--- a/Диплом.docx
+++ b/Диплом.docx
@@ -4385,25 +4385,7 @@
           <w:sz w:val="26"/>
           <w:szCs w:val="26"/>
         </w:rPr>
-        <w:t xml:space="preserve"> – коэффиц</w:t>
-      </w:r>
-      <w:proofErr w:type="spellStart"/>
-      <w:r>
-        <w:rPr>
-          <w:rFonts w:ascii="Times New Roman" w:eastAsiaTheme="minorEastAsia" w:hAnsi="Times New Roman" w:cs="Times New Roman"/>
-          <w:sz w:val="26"/>
-          <w:szCs w:val="26"/>
-        </w:rPr>
-        <w:t>иенты</w:t>
-      </w:r>
-      <w:proofErr w:type="spellEnd"/>
-      <w:r>
-        <w:rPr>
-          <w:rFonts w:ascii="Times New Roman" w:eastAsiaTheme="minorEastAsia" w:hAnsi="Times New Roman" w:cs="Times New Roman"/>
-          <w:sz w:val="26"/>
-          <w:szCs w:val="26"/>
-        </w:rPr>
-        <w:t xml:space="preserve"> приближений, </w:t>
+        <w:t xml:space="preserve"> – коэффициенты приближений, </w:t>
       </w:r>
       <m:oMath>
         <m:sSub>
@@ -4590,21 +4572,46 @@
       </w:r>
     </w:p>
     <w:p>
-      <w:pPr>
-        <w:pStyle w:val="2"/>
-        <w:jc w:val="center"/>
-      </w:pPr>
-      <w:r>
-        <w:t>1.</w:t>
-      </w:r>
-      <w:r>
-        <w:t>8</w:t>
-      </w:r>
-      <w:r>
-        <w:t xml:space="preserve"> </w:t>
-      </w:r>
-      <w:r>
-        <w:t>Линейная регрессия</w:t>
+      <w:r>
+        <w:t>Машинное обучение представляет собой науку (и искусство) программирования компьютеров для того, чтобы они могли обучаться на основе данных.</w:t>
+      </w:r>
+      <w:bookmarkStart w:id="7" w:name="_GoBack"/>
+      <w:bookmarkEnd w:id="7"/>
+    </w:p>
+    <w:p>
+      <w:r>
+        <w:t>Методы машинного обучения делятся на четыре вида: обучение с учителем, обучение без учителя, частичное обучение, обучение с подкреплением.</w:t>
+      </w:r>
+      <w:r>
+        <w:t xml:space="preserve"> [8]</w:t>
+      </w:r>
+    </w:p>
+    <w:p>
+      <w:r>
+        <w:t>При обучении с учителем данные, которые планируется использовать в системе, поставляются с метками (желательные решения).</w:t>
+      </w:r>
+      <w:r>
+        <w:t xml:space="preserve"> Числовые характеристики, используемые для нахождения метки, называются признаками.</w:t>
+      </w:r>
+    </w:p>
+    <w:p>
+      <w:r>
+        <w:t>Как пример обучения с учителем можно рассмотреть задачу</w:t>
+      </w:r>
+      <w:r>
+        <w:t xml:space="preserve"> регрессии</w:t>
+      </w:r>
+      <w:r>
+        <w:t>.</w:t>
+      </w:r>
+      <w:r>
+        <w:t xml:space="preserve"> Суть данной задачи состоит в том, чтобы по числовым признакам восстановить значение метки. Например, спрогнозировать цену автомобиля в зависимости от его пробега, модели, возраста. Еще одной типичной задачей обучения с учителем является задача классификации</w:t>
+      </w:r>
+      <w:r>
+        <w:t>.</w:t>
+      </w:r>
+      <w:r>
+        <w:t xml:space="preserve"> Классификация отличается от регрессии конечностью множества возможных значений метки.</w:t>
       </w:r>
     </w:p>
     <w:p>
@@ -4613,10 +4620,781 @@
         <w:jc w:val="center"/>
       </w:pPr>
       <w:r>
+        <w:t>1.</w:t>
+      </w:r>
+      <w:r>
+        <w:t>8</w:t>
+      </w:r>
+      <w:r>
+        <w:t xml:space="preserve"> </w:t>
+      </w:r>
+      <w:r>
+        <w:t>Линейная регрессия</w:t>
+      </w:r>
+    </w:p>
+    <w:p>
+      <w:r>
+        <w:t>Рассмотри более подробно алгоритм л</w:t>
+      </w:r>
+      <w:r>
+        <w:t>инейной регрессии.</w:t>
+      </w:r>
+    </w:p>
+    <w:p>
+      <w:pPr>
+        <w:pStyle w:val="2"/>
+        <w:jc w:val="center"/>
+      </w:pPr>
+      <w:r>
         <w:t>1.9 Случайный лес</w:t>
       </w:r>
-      <w:bookmarkStart w:id="7" w:name="_GoBack"/>
-      <w:bookmarkEnd w:id="7"/>
+    </w:p>
+    <w:p/>
+    <w:p>
+      <w:pPr>
+        <w:pStyle w:val="1"/>
+        <w:spacing w:line="360" w:lineRule="auto"/>
+        <w:ind w:firstLine="709"/>
+        <w:jc w:val="center"/>
+        <w:rPr>
+          <w:rFonts w:ascii="Times New Roman" w:hAnsi="Times New Roman" w:cs="Times New Roman"/>
+          <w:b/>
+          <w:szCs w:val="26"/>
+        </w:rPr>
+      </w:pPr>
+      <w:bookmarkStart w:id="8" w:name="_Toc91635624"/>
+      <w:r>
+        <w:rPr>
+          <w:rFonts w:ascii="Times New Roman" w:hAnsi="Times New Roman" w:cs="Times New Roman"/>
+          <w:b/>
+          <w:szCs w:val="26"/>
+        </w:rPr>
+        <w:t>Список источников</w:t>
+      </w:r>
+      <w:bookmarkEnd w:id="8"/>
+    </w:p>
+    <w:p>
+      <w:pPr>
+        <w:spacing w:line="360" w:lineRule="auto"/>
+        <w:ind w:firstLine="709"/>
+        <w:jc w:val="both"/>
+        <w:rPr>
+          <w:rFonts w:ascii="Times New Roman" w:hAnsi="Times New Roman" w:cs="Times New Roman"/>
+          <w:iCs/>
+          <w:sz w:val="26"/>
+          <w:szCs w:val="26"/>
+        </w:rPr>
+      </w:pPr>
+      <w:r>
+        <w:rPr>
+          <w:rFonts w:ascii="Times New Roman" w:hAnsi="Times New Roman" w:cs="Times New Roman"/>
+          <w:sz w:val="26"/>
+          <w:szCs w:val="26"/>
+        </w:rPr>
+        <w:t>[1]</w:t>
+      </w:r>
+      <w:r>
+        <w:rPr>
+          <w:rFonts w:ascii="Times New Roman" w:hAnsi="Times New Roman" w:cs="Times New Roman"/>
+          <w:bCs/>
+          <w:sz w:val="26"/>
+          <w:szCs w:val="26"/>
+        </w:rPr>
+        <w:t xml:space="preserve"> </w:t>
+      </w:r>
+      <w:proofErr w:type="spellStart"/>
+      <w:r>
+        <w:rPr>
+          <w:rFonts w:ascii="Times New Roman" w:hAnsi="Times New Roman" w:cs="Times New Roman"/>
+          <w:sz w:val="26"/>
+          <w:szCs w:val="26"/>
+        </w:rPr>
+        <w:t>Д.С.Ватолин</w:t>
+      </w:r>
+      <w:proofErr w:type="spellEnd"/>
+      <w:r>
+        <w:rPr>
+          <w:rFonts w:ascii="Times New Roman" w:hAnsi="Times New Roman" w:cs="Times New Roman"/>
+          <w:sz w:val="26"/>
+          <w:szCs w:val="26"/>
+        </w:rPr>
+        <w:t xml:space="preserve"> «</w:t>
+      </w:r>
+      <w:r>
+        <w:rPr>
+          <w:rFonts w:ascii="Times New Roman" w:hAnsi="Times New Roman" w:cs="Times New Roman"/>
+          <w:bCs/>
+          <w:sz w:val="26"/>
+          <w:szCs w:val="26"/>
+        </w:rPr>
+        <w:t xml:space="preserve">Алгоритмы </w:t>
+      </w:r>
+      <w:proofErr w:type="spellStart"/>
+      <w:r>
+        <w:rPr>
+          <w:rFonts w:ascii="Times New Roman" w:hAnsi="Times New Roman" w:cs="Times New Roman"/>
+          <w:bCs/>
+          <w:sz w:val="26"/>
+          <w:szCs w:val="26"/>
+        </w:rPr>
+        <w:t>cжатия</w:t>
+      </w:r>
+      <w:proofErr w:type="spellEnd"/>
+      <w:r>
+        <w:rPr>
+          <w:rFonts w:ascii="Times New Roman" w:hAnsi="Times New Roman" w:cs="Times New Roman"/>
+          <w:bCs/>
+          <w:sz w:val="26"/>
+          <w:szCs w:val="26"/>
+        </w:rPr>
+        <w:t xml:space="preserve"> изображений». (</w:t>
+      </w:r>
+      <w:r>
+        <w:rPr>
+          <w:rFonts w:ascii="Times New Roman" w:hAnsi="Times New Roman" w:cs="Times New Roman"/>
+          <w:iCs/>
+          <w:sz w:val="26"/>
+          <w:szCs w:val="26"/>
+        </w:rPr>
+        <w:t xml:space="preserve">Методическое пособие).1999. 76 с. </w:t>
+      </w:r>
+    </w:p>
+    <w:p>
+      <w:pPr>
+        <w:spacing w:line="360" w:lineRule="auto"/>
+        <w:ind w:firstLine="709"/>
+        <w:jc w:val="both"/>
+        <w:rPr>
+          <w:rFonts w:ascii="Times New Roman" w:hAnsi="Times New Roman" w:cs="Times New Roman"/>
+          <w:sz w:val="26"/>
+          <w:szCs w:val="26"/>
+        </w:rPr>
+      </w:pPr>
+      <w:r>
+        <w:rPr>
+          <w:rFonts w:ascii="Times New Roman" w:hAnsi="Times New Roman" w:cs="Times New Roman"/>
+          <w:iCs/>
+          <w:sz w:val="26"/>
+          <w:szCs w:val="26"/>
+        </w:rPr>
+        <w:t>[2]</w:t>
+      </w:r>
+      <w:r>
+        <w:rPr>
+          <w:rFonts w:ascii="Times New Roman" w:hAnsi="Times New Roman" w:cs="Times New Roman"/>
+          <w:sz w:val="26"/>
+          <w:szCs w:val="26"/>
+        </w:rPr>
+        <w:t xml:space="preserve"> С.В. </w:t>
+      </w:r>
+      <w:proofErr w:type="spellStart"/>
+      <w:r>
+        <w:rPr>
+          <w:rFonts w:ascii="Times New Roman" w:hAnsi="Times New Roman" w:cs="Times New Roman"/>
+          <w:sz w:val="26"/>
+          <w:szCs w:val="26"/>
+        </w:rPr>
+        <w:t>Умняшкин</w:t>
+      </w:r>
+      <w:proofErr w:type="spellEnd"/>
+      <w:r>
+        <w:rPr>
+          <w:rFonts w:ascii="Times New Roman" w:hAnsi="Times New Roman" w:cs="Times New Roman"/>
+          <w:sz w:val="26"/>
+          <w:szCs w:val="26"/>
+        </w:rPr>
+        <w:t xml:space="preserve">. «Основы теории цифровой обработки сигналов». М.: </w:t>
+      </w:r>
+      <w:proofErr w:type="spellStart"/>
+      <w:r>
+        <w:rPr>
+          <w:rFonts w:ascii="Times New Roman" w:hAnsi="Times New Roman" w:cs="Times New Roman"/>
+          <w:sz w:val="26"/>
+          <w:szCs w:val="26"/>
+        </w:rPr>
+        <w:t>Техносфера</w:t>
+      </w:r>
+      <w:proofErr w:type="spellEnd"/>
+      <w:r>
+        <w:rPr>
+          <w:rFonts w:ascii="Times New Roman" w:hAnsi="Times New Roman" w:cs="Times New Roman"/>
+          <w:sz w:val="26"/>
+          <w:szCs w:val="26"/>
+        </w:rPr>
+        <w:t>, 2016. 528 с.</w:t>
+      </w:r>
+    </w:p>
+    <w:p>
+      <w:pPr>
+        <w:spacing w:line="360" w:lineRule="auto"/>
+        <w:ind w:firstLine="709"/>
+        <w:jc w:val="both"/>
+        <w:rPr>
+          <w:rFonts w:ascii="Times New Roman" w:hAnsi="Times New Roman" w:cs="Times New Roman"/>
+          <w:sz w:val="26"/>
+          <w:szCs w:val="26"/>
+        </w:rPr>
+      </w:pPr>
+      <w:r>
+        <w:rPr>
+          <w:rFonts w:ascii="Times New Roman" w:hAnsi="Times New Roman" w:cs="Times New Roman"/>
+          <w:sz w:val="26"/>
+          <w:szCs w:val="26"/>
+        </w:rPr>
+        <w:t xml:space="preserve">[3] </w:t>
+      </w:r>
+      <w:proofErr w:type="spellStart"/>
+      <w:r>
+        <w:rPr>
+          <w:rFonts w:ascii="Times New Roman" w:eastAsia="Times New Roman" w:hAnsi="Times New Roman" w:cs="Times New Roman"/>
+          <w:sz w:val="26"/>
+          <w:szCs w:val="26"/>
+        </w:rPr>
+        <w:t>Добеши</w:t>
+      </w:r>
+      <w:proofErr w:type="spellEnd"/>
+      <w:r>
+        <w:rPr>
+          <w:rFonts w:ascii="Times New Roman" w:eastAsia="Times New Roman" w:hAnsi="Times New Roman" w:cs="Times New Roman"/>
+          <w:sz w:val="26"/>
+          <w:szCs w:val="26"/>
+        </w:rPr>
+        <w:t xml:space="preserve"> И. «Десять лекций по </w:t>
+      </w:r>
+      <w:proofErr w:type="spellStart"/>
+      <w:r>
+        <w:rPr>
+          <w:rFonts w:ascii="Times New Roman" w:eastAsia="Times New Roman" w:hAnsi="Times New Roman" w:cs="Times New Roman"/>
+          <w:sz w:val="26"/>
+          <w:szCs w:val="26"/>
+        </w:rPr>
+        <w:t>вейвлетам</w:t>
+      </w:r>
+      <w:proofErr w:type="spellEnd"/>
+      <w:r>
+        <w:rPr>
+          <w:rFonts w:ascii="Times New Roman" w:eastAsia="Times New Roman" w:hAnsi="Times New Roman" w:cs="Times New Roman"/>
+          <w:sz w:val="26"/>
+          <w:szCs w:val="26"/>
+        </w:rPr>
+        <w:t>». "РХД", 2001 г. 464 с.</w:t>
+      </w:r>
+    </w:p>
+    <w:p>
+      <w:pPr>
+        <w:spacing w:line="360" w:lineRule="auto"/>
+        <w:ind w:firstLine="709"/>
+        <w:jc w:val="both"/>
+        <w:rPr>
+          <w:rFonts w:ascii="Times New Roman" w:hAnsi="Times New Roman" w:cs="Times New Roman"/>
+          <w:sz w:val="26"/>
+          <w:szCs w:val="26"/>
+        </w:rPr>
+      </w:pPr>
+      <w:r>
+        <w:rPr>
+          <w:rFonts w:ascii="Times New Roman" w:hAnsi="Times New Roman" w:cs="Times New Roman"/>
+          <w:sz w:val="26"/>
+          <w:szCs w:val="26"/>
+        </w:rPr>
+        <w:t>[4]</w:t>
+      </w:r>
+      <w:r>
+        <w:rPr>
+          <w:rFonts w:ascii="Times New Roman" w:hAnsi="Times New Roman" w:cs="Times New Roman"/>
+          <w:sz w:val="26"/>
+          <w:szCs w:val="26"/>
+          <w:shd w:val="clear" w:color="auto" w:fill="FFFFFF"/>
+        </w:rPr>
+        <w:t xml:space="preserve"> В. Н. Потапов, “Арифметическое кодирование сообщений с использованием случайных последовательностей”, </w:t>
+      </w:r>
+      <w:r>
+        <w:rPr>
+          <w:rFonts w:ascii="Times New Roman" w:hAnsi="Times New Roman" w:cs="Times New Roman"/>
+          <w:iCs/>
+          <w:sz w:val="26"/>
+          <w:szCs w:val="26"/>
+          <w:shd w:val="clear" w:color="auto" w:fill="FFFFFF"/>
+        </w:rPr>
+        <w:t>ПДМ</w:t>
+      </w:r>
+      <w:r>
+        <w:rPr>
+          <w:rFonts w:ascii="Times New Roman" w:hAnsi="Times New Roman" w:cs="Times New Roman"/>
+          <w:sz w:val="26"/>
+          <w:szCs w:val="26"/>
+          <w:shd w:val="clear" w:color="auto" w:fill="FFFFFF"/>
+        </w:rPr>
+        <w:t>, 2008, № 2(2), </w:t>
+      </w:r>
+      <w:r>
+        <w:rPr>
+          <w:rFonts w:ascii="Times New Roman" w:hAnsi="Times New Roman" w:cs="Times New Roman"/>
+          <w:sz w:val="26"/>
+          <w:szCs w:val="26"/>
+        </w:rPr>
+        <w:t>133 с.</w:t>
+      </w:r>
+    </w:p>
+    <w:p>
+      <w:pPr>
+        <w:spacing w:line="360" w:lineRule="auto"/>
+        <w:ind w:firstLine="709"/>
+        <w:jc w:val="both"/>
+        <w:rPr>
+          <w:rFonts w:ascii="Times New Roman" w:hAnsi="Times New Roman" w:cs="Times New Roman"/>
+          <w:sz w:val="26"/>
+          <w:szCs w:val="26"/>
+        </w:rPr>
+      </w:pPr>
+      <w:r>
+        <w:rPr>
+          <w:rFonts w:ascii="Times New Roman" w:hAnsi="Times New Roman" w:cs="Times New Roman"/>
+          <w:sz w:val="26"/>
+          <w:szCs w:val="26"/>
+        </w:rPr>
+        <w:t xml:space="preserve">[5] А. В. Григорьев «Компрессия изображений на основе пакетных </w:t>
+      </w:r>
+      <w:proofErr w:type="spellStart"/>
+      <w:r>
+        <w:rPr>
+          <w:rFonts w:ascii="Times New Roman" w:hAnsi="Times New Roman" w:cs="Times New Roman"/>
+          <w:sz w:val="26"/>
+          <w:szCs w:val="26"/>
+        </w:rPr>
+        <w:t>вейвлет</w:t>
+      </w:r>
+      <w:proofErr w:type="spellEnd"/>
+      <w:r>
+        <w:rPr>
+          <w:rFonts w:ascii="Times New Roman" w:hAnsi="Times New Roman" w:cs="Times New Roman"/>
+          <w:sz w:val="26"/>
+          <w:szCs w:val="26"/>
+        </w:rPr>
+        <w:t>-преобразований». (Бакалаврская работа). 2016. 53 с.</w:t>
+      </w:r>
+    </w:p>
+    <w:p>
+      <w:pPr>
+        <w:spacing w:line="360" w:lineRule="auto"/>
+        <w:ind w:firstLine="709"/>
+        <w:jc w:val="both"/>
+        <w:rPr>
+          <w:rFonts w:ascii="Times New Roman" w:hAnsi="Times New Roman" w:cs="Times New Roman"/>
+          <w:sz w:val="26"/>
+          <w:szCs w:val="26"/>
+        </w:rPr>
+      </w:pPr>
+      <w:r>
+        <w:rPr>
+          <w:rFonts w:ascii="Times New Roman" w:hAnsi="Times New Roman" w:cs="Times New Roman"/>
+          <w:sz w:val="26"/>
+          <w:szCs w:val="26"/>
+        </w:rPr>
+        <w:t xml:space="preserve">[6] </w:t>
+      </w:r>
+      <w:hyperlink r:id="rId5" w:history="1">
+        <w:r>
+          <w:rPr>
+            <w:rStyle w:val="a4"/>
+            <w:rFonts w:ascii="Times New Roman" w:hAnsi="Times New Roman" w:cs="Times New Roman"/>
+            <w:sz w:val="26"/>
+            <w:szCs w:val="26"/>
+            <w:lang w:val="en-US"/>
+          </w:rPr>
+          <w:t>https</w:t>
+        </w:r>
+        <w:r>
+          <w:rPr>
+            <w:rStyle w:val="a4"/>
+            <w:rFonts w:ascii="Times New Roman" w:hAnsi="Times New Roman" w:cs="Times New Roman"/>
+            <w:sz w:val="26"/>
+            <w:szCs w:val="26"/>
+          </w:rPr>
+          <w:t>://</w:t>
+        </w:r>
+        <w:proofErr w:type="spellStart"/>
+        <w:r>
+          <w:rPr>
+            <w:rStyle w:val="a4"/>
+            <w:rFonts w:ascii="Times New Roman" w:hAnsi="Times New Roman" w:cs="Times New Roman"/>
+            <w:sz w:val="26"/>
+            <w:szCs w:val="26"/>
+            <w:lang w:val="en-US"/>
+          </w:rPr>
+          <w:t>scask</w:t>
+        </w:r>
+        <w:proofErr w:type="spellEnd"/>
+        <w:r>
+          <w:rPr>
+            <w:rStyle w:val="a4"/>
+            <w:rFonts w:ascii="Times New Roman" w:hAnsi="Times New Roman" w:cs="Times New Roman"/>
+            <w:sz w:val="26"/>
+            <w:szCs w:val="26"/>
+          </w:rPr>
+          <w:t>.</w:t>
+        </w:r>
+        <w:proofErr w:type="spellStart"/>
+        <w:r>
+          <w:rPr>
+            <w:rStyle w:val="a4"/>
+            <w:rFonts w:ascii="Times New Roman" w:hAnsi="Times New Roman" w:cs="Times New Roman"/>
+            <w:sz w:val="26"/>
+            <w:szCs w:val="26"/>
+            <w:lang w:val="en-US"/>
+          </w:rPr>
+          <w:t>ru</w:t>
+        </w:r>
+        <w:proofErr w:type="spellEnd"/>
+        <w:r>
+          <w:rPr>
+            <w:rStyle w:val="a4"/>
+            <w:rFonts w:ascii="Times New Roman" w:hAnsi="Times New Roman" w:cs="Times New Roman"/>
+            <w:sz w:val="26"/>
+            <w:szCs w:val="26"/>
+          </w:rPr>
+          <w:t>/</w:t>
+        </w:r>
+        <w:r>
+          <w:rPr>
+            <w:rStyle w:val="a4"/>
+            <w:rFonts w:ascii="Times New Roman" w:hAnsi="Times New Roman" w:cs="Times New Roman"/>
+            <w:sz w:val="26"/>
+            <w:szCs w:val="26"/>
+            <w:lang w:val="en-US"/>
+          </w:rPr>
+          <w:t>a</w:t>
+        </w:r>
+        <w:r>
+          <w:rPr>
+            <w:rStyle w:val="a4"/>
+            <w:rFonts w:ascii="Times New Roman" w:hAnsi="Times New Roman" w:cs="Times New Roman"/>
+            <w:sz w:val="26"/>
+            <w:szCs w:val="26"/>
+          </w:rPr>
+          <w:t>_</w:t>
+        </w:r>
+        <w:proofErr w:type="spellStart"/>
+        <w:r>
+          <w:rPr>
+            <w:rStyle w:val="a4"/>
+            <w:rFonts w:ascii="Times New Roman" w:hAnsi="Times New Roman" w:cs="Times New Roman"/>
+            <w:sz w:val="26"/>
+            <w:szCs w:val="26"/>
+            <w:lang w:val="en-US"/>
+          </w:rPr>
+          <w:t>lect</w:t>
+        </w:r>
+        <w:proofErr w:type="spellEnd"/>
+        <w:r>
+          <w:rPr>
+            <w:rStyle w:val="a4"/>
+            <w:rFonts w:ascii="Times New Roman" w:hAnsi="Times New Roman" w:cs="Times New Roman"/>
+            <w:sz w:val="26"/>
+            <w:szCs w:val="26"/>
+          </w:rPr>
+          <w:t>_</w:t>
+        </w:r>
+        <w:r>
+          <w:rPr>
+            <w:rStyle w:val="a4"/>
+            <w:rFonts w:ascii="Times New Roman" w:hAnsi="Times New Roman" w:cs="Times New Roman"/>
+            <w:sz w:val="26"/>
+            <w:szCs w:val="26"/>
+            <w:lang w:val="en-US"/>
+          </w:rPr>
+          <w:t>cod</w:t>
+        </w:r>
+        <w:r>
+          <w:rPr>
+            <w:rStyle w:val="a4"/>
+            <w:rFonts w:ascii="Times New Roman" w:hAnsi="Times New Roman" w:cs="Times New Roman"/>
+            <w:sz w:val="26"/>
+            <w:szCs w:val="26"/>
+          </w:rPr>
+          <w:t>.</w:t>
+        </w:r>
+        <w:proofErr w:type="spellStart"/>
+        <w:r>
+          <w:rPr>
+            <w:rStyle w:val="a4"/>
+            <w:rFonts w:ascii="Times New Roman" w:hAnsi="Times New Roman" w:cs="Times New Roman"/>
+            <w:sz w:val="26"/>
+            <w:szCs w:val="26"/>
+            <w:lang w:val="en-US"/>
+          </w:rPr>
+          <w:t>php</w:t>
+        </w:r>
+        <w:proofErr w:type="spellEnd"/>
+        <w:r>
+          <w:rPr>
+            <w:rStyle w:val="a4"/>
+            <w:rFonts w:ascii="Times New Roman" w:hAnsi="Times New Roman" w:cs="Times New Roman"/>
+            <w:sz w:val="26"/>
+            <w:szCs w:val="26"/>
+          </w:rPr>
+          <w:t>?</w:t>
+        </w:r>
+        <w:r>
+          <w:rPr>
+            <w:rStyle w:val="a4"/>
+            <w:rFonts w:ascii="Times New Roman" w:hAnsi="Times New Roman" w:cs="Times New Roman"/>
+            <w:sz w:val="26"/>
+            <w:szCs w:val="26"/>
+            <w:lang w:val="en-US"/>
+          </w:rPr>
+          <w:t>id</w:t>
+        </w:r>
+        <w:r>
+          <w:rPr>
+            <w:rStyle w:val="a4"/>
+            <w:rFonts w:ascii="Times New Roman" w:hAnsi="Times New Roman" w:cs="Times New Roman"/>
+            <w:sz w:val="26"/>
+            <w:szCs w:val="26"/>
+          </w:rPr>
+          <w:t>=12</w:t>
+        </w:r>
+      </w:hyperlink>
+    </w:p>
+    <w:p>
+      <w:pPr>
+        <w:spacing w:line="360" w:lineRule="auto"/>
+        <w:ind w:firstLine="709"/>
+        <w:jc w:val="both"/>
+        <w:rPr>
+          <w:rFonts w:ascii="Times New Roman" w:eastAsia="Times New Roman" w:hAnsi="Times New Roman" w:cs="Times New Roman"/>
+          <w:sz w:val="26"/>
+          <w:szCs w:val="26"/>
+        </w:rPr>
+      </w:pPr>
+      <w:r>
+        <w:rPr>
+          <w:rFonts w:ascii="Times New Roman" w:hAnsi="Times New Roman" w:cs="Times New Roman"/>
+          <w:sz w:val="26"/>
+          <w:szCs w:val="26"/>
+        </w:rPr>
+        <w:t xml:space="preserve">[7] </w:t>
+      </w:r>
+      <w:r>
+        <w:rPr>
+          <w:rFonts w:ascii="Times New Roman" w:eastAsia="Times New Roman" w:hAnsi="Times New Roman" w:cs="Times New Roman"/>
+          <w:sz w:val="26"/>
+          <w:szCs w:val="26"/>
+        </w:rPr>
+        <w:t xml:space="preserve">С. К. </w:t>
+      </w:r>
+      <w:proofErr w:type="spellStart"/>
+      <w:r>
+        <w:rPr>
+          <w:rFonts w:ascii="Times New Roman" w:eastAsia="Times New Roman" w:hAnsi="Times New Roman" w:cs="Times New Roman"/>
+          <w:sz w:val="26"/>
+          <w:szCs w:val="26"/>
+        </w:rPr>
+        <w:t>Абармов</w:t>
+      </w:r>
+      <w:proofErr w:type="spellEnd"/>
+      <w:r>
+        <w:rPr>
+          <w:rFonts w:ascii="Times New Roman" w:eastAsia="Times New Roman" w:hAnsi="Times New Roman" w:cs="Times New Roman"/>
+          <w:sz w:val="26"/>
+          <w:szCs w:val="26"/>
+        </w:rPr>
+        <w:t xml:space="preserve">, Н. В. Бурцев, С. С. </w:t>
+      </w:r>
+      <w:proofErr w:type="gramStart"/>
+      <w:r>
+        <w:rPr>
+          <w:rFonts w:ascii="Times New Roman" w:eastAsia="Times New Roman" w:hAnsi="Times New Roman" w:cs="Times New Roman"/>
+          <w:sz w:val="26"/>
+          <w:szCs w:val="26"/>
+        </w:rPr>
+        <w:t>Кривенко,  А.</w:t>
+      </w:r>
+      <w:proofErr w:type="gramEnd"/>
+      <w:r>
+        <w:rPr>
+          <w:rFonts w:ascii="Times New Roman" w:eastAsia="Times New Roman" w:hAnsi="Times New Roman" w:cs="Times New Roman"/>
+          <w:sz w:val="26"/>
+          <w:szCs w:val="26"/>
+        </w:rPr>
+        <w:t xml:space="preserve"> Н. </w:t>
+      </w:r>
+      <w:proofErr w:type="spellStart"/>
+      <w:r>
+        <w:rPr>
+          <w:rFonts w:ascii="Times New Roman" w:eastAsia="Times New Roman" w:hAnsi="Times New Roman" w:cs="Times New Roman"/>
+          <w:sz w:val="26"/>
+          <w:szCs w:val="26"/>
+        </w:rPr>
+        <w:t>Зеляченко</w:t>
+      </w:r>
+      <w:proofErr w:type="spellEnd"/>
+      <w:r>
+        <w:rPr>
+          <w:rFonts w:ascii="Times New Roman" w:eastAsia="Times New Roman" w:hAnsi="Times New Roman" w:cs="Times New Roman"/>
+          <w:sz w:val="26"/>
+          <w:szCs w:val="26"/>
+        </w:rPr>
+        <w:t xml:space="preserve">, В. В. Лукин «Автоматическое сжатие в окрестности  оптимальной рабочей точки изображений с шумом кодерами типа SPIHT и JPEG2000». </w:t>
+      </w:r>
+      <w:r>
+        <w:rPr>
+          <w:rFonts w:ascii="Times New Roman" w:hAnsi="Times New Roman" w:cs="Times New Roman"/>
+          <w:sz w:val="26"/>
+          <w:szCs w:val="26"/>
+          <w:shd w:val="clear" w:color="auto" w:fill="FFFFFF"/>
+        </w:rPr>
+        <w:t xml:space="preserve">Информационные технологии. </w:t>
+      </w:r>
+      <w:r>
+        <w:rPr>
+          <w:rFonts w:ascii="Times New Roman" w:eastAsia="Times New Roman" w:hAnsi="Times New Roman" w:cs="Times New Roman"/>
+          <w:sz w:val="26"/>
+          <w:szCs w:val="26"/>
+        </w:rPr>
+        <w:t>2016. 109с.</w:t>
+      </w:r>
+    </w:p>
+    <w:p>
+      <w:pPr>
+        <w:spacing w:line="360" w:lineRule="auto"/>
+        <w:ind w:firstLine="709"/>
+        <w:jc w:val="both"/>
+        <w:rPr>
+          <w:rFonts w:ascii="Times New Roman" w:hAnsi="Times New Roman" w:cs="Times New Roman"/>
+          <w:sz w:val="26"/>
+          <w:szCs w:val="26"/>
+          <w:lang w:val="en-US"/>
+        </w:rPr>
+      </w:pPr>
+      <w:r>
+        <w:rPr>
+          <w:rFonts w:ascii="Times New Roman" w:eastAsia="Times New Roman" w:hAnsi="Times New Roman" w:cs="Times New Roman"/>
+          <w:sz w:val="26"/>
+          <w:szCs w:val="26"/>
+        </w:rPr>
+        <w:lastRenderedPageBreak/>
+        <w:t xml:space="preserve">[8] </w:t>
+      </w:r>
+      <w:proofErr w:type="spellStart"/>
+      <w:r>
+        <w:rPr>
+          <w:rFonts w:ascii="Times New Roman" w:eastAsia="Times New Roman" w:hAnsi="Times New Roman" w:cs="Times New Roman"/>
+          <w:sz w:val="26"/>
+          <w:szCs w:val="26"/>
+        </w:rPr>
+        <w:t>Жерон</w:t>
+      </w:r>
+      <w:proofErr w:type="spellEnd"/>
+      <w:r>
+        <w:rPr>
+          <w:rFonts w:ascii="Times New Roman" w:eastAsia="Times New Roman" w:hAnsi="Times New Roman" w:cs="Times New Roman"/>
+          <w:sz w:val="26"/>
+          <w:szCs w:val="26"/>
+        </w:rPr>
+        <w:t xml:space="preserve"> </w:t>
+      </w:r>
+      <w:proofErr w:type="spellStart"/>
+      <w:r>
+        <w:rPr>
+          <w:rFonts w:ascii="Times New Roman" w:eastAsia="Times New Roman" w:hAnsi="Times New Roman" w:cs="Times New Roman"/>
+          <w:sz w:val="26"/>
+          <w:szCs w:val="26"/>
+        </w:rPr>
+        <w:t>Орельен</w:t>
+      </w:r>
+      <w:proofErr w:type="spellEnd"/>
+      <w:r>
+        <w:rPr>
+          <w:rFonts w:ascii="Times New Roman" w:eastAsia="Times New Roman" w:hAnsi="Times New Roman" w:cs="Times New Roman"/>
+          <w:sz w:val="26"/>
+          <w:szCs w:val="26"/>
+        </w:rPr>
+        <w:t xml:space="preserve"> «Прикладное машинное обучение с помощью </w:t>
+      </w:r>
+      <w:proofErr w:type="spellStart"/>
+      <w:r>
+        <w:rPr>
+          <w:rFonts w:ascii="Times New Roman" w:eastAsia="Times New Roman" w:hAnsi="Times New Roman" w:cs="Times New Roman"/>
+          <w:sz w:val="26"/>
+          <w:szCs w:val="26"/>
+          <w:lang w:val="en-US"/>
+        </w:rPr>
+        <w:t>Scikit</w:t>
+      </w:r>
+      <w:proofErr w:type="spellEnd"/>
+      <w:r>
+        <w:rPr>
+          <w:rFonts w:ascii="Times New Roman" w:eastAsia="Times New Roman" w:hAnsi="Times New Roman" w:cs="Times New Roman"/>
+          <w:sz w:val="26"/>
+          <w:szCs w:val="26"/>
+          <w:lang w:val="en-US"/>
+        </w:rPr>
+        <w:t xml:space="preserve">-Learn </w:t>
+      </w:r>
+      <w:r>
+        <w:rPr>
+          <w:rFonts w:ascii="Times New Roman" w:eastAsia="Times New Roman" w:hAnsi="Times New Roman" w:cs="Times New Roman"/>
+          <w:sz w:val="26"/>
+          <w:szCs w:val="26"/>
+        </w:rPr>
+        <w:t>и</w:t>
+      </w:r>
+      <w:r>
+        <w:rPr>
+          <w:rFonts w:ascii="Times New Roman" w:eastAsia="Times New Roman" w:hAnsi="Times New Roman" w:cs="Times New Roman"/>
+          <w:sz w:val="26"/>
+          <w:szCs w:val="26"/>
+          <w:lang w:val="en-US"/>
+        </w:rPr>
+        <w:t xml:space="preserve"> </w:t>
+      </w:r>
+      <w:proofErr w:type="spellStart"/>
+      <w:r>
+        <w:rPr>
+          <w:rFonts w:ascii="Times New Roman" w:eastAsia="Times New Roman" w:hAnsi="Times New Roman" w:cs="Times New Roman"/>
+          <w:sz w:val="26"/>
+          <w:szCs w:val="26"/>
+          <w:lang w:val="en-US"/>
+        </w:rPr>
+        <w:t>TensorFlow</w:t>
+      </w:r>
+      <w:proofErr w:type="spellEnd"/>
+      <w:r>
+        <w:rPr>
+          <w:rFonts w:ascii="Times New Roman" w:eastAsia="Times New Roman" w:hAnsi="Times New Roman" w:cs="Times New Roman"/>
+          <w:sz w:val="26"/>
+          <w:szCs w:val="26"/>
+          <w:lang w:val="en-US"/>
+        </w:rPr>
+        <w:t xml:space="preserve">» 2018, 688 </w:t>
+      </w:r>
+      <w:proofErr w:type="spellStart"/>
+      <w:r>
+        <w:rPr>
+          <w:rFonts w:ascii="Times New Roman" w:eastAsia="Times New Roman" w:hAnsi="Times New Roman" w:cs="Times New Roman"/>
+          <w:sz w:val="26"/>
+          <w:szCs w:val="26"/>
+        </w:rPr>
+        <w:t>стр</w:t>
+      </w:r>
+      <w:proofErr w:type="spellEnd"/>
+      <w:r>
+        <w:rPr>
+          <w:rFonts w:ascii="Times New Roman" w:eastAsia="Times New Roman" w:hAnsi="Times New Roman" w:cs="Times New Roman"/>
+          <w:sz w:val="26"/>
+          <w:szCs w:val="26"/>
+          <w:lang w:val="en-US"/>
+        </w:rPr>
+        <w:t>.</w:t>
+      </w:r>
+    </w:p>
+    <w:p>
+      <w:pPr>
+        <w:rPr>
+          <w:lang w:val="en-US"/>
+        </w:rPr>
+      </w:pPr>
     </w:p>
     <w:sectPr>
       <w:pgSz w:w="11906" w:h="16838"/>
@@ -5166,10 +5944,32 @@
       <w:szCs w:val="26"/>
     </w:rPr>
   </w:style>
+  <w:style w:type="paragraph" w:styleId="3">
+    <w:name w:val="heading 3"/>
+    <w:basedOn w:val="a"/>
+    <w:next w:val="a"/>
+    <w:link w:val="30"/>
+    <w:uiPriority w:val="9"/>
+    <w:semiHidden/>
+    <w:unhideWhenUsed/>
+    <w:qFormat/>
+    <w:rsid w:val="009417DD"/>
+    <w:pPr>
+      <w:keepNext/>
+      <w:keepLines/>
+      <w:spacing w:before="40"/>
+      <w:outlineLvl w:val="2"/>
+    </w:pPr>
+    <w:rPr>
+      <w:rFonts w:asciiTheme="majorHAnsi" w:eastAsiaTheme="majorEastAsia" w:hAnsiTheme="majorHAnsi" w:cstheme="majorBidi"/>
+      <w:color w:val="1F4D78" w:themeColor="accent1" w:themeShade="7F"/>
+      <w:sz w:val="24"/>
+      <w:szCs w:val="24"/>
+    </w:rPr>
+  </w:style>
   <w:style w:type="character" w:default="1" w:styleId="a0">
     <w:name w:val="Default Paragraph Font"/>
     <w:uiPriority w:val="1"/>
-    <w:semiHidden/>
     <w:unhideWhenUsed/>
   </w:style>
   <w:style w:type="table" w:default="1" w:styleId="a1">
@@ -5231,6 +6031,32 @@
     </w:pPr>
     <w:rPr>
       <w:rFonts w:ascii="Calibri" w:eastAsiaTheme="minorHAnsi" w:hAnsi="Calibri" w:cs="Times New Roman"/>
+    </w:rPr>
+  </w:style>
+  <w:style w:type="character" w:styleId="a4">
+    <w:name w:val="Hyperlink"/>
+    <w:basedOn w:val="a0"/>
+    <w:uiPriority w:val="99"/>
+    <w:unhideWhenUsed/>
+    <w:rsid w:val="00EF4B9A"/>
+    <w:rPr>
+      <w:color w:val="0563C1" w:themeColor="hyperlink"/>
+      <w:u w:val="single"/>
+    </w:rPr>
+  </w:style>
+  <w:style w:type="character" w:customStyle="1" w:styleId="30">
+    <w:name w:val="Заголовок 3 Знак"/>
+    <w:basedOn w:val="a0"/>
+    <w:link w:val="3"/>
+    <w:uiPriority w:val="9"/>
+    <w:semiHidden/>
+    <w:rsid w:val="009417DD"/>
+    <w:rPr>
+      <w:rFonts w:asciiTheme="majorHAnsi" w:eastAsiaTheme="majorEastAsia" w:hAnsiTheme="majorHAnsi" w:cstheme="majorBidi"/>
+      <w:color w:val="1F4D78" w:themeColor="accent1" w:themeShade="7F"/>
+      <w:sz w:val="24"/>
+      <w:szCs w:val="24"/>
+      <w:lang w:eastAsia="ru-RU"/>
     </w:rPr>
   </w:style>
 </w:styles>

--- a/Диплом.docx
+++ b/Диплом.docx
@@ -4575,8 +4575,6 @@
       <w:r>
         <w:t>Машинное обучение представляет собой науку (и искусство) программирования компьютеров для того, чтобы они могли обучаться на основе данных.</w:t>
       </w:r>
-      <w:bookmarkStart w:id="7" w:name="_GoBack"/>
-      <w:bookmarkEnd w:id="7"/>
     </w:p>
     <w:p>
       <w:r>
@@ -4592,6 +4590,9 @@
       </w:r>
       <w:r>
         <w:t xml:space="preserve"> Числовые характеристики, используемые для нахождения метки, называются признаками.</w:t>
+      </w:r>
+      <w:r>
+        <w:t xml:space="preserve"> Набор данных с признаками и метками называется обучающей выборкой.</w:t>
       </w:r>
     </w:p>
     <w:p>
@@ -4639,6 +4640,78 @@
       <w:r>
         <w:t>инейной регрессии.</w:t>
       </w:r>
+      <w:r>
+        <w:t xml:space="preserve"> </w:t>
+      </w:r>
+      <w:r>
+        <w:t>Пусть задана обучающая выборка S = ((¯x1, y1), . . . , (¯</w:t>
+      </w:r>
+      <w:proofErr w:type="spellStart"/>
+      <w:r>
+        <w:t>xl</w:t>
+      </w:r>
+      <w:proofErr w:type="spellEnd"/>
+      <w:r>
+        <w:t xml:space="preserve"> , </w:t>
+      </w:r>
+      <w:proofErr w:type="spellStart"/>
+      <w:r>
+        <w:t>yl</w:t>
+      </w:r>
+      <w:proofErr w:type="spellEnd"/>
+      <w:r>
+        <w:t xml:space="preserve">)), где </w:t>
+      </w:r>
+      <w:proofErr w:type="spellStart"/>
+      <w:r>
+        <w:t>x¯i</w:t>
+      </w:r>
+      <w:proofErr w:type="spellEnd"/>
+      <w:r>
+        <w:t xml:space="preserve"> </w:t>
+      </w:r>
+      <w:r>
+        <w:rPr>
+          <w:rFonts w:ascii="Cambria Math" w:hAnsi="Cambria Math" w:cs="Cambria Math"/>
+        </w:rPr>
+        <w:t>∈</w:t>
+      </w:r>
+      <w:r>
+        <w:t xml:space="preserve"> </w:t>
+      </w:r>
+      <w:proofErr w:type="spellStart"/>
+      <w:r>
+        <w:t>Rn</w:t>
+      </w:r>
+      <w:proofErr w:type="spellEnd"/>
+      <w:r>
+        <w:t xml:space="preserve"> , </w:t>
+      </w:r>
+      <w:proofErr w:type="spellStart"/>
+      <w:r>
+        <w:t>yi</w:t>
+      </w:r>
+      <w:proofErr w:type="spellEnd"/>
+      <w:r>
+        <w:t xml:space="preserve"> </w:t>
+      </w:r>
+      <w:r>
+        <w:rPr>
+          <w:rFonts w:ascii="Cambria Math" w:hAnsi="Cambria Math" w:cs="Cambria Math"/>
+        </w:rPr>
+        <w:t>∈</w:t>
+      </w:r>
+      <w:r>
+        <w:t xml:space="preserve"> R при i = 1, . . . , l.</w:t>
+      </w:r>
+      <w:r>
+        <w:t xml:space="preserve"> </w:t>
+      </w:r>
+      <w:r>
+        <w:t>[9]</w:t>
+      </w:r>
+      <w:bookmarkStart w:id="7" w:name="_GoBack"/>
+      <w:bookmarkEnd w:id="7"/>
     </w:p>
     <w:p>
       <w:pPr>
@@ -5261,7 +5334,7 @@
         <w:ind w:firstLine="709"/>
         <w:jc w:val="both"/>
         <w:rPr>
-          <w:rFonts w:ascii="Times New Roman" w:hAnsi="Times New Roman" w:cs="Times New Roman"/>
+          <w:rFonts w:ascii="Times New Roman" w:eastAsia="Times New Roman" w:hAnsi="Times New Roman" w:cs="Times New Roman"/>
           <w:sz w:val="26"/>
           <w:szCs w:val="26"/>
           <w:lang w:val="en-US"/>
@@ -5391,11 +5464,54 @@
     </w:p>
     <w:p>
       <w:pPr>
-        <w:rPr>
-          <w:lang w:val="en-US"/>
+        <w:spacing w:line="360" w:lineRule="auto"/>
+        <w:ind w:firstLine="709"/>
+        <w:jc w:val="both"/>
+        <w:rPr>
+          <w:rFonts w:ascii="Times New Roman" w:hAnsi="Times New Roman" w:cs="Times New Roman"/>
+          <w:sz w:val="26"/>
+          <w:szCs w:val="26"/>
         </w:rPr>
       </w:pPr>
+      <w:r>
+        <w:rPr>
+          <w:rFonts w:ascii="Times New Roman" w:eastAsia="Times New Roman" w:hAnsi="Times New Roman" w:cs="Times New Roman"/>
+          <w:sz w:val="26"/>
+          <w:szCs w:val="26"/>
+        </w:rPr>
+        <w:t xml:space="preserve">[9] </w:t>
+      </w:r>
+      <w:proofErr w:type="spellStart"/>
+      <w:r>
+        <w:t>В.В.Вьюгин</w:t>
+      </w:r>
+      <w:proofErr w:type="spellEnd"/>
+      <w:r>
+        <w:rPr>
+          <w:rFonts w:ascii="Times New Roman" w:eastAsia="Times New Roman" w:hAnsi="Times New Roman" w:cs="Times New Roman"/>
+          <w:sz w:val="26"/>
+          <w:szCs w:val="26"/>
+        </w:rPr>
+        <w:t xml:space="preserve"> «М</w:t>
+      </w:r>
+      <w:r>
+        <w:rPr>
+          <w:rFonts w:ascii="Times New Roman" w:eastAsia="Times New Roman" w:hAnsi="Times New Roman" w:cs="Times New Roman"/>
+          <w:sz w:val="26"/>
+          <w:szCs w:val="26"/>
+        </w:rPr>
+        <w:t>атематические основы машинного обучения и прогнозирования</w:t>
+      </w:r>
+      <w:r>
+        <w:rPr>
+          <w:rFonts w:ascii="Times New Roman" w:eastAsia="Times New Roman" w:hAnsi="Times New Roman" w:cs="Times New Roman"/>
+          <w:sz w:val="26"/>
+          <w:szCs w:val="26"/>
+        </w:rPr>
+        <w:t>». 2013. 387с.</w:t>
+      </w:r>
     </w:p>
+    <w:p/>
     <w:sectPr>
       <w:pgSz w:w="11906" w:h="16838"/>
       <w:pgMar w:top="1134" w:right="850" w:bottom="1134" w:left="1701" w:header="708" w:footer="708" w:gutter="0"/>

--- a/Диплом.docx
+++ b/Диплом.docx
@@ -4592,7 +4592,41 @@
         <w:t xml:space="preserve"> Числовые характеристики, используемые для нахождения метки, называются признаками.</w:t>
       </w:r>
       <w:r>
-        <w:t xml:space="preserve"> Набор данных с признаками и метками называется обучающей выборкой.</w:t>
+        <w:t xml:space="preserve"> Матрицу, строки которой состоят из набора признаков, соответствующих одной целевой метке, будем обозначать</w:t>
+      </w:r>
+      <w:r>
+        <w:t xml:space="preserve"> за</w:t>
+      </w:r>
+      <w:r>
+        <w:t xml:space="preserve"> </w:t>
+      </w:r>
+      <m:oMath>
+        <m:r>
+          <w:rPr>
+            <w:rFonts w:ascii="Cambria Math" w:hAnsi="Cambria Math"/>
+          </w:rPr>
+          <m:t>X</m:t>
+        </m:r>
+      </m:oMath>
+      <w:r>
+        <w:t xml:space="preserve">. </w:t>
+      </w:r>
+      <w:r>
+        <w:t xml:space="preserve">Вектор-столбец желательных решений - </w:t>
+      </w:r>
+      <m:oMath>
+        <m:r>
+          <w:rPr>
+            <w:rFonts w:ascii="Cambria Math" w:hAnsi="Cambria Math"/>
+          </w:rPr>
+          <m:t>y</m:t>
+        </m:r>
+      </m:oMath>
+      <w:r>
+        <w:t xml:space="preserve">. </w:t>
+      </w:r>
+      <w:r>
+        <w:t>Набор данных с признаками и метками называется обучающей выборкой.</w:t>
       </w:r>
     </w:p>
     <w:p>
@@ -4641,78 +4675,1909 @@
         <w:t>инейной регрессии.</w:t>
       </w:r>
       <w:r>
+        <w:t xml:space="preserve"> Пу</w:t>
+      </w:r>
+      <w:r>
+        <w:t xml:space="preserve">сть задана обучающая выборка </w:t>
+      </w:r>
+      <m:oMath>
+        <m:r>
+          <w:rPr>
+            <w:rFonts w:ascii="Cambria Math" w:hAnsi="Cambria Math"/>
+          </w:rPr>
+          <m:t>S=(</m:t>
+        </m:r>
+        <m:d>
+          <m:dPr>
+            <m:ctrlPr>
+              <w:rPr>
+                <w:rFonts w:ascii="Cambria Math" w:hAnsi="Cambria Math"/>
+                <w:i/>
+              </w:rPr>
+            </m:ctrlPr>
+          </m:dPr>
+          <m:e>
+            <m:sSub>
+              <m:sSubPr>
+                <m:ctrlPr>
+                  <w:rPr>
+                    <w:rFonts w:ascii="Cambria Math" w:hAnsi="Cambria Math"/>
+                    <w:i/>
+                  </w:rPr>
+                </m:ctrlPr>
+              </m:sSubPr>
+              <m:e>
+                <m:r>
+                  <w:rPr>
+                    <w:rFonts w:ascii="Cambria Math" w:hAnsi="Cambria Math"/>
+                  </w:rPr>
+                  <m:t>x</m:t>
+                </m:r>
+              </m:e>
+              <m:sub>
+                <m:r>
+                  <w:rPr>
+                    <w:rFonts w:ascii="Cambria Math" w:hAnsi="Cambria Math"/>
+                  </w:rPr>
+                  <m:t>1</m:t>
+                </m:r>
+              </m:sub>
+            </m:sSub>
+            <m:r>
+              <w:rPr>
+                <w:rFonts w:ascii="Cambria Math" w:hAnsi="Cambria Math"/>
+              </w:rPr>
+              <m:t xml:space="preserve">, </m:t>
+            </m:r>
+            <m:sSub>
+              <m:sSubPr>
+                <m:ctrlPr>
+                  <w:rPr>
+                    <w:rFonts w:ascii="Cambria Math" w:hAnsi="Cambria Math"/>
+                    <w:i/>
+                  </w:rPr>
+                </m:ctrlPr>
+              </m:sSubPr>
+              <m:e>
+                <m:r>
+                  <w:rPr>
+                    <w:rFonts w:ascii="Cambria Math" w:hAnsi="Cambria Math"/>
+                  </w:rPr>
+                  <m:t>y</m:t>
+                </m:r>
+              </m:e>
+              <m:sub>
+                <m:r>
+                  <w:rPr>
+                    <w:rFonts w:ascii="Cambria Math" w:hAnsi="Cambria Math"/>
+                  </w:rPr>
+                  <m:t>1</m:t>
+                </m:r>
+              </m:sub>
+            </m:sSub>
+          </m:e>
+        </m:d>
+        <m:r>
+          <w:rPr>
+            <w:rFonts w:ascii="Cambria Math" w:hAnsi="Cambria Math"/>
+          </w:rPr>
+          <m:t>, …, (</m:t>
+        </m:r>
+        <m:sSub>
+          <m:sSubPr>
+            <m:ctrlPr>
+              <w:rPr>
+                <w:rFonts w:ascii="Cambria Math" w:hAnsi="Cambria Math"/>
+                <w:i/>
+              </w:rPr>
+            </m:ctrlPr>
+          </m:sSubPr>
+          <m:e>
+            <m:r>
+              <w:rPr>
+                <w:rFonts w:ascii="Cambria Math" w:hAnsi="Cambria Math"/>
+              </w:rPr>
+              <m:t>x</m:t>
+            </m:r>
+          </m:e>
+          <m:sub>
+            <m:r>
+              <w:rPr>
+                <w:rFonts w:ascii="Cambria Math" w:hAnsi="Cambria Math"/>
+              </w:rPr>
+              <m:t>l</m:t>
+            </m:r>
+          </m:sub>
+        </m:sSub>
+        <m:r>
+          <w:rPr>
+            <w:rFonts w:ascii="Cambria Math" w:hAnsi="Cambria Math"/>
+          </w:rPr>
+          <m:t xml:space="preserve">, </m:t>
+        </m:r>
+        <m:sSub>
+          <m:sSubPr>
+            <m:ctrlPr>
+              <w:rPr>
+                <w:rFonts w:ascii="Cambria Math" w:hAnsi="Cambria Math"/>
+                <w:i/>
+              </w:rPr>
+            </m:ctrlPr>
+          </m:sSubPr>
+          <m:e>
+            <m:r>
+              <w:rPr>
+                <w:rFonts w:ascii="Cambria Math" w:hAnsi="Cambria Math"/>
+              </w:rPr>
+              <m:t>y</m:t>
+            </m:r>
+          </m:e>
+          <m:sub>
+            <m:r>
+              <w:rPr>
+                <w:rFonts w:ascii="Cambria Math" w:hAnsi="Cambria Math"/>
+              </w:rPr>
+              <m:t>l</m:t>
+            </m:r>
+          </m:sub>
+        </m:sSub>
+        <m:r>
+          <w:rPr>
+            <w:rFonts w:ascii="Cambria Math" w:hAnsi="Cambria Math"/>
+          </w:rPr>
+          <m:t>))</m:t>
+        </m:r>
+      </m:oMath>
+      <w:r>
+        <w:t xml:space="preserve">, </w:t>
+      </w:r>
+      <w:r>
+        <w:t xml:space="preserve">где </w:t>
+      </w:r>
+      <m:oMath>
+        <m:sSub>
+          <m:sSubPr>
+            <m:ctrlPr>
+              <w:rPr>
+                <w:rFonts w:ascii="Cambria Math" w:hAnsi="Cambria Math"/>
+                <w:i/>
+              </w:rPr>
+            </m:ctrlPr>
+          </m:sSubPr>
+          <m:e>
+            <m:r>
+              <w:rPr>
+                <w:rFonts w:ascii="Cambria Math" w:hAnsi="Cambria Math"/>
+              </w:rPr>
+              <m:t>x</m:t>
+            </m:r>
+          </m:e>
+          <m:sub>
+            <m:r>
+              <w:rPr>
+                <w:rFonts w:ascii="Cambria Math" w:hAnsi="Cambria Math"/>
+              </w:rPr>
+              <m:t>i</m:t>
+            </m:r>
+          </m:sub>
+        </m:sSub>
+        <m:r>
+          <w:rPr>
+            <w:rFonts w:ascii="Cambria Math" w:hAnsi="Cambria Math"/>
+          </w:rPr>
+          <m:t xml:space="preserve"> ∈ </m:t>
+        </m:r>
+        <m:sSup>
+          <m:sSupPr>
+            <m:ctrlPr>
+              <w:rPr>
+                <w:rFonts w:ascii="Cambria Math" w:hAnsi="Cambria Math"/>
+                <w:i/>
+              </w:rPr>
+            </m:ctrlPr>
+          </m:sSupPr>
+          <m:e>
+            <m:r>
+              <w:rPr>
+                <w:rFonts w:ascii="Cambria Math" w:hAnsi="Cambria Math"/>
+              </w:rPr>
+              <m:t>R</m:t>
+            </m:r>
+          </m:e>
+          <m:sup>
+            <m:r>
+              <w:rPr>
+                <w:rFonts w:ascii="Cambria Math" w:hAnsi="Cambria Math"/>
+              </w:rPr>
+              <m:t>n</m:t>
+            </m:r>
+          </m:sup>
+        </m:sSup>
+      </m:oMath>
+      <w:r>
+        <w:t xml:space="preserve">, </w:t>
+      </w:r>
+      <m:oMath>
+        <m:sSub>
+          <m:sSubPr>
+            <m:ctrlPr>
+              <w:rPr>
+                <w:rFonts w:ascii="Cambria Math" w:hAnsi="Cambria Math"/>
+                <w:i/>
+                <w:lang w:val="en-US"/>
+              </w:rPr>
+            </m:ctrlPr>
+          </m:sSubPr>
+          <m:e>
+            <m:r>
+              <w:rPr>
+                <w:rFonts w:ascii="Cambria Math" w:hAnsi="Cambria Math"/>
+                <w:lang w:val="en-US"/>
+              </w:rPr>
+              <m:t>y</m:t>
+            </m:r>
+          </m:e>
+          <m:sub>
+            <m:r>
+              <w:rPr>
+                <w:rFonts w:ascii="Cambria Math" w:hAnsi="Cambria Math"/>
+                <w:lang w:val="en-US"/>
+              </w:rPr>
+              <m:t>i</m:t>
+            </m:r>
+          </m:sub>
+        </m:sSub>
+        <m:r>
+          <w:rPr>
+            <w:rFonts w:ascii="Cambria Math" w:hAnsi="Cambria Math"/>
+          </w:rPr>
+          <m:t xml:space="preserve"> ∈</m:t>
+        </m:r>
+        <m:r>
+          <w:rPr>
+            <w:rFonts w:ascii="Cambria Math" w:hAnsi="Cambria Math"/>
+            <w:lang w:val="en-US"/>
+          </w:rPr>
+          <m:t>R</m:t>
+        </m:r>
+      </m:oMath>
+      <w:r>
+        <w:t xml:space="preserve"> при </w:t>
+      </w:r>
+      <m:oMath>
+        <m:r>
+          <w:rPr>
+            <w:rFonts w:ascii="Cambria Math" w:hAnsi="Cambria Math"/>
+          </w:rPr>
+          <m:t>i=1, …, l</m:t>
+        </m:r>
+      </m:oMath>
+      <w:r>
+        <w:t>.</w:t>
+      </w:r>
+    </w:p>
+    <w:p>
+      <w:r>
+        <w:t xml:space="preserve">Задача линейной регрессии состоит в нахождении линейной функции, которая лучше всего приближает значение </w:t>
+      </w:r>
+      <m:oMath>
+        <m:r>
+          <w:rPr>
+            <w:rFonts w:ascii="Cambria Math" w:hAnsi="Cambria Math"/>
+          </w:rPr>
+          <m:t>y</m:t>
+        </m:r>
+      </m:oMath>
+      <w:r>
         <w:t xml:space="preserve"> </w:t>
       </w:r>
       <w:r>
-        <w:t>Пусть задана обучающая выборка S = ((¯x1, y1), . . . , (¯</w:t>
+        <w:t>[9]</w:t>
+      </w:r>
+      <w:r>
+        <w:t>:</w:t>
+      </w:r>
+    </w:p>
+    <w:p/>
+    <w:p>
+      <m:oMathPara>
+        <m:oMath>
+          <m:r>
+            <w:rPr>
+              <w:rFonts w:ascii="Cambria Math" w:hAnsi="Cambria Math"/>
+            </w:rPr>
+            <m:t>f</m:t>
+          </m:r>
+          <m:d>
+            <m:dPr>
+              <m:ctrlPr>
+                <w:rPr>
+                  <w:rFonts w:ascii="Cambria Math" w:hAnsi="Cambria Math"/>
+                  <w:i/>
+                </w:rPr>
+              </m:ctrlPr>
+            </m:dPr>
+            <m:e>
+              <m:r>
+                <w:rPr>
+                  <w:rFonts w:ascii="Cambria Math" w:hAnsi="Cambria Math"/>
+                </w:rPr>
+                <m:t>X</m:t>
+              </m:r>
+            </m:e>
+          </m:d>
+          <m:r>
+            <w:rPr>
+              <w:rFonts w:ascii="Cambria Math" w:hAnsi="Cambria Math"/>
+            </w:rPr>
+            <m:t>=</m:t>
+          </m:r>
+          <m:d>
+            <m:dPr>
+              <m:ctrlPr>
+                <w:rPr>
+                  <w:rFonts w:ascii="Cambria Math" w:hAnsi="Cambria Math"/>
+                  <w:i/>
+                </w:rPr>
+              </m:ctrlPr>
+            </m:dPr>
+            <m:e>
+              <m:r>
+                <w:rPr>
+                  <w:rFonts w:ascii="Cambria Math" w:hAnsi="Cambria Math"/>
+                </w:rPr>
+                <m:t>WX</m:t>
+              </m:r>
+            </m:e>
+          </m:d>
+          <m:r>
+            <w:rPr>
+              <w:rFonts w:ascii="Cambria Math" w:hAnsi="Cambria Math"/>
+            </w:rPr>
+            <m:t>+b</m:t>
+          </m:r>
+          <m:r>
+            <w:rPr>
+              <w:rFonts w:ascii="Cambria Math" w:hAnsi="Cambria Math"/>
+            </w:rPr>
+            <m:t>,</m:t>
+          </m:r>
+        </m:oMath>
+      </m:oMathPara>
+    </w:p>
+    <w:p>
+      <w:r>
+        <w:t xml:space="preserve">где </w:t>
+      </w:r>
+      <m:oMath>
+        <m:r>
+          <w:rPr>
+            <w:rFonts w:ascii="Cambria Math" w:hAnsi="Cambria Math"/>
+          </w:rPr>
+          <m:t>w</m:t>
+        </m:r>
+      </m:oMath>
+      <w:r>
+        <w:t xml:space="preserve"> – </w:t>
+      </w:r>
+      <w:r>
+        <w:t xml:space="preserve">матрица весовых коэффициентов, </w:t>
+      </w:r>
+      <m:oMath>
+        <m:r>
+          <w:rPr>
+            <w:rFonts w:ascii="Cambria Math" w:hAnsi="Cambria Math"/>
+          </w:rPr>
+          <m:t>b</m:t>
+        </m:r>
+      </m:oMath>
+      <w:r>
+        <w:t xml:space="preserve"> </w:t>
+      </w:r>
+      <w:r>
+        <w:t>–</w:t>
+      </w:r>
+      <w:r>
+        <w:t xml:space="preserve"> </w:t>
+      </w:r>
+      <w:r>
+        <w:t>свободный член.</w:t>
+      </w:r>
+    </w:p>
+    <w:p>
+      <w:r>
+        <w:t xml:space="preserve">Для того, чтобы найти матрицы </w:t>
+      </w:r>
+      <m:oMath>
+        <m:r>
+          <w:rPr>
+            <w:rFonts w:ascii="Cambria Math" w:hAnsi="Cambria Math"/>
+          </w:rPr>
+          <m:t>w</m:t>
+        </m:r>
+      </m:oMath>
+      <w:r>
+        <w:t xml:space="preserve"> </w:t>
+      </w:r>
+      <w:r>
+        <w:t xml:space="preserve">и </w:t>
+      </w:r>
+      <m:oMath>
+        <m:r>
+          <w:rPr>
+            <w:rFonts w:ascii="Cambria Math" w:hAnsi="Cambria Math"/>
+          </w:rPr>
+          <m:t>b</m:t>
+        </m:r>
+      </m:oMath>
+      <w:r>
+        <w:t>, мы составим функцию вида</w:t>
+      </w:r>
+    </w:p>
+    <w:p>
+      <m:oMathPara>
+        <m:oMath>
+          <m:r>
+            <w:rPr>
+              <w:rFonts w:ascii="Cambria Math" w:hAnsi="Cambria Math"/>
+            </w:rPr>
+            <m:t>L</m:t>
+          </m:r>
+          <m:d>
+            <m:dPr>
+              <m:ctrlPr>
+                <w:rPr>
+                  <w:rFonts w:ascii="Cambria Math" w:hAnsi="Cambria Math"/>
+                  <w:i/>
+                </w:rPr>
+              </m:ctrlPr>
+            </m:dPr>
+            <m:e>
+              <m:r>
+                <w:rPr>
+                  <w:rFonts w:ascii="Cambria Math" w:hAnsi="Cambria Math"/>
+                </w:rPr>
+                <m:t>W</m:t>
+              </m:r>
+              <m:r>
+                <w:rPr>
+                  <w:rFonts w:ascii="Cambria Math" w:hAnsi="Cambria Math"/>
+                </w:rPr>
+                <m:t>, b</m:t>
+              </m:r>
+            </m:e>
+          </m:d>
+          <m:r>
+            <w:rPr>
+              <w:rFonts w:ascii="Cambria Math" w:hAnsi="Cambria Math"/>
+            </w:rPr>
+            <m:t xml:space="preserve">= </m:t>
+          </m:r>
+          <m:nary>
+            <m:naryPr>
+              <m:chr m:val="∑"/>
+              <m:limLoc m:val="undOvr"/>
+              <m:ctrlPr>
+                <w:rPr>
+                  <w:rFonts w:ascii="Cambria Math" w:hAnsi="Cambria Math"/>
+                  <w:i/>
+                </w:rPr>
+              </m:ctrlPr>
+            </m:naryPr>
+            <m:sub>
+              <m:r>
+                <w:rPr>
+                  <w:rFonts w:ascii="Cambria Math" w:hAnsi="Cambria Math"/>
+                </w:rPr>
+                <m:t>i=1</m:t>
+              </m:r>
+            </m:sub>
+            <m:sup>
+              <m:r>
+                <w:rPr>
+                  <w:rFonts w:ascii="Cambria Math" w:hAnsi="Cambria Math"/>
+                </w:rPr>
+                <m:t>l</m:t>
+              </m:r>
+            </m:sup>
+            <m:e>
+              <m:sSup>
+                <m:sSupPr>
+                  <m:ctrlPr>
+                    <w:rPr>
+                      <w:rFonts w:ascii="Cambria Math" w:hAnsi="Cambria Math"/>
+                      <w:i/>
+                    </w:rPr>
+                  </m:ctrlPr>
+                </m:sSupPr>
+                <m:e>
+                  <m:r>
+                    <w:rPr>
+                      <w:rFonts w:ascii="Cambria Math" w:hAnsi="Cambria Math"/>
+                    </w:rPr>
+                    <m:t>(</m:t>
+                  </m:r>
+                  <m:sSub>
+                    <m:sSubPr>
+                      <m:ctrlPr>
+                        <w:rPr>
+                          <w:rFonts w:ascii="Cambria Math" w:hAnsi="Cambria Math"/>
+                          <w:i/>
+                        </w:rPr>
+                      </m:ctrlPr>
+                    </m:sSubPr>
+                    <m:e>
+                      <m:r>
+                        <w:rPr>
+                          <w:rFonts w:ascii="Cambria Math" w:hAnsi="Cambria Math"/>
+                        </w:rPr>
+                        <m:t>y</m:t>
+                      </m:r>
+                    </m:e>
+                    <m:sub>
+                      <m:r>
+                        <w:rPr>
+                          <w:rFonts w:ascii="Cambria Math" w:hAnsi="Cambria Math"/>
+                        </w:rPr>
+                        <m:t>i</m:t>
+                      </m:r>
+                    </m:sub>
+                  </m:sSub>
+                  <m:r>
+                    <w:rPr>
+                      <w:rFonts w:ascii="Cambria Math" w:hAnsi="Cambria Math"/>
+                    </w:rPr>
+                    <m:t>-</m:t>
+                  </m:r>
+                  <m:d>
+                    <m:dPr>
+                      <m:ctrlPr>
+                        <w:rPr>
+                          <w:rFonts w:ascii="Cambria Math" w:hAnsi="Cambria Math"/>
+                          <w:i/>
+                        </w:rPr>
+                      </m:ctrlPr>
+                    </m:dPr>
+                    <m:e>
+                      <m:sSub>
+                        <m:sSubPr>
+                          <m:ctrlPr>
+                            <w:rPr>
+                              <w:rFonts w:ascii="Cambria Math" w:hAnsi="Cambria Math"/>
+                              <w:i/>
+                            </w:rPr>
+                          </m:ctrlPr>
+                        </m:sSubPr>
+                        <m:e>
+                          <m:r>
+                            <w:rPr>
+                              <w:rFonts w:ascii="Cambria Math" w:hAnsi="Cambria Math"/>
+                            </w:rPr>
+                            <m:t>w</m:t>
+                          </m:r>
+                        </m:e>
+                        <m:sub>
+                          <m:r>
+                            <w:rPr>
+                              <w:rFonts w:ascii="Cambria Math" w:hAnsi="Cambria Math"/>
+                            </w:rPr>
+                            <m:t>i</m:t>
+                          </m:r>
+                        </m:sub>
+                      </m:sSub>
+                      <m:sSub>
+                        <m:sSubPr>
+                          <m:ctrlPr>
+                            <w:rPr>
+                              <w:rFonts w:ascii="Cambria Math" w:hAnsi="Cambria Math"/>
+                              <w:i/>
+                            </w:rPr>
+                          </m:ctrlPr>
+                        </m:sSubPr>
+                        <m:e>
+                          <m:r>
+                            <w:rPr>
+                              <w:rFonts w:ascii="Cambria Math" w:hAnsi="Cambria Math"/>
+                            </w:rPr>
+                            <m:t>x</m:t>
+                          </m:r>
+                        </m:e>
+                        <m:sub>
+                          <m:r>
+                            <w:rPr>
+                              <w:rFonts w:ascii="Cambria Math" w:hAnsi="Cambria Math"/>
+                            </w:rPr>
+                            <m:t>i</m:t>
+                          </m:r>
+                        </m:sub>
+                      </m:sSub>
+                    </m:e>
+                  </m:d>
+                  <m:r>
+                    <w:rPr>
+                      <w:rFonts w:ascii="Cambria Math" w:hAnsi="Cambria Math"/>
+                    </w:rPr>
+                    <m:t>-</m:t>
+                  </m:r>
+                  <m:sSub>
+                    <m:sSubPr>
+                      <m:ctrlPr>
+                        <w:rPr>
+                          <w:rFonts w:ascii="Cambria Math" w:hAnsi="Cambria Math"/>
+                          <w:i/>
+                        </w:rPr>
+                      </m:ctrlPr>
+                    </m:sSubPr>
+                    <m:e>
+                      <m:r>
+                        <w:rPr>
+                          <w:rFonts w:ascii="Cambria Math" w:hAnsi="Cambria Math"/>
+                        </w:rPr>
+                        <m:t>b</m:t>
+                      </m:r>
+                    </m:e>
+                    <m:sub>
+                      <m:r>
+                        <w:rPr>
+                          <w:rFonts w:ascii="Cambria Math" w:hAnsi="Cambria Math"/>
+                        </w:rPr>
+                        <m:t>i</m:t>
+                      </m:r>
+                    </m:sub>
+                  </m:sSub>
+                  <m:r>
+                    <w:rPr>
+                      <w:rFonts w:ascii="Cambria Math" w:hAnsi="Cambria Math"/>
+                    </w:rPr>
+                    <m:t>)</m:t>
+                  </m:r>
+                </m:e>
+                <m:sup>
+                  <m:r>
+                    <w:rPr>
+                      <w:rFonts w:ascii="Cambria Math" w:hAnsi="Cambria Math"/>
+                    </w:rPr>
+                    <m:t>2</m:t>
+                  </m:r>
+                </m:sup>
+              </m:sSup>
+            </m:e>
+          </m:nary>
+          <m:r>
+            <w:rPr>
+              <w:rFonts w:ascii="Cambria Math" w:hAnsi="Cambria Math"/>
+            </w:rPr>
+            <m:t>,</m:t>
+          </m:r>
+        </m:oMath>
+      </m:oMathPara>
+    </w:p>
+    <w:p>
+      <w:r>
+        <w:t>которую назовем функцией потерь. Можно взять функции другого вида, но мы остановимся на этой.</w:t>
+      </w:r>
+    </w:p>
+    <w:p>
+      <w:r>
+        <w:t xml:space="preserve">Обозначим за </w:t>
+      </w:r>
+      <m:oMath>
+        <m:acc>
+          <m:accPr>
+            <m:chr m:val="̃"/>
+            <m:ctrlPr>
+              <w:rPr>
+                <w:rFonts w:ascii="Cambria Math" w:hAnsi="Cambria Math"/>
+                <w:i/>
+              </w:rPr>
+            </m:ctrlPr>
+          </m:accPr>
+          <m:e>
+            <m:r>
+              <w:rPr>
+                <w:rFonts w:ascii="Cambria Math" w:hAnsi="Cambria Math"/>
+              </w:rPr>
+              <m:t>w</m:t>
+            </m:r>
+          </m:e>
+        </m:acc>
+      </m:oMath>
+      <w:r>
+        <w:t xml:space="preserve">  </w:t>
+      </w:r>
+      <w:r>
+        <w:t>расширенный вектор-столбец весовых коэффициентов и свободного члена</w:t>
+      </w:r>
+    </w:p>
+    <w:p>
+      <w:pPr>
+        <w:rPr>
+          <w:i/>
+        </w:rPr>
+      </w:pPr>
+      <m:oMathPara>
+        <m:oMath>
+          <m:acc>
+            <m:accPr>
+              <m:chr m:val="̃"/>
+              <m:ctrlPr>
+                <w:rPr>
+                  <w:rFonts w:ascii="Cambria Math" w:hAnsi="Cambria Math"/>
+                  <w:i/>
+                </w:rPr>
+              </m:ctrlPr>
+            </m:accPr>
+            <m:e>
+              <m:sSub>
+                <m:sSubPr>
+                  <m:ctrlPr>
+                    <w:rPr>
+                      <w:rFonts w:ascii="Cambria Math" w:hAnsi="Cambria Math"/>
+                      <w:i/>
+                    </w:rPr>
+                  </m:ctrlPr>
+                </m:sSubPr>
+                <m:e>
+                  <m:r>
+                    <w:rPr>
+                      <w:rFonts w:ascii="Cambria Math" w:hAnsi="Cambria Math"/>
+                    </w:rPr>
+                    <m:t>w</m:t>
+                  </m:r>
+                </m:e>
+                <m:sub>
+                  <m:r>
+                    <w:rPr>
+                      <w:rFonts w:ascii="Cambria Math" w:hAnsi="Cambria Math"/>
+                    </w:rPr>
+                    <m:t>i</m:t>
+                  </m:r>
+                </m:sub>
+              </m:sSub>
+            </m:e>
+          </m:acc>
+          <m:r>
+            <w:rPr>
+              <w:rFonts w:ascii="Cambria Math" w:hAnsi="Cambria Math"/>
+            </w:rPr>
+            <m:t xml:space="preserve">= </m:t>
+          </m:r>
+          <m:d>
+            <m:dPr>
+              <m:ctrlPr>
+                <w:rPr>
+                  <w:rFonts w:ascii="Cambria Math" w:hAnsi="Cambria Math"/>
+                  <w:i/>
+                </w:rPr>
+              </m:ctrlPr>
+            </m:dPr>
+            <m:e>
+              <m:f>
+                <m:fPr>
+                  <m:type m:val="noBar"/>
+                  <m:ctrlPr>
+                    <w:rPr>
+                      <w:rFonts w:ascii="Cambria Math" w:hAnsi="Cambria Math"/>
+                      <w:i/>
+                    </w:rPr>
+                  </m:ctrlPr>
+                </m:fPr>
+                <m:num>
+                  <m:sSub>
+                    <m:sSubPr>
+                      <m:ctrlPr>
+                        <w:rPr>
+                          <w:rFonts w:ascii="Cambria Math" w:hAnsi="Cambria Math"/>
+                          <w:i/>
+                        </w:rPr>
+                      </m:ctrlPr>
+                    </m:sSubPr>
+                    <m:e>
+                      <m:r>
+                        <w:rPr>
+                          <w:rFonts w:ascii="Cambria Math" w:hAnsi="Cambria Math"/>
+                        </w:rPr>
+                        <m:t>w</m:t>
+                      </m:r>
+                    </m:e>
+                    <m:sub>
+                      <m:r>
+                        <w:rPr>
+                          <w:rFonts w:ascii="Cambria Math" w:hAnsi="Cambria Math"/>
+                        </w:rPr>
+                        <m:t>1</m:t>
+                      </m:r>
+                    </m:sub>
+                  </m:sSub>
+                </m:num>
+                <m:den>
+                  <m:eqArr>
+                    <m:eqArrPr>
+                      <m:ctrlPr>
+                        <w:rPr>
+                          <w:rFonts w:ascii="Cambria Math" w:hAnsi="Cambria Math"/>
+                          <w:i/>
+                        </w:rPr>
+                      </m:ctrlPr>
+                    </m:eqArrPr>
+                    <m:e>
+                      <m:sSub>
+                        <m:sSubPr>
+                          <m:ctrlPr>
+                            <w:rPr>
+                              <w:rFonts w:ascii="Cambria Math" w:hAnsi="Cambria Math"/>
+                              <w:i/>
+                            </w:rPr>
+                          </m:ctrlPr>
+                        </m:sSubPr>
+                        <m:e>
+                          <m:r>
+                            <w:rPr>
+                              <w:rFonts w:ascii="Cambria Math" w:hAnsi="Cambria Math"/>
+                            </w:rPr>
+                            <m:t>w</m:t>
+                          </m:r>
+                        </m:e>
+                        <m:sub>
+                          <m:r>
+                            <w:rPr>
+                              <w:rFonts w:ascii="Cambria Math" w:hAnsi="Cambria Math"/>
+                            </w:rPr>
+                            <m:t>2</m:t>
+                          </m:r>
+                        </m:sub>
+                      </m:sSub>
+                    </m:e>
+                    <m:e>
+                      <m:r>
+                        <w:rPr>
+                          <w:rFonts w:ascii="Cambria Math" w:hAnsi="Cambria Math"/>
+                        </w:rPr>
+                        <m:t>.</m:t>
+                      </m:r>
+                      <m:ctrlPr>
+                        <w:rPr>
+                          <w:rFonts w:ascii="Cambria Math" w:eastAsia="Cambria Math" w:hAnsi="Cambria Math" w:cs="Cambria Math"/>
+                          <w:i/>
+                        </w:rPr>
+                      </m:ctrlPr>
+                    </m:e>
+                    <m:e>
+                      <m:r>
+                        <w:rPr>
+                          <w:rFonts w:ascii="Cambria Math" w:eastAsia="Cambria Math" w:hAnsi="Cambria Math" w:cs="Cambria Math"/>
+                        </w:rPr>
+                        <m:t>.</m:t>
+                      </m:r>
+                      <m:ctrlPr>
+                        <w:rPr>
+                          <w:rFonts w:ascii="Cambria Math" w:eastAsia="Cambria Math" w:hAnsi="Cambria Math" w:cs="Cambria Math"/>
+                          <w:i/>
+                        </w:rPr>
+                      </m:ctrlPr>
+                    </m:e>
+                    <m:e>
+                      <m:r>
+                        <w:rPr>
+                          <w:rFonts w:ascii="Cambria Math" w:eastAsia="Cambria Math" w:hAnsi="Cambria Math" w:cs="Cambria Math"/>
+                        </w:rPr>
+                        <m:t>.</m:t>
+                      </m:r>
+                      <m:ctrlPr>
+                        <w:rPr>
+                          <w:rFonts w:ascii="Cambria Math" w:eastAsia="Cambria Math" w:hAnsi="Cambria Math" w:cs="Cambria Math"/>
+                          <w:i/>
+                        </w:rPr>
+                      </m:ctrlPr>
+                    </m:e>
+                    <m:e>
+                      <m:sSub>
+                        <m:sSubPr>
+                          <m:ctrlPr>
+                            <w:rPr>
+                              <w:rFonts w:ascii="Cambria Math" w:eastAsia="Cambria Math" w:hAnsi="Cambria Math" w:cs="Cambria Math"/>
+                              <w:i/>
+                            </w:rPr>
+                          </m:ctrlPr>
+                        </m:sSubPr>
+                        <m:e>
+                          <m:r>
+                            <w:rPr>
+                              <w:rFonts w:ascii="Cambria Math" w:eastAsia="Cambria Math" w:hAnsi="Cambria Math" w:cs="Cambria Math"/>
+                            </w:rPr>
+                            <m:t>w</m:t>
+                          </m:r>
+                        </m:e>
+                        <m:sub>
+                          <m:r>
+                            <w:rPr>
+                              <w:rFonts w:ascii="Cambria Math" w:eastAsia="Cambria Math" w:hAnsi="Cambria Math" w:cs="Cambria Math"/>
+                            </w:rPr>
+                            <m:t>n</m:t>
+                          </m:r>
+                        </m:sub>
+                      </m:sSub>
+                      <m:ctrlPr>
+                        <w:rPr>
+                          <w:rFonts w:ascii="Cambria Math" w:eastAsia="Cambria Math" w:hAnsi="Cambria Math" w:cs="Cambria Math"/>
+                          <w:i/>
+                        </w:rPr>
+                      </m:ctrlPr>
+                    </m:e>
+                    <m:e>
+                      <m:r>
+                        <w:rPr>
+                          <w:rFonts w:ascii="Cambria Math" w:eastAsia="Cambria Math" w:hAnsi="Cambria Math" w:cs="Cambria Math"/>
+                        </w:rPr>
+                        <m:t>b</m:t>
+                      </m:r>
+                    </m:e>
+                  </m:eqArr>
+                </m:den>
+              </m:f>
+            </m:e>
+          </m:d>
+          <m:r>
+            <w:rPr>
+              <w:rFonts w:ascii="Cambria Math" w:hAnsi="Cambria Math"/>
+            </w:rPr>
+            <m:t>.</m:t>
+          </m:r>
+        </m:oMath>
+      </m:oMathPara>
+    </w:p>
+    <w:p>
+      <w:r>
+        <w:t>Аналогично обозначим расширенный вектор-столбец признаков</w:t>
+      </w:r>
+    </w:p>
+    <w:p>
+      <m:oMathPara>
+        <m:oMath>
+          <m:acc>
+            <m:accPr>
+              <m:chr m:val="̃"/>
+              <m:ctrlPr>
+                <w:rPr>
+                  <w:rFonts w:ascii="Cambria Math" w:hAnsi="Cambria Math"/>
+                  <w:i/>
+                </w:rPr>
+              </m:ctrlPr>
+            </m:accPr>
+            <m:e>
+              <m:sSub>
+                <m:sSubPr>
+                  <m:ctrlPr>
+                    <w:rPr>
+                      <w:rFonts w:ascii="Cambria Math" w:hAnsi="Cambria Math"/>
+                      <w:i/>
+                      <w:lang w:val="en-US"/>
+                    </w:rPr>
+                  </m:ctrlPr>
+                </m:sSubPr>
+                <m:e>
+                  <m:r>
+                    <w:rPr>
+                      <w:rFonts w:ascii="Cambria Math" w:hAnsi="Cambria Math"/>
+                      <w:lang w:val="en-US"/>
+                    </w:rPr>
+                    <m:t>x</m:t>
+                  </m:r>
+                </m:e>
+                <m:sub>
+                  <m:r>
+                    <w:rPr>
+                      <w:rFonts w:ascii="Cambria Math" w:hAnsi="Cambria Math"/>
+                      <w:lang w:val="en-US"/>
+                    </w:rPr>
+                    <m:t>i</m:t>
+                  </m:r>
+                </m:sub>
+              </m:sSub>
+            </m:e>
+          </m:acc>
+          <m:r>
+            <w:rPr>
+              <w:rFonts w:ascii="Cambria Math" w:hAnsi="Cambria Math"/>
+            </w:rPr>
+            <m:t xml:space="preserve">= </m:t>
+          </m:r>
+          <m:d>
+            <m:dPr>
+              <m:ctrlPr>
+                <w:rPr>
+                  <w:rFonts w:ascii="Cambria Math" w:hAnsi="Cambria Math"/>
+                  <w:i/>
+                </w:rPr>
+              </m:ctrlPr>
+            </m:dPr>
+            <m:e>
+              <m:f>
+                <m:fPr>
+                  <m:type m:val="noBar"/>
+                  <m:ctrlPr>
+                    <w:rPr>
+                      <w:rFonts w:ascii="Cambria Math" w:hAnsi="Cambria Math"/>
+                      <w:i/>
+                    </w:rPr>
+                  </m:ctrlPr>
+                </m:fPr>
+                <m:num>
+                  <m:sSub>
+                    <m:sSubPr>
+                      <m:ctrlPr>
+                        <w:rPr>
+                          <w:rFonts w:ascii="Cambria Math" w:hAnsi="Cambria Math"/>
+                          <w:i/>
+                        </w:rPr>
+                      </m:ctrlPr>
+                    </m:sSubPr>
+                    <m:e>
+                      <m:r>
+                        <w:rPr>
+                          <w:rFonts w:ascii="Cambria Math" w:hAnsi="Cambria Math"/>
+                        </w:rPr>
+                        <m:t>x</m:t>
+                      </m:r>
+                    </m:e>
+                    <m:sub>
+                      <m:r>
+                        <w:rPr>
+                          <w:rFonts w:ascii="Cambria Math" w:hAnsi="Cambria Math"/>
+                        </w:rPr>
+                        <m:t>1</m:t>
+                      </m:r>
+                    </m:sub>
+                  </m:sSub>
+                </m:num>
+                <m:den>
+                  <m:eqArr>
+                    <m:eqArrPr>
+                      <m:ctrlPr>
+                        <w:rPr>
+                          <w:rFonts w:ascii="Cambria Math" w:hAnsi="Cambria Math"/>
+                          <w:i/>
+                        </w:rPr>
+                      </m:ctrlPr>
+                    </m:eqArrPr>
+                    <m:e>
+                      <m:sSub>
+                        <m:sSubPr>
+                          <m:ctrlPr>
+                            <w:rPr>
+                              <w:rFonts w:ascii="Cambria Math" w:hAnsi="Cambria Math"/>
+                              <w:i/>
+                              <w:lang w:val="en-US"/>
+                            </w:rPr>
+                          </m:ctrlPr>
+                        </m:sSubPr>
+                        <m:e>
+                          <m:r>
+                            <w:rPr>
+                              <w:rFonts w:ascii="Cambria Math" w:hAnsi="Cambria Math"/>
+                              <w:lang w:val="en-US"/>
+                            </w:rPr>
+                            <m:t>x</m:t>
+                          </m:r>
+                        </m:e>
+                        <m:sub>
+                          <m:r>
+                            <w:rPr>
+                              <w:rFonts w:ascii="Cambria Math" w:hAnsi="Cambria Math"/>
+                            </w:rPr>
+                            <m:t>2</m:t>
+                          </m:r>
+                        </m:sub>
+                      </m:sSub>
+                      <m:ctrlPr>
+                        <w:rPr>
+                          <w:rFonts w:ascii="Cambria Math" w:hAnsi="Cambria Math"/>
+                          <w:i/>
+                          <w:lang w:val="en-US"/>
+                        </w:rPr>
+                      </m:ctrlPr>
+                    </m:e>
+                    <m:e>
+                      <m:r>
+                        <w:rPr>
+                          <w:rFonts w:ascii="Cambria Math" w:hAnsi="Cambria Math"/>
+                          <w:lang w:val="en-US"/>
+                        </w:rPr>
+                        <m:t>.</m:t>
+                      </m:r>
+                      <m:ctrlPr>
+                        <w:rPr>
+                          <w:rFonts w:ascii="Cambria Math" w:eastAsia="Cambria Math" w:hAnsi="Cambria Math" w:cs="Cambria Math"/>
+                          <w:i/>
+                          <w:lang w:val="en-US"/>
+                        </w:rPr>
+                      </m:ctrlPr>
+                    </m:e>
+                    <m:e>
+                      <m:r>
+                        <w:rPr>
+                          <w:rFonts w:ascii="Cambria Math" w:eastAsia="Cambria Math" w:hAnsi="Cambria Math" w:cs="Cambria Math"/>
+                          <w:lang w:val="en-US"/>
+                        </w:rPr>
+                        <m:t>.</m:t>
+                      </m:r>
+                      <m:ctrlPr>
+                        <w:rPr>
+                          <w:rFonts w:ascii="Cambria Math" w:eastAsia="Cambria Math" w:hAnsi="Cambria Math" w:cs="Cambria Math"/>
+                          <w:i/>
+                          <w:lang w:val="en-US"/>
+                        </w:rPr>
+                      </m:ctrlPr>
+                    </m:e>
+                    <m:e>
+                      <m:r>
+                        <w:rPr>
+                          <w:rFonts w:ascii="Cambria Math" w:eastAsia="Cambria Math" w:hAnsi="Cambria Math" w:cs="Cambria Math"/>
+                          <w:lang w:val="en-US"/>
+                        </w:rPr>
+                        <m:t>.</m:t>
+                      </m:r>
+                      <m:ctrlPr>
+                        <w:rPr>
+                          <w:rFonts w:ascii="Cambria Math" w:eastAsia="Cambria Math" w:hAnsi="Cambria Math" w:cs="Cambria Math"/>
+                          <w:i/>
+                          <w:lang w:val="en-US"/>
+                        </w:rPr>
+                      </m:ctrlPr>
+                    </m:e>
+                    <m:e>
+                      <m:sSub>
+                        <m:sSubPr>
+                          <m:ctrlPr>
+                            <w:rPr>
+                              <w:rFonts w:ascii="Cambria Math" w:eastAsia="Cambria Math" w:hAnsi="Cambria Math" w:cs="Cambria Math"/>
+                              <w:i/>
+                              <w:lang w:val="en-US"/>
+                            </w:rPr>
+                          </m:ctrlPr>
+                        </m:sSubPr>
+                        <m:e>
+                          <m:r>
+                            <w:rPr>
+                              <w:rFonts w:ascii="Cambria Math" w:eastAsia="Cambria Math" w:hAnsi="Cambria Math" w:cs="Cambria Math"/>
+                              <w:lang w:val="en-US"/>
+                            </w:rPr>
+                            <m:t>x</m:t>
+                          </m:r>
+                        </m:e>
+                        <m:sub>
+                          <m:r>
+                            <w:rPr>
+                              <w:rFonts w:ascii="Cambria Math" w:eastAsia="Cambria Math" w:hAnsi="Cambria Math" w:cs="Cambria Math"/>
+                              <w:lang w:val="en-US"/>
+                            </w:rPr>
+                            <m:t>n</m:t>
+                          </m:r>
+                        </m:sub>
+                      </m:sSub>
+                      <m:ctrlPr>
+                        <w:rPr>
+                          <w:rFonts w:ascii="Cambria Math" w:eastAsia="Cambria Math" w:hAnsi="Cambria Math" w:cs="Cambria Math"/>
+                          <w:i/>
+                          <w:lang w:val="en-US"/>
+                        </w:rPr>
+                      </m:ctrlPr>
+                    </m:e>
+                    <m:e>
+                      <m:r>
+                        <w:rPr>
+                          <w:rFonts w:ascii="Cambria Math" w:eastAsia="Cambria Math" w:hAnsi="Cambria Math" w:cs="Cambria Math"/>
+                          <w:lang w:val="en-US"/>
+                        </w:rPr>
+                        <m:t>1</m:t>
+                      </m:r>
+                      <m:ctrlPr>
+                        <w:rPr>
+                          <w:rFonts w:ascii="Cambria Math" w:hAnsi="Cambria Math"/>
+                          <w:i/>
+                          <w:lang w:val="en-US"/>
+                        </w:rPr>
+                      </m:ctrlPr>
+                    </m:e>
+                  </m:eqArr>
+                </m:den>
+              </m:f>
+            </m:e>
+          </m:d>
+          <m:r>
+            <w:rPr>
+              <w:rFonts w:ascii="Cambria Math" w:hAnsi="Cambria Math"/>
+            </w:rPr>
+            <m:t>.</m:t>
+          </m:r>
+        </m:oMath>
+      </m:oMathPara>
+    </w:p>
+    <w:p>
+      <w:r>
+        <w:t>Тогда в веденных обозначениях функция регрессии будет иметь вид:</w:t>
+      </w:r>
+    </w:p>
+    <w:p>
+      <m:oMathPara>
+        <m:oMath>
+          <m:r>
+            <w:rPr>
+              <w:rFonts w:ascii="Cambria Math" w:hAnsi="Cambria Math"/>
+            </w:rPr>
+            <m:t>f</m:t>
+          </m:r>
+          <m:d>
+            <m:dPr>
+              <m:ctrlPr>
+                <w:rPr>
+                  <w:rFonts w:ascii="Cambria Math" w:hAnsi="Cambria Math"/>
+                  <w:i/>
+                </w:rPr>
+              </m:ctrlPr>
+            </m:dPr>
+            <m:e>
+              <m:acc>
+                <m:accPr>
+                  <m:chr m:val="̃"/>
+                  <m:ctrlPr>
+                    <w:rPr>
+                      <w:rFonts w:ascii="Cambria Math" w:hAnsi="Cambria Math"/>
+                      <w:i/>
+                    </w:rPr>
+                  </m:ctrlPr>
+                </m:accPr>
+                <m:e>
+                  <m:r>
+                    <w:rPr>
+                      <w:rFonts w:ascii="Cambria Math" w:hAnsi="Cambria Math"/>
+                    </w:rPr>
+                    <m:t>X</m:t>
+                  </m:r>
+                </m:e>
+              </m:acc>
+            </m:e>
+          </m:d>
+          <m:r>
+            <w:rPr>
+              <w:rFonts w:ascii="Cambria Math" w:hAnsi="Cambria Math"/>
+            </w:rPr>
+            <m:t>=</m:t>
+          </m:r>
+          <m:d>
+            <m:dPr>
+              <m:ctrlPr>
+                <w:rPr>
+                  <w:rFonts w:ascii="Cambria Math" w:hAnsi="Cambria Math"/>
+                  <w:i/>
+                </w:rPr>
+              </m:ctrlPr>
+            </m:dPr>
+            <m:e>
+              <m:acc>
+                <m:accPr>
+                  <m:chr m:val="̃"/>
+                  <m:ctrlPr>
+                    <w:rPr>
+                      <w:rFonts w:ascii="Cambria Math" w:hAnsi="Cambria Math"/>
+                      <w:i/>
+                    </w:rPr>
+                  </m:ctrlPr>
+                </m:accPr>
+                <m:e>
+                  <m:r>
+                    <w:rPr>
+                      <w:rFonts w:ascii="Cambria Math" w:hAnsi="Cambria Math"/>
+                    </w:rPr>
+                    <m:t>w</m:t>
+                  </m:r>
+                </m:e>
+              </m:acc>
+              <m:acc>
+                <m:accPr>
+                  <m:chr m:val="̃"/>
+                  <m:ctrlPr>
+                    <w:rPr>
+                      <w:rFonts w:ascii="Cambria Math" w:hAnsi="Cambria Math"/>
+                      <w:i/>
+                    </w:rPr>
+                  </m:ctrlPr>
+                </m:accPr>
+                <m:e>
+                  <m:r>
+                    <w:rPr>
+                      <w:rFonts w:ascii="Cambria Math" w:hAnsi="Cambria Math"/>
+                      <w:lang w:val="en-US"/>
+                    </w:rPr>
+                    <m:t>X</m:t>
+                  </m:r>
+                </m:e>
+              </m:acc>
+            </m:e>
+          </m:d>
+          <m:r>
+            <w:rPr>
+              <w:rFonts w:ascii="Cambria Math" w:hAnsi="Cambria Math"/>
+            </w:rPr>
+            <m:t>,</m:t>
+          </m:r>
+        </m:oMath>
+      </m:oMathPara>
+    </w:p>
+    <w:p>
+      <w:r>
+        <w:t xml:space="preserve">функцию потерь запишем, как квадрат нормы разницы между </w:t>
+      </w:r>
+      <m:oMath>
+        <m:acc>
+          <m:accPr>
+            <m:chr m:val="̃"/>
+            <m:ctrlPr>
+              <w:rPr>
+                <w:rFonts w:ascii="Cambria Math" w:hAnsi="Cambria Math"/>
+                <w:i/>
+              </w:rPr>
+            </m:ctrlPr>
+          </m:accPr>
+          <m:e>
+            <m:r>
+              <w:rPr>
+                <w:rFonts w:ascii="Cambria Math" w:hAnsi="Cambria Math"/>
+              </w:rPr>
+              <m:t>X</m:t>
+            </m:r>
+          </m:e>
+        </m:acc>
+        <m:acc>
+          <m:accPr>
+            <m:chr m:val="̃"/>
+            <m:ctrlPr>
+              <w:rPr>
+                <w:rFonts w:ascii="Cambria Math" w:hAnsi="Cambria Math"/>
+                <w:i/>
+              </w:rPr>
+            </m:ctrlPr>
+          </m:accPr>
+          <m:e>
+            <m:r>
+              <w:rPr>
+                <w:rFonts w:ascii="Cambria Math" w:hAnsi="Cambria Math"/>
+              </w:rPr>
+              <m:t>w</m:t>
+            </m:r>
+          </m:e>
+        </m:acc>
+      </m:oMath>
+      <w:r>
+        <w:t xml:space="preserve"> </w:t>
+      </w:r>
+      <w:r>
+        <w:t xml:space="preserve">и </w:t>
+      </w:r>
+      <m:oMath>
+        <m:r>
+          <w:rPr>
+            <w:rFonts w:ascii="Cambria Math" w:hAnsi="Cambria Math"/>
+          </w:rPr>
+          <m:t>y</m:t>
+        </m:r>
+      </m:oMath>
+      <w:r>
+        <w:t>:</w:t>
+      </w:r>
+    </w:p>
+    <w:p>
+      <w:pPr>
+        <w:rPr>
+          <w:i/>
+        </w:rPr>
+      </w:pPr>
+      <m:oMathPara>
+        <m:oMath>
+          <m:r>
+            <w:rPr>
+              <w:rFonts w:ascii="Cambria Math" w:hAnsi="Cambria Math"/>
+            </w:rPr>
+            <m:t>L</m:t>
+          </m:r>
+          <m:d>
+            <m:dPr>
+              <m:ctrlPr>
+                <w:rPr>
+                  <w:rFonts w:ascii="Cambria Math" w:hAnsi="Cambria Math"/>
+                  <w:i/>
+                </w:rPr>
+              </m:ctrlPr>
+            </m:dPr>
+            <m:e>
+              <m:acc>
+                <m:accPr>
+                  <m:chr m:val="̃"/>
+                  <m:ctrlPr>
+                    <w:rPr>
+                      <w:rFonts w:ascii="Cambria Math" w:hAnsi="Cambria Math"/>
+                      <w:i/>
+                    </w:rPr>
+                  </m:ctrlPr>
+                </m:accPr>
+                <m:e>
+                  <m:r>
+                    <w:rPr>
+                      <w:rFonts w:ascii="Cambria Math" w:hAnsi="Cambria Math"/>
+                    </w:rPr>
+                    <m:t>W</m:t>
+                  </m:r>
+                </m:e>
+              </m:acc>
+            </m:e>
+          </m:d>
+          <m:r>
+            <w:rPr>
+              <w:rFonts w:ascii="Cambria Math" w:hAnsi="Cambria Math"/>
+            </w:rPr>
+            <m:t>=</m:t>
+          </m:r>
+          <m:sSup>
+            <m:sSupPr>
+              <m:ctrlPr>
+                <w:rPr>
+                  <w:rFonts w:ascii="Cambria Math" w:hAnsi="Cambria Math"/>
+                  <w:i/>
+                </w:rPr>
+              </m:ctrlPr>
+            </m:sSupPr>
+            <m:e>
+              <m:d>
+                <m:dPr>
+                  <m:begChr m:val="‖"/>
+                  <m:endChr m:val="‖"/>
+                  <m:ctrlPr>
+                    <w:rPr>
+                      <w:rFonts w:ascii="Cambria Math" w:hAnsi="Cambria Math"/>
+                      <w:i/>
+                    </w:rPr>
+                  </m:ctrlPr>
+                </m:dPr>
+                <m:e>
+                  <m:acc>
+                    <m:accPr>
+                      <m:chr m:val="̃"/>
+                      <m:ctrlPr>
+                        <w:rPr>
+                          <w:rFonts w:ascii="Cambria Math" w:hAnsi="Cambria Math"/>
+                          <w:i/>
+                        </w:rPr>
+                      </m:ctrlPr>
+                    </m:accPr>
+                    <m:e>
+                      <m:r>
+                        <w:rPr>
+                          <w:rFonts w:ascii="Cambria Math" w:hAnsi="Cambria Math"/>
+                        </w:rPr>
+                        <m:t>X</m:t>
+                      </m:r>
+                    </m:e>
+                  </m:acc>
+                  <m:acc>
+                    <m:accPr>
+                      <m:chr m:val="̃"/>
+                      <m:ctrlPr>
+                        <w:rPr>
+                          <w:rFonts w:ascii="Cambria Math" w:hAnsi="Cambria Math"/>
+                          <w:i/>
+                        </w:rPr>
+                      </m:ctrlPr>
+                    </m:accPr>
+                    <m:e>
+                      <m:r>
+                        <w:rPr>
+                          <w:rFonts w:ascii="Cambria Math" w:hAnsi="Cambria Math"/>
+                        </w:rPr>
+                        <m:t>W</m:t>
+                      </m:r>
+                    </m:e>
+                  </m:acc>
+                  <m:r>
+                    <w:rPr>
+                      <w:rFonts w:ascii="Cambria Math" w:hAnsi="Cambria Math"/>
+                    </w:rPr>
+                    <m:t>-y</m:t>
+                  </m:r>
+                </m:e>
+              </m:d>
+            </m:e>
+            <m:sup>
+              <m:r>
+                <w:rPr>
+                  <w:rFonts w:ascii="Cambria Math" w:hAnsi="Cambria Math"/>
+                </w:rPr>
+                <m:t>2</m:t>
+              </m:r>
+            </m:sup>
+          </m:sSup>
+          <m:r>
+            <w:rPr>
+              <w:rFonts w:ascii="Cambria Math" w:hAnsi="Cambria Math"/>
+            </w:rPr>
+            <m:t>=</m:t>
+          </m:r>
+          <m:sSup>
+            <m:sSupPr>
+              <m:ctrlPr>
+                <w:rPr>
+                  <w:rFonts w:ascii="Cambria Math" w:hAnsi="Cambria Math"/>
+                  <w:i/>
+                </w:rPr>
+              </m:ctrlPr>
+            </m:sSupPr>
+            <m:e>
+              <m:d>
+                <m:dPr>
+                  <m:ctrlPr>
+                    <w:rPr>
+                      <w:rFonts w:ascii="Cambria Math" w:hAnsi="Cambria Math"/>
+                      <w:i/>
+                    </w:rPr>
+                  </m:ctrlPr>
+                </m:dPr>
+                <m:e>
+                  <m:r>
+                    <w:rPr>
+                      <w:rFonts w:ascii="Cambria Math" w:hAnsi="Cambria Math"/>
+                      <w:lang w:val="en-US"/>
+                    </w:rPr>
+                    <m:t>y</m:t>
+                  </m:r>
+                  <m:r>
+                    <w:rPr>
+                      <w:rFonts w:ascii="Cambria Math" w:hAnsi="Cambria Math"/>
+                    </w:rPr>
+                    <m:t xml:space="preserve">- </m:t>
+                  </m:r>
+                  <m:acc>
+                    <m:accPr>
+                      <m:chr m:val="̃"/>
+                      <m:ctrlPr>
+                        <w:rPr>
+                          <w:rFonts w:ascii="Cambria Math" w:hAnsi="Cambria Math"/>
+                          <w:i/>
+                          <w:lang w:val="en-US"/>
+                        </w:rPr>
+                      </m:ctrlPr>
+                    </m:accPr>
+                    <m:e>
+                      <m:r>
+                        <w:rPr>
+                          <w:rFonts w:ascii="Cambria Math" w:hAnsi="Cambria Math"/>
+                          <w:lang w:val="en-US"/>
+                        </w:rPr>
+                        <m:t>X</m:t>
+                      </m:r>
+                    </m:e>
+                  </m:acc>
+                  <m:acc>
+                    <m:accPr>
+                      <m:chr m:val="̃"/>
+                      <m:ctrlPr>
+                        <w:rPr>
+                          <w:rFonts w:ascii="Cambria Math" w:hAnsi="Cambria Math"/>
+                          <w:i/>
+                        </w:rPr>
+                      </m:ctrlPr>
+                    </m:accPr>
+                    <m:e>
+                      <m:r>
+                        <w:rPr>
+                          <w:rFonts w:ascii="Cambria Math" w:hAnsi="Cambria Math"/>
+                        </w:rPr>
+                        <m:t>W</m:t>
+                      </m:r>
+                    </m:e>
+                  </m:acc>
+                </m:e>
+              </m:d>
+            </m:e>
+            <m:sup>
+              <m:r>
+                <w:rPr>
+                  <w:rFonts w:ascii="Cambria Math" w:hAnsi="Cambria Math"/>
+                </w:rPr>
+                <m:t>'</m:t>
+              </m:r>
+            </m:sup>
+          </m:sSup>
+          <m:d>
+            <m:dPr>
+              <m:ctrlPr>
+                <w:rPr>
+                  <w:rFonts w:ascii="Cambria Math" w:hAnsi="Cambria Math"/>
+                  <w:i/>
+                </w:rPr>
+              </m:ctrlPr>
+            </m:dPr>
+            <m:e>
+              <m:r>
+                <w:rPr>
+                  <w:rFonts w:ascii="Cambria Math" w:hAnsi="Cambria Math"/>
+                </w:rPr>
+                <m:t xml:space="preserve">y- </m:t>
+              </m:r>
+              <m:acc>
+                <m:accPr>
+                  <m:chr m:val="̃"/>
+                  <m:ctrlPr>
+                    <w:rPr>
+                      <w:rFonts w:ascii="Cambria Math" w:hAnsi="Cambria Math"/>
+                      <w:i/>
+                    </w:rPr>
+                  </m:ctrlPr>
+                </m:accPr>
+                <m:e>
+                  <m:r>
+                    <w:rPr>
+                      <w:rFonts w:ascii="Cambria Math" w:hAnsi="Cambria Math"/>
+                    </w:rPr>
+                    <m:t>X</m:t>
+                  </m:r>
+                </m:e>
+              </m:acc>
+              <m:acc>
+                <m:accPr>
+                  <m:chr m:val="̃"/>
+                  <m:ctrlPr>
+                    <w:rPr>
+                      <w:rFonts w:ascii="Cambria Math" w:hAnsi="Cambria Math"/>
+                      <w:i/>
+                    </w:rPr>
+                  </m:ctrlPr>
+                </m:accPr>
+                <m:e>
+                  <m:r>
+                    <w:rPr>
+                      <w:rFonts w:ascii="Cambria Math" w:hAnsi="Cambria Math"/>
+                    </w:rPr>
+                    <m:t>W</m:t>
+                  </m:r>
+                </m:e>
+              </m:acc>
+            </m:e>
+          </m:d>
+          <m:r>
+            <w:rPr>
+              <w:rFonts w:ascii="Cambria Math" w:hAnsi="Cambria Math"/>
+            </w:rPr>
+            <m:t>.</m:t>
+          </m:r>
+        </m:oMath>
+      </m:oMathPara>
+    </w:p>
+    <w:p>
+      <w:r>
+        <w:t xml:space="preserve">Теперь задача регрессии может быть записана </w:t>
+      </w:r>
+      <w:r>
+        <w:t xml:space="preserve">в виде задачи минимизации функции </w:t>
+      </w:r>
+      <m:oMath>
+        <m:r>
+          <w:rPr>
+            <w:rFonts w:ascii="Cambria Math" w:hAnsi="Cambria Math"/>
+            <w:lang w:val="en-US"/>
+          </w:rPr>
+          <m:t>L</m:t>
+        </m:r>
+      </m:oMath>
+      <w:r>
+        <w:t>:</w:t>
+      </w:r>
+    </w:p>
+    <w:p>
+      <w:pPr>
+        <w:rPr>
+          <w:i/>
+        </w:rPr>
+      </w:pPr>
+      <m:oMathPara>
+        <m:oMath>
+          <m:r>
+            <w:rPr>
+              <w:rFonts w:ascii="Cambria Math" w:hAnsi="Cambria Math"/>
+            </w:rPr>
+            <m:t>L</m:t>
+          </m:r>
+          <m:d>
+            <m:dPr>
+              <m:ctrlPr>
+                <w:rPr>
+                  <w:rFonts w:ascii="Cambria Math" w:hAnsi="Cambria Math"/>
+                  <w:i/>
+                </w:rPr>
+              </m:ctrlPr>
+            </m:dPr>
+            <m:e>
+              <m:acc>
+                <m:accPr>
+                  <m:chr m:val="̃"/>
+                  <m:ctrlPr>
+                    <w:rPr>
+                      <w:rFonts w:ascii="Cambria Math" w:hAnsi="Cambria Math"/>
+                      <w:i/>
+                    </w:rPr>
+                  </m:ctrlPr>
+                </m:accPr>
+                <m:e>
+                  <m:r>
+                    <w:rPr>
+                      <w:rFonts w:ascii="Cambria Math" w:hAnsi="Cambria Math"/>
+                    </w:rPr>
+                    <m:t>W</m:t>
+                  </m:r>
+                </m:e>
+              </m:acc>
+            </m:e>
+          </m:d>
+          <m:r>
+            <w:rPr>
+              <w:rFonts w:ascii="Cambria Math" w:hAnsi="Cambria Math"/>
+            </w:rPr>
+            <m:t>=</m:t>
+          </m:r>
+          <m:sSup>
+            <m:sSupPr>
+              <m:ctrlPr>
+                <w:rPr>
+                  <w:rFonts w:ascii="Cambria Math" w:hAnsi="Cambria Math"/>
+                  <w:i/>
+                </w:rPr>
+              </m:ctrlPr>
+            </m:sSupPr>
+            <m:e>
+              <m:d>
+                <m:dPr>
+                  <m:begChr m:val="‖"/>
+                  <m:endChr m:val="‖"/>
+                  <m:ctrlPr>
+                    <w:rPr>
+                      <w:rFonts w:ascii="Cambria Math" w:hAnsi="Cambria Math"/>
+                      <w:i/>
+                    </w:rPr>
+                  </m:ctrlPr>
+                </m:dPr>
+                <m:e>
+                  <m:acc>
+                    <m:accPr>
+                      <m:chr m:val="̃"/>
+                      <m:ctrlPr>
+                        <w:rPr>
+                          <w:rFonts w:ascii="Cambria Math" w:hAnsi="Cambria Math"/>
+                          <w:i/>
+                        </w:rPr>
+                      </m:ctrlPr>
+                    </m:accPr>
+                    <m:e>
+                      <m:r>
+                        <w:rPr>
+                          <w:rFonts w:ascii="Cambria Math" w:hAnsi="Cambria Math"/>
+                        </w:rPr>
+                        <m:t>X</m:t>
+                      </m:r>
+                    </m:e>
+                  </m:acc>
+                  <m:acc>
+                    <m:accPr>
+                      <m:chr m:val="̃"/>
+                      <m:ctrlPr>
+                        <w:rPr>
+                          <w:rFonts w:ascii="Cambria Math" w:hAnsi="Cambria Math"/>
+                          <w:i/>
+                        </w:rPr>
+                      </m:ctrlPr>
+                    </m:accPr>
+                    <m:e>
+                      <m:r>
+                        <w:rPr>
+                          <w:rFonts w:ascii="Cambria Math" w:hAnsi="Cambria Math"/>
+                        </w:rPr>
+                        <m:t>W</m:t>
+                      </m:r>
+                    </m:e>
+                  </m:acc>
+                  <m:r>
+                    <w:rPr>
+                      <w:rFonts w:ascii="Cambria Math" w:hAnsi="Cambria Math"/>
+                    </w:rPr>
+                    <m:t>-y</m:t>
+                  </m:r>
+                </m:e>
+              </m:d>
+            </m:e>
+            <m:sup>
+              <m:r>
+                <w:rPr>
+                  <w:rFonts w:ascii="Cambria Math" w:hAnsi="Cambria Math"/>
+                </w:rPr>
+                <m:t>2</m:t>
+              </m:r>
+            </m:sup>
+          </m:sSup>
+          <m:r>
+            <w:rPr>
+              <w:rFonts w:ascii="Cambria Math" w:hAnsi="Cambria Math"/>
+            </w:rPr>
+            <m:t>→min</m:t>
+          </m:r>
+        </m:oMath>
+      </m:oMathPara>
+    </w:p>
+    <w:p>
+      <w:pPr>
+        <w:rPr>
+          <w:i/>
+        </w:rPr>
+      </w:pPr>
+      <w:r>
+        <w:t xml:space="preserve">Таким образом, </w:t>
       </w:r>
       <w:proofErr w:type="spellStart"/>
       <w:r>
-        <w:t>xl</w:t>
+        <w:t>минимизируя</w:t>
       </w:r>
       <w:proofErr w:type="spellEnd"/>
       <w:r>
-        <w:t xml:space="preserve"> , </w:t>
-      </w:r>
-      <w:proofErr w:type="spellStart"/>
-      <w:r>
-        <w:t>yl</w:t>
-      </w:r>
-      <w:proofErr w:type="spellEnd"/>
-      <w:r>
-        <w:t xml:space="preserve">)), где </w:t>
-      </w:r>
-      <w:proofErr w:type="spellStart"/>
-      <w:r>
-        <w:t>x¯i</w:t>
-      </w:r>
-      <w:proofErr w:type="spellEnd"/>
+        <w:t xml:space="preserve"> ведённую нами функцию потерь, мы сможем вычислить значения </w:t>
+      </w:r>
+      <m:oMath>
+        <m:r>
+          <w:rPr>
+            <w:rFonts w:ascii="Cambria Math" w:hAnsi="Cambria Math"/>
+          </w:rPr>
+          <m:t>W</m:t>
+        </m:r>
+      </m:oMath>
+      <w:r>
+        <w:t xml:space="preserve">, </w:t>
+      </w:r>
+      <m:oMath>
+        <m:r>
+          <w:rPr>
+            <w:rFonts w:ascii="Cambria Math" w:hAnsi="Cambria Math"/>
+          </w:rPr>
+          <m:t>b</m:t>
+        </m:r>
+      </m:oMath>
       <w:r>
         <w:t xml:space="preserve"> </w:t>
       </w:r>
       <w:r>
-        <w:rPr>
-          <w:rFonts w:ascii="Cambria Math" w:hAnsi="Cambria Math" w:cs="Cambria Math"/>
-        </w:rPr>
-        <w:t>∈</w:t>
-      </w:r>
+        <w:t xml:space="preserve">такие, при которых выражение </w:t>
+      </w:r>
+      <m:oMath>
+        <m:r>
+          <w:rPr>
+            <w:rFonts w:ascii="Cambria Math" w:hAnsi="Cambria Math"/>
+          </w:rPr>
+          <m:t>XW+b</m:t>
+        </m:r>
+      </m:oMath>
       <w:r>
         <w:t xml:space="preserve"> </w:t>
       </w:r>
-      <w:proofErr w:type="spellStart"/>
-      <w:r>
-        <w:t>Rn</w:t>
-      </w:r>
-      <w:proofErr w:type="spellEnd"/>
-      <w:r>
-        <w:t xml:space="preserve"> , </w:t>
-      </w:r>
-      <w:proofErr w:type="spellStart"/>
-      <w:r>
-        <w:t>yi</w:t>
-      </w:r>
-      <w:proofErr w:type="spellEnd"/>
-      <w:r>
-        <w:t xml:space="preserve"> </w:t>
-      </w:r>
-      <w:r>
-        <w:rPr>
-          <w:rFonts w:ascii="Cambria Math" w:hAnsi="Cambria Math" w:cs="Cambria Math"/>
-        </w:rPr>
-        <w:t>∈</w:t>
-      </w:r>
-      <w:r>
-        <w:t xml:space="preserve"> R при i = 1, . . . , l.</w:t>
-      </w:r>
-      <w:r>
-        <w:t xml:space="preserve"> </w:t>
-      </w:r>
-      <w:r>
-        <w:t>[9]</w:t>
-      </w:r>
-      <w:bookmarkStart w:id="7" w:name="_GoBack"/>
-      <w:bookmarkEnd w:id="7"/>
+      <w:r>
+        <w:t xml:space="preserve">будет «предсказывать» величину </w:t>
+      </w:r>
+      <m:oMath>
+        <m:r>
+          <w:rPr>
+            <w:rFonts w:ascii="Cambria Math" w:hAnsi="Cambria Math"/>
+          </w:rPr>
+          <m:t>y</m:t>
+        </m:r>
+      </m:oMath>
+      <w:r>
+        <w:t>.</w:t>
+      </w:r>
     </w:p>
+    <w:p/>
     <w:p>
       <w:pPr>
         <w:pStyle w:val="2"/>
@@ -4722,7 +6587,29 @@
         <w:t>1.9 Случайный лес</w:t>
       </w:r>
     </w:p>
-    <w:p/>
+    <w:p>
+      <w:r>
+        <w:t>Для начала</w:t>
+      </w:r>
+      <w:r>
+        <w:t xml:space="preserve"> введем понятие дерева решений.</w:t>
+      </w:r>
+    </w:p>
+    <w:p>
+      <w:r>
+        <w:t xml:space="preserve">Берется весь обучающий набор данных, называемый корневым узлом, и разбивается на два или более узлов (сегментов) так, чтобы наблюдения, попавшие в разные узлы, максимально отличались друг от друга по зависимой переменной (например, выделяем два узла с наибольшим и наименьшим процентами «плохих» заемщиков). В роли правил разбиения, </w:t>
+      </w:r>
+      <w:proofErr w:type="spellStart"/>
+      <w:r>
+        <w:t>максимизирующих</w:t>
+      </w:r>
+      <w:proofErr w:type="spellEnd"/>
+      <w:r>
+        <w:t xml:space="preserve"> эти различия, выступают значения независимых переменных (пол, возраст, доход и др.). Качество разбиения оценивается с помощью статистических критериев. Правила и статистики отмечаются на ветвях – линиях, которые соединяют разбиваемый узел с узлами, полученными в результате разбиения. Для каждого узла вычисляются вероятности в виде процентных долей категорий зависимой переменной (если зависимая переменная является категориальной) или средние значения зависимой переменной (если зависимая переменная является количественной). В результате выносится решение – спрогнозированная категория зависимой переменной (если зависимая переменная является категориальной) или спрогнозированное среднее значение зависимой переменной (если зависимая переменная является количественной).</w:t>
+      </w:r>
+      <w:bookmarkStart w:id="7" w:name="_GoBack"/>
+      <w:bookmarkEnd w:id="7"/>
+    </w:p>
     <w:p>
       <w:pPr>
         <w:pStyle w:val="1"/>
@@ -5026,6 +6913,7 @@
           <w:sz w:val="26"/>
           <w:szCs w:val="26"/>
         </w:rPr>
+        <w:lastRenderedPageBreak/>
         <w:t xml:space="preserve">[5] А. В. Григорьев «Компрессия изображений на основе пакетных </w:t>
       </w:r>
       <w:proofErr w:type="spellStart"/>
@@ -5346,7 +7234,6 @@
           <w:sz w:val="26"/>
           <w:szCs w:val="26"/>
         </w:rPr>
-        <w:lastRenderedPageBreak/>
         <w:t xml:space="preserve">[8] </w:t>
       </w:r>
       <w:proofErr w:type="spellStart"/>
@@ -5403,13 +7290,31 @@
           <w:szCs w:val="26"/>
           <w:lang w:val="en-US"/>
         </w:rPr>
-        <w:t xml:space="preserve">-Learn </w:t>
+        <w:t>-</w:t>
       </w:r>
       <w:r>
         <w:rPr>
           <w:rFonts w:ascii="Times New Roman" w:eastAsia="Times New Roman" w:hAnsi="Times New Roman" w:cs="Times New Roman"/>
           <w:sz w:val="26"/>
           <w:szCs w:val="26"/>
+          <w:lang w:val="en-US"/>
+        </w:rPr>
+        <w:t>Learn</w:t>
+      </w:r>
+      <w:r>
+        <w:rPr>
+          <w:rFonts w:ascii="Times New Roman" w:eastAsia="Times New Roman" w:hAnsi="Times New Roman" w:cs="Times New Roman"/>
+          <w:sz w:val="26"/>
+          <w:szCs w:val="26"/>
+          <w:lang w:val="en-US"/>
+        </w:rPr>
+        <w:t xml:space="preserve"> </w:t>
+      </w:r>
+      <w:r>
+        <w:rPr>
+          <w:rFonts w:ascii="Times New Roman" w:eastAsia="Times New Roman" w:hAnsi="Times New Roman" w:cs="Times New Roman"/>
+          <w:sz w:val="26"/>
+          <w:szCs w:val="26"/>
         </w:rPr>
         <w:t>и</w:t>
       </w:r>
@@ -5442,16 +7347,14 @@
         </w:rPr>
         <w:t xml:space="preserve">» 2018, 688 </w:t>
       </w:r>
-      <w:proofErr w:type="spellStart"/>
       <w:r>
         <w:rPr>
           <w:rFonts w:ascii="Times New Roman" w:eastAsia="Times New Roman" w:hAnsi="Times New Roman" w:cs="Times New Roman"/>
           <w:sz w:val="26"/>
           <w:szCs w:val="26"/>
         </w:rPr>
-        <w:t>стр</w:t>
-      </w:r>
-      <w:proofErr w:type="spellEnd"/>
+        <w:t>с</w:t>
+      </w:r>
       <w:r>
         <w:rPr>
           <w:rFonts w:ascii="Times New Roman" w:eastAsia="Times New Roman" w:hAnsi="Times New Roman" w:cs="Times New Roman"/>
@@ -5511,7 +7414,131 @@
         <w:t>». 2013. 387с.</w:t>
       </w:r>
     </w:p>
-    <w:p/>
+    <w:p>
+      <w:pPr>
+        <w:spacing w:line="360" w:lineRule="auto"/>
+        <w:ind w:firstLine="709"/>
+        <w:jc w:val="both"/>
+      </w:pPr>
+      <w:r>
+        <w:rPr>
+          <w:rFonts w:ascii="Times New Roman" w:hAnsi="Times New Roman" w:cs="Times New Roman"/>
+          <w:sz w:val="26"/>
+          <w:szCs w:val="26"/>
+          <w:lang w:val="en-US"/>
+        </w:rPr>
+        <w:t xml:space="preserve">[10] </w:t>
+      </w:r>
+      <w:r>
+        <w:t>C. П. Чистяков</w:t>
+      </w:r>
+      <w:r>
+        <w:rPr>
+          <w:rFonts w:ascii="Times New Roman" w:hAnsi="Times New Roman" w:cs="Times New Roman"/>
+          <w:sz w:val="26"/>
+          <w:szCs w:val="26"/>
+        </w:rPr>
+        <w:t xml:space="preserve"> «Случайные леса</w:t>
+      </w:r>
+      <w:r>
+        <w:t>: обзор»</w:t>
+      </w:r>
+      <w:r>
+        <w:t>. 2013. С. 117–136</w:t>
+      </w:r>
+    </w:p>
+    <w:p>
+      <w:pPr>
+        <w:spacing w:line="360" w:lineRule="auto"/>
+        <w:ind w:firstLine="709"/>
+        <w:jc w:val="both"/>
+        <w:rPr>
+          <w:rFonts w:ascii="Times New Roman" w:hAnsi="Times New Roman" w:cs="Times New Roman"/>
+          <w:sz w:val="26"/>
+          <w:szCs w:val="26"/>
+        </w:rPr>
+      </w:pPr>
+      <w:r>
+        <w:t>[11</w:t>
+      </w:r>
+      <w:proofErr w:type="gramStart"/>
+      <w:r>
+        <w:t>]</w:t>
+      </w:r>
+      <w:r>
+        <w:t xml:space="preserve">  </w:t>
+      </w:r>
+      <w:r>
+        <w:t>Груздев</w:t>
+      </w:r>
+      <w:proofErr w:type="gramEnd"/>
+      <w:r>
+        <w:t xml:space="preserve"> А.В. </w:t>
+      </w:r>
+      <w:r>
+        <w:t>«</w:t>
+      </w:r>
+      <w:r>
+        <w:t xml:space="preserve">Прогнозное моделирование в </w:t>
+      </w:r>
+      <w:r>
+        <w:rPr>
+          <w:lang w:val="en-US"/>
+        </w:rPr>
+        <w:t>IBM</w:t>
+      </w:r>
+      <w:r>
+        <w:t xml:space="preserve"> </w:t>
+      </w:r>
+      <w:r>
+        <w:rPr>
+          <w:lang w:val="en-US"/>
+        </w:rPr>
+        <w:t>SPSS</w:t>
+      </w:r>
+      <w:r>
+        <w:t xml:space="preserve"> </w:t>
+      </w:r>
+      <w:r>
+        <w:rPr>
+          <w:lang w:val="en-US"/>
+        </w:rPr>
+        <w:t>Statistics</w:t>
+      </w:r>
+      <w:r>
+        <w:t xml:space="preserve">, </w:t>
+      </w:r>
+      <w:r>
+        <w:rPr>
+          <w:lang w:val="en-US"/>
+        </w:rPr>
+        <w:t>R</w:t>
+      </w:r>
+      <w:r>
+        <w:t xml:space="preserve"> и </w:t>
+      </w:r>
+      <w:r>
+        <w:rPr>
+          <w:lang w:val="en-US"/>
+        </w:rPr>
+        <w:t>Python</w:t>
+      </w:r>
+      <w:r>
+        <w:t>. Метод деревьев решений и случайный лес</w:t>
+      </w:r>
+      <w:r>
+        <w:t xml:space="preserve">». 2017. </w:t>
+      </w:r>
+      <w:r>
+        <w:rPr>
+          <w:lang w:val="en-US"/>
+        </w:rPr>
+        <w:t>C. 642</w:t>
+      </w:r>
+      <w:r>
+        <w:t xml:space="preserve"> с.</w:t>
+      </w:r>
+    </w:p>
     <w:sectPr>
       <w:pgSz w:w="11906" w:h="16838"/>
       <w:pgMar w:top="1134" w:right="850" w:bottom="1134" w:left="1701" w:header="708" w:footer="708" w:gutter="0"/>
@@ -6175,6 +8202,16 @@
       <w:lang w:eastAsia="ru-RU"/>
     </w:rPr>
   </w:style>
+  <w:style w:type="character" w:styleId="a5">
+    <w:name w:val="Placeholder Text"/>
+    <w:basedOn w:val="a0"/>
+    <w:uiPriority w:val="99"/>
+    <w:semiHidden/>
+    <w:rsid w:val="007826D8"/>
+    <w:rPr>
+      <w:color w:val="808080"/>
+    </w:rPr>
+  </w:style>
 </w:styles>
 </file>
 

--- a/Диплом.docx
+++ b/Диплом.docx
@@ -4566,17 +4566,37 @@
       <w:pPr>
         <w:pStyle w:val="2"/>
         <w:jc w:val="center"/>
+        <w:rPr>
+          <w:rFonts w:ascii="Times New Roman" w:hAnsi="Times New Roman" w:cs="Times New Roman"/>
+          <w:b/>
+          <w:sz w:val="28"/>
+          <w:szCs w:val="28"/>
+        </w:rPr>
       </w:pPr>
       <w:r>
+        <w:rPr>
+          <w:rFonts w:ascii="Times New Roman" w:hAnsi="Times New Roman" w:cs="Times New Roman"/>
+          <w:b/>
+          <w:sz w:val="28"/>
+          <w:szCs w:val="28"/>
+        </w:rPr>
         <w:t>1.7 Машинное обучение</w:t>
       </w:r>
     </w:p>
     <w:p>
+      <w:pPr>
+        <w:spacing w:line="360" w:lineRule="auto"/>
+        <w:ind w:firstLine="709"/>
+      </w:pPr>
       <w:r>
         <w:t>Машинное обучение представляет собой науку (и искусство) программирования компьютеров для того, чтобы они могли обучаться на основе данных.</w:t>
       </w:r>
     </w:p>
     <w:p>
+      <w:pPr>
+        <w:spacing w:line="360" w:lineRule="auto"/>
+        <w:ind w:firstLine="709"/>
+      </w:pPr>
       <w:r>
         <w:t>Методы машинного обучения делятся на четыре вида: обучение с учителем, обучение без учителя, частичное обучение, обучение с подкреплением.</w:t>
       </w:r>
@@ -4585,6 +4605,10 @@
       </w:r>
     </w:p>
     <w:p>
+      <w:pPr>
+        <w:spacing w:line="360" w:lineRule="auto"/>
+        <w:ind w:firstLine="709"/>
+      </w:pPr>
       <w:r>
         <w:t>При обучении с учителем данные, которые планируется использовать в системе, поставляются с метками (желательные решения).</w:t>
       </w:r>
@@ -4630,6 +4654,10 @@
       </w:r>
     </w:p>
     <w:p>
+      <w:pPr>
+        <w:spacing w:line="360" w:lineRule="auto"/>
+        <w:ind w:firstLine="709"/>
+      </w:pPr>
       <w:r>
         <w:t>Как пример обучения с учителем можно рассмотреть задачу</w:t>
       </w:r>
@@ -4653,37 +4681,71 @@
       <w:pPr>
         <w:pStyle w:val="2"/>
         <w:jc w:val="center"/>
+        <w:rPr>
+          <w:rFonts w:ascii="Times New Roman" w:hAnsi="Times New Roman" w:cs="Times New Roman"/>
+          <w:b/>
+          <w:sz w:val="28"/>
+          <w:szCs w:val="28"/>
+        </w:rPr>
       </w:pPr>
       <w:r>
-        <w:t>1.</w:t>
-      </w:r>
-      <w:r>
-        <w:t>8</w:t>
-      </w:r>
-      <w:r>
-        <w:t xml:space="preserve"> </w:t>
-      </w:r>
-      <w:r>
-        <w:t>Линейная регрессия</w:t>
+        <w:rPr>
+          <w:rFonts w:ascii="Times New Roman" w:hAnsi="Times New Roman" w:cs="Times New Roman"/>
+          <w:b/>
+          <w:sz w:val="28"/>
+          <w:szCs w:val="28"/>
+        </w:rPr>
+        <w:t>1.8 Линейная регрессия</w:t>
       </w:r>
     </w:p>
     <w:p>
-      <w:r>
+      <w:pPr>
+        <w:spacing w:line="360" w:lineRule="auto"/>
+        <w:ind w:firstLine="709"/>
+        <w:rPr>
+          <w:rFonts w:ascii="Times New Roman" w:hAnsi="Times New Roman" w:cs="Times New Roman"/>
+          <w:sz w:val="26"/>
+          <w:szCs w:val="26"/>
+        </w:rPr>
+      </w:pPr>
+      <w:r>
+        <w:rPr>
+          <w:rFonts w:ascii="Times New Roman" w:hAnsi="Times New Roman" w:cs="Times New Roman"/>
+          <w:sz w:val="26"/>
+          <w:szCs w:val="26"/>
+        </w:rPr>
         <w:t>Рассмотри более подробно алгоритм л</w:t>
       </w:r>
       <w:r>
+        <w:rPr>
+          <w:rFonts w:ascii="Times New Roman" w:hAnsi="Times New Roman" w:cs="Times New Roman"/>
+          <w:sz w:val="26"/>
+          <w:szCs w:val="26"/>
+        </w:rPr>
         <w:t>инейной регрессии.</w:t>
       </w:r>
       <w:r>
+        <w:rPr>
+          <w:rFonts w:ascii="Times New Roman" w:hAnsi="Times New Roman" w:cs="Times New Roman"/>
+          <w:sz w:val="26"/>
+          <w:szCs w:val="26"/>
+        </w:rPr>
         <w:t xml:space="preserve"> Пу</w:t>
       </w:r>
       <w:r>
+        <w:rPr>
+          <w:rFonts w:ascii="Times New Roman" w:hAnsi="Times New Roman" w:cs="Times New Roman"/>
+          <w:sz w:val="26"/>
+          <w:szCs w:val="26"/>
+        </w:rPr>
         <w:t xml:space="preserve">сть задана обучающая выборка </w:t>
       </w:r>
       <m:oMath>
         <m:r>
           <w:rPr>
-            <w:rFonts w:ascii="Cambria Math" w:hAnsi="Cambria Math"/>
+            <w:rFonts w:ascii="Cambria Math" w:hAnsi="Cambria Math" w:cs="Times New Roman"/>
+            <w:sz w:val="26"/>
+            <w:szCs w:val="26"/>
           </w:rPr>
           <m:t>S=(</m:t>
         </m:r>
@@ -4691,8 +4753,10 @@
           <m:dPr>
             <m:ctrlPr>
               <w:rPr>
-                <w:rFonts w:ascii="Cambria Math" w:hAnsi="Cambria Math"/>
+                <w:rFonts w:ascii="Cambria Math" w:hAnsi="Cambria Math" w:cs="Times New Roman"/>
                 <w:i/>
+                <w:sz w:val="26"/>
+                <w:szCs w:val="26"/>
               </w:rPr>
             </m:ctrlPr>
           </m:dPr>
@@ -4701,15 +4765,19 @@
               <m:sSubPr>
                 <m:ctrlPr>
                   <w:rPr>
-                    <w:rFonts w:ascii="Cambria Math" w:hAnsi="Cambria Math"/>
+                    <w:rFonts w:ascii="Cambria Math" w:hAnsi="Cambria Math" w:cs="Times New Roman"/>
                     <w:i/>
+                    <w:sz w:val="26"/>
+                    <w:szCs w:val="26"/>
                   </w:rPr>
                 </m:ctrlPr>
               </m:sSubPr>
               <m:e>
                 <m:r>
                   <w:rPr>
-                    <w:rFonts w:ascii="Cambria Math" w:hAnsi="Cambria Math"/>
+                    <w:rFonts w:ascii="Cambria Math" w:hAnsi="Cambria Math" w:cs="Times New Roman"/>
+                    <w:sz w:val="26"/>
+                    <w:szCs w:val="26"/>
                   </w:rPr>
                   <m:t>x</m:t>
                 </m:r>
@@ -4717,7 +4785,9 @@
               <m:sub>
                 <m:r>
                   <w:rPr>
-                    <w:rFonts w:ascii="Cambria Math" w:hAnsi="Cambria Math"/>
+                    <w:rFonts w:ascii="Cambria Math" w:hAnsi="Cambria Math" w:cs="Times New Roman"/>
+                    <w:sz w:val="26"/>
+                    <w:szCs w:val="26"/>
                   </w:rPr>
                   <m:t>1</m:t>
                 </m:r>
@@ -4725,7 +4795,9 @@
             </m:sSub>
             <m:r>
               <w:rPr>
-                <w:rFonts w:ascii="Cambria Math" w:hAnsi="Cambria Math"/>
+                <w:rFonts w:ascii="Cambria Math" w:hAnsi="Cambria Math" w:cs="Times New Roman"/>
+                <w:sz w:val="26"/>
+                <w:szCs w:val="26"/>
               </w:rPr>
               <m:t xml:space="preserve">, </m:t>
             </m:r>
@@ -4733,15 +4805,19 @@
               <m:sSubPr>
                 <m:ctrlPr>
                   <w:rPr>
-                    <w:rFonts w:ascii="Cambria Math" w:hAnsi="Cambria Math"/>
+                    <w:rFonts w:ascii="Cambria Math" w:hAnsi="Cambria Math" w:cs="Times New Roman"/>
                     <w:i/>
+                    <w:sz w:val="26"/>
+                    <w:szCs w:val="26"/>
                   </w:rPr>
                 </m:ctrlPr>
               </m:sSubPr>
               <m:e>
                 <m:r>
                   <w:rPr>
-                    <w:rFonts w:ascii="Cambria Math" w:hAnsi="Cambria Math"/>
+                    <w:rFonts w:ascii="Cambria Math" w:hAnsi="Cambria Math" w:cs="Times New Roman"/>
+                    <w:sz w:val="26"/>
+                    <w:szCs w:val="26"/>
                   </w:rPr>
                   <m:t>y</m:t>
                 </m:r>
@@ -4749,7 +4825,9 @@
               <m:sub>
                 <m:r>
                   <w:rPr>
-                    <w:rFonts w:ascii="Cambria Math" w:hAnsi="Cambria Math"/>
+                    <w:rFonts w:ascii="Cambria Math" w:hAnsi="Cambria Math" w:cs="Times New Roman"/>
+                    <w:sz w:val="26"/>
+                    <w:szCs w:val="26"/>
                   </w:rPr>
                   <m:t>1</m:t>
                 </m:r>
@@ -4759,7 +4837,9 @@
         </m:d>
         <m:r>
           <w:rPr>
-            <w:rFonts w:ascii="Cambria Math" w:hAnsi="Cambria Math"/>
+            <w:rFonts w:ascii="Cambria Math" w:hAnsi="Cambria Math" w:cs="Times New Roman"/>
+            <w:sz w:val="26"/>
+            <w:szCs w:val="26"/>
           </w:rPr>
           <m:t>, …, (</m:t>
         </m:r>
@@ -4767,15 +4847,19 @@
           <m:sSubPr>
             <m:ctrlPr>
               <w:rPr>
-                <w:rFonts w:ascii="Cambria Math" w:hAnsi="Cambria Math"/>
+                <w:rFonts w:ascii="Cambria Math" w:hAnsi="Cambria Math" w:cs="Times New Roman"/>
                 <w:i/>
+                <w:sz w:val="26"/>
+                <w:szCs w:val="26"/>
               </w:rPr>
             </m:ctrlPr>
           </m:sSubPr>
           <m:e>
             <m:r>
               <w:rPr>
-                <w:rFonts w:ascii="Cambria Math" w:hAnsi="Cambria Math"/>
+                <w:rFonts w:ascii="Cambria Math" w:hAnsi="Cambria Math" w:cs="Times New Roman"/>
+                <w:sz w:val="26"/>
+                <w:szCs w:val="26"/>
               </w:rPr>
               <m:t>x</m:t>
             </m:r>
@@ -4783,7 +4867,9 @@
           <m:sub>
             <m:r>
               <w:rPr>
-                <w:rFonts w:ascii="Cambria Math" w:hAnsi="Cambria Math"/>
+                <w:rFonts w:ascii="Cambria Math" w:hAnsi="Cambria Math" w:cs="Times New Roman"/>
+                <w:sz w:val="26"/>
+                <w:szCs w:val="26"/>
               </w:rPr>
               <m:t>l</m:t>
             </m:r>
@@ -4791,7 +4877,9 @@
         </m:sSub>
         <m:r>
           <w:rPr>
-            <w:rFonts w:ascii="Cambria Math" w:hAnsi="Cambria Math"/>
+            <w:rFonts w:ascii="Cambria Math" w:hAnsi="Cambria Math" w:cs="Times New Roman"/>
+            <w:sz w:val="26"/>
+            <w:szCs w:val="26"/>
           </w:rPr>
           <m:t xml:space="preserve">, </m:t>
         </m:r>
@@ -4799,15 +4887,19 @@
           <m:sSubPr>
             <m:ctrlPr>
               <w:rPr>
-                <w:rFonts w:ascii="Cambria Math" w:hAnsi="Cambria Math"/>
+                <w:rFonts w:ascii="Cambria Math" w:hAnsi="Cambria Math" w:cs="Times New Roman"/>
                 <w:i/>
+                <w:sz w:val="26"/>
+                <w:szCs w:val="26"/>
               </w:rPr>
             </m:ctrlPr>
           </m:sSubPr>
           <m:e>
             <m:r>
               <w:rPr>
-                <w:rFonts w:ascii="Cambria Math" w:hAnsi="Cambria Math"/>
+                <w:rFonts w:ascii="Cambria Math" w:hAnsi="Cambria Math" w:cs="Times New Roman"/>
+                <w:sz w:val="26"/>
+                <w:szCs w:val="26"/>
               </w:rPr>
               <m:t>y</m:t>
             </m:r>
@@ -4815,7 +4907,9 @@
           <m:sub>
             <m:r>
               <w:rPr>
-                <w:rFonts w:ascii="Cambria Math" w:hAnsi="Cambria Math"/>
+                <w:rFonts w:ascii="Cambria Math" w:hAnsi="Cambria Math" w:cs="Times New Roman"/>
+                <w:sz w:val="26"/>
+                <w:szCs w:val="26"/>
               </w:rPr>
               <m:t>l</m:t>
             </m:r>
@@ -4823,31 +4917,39 @@
         </m:sSub>
         <m:r>
           <w:rPr>
-            <w:rFonts w:ascii="Cambria Math" w:hAnsi="Cambria Math"/>
+            <w:rFonts w:ascii="Cambria Math" w:hAnsi="Cambria Math" w:cs="Times New Roman"/>
+            <w:sz w:val="26"/>
+            <w:szCs w:val="26"/>
           </w:rPr>
           <m:t>))</m:t>
         </m:r>
       </m:oMath>
       <w:r>
-        <w:t xml:space="preserve">, </w:t>
-      </w:r>
-      <w:r>
-        <w:t xml:space="preserve">где </w:t>
+        <w:rPr>
+          <w:rFonts w:ascii="Times New Roman" w:hAnsi="Times New Roman" w:cs="Times New Roman"/>
+          <w:sz w:val="26"/>
+          <w:szCs w:val="26"/>
+        </w:rPr>
+        <w:t xml:space="preserve">, где </w:t>
       </w:r>
       <m:oMath>
         <m:sSub>
           <m:sSubPr>
             <m:ctrlPr>
               <w:rPr>
-                <w:rFonts w:ascii="Cambria Math" w:hAnsi="Cambria Math"/>
+                <w:rFonts w:ascii="Cambria Math" w:hAnsi="Cambria Math" w:cs="Times New Roman"/>
                 <w:i/>
+                <w:sz w:val="26"/>
+                <w:szCs w:val="26"/>
               </w:rPr>
             </m:ctrlPr>
           </m:sSubPr>
           <m:e>
             <m:r>
               <w:rPr>
-                <w:rFonts w:ascii="Cambria Math" w:hAnsi="Cambria Math"/>
+                <w:rFonts w:ascii="Cambria Math" w:hAnsi="Cambria Math" w:cs="Times New Roman"/>
+                <w:sz w:val="26"/>
+                <w:szCs w:val="26"/>
               </w:rPr>
               <m:t>x</m:t>
             </m:r>
@@ -4855,7 +4957,9 @@
           <m:sub>
             <m:r>
               <w:rPr>
-                <w:rFonts w:ascii="Cambria Math" w:hAnsi="Cambria Math"/>
+                <w:rFonts w:ascii="Cambria Math" w:hAnsi="Cambria Math" w:cs="Times New Roman"/>
+                <w:sz w:val="26"/>
+                <w:szCs w:val="26"/>
               </w:rPr>
               <m:t>i</m:t>
             </m:r>
@@ -4863,7 +4967,9 @@
         </m:sSub>
         <m:r>
           <w:rPr>
-            <w:rFonts w:ascii="Cambria Math" w:hAnsi="Cambria Math"/>
+            <w:rFonts w:ascii="Cambria Math" w:hAnsi="Cambria Math" w:cs="Times New Roman"/>
+            <w:sz w:val="26"/>
+            <w:szCs w:val="26"/>
           </w:rPr>
           <m:t xml:space="preserve"> ∈ </m:t>
         </m:r>
@@ -4871,15 +4977,19 @@
           <m:sSupPr>
             <m:ctrlPr>
               <w:rPr>
-                <w:rFonts w:ascii="Cambria Math" w:hAnsi="Cambria Math"/>
+                <w:rFonts w:ascii="Cambria Math" w:hAnsi="Cambria Math" w:cs="Times New Roman"/>
                 <w:i/>
+                <w:sz w:val="26"/>
+                <w:szCs w:val="26"/>
               </w:rPr>
             </m:ctrlPr>
           </m:sSupPr>
           <m:e>
             <m:r>
               <w:rPr>
-                <w:rFonts w:ascii="Cambria Math" w:hAnsi="Cambria Math"/>
+                <w:rFonts w:ascii="Cambria Math" w:hAnsi="Cambria Math" w:cs="Times New Roman"/>
+                <w:sz w:val="26"/>
+                <w:szCs w:val="26"/>
               </w:rPr>
               <m:t>R</m:t>
             </m:r>
@@ -4887,7 +4997,9 @@
           <m:sup>
             <m:r>
               <w:rPr>
-                <w:rFonts w:ascii="Cambria Math" w:hAnsi="Cambria Math"/>
+                <w:rFonts w:ascii="Cambria Math" w:hAnsi="Cambria Math" w:cs="Times New Roman"/>
+                <w:sz w:val="26"/>
+                <w:szCs w:val="26"/>
               </w:rPr>
               <m:t>n</m:t>
             </m:r>
@@ -4895,6 +5007,11 @@
         </m:sSup>
       </m:oMath>
       <w:r>
+        <w:rPr>
+          <w:rFonts w:ascii="Times New Roman" w:hAnsi="Times New Roman" w:cs="Times New Roman"/>
+          <w:sz w:val="26"/>
+          <w:szCs w:val="26"/>
+        </w:rPr>
         <w:t xml:space="preserve">, </w:t>
       </w:r>
       <m:oMath>
@@ -4902,8 +5019,10 @@
           <m:sSubPr>
             <m:ctrlPr>
               <w:rPr>
-                <w:rFonts w:ascii="Cambria Math" w:hAnsi="Cambria Math"/>
+                <w:rFonts w:ascii="Cambria Math" w:hAnsi="Cambria Math" w:cs="Times New Roman"/>
                 <w:i/>
+                <w:sz w:val="26"/>
+                <w:szCs w:val="26"/>
                 <w:lang w:val="en-US"/>
               </w:rPr>
             </m:ctrlPr>
@@ -4911,7 +5030,9 @@
           <m:e>
             <m:r>
               <w:rPr>
-                <w:rFonts w:ascii="Cambria Math" w:hAnsi="Cambria Math"/>
+                <w:rFonts w:ascii="Cambria Math" w:hAnsi="Cambria Math" w:cs="Times New Roman"/>
+                <w:sz w:val="26"/>
+                <w:szCs w:val="26"/>
                 <w:lang w:val="en-US"/>
               </w:rPr>
               <m:t>y</m:t>
@@ -4920,7 +5041,9 @@
           <m:sub>
             <m:r>
               <w:rPr>
-                <w:rFonts w:ascii="Cambria Math" w:hAnsi="Cambria Math"/>
+                <w:rFonts w:ascii="Cambria Math" w:hAnsi="Cambria Math" w:cs="Times New Roman"/>
+                <w:sz w:val="26"/>
+                <w:szCs w:val="26"/>
                 <w:lang w:val="en-US"/>
               </w:rPr>
               <m:t>i</m:t>
@@ -4929,62 +5052,130 @@
         </m:sSub>
         <m:r>
           <w:rPr>
-            <w:rFonts w:ascii="Cambria Math" w:hAnsi="Cambria Math"/>
+            <w:rFonts w:ascii="Cambria Math" w:hAnsi="Cambria Math" w:cs="Times New Roman"/>
+            <w:sz w:val="26"/>
+            <w:szCs w:val="26"/>
           </w:rPr>
           <m:t xml:space="preserve"> ∈</m:t>
         </m:r>
         <m:r>
           <w:rPr>
-            <w:rFonts w:ascii="Cambria Math" w:hAnsi="Cambria Math"/>
+            <w:rFonts w:ascii="Cambria Math" w:hAnsi="Cambria Math" w:cs="Times New Roman"/>
+            <w:sz w:val="26"/>
+            <w:szCs w:val="26"/>
             <w:lang w:val="en-US"/>
           </w:rPr>
           <m:t>R</m:t>
         </m:r>
       </m:oMath>
       <w:r>
+        <w:rPr>
+          <w:rFonts w:ascii="Times New Roman" w:hAnsi="Times New Roman" w:cs="Times New Roman"/>
+          <w:sz w:val="26"/>
+          <w:szCs w:val="26"/>
+        </w:rPr>
         <w:t xml:space="preserve"> при </w:t>
       </w:r>
       <m:oMath>
         <m:r>
           <w:rPr>
-            <w:rFonts w:ascii="Cambria Math" w:hAnsi="Cambria Math"/>
+            <w:rFonts w:ascii="Cambria Math" w:hAnsi="Cambria Math" w:cs="Times New Roman"/>
+            <w:sz w:val="26"/>
+            <w:szCs w:val="26"/>
           </w:rPr>
           <m:t>i=1, …, l</m:t>
         </m:r>
       </m:oMath>
       <w:r>
+        <w:rPr>
+          <w:rFonts w:ascii="Times New Roman" w:hAnsi="Times New Roman" w:cs="Times New Roman"/>
+          <w:sz w:val="26"/>
+          <w:szCs w:val="26"/>
+        </w:rPr>
         <w:t>.</w:t>
       </w:r>
     </w:p>
     <w:p>
-      <w:r>
+      <w:pPr>
+        <w:spacing w:line="360" w:lineRule="auto"/>
+        <w:ind w:firstLine="709"/>
+        <w:rPr>
+          <w:rFonts w:ascii="Times New Roman" w:hAnsi="Times New Roman" w:cs="Times New Roman"/>
+          <w:sz w:val="26"/>
+          <w:szCs w:val="26"/>
+        </w:rPr>
+      </w:pPr>
+      <w:r>
+        <w:rPr>
+          <w:rFonts w:ascii="Times New Roman" w:hAnsi="Times New Roman" w:cs="Times New Roman"/>
+          <w:sz w:val="26"/>
+          <w:szCs w:val="26"/>
+        </w:rPr>
         <w:t xml:space="preserve">Задача линейной регрессии состоит в нахождении линейной функции, которая лучше всего приближает значение </w:t>
       </w:r>
       <m:oMath>
         <m:r>
           <w:rPr>
-            <w:rFonts w:ascii="Cambria Math" w:hAnsi="Cambria Math"/>
+            <w:rFonts w:ascii="Cambria Math" w:hAnsi="Cambria Math" w:cs="Times New Roman"/>
+            <w:sz w:val="26"/>
+            <w:szCs w:val="26"/>
           </w:rPr>
           <m:t>y</m:t>
         </m:r>
       </m:oMath>
       <w:r>
+        <w:rPr>
+          <w:rFonts w:ascii="Times New Roman" w:hAnsi="Times New Roman" w:cs="Times New Roman"/>
+          <w:sz w:val="26"/>
+          <w:szCs w:val="26"/>
+        </w:rPr>
         <w:t xml:space="preserve"> </w:t>
       </w:r>
       <w:r>
+        <w:rPr>
+          <w:rFonts w:ascii="Times New Roman" w:hAnsi="Times New Roman" w:cs="Times New Roman"/>
+          <w:sz w:val="26"/>
+          <w:szCs w:val="26"/>
+        </w:rPr>
         <w:t>[9]</w:t>
       </w:r>
       <w:r>
+        <w:rPr>
+          <w:rFonts w:ascii="Times New Roman" w:hAnsi="Times New Roman" w:cs="Times New Roman"/>
+          <w:sz w:val="26"/>
+          <w:szCs w:val="26"/>
+        </w:rPr>
         <w:t>:</w:t>
       </w:r>
     </w:p>
-    <w:p/>
     <w:p>
+      <w:pPr>
+        <w:spacing w:line="360" w:lineRule="auto"/>
+        <w:ind w:firstLine="709"/>
+        <w:rPr>
+          <w:rFonts w:ascii="Times New Roman" w:hAnsi="Times New Roman" w:cs="Times New Roman"/>
+          <w:sz w:val="26"/>
+          <w:szCs w:val="26"/>
+        </w:rPr>
+      </w:pPr>
+    </w:p>
+    <w:p>
+      <w:pPr>
+        <w:spacing w:line="360" w:lineRule="auto"/>
+        <w:ind w:firstLine="709"/>
+        <w:rPr>
+          <w:rFonts w:ascii="Times New Roman" w:hAnsi="Times New Roman" w:cs="Times New Roman"/>
+          <w:sz w:val="26"/>
+          <w:szCs w:val="26"/>
+        </w:rPr>
+      </w:pPr>
       <m:oMathPara>
         <m:oMath>
           <m:r>
             <w:rPr>
-              <w:rFonts w:ascii="Cambria Math" w:hAnsi="Cambria Math"/>
+              <w:rFonts w:ascii="Cambria Math" w:hAnsi="Cambria Math" w:cs="Times New Roman"/>
+              <w:sz w:val="26"/>
+              <w:szCs w:val="26"/>
             </w:rPr>
             <m:t>f</m:t>
           </m:r>
@@ -4992,15 +5183,19 @@
             <m:dPr>
               <m:ctrlPr>
                 <w:rPr>
-                  <w:rFonts w:ascii="Cambria Math" w:hAnsi="Cambria Math"/>
+                  <w:rFonts w:ascii="Cambria Math" w:hAnsi="Cambria Math" w:cs="Times New Roman"/>
                   <w:i/>
+                  <w:sz w:val="26"/>
+                  <w:szCs w:val="26"/>
                 </w:rPr>
               </m:ctrlPr>
             </m:dPr>
             <m:e>
               <m:r>
                 <w:rPr>
-                  <w:rFonts w:ascii="Cambria Math" w:hAnsi="Cambria Math"/>
+                  <w:rFonts w:ascii="Cambria Math" w:hAnsi="Cambria Math" w:cs="Times New Roman"/>
+                  <w:sz w:val="26"/>
+                  <w:szCs w:val="26"/>
                 </w:rPr>
                 <m:t>X</m:t>
               </m:r>
@@ -5008,7 +5203,9 @@
           </m:d>
           <m:r>
             <w:rPr>
-              <w:rFonts w:ascii="Cambria Math" w:hAnsi="Cambria Math"/>
+              <w:rFonts w:ascii="Cambria Math" w:hAnsi="Cambria Math" w:cs="Times New Roman"/>
+              <w:sz w:val="26"/>
+              <w:szCs w:val="26"/>
             </w:rPr>
             <m:t>=</m:t>
           </m:r>
@@ -5016,15 +5213,19 @@
             <m:dPr>
               <m:ctrlPr>
                 <w:rPr>
-                  <w:rFonts w:ascii="Cambria Math" w:hAnsi="Cambria Math"/>
+                  <w:rFonts w:ascii="Cambria Math" w:hAnsi="Cambria Math" w:cs="Times New Roman"/>
                   <w:i/>
+                  <w:sz w:val="26"/>
+                  <w:szCs w:val="26"/>
                 </w:rPr>
               </m:ctrlPr>
             </m:dPr>
             <m:e>
               <m:r>
                 <w:rPr>
-                  <w:rFonts w:ascii="Cambria Math" w:hAnsi="Cambria Math"/>
+                  <w:rFonts w:ascii="Cambria Math" w:hAnsi="Cambria Math" w:cs="Times New Roman"/>
+                  <w:sz w:val="26"/>
+                  <w:szCs w:val="26"/>
                 </w:rPr>
                 <m:t>WX</m:t>
               </m:r>
@@ -5032,13 +5233,17 @@
           </m:d>
           <m:r>
             <w:rPr>
-              <w:rFonts w:ascii="Cambria Math" w:hAnsi="Cambria Math"/>
+              <w:rFonts w:ascii="Cambria Math" w:hAnsi="Cambria Math" w:cs="Times New Roman"/>
+              <w:sz w:val="26"/>
+              <w:szCs w:val="26"/>
             </w:rPr>
             <m:t>+b</m:t>
           </m:r>
           <m:r>
             <w:rPr>
-              <w:rFonts w:ascii="Cambria Math" w:hAnsi="Cambria Math"/>
+              <w:rFonts w:ascii="Cambria Math" w:hAnsi="Cambria Math" w:cs="Times New Roman"/>
+              <w:sz w:val="26"/>
+              <w:szCs w:val="26"/>
             </w:rPr>
             <m:t>,</m:t>
           </m:r>
@@ -5046,80 +5251,132 @@
       </m:oMathPara>
     </w:p>
     <w:p>
-      <w:r>
+      <w:pPr>
+        <w:spacing w:line="360" w:lineRule="auto"/>
+        <w:ind w:firstLine="709"/>
+        <w:rPr>
+          <w:rFonts w:ascii="Times New Roman" w:hAnsi="Times New Roman" w:cs="Times New Roman"/>
+          <w:sz w:val="26"/>
+          <w:szCs w:val="26"/>
+        </w:rPr>
+      </w:pPr>
+      <w:r>
+        <w:rPr>
+          <w:rFonts w:ascii="Times New Roman" w:hAnsi="Times New Roman" w:cs="Times New Roman"/>
+          <w:sz w:val="26"/>
+          <w:szCs w:val="26"/>
+        </w:rPr>
         <w:t xml:space="preserve">где </w:t>
       </w:r>
       <m:oMath>
         <m:r>
           <w:rPr>
-            <w:rFonts w:ascii="Cambria Math" w:hAnsi="Cambria Math"/>
+            <w:rFonts w:ascii="Cambria Math" w:hAnsi="Cambria Math" w:cs="Times New Roman"/>
+            <w:sz w:val="26"/>
+            <w:szCs w:val="26"/>
           </w:rPr>
           <m:t>w</m:t>
         </m:r>
       </m:oMath>
       <w:r>
-        <w:t xml:space="preserve"> – </w:t>
-      </w:r>
-      <w:r>
-        <w:t xml:space="preserve">матрица весовых коэффициентов, </w:t>
+        <w:rPr>
+          <w:rFonts w:ascii="Times New Roman" w:hAnsi="Times New Roman" w:cs="Times New Roman"/>
+          <w:sz w:val="26"/>
+          <w:szCs w:val="26"/>
+        </w:rPr>
+        <w:t xml:space="preserve"> – матрица весовых коэффициентов, </w:t>
       </w:r>
       <m:oMath>
         <m:r>
           <w:rPr>
-            <w:rFonts w:ascii="Cambria Math" w:hAnsi="Cambria Math"/>
+            <w:rFonts w:ascii="Cambria Math" w:hAnsi="Cambria Math" w:cs="Times New Roman"/>
+            <w:sz w:val="26"/>
+            <w:szCs w:val="26"/>
           </w:rPr>
           <m:t>b</m:t>
         </m:r>
       </m:oMath>
       <w:r>
-        <w:t xml:space="preserve"> </w:t>
-      </w:r>
-      <w:r>
-        <w:t>–</w:t>
-      </w:r>
-      <w:r>
-        <w:t xml:space="preserve"> </w:t>
-      </w:r>
-      <w:r>
-        <w:t>свободный член.</w:t>
+        <w:rPr>
+          <w:rFonts w:ascii="Times New Roman" w:hAnsi="Times New Roman" w:cs="Times New Roman"/>
+          <w:sz w:val="26"/>
+          <w:szCs w:val="26"/>
+        </w:rPr>
+        <w:t xml:space="preserve"> – свободный член.</w:t>
       </w:r>
     </w:p>
     <w:p>
-      <w:r>
+      <w:pPr>
+        <w:spacing w:line="360" w:lineRule="auto"/>
+        <w:ind w:firstLine="709"/>
+        <w:rPr>
+          <w:rFonts w:ascii="Times New Roman" w:hAnsi="Times New Roman" w:cs="Times New Roman"/>
+          <w:sz w:val="26"/>
+          <w:szCs w:val="26"/>
+        </w:rPr>
+      </w:pPr>
+      <w:r>
+        <w:rPr>
+          <w:rFonts w:ascii="Times New Roman" w:hAnsi="Times New Roman" w:cs="Times New Roman"/>
+          <w:sz w:val="26"/>
+          <w:szCs w:val="26"/>
+        </w:rPr>
         <w:t xml:space="preserve">Для того, чтобы найти матрицы </w:t>
       </w:r>
       <m:oMath>
         <m:r>
           <w:rPr>
-            <w:rFonts w:ascii="Cambria Math" w:hAnsi="Cambria Math"/>
+            <w:rFonts w:ascii="Cambria Math" w:hAnsi="Cambria Math" w:cs="Times New Roman"/>
+            <w:sz w:val="26"/>
+            <w:szCs w:val="26"/>
           </w:rPr>
           <m:t>w</m:t>
         </m:r>
       </m:oMath>
       <w:r>
-        <w:t xml:space="preserve"> </w:t>
-      </w:r>
-      <w:r>
-        <w:t xml:space="preserve">и </w:t>
+        <w:rPr>
+          <w:rFonts w:ascii="Times New Roman" w:hAnsi="Times New Roman" w:cs="Times New Roman"/>
+          <w:sz w:val="26"/>
+          <w:szCs w:val="26"/>
+        </w:rPr>
+        <w:t xml:space="preserve"> и </w:t>
       </w:r>
       <m:oMath>
         <m:r>
           <w:rPr>
-            <w:rFonts w:ascii="Cambria Math" w:hAnsi="Cambria Math"/>
+            <w:rFonts w:ascii="Cambria Math" w:hAnsi="Cambria Math" w:cs="Times New Roman"/>
+            <w:sz w:val="26"/>
+            <w:szCs w:val="26"/>
           </w:rPr>
           <m:t>b</m:t>
         </m:r>
       </m:oMath>
       <w:r>
+        <w:rPr>
+          <w:rFonts w:ascii="Times New Roman" w:hAnsi="Times New Roman" w:cs="Times New Roman"/>
+          <w:sz w:val="26"/>
+          <w:szCs w:val="26"/>
+        </w:rPr>
         <w:t>, мы составим функцию вида</w:t>
       </w:r>
     </w:p>
     <w:p>
+      <w:pPr>
+        <w:spacing w:line="360" w:lineRule="auto"/>
+        <w:ind w:firstLine="709"/>
+        <w:rPr>
+          <w:rFonts w:ascii="Times New Roman" w:hAnsi="Times New Roman" w:cs="Times New Roman"/>
+          <w:sz w:val="26"/>
+          <w:szCs w:val="26"/>
+        </w:rPr>
+      </w:pPr>
       <m:oMathPara>
         <m:oMath>
           <m:r>
             <w:rPr>
-              <w:rFonts w:ascii="Cambria Math" w:hAnsi="Cambria Math"/>
+              <w:rFonts w:ascii="Cambria Math" w:hAnsi="Cambria Math" w:cs="Times New Roman"/>
+              <w:sz w:val="26"/>
+              <w:szCs w:val="26"/>
             </w:rPr>
             <m:t>L</m:t>
           </m:r>
@@ -5127,21 +5384,27 @@
             <m:dPr>
               <m:ctrlPr>
                 <w:rPr>
-                  <w:rFonts w:ascii="Cambria Math" w:hAnsi="Cambria Math"/>
+                  <w:rFonts w:ascii="Cambria Math" w:hAnsi="Cambria Math" w:cs="Times New Roman"/>
                   <w:i/>
+                  <w:sz w:val="26"/>
+                  <w:szCs w:val="26"/>
                 </w:rPr>
               </m:ctrlPr>
             </m:dPr>
             <m:e>
               <m:r>
                 <w:rPr>
-                  <w:rFonts w:ascii="Cambria Math" w:hAnsi="Cambria Math"/>
+                  <w:rFonts w:ascii="Cambria Math" w:hAnsi="Cambria Math" w:cs="Times New Roman"/>
+                  <w:sz w:val="26"/>
+                  <w:szCs w:val="26"/>
                 </w:rPr>
                 <m:t>W</m:t>
               </m:r>
               <m:r>
                 <w:rPr>
-                  <w:rFonts w:ascii="Cambria Math" w:hAnsi="Cambria Math"/>
+                  <w:rFonts w:ascii="Cambria Math" w:hAnsi="Cambria Math" w:cs="Times New Roman"/>
+                  <w:sz w:val="26"/>
+                  <w:szCs w:val="26"/>
                 </w:rPr>
                 <m:t>, b</m:t>
               </m:r>
@@ -5149,7 +5412,9 @@
           </m:d>
           <m:r>
             <w:rPr>
-              <w:rFonts w:ascii="Cambria Math" w:hAnsi="Cambria Math"/>
+              <w:rFonts w:ascii="Cambria Math" w:hAnsi="Cambria Math" w:cs="Times New Roman"/>
+              <w:sz w:val="26"/>
+              <w:szCs w:val="26"/>
             </w:rPr>
             <m:t xml:space="preserve">= </m:t>
           </m:r>
@@ -5159,15 +5424,19 @@
               <m:limLoc m:val="undOvr"/>
               <m:ctrlPr>
                 <w:rPr>
-                  <w:rFonts w:ascii="Cambria Math" w:hAnsi="Cambria Math"/>
+                  <w:rFonts w:ascii="Cambria Math" w:hAnsi="Cambria Math" w:cs="Times New Roman"/>
                   <w:i/>
+                  <w:sz w:val="26"/>
+                  <w:szCs w:val="26"/>
                 </w:rPr>
               </m:ctrlPr>
             </m:naryPr>
             <m:sub>
               <m:r>
                 <w:rPr>
-                  <w:rFonts w:ascii="Cambria Math" w:hAnsi="Cambria Math"/>
+                  <w:rFonts w:ascii="Cambria Math" w:hAnsi="Cambria Math" w:cs="Times New Roman"/>
+                  <w:sz w:val="26"/>
+                  <w:szCs w:val="26"/>
                 </w:rPr>
                 <m:t>i=1</m:t>
               </m:r>
@@ -5175,7 +5444,9 @@
             <m:sup>
               <m:r>
                 <w:rPr>
-                  <w:rFonts w:ascii="Cambria Math" w:hAnsi="Cambria Math"/>
+                  <w:rFonts w:ascii="Cambria Math" w:hAnsi="Cambria Math" w:cs="Times New Roman"/>
+                  <w:sz w:val="26"/>
+                  <w:szCs w:val="26"/>
                 </w:rPr>
                 <m:t>l</m:t>
               </m:r>
@@ -5185,15 +5456,19 @@
                 <m:sSupPr>
                   <m:ctrlPr>
                     <w:rPr>
-                      <w:rFonts w:ascii="Cambria Math" w:hAnsi="Cambria Math"/>
+                      <w:rFonts w:ascii="Cambria Math" w:hAnsi="Cambria Math" w:cs="Times New Roman"/>
                       <w:i/>
+                      <w:sz w:val="26"/>
+                      <w:szCs w:val="26"/>
                     </w:rPr>
                   </m:ctrlPr>
                 </m:sSupPr>
                 <m:e>
                   <m:r>
                     <w:rPr>
-                      <w:rFonts w:ascii="Cambria Math" w:hAnsi="Cambria Math"/>
+                      <w:rFonts w:ascii="Cambria Math" w:hAnsi="Cambria Math" w:cs="Times New Roman"/>
+                      <w:sz w:val="26"/>
+                      <w:szCs w:val="26"/>
                     </w:rPr>
                     <m:t>(</m:t>
                   </m:r>
@@ -5201,15 +5476,19 @@
                     <m:sSubPr>
                       <m:ctrlPr>
                         <w:rPr>
-                          <w:rFonts w:ascii="Cambria Math" w:hAnsi="Cambria Math"/>
+                          <w:rFonts w:ascii="Cambria Math" w:hAnsi="Cambria Math" w:cs="Times New Roman"/>
                           <w:i/>
+                          <w:sz w:val="26"/>
+                          <w:szCs w:val="26"/>
                         </w:rPr>
                       </m:ctrlPr>
                     </m:sSubPr>
                     <m:e>
                       <m:r>
                         <w:rPr>
-                          <w:rFonts w:ascii="Cambria Math" w:hAnsi="Cambria Math"/>
+                          <w:rFonts w:ascii="Cambria Math" w:hAnsi="Cambria Math" w:cs="Times New Roman"/>
+                          <w:sz w:val="26"/>
+                          <w:szCs w:val="26"/>
                         </w:rPr>
                         <m:t>y</m:t>
                       </m:r>
@@ -5217,7 +5496,9 @@
                     <m:sub>
                       <m:r>
                         <w:rPr>
-                          <w:rFonts w:ascii="Cambria Math" w:hAnsi="Cambria Math"/>
+                          <w:rFonts w:ascii="Cambria Math" w:hAnsi="Cambria Math" w:cs="Times New Roman"/>
+                          <w:sz w:val="26"/>
+                          <w:szCs w:val="26"/>
                         </w:rPr>
                         <m:t>i</m:t>
                       </m:r>
@@ -5225,7 +5506,9 @@
                   </m:sSub>
                   <m:r>
                     <w:rPr>
-                      <w:rFonts w:ascii="Cambria Math" w:hAnsi="Cambria Math"/>
+                      <w:rFonts w:ascii="Cambria Math" w:hAnsi="Cambria Math" w:cs="Times New Roman"/>
+                      <w:sz w:val="26"/>
+                      <w:szCs w:val="26"/>
                     </w:rPr>
                     <m:t>-</m:t>
                   </m:r>
@@ -5233,8 +5516,10 @@
                     <m:dPr>
                       <m:ctrlPr>
                         <w:rPr>
-                          <w:rFonts w:ascii="Cambria Math" w:hAnsi="Cambria Math"/>
+                          <w:rFonts w:ascii="Cambria Math" w:hAnsi="Cambria Math" w:cs="Times New Roman"/>
                           <w:i/>
+                          <w:sz w:val="26"/>
+                          <w:szCs w:val="26"/>
                         </w:rPr>
                       </m:ctrlPr>
                     </m:dPr>
@@ -5243,15 +5528,19 @@
                         <m:sSubPr>
                           <m:ctrlPr>
                             <w:rPr>
-                              <w:rFonts w:ascii="Cambria Math" w:hAnsi="Cambria Math"/>
+                              <w:rFonts w:ascii="Cambria Math" w:hAnsi="Cambria Math" w:cs="Times New Roman"/>
                               <w:i/>
+                              <w:sz w:val="26"/>
+                              <w:szCs w:val="26"/>
                             </w:rPr>
                           </m:ctrlPr>
                         </m:sSubPr>
                         <m:e>
                           <m:r>
                             <w:rPr>
-                              <w:rFonts w:ascii="Cambria Math" w:hAnsi="Cambria Math"/>
+                              <w:rFonts w:ascii="Cambria Math" w:hAnsi="Cambria Math" w:cs="Times New Roman"/>
+                              <w:sz w:val="26"/>
+                              <w:szCs w:val="26"/>
                             </w:rPr>
                             <m:t>w</m:t>
                           </m:r>
@@ -5259,7 +5548,9 @@
                         <m:sub>
                           <m:r>
                             <w:rPr>
-                              <w:rFonts w:ascii="Cambria Math" w:hAnsi="Cambria Math"/>
+                              <w:rFonts w:ascii="Cambria Math" w:hAnsi="Cambria Math" w:cs="Times New Roman"/>
+                              <w:sz w:val="26"/>
+                              <w:szCs w:val="26"/>
                             </w:rPr>
                             <m:t>i</m:t>
                           </m:r>
@@ -5269,15 +5560,19 @@
                         <m:sSubPr>
                           <m:ctrlPr>
                             <w:rPr>
-                              <w:rFonts w:ascii="Cambria Math" w:hAnsi="Cambria Math"/>
+                              <w:rFonts w:ascii="Cambria Math" w:hAnsi="Cambria Math" w:cs="Times New Roman"/>
                               <w:i/>
+                              <w:sz w:val="26"/>
+                              <w:szCs w:val="26"/>
                             </w:rPr>
                           </m:ctrlPr>
                         </m:sSubPr>
                         <m:e>
                           <m:r>
                             <w:rPr>
-                              <w:rFonts w:ascii="Cambria Math" w:hAnsi="Cambria Math"/>
+                              <w:rFonts w:ascii="Cambria Math" w:hAnsi="Cambria Math" w:cs="Times New Roman"/>
+                              <w:sz w:val="26"/>
+                              <w:szCs w:val="26"/>
                             </w:rPr>
                             <m:t>x</m:t>
                           </m:r>
@@ -5285,7 +5580,9 @@
                         <m:sub>
                           <m:r>
                             <w:rPr>
-                              <w:rFonts w:ascii="Cambria Math" w:hAnsi="Cambria Math"/>
+                              <w:rFonts w:ascii="Cambria Math" w:hAnsi="Cambria Math" w:cs="Times New Roman"/>
+                              <w:sz w:val="26"/>
+                              <w:szCs w:val="26"/>
                             </w:rPr>
                             <m:t>i</m:t>
                           </m:r>
@@ -5295,7 +5592,9 @@
                   </m:d>
                   <m:r>
                     <w:rPr>
-                      <w:rFonts w:ascii="Cambria Math" w:hAnsi="Cambria Math"/>
+                      <w:rFonts w:ascii="Cambria Math" w:hAnsi="Cambria Math" w:cs="Times New Roman"/>
+                      <w:sz w:val="26"/>
+                      <w:szCs w:val="26"/>
                     </w:rPr>
                     <m:t>-</m:t>
                   </m:r>
@@ -5303,15 +5602,19 @@
                     <m:sSubPr>
                       <m:ctrlPr>
                         <w:rPr>
-                          <w:rFonts w:ascii="Cambria Math" w:hAnsi="Cambria Math"/>
+                          <w:rFonts w:ascii="Cambria Math" w:hAnsi="Cambria Math" w:cs="Times New Roman"/>
                           <w:i/>
+                          <w:sz w:val="26"/>
+                          <w:szCs w:val="26"/>
                         </w:rPr>
                       </m:ctrlPr>
                     </m:sSubPr>
                     <m:e>
                       <m:r>
                         <w:rPr>
-                          <w:rFonts w:ascii="Cambria Math" w:hAnsi="Cambria Math"/>
+                          <w:rFonts w:ascii="Cambria Math" w:hAnsi="Cambria Math" w:cs="Times New Roman"/>
+                          <w:sz w:val="26"/>
+                          <w:szCs w:val="26"/>
                         </w:rPr>
                         <m:t>b</m:t>
                       </m:r>
@@ -5319,7 +5622,9 @@
                     <m:sub>
                       <m:r>
                         <w:rPr>
-                          <w:rFonts w:ascii="Cambria Math" w:hAnsi="Cambria Math"/>
+                          <w:rFonts w:ascii="Cambria Math" w:hAnsi="Cambria Math" w:cs="Times New Roman"/>
+                          <w:sz w:val="26"/>
+                          <w:szCs w:val="26"/>
                         </w:rPr>
                         <m:t>i</m:t>
                       </m:r>
@@ -5327,7 +5632,9 @@
                   </m:sSub>
                   <m:r>
                     <w:rPr>
-                      <w:rFonts w:ascii="Cambria Math" w:hAnsi="Cambria Math"/>
+                      <w:rFonts w:ascii="Cambria Math" w:hAnsi="Cambria Math" w:cs="Times New Roman"/>
+                      <w:sz w:val="26"/>
+                      <w:szCs w:val="26"/>
                     </w:rPr>
                     <m:t>)</m:t>
                   </m:r>
@@ -5335,7 +5642,9 @@
                 <m:sup>
                   <m:r>
                     <w:rPr>
-                      <w:rFonts w:ascii="Cambria Math" w:hAnsi="Cambria Math"/>
+                      <w:rFonts w:ascii="Cambria Math" w:hAnsi="Cambria Math" w:cs="Times New Roman"/>
+                      <w:sz w:val="26"/>
+                      <w:szCs w:val="26"/>
                     </w:rPr>
                     <m:t>2</m:t>
                   </m:r>
@@ -5345,7 +5654,9 @@
           </m:nary>
           <m:r>
             <w:rPr>
-              <w:rFonts w:ascii="Cambria Math" w:hAnsi="Cambria Math"/>
+              <w:rFonts w:ascii="Cambria Math" w:hAnsi="Cambria Math" w:cs="Times New Roman"/>
+              <w:sz w:val="26"/>
+              <w:szCs w:val="26"/>
             </w:rPr>
             <m:t>,</m:t>
           </m:r>
@@ -5353,12 +5664,40 @@
       </m:oMathPara>
     </w:p>
     <w:p>
-      <w:r>
+      <w:pPr>
+        <w:spacing w:line="360" w:lineRule="auto"/>
+        <w:ind w:firstLine="709"/>
+        <w:rPr>
+          <w:rFonts w:ascii="Times New Roman" w:hAnsi="Times New Roman" w:cs="Times New Roman"/>
+          <w:sz w:val="26"/>
+          <w:szCs w:val="26"/>
+        </w:rPr>
+      </w:pPr>
+      <w:r>
+        <w:rPr>
+          <w:rFonts w:ascii="Times New Roman" w:hAnsi="Times New Roman" w:cs="Times New Roman"/>
+          <w:sz w:val="26"/>
+          <w:szCs w:val="26"/>
+        </w:rPr>
         <w:t>которую назовем функцией потерь. Можно взять функции другого вида, но мы остановимся на этой.</w:t>
       </w:r>
     </w:p>
     <w:p>
-      <w:r>
+      <w:pPr>
+        <w:spacing w:line="360" w:lineRule="auto"/>
+        <w:ind w:firstLine="709"/>
+        <w:rPr>
+          <w:rFonts w:ascii="Times New Roman" w:hAnsi="Times New Roman" w:cs="Times New Roman"/>
+          <w:sz w:val="26"/>
+          <w:szCs w:val="26"/>
+        </w:rPr>
+      </w:pPr>
+      <w:r>
+        <w:rPr>
+          <w:rFonts w:ascii="Times New Roman" w:hAnsi="Times New Roman" w:cs="Times New Roman"/>
+          <w:sz w:val="26"/>
+          <w:szCs w:val="26"/>
+        </w:rPr>
         <w:t xml:space="preserve">Обозначим за </w:t>
       </w:r>
       <m:oMath>
@@ -5367,15 +5706,19 @@
             <m:chr m:val="̃"/>
             <m:ctrlPr>
               <w:rPr>
-                <w:rFonts w:ascii="Cambria Math" w:hAnsi="Cambria Math"/>
+                <w:rFonts w:ascii="Cambria Math" w:hAnsi="Cambria Math" w:cs="Times New Roman"/>
                 <w:i/>
+                <w:sz w:val="26"/>
+                <w:szCs w:val="26"/>
               </w:rPr>
             </m:ctrlPr>
           </m:accPr>
           <m:e>
             <m:r>
               <w:rPr>
-                <w:rFonts w:ascii="Cambria Math" w:hAnsi="Cambria Math"/>
+                <w:rFonts w:ascii="Cambria Math" w:hAnsi="Cambria Math" w:cs="Times New Roman"/>
+                <w:sz w:val="26"/>
+                <w:szCs w:val="26"/>
               </w:rPr>
               <m:t>w</m:t>
             </m:r>
@@ -5383,16 +5726,23 @@
         </m:acc>
       </m:oMath>
       <w:r>
-        <w:t xml:space="preserve">  </w:t>
-      </w:r>
-      <w:r>
-        <w:t>расширенный вектор-столбец весовых коэффициентов и свободного члена</w:t>
+        <w:rPr>
+          <w:rFonts w:ascii="Times New Roman" w:hAnsi="Times New Roman" w:cs="Times New Roman"/>
+          <w:sz w:val="26"/>
+          <w:szCs w:val="26"/>
+        </w:rPr>
+        <w:t xml:space="preserve">  расширенный вектор-столбец весовых коэффициентов и свободного члена</w:t>
       </w:r>
     </w:p>
     <w:p>
       <w:pPr>
-        <w:rPr>
+        <w:spacing w:line="360" w:lineRule="auto"/>
+        <w:ind w:firstLine="709"/>
+        <w:rPr>
+          <w:rFonts w:ascii="Times New Roman" w:hAnsi="Times New Roman" w:cs="Times New Roman"/>
           <w:i/>
+          <w:sz w:val="26"/>
+          <w:szCs w:val="26"/>
         </w:rPr>
       </w:pPr>
       <m:oMathPara>
@@ -5402,8 +5752,10 @@
               <m:chr m:val="̃"/>
               <m:ctrlPr>
                 <w:rPr>
-                  <w:rFonts w:ascii="Cambria Math" w:hAnsi="Cambria Math"/>
+                  <w:rFonts w:ascii="Cambria Math" w:hAnsi="Cambria Math" w:cs="Times New Roman"/>
                   <w:i/>
+                  <w:sz w:val="26"/>
+                  <w:szCs w:val="26"/>
                 </w:rPr>
               </m:ctrlPr>
             </m:accPr>
@@ -5412,15 +5764,19 @@
                 <m:sSubPr>
                   <m:ctrlPr>
                     <w:rPr>
-                      <w:rFonts w:ascii="Cambria Math" w:hAnsi="Cambria Math"/>
+                      <w:rFonts w:ascii="Cambria Math" w:hAnsi="Cambria Math" w:cs="Times New Roman"/>
                       <w:i/>
+                      <w:sz w:val="26"/>
+                      <w:szCs w:val="26"/>
                     </w:rPr>
                   </m:ctrlPr>
                 </m:sSubPr>
                 <m:e>
                   <m:r>
                     <w:rPr>
-                      <w:rFonts w:ascii="Cambria Math" w:hAnsi="Cambria Math"/>
+                      <w:rFonts w:ascii="Cambria Math" w:hAnsi="Cambria Math" w:cs="Times New Roman"/>
+                      <w:sz w:val="26"/>
+                      <w:szCs w:val="26"/>
                     </w:rPr>
                     <m:t>w</m:t>
                   </m:r>
@@ -5428,7 +5784,9 @@
                 <m:sub>
                   <m:r>
                     <w:rPr>
-                      <w:rFonts w:ascii="Cambria Math" w:hAnsi="Cambria Math"/>
+                      <w:rFonts w:ascii="Cambria Math" w:hAnsi="Cambria Math" w:cs="Times New Roman"/>
+                      <w:sz w:val="26"/>
+                      <w:szCs w:val="26"/>
                     </w:rPr>
                     <m:t>i</m:t>
                   </m:r>
@@ -5438,7 +5796,9 @@
           </m:acc>
           <m:r>
             <w:rPr>
-              <w:rFonts w:ascii="Cambria Math" w:hAnsi="Cambria Math"/>
+              <w:rFonts w:ascii="Cambria Math" w:hAnsi="Cambria Math" w:cs="Times New Roman"/>
+              <w:sz w:val="26"/>
+              <w:szCs w:val="26"/>
             </w:rPr>
             <m:t xml:space="preserve">= </m:t>
           </m:r>
@@ -5446,8 +5806,10 @@
             <m:dPr>
               <m:ctrlPr>
                 <w:rPr>
-                  <w:rFonts w:ascii="Cambria Math" w:hAnsi="Cambria Math"/>
+                  <w:rFonts w:ascii="Cambria Math" w:hAnsi="Cambria Math" w:cs="Times New Roman"/>
                   <w:i/>
+                  <w:sz w:val="26"/>
+                  <w:szCs w:val="26"/>
                 </w:rPr>
               </m:ctrlPr>
             </m:dPr>
@@ -5457,8 +5819,10 @@
                   <m:type m:val="noBar"/>
                   <m:ctrlPr>
                     <w:rPr>
-                      <w:rFonts w:ascii="Cambria Math" w:hAnsi="Cambria Math"/>
+                      <w:rFonts w:ascii="Cambria Math" w:hAnsi="Cambria Math" w:cs="Times New Roman"/>
                       <w:i/>
+                      <w:sz w:val="26"/>
+                      <w:szCs w:val="26"/>
                     </w:rPr>
                   </m:ctrlPr>
                 </m:fPr>
@@ -5467,15 +5831,19 @@
                     <m:sSubPr>
                       <m:ctrlPr>
                         <w:rPr>
-                          <w:rFonts w:ascii="Cambria Math" w:hAnsi="Cambria Math"/>
+                          <w:rFonts w:ascii="Cambria Math" w:hAnsi="Cambria Math" w:cs="Times New Roman"/>
                           <w:i/>
+                          <w:sz w:val="26"/>
+                          <w:szCs w:val="26"/>
                         </w:rPr>
                       </m:ctrlPr>
                     </m:sSubPr>
                     <m:e>
                       <m:r>
                         <w:rPr>
-                          <w:rFonts w:ascii="Cambria Math" w:hAnsi="Cambria Math"/>
+                          <w:rFonts w:ascii="Cambria Math" w:hAnsi="Cambria Math" w:cs="Times New Roman"/>
+                          <w:sz w:val="26"/>
+                          <w:szCs w:val="26"/>
                         </w:rPr>
                         <m:t>w</m:t>
                       </m:r>
@@ -5483,7 +5851,9 @@
                     <m:sub>
                       <m:r>
                         <w:rPr>
-                          <w:rFonts w:ascii="Cambria Math" w:hAnsi="Cambria Math"/>
+                          <w:rFonts w:ascii="Cambria Math" w:hAnsi="Cambria Math" w:cs="Times New Roman"/>
+                          <w:sz w:val="26"/>
+                          <w:szCs w:val="26"/>
                         </w:rPr>
                         <m:t>1</m:t>
                       </m:r>
@@ -5495,8 +5865,10 @@
                     <m:eqArrPr>
                       <m:ctrlPr>
                         <w:rPr>
-                          <w:rFonts w:ascii="Cambria Math" w:hAnsi="Cambria Math"/>
+                          <w:rFonts w:ascii="Cambria Math" w:hAnsi="Cambria Math" w:cs="Times New Roman"/>
                           <w:i/>
+                          <w:sz w:val="26"/>
+                          <w:szCs w:val="26"/>
                         </w:rPr>
                       </m:ctrlPr>
                     </m:eqArrPr>
@@ -5505,15 +5877,19 @@
                         <m:sSubPr>
                           <m:ctrlPr>
                             <w:rPr>
-                              <w:rFonts w:ascii="Cambria Math" w:hAnsi="Cambria Math"/>
+                              <w:rFonts w:ascii="Cambria Math" w:hAnsi="Cambria Math" w:cs="Times New Roman"/>
                               <w:i/>
+                              <w:sz w:val="26"/>
+                              <w:szCs w:val="26"/>
                             </w:rPr>
                           </m:ctrlPr>
                         </m:sSubPr>
                         <m:e>
                           <m:r>
                             <w:rPr>
-                              <w:rFonts w:ascii="Cambria Math" w:hAnsi="Cambria Math"/>
+                              <w:rFonts w:ascii="Cambria Math" w:hAnsi="Cambria Math" w:cs="Times New Roman"/>
+                              <w:sz w:val="26"/>
+                              <w:szCs w:val="26"/>
                             </w:rPr>
                             <m:t>w</m:t>
                           </m:r>
@@ -5521,7 +5897,9 @@
                         <m:sub>
                           <m:r>
                             <w:rPr>
-                              <w:rFonts w:ascii="Cambria Math" w:hAnsi="Cambria Math"/>
+                              <w:rFonts w:ascii="Cambria Math" w:hAnsi="Cambria Math" w:cs="Times New Roman"/>
+                              <w:sz w:val="26"/>
+                              <w:szCs w:val="26"/>
                             </w:rPr>
                             <m:t>2</m:t>
                           </m:r>
@@ -5531,42 +5909,54 @@
                     <m:e>
                       <m:r>
                         <w:rPr>
-                          <w:rFonts w:ascii="Cambria Math" w:hAnsi="Cambria Math"/>
+                          <w:rFonts w:ascii="Cambria Math" w:hAnsi="Cambria Math" w:cs="Times New Roman"/>
+                          <w:sz w:val="26"/>
+                          <w:szCs w:val="26"/>
                         </w:rPr>
                         <m:t>.</m:t>
                       </m:r>
                       <m:ctrlPr>
                         <w:rPr>
-                          <w:rFonts w:ascii="Cambria Math" w:eastAsia="Cambria Math" w:hAnsi="Cambria Math" w:cs="Cambria Math"/>
+                          <w:rFonts w:ascii="Cambria Math" w:eastAsia="Cambria Math" w:hAnsi="Cambria Math" w:cs="Times New Roman"/>
                           <w:i/>
+                          <w:sz w:val="26"/>
+                          <w:szCs w:val="26"/>
                         </w:rPr>
                       </m:ctrlPr>
                     </m:e>
                     <m:e>
                       <m:r>
                         <w:rPr>
-                          <w:rFonts w:ascii="Cambria Math" w:eastAsia="Cambria Math" w:hAnsi="Cambria Math" w:cs="Cambria Math"/>
+                          <w:rFonts w:ascii="Cambria Math" w:eastAsia="Cambria Math" w:hAnsi="Cambria Math" w:cs="Times New Roman"/>
+                          <w:sz w:val="26"/>
+                          <w:szCs w:val="26"/>
                         </w:rPr>
                         <m:t>.</m:t>
                       </m:r>
                       <m:ctrlPr>
                         <w:rPr>
-                          <w:rFonts w:ascii="Cambria Math" w:eastAsia="Cambria Math" w:hAnsi="Cambria Math" w:cs="Cambria Math"/>
+                          <w:rFonts w:ascii="Cambria Math" w:eastAsia="Cambria Math" w:hAnsi="Cambria Math" w:cs="Times New Roman"/>
                           <w:i/>
+                          <w:sz w:val="26"/>
+                          <w:szCs w:val="26"/>
                         </w:rPr>
                       </m:ctrlPr>
                     </m:e>
                     <m:e>
                       <m:r>
                         <w:rPr>
-                          <w:rFonts w:ascii="Cambria Math" w:eastAsia="Cambria Math" w:hAnsi="Cambria Math" w:cs="Cambria Math"/>
+                          <w:rFonts w:ascii="Cambria Math" w:eastAsia="Cambria Math" w:hAnsi="Cambria Math" w:cs="Times New Roman"/>
+                          <w:sz w:val="26"/>
+                          <w:szCs w:val="26"/>
                         </w:rPr>
                         <m:t>.</m:t>
                       </m:r>
                       <m:ctrlPr>
                         <w:rPr>
-                          <w:rFonts w:ascii="Cambria Math" w:eastAsia="Cambria Math" w:hAnsi="Cambria Math" w:cs="Cambria Math"/>
+                          <w:rFonts w:ascii="Cambria Math" w:eastAsia="Cambria Math" w:hAnsi="Cambria Math" w:cs="Times New Roman"/>
                           <w:i/>
+                          <w:sz w:val="26"/>
+                          <w:szCs w:val="26"/>
                         </w:rPr>
                       </m:ctrlPr>
                     </m:e>
@@ -5575,15 +5965,19 @@
                         <m:sSubPr>
                           <m:ctrlPr>
                             <w:rPr>
-                              <w:rFonts w:ascii="Cambria Math" w:eastAsia="Cambria Math" w:hAnsi="Cambria Math" w:cs="Cambria Math"/>
+                              <w:rFonts w:ascii="Cambria Math" w:eastAsia="Cambria Math" w:hAnsi="Cambria Math" w:cs="Times New Roman"/>
                               <w:i/>
+                              <w:sz w:val="26"/>
+                              <w:szCs w:val="26"/>
                             </w:rPr>
                           </m:ctrlPr>
                         </m:sSubPr>
                         <m:e>
                           <m:r>
                             <w:rPr>
-                              <w:rFonts w:ascii="Cambria Math" w:eastAsia="Cambria Math" w:hAnsi="Cambria Math" w:cs="Cambria Math"/>
+                              <w:rFonts w:ascii="Cambria Math" w:eastAsia="Cambria Math" w:hAnsi="Cambria Math" w:cs="Times New Roman"/>
+                              <w:sz w:val="26"/>
+                              <w:szCs w:val="26"/>
                             </w:rPr>
                             <m:t>w</m:t>
                           </m:r>
@@ -5591,7 +5985,9 @@
                         <m:sub>
                           <m:r>
                             <w:rPr>
-                              <w:rFonts w:ascii="Cambria Math" w:eastAsia="Cambria Math" w:hAnsi="Cambria Math" w:cs="Cambria Math"/>
+                              <w:rFonts w:ascii="Cambria Math" w:eastAsia="Cambria Math" w:hAnsi="Cambria Math" w:cs="Times New Roman"/>
+                              <w:sz w:val="26"/>
+                              <w:szCs w:val="26"/>
                             </w:rPr>
                             <m:t>n</m:t>
                           </m:r>
@@ -5599,15 +5995,19 @@
                       </m:sSub>
                       <m:ctrlPr>
                         <w:rPr>
-                          <w:rFonts w:ascii="Cambria Math" w:eastAsia="Cambria Math" w:hAnsi="Cambria Math" w:cs="Cambria Math"/>
+                          <w:rFonts w:ascii="Cambria Math" w:eastAsia="Cambria Math" w:hAnsi="Cambria Math" w:cs="Times New Roman"/>
                           <w:i/>
+                          <w:sz w:val="26"/>
+                          <w:szCs w:val="26"/>
                         </w:rPr>
                       </m:ctrlPr>
                     </m:e>
                     <m:e>
                       <m:r>
                         <w:rPr>
-                          <w:rFonts w:ascii="Cambria Math" w:eastAsia="Cambria Math" w:hAnsi="Cambria Math" w:cs="Cambria Math"/>
+                          <w:rFonts w:ascii="Cambria Math" w:eastAsia="Cambria Math" w:hAnsi="Cambria Math" w:cs="Times New Roman"/>
+                          <w:sz w:val="26"/>
+                          <w:szCs w:val="26"/>
                         </w:rPr>
                         <m:t>b</m:t>
                       </m:r>
@@ -5619,7 +6019,9 @@
           </m:d>
           <m:r>
             <w:rPr>
-              <w:rFonts w:ascii="Cambria Math" w:hAnsi="Cambria Math"/>
+              <w:rFonts w:ascii="Cambria Math" w:hAnsi="Cambria Math" w:cs="Times New Roman"/>
+              <w:sz w:val="26"/>
+              <w:szCs w:val="26"/>
             </w:rPr>
             <m:t>.</m:t>
           </m:r>
@@ -5627,11 +6029,34 @@
       </m:oMathPara>
     </w:p>
     <w:p>
-      <w:r>
+      <w:pPr>
+        <w:spacing w:line="360" w:lineRule="auto"/>
+        <w:ind w:firstLine="709"/>
+        <w:rPr>
+          <w:rFonts w:ascii="Times New Roman" w:hAnsi="Times New Roman" w:cs="Times New Roman"/>
+          <w:sz w:val="26"/>
+          <w:szCs w:val="26"/>
+        </w:rPr>
+      </w:pPr>
+      <w:r>
+        <w:rPr>
+          <w:rFonts w:ascii="Times New Roman" w:hAnsi="Times New Roman" w:cs="Times New Roman"/>
+          <w:sz w:val="26"/>
+          <w:szCs w:val="26"/>
+        </w:rPr>
         <w:t>Аналогично обозначим расширенный вектор-столбец признаков</w:t>
       </w:r>
     </w:p>
     <w:p>
+      <w:pPr>
+        <w:spacing w:line="360" w:lineRule="auto"/>
+        <w:ind w:firstLine="709"/>
+        <w:rPr>
+          <w:rFonts w:ascii="Times New Roman" w:hAnsi="Times New Roman" w:cs="Times New Roman"/>
+          <w:sz w:val="26"/>
+          <w:szCs w:val="26"/>
+        </w:rPr>
+      </w:pPr>
       <m:oMathPara>
         <m:oMath>
           <m:acc>
@@ -5639,8 +6064,10 @@
               <m:chr m:val="̃"/>
               <m:ctrlPr>
                 <w:rPr>
-                  <w:rFonts w:ascii="Cambria Math" w:hAnsi="Cambria Math"/>
+                  <w:rFonts w:ascii="Cambria Math" w:hAnsi="Cambria Math" w:cs="Times New Roman"/>
                   <w:i/>
+                  <w:sz w:val="26"/>
+                  <w:szCs w:val="26"/>
                 </w:rPr>
               </m:ctrlPr>
             </m:accPr>
@@ -5649,8 +6076,10 @@
                 <m:sSubPr>
                   <m:ctrlPr>
                     <w:rPr>
-                      <w:rFonts w:ascii="Cambria Math" w:hAnsi="Cambria Math"/>
+                      <w:rFonts w:ascii="Cambria Math" w:hAnsi="Cambria Math" w:cs="Times New Roman"/>
                       <w:i/>
+                      <w:sz w:val="26"/>
+                      <w:szCs w:val="26"/>
                       <w:lang w:val="en-US"/>
                     </w:rPr>
                   </m:ctrlPr>
@@ -5658,7 +6087,9 @@
                 <m:e>
                   <m:r>
                     <w:rPr>
-                      <w:rFonts w:ascii="Cambria Math" w:hAnsi="Cambria Math"/>
+                      <w:rFonts w:ascii="Cambria Math" w:hAnsi="Cambria Math" w:cs="Times New Roman"/>
+                      <w:sz w:val="26"/>
+                      <w:szCs w:val="26"/>
                       <w:lang w:val="en-US"/>
                     </w:rPr>
                     <m:t>x</m:t>
@@ -5667,7 +6098,9 @@
                 <m:sub>
                   <m:r>
                     <w:rPr>
-                      <w:rFonts w:ascii="Cambria Math" w:hAnsi="Cambria Math"/>
+                      <w:rFonts w:ascii="Cambria Math" w:hAnsi="Cambria Math" w:cs="Times New Roman"/>
+                      <w:sz w:val="26"/>
+                      <w:szCs w:val="26"/>
                       <w:lang w:val="en-US"/>
                     </w:rPr>
                     <m:t>i</m:t>
@@ -5678,7 +6111,9 @@
           </m:acc>
           <m:r>
             <w:rPr>
-              <w:rFonts w:ascii="Cambria Math" w:hAnsi="Cambria Math"/>
+              <w:rFonts w:ascii="Cambria Math" w:hAnsi="Cambria Math" w:cs="Times New Roman"/>
+              <w:sz w:val="26"/>
+              <w:szCs w:val="26"/>
             </w:rPr>
             <m:t xml:space="preserve">= </m:t>
           </m:r>
@@ -5686,8 +6121,10 @@
             <m:dPr>
               <m:ctrlPr>
                 <w:rPr>
-                  <w:rFonts w:ascii="Cambria Math" w:hAnsi="Cambria Math"/>
+                  <w:rFonts w:ascii="Cambria Math" w:hAnsi="Cambria Math" w:cs="Times New Roman"/>
                   <w:i/>
+                  <w:sz w:val="26"/>
+                  <w:szCs w:val="26"/>
                 </w:rPr>
               </m:ctrlPr>
             </m:dPr>
@@ -5697,8 +6134,10 @@
                   <m:type m:val="noBar"/>
                   <m:ctrlPr>
                     <w:rPr>
-                      <w:rFonts w:ascii="Cambria Math" w:hAnsi="Cambria Math"/>
+                      <w:rFonts w:ascii="Cambria Math" w:hAnsi="Cambria Math" w:cs="Times New Roman"/>
                       <w:i/>
+                      <w:sz w:val="26"/>
+                      <w:szCs w:val="26"/>
                     </w:rPr>
                   </m:ctrlPr>
                 </m:fPr>
@@ -5707,15 +6146,19 @@
                     <m:sSubPr>
                       <m:ctrlPr>
                         <w:rPr>
-                          <w:rFonts w:ascii="Cambria Math" w:hAnsi="Cambria Math"/>
+                          <w:rFonts w:ascii="Cambria Math" w:hAnsi="Cambria Math" w:cs="Times New Roman"/>
                           <w:i/>
+                          <w:sz w:val="26"/>
+                          <w:szCs w:val="26"/>
                         </w:rPr>
                       </m:ctrlPr>
                     </m:sSubPr>
                     <m:e>
                       <m:r>
                         <w:rPr>
-                          <w:rFonts w:ascii="Cambria Math" w:hAnsi="Cambria Math"/>
+                          <w:rFonts w:ascii="Cambria Math" w:hAnsi="Cambria Math" w:cs="Times New Roman"/>
+                          <w:sz w:val="26"/>
+                          <w:szCs w:val="26"/>
                         </w:rPr>
                         <m:t>x</m:t>
                       </m:r>
@@ -5723,7 +6166,9 @@
                     <m:sub>
                       <m:r>
                         <w:rPr>
-                          <w:rFonts w:ascii="Cambria Math" w:hAnsi="Cambria Math"/>
+                          <w:rFonts w:ascii="Cambria Math" w:hAnsi="Cambria Math" w:cs="Times New Roman"/>
+                          <w:sz w:val="26"/>
+                          <w:szCs w:val="26"/>
                         </w:rPr>
                         <m:t>1</m:t>
                       </m:r>
@@ -5735,8 +6180,10 @@
                     <m:eqArrPr>
                       <m:ctrlPr>
                         <w:rPr>
-                          <w:rFonts w:ascii="Cambria Math" w:hAnsi="Cambria Math"/>
+                          <w:rFonts w:ascii="Cambria Math" w:hAnsi="Cambria Math" w:cs="Times New Roman"/>
                           <w:i/>
+                          <w:sz w:val="26"/>
+                          <w:szCs w:val="26"/>
                         </w:rPr>
                       </m:ctrlPr>
                     </m:eqArrPr>
@@ -5745,8 +6192,10 @@
                         <m:sSubPr>
                           <m:ctrlPr>
                             <w:rPr>
-                              <w:rFonts w:ascii="Cambria Math" w:hAnsi="Cambria Math"/>
+                              <w:rFonts w:ascii="Cambria Math" w:hAnsi="Cambria Math" w:cs="Times New Roman"/>
                               <w:i/>
+                              <w:sz w:val="26"/>
+                              <w:szCs w:val="26"/>
                               <w:lang w:val="en-US"/>
                             </w:rPr>
                           </m:ctrlPr>
@@ -5754,7 +6203,9 @@
                         <m:e>
                           <m:r>
                             <w:rPr>
-                              <w:rFonts w:ascii="Cambria Math" w:hAnsi="Cambria Math"/>
+                              <w:rFonts w:ascii="Cambria Math" w:hAnsi="Cambria Math" w:cs="Times New Roman"/>
+                              <w:sz w:val="26"/>
+                              <w:szCs w:val="26"/>
                               <w:lang w:val="en-US"/>
                             </w:rPr>
                             <m:t>x</m:t>
@@ -5763,7 +6214,9 @@
                         <m:sub>
                           <m:r>
                             <w:rPr>
-                              <w:rFonts w:ascii="Cambria Math" w:hAnsi="Cambria Math"/>
+                              <w:rFonts w:ascii="Cambria Math" w:hAnsi="Cambria Math" w:cs="Times New Roman"/>
+                              <w:sz w:val="26"/>
+                              <w:szCs w:val="26"/>
                             </w:rPr>
                             <m:t>2</m:t>
                           </m:r>
@@ -5771,8 +6224,10 @@
                       </m:sSub>
                       <m:ctrlPr>
                         <w:rPr>
-                          <w:rFonts w:ascii="Cambria Math" w:hAnsi="Cambria Math"/>
+                          <w:rFonts w:ascii="Cambria Math" w:hAnsi="Cambria Math" w:cs="Times New Roman"/>
                           <w:i/>
+                          <w:sz w:val="26"/>
+                          <w:szCs w:val="26"/>
                           <w:lang w:val="en-US"/>
                         </w:rPr>
                       </m:ctrlPr>
@@ -5780,15 +6235,19 @@
                     <m:e>
                       <m:r>
                         <w:rPr>
-                          <w:rFonts w:ascii="Cambria Math" w:hAnsi="Cambria Math"/>
+                          <w:rFonts w:ascii="Cambria Math" w:hAnsi="Cambria Math" w:cs="Times New Roman"/>
+                          <w:sz w:val="26"/>
+                          <w:szCs w:val="26"/>
                           <w:lang w:val="en-US"/>
                         </w:rPr>
                         <m:t>.</m:t>
                       </m:r>
                       <m:ctrlPr>
                         <w:rPr>
-                          <w:rFonts w:ascii="Cambria Math" w:eastAsia="Cambria Math" w:hAnsi="Cambria Math" w:cs="Cambria Math"/>
+                          <w:rFonts w:ascii="Cambria Math" w:eastAsia="Cambria Math" w:hAnsi="Cambria Math" w:cs="Times New Roman"/>
                           <w:i/>
+                          <w:sz w:val="26"/>
+                          <w:szCs w:val="26"/>
                           <w:lang w:val="en-US"/>
                         </w:rPr>
                       </m:ctrlPr>
@@ -5796,15 +6255,19 @@
                     <m:e>
                       <m:r>
                         <w:rPr>
-                          <w:rFonts w:ascii="Cambria Math" w:eastAsia="Cambria Math" w:hAnsi="Cambria Math" w:cs="Cambria Math"/>
+                          <w:rFonts w:ascii="Cambria Math" w:eastAsia="Cambria Math" w:hAnsi="Cambria Math" w:cs="Times New Roman"/>
+                          <w:sz w:val="26"/>
+                          <w:szCs w:val="26"/>
                           <w:lang w:val="en-US"/>
                         </w:rPr>
                         <m:t>.</m:t>
                       </m:r>
                       <m:ctrlPr>
                         <w:rPr>
-                          <w:rFonts w:ascii="Cambria Math" w:eastAsia="Cambria Math" w:hAnsi="Cambria Math" w:cs="Cambria Math"/>
+                          <w:rFonts w:ascii="Cambria Math" w:eastAsia="Cambria Math" w:hAnsi="Cambria Math" w:cs="Times New Roman"/>
                           <w:i/>
+                          <w:sz w:val="26"/>
+                          <w:szCs w:val="26"/>
                           <w:lang w:val="en-US"/>
                         </w:rPr>
                       </m:ctrlPr>
@@ -5812,15 +6275,19 @@
                     <m:e>
                       <m:r>
                         <w:rPr>
-                          <w:rFonts w:ascii="Cambria Math" w:eastAsia="Cambria Math" w:hAnsi="Cambria Math" w:cs="Cambria Math"/>
+                          <w:rFonts w:ascii="Cambria Math" w:eastAsia="Cambria Math" w:hAnsi="Cambria Math" w:cs="Times New Roman"/>
+                          <w:sz w:val="26"/>
+                          <w:szCs w:val="26"/>
                           <w:lang w:val="en-US"/>
                         </w:rPr>
                         <m:t>.</m:t>
                       </m:r>
                       <m:ctrlPr>
                         <w:rPr>
-                          <w:rFonts w:ascii="Cambria Math" w:eastAsia="Cambria Math" w:hAnsi="Cambria Math" w:cs="Cambria Math"/>
+                          <w:rFonts w:ascii="Cambria Math" w:eastAsia="Cambria Math" w:hAnsi="Cambria Math" w:cs="Times New Roman"/>
                           <w:i/>
+                          <w:sz w:val="26"/>
+                          <w:szCs w:val="26"/>
                           <w:lang w:val="en-US"/>
                         </w:rPr>
                       </m:ctrlPr>
@@ -5830,8 +6297,10 @@
                         <m:sSubPr>
                           <m:ctrlPr>
                             <w:rPr>
-                              <w:rFonts w:ascii="Cambria Math" w:eastAsia="Cambria Math" w:hAnsi="Cambria Math" w:cs="Cambria Math"/>
+                              <w:rFonts w:ascii="Cambria Math" w:eastAsia="Cambria Math" w:hAnsi="Cambria Math" w:cs="Times New Roman"/>
                               <w:i/>
+                              <w:sz w:val="26"/>
+                              <w:szCs w:val="26"/>
                               <w:lang w:val="en-US"/>
                             </w:rPr>
                           </m:ctrlPr>
@@ -5839,7 +6308,9 @@
                         <m:e>
                           <m:r>
                             <w:rPr>
-                              <w:rFonts w:ascii="Cambria Math" w:eastAsia="Cambria Math" w:hAnsi="Cambria Math" w:cs="Cambria Math"/>
+                              <w:rFonts w:ascii="Cambria Math" w:eastAsia="Cambria Math" w:hAnsi="Cambria Math" w:cs="Times New Roman"/>
+                              <w:sz w:val="26"/>
+                              <w:szCs w:val="26"/>
                               <w:lang w:val="en-US"/>
                             </w:rPr>
                             <m:t>x</m:t>
@@ -5848,7 +6319,9 @@
                         <m:sub>
                           <m:r>
                             <w:rPr>
-                              <w:rFonts w:ascii="Cambria Math" w:eastAsia="Cambria Math" w:hAnsi="Cambria Math" w:cs="Cambria Math"/>
+                              <w:rFonts w:ascii="Cambria Math" w:eastAsia="Cambria Math" w:hAnsi="Cambria Math" w:cs="Times New Roman"/>
+                              <w:sz w:val="26"/>
+                              <w:szCs w:val="26"/>
                               <w:lang w:val="en-US"/>
                             </w:rPr>
                             <m:t>n</m:t>
@@ -5857,8 +6330,10 @@
                       </m:sSub>
                       <m:ctrlPr>
                         <w:rPr>
-                          <w:rFonts w:ascii="Cambria Math" w:eastAsia="Cambria Math" w:hAnsi="Cambria Math" w:cs="Cambria Math"/>
+                          <w:rFonts w:ascii="Cambria Math" w:eastAsia="Cambria Math" w:hAnsi="Cambria Math" w:cs="Times New Roman"/>
                           <w:i/>
+                          <w:sz w:val="26"/>
+                          <w:szCs w:val="26"/>
                           <w:lang w:val="en-US"/>
                         </w:rPr>
                       </m:ctrlPr>
@@ -5866,15 +6341,19 @@
                     <m:e>
                       <m:r>
                         <w:rPr>
-                          <w:rFonts w:ascii="Cambria Math" w:eastAsia="Cambria Math" w:hAnsi="Cambria Math" w:cs="Cambria Math"/>
+                          <w:rFonts w:ascii="Cambria Math" w:eastAsia="Cambria Math" w:hAnsi="Cambria Math" w:cs="Times New Roman"/>
+                          <w:sz w:val="26"/>
+                          <w:szCs w:val="26"/>
                           <w:lang w:val="en-US"/>
                         </w:rPr>
                         <m:t>1</m:t>
                       </m:r>
                       <m:ctrlPr>
                         <w:rPr>
-                          <w:rFonts w:ascii="Cambria Math" w:hAnsi="Cambria Math"/>
+                          <w:rFonts w:ascii="Cambria Math" w:hAnsi="Cambria Math" w:cs="Times New Roman"/>
                           <w:i/>
+                          <w:sz w:val="26"/>
+                          <w:szCs w:val="26"/>
                           <w:lang w:val="en-US"/>
                         </w:rPr>
                       </m:ctrlPr>
@@ -5886,7 +6365,9 @@
           </m:d>
           <m:r>
             <w:rPr>
-              <w:rFonts w:ascii="Cambria Math" w:hAnsi="Cambria Math"/>
+              <w:rFonts w:ascii="Cambria Math" w:hAnsi="Cambria Math" w:cs="Times New Roman"/>
+              <w:sz w:val="26"/>
+              <w:szCs w:val="26"/>
             </w:rPr>
             <m:t>.</m:t>
           </m:r>
@@ -5894,16 +6375,41 @@
       </m:oMathPara>
     </w:p>
     <w:p>
-      <w:r>
+      <w:pPr>
+        <w:spacing w:line="360" w:lineRule="auto"/>
+        <w:ind w:firstLine="709"/>
+        <w:rPr>
+          <w:rFonts w:ascii="Times New Roman" w:hAnsi="Times New Roman" w:cs="Times New Roman"/>
+          <w:sz w:val="26"/>
+          <w:szCs w:val="26"/>
+        </w:rPr>
+      </w:pPr>
+      <w:r>
+        <w:rPr>
+          <w:rFonts w:ascii="Times New Roman" w:hAnsi="Times New Roman" w:cs="Times New Roman"/>
+          <w:sz w:val="26"/>
+          <w:szCs w:val="26"/>
+        </w:rPr>
         <w:t>Тогда в веденных обозначениях функция регрессии будет иметь вид:</w:t>
       </w:r>
     </w:p>
     <w:p>
+      <w:pPr>
+        <w:spacing w:line="360" w:lineRule="auto"/>
+        <w:ind w:firstLine="709"/>
+        <w:rPr>
+          <w:rFonts w:ascii="Times New Roman" w:hAnsi="Times New Roman" w:cs="Times New Roman"/>
+          <w:sz w:val="26"/>
+          <w:szCs w:val="26"/>
+        </w:rPr>
+      </w:pPr>
       <m:oMathPara>
         <m:oMath>
           <m:r>
             <w:rPr>
-              <w:rFonts w:ascii="Cambria Math" w:hAnsi="Cambria Math"/>
+              <w:rFonts w:ascii="Cambria Math" w:hAnsi="Cambria Math" w:cs="Times New Roman"/>
+              <w:sz w:val="26"/>
+              <w:szCs w:val="26"/>
             </w:rPr>
             <m:t>f</m:t>
           </m:r>
@@ -5911,8 +6417,10 @@
             <m:dPr>
               <m:ctrlPr>
                 <w:rPr>
-                  <w:rFonts w:ascii="Cambria Math" w:hAnsi="Cambria Math"/>
+                  <w:rFonts w:ascii="Cambria Math" w:hAnsi="Cambria Math" w:cs="Times New Roman"/>
                   <w:i/>
+                  <w:sz w:val="26"/>
+                  <w:szCs w:val="26"/>
                 </w:rPr>
               </m:ctrlPr>
             </m:dPr>
@@ -5922,15 +6430,19 @@
                   <m:chr m:val="̃"/>
                   <m:ctrlPr>
                     <w:rPr>
-                      <w:rFonts w:ascii="Cambria Math" w:hAnsi="Cambria Math"/>
+                      <w:rFonts w:ascii="Cambria Math" w:hAnsi="Cambria Math" w:cs="Times New Roman"/>
                       <w:i/>
+                      <w:sz w:val="26"/>
+                      <w:szCs w:val="26"/>
                     </w:rPr>
                   </m:ctrlPr>
                 </m:accPr>
                 <m:e>
                   <m:r>
                     <w:rPr>
-                      <w:rFonts w:ascii="Cambria Math" w:hAnsi="Cambria Math"/>
+                      <w:rFonts w:ascii="Cambria Math" w:hAnsi="Cambria Math" w:cs="Times New Roman"/>
+                      <w:sz w:val="26"/>
+                      <w:szCs w:val="26"/>
                     </w:rPr>
                     <m:t>X</m:t>
                   </m:r>
@@ -5940,7 +6452,9 @@
           </m:d>
           <m:r>
             <w:rPr>
-              <w:rFonts w:ascii="Cambria Math" w:hAnsi="Cambria Math"/>
+              <w:rFonts w:ascii="Cambria Math" w:hAnsi="Cambria Math" w:cs="Times New Roman"/>
+              <w:sz w:val="26"/>
+              <w:szCs w:val="26"/>
             </w:rPr>
             <m:t>=</m:t>
           </m:r>
@@ -5948,8 +6462,10 @@
             <m:dPr>
               <m:ctrlPr>
                 <w:rPr>
-                  <w:rFonts w:ascii="Cambria Math" w:hAnsi="Cambria Math"/>
+                  <w:rFonts w:ascii="Cambria Math" w:hAnsi="Cambria Math" w:cs="Times New Roman"/>
                   <w:i/>
+                  <w:sz w:val="26"/>
+                  <w:szCs w:val="26"/>
                 </w:rPr>
               </m:ctrlPr>
             </m:dPr>
@@ -5959,15 +6475,19 @@
                   <m:chr m:val="̃"/>
                   <m:ctrlPr>
                     <w:rPr>
-                      <w:rFonts w:ascii="Cambria Math" w:hAnsi="Cambria Math"/>
+                      <w:rFonts w:ascii="Cambria Math" w:hAnsi="Cambria Math" w:cs="Times New Roman"/>
                       <w:i/>
+                      <w:sz w:val="26"/>
+                      <w:szCs w:val="26"/>
                     </w:rPr>
                   </m:ctrlPr>
                 </m:accPr>
                 <m:e>
                   <m:r>
                     <w:rPr>
-                      <w:rFonts w:ascii="Cambria Math" w:hAnsi="Cambria Math"/>
+                      <w:rFonts w:ascii="Cambria Math" w:hAnsi="Cambria Math" w:cs="Times New Roman"/>
+                      <w:sz w:val="26"/>
+                      <w:szCs w:val="26"/>
                     </w:rPr>
                     <m:t>w</m:t>
                   </m:r>
@@ -5978,15 +6498,19 @@
                   <m:chr m:val="̃"/>
                   <m:ctrlPr>
                     <w:rPr>
-                      <w:rFonts w:ascii="Cambria Math" w:hAnsi="Cambria Math"/>
+                      <w:rFonts w:ascii="Cambria Math" w:hAnsi="Cambria Math" w:cs="Times New Roman"/>
                       <w:i/>
+                      <w:sz w:val="26"/>
+                      <w:szCs w:val="26"/>
                     </w:rPr>
                   </m:ctrlPr>
                 </m:accPr>
                 <m:e>
                   <m:r>
                     <w:rPr>
-                      <w:rFonts w:ascii="Cambria Math" w:hAnsi="Cambria Math"/>
+                      <w:rFonts w:ascii="Cambria Math" w:hAnsi="Cambria Math" w:cs="Times New Roman"/>
+                      <w:sz w:val="26"/>
+                      <w:szCs w:val="26"/>
                       <w:lang w:val="en-US"/>
                     </w:rPr>
                     <m:t>X</m:t>
@@ -5997,7 +6521,9 @@
           </m:d>
           <m:r>
             <w:rPr>
-              <w:rFonts w:ascii="Cambria Math" w:hAnsi="Cambria Math"/>
+              <w:rFonts w:ascii="Cambria Math" w:hAnsi="Cambria Math" w:cs="Times New Roman"/>
+              <w:sz w:val="26"/>
+              <w:szCs w:val="26"/>
             </w:rPr>
             <m:t>,</m:t>
           </m:r>
@@ -6005,7 +6531,21 @@
       </m:oMathPara>
     </w:p>
     <w:p>
-      <w:r>
+      <w:pPr>
+        <w:spacing w:line="360" w:lineRule="auto"/>
+        <w:ind w:firstLine="709"/>
+        <w:rPr>
+          <w:rFonts w:ascii="Times New Roman" w:hAnsi="Times New Roman" w:cs="Times New Roman"/>
+          <w:sz w:val="26"/>
+          <w:szCs w:val="26"/>
+        </w:rPr>
+      </w:pPr>
+      <w:r>
+        <w:rPr>
+          <w:rFonts w:ascii="Times New Roman" w:hAnsi="Times New Roman" w:cs="Times New Roman"/>
+          <w:sz w:val="26"/>
+          <w:szCs w:val="26"/>
+        </w:rPr>
         <w:t xml:space="preserve">функцию потерь запишем, как квадрат нормы разницы между </w:t>
       </w:r>
       <m:oMath>
@@ -6014,15 +6554,19 @@
             <m:chr m:val="̃"/>
             <m:ctrlPr>
               <w:rPr>
-                <w:rFonts w:ascii="Cambria Math" w:hAnsi="Cambria Math"/>
+                <w:rFonts w:ascii="Cambria Math" w:hAnsi="Cambria Math" w:cs="Times New Roman"/>
                 <w:i/>
+                <w:sz w:val="26"/>
+                <w:szCs w:val="26"/>
               </w:rPr>
             </m:ctrlPr>
           </m:accPr>
           <m:e>
             <m:r>
               <w:rPr>
-                <w:rFonts w:ascii="Cambria Math" w:hAnsi="Cambria Math"/>
+                <w:rFonts w:ascii="Cambria Math" w:hAnsi="Cambria Math" w:cs="Times New Roman"/>
+                <w:sz w:val="26"/>
+                <w:szCs w:val="26"/>
               </w:rPr>
               <m:t>X</m:t>
             </m:r>
@@ -6033,15 +6577,19 @@
             <m:chr m:val="̃"/>
             <m:ctrlPr>
               <w:rPr>
-                <w:rFonts w:ascii="Cambria Math" w:hAnsi="Cambria Math"/>
+                <w:rFonts w:ascii="Cambria Math" w:hAnsi="Cambria Math" w:cs="Times New Roman"/>
                 <w:i/>
+                <w:sz w:val="26"/>
+                <w:szCs w:val="26"/>
               </w:rPr>
             </m:ctrlPr>
           </m:accPr>
           <m:e>
             <m:r>
               <w:rPr>
-                <w:rFonts w:ascii="Cambria Math" w:hAnsi="Cambria Math"/>
+                <w:rFonts w:ascii="Cambria Math" w:hAnsi="Cambria Math" w:cs="Times New Roman"/>
+                <w:sz w:val="26"/>
+                <w:szCs w:val="26"/>
               </w:rPr>
               <m:t>w</m:t>
             </m:r>
@@ -6049,34 +6597,50 @@
         </m:acc>
       </m:oMath>
       <w:r>
-        <w:t xml:space="preserve"> </w:t>
-      </w:r>
-      <w:r>
-        <w:t xml:space="preserve">и </w:t>
+        <w:rPr>
+          <w:rFonts w:ascii="Times New Roman" w:hAnsi="Times New Roman" w:cs="Times New Roman"/>
+          <w:sz w:val="26"/>
+          <w:szCs w:val="26"/>
+        </w:rPr>
+        <w:t xml:space="preserve"> и </w:t>
       </w:r>
       <m:oMath>
         <m:r>
           <w:rPr>
-            <w:rFonts w:ascii="Cambria Math" w:hAnsi="Cambria Math"/>
+            <w:rFonts w:ascii="Cambria Math" w:hAnsi="Cambria Math" w:cs="Times New Roman"/>
+            <w:sz w:val="26"/>
+            <w:szCs w:val="26"/>
           </w:rPr>
           <m:t>y</m:t>
         </m:r>
       </m:oMath>
       <w:r>
+        <w:rPr>
+          <w:rFonts w:ascii="Times New Roman" w:hAnsi="Times New Roman" w:cs="Times New Roman"/>
+          <w:sz w:val="26"/>
+          <w:szCs w:val="26"/>
+        </w:rPr>
         <w:t>:</w:t>
       </w:r>
     </w:p>
     <w:p>
       <w:pPr>
-        <w:rPr>
+        <w:spacing w:line="360" w:lineRule="auto"/>
+        <w:ind w:firstLine="709"/>
+        <w:rPr>
+          <w:rFonts w:ascii="Times New Roman" w:hAnsi="Times New Roman" w:cs="Times New Roman"/>
           <w:i/>
+          <w:sz w:val="26"/>
+          <w:szCs w:val="26"/>
         </w:rPr>
       </w:pPr>
       <m:oMathPara>
         <m:oMath>
           <m:r>
             <w:rPr>
-              <w:rFonts w:ascii="Cambria Math" w:hAnsi="Cambria Math"/>
+              <w:rFonts w:ascii="Cambria Math" w:hAnsi="Cambria Math" w:cs="Times New Roman"/>
+              <w:sz w:val="26"/>
+              <w:szCs w:val="26"/>
             </w:rPr>
             <m:t>L</m:t>
           </m:r>
@@ -6084,8 +6648,10 @@
             <m:dPr>
               <m:ctrlPr>
                 <w:rPr>
-                  <w:rFonts w:ascii="Cambria Math" w:hAnsi="Cambria Math"/>
+                  <w:rFonts w:ascii="Cambria Math" w:hAnsi="Cambria Math" w:cs="Times New Roman"/>
                   <w:i/>
+                  <w:sz w:val="26"/>
+                  <w:szCs w:val="26"/>
                 </w:rPr>
               </m:ctrlPr>
             </m:dPr>
@@ -6095,15 +6661,19 @@
                   <m:chr m:val="̃"/>
                   <m:ctrlPr>
                     <w:rPr>
-                      <w:rFonts w:ascii="Cambria Math" w:hAnsi="Cambria Math"/>
+                      <w:rFonts w:ascii="Cambria Math" w:hAnsi="Cambria Math" w:cs="Times New Roman"/>
                       <w:i/>
+                      <w:sz w:val="26"/>
+                      <w:szCs w:val="26"/>
                     </w:rPr>
                   </m:ctrlPr>
                 </m:accPr>
                 <m:e>
                   <m:r>
                     <w:rPr>
-                      <w:rFonts w:ascii="Cambria Math" w:hAnsi="Cambria Math"/>
+                      <w:rFonts w:ascii="Cambria Math" w:hAnsi="Cambria Math" w:cs="Times New Roman"/>
+                      <w:sz w:val="26"/>
+                      <w:szCs w:val="26"/>
                     </w:rPr>
                     <m:t>W</m:t>
                   </m:r>
@@ -6113,7 +6683,9 @@
           </m:d>
           <m:r>
             <w:rPr>
-              <w:rFonts w:ascii="Cambria Math" w:hAnsi="Cambria Math"/>
+              <w:rFonts w:ascii="Cambria Math" w:hAnsi="Cambria Math" w:cs="Times New Roman"/>
+              <w:sz w:val="26"/>
+              <w:szCs w:val="26"/>
             </w:rPr>
             <m:t>=</m:t>
           </m:r>
@@ -6121,8 +6693,10 @@
             <m:sSupPr>
               <m:ctrlPr>
                 <w:rPr>
-                  <w:rFonts w:ascii="Cambria Math" w:hAnsi="Cambria Math"/>
+                  <w:rFonts w:ascii="Cambria Math" w:hAnsi="Cambria Math" w:cs="Times New Roman"/>
                   <w:i/>
+                  <w:sz w:val="26"/>
+                  <w:szCs w:val="26"/>
                 </w:rPr>
               </m:ctrlPr>
             </m:sSupPr>
@@ -6133,8 +6707,10 @@
                   <m:endChr m:val="‖"/>
                   <m:ctrlPr>
                     <w:rPr>
-                      <w:rFonts w:ascii="Cambria Math" w:hAnsi="Cambria Math"/>
+                      <w:rFonts w:ascii="Cambria Math" w:hAnsi="Cambria Math" w:cs="Times New Roman"/>
                       <w:i/>
+                      <w:sz w:val="26"/>
+                      <w:szCs w:val="26"/>
                     </w:rPr>
                   </m:ctrlPr>
                 </m:dPr>
@@ -6144,15 +6720,19 @@
                       <m:chr m:val="̃"/>
                       <m:ctrlPr>
                         <w:rPr>
-                          <w:rFonts w:ascii="Cambria Math" w:hAnsi="Cambria Math"/>
+                          <w:rFonts w:ascii="Cambria Math" w:hAnsi="Cambria Math" w:cs="Times New Roman"/>
                           <w:i/>
+                          <w:sz w:val="26"/>
+                          <w:szCs w:val="26"/>
                         </w:rPr>
                       </m:ctrlPr>
                     </m:accPr>
                     <m:e>
                       <m:r>
                         <w:rPr>
-                          <w:rFonts w:ascii="Cambria Math" w:hAnsi="Cambria Math"/>
+                          <w:rFonts w:ascii="Cambria Math" w:hAnsi="Cambria Math" w:cs="Times New Roman"/>
+                          <w:sz w:val="26"/>
+                          <w:szCs w:val="26"/>
                         </w:rPr>
                         <m:t>X</m:t>
                       </m:r>
@@ -6163,15 +6743,19 @@
                       <m:chr m:val="̃"/>
                       <m:ctrlPr>
                         <w:rPr>
-                          <w:rFonts w:ascii="Cambria Math" w:hAnsi="Cambria Math"/>
+                          <w:rFonts w:ascii="Cambria Math" w:hAnsi="Cambria Math" w:cs="Times New Roman"/>
                           <w:i/>
+                          <w:sz w:val="26"/>
+                          <w:szCs w:val="26"/>
                         </w:rPr>
                       </m:ctrlPr>
                     </m:accPr>
                     <m:e>
                       <m:r>
                         <w:rPr>
-                          <w:rFonts w:ascii="Cambria Math" w:hAnsi="Cambria Math"/>
+                          <w:rFonts w:ascii="Cambria Math" w:hAnsi="Cambria Math" w:cs="Times New Roman"/>
+                          <w:sz w:val="26"/>
+                          <w:szCs w:val="26"/>
                         </w:rPr>
                         <m:t>W</m:t>
                       </m:r>
@@ -6179,7 +6763,9 @@
                   </m:acc>
                   <m:r>
                     <w:rPr>
-                      <w:rFonts w:ascii="Cambria Math" w:hAnsi="Cambria Math"/>
+                      <w:rFonts w:ascii="Cambria Math" w:hAnsi="Cambria Math" w:cs="Times New Roman"/>
+                      <w:sz w:val="26"/>
+                      <w:szCs w:val="26"/>
                     </w:rPr>
                     <m:t>-y</m:t>
                   </m:r>
@@ -6189,7 +6775,9 @@
             <m:sup>
               <m:r>
                 <w:rPr>
-                  <w:rFonts w:ascii="Cambria Math" w:hAnsi="Cambria Math"/>
+                  <w:rFonts w:ascii="Cambria Math" w:hAnsi="Cambria Math" w:cs="Times New Roman"/>
+                  <w:sz w:val="26"/>
+                  <w:szCs w:val="26"/>
                 </w:rPr>
                 <m:t>2</m:t>
               </m:r>
@@ -6197,7 +6785,9 @@
           </m:sSup>
           <m:r>
             <w:rPr>
-              <w:rFonts w:ascii="Cambria Math" w:hAnsi="Cambria Math"/>
+              <w:rFonts w:ascii="Cambria Math" w:hAnsi="Cambria Math" w:cs="Times New Roman"/>
+              <w:sz w:val="26"/>
+              <w:szCs w:val="26"/>
             </w:rPr>
             <m:t>=</m:t>
           </m:r>
@@ -6205,8 +6795,10 @@
             <m:sSupPr>
               <m:ctrlPr>
                 <w:rPr>
-                  <w:rFonts w:ascii="Cambria Math" w:hAnsi="Cambria Math"/>
+                  <w:rFonts w:ascii="Cambria Math" w:hAnsi="Cambria Math" w:cs="Times New Roman"/>
                   <w:i/>
+                  <w:sz w:val="26"/>
+                  <w:szCs w:val="26"/>
                 </w:rPr>
               </m:ctrlPr>
             </m:sSupPr>
@@ -6215,22 +6807,28 @@
                 <m:dPr>
                   <m:ctrlPr>
                     <w:rPr>
-                      <w:rFonts w:ascii="Cambria Math" w:hAnsi="Cambria Math"/>
+                      <w:rFonts w:ascii="Cambria Math" w:hAnsi="Cambria Math" w:cs="Times New Roman"/>
                       <w:i/>
+                      <w:sz w:val="26"/>
+                      <w:szCs w:val="26"/>
                     </w:rPr>
                   </m:ctrlPr>
                 </m:dPr>
                 <m:e>
                   <m:r>
                     <w:rPr>
-                      <w:rFonts w:ascii="Cambria Math" w:hAnsi="Cambria Math"/>
+                      <w:rFonts w:ascii="Cambria Math" w:hAnsi="Cambria Math" w:cs="Times New Roman"/>
+                      <w:sz w:val="26"/>
+                      <w:szCs w:val="26"/>
                       <w:lang w:val="en-US"/>
                     </w:rPr>
                     <m:t>y</m:t>
                   </m:r>
                   <m:r>
                     <w:rPr>
-                      <w:rFonts w:ascii="Cambria Math" w:hAnsi="Cambria Math"/>
+                      <w:rFonts w:ascii="Cambria Math" w:hAnsi="Cambria Math" w:cs="Times New Roman"/>
+                      <w:sz w:val="26"/>
+                      <w:szCs w:val="26"/>
                     </w:rPr>
                     <m:t xml:space="preserve">- </m:t>
                   </m:r>
@@ -6239,8 +6837,10 @@
                       <m:chr m:val="̃"/>
                       <m:ctrlPr>
                         <w:rPr>
-                          <w:rFonts w:ascii="Cambria Math" w:hAnsi="Cambria Math"/>
+                          <w:rFonts w:ascii="Cambria Math" w:hAnsi="Cambria Math" w:cs="Times New Roman"/>
                           <w:i/>
+                          <w:sz w:val="26"/>
+                          <w:szCs w:val="26"/>
                           <w:lang w:val="en-US"/>
                         </w:rPr>
                       </m:ctrlPr>
@@ -6248,7 +6848,9 @@
                     <m:e>
                       <m:r>
                         <w:rPr>
-                          <w:rFonts w:ascii="Cambria Math" w:hAnsi="Cambria Math"/>
+                          <w:rFonts w:ascii="Cambria Math" w:hAnsi="Cambria Math" w:cs="Times New Roman"/>
+                          <w:sz w:val="26"/>
+                          <w:szCs w:val="26"/>
                           <w:lang w:val="en-US"/>
                         </w:rPr>
                         <m:t>X</m:t>
@@ -6260,15 +6862,19 @@
                       <m:chr m:val="̃"/>
                       <m:ctrlPr>
                         <w:rPr>
-                          <w:rFonts w:ascii="Cambria Math" w:hAnsi="Cambria Math"/>
+                          <w:rFonts w:ascii="Cambria Math" w:hAnsi="Cambria Math" w:cs="Times New Roman"/>
                           <w:i/>
+                          <w:sz w:val="26"/>
+                          <w:szCs w:val="26"/>
                         </w:rPr>
                       </m:ctrlPr>
                     </m:accPr>
                     <m:e>
                       <m:r>
                         <w:rPr>
-                          <w:rFonts w:ascii="Cambria Math" w:hAnsi="Cambria Math"/>
+                          <w:rFonts w:ascii="Cambria Math" w:hAnsi="Cambria Math" w:cs="Times New Roman"/>
+                          <w:sz w:val="26"/>
+                          <w:szCs w:val="26"/>
                         </w:rPr>
                         <m:t>W</m:t>
                       </m:r>
@@ -6280,7 +6886,9 @@
             <m:sup>
               <m:r>
                 <w:rPr>
-                  <w:rFonts w:ascii="Cambria Math" w:hAnsi="Cambria Math"/>
+                  <w:rFonts w:ascii="Cambria Math" w:hAnsi="Cambria Math" w:cs="Times New Roman"/>
+                  <w:sz w:val="26"/>
+                  <w:szCs w:val="26"/>
                 </w:rPr>
                 <m:t>'</m:t>
               </m:r>
@@ -6290,15 +6898,19 @@
             <m:dPr>
               <m:ctrlPr>
                 <w:rPr>
-                  <w:rFonts w:ascii="Cambria Math" w:hAnsi="Cambria Math"/>
+                  <w:rFonts w:ascii="Cambria Math" w:hAnsi="Cambria Math" w:cs="Times New Roman"/>
                   <w:i/>
+                  <w:sz w:val="26"/>
+                  <w:szCs w:val="26"/>
                 </w:rPr>
               </m:ctrlPr>
             </m:dPr>
             <m:e>
               <m:r>
                 <w:rPr>
-                  <w:rFonts w:ascii="Cambria Math" w:hAnsi="Cambria Math"/>
+                  <w:rFonts w:ascii="Cambria Math" w:hAnsi="Cambria Math" w:cs="Times New Roman"/>
+                  <w:sz w:val="26"/>
+                  <w:szCs w:val="26"/>
                 </w:rPr>
                 <m:t xml:space="preserve">y- </m:t>
               </m:r>
@@ -6307,15 +6919,19 @@
                   <m:chr m:val="̃"/>
                   <m:ctrlPr>
                     <w:rPr>
-                      <w:rFonts w:ascii="Cambria Math" w:hAnsi="Cambria Math"/>
+                      <w:rFonts w:ascii="Cambria Math" w:hAnsi="Cambria Math" w:cs="Times New Roman"/>
                       <w:i/>
+                      <w:sz w:val="26"/>
+                      <w:szCs w:val="26"/>
                     </w:rPr>
                   </m:ctrlPr>
                 </m:accPr>
                 <m:e>
                   <m:r>
                     <w:rPr>
-                      <w:rFonts w:ascii="Cambria Math" w:hAnsi="Cambria Math"/>
+                      <w:rFonts w:ascii="Cambria Math" w:hAnsi="Cambria Math" w:cs="Times New Roman"/>
+                      <w:sz w:val="26"/>
+                      <w:szCs w:val="26"/>
                     </w:rPr>
                     <m:t>X</m:t>
                   </m:r>
@@ -6326,15 +6942,19 @@
                   <m:chr m:val="̃"/>
                   <m:ctrlPr>
                     <w:rPr>
-                      <w:rFonts w:ascii="Cambria Math" w:hAnsi="Cambria Math"/>
+                      <w:rFonts w:ascii="Cambria Math" w:hAnsi="Cambria Math" w:cs="Times New Roman"/>
                       <w:i/>
+                      <w:sz w:val="26"/>
+                      <w:szCs w:val="26"/>
                     </w:rPr>
                   </m:ctrlPr>
                 </m:accPr>
                 <m:e>
                   <m:r>
                     <w:rPr>
-                      <w:rFonts w:ascii="Cambria Math" w:hAnsi="Cambria Math"/>
+                      <w:rFonts w:ascii="Cambria Math" w:hAnsi="Cambria Math" w:cs="Times New Roman"/>
+                      <w:sz w:val="26"/>
+                      <w:szCs w:val="26"/>
                     </w:rPr>
                     <m:t>W</m:t>
                   </m:r>
@@ -6344,7 +6964,9 @@
           </m:d>
           <m:r>
             <w:rPr>
-              <w:rFonts w:ascii="Cambria Math" w:hAnsi="Cambria Math"/>
+              <w:rFonts w:ascii="Cambria Math" w:hAnsi="Cambria Math" w:cs="Times New Roman"/>
+              <w:sz w:val="26"/>
+              <w:szCs w:val="26"/>
             </w:rPr>
             <m:t>.</m:t>
           </m:r>
@@ -6352,36 +6974,61 @@
       </m:oMathPara>
     </w:p>
     <w:p>
-      <w:r>
-        <w:t xml:space="preserve">Теперь задача регрессии может быть записана </w:t>
-      </w:r>
-      <w:r>
-        <w:t xml:space="preserve">в виде задачи минимизации функции </w:t>
+      <w:pPr>
+        <w:spacing w:line="360" w:lineRule="auto"/>
+        <w:ind w:firstLine="709"/>
+        <w:rPr>
+          <w:rFonts w:ascii="Times New Roman" w:hAnsi="Times New Roman" w:cs="Times New Roman"/>
+          <w:sz w:val="26"/>
+          <w:szCs w:val="26"/>
+        </w:rPr>
+      </w:pPr>
+      <w:r>
+        <w:rPr>
+          <w:rFonts w:ascii="Times New Roman" w:hAnsi="Times New Roman" w:cs="Times New Roman"/>
+          <w:sz w:val="26"/>
+          <w:szCs w:val="26"/>
+        </w:rPr>
+        <w:t xml:space="preserve">Теперь задача регрессии может быть записана в виде задачи минимизации функции </w:t>
       </w:r>
       <m:oMath>
         <m:r>
           <w:rPr>
-            <w:rFonts w:ascii="Cambria Math" w:hAnsi="Cambria Math"/>
+            <w:rFonts w:ascii="Cambria Math" w:hAnsi="Cambria Math" w:cs="Times New Roman"/>
+            <w:sz w:val="26"/>
+            <w:szCs w:val="26"/>
             <w:lang w:val="en-US"/>
           </w:rPr>
           <m:t>L</m:t>
         </m:r>
       </m:oMath>
       <w:r>
+        <w:rPr>
+          <w:rFonts w:ascii="Times New Roman" w:hAnsi="Times New Roman" w:cs="Times New Roman"/>
+          <w:sz w:val="26"/>
+          <w:szCs w:val="26"/>
+        </w:rPr>
         <w:t>:</w:t>
       </w:r>
     </w:p>
     <w:p>
       <w:pPr>
-        <w:rPr>
+        <w:spacing w:line="360" w:lineRule="auto"/>
+        <w:ind w:firstLine="709"/>
+        <w:rPr>
+          <w:rFonts w:ascii="Times New Roman" w:hAnsi="Times New Roman" w:cs="Times New Roman"/>
           <w:i/>
+          <w:sz w:val="26"/>
+          <w:szCs w:val="26"/>
         </w:rPr>
       </w:pPr>
       <m:oMathPara>
         <m:oMath>
           <m:r>
             <w:rPr>
-              <w:rFonts w:ascii="Cambria Math" w:hAnsi="Cambria Math"/>
+              <w:rFonts w:ascii="Cambria Math" w:hAnsi="Cambria Math" w:cs="Times New Roman"/>
+              <w:sz w:val="26"/>
+              <w:szCs w:val="26"/>
             </w:rPr>
             <m:t>L</m:t>
           </m:r>
@@ -6389,8 +7036,10 @@
             <m:dPr>
               <m:ctrlPr>
                 <w:rPr>
-                  <w:rFonts w:ascii="Cambria Math" w:hAnsi="Cambria Math"/>
+                  <w:rFonts w:ascii="Cambria Math" w:hAnsi="Cambria Math" w:cs="Times New Roman"/>
                   <w:i/>
+                  <w:sz w:val="26"/>
+                  <w:szCs w:val="26"/>
                 </w:rPr>
               </m:ctrlPr>
             </m:dPr>
@@ -6400,15 +7049,19 @@
                   <m:chr m:val="̃"/>
                   <m:ctrlPr>
                     <w:rPr>
-                      <w:rFonts w:ascii="Cambria Math" w:hAnsi="Cambria Math"/>
+                      <w:rFonts w:ascii="Cambria Math" w:hAnsi="Cambria Math" w:cs="Times New Roman"/>
                       <w:i/>
+                      <w:sz w:val="26"/>
+                      <w:szCs w:val="26"/>
                     </w:rPr>
                   </m:ctrlPr>
                 </m:accPr>
                 <m:e>
                   <m:r>
                     <w:rPr>
-                      <w:rFonts w:ascii="Cambria Math" w:hAnsi="Cambria Math"/>
+                      <w:rFonts w:ascii="Cambria Math" w:hAnsi="Cambria Math" w:cs="Times New Roman"/>
+                      <w:sz w:val="26"/>
+                      <w:szCs w:val="26"/>
                     </w:rPr>
                     <m:t>W</m:t>
                   </m:r>
@@ -6418,7 +7071,9 @@
           </m:d>
           <m:r>
             <w:rPr>
-              <w:rFonts w:ascii="Cambria Math" w:hAnsi="Cambria Math"/>
+              <w:rFonts w:ascii="Cambria Math" w:hAnsi="Cambria Math" w:cs="Times New Roman"/>
+              <w:sz w:val="26"/>
+              <w:szCs w:val="26"/>
             </w:rPr>
             <m:t>=</m:t>
           </m:r>
@@ -6426,8 +7081,10 @@
             <m:sSupPr>
               <m:ctrlPr>
                 <w:rPr>
-                  <w:rFonts w:ascii="Cambria Math" w:hAnsi="Cambria Math"/>
+                  <w:rFonts w:ascii="Cambria Math" w:hAnsi="Cambria Math" w:cs="Times New Roman"/>
                   <w:i/>
+                  <w:sz w:val="26"/>
+                  <w:szCs w:val="26"/>
                 </w:rPr>
               </m:ctrlPr>
             </m:sSupPr>
@@ -6438,8 +7095,10 @@
                   <m:endChr m:val="‖"/>
                   <m:ctrlPr>
                     <w:rPr>
-                      <w:rFonts w:ascii="Cambria Math" w:hAnsi="Cambria Math"/>
+                      <w:rFonts w:ascii="Cambria Math" w:hAnsi="Cambria Math" w:cs="Times New Roman"/>
                       <w:i/>
+                      <w:sz w:val="26"/>
+                      <w:szCs w:val="26"/>
                     </w:rPr>
                   </m:ctrlPr>
                 </m:dPr>
@@ -6449,15 +7108,19 @@
                       <m:chr m:val="̃"/>
                       <m:ctrlPr>
                         <w:rPr>
-                          <w:rFonts w:ascii="Cambria Math" w:hAnsi="Cambria Math"/>
+                          <w:rFonts w:ascii="Cambria Math" w:hAnsi="Cambria Math" w:cs="Times New Roman"/>
                           <w:i/>
+                          <w:sz w:val="26"/>
+                          <w:szCs w:val="26"/>
                         </w:rPr>
                       </m:ctrlPr>
                     </m:accPr>
                     <m:e>
                       <m:r>
                         <w:rPr>
-                          <w:rFonts w:ascii="Cambria Math" w:hAnsi="Cambria Math"/>
+                          <w:rFonts w:ascii="Cambria Math" w:hAnsi="Cambria Math" w:cs="Times New Roman"/>
+                          <w:sz w:val="26"/>
+                          <w:szCs w:val="26"/>
                         </w:rPr>
                         <m:t>X</m:t>
                       </m:r>
@@ -6468,15 +7131,19 @@
                       <m:chr m:val="̃"/>
                       <m:ctrlPr>
                         <w:rPr>
-                          <w:rFonts w:ascii="Cambria Math" w:hAnsi="Cambria Math"/>
+                          <w:rFonts w:ascii="Cambria Math" w:hAnsi="Cambria Math" w:cs="Times New Roman"/>
                           <w:i/>
+                          <w:sz w:val="26"/>
+                          <w:szCs w:val="26"/>
                         </w:rPr>
                       </m:ctrlPr>
                     </m:accPr>
                     <m:e>
                       <m:r>
                         <w:rPr>
-                          <w:rFonts w:ascii="Cambria Math" w:hAnsi="Cambria Math"/>
+                          <w:rFonts w:ascii="Cambria Math" w:hAnsi="Cambria Math" w:cs="Times New Roman"/>
+                          <w:sz w:val="26"/>
+                          <w:szCs w:val="26"/>
                         </w:rPr>
                         <m:t>W</m:t>
                       </m:r>
@@ -6484,7 +7151,9 @@
                   </m:acc>
                   <m:r>
                     <w:rPr>
-                      <w:rFonts w:ascii="Cambria Math" w:hAnsi="Cambria Math"/>
+                      <w:rFonts w:ascii="Cambria Math" w:hAnsi="Cambria Math" w:cs="Times New Roman"/>
+                      <w:sz w:val="26"/>
+                      <w:szCs w:val="26"/>
                     </w:rPr>
                     <m:t>-y</m:t>
                   </m:r>
@@ -6494,7 +7163,9 @@
             <m:sup>
               <m:r>
                 <w:rPr>
-                  <w:rFonts w:ascii="Cambria Math" w:hAnsi="Cambria Math"/>
+                  <w:rFonts w:ascii="Cambria Math" w:hAnsi="Cambria Math" w:cs="Times New Roman"/>
+                  <w:sz w:val="26"/>
+                  <w:szCs w:val="26"/>
                 </w:rPr>
                 <m:t>2</m:t>
               </m:r>
@@ -6502,7 +7173,9 @@
           </m:sSup>
           <m:r>
             <w:rPr>
-              <w:rFonts w:ascii="Cambria Math" w:hAnsi="Cambria Math"/>
+              <w:rFonts w:ascii="Cambria Math" w:hAnsi="Cambria Math" w:cs="Times New Roman"/>
+              <w:sz w:val="26"/>
+              <w:szCs w:val="26"/>
             </w:rPr>
             <m:t>→min</m:t>
           </m:r>
@@ -6511,69 +7184,121 @@
     </w:p>
     <w:p>
       <w:pPr>
-        <w:rPr>
+        <w:spacing w:line="360" w:lineRule="auto"/>
+        <w:ind w:firstLine="709"/>
+        <w:rPr>
+          <w:rFonts w:ascii="Times New Roman" w:hAnsi="Times New Roman" w:cs="Times New Roman"/>
           <w:i/>
+          <w:sz w:val="26"/>
+          <w:szCs w:val="26"/>
         </w:rPr>
       </w:pPr>
       <w:r>
+        <w:rPr>
+          <w:rFonts w:ascii="Times New Roman" w:hAnsi="Times New Roman" w:cs="Times New Roman"/>
+          <w:sz w:val="26"/>
+          <w:szCs w:val="26"/>
+        </w:rPr>
         <w:t xml:space="preserve">Таким образом, </w:t>
       </w:r>
       <w:proofErr w:type="spellStart"/>
       <w:r>
+        <w:rPr>
+          <w:rFonts w:ascii="Times New Roman" w:hAnsi="Times New Roman" w:cs="Times New Roman"/>
+          <w:sz w:val="26"/>
+          <w:szCs w:val="26"/>
+        </w:rPr>
         <w:t>минимизируя</w:t>
       </w:r>
       <w:proofErr w:type="spellEnd"/>
       <w:r>
+        <w:rPr>
+          <w:rFonts w:ascii="Times New Roman" w:hAnsi="Times New Roman" w:cs="Times New Roman"/>
+          <w:sz w:val="26"/>
+          <w:szCs w:val="26"/>
+        </w:rPr>
         <w:t xml:space="preserve"> ведённую нами функцию потерь, мы сможем вычислить значения </w:t>
       </w:r>
       <m:oMath>
         <m:r>
           <w:rPr>
-            <w:rFonts w:ascii="Cambria Math" w:hAnsi="Cambria Math"/>
+            <w:rFonts w:ascii="Cambria Math" w:hAnsi="Cambria Math" w:cs="Times New Roman"/>
+            <w:sz w:val="26"/>
+            <w:szCs w:val="26"/>
           </w:rPr>
           <m:t>W</m:t>
         </m:r>
       </m:oMath>
       <w:r>
+        <w:rPr>
+          <w:rFonts w:ascii="Times New Roman" w:hAnsi="Times New Roman" w:cs="Times New Roman"/>
+          <w:sz w:val="26"/>
+          <w:szCs w:val="26"/>
+        </w:rPr>
         <w:t xml:space="preserve">, </w:t>
       </w:r>
       <m:oMath>
         <m:r>
           <w:rPr>
-            <w:rFonts w:ascii="Cambria Math" w:hAnsi="Cambria Math"/>
+            <w:rFonts w:ascii="Cambria Math" w:hAnsi="Cambria Math" w:cs="Times New Roman"/>
+            <w:sz w:val="26"/>
+            <w:szCs w:val="26"/>
           </w:rPr>
           <m:t>b</m:t>
         </m:r>
       </m:oMath>
       <w:r>
-        <w:t xml:space="preserve"> </w:t>
-      </w:r>
-      <w:r>
-        <w:t xml:space="preserve">такие, при которых выражение </w:t>
+        <w:rPr>
+          <w:rFonts w:ascii="Times New Roman" w:hAnsi="Times New Roman" w:cs="Times New Roman"/>
+          <w:sz w:val="26"/>
+          <w:szCs w:val="26"/>
+        </w:rPr>
+        <w:t xml:space="preserve"> такие, при</w:t>
+      </w:r>
+      <w:bookmarkStart w:id="7" w:name="_GoBack"/>
+      <w:bookmarkEnd w:id="7"/>
+      <w:r>
+        <w:rPr>
+          <w:rFonts w:ascii="Times New Roman" w:hAnsi="Times New Roman" w:cs="Times New Roman"/>
+          <w:sz w:val="26"/>
+          <w:szCs w:val="26"/>
+        </w:rPr>
+        <w:t xml:space="preserve"> которых выражение </w:t>
       </w:r>
       <m:oMath>
         <m:r>
           <w:rPr>
-            <w:rFonts w:ascii="Cambria Math" w:hAnsi="Cambria Math"/>
+            <w:rFonts w:ascii="Cambria Math" w:hAnsi="Cambria Math" w:cs="Times New Roman"/>
+            <w:sz w:val="26"/>
+            <w:szCs w:val="26"/>
           </w:rPr>
           <m:t>XW+b</m:t>
         </m:r>
       </m:oMath>
       <w:r>
-        <w:t xml:space="preserve"> </w:t>
-      </w:r>
-      <w:r>
-        <w:t xml:space="preserve">будет «предсказывать» величину </w:t>
+        <w:rPr>
+          <w:rFonts w:ascii="Times New Roman" w:hAnsi="Times New Roman" w:cs="Times New Roman"/>
+          <w:sz w:val="26"/>
+          <w:szCs w:val="26"/>
+        </w:rPr>
+        <w:t xml:space="preserve"> будет «предсказывать» величину </w:t>
       </w:r>
       <m:oMath>
         <m:r>
           <w:rPr>
-            <w:rFonts w:ascii="Cambria Math" w:hAnsi="Cambria Math"/>
+            <w:rFonts w:ascii="Cambria Math" w:hAnsi="Cambria Math" w:cs="Times New Roman"/>
+            <w:sz w:val="26"/>
+            <w:szCs w:val="26"/>
           </w:rPr>
           <m:t>y</m:t>
         </m:r>
       </m:oMath>
       <w:r>
+        <w:rPr>
+          <w:rFonts w:ascii="Times New Roman" w:hAnsi="Times New Roman" w:cs="Times New Roman"/>
+          <w:sz w:val="26"/>
+          <w:szCs w:val="26"/>
+        </w:rPr>
         <w:t>.</w:t>
       </w:r>
     </w:p>
@@ -6582,33 +7307,141 @@
       <w:pPr>
         <w:pStyle w:val="2"/>
         <w:jc w:val="center"/>
+        <w:rPr>
+          <w:rFonts w:ascii="Times New Roman" w:hAnsi="Times New Roman" w:cs="Times New Roman"/>
+          <w:b/>
+          <w:sz w:val="28"/>
+          <w:szCs w:val="28"/>
+        </w:rPr>
       </w:pPr>
       <w:r>
+        <w:rPr>
+          <w:rFonts w:ascii="Times New Roman" w:hAnsi="Times New Roman" w:cs="Times New Roman"/>
+          <w:b/>
+          <w:sz w:val="28"/>
+          <w:szCs w:val="28"/>
+        </w:rPr>
         <w:t>1.9 Случайный лес</w:t>
       </w:r>
     </w:p>
     <w:p>
-      <w:r>
+      <w:pPr>
+        <w:spacing w:line="360" w:lineRule="auto"/>
+        <w:ind w:firstLine="709"/>
+        <w:jc w:val="both"/>
+        <w:rPr>
+          <w:rFonts w:ascii="Times New Roman" w:hAnsi="Times New Roman" w:cs="Times New Roman"/>
+          <w:sz w:val="26"/>
+          <w:szCs w:val="26"/>
+        </w:rPr>
+      </w:pPr>
+      <w:r>
+        <w:rPr>
+          <w:rFonts w:ascii="Times New Roman" w:hAnsi="Times New Roman" w:cs="Times New Roman"/>
+          <w:sz w:val="26"/>
+          <w:szCs w:val="26"/>
+        </w:rPr>
         <w:t>Для начала</w:t>
       </w:r>
       <w:r>
-        <w:t xml:space="preserve"> введем понятие дерева решений.</w:t>
+        <w:rPr>
+          <w:rFonts w:ascii="Times New Roman" w:hAnsi="Times New Roman" w:cs="Times New Roman"/>
+          <w:sz w:val="26"/>
+          <w:szCs w:val="26"/>
+        </w:rPr>
+        <w:t xml:space="preserve"> введем понятие дерева реш</w:t>
+      </w:r>
+      <w:r>
+        <w:rPr>
+          <w:rFonts w:ascii="Times New Roman" w:hAnsi="Times New Roman" w:cs="Times New Roman"/>
+          <w:sz w:val="26"/>
+          <w:szCs w:val="26"/>
+        </w:rPr>
+        <w:t>ений, для этого опишем алгоритм его построения.</w:t>
       </w:r>
     </w:p>
     <w:p>
-      <w:r>
-        <w:t xml:space="preserve">Берется весь обучающий набор данных, называемый корневым узлом, и разбивается на два или более узлов (сегментов) так, чтобы наблюдения, попавшие в разные узлы, максимально отличались друг от друга по зависимой переменной (например, выделяем два узла с наибольшим и наименьшим процентами «плохих» заемщиков). В роли правил разбиения, </w:t>
+      <w:pPr>
+        <w:spacing w:line="360" w:lineRule="auto"/>
+        <w:ind w:firstLine="709"/>
+        <w:jc w:val="both"/>
+        <w:rPr>
+          <w:rFonts w:ascii="Times New Roman" w:hAnsi="Times New Roman" w:cs="Times New Roman"/>
+          <w:sz w:val="26"/>
+          <w:szCs w:val="26"/>
+        </w:rPr>
+      </w:pPr>
+      <w:r>
+        <w:rPr>
+          <w:rFonts w:ascii="Times New Roman" w:hAnsi="Times New Roman" w:cs="Times New Roman"/>
+          <w:sz w:val="26"/>
+          <w:szCs w:val="26"/>
+        </w:rPr>
+        <w:t xml:space="preserve">Обучающая выборка разбивается на две части и помещается в узлы дерева таким образом, чтобы попавшие в разные сегменты выборки данные максимально различались по зависимой переменной (какому-нибудь признаку). </w:t>
+      </w:r>
+      <w:r>
+        <w:rPr>
+          <w:rFonts w:ascii="Times New Roman" w:hAnsi="Times New Roman" w:cs="Times New Roman"/>
+          <w:sz w:val="26"/>
+          <w:szCs w:val="26"/>
+        </w:rPr>
+        <w:t xml:space="preserve">Далее для каждого узла вычисляется среднее значение признака и выносится решение – </w:t>
+      </w:r>
+      <w:r>
+        <w:rPr>
+          <w:rFonts w:ascii="Times New Roman" w:hAnsi="Times New Roman" w:cs="Times New Roman"/>
+          <w:sz w:val="26"/>
+          <w:szCs w:val="26"/>
+        </w:rPr>
+        <w:lastRenderedPageBreak/>
+        <w:t>прогноз среднего значения целевой переменной. Полученные в результате узлы аналогично разбиваются на две части. В итоге формируется иерархическая структура, содержащая в себе зависимость между признаками и метками, которая называется деревом.</w:t>
+      </w:r>
+      <w:r>
+        <w:rPr>
+          <w:rFonts w:ascii="Times New Roman" w:hAnsi="Times New Roman" w:cs="Times New Roman"/>
+          <w:sz w:val="26"/>
+          <w:szCs w:val="26"/>
+        </w:rPr>
+        <w:t xml:space="preserve"> Прогнозом целевой метки будут листья полученного древа [11].</w:t>
+      </w:r>
+    </w:p>
+    <w:p>
+      <w:pPr>
+        <w:spacing w:line="360" w:lineRule="auto"/>
+        <w:ind w:firstLine="709"/>
+        <w:jc w:val="both"/>
+        <w:rPr>
+          <w:rFonts w:ascii="Times New Roman" w:hAnsi="Times New Roman" w:cs="Times New Roman"/>
+          <w:sz w:val="26"/>
+          <w:szCs w:val="26"/>
+        </w:rPr>
+      </w:pPr>
+      <w:r>
+        <w:rPr>
+          <w:rFonts w:ascii="Times New Roman" w:hAnsi="Times New Roman" w:cs="Times New Roman"/>
+          <w:sz w:val="26"/>
+          <w:szCs w:val="26"/>
+        </w:rPr>
+        <w:t xml:space="preserve">Идея случайного леса заключается в том, чтобы из исходного набора данных извлечь случайные выборки (с возвращением), на каждой такой </w:t>
       </w:r>
       <w:proofErr w:type="spellStart"/>
       <w:r>
-        <w:t>максимизирующих</w:t>
+        <w:rPr>
+          <w:rFonts w:ascii="Times New Roman" w:hAnsi="Times New Roman" w:cs="Times New Roman"/>
+          <w:sz w:val="26"/>
+          <w:szCs w:val="26"/>
+        </w:rPr>
+        <w:t>подвыборке</w:t>
       </w:r>
       <w:proofErr w:type="spellEnd"/>
       <w:r>
-        <w:t xml:space="preserve"> эти различия, выступают значения независимых переменных (пол, возраст, доход и др.). Качество разбиения оценивается с помощью статистических критериев. Правила и статистики отмечаются на ветвях – линиях, которые соединяют разбиваемый узел с узлами, полученными в результате разбиения. Для каждого узла вычисляются вероятности в виде процентных долей категорий зависимой переменной (если зависимая переменная является категориальной) или средние значения зависимой переменной (если зависимая переменная является количественной). В результате выносится решение – спрогнозированная категория зависимой переменной (если зависимая переменная является категориальной) или спрогнозированное среднее значение зависимой переменной (если зависимая переменная является количественной).</w:t>
-      </w:r>
-      <w:bookmarkStart w:id="7" w:name="_GoBack"/>
-      <w:bookmarkEnd w:id="7"/>
+        <w:rPr>
+          <w:rFonts w:ascii="Times New Roman" w:hAnsi="Times New Roman" w:cs="Times New Roman"/>
+          <w:sz w:val="26"/>
+          <w:szCs w:val="26"/>
+        </w:rPr>
+        <w:t xml:space="preserve"> обучить решающее дерево. Позже, чтобы получить прогноз леса, собираются ответы всех деревьев и усредняются.</w:t>
+      </w:r>
     </w:p>
     <w:p>
       <w:pPr>
@@ -6913,7 +7746,6 @@
           <w:sz w:val="26"/>
           <w:szCs w:val="26"/>
         </w:rPr>
-        <w:lastRenderedPageBreak/>
         <w:t xml:space="preserve">[5] А. В. Григорьев «Компрессия изображений на основе пакетных </w:t>
       </w:r>
       <w:proofErr w:type="spellStart"/>

--- a/Диплом.docx
+++ b/Диплом.docx
@@ -4587,8 +4587,19 @@
       <w:pPr>
         <w:spacing w:line="360" w:lineRule="auto"/>
         <w:ind w:firstLine="709"/>
+        <w:jc w:val="both"/>
+        <w:rPr>
+          <w:rFonts w:ascii="Times New Roman" w:hAnsi="Times New Roman" w:cs="Times New Roman"/>
+          <w:sz w:val="26"/>
+          <w:szCs w:val="26"/>
+        </w:rPr>
       </w:pPr>
       <w:r>
+        <w:rPr>
+          <w:rFonts w:ascii="Times New Roman" w:hAnsi="Times New Roman" w:cs="Times New Roman"/>
+          <w:sz w:val="26"/>
+          <w:szCs w:val="26"/>
+        </w:rPr>
         <w:t>Машинное обучение представляет собой науку (и искусство) программирования компьютеров для того, чтобы они могли обучаться на основе данных.</w:t>
       </w:r>
     </w:p>
@@ -4596,11 +4607,27 @@
       <w:pPr>
         <w:spacing w:line="360" w:lineRule="auto"/>
         <w:ind w:firstLine="709"/>
+        <w:jc w:val="both"/>
+        <w:rPr>
+          <w:rFonts w:ascii="Times New Roman" w:hAnsi="Times New Roman" w:cs="Times New Roman"/>
+          <w:sz w:val="26"/>
+          <w:szCs w:val="26"/>
+        </w:rPr>
       </w:pPr>
       <w:r>
+        <w:rPr>
+          <w:rFonts w:ascii="Times New Roman" w:hAnsi="Times New Roman" w:cs="Times New Roman"/>
+          <w:sz w:val="26"/>
+          <w:szCs w:val="26"/>
+        </w:rPr>
         <w:t>Методы машинного обучения делятся на четыре вида: обучение с учителем, обучение без учителя, частичное обучение, обучение с подкреплением.</w:t>
       </w:r>
       <w:r>
+        <w:rPr>
+          <w:rFonts w:ascii="Times New Roman" w:hAnsi="Times New Roman" w:cs="Times New Roman"/>
+          <w:sz w:val="26"/>
+          <w:szCs w:val="26"/>
+        </w:rPr>
         <w:t xml:space="preserve"> [8]</w:t>
       </w:r>
     </w:p>
@@ -4608,48 +4635,95 @@
       <w:pPr>
         <w:spacing w:line="360" w:lineRule="auto"/>
         <w:ind w:firstLine="709"/>
+        <w:jc w:val="both"/>
+        <w:rPr>
+          <w:rFonts w:ascii="Times New Roman" w:hAnsi="Times New Roman" w:cs="Times New Roman"/>
+          <w:sz w:val="26"/>
+          <w:szCs w:val="26"/>
+        </w:rPr>
       </w:pPr>
       <w:r>
+        <w:rPr>
+          <w:rFonts w:ascii="Times New Roman" w:hAnsi="Times New Roman" w:cs="Times New Roman"/>
+          <w:sz w:val="26"/>
+          <w:szCs w:val="26"/>
+        </w:rPr>
         <w:t>При обучении с учителем данные, которые планируется использовать в системе, поставляются с метками (желательные решения).</w:t>
       </w:r>
       <w:r>
+        <w:rPr>
+          <w:rFonts w:ascii="Times New Roman" w:hAnsi="Times New Roman" w:cs="Times New Roman"/>
+          <w:sz w:val="26"/>
+          <w:szCs w:val="26"/>
+        </w:rPr>
         <w:t xml:space="preserve"> Числовые характеристики, используемые для нахождения метки, называются признаками.</w:t>
       </w:r>
       <w:r>
+        <w:rPr>
+          <w:rFonts w:ascii="Times New Roman" w:hAnsi="Times New Roman" w:cs="Times New Roman"/>
+          <w:sz w:val="26"/>
+          <w:szCs w:val="26"/>
+        </w:rPr>
         <w:t xml:space="preserve"> Матрицу, строки которой состоят из набора признаков, соответствующих одной целевой метке, будем обозначать</w:t>
       </w:r>
       <w:r>
+        <w:rPr>
+          <w:rFonts w:ascii="Times New Roman" w:hAnsi="Times New Roman" w:cs="Times New Roman"/>
+          <w:sz w:val="26"/>
+          <w:szCs w:val="26"/>
+        </w:rPr>
         <w:t xml:space="preserve"> за</w:t>
       </w:r>
       <w:r>
+        <w:rPr>
+          <w:rFonts w:ascii="Times New Roman" w:hAnsi="Times New Roman" w:cs="Times New Roman"/>
+          <w:sz w:val="26"/>
+          <w:szCs w:val="26"/>
+        </w:rPr>
         <w:t xml:space="preserve"> </w:t>
       </w:r>
       <m:oMath>
         <m:r>
           <w:rPr>
-            <w:rFonts w:ascii="Cambria Math" w:hAnsi="Cambria Math"/>
+            <w:rFonts w:ascii="Cambria Math" w:hAnsi="Cambria Math" w:cs="Times New Roman"/>
+            <w:sz w:val="26"/>
+            <w:szCs w:val="26"/>
           </w:rPr>
           <m:t>X</m:t>
         </m:r>
       </m:oMath>
       <w:r>
-        <w:t xml:space="preserve">. </w:t>
-      </w:r>
-      <w:r>
-        <w:t xml:space="preserve">Вектор-столбец желательных решений - </w:t>
+        <w:rPr>
+          <w:rFonts w:ascii="Times New Roman" w:hAnsi="Times New Roman" w:cs="Times New Roman"/>
+          <w:sz w:val="26"/>
+          <w:szCs w:val="26"/>
+        </w:rPr>
+        <w:t xml:space="preserve">. Вектор-столбец желательных решений - </w:t>
       </w:r>
       <m:oMath>
         <m:r>
           <w:rPr>
-            <w:rFonts w:ascii="Cambria Math" w:hAnsi="Cambria Math"/>
+            <w:rFonts w:ascii="Cambria Math" w:hAnsi="Cambria Math" w:cs="Times New Roman"/>
+            <w:sz w:val="26"/>
+            <w:szCs w:val="26"/>
           </w:rPr>
           <m:t>y</m:t>
         </m:r>
       </m:oMath>
       <w:r>
+        <w:rPr>
+          <w:rFonts w:ascii="Times New Roman" w:hAnsi="Times New Roman" w:cs="Times New Roman"/>
+          <w:sz w:val="26"/>
+          <w:szCs w:val="26"/>
+        </w:rPr>
         <w:t xml:space="preserve">. </w:t>
       </w:r>
       <w:r>
+        <w:rPr>
+          <w:rFonts w:ascii="Times New Roman" w:hAnsi="Times New Roman" w:cs="Times New Roman"/>
+          <w:sz w:val="26"/>
+          <w:szCs w:val="26"/>
+        </w:rPr>
         <w:t>Набор данных с признаками и метками называется обучающей выборкой.</w:t>
       </w:r>
     </w:p>
@@ -4657,23 +4731,59 @@
       <w:pPr>
         <w:spacing w:line="360" w:lineRule="auto"/>
         <w:ind w:firstLine="709"/>
+        <w:jc w:val="both"/>
+        <w:rPr>
+          <w:rFonts w:ascii="Times New Roman" w:hAnsi="Times New Roman" w:cs="Times New Roman"/>
+          <w:sz w:val="26"/>
+          <w:szCs w:val="26"/>
+        </w:rPr>
       </w:pPr>
       <w:r>
+        <w:rPr>
+          <w:rFonts w:ascii="Times New Roman" w:hAnsi="Times New Roman" w:cs="Times New Roman"/>
+          <w:sz w:val="26"/>
+          <w:szCs w:val="26"/>
+        </w:rPr>
         <w:t>Как пример обучения с учителем можно рассмотреть задачу</w:t>
       </w:r>
       <w:r>
+        <w:rPr>
+          <w:rFonts w:ascii="Times New Roman" w:hAnsi="Times New Roman" w:cs="Times New Roman"/>
+          <w:sz w:val="26"/>
+          <w:szCs w:val="26"/>
+        </w:rPr>
         <w:t xml:space="preserve"> регрессии</w:t>
       </w:r>
       <w:r>
+        <w:rPr>
+          <w:rFonts w:ascii="Times New Roman" w:hAnsi="Times New Roman" w:cs="Times New Roman"/>
+          <w:sz w:val="26"/>
+          <w:szCs w:val="26"/>
+        </w:rPr>
         <w:t>.</w:t>
       </w:r>
       <w:r>
+        <w:rPr>
+          <w:rFonts w:ascii="Times New Roman" w:hAnsi="Times New Roman" w:cs="Times New Roman"/>
+          <w:sz w:val="26"/>
+          <w:szCs w:val="26"/>
+        </w:rPr>
         <w:t xml:space="preserve"> Суть данной задачи состоит в том, чтобы по числовым признакам восстановить значение метки. Например, спрогнозировать цену автомобиля в зависимости от его пробега, модели, возраста. Еще одной типичной задачей обучения с учителем является задача классификации</w:t>
       </w:r>
       <w:r>
+        <w:rPr>
+          <w:rFonts w:ascii="Times New Roman" w:hAnsi="Times New Roman" w:cs="Times New Roman"/>
+          <w:sz w:val="26"/>
+          <w:szCs w:val="26"/>
+        </w:rPr>
         <w:t>.</w:t>
       </w:r>
       <w:r>
+        <w:rPr>
+          <w:rFonts w:ascii="Times New Roman" w:hAnsi="Times New Roman" w:cs="Times New Roman"/>
+          <w:sz w:val="26"/>
+          <w:szCs w:val="26"/>
+        </w:rPr>
         <w:t xml:space="preserve"> Классификация отличается от регрессии конечностью множества возможных значений метки.</w:t>
       </w:r>
     </w:p>
@@ -5129,23 +5239,7 @@
           <w:sz w:val="26"/>
           <w:szCs w:val="26"/>
         </w:rPr>
-        <w:t xml:space="preserve"> </w:t>
-      </w:r>
-      <w:r>
-        <w:rPr>
-          <w:rFonts w:ascii="Times New Roman" w:hAnsi="Times New Roman" w:cs="Times New Roman"/>
-          <w:sz w:val="26"/>
-          <w:szCs w:val="26"/>
-        </w:rPr>
-        <w:t>[9]</w:t>
-      </w:r>
-      <w:r>
-        <w:rPr>
-          <w:rFonts w:ascii="Times New Roman" w:hAnsi="Times New Roman" w:cs="Times New Roman"/>
-          <w:sz w:val="26"/>
-          <w:szCs w:val="26"/>
-        </w:rPr>
-        <w:t>:</w:t>
+        <w:t xml:space="preserve"> [9]:</w:t>
       </w:r>
     </w:p>
     <w:p>
@@ -5237,15 +5331,7 @@
               <w:sz w:val="26"/>
               <w:szCs w:val="26"/>
             </w:rPr>
-            <m:t>+b</m:t>
-          </m:r>
-          <m:r>
-            <w:rPr>
-              <w:rFonts w:ascii="Cambria Math" w:hAnsi="Cambria Math" w:cs="Times New Roman"/>
-              <w:sz w:val="26"/>
-              <w:szCs w:val="26"/>
-            </w:rPr>
-            <m:t>,</m:t>
+            <m:t>+b,</m:t>
           </m:r>
         </m:oMath>
       </m:oMathPara>
@@ -5398,15 +5484,7 @@
                   <w:sz w:val="26"/>
                   <w:szCs w:val="26"/>
                 </w:rPr>
-                <m:t>W</m:t>
-              </m:r>
-              <m:r>
-                <w:rPr>
-                  <w:rFonts w:ascii="Cambria Math" w:hAnsi="Cambria Math" w:cs="Times New Roman"/>
-                  <w:sz w:val="26"/>
-                  <w:szCs w:val="26"/>
-                </w:rPr>
-                <m:t>, b</m:t>
+                <m:t>W, b</m:t>
               </m:r>
             </m:e>
           </m:d>
@@ -5679,6 +5757,7 @@
           <w:sz w:val="26"/>
           <w:szCs w:val="26"/>
         </w:rPr>
+        <w:lastRenderedPageBreak/>
         <w:t>которую назовем функцией потерь. Можно взять функции другого вида, но мы остановимся на этой.</w:t>
       </w:r>
     </w:p>
@@ -7253,17 +7332,7 @@
           <w:sz w:val="26"/>
           <w:szCs w:val="26"/>
         </w:rPr>
-        <w:t xml:space="preserve"> такие, при</w:t>
-      </w:r>
-      <w:bookmarkStart w:id="7" w:name="_GoBack"/>
-      <w:bookmarkEnd w:id="7"/>
-      <w:r>
-        <w:rPr>
-          <w:rFonts w:ascii="Times New Roman" w:hAnsi="Times New Roman" w:cs="Times New Roman"/>
-          <w:sz w:val="26"/>
-          <w:szCs w:val="26"/>
-        </w:rPr>
-        <w:t xml:space="preserve"> которых выражение </w:t>
+        <w:t xml:space="preserve"> такие, при которых выражение </w:t>
       </w:r>
       <m:oMath>
         <m:r>
@@ -7377,6 +7446,7 @@
           <w:sz w:val="26"/>
           <w:szCs w:val="26"/>
         </w:rPr>
+        <w:lastRenderedPageBreak/>
         <w:t xml:space="preserve">Обучающая выборка разбивается на две части и помещается в узлы дерева таким образом, чтобы попавшие в разные сегменты выборки данные максимально различались по зависимой переменной (какому-нибудь признаку). </w:t>
       </w:r>
       <w:r>
@@ -7385,16 +7455,17 @@
           <w:sz w:val="26"/>
           <w:szCs w:val="26"/>
         </w:rPr>
-        <w:t xml:space="preserve">Далее для каждого узла вычисляется среднее значение признака и выносится решение – </w:t>
-      </w:r>
-      <w:r>
-        <w:rPr>
-          <w:rFonts w:ascii="Times New Roman" w:hAnsi="Times New Roman" w:cs="Times New Roman"/>
-          <w:sz w:val="26"/>
-          <w:szCs w:val="26"/>
-        </w:rPr>
-        <w:lastRenderedPageBreak/>
-        <w:t>прогноз среднего значения целевой переменной. Полученные в результате узлы аналогично разбиваются на две части. В итоге формируется иерархическая структура, содержащая в себе зависимость между признаками и метками, которая называется деревом.</w:t>
+        <w:t>Далее для каждого узла вычисляется среднее значение признака и выносится решение – прогноз среднего значения целевой переменной. Полученные в результате узлы аналогично разбиваются на две ч</w:t>
+      </w:r>
+      <w:bookmarkStart w:id="7" w:name="_GoBack"/>
+      <w:bookmarkEnd w:id="7"/>
+      <w:r>
+        <w:rPr>
+          <w:rFonts w:ascii="Times New Roman" w:hAnsi="Times New Roman" w:cs="Times New Roman"/>
+          <w:sz w:val="26"/>
+          <w:szCs w:val="26"/>
+        </w:rPr>
+        <w:t>асти. В итоге формируется иерархическая структура, содержащая в себе зависимость между признаками и метками, которая называется деревом.</w:t>
       </w:r>
       <w:r>
         <w:rPr>
@@ -8057,16 +8128,103 @@
           <w:rFonts w:ascii="Times New Roman" w:eastAsia="Times New Roman" w:hAnsi="Times New Roman" w:cs="Times New Roman"/>
           <w:sz w:val="26"/>
           <w:szCs w:val="26"/>
+        </w:rPr>
+      </w:pPr>
+      <w:r>
+        <w:rPr>
+          <w:rFonts w:ascii="Times New Roman" w:eastAsia="Times New Roman" w:hAnsi="Times New Roman" w:cs="Times New Roman"/>
+          <w:sz w:val="26"/>
+          <w:szCs w:val="26"/>
+        </w:rPr>
+        <w:t xml:space="preserve">[8] </w:t>
+      </w:r>
+      <w:proofErr w:type="spellStart"/>
+      <w:r>
+        <w:rPr>
+          <w:rFonts w:ascii="Times New Roman" w:eastAsia="Times New Roman" w:hAnsi="Times New Roman" w:cs="Times New Roman"/>
+          <w:sz w:val="26"/>
+          <w:szCs w:val="26"/>
+        </w:rPr>
+        <w:t>Жерон</w:t>
+      </w:r>
+      <w:proofErr w:type="spellEnd"/>
+      <w:r>
+        <w:rPr>
+          <w:rFonts w:ascii="Times New Roman" w:eastAsia="Times New Roman" w:hAnsi="Times New Roman" w:cs="Times New Roman"/>
+          <w:sz w:val="26"/>
+          <w:szCs w:val="26"/>
+        </w:rPr>
+        <w:t xml:space="preserve"> </w:t>
+      </w:r>
+      <w:proofErr w:type="spellStart"/>
+      <w:r>
+        <w:rPr>
+          <w:rFonts w:ascii="Times New Roman" w:eastAsia="Times New Roman" w:hAnsi="Times New Roman" w:cs="Times New Roman"/>
+          <w:sz w:val="26"/>
+          <w:szCs w:val="26"/>
+        </w:rPr>
+        <w:t>Орельен</w:t>
+      </w:r>
+      <w:proofErr w:type="spellEnd"/>
+      <w:r>
+        <w:rPr>
+          <w:rFonts w:ascii="Times New Roman" w:eastAsia="Times New Roman" w:hAnsi="Times New Roman" w:cs="Times New Roman"/>
+          <w:sz w:val="26"/>
+          <w:szCs w:val="26"/>
+        </w:rPr>
+        <w:t xml:space="preserve"> «Прикладное машинное обучение с помощью </w:t>
+      </w:r>
+      <w:proofErr w:type="spellStart"/>
+      <w:r>
+        <w:rPr>
+          <w:rFonts w:ascii="Times New Roman" w:eastAsia="Times New Roman" w:hAnsi="Times New Roman" w:cs="Times New Roman"/>
+          <w:sz w:val="26"/>
+          <w:szCs w:val="26"/>
           <w:lang w:val="en-US"/>
         </w:rPr>
-      </w:pPr>
+        <w:t>Scikit</w:t>
+      </w:r>
+      <w:proofErr w:type="spellEnd"/>
       <w:r>
         <w:rPr>
           <w:rFonts w:ascii="Times New Roman" w:eastAsia="Times New Roman" w:hAnsi="Times New Roman" w:cs="Times New Roman"/>
           <w:sz w:val="26"/>
           <w:szCs w:val="26"/>
         </w:rPr>
-        <w:t xml:space="preserve">[8] </w:t>
+        <w:t>-</w:t>
+      </w:r>
+      <w:r>
+        <w:rPr>
+          <w:rFonts w:ascii="Times New Roman" w:eastAsia="Times New Roman" w:hAnsi="Times New Roman" w:cs="Times New Roman"/>
+          <w:sz w:val="26"/>
+          <w:szCs w:val="26"/>
+          <w:lang w:val="en-US"/>
+        </w:rPr>
+        <w:t>Learn</w:t>
+      </w:r>
+      <w:r>
+        <w:rPr>
+          <w:rFonts w:ascii="Times New Roman" w:eastAsia="Times New Roman" w:hAnsi="Times New Roman" w:cs="Times New Roman"/>
+          <w:sz w:val="26"/>
+          <w:szCs w:val="26"/>
+        </w:rPr>
+        <w:t xml:space="preserve"> </w:t>
+      </w:r>
+      <w:r>
+        <w:rPr>
+          <w:rFonts w:ascii="Times New Roman" w:eastAsia="Times New Roman" w:hAnsi="Times New Roman" w:cs="Times New Roman"/>
+          <w:sz w:val="26"/>
+          <w:szCs w:val="26"/>
+        </w:rPr>
+        <w:t>и</w:t>
+      </w:r>
+      <w:r>
+        <w:rPr>
+          <w:rFonts w:ascii="Times New Roman" w:eastAsia="Times New Roman" w:hAnsi="Times New Roman" w:cs="Times New Roman"/>
+          <w:sz w:val="26"/>
+          <w:szCs w:val="26"/>
+        </w:rPr>
+        <w:t xml:space="preserve"> </w:t>
       </w:r>
       <w:proofErr w:type="spellStart"/>
       <w:r>
@@ -8074,8 +8232,9 @@
           <w:rFonts w:ascii="Times New Roman" w:eastAsia="Times New Roman" w:hAnsi="Times New Roman" w:cs="Times New Roman"/>
           <w:sz w:val="26"/>
           <w:szCs w:val="26"/>
-        </w:rPr>
-        <w:t>Жерон</w:t>
+          <w:lang w:val="en-US"/>
+        </w:rPr>
+        <w:t>TensorFlow</w:t>
       </w:r>
       <w:proofErr w:type="spellEnd"/>
       <w:r>
@@ -8084,115 +8243,21 @@
           <w:sz w:val="26"/>
           <w:szCs w:val="26"/>
         </w:rPr>
-        <w:t xml:space="preserve"> </w:t>
-      </w:r>
-      <w:proofErr w:type="spellStart"/>
+        <w:t xml:space="preserve">» 2018, 688 </w:t>
+      </w:r>
       <w:r>
         <w:rPr>
           <w:rFonts w:ascii="Times New Roman" w:eastAsia="Times New Roman" w:hAnsi="Times New Roman" w:cs="Times New Roman"/>
           <w:sz w:val="26"/>
           <w:szCs w:val="26"/>
         </w:rPr>
-        <w:t>Орельен</w:t>
-      </w:r>
-      <w:proofErr w:type="spellEnd"/>
+        <w:t>с</w:t>
+      </w:r>
       <w:r>
         <w:rPr>
           <w:rFonts w:ascii="Times New Roman" w:eastAsia="Times New Roman" w:hAnsi="Times New Roman" w:cs="Times New Roman"/>
           <w:sz w:val="26"/>
           <w:szCs w:val="26"/>
-        </w:rPr>
-        <w:t xml:space="preserve"> «Прикладное машинное обучение с помощью </w:t>
-      </w:r>
-      <w:proofErr w:type="spellStart"/>
-      <w:r>
-        <w:rPr>
-          <w:rFonts w:ascii="Times New Roman" w:eastAsia="Times New Roman" w:hAnsi="Times New Roman" w:cs="Times New Roman"/>
-          <w:sz w:val="26"/>
-          <w:szCs w:val="26"/>
-          <w:lang w:val="en-US"/>
-        </w:rPr>
-        <w:t>Scikit</w:t>
-      </w:r>
-      <w:proofErr w:type="spellEnd"/>
-      <w:r>
-        <w:rPr>
-          <w:rFonts w:ascii="Times New Roman" w:eastAsia="Times New Roman" w:hAnsi="Times New Roman" w:cs="Times New Roman"/>
-          <w:sz w:val="26"/>
-          <w:szCs w:val="26"/>
-          <w:lang w:val="en-US"/>
-        </w:rPr>
-        <w:t>-</w:t>
-      </w:r>
-      <w:r>
-        <w:rPr>
-          <w:rFonts w:ascii="Times New Roman" w:eastAsia="Times New Roman" w:hAnsi="Times New Roman" w:cs="Times New Roman"/>
-          <w:sz w:val="26"/>
-          <w:szCs w:val="26"/>
-          <w:lang w:val="en-US"/>
-        </w:rPr>
-        <w:t>Learn</w:t>
-      </w:r>
-      <w:r>
-        <w:rPr>
-          <w:rFonts w:ascii="Times New Roman" w:eastAsia="Times New Roman" w:hAnsi="Times New Roman" w:cs="Times New Roman"/>
-          <w:sz w:val="26"/>
-          <w:szCs w:val="26"/>
-          <w:lang w:val="en-US"/>
-        </w:rPr>
-        <w:t xml:space="preserve"> </w:t>
-      </w:r>
-      <w:r>
-        <w:rPr>
-          <w:rFonts w:ascii="Times New Roman" w:eastAsia="Times New Roman" w:hAnsi="Times New Roman" w:cs="Times New Roman"/>
-          <w:sz w:val="26"/>
-          <w:szCs w:val="26"/>
-        </w:rPr>
-        <w:t>и</w:t>
-      </w:r>
-      <w:r>
-        <w:rPr>
-          <w:rFonts w:ascii="Times New Roman" w:eastAsia="Times New Roman" w:hAnsi="Times New Roman" w:cs="Times New Roman"/>
-          <w:sz w:val="26"/>
-          <w:szCs w:val="26"/>
-          <w:lang w:val="en-US"/>
-        </w:rPr>
-        <w:t xml:space="preserve"> </w:t>
-      </w:r>
-      <w:proofErr w:type="spellStart"/>
-      <w:r>
-        <w:rPr>
-          <w:rFonts w:ascii="Times New Roman" w:eastAsia="Times New Roman" w:hAnsi="Times New Roman" w:cs="Times New Roman"/>
-          <w:sz w:val="26"/>
-          <w:szCs w:val="26"/>
-          <w:lang w:val="en-US"/>
-        </w:rPr>
-        <w:t>TensorFlow</w:t>
-      </w:r>
-      <w:proofErr w:type="spellEnd"/>
-      <w:r>
-        <w:rPr>
-          <w:rFonts w:ascii="Times New Roman" w:eastAsia="Times New Roman" w:hAnsi="Times New Roman" w:cs="Times New Roman"/>
-          <w:sz w:val="26"/>
-          <w:szCs w:val="26"/>
-          <w:lang w:val="en-US"/>
-        </w:rPr>
-        <w:t xml:space="preserve">» 2018, 688 </w:t>
-      </w:r>
-      <w:r>
-        <w:rPr>
-          <w:rFonts w:ascii="Times New Roman" w:eastAsia="Times New Roman" w:hAnsi="Times New Roman" w:cs="Times New Roman"/>
-          <w:sz w:val="26"/>
-          <w:szCs w:val="26"/>
-        </w:rPr>
-        <w:t>с</w:t>
-      </w:r>
-      <w:r>
-        <w:rPr>
-          <w:rFonts w:ascii="Times New Roman" w:eastAsia="Times New Roman" w:hAnsi="Times New Roman" w:cs="Times New Roman"/>
-          <w:sz w:val="26"/>
-          <w:szCs w:val="26"/>
-          <w:lang w:val="en-US"/>
         </w:rPr>
         <w:t>.</w:t>
       </w:r>
@@ -8259,6 +8324,7 @@
           <w:szCs w:val="26"/>
           <w:lang w:val="en-US"/>
         </w:rPr>
+        <w:lastRenderedPageBreak/>
         <w:t xml:space="preserve">[10] </w:t>
       </w:r>
       <w:r>
@@ -8273,10 +8339,7 @@
         <w:t xml:space="preserve"> «Случайные леса</w:t>
       </w:r>
       <w:r>
-        <w:t>: обзор»</w:t>
-      </w:r>
-      <w:r>
-        <w:t>. 2013. С. 117–136</w:t>
+        <w:t>: обзор». 2013. С. 117–136</w:t>
       </w:r>
     </w:p>
     <w:p>
@@ -8945,6 +9008,7 @@
   <w:style w:type="character" w:default="1" w:styleId="a0">
     <w:name w:val="Default Paragraph Font"/>
     <w:uiPriority w:val="1"/>
+    <w:semiHidden/>
     <w:unhideWhenUsed/>
   </w:style>
   <w:style w:type="table" w:default="1" w:styleId="a1">
@@ -9042,6 +9106,37 @@
     <w:rsid w:val="007826D8"/>
     <w:rPr>
       <w:color w:val="808080"/>
+    </w:rPr>
+  </w:style>
+  <w:style w:type="paragraph" w:styleId="a6">
+    <w:name w:val="Balloon Text"/>
+    <w:basedOn w:val="a"/>
+    <w:link w:val="a7"/>
+    <w:uiPriority w:val="99"/>
+    <w:semiHidden/>
+    <w:unhideWhenUsed/>
+    <w:rsid w:val="005162A8"/>
+    <w:pPr>
+      <w:spacing w:line="240" w:lineRule="auto"/>
+    </w:pPr>
+    <w:rPr>
+      <w:rFonts w:ascii="Segoe UI" w:hAnsi="Segoe UI" w:cs="Segoe UI"/>
+      <w:sz w:val="18"/>
+      <w:szCs w:val="18"/>
+    </w:rPr>
+  </w:style>
+  <w:style w:type="character" w:customStyle="1" w:styleId="a7">
+    <w:name w:val="Текст выноски Знак"/>
+    <w:basedOn w:val="a0"/>
+    <w:link w:val="a6"/>
+    <w:uiPriority w:val="99"/>
+    <w:semiHidden/>
+    <w:rsid w:val="005162A8"/>
+    <w:rPr>
+      <w:rFonts w:ascii="Segoe UI" w:eastAsia="Arial" w:hAnsi="Segoe UI" w:cs="Segoe UI"/>
+      <w:sz w:val="18"/>
+      <w:szCs w:val="18"/>
+      <w:lang w:eastAsia="ru-RU"/>
     </w:rPr>
   </w:style>
 </w:styles>

--- a/Диплом.docx
+++ b/Диплом.docx
@@ -2,6 +2,1123 @@
 <file path=word/document.xml><?xml version="1.0" encoding="utf-8"?>
 <w:document xmlns:wpc="http://schemas.microsoft.com/office/word/2010/wordprocessingCanvas" xmlns:cx="http://schemas.microsoft.com/office/drawing/2014/chartex" xmlns:cx1="http://schemas.microsoft.com/office/drawing/2015/9/8/chartex" xmlns:mc="http://schemas.openxmlformats.org/markup-compatibility/2006" xmlns:o="urn:schemas-microsoft-com:office:office" xmlns:r="http://schemas.openxmlformats.org/officeDocument/2006/relationships" xmlns:m="http://schemas.openxmlformats.org/officeDocument/2006/math" xmlns:v="urn:schemas-microsoft-com:vml" xmlns:wp14="http://schemas.microsoft.com/office/word/2010/wordprocessingDrawing" xmlns:wp="http://schemas.openxmlformats.org/drawingml/2006/wordprocessingDrawing" xmlns:w10="urn:schemas-microsoft-com:office:word" xmlns:w="http://schemas.openxmlformats.org/wordprocessingml/2006/main" xmlns:w14="http://schemas.microsoft.com/office/word/2010/wordml" xmlns:w15="http://schemas.microsoft.com/office/word/2012/wordml" xmlns:w16se="http://schemas.microsoft.com/office/word/2015/wordml/symex" xmlns:wpg="http://schemas.microsoft.com/office/word/2010/wordprocessingGroup" xmlns:wpi="http://schemas.microsoft.com/office/word/2010/wordprocessingInk" xmlns:wne="http://schemas.microsoft.com/office/word/2006/wordml" xmlns:wps="http://schemas.microsoft.com/office/word/2010/wordprocessingShape" mc:Ignorable="w14 w15 w16se wp14">
   <w:body>
+    <w:bookmarkStart w:id="0" w:name="_Toc91635611" w:displacedByCustomXml="next"/>
+    <w:sdt>
+      <w:sdtPr>
+        <w:id w:val="-23484117"/>
+        <w:docPartObj>
+          <w:docPartGallery w:val="Table of Contents"/>
+          <w:docPartUnique/>
+        </w:docPartObj>
+      </w:sdtPr>
+      <w:sdtEndPr>
+        <w:rPr>
+          <w:rFonts w:ascii="Arial" w:eastAsia="Arial" w:hAnsi="Arial" w:cs="Arial"/>
+          <w:b/>
+          <w:bCs/>
+          <w:color w:val="auto"/>
+          <w:sz w:val="22"/>
+          <w:szCs w:val="22"/>
+        </w:rPr>
+      </w:sdtEndPr>
+      <w:sdtContent>
+        <w:p>
+          <w:pPr>
+            <w:pStyle w:val="a9"/>
+          </w:pPr>
+          <w:r>
+            <w:t>Оглавление</w:t>
+          </w:r>
+        </w:p>
+        <w:p>
+          <w:pPr>
+            <w:pStyle w:val="11"/>
+            <w:tabs>
+              <w:tab w:val="right" w:leader="dot" w:pos="9345"/>
+            </w:tabs>
+            <w:rPr>
+              <w:noProof/>
+            </w:rPr>
+          </w:pPr>
+          <w:r>
+            <w:fldChar w:fldCharType="begin"/>
+          </w:r>
+          <w:r>
+            <w:instrText xml:space="preserve"> TOC \o "1-3" \h \z \u </w:instrText>
+          </w:r>
+          <w:r>
+            <w:fldChar w:fldCharType="separate"/>
+          </w:r>
+          <w:hyperlink w:anchor="_Toc103636827" w:history="1">
+            <w:r>
+              <w:rPr>
+                <w:rStyle w:val="a4"/>
+                <w:rFonts w:ascii="Times New Roman" w:hAnsi="Times New Roman" w:cs="Times New Roman"/>
+                <w:b/>
+                <w:noProof/>
+              </w:rPr>
+              <w:t>Введение</w:t>
+            </w:r>
+            <w:r>
+              <w:rPr>
+                <w:noProof/>
+                <w:webHidden/>
+              </w:rPr>
+              <w:tab/>
+            </w:r>
+            <w:r>
+              <w:rPr>
+                <w:noProof/>
+                <w:webHidden/>
+              </w:rPr>
+              <w:fldChar w:fldCharType="begin"/>
+            </w:r>
+            <w:r>
+              <w:rPr>
+                <w:noProof/>
+                <w:webHidden/>
+              </w:rPr>
+              <w:instrText xml:space="preserve"> PAGEREF _Toc103636827 \h </w:instrText>
+            </w:r>
+            <w:r>
+              <w:rPr>
+                <w:noProof/>
+                <w:webHidden/>
+              </w:rPr>
+            </w:r>
+            <w:r>
+              <w:rPr>
+                <w:noProof/>
+                <w:webHidden/>
+              </w:rPr>
+              <w:fldChar w:fldCharType="separate"/>
+            </w:r>
+            <w:r>
+              <w:rPr>
+                <w:noProof/>
+                <w:webHidden/>
+              </w:rPr>
+              <w:t>1</w:t>
+            </w:r>
+            <w:r>
+              <w:rPr>
+                <w:noProof/>
+                <w:webHidden/>
+              </w:rPr>
+              <w:fldChar w:fldCharType="end"/>
+            </w:r>
+          </w:hyperlink>
+        </w:p>
+        <w:p>
+          <w:pPr>
+            <w:pStyle w:val="21"/>
+            <w:tabs>
+              <w:tab w:val="right" w:leader="dot" w:pos="9345"/>
+            </w:tabs>
+            <w:rPr>
+              <w:noProof/>
+            </w:rPr>
+          </w:pPr>
+          <w:hyperlink w:anchor="_Toc103636828" w:history="1">
+            <w:r>
+              <w:rPr>
+                <w:rStyle w:val="a4"/>
+                <w:rFonts w:ascii="Times New Roman" w:hAnsi="Times New Roman" w:cs="Times New Roman"/>
+                <w:b/>
+                <w:noProof/>
+              </w:rPr>
+              <w:t>Актуальность</w:t>
+            </w:r>
+            <w:r>
+              <w:rPr>
+                <w:noProof/>
+                <w:webHidden/>
+              </w:rPr>
+              <w:tab/>
+            </w:r>
+            <w:r>
+              <w:rPr>
+                <w:noProof/>
+                <w:webHidden/>
+              </w:rPr>
+              <w:fldChar w:fldCharType="begin"/>
+            </w:r>
+            <w:r>
+              <w:rPr>
+                <w:noProof/>
+                <w:webHidden/>
+              </w:rPr>
+              <w:instrText xml:space="preserve"> PAGEREF _Toc103636828 \h </w:instrText>
+            </w:r>
+            <w:r>
+              <w:rPr>
+                <w:noProof/>
+                <w:webHidden/>
+              </w:rPr>
+            </w:r>
+            <w:r>
+              <w:rPr>
+                <w:noProof/>
+                <w:webHidden/>
+              </w:rPr>
+              <w:fldChar w:fldCharType="separate"/>
+            </w:r>
+            <w:r>
+              <w:rPr>
+                <w:noProof/>
+                <w:webHidden/>
+              </w:rPr>
+              <w:t>1</w:t>
+            </w:r>
+            <w:r>
+              <w:rPr>
+                <w:noProof/>
+                <w:webHidden/>
+              </w:rPr>
+              <w:fldChar w:fldCharType="end"/>
+            </w:r>
+          </w:hyperlink>
+        </w:p>
+        <w:p>
+          <w:pPr>
+            <w:pStyle w:val="21"/>
+            <w:tabs>
+              <w:tab w:val="right" w:leader="dot" w:pos="9345"/>
+            </w:tabs>
+            <w:rPr>
+              <w:noProof/>
+            </w:rPr>
+          </w:pPr>
+          <w:hyperlink w:anchor="_Toc103636829" w:history="1">
+            <w:r>
+              <w:rPr>
+                <w:rStyle w:val="a4"/>
+                <w:rFonts w:ascii="Times New Roman" w:hAnsi="Times New Roman" w:cs="Times New Roman"/>
+                <w:b/>
+                <w:noProof/>
+              </w:rPr>
+              <w:t>Цели и задачи выпускной квалификационной работы</w:t>
+            </w:r>
+            <w:r>
+              <w:rPr>
+                <w:noProof/>
+                <w:webHidden/>
+              </w:rPr>
+              <w:tab/>
+            </w:r>
+            <w:r>
+              <w:rPr>
+                <w:noProof/>
+                <w:webHidden/>
+              </w:rPr>
+              <w:fldChar w:fldCharType="begin"/>
+            </w:r>
+            <w:r>
+              <w:rPr>
+                <w:noProof/>
+                <w:webHidden/>
+              </w:rPr>
+              <w:instrText xml:space="preserve"> PAGEREF _Toc103636829 \h </w:instrText>
+            </w:r>
+            <w:r>
+              <w:rPr>
+                <w:noProof/>
+                <w:webHidden/>
+              </w:rPr>
+            </w:r>
+            <w:r>
+              <w:rPr>
+                <w:noProof/>
+                <w:webHidden/>
+              </w:rPr>
+              <w:fldChar w:fldCharType="separate"/>
+            </w:r>
+            <w:r>
+              <w:rPr>
+                <w:noProof/>
+                <w:webHidden/>
+              </w:rPr>
+              <w:t>1</w:t>
+            </w:r>
+            <w:r>
+              <w:rPr>
+                <w:noProof/>
+                <w:webHidden/>
+              </w:rPr>
+              <w:fldChar w:fldCharType="end"/>
+            </w:r>
+          </w:hyperlink>
+        </w:p>
+        <w:p>
+          <w:pPr>
+            <w:pStyle w:val="21"/>
+            <w:tabs>
+              <w:tab w:val="right" w:leader="dot" w:pos="9345"/>
+            </w:tabs>
+            <w:rPr>
+              <w:noProof/>
+            </w:rPr>
+          </w:pPr>
+          <w:hyperlink w:anchor="_Toc103636830" w:history="1">
+            <w:r>
+              <w:rPr>
+                <w:rStyle w:val="a4"/>
+                <w:rFonts w:ascii="Times New Roman" w:hAnsi="Times New Roman" w:cs="Times New Roman"/>
+                <w:b/>
+                <w:noProof/>
+              </w:rPr>
+              <w:t>Содержание работы</w:t>
+            </w:r>
+            <w:r>
+              <w:rPr>
+                <w:noProof/>
+                <w:webHidden/>
+              </w:rPr>
+              <w:tab/>
+            </w:r>
+            <w:r>
+              <w:rPr>
+                <w:noProof/>
+                <w:webHidden/>
+              </w:rPr>
+              <w:fldChar w:fldCharType="begin"/>
+            </w:r>
+            <w:r>
+              <w:rPr>
+                <w:noProof/>
+                <w:webHidden/>
+              </w:rPr>
+              <w:instrText xml:space="preserve"> PAGEREF _Toc103636830 \h </w:instrText>
+            </w:r>
+            <w:r>
+              <w:rPr>
+                <w:noProof/>
+                <w:webHidden/>
+              </w:rPr>
+            </w:r>
+            <w:r>
+              <w:rPr>
+                <w:noProof/>
+                <w:webHidden/>
+              </w:rPr>
+              <w:fldChar w:fldCharType="separate"/>
+            </w:r>
+            <w:r>
+              <w:rPr>
+                <w:noProof/>
+                <w:webHidden/>
+              </w:rPr>
+              <w:t>2</w:t>
+            </w:r>
+            <w:r>
+              <w:rPr>
+                <w:noProof/>
+                <w:webHidden/>
+              </w:rPr>
+              <w:fldChar w:fldCharType="end"/>
+            </w:r>
+          </w:hyperlink>
+        </w:p>
+        <w:p>
+          <w:pPr>
+            <w:pStyle w:val="11"/>
+            <w:tabs>
+              <w:tab w:val="right" w:leader="dot" w:pos="9345"/>
+            </w:tabs>
+            <w:rPr>
+              <w:noProof/>
+            </w:rPr>
+          </w:pPr>
+          <w:hyperlink w:anchor="_Toc103636831" w:history="1">
+            <w:r>
+              <w:rPr>
+                <w:rStyle w:val="a4"/>
+                <w:rFonts w:ascii="Times New Roman" w:hAnsi="Times New Roman" w:cs="Times New Roman"/>
+                <w:b/>
+                <w:noProof/>
+              </w:rPr>
+              <w:t>Глава 1. Основные понятия</w:t>
+            </w:r>
+            <w:r>
+              <w:rPr>
+                <w:noProof/>
+                <w:webHidden/>
+              </w:rPr>
+              <w:tab/>
+            </w:r>
+            <w:r>
+              <w:rPr>
+                <w:noProof/>
+                <w:webHidden/>
+              </w:rPr>
+              <w:fldChar w:fldCharType="begin"/>
+            </w:r>
+            <w:r>
+              <w:rPr>
+                <w:noProof/>
+                <w:webHidden/>
+              </w:rPr>
+              <w:instrText xml:space="preserve"> PAGEREF _Toc103636831 \h </w:instrText>
+            </w:r>
+            <w:r>
+              <w:rPr>
+                <w:noProof/>
+                <w:webHidden/>
+              </w:rPr>
+            </w:r>
+            <w:r>
+              <w:rPr>
+                <w:noProof/>
+                <w:webHidden/>
+              </w:rPr>
+              <w:fldChar w:fldCharType="separate"/>
+            </w:r>
+            <w:r>
+              <w:rPr>
+                <w:noProof/>
+                <w:webHidden/>
+              </w:rPr>
+              <w:t>2</w:t>
+            </w:r>
+            <w:r>
+              <w:rPr>
+                <w:noProof/>
+                <w:webHidden/>
+              </w:rPr>
+              <w:fldChar w:fldCharType="end"/>
+            </w:r>
+          </w:hyperlink>
+        </w:p>
+        <w:p>
+          <w:pPr>
+            <w:pStyle w:val="21"/>
+            <w:tabs>
+              <w:tab w:val="right" w:leader="dot" w:pos="9345"/>
+            </w:tabs>
+            <w:rPr>
+              <w:noProof/>
+            </w:rPr>
+          </w:pPr>
+          <w:hyperlink w:anchor="_Toc103636832" w:history="1">
+            <w:r>
+              <w:rPr>
+                <w:rStyle w:val="a4"/>
+                <w:rFonts w:ascii="Times New Roman" w:hAnsi="Times New Roman" w:cs="Times New Roman"/>
+                <w:b/>
+                <w:noProof/>
+              </w:rPr>
+              <w:t>1.1 Полутоновые изображения</w:t>
+            </w:r>
+            <w:r>
+              <w:rPr>
+                <w:noProof/>
+                <w:webHidden/>
+              </w:rPr>
+              <w:tab/>
+            </w:r>
+            <w:r>
+              <w:rPr>
+                <w:noProof/>
+                <w:webHidden/>
+              </w:rPr>
+              <w:fldChar w:fldCharType="begin"/>
+            </w:r>
+            <w:r>
+              <w:rPr>
+                <w:noProof/>
+                <w:webHidden/>
+              </w:rPr>
+              <w:instrText xml:space="preserve"> PAGEREF _Toc103636832 \h </w:instrText>
+            </w:r>
+            <w:r>
+              <w:rPr>
+                <w:noProof/>
+                <w:webHidden/>
+              </w:rPr>
+            </w:r>
+            <w:r>
+              <w:rPr>
+                <w:noProof/>
+                <w:webHidden/>
+              </w:rPr>
+              <w:fldChar w:fldCharType="separate"/>
+            </w:r>
+            <w:r>
+              <w:rPr>
+                <w:noProof/>
+                <w:webHidden/>
+              </w:rPr>
+              <w:t>2</w:t>
+            </w:r>
+            <w:r>
+              <w:rPr>
+                <w:noProof/>
+                <w:webHidden/>
+              </w:rPr>
+              <w:fldChar w:fldCharType="end"/>
+            </w:r>
+          </w:hyperlink>
+        </w:p>
+        <w:p>
+          <w:pPr>
+            <w:pStyle w:val="21"/>
+            <w:tabs>
+              <w:tab w:val="right" w:leader="dot" w:pos="9345"/>
+            </w:tabs>
+            <w:rPr>
+              <w:noProof/>
+            </w:rPr>
+          </w:pPr>
+          <w:hyperlink w:anchor="_Toc103636833" w:history="1">
+            <w:r>
+              <w:rPr>
+                <w:rStyle w:val="a4"/>
+                <w:rFonts w:ascii="Times New Roman" w:hAnsi="Times New Roman" w:cs="Times New Roman"/>
+                <w:b/>
+                <w:noProof/>
+              </w:rPr>
+              <w:t>1.2 Дискретный сигнал</w:t>
+            </w:r>
+            <w:r>
+              <w:rPr>
+                <w:noProof/>
+                <w:webHidden/>
+              </w:rPr>
+              <w:tab/>
+            </w:r>
+            <w:r>
+              <w:rPr>
+                <w:noProof/>
+                <w:webHidden/>
+              </w:rPr>
+              <w:fldChar w:fldCharType="begin"/>
+            </w:r>
+            <w:r>
+              <w:rPr>
+                <w:noProof/>
+                <w:webHidden/>
+              </w:rPr>
+              <w:instrText xml:space="preserve"> PAGEREF _Toc103636833 \h </w:instrText>
+            </w:r>
+            <w:r>
+              <w:rPr>
+                <w:noProof/>
+                <w:webHidden/>
+              </w:rPr>
+            </w:r>
+            <w:r>
+              <w:rPr>
+                <w:noProof/>
+                <w:webHidden/>
+              </w:rPr>
+              <w:fldChar w:fldCharType="separate"/>
+            </w:r>
+            <w:r>
+              <w:rPr>
+                <w:noProof/>
+                <w:webHidden/>
+              </w:rPr>
+              <w:t>2</w:t>
+            </w:r>
+            <w:r>
+              <w:rPr>
+                <w:noProof/>
+                <w:webHidden/>
+              </w:rPr>
+              <w:fldChar w:fldCharType="end"/>
+            </w:r>
+          </w:hyperlink>
+        </w:p>
+        <w:p>
+          <w:pPr>
+            <w:pStyle w:val="21"/>
+            <w:tabs>
+              <w:tab w:val="right" w:leader="dot" w:pos="9345"/>
+            </w:tabs>
+            <w:rPr>
+              <w:noProof/>
+            </w:rPr>
+          </w:pPr>
+          <w:hyperlink w:anchor="_Toc103636834" w:history="1">
+            <w:r>
+              <w:rPr>
+                <w:rStyle w:val="a4"/>
+                <w:rFonts w:ascii="Times New Roman" w:hAnsi="Times New Roman" w:cs="Times New Roman"/>
+                <w:b/>
+                <w:noProof/>
+              </w:rPr>
+              <w:t>1.3 Кратно-масштабный анализ</w:t>
+            </w:r>
+            <w:r>
+              <w:rPr>
+                <w:noProof/>
+                <w:webHidden/>
+              </w:rPr>
+              <w:tab/>
+            </w:r>
+            <w:r>
+              <w:rPr>
+                <w:noProof/>
+                <w:webHidden/>
+              </w:rPr>
+              <w:fldChar w:fldCharType="begin"/>
+            </w:r>
+            <w:r>
+              <w:rPr>
+                <w:noProof/>
+                <w:webHidden/>
+              </w:rPr>
+              <w:instrText xml:space="preserve"> PAGEREF _Toc103636834 \h </w:instrText>
+            </w:r>
+            <w:r>
+              <w:rPr>
+                <w:noProof/>
+                <w:webHidden/>
+              </w:rPr>
+            </w:r>
+            <w:r>
+              <w:rPr>
+                <w:noProof/>
+                <w:webHidden/>
+              </w:rPr>
+              <w:fldChar w:fldCharType="separate"/>
+            </w:r>
+            <w:r>
+              <w:rPr>
+                <w:noProof/>
+                <w:webHidden/>
+              </w:rPr>
+              <w:t>3</w:t>
+            </w:r>
+            <w:r>
+              <w:rPr>
+                <w:noProof/>
+                <w:webHidden/>
+              </w:rPr>
+              <w:fldChar w:fldCharType="end"/>
+            </w:r>
+          </w:hyperlink>
+        </w:p>
+        <w:p>
+          <w:pPr>
+            <w:pStyle w:val="21"/>
+            <w:tabs>
+              <w:tab w:val="right" w:leader="dot" w:pos="9345"/>
+            </w:tabs>
+            <w:rPr>
+              <w:noProof/>
+            </w:rPr>
+          </w:pPr>
+          <w:hyperlink w:anchor="_Toc103636835" w:history="1">
+            <w:r>
+              <w:rPr>
+                <w:rStyle w:val="a4"/>
+                <w:rFonts w:ascii="Times New Roman" w:hAnsi="Times New Roman" w:cs="Times New Roman"/>
+                <w:b/>
+                <w:noProof/>
+              </w:rPr>
+              <w:t>1.4 Вейвлеты</w:t>
+            </w:r>
+            <w:r>
+              <w:rPr>
+                <w:noProof/>
+                <w:webHidden/>
+              </w:rPr>
+              <w:tab/>
+            </w:r>
+            <w:r>
+              <w:rPr>
+                <w:noProof/>
+                <w:webHidden/>
+              </w:rPr>
+              <w:fldChar w:fldCharType="begin"/>
+            </w:r>
+            <w:r>
+              <w:rPr>
+                <w:noProof/>
+                <w:webHidden/>
+              </w:rPr>
+              <w:instrText xml:space="preserve"> PAGEREF _Toc103636835 \h </w:instrText>
+            </w:r>
+            <w:r>
+              <w:rPr>
+                <w:noProof/>
+                <w:webHidden/>
+              </w:rPr>
+            </w:r>
+            <w:r>
+              <w:rPr>
+                <w:noProof/>
+                <w:webHidden/>
+              </w:rPr>
+              <w:fldChar w:fldCharType="separate"/>
+            </w:r>
+            <w:r>
+              <w:rPr>
+                <w:noProof/>
+                <w:webHidden/>
+              </w:rPr>
+              <w:t>3</w:t>
+            </w:r>
+            <w:r>
+              <w:rPr>
+                <w:noProof/>
+                <w:webHidden/>
+              </w:rPr>
+              <w:fldChar w:fldCharType="end"/>
+            </w:r>
+          </w:hyperlink>
+        </w:p>
+        <w:p>
+          <w:pPr>
+            <w:pStyle w:val="21"/>
+            <w:tabs>
+              <w:tab w:val="right" w:leader="dot" w:pos="9345"/>
+            </w:tabs>
+            <w:rPr>
+              <w:noProof/>
+            </w:rPr>
+          </w:pPr>
+          <w:hyperlink w:anchor="_Toc103636836" w:history="1">
+            <w:r>
+              <w:rPr>
+                <w:rStyle w:val="a4"/>
+                <w:rFonts w:ascii="Times New Roman" w:hAnsi="Times New Roman" w:cs="Times New Roman"/>
+                <w:b/>
+                <w:noProof/>
+              </w:rPr>
+              <w:t>1.5 Вейвлет ряды</w:t>
+            </w:r>
+            <w:r>
+              <w:rPr>
+                <w:noProof/>
+                <w:webHidden/>
+              </w:rPr>
+              <w:tab/>
+            </w:r>
+            <w:r>
+              <w:rPr>
+                <w:noProof/>
+                <w:webHidden/>
+              </w:rPr>
+              <w:fldChar w:fldCharType="begin"/>
+            </w:r>
+            <w:r>
+              <w:rPr>
+                <w:noProof/>
+                <w:webHidden/>
+              </w:rPr>
+              <w:instrText xml:space="preserve"> PAGEREF _Toc103636836 \h </w:instrText>
+            </w:r>
+            <w:r>
+              <w:rPr>
+                <w:noProof/>
+                <w:webHidden/>
+              </w:rPr>
+            </w:r>
+            <w:r>
+              <w:rPr>
+                <w:noProof/>
+                <w:webHidden/>
+              </w:rPr>
+              <w:fldChar w:fldCharType="separate"/>
+            </w:r>
+            <w:r>
+              <w:rPr>
+                <w:noProof/>
+                <w:webHidden/>
+              </w:rPr>
+              <w:t>4</w:t>
+            </w:r>
+            <w:r>
+              <w:rPr>
+                <w:noProof/>
+                <w:webHidden/>
+              </w:rPr>
+              <w:fldChar w:fldCharType="end"/>
+            </w:r>
+          </w:hyperlink>
+        </w:p>
+        <w:p>
+          <w:pPr>
+            <w:pStyle w:val="21"/>
+            <w:tabs>
+              <w:tab w:val="right" w:leader="dot" w:pos="9345"/>
+            </w:tabs>
+            <w:rPr>
+              <w:noProof/>
+            </w:rPr>
+          </w:pPr>
+          <w:hyperlink w:anchor="_Toc103636837" w:history="1">
+            <w:r>
+              <w:rPr>
+                <w:rStyle w:val="a4"/>
+                <w:rFonts w:ascii="Times New Roman" w:hAnsi="Times New Roman" w:cs="Times New Roman"/>
+                <w:b/>
+                <w:noProof/>
+              </w:rPr>
+              <w:t>1.6 Арифметическое кодирование</w:t>
+            </w:r>
+            <w:r>
+              <w:rPr>
+                <w:noProof/>
+                <w:webHidden/>
+              </w:rPr>
+              <w:tab/>
+            </w:r>
+            <w:r>
+              <w:rPr>
+                <w:noProof/>
+                <w:webHidden/>
+              </w:rPr>
+              <w:fldChar w:fldCharType="begin"/>
+            </w:r>
+            <w:r>
+              <w:rPr>
+                <w:noProof/>
+                <w:webHidden/>
+              </w:rPr>
+              <w:instrText xml:space="preserve"> PAGEREF _Toc103636837 \h </w:instrText>
+            </w:r>
+            <w:r>
+              <w:rPr>
+                <w:noProof/>
+                <w:webHidden/>
+              </w:rPr>
+            </w:r>
+            <w:r>
+              <w:rPr>
+                <w:noProof/>
+                <w:webHidden/>
+              </w:rPr>
+              <w:fldChar w:fldCharType="separate"/>
+            </w:r>
+            <w:r>
+              <w:rPr>
+                <w:noProof/>
+                <w:webHidden/>
+              </w:rPr>
+              <w:t>4</w:t>
+            </w:r>
+            <w:r>
+              <w:rPr>
+                <w:noProof/>
+                <w:webHidden/>
+              </w:rPr>
+              <w:fldChar w:fldCharType="end"/>
+            </w:r>
+          </w:hyperlink>
+        </w:p>
+        <w:p>
+          <w:pPr>
+            <w:pStyle w:val="21"/>
+            <w:tabs>
+              <w:tab w:val="right" w:leader="dot" w:pos="9345"/>
+            </w:tabs>
+            <w:rPr>
+              <w:noProof/>
+            </w:rPr>
+          </w:pPr>
+          <w:hyperlink w:anchor="_Toc103636838" w:history="1">
+            <w:r>
+              <w:rPr>
+                <w:rStyle w:val="a4"/>
+                <w:rFonts w:ascii="Times New Roman" w:hAnsi="Times New Roman" w:cs="Times New Roman"/>
+                <w:b/>
+                <w:noProof/>
+              </w:rPr>
+              <w:t>1.7 Машинное обучение</w:t>
+            </w:r>
+            <w:r>
+              <w:rPr>
+                <w:noProof/>
+                <w:webHidden/>
+              </w:rPr>
+              <w:tab/>
+            </w:r>
+            <w:r>
+              <w:rPr>
+                <w:noProof/>
+                <w:webHidden/>
+              </w:rPr>
+              <w:fldChar w:fldCharType="begin"/>
+            </w:r>
+            <w:r>
+              <w:rPr>
+                <w:noProof/>
+                <w:webHidden/>
+              </w:rPr>
+              <w:instrText xml:space="preserve"> PAGEREF _Toc103636838 \h </w:instrText>
+            </w:r>
+            <w:r>
+              <w:rPr>
+                <w:noProof/>
+                <w:webHidden/>
+              </w:rPr>
+            </w:r>
+            <w:r>
+              <w:rPr>
+                <w:noProof/>
+                <w:webHidden/>
+              </w:rPr>
+              <w:fldChar w:fldCharType="separate"/>
+            </w:r>
+            <w:r>
+              <w:rPr>
+                <w:noProof/>
+                <w:webHidden/>
+              </w:rPr>
+              <w:t>4</w:t>
+            </w:r>
+            <w:r>
+              <w:rPr>
+                <w:noProof/>
+                <w:webHidden/>
+              </w:rPr>
+              <w:fldChar w:fldCharType="end"/>
+            </w:r>
+          </w:hyperlink>
+        </w:p>
+        <w:p>
+          <w:pPr>
+            <w:pStyle w:val="21"/>
+            <w:tabs>
+              <w:tab w:val="right" w:leader="dot" w:pos="9345"/>
+            </w:tabs>
+            <w:rPr>
+              <w:noProof/>
+            </w:rPr>
+          </w:pPr>
+          <w:hyperlink w:anchor="_Toc103636839" w:history="1">
+            <w:r>
+              <w:rPr>
+                <w:rStyle w:val="a4"/>
+                <w:rFonts w:ascii="Times New Roman" w:hAnsi="Times New Roman" w:cs="Times New Roman"/>
+                <w:b/>
+                <w:noProof/>
+              </w:rPr>
+              <w:t>1.8 Линейная регрессия</w:t>
+            </w:r>
+            <w:r>
+              <w:rPr>
+                <w:noProof/>
+                <w:webHidden/>
+              </w:rPr>
+              <w:tab/>
+            </w:r>
+            <w:r>
+              <w:rPr>
+                <w:noProof/>
+                <w:webHidden/>
+              </w:rPr>
+              <w:fldChar w:fldCharType="begin"/>
+            </w:r>
+            <w:r>
+              <w:rPr>
+                <w:noProof/>
+                <w:webHidden/>
+              </w:rPr>
+              <w:instrText xml:space="preserve"> PAGEREF _Toc103636839 \h </w:instrText>
+            </w:r>
+            <w:r>
+              <w:rPr>
+                <w:noProof/>
+                <w:webHidden/>
+              </w:rPr>
+            </w:r>
+            <w:r>
+              <w:rPr>
+                <w:noProof/>
+                <w:webHidden/>
+              </w:rPr>
+              <w:fldChar w:fldCharType="separate"/>
+            </w:r>
+            <w:r>
+              <w:rPr>
+                <w:noProof/>
+                <w:webHidden/>
+              </w:rPr>
+              <w:t>5</w:t>
+            </w:r>
+            <w:r>
+              <w:rPr>
+                <w:noProof/>
+                <w:webHidden/>
+              </w:rPr>
+              <w:fldChar w:fldCharType="end"/>
+            </w:r>
+          </w:hyperlink>
+        </w:p>
+        <w:p>
+          <w:pPr>
+            <w:pStyle w:val="21"/>
+            <w:tabs>
+              <w:tab w:val="right" w:leader="dot" w:pos="9345"/>
+            </w:tabs>
+            <w:rPr>
+              <w:noProof/>
+            </w:rPr>
+          </w:pPr>
+          <w:hyperlink w:anchor="_Toc103636840" w:history="1">
+            <w:r>
+              <w:rPr>
+                <w:rStyle w:val="a4"/>
+                <w:rFonts w:ascii="Times New Roman" w:hAnsi="Times New Roman" w:cs="Times New Roman"/>
+                <w:b/>
+                <w:noProof/>
+              </w:rPr>
+              <w:t>1.9 Случайный лес</w:t>
+            </w:r>
+            <w:r>
+              <w:rPr>
+                <w:noProof/>
+                <w:webHidden/>
+              </w:rPr>
+              <w:tab/>
+            </w:r>
+            <w:r>
+              <w:rPr>
+                <w:noProof/>
+                <w:webHidden/>
+              </w:rPr>
+              <w:fldChar w:fldCharType="begin"/>
+            </w:r>
+            <w:r>
+              <w:rPr>
+                <w:noProof/>
+                <w:webHidden/>
+              </w:rPr>
+              <w:instrText xml:space="preserve"> PAGEREF _Toc103636840 \h </w:instrText>
+            </w:r>
+            <w:r>
+              <w:rPr>
+                <w:noProof/>
+                <w:webHidden/>
+              </w:rPr>
+            </w:r>
+            <w:r>
+              <w:rPr>
+                <w:noProof/>
+                <w:webHidden/>
+              </w:rPr>
+              <w:fldChar w:fldCharType="separate"/>
+            </w:r>
+            <w:r>
+              <w:rPr>
+                <w:noProof/>
+                <w:webHidden/>
+              </w:rPr>
+              <w:t>6</w:t>
+            </w:r>
+            <w:r>
+              <w:rPr>
+                <w:noProof/>
+                <w:webHidden/>
+              </w:rPr>
+              <w:fldChar w:fldCharType="end"/>
+            </w:r>
+          </w:hyperlink>
+        </w:p>
+        <w:p>
+          <w:pPr>
+            <w:pStyle w:val="11"/>
+            <w:tabs>
+              <w:tab w:val="right" w:leader="dot" w:pos="9345"/>
+            </w:tabs>
+            <w:rPr>
+              <w:noProof/>
+            </w:rPr>
+          </w:pPr>
+          <w:hyperlink w:anchor="_Toc103636841" w:history="1">
+            <w:r>
+              <w:rPr>
+                <w:rStyle w:val="a4"/>
+                <w:rFonts w:ascii="Times New Roman" w:hAnsi="Times New Roman" w:cs="Times New Roman"/>
+                <w:b/>
+                <w:noProof/>
+              </w:rPr>
+              <w:t>Список использованной литературы</w:t>
+            </w:r>
+            <w:r>
+              <w:rPr>
+                <w:noProof/>
+                <w:webHidden/>
+              </w:rPr>
+              <w:tab/>
+            </w:r>
+            <w:r>
+              <w:rPr>
+                <w:noProof/>
+                <w:webHidden/>
+              </w:rPr>
+              <w:fldChar w:fldCharType="begin"/>
+            </w:r>
+            <w:r>
+              <w:rPr>
+                <w:noProof/>
+                <w:webHidden/>
+              </w:rPr>
+              <w:instrText xml:space="preserve"> PAGEREF _Toc103636841 \h </w:instrText>
+            </w:r>
+            <w:r>
+              <w:rPr>
+                <w:noProof/>
+                <w:webHidden/>
+              </w:rPr>
+            </w:r>
+            <w:r>
+              <w:rPr>
+                <w:noProof/>
+                <w:webHidden/>
+              </w:rPr>
+              <w:fldChar w:fldCharType="separate"/>
+            </w:r>
+            <w:r>
+              <w:rPr>
+                <w:noProof/>
+                <w:webHidden/>
+              </w:rPr>
+              <w:t>7</w:t>
+            </w:r>
+            <w:r>
+              <w:rPr>
+                <w:noProof/>
+                <w:webHidden/>
+              </w:rPr>
+              <w:fldChar w:fldCharType="end"/>
+            </w:r>
+          </w:hyperlink>
+        </w:p>
+        <w:p>
+          <w:r>
+            <w:rPr>
+              <w:b/>
+              <w:bCs/>
+            </w:rPr>
+            <w:fldChar w:fldCharType="end"/>
+          </w:r>
+        </w:p>
+      </w:sdtContent>
+    </w:sdt>
+    <w:p>
+      <w:pPr>
+        <w:spacing w:after="160" w:line="259" w:lineRule="auto"/>
+        <w:rPr>
+          <w:rFonts w:ascii="Times New Roman" w:hAnsi="Times New Roman" w:cs="Times New Roman"/>
+          <w:b/>
+          <w:sz w:val="40"/>
+          <w:szCs w:val="26"/>
+        </w:rPr>
+      </w:pPr>
+      <w:r>
+        <w:rPr>
+          <w:rFonts w:ascii="Times New Roman" w:hAnsi="Times New Roman" w:cs="Times New Roman"/>
+          <w:b/>
+          <w:szCs w:val="26"/>
+        </w:rPr>
+        <w:br w:type="page"/>
+      </w:r>
+    </w:p>
     <w:p>
       <w:pPr>
         <w:pStyle w:val="1"/>
@@ -10,20 +1127,46 @@
         <w:jc w:val="center"/>
         <w:rPr>
           <w:rFonts w:ascii="Times New Roman" w:hAnsi="Times New Roman" w:cs="Times New Roman"/>
-          <w:sz w:val="26"/>
-          <w:szCs w:val="26"/>
-        </w:rPr>
-      </w:pPr>
-      <w:bookmarkStart w:id="0" w:name="_Toc91635611"/>
-      <w:r>
-        <w:rPr>
-          <w:rFonts w:ascii="Times New Roman" w:hAnsi="Times New Roman" w:cs="Times New Roman"/>
           <w:b/>
           <w:szCs w:val="26"/>
         </w:rPr>
+      </w:pPr>
+      <w:bookmarkStart w:id="1" w:name="_Toc103636827"/>
+      <w:r>
+        <w:rPr>
+          <w:rFonts w:ascii="Times New Roman" w:hAnsi="Times New Roman" w:cs="Times New Roman"/>
+          <w:b/>
+          <w:szCs w:val="26"/>
+        </w:rPr>
+        <w:lastRenderedPageBreak/>
         <w:t>Введение</w:t>
       </w:r>
       <w:bookmarkEnd w:id="0"/>
+      <w:bookmarkEnd w:id="1"/>
+    </w:p>
+    <w:p>
+      <w:pPr>
+        <w:pStyle w:val="2"/>
+        <w:ind w:left="720"/>
+        <w:jc w:val="center"/>
+        <w:rPr>
+          <w:rFonts w:ascii="Times New Roman" w:hAnsi="Times New Roman" w:cs="Times New Roman"/>
+          <w:b/>
+          <w:sz w:val="28"/>
+          <w:szCs w:val="28"/>
+        </w:rPr>
+      </w:pPr>
+      <w:bookmarkStart w:id="2" w:name="_Toc103636828"/>
+      <w:r>
+        <w:rPr>
+          <w:rFonts w:ascii="Times New Roman" w:hAnsi="Times New Roman" w:cs="Times New Roman"/>
+          <w:b/>
+          <w:sz w:val="28"/>
+          <w:szCs w:val="28"/>
+        </w:rPr>
+        <w:t>Актуальность</w:t>
+      </w:r>
+      <w:bookmarkEnd w:id="2"/>
     </w:p>
     <w:p>
       <w:pPr>
@@ -115,6 +1258,106 @@
         </w:rPr>
         <w:t>и для уменьшения времени передачи информации.</w:t>
       </w:r>
+      <w:r>
+        <w:rPr>
+          <w:rFonts w:ascii="Times New Roman" w:hAnsi="Times New Roman" w:cs="Times New Roman"/>
+          <w:sz w:val="26"/>
+          <w:szCs w:val="26"/>
+          <w:shd w:val="clear" w:color="auto" w:fill="FFFFFF"/>
+        </w:rPr>
+        <w:t xml:space="preserve"> Иногда затраты на хранение </w:t>
+      </w:r>
+      <w:r>
+        <w:rPr>
+          <w:rFonts w:ascii="Times New Roman" w:hAnsi="Times New Roman" w:cs="Times New Roman"/>
+          <w:sz w:val="26"/>
+          <w:szCs w:val="26"/>
+          <w:shd w:val="clear" w:color="auto" w:fill="FFFFFF"/>
+        </w:rPr>
+        <w:t xml:space="preserve">и передачу </w:t>
+      </w:r>
+      <w:r>
+        <w:rPr>
+          <w:rFonts w:ascii="Times New Roman" w:hAnsi="Times New Roman" w:cs="Times New Roman"/>
+          <w:sz w:val="26"/>
+          <w:szCs w:val="26"/>
+          <w:shd w:val="clear" w:color="auto" w:fill="FFFFFF"/>
+        </w:rPr>
+        <w:t>данных становятся основным пунктом расходов, которые были бы сильно выше, если бы не существовало алгоритмов сжатия.</w:t>
+      </w:r>
+      <w:r>
+        <w:rPr>
+          <w:rFonts w:ascii="Times New Roman" w:hAnsi="Times New Roman" w:cs="Times New Roman"/>
+          <w:sz w:val="26"/>
+          <w:szCs w:val="26"/>
+          <w:shd w:val="clear" w:color="auto" w:fill="FFFFFF"/>
+        </w:rPr>
+        <w:t xml:space="preserve"> И требования к оптимальности хранения данных только растут, появляются новые форматы высокой четкости изображений и видео, а развитие пропускной способности каналов связи не всегда соответствуют требованиям к скорости передачи информации</w:t>
+      </w:r>
+      <w:r>
+        <w:rPr>
+          <w:rFonts w:ascii="Times New Roman" w:hAnsi="Times New Roman" w:cs="Times New Roman"/>
+          <w:sz w:val="26"/>
+          <w:szCs w:val="26"/>
+          <w:shd w:val="clear" w:color="auto" w:fill="FFFFFF"/>
+        </w:rPr>
+        <w:t>.</w:t>
+      </w:r>
+      <w:r>
+        <w:rPr>
+          <w:rFonts w:ascii="Times New Roman" w:hAnsi="Times New Roman" w:cs="Times New Roman"/>
+          <w:sz w:val="26"/>
+          <w:szCs w:val="26"/>
+          <w:shd w:val="clear" w:color="auto" w:fill="FFFFFF"/>
+        </w:rPr>
+        <w:t xml:space="preserve"> </w:t>
+      </w:r>
+      <w:r>
+        <w:rPr>
+          <w:rFonts w:ascii="Times New Roman" w:hAnsi="Times New Roman" w:cs="Times New Roman"/>
+          <w:sz w:val="26"/>
+          <w:szCs w:val="26"/>
+          <w:shd w:val="clear" w:color="auto" w:fill="FFFFFF"/>
+        </w:rPr>
+        <w:t xml:space="preserve">Например, на современных </w:t>
+      </w:r>
+      <w:r>
+        <w:rPr>
+          <w:rFonts w:ascii="Times New Roman" w:hAnsi="Times New Roman" w:cs="Times New Roman"/>
+          <w:sz w:val="26"/>
+          <w:szCs w:val="26"/>
+          <w:shd w:val="clear" w:color="auto" w:fill="FFFFFF"/>
+          <w:lang w:val="en-US"/>
+        </w:rPr>
+        <w:t>web</w:t>
+      </w:r>
+      <w:r>
+        <w:rPr>
+          <w:rFonts w:ascii="Times New Roman" w:hAnsi="Times New Roman" w:cs="Times New Roman"/>
+          <w:sz w:val="26"/>
+          <w:szCs w:val="26"/>
+          <w:shd w:val="clear" w:color="auto" w:fill="FFFFFF"/>
+        </w:rPr>
+        <w:t xml:space="preserve"> </w:t>
+      </w:r>
+      <w:r>
+        <w:rPr>
+          <w:rFonts w:ascii="Times New Roman" w:hAnsi="Times New Roman" w:cs="Times New Roman"/>
+          <w:sz w:val="26"/>
+          <w:szCs w:val="26"/>
+          <w:shd w:val="clear" w:color="auto" w:fill="FFFFFF"/>
+        </w:rPr>
+        <w:t>сайтах от 30% до 70% размера страницы занимают изображения</w:t>
+      </w:r>
+      <w:r>
+        <w:rPr>
+          <w:rFonts w:ascii="Times New Roman" w:hAnsi="Times New Roman" w:cs="Times New Roman"/>
+          <w:sz w:val="26"/>
+          <w:szCs w:val="26"/>
+          <w:shd w:val="clear" w:color="auto" w:fill="FFFFFF"/>
+        </w:rPr>
+        <w:t>.</w:t>
+      </w:r>
     </w:p>
     <w:p>
       <w:pPr>
@@ -135,6 +1378,14 @@
         </w:rPr>
         <w:t>Одним из вариантов решения этих проблем является применение методов компрессии с целью уменьшения занимаемого интересующими данными объема.</w:t>
       </w:r>
+      <w:r>
+        <w:rPr>
+          <w:rFonts w:ascii="Times New Roman" w:hAnsi="Times New Roman" w:cs="Times New Roman"/>
+          <w:sz w:val="26"/>
+          <w:szCs w:val="26"/>
+        </w:rPr>
+        <w:t xml:space="preserve"> Чаще всего основной идеей сжатия является уменьшение качества изображения с помощью уменьшения его детализации.</w:t>
+      </w:r>
     </w:p>
     <w:p>
       <w:pPr>
@@ -153,7 +1404,23 @@
           <w:sz w:val="26"/>
           <w:szCs w:val="26"/>
         </w:rPr>
-        <w:t>Объектом исследования являютс</w:t>
+        <w:t>Объектом исследования</w:t>
+      </w:r>
+      <w:r>
+        <w:rPr>
+          <w:rFonts w:ascii="Times New Roman" w:hAnsi="Times New Roman" w:cs="Times New Roman"/>
+          <w:sz w:val="26"/>
+          <w:szCs w:val="26"/>
+        </w:rPr>
+        <w:t xml:space="preserve"> данной работы</w:t>
+      </w:r>
+      <w:r>
+        <w:rPr>
+          <w:rFonts w:ascii="Times New Roman" w:hAnsi="Times New Roman" w:cs="Times New Roman"/>
+          <w:sz w:val="26"/>
+          <w:szCs w:val="26"/>
+        </w:rPr>
+        <w:t xml:space="preserve"> являютс</w:t>
       </w:r>
       <w:r>
         <w:rPr>
@@ -171,6 +1438,29 @@
         </w:rPr>
         <w:t>Предметом исследования являются методы сжатия изображений.</w:t>
       </w:r>
+    </w:p>
+    <w:p>
+      <w:pPr>
+        <w:pStyle w:val="2"/>
+        <w:jc w:val="center"/>
+        <w:rPr>
+          <w:rFonts w:ascii="Times New Roman" w:hAnsi="Times New Roman" w:cs="Times New Roman"/>
+          <w:b/>
+          <w:sz w:val="28"/>
+          <w:szCs w:val="28"/>
+        </w:rPr>
+      </w:pPr>
+      <w:bookmarkStart w:id="3" w:name="_Toc103636829"/>
+      <w:r>
+        <w:rPr>
+          <w:rFonts w:ascii="Times New Roman" w:hAnsi="Times New Roman" w:cs="Times New Roman"/>
+          <w:b/>
+          <w:sz w:val="28"/>
+          <w:szCs w:val="28"/>
+        </w:rPr>
+        <w:t>Цели и задачи выпускной квалификационной работы</w:t>
+      </w:r>
+      <w:bookmarkEnd w:id="3"/>
     </w:p>
     <w:p>
       <w:pPr>
@@ -207,12 +1497,128 @@
           <w:sz w:val="26"/>
           <w:szCs w:val="26"/>
         </w:rPr>
-        <w:t xml:space="preserve">-преобразований. В рамках индивидуального задания по практике были решены следующие задачи: анализ существующего алгоритма сжатия изображения, исследование </w:t>
+        <w:t xml:space="preserve">-преобразований. </w:t>
+      </w:r>
+      <w:r>
+        <w:rPr>
+          <w:rFonts w:ascii="Times New Roman" w:hAnsi="Times New Roman" w:cs="Times New Roman"/>
+          <w:sz w:val="26"/>
+          <w:szCs w:val="26"/>
+        </w:rPr>
+        <w:t xml:space="preserve">В рамках работы изображения разбиваются на независимые компоненты и кодируются независимо </w:t>
+      </w:r>
+      <w:r>
+        <w:rPr>
+          <w:rFonts w:ascii="Times New Roman" w:hAnsi="Times New Roman" w:cs="Times New Roman"/>
+          <w:sz w:val="26"/>
+          <w:szCs w:val="26"/>
+        </w:rPr>
+        <w:t xml:space="preserve">арифметическим кодером </w:t>
+      </w:r>
+      <w:r>
+        <w:rPr>
+          <w:rFonts w:ascii="Times New Roman" w:hAnsi="Times New Roman" w:cs="Times New Roman"/>
+          <w:sz w:val="26"/>
+          <w:szCs w:val="26"/>
+        </w:rPr>
+        <w:t xml:space="preserve">с учетом связей </w:t>
+      </w:r>
+      <w:r>
+        <w:rPr>
+          <w:rFonts w:ascii="Times New Roman" w:hAnsi="Times New Roman" w:cs="Times New Roman"/>
+          <w:sz w:val="26"/>
+          <w:szCs w:val="26"/>
+        </w:rPr>
+        <w:t>между соседними элементами (контекстный кодер)</w:t>
+      </w:r>
+      <w:r>
+        <w:rPr>
+          <w:rFonts w:ascii="Times New Roman" w:hAnsi="Times New Roman" w:cs="Times New Roman"/>
+          <w:sz w:val="26"/>
+          <w:szCs w:val="26"/>
+        </w:rPr>
+        <w:t>.</w:t>
+      </w:r>
+      <w:r>
+        <w:rPr>
+          <w:rFonts w:ascii="Times New Roman" w:hAnsi="Times New Roman" w:cs="Times New Roman"/>
+          <w:sz w:val="26"/>
+          <w:szCs w:val="26"/>
+        </w:rPr>
+        <w:t xml:space="preserve"> Далее</w:t>
+      </w:r>
+      <w:r>
+        <w:rPr>
+          <w:rFonts w:ascii="Times New Roman" w:hAnsi="Times New Roman" w:cs="Times New Roman"/>
+          <w:sz w:val="26"/>
+          <w:szCs w:val="26"/>
+        </w:rPr>
+        <w:t xml:space="preserve"> </w:t>
+      </w:r>
+      <w:r>
+        <w:rPr>
+          <w:rFonts w:ascii="Times New Roman" w:hAnsi="Times New Roman" w:cs="Times New Roman"/>
+          <w:sz w:val="26"/>
+          <w:szCs w:val="26"/>
+        </w:rPr>
+        <w:t>предпринимаются попытки повысить качество учета статистических связей соседей.</w:t>
+      </w:r>
+    </w:p>
+    <w:p>
+      <w:pPr>
+        <w:spacing w:line="360" w:lineRule="auto"/>
+        <w:ind w:firstLine="709"/>
+        <w:jc w:val="both"/>
+        <w:rPr>
+          <w:rFonts w:ascii="Times New Roman" w:hAnsi="Times New Roman" w:cs="Times New Roman"/>
+          <w:sz w:val="26"/>
+          <w:szCs w:val="26"/>
+        </w:rPr>
+      </w:pPr>
+      <w:r>
+        <w:rPr>
+          <w:rFonts w:ascii="Times New Roman" w:hAnsi="Times New Roman" w:cs="Times New Roman"/>
+          <w:sz w:val="26"/>
+          <w:szCs w:val="26"/>
+        </w:rPr>
+        <w:t xml:space="preserve">Основные задачи, </w:t>
+      </w:r>
+      <w:r>
+        <w:rPr>
+          <w:rFonts w:ascii="Times New Roman" w:hAnsi="Times New Roman" w:cs="Times New Roman"/>
+          <w:sz w:val="26"/>
+          <w:szCs w:val="26"/>
+        </w:rPr>
+        <w:t>решение которых необходимо для достижения поставленной цели:</w:t>
+      </w:r>
+    </w:p>
+    <w:p>
+      <w:pPr>
+        <w:pStyle w:val="a3"/>
+        <w:numPr>
+          <w:ilvl w:val="0"/>
+          <w:numId w:val="3"/>
+        </w:numPr>
+        <w:spacing w:line="360" w:lineRule="auto"/>
+        <w:jc w:val="both"/>
+        <w:rPr>
+          <w:rFonts w:ascii="Times New Roman" w:hAnsi="Times New Roman"/>
+          <w:sz w:val="26"/>
+          <w:szCs w:val="26"/>
+        </w:rPr>
+      </w:pPr>
+      <w:r>
+        <w:rPr>
+          <w:rFonts w:ascii="Times New Roman" w:hAnsi="Times New Roman"/>
+          <w:sz w:val="26"/>
+          <w:szCs w:val="26"/>
+        </w:rPr>
+        <w:t xml:space="preserve">проанализировать уже существующие методы компрессии изображений, использующих </w:t>
       </w:r>
       <w:proofErr w:type="spellStart"/>
       <w:r>
         <w:rPr>
-          <w:rFonts w:ascii="Times New Roman" w:hAnsi="Times New Roman" w:cs="Times New Roman"/>
+          <w:rFonts w:ascii="Times New Roman" w:hAnsi="Times New Roman"/>
           <w:sz w:val="26"/>
           <w:szCs w:val="26"/>
         </w:rPr>
@@ -221,27 +1627,231 @@
       <w:proofErr w:type="spellEnd"/>
       <w:r>
         <w:rPr>
-          <w:rFonts w:ascii="Times New Roman" w:hAnsi="Times New Roman" w:cs="Times New Roman"/>
-          <w:sz w:val="26"/>
-          <w:szCs w:val="26"/>
-        </w:rPr>
-        <w:t xml:space="preserve">-компрессии, сравнение </w:t>
-      </w:r>
-      <w:r>
-        <w:rPr>
-          <w:rFonts w:ascii="Times New Roman" w:hAnsi="Times New Roman" w:cs="Times New Roman"/>
-          <w:sz w:val="26"/>
-          <w:szCs w:val="26"/>
-        </w:rPr>
-        <w:t>данных методов</w:t>
-      </w:r>
-      <w:r>
-        <w:rPr>
-          <w:rFonts w:ascii="Times New Roman" w:hAnsi="Times New Roman" w:cs="Times New Roman"/>
+          <w:rFonts w:ascii="Times New Roman" w:hAnsi="Times New Roman"/>
+          <w:sz w:val="26"/>
+          <w:szCs w:val="26"/>
+        </w:rPr>
+        <w:t>-преобразования</w:t>
+      </w:r>
+      <w:r>
+        <w:rPr>
+          <w:rFonts w:ascii="Times New Roman" w:hAnsi="Times New Roman"/>
+          <w:sz w:val="26"/>
+          <w:szCs w:val="26"/>
+        </w:rPr>
+        <w:t>;</w:t>
+      </w:r>
+    </w:p>
+    <w:p>
+      <w:pPr>
+        <w:pStyle w:val="a3"/>
+        <w:numPr>
+          <w:ilvl w:val="0"/>
+          <w:numId w:val="3"/>
+        </w:numPr>
+        <w:spacing w:line="360" w:lineRule="auto"/>
+        <w:jc w:val="both"/>
+        <w:rPr>
+          <w:rFonts w:ascii="Times New Roman" w:hAnsi="Times New Roman"/>
+          <w:sz w:val="26"/>
+          <w:szCs w:val="26"/>
+        </w:rPr>
+      </w:pPr>
+      <w:r>
+        <w:rPr>
+          <w:rFonts w:ascii="Times New Roman" w:hAnsi="Times New Roman"/>
+          <w:sz w:val="26"/>
+          <w:szCs w:val="26"/>
+        </w:rPr>
+        <w:lastRenderedPageBreak/>
+        <w:t>проверить эффективность методов сжатия изображений с использованием контекстного кодирования</w:t>
+      </w:r>
+      <w:r>
+        <w:rPr>
+          <w:rFonts w:ascii="Times New Roman" w:hAnsi="Times New Roman"/>
+          <w:sz w:val="26"/>
+          <w:szCs w:val="26"/>
+        </w:rPr>
+        <w:t>;</w:t>
+      </w:r>
+    </w:p>
+    <w:p>
+      <w:pPr>
+        <w:pStyle w:val="a3"/>
+        <w:numPr>
+          <w:ilvl w:val="0"/>
+          <w:numId w:val="3"/>
+        </w:numPr>
+        <w:spacing w:line="360" w:lineRule="auto"/>
+        <w:jc w:val="both"/>
+        <w:rPr>
+          <w:rFonts w:ascii="Times New Roman" w:hAnsi="Times New Roman"/>
+          <w:sz w:val="26"/>
+          <w:szCs w:val="26"/>
+        </w:rPr>
+      </w:pPr>
+      <w:r>
+        <w:rPr>
+          <w:rFonts w:ascii="Times New Roman" w:hAnsi="Times New Roman"/>
+          <w:sz w:val="26"/>
+          <w:szCs w:val="26"/>
+        </w:rPr>
+        <w:t>улучшить учет статистических связей между соседними элементами в контекстном кодировании</w:t>
+      </w:r>
+      <w:r>
+        <w:rPr>
+          <w:rFonts w:ascii="Times New Roman" w:hAnsi="Times New Roman"/>
+          <w:sz w:val="26"/>
+          <w:szCs w:val="26"/>
+        </w:rPr>
+        <w:t>;</w:t>
+      </w:r>
+    </w:p>
+    <w:p>
+      <w:pPr>
+        <w:pStyle w:val="a3"/>
+        <w:numPr>
+          <w:ilvl w:val="0"/>
+          <w:numId w:val="3"/>
+        </w:numPr>
+        <w:spacing w:line="360" w:lineRule="auto"/>
+        <w:jc w:val="both"/>
+        <w:rPr>
+          <w:rFonts w:ascii="Times New Roman" w:hAnsi="Times New Roman"/>
+          <w:sz w:val="26"/>
+          <w:szCs w:val="26"/>
+        </w:rPr>
+      </w:pPr>
+      <w:r>
+        <w:rPr>
+          <w:rFonts w:ascii="Times New Roman" w:hAnsi="Times New Roman"/>
+          <w:sz w:val="26"/>
+          <w:szCs w:val="26"/>
+        </w:rPr>
+        <w:t>реализовать описанные алгоритмы и разработать программу для их тестирования</w:t>
+      </w:r>
+      <w:r>
+        <w:rPr>
+          <w:rFonts w:ascii="Times New Roman" w:hAnsi="Times New Roman"/>
           <w:sz w:val="26"/>
           <w:szCs w:val="26"/>
         </w:rPr>
         <w:t>.</w:t>
+      </w:r>
+      <w:bookmarkStart w:id="4" w:name="_GoBack"/>
+      <w:bookmarkEnd w:id="4"/>
+    </w:p>
+    <w:p>
+      <w:pPr>
+        <w:pStyle w:val="2"/>
+        <w:spacing w:line="360" w:lineRule="auto"/>
+        <w:ind w:firstLine="709"/>
+        <w:jc w:val="center"/>
+        <w:rPr>
+          <w:rFonts w:ascii="Times New Roman" w:hAnsi="Times New Roman" w:cs="Times New Roman"/>
+          <w:b/>
+        </w:rPr>
+      </w:pPr>
+      <w:bookmarkStart w:id="5" w:name="_Toc103636830"/>
+      <w:r>
+        <w:rPr>
+          <w:rFonts w:ascii="Times New Roman" w:hAnsi="Times New Roman" w:cs="Times New Roman"/>
+          <w:b/>
+        </w:rPr>
+        <w:t>Содержание работы</w:t>
+      </w:r>
+      <w:bookmarkEnd w:id="5"/>
+    </w:p>
+    <w:p>
+      <w:pPr>
+        <w:spacing w:line="360" w:lineRule="auto"/>
+        <w:ind w:firstLine="709"/>
+        <w:jc w:val="both"/>
+        <w:rPr>
+          <w:rFonts w:ascii="Times New Roman" w:hAnsi="Times New Roman" w:cs="Times New Roman"/>
+          <w:sz w:val="26"/>
+          <w:szCs w:val="26"/>
+        </w:rPr>
+      </w:pPr>
+      <w:r>
+        <w:rPr>
+          <w:rFonts w:ascii="Times New Roman" w:hAnsi="Times New Roman" w:cs="Times New Roman"/>
+          <w:sz w:val="26"/>
+          <w:szCs w:val="26"/>
+        </w:rPr>
+        <w:t>В первой главе данной работы находится вводная информация, содержащая необходимые теоретические основы, подкреплённые математическими выкладками.</w:t>
+      </w:r>
+    </w:p>
+    <w:p>
+      <w:pPr>
+        <w:spacing w:line="360" w:lineRule="auto"/>
+        <w:ind w:firstLine="709"/>
+        <w:jc w:val="both"/>
+        <w:rPr>
+          <w:rFonts w:ascii="Times New Roman" w:hAnsi="Times New Roman" w:cs="Times New Roman"/>
+          <w:sz w:val="26"/>
+          <w:szCs w:val="26"/>
+        </w:rPr>
+      </w:pPr>
+      <w:r>
+        <w:rPr>
+          <w:rFonts w:ascii="Times New Roman" w:hAnsi="Times New Roman" w:cs="Times New Roman"/>
+          <w:sz w:val="26"/>
+          <w:szCs w:val="26"/>
+        </w:rPr>
+        <w:t xml:space="preserve">Во второй главе описаны идеи </w:t>
+      </w:r>
+      <w:r>
+        <w:rPr>
+          <w:rFonts w:ascii="Times New Roman" w:hAnsi="Times New Roman" w:cs="Times New Roman"/>
+          <w:sz w:val="26"/>
+          <w:szCs w:val="26"/>
+        </w:rPr>
+        <w:t xml:space="preserve">и особенности </w:t>
+      </w:r>
+      <w:r>
+        <w:rPr>
+          <w:rFonts w:ascii="Times New Roman" w:hAnsi="Times New Roman" w:cs="Times New Roman"/>
+          <w:sz w:val="26"/>
+          <w:szCs w:val="26"/>
+        </w:rPr>
+        <w:t>уже существующих алгоритмов сжатия изображений</w:t>
+      </w:r>
+      <w:r>
+        <w:rPr>
+          <w:rFonts w:ascii="Times New Roman" w:hAnsi="Times New Roman" w:cs="Times New Roman"/>
+          <w:sz w:val="26"/>
+          <w:szCs w:val="26"/>
+        </w:rPr>
+        <w:t>, выдвигаются гипотезы об их улучшении.</w:t>
+      </w:r>
+      <w:r>
+        <w:rPr>
+          <w:rFonts w:ascii="Times New Roman" w:hAnsi="Times New Roman" w:cs="Times New Roman"/>
+          <w:sz w:val="26"/>
+          <w:szCs w:val="26"/>
+        </w:rPr>
+        <w:t xml:space="preserve"> Раскрывается реализация упомянутых методов сжатия.</w:t>
+      </w:r>
+    </w:p>
+    <w:p>
+      <w:pPr>
+        <w:spacing w:line="360" w:lineRule="auto"/>
+        <w:ind w:firstLine="709"/>
+        <w:jc w:val="both"/>
+        <w:rPr>
+          <w:rFonts w:ascii="Times New Roman" w:hAnsi="Times New Roman" w:cs="Times New Roman"/>
+          <w:sz w:val="26"/>
+          <w:szCs w:val="26"/>
+        </w:rPr>
+      </w:pPr>
+      <w:r>
+        <w:rPr>
+          <w:rFonts w:ascii="Times New Roman" w:hAnsi="Times New Roman" w:cs="Times New Roman"/>
+          <w:sz w:val="26"/>
+          <w:szCs w:val="26"/>
+        </w:rPr>
+        <w:t>В третьей главе продемонстрированы результаты сравнения эффективности работы рассматриваемых методов, представлены примеры конкретных изображений, восстановленных описанными алгоритмами.</w:t>
       </w:r>
     </w:p>
     <w:p>
@@ -256,14 +1866,24 @@
           <w:szCs w:val="26"/>
         </w:rPr>
       </w:pPr>
+      <w:bookmarkStart w:id="6" w:name="_Toc103636831"/>
       <w:r>
         <w:rPr>
           <w:rFonts w:ascii="Times New Roman" w:hAnsi="Times New Roman" w:cs="Times New Roman"/>
           <w:b/>
           <w:szCs w:val="26"/>
         </w:rPr>
+        <w:t xml:space="preserve">Глава 1. </w:t>
+      </w:r>
+      <w:r>
+        <w:rPr>
+          <w:rFonts w:ascii="Times New Roman" w:hAnsi="Times New Roman" w:cs="Times New Roman"/>
+          <w:b/>
+          <w:szCs w:val="26"/>
+        </w:rPr>
         <w:t>Основные понятия</w:t>
       </w:r>
+      <w:bookmarkEnd w:id="6"/>
     </w:p>
     <w:p>
       <w:pPr>
@@ -277,7 +1897,8 @@
           <w:sz w:val="28"/>
         </w:rPr>
       </w:pPr>
-      <w:bookmarkStart w:id="1" w:name="_Toc91635613"/>
+      <w:bookmarkStart w:id="7" w:name="_Toc91635613"/>
+      <w:bookmarkStart w:id="8" w:name="_Toc103636832"/>
       <w:r>
         <w:rPr>
           <w:rFonts w:ascii="Times New Roman" w:hAnsi="Times New Roman" w:cs="Times New Roman"/>
@@ -286,7 +1907,8 @@
         </w:rPr>
         <w:t>1.1 Полутоновые изображения</w:t>
       </w:r>
-      <w:bookmarkEnd w:id="1"/>
+      <w:bookmarkEnd w:id="7"/>
+      <w:bookmarkEnd w:id="8"/>
     </w:p>
     <w:p>
       <w:pPr>
@@ -462,7 +2084,8 @@
           <w:sz w:val="28"/>
         </w:rPr>
       </w:pPr>
-      <w:bookmarkStart w:id="2" w:name="_Toc91635614"/>
+      <w:bookmarkStart w:id="9" w:name="_Toc91635614"/>
+      <w:bookmarkStart w:id="10" w:name="_Toc103636833"/>
       <w:r>
         <w:rPr>
           <w:rFonts w:ascii="Times New Roman" w:hAnsi="Times New Roman" w:cs="Times New Roman"/>
@@ -504,7 +2127,8 @@
         </w:rPr>
         <w:t>нал</w:t>
       </w:r>
-      <w:bookmarkEnd w:id="2"/>
+      <w:bookmarkEnd w:id="9"/>
+      <w:bookmarkEnd w:id="10"/>
     </w:p>
     <w:p>
       <w:pPr>
@@ -676,7 +2300,8 @@
           <w:sz w:val="28"/>
         </w:rPr>
       </w:pPr>
-      <w:bookmarkStart w:id="3" w:name="_Toc91635615"/>
+      <w:bookmarkStart w:id="11" w:name="_Toc91635615"/>
+      <w:bookmarkStart w:id="12" w:name="_Toc103636834"/>
       <w:r>
         <w:rPr>
           <w:rFonts w:ascii="Times New Roman" w:hAnsi="Times New Roman" w:cs="Times New Roman"/>
@@ -685,7 +2310,8 @@
         </w:rPr>
         <w:t>1.3 Кратно-масштабный анализ</w:t>
       </w:r>
-      <w:bookmarkEnd w:id="3"/>
+      <w:bookmarkEnd w:id="11"/>
+      <w:bookmarkEnd w:id="12"/>
     </w:p>
     <w:p>
       <w:pPr>
@@ -1748,7 +3374,8 @@
           <w:sz w:val="28"/>
         </w:rPr>
       </w:pPr>
-      <w:bookmarkStart w:id="4" w:name="_Toc91635616"/>
+      <w:bookmarkStart w:id="13" w:name="_Toc91635616"/>
+      <w:bookmarkStart w:id="14" w:name="_Toc103636835"/>
       <w:r>
         <w:rPr>
           <w:rFonts w:ascii="Times New Roman" w:hAnsi="Times New Roman" w:cs="Times New Roman"/>
@@ -1766,7 +3393,8 @@
         </w:rPr>
         <w:t>Вейвлеты</w:t>
       </w:r>
-      <w:bookmarkEnd w:id="4"/>
+      <w:bookmarkEnd w:id="13"/>
+      <w:bookmarkEnd w:id="14"/>
       <w:proofErr w:type="spellEnd"/>
     </w:p>
     <w:p>
@@ -3436,6 +5064,7 @@
           <w:sz w:val="28"/>
         </w:rPr>
       </w:pPr>
+      <w:bookmarkStart w:id="15" w:name="_Toc103636836"/>
       <w:r>
         <w:rPr>
           <w:rFonts w:ascii="Times New Roman" w:hAnsi="Times New Roman" w:cs="Times New Roman"/>
@@ -3460,7 +5089,7 @@
         </w:rPr>
         <w:t xml:space="preserve"> </w:t>
       </w:r>
-      <w:bookmarkStart w:id="5" w:name="_Toc91635617"/>
+      <w:bookmarkStart w:id="16" w:name="_Toc91635617"/>
       <w:proofErr w:type="spellStart"/>
       <w:r>
         <w:rPr>
@@ -3479,7 +5108,8 @@
         </w:rPr>
         <w:t xml:space="preserve"> ряды</w:t>
       </w:r>
-      <w:bookmarkEnd w:id="5"/>
+      <w:bookmarkEnd w:id="15"/>
+      <w:bookmarkEnd w:id="16"/>
     </w:p>
     <w:p>
       <w:pPr>
@@ -4502,7 +6132,8 @@
           <w:sz w:val="28"/>
         </w:rPr>
       </w:pPr>
-      <w:bookmarkStart w:id="6" w:name="_Toc91635618"/>
+      <w:bookmarkStart w:id="17" w:name="_Toc91635618"/>
+      <w:bookmarkStart w:id="18" w:name="_Toc103636837"/>
       <w:r>
         <w:rPr>
           <w:rFonts w:ascii="Times New Roman" w:hAnsi="Times New Roman" w:cs="Times New Roman"/>
@@ -4511,7 +6142,8 @@
         </w:rPr>
         <w:t>1.6 Арифметическое кодирование</w:t>
       </w:r>
-      <w:bookmarkEnd w:id="6"/>
+      <w:bookmarkEnd w:id="17"/>
+      <w:bookmarkEnd w:id="18"/>
     </w:p>
     <w:p>
       <w:pPr>
@@ -4573,6 +6205,7 @@
           <w:szCs w:val="28"/>
         </w:rPr>
       </w:pPr>
+      <w:bookmarkStart w:id="19" w:name="_Toc103636838"/>
       <w:r>
         <w:rPr>
           <w:rFonts w:ascii="Times New Roman" w:hAnsi="Times New Roman" w:cs="Times New Roman"/>
@@ -4582,6 +6215,7 @@
         </w:rPr>
         <w:t>1.7 Машинное обучение</w:t>
       </w:r>
+      <w:bookmarkEnd w:id="19"/>
     </w:p>
     <w:p>
       <w:pPr>
@@ -4798,6 +6432,7 @@
           <w:szCs w:val="28"/>
         </w:rPr>
       </w:pPr>
+      <w:bookmarkStart w:id="20" w:name="_Toc103636839"/>
       <w:r>
         <w:rPr>
           <w:rFonts w:ascii="Times New Roman" w:hAnsi="Times New Roman" w:cs="Times New Roman"/>
@@ -4807,6 +6442,7 @@
         </w:rPr>
         <w:t>1.8 Линейная регрессия</w:t>
       </w:r>
+      <w:bookmarkEnd w:id="20"/>
     </w:p>
     <w:p>
       <w:pPr>
@@ -7383,6 +9019,7 @@
           <w:szCs w:val="28"/>
         </w:rPr>
       </w:pPr>
+      <w:bookmarkStart w:id="21" w:name="_Toc103636840"/>
       <w:r>
         <w:rPr>
           <w:rFonts w:ascii="Times New Roman" w:hAnsi="Times New Roman" w:cs="Times New Roman"/>
@@ -7392,6 +9029,7 @@
         </w:rPr>
         <w:t>1.9 Случайный лес</w:t>
       </w:r>
+      <w:bookmarkEnd w:id="21"/>
     </w:p>
     <w:p>
       <w:pPr>
@@ -7455,17 +9093,7 @@
           <w:sz w:val="26"/>
           <w:szCs w:val="26"/>
         </w:rPr>
-        <w:t>Далее для каждого узла вычисляется среднее значение признака и выносится решение – прогноз среднего значения целевой переменной. Полученные в результате узлы аналогично разбиваются на две ч</w:t>
-      </w:r>
-      <w:bookmarkStart w:id="7" w:name="_GoBack"/>
-      <w:bookmarkEnd w:id="7"/>
-      <w:r>
-        <w:rPr>
-          <w:rFonts w:ascii="Times New Roman" w:hAnsi="Times New Roman" w:cs="Times New Roman"/>
-          <w:sz w:val="26"/>
-          <w:szCs w:val="26"/>
-        </w:rPr>
-        <w:t>асти. В итоге формируется иерархическая структура, содержащая в себе зависимость между признаками и метками, которая называется деревом.</w:t>
+        <w:t>Далее для каждого узла вычисляется среднее значение признака и выносится решение – прогноз среднего значения целевой переменной. Полученные в результате узлы аналогично разбиваются на две части. В итоге формируется иерархическая структура, содержащая в себе зависимость между признаками и метками, которая называется деревом.</w:t>
       </w:r>
       <w:r>
         <w:rPr>
@@ -7526,16 +9154,26 @@
           <w:szCs w:val="26"/>
         </w:rPr>
       </w:pPr>
-      <w:bookmarkStart w:id="8" w:name="_Toc91635624"/>
+      <w:bookmarkStart w:id="22" w:name="_Toc91635624"/>
+      <w:bookmarkStart w:id="23" w:name="_Toc103636841"/>
       <w:r>
         <w:rPr>
           <w:rFonts w:ascii="Times New Roman" w:hAnsi="Times New Roman" w:cs="Times New Roman"/>
           <w:b/>
           <w:szCs w:val="26"/>
         </w:rPr>
-        <w:t>Список источников</w:t>
-      </w:r>
-      <w:bookmarkEnd w:id="8"/>
+        <w:t xml:space="preserve">Список </w:t>
+      </w:r>
+      <w:bookmarkEnd w:id="22"/>
+      <w:r>
+        <w:rPr>
+          <w:rFonts w:ascii="Times New Roman" w:hAnsi="Times New Roman" w:cs="Times New Roman"/>
+          <w:b/>
+          <w:szCs w:val="26"/>
+        </w:rPr>
+        <w:t>использованной литературы</w:t>
+      </w:r>
+      <w:bookmarkEnd w:id="23"/>
     </w:p>
     <w:p>
       <w:pPr>
@@ -7857,7 +9495,7 @@
         </w:rPr>
         <w:t xml:space="preserve">[6] </w:t>
       </w:r>
-      <w:hyperlink r:id="rId5" w:history="1">
+      <w:hyperlink r:id="rId6" w:history="1">
         <w:r>
           <w:rPr>
             <w:rStyle w:val="a4"/>
@@ -8535,8 +10173,216 @@
       </w:pPr>
     </w:lvl>
   </w:abstractNum>
+  <w:abstractNum w:abstractNumId="1" w15:restartNumberingAfterBreak="0">
+    <w:nsid w:val="5B755B95"/>
+    <w:multiLevelType w:val="hybridMultilevel"/>
+    <w:tmpl w:val="5A96AE7C"/>
+    <w:lvl w:ilvl="0" w:tplc="04190001">
+      <w:start w:val="1"/>
+      <w:numFmt w:val="bullet"/>
+      <w:lvlText w:val=""/>
+      <w:lvlJc w:val="left"/>
+      <w:pPr>
+        <w:ind w:left="1429" w:hanging="360"/>
+      </w:pPr>
+      <w:rPr>
+        <w:rFonts w:ascii="Symbol" w:hAnsi="Symbol" w:hint="default"/>
+      </w:rPr>
+    </w:lvl>
+    <w:lvl w:ilvl="1" w:tplc="04190003" w:tentative="1">
+      <w:start w:val="1"/>
+      <w:numFmt w:val="bullet"/>
+      <w:lvlText w:val="o"/>
+      <w:lvlJc w:val="left"/>
+      <w:pPr>
+        <w:ind w:left="2149" w:hanging="360"/>
+      </w:pPr>
+      <w:rPr>
+        <w:rFonts w:ascii="Courier New" w:hAnsi="Courier New" w:cs="Courier New" w:hint="default"/>
+      </w:rPr>
+    </w:lvl>
+    <w:lvl w:ilvl="2" w:tplc="04190005" w:tentative="1">
+      <w:start w:val="1"/>
+      <w:numFmt w:val="bullet"/>
+      <w:lvlText w:val=""/>
+      <w:lvlJc w:val="left"/>
+      <w:pPr>
+        <w:ind w:left="2869" w:hanging="360"/>
+      </w:pPr>
+      <w:rPr>
+        <w:rFonts w:ascii="Wingdings" w:hAnsi="Wingdings" w:hint="default"/>
+      </w:rPr>
+    </w:lvl>
+    <w:lvl w:ilvl="3" w:tplc="04190001" w:tentative="1">
+      <w:start w:val="1"/>
+      <w:numFmt w:val="bullet"/>
+      <w:lvlText w:val=""/>
+      <w:lvlJc w:val="left"/>
+      <w:pPr>
+        <w:ind w:left="3589" w:hanging="360"/>
+      </w:pPr>
+      <w:rPr>
+        <w:rFonts w:ascii="Symbol" w:hAnsi="Symbol" w:hint="default"/>
+      </w:rPr>
+    </w:lvl>
+    <w:lvl w:ilvl="4" w:tplc="04190003" w:tentative="1">
+      <w:start w:val="1"/>
+      <w:numFmt w:val="bullet"/>
+      <w:lvlText w:val="o"/>
+      <w:lvlJc w:val="left"/>
+      <w:pPr>
+        <w:ind w:left="4309" w:hanging="360"/>
+      </w:pPr>
+      <w:rPr>
+        <w:rFonts w:ascii="Courier New" w:hAnsi="Courier New" w:cs="Courier New" w:hint="default"/>
+      </w:rPr>
+    </w:lvl>
+    <w:lvl w:ilvl="5" w:tplc="04190005" w:tentative="1">
+      <w:start w:val="1"/>
+      <w:numFmt w:val="bullet"/>
+      <w:lvlText w:val=""/>
+      <w:lvlJc w:val="left"/>
+      <w:pPr>
+        <w:ind w:left="5029" w:hanging="360"/>
+      </w:pPr>
+      <w:rPr>
+        <w:rFonts w:ascii="Wingdings" w:hAnsi="Wingdings" w:hint="default"/>
+      </w:rPr>
+    </w:lvl>
+    <w:lvl w:ilvl="6" w:tplc="04190001" w:tentative="1">
+      <w:start w:val="1"/>
+      <w:numFmt w:val="bullet"/>
+      <w:lvlText w:val=""/>
+      <w:lvlJc w:val="left"/>
+      <w:pPr>
+        <w:ind w:left="5749" w:hanging="360"/>
+      </w:pPr>
+      <w:rPr>
+        <w:rFonts w:ascii="Symbol" w:hAnsi="Symbol" w:hint="default"/>
+      </w:rPr>
+    </w:lvl>
+    <w:lvl w:ilvl="7" w:tplc="04190003" w:tentative="1">
+      <w:start w:val="1"/>
+      <w:numFmt w:val="bullet"/>
+      <w:lvlText w:val="o"/>
+      <w:lvlJc w:val="left"/>
+      <w:pPr>
+        <w:ind w:left="6469" w:hanging="360"/>
+      </w:pPr>
+      <w:rPr>
+        <w:rFonts w:ascii="Courier New" w:hAnsi="Courier New" w:cs="Courier New" w:hint="default"/>
+      </w:rPr>
+    </w:lvl>
+    <w:lvl w:ilvl="8" w:tplc="04190005" w:tentative="1">
+      <w:start w:val="1"/>
+      <w:numFmt w:val="bullet"/>
+      <w:lvlText w:val=""/>
+      <w:lvlJc w:val="left"/>
+      <w:pPr>
+        <w:ind w:left="7189" w:hanging="360"/>
+      </w:pPr>
+      <w:rPr>
+        <w:rFonts w:ascii="Wingdings" w:hAnsi="Wingdings" w:hint="default"/>
+      </w:rPr>
+    </w:lvl>
+  </w:abstractNum>
+  <w:abstractNum w:abstractNumId="2" w15:restartNumberingAfterBreak="0">
+    <w:nsid w:val="65372D2A"/>
+    <w:multiLevelType w:val="hybridMultilevel"/>
+    <w:tmpl w:val="16A2B864"/>
+    <w:lvl w:ilvl="0" w:tplc="0419000F">
+      <w:start w:val="1"/>
+      <w:numFmt w:val="decimal"/>
+      <w:lvlText w:val="%1."/>
+      <w:lvlJc w:val="left"/>
+      <w:pPr>
+        <w:ind w:left="720" w:hanging="360"/>
+      </w:pPr>
+      <w:rPr>
+        <w:rFonts w:hint="default"/>
+      </w:rPr>
+    </w:lvl>
+    <w:lvl w:ilvl="1" w:tplc="04190019" w:tentative="1">
+      <w:start w:val="1"/>
+      <w:numFmt w:val="lowerLetter"/>
+      <w:lvlText w:val="%2."/>
+      <w:lvlJc w:val="left"/>
+      <w:pPr>
+        <w:ind w:left="1440" w:hanging="360"/>
+      </w:pPr>
+    </w:lvl>
+    <w:lvl w:ilvl="2" w:tplc="0419001B" w:tentative="1">
+      <w:start w:val="1"/>
+      <w:numFmt w:val="lowerRoman"/>
+      <w:lvlText w:val="%3."/>
+      <w:lvlJc w:val="right"/>
+      <w:pPr>
+        <w:ind w:left="2160" w:hanging="180"/>
+      </w:pPr>
+    </w:lvl>
+    <w:lvl w:ilvl="3" w:tplc="0419000F" w:tentative="1">
+      <w:start w:val="1"/>
+      <w:numFmt w:val="decimal"/>
+      <w:lvlText w:val="%4."/>
+      <w:lvlJc w:val="left"/>
+      <w:pPr>
+        <w:ind w:left="2880" w:hanging="360"/>
+      </w:pPr>
+    </w:lvl>
+    <w:lvl w:ilvl="4" w:tplc="04190019" w:tentative="1">
+      <w:start w:val="1"/>
+      <w:numFmt w:val="lowerLetter"/>
+      <w:lvlText w:val="%5."/>
+      <w:lvlJc w:val="left"/>
+      <w:pPr>
+        <w:ind w:left="3600" w:hanging="360"/>
+      </w:pPr>
+    </w:lvl>
+    <w:lvl w:ilvl="5" w:tplc="0419001B" w:tentative="1">
+      <w:start w:val="1"/>
+      <w:numFmt w:val="lowerRoman"/>
+      <w:lvlText w:val="%6."/>
+      <w:lvlJc w:val="right"/>
+      <w:pPr>
+        <w:ind w:left="4320" w:hanging="180"/>
+      </w:pPr>
+    </w:lvl>
+    <w:lvl w:ilvl="6" w:tplc="0419000F" w:tentative="1">
+      <w:start w:val="1"/>
+      <w:numFmt w:val="decimal"/>
+      <w:lvlText w:val="%7."/>
+      <w:lvlJc w:val="left"/>
+      <w:pPr>
+        <w:ind w:left="5040" w:hanging="360"/>
+      </w:pPr>
+    </w:lvl>
+    <w:lvl w:ilvl="7" w:tplc="04190019" w:tentative="1">
+      <w:start w:val="1"/>
+      <w:numFmt w:val="lowerLetter"/>
+      <w:lvlText w:val="%8."/>
+      <w:lvlJc w:val="left"/>
+      <w:pPr>
+        <w:ind w:left="5760" w:hanging="360"/>
+      </w:pPr>
+    </w:lvl>
+    <w:lvl w:ilvl="8" w:tplc="0419001B" w:tentative="1">
+      <w:start w:val="1"/>
+      <w:numFmt w:val="lowerRoman"/>
+      <w:lvlText w:val="%9."/>
+      <w:lvlJc w:val="right"/>
+      <w:pPr>
+        <w:ind w:left="6480" w:hanging="180"/>
+      </w:pPr>
+    </w:lvl>
+  </w:abstractNum>
   <w:num w:numId="1">
     <w:abstractNumId w:val="0"/>
+  </w:num>
+  <w:num w:numId="2">
+    <w:abstractNumId w:val="2"/>
+  </w:num>
+  <w:num w:numId="3">
+    <w:abstractNumId w:val="1"/>
   </w:num>
 </w:numbering>
 </file>
@@ -9139,6 +10985,63 @@
       <w:lang w:eastAsia="ru-RU"/>
     </w:rPr>
   </w:style>
+  <w:style w:type="paragraph" w:styleId="a8">
+    <w:name w:val="No Spacing"/>
+    <w:uiPriority w:val="1"/>
+    <w:qFormat/>
+    <w:rsid w:val="006737D9"/>
+    <w:pPr>
+      <w:spacing w:after="0" w:line="240" w:lineRule="auto"/>
+    </w:pPr>
+    <w:rPr>
+      <w:rFonts w:ascii="Arial" w:eastAsia="Arial" w:hAnsi="Arial" w:cs="Arial"/>
+      <w:lang w:eastAsia="ru-RU"/>
+    </w:rPr>
+  </w:style>
+  <w:style w:type="paragraph" w:styleId="a9">
+    <w:name w:val="TOC Heading"/>
+    <w:basedOn w:val="1"/>
+    <w:next w:val="a"/>
+    <w:uiPriority w:val="39"/>
+    <w:unhideWhenUsed/>
+    <w:qFormat/>
+    <w:rsid w:val="00AA7331"/>
+    <w:pPr>
+      <w:spacing w:before="240" w:after="0" w:line="259" w:lineRule="auto"/>
+      <w:outlineLvl w:val="9"/>
+    </w:pPr>
+    <w:rPr>
+      <w:rFonts w:asciiTheme="majorHAnsi" w:eastAsiaTheme="majorEastAsia" w:hAnsiTheme="majorHAnsi" w:cstheme="majorBidi"/>
+      <w:color w:val="2E74B5" w:themeColor="accent1" w:themeShade="BF"/>
+      <w:sz w:val="32"/>
+      <w:szCs w:val="32"/>
+    </w:rPr>
+  </w:style>
+  <w:style w:type="paragraph" w:styleId="11">
+    <w:name w:val="toc 1"/>
+    <w:basedOn w:val="a"/>
+    <w:next w:val="a"/>
+    <w:autoRedefine/>
+    <w:uiPriority w:val="39"/>
+    <w:unhideWhenUsed/>
+    <w:rsid w:val="00AA7331"/>
+    <w:pPr>
+      <w:spacing w:after="100"/>
+    </w:pPr>
+  </w:style>
+  <w:style w:type="paragraph" w:styleId="21">
+    <w:name w:val="toc 2"/>
+    <w:basedOn w:val="a"/>
+    <w:next w:val="a"/>
+    <w:autoRedefine/>
+    <w:uiPriority w:val="39"/>
+    <w:unhideWhenUsed/>
+    <w:rsid w:val="00AA7331"/>
+    <w:pPr>
+      <w:spacing w:after="100"/>
+      <w:ind w:left="220"/>
+    </w:pPr>
+  </w:style>
 </w:styles>
 </file>
 
@@ -9401,4 +11304,16 @@
     </a:ext>
   </a:extLst>
 </a:theme>
+</file>
+
+<file path=customXml/item1.xml><?xml version="1.0" encoding="utf-8"?>
+<b:Sources xmlns:b="http://schemas.openxmlformats.org/officeDocument/2006/bibliography" xmlns="http://schemas.openxmlformats.org/officeDocument/2006/bibliography" SelectedStyle="\APASixthEditionOfficeOnline.xsl" StyleName="APA" Version="6"/>
+</file>
+
+<file path=customXml/itemProps1.xml><?xml version="1.0" encoding="utf-8"?>
+<ds:datastoreItem xmlns:ds="http://schemas.openxmlformats.org/officeDocument/2006/customXml" ds:itemID="{D03EA655-38DF-4734-8C03-BDC0A535D323}">
+  <ds:schemaRefs>
+    <ds:schemaRef ds:uri="http://schemas.openxmlformats.org/officeDocument/2006/bibliography"/>
+  </ds:schemaRefs>
+</ds:datastoreItem>
 </file>
--- a/Диплом.docx
+++ b/Диплом.docx
@@ -5,6 +5,12 @@
     <w:bookmarkStart w:id="0" w:name="_Toc91635611" w:displacedByCustomXml="next"/>
     <w:sdt>
       <w:sdtPr>
+        <w:rPr>
+          <w:rFonts w:ascii="Arial" w:eastAsia="Arial" w:hAnsi="Arial" w:cs="Arial"/>
+          <w:color w:val="auto"/>
+          <w:sz w:val="22"/>
+          <w:szCs w:val="22"/>
+        </w:rPr>
         <w:id w:val="-23484117"/>
         <w:docPartObj>
           <w:docPartGallery w:val="Table of Contents"/>
@@ -13,12 +19,8 @@
       </w:sdtPr>
       <w:sdtEndPr>
         <w:rPr>
-          <w:rFonts w:ascii="Arial" w:eastAsia="Arial" w:hAnsi="Arial" w:cs="Arial"/>
           <w:b/>
           <w:bCs/>
-          <w:color w:val="auto"/>
-          <w:sz w:val="22"/>
-          <w:szCs w:val="22"/>
         </w:rPr>
       </w:sdtEndPr>
       <w:sdtContent>
@@ -1738,8 +1740,6 @@
         </w:rPr>
         <w:t>.</w:t>
       </w:r>
-      <w:bookmarkStart w:id="4" w:name="_GoBack"/>
-      <w:bookmarkEnd w:id="4"/>
     </w:p>
     <w:p>
       <w:pPr>
@@ -1752,7 +1752,7 @@
           <w:b/>
         </w:rPr>
       </w:pPr>
-      <w:bookmarkStart w:id="5" w:name="_Toc103636830"/>
+      <w:bookmarkStart w:id="4" w:name="_Toc103636830"/>
       <w:r>
         <w:rPr>
           <w:rFonts w:ascii="Times New Roman" w:hAnsi="Times New Roman" w:cs="Times New Roman"/>
@@ -1760,7 +1760,7 @@
         </w:rPr>
         <w:t>Содержание работы</w:t>
       </w:r>
-      <w:bookmarkEnd w:id="5"/>
+      <w:bookmarkEnd w:id="4"/>
     </w:p>
     <w:p>
       <w:pPr>
@@ -1866,7 +1866,7 @@
           <w:szCs w:val="26"/>
         </w:rPr>
       </w:pPr>
-      <w:bookmarkStart w:id="6" w:name="_Toc103636831"/>
+      <w:bookmarkStart w:id="5" w:name="_Toc103636831"/>
       <w:r>
         <w:rPr>
           <w:rFonts w:ascii="Times New Roman" w:hAnsi="Times New Roman" w:cs="Times New Roman"/>
@@ -1883,7 +1883,7 @@
         </w:rPr>
         <w:t>Основные понятия</w:t>
       </w:r>
-      <w:bookmarkEnd w:id="6"/>
+      <w:bookmarkEnd w:id="5"/>
     </w:p>
     <w:p>
       <w:pPr>
@@ -1897,8 +1897,8 @@
           <w:sz w:val="28"/>
         </w:rPr>
       </w:pPr>
-      <w:bookmarkStart w:id="7" w:name="_Toc91635613"/>
-      <w:bookmarkStart w:id="8" w:name="_Toc103636832"/>
+      <w:bookmarkStart w:id="6" w:name="_Toc91635613"/>
+      <w:bookmarkStart w:id="7" w:name="_Toc103636832"/>
       <w:r>
         <w:rPr>
           <w:rFonts w:ascii="Times New Roman" w:hAnsi="Times New Roman" w:cs="Times New Roman"/>
@@ -1907,8 +1907,8 @@
         </w:rPr>
         <w:t>1.1 Полутоновые изображения</w:t>
       </w:r>
+      <w:bookmarkEnd w:id="6"/>
       <w:bookmarkEnd w:id="7"/>
-      <w:bookmarkEnd w:id="8"/>
     </w:p>
     <w:p>
       <w:pPr>
@@ -2084,8 +2084,8 @@
           <w:sz w:val="28"/>
         </w:rPr>
       </w:pPr>
-      <w:bookmarkStart w:id="9" w:name="_Toc91635614"/>
-      <w:bookmarkStart w:id="10" w:name="_Toc103636833"/>
+      <w:bookmarkStart w:id="8" w:name="_Toc91635614"/>
+      <w:bookmarkStart w:id="9" w:name="_Toc103636833"/>
       <w:r>
         <w:rPr>
           <w:rFonts w:ascii="Times New Roman" w:hAnsi="Times New Roman" w:cs="Times New Roman"/>
@@ -2127,8 +2127,8 @@
         </w:rPr>
         <w:t>нал</w:t>
       </w:r>
+      <w:bookmarkEnd w:id="8"/>
       <w:bookmarkEnd w:id="9"/>
-      <w:bookmarkEnd w:id="10"/>
     </w:p>
     <w:p>
       <w:pPr>
@@ -2300,8 +2300,8 @@
           <w:sz w:val="28"/>
         </w:rPr>
       </w:pPr>
-      <w:bookmarkStart w:id="11" w:name="_Toc91635615"/>
-      <w:bookmarkStart w:id="12" w:name="_Toc103636834"/>
+      <w:bookmarkStart w:id="10" w:name="_Toc91635615"/>
+      <w:bookmarkStart w:id="11" w:name="_Toc103636834"/>
       <w:r>
         <w:rPr>
           <w:rFonts w:ascii="Times New Roman" w:hAnsi="Times New Roman" w:cs="Times New Roman"/>
@@ -2310,8 +2310,8 @@
         </w:rPr>
         <w:t>1.3 Кратно-масштабный анализ</w:t>
       </w:r>
+      <w:bookmarkEnd w:id="10"/>
       <w:bookmarkEnd w:id="11"/>
-      <w:bookmarkEnd w:id="12"/>
     </w:p>
     <w:p>
       <w:pPr>
@@ -3374,8 +3374,8 @@
           <w:sz w:val="28"/>
         </w:rPr>
       </w:pPr>
-      <w:bookmarkStart w:id="13" w:name="_Toc91635616"/>
-      <w:bookmarkStart w:id="14" w:name="_Toc103636835"/>
+      <w:bookmarkStart w:id="12" w:name="_Toc91635616"/>
+      <w:bookmarkStart w:id="13" w:name="_Toc103636835"/>
       <w:r>
         <w:rPr>
           <w:rFonts w:ascii="Times New Roman" w:hAnsi="Times New Roman" w:cs="Times New Roman"/>
@@ -3393,8 +3393,8 @@
         </w:rPr>
         <w:t>Вейвлеты</w:t>
       </w:r>
+      <w:bookmarkEnd w:id="12"/>
       <w:bookmarkEnd w:id="13"/>
-      <w:bookmarkEnd w:id="14"/>
       <w:proofErr w:type="spellEnd"/>
     </w:p>
     <w:p>
@@ -3456,6 +3456,83 @@
         </w:rPr>
         <w:t>-преобразование разбивает данные или функции на составляющее с различными частотами, каждая из которых позже рассматривается отдельно с разрешением, подходящим по масштабу [3].</w:t>
       </w:r>
+    </w:p>
+    <w:p>
+      <w:pPr>
+        <w:spacing w:line="360" w:lineRule="auto"/>
+        <w:ind w:firstLine="709"/>
+        <w:jc w:val="both"/>
+        <w:rPr>
+          <w:rFonts w:ascii="Times New Roman" w:hAnsi="Times New Roman" w:cs="Times New Roman"/>
+          <w:sz w:val="26"/>
+          <w:szCs w:val="26"/>
+        </w:rPr>
+      </w:pPr>
+      <w:bookmarkStart w:id="14" w:name="_GoBack"/>
+      <w:r>
+        <w:rPr>
+          <w:rFonts w:ascii="Times New Roman" w:hAnsi="Times New Roman" w:cs="Times New Roman"/>
+          <w:sz w:val="26"/>
+          <w:szCs w:val="26"/>
+        </w:rPr>
+        <w:lastRenderedPageBreak/>
+        <w:drawing>
+          <wp:inline distT="0" distB="0" distL="0" distR="0" wp14:anchorId="1B901EAD" wp14:editId="20686D3D">
+            <wp:extent cx="5242559" cy="4393763"/>
+            <wp:effectExtent l="0" t="0" r="0" b="6985"/>
+            <wp:docPr id="4" name="Рисунок 3"/>
+            <wp:cNvGraphicFramePr>
+              <a:graphicFrameLocks xmlns:a="http://schemas.openxmlformats.org/drawingml/2006/main" noChangeAspect="1"/>
+            </wp:cNvGraphicFramePr>
+            <a:graphic xmlns:a="http://schemas.openxmlformats.org/drawingml/2006/main">
+              <a:graphicData uri="http://schemas.openxmlformats.org/drawingml/2006/picture">
+                <pic:pic xmlns:pic="http://schemas.openxmlformats.org/drawingml/2006/picture">
+                  <pic:nvPicPr>
+                    <pic:cNvPr id="4" name="Рисунок 3"/>
+                    <pic:cNvPicPr>
+                      <a:picLocks noChangeAspect="1"/>
+                    </pic:cNvPicPr>
+                  </pic:nvPicPr>
+                  <pic:blipFill>
+                    <a:blip r:embed="rId6" cstate="print">
+                      <a:extLst>
+                        <a:ext uri="{28A0092B-C50C-407E-A947-70E740481C1C}">
+                          <a14:useLocalDpi xmlns:a14="http://schemas.microsoft.com/office/drawing/2010/main" val="0"/>
+                        </a:ext>
+                      </a:extLst>
+                    </a:blip>
+                    <a:stretch>
+                      <a:fillRect/>
+                    </a:stretch>
+                  </pic:blipFill>
+                  <pic:spPr>
+                    <a:xfrm>
+                      <a:off x="0" y="0"/>
+                      <a:ext cx="5242559" cy="4393763"/>
+                    </a:xfrm>
+                    <a:prstGeom prst="rect">
+                      <a:avLst/>
+                    </a:prstGeom>
+                  </pic:spPr>
+                </pic:pic>
+              </a:graphicData>
+            </a:graphic>
+          </wp:inline>
+        </w:drawing>
+      </w:r>
+      <w:bookmarkEnd w:id="14"/>
+    </w:p>
+    <w:p>
+      <w:pPr>
+        <w:spacing w:line="360" w:lineRule="auto"/>
+        <w:ind w:firstLine="709"/>
+        <w:jc w:val="both"/>
+        <w:rPr>
+          <w:rFonts w:ascii="Times New Roman" w:hAnsi="Times New Roman" w:cs="Times New Roman"/>
+          <w:sz w:val="26"/>
+          <w:szCs w:val="26"/>
+        </w:rPr>
+      </w:pPr>
     </w:p>
     <w:p>
       <w:pPr>
@@ -3896,16 +3973,7 @@
           <w:sz w:val="26"/>
           <w:szCs w:val="26"/>
         </w:rPr>
-        <w:t xml:space="preserve"> образует </w:t>
-      </w:r>
-      <w:r>
-        <w:rPr>
-          <w:rFonts w:ascii="Times New Roman" w:hAnsi="Times New Roman" w:cs="Times New Roman"/>
-          <w:sz w:val="26"/>
-          <w:szCs w:val="26"/>
-        </w:rPr>
-        <w:lastRenderedPageBreak/>
-        <w:t xml:space="preserve">ортонормированный базис в подпространстве </w:t>
+        <w:t xml:space="preserve"> образует ортонормированный базис в подпространстве </w:t>
       </w:r>
       <w:r>
         <w:rPr>
@@ -4803,6 +4871,7 @@
           <w:sz w:val="26"/>
           <w:szCs w:val="26"/>
         </w:rPr>
+        <w:lastRenderedPageBreak/>
         <w:t xml:space="preserve"> где </w:t>
       </w:r>
       <m:oMath>
@@ -6182,16 +6251,7 @@
           <w:sz w:val="26"/>
           <w:szCs w:val="26"/>
         </w:rPr>
-        <w:t xml:space="preserve">Основанная идея арифметического кодирования заключается в следующем: слова алфавита сортируются по возрастанию вероятности их появления, пропорционально этим вероятностям делится интервал от 0 до 1. Каждая часть такого интервала соответствует двоичному представлению слова исходного </w:t>
-      </w:r>
-      <w:r>
-        <w:rPr>
-          <w:rFonts w:ascii="Times New Roman" w:hAnsi="Times New Roman" w:cs="Times New Roman"/>
-          <w:sz w:val="26"/>
-          <w:szCs w:val="26"/>
-        </w:rPr>
-        <w:lastRenderedPageBreak/>
-        <w:t>алфавита. Таким образом, для наиболее часто встречающихся слов будут использоваться наиболее компактные представления.</w:t>
+        <w:t>Основанная идея арифметического кодирования заключается в следующем: слова алфавита сортируются по возрастанию вероятности их появления, пропорционально этим вероятностям делится интервал от 0 до 1. Каждая часть такого интервала соответствует двоичному представлению слова исходного алфавита. Таким образом, для наиболее часто встречающихся слов будут использоваться наиболее компактные представления.</w:t>
       </w:r>
     </w:p>
     <w:p>
@@ -6290,7 +6350,16 @@
           <w:sz w:val="26"/>
           <w:szCs w:val="26"/>
         </w:rPr>
-        <w:t xml:space="preserve"> Числовые характеристики, используемые для нахождения метки, называются признаками.</w:t>
+        <w:t xml:space="preserve"> Числовые </w:t>
+      </w:r>
+      <w:r>
+        <w:rPr>
+          <w:rFonts w:ascii="Times New Roman" w:hAnsi="Times New Roman" w:cs="Times New Roman"/>
+          <w:sz w:val="26"/>
+          <w:szCs w:val="26"/>
+        </w:rPr>
+        <w:lastRenderedPageBreak/>
+        <w:t>характеристики, используемые для нахождения метки, называются признаками.</w:t>
       </w:r>
       <w:r>
         <w:rPr>
@@ -7393,7 +7462,6 @@
           <w:sz w:val="26"/>
           <w:szCs w:val="26"/>
         </w:rPr>
-        <w:lastRenderedPageBreak/>
         <w:t>которую назовем функцией потерь. Можно взять функции другого вида, но мы остановимся на этой.</w:t>
       </w:r>
     </w:p>
@@ -9084,7 +9152,6 @@
           <w:sz w:val="26"/>
           <w:szCs w:val="26"/>
         </w:rPr>
-        <w:lastRenderedPageBreak/>
         <w:t xml:space="preserve">Обучающая выборка разбивается на две части и помещается в узлы дерева таким образом, чтобы попавшие в разные сегменты выборки данные максимально различались по зависимой переменной (какому-нибудь признаку). </w:t>
       </w:r>
       <w:r>
@@ -9162,6 +9229,7 @@
           <w:b/>
           <w:szCs w:val="26"/>
         </w:rPr>
+        <w:lastRenderedPageBreak/>
         <w:t xml:space="preserve">Список </w:t>
       </w:r>
       <w:bookmarkEnd w:id="22"/>
@@ -9495,7 +9563,7 @@
         </w:rPr>
         <w:t xml:space="preserve">[6] </w:t>
       </w:r>
-      <w:hyperlink r:id="rId6" w:history="1">
+      <w:hyperlink r:id="rId7" w:history="1">
         <w:r>
           <w:rPr>
             <w:rStyle w:val="a4"/>
@@ -9962,7 +10030,6 @@
           <w:szCs w:val="26"/>
           <w:lang w:val="en-US"/>
         </w:rPr>
-        <w:lastRenderedPageBreak/>
         <w:t xml:space="preserve">[10] </w:t>
       </w:r>
       <w:r>
@@ -10854,7 +10921,6 @@
   <w:style w:type="character" w:default="1" w:styleId="a0">
     <w:name w:val="Default Paragraph Font"/>
     <w:uiPriority w:val="1"/>
-    <w:semiHidden/>
     <w:unhideWhenUsed/>
   </w:style>
   <w:style w:type="table" w:default="1" w:styleId="a1">
@@ -11311,7 +11377,7 @@
 </file>
 
 <file path=customXml/itemProps1.xml><?xml version="1.0" encoding="utf-8"?>
-<ds:datastoreItem xmlns:ds="http://schemas.openxmlformats.org/officeDocument/2006/customXml" ds:itemID="{D03EA655-38DF-4734-8C03-BDC0A535D323}">
+<ds:datastoreItem xmlns:ds="http://schemas.openxmlformats.org/officeDocument/2006/customXml" ds:itemID="{5F50B906-AC9D-4E38-8E5C-13755E0D9636}">
   <ds:schemaRefs>
     <ds:schemaRef ds:uri="http://schemas.openxmlformats.org/officeDocument/2006/bibliography"/>
   </ds:schemaRefs>

--- a/Диплом.docx
+++ b/Диплом.docx
@@ -1204,7 +1204,23 @@
           <w:sz w:val="26"/>
           <w:szCs w:val="26"/>
         </w:rPr>
-        <w:t xml:space="preserve"> проблем хранения и передачи информации. В частности, одной из наиболее актуальных тем исследований является эффективное представление изображений. Развитие данной предметной области происходит в двух направлениях: </w:t>
+        <w:t xml:space="preserve"> проблем хранения и передачи информации. В частности, одной из наиболее актуальных тем исследований является эффективное представление изображений. Развитие данной предметной области происходит в </w:t>
+      </w:r>
+      <w:r>
+        <w:rPr>
+          <w:rFonts w:ascii="Times New Roman" w:hAnsi="Times New Roman" w:cs="Times New Roman"/>
+          <w:sz w:val="26"/>
+          <w:szCs w:val="26"/>
+        </w:rPr>
+        <w:t>направлении</w:t>
+      </w:r>
+      <w:r>
+        <w:rPr>
+          <w:rFonts w:ascii="Times New Roman" w:hAnsi="Times New Roman" w:cs="Times New Roman"/>
+          <w:sz w:val="26"/>
+          <w:szCs w:val="26"/>
+        </w:rPr>
+        <w:t xml:space="preserve"> </w:t>
       </w:r>
       <w:r>
         <w:rPr>
@@ -1249,7 +1265,7 @@
           <w:szCs w:val="26"/>
           <w:shd w:val="clear" w:color="auto" w:fill="FFFFFF"/>
         </w:rPr>
-        <w:t xml:space="preserve">данными при хранении информации, </w:t>
+        <w:t>данными при хранении информации</w:t>
       </w:r>
       <w:r>
         <w:rPr>
@@ -1258,7 +1274,7 @@
           <w:szCs w:val="26"/>
           <w:shd w:val="clear" w:color="auto" w:fill="FFFFFF"/>
         </w:rPr>
-        <w:t>и для уменьшения времени передачи информации.</w:t>
+        <w:t>.</w:t>
       </w:r>
       <w:r>
         <w:rPr>
@@ -3468,10 +3484,10 @@
           <w:szCs w:val="26"/>
         </w:rPr>
       </w:pPr>
-      <w:bookmarkStart w:id="14" w:name="_GoBack"/>
-      <w:r>
-        <w:rPr>
-          <w:rFonts w:ascii="Times New Roman" w:hAnsi="Times New Roman" w:cs="Times New Roman"/>
+      <w:r>
+        <w:rPr>
+          <w:rFonts w:ascii="Times New Roman" w:hAnsi="Times New Roman" w:cs="Times New Roman"/>
+          <w:noProof/>
           <w:sz w:val="26"/>
           <w:szCs w:val="26"/>
         </w:rPr>
@@ -3520,7 +3536,6 @@
           </wp:inline>
         </w:drawing>
       </w:r>
-      <w:bookmarkEnd w:id="14"/>
     </w:p>
     <w:p>
       <w:pPr>
@@ -3533,6 +3548,14 @@
           <w:szCs w:val="26"/>
         </w:rPr>
       </w:pPr>
+      <w:r>
+        <w:rPr>
+          <w:rFonts w:ascii="Times New Roman" w:hAnsi="Times New Roman" w:cs="Times New Roman"/>
+          <w:sz w:val="26"/>
+          <w:szCs w:val="26"/>
+        </w:rPr>
+        <w:t>Здесь НЧ – низкочастотная фильтрация, ВЧ – высокочастотная фильтрация.</w:t>
+      </w:r>
     </w:p>
     <w:p>
       <w:pPr>
@@ -5133,7 +5156,7 @@
           <w:sz w:val="28"/>
         </w:rPr>
       </w:pPr>
-      <w:bookmarkStart w:id="15" w:name="_Toc103636836"/>
+      <w:bookmarkStart w:id="14" w:name="_Toc103636836"/>
       <w:r>
         <w:rPr>
           <w:rFonts w:ascii="Times New Roman" w:hAnsi="Times New Roman" w:cs="Times New Roman"/>
@@ -5158,7 +5181,7 @@
         </w:rPr>
         <w:t xml:space="preserve"> </w:t>
       </w:r>
-      <w:bookmarkStart w:id="16" w:name="_Toc91635617"/>
+      <w:bookmarkStart w:id="15" w:name="_Toc91635617"/>
       <w:proofErr w:type="spellStart"/>
       <w:r>
         <w:rPr>
@@ -5177,8 +5200,8 @@
         </w:rPr>
         <w:t xml:space="preserve"> ряды</w:t>
       </w:r>
+      <w:bookmarkEnd w:id="14"/>
       <w:bookmarkEnd w:id="15"/>
-      <w:bookmarkEnd w:id="16"/>
     </w:p>
     <w:p>
       <w:pPr>
@@ -6201,8 +6224,8 @@
           <w:sz w:val="28"/>
         </w:rPr>
       </w:pPr>
-      <w:bookmarkStart w:id="17" w:name="_Toc91635618"/>
-      <w:bookmarkStart w:id="18" w:name="_Toc103636837"/>
+      <w:bookmarkStart w:id="16" w:name="_Toc91635618"/>
+      <w:bookmarkStart w:id="17" w:name="_Toc103636837"/>
       <w:r>
         <w:rPr>
           <w:rFonts w:ascii="Times New Roman" w:hAnsi="Times New Roman" w:cs="Times New Roman"/>
@@ -6211,8 +6234,8 @@
         </w:rPr>
         <w:t>1.6 Арифметическое кодирование</w:t>
       </w:r>
+      <w:bookmarkEnd w:id="16"/>
       <w:bookmarkEnd w:id="17"/>
-      <w:bookmarkEnd w:id="18"/>
     </w:p>
     <w:p>
       <w:pPr>
@@ -6231,7 +6254,15 @@
           <w:sz w:val="26"/>
           <w:szCs w:val="26"/>
         </w:rPr>
-        <w:t>Арифметическое кодированием называется отображение слов алфавита с заданным распределение вероятностей на множество двоичных слов [4].</w:t>
+        <w:t>Арифметическим</w:t>
+      </w:r>
+      <w:r>
+        <w:rPr>
+          <w:rFonts w:ascii="Times New Roman" w:hAnsi="Times New Roman" w:cs="Times New Roman"/>
+          <w:sz w:val="26"/>
+          <w:szCs w:val="26"/>
+        </w:rPr>
+        <w:t xml:space="preserve"> кодированием называется отображение слов алфавита с заданным распределение вероятностей на множество двоичных слов [4].</w:t>
       </w:r>
     </w:p>
     <w:p>
@@ -6265,7 +6296,7 @@
           <w:szCs w:val="28"/>
         </w:rPr>
       </w:pPr>
-      <w:bookmarkStart w:id="19" w:name="_Toc103636838"/>
+      <w:bookmarkStart w:id="18" w:name="_Toc103636838"/>
       <w:r>
         <w:rPr>
           <w:rFonts w:ascii="Times New Roman" w:hAnsi="Times New Roman" w:cs="Times New Roman"/>
@@ -6275,7 +6306,7 @@
         </w:rPr>
         <w:t>1.7 Машинное обучение</w:t>
       </w:r>
-      <w:bookmarkEnd w:id="19"/>
+      <w:bookmarkEnd w:id="18"/>
     </w:p>
     <w:p>
       <w:pPr>
@@ -6501,7 +6532,7 @@
           <w:szCs w:val="28"/>
         </w:rPr>
       </w:pPr>
-      <w:bookmarkStart w:id="20" w:name="_Toc103636839"/>
+      <w:bookmarkStart w:id="19" w:name="_Toc103636839"/>
       <w:r>
         <w:rPr>
           <w:rFonts w:ascii="Times New Roman" w:hAnsi="Times New Roman" w:cs="Times New Roman"/>
@@ -6511,7 +6542,7 @@
         </w:rPr>
         <w:t>1.8 Линейная регрессия</w:t>
       </w:r>
-      <w:bookmarkEnd w:id="20"/>
+      <w:bookmarkEnd w:id="19"/>
     </w:p>
     <w:p>
       <w:pPr>
@@ -7008,8 +7039,16 @@
             </w:rPr>
             <m:t>=</m:t>
           </m:r>
-          <m:d>
-            <m:dPr>
+          <m:r>
+            <w:rPr>
+              <w:rFonts w:ascii="Cambria Math" w:hAnsi="Cambria Math" w:cs="Times New Roman"/>
+              <w:sz w:val="26"/>
+              <w:szCs w:val="26"/>
+            </w:rPr>
+            <m:t>A</m:t>
+          </m:r>
+          <m:sSup>
+            <m:sSupPr>
               <m:ctrlPr>
                 <w:rPr>
                   <w:rFonts w:ascii="Cambria Math" w:hAnsi="Cambria Math" w:cs="Times New Roman"/>
@@ -7018,7 +7057,7 @@
                   <w:szCs w:val="26"/>
                 </w:rPr>
               </m:ctrlPr>
-            </m:dPr>
+            </m:sSupPr>
             <m:e>
               <m:r>
                 <w:rPr>
@@ -7026,17 +7065,51 @@
                   <w:sz w:val="26"/>
                   <w:szCs w:val="26"/>
                 </w:rPr>
-                <m:t>WX</m:t>
+                <m:t>X</m:t>
               </m:r>
             </m:e>
-          </m:d>
+            <m:sup>
+              <m:r>
+                <w:rPr>
+                  <w:rFonts w:ascii="Cambria Math" w:hAnsi="Cambria Math" w:cs="Times New Roman"/>
+                  <w:sz w:val="26"/>
+                  <w:szCs w:val="26"/>
+                </w:rPr>
+                <m:t>2</m:t>
+              </m:r>
+            </m:sup>
+          </m:sSup>
           <m:r>
             <w:rPr>
               <w:rFonts w:ascii="Cambria Math" w:hAnsi="Cambria Math" w:cs="Times New Roman"/>
               <w:sz w:val="26"/>
               <w:szCs w:val="26"/>
             </w:rPr>
-            <m:t>+b,</m:t>
+            <m:t>+BX</m:t>
+          </m:r>
+          <m:r>
+            <w:rPr>
+              <w:rFonts w:ascii="Cambria Math" w:hAnsi="Cambria Math" w:cs="Times New Roman"/>
+              <w:sz w:val="26"/>
+              <w:szCs w:val="26"/>
+            </w:rPr>
+            <m:t>+</m:t>
+          </m:r>
+          <m:r>
+            <w:rPr>
+              <w:rFonts w:ascii="Cambria Math" w:hAnsi="Cambria Math" w:cs="Times New Roman"/>
+              <w:sz w:val="26"/>
+              <w:szCs w:val="26"/>
+            </w:rPr>
+            <m:t>C</m:t>
+          </m:r>
+          <m:r>
+            <w:rPr>
+              <w:rFonts w:ascii="Cambria Math" w:hAnsi="Cambria Math" w:cs="Times New Roman"/>
+              <w:sz w:val="26"/>
+              <w:szCs w:val="26"/>
+            </w:rPr>
+            <m:t>,</m:t>
           </m:r>
         </m:oMath>
       </m:oMathPara>
@@ -7075,7 +7148,17 @@
           <w:sz w:val="26"/>
           <w:szCs w:val="26"/>
         </w:rPr>
-        <w:t xml:space="preserve"> – матрица весовых коэффициентов, </w:t>
+        <w:t xml:space="preserve"> – матр</w:t>
+      </w:r>
+      <w:bookmarkStart w:id="20" w:name="_GoBack"/>
+      <w:bookmarkEnd w:id="20"/>
+      <w:r>
+        <w:rPr>
+          <w:rFonts w:ascii="Times New Roman" w:hAnsi="Times New Roman" w:cs="Times New Roman"/>
+          <w:sz w:val="26"/>
+          <w:szCs w:val="26"/>
+        </w:rPr>
+        <w:t xml:space="preserve">ица весовых коэффициентов, </w:t>
       </w:r>
       <m:oMath>
         <m:r>
@@ -9211,6 +9294,327 @@
     </w:p>
     <w:p>
       <w:pPr>
+        <w:spacing w:line="360" w:lineRule="auto"/>
+        <w:ind w:firstLine="709"/>
+        <w:jc w:val="both"/>
+        <w:rPr>
+          <w:rFonts w:ascii="Times New Roman" w:hAnsi="Times New Roman" w:cs="Times New Roman"/>
+          <w:sz w:val="26"/>
+          <w:szCs w:val="26"/>
+        </w:rPr>
+      </w:pPr>
+      <m:oMathPara>
+        <m:oMath>
+          <m:acc>
+            <m:accPr>
+              <m:ctrlPr>
+                <w:rPr>
+                  <w:rFonts w:ascii="Cambria Math" w:hAnsi="Cambria Math" w:cs="Times New Roman"/>
+                  <w:i/>
+                  <w:sz w:val="26"/>
+                  <w:szCs w:val="26"/>
+                </w:rPr>
+              </m:ctrlPr>
+            </m:accPr>
+            <m:e>
+              <m:r>
+                <w:rPr>
+                  <w:rFonts w:ascii="Cambria Math" w:hAnsi="Cambria Math" w:cs="Times New Roman"/>
+                  <w:sz w:val="26"/>
+                  <w:szCs w:val="26"/>
+                </w:rPr>
+                <m:t>Y</m:t>
+              </m:r>
+            </m:e>
+          </m:acc>
+          <m:r>
+            <w:rPr>
+              <w:rFonts w:ascii="Cambria Math" w:hAnsi="Cambria Math" w:cs="Times New Roman"/>
+              <w:sz w:val="26"/>
+              <w:szCs w:val="26"/>
+            </w:rPr>
+            <m:t>=</m:t>
+          </m:r>
+          <m:d>
+            <m:dPr>
+              <m:begChr m:val="{"/>
+              <m:endChr m:val=""/>
+              <m:ctrlPr>
+                <w:rPr>
+                  <w:rFonts w:ascii="Cambria Math" w:hAnsi="Cambria Math" w:cs="Times New Roman"/>
+                  <w:i/>
+                  <w:sz w:val="26"/>
+                  <w:szCs w:val="26"/>
+                </w:rPr>
+              </m:ctrlPr>
+            </m:dPr>
+            <m:e>
+              <m:eqArr>
+                <m:eqArrPr>
+                  <m:ctrlPr>
+                    <w:rPr>
+                      <w:rFonts w:ascii="Cambria Math" w:hAnsi="Cambria Math" w:cs="Times New Roman"/>
+                      <w:i/>
+                      <w:sz w:val="26"/>
+                      <w:szCs w:val="26"/>
+                    </w:rPr>
+                  </m:ctrlPr>
+                </m:eqArrPr>
+                <m:e>
+                  <m:d>
+                    <m:dPr>
+                      <m:ctrlPr>
+                        <w:rPr>
+                          <w:rFonts w:ascii="Cambria Math" w:hAnsi="Cambria Math" w:cs="Times New Roman"/>
+                          <w:i/>
+                          <w:sz w:val="26"/>
+                          <w:szCs w:val="26"/>
+                        </w:rPr>
+                      </m:ctrlPr>
+                    </m:dPr>
+                    <m:e>
+                      <m:acc>
+                        <m:accPr>
+                          <m:chr m:val="̃"/>
+                          <m:ctrlPr>
+                            <w:rPr>
+                              <w:rFonts w:ascii="Cambria Math" w:hAnsi="Cambria Math" w:cs="Times New Roman"/>
+                              <w:i/>
+                              <w:sz w:val="26"/>
+                              <w:szCs w:val="26"/>
+                            </w:rPr>
+                          </m:ctrlPr>
+                        </m:accPr>
+                        <m:e>
+                          <m:r>
+                            <w:rPr>
+                              <w:rFonts w:ascii="Cambria Math" w:hAnsi="Cambria Math" w:cs="Times New Roman"/>
+                              <w:sz w:val="26"/>
+                              <w:szCs w:val="26"/>
+                            </w:rPr>
+                            <m:t>Y</m:t>
+                          </m:r>
+                        </m:e>
+                      </m:acc>
+                      <m:r>
+                        <w:rPr>
+                          <w:rFonts w:ascii="Cambria Math" w:hAnsi="Cambria Math" w:cs="Times New Roman"/>
+                          <w:sz w:val="26"/>
+                          <w:szCs w:val="26"/>
+                        </w:rPr>
+                        <m:t>+0.5</m:t>
+                      </m:r>
+                    </m:e>
+                  </m:d>
+                  <m:r>
+                    <w:rPr>
+                      <w:rFonts w:ascii="Cambria Math" w:hAnsi="Cambria Math" w:cs="Times New Roman"/>
+                      <w:sz w:val="26"/>
+                      <w:szCs w:val="26"/>
+                    </w:rPr>
+                    <m:t xml:space="preserve">q, при </m:t>
+                  </m:r>
+                  <m:acc>
+                    <m:accPr>
+                      <m:chr m:val="̃"/>
+                      <m:ctrlPr>
+                        <w:rPr>
+                          <w:rFonts w:ascii="Cambria Math" w:hAnsi="Cambria Math" w:cs="Times New Roman"/>
+                          <w:i/>
+                          <w:sz w:val="26"/>
+                          <w:szCs w:val="26"/>
+                          <w:lang w:val="en-US"/>
+                        </w:rPr>
+                      </m:ctrlPr>
+                    </m:accPr>
+                    <m:e>
+                      <m:r>
+                        <w:rPr>
+                          <w:rFonts w:ascii="Cambria Math" w:hAnsi="Cambria Math" w:cs="Times New Roman"/>
+                          <w:sz w:val="26"/>
+                          <w:szCs w:val="26"/>
+                          <w:lang w:val="en-US"/>
+                        </w:rPr>
+                        <m:t>Y</m:t>
+                      </m:r>
+                    </m:e>
+                  </m:acc>
+                  <m:r>
+                    <w:rPr>
+                      <w:rFonts w:ascii="Cambria Math" w:hAnsi="Cambria Math" w:cs="Times New Roman"/>
+                      <w:sz w:val="26"/>
+                      <w:szCs w:val="26"/>
+                      <w:lang w:val="en-US"/>
+                    </w:rPr>
+                    <m:t>&gt;0</m:t>
+                  </m:r>
+                </m:e>
+                <m:e>
+                  <m:d>
+                    <m:dPr>
+                      <m:ctrlPr>
+                        <w:rPr>
+                          <w:rFonts w:ascii="Cambria Math" w:hAnsi="Cambria Math" w:cs="Times New Roman"/>
+                          <w:i/>
+                          <w:sz w:val="26"/>
+                          <w:szCs w:val="26"/>
+                        </w:rPr>
+                      </m:ctrlPr>
+                    </m:dPr>
+                    <m:e>
+                      <m:acc>
+                        <m:accPr>
+                          <m:chr m:val="̃"/>
+                          <m:ctrlPr>
+                            <w:rPr>
+                              <w:rFonts w:ascii="Cambria Math" w:hAnsi="Cambria Math" w:cs="Times New Roman"/>
+                              <w:i/>
+                              <w:sz w:val="26"/>
+                              <w:szCs w:val="26"/>
+                            </w:rPr>
+                          </m:ctrlPr>
+                        </m:accPr>
+                        <m:e>
+                          <m:r>
+                            <w:rPr>
+                              <w:rFonts w:ascii="Cambria Math" w:hAnsi="Cambria Math" w:cs="Times New Roman"/>
+                              <w:sz w:val="26"/>
+                              <w:szCs w:val="26"/>
+                            </w:rPr>
+                            <m:t>Y</m:t>
+                          </m:r>
+                        </m:e>
+                      </m:acc>
+                      <m:r>
+                        <w:rPr>
+                          <w:rFonts w:ascii="Cambria Math" w:hAnsi="Cambria Math" w:cs="Times New Roman"/>
+                          <w:sz w:val="26"/>
+                          <w:szCs w:val="26"/>
+                        </w:rPr>
+                        <m:t>-</m:t>
+                      </m:r>
+                      <m:r>
+                        <w:rPr>
+                          <w:rFonts w:ascii="Cambria Math" w:hAnsi="Cambria Math" w:cs="Times New Roman"/>
+                          <w:sz w:val="26"/>
+                          <w:szCs w:val="26"/>
+                        </w:rPr>
+                        <m:t>0.5</m:t>
+                      </m:r>
+                    </m:e>
+                  </m:d>
+                  <m:r>
+                    <w:rPr>
+                      <w:rFonts w:ascii="Cambria Math" w:hAnsi="Cambria Math" w:cs="Times New Roman"/>
+                      <w:sz w:val="26"/>
+                      <w:szCs w:val="26"/>
+                    </w:rPr>
+                    <m:t xml:space="preserve">q, при </m:t>
+                  </m:r>
+                  <m:acc>
+                    <m:accPr>
+                      <m:chr m:val="̃"/>
+                      <m:ctrlPr>
+                        <w:rPr>
+                          <w:rFonts w:ascii="Cambria Math" w:hAnsi="Cambria Math" w:cs="Times New Roman"/>
+                          <w:i/>
+                          <w:sz w:val="26"/>
+                          <w:szCs w:val="26"/>
+                          <w:lang w:val="en-US"/>
+                        </w:rPr>
+                      </m:ctrlPr>
+                    </m:accPr>
+                    <m:e>
+                      <m:r>
+                        <w:rPr>
+                          <w:rFonts w:ascii="Cambria Math" w:hAnsi="Cambria Math" w:cs="Times New Roman"/>
+                          <w:sz w:val="26"/>
+                          <w:szCs w:val="26"/>
+                          <w:lang w:val="en-US"/>
+                        </w:rPr>
+                        <m:t>Y</m:t>
+                      </m:r>
+                    </m:e>
+                  </m:acc>
+                  <m:r>
+                    <w:rPr>
+                      <w:rFonts w:ascii="Cambria Math" w:hAnsi="Cambria Math" w:cs="Times New Roman"/>
+                      <w:sz w:val="26"/>
+                      <w:szCs w:val="26"/>
+                      <w:lang w:val="en-US"/>
+                    </w:rPr>
+                    <m:t>&lt;</m:t>
+                  </m:r>
+                  <m:r>
+                    <w:rPr>
+                      <w:rFonts w:ascii="Cambria Math" w:hAnsi="Cambria Math" w:cs="Times New Roman"/>
+                      <w:sz w:val="26"/>
+                      <w:szCs w:val="26"/>
+                      <w:lang w:val="en-US"/>
+                    </w:rPr>
+                    <m:t>0</m:t>
+                  </m:r>
+                  <m:ctrlPr>
+                    <w:rPr>
+                      <w:rFonts w:ascii="Cambria Math" w:eastAsia="Cambria Math" w:hAnsi="Cambria Math" w:cs="Cambria Math"/>
+                      <w:i/>
+                      <w:sz w:val="26"/>
+                      <w:szCs w:val="26"/>
+                    </w:rPr>
+                  </m:ctrlPr>
+                </m:e>
+                <m:e>
+                  <m:r>
+                    <w:rPr>
+                      <w:rFonts w:ascii="Cambria Math" w:eastAsia="Cambria Math" w:hAnsi="Cambria Math" w:cs="Cambria Math"/>
+                      <w:sz w:val="26"/>
+                      <w:szCs w:val="26"/>
+                    </w:rPr>
+                    <m:t xml:space="preserve">0, при </m:t>
+                  </m:r>
+                  <m:acc>
+                    <m:accPr>
+                      <m:chr m:val="̃"/>
+                      <m:ctrlPr>
+                        <w:rPr>
+                          <w:rFonts w:ascii="Cambria Math" w:eastAsia="Cambria Math" w:hAnsi="Cambria Math" w:cs="Cambria Math"/>
+                          <w:i/>
+                          <w:sz w:val="26"/>
+                          <w:szCs w:val="26"/>
+                          <w:lang w:val="en-US"/>
+                        </w:rPr>
+                      </m:ctrlPr>
+                    </m:accPr>
+                    <m:e>
+                      <m:r>
+                        <w:rPr>
+                          <w:rFonts w:ascii="Cambria Math" w:eastAsia="Cambria Math" w:hAnsi="Cambria Math" w:cs="Cambria Math"/>
+                          <w:sz w:val="26"/>
+                          <w:szCs w:val="26"/>
+                          <w:lang w:val="en-US"/>
+                        </w:rPr>
+                        <m:t>Y</m:t>
+                      </m:r>
+                    </m:e>
+                  </m:acc>
+                  <m:r>
+                    <w:rPr>
+                      <w:rFonts w:ascii="Cambria Math" w:eastAsia="Cambria Math" w:hAnsi="Cambria Math" w:cs="Cambria Math"/>
+                      <w:sz w:val="26"/>
+                      <w:szCs w:val="26"/>
+                      <w:lang w:val="en-US"/>
+                    </w:rPr>
+                    <m:t>=0</m:t>
+                  </m:r>
+                </m:e>
+              </m:eqArr>
+            </m:e>
+          </m:d>
+        </m:oMath>
+      </m:oMathPara>
+    </w:p>
+    <w:p>
+      <w:pPr>
         <w:pStyle w:val="1"/>
         <w:spacing w:line="360" w:lineRule="auto"/>
         <w:ind w:firstLine="709"/>
@@ -9229,7 +9633,6 @@
           <w:b/>
           <w:szCs w:val="26"/>
         </w:rPr>
-        <w:lastRenderedPageBreak/>
         <w:t xml:space="preserve">Список </w:t>
       </w:r>
       <w:bookmarkEnd w:id="22"/>
@@ -10921,6 +11324,7 @@
   <w:style w:type="character" w:default="1" w:styleId="a0">
     <w:name w:val="Default Paragraph Font"/>
     <w:uiPriority w:val="1"/>
+    <w:semiHidden/>
     <w:unhideWhenUsed/>
   </w:style>
   <w:style w:type="table" w:default="1" w:styleId="a1">
@@ -11109,6 +11513,558 @@
     </w:pPr>
   </w:style>
 </w:styles>
+</file>
+
+<file path=word/glossary/document.xml><?xml version="1.0" encoding="utf-8"?>
+<w:glossaryDocument xmlns:wpc="http://schemas.microsoft.com/office/word/2010/wordprocessingCanvas" xmlns:cx="http://schemas.microsoft.com/office/drawing/2014/chartex" xmlns:cx1="http://schemas.microsoft.com/office/drawing/2015/9/8/chartex" xmlns:mc="http://schemas.openxmlformats.org/markup-compatibility/2006" xmlns:o="urn:schemas-microsoft-com:office:office" xmlns:r="http://schemas.openxmlformats.org/officeDocument/2006/relationships" xmlns:m="http://schemas.openxmlformats.org/officeDocument/2006/math" xmlns:v="urn:schemas-microsoft-com:vml" xmlns:wp14="http://schemas.microsoft.com/office/word/2010/wordprocessingDrawing" xmlns:wp="http://schemas.openxmlformats.org/drawingml/2006/wordprocessingDrawing" xmlns:w10="urn:schemas-microsoft-com:office:word" xmlns:w="http://schemas.openxmlformats.org/wordprocessingml/2006/main" xmlns:w14="http://schemas.microsoft.com/office/word/2010/wordml" xmlns:w15="http://schemas.microsoft.com/office/word/2012/wordml" xmlns:w16se="http://schemas.microsoft.com/office/word/2015/wordml/symex" xmlns:wpg="http://schemas.microsoft.com/office/word/2010/wordprocessingGroup" xmlns:wpi="http://schemas.microsoft.com/office/word/2010/wordprocessingInk" xmlns:wne="http://schemas.microsoft.com/office/word/2006/wordml" xmlns:wps="http://schemas.microsoft.com/office/word/2010/wordprocessingShape" mc:Ignorable="w14 w15 w16se wp14"/>
+</file>
+
+<file path=word/glossary/fontTable.xml><?xml version="1.0" encoding="utf-8"?>
+<w:fonts xmlns:mc="http://schemas.openxmlformats.org/markup-compatibility/2006" xmlns:r="http://schemas.openxmlformats.org/officeDocument/2006/relationships" xmlns:w="http://schemas.openxmlformats.org/wordprocessingml/2006/main" xmlns:w14="http://schemas.microsoft.com/office/word/2010/wordml" xmlns:w15="http://schemas.microsoft.com/office/word/2012/wordml" xmlns:w16se="http://schemas.microsoft.com/office/word/2015/wordml/symex" mc:Ignorable="w14 w15 w16se">
+  <w:font w:name="Times New Roman">
+    <w:panose1 w:val="02020603050405020304"/>
+    <w:charset w:val="CC"/>
+    <w:family w:val="roman"/>
+    <w:pitch w:val="variable"/>
+    <w:sig w:usb0="E0002EFF" w:usb1="C000785B" w:usb2="00000009" w:usb3="00000000" w:csb0="000001FF" w:csb1="00000000"/>
+  </w:font>
+  <w:font w:name="Symbol">
+    <w:panose1 w:val="05050102010706020507"/>
+    <w:charset w:val="02"/>
+    <w:family w:val="roman"/>
+    <w:pitch w:val="variable"/>
+    <w:sig w:usb0="00000000" w:usb1="10000000" w:usb2="00000000" w:usb3="00000000" w:csb0="80000000" w:csb1="00000000"/>
+  </w:font>
+  <w:font w:name="Courier New">
+    <w:panose1 w:val="02070309020205020404"/>
+    <w:charset w:val="CC"/>
+    <w:family w:val="modern"/>
+    <w:pitch w:val="fixed"/>
+    <w:sig w:usb0="E0002EFF" w:usb1="C0007843" w:usb2="00000009" w:usb3="00000000" w:csb0="000001FF" w:csb1="00000000"/>
+  </w:font>
+  <w:font w:name="Wingdings">
+    <w:panose1 w:val="05000000000000000000"/>
+    <w:charset w:val="02"/>
+    <w:family w:val="auto"/>
+    <w:pitch w:val="variable"/>
+    <w:sig w:usb0="00000000" w:usb1="10000000" w:usb2="00000000" w:usb3="00000000" w:csb0="80000000" w:csb1="00000000"/>
+  </w:font>
+  <w:font w:name="Calibri">
+    <w:panose1 w:val="020F0502020204030204"/>
+    <w:charset w:val="CC"/>
+    <w:family w:val="swiss"/>
+    <w:pitch w:val="variable"/>
+    <w:sig w:usb0="E4002EFF" w:usb1="C000247B" w:usb2="00000009" w:usb3="00000000" w:csb0="000001FF" w:csb1="00000000"/>
+  </w:font>
+  <w:font w:name="Arial">
+    <w:panose1 w:val="020B0604020202020204"/>
+    <w:charset w:val="CC"/>
+    <w:family w:val="swiss"/>
+    <w:pitch w:val="variable"/>
+    <w:sig w:usb0="E0002EFF" w:usb1="C000785B" w:usb2="00000009" w:usb3="00000000" w:csb0="000001FF" w:csb1="00000000"/>
+  </w:font>
+  <w:font w:name="Calibri Light">
+    <w:panose1 w:val="020F0302020204030204"/>
+    <w:charset w:val="CC"/>
+    <w:family w:val="swiss"/>
+    <w:pitch w:val="variable"/>
+    <w:sig w:usb0="E4002EFF" w:usb1="C000247B" w:usb2="00000009" w:usb3="00000000" w:csb0="000001FF" w:csb1="00000000"/>
+  </w:font>
+  <w:font w:name="Segoe UI">
+    <w:panose1 w:val="020B0502040204020203"/>
+    <w:charset w:val="CC"/>
+    <w:family w:val="swiss"/>
+    <w:pitch w:val="variable"/>
+    <w:sig w:usb0="E4002EFF" w:usb1="C000E47F" w:usb2="00000009" w:usb3="00000000" w:csb0="000001FF" w:csb1="00000000"/>
+  </w:font>
+  <w:font w:name="Cambria Math">
+    <w:panose1 w:val="02040503050406030204"/>
+    <w:charset w:val="CC"/>
+    <w:family w:val="roman"/>
+    <w:pitch w:val="variable"/>
+    <w:sig w:usb0="E00006FF" w:usb1="420024FF" w:usb2="02000000" w:usb3="00000000" w:csb0="0000019F" w:csb1="00000000"/>
+  </w:font>
+</w:fonts>
+</file>
+
+<file path=word/glossary/settings.xml><?xml version="1.0" encoding="utf-8"?>
+<w:settings xmlns:mc="http://schemas.openxmlformats.org/markup-compatibility/2006" xmlns:o="urn:schemas-microsoft-com:office:office" xmlns:r="http://schemas.openxmlformats.org/officeDocument/2006/relationships" xmlns:m="http://schemas.openxmlformats.org/officeDocument/2006/math" xmlns:v="urn:schemas-microsoft-com:vml" xmlns:w10="urn:schemas-microsoft-com:office:word" xmlns:w="http://schemas.openxmlformats.org/wordprocessingml/2006/main" xmlns:w14="http://schemas.microsoft.com/office/word/2010/wordml" xmlns:w15="http://schemas.microsoft.com/office/word/2012/wordml" xmlns:w16se="http://schemas.microsoft.com/office/word/2015/wordml/symex" xmlns:sl="http://schemas.openxmlformats.org/schemaLibrary/2006/main" mc:Ignorable="w14 w15 w16se">
+  <w:view w:val="normal"/>
+  <w:defaultTabStop w:val="708"/>
+  <w:characterSpacingControl w:val="doNotCompress"/>
+  <w:compat>
+    <w:useFELayout/>
+    <w:compatSetting w:name="compatibilityMode" w:uri="http://schemas.microsoft.com/office/word" w:val="15"/>
+    <w:compatSetting w:name="overrideTableStyleFontSizeAndJustification" w:uri="http://schemas.microsoft.com/office/word" w:val="1"/>
+    <w:compatSetting w:name="enableOpenTypeFeatures" w:uri="http://schemas.microsoft.com/office/word" w:val="1"/>
+    <w:compatSetting w:name="doNotFlipMirrorIndents" w:uri="http://schemas.microsoft.com/office/word" w:val="1"/>
+    <w:compatSetting w:name="differentiateMultirowTableHeaders" w:uri="http://schemas.microsoft.com/office/word" w:val="1"/>
+  </w:compat>
+  <w:rsids>
+    <w:rsidRoot w:val="00F17A86"/>
+    <w:rsid w:val="00ED5A07"/>
+    <w:rsid w:val="00F17A86"/>
+  </w:rsids>
+  <m:mathPr>
+    <m:mathFont m:val="Cambria Math"/>
+    <m:brkBin m:val="before"/>
+    <m:brkBinSub m:val="--"/>
+    <m:smallFrac m:val="0"/>
+    <m:dispDef/>
+    <m:lMargin m:val="0"/>
+    <m:rMargin m:val="0"/>
+    <m:defJc m:val="centerGroup"/>
+    <m:wrapIndent m:val="1440"/>
+    <m:intLim m:val="subSup"/>
+    <m:naryLim m:val="undOvr"/>
+  </m:mathPr>
+  <w:themeFontLang w:val="ru-RU"/>
+  <w:clrSchemeMapping w:bg1="light1" w:t1="dark1" w:bg2="light2" w:t2="dark2" w:accent1="accent1" w:accent2="accent2" w:accent3="accent3" w:accent4="accent4" w:accent5="accent5" w:accent6="accent6" w:hyperlink="hyperlink" w:followedHyperlink="followedHyperlink"/>
+  <w:decimalSymbol w:val=","/>
+  <w:listSeparator w:val=";"/>
+  <w15:chartTrackingRefBased/>
+</w:settings>
+</file>
+
+<file path=word/glossary/styles.xml><?xml version="1.0" encoding="utf-8"?>
+<w:styles xmlns:mc="http://schemas.openxmlformats.org/markup-compatibility/2006" xmlns:r="http://schemas.openxmlformats.org/officeDocument/2006/relationships" xmlns:w="http://schemas.openxmlformats.org/wordprocessingml/2006/main" xmlns:w14="http://schemas.microsoft.com/office/word/2010/wordml" xmlns:w15="http://schemas.microsoft.com/office/word/2012/wordml" xmlns:w16se="http://schemas.microsoft.com/office/word/2015/wordml/symex" mc:Ignorable="w14 w15 w16se">
+  <w:docDefaults>
+    <w:rPrDefault>
+      <w:rPr>
+        <w:rFonts w:asciiTheme="minorHAnsi" w:eastAsiaTheme="minorEastAsia" w:hAnsiTheme="minorHAnsi" w:cstheme="minorBidi"/>
+        <w:sz w:val="22"/>
+        <w:szCs w:val="22"/>
+        <w:lang w:val="ru-RU" w:eastAsia="ru-RU" w:bidi="ar-SA"/>
+      </w:rPr>
+    </w:rPrDefault>
+    <w:pPrDefault>
+      <w:pPr>
+        <w:spacing w:after="160" w:line="259" w:lineRule="auto"/>
+      </w:pPr>
+    </w:pPrDefault>
+  </w:docDefaults>
+  <w:latentStyles w:defLockedState="0" w:defUIPriority="99" w:defSemiHidden="0" w:defUnhideWhenUsed="0" w:defQFormat="0" w:count="371">
+    <w:lsdException w:name="Normal" w:uiPriority="0" w:qFormat="1"/>
+    <w:lsdException w:name="heading 1" w:uiPriority="9" w:qFormat="1"/>
+    <w:lsdException w:name="heading 2" w:semiHidden="1" w:uiPriority="9" w:unhideWhenUsed="1" w:qFormat="1"/>
+    <w:lsdException w:name="heading 3" w:semiHidden="1" w:uiPriority="9" w:unhideWhenUsed="1" w:qFormat="1"/>
+    <w:lsdException w:name="heading 4" w:semiHidden="1" w:uiPriority="9" w:unhideWhenUsed="1" w:qFormat="1"/>
+    <w:lsdException w:name="heading 5" w:semiHidden="1" w:uiPriority="9" w:unhideWhenUsed="1" w:qFormat="1"/>
+    <w:lsdException w:name="heading 6" w:semiHidden="1" w:uiPriority="9" w:unhideWhenUsed="1" w:qFormat="1"/>
+    <w:lsdException w:name="heading 7" w:semiHidden="1" w:uiPriority="9" w:unhideWhenUsed="1" w:qFormat="1"/>
+    <w:lsdException w:name="heading 8" w:semiHidden="1" w:uiPriority="9" w:unhideWhenUsed="1" w:qFormat="1"/>
+    <w:lsdException w:name="heading 9" w:semiHidden="1" w:uiPriority="9" w:unhideWhenUsed="1" w:qFormat="1"/>
+    <w:lsdException w:name="index 1" w:semiHidden="1" w:unhideWhenUsed="1"/>
+    <w:lsdException w:name="index 2" w:semiHidden="1" w:unhideWhenUsed="1"/>
+    <w:lsdException w:name="index 3" w:semiHidden="1" w:unhideWhenUsed="1"/>
+    <w:lsdException w:name="index 4" w:semiHidden="1" w:unhideWhenUsed="1"/>
+    <w:lsdException w:name="index 5" w:semiHidden="1" w:unhideWhenUsed="1"/>
+    <w:lsdException w:name="index 6" w:semiHidden="1" w:unhideWhenUsed="1"/>
+    <w:lsdException w:name="index 7" w:semiHidden="1" w:unhideWhenUsed="1"/>
+    <w:lsdException w:name="index 8" w:semiHidden="1" w:unhideWhenUsed="1"/>
+    <w:lsdException w:name="index 9" w:semiHidden="1" w:unhideWhenUsed="1"/>
+    <w:lsdException w:name="toc 1" w:semiHidden="1" w:uiPriority="39" w:unhideWhenUsed="1"/>
+    <w:lsdException w:name="toc 2" w:semiHidden="1" w:uiPriority="39" w:unhideWhenUsed="1"/>
+    <w:lsdException w:name="toc 3" w:semiHidden="1" w:uiPriority="39" w:unhideWhenUsed="1"/>
+    <w:lsdException w:name="toc 4" w:semiHidden="1" w:uiPriority="39" w:unhideWhenUsed="1"/>
+    <w:lsdException w:name="toc 5" w:semiHidden="1" w:uiPriority="39" w:unhideWhenUsed="1"/>
+    <w:lsdException w:name="toc 6" w:semiHidden="1" w:uiPriority="39" w:unhideWhenUsed="1"/>
+    <w:lsdException w:name="toc 7" w:semiHidden="1" w:uiPriority="39" w:unhideWhenUsed="1"/>
+    <w:lsdException w:name="toc 8" w:semiHidden="1" w:uiPriority="39" w:unhideWhenUsed="1"/>
+    <w:lsdException w:name="toc 9" w:semiHidden="1" w:uiPriority="39" w:unhideWhenUsed="1"/>
+    <w:lsdException w:name="Normal Indent" w:semiHidden="1" w:unhideWhenUsed="1"/>
+    <w:lsdException w:name="footnote text" w:semiHidden="1" w:unhideWhenUsed="1"/>
+    <w:lsdException w:name="annotation text" w:semiHidden="1" w:unhideWhenUsed="1"/>
+    <w:lsdException w:name="header" w:semiHidden="1" w:unhideWhenUsed="1"/>
+    <w:lsdException w:name="footer" w:semiHidden="1" w:unhideWhenUsed="1"/>
+    <w:lsdException w:name="index heading" w:semiHidden="1" w:unhideWhenUsed="1"/>
+    <w:lsdException w:name="caption" w:semiHidden="1" w:uiPriority="35" w:unhideWhenUsed="1" w:qFormat="1"/>
+    <w:lsdException w:name="table of figures" w:semiHidden="1" w:unhideWhenUsed="1"/>
+    <w:lsdException w:name="envelope address" w:semiHidden="1" w:unhideWhenUsed="1"/>
+    <w:lsdException w:name="envelope return" w:semiHidden="1" w:unhideWhenUsed="1"/>
+    <w:lsdException w:name="footnote reference" w:semiHidden="1" w:unhideWhenUsed="1"/>
+    <w:lsdException w:name="annotation reference" w:semiHidden="1" w:unhideWhenUsed="1"/>
+    <w:lsdException w:name="line number" w:semiHidden="1" w:unhideWhenUsed="1"/>
+    <w:lsdException w:name="page number" w:semiHidden="1" w:unhideWhenUsed="1"/>
+    <w:lsdException w:name="endnote reference" w:semiHidden="1" w:unhideWhenUsed="1"/>
+    <w:lsdException w:name="endnote text" w:semiHidden="1" w:unhideWhenUsed="1"/>
+    <w:lsdException w:name="table of authorities" w:semiHidden="1" w:unhideWhenUsed="1"/>
+    <w:lsdException w:name="macro" w:semiHidden="1" w:unhideWhenUsed="1"/>
+    <w:lsdException w:name="toa heading" w:semiHidden="1" w:unhideWhenUsed="1"/>
+    <w:lsdException w:name="List" w:semiHidden="1" w:unhideWhenUsed="1"/>
+    <w:lsdException w:name="List Bullet" w:semiHidden="1" w:unhideWhenUsed="1"/>
+    <w:lsdException w:name="List Number" w:semiHidden="1" w:unhideWhenUsed="1"/>
+    <w:lsdException w:name="List 2" w:semiHidden="1" w:unhideWhenUsed="1"/>
+    <w:lsdException w:name="List 3" w:semiHidden="1" w:unhideWhenUsed="1"/>
+    <w:lsdException w:name="List 4" w:semiHidden="1" w:unhideWhenUsed="1"/>
+    <w:lsdException w:name="List 5" w:semiHidden="1" w:unhideWhenUsed="1"/>
+    <w:lsdException w:name="List Bullet 2" w:semiHidden="1" w:unhideWhenUsed="1"/>
+    <w:lsdException w:name="List Bullet 3" w:semiHidden="1" w:unhideWhenUsed="1"/>
+    <w:lsdException w:name="List Bullet 4" w:semiHidden="1" w:unhideWhenUsed="1"/>
+    <w:lsdException w:name="List Bullet 5" w:semiHidden="1" w:unhideWhenUsed="1"/>
+    <w:lsdException w:name="List Number 2" w:semiHidden="1" w:unhideWhenUsed="1"/>
+    <w:lsdException w:name="List Number 3" w:semiHidden="1" w:unhideWhenUsed="1"/>
+    <w:lsdException w:name="List Number 4" w:semiHidden="1" w:unhideWhenUsed="1"/>
+    <w:lsdException w:name="List Number 5" w:semiHidden="1" w:unhideWhenUsed="1"/>
+    <w:lsdException w:name="Title" w:uiPriority="10" w:qFormat="1"/>
+    <w:lsdException w:name="Closing" w:semiHidden="1" w:unhideWhenUsed="1"/>
+    <w:lsdException w:name="Signature" w:semiHidden="1" w:unhideWhenUsed="1"/>
+    <w:lsdException w:name="Default Paragraph Font" w:semiHidden="1" w:uiPriority="1" w:unhideWhenUsed="1"/>
+    <w:lsdException w:name="Body Text" w:semiHidden="1" w:unhideWhenUsed="1"/>
+    <w:lsdException w:name="Body Text Indent" w:semiHidden="1" w:unhideWhenUsed="1"/>
+    <w:lsdException w:name="List Continue" w:semiHidden="1" w:unhideWhenUsed="1"/>
+    <w:lsdException w:name="List Continue 2" w:semiHidden="1" w:unhideWhenUsed="1"/>
+    <w:lsdException w:name="List Continue 3" w:semiHidden="1" w:unhideWhenUsed="1"/>
+    <w:lsdException w:name="List Continue 4" w:semiHidden="1" w:unhideWhenUsed="1"/>
+    <w:lsdException w:name="List Continue 5" w:semiHidden="1" w:unhideWhenUsed="1"/>
+    <w:lsdException w:name="Message Header" w:semiHidden="1" w:unhideWhenUsed="1"/>
+    <w:lsdException w:name="Subtitle" w:uiPriority="11" w:qFormat="1"/>
+    <w:lsdException w:name="Salutation" w:semiHidden="1" w:unhideWhenUsed="1"/>
+    <w:lsdException w:name="Date" w:semiHidden="1" w:unhideWhenUsed="1"/>
+    <w:lsdException w:name="Body Text First Indent" w:semiHidden="1" w:unhideWhenUsed="1"/>
+    <w:lsdException w:name="Body Text First Indent 2" w:semiHidden="1" w:unhideWhenUsed="1"/>
+    <w:lsdException w:name="Note Heading" w:semiHidden="1" w:unhideWhenUsed="1"/>
+    <w:lsdException w:name="Body Text 2" w:semiHidden="1" w:unhideWhenUsed="1"/>
+    <w:lsdException w:name="Body Text 3" w:semiHidden="1" w:unhideWhenUsed="1"/>
+    <w:lsdException w:name="Body Text Indent 2" w:semiHidden="1" w:unhideWhenUsed="1"/>
+    <w:lsdException w:name="Body Text Indent 3" w:semiHidden="1" w:unhideWhenUsed="1"/>
+    <w:lsdException w:name="Block Text" w:semiHidden="1" w:unhideWhenUsed="1"/>
+    <w:lsdException w:name="Hyperlink" w:semiHidden="1" w:unhideWhenUsed="1"/>
+    <w:lsdException w:name="FollowedHyperlink" w:semiHidden="1" w:unhideWhenUsed="1"/>
+    <w:lsdException w:name="Strong" w:uiPriority="22" w:qFormat="1"/>
+    <w:lsdException w:name="Emphasis" w:uiPriority="20" w:qFormat="1"/>
+    <w:lsdException w:name="Document Map" w:semiHidden="1" w:unhideWhenUsed="1"/>
+    <w:lsdException w:name="Plain Text" w:semiHidden="1" w:unhideWhenUsed="1"/>
+    <w:lsdException w:name="E-mail Signature" w:semiHidden="1" w:unhideWhenUsed="1"/>
+    <w:lsdException w:name="HTML Top of Form" w:semiHidden="1" w:unhideWhenUsed="1"/>
+    <w:lsdException w:name="HTML Bottom of Form" w:semiHidden="1" w:unhideWhenUsed="1"/>
+    <w:lsdException w:name="Normal (Web)" w:semiHidden="1" w:unhideWhenUsed="1"/>
+    <w:lsdException w:name="HTML Acronym" w:semiHidden="1" w:unhideWhenUsed="1"/>
+    <w:lsdException w:name="HTML Address" w:semiHidden="1" w:unhideWhenUsed="1"/>
+    <w:lsdException w:name="HTML Cite" w:semiHidden="1" w:unhideWhenUsed="1"/>
+    <w:lsdException w:name="HTML Code" w:semiHidden="1" w:unhideWhenUsed="1"/>
+    <w:lsdException w:name="HTML Definition" w:semiHidden="1" w:unhideWhenUsed="1"/>
+    <w:lsdException w:name="HTML Keyboard" w:semiHidden="1" w:unhideWhenUsed="1"/>
+    <w:lsdException w:name="HTML Preformatted" w:semiHidden="1" w:unhideWhenUsed="1"/>
+    <w:lsdException w:name="HTML Sample" w:semiHidden="1" w:unhideWhenUsed="1"/>
+    <w:lsdException w:name="HTML Typewriter" w:semiHidden="1" w:unhideWhenUsed="1"/>
+    <w:lsdException w:name="HTML Variable" w:semiHidden="1" w:unhideWhenUsed="1"/>
+    <w:lsdException w:name="Normal Table" w:semiHidden="1" w:unhideWhenUsed="1"/>
+    <w:lsdException w:name="annotation subject" w:semiHidden="1" w:unhideWhenUsed="1"/>
+    <w:lsdException w:name="No List" w:semiHidden="1" w:unhideWhenUsed="1"/>
+    <w:lsdException w:name="Outline List 1" w:semiHidden="1" w:unhideWhenUsed="1"/>
+    <w:lsdException w:name="Outline List 2" w:semiHidden="1" w:unhideWhenUsed="1"/>
+    <w:lsdException w:name="Outline List 3" w:semiHidden="1" w:unhideWhenUsed="1"/>
+    <w:lsdException w:name="Table Simple 1" w:semiHidden="1" w:unhideWhenUsed="1"/>
+    <w:lsdException w:name="Table Simple 2" w:semiHidden="1" w:unhideWhenUsed="1"/>
+    <w:lsdException w:name="Table Simple 3" w:semiHidden="1" w:unhideWhenUsed="1"/>
+    <w:lsdException w:name="Table Classic 1" w:semiHidden="1" w:unhideWhenUsed="1"/>
+    <w:lsdException w:name="Table Classic 2" w:semiHidden="1" w:unhideWhenUsed="1"/>
+    <w:lsdException w:name="Table Classic 3" w:semiHidden="1" w:unhideWhenUsed="1"/>
+    <w:lsdException w:name="Table Classic 4" w:semiHidden="1" w:unhideWhenUsed="1"/>
+    <w:lsdException w:name="Table Colorful 1" w:semiHidden="1" w:unhideWhenUsed="1"/>
+    <w:lsdException w:name="Table Colorful 2" w:semiHidden="1" w:unhideWhenUsed="1"/>
+    <w:lsdException w:name="Table Colorful 3" w:semiHidden="1" w:unhideWhenUsed="1"/>
+    <w:lsdException w:name="Table Columns 1" w:semiHidden="1" w:unhideWhenUsed="1"/>
+    <w:lsdException w:name="Table Columns 2" w:semiHidden="1" w:unhideWhenUsed="1"/>
+    <w:lsdException w:name="Table Columns 3" w:semiHidden="1" w:unhideWhenUsed="1"/>
+    <w:lsdException w:name="Table Columns 4" w:semiHidden="1" w:unhideWhenUsed="1"/>
+    <w:lsdException w:name="Table Columns 5" w:semiHidden="1" w:unhideWhenUsed="1"/>
+    <w:lsdException w:name="Table Grid 1" w:semiHidden="1" w:unhideWhenUsed="1"/>
+    <w:lsdException w:name="Table Grid 2" w:semiHidden="1" w:unhideWhenUsed="1"/>
+    <w:lsdException w:name="Table Grid 3" w:semiHidden="1" w:unhideWhenUsed="1"/>
+    <w:lsdException w:name="Table Grid 4" w:semiHidden="1" w:unhideWhenUsed="1"/>
+    <w:lsdException w:name="Table Grid 5" w:semiHidden="1" w:unhideWhenUsed="1"/>
+    <w:lsdException w:name="Table Grid 6" w:semiHidden="1" w:unhideWhenUsed="1"/>
+    <w:lsdException w:name="Table Grid 7" w:semiHidden="1" w:unhideWhenUsed="1"/>
+    <w:lsdException w:name="Table Grid 8" w:semiHidden="1" w:unhideWhenUsed="1"/>
+    <w:lsdException w:name="Table List 1" w:semiHidden="1" w:unhideWhenUsed="1"/>
+    <w:lsdException w:name="Table List 2" w:semiHidden="1" w:unhideWhenUsed="1"/>
+    <w:lsdException w:name="Table List 3" w:semiHidden="1" w:unhideWhenUsed="1"/>
+    <w:lsdException w:name="Table List 4" w:semiHidden="1" w:unhideWhenUsed="1"/>
+    <w:lsdException w:name="Table List 5" w:semiHidden="1" w:unhideWhenUsed="1"/>
+    <w:lsdException w:name="Table List 6" w:semiHidden="1" w:unhideWhenUsed="1"/>
+    <w:lsdException w:name="Table List 7" w:semiHidden="1" w:unhideWhenUsed="1"/>
+    <w:lsdException w:name="Table List 8" w:semiHidden="1" w:unhideWhenUsed="1"/>
+    <w:lsdException w:name="Table 3D effects 1" w:semiHidden="1" w:unhideWhenUsed="1"/>
+    <w:lsdException w:name="Table 3D effects 2" w:semiHidden="1" w:unhideWhenUsed="1"/>
+    <w:lsdException w:name="Table 3D effects 3" w:semiHidden="1" w:unhideWhenUsed="1"/>
+    <w:lsdException w:name="Table Contemporary" w:semiHidden="1" w:unhideWhenUsed="1"/>
+    <w:lsdException w:name="Table Elegant" w:semiHidden="1" w:unhideWhenUsed="1"/>
+    <w:lsdException w:name="Table Professional" w:semiHidden="1" w:unhideWhenUsed="1"/>
+    <w:lsdException w:name="Table Subtle 1" w:semiHidden="1" w:unhideWhenUsed="1"/>
+    <w:lsdException w:name="Table Subtle 2" w:semiHidden="1" w:unhideWhenUsed="1"/>
+    <w:lsdException w:name="Table Web 1" w:semiHidden="1" w:unhideWhenUsed="1"/>
+    <w:lsdException w:name="Table Web 2" w:semiHidden="1" w:unhideWhenUsed="1"/>
+    <w:lsdException w:name="Table Web 3" w:semiHidden="1" w:unhideWhenUsed="1"/>
+    <w:lsdException w:name="Balloon Text" w:semiHidden="1" w:unhideWhenUsed="1"/>
+    <w:lsdException w:name="Table Grid" w:uiPriority="39"/>
+    <w:lsdException w:name="Table Theme" w:semiHidden="1" w:unhideWhenUsed="1"/>
+    <w:lsdException w:name="Placeholder Text" w:semiHidden="1"/>
+    <w:lsdException w:name="No Spacing" w:uiPriority="1" w:qFormat="1"/>
+    <w:lsdException w:name="Light Shading" w:uiPriority="60"/>
+    <w:lsdException w:name="Light List" w:uiPriority="61"/>
+    <w:lsdException w:name="Light Grid" w:uiPriority="62"/>
+    <w:lsdException w:name="Medium Shading 1" w:uiPriority="63"/>
+    <w:lsdException w:name="Medium Shading 2" w:uiPriority="64"/>
+    <w:lsdException w:name="Medium List 1" w:uiPriority="65"/>
+    <w:lsdException w:name="Medium List 2" w:uiPriority="66"/>
+    <w:lsdException w:name="Medium Grid 1" w:uiPriority="67"/>
+    <w:lsdException w:name="Medium Grid 2" w:uiPriority="68"/>
+    <w:lsdException w:name="Medium Grid 3" w:uiPriority="69"/>
+    <w:lsdException w:name="Dark List" w:uiPriority="70"/>
+    <w:lsdException w:name="Colorful Shading" w:uiPriority="71"/>
+    <w:lsdException w:name="Colorful List" w:uiPriority="72"/>
+    <w:lsdException w:name="Colorful Grid" w:uiPriority="73"/>
+    <w:lsdException w:name="Light Shading Accent 1" w:uiPriority="60"/>
+    <w:lsdException w:name="Light List Accent 1" w:uiPriority="61"/>
+    <w:lsdException w:name="Light Grid Accent 1" w:uiPriority="62"/>
+    <w:lsdException w:name="Medium Shading 1 Accent 1" w:uiPriority="63"/>
+    <w:lsdException w:name="Medium Shading 2 Accent 1" w:uiPriority="64"/>
+    <w:lsdException w:name="Medium List 1 Accent 1" w:uiPriority="65"/>
+    <w:lsdException w:name="Revision" w:semiHidden="1"/>
+    <w:lsdException w:name="List Paragraph" w:uiPriority="34" w:qFormat="1"/>
+    <w:lsdException w:name="Quote" w:uiPriority="29" w:qFormat="1"/>
+    <w:lsdException w:name="Intense Quote" w:uiPriority="30" w:qFormat="1"/>
+    <w:lsdException w:name="Medium List 2 Accent 1" w:uiPriority="66"/>
+    <w:lsdException w:name="Medium Grid 1 Accent 1" w:uiPriority="67"/>
+    <w:lsdException w:name="Medium Grid 2 Accent 1" w:uiPriority="68"/>
+    <w:lsdException w:name="Medium Grid 3 Accent 1" w:uiPriority="69"/>
+    <w:lsdException w:name="Dark List Accent 1" w:uiPriority="70"/>
+    <w:lsdException w:name="Colorful Shading Accent 1" w:uiPriority="71"/>
+    <w:lsdException w:name="Colorful List Accent 1" w:uiPriority="72"/>
+    <w:lsdException w:name="Colorful Grid Accent 1" w:uiPriority="73"/>
+    <w:lsdException w:name="Light Shading Accent 2" w:uiPriority="60"/>
+    <w:lsdException w:name="Light List Accent 2" w:uiPriority="61"/>
+    <w:lsdException w:name="Light Grid Accent 2" w:uiPriority="62"/>
+    <w:lsdException w:name="Medium Shading 1 Accent 2" w:uiPriority="63"/>
+    <w:lsdException w:name="Medium Shading 2 Accent 2" w:uiPriority="64"/>
+    <w:lsdException w:name="Medium List 1 Accent 2" w:uiPriority="65"/>
+    <w:lsdException w:name="Medium List 2 Accent 2" w:uiPriority="66"/>
+    <w:lsdException w:name="Medium Grid 1 Accent 2" w:uiPriority="67"/>
+    <w:lsdException w:name="Medium Grid 2 Accent 2" w:uiPriority="68"/>
+    <w:lsdException w:name="Medium Grid 3 Accent 2" w:uiPriority="69"/>
+    <w:lsdException w:name="Dark List Accent 2" w:uiPriority="70"/>
+    <w:lsdException w:name="Colorful Shading Accent 2" w:uiPriority="71"/>
+    <w:lsdException w:name="Colorful List Accent 2" w:uiPriority="72"/>
+    <w:lsdException w:name="Colorful Grid Accent 2" w:uiPriority="73"/>
+    <w:lsdException w:name="Light Shading Accent 3" w:uiPriority="60"/>
+    <w:lsdException w:name="Light List Accent 3" w:uiPriority="61"/>
+    <w:lsdException w:name="Light Grid Accent 3" w:uiPriority="62"/>
+    <w:lsdException w:name="Medium Shading 1 Accent 3" w:uiPriority="63"/>
+    <w:lsdException w:name="Medium Shading 2 Accent 3" w:uiPriority="64"/>
+    <w:lsdException w:name="Medium List 1 Accent 3" w:uiPriority="65"/>
+    <w:lsdException w:name="Medium List 2 Accent 3" w:uiPriority="66"/>
+    <w:lsdException w:name="Medium Grid 1 Accent 3" w:uiPriority="67"/>
+    <w:lsdException w:name="Medium Grid 2 Accent 3" w:uiPriority="68"/>
+    <w:lsdException w:name="Medium Grid 3 Accent 3" w:uiPriority="69"/>
+    <w:lsdException w:name="Dark List Accent 3" w:uiPriority="70"/>
+    <w:lsdException w:name="Colorful Shading Accent 3" w:uiPriority="71"/>
+    <w:lsdException w:name="Colorful List Accent 3" w:uiPriority="72"/>
+    <w:lsdException w:name="Colorful Grid Accent 3" w:uiPriority="73"/>
+    <w:lsdException w:name="Light Shading Accent 4" w:uiPriority="60"/>
+    <w:lsdException w:name="Light List Accent 4" w:uiPriority="61"/>
+    <w:lsdException w:name="Light Grid Accent 4" w:uiPriority="62"/>
+    <w:lsdException w:name="Medium Shading 1 Accent 4" w:uiPriority="63"/>
+    <w:lsdException w:name="Medium Shading 2 Accent 4" w:uiPriority="64"/>
+    <w:lsdException w:name="Medium List 1 Accent 4" w:uiPriority="65"/>
+    <w:lsdException w:name="Medium List 2 Accent 4" w:uiPriority="66"/>
+    <w:lsdException w:name="Medium Grid 1 Accent 4" w:uiPriority="67"/>
+    <w:lsdException w:name="Medium Grid 2 Accent 4" w:uiPriority="68"/>
+    <w:lsdException w:name="Medium Grid 3 Accent 4" w:uiPriority="69"/>
+    <w:lsdException w:name="Dark List Accent 4" w:uiPriority="70"/>
+    <w:lsdException w:name="Colorful Shading Accent 4" w:uiPriority="71"/>
+    <w:lsdException w:name="Colorful List Accent 4" w:uiPriority="72"/>
+    <w:lsdException w:name="Colorful Grid Accent 4" w:uiPriority="73"/>
+    <w:lsdException w:name="Light Shading Accent 5" w:uiPriority="60"/>
+    <w:lsdException w:name="Light List Accent 5" w:uiPriority="61"/>
+    <w:lsdException w:name="Light Grid Accent 5" w:uiPriority="62"/>
+    <w:lsdException w:name="Medium Shading 1 Accent 5" w:uiPriority="63"/>
+    <w:lsdException w:name="Medium Shading 2 Accent 5" w:uiPriority="64"/>
+    <w:lsdException w:name="Medium List 1 Accent 5" w:uiPriority="65"/>
+    <w:lsdException w:name="Medium List 2 Accent 5" w:uiPriority="66"/>
+    <w:lsdException w:name="Medium Grid 1 Accent 5" w:uiPriority="67"/>
+    <w:lsdException w:name="Medium Grid 2 Accent 5" w:uiPriority="68"/>
+    <w:lsdException w:name="Medium Grid 3 Accent 5" w:uiPriority="69"/>
+    <w:lsdException w:name="Dark List Accent 5" w:uiPriority="70"/>
+    <w:lsdException w:name="Colorful Shading Accent 5" w:uiPriority="71"/>
+    <w:lsdException w:name="Colorful List Accent 5" w:uiPriority="72"/>
+    <w:lsdException w:name="Colorful Grid Accent 5" w:uiPriority="73"/>
+    <w:lsdException w:name="Light Shading Accent 6" w:uiPriority="60"/>
+    <w:lsdException w:name="Light List Accent 6" w:uiPriority="61"/>
+    <w:lsdException w:name="Light Grid Accent 6" w:uiPriority="62"/>
+    <w:lsdException w:name="Medium Shading 1 Accent 6" w:uiPriority="63"/>
+    <w:lsdException w:name="Medium Shading 2 Accent 6" w:uiPriority="64"/>
+    <w:lsdException w:name="Medium List 1 Accent 6" w:uiPriority="65"/>
+    <w:lsdException w:name="Medium List 2 Accent 6" w:uiPriority="66"/>
+    <w:lsdException w:name="Medium Grid 1 Accent 6" w:uiPriority="67"/>
+    <w:lsdException w:name="Medium Grid 2 Accent 6" w:uiPriority="68"/>
+    <w:lsdException w:name="Medium Grid 3 Accent 6" w:uiPriority="69"/>
+    <w:lsdException w:name="Dark List Accent 6" w:uiPriority="70"/>
+    <w:lsdException w:name="Colorful Shading Accent 6" w:uiPriority="71"/>
+    <w:lsdException w:name="Colorful List Accent 6" w:uiPriority="72"/>
+    <w:lsdException w:name="Colorful Grid Accent 6" w:uiPriority="73"/>
+    <w:lsdException w:name="Subtle Emphasis" w:uiPriority="19" w:qFormat="1"/>
+    <w:lsdException w:name="Intense Emphasis" w:uiPriority="21" w:qFormat="1"/>
+    <w:lsdException w:name="Subtle Reference" w:uiPriority="31" w:qFormat="1"/>
+    <w:lsdException w:name="Intense Reference" w:uiPriority="32" w:qFormat="1"/>
+    <w:lsdException w:name="Book Title" w:uiPriority="33" w:qFormat="1"/>
+    <w:lsdException w:name="Bibliography" w:semiHidden="1" w:uiPriority="37" w:unhideWhenUsed="1"/>
+    <w:lsdException w:name="TOC Heading" w:semiHidden="1" w:uiPriority="39" w:unhideWhenUsed="1" w:qFormat="1"/>
+    <w:lsdException w:name="Plain Table 1" w:uiPriority="41"/>
+    <w:lsdException w:name="Plain Table 2" w:uiPriority="42"/>
+    <w:lsdException w:name="Plain Table 3" w:uiPriority="43"/>
+    <w:lsdException w:name="Plain Table 4" w:uiPriority="44"/>
+    <w:lsdException w:name="Plain Table 5" w:uiPriority="45"/>
+    <w:lsdException w:name="Grid Table Light" w:uiPriority="40"/>
+    <w:lsdException w:name="Grid Table 1 Light" w:uiPriority="46"/>
+    <w:lsdException w:name="Grid Table 2" w:uiPriority="47"/>
+    <w:lsdException w:name="Grid Table 3" w:uiPriority="48"/>
+    <w:lsdException w:name="Grid Table 4" w:uiPriority="49"/>
+    <w:lsdException w:name="Grid Table 5 Dark" w:uiPriority="50"/>
+    <w:lsdException w:name="Grid Table 6 Colorful" w:uiPriority="51"/>
+    <w:lsdException w:name="Grid Table 7 Colorful" w:uiPriority="52"/>
+    <w:lsdException w:name="Grid Table 1 Light Accent 1" w:uiPriority="46"/>
+    <w:lsdException w:name="Grid Table 2 Accent 1" w:uiPriority="47"/>
+    <w:lsdException w:name="Grid Table 3 Accent 1" w:uiPriority="48"/>
+    <w:lsdException w:name="Grid Table 4 Accent 1" w:uiPriority="49"/>
+    <w:lsdException w:name="Grid Table 5 Dark Accent 1" w:uiPriority="50"/>
+    <w:lsdException w:name="Grid Table 6 Colorful Accent 1" w:uiPriority="51"/>
+    <w:lsdException w:name="Grid Table 7 Colorful Accent 1" w:uiPriority="52"/>
+    <w:lsdException w:name="Grid Table 1 Light Accent 2" w:uiPriority="46"/>
+    <w:lsdException w:name="Grid Table 2 Accent 2" w:uiPriority="47"/>
+    <w:lsdException w:name="Grid Table 3 Accent 2" w:uiPriority="48"/>
+    <w:lsdException w:name="Grid Table 4 Accent 2" w:uiPriority="49"/>
+    <w:lsdException w:name="Grid Table 5 Dark Accent 2" w:uiPriority="50"/>
+    <w:lsdException w:name="Grid Table 6 Colorful Accent 2" w:uiPriority="51"/>
+    <w:lsdException w:name="Grid Table 7 Colorful Accent 2" w:uiPriority="52"/>
+    <w:lsdException w:name="Grid Table 1 Light Accent 3" w:uiPriority="46"/>
+    <w:lsdException w:name="Grid Table 2 Accent 3" w:uiPriority="47"/>
+    <w:lsdException w:name="Grid Table 3 Accent 3" w:uiPriority="48"/>
+    <w:lsdException w:name="Grid Table 4 Accent 3" w:uiPriority="49"/>
+    <w:lsdException w:name="Grid Table 5 Dark Accent 3" w:uiPriority="50"/>
+    <w:lsdException w:name="Grid Table 6 Colorful Accent 3" w:uiPriority="51"/>
+    <w:lsdException w:name="Grid Table 7 Colorful Accent 3" w:uiPriority="52"/>
+    <w:lsdException w:name="Grid Table 1 Light Accent 4" w:uiPriority="46"/>
+    <w:lsdException w:name="Grid Table 2 Accent 4" w:uiPriority="47"/>
+    <w:lsdException w:name="Grid Table 3 Accent 4" w:uiPriority="48"/>
+    <w:lsdException w:name="Grid Table 4 Accent 4" w:uiPriority="49"/>
+    <w:lsdException w:name="Grid Table 5 Dark Accent 4" w:uiPriority="50"/>
+    <w:lsdException w:name="Grid Table 6 Colorful Accent 4" w:uiPriority="51"/>
+    <w:lsdException w:name="Grid Table 7 Colorful Accent 4" w:uiPriority="52"/>
+    <w:lsdException w:name="Grid Table 1 Light Accent 5" w:uiPriority="46"/>
+    <w:lsdException w:name="Grid Table 2 Accent 5" w:uiPriority="47"/>
+    <w:lsdException w:name="Grid Table 3 Accent 5" w:uiPriority="48"/>
+    <w:lsdException w:name="Grid Table 4 Accent 5" w:uiPriority="49"/>
+    <w:lsdException w:name="Grid Table 5 Dark Accent 5" w:uiPriority="50"/>
+    <w:lsdException w:name="Grid Table 6 Colorful Accent 5" w:uiPriority="51"/>
+    <w:lsdException w:name="Grid Table 7 Colorful Accent 5" w:uiPriority="52"/>
+    <w:lsdException w:name="Grid Table 1 Light Accent 6" w:uiPriority="46"/>
+    <w:lsdException w:name="Grid Table 2 Accent 6" w:uiPriority="47"/>
+    <w:lsdException w:name="Grid Table 3 Accent 6" w:uiPriority="48"/>
+    <w:lsdException w:name="Grid Table 4 Accent 6" w:uiPriority="49"/>
+    <w:lsdException w:name="Grid Table 5 Dark Accent 6" w:uiPriority="50"/>
+    <w:lsdException w:name="Grid Table 6 Colorful Accent 6" w:uiPriority="51"/>
+    <w:lsdException w:name="Grid Table 7 Colorful Accent 6" w:uiPriority="52"/>
+    <w:lsdException w:name="List Table 1 Light" w:uiPriority="46"/>
+    <w:lsdException w:name="List Table 2" w:uiPriority="47"/>
+    <w:lsdException w:name="List Table 3" w:uiPriority="48"/>
+    <w:lsdException w:name="List Table 4" w:uiPriority="49"/>
+    <w:lsdException w:name="List Table 5 Dark" w:uiPriority="50"/>
+    <w:lsdException w:name="List Table 6 Colorful" w:uiPriority="51"/>
+    <w:lsdException w:name="List Table 7 Colorful" w:uiPriority="52"/>
+    <w:lsdException w:name="List Table 1 Light Accent 1" w:uiPriority="46"/>
+    <w:lsdException w:name="List Table 2 Accent 1" w:uiPriority="47"/>
+    <w:lsdException w:name="List Table 3 Accent 1" w:uiPriority="48"/>
+    <w:lsdException w:name="List Table 4 Accent 1" w:uiPriority="49"/>
+    <w:lsdException w:name="List Table 5 Dark Accent 1" w:uiPriority="50"/>
+    <w:lsdException w:name="List Table 6 Colorful Accent 1" w:uiPriority="51"/>
+    <w:lsdException w:name="List Table 7 Colorful Accent 1" w:uiPriority="52"/>
+    <w:lsdException w:name="List Table 1 Light Accent 2" w:uiPriority="46"/>
+    <w:lsdException w:name="List Table 2 Accent 2" w:uiPriority="47"/>
+    <w:lsdException w:name="List Table 3 Accent 2" w:uiPriority="48"/>
+    <w:lsdException w:name="List Table 4 Accent 2" w:uiPriority="49"/>
+    <w:lsdException w:name="List Table 5 Dark Accent 2" w:uiPriority="50"/>
+    <w:lsdException w:name="List Table 6 Colorful Accent 2" w:uiPriority="51"/>
+    <w:lsdException w:name="List Table 7 Colorful Accent 2" w:uiPriority="52"/>
+    <w:lsdException w:name="List Table 1 Light Accent 3" w:uiPriority="46"/>
+    <w:lsdException w:name="List Table 2 Accent 3" w:uiPriority="47"/>
+    <w:lsdException w:name="List Table 3 Accent 3" w:uiPriority="48"/>
+    <w:lsdException w:name="List Table 4 Accent 3" w:uiPriority="49"/>
+    <w:lsdException w:name="List Table 5 Dark Accent 3" w:uiPriority="50"/>
+    <w:lsdException w:name="List Table 6 Colorful Accent 3" w:uiPriority="51"/>
+    <w:lsdException w:name="List Table 7 Colorful Accent 3" w:uiPriority="52"/>
+    <w:lsdException w:name="List Table 1 Light Accent 4" w:uiPriority="46"/>
+    <w:lsdException w:name="List Table 2 Accent 4" w:uiPriority="47"/>
+    <w:lsdException w:name="List Table 3 Accent 4" w:uiPriority="48"/>
+    <w:lsdException w:name="List Table 4 Accent 4" w:uiPriority="49"/>
+    <w:lsdException w:name="List Table 5 Dark Accent 4" w:uiPriority="50"/>
+    <w:lsdException w:name="List Table 6 Colorful Accent 4" w:uiPriority="51"/>
+    <w:lsdException w:name="List Table 7 Colorful Accent 4" w:uiPriority="52"/>
+    <w:lsdException w:name="List Table 1 Light Accent 5" w:uiPriority="46"/>
+    <w:lsdException w:name="List Table 2 Accent 5" w:uiPriority="47"/>
+    <w:lsdException w:name="List Table 3 Accent 5" w:uiPriority="48"/>
+    <w:lsdException w:name="List Table 4 Accent 5" w:uiPriority="49"/>
+    <w:lsdException w:name="List Table 5 Dark Accent 5" w:uiPriority="50"/>
+    <w:lsdException w:name="List Table 6 Colorful Accent 5" w:uiPriority="51"/>
+    <w:lsdException w:name="List Table 7 Colorful Accent 5" w:uiPriority="52"/>
+    <w:lsdException w:name="List Table 1 Light Accent 6" w:uiPriority="46"/>
+    <w:lsdException w:name="List Table 2 Accent 6" w:uiPriority="47"/>
+    <w:lsdException w:name="List Table 3 Accent 6" w:uiPriority="48"/>
+    <w:lsdException w:name="List Table 4 Accent 6" w:uiPriority="49"/>
+    <w:lsdException w:name="List Table 5 Dark Accent 6" w:uiPriority="50"/>
+    <w:lsdException w:name="List Table 6 Colorful Accent 6" w:uiPriority="51"/>
+    <w:lsdException w:name="List Table 7 Colorful Accent 6" w:uiPriority="52"/>
+  </w:latentStyles>
+  <w:style w:type="paragraph" w:default="1" w:styleId="a">
+    <w:name w:val="Normal"/>
+    <w:qFormat/>
+  </w:style>
+  <w:style w:type="character" w:default="1" w:styleId="a0">
+    <w:name w:val="Default Paragraph Font"/>
+    <w:uiPriority w:val="1"/>
+    <w:semiHidden/>
+    <w:unhideWhenUsed/>
+  </w:style>
+  <w:style w:type="table" w:default="1" w:styleId="a1">
+    <w:name w:val="Normal Table"/>
+    <w:uiPriority w:val="99"/>
+    <w:semiHidden/>
+    <w:unhideWhenUsed/>
+    <w:tblPr>
+      <w:tblInd w:w="0" w:type="dxa"/>
+      <w:tblCellMar>
+        <w:top w:w="0" w:type="dxa"/>
+        <w:left w:w="108" w:type="dxa"/>
+        <w:bottom w:w="0" w:type="dxa"/>
+        <w:right w:w="108" w:type="dxa"/>
+      </w:tblCellMar>
+    </w:tblPr>
+  </w:style>
+  <w:style w:type="numbering" w:default="1" w:styleId="a2">
+    <w:name w:val="No List"/>
+    <w:uiPriority w:val="99"/>
+    <w:semiHidden/>
+    <w:unhideWhenUsed/>
+  </w:style>
+  <w:style w:type="character" w:styleId="a3">
+    <w:name w:val="Placeholder Text"/>
+    <w:basedOn w:val="a0"/>
+    <w:uiPriority w:val="99"/>
+    <w:semiHidden/>
+    <w:rsid w:val="00F17A86"/>
+    <w:rPr>
+      <w:color w:val="808080"/>
+    </w:rPr>
+  </w:style>
+</w:styles>
+</file>
+
+<file path=word/glossary/webSettings.xml><?xml version="1.0" encoding="utf-8"?>
+<w:webSettings xmlns:mc="http://schemas.openxmlformats.org/markup-compatibility/2006" xmlns:r="http://schemas.openxmlformats.org/officeDocument/2006/relationships" xmlns:w="http://schemas.openxmlformats.org/wordprocessingml/2006/main" xmlns:w14="http://schemas.microsoft.com/office/word/2010/wordml" xmlns:w15="http://schemas.microsoft.com/office/word/2012/wordml" xmlns:w16se="http://schemas.microsoft.com/office/word/2015/wordml/symex" mc:Ignorable="w14 w15 w16se">
+  <w:optimizeForBrowser/>
+  <w:allowPNG/>
+</w:webSettings>
 </file>
 
 <file path=word/theme/theme1.xml><?xml version="1.0" encoding="utf-8"?>
@@ -11377,7 +12333,7 @@
 </file>
 
 <file path=customXml/itemProps1.xml><?xml version="1.0" encoding="utf-8"?>
-<ds:datastoreItem xmlns:ds="http://schemas.openxmlformats.org/officeDocument/2006/customXml" ds:itemID="{5F50B906-AC9D-4E38-8E5C-13755E0D9636}">
+<ds:datastoreItem xmlns:ds="http://schemas.openxmlformats.org/officeDocument/2006/customXml" ds:itemID="{893986F1-475D-46C6-B36A-2AADCFA5A3EF}">
   <ds:schemaRefs>
     <ds:schemaRef ds:uri="http://schemas.openxmlformats.org/officeDocument/2006/bibliography"/>
   </ds:schemaRefs>

--- a/Диплом.docx
+++ b/Диплом.docx
@@ -7039,14 +7039,40 @@
             </w:rPr>
             <m:t>=</m:t>
           </m:r>
-          <m:r>
-            <w:rPr>
-              <w:rFonts w:ascii="Cambria Math" w:hAnsi="Cambria Math" w:cs="Times New Roman"/>
-              <w:sz w:val="26"/>
-              <w:szCs w:val="26"/>
-            </w:rPr>
-            <m:t>A</m:t>
-          </m:r>
+          <w:bookmarkStart w:id="20" w:name="_GoBack"/>
+          <m:f>
+            <m:fPr>
+              <m:ctrlPr>
+                <w:rPr>
+                  <w:rFonts w:ascii="Cambria Math" w:hAnsi="Cambria Math" w:cs="Times New Roman"/>
+                  <w:i/>
+                  <w:sz w:val="26"/>
+                  <w:szCs w:val="26"/>
+                </w:rPr>
+              </m:ctrlPr>
+            </m:fPr>
+            <m:num>
+              <m:r>
+                <w:rPr>
+                  <w:rFonts w:ascii="Cambria Math" w:hAnsi="Cambria Math" w:cs="Times New Roman"/>
+                  <w:sz w:val="26"/>
+                  <w:szCs w:val="26"/>
+                </w:rPr>
+                <m:t>1</m:t>
+              </m:r>
+            </m:num>
+            <m:den>
+              <m:r>
+                <w:rPr>
+                  <w:rFonts w:ascii="Cambria Math" w:hAnsi="Cambria Math" w:cs="Times New Roman"/>
+                  <w:sz w:val="26"/>
+                  <w:szCs w:val="26"/>
+                </w:rPr>
+                <m:t>2</m:t>
+              </m:r>
+            </m:den>
+          </m:f>
+          <w:bookmarkEnd w:id="20"/>
           <m:sSup>
             <m:sSupPr>
               <m:ctrlPr>
@@ -7075,7 +7101,7 @@
                   <w:sz w:val="26"/>
                   <w:szCs w:val="26"/>
                 </w:rPr>
-                <m:t>2</m:t>
+                <m:t>T</m:t>
               </m:r>
             </m:sup>
           </m:sSup>
@@ -7085,7 +7111,15 @@
               <w:sz w:val="26"/>
               <w:szCs w:val="26"/>
             </w:rPr>
-            <m:t>+BX</m:t>
+            <m:t>A</m:t>
+          </m:r>
+          <m:r>
+            <w:rPr>
+              <w:rFonts w:ascii="Cambria Math" w:hAnsi="Cambria Math" w:cs="Times New Roman"/>
+              <w:sz w:val="26"/>
+              <w:szCs w:val="26"/>
+            </w:rPr>
+            <m:t>X</m:t>
           </m:r>
           <m:r>
             <w:rPr>
@@ -7095,21 +7129,45 @@
             </w:rPr>
             <m:t>+</m:t>
           </m:r>
+          <m:sSup>
+            <m:sSupPr>
+              <m:ctrlPr>
+                <w:rPr>
+                  <w:rFonts w:ascii="Cambria Math" w:hAnsi="Cambria Math" w:cs="Times New Roman"/>
+                  <w:i/>
+                  <w:sz w:val="26"/>
+                  <w:szCs w:val="26"/>
+                </w:rPr>
+              </m:ctrlPr>
+            </m:sSupPr>
+            <m:e>
+              <m:r>
+                <w:rPr>
+                  <w:rFonts w:ascii="Cambria Math" w:hAnsi="Cambria Math" w:cs="Times New Roman"/>
+                  <w:sz w:val="26"/>
+                  <w:szCs w:val="26"/>
+                </w:rPr>
+                <m:t>B</m:t>
+              </m:r>
+            </m:e>
+            <m:sup>
+              <m:r>
+                <w:rPr>
+                  <w:rFonts w:ascii="Cambria Math" w:hAnsi="Cambria Math" w:cs="Times New Roman"/>
+                  <w:sz w:val="26"/>
+                  <w:szCs w:val="26"/>
+                </w:rPr>
+                <m:t>T</m:t>
+              </m:r>
+            </m:sup>
+          </m:sSup>
           <m:r>
             <w:rPr>
               <w:rFonts w:ascii="Cambria Math" w:hAnsi="Cambria Math" w:cs="Times New Roman"/>
               <w:sz w:val="26"/>
               <w:szCs w:val="26"/>
             </w:rPr>
-            <m:t>C</m:t>
-          </m:r>
-          <m:r>
-            <w:rPr>
-              <w:rFonts w:ascii="Cambria Math" w:hAnsi="Cambria Math" w:cs="Times New Roman"/>
-              <w:sz w:val="26"/>
-              <w:szCs w:val="26"/>
-            </w:rPr>
-            <m:t>,</m:t>
+            <m:t>X+C,</m:t>
           </m:r>
         </m:oMath>
       </m:oMathPara>
@@ -7148,17 +7206,7 @@
           <w:sz w:val="26"/>
           <w:szCs w:val="26"/>
         </w:rPr>
-        <w:t xml:space="preserve"> – матр</w:t>
-      </w:r>
-      <w:bookmarkStart w:id="20" w:name="_GoBack"/>
-      <w:bookmarkEnd w:id="20"/>
-      <w:r>
-        <w:rPr>
-          <w:rFonts w:ascii="Times New Roman" w:hAnsi="Times New Roman" w:cs="Times New Roman"/>
-          <w:sz w:val="26"/>
-          <w:szCs w:val="26"/>
-        </w:rPr>
-        <w:t xml:space="preserve">ица весовых коэффициентов, </w:t>
+        <w:t xml:space="preserve"> – матрица весовых коэффициентов, </w:t>
       </w:r>
       <m:oMath>
         <m:r>
@@ -7910,6 +7958,7 @@
           <w:sz w:val="26"/>
           <w:szCs w:val="26"/>
         </w:rPr>
+        <w:lastRenderedPageBreak/>
         <w:t>Аналогично обозначим расширенный вектор-столбец признаков</w:t>
       </w:r>
     </w:p>
@@ -9289,7 +9338,16 @@
           <w:sz w:val="26"/>
           <w:szCs w:val="26"/>
         </w:rPr>
-        <w:t xml:space="preserve"> обучить решающее дерево. Позже, чтобы получить прогноз леса, собираются ответы всех деревьев и усредняются.</w:t>
+        <w:t xml:space="preserve"> обучить </w:t>
+      </w:r>
+      <w:r>
+        <w:rPr>
+          <w:rFonts w:ascii="Times New Roman" w:hAnsi="Times New Roman" w:cs="Times New Roman"/>
+          <w:sz w:val="26"/>
+          <w:szCs w:val="26"/>
+        </w:rPr>
+        <w:lastRenderedPageBreak/>
+        <w:t>решающее дерево. Позже, чтобы получить прогноз леса, собираются ответы всех деревьев и усредняются.</w:t>
       </w:r>
     </w:p>
     <w:p>
@@ -9491,15 +9549,7 @@
                           <w:sz w:val="26"/>
                           <w:szCs w:val="26"/>
                         </w:rPr>
-                        <m:t>-</m:t>
-                      </m:r>
-                      <m:r>
-                        <w:rPr>
-                          <w:rFonts w:ascii="Cambria Math" w:hAnsi="Cambria Math" w:cs="Times New Roman"/>
-                          <w:sz w:val="26"/>
-                          <w:szCs w:val="26"/>
-                        </w:rPr>
-                        <m:t>0.5</m:t>
+                        <m:t>-0.5</m:t>
                       </m:r>
                     </m:e>
                   </m:d>
@@ -9543,16 +9593,7 @@
                       <w:szCs w:val="26"/>
                       <w:lang w:val="en-US"/>
                     </w:rPr>
-                    <m:t>&lt;</m:t>
-                  </m:r>
-                  <m:r>
-                    <w:rPr>
-                      <w:rFonts w:ascii="Cambria Math" w:hAnsi="Cambria Math" w:cs="Times New Roman"/>
-                      <w:sz w:val="26"/>
-                      <w:szCs w:val="26"/>
-                      <w:lang w:val="en-US"/>
-                    </w:rPr>
-                    <m:t>0</m:t>
+                    <m:t>&lt;0</m:t>
                   </m:r>
                   <m:ctrlPr>
                     <w:rPr>
@@ -11515,558 +11556,6 @@
 </w:styles>
 </file>
 
-<file path=word/glossary/document.xml><?xml version="1.0" encoding="utf-8"?>
-<w:glossaryDocument xmlns:wpc="http://schemas.microsoft.com/office/word/2010/wordprocessingCanvas" xmlns:cx="http://schemas.microsoft.com/office/drawing/2014/chartex" xmlns:cx1="http://schemas.microsoft.com/office/drawing/2015/9/8/chartex" xmlns:mc="http://schemas.openxmlformats.org/markup-compatibility/2006" xmlns:o="urn:schemas-microsoft-com:office:office" xmlns:r="http://schemas.openxmlformats.org/officeDocument/2006/relationships" xmlns:m="http://schemas.openxmlformats.org/officeDocument/2006/math" xmlns:v="urn:schemas-microsoft-com:vml" xmlns:wp14="http://schemas.microsoft.com/office/word/2010/wordprocessingDrawing" xmlns:wp="http://schemas.openxmlformats.org/drawingml/2006/wordprocessingDrawing" xmlns:w10="urn:schemas-microsoft-com:office:word" xmlns:w="http://schemas.openxmlformats.org/wordprocessingml/2006/main" xmlns:w14="http://schemas.microsoft.com/office/word/2010/wordml" xmlns:w15="http://schemas.microsoft.com/office/word/2012/wordml" xmlns:w16se="http://schemas.microsoft.com/office/word/2015/wordml/symex" xmlns:wpg="http://schemas.microsoft.com/office/word/2010/wordprocessingGroup" xmlns:wpi="http://schemas.microsoft.com/office/word/2010/wordprocessingInk" xmlns:wne="http://schemas.microsoft.com/office/word/2006/wordml" xmlns:wps="http://schemas.microsoft.com/office/word/2010/wordprocessingShape" mc:Ignorable="w14 w15 w16se wp14"/>
-</file>
-
-<file path=word/glossary/fontTable.xml><?xml version="1.0" encoding="utf-8"?>
-<w:fonts xmlns:mc="http://schemas.openxmlformats.org/markup-compatibility/2006" xmlns:r="http://schemas.openxmlformats.org/officeDocument/2006/relationships" xmlns:w="http://schemas.openxmlformats.org/wordprocessingml/2006/main" xmlns:w14="http://schemas.microsoft.com/office/word/2010/wordml" xmlns:w15="http://schemas.microsoft.com/office/word/2012/wordml" xmlns:w16se="http://schemas.microsoft.com/office/word/2015/wordml/symex" mc:Ignorable="w14 w15 w16se">
-  <w:font w:name="Times New Roman">
-    <w:panose1 w:val="02020603050405020304"/>
-    <w:charset w:val="CC"/>
-    <w:family w:val="roman"/>
-    <w:pitch w:val="variable"/>
-    <w:sig w:usb0="E0002EFF" w:usb1="C000785B" w:usb2="00000009" w:usb3="00000000" w:csb0="000001FF" w:csb1="00000000"/>
-  </w:font>
-  <w:font w:name="Symbol">
-    <w:panose1 w:val="05050102010706020507"/>
-    <w:charset w:val="02"/>
-    <w:family w:val="roman"/>
-    <w:pitch w:val="variable"/>
-    <w:sig w:usb0="00000000" w:usb1="10000000" w:usb2="00000000" w:usb3="00000000" w:csb0="80000000" w:csb1="00000000"/>
-  </w:font>
-  <w:font w:name="Courier New">
-    <w:panose1 w:val="02070309020205020404"/>
-    <w:charset w:val="CC"/>
-    <w:family w:val="modern"/>
-    <w:pitch w:val="fixed"/>
-    <w:sig w:usb0="E0002EFF" w:usb1="C0007843" w:usb2="00000009" w:usb3="00000000" w:csb0="000001FF" w:csb1="00000000"/>
-  </w:font>
-  <w:font w:name="Wingdings">
-    <w:panose1 w:val="05000000000000000000"/>
-    <w:charset w:val="02"/>
-    <w:family w:val="auto"/>
-    <w:pitch w:val="variable"/>
-    <w:sig w:usb0="00000000" w:usb1="10000000" w:usb2="00000000" w:usb3="00000000" w:csb0="80000000" w:csb1="00000000"/>
-  </w:font>
-  <w:font w:name="Calibri">
-    <w:panose1 w:val="020F0502020204030204"/>
-    <w:charset w:val="CC"/>
-    <w:family w:val="swiss"/>
-    <w:pitch w:val="variable"/>
-    <w:sig w:usb0="E4002EFF" w:usb1="C000247B" w:usb2="00000009" w:usb3="00000000" w:csb0="000001FF" w:csb1="00000000"/>
-  </w:font>
-  <w:font w:name="Arial">
-    <w:panose1 w:val="020B0604020202020204"/>
-    <w:charset w:val="CC"/>
-    <w:family w:val="swiss"/>
-    <w:pitch w:val="variable"/>
-    <w:sig w:usb0="E0002EFF" w:usb1="C000785B" w:usb2="00000009" w:usb3="00000000" w:csb0="000001FF" w:csb1="00000000"/>
-  </w:font>
-  <w:font w:name="Calibri Light">
-    <w:panose1 w:val="020F0302020204030204"/>
-    <w:charset w:val="CC"/>
-    <w:family w:val="swiss"/>
-    <w:pitch w:val="variable"/>
-    <w:sig w:usb0="E4002EFF" w:usb1="C000247B" w:usb2="00000009" w:usb3="00000000" w:csb0="000001FF" w:csb1="00000000"/>
-  </w:font>
-  <w:font w:name="Segoe UI">
-    <w:panose1 w:val="020B0502040204020203"/>
-    <w:charset w:val="CC"/>
-    <w:family w:val="swiss"/>
-    <w:pitch w:val="variable"/>
-    <w:sig w:usb0="E4002EFF" w:usb1="C000E47F" w:usb2="00000009" w:usb3="00000000" w:csb0="000001FF" w:csb1="00000000"/>
-  </w:font>
-  <w:font w:name="Cambria Math">
-    <w:panose1 w:val="02040503050406030204"/>
-    <w:charset w:val="CC"/>
-    <w:family w:val="roman"/>
-    <w:pitch w:val="variable"/>
-    <w:sig w:usb0="E00006FF" w:usb1="420024FF" w:usb2="02000000" w:usb3="00000000" w:csb0="0000019F" w:csb1="00000000"/>
-  </w:font>
-</w:fonts>
-</file>
-
-<file path=word/glossary/settings.xml><?xml version="1.0" encoding="utf-8"?>
-<w:settings xmlns:mc="http://schemas.openxmlformats.org/markup-compatibility/2006" xmlns:o="urn:schemas-microsoft-com:office:office" xmlns:r="http://schemas.openxmlformats.org/officeDocument/2006/relationships" xmlns:m="http://schemas.openxmlformats.org/officeDocument/2006/math" xmlns:v="urn:schemas-microsoft-com:vml" xmlns:w10="urn:schemas-microsoft-com:office:word" xmlns:w="http://schemas.openxmlformats.org/wordprocessingml/2006/main" xmlns:w14="http://schemas.microsoft.com/office/word/2010/wordml" xmlns:w15="http://schemas.microsoft.com/office/word/2012/wordml" xmlns:w16se="http://schemas.microsoft.com/office/word/2015/wordml/symex" xmlns:sl="http://schemas.openxmlformats.org/schemaLibrary/2006/main" mc:Ignorable="w14 w15 w16se">
-  <w:view w:val="normal"/>
-  <w:defaultTabStop w:val="708"/>
-  <w:characterSpacingControl w:val="doNotCompress"/>
-  <w:compat>
-    <w:useFELayout/>
-    <w:compatSetting w:name="compatibilityMode" w:uri="http://schemas.microsoft.com/office/word" w:val="15"/>
-    <w:compatSetting w:name="overrideTableStyleFontSizeAndJustification" w:uri="http://schemas.microsoft.com/office/word" w:val="1"/>
-    <w:compatSetting w:name="enableOpenTypeFeatures" w:uri="http://schemas.microsoft.com/office/word" w:val="1"/>
-    <w:compatSetting w:name="doNotFlipMirrorIndents" w:uri="http://schemas.microsoft.com/office/word" w:val="1"/>
-    <w:compatSetting w:name="differentiateMultirowTableHeaders" w:uri="http://schemas.microsoft.com/office/word" w:val="1"/>
-  </w:compat>
-  <w:rsids>
-    <w:rsidRoot w:val="00F17A86"/>
-    <w:rsid w:val="00ED5A07"/>
-    <w:rsid w:val="00F17A86"/>
-  </w:rsids>
-  <m:mathPr>
-    <m:mathFont m:val="Cambria Math"/>
-    <m:brkBin m:val="before"/>
-    <m:brkBinSub m:val="--"/>
-    <m:smallFrac m:val="0"/>
-    <m:dispDef/>
-    <m:lMargin m:val="0"/>
-    <m:rMargin m:val="0"/>
-    <m:defJc m:val="centerGroup"/>
-    <m:wrapIndent m:val="1440"/>
-    <m:intLim m:val="subSup"/>
-    <m:naryLim m:val="undOvr"/>
-  </m:mathPr>
-  <w:themeFontLang w:val="ru-RU"/>
-  <w:clrSchemeMapping w:bg1="light1" w:t1="dark1" w:bg2="light2" w:t2="dark2" w:accent1="accent1" w:accent2="accent2" w:accent3="accent3" w:accent4="accent4" w:accent5="accent5" w:accent6="accent6" w:hyperlink="hyperlink" w:followedHyperlink="followedHyperlink"/>
-  <w:decimalSymbol w:val=","/>
-  <w:listSeparator w:val=";"/>
-  <w15:chartTrackingRefBased/>
-</w:settings>
-</file>
-
-<file path=word/glossary/styles.xml><?xml version="1.0" encoding="utf-8"?>
-<w:styles xmlns:mc="http://schemas.openxmlformats.org/markup-compatibility/2006" xmlns:r="http://schemas.openxmlformats.org/officeDocument/2006/relationships" xmlns:w="http://schemas.openxmlformats.org/wordprocessingml/2006/main" xmlns:w14="http://schemas.microsoft.com/office/word/2010/wordml" xmlns:w15="http://schemas.microsoft.com/office/word/2012/wordml" xmlns:w16se="http://schemas.microsoft.com/office/word/2015/wordml/symex" mc:Ignorable="w14 w15 w16se">
-  <w:docDefaults>
-    <w:rPrDefault>
-      <w:rPr>
-        <w:rFonts w:asciiTheme="minorHAnsi" w:eastAsiaTheme="minorEastAsia" w:hAnsiTheme="minorHAnsi" w:cstheme="minorBidi"/>
-        <w:sz w:val="22"/>
-        <w:szCs w:val="22"/>
-        <w:lang w:val="ru-RU" w:eastAsia="ru-RU" w:bidi="ar-SA"/>
-      </w:rPr>
-    </w:rPrDefault>
-    <w:pPrDefault>
-      <w:pPr>
-        <w:spacing w:after="160" w:line="259" w:lineRule="auto"/>
-      </w:pPr>
-    </w:pPrDefault>
-  </w:docDefaults>
-  <w:latentStyles w:defLockedState="0" w:defUIPriority="99" w:defSemiHidden="0" w:defUnhideWhenUsed="0" w:defQFormat="0" w:count="371">
-    <w:lsdException w:name="Normal" w:uiPriority="0" w:qFormat="1"/>
-    <w:lsdException w:name="heading 1" w:uiPriority="9" w:qFormat="1"/>
-    <w:lsdException w:name="heading 2" w:semiHidden="1" w:uiPriority="9" w:unhideWhenUsed="1" w:qFormat="1"/>
-    <w:lsdException w:name="heading 3" w:semiHidden="1" w:uiPriority="9" w:unhideWhenUsed="1" w:qFormat="1"/>
-    <w:lsdException w:name="heading 4" w:semiHidden="1" w:uiPriority="9" w:unhideWhenUsed="1" w:qFormat="1"/>
-    <w:lsdException w:name="heading 5" w:semiHidden="1" w:uiPriority="9" w:unhideWhenUsed="1" w:qFormat="1"/>
-    <w:lsdException w:name="heading 6" w:semiHidden="1" w:uiPriority="9" w:unhideWhenUsed="1" w:qFormat="1"/>
-    <w:lsdException w:name="heading 7" w:semiHidden="1" w:uiPriority="9" w:unhideWhenUsed="1" w:qFormat="1"/>
-    <w:lsdException w:name="heading 8" w:semiHidden="1" w:uiPriority="9" w:unhideWhenUsed="1" w:qFormat="1"/>
-    <w:lsdException w:name="heading 9" w:semiHidden="1" w:uiPriority="9" w:unhideWhenUsed="1" w:qFormat="1"/>
-    <w:lsdException w:name="index 1" w:semiHidden="1" w:unhideWhenUsed="1"/>
-    <w:lsdException w:name="index 2" w:semiHidden="1" w:unhideWhenUsed="1"/>
-    <w:lsdException w:name="index 3" w:semiHidden="1" w:unhideWhenUsed="1"/>
-    <w:lsdException w:name="index 4" w:semiHidden="1" w:unhideWhenUsed="1"/>
-    <w:lsdException w:name="index 5" w:semiHidden="1" w:unhideWhenUsed="1"/>
-    <w:lsdException w:name="index 6" w:semiHidden="1" w:unhideWhenUsed="1"/>
-    <w:lsdException w:name="index 7" w:semiHidden="1" w:unhideWhenUsed="1"/>
-    <w:lsdException w:name="index 8" w:semiHidden="1" w:unhideWhenUsed="1"/>
-    <w:lsdException w:name="index 9" w:semiHidden="1" w:unhideWhenUsed="1"/>
-    <w:lsdException w:name="toc 1" w:semiHidden="1" w:uiPriority="39" w:unhideWhenUsed="1"/>
-    <w:lsdException w:name="toc 2" w:semiHidden="1" w:uiPriority="39" w:unhideWhenUsed="1"/>
-    <w:lsdException w:name="toc 3" w:semiHidden="1" w:uiPriority="39" w:unhideWhenUsed="1"/>
-    <w:lsdException w:name="toc 4" w:semiHidden="1" w:uiPriority="39" w:unhideWhenUsed="1"/>
-    <w:lsdException w:name="toc 5" w:semiHidden="1" w:uiPriority="39" w:unhideWhenUsed="1"/>
-    <w:lsdException w:name="toc 6" w:semiHidden="1" w:uiPriority="39" w:unhideWhenUsed="1"/>
-    <w:lsdException w:name="toc 7" w:semiHidden="1" w:uiPriority="39" w:unhideWhenUsed="1"/>
-    <w:lsdException w:name="toc 8" w:semiHidden="1" w:uiPriority="39" w:unhideWhenUsed="1"/>
-    <w:lsdException w:name="toc 9" w:semiHidden="1" w:uiPriority="39" w:unhideWhenUsed="1"/>
-    <w:lsdException w:name="Normal Indent" w:semiHidden="1" w:unhideWhenUsed="1"/>
-    <w:lsdException w:name="footnote text" w:semiHidden="1" w:unhideWhenUsed="1"/>
-    <w:lsdException w:name="annotation text" w:semiHidden="1" w:unhideWhenUsed="1"/>
-    <w:lsdException w:name="header" w:semiHidden="1" w:unhideWhenUsed="1"/>
-    <w:lsdException w:name="footer" w:semiHidden="1" w:unhideWhenUsed="1"/>
-    <w:lsdException w:name="index heading" w:semiHidden="1" w:unhideWhenUsed="1"/>
-    <w:lsdException w:name="caption" w:semiHidden="1" w:uiPriority="35" w:unhideWhenUsed="1" w:qFormat="1"/>
-    <w:lsdException w:name="table of figures" w:semiHidden="1" w:unhideWhenUsed="1"/>
-    <w:lsdException w:name="envelope address" w:semiHidden="1" w:unhideWhenUsed="1"/>
-    <w:lsdException w:name="envelope return" w:semiHidden="1" w:unhideWhenUsed="1"/>
-    <w:lsdException w:name="footnote reference" w:semiHidden="1" w:unhideWhenUsed="1"/>
-    <w:lsdException w:name="annotation reference" w:semiHidden="1" w:unhideWhenUsed="1"/>
-    <w:lsdException w:name="line number" w:semiHidden="1" w:unhideWhenUsed="1"/>
-    <w:lsdException w:name="page number" w:semiHidden="1" w:unhideWhenUsed="1"/>
-    <w:lsdException w:name="endnote reference" w:semiHidden="1" w:unhideWhenUsed="1"/>
-    <w:lsdException w:name="endnote text" w:semiHidden="1" w:unhideWhenUsed="1"/>
-    <w:lsdException w:name="table of authorities" w:semiHidden="1" w:unhideWhenUsed="1"/>
-    <w:lsdException w:name="macro" w:semiHidden="1" w:unhideWhenUsed="1"/>
-    <w:lsdException w:name="toa heading" w:semiHidden="1" w:unhideWhenUsed="1"/>
-    <w:lsdException w:name="List" w:semiHidden="1" w:unhideWhenUsed="1"/>
-    <w:lsdException w:name="List Bullet" w:semiHidden="1" w:unhideWhenUsed="1"/>
-    <w:lsdException w:name="List Number" w:semiHidden="1" w:unhideWhenUsed="1"/>
-    <w:lsdException w:name="List 2" w:semiHidden="1" w:unhideWhenUsed="1"/>
-    <w:lsdException w:name="List 3" w:semiHidden="1" w:unhideWhenUsed="1"/>
-    <w:lsdException w:name="List 4" w:semiHidden="1" w:unhideWhenUsed="1"/>
-    <w:lsdException w:name="List 5" w:semiHidden="1" w:unhideWhenUsed="1"/>
-    <w:lsdException w:name="List Bullet 2" w:semiHidden="1" w:unhideWhenUsed="1"/>
-    <w:lsdException w:name="List Bullet 3" w:semiHidden="1" w:unhideWhenUsed="1"/>
-    <w:lsdException w:name="List Bullet 4" w:semiHidden="1" w:unhideWhenUsed="1"/>
-    <w:lsdException w:name="List Bullet 5" w:semiHidden="1" w:unhideWhenUsed="1"/>
-    <w:lsdException w:name="List Number 2" w:semiHidden="1" w:unhideWhenUsed="1"/>
-    <w:lsdException w:name="List Number 3" w:semiHidden="1" w:unhideWhenUsed="1"/>
-    <w:lsdException w:name="List Number 4" w:semiHidden="1" w:unhideWhenUsed="1"/>
-    <w:lsdException w:name="List Number 5" w:semiHidden="1" w:unhideWhenUsed="1"/>
-    <w:lsdException w:name="Title" w:uiPriority="10" w:qFormat="1"/>
-    <w:lsdException w:name="Closing" w:semiHidden="1" w:unhideWhenUsed="1"/>
-    <w:lsdException w:name="Signature" w:semiHidden="1" w:unhideWhenUsed="1"/>
-    <w:lsdException w:name="Default Paragraph Font" w:semiHidden="1" w:uiPriority="1" w:unhideWhenUsed="1"/>
-    <w:lsdException w:name="Body Text" w:semiHidden="1" w:unhideWhenUsed="1"/>
-    <w:lsdException w:name="Body Text Indent" w:semiHidden="1" w:unhideWhenUsed="1"/>
-    <w:lsdException w:name="List Continue" w:semiHidden="1" w:unhideWhenUsed="1"/>
-    <w:lsdException w:name="List Continue 2" w:semiHidden="1" w:unhideWhenUsed="1"/>
-    <w:lsdException w:name="List Continue 3" w:semiHidden="1" w:unhideWhenUsed="1"/>
-    <w:lsdException w:name="List Continue 4" w:semiHidden="1" w:unhideWhenUsed="1"/>
-    <w:lsdException w:name="List Continue 5" w:semiHidden="1" w:unhideWhenUsed="1"/>
-    <w:lsdException w:name="Message Header" w:semiHidden="1" w:unhideWhenUsed="1"/>
-    <w:lsdException w:name="Subtitle" w:uiPriority="11" w:qFormat="1"/>
-    <w:lsdException w:name="Salutation" w:semiHidden="1" w:unhideWhenUsed="1"/>
-    <w:lsdException w:name="Date" w:semiHidden="1" w:unhideWhenUsed="1"/>
-    <w:lsdException w:name="Body Text First Indent" w:semiHidden="1" w:unhideWhenUsed="1"/>
-    <w:lsdException w:name="Body Text First Indent 2" w:semiHidden="1" w:unhideWhenUsed="1"/>
-    <w:lsdException w:name="Note Heading" w:semiHidden="1" w:unhideWhenUsed="1"/>
-    <w:lsdException w:name="Body Text 2" w:semiHidden="1" w:unhideWhenUsed="1"/>
-    <w:lsdException w:name="Body Text 3" w:semiHidden="1" w:unhideWhenUsed="1"/>
-    <w:lsdException w:name="Body Text Indent 2" w:semiHidden="1" w:unhideWhenUsed="1"/>
-    <w:lsdException w:name="Body Text Indent 3" w:semiHidden="1" w:unhideWhenUsed="1"/>
-    <w:lsdException w:name="Block Text" w:semiHidden="1" w:unhideWhenUsed="1"/>
-    <w:lsdException w:name="Hyperlink" w:semiHidden="1" w:unhideWhenUsed="1"/>
-    <w:lsdException w:name="FollowedHyperlink" w:semiHidden="1" w:unhideWhenUsed="1"/>
-    <w:lsdException w:name="Strong" w:uiPriority="22" w:qFormat="1"/>
-    <w:lsdException w:name="Emphasis" w:uiPriority="20" w:qFormat="1"/>
-    <w:lsdException w:name="Document Map" w:semiHidden="1" w:unhideWhenUsed="1"/>
-    <w:lsdException w:name="Plain Text" w:semiHidden="1" w:unhideWhenUsed="1"/>
-    <w:lsdException w:name="E-mail Signature" w:semiHidden="1" w:unhideWhenUsed="1"/>
-    <w:lsdException w:name="HTML Top of Form" w:semiHidden="1" w:unhideWhenUsed="1"/>
-    <w:lsdException w:name="HTML Bottom of Form" w:semiHidden="1" w:unhideWhenUsed="1"/>
-    <w:lsdException w:name="Normal (Web)" w:semiHidden="1" w:unhideWhenUsed="1"/>
-    <w:lsdException w:name="HTML Acronym" w:semiHidden="1" w:unhideWhenUsed="1"/>
-    <w:lsdException w:name="HTML Address" w:semiHidden="1" w:unhideWhenUsed="1"/>
-    <w:lsdException w:name="HTML Cite" w:semiHidden="1" w:unhideWhenUsed="1"/>
-    <w:lsdException w:name="HTML Code" w:semiHidden="1" w:unhideWhenUsed="1"/>
-    <w:lsdException w:name="HTML Definition" w:semiHidden="1" w:unhideWhenUsed="1"/>
-    <w:lsdException w:name="HTML Keyboard" w:semiHidden="1" w:unhideWhenUsed="1"/>
-    <w:lsdException w:name="HTML Preformatted" w:semiHidden="1" w:unhideWhenUsed="1"/>
-    <w:lsdException w:name="HTML Sample" w:semiHidden="1" w:unhideWhenUsed="1"/>
-    <w:lsdException w:name="HTML Typewriter" w:semiHidden="1" w:unhideWhenUsed="1"/>
-    <w:lsdException w:name="HTML Variable" w:semiHidden="1" w:unhideWhenUsed="1"/>
-    <w:lsdException w:name="Normal Table" w:semiHidden="1" w:unhideWhenUsed="1"/>
-    <w:lsdException w:name="annotation subject" w:semiHidden="1" w:unhideWhenUsed="1"/>
-    <w:lsdException w:name="No List" w:semiHidden="1" w:unhideWhenUsed="1"/>
-    <w:lsdException w:name="Outline List 1" w:semiHidden="1" w:unhideWhenUsed="1"/>
-    <w:lsdException w:name="Outline List 2" w:semiHidden="1" w:unhideWhenUsed="1"/>
-    <w:lsdException w:name="Outline List 3" w:semiHidden="1" w:unhideWhenUsed="1"/>
-    <w:lsdException w:name="Table Simple 1" w:semiHidden="1" w:unhideWhenUsed="1"/>
-    <w:lsdException w:name="Table Simple 2" w:semiHidden="1" w:unhideWhenUsed="1"/>
-    <w:lsdException w:name="Table Simple 3" w:semiHidden="1" w:unhideWhenUsed="1"/>
-    <w:lsdException w:name="Table Classic 1" w:semiHidden="1" w:unhideWhenUsed="1"/>
-    <w:lsdException w:name="Table Classic 2" w:semiHidden="1" w:unhideWhenUsed="1"/>
-    <w:lsdException w:name="Table Classic 3" w:semiHidden="1" w:unhideWhenUsed="1"/>
-    <w:lsdException w:name="Table Classic 4" w:semiHidden="1" w:unhideWhenUsed="1"/>
-    <w:lsdException w:name="Table Colorful 1" w:semiHidden="1" w:unhideWhenUsed="1"/>
-    <w:lsdException w:name="Table Colorful 2" w:semiHidden="1" w:unhideWhenUsed="1"/>
-    <w:lsdException w:name="Table Colorful 3" w:semiHidden="1" w:unhideWhenUsed="1"/>
-    <w:lsdException w:name="Table Columns 1" w:semiHidden="1" w:unhideWhenUsed="1"/>
-    <w:lsdException w:name="Table Columns 2" w:semiHidden="1" w:unhideWhenUsed="1"/>
-    <w:lsdException w:name="Table Columns 3" w:semiHidden="1" w:unhideWhenUsed="1"/>
-    <w:lsdException w:name="Table Columns 4" w:semiHidden="1" w:unhideWhenUsed="1"/>
-    <w:lsdException w:name="Table Columns 5" w:semiHidden="1" w:unhideWhenUsed="1"/>
-    <w:lsdException w:name="Table Grid 1" w:semiHidden="1" w:unhideWhenUsed="1"/>
-    <w:lsdException w:name="Table Grid 2" w:semiHidden="1" w:unhideWhenUsed="1"/>
-    <w:lsdException w:name="Table Grid 3" w:semiHidden="1" w:unhideWhenUsed="1"/>
-    <w:lsdException w:name="Table Grid 4" w:semiHidden="1" w:unhideWhenUsed="1"/>
-    <w:lsdException w:name="Table Grid 5" w:semiHidden="1" w:unhideWhenUsed="1"/>
-    <w:lsdException w:name="Table Grid 6" w:semiHidden="1" w:unhideWhenUsed="1"/>
-    <w:lsdException w:name="Table Grid 7" w:semiHidden="1" w:unhideWhenUsed="1"/>
-    <w:lsdException w:name="Table Grid 8" w:semiHidden="1" w:unhideWhenUsed="1"/>
-    <w:lsdException w:name="Table List 1" w:semiHidden="1" w:unhideWhenUsed="1"/>
-    <w:lsdException w:name="Table List 2" w:semiHidden="1" w:unhideWhenUsed="1"/>
-    <w:lsdException w:name="Table List 3" w:semiHidden="1" w:unhideWhenUsed="1"/>
-    <w:lsdException w:name="Table List 4" w:semiHidden="1" w:unhideWhenUsed="1"/>
-    <w:lsdException w:name="Table List 5" w:semiHidden="1" w:unhideWhenUsed="1"/>
-    <w:lsdException w:name="Table List 6" w:semiHidden="1" w:unhideWhenUsed="1"/>
-    <w:lsdException w:name="Table List 7" w:semiHidden="1" w:unhideWhenUsed="1"/>
-    <w:lsdException w:name="Table List 8" w:semiHidden="1" w:unhideWhenUsed="1"/>
-    <w:lsdException w:name="Table 3D effects 1" w:semiHidden="1" w:unhideWhenUsed="1"/>
-    <w:lsdException w:name="Table 3D effects 2" w:semiHidden="1" w:unhideWhenUsed="1"/>
-    <w:lsdException w:name="Table 3D effects 3" w:semiHidden="1" w:unhideWhenUsed="1"/>
-    <w:lsdException w:name="Table Contemporary" w:semiHidden="1" w:unhideWhenUsed="1"/>
-    <w:lsdException w:name="Table Elegant" w:semiHidden="1" w:unhideWhenUsed="1"/>
-    <w:lsdException w:name="Table Professional" w:semiHidden="1" w:unhideWhenUsed="1"/>
-    <w:lsdException w:name="Table Subtle 1" w:semiHidden="1" w:unhideWhenUsed="1"/>
-    <w:lsdException w:name="Table Subtle 2" w:semiHidden="1" w:unhideWhenUsed="1"/>
-    <w:lsdException w:name="Table Web 1" w:semiHidden="1" w:unhideWhenUsed="1"/>
-    <w:lsdException w:name="Table Web 2" w:semiHidden="1" w:unhideWhenUsed="1"/>
-    <w:lsdException w:name="Table Web 3" w:semiHidden="1" w:unhideWhenUsed="1"/>
-    <w:lsdException w:name="Balloon Text" w:semiHidden="1" w:unhideWhenUsed="1"/>
-    <w:lsdException w:name="Table Grid" w:uiPriority="39"/>
-    <w:lsdException w:name="Table Theme" w:semiHidden="1" w:unhideWhenUsed="1"/>
-    <w:lsdException w:name="Placeholder Text" w:semiHidden="1"/>
-    <w:lsdException w:name="No Spacing" w:uiPriority="1" w:qFormat="1"/>
-    <w:lsdException w:name="Light Shading" w:uiPriority="60"/>
-    <w:lsdException w:name="Light List" w:uiPriority="61"/>
-    <w:lsdException w:name="Light Grid" w:uiPriority="62"/>
-    <w:lsdException w:name="Medium Shading 1" w:uiPriority="63"/>
-    <w:lsdException w:name="Medium Shading 2" w:uiPriority="64"/>
-    <w:lsdException w:name="Medium List 1" w:uiPriority="65"/>
-    <w:lsdException w:name="Medium List 2" w:uiPriority="66"/>
-    <w:lsdException w:name="Medium Grid 1" w:uiPriority="67"/>
-    <w:lsdException w:name="Medium Grid 2" w:uiPriority="68"/>
-    <w:lsdException w:name="Medium Grid 3" w:uiPriority="69"/>
-    <w:lsdException w:name="Dark List" w:uiPriority="70"/>
-    <w:lsdException w:name="Colorful Shading" w:uiPriority="71"/>
-    <w:lsdException w:name="Colorful List" w:uiPriority="72"/>
-    <w:lsdException w:name="Colorful Grid" w:uiPriority="73"/>
-    <w:lsdException w:name="Light Shading Accent 1" w:uiPriority="60"/>
-    <w:lsdException w:name="Light List Accent 1" w:uiPriority="61"/>
-    <w:lsdException w:name="Light Grid Accent 1" w:uiPriority="62"/>
-    <w:lsdException w:name="Medium Shading 1 Accent 1" w:uiPriority="63"/>
-    <w:lsdException w:name="Medium Shading 2 Accent 1" w:uiPriority="64"/>
-    <w:lsdException w:name="Medium List 1 Accent 1" w:uiPriority="65"/>
-    <w:lsdException w:name="Revision" w:semiHidden="1"/>
-    <w:lsdException w:name="List Paragraph" w:uiPriority="34" w:qFormat="1"/>
-    <w:lsdException w:name="Quote" w:uiPriority="29" w:qFormat="1"/>
-    <w:lsdException w:name="Intense Quote" w:uiPriority="30" w:qFormat="1"/>
-    <w:lsdException w:name="Medium List 2 Accent 1" w:uiPriority="66"/>
-    <w:lsdException w:name="Medium Grid 1 Accent 1" w:uiPriority="67"/>
-    <w:lsdException w:name="Medium Grid 2 Accent 1" w:uiPriority="68"/>
-    <w:lsdException w:name="Medium Grid 3 Accent 1" w:uiPriority="69"/>
-    <w:lsdException w:name="Dark List Accent 1" w:uiPriority="70"/>
-    <w:lsdException w:name="Colorful Shading Accent 1" w:uiPriority="71"/>
-    <w:lsdException w:name="Colorful List Accent 1" w:uiPriority="72"/>
-    <w:lsdException w:name="Colorful Grid Accent 1" w:uiPriority="73"/>
-    <w:lsdException w:name="Light Shading Accent 2" w:uiPriority="60"/>
-    <w:lsdException w:name="Light List Accent 2" w:uiPriority="61"/>
-    <w:lsdException w:name="Light Grid Accent 2" w:uiPriority="62"/>
-    <w:lsdException w:name="Medium Shading 1 Accent 2" w:uiPriority="63"/>
-    <w:lsdException w:name="Medium Shading 2 Accent 2" w:uiPriority="64"/>
-    <w:lsdException w:name="Medium List 1 Accent 2" w:uiPriority="65"/>
-    <w:lsdException w:name="Medium List 2 Accent 2" w:uiPriority="66"/>
-    <w:lsdException w:name="Medium Grid 1 Accent 2" w:uiPriority="67"/>
-    <w:lsdException w:name="Medium Grid 2 Accent 2" w:uiPriority="68"/>
-    <w:lsdException w:name="Medium Grid 3 Accent 2" w:uiPriority="69"/>
-    <w:lsdException w:name="Dark List Accent 2" w:uiPriority="70"/>
-    <w:lsdException w:name="Colorful Shading Accent 2" w:uiPriority="71"/>
-    <w:lsdException w:name="Colorful List Accent 2" w:uiPriority="72"/>
-    <w:lsdException w:name="Colorful Grid Accent 2" w:uiPriority="73"/>
-    <w:lsdException w:name="Light Shading Accent 3" w:uiPriority="60"/>
-    <w:lsdException w:name="Light List Accent 3" w:uiPriority="61"/>
-    <w:lsdException w:name="Light Grid Accent 3" w:uiPriority="62"/>
-    <w:lsdException w:name="Medium Shading 1 Accent 3" w:uiPriority="63"/>
-    <w:lsdException w:name="Medium Shading 2 Accent 3" w:uiPriority="64"/>
-    <w:lsdException w:name="Medium List 1 Accent 3" w:uiPriority="65"/>
-    <w:lsdException w:name="Medium List 2 Accent 3" w:uiPriority="66"/>
-    <w:lsdException w:name="Medium Grid 1 Accent 3" w:uiPriority="67"/>
-    <w:lsdException w:name="Medium Grid 2 Accent 3" w:uiPriority="68"/>
-    <w:lsdException w:name="Medium Grid 3 Accent 3" w:uiPriority="69"/>
-    <w:lsdException w:name="Dark List Accent 3" w:uiPriority="70"/>
-    <w:lsdException w:name="Colorful Shading Accent 3" w:uiPriority="71"/>
-    <w:lsdException w:name="Colorful List Accent 3" w:uiPriority="72"/>
-    <w:lsdException w:name="Colorful Grid Accent 3" w:uiPriority="73"/>
-    <w:lsdException w:name="Light Shading Accent 4" w:uiPriority="60"/>
-    <w:lsdException w:name="Light List Accent 4" w:uiPriority="61"/>
-    <w:lsdException w:name="Light Grid Accent 4" w:uiPriority="62"/>
-    <w:lsdException w:name="Medium Shading 1 Accent 4" w:uiPriority="63"/>
-    <w:lsdException w:name="Medium Shading 2 Accent 4" w:uiPriority="64"/>
-    <w:lsdException w:name="Medium List 1 Accent 4" w:uiPriority="65"/>
-    <w:lsdException w:name="Medium List 2 Accent 4" w:uiPriority="66"/>
-    <w:lsdException w:name="Medium Grid 1 Accent 4" w:uiPriority="67"/>
-    <w:lsdException w:name="Medium Grid 2 Accent 4" w:uiPriority="68"/>
-    <w:lsdException w:name="Medium Grid 3 Accent 4" w:uiPriority="69"/>
-    <w:lsdException w:name="Dark List Accent 4" w:uiPriority="70"/>
-    <w:lsdException w:name="Colorful Shading Accent 4" w:uiPriority="71"/>
-    <w:lsdException w:name="Colorful List Accent 4" w:uiPriority="72"/>
-    <w:lsdException w:name="Colorful Grid Accent 4" w:uiPriority="73"/>
-    <w:lsdException w:name="Light Shading Accent 5" w:uiPriority="60"/>
-    <w:lsdException w:name="Light List Accent 5" w:uiPriority="61"/>
-    <w:lsdException w:name="Light Grid Accent 5" w:uiPriority="62"/>
-    <w:lsdException w:name="Medium Shading 1 Accent 5" w:uiPriority="63"/>
-    <w:lsdException w:name="Medium Shading 2 Accent 5" w:uiPriority="64"/>
-    <w:lsdException w:name="Medium List 1 Accent 5" w:uiPriority="65"/>
-    <w:lsdException w:name="Medium List 2 Accent 5" w:uiPriority="66"/>
-    <w:lsdException w:name="Medium Grid 1 Accent 5" w:uiPriority="67"/>
-    <w:lsdException w:name="Medium Grid 2 Accent 5" w:uiPriority="68"/>
-    <w:lsdException w:name="Medium Grid 3 Accent 5" w:uiPriority="69"/>
-    <w:lsdException w:name="Dark List Accent 5" w:uiPriority="70"/>
-    <w:lsdException w:name="Colorful Shading Accent 5" w:uiPriority="71"/>
-    <w:lsdException w:name="Colorful List Accent 5" w:uiPriority="72"/>
-    <w:lsdException w:name="Colorful Grid Accent 5" w:uiPriority="73"/>
-    <w:lsdException w:name="Light Shading Accent 6" w:uiPriority="60"/>
-    <w:lsdException w:name="Light List Accent 6" w:uiPriority="61"/>
-    <w:lsdException w:name="Light Grid Accent 6" w:uiPriority="62"/>
-    <w:lsdException w:name="Medium Shading 1 Accent 6" w:uiPriority="63"/>
-    <w:lsdException w:name="Medium Shading 2 Accent 6" w:uiPriority="64"/>
-    <w:lsdException w:name="Medium List 1 Accent 6" w:uiPriority="65"/>
-    <w:lsdException w:name="Medium List 2 Accent 6" w:uiPriority="66"/>
-    <w:lsdException w:name="Medium Grid 1 Accent 6" w:uiPriority="67"/>
-    <w:lsdException w:name="Medium Grid 2 Accent 6" w:uiPriority="68"/>
-    <w:lsdException w:name="Medium Grid 3 Accent 6" w:uiPriority="69"/>
-    <w:lsdException w:name="Dark List Accent 6" w:uiPriority="70"/>
-    <w:lsdException w:name="Colorful Shading Accent 6" w:uiPriority="71"/>
-    <w:lsdException w:name="Colorful List Accent 6" w:uiPriority="72"/>
-    <w:lsdException w:name="Colorful Grid Accent 6" w:uiPriority="73"/>
-    <w:lsdException w:name="Subtle Emphasis" w:uiPriority="19" w:qFormat="1"/>
-    <w:lsdException w:name="Intense Emphasis" w:uiPriority="21" w:qFormat="1"/>
-    <w:lsdException w:name="Subtle Reference" w:uiPriority="31" w:qFormat="1"/>
-    <w:lsdException w:name="Intense Reference" w:uiPriority="32" w:qFormat="1"/>
-    <w:lsdException w:name="Book Title" w:uiPriority="33" w:qFormat="1"/>
-    <w:lsdException w:name="Bibliography" w:semiHidden="1" w:uiPriority="37" w:unhideWhenUsed="1"/>
-    <w:lsdException w:name="TOC Heading" w:semiHidden="1" w:uiPriority="39" w:unhideWhenUsed="1" w:qFormat="1"/>
-    <w:lsdException w:name="Plain Table 1" w:uiPriority="41"/>
-    <w:lsdException w:name="Plain Table 2" w:uiPriority="42"/>
-    <w:lsdException w:name="Plain Table 3" w:uiPriority="43"/>
-    <w:lsdException w:name="Plain Table 4" w:uiPriority="44"/>
-    <w:lsdException w:name="Plain Table 5" w:uiPriority="45"/>
-    <w:lsdException w:name="Grid Table Light" w:uiPriority="40"/>
-    <w:lsdException w:name="Grid Table 1 Light" w:uiPriority="46"/>
-    <w:lsdException w:name="Grid Table 2" w:uiPriority="47"/>
-    <w:lsdException w:name="Grid Table 3" w:uiPriority="48"/>
-    <w:lsdException w:name="Grid Table 4" w:uiPriority="49"/>
-    <w:lsdException w:name="Grid Table 5 Dark" w:uiPriority="50"/>
-    <w:lsdException w:name="Grid Table 6 Colorful" w:uiPriority="51"/>
-    <w:lsdException w:name="Grid Table 7 Colorful" w:uiPriority="52"/>
-    <w:lsdException w:name="Grid Table 1 Light Accent 1" w:uiPriority="46"/>
-    <w:lsdException w:name="Grid Table 2 Accent 1" w:uiPriority="47"/>
-    <w:lsdException w:name="Grid Table 3 Accent 1" w:uiPriority="48"/>
-    <w:lsdException w:name="Grid Table 4 Accent 1" w:uiPriority="49"/>
-    <w:lsdException w:name="Grid Table 5 Dark Accent 1" w:uiPriority="50"/>
-    <w:lsdException w:name="Grid Table 6 Colorful Accent 1" w:uiPriority="51"/>
-    <w:lsdException w:name="Grid Table 7 Colorful Accent 1" w:uiPriority="52"/>
-    <w:lsdException w:name="Grid Table 1 Light Accent 2" w:uiPriority="46"/>
-    <w:lsdException w:name="Grid Table 2 Accent 2" w:uiPriority="47"/>
-    <w:lsdException w:name="Grid Table 3 Accent 2" w:uiPriority="48"/>
-    <w:lsdException w:name="Grid Table 4 Accent 2" w:uiPriority="49"/>
-    <w:lsdException w:name="Grid Table 5 Dark Accent 2" w:uiPriority="50"/>
-    <w:lsdException w:name="Grid Table 6 Colorful Accent 2" w:uiPriority="51"/>
-    <w:lsdException w:name="Grid Table 7 Colorful Accent 2" w:uiPriority="52"/>
-    <w:lsdException w:name="Grid Table 1 Light Accent 3" w:uiPriority="46"/>
-    <w:lsdException w:name="Grid Table 2 Accent 3" w:uiPriority="47"/>
-    <w:lsdException w:name="Grid Table 3 Accent 3" w:uiPriority="48"/>
-    <w:lsdException w:name="Grid Table 4 Accent 3" w:uiPriority="49"/>
-    <w:lsdException w:name="Grid Table 5 Dark Accent 3" w:uiPriority="50"/>
-    <w:lsdException w:name="Grid Table 6 Colorful Accent 3" w:uiPriority="51"/>
-    <w:lsdException w:name="Grid Table 7 Colorful Accent 3" w:uiPriority="52"/>
-    <w:lsdException w:name="Grid Table 1 Light Accent 4" w:uiPriority="46"/>
-    <w:lsdException w:name="Grid Table 2 Accent 4" w:uiPriority="47"/>
-    <w:lsdException w:name="Grid Table 3 Accent 4" w:uiPriority="48"/>
-    <w:lsdException w:name="Grid Table 4 Accent 4" w:uiPriority="49"/>
-    <w:lsdException w:name="Grid Table 5 Dark Accent 4" w:uiPriority="50"/>
-    <w:lsdException w:name="Grid Table 6 Colorful Accent 4" w:uiPriority="51"/>
-    <w:lsdException w:name="Grid Table 7 Colorful Accent 4" w:uiPriority="52"/>
-    <w:lsdException w:name="Grid Table 1 Light Accent 5" w:uiPriority="46"/>
-    <w:lsdException w:name="Grid Table 2 Accent 5" w:uiPriority="47"/>
-    <w:lsdException w:name="Grid Table 3 Accent 5" w:uiPriority="48"/>
-    <w:lsdException w:name="Grid Table 4 Accent 5" w:uiPriority="49"/>
-    <w:lsdException w:name="Grid Table 5 Dark Accent 5" w:uiPriority="50"/>
-    <w:lsdException w:name="Grid Table 6 Colorful Accent 5" w:uiPriority="51"/>
-    <w:lsdException w:name="Grid Table 7 Colorful Accent 5" w:uiPriority="52"/>
-    <w:lsdException w:name="Grid Table 1 Light Accent 6" w:uiPriority="46"/>
-    <w:lsdException w:name="Grid Table 2 Accent 6" w:uiPriority="47"/>
-    <w:lsdException w:name="Grid Table 3 Accent 6" w:uiPriority="48"/>
-    <w:lsdException w:name="Grid Table 4 Accent 6" w:uiPriority="49"/>
-    <w:lsdException w:name="Grid Table 5 Dark Accent 6" w:uiPriority="50"/>
-    <w:lsdException w:name="Grid Table 6 Colorful Accent 6" w:uiPriority="51"/>
-    <w:lsdException w:name="Grid Table 7 Colorful Accent 6" w:uiPriority="52"/>
-    <w:lsdException w:name="List Table 1 Light" w:uiPriority="46"/>
-    <w:lsdException w:name="List Table 2" w:uiPriority="47"/>
-    <w:lsdException w:name="List Table 3" w:uiPriority="48"/>
-    <w:lsdException w:name="List Table 4" w:uiPriority="49"/>
-    <w:lsdException w:name="List Table 5 Dark" w:uiPriority="50"/>
-    <w:lsdException w:name="List Table 6 Colorful" w:uiPriority="51"/>
-    <w:lsdException w:name="List Table 7 Colorful" w:uiPriority="52"/>
-    <w:lsdException w:name="List Table 1 Light Accent 1" w:uiPriority="46"/>
-    <w:lsdException w:name="List Table 2 Accent 1" w:uiPriority="47"/>
-    <w:lsdException w:name="List Table 3 Accent 1" w:uiPriority="48"/>
-    <w:lsdException w:name="List Table 4 Accent 1" w:uiPriority="49"/>
-    <w:lsdException w:name="List Table 5 Dark Accent 1" w:uiPriority="50"/>
-    <w:lsdException w:name="List Table 6 Colorful Accent 1" w:uiPriority="51"/>
-    <w:lsdException w:name="List Table 7 Colorful Accent 1" w:uiPriority="52"/>
-    <w:lsdException w:name="List Table 1 Light Accent 2" w:uiPriority="46"/>
-    <w:lsdException w:name="List Table 2 Accent 2" w:uiPriority="47"/>
-    <w:lsdException w:name="List Table 3 Accent 2" w:uiPriority="48"/>
-    <w:lsdException w:name="List Table 4 Accent 2" w:uiPriority="49"/>
-    <w:lsdException w:name="List Table 5 Dark Accent 2" w:uiPriority="50"/>
-    <w:lsdException w:name="List Table 6 Colorful Accent 2" w:uiPriority="51"/>
-    <w:lsdException w:name="List Table 7 Colorful Accent 2" w:uiPriority="52"/>
-    <w:lsdException w:name="List Table 1 Light Accent 3" w:uiPriority="46"/>
-    <w:lsdException w:name="List Table 2 Accent 3" w:uiPriority="47"/>
-    <w:lsdException w:name="List Table 3 Accent 3" w:uiPriority="48"/>
-    <w:lsdException w:name="List Table 4 Accent 3" w:uiPriority="49"/>
-    <w:lsdException w:name="List Table 5 Dark Accent 3" w:uiPriority="50"/>
-    <w:lsdException w:name="List Table 6 Colorful Accent 3" w:uiPriority="51"/>
-    <w:lsdException w:name="List Table 7 Colorful Accent 3" w:uiPriority="52"/>
-    <w:lsdException w:name="List Table 1 Light Accent 4" w:uiPriority="46"/>
-    <w:lsdException w:name="List Table 2 Accent 4" w:uiPriority="47"/>
-    <w:lsdException w:name="List Table 3 Accent 4" w:uiPriority="48"/>
-    <w:lsdException w:name="List Table 4 Accent 4" w:uiPriority="49"/>
-    <w:lsdException w:name="List Table 5 Dark Accent 4" w:uiPriority="50"/>
-    <w:lsdException w:name="List Table 6 Colorful Accent 4" w:uiPriority="51"/>
-    <w:lsdException w:name="List Table 7 Colorful Accent 4" w:uiPriority="52"/>
-    <w:lsdException w:name="List Table 1 Light Accent 5" w:uiPriority="46"/>
-    <w:lsdException w:name="List Table 2 Accent 5" w:uiPriority="47"/>
-    <w:lsdException w:name="List Table 3 Accent 5" w:uiPriority="48"/>
-    <w:lsdException w:name="List Table 4 Accent 5" w:uiPriority="49"/>
-    <w:lsdException w:name="List Table 5 Dark Accent 5" w:uiPriority="50"/>
-    <w:lsdException w:name="List Table 6 Colorful Accent 5" w:uiPriority="51"/>
-    <w:lsdException w:name="List Table 7 Colorful Accent 5" w:uiPriority="52"/>
-    <w:lsdException w:name="List Table 1 Light Accent 6" w:uiPriority="46"/>
-    <w:lsdException w:name="List Table 2 Accent 6" w:uiPriority="47"/>
-    <w:lsdException w:name="List Table 3 Accent 6" w:uiPriority="48"/>
-    <w:lsdException w:name="List Table 4 Accent 6" w:uiPriority="49"/>
-    <w:lsdException w:name="List Table 5 Dark Accent 6" w:uiPriority="50"/>
-    <w:lsdException w:name="List Table 6 Colorful Accent 6" w:uiPriority="51"/>
-    <w:lsdException w:name="List Table 7 Colorful Accent 6" w:uiPriority="52"/>
-  </w:latentStyles>
-  <w:style w:type="paragraph" w:default="1" w:styleId="a">
-    <w:name w:val="Normal"/>
-    <w:qFormat/>
-  </w:style>
-  <w:style w:type="character" w:default="1" w:styleId="a0">
-    <w:name w:val="Default Paragraph Font"/>
-    <w:uiPriority w:val="1"/>
-    <w:semiHidden/>
-    <w:unhideWhenUsed/>
-  </w:style>
-  <w:style w:type="table" w:default="1" w:styleId="a1">
-    <w:name w:val="Normal Table"/>
-    <w:uiPriority w:val="99"/>
-    <w:semiHidden/>
-    <w:unhideWhenUsed/>
-    <w:tblPr>
-      <w:tblInd w:w="0" w:type="dxa"/>
-      <w:tblCellMar>
-        <w:top w:w="0" w:type="dxa"/>
-        <w:left w:w="108" w:type="dxa"/>
-        <w:bottom w:w="0" w:type="dxa"/>
-        <w:right w:w="108" w:type="dxa"/>
-      </w:tblCellMar>
-    </w:tblPr>
-  </w:style>
-  <w:style w:type="numbering" w:default="1" w:styleId="a2">
-    <w:name w:val="No List"/>
-    <w:uiPriority w:val="99"/>
-    <w:semiHidden/>
-    <w:unhideWhenUsed/>
-  </w:style>
-  <w:style w:type="character" w:styleId="a3">
-    <w:name w:val="Placeholder Text"/>
-    <w:basedOn w:val="a0"/>
-    <w:uiPriority w:val="99"/>
-    <w:semiHidden/>
-    <w:rsid w:val="00F17A86"/>
-    <w:rPr>
-      <w:color w:val="808080"/>
-    </w:rPr>
-  </w:style>
-</w:styles>
-</file>
-
-<file path=word/glossary/webSettings.xml><?xml version="1.0" encoding="utf-8"?>
-<w:webSettings xmlns:mc="http://schemas.openxmlformats.org/markup-compatibility/2006" xmlns:r="http://schemas.openxmlformats.org/officeDocument/2006/relationships" xmlns:w="http://schemas.openxmlformats.org/wordprocessingml/2006/main" xmlns:w14="http://schemas.microsoft.com/office/word/2010/wordml" xmlns:w15="http://schemas.microsoft.com/office/word/2012/wordml" xmlns:w16se="http://schemas.microsoft.com/office/word/2015/wordml/symex" mc:Ignorable="w14 w15 w16se">
-  <w:optimizeForBrowser/>
-  <w:allowPNG/>
-</w:webSettings>
-</file>
-
 <file path=word/theme/theme1.xml><?xml version="1.0" encoding="utf-8"?>
 <a:theme xmlns:a="http://schemas.openxmlformats.org/drawingml/2006/main" name="Тема Office">
   <a:themeElements>
@@ -12333,7 +11822,7 @@
 </file>
 
 <file path=customXml/itemProps1.xml><?xml version="1.0" encoding="utf-8"?>
-<ds:datastoreItem xmlns:ds="http://schemas.openxmlformats.org/officeDocument/2006/customXml" ds:itemID="{893986F1-475D-46C6-B36A-2AADCFA5A3EF}">
+<ds:datastoreItem xmlns:ds="http://schemas.openxmlformats.org/officeDocument/2006/customXml" ds:itemID="{F3C780DB-569E-4A38-971B-A185444AF974}">
   <ds:schemaRefs>
     <ds:schemaRef ds:uri="http://schemas.openxmlformats.org/officeDocument/2006/bibliography"/>
   </ds:schemaRefs>

--- a/Диплом.docx
+++ b/Диплом.docx
@@ -1497,7 +1497,15 @@
           <w:sz w:val="26"/>
           <w:szCs w:val="26"/>
         </w:rPr>
-        <w:t xml:space="preserve">Целью работы является исследование и анализ методов сжатий изображений с использованием </w:t>
+        <w:t>Целью работы является исследование и анализ методов сжатий изображений с использованием дискретн</w:t>
+      </w:r>
+      <w:r>
+        <w:rPr>
+          <w:rFonts w:ascii="Times New Roman" w:hAnsi="Times New Roman" w:cs="Times New Roman"/>
+          <w:sz w:val="26"/>
+          <w:szCs w:val="26"/>
+        </w:rPr>
+        <w:t xml:space="preserve">ых </w:t>
       </w:r>
       <w:proofErr w:type="spellStart"/>
       <w:r>
@@ -1515,7 +1523,15 @@
           <w:sz w:val="26"/>
           <w:szCs w:val="26"/>
         </w:rPr>
-        <w:t xml:space="preserve">-преобразований. </w:t>
+        <w:t>-преобразований (ДВП)</w:t>
+      </w:r>
+      <w:r>
+        <w:rPr>
+          <w:rFonts w:ascii="Times New Roman" w:hAnsi="Times New Roman" w:cs="Times New Roman"/>
+          <w:sz w:val="26"/>
+          <w:szCs w:val="26"/>
+        </w:rPr>
+        <w:t xml:space="preserve">. </w:t>
       </w:r>
       <w:r>
         <w:rPr>
@@ -1714,7 +1730,7 @@
           <w:sz w:val="26"/>
           <w:szCs w:val="26"/>
         </w:rPr>
-        <w:t>улучшить учет статистических связей между соседними элементами в контекстном кодировании</w:t>
+        <w:t>п</w:t>
       </w:r>
       <w:r>
         <w:rPr>
@@ -1722,7 +1738,7 @@
           <w:sz w:val="26"/>
           <w:szCs w:val="26"/>
         </w:rPr>
-        <w:t>;</w:t>
+        <w:t>овысить эффективность контекстного кодирования коэффициентов ДВП за счет использования технологий машинного обучения;</w:t>
       </w:r>
     </w:p>
     <w:p>
@@ -3487,16 +3503,15 @@
       <w:r>
         <w:rPr>
           <w:rFonts w:ascii="Times New Roman" w:hAnsi="Times New Roman" w:cs="Times New Roman"/>
-          <w:noProof/>
           <w:sz w:val="26"/>
           <w:szCs w:val="26"/>
         </w:rPr>
         <w:lastRenderedPageBreak/>
         <w:drawing>
-          <wp:inline distT="0" distB="0" distL="0" distR="0" wp14:anchorId="1B901EAD" wp14:editId="20686D3D">
-            <wp:extent cx="5242559" cy="4393763"/>
-            <wp:effectExtent l="0" t="0" r="0" b="6985"/>
-            <wp:docPr id="4" name="Рисунок 3"/>
+          <wp:inline distT="0" distB="0" distL="0" distR="0" wp14:anchorId="422D0B2B" wp14:editId="55125819">
+            <wp:extent cx="5756365" cy="5492868"/>
+            <wp:effectExtent l="0" t="0" r="0" b="0"/>
+            <wp:docPr id="5" name="Рисунок 4"/>
             <wp:cNvGraphicFramePr>
               <a:graphicFrameLocks xmlns:a="http://schemas.openxmlformats.org/drawingml/2006/main" noChangeAspect="1"/>
             </wp:cNvGraphicFramePr>
@@ -3504,27 +3519,26 @@
               <a:graphicData uri="http://schemas.openxmlformats.org/drawingml/2006/picture">
                 <pic:pic xmlns:pic="http://schemas.openxmlformats.org/drawingml/2006/picture">
                   <pic:nvPicPr>
-                    <pic:cNvPr id="4" name="Рисунок 3"/>
+                    <pic:cNvPr id="5" name="Рисунок 4"/>
                     <pic:cNvPicPr>
                       <a:picLocks noChangeAspect="1"/>
                     </pic:cNvPicPr>
                   </pic:nvPicPr>
-                  <pic:blipFill>
-                    <a:blip r:embed="rId6" cstate="print">
+                  <pic:blipFill rotWithShape="1">
+                    <a:blip r:embed="rId6">
                       <a:extLst>
                         <a:ext uri="{28A0092B-C50C-407E-A947-70E740481C1C}">
                           <a14:useLocalDpi xmlns:a14="http://schemas.microsoft.com/office/drawing/2010/main" val="0"/>
                         </a:ext>
                       </a:extLst>
                     </a:blip>
-                    <a:stretch>
-                      <a:fillRect/>
-                    </a:stretch>
+                    <a:srcRect r="33581" b="5397"/>
+                    <a:stretch/>
                   </pic:blipFill>
                   <pic:spPr>
                     <a:xfrm>
                       <a:off x="0" y="0"/>
-                      <a:ext cx="5242559" cy="4393763"/>
+                      <a:ext cx="5756365" cy="5492868"/>
                     </a:xfrm>
                     <a:prstGeom prst="rect">
                       <a:avLst/>
@@ -3546,6 +3560,7 @@
           <w:rFonts w:ascii="Times New Roman" w:hAnsi="Times New Roman" w:cs="Times New Roman"/>
           <w:sz w:val="26"/>
           <w:szCs w:val="26"/>
+          <w:lang w:val="en-US"/>
         </w:rPr>
       </w:pPr>
       <w:r>
@@ -3554,7 +3569,130 @@
           <w:sz w:val="26"/>
           <w:szCs w:val="26"/>
         </w:rPr>
-        <w:t>Здесь НЧ – низкочастотная фильтрация, ВЧ – высокочастотная фильтрация.</w:t>
+        <w:t xml:space="preserve">Здесь </w:t>
+      </w:r>
+      <w:r>
+        <w:rPr>
+          <w:rFonts w:ascii="Times New Roman" w:hAnsi="Times New Roman" w:cs="Times New Roman"/>
+          <w:sz w:val="26"/>
+          <w:szCs w:val="26"/>
+          <w:lang w:val="en-US"/>
+        </w:rPr>
+        <w:t>HL</w:t>
+      </w:r>
+      <w:r>
+        <w:rPr>
+          <w:rFonts w:ascii="Times New Roman" w:hAnsi="Times New Roman" w:cs="Times New Roman"/>
+          <w:sz w:val="26"/>
+          <w:szCs w:val="26"/>
+        </w:rPr>
+        <w:t xml:space="preserve"> –</w:t>
+      </w:r>
+      <w:r>
+        <w:rPr>
+          <w:rFonts w:ascii="Times New Roman" w:hAnsi="Times New Roman" w:cs="Times New Roman"/>
+          <w:sz w:val="26"/>
+          <w:szCs w:val="26"/>
+        </w:rPr>
+        <w:t>последовательное применение высокочастотной, после чего низкочастотной фильтрации</w:t>
+      </w:r>
+      <w:r>
+        <w:rPr>
+          <w:rFonts w:ascii="Times New Roman" w:hAnsi="Times New Roman" w:cs="Times New Roman"/>
+          <w:sz w:val="26"/>
+          <w:szCs w:val="26"/>
+        </w:rPr>
+        <w:t xml:space="preserve">, </w:t>
+      </w:r>
+      <w:r>
+        <w:rPr>
+          <w:rFonts w:ascii="Times New Roman" w:hAnsi="Times New Roman" w:cs="Times New Roman"/>
+          <w:sz w:val="26"/>
+          <w:szCs w:val="26"/>
+          <w:lang w:val="en-US"/>
+        </w:rPr>
+        <w:t>LH</w:t>
+      </w:r>
+      <w:r>
+        <w:rPr>
+          <w:rFonts w:ascii="Times New Roman" w:hAnsi="Times New Roman" w:cs="Times New Roman"/>
+          <w:sz w:val="26"/>
+          <w:szCs w:val="26"/>
+        </w:rPr>
+        <w:t xml:space="preserve"> - </w:t>
+      </w:r>
+      <w:r>
+        <w:rPr>
+          <w:rFonts w:ascii="Times New Roman" w:hAnsi="Times New Roman" w:cs="Times New Roman"/>
+          <w:sz w:val="26"/>
+          <w:szCs w:val="26"/>
+        </w:rPr>
+        <w:t>последовательное применение</w:t>
+      </w:r>
+      <w:r>
+        <w:rPr>
+          <w:rFonts w:ascii="Times New Roman" w:hAnsi="Times New Roman" w:cs="Times New Roman"/>
+          <w:sz w:val="26"/>
+          <w:szCs w:val="26"/>
+        </w:rPr>
+        <w:t xml:space="preserve"> низкочастотной фильтрации</w:t>
+      </w:r>
+      <w:r>
+        <w:rPr>
+          <w:rFonts w:ascii="Times New Roman" w:hAnsi="Times New Roman" w:cs="Times New Roman"/>
+          <w:sz w:val="26"/>
+          <w:szCs w:val="26"/>
+        </w:rPr>
+        <w:t>, после чего</w:t>
+      </w:r>
+      <w:r>
+        <w:rPr>
+          <w:rFonts w:ascii="Times New Roman" w:hAnsi="Times New Roman" w:cs="Times New Roman"/>
+          <w:sz w:val="26"/>
+          <w:szCs w:val="26"/>
+        </w:rPr>
+        <w:t xml:space="preserve"> высокочастотной</w:t>
+      </w:r>
+      <w:r>
+        <w:rPr>
+          <w:rFonts w:ascii="Times New Roman" w:hAnsi="Times New Roman" w:cs="Times New Roman"/>
+          <w:sz w:val="26"/>
+          <w:szCs w:val="26"/>
+        </w:rPr>
+        <w:t xml:space="preserve"> фильтрации</w:t>
+      </w:r>
+      <w:r>
+        <w:rPr>
+          <w:rFonts w:ascii="Times New Roman" w:hAnsi="Times New Roman" w:cs="Times New Roman"/>
+          <w:sz w:val="26"/>
+          <w:szCs w:val="26"/>
+        </w:rPr>
+        <w:t>.</w:t>
+      </w:r>
+      <w:r>
+        <w:rPr>
+          <w:rFonts w:ascii="Times New Roman" w:hAnsi="Times New Roman" w:cs="Times New Roman"/>
+          <w:sz w:val="26"/>
+          <w:szCs w:val="26"/>
+        </w:rPr>
+        <w:t xml:space="preserve"> </w:t>
+      </w:r>
+      <w:r>
+        <w:rPr>
+          <w:rFonts w:ascii="Times New Roman" w:hAnsi="Times New Roman" w:cs="Times New Roman"/>
+          <w:sz w:val="26"/>
+          <w:szCs w:val="26"/>
+          <w:lang w:val="en-US"/>
+        </w:rPr>
+        <w:t xml:space="preserve">HH – </w:t>
+      </w:r>
+      <w:r>
+        <w:rPr>
+          <w:rFonts w:ascii="Times New Roman" w:hAnsi="Times New Roman" w:cs="Times New Roman"/>
+          <w:sz w:val="26"/>
+          <w:szCs w:val="26"/>
+        </w:rPr>
+        <w:t>дважды примененная высокочатстоная фильтрация.</w:t>
       </w:r>
     </w:p>
     <w:p>
@@ -4060,6 +4198,7 @@
           <w:sz w:val="26"/>
           <w:szCs w:val="26"/>
         </w:rPr>
+        <w:lastRenderedPageBreak/>
         <w:t xml:space="preserve">Произвольную функцию </w:t>
       </w:r>
       <w:r>
@@ -4894,7 +5033,6 @@
           <w:sz w:val="26"/>
           <w:szCs w:val="26"/>
         </w:rPr>
-        <w:lastRenderedPageBreak/>
         <w:t xml:space="preserve"> где </w:t>
       </w:r>
       <m:oMath>
@@ -6209,80 +6347,25 @@
           <w:sz w:val="26"/>
           <w:szCs w:val="26"/>
         </w:rPr>
-        <w:t xml:space="preserve"> – дискретная, полученная последовательность называется дискретным вейвлет-преобразования.</w:t>
-      </w:r>
-    </w:p>
-    <w:p>
-      <w:pPr>
-        <w:pStyle w:val="2"/>
-        <w:spacing w:line="360" w:lineRule="auto"/>
-        <w:ind w:firstLine="709"/>
-        <w:jc w:val="center"/>
-        <w:rPr>
-          <w:rFonts w:ascii="Times New Roman" w:hAnsi="Times New Roman" w:cs="Times New Roman"/>
-          <w:b/>
-          <w:sz w:val="28"/>
-        </w:rPr>
-      </w:pPr>
-      <w:bookmarkStart w:id="16" w:name="_Toc91635618"/>
-      <w:bookmarkStart w:id="17" w:name="_Toc103636837"/>
-      <w:r>
-        <w:rPr>
-          <w:rFonts w:ascii="Times New Roman" w:hAnsi="Times New Roman" w:cs="Times New Roman"/>
-          <w:b/>
-          <w:sz w:val="28"/>
-        </w:rPr>
-        <w:t>1.6 Арифметическое кодирование</w:t>
-      </w:r>
-      <w:bookmarkEnd w:id="16"/>
-      <w:bookmarkEnd w:id="17"/>
-    </w:p>
-    <w:p>
-      <w:pPr>
-        <w:spacing w:line="360" w:lineRule="auto"/>
-        <w:ind w:firstLine="709"/>
-        <w:jc w:val="both"/>
-        <w:rPr>
-          <w:rFonts w:ascii="Times New Roman" w:hAnsi="Times New Roman" w:cs="Times New Roman"/>
-          <w:sz w:val="26"/>
-          <w:szCs w:val="26"/>
-        </w:rPr>
-      </w:pPr>
-      <w:r>
-        <w:rPr>
-          <w:rFonts w:ascii="Times New Roman" w:hAnsi="Times New Roman" w:cs="Times New Roman"/>
-          <w:sz w:val="26"/>
-          <w:szCs w:val="26"/>
-        </w:rPr>
-        <w:t>Арифметическим</w:t>
-      </w:r>
-      <w:r>
-        <w:rPr>
-          <w:rFonts w:ascii="Times New Roman" w:hAnsi="Times New Roman" w:cs="Times New Roman"/>
-          <w:sz w:val="26"/>
-          <w:szCs w:val="26"/>
-        </w:rPr>
-        <w:t xml:space="preserve"> кодированием называется отображение слов алфавита с заданным распределение вероятностей на множество двоичных слов [4].</w:t>
-      </w:r>
-    </w:p>
-    <w:p>
-      <w:pPr>
-        <w:spacing w:line="360" w:lineRule="auto"/>
-        <w:ind w:firstLine="709"/>
-        <w:jc w:val="both"/>
-        <w:rPr>
-          <w:rFonts w:ascii="Times New Roman" w:hAnsi="Times New Roman" w:cs="Times New Roman"/>
-          <w:sz w:val="26"/>
-          <w:szCs w:val="26"/>
-        </w:rPr>
-      </w:pPr>
-      <w:r>
-        <w:rPr>
-          <w:rFonts w:ascii="Times New Roman" w:hAnsi="Times New Roman" w:cs="Times New Roman"/>
-          <w:sz w:val="26"/>
-          <w:szCs w:val="26"/>
-        </w:rPr>
-        <w:t>Основанная идея арифметического кодирования заключается в следующем: слова алфавита сортируются по возрастанию вероятности их появления, пропорционально этим вероятностям делится интервал от 0 до 1. Каждая часть такого интервала соответствует двоичному представлению слова исходного алфавита. Таким образом, для наиболее часто встречающихся слов будут использоваться наиболее компактные представления.</w:t>
+        <w:t xml:space="preserve"> – дискретная, полученная последовательность называется дискретным </w:t>
+      </w:r>
+      <w:proofErr w:type="spellStart"/>
+      <w:r>
+        <w:rPr>
+          <w:rFonts w:ascii="Times New Roman" w:eastAsiaTheme="minorEastAsia" w:hAnsi="Times New Roman" w:cs="Times New Roman"/>
+          <w:sz w:val="26"/>
+          <w:szCs w:val="26"/>
+        </w:rPr>
+        <w:t>вейвлет</w:t>
+      </w:r>
+      <w:proofErr w:type="spellEnd"/>
+      <w:r>
+        <w:rPr>
+          <w:rFonts w:ascii="Times New Roman" w:eastAsiaTheme="minorEastAsia" w:hAnsi="Times New Roman" w:cs="Times New Roman"/>
+          <w:sz w:val="26"/>
+          <w:szCs w:val="26"/>
+        </w:rPr>
+        <w:t>-преобразования.</w:t>
       </w:r>
     </w:p>
     <w:p>
@@ -6290,3066 +6373,259 @@
         <w:pStyle w:val="2"/>
         <w:jc w:val="center"/>
         <w:rPr>
-          <w:rFonts w:ascii="Times New Roman" w:hAnsi="Times New Roman" w:cs="Times New Roman"/>
+          <w:rFonts w:ascii="Times New Roman" w:eastAsiaTheme="minorEastAsia" w:hAnsi="Times New Roman" w:cs="Times New Roman"/>
           <w:b/>
           <w:sz w:val="28"/>
           <w:szCs w:val="28"/>
         </w:rPr>
       </w:pPr>
-      <w:bookmarkStart w:id="18" w:name="_Toc103636838"/>
-      <w:r>
-        <w:rPr>
-          <w:rFonts w:ascii="Times New Roman" w:hAnsi="Times New Roman" w:cs="Times New Roman"/>
+      <w:r>
+        <w:rPr>
+          <w:rFonts w:ascii="Times New Roman" w:eastAsiaTheme="minorEastAsia" w:hAnsi="Times New Roman" w:cs="Times New Roman"/>
           <w:b/>
           <w:sz w:val="28"/>
           <w:szCs w:val="28"/>
         </w:rPr>
-        <w:t>1.7 Машинное обучение</w:t>
-      </w:r>
-      <w:bookmarkEnd w:id="18"/>
+        <w:t>1.5 Квантование</w:t>
+      </w:r>
     </w:p>
     <w:p>
-      <w:pPr>
-        <w:spacing w:line="360" w:lineRule="auto"/>
-        <w:ind w:firstLine="709"/>
-        <w:jc w:val="both"/>
-        <w:rPr>
-          <w:rFonts w:ascii="Times New Roman" w:hAnsi="Times New Roman" w:cs="Times New Roman"/>
-          <w:sz w:val="26"/>
-          <w:szCs w:val="26"/>
-        </w:rPr>
-      </w:pPr>
-      <w:r>
-        <w:rPr>
-          <w:rFonts w:ascii="Times New Roman" w:hAnsi="Times New Roman" w:cs="Times New Roman"/>
-          <w:sz w:val="26"/>
-          <w:szCs w:val="26"/>
-        </w:rPr>
-        <w:t>Машинное обучение представляет собой науку (и искусство) программирования компьютеров для того, чтобы они могли обучаться на основе данных.</w:t>
-      </w:r>
-    </w:p>
-    <w:p>
-      <w:pPr>
-        <w:spacing w:line="360" w:lineRule="auto"/>
-        <w:ind w:firstLine="709"/>
-        <w:jc w:val="both"/>
-        <w:rPr>
-          <w:rFonts w:ascii="Times New Roman" w:hAnsi="Times New Roman" w:cs="Times New Roman"/>
-          <w:sz w:val="26"/>
-          <w:szCs w:val="26"/>
-        </w:rPr>
-      </w:pPr>
-      <w:r>
-        <w:rPr>
-          <w:rFonts w:ascii="Times New Roman" w:hAnsi="Times New Roman" w:cs="Times New Roman"/>
-          <w:sz w:val="26"/>
-          <w:szCs w:val="26"/>
-        </w:rPr>
-        <w:t>Методы машинного обучения делятся на четыре вида: обучение с учителем, обучение без учителя, частичное обучение, обучение с подкреплением.</w:t>
-      </w:r>
-      <w:r>
-        <w:rPr>
-          <w:rFonts w:ascii="Times New Roman" w:hAnsi="Times New Roman" w:cs="Times New Roman"/>
-          <w:sz w:val="26"/>
-          <w:szCs w:val="26"/>
-        </w:rPr>
-        <w:t xml:space="preserve"> [8]</w:t>
-      </w:r>
-    </w:p>
-    <w:p>
-      <w:pPr>
-        <w:spacing w:line="360" w:lineRule="auto"/>
-        <w:ind w:firstLine="709"/>
-        <w:jc w:val="both"/>
-        <w:rPr>
-          <w:rFonts w:ascii="Times New Roman" w:hAnsi="Times New Roman" w:cs="Times New Roman"/>
-          <w:sz w:val="26"/>
-          <w:szCs w:val="26"/>
-        </w:rPr>
-      </w:pPr>
-      <w:r>
-        <w:rPr>
-          <w:rFonts w:ascii="Times New Roman" w:hAnsi="Times New Roman" w:cs="Times New Roman"/>
-          <w:sz w:val="26"/>
-          <w:szCs w:val="26"/>
-        </w:rPr>
-        <w:t>При обучении с учителем данные, которые планируется использовать в системе, поставляются с метками (желательные решения).</w:t>
-      </w:r>
-      <w:r>
-        <w:rPr>
-          <w:rFonts w:ascii="Times New Roman" w:hAnsi="Times New Roman" w:cs="Times New Roman"/>
-          <w:sz w:val="26"/>
-          <w:szCs w:val="26"/>
-        </w:rPr>
-        <w:t xml:space="preserve"> Числовые </w:t>
-      </w:r>
-      <w:r>
-        <w:rPr>
-          <w:rFonts w:ascii="Times New Roman" w:hAnsi="Times New Roman" w:cs="Times New Roman"/>
-          <w:sz w:val="26"/>
-          <w:szCs w:val="26"/>
-        </w:rPr>
-        <w:lastRenderedPageBreak/>
-        <w:t>характеристики, используемые для нахождения метки, называются признаками.</w:t>
-      </w:r>
-      <w:r>
-        <w:rPr>
-          <w:rFonts w:ascii="Times New Roman" w:hAnsi="Times New Roman" w:cs="Times New Roman"/>
-          <w:sz w:val="26"/>
-          <w:szCs w:val="26"/>
-        </w:rPr>
-        <w:t xml:space="preserve"> Матрицу, строки которой состоят из набора признаков, соответствующих одной целевой метке, будем обозначать</w:t>
-      </w:r>
-      <w:r>
-        <w:rPr>
-          <w:rFonts w:ascii="Times New Roman" w:hAnsi="Times New Roman" w:cs="Times New Roman"/>
-          <w:sz w:val="26"/>
-          <w:szCs w:val="26"/>
-        </w:rPr>
-        <w:t xml:space="preserve"> за</w:t>
-      </w:r>
-      <w:r>
-        <w:rPr>
-          <w:rFonts w:ascii="Times New Roman" w:hAnsi="Times New Roman" w:cs="Times New Roman"/>
-          <w:sz w:val="26"/>
-          <w:szCs w:val="26"/>
-        </w:rPr>
-        <w:t xml:space="preserve"> </w:t>
+      <w:r>
+        <w:t xml:space="preserve">Проквантованный  сигнал получается из </w:t>
+      </w:r>
+      <w:bookmarkStart w:id="16" w:name="_GoBack"/>
+      <w:bookmarkEnd w:id="16"/>
+      <w:r>
+        <w:t xml:space="preserve">исходного сигнала </w:t>
       </w:r>
       <m:oMath>
         <m:r>
           <w:rPr>
-            <w:rFonts w:ascii="Cambria Math" w:hAnsi="Cambria Math" w:cs="Times New Roman"/>
-            <w:sz w:val="26"/>
-            <w:szCs w:val="26"/>
+            <w:rFonts w:ascii="Cambria Math" w:hAnsi="Cambria Math"/>
           </w:rPr>
-          <m:t>X</m:t>
+          <m:t>Y </m:t>
         </m:r>
       </m:oMath>
       <w:r>
-        <w:rPr>
-          <w:rFonts w:ascii="Times New Roman" w:hAnsi="Times New Roman" w:cs="Times New Roman"/>
-          <w:sz w:val="26"/>
-          <w:szCs w:val="26"/>
-        </w:rPr>
-        <w:t xml:space="preserve">. Вектор-столбец желательных решений - </w:t>
-      </w:r>
-      <m:oMath>
-        <m:r>
-          <w:rPr>
-            <w:rFonts w:ascii="Cambria Math" w:hAnsi="Cambria Math" w:cs="Times New Roman"/>
-            <w:sz w:val="26"/>
-            <w:szCs w:val="26"/>
-          </w:rPr>
-          <m:t>y</m:t>
-        </m:r>
-      </m:oMath>
-      <w:r>
-        <w:rPr>
-          <w:rFonts w:ascii="Times New Roman" w:hAnsi="Times New Roman" w:cs="Times New Roman"/>
-          <w:sz w:val="26"/>
-          <w:szCs w:val="26"/>
-        </w:rPr>
-        <w:t xml:space="preserve">. </w:t>
-      </w:r>
-      <w:r>
-        <w:rPr>
-          <w:rFonts w:ascii="Times New Roman" w:hAnsi="Times New Roman" w:cs="Times New Roman"/>
-          <w:sz w:val="26"/>
-          <w:szCs w:val="26"/>
-        </w:rPr>
-        <w:t>Набор данных с признаками и метками называется обучающей выборкой.</w:t>
+        <w:t>по формуле:</w:t>
       </w:r>
     </w:p>
     <w:p>
-      <w:pPr>
-        <w:spacing w:line="360" w:lineRule="auto"/>
-        <w:ind w:firstLine="709"/>
-        <w:jc w:val="both"/>
-        <w:rPr>
-          <w:rFonts w:ascii="Times New Roman" w:hAnsi="Times New Roman" w:cs="Times New Roman"/>
-          <w:sz w:val="26"/>
-          <w:szCs w:val="26"/>
-        </w:rPr>
-      </w:pPr>
-      <w:r>
-        <w:rPr>
-          <w:rFonts w:ascii="Times New Roman" w:hAnsi="Times New Roman" w:cs="Times New Roman"/>
-          <w:sz w:val="26"/>
-          <w:szCs w:val="26"/>
-        </w:rPr>
-        <w:t>Как пример обучения с учителем можно рассмотреть задачу</w:t>
-      </w:r>
-      <w:r>
-        <w:rPr>
-          <w:rFonts w:ascii="Times New Roman" w:hAnsi="Times New Roman" w:cs="Times New Roman"/>
-          <w:sz w:val="26"/>
-          <w:szCs w:val="26"/>
-        </w:rPr>
-        <w:t xml:space="preserve"> регрессии</w:t>
-      </w:r>
-      <w:r>
-        <w:rPr>
-          <w:rFonts w:ascii="Times New Roman" w:hAnsi="Times New Roman" w:cs="Times New Roman"/>
-          <w:sz w:val="26"/>
-          <w:szCs w:val="26"/>
-        </w:rPr>
-        <w:t>.</w:t>
-      </w:r>
-      <w:r>
-        <w:rPr>
-          <w:rFonts w:ascii="Times New Roman" w:hAnsi="Times New Roman" w:cs="Times New Roman"/>
-          <w:sz w:val="26"/>
-          <w:szCs w:val="26"/>
-        </w:rPr>
-        <w:t xml:space="preserve"> Суть данной задачи состоит в том, чтобы по числовым признакам восстановить значение метки. Например, спрогнозировать цену автомобиля в зависимости от его пробега, модели, возраста. Еще одной типичной задачей обучения с учителем является задача классификации</w:t>
-      </w:r>
-      <w:r>
-        <w:rPr>
-          <w:rFonts w:ascii="Times New Roman" w:hAnsi="Times New Roman" w:cs="Times New Roman"/>
-          <w:sz w:val="26"/>
-          <w:szCs w:val="26"/>
-        </w:rPr>
-        <w:t>.</w:t>
-      </w:r>
-      <w:r>
-        <w:rPr>
-          <w:rFonts w:ascii="Times New Roman" w:hAnsi="Times New Roman" w:cs="Times New Roman"/>
-          <w:sz w:val="26"/>
-          <w:szCs w:val="26"/>
-        </w:rPr>
-        <w:t xml:space="preserve"> Классификация отличается от регрессии конечностью множества возможных значений метки.</w:t>
-      </w:r>
-    </w:p>
-    <w:p>
-      <w:pPr>
-        <w:pStyle w:val="2"/>
-        <w:jc w:val="center"/>
-        <w:rPr>
-          <w:rFonts w:ascii="Times New Roman" w:hAnsi="Times New Roman" w:cs="Times New Roman"/>
-          <w:b/>
-          <w:sz w:val="28"/>
-          <w:szCs w:val="28"/>
-        </w:rPr>
-      </w:pPr>
-      <w:bookmarkStart w:id="19" w:name="_Toc103636839"/>
-      <w:r>
-        <w:rPr>
-          <w:rFonts w:ascii="Times New Roman" w:hAnsi="Times New Roman" w:cs="Times New Roman"/>
-          <w:b/>
-          <w:sz w:val="28"/>
-          <w:szCs w:val="28"/>
-        </w:rPr>
-        <w:t>1.8 Линейная регрессия</w:t>
-      </w:r>
-      <w:bookmarkEnd w:id="19"/>
-    </w:p>
-    <w:p>
-      <w:pPr>
-        <w:spacing w:line="360" w:lineRule="auto"/>
-        <w:ind w:firstLine="709"/>
-        <w:rPr>
-          <w:rFonts w:ascii="Times New Roman" w:hAnsi="Times New Roman" w:cs="Times New Roman"/>
-          <w:sz w:val="26"/>
-          <w:szCs w:val="26"/>
-        </w:rPr>
-      </w:pPr>
-      <w:r>
-        <w:rPr>
-          <w:rFonts w:ascii="Times New Roman" w:hAnsi="Times New Roman" w:cs="Times New Roman"/>
-          <w:sz w:val="26"/>
-          <w:szCs w:val="26"/>
-        </w:rPr>
-        <w:t>Рассмотри более подробно алгоритм л</w:t>
-      </w:r>
-      <w:r>
-        <w:rPr>
-          <w:rFonts w:ascii="Times New Roman" w:hAnsi="Times New Roman" w:cs="Times New Roman"/>
-          <w:sz w:val="26"/>
-          <w:szCs w:val="26"/>
-        </w:rPr>
-        <w:t>инейной регрессии.</w:t>
-      </w:r>
-      <w:r>
-        <w:rPr>
-          <w:rFonts w:ascii="Times New Roman" w:hAnsi="Times New Roman" w:cs="Times New Roman"/>
-          <w:sz w:val="26"/>
-          <w:szCs w:val="26"/>
-        </w:rPr>
-        <w:t xml:space="preserve"> Пу</w:t>
-      </w:r>
-      <w:r>
-        <w:rPr>
-          <w:rFonts w:ascii="Times New Roman" w:hAnsi="Times New Roman" w:cs="Times New Roman"/>
-          <w:sz w:val="26"/>
-          <w:szCs w:val="26"/>
-        </w:rPr>
-        <w:t xml:space="preserve">сть задана обучающая выборка </w:t>
-      </w:r>
-      <m:oMath>
-        <m:r>
-          <w:rPr>
-            <w:rFonts w:ascii="Cambria Math" w:hAnsi="Cambria Math" w:cs="Times New Roman"/>
-            <w:sz w:val="26"/>
-            <w:szCs w:val="26"/>
-          </w:rPr>
-          <m:t>S=(</m:t>
-        </m:r>
-        <m:d>
-          <m:dPr>
-            <m:ctrlPr>
-              <w:rPr>
-                <w:rFonts w:ascii="Cambria Math" w:hAnsi="Cambria Math" w:cs="Times New Roman"/>
-                <w:i/>
-                <w:sz w:val="26"/>
-                <w:szCs w:val="26"/>
-              </w:rPr>
-            </m:ctrlPr>
-          </m:dPr>
-          <m:e>
-            <m:sSub>
-              <m:sSubPr>
-                <m:ctrlPr>
-                  <w:rPr>
-                    <w:rFonts w:ascii="Cambria Math" w:hAnsi="Cambria Math" w:cs="Times New Roman"/>
-                    <w:i/>
-                    <w:sz w:val="26"/>
-                    <w:szCs w:val="26"/>
-                  </w:rPr>
-                </m:ctrlPr>
-              </m:sSubPr>
-              <m:e>
-                <m:r>
-                  <w:rPr>
-                    <w:rFonts w:ascii="Cambria Math" w:hAnsi="Cambria Math" w:cs="Times New Roman"/>
-                    <w:sz w:val="26"/>
-                    <w:szCs w:val="26"/>
-                  </w:rPr>
-                  <m:t>x</m:t>
-                </m:r>
-              </m:e>
-              <m:sub>
-                <m:r>
-                  <w:rPr>
-                    <w:rFonts w:ascii="Cambria Math" w:hAnsi="Cambria Math" w:cs="Times New Roman"/>
-                    <w:sz w:val="26"/>
-                    <w:szCs w:val="26"/>
-                  </w:rPr>
-                  <m:t>1</m:t>
-                </m:r>
-              </m:sub>
-            </m:sSub>
-            <m:r>
-              <w:rPr>
-                <w:rFonts w:ascii="Cambria Math" w:hAnsi="Cambria Math" w:cs="Times New Roman"/>
-                <w:sz w:val="26"/>
-                <w:szCs w:val="26"/>
-              </w:rPr>
-              <m:t xml:space="preserve">, </m:t>
-            </m:r>
-            <m:sSub>
-              <m:sSubPr>
-                <m:ctrlPr>
-                  <w:rPr>
-                    <w:rFonts w:ascii="Cambria Math" w:hAnsi="Cambria Math" w:cs="Times New Roman"/>
-                    <w:i/>
-                    <w:sz w:val="26"/>
-                    <w:szCs w:val="26"/>
-                  </w:rPr>
-                </m:ctrlPr>
-              </m:sSubPr>
-              <m:e>
-                <m:r>
-                  <w:rPr>
-                    <w:rFonts w:ascii="Cambria Math" w:hAnsi="Cambria Math" w:cs="Times New Roman"/>
-                    <w:sz w:val="26"/>
-                    <w:szCs w:val="26"/>
-                  </w:rPr>
-                  <m:t>y</m:t>
-                </m:r>
-              </m:e>
-              <m:sub>
-                <m:r>
-                  <w:rPr>
-                    <w:rFonts w:ascii="Cambria Math" w:hAnsi="Cambria Math" w:cs="Times New Roman"/>
-                    <w:sz w:val="26"/>
-                    <w:szCs w:val="26"/>
-                  </w:rPr>
-                  <m:t>1</m:t>
-                </m:r>
-              </m:sub>
-            </m:sSub>
-          </m:e>
-        </m:d>
-        <m:r>
-          <w:rPr>
-            <w:rFonts w:ascii="Cambria Math" w:hAnsi="Cambria Math" w:cs="Times New Roman"/>
-            <w:sz w:val="26"/>
-            <w:szCs w:val="26"/>
-          </w:rPr>
-          <m:t>, …, (</m:t>
-        </m:r>
-        <m:sSub>
-          <m:sSubPr>
-            <m:ctrlPr>
-              <w:rPr>
-                <w:rFonts w:ascii="Cambria Math" w:hAnsi="Cambria Math" w:cs="Times New Roman"/>
-                <w:i/>
-                <w:sz w:val="26"/>
-                <w:szCs w:val="26"/>
-              </w:rPr>
-            </m:ctrlPr>
-          </m:sSubPr>
-          <m:e>
-            <m:r>
-              <w:rPr>
-                <w:rFonts w:ascii="Cambria Math" w:hAnsi="Cambria Math" w:cs="Times New Roman"/>
-                <w:sz w:val="26"/>
-                <w:szCs w:val="26"/>
-              </w:rPr>
-              <m:t>x</m:t>
-            </m:r>
-          </m:e>
-          <m:sub>
-            <m:r>
-              <w:rPr>
-                <w:rFonts w:ascii="Cambria Math" w:hAnsi="Cambria Math" w:cs="Times New Roman"/>
-                <w:sz w:val="26"/>
-                <w:szCs w:val="26"/>
-              </w:rPr>
-              <m:t>l</m:t>
-            </m:r>
-          </m:sub>
-        </m:sSub>
-        <m:r>
-          <w:rPr>
-            <w:rFonts w:ascii="Cambria Math" w:hAnsi="Cambria Math" w:cs="Times New Roman"/>
-            <w:sz w:val="26"/>
-            <w:szCs w:val="26"/>
-          </w:rPr>
-          <m:t xml:space="preserve">, </m:t>
-        </m:r>
-        <m:sSub>
-          <m:sSubPr>
-            <m:ctrlPr>
-              <w:rPr>
-                <w:rFonts w:ascii="Cambria Math" w:hAnsi="Cambria Math" w:cs="Times New Roman"/>
-                <w:i/>
-                <w:sz w:val="26"/>
-                <w:szCs w:val="26"/>
-              </w:rPr>
-            </m:ctrlPr>
-          </m:sSubPr>
-          <m:e>
-            <m:r>
-              <w:rPr>
-                <w:rFonts w:ascii="Cambria Math" w:hAnsi="Cambria Math" w:cs="Times New Roman"/>
-                <w:sz w:val="26"/>
-                <w:szCs w:val="26"/>
-              </w:rPr>
-              <m:t>y</m:t>
-            </m:r>
-          </m:e>
-          <m:sub>
-            <m:r>
-              <w:rPr>
-                <w:rFonts w:ascii="Cambria Math" w:hAnsi="Cambria Math" w:cs="Times New Roman"/>
-                <w:sz w:val="26"/>
-                <w:szCs w:val="26"/>
-              </w:rPr>
-              <m:t>l</m:t>
-            </m:r>
-          </m:sub>
-        </m:sSub>
-        <m:r>
-          <w:rPr>
-            <w:rFonts w:ascii="Cambria Math" w:hAnsi="Cambria Math" w:cs="Times New Roman"/>
-            <w:sz w:val="26"/>
-            <w:szCs w:val="26"/>
-          </w:rPr>
-          <m:t>))</m:t>
-        </m:r>
-      </m:oMath>
-      <w:r>
-        <w:rPr>
-          <w:rFonts w:ascii="Times New Roman" w:hAnsi="Times New Roman" w:cs="Times New Roman"/>
-          <w:sz w:val="26"/>
-          <w:szCs w:val="26"/>
-        </w:rPr>
-        <w:t xml:space="preserve">, где </w:t>
-      </w:r>
-      <m:oMath>
-        <m:sSub>
-          <m:sSubPr>
-            <m:ctrlPr>
-              <w:rPr>
-                <w:rFonts w:ascii="Cambria Math" w:hAnsi="Cambria Math" w:cs="Times New Roman"/>
-                <w:i/>
-                <w:sz w:val="26"/>
-                <w:szCs w:val="26"/>
-              </w:rPr>
-            </m:ctrlPr>
-          </m:sSubPr>
-          <m:e>
-            <m:r>
-              <w:rPr>
-                <w:rFonts w:ascii="Cambria Math" w:hAnsi="Cambria Math" w:cs="Times New Roman"/>
-                <w:sz w:val="26"/>
-                <w:szCs w:val="26"/>
-              </w:rPr>
-              <m:t>x</m:t>
-            </m:r>
-          </m:e>
-          <m:sub>
-            <m:r>
-              <w:rPr>
-                <w:rFonts w:ascii="Cambria Math" w:hAnsi="Cambria Math" w:cs="Times New Roman"/>
-                <w:sz w:val="26"/>
-                <w:szCs w:val="26"/>
-              </w:rPr>
-              <m:t>i</m:t>
-            </m:r>
-          </m:sub>
-        </m:sSub>
-        <m:r>
-          <w:rPr>
-            <w:rFonts w:ascii="Cambria Math" w:hAnsi="Cambria Math" w:cs="Times New Roman"/>
-            <w:sz w:val="26"/>
-            <w:szCs w:val="26"/>
-          </w:rPr>
-          <m:t xml:space="preserve"> ∈ </m:t>
-        </m:r>
-        <m:sSup>
-          <m:sSupPr>
-            <m:ctrlPr>
-              <w:rPr>
-                <w:rFonts w:ascii="Cambria Math" w:hAnsi="Cambria Math" w:cs="Times New Roman"/>
-                <w:i/>
-                <w:sz w:val="26"/>
-                <w:szCs w:val="26"/>
-              </w:rPr>
-            </m:ctrlPr>
-          </m:sSupPr>
-          <m:e>
-            <m:r>
-              <w:rPr>
-                <w:rFonts w:ascii="Cambria Math" w:hAnsi="Cambria Math" w:cs="Times New Roman"/>
-                <w:sz w:val="26"/>
-                <w:szCs w:val="26"/>
-              </w:rPr>
-              <m:t>R</m:t>
-            </m:r>
-          </m:e>
-          <m:sup>
-            <m:r>
-              <w:rPr>
-                <w:rFonts w:ascii="Cambria Math" w:hAnsi="Cambria Math" w:cs="Times New Roman"/>
-                <w:sz w:val="26"/>
-                <w:szCs w:val="26"/>
-              </w:rPr>
-              <m:t>n</m:t>
-            </m:r>
-          </m:sup>
-        </m:sSup>
-      </m:oMath>
-      <w:r>
-        <w:rPr>
-          <w:rFonts w:ascii="Times New Roman" w:hAnsi="Times New Roman" w:cs="Times New Roman"/>
-          <w:sz w:val="26"/>
-          <w:szCs w:val="26"/>
-        </w:rPr>
-        <w:t xml:space="preserve">, </w:t>
-      </w:r>
-      <m:oMath>
-        <m:sSub>
-          <m:sSubPr>
-            <m:ctrlPr>
-              <w:rPr>
-                <w:rFonts w:ascii="Cambria Math" w:hAnsi="Cambria Math" w:cs="Times New Roman"/>
-                <w:i/>
-                <w:sz w:val="26"/>
-                <w:szCs w:val="26"/>
-                <w:lang w:val="en-US"/>
-              </w:rPr>
-            </m:ctrlPr>
-          </m:sSubPr>
-          <m:e>
-            <m:r>
-              <w:rPr>
-                <w:rFonts w:ascii="Cambria Math" w:hAnsi="Cambria Math" w:cs="Times New Roman"/>
-                <w:sz w:val="26"/>
-                <w:szCs w:val="26"/>
-                <w:lang w:val="en-US"/>
-              </w:rPr>
-              <m:t>y</m:t>
-            </m:r>
-          </m:e>
-          <m:sub>
-            <m:r>
-              <w:rPr>
-                <w:rFonts w:ascii="Cambria Math" w:hAnsi="Cambria Math" w:cs="Times New Roman"/>
-                <w:sz w:val="26"/>
-                <w:szCs w:val="26"/>
-                <w:lang w:val="en-US"/>
-              </w:rPr>
-              <m:t>i</m:t>
-            </m:r>
-          </m:sub>
-        </m:sSub>
-        <m:r>
-          <w:rPr>
-            <w:rFonts w:ascii="Cambria Math" w:hAnsi="Cambria Math" w:cs="Times New Roman"/>
-            <w:sz w:val="26"/>
-            <w:szCs w:val="26"/>
-          </w:rPr>
-          <m:t xml:space="preserve"> ∈</m:t>
-        </m:r>
-        <m:r>
-          <w:rPr>
-            <w:rFonts w:ascii="Cambria Math" w:hAnsi="Cambria Math" w:cs="Times New Roman"/>
-            <w:sz w:val="26"/>
-            <w:szCs w:val="26"/>
-            <w:lang w:val="en-US"/>
-          </w:rPr>
-          <m:t>R</m:t>
-        </m:r>
-      </m:oMath>
-      <w:r>
-        <w:rPr>
-          <w:rFonts w:ascii="Times New Roman" w:hAnsi="Times New Roman" w:cs="Times New Roman"/>
-          <w:sz w:val="26"/>
-          <w:szCs w:val="26"/>
-        </w:rPr>
-        <w:t xml:space="preserve"> при </w:t>
-      </w:r>
-      <m:oMath>
-        <m:r>
-          <w:rPr>
-            <w:rFonts w:ascii="Cambria Math" w:hAnsi="Cambria Math" w:cs="Times New Roman"/>
-            <w:sz w:val="26"/>
-            <w:szCs w:val="26"/>
-          </w:rPr>
-          <m:t>i=1, …, l</m:t>
-        </m:r>
-      </m:oMath>
-      <w:r>
-        <w:rPr>
-          <w:rFonts w:ascii="Times New Roman" w:hAnsi="Times New Roman" w:cs="Times New Roman"/>
-          <w:sz w:val="26"/>
-          <w:szCs w:val="26"/>
-        </w:rPr>
-        <w:t>.</w:t>
-      </w:r>
-    </w:p>
-    <w:p>
-      <w:pPr>
-        <w:spacing w:line="360" w:lineRule="auto"/>
-        <w:ind w:firstLine="709"/>
-        <w:rPr>
-          <w:rFonts w:ascii="Times New Roman" w:hAnsi="Times New Roman" w:cs="Times New Roman"/>
-          <w:sz w:val="26"/>
-          <w:szCs w:val="26"/>
-        </w:rPr>
-      </w:pPr>
-      <w:r>
-        <w:rPr>
-          <w:rFonts w:ascii="Times New Roman" w:hAnsi="Times New Roman" w:cs="Times New Roman"/>
-          <w:sz w:val="26"/>
-          <w:szCs w:val="26"/>
-        </w:rPr>
-        <w:t xml:space="preserve">Задача линейной регрессии состоит в нахождении линейной функции, которая лучше всего приближает значение </w:t>
-      </w:r>
-      <m:oMath>
-        <m:r>
-          <w:rPr>
-            <w:rFonts w:ascii="Cambria Math" w:hAnsi="Cambria Math" w:cs="Times New Roman"/>
-            <w:sz w:val="26"/>
-            <w:szCs w:val="26"/>
-          </w:rPr>
-          <m:t>y</m:t>
-        </m:r>
-      </m:oMath>
-      <w:r>
-        <w:rPr>
-          <w:rFonts w:ascii="Times New Roman" w:hAnsi="Times New Roman" w:cs="Times New Roman"/>
-          <w:sz w:val="26"/>
-          <w:szCs w:val="26"/>
-        </w:rPr>
-        <w:t xml:space="preserve"> [9]:</w:t>
-      </w:r>
-    </w:p>
-    <w:p>
-      <w:pPr>
-        <w:spacing w:line="360" w:lineRule="auto"/>
-        <w:ind w:firstLine="709"/>
-        <w:rPr>
-          <w:rFonts w:ascii="Times New Roman" w:hAnsi="Times New Roman" w:cs="Times New Roman"/>
-          <w:sz w:val="26"/>
-          <w:szCs w:val="26"/>
-        </w:rPr>
-      </w:pPr>
-    </w:p>
-    <w:p>
-      <w:pPr>
-        <w:spacing w:line="360" w:lineRule="auto"/>
-        <w:ind w:firstLine="709"/>
-        <w:rPr>
-          <w:rFonts w:ascii="Times New Roman" w:hAnsi="Times New Roman" w:cs="Times New Roman"/>
-          <w:sz w:val="26"/>
-          <w:szCs w:val="26"/>
-        </w:rPr>
-      </w:pPr>
       <m:oMathPara>
+        <m:oMathParaPr>
+          <m:jc m:val="centerGroup"/>
+        </m:oMathParaPr>
         <m:oMath>
+          <m:acc>
+            <m:accPr>
+              <m:chr m:val="̃"/>
+              <m:ctrlPr>
+                <w:rPr>
+                  <w:rFonts w:ascii="Cambria Math" w:hAnsi="Cambria Math"/>
+                  <w:i/>
+                  <w:iCs/>
+                </w:rPr>
+              </m:ctrlPr>
+            </m:accPr>
+            <m:e>
+              <m:r>
+                <w:rPr>
+                  <w:rFonts w:ascii="Cambria Math" w:hAnsi="Cambria Math"/>
+                </w:rPr>
+                <m:t>Y</m:t>
+              </m:r>
+            </m:e>
+          </m:acc>
+          <m:r>
+            <m:rPr>
+              <m:sty m:val="p"/>
+            </m:rPr>
+            <w:rPr>
+              <w:rFonts w:ascii="Cambria Math" w:hAnsi="Cambria Math"/>
+            </w:rPr>
+            <m:t>=</m:t>
+          </m:r>
           <m:r>
             <w:rPr>
-              <w:rFonts w:ascii="Cambria Math" w:hAnsi="Cambria Math" w:cs="Times New Roman"/>
-              <w:sz w:val="26"/>
-              <w:szCs w:val="26"/>
+              <w:rFonts w:ascii="Cambria Math" w:hAnsi="Cambria Math"/>
             </w:rPr>
-            <m:t>f</m:t>
+            <m:t>sign</m:t>
           </m:r>
           <m:d>
             <m:dPr>
               <m:ctrlPr>
                 <w:rPr>
-                  <w:rFonts w:ascii="Cambria Math" w:hAnsi="Cambria Math" w:cs="Times New Roman"/>
+                  <w:rFonts w:ascii="Cambria Math" w:hAnsi="Cambria Math"/>
                   <w:i/>
-                  <w:sz w:val="26"/>
-                  <w:szCs w:val="26"/>
+                  <w:iCs/>
                 </w:rPr>
               </m:ctrlPr>
             </m:dPr>
             <m:e>
               <m:r>
                 <w:rPr>
-                  <w:rFonts w:ascii="Cambria Math" w:hAnsi="Cambria Math" w:cs="Times New Roman"/>
-                  <w:sz w:val="26"/>
-                  <w:szCs w:val="26"/>
+                  <w:rFonts w:ascii="Cambria Math" w:hAnsi="Cambria Math"/>
                 </w:rPr>
-                <m:t>X</m:t>
+                <m:t>Y</m:t>
               </m:r>
             </m:e>
           </m:d>
-          <m:r>
-            <w:rPr>
-              <w:rFonts w:ascii="Cambria Math" w:hAnsi="Cambria Math" w:cs="Times New Roman"/>
-              <w:sz w:val="26"/>
-              <w:szCs w:val="26"/>
-            </w:rPr>
-            <m:t>=</m:t>
-          </m:r>
-          <w:bookmarkStart w:id="20" w:name="_GoBack"/>
-          <m:f>
-            <m:fPr>
+          <m:d>
+            <m:dPr>
+              <m:begChr m:val="["/>
+              <m:endChr m:val="]"/>
               <m:ctrlPr>
                 <w:rPr>
-                  <w:rFonts w:ascii="Cambria Math" w:hAnsi="Cambria Math" w:cs="Times New Roman"/>
+                  <w:rFonts w:ascii="Cambria Math" w:hAnsi="Cambria Math"/>
                   <w:i/>
-                  <w:sz w:val="26"/>
-                  <w:szCs w:val="26"/>
-                </w:rPr>
-              </m:ctrlPr>
-            </m:fPr>
-            <m:num>
-              <m:r>
-                <w:rPr>
-                  <w:rFonts w:ascii="Cambria Math" w:hAnsi="Cambria Math" w:cs="Times New Roman"/>
-                  <w:sz w:val="26"/>
-                  <w:szCs w:val="26"/>
-                </w:rPr>
-                <m:t>1</m:t>
-              </m:r>
-            </m:num>
-            <m:den>
-              <m:r>
-                <w:rPr>
-                  <w:rFonts w:ascii="Cambria Math" w:hAnsi="Cambria Math" w:cs="Times New Roman"/>
-                  <w:sz w:val="26"/>
-                  <w:szCs w:val="26"/>
-                </w:rPr>
-                <m:t>2</m:t>
-              </m:r>
-            </m:den>
-          </m:f>
-          <w:bookmarkEnd w:id="20"/>
-          <m:sSup>
-            <m:sSupPr>
-              <m:ctrlPr>
-                <w:rPr>
-                  <w:rFonts w:ascii="Cambria Math" w:hAnsi="Cambria Math" w:cs="Times New Roman"/>
-                  <w:i/>
-                  <w:sz w:val="26"/>
-                  <w:szCs w:val="26"/>
-                </w:rPr>
-              </m:ctrlPr>
-            </m:sSupPr>
-            <m:e>
-              <m:r>
-                <w:rPr>
-                  <w:rFonts w:ascii="Cambria Math" w:hAnsi="Cambria Math" w:cs="Times New Roman"/>
-                  <w:sz w:val="26"/>
-                  <w:szCs w:val="26"/>
-                </w:rPr>
-                <m:t>X</m:t>
-              </m:r>
-            </m:e>
-            <m:sup>
-              <m:r>
-                <w:rPr>
-                  <w:rFonts w:ascii="Cambria Math" w:hAnsi="Cambria Math" w:cs="Times New Roman"/>
-                  <w:sz w:val="26"/>
-                  <w:szCs w:val="26"/>
-                </w:rPr>
-                <m:t>T</m:t>
-              </m:r>
-            </m:sup>
-          </m:sSup>
-          <m:r>
-            <w:rPr>
-              <w:rFonts w:ascii="Cambria Math" w:hAnsi="Cambria Math" w:cs="Times New Roman"/>
-              <w:sz w:val="26"/>
-              <w:szCs w:val="26"/>
-            </w:rPr>
-            <m:t>A</m:t>
-          </m:r>
-          <m:r>
-            <w:rPr>
-              <w:rFonts w:ascii="Cambria Math" w:hAnsi="Cambria Math" w:cs="Times New Roman"/>
-              <w:sz w:val="26"/>
-              <w:szCs w:val="26"/>
-            </w:rPr>
-            <m:t>X</m:t>
-          </m:r>
-          <m:r>
-            <w:rPr>
-              <w:rFonts w:ascii="Cambria Math" w:hAnsi="Cambria Math" w:cs="Times New Roman"/>
-              <w:sz w:val="26"/>
-              <w:szCs w:val="26"/>
-            </w:rPr>
-            <m:t>+</m:t>
-          </m:r>
-          <m:sSup>
-            <m:sSupPr>
-              <m:ctrlPr>
-                <w:rPr>
-                  <w:rFonts w:ascii="Cambria Math" w:hAnsi="Cambria Math" w:cs="Times New Roman"/>
-                  <w:i/>
-                  <w:sz w:val="26"/>
-                  <w:szCs w:val="26"/>
-                </w:rPr>
-              </m:ctrlPr>
-            </m:sSupPr>
-            <m:e>
-              <m:r>
-                <w:rPr>
-                  <w:rFonts w:ascii="Cambria Math" w:hAnsi="Cambria Math" w:cs="Times New Roman"/>
-                  <w:sz w:val="26"/>
-                  <w:szCs w:val="26"/>
-                </w:rPr>
-                <m:t>B</m:t>
-              </m:r>
-            </m:e>
-            <m:sup>
-              <m:r>
-                <w:rPr>
-                  <w:rFonts w:ascii="Cambria Math" w:hAnsi="Cambria Math" w:cs="Times New Roman"/>
-                  <w:sz w:val="26"/>
-                  <w:szCs w:val="26"/>
-                </w:rPr>
-                <m:t>T</m:t>
-              </m:r>
-            </m:sup>
-          </m:sSup>
-          <m:r>
-            <w:rPr>
-              <w:rFonts w:ascii="Cambria Math" w:hAnsi="Cambria Math" w:cs="Times New Roman"/>
-              <w:sz w:val="26"/>
-              <w:szCs w:val="26"/>
-            </w:rPr>
-            <m:t>X+C,</m:t>
-          </m:r>
-        </m:oMath>
-      </m:oMathPara>
-    </w:p>
-    <w:p>
-      <w:pPr>
-        <w:spacing w:line="360" w:lineRule="auto"/>
-        <w:ind w:firstLine="709"/>
-        <w:rPr>
-          <w:rFonts w:ascii="Times New Roman" w:hAnsi="Times New Roman" w:cs="Times New Roman"/>
-          <w:sz w:val="26"/>
-          <w:szCs w:val="26"/>
-        </w:rPr>
-      </w:pPr>
-      <w:r>
-        <w:rPr>
-          <w:rFonts w:ascii="Times New Roman" w:hAnsi="Times New Roman" w:cs="Times New Roman"/>
-          <w:sz w:val="26"/>
-          <w:szCs w:val="26"/>
-        </w:rPr>
-        <w:t xml:space="preserve">где </w:t>
-      </w:r>
-      <m:oMath>
-        <m:r>
-          <w:rPr>
-            <w:rFonts w:ascii="Cambria Math" w:hAnsi="Cambria Math" w:cs="Times New Roman"/>
-            <w:sz w:val="26"/>
-            <w:szCs w:val="26"/>
-          </w:rPr>
-          <m:t>w</m:t>
-        </m:r>
-      </m:oMath>
-      <w:r>
-        <w:rPr>
-          <w:rFonts w:ascii="Times New Roman" w:hAnsi="Times New Roman" w:cs="Times New Roman"/>
-          <w:sz w:val="26"/>
-          <w:szCs w:val="26"/>
-        </w:rPr>
-        <w:t xml:space="preserve"> – матрица весовых коэффициентов, </w:t>
-      </w:r>
-      <m:oMath>
-        <m:r>
-          <w:rPr>
-            <w:rFonts w:ascii="Cambria Math" w:hAnsi="Cambria Math" w:cs="Times New Roman"/>
-            <w:sz w:val="26"/>
-            <w:szCs w:val="26"/>
-          </w:rPr>
-          <m:t>b</m:t>
-        </m:r>
-      </m:oMath>
-      <w:r>
-        <w:rPr>
-          <w:rFonts w:ascii="Times New Roman" w:hAnsi="Times New Roman" w:cs="Times New Roman"/>
-          <w:sz w:val="26"/>
-          <w:szCs w:val="26"/>
-        </w:rPr>
-        <w:t xml:space="preserve"> – свободный член.</w:t>
-      </w:r>
-    </w:p>
-    <w:p>
-      <w:pPr>
-        <w:spacing w:line="360" w:lineRule="auto"/>
-        <w:ind w:firstLine="709"/>
-        <w:rPr>
-          <w:rFonts w:ascii="Times New Roman" w:hAnsi="Times New Roman" w:cs="Times New Roman"/>
-          <w:sz w:val="26"/>
-          <w:szCs w:val="26"/>
-        </w:rPr>
-      </w:pPr>
-      <w:r>
-        <w:rPr>
-          <w:rFonts w:ascii="Times New Roman" w:hAnsi="Times New Roman" w:cs="Times New Roman"/>
-          <w:sz w:val="26"/>
-          <w:szCs w:val="26"/>
-        </w:rPr>
-        <w:t xml:space="preserve">Для того, чтобы найти матрицы </w:t>
-      </w:r>
-      <m:oMath>
-        <m:r>
-          <w:rPr>
-            <w:rFonts w:ascii="Cambria Math" w:hAnsi="Cambria Math" w:cs="Times New Roman"/>
-            <w:sz w:val="26"/>
-            <w:szCs w:val="26"/>
-          </w:rPr>
-          <m:t>w</m:t>
-        </m:r>
-      </m:oMath>
-      <w:r>
-        <w:rPr>
-          <w:rFonts w:ascii="Times New Roman" w:hAnsi="Times New Roman" w:cs="Times New Roman"/>
-          <w:sz w:val="26"/>
-          <w:szCs w:val="26"/>
-        </w:rPr>
-        <w:t xml:space="preserve"> и </w:t>
-      </w:r>
-      <m:oMath>
-        <m:r>
-          <w:rPr>
-            <w:rFonts w:ascii="Cambria Math" w:hAnsi="Cambria Math" w:cs="Times New Roman"/>
-            <w:sz w:val="26"/>
-            <w:szCs w:val="26"/>
-          </w:rPr>
-          <m:t>b</m:t>
-        </m:r>
-      </m:oMath>
-      <w:r>
-        <w:rPr>
-          <w:rFonts w:ascii="Times New Roman" w:hAnsi="Times New Roman" w:cs="Times New Roman"/>
-          <w:sz w:val="26"/>
-          <w:szCs w:val="26"/>
-        </w:rPr>
-        <w:t>, мы составим функцию вида</w:t>
-      </w:r>
-    </w:p>
-    <w:p>
-      <w:pPr>
-        <w:spacing w:line="360" w:lineRule="auto"/>
-        <w:ind w:firstLine="709"/>
-        <w:rPr>
-          <w:rFonts w:ascii="Times New Roman" w:hAnsi="Times New Roman" w:cs="Times New Roman"/>
-          <w:sz w:val="26"/>
-          <w:szCs w:val="26"/>
-        </w:rPr>
-      </w:pPr>
-      <m:oMathPara>
-        <m:oMath>
-          <m:r>
-            <w:rPr>
-              <w:rFonts w:ascii="Cambria Math" w:hAnsi="Cambria Math" w:cs="Times New Roman"/>
-              <w:sz w:val="26"/>
-              <w:szCs w:val="26"/>
-            </w:rPr>
-            <m:t>L</m:t>
-          </m:r>
-          <m:d>
-            <m:dPr>
-              <m:ctrlPr>
-                <w:rPr>
-                  <w:rFonts w:ascii="Cambria Math" w:hAnsi="Cambria Math" w:cs="Times New Roman"/>
-                  <w:i/>
-                  <w:sz w:val="26"/>
-                  <w:szCs w:val="26"/>
-                </w:rPr>
-              </m:ctrlPr>
-            </m:dPr>
-            <m:e>
-              <m:r>
-                <w:rPr>
-                  <w:rFonts w:ascii="Cambria Math" w:hAnsi="Cambria Math" w:cs="Times New Roman"/>
-                  <w:sz w:val="26"/>
-                  <w:szCs w:val="26"/>
-                </w:rPr>
-                <m:t>W, b</m:t>
-              </m:r>
-            </m:e>
-          </m:d>
-          <m:r>
-            <w:rPr>
-              <w:rFonts w:ascii="Cambria Math" w:hAnsi="Cambria Math" w:cs="Times New Roman"/>
-              <w:sz w:val="26"/>
-              <w:szCs w:val="26"/>
-            </w:rPr>
-            <m:t xml:space="preserve">= </m:t>
-          </m:r>
-          <m:nary>
-            <m:naryPr>
-              <m:chr m:val="∑"/>
-              <m:limLoc m:val="undOvr"/>
-              <m:ctrlPr>
-                <w:rPr>
-                  <w:rFonts w:ascii="Cambria Math" w:hAnsi="Cambria Math" w:cs="Times New Roman"/>
-                  <w:i/>
-                  <w:sz w:val="26"/>
-                  <w:szCs w:val="26"/>
-                </w:rPr>
-              </m:ctrlPr>
-            </m:naryPr>
-            <m:sub>
-              <m:r>
-                <w:rPr>
-                  <w:rFonts w:ascii="Cambria Math" w:hAnsi="Cambria Math" w:cs="Times New Roman"/>
-                  <w:sz w:val="26"/>
-                  <w:szCs w:val="26"/>
-                </w:rPr>
-                <m:t>i=1</m:t>
-              </m:r>
-            </m:sub>
-            <m:sup>
-              <m:r>
-                <w:rPr>
-                  <w:rFonts w:ascii="Cambria Math" w:hAnsi="Cambria Math" w:cs="Times New Roman"/>
-                  <w:sz w:val="26"/>
-                  <w:szCs w:val="26"/>
-                </w:rPr>
-                <m:t>l</m:t>
-              </m:r>
-            </m:sup>
-            <m:e>
-              <m:sSup>
-                <m:sSupPr>
-                  <m:ctrlPr>
-                    <w:rPr>
-                      <w:rFonts w:ascii="Cambria Math" w:hAnsi="Cambria Math" w:cs="Times New Roman"/>
-                      <w:i/>
-                      <w:sz w:val="26"/>
-                      <w:szCs w:val="26"/>
-                    </w:rPr>
-                  </m:ctrlPr>
-                </m:sSupPr>
-                <m:e>
-                  <m:r>
-                    <w:rPr>
-                      <w:rFonts w:ascii="Cambria Math" w:hAnsi="Cambria Math" w:cs="Times New Roman"/>
-                      <w:sz w:val="26"/>
-                      <w:szCs w:val="26"/>
-                    </w:rPr>
-                    <m:t>(</m:t>
-                  </m:r>
-                  <m:sSub>
-                    <m:sSubPr>
-                      <m:ctrlPr>
-                        <w:rPr>
-                          <w:rFonts w:ascii="Cambria Math" w:hAnsi="Cambria Math" w:cs="Times New Roman"/>
-                          <w:i/>
-                          <w:sz w:val="26"/>
-                          <w:szCs w:val="26"/>
-                        </w:rPr>
-                      </m:ctrlPr>
-                    </m:sSubPr>
-                    <m:e>
-                      <m:r>
-                        <w:rPr>
-                          <w:rFonts w:ascii="Cambria Math" w:hAnsi="Cambria Math" w:cs="Times New Roman"/>
-                          <w:sz w:val="26"/>
-                          <w:szCs w:val="26"/>
-                        </w:rPr>
-                        <m:t>y</m:t>
-                      </m:r>
-                    </m:e>
-                    <m:sub>
-                      <m:r>
-                        <w:rPr>
-                          <w:rFonts w:ascii="Cambria Math" w:hAnsi="Cambria Math" w:cs="Times New Roman"/>
-                          <w:sz w:val="26"/>
-                          <w:szCs w:val="26"/>
-                        </w:rPr>
-                        <m:t>i</m:t>
-                      </m:r>
-                    </m:sub>
-                  </m:sSub>
-                  <m:r>
-                    <w:rPr>
-                      <w:rFonts w:ascii="Cambria Math" w:hAnsi="Cambria Math" w:cs="Times New Roman"/>
-                      <w:sz w:val="26"/>
-                      <w:szCs w:val="26"/>
-                    </w:rPr>
-                    <m:t>-</m:t>
-                  </m:r>
-                  <m:d>
-                    <m:dPr>
-                      <m:ctrlPr>
-                        <w:rPr>
-                          <w:rFonts w:ascii="Cambria Math" w:hAnsi="Cambria Math" w:cs="Times New Roman"/>
-                          <w:i/>
-                          <w:sz w:val="26"/>
-                          <w:szCs w:val="26"/>
-                        </w:rPr>
-                      </m:ctrlPr>
-                    </m:dPr>
-                    <m:e>
-                      <m:sSub>
-                        <m:sSubPr>
-                          <m:ctrlPr>
-                            <w:rPr>
-                              <w:rFonts w:ascii="Cambria Math" w:hAnsi="Cambria Math" w:cs="Times New Roman"/>
-                              <w:i/>
-                              <w:sz w:val="26"/>
-                              <w:szCs w:val="26"/>
-                            </w:rPr>
-                          </m:ctrlPr>
-                        </m:sSubPr>
-                        <m:e>
-                          <m:r>
-                            <w:rPr>
-                              <w:rFonts w:ascii="Cambria Math" w:hAnsi="Cambria Math" w:cs="Times New Roman"/>
-                              <w:sz w:val="26"/>
-                              <w:szCs w:val="26"/>
-                            </w:rPr>
-                            <m:t>w</m:t>
-                          </m:r>
-                        </m:e>
-                        <m:sub>
-                          <m:r>
-                            <w:rPr>
-                              <w:rFonts w:ascii="Cambria Math" w:hAnsi="Cambria Math" w:cs="Times New Roman"/>
-                              <w:sz w:val="26"/>
-                              <w:szCs w:val="26"/>
-                            </w:rPr>
-                            <m:t>i</m:t>
-                          </m:r>
-                        </m:sub>
-                      </m:sSub>
-                      <m:sSub>
-                        <m:sSubPr>
-                          <m:ctrlPr>
-                            <w:rPr>
-                              <w:rFonts w:ascii="Cambria Math" w:hAnsi="Cambria Math" w:cs="Times New Roman"/>
-                              <w:i/>
-                              <w:sz w:val="26"/>
-                              <w:szCs w:val="26"/>
-                            </w:rPr>
-                          </m:ctrlPr>
-                        </m:sSubPr>
-                        <m:e>
-                          <m:r>
-                            <w:rPr>
-                              <w:rFonts w:ascii="Cambria Math" w:hAnsi="Cambria Math" w:cs="Times New Roman"/>
-                              <w:sz w:val="26"/>
-                              <w:szCs w:val="26"/>
-                            </w:rPr>
-                            <m:t>x</m:t>
-                          </m:r>
-                        </m:e>
-                        <m:sub>
-                          <m:r>
-                            <w:rPr>
-                              <w:rFonts w:ascii="Cambria Math" w:hAnsi="Cambria Math" w:cs="Times New Roman"/>
-                              <w:sz w:val="26"/>
-                              <w:szCs w:val="26"/>
-                            </w:rPr>
-                            <m:t>i</m:t>
-                          </m:r>
-                        </m:sub>
-                      </m:sSub>
-                    </m:e>
-                  </m:d>
-                  <m:r>
-                    <w:rPr>
-                      <w:rFonts w:ascii="Cambria Math" w:hAnsi="Cambria Math" w:cs="Times New Roman"/>
-                      <w:sz w:val="26"/>
-                      <w:szCs w:val="26"/>
-                    </w:rPr>
-                    <m:t>-</m:t>
-                  </m:r>
-                  <m:sSub>
-                    <m:sSubPr>
-                      <m:ctrlPr>
-                        <w:rPr>
-                          <w:rFonts w:ascii="Cambria Math" w:hAnsi="Cambria Math" w:cs="Times New Roman"/>
-                          <w:i/>
-                          <w:sz w:val="26"/>
-                          <w:szCs w:val="26"/>
-                        </w:rPr>
-                      </m:ctrlPr>
-                    </m:sSubPr>
-                    <m:e>
-                      <m:r>
-                        <w:rPr>
-                          <w:rFonts w:ascii="Cambria Math" w:hAnsi="Cambria Math" w:cs="Times New Roman"/>
-                          <w:sz w:val="26"/>
-                          <w:szCs w:val="26"/>
-                        </w:rPr>
-                        <m:t>b</m:t>
-                      </m:r>
-                    </m:e>
-                    <m:sub>
-                      <m:r>
-                        <w:rPr>
-                          <w:rFonts w:ascii="Cambria Math" w:hAnsi="Cambria Math" w:cs="Times New Roman"/>
-                          <w:sz w:val="26"/>
-                          <w:szCs w:val="26"/>
-                        </w:rPr>
-                        <m:t>i</m:t>
-                      </m:r>
-                    </m:sub>
-                  </m:sSub>
-                  <m:r>
-                    <w:rPr>
-                      <w:rFonts w:ascii="Cambria Math" w:hAnsi="Cambria Math" w:cs="Times New Roman"/>
-                      <w:sz w:val="26"/>
-                      <w:szCs w:val="26"/>
-                    </w:rPr>
-                    <m:t>)</m:t>
-                  </m:r>
-                </m:e>
-                <m:sup>
-                  <m:r>
-                    <w:rPr>
-                      <w:rFonts w:ascii="Cambria Math" w:hAnsi="Cambria Math" w:cs="Times New Roman"/>
-                      <w:sz w:val="26"/>
-                      <w:szCs w:val="26"/>
-                    </w:rPr>
-                    <m:t>2</m:t>
-                  </m:r>
-                </m:sup>
-              </m:sSup>
-            </m:e>
-          </m:nary>
-          <m:r>
-            <w:rPr>
-              <w:rFonts w:ascii="Cambria Math" w:hAnsi="Cambria Math" w:cs="Times New Roman"/>
-              <w:sz w:val="26"/>
-              <w:szCs w:val="26"/>
-            </w:rPr>
-            <m:t>,</m:t>
-          </m:r>
-        </m:oMath>
-      </m:oMathPara>
-    </w:p>
-    <w:p>
-      <w:pPr>
-        <w:spacing w:line="360" w:lineRule="auto"/>
-        <w:ind w:firstLine="709"/>
-        <w:rPr>
-          <w:rFonts w:ascii="Times New Roman" w:hAnsi="Times New Roman" w:cs="Times New Roman"/>
-          <w:sz w:val="26"/>
-          <w:szCs w:val="26"/>
-        </w:rPr>
-      </w:pPr>
-      <w:r>
-        <w:rPr>
-          <w:rFonts w:ascii="Times New Roman" w:hAnsi="Times New Roman" w:cs="Times New Roman"/>
-          <w:sz w:val="26"/>
-          <w:szCs w:val="26"/>
-        </w:rPr>
-        <w:t>которую назовем функцией потерь. Можно взять функции другого вида, но мы остановимся на этой.</w:t>
-      </w:r>
-    </w:p>
-    <w:p>
-      <w:pPr>
-        <w:spacing w:line="360" w:lineRule="auto"/>
-        <w:ind w:firstLine="709"/>
-        <w:rPr>
-          <w:rFonts w:ascii="Times New Roman" w:hAnsi="Times New Roman" w:cs="Times New Roman"/>
-          <w:sz w:val="26"/>
-          <w:szCs w:val="26"/>
-        </w:rPr>
-      </w:pPr>
-      <w:r>
-        <w:rPr>
-          <w:rFonts w:ascii="Times New Roman" w:hAnsi="Times New Roman" w:cs="Times New Roman"/>
-          <w:sz w:val="26"/>
-          <w:szCs w:val="26"/>
-        </w:rPr>
-        <w:t xml:space="preserve">Обозначим за </w:t>
-      </w:r>
-      <m:oMath>
-        <m:acc>
-          <m:accPr>
-            <m:chr m:val="̃"/>
-            <m:ctrlPr>
-              <w:rPr>
-                <w:rFonts w:ascii="Cambria Math" w:hAnsi="Cambria Math" w:cs="Times New Roman"/>
-                <w:i/>
-                <w:sz w:val="26"/>
-                <w:szCs w:val="26"/>
-              </w:rPr>
-            </m:ctrlPr>
-          </m:accPr>
-          <m:e>
-            <m:r>
-              <w:rPr>
-                <w:rFonts w:ascii="Cambria Math" w:hAnsi="Cambria Math" w:cs="Times New Roman"/>
-                <w:sz w:val="26"/>
-                <w:szCs w:val="26"/>
-              </w:rPr>
-              <m:t>w</m:t>
-            </m:r>
-          </m:e>
-        </m:acc>
-      </m:oMath>
-      <w:r>
-        <w:rPr>
-          <w:rFonts w:ascii="Times New Roman" w:hAnsi="Times New Roman" w:cs="Times New Roman"/>
-          <w:sz w:val="26"/>
-          <w:szCs w:val="26"/>
-        </w:rPr>
-        <w:t xml:space="preserve">  расширенный вектор-столбец весовых коэффициентов и свободного члена</w:t>
-      </w:r>
-    </w:p>
-    <w:p>
-      <w:pPr>
-        <w:spacing w:line="360" w:lineRule="auto"/>
-        <w:ind w:firstLine="709"/>
-        <w:rPr>
-          <w:rFonts w:ascii="Times New Roman" w:hAnsi="Times New Roman" w:cs="Times New Roman"/>
-          <w:i/>
-          <w:sz w:val="26"/>
-          <w:szCs w:val="26"/>
-        </w:rPr>
-      </w:pPr>
-      <m:oMathPara>
-        <m:oMath>
-          <m:acc>
-            <m:accPr>
-              <m:chr m:val="̃"/>
-              <m:ctrlPr>
-                <w:rPr>
-                  <w:rFonts w:ascii="Cambria Math" w:hAnsi="Cambria Math" w:cs="Times New Roman"/>
-                  <w:i/>
-                  <w:sz w:val="26"/>
-                  <w:szCs w:val="26"/>
-                </w:rPr>
-              </m:ctrlPr>
-            </m:accPr>
-            <m:e>
-              <m:sSub>
-                <m:sSubPr>
-                  <m:ctrlPr>
-                    <w:rPr>
-                      <w:rFonts w:ascii="Cambria Math" w:hAnsi="Cambria Math" w:cs="Times New Roman"/>
-                      <w:i/>
-                      <w:sz w:val="26"/>
-                      <w:szCs w:val="26"/>
-                    </w:rPr>
-                  </m:ctrlPr>
-                </m:sSubPr>
-                <m:e>
-                  <m:r>
-                    <w:rPr>
-                      <w:rFonts w:ascii="Cambria Math" w:hAnsi="Cambria Math" w:cs="Times New Roman"/>
-                      <w:sz w:val="26"/>
-                      <w:szCs w:val="26"/>
-                    </w:rPr>
-                    <m:t>w</m:t>
-                  </m:r>
-                </m:e>
-                <m:sub>
-                  <m:r>
-                    <w:rPr>
-                      <w:rFonts w:ascii="Cambria Math" w:hAnsi="Cambria Math" w:cs="Times New Roman"/>
-                      <w:sz w:val="26"/>
-                      <w:szCs w:val="26"/>
-                    </w:rPr>
-                    <m:t>i</m:t>
-                  </m:r>
-                </m:sub>
-              </m:sSub>
-            </m:e>
-          </m:acc>
-          <m:r>
-            <w:rPr>
-              <w:rFonts w:ascii="Cambria Math" w:hAnsi="Cambria Math" w:cs="Times New Roman"/>
-              <w:sz w:val="26"/>
-              <w:szCs w:val="26"/>
-            </w:rPr>
-            <m:t xml:space="preserve">= </m:t>
-          </m:r>
-          <m:d>
-            <m:dPr>
-              <m:ctrlPr>
-                <w:rPr>
-                  <w:rFonts w:ascii="Cambria Math" w:hAnsi="Cambria Math" w:cs="Times New Roman"/>
-                  <w:i/>
-                  <w:sz w:val="26"/>
-                  <w:szCs w:val="26"/>
+                  <w:iCs/>
                 </w:rPr>
               </m:ctrlPr>
             </m:dPr>
             <m:e>
               <m:f>
                 <m:fPr>
-                  <m:type m:val="noBar"/>
                   <m:ctrlPr>
                     <w:rPr>
-                      <w:rFonts w:ascii="Cambria Math" w:hAnsi="Cambria Math" w:cs="Times New Roman"/>
+                      <w:rFonts w:ascii="Cambria Math" w:hAnsi="Cambria Math"/>
                       <w:i/>
-                      <w:sz w:val="26"/>
-                      <w:szCs w:val="26"/>
+                      <w:iCs/>
                     </w:rPr>
                   </m:ctrlPr>
                 </m:fPr>
                 <m:num>
-                  <m:sSub>
-                    <m:sSubPr>
+                  <m:d>
+                    <m:dPr>
+                      <m:begChr m:val="|"/>
+                      <m:endChr m:val="|"/>
                       <m:ctrlPr>
                         <w:rPr>
-                          <w:rFonts w:ascii="Cambria Math" w:hAnsi="Cambria Math" w:cs="Times New Roman"/>
+                          <w:rFonts w:ascii="Cambria Math" w:hAnsi="Cambria Math"/>
                           <w:i/>
-                          <w:sz w:val="26"/>
-                          <w:szCs w:val="26"/>
+                          <w:iCs/>
                         </w:rPr>
                       </m:ctrlPr>
-                    </m:sSubPr>
+                    </m:dPr>
                     <m:e>
                       <m:r>
                         <w:rPr>
-                          <w:rFonts w:ascii="Cambria Math" w:hAnsi="Cambria Math" w:cs="Times New Roman"/>
-                          <w:sz w:val="26"/>
-                          <w:szCs w:val="26"/>
+                          <w:rFonts w:ascii="Cambria Math" w:hAnsi="Cambria Math"/>
                         </w:rPr>
-                        <m:t>w</m:t>
+                        <m:t>Y</m:t>
                       </m:r>
                     </m:e>
-                    <m:sub>
-                      <m:r>
-                        <w:rPr>
-                          <w:rFonts w:ascii="Cambria Math" w:hAnsi="Cambria Math" w:cs="Times New Roman"/>
-                          <w:sz w:val="26"/>
-                          <w:szCs w:val="26"/>
-                        </w:rPr>
-                        <m:t>1</m:t>
-                      </m:r>
-                    </m:sub>
-                  </m:sSub>
+                  </m:d>
                 </m:num>
                 <m:den>
-                  <m:eqArr>
-                    <m:eqArrPr>
-                      <m:ctrlPr>
-                        <w:rPr>
-                          <w:rFonts w:ascii="Cambria Math" w:hAnsi="Cambria Math" w:cs="Times New Roman"/>
-                          <w:i/>
-                          <w:sz w:val="26"/>
-                          <w:szCs w:val="26"/>
-                        </w:rPr>
-                      </m:ctrlPr>
-                    </m:eqArrPr>
-                    <m:e>
-                      <m:sSub>
-                        <m:sSubPr>
-                          <m:ctrlPr>
-                            <w:rPr>
-                              <w:rFonts w:ascii="Cambria Math" w:hAnsi="Cambria Math" w:cs="Times New Roman"/>
-                              <w:i/>
-                              <w:sz w:val="26"/>
-                              <w:szCs w:val="26"/>
-                            </w:rPr>
-                          </m:ctrlPr>
-                        </m:sSubPr>
-                        <m:e>
-                          <m:r>
-                            <w:rPr>
-                              <w:rFonts w:ascii="Cambria Math" w:hAnsi="Cambria Math" w:cs="Times New Roman"/>
-                              <w:sz w:val="26"/>
-                              <w:szCs w:val="26"/>
-                            </w:rPr>
-                            <m:t>w</m:t>
-                          </m:r>
-                        </m:e>
-                        <m:sub>
-                          <m:r>
-                            <w:rPr>
-                              <w:rFonts w:ascii="Cambria Math" w:hAnsi="Cambria Math" w:cs="Times New Roman"/>
-                              <w:sz w:val="26"/>
-                              <w:szCs w:val="26"/>
-                            </w:rPr>
-                            <m:t>2</m:t>
-                          </m:r>
-                        </m:sub>
-                      </m:sSub>
-                    </m:e>
-                    <m:e>
-                      <m:r>
-                        <w:rPr>
-                          <w:rFonts w:ascii="Cambria Math" w:hAnsi="Cambria Math" w:cs="Times New Roman"/>
-                          <w:sz w:val="26"/>
-                          <w:szCs w:val="26"/>
-                        </w:rPr>
-                        <m:t>.</m:t>
-                      </m:r>
-                      <m:ctrlPr>
-                        <w:rPr>
-                          <w:rFonts w:ascii="Cambria Math" w:eastAsia="Cambria Math" w:hAnsi="Cambria Math" w:cs="Times New Roman"/>
-                          <w:i/>
-                          <w:sz w:val="26"/>
-                          <w:szCs w:val="26"/>
-                        </w:rPr>
-                      </m:ctrlPr>
-                    </m:e>
-                    <m:e>
-                      <m:r>
-                        <w:rPr>
-                          <w:rFonts w:ascii="Cambria Math" w:eastAsia="Cambria Math" w:hAnsi="Cambria Math" w:cs="Times New Roman"/>
-                          <w:sz w:val="26"/>
-                          <w:szCs w:val="26"/>
-                        </w:rPr>
-                        <m:t>.</m:t>
-                      </m:r>
-                      <m:ctrlPr>
-                        <w:rPr>
-                          <w:rFonts w:ascii="Cambria Math" w:eastAsia="Cambria Math" w:hAnsi="Cambria Math" w:cs="Times New Roman"/>
-                          <w:i/>
-                          <w:sz w:val="26"/>
-                          <w:szCs w:val="26"/>
-                        </w:rPr>
-                      </m:ctrlPr>
-                    </m:e>
-                    <m:e>
-                      <m:r>
-                        <w:rPr>
-                          <w:rFonts w:ascii="Cambria Math" w:eastAsia="Cambria Math" w:hAnsi="Cambria Math" w:cs="Times New Roman"/>
-                          <w:sz w:val="26"/>
-                          <w:szCs w:val="26"/>
-                        </w:rPr>
-                        <m:t>.</m:t>
-                      </m:r>
-                      <m:ctrlPr>
-                        <w:rPr>
-                          <w:rFonts w:ascii="Cambria Math" w:eastAsia="Cambria Math" w:hAnsi="Cambria Math" w:cs="Times New Roman"/>
-                          <w:i/>
-                          <w:sz w:val="26"/>
-                          <w:szCs w:val="26"/>
-                        </w:rPr>
-                      </m:ctrlPr>
-                    </m:e>
-                    <m:e>
-                      <m:sSub>
-                        <m:sSubPr>
-                          <m:ctrlPr>
-                            <w:rPr>
-                              <w:rFonts w:ascii="Cambria Math" w:eastAsia="Cambria Math" w:hAnsi="Cambria Math" w:cs="Times New Roman"/>
-                              <w:i/>
-                              <w:sz w:val="26"/>
-                              <w:szCs w:val="26"/>
-                            </w:rPr>
-                          </m:ctrlPr>
-                        </m:sSubPr>
-                        <m:e>
-                          <m:r>
-                            <w:rPr>
-                              <w:rFonts w:ascii="Cambria Math" w:eastAsia="Cambria Math" w:hAnsi="Cambria Math" w:cs="Times New Roman"/>
-                              <w:sz w:val="26"/>
-                              <w:szCs w:val="26"/>
-                            </w:rPr>
-                            <m:t>w</m:t>
-                          </m:r>
-                        </m:e>
-                        <m:sub>
-                          <m:r>
-                            <w:rPr>
-                              <w:rFonts w:ascii="Cambria Math" w:eastAsia="Cambria Math" w:hAnsi="Cambria Math" w:cs="Times New Roman"/>
-                              <w:sz w:val="26"/>
-                              <w:szCs w:val="26"/>
-                            </w:rPr>
-                            <m:t>n</m:t>
-                          </m:r>
-                        </m:sub>
-                      </m:sSub>
-                      <m:ctrlPr>
-                        <w:rPr>
-                          <w:rFonts w:ascii="Cambria Math" w:eastAsia="Cambria Math" w:hAnsi="Cambria Math" w:cs="Times New Roman"/>
-                          <w:i/>
-                          <w:sz w:val="26"/>
-                          <w:szCs w:val="26"/>
-                        </w:rPr>
-                      </m:ctrlPr>
-                    </m:e>
-                    <m:e>
-                      <m:r>
-                        <w:rPr>
-                          <w:rFonts w:ascii="Cambria Math" w:eastAsia="Cambria Math" w:hAnsi="Cambria Math" w:cs="Times New Roman"/>
-                          <w:sz w:val="26"/>
-                          <w:szCs w:val="26"/>
-                        </w:rPr>
-                        <m:t>b</m:t>
-                      </m:r>
-                    </m:e>
-                  </m:eqArr>
+                  <m:r>
+                    <w:rPr>
+                      <w:rFonts w:ascii="Cambria Math" w:hAnsi="Cambria Math"/>
+                    </w:rPr>
+                    <m:t>q</m:t>
+                  </m:r>
                 </m:den>
               </m:f>
             </m:e>
           </m:d>
-          <m:r>
-            <w:rPr>
-              <w:rFonts w:ascii="Cambria Math" w:hAnsi="Cambria Math" w:cs="Times New Roman"/>
-              <w:sz w:val="26"/>
-              <w:szCs w:val="26"/>
-            </w:rPr>
-            <m:t>.</m:t>
-          </m:r>
         </m:oMath>
       </m:oMathPara>
     </w:p>
     <w:p>
-      <w:pPr>
-        <w:spacing w:line="360" w:lineRule="auto"/>
-        <w:ind w:firstLine="709"/>
-        <w:rPr>
-          <w:rFonts w:ascii="Times New Roman" w:hAnsi="Times New Roman" w:cs="Times New Roman"/>
-          <w:sz w:val="26"/>
-          <w:szCs w:val="26"/>
-        </w:rPr>
-      </w:pPr>
-      <w:r>
-        <w:rPr>
-          <w:rFonts w:ascii="Times New Roman" w:hAnsi="Times New Roman" w:cs="Times New Roman"/>
-          <w:sz w:val="26"/>
-          <w:szCs w:val="26"/>
-        </w:rPr>
-        <w:lastRenderedPageBreak/>
-        <w:t>Аналогично обозначим расширенный вектор-столбец признаков</w:t>
-      </w:r>
-    </w:p>
-    <w:p>
-      <w:pPr>
-        <w:spacing w:line="360" w:lineRule="auto"/>
-        <w:ind w:firstLine="709"/>
-        <w:rPr>
-          <w:rFonts w:ascii="Times New Roman" w:hAnsi="Times New Roman" w:cs="Times New Roman"/>
-          <w:sz w:val="26"/>
-          <w:szCs w:val="26"/>
-        </w:rPr>
-      </w:pPr>
-      <m:oMathPara>
-        <m:oMath>
-          <m:acc>
-            <m:accPr>
-              <m:chr m:val="̃"/>
-              <m:ctrlPr>
-                <w:rPr>
-                  <w:rFonts w:ascii="Cambria Math" w:hAnsi="Cambria Math" w:cs="Times New Roman"/>
-                  <w:i/>
-                  <w:sz w:val="26"/>
-                  <w:szCs w:val="26"/>
-                </w:rPr>
-              </m:ctrlPr>
-            </m:accPr>
-            <m:e>
-              <m:sSub>
-                <m:sSubPr>
-                  <m:ctrlPr>
-                    <w:rPr>
-                      <w:rFonts w:ascii="Cambria Math" w:hAnsi="Cambria Math" w:cs="Times New Roman"/>
-                      <w:i/>
-                      <w:sz w:val="26"/>
-                      <w:szCs w:val="26"/>
-                      <w:lang w:val="en-US"/>
-                    </w:rPr>
-                  </m:ctrlPr>
-                </m:sSubPr>
-                <m:e>
-                  <m:r>
-                    <w:rPr>
-                      <w:rFonts w:ascii="Cambria Math" w:hAnsi="Cambria Math" w:cs="Times New Roman"/>
-                      <w:sz w:val="26"/>
-                      <w:szCs w:val="26"/>
-                      <w:lang w:val="en-US"/>
-                    </w:rPr>
-                    <m:t>x</m:t>
-                  </m:r>
-                </m:e>
-                <m:sub>
-                  <m:r>
-                    <w:rPr>
-                      <w:rFonts w:ascii="Cambria Math" w:hAnsi="Cambria Math" w:cs="Times New Roman"/>
-                      <w:sz w:val="26"/>
-                      <w:szCs w:val="26"/>
-                      <w:lang w:val="en-US"/>
-                    </w:rPr>
-                    <m:t>i</m:t>
-                  </m:r>
-                </m:sub>
-              </m:sSub>
-            </m:e>
-          </m:acc>
-          <m:r>
-            <w:rPr>
-              <w:rFonts w:ascii="Cambria Math" w:hAnsi="Cambria Math" w:cs="Times New Roman"/>
-              <w:sz w:val="26"/>
-              <w:szCs w:val="26"/>
-            </w:rPr>
-            <m:t xml:space="preserve">= </m:t>
-          </m:r>
-          <m:d>
-            <m:dPr>
-              <m:ctrlPr>
-                <w:rPr>
-                  <w:rFonts w:ascii="Cambria Math" w:hAnsi="Cambria Math" w:cs="Times New Roman"/>
-                  <w:i/>
-                  <w:sz w:val="26"/>
-                  <w:szCs w:val="26"/>
-                </w:rPr>
-              </m:ctrlPr>
-            </m:dPr>
-            <m:e>
-              <m:f>
-                <m:fPr>
-                  <m:type m:val="noBar"/>
-                  <m:ctrlPr>
-                    <w:rPr>
-                      <w:rFonts w:ascii="Cambria Math" w:hAnsi="Cambria Math" w:cs="Times New Roman"/>
-                      <w:i/>
-                      <w:sz w:val="26"/>
-                      <w:szCs w:val="26"/>
-                    </w:rPr>
-                  </m:ctrlPr>
-                </m:fPr>
-                <m:num>
-                  <m:sSub>
-                    <m:sSubPr>
-                      <m:ctrlPr>
-                        <w:rPr>
-                          <w:rFonts w:ascii="Cambria Math" w:hAnsi="Cambria Math" w:cs="Times New Roman"/>
-                          <w:i/>
-                          <w:sz w:val="26"/>
-                          <w:szCs w:val="26"/>
-                        </w:rPr>
-                      </m:ctrlPr>
-                    </m:sSubPr>
-                    <m:e>
-                      <m:r>
-                        <w:rPr>
-                          <w:rFonts w:ascii="Cambria Math" w:hAnsi="Cambria Math" w:cs="Times New Roman"/>
-                          <w:sz w:val="26"/>
-                          <w:szCs w:val="26"/>
-                        </w:rPr>
-                        <m:t>x</m:t>
-                      </m:r>
-                    </m:e>
-                    <m:sub>
-                      <m:r>
-                        <w:rPr>
-                          <w:rFonts w:ascii="Cambria Math" w:hAnsi="Cambria Math" w:cs="Times New Roman"/>
-                          <w:sz w:val="26"/>
-                          <w:szCs w:val="26"/>
-                        </w:rPr>
-                        <m:t>1</m:t>
-                      </m:r>
-                    </m:sub>
-                  </m:sSub>
-                </m:num>
-                <m:den>
-                  <m:eqArr>
-                    <m:eqArrPr>
-                      <m:ctrlPr>
-                        <w:rPr>
-                          <w:rFonts w:ascii="Cambria Math" w:hAnsi="Cambria Math" w:cs="Times New Roman"/>
-                          <w:i/>
-                          <w:sz w:val="26"/>
-                          <w:szCs w:val="26"/>
-                        </w:rPr>
-                      </m:ctrlPr>
-                    </m:eqArrPr>
-                    <m:e>
-                      <m:sSub>
-                        <m:sSubPr>
-                          <m:ctrlPr>
-                            <w:rPr>
-                              <w:rFonts w:ascii="Cambria Math" w:hAnsi="Cambria Math" w:cs="Times New Roman"/>
-                              <w:i/>
-                              <w:sz w:val="26"/>
-                              <w:szCs w:val="26"/>
-                              <w:lang w:val="en-US"/>
-                            </w:rPr>
-                          </m:ctrlPr>
-                        </m:sSubPr>
-                        <m:e>
-                          <m:r>
-                            <w:rPr>
-                              <w:rFonts w:ascii="Cambria Math" w:hAnsi="Cambria Math" w:cs="Times New Roman"/>
-                              <w:sz w:val="26"/>
-                              <w:szCs w:val="26"/>
-                              <w:lang w:val="en-US"/>
-                            </w:rPr>
-                            <m:t>x</m:t>
-                          </m:r>
-                        </m:e>
-                        <m:sub>
-                          <m:r>
-                            <w:rPr>
-                              <w:rFonts w:ascii="Cambria Math" w:hAnsi="Cambria Math" w:cs="Times New Roman"/>
-                              <w:sz w:val="26"/>
-                              <w:szCs w:val="26"/>
-                            </w:rPr>
-                            <m:t>2</m:t>
-                          </m:r>
-                        </m:sub>
-                      </m:sSub>
-                      <m:ctrlPr>
-                        <w:rPr>
-                          <w:rFonts w:ascii="Cambria Math" w:hAnsi="Cambria Math" w:cs="Times New Roman"/>
-                          <w:i/>
-                          <w:sz w:val="26"/>
-                          <w:szCs w:val="26"/>
-                          <w:lang w:val="en-US"/>
-                        </w:rPr>
-                      </m:ctrlPr>
-                    </m:e>
-                    <m:e>
-                      <m:r>
-                        <w:rPr>
-                          <w:rFonts w:ascii="Cambria Math" w:hAnsi="Cambria Math" w:cs="Times New Roman"/>
-                          <w:sz w:val="26"/>
-                          <w:szCs w:val="26"/>
-                          <w:lang w:val="en-US"/>
-                        </w:rPr>
-                        <m:t>.</m:t>
-                      </m:r>
-                      <m:ctrlPr>
-                        <w:rPr>
-                          <w:rFonts w:ascii="Cambria Math" w:eastAsia="Cambria Math" w:hAnsi="Cambria Math" w:cs="Times New Roman"/>
-                          <w:i/>
-                          <w:sz w:val="26"/>
-                          <w:szCs w:val="26"/>
-                          <w:lang w:val="en-US"/>
-                        </w:rPr>
-                      </m:ctrlPr>
-                    </m:e>
-                    <m:e>
-                      <m:r>
-                        <w:rPr>
-                          <w:rFonts w:ascii="Cambria Math" w:eastAsia="Cambria Math" w:hAnsi="Cambria Math" w:cs="Times New Roman"/>
-                          <w:sz w:val="26"/>
-                          <w:szCs w:val="26"/>
-                          <w:lang w:val="en-US"/>
-                        </w:rPr>
-                        <m:t>.</m:t>
-                      </m:r>
-                      <m:ctrlPr>
-                        <w:rPr>
-                          <w:rFonts w:ascii="Cambria Math" w:eastAsia="Cambria Math" w:hAnsi="Cambria Math" w:cs="Times New Roman"/>
-                          <w:i/>
-                          <w:sz w:val="26"/>
-                          <w:szCs w:val="26"/>
-                          <w:lang w:val="en-US"/>
-                        </w:rPr>
-                      </m:ctrlPr>
-                    </m:e>
-                    <m:e>
-                      <m:r>
-                        <w:rPr>
-                          <w:rFonts w:ascii="Cambria Math" w:eastAsia="Cambria Math" w:hAnsi="Cambria Math" w:cs="Times New Roman"/>
-                          <w:sz w:val="26"/>
-                          <w:szCs w:val="26"/>
-                          <w:lang w:val="en-US"/>
-                        </w:rPr>
-                        <m:t>.</m:t>
-                      </m:r>
-                      <m:ctrlPr>
-                        <w:rPr>
-                          <w:rFonts w:ascii="Cambria Math" w:eastAsia="Cambria Math" w:hAnsi="Cambria Math" w:cs="Times New Roman"/>
-                          <w:i/>
-                          <w:sz w:val="26"/>
-                          <w:szCs w:val="26"/>
-                          <w:lang w:val="en-US"/>
-                        </w:rPr>
-                      </m:ctrlPr>
-                    </m:e>
-                    <m:e>
-                      <m:sSub>
-                        <m:sSubPr>
-                          <m:ctrlPr>
-                            <w:rPr>
-                              <w:rFonts w:ascii="Cambria Math" w:eastAsia="Cambria Math" w:hAnsi="Cambria Math" w:cs="Times New Roman"/>
-                              <w:i/>
-                              <w:sz w:val="26"/>
-                              <w:szCs w:val="26"/>
-                              <w:lang w:val="en-US"/>
-                            </w:rPr>
-                          </m:ctrlPr>
-                        </m:sSubPr>
-                        <m:e>
-                          <m:r>
-                            <w:rPr>
-                              <w:rFonts w:ascii="Cambria Math" w:eastAsia="Cambria Math" w:hAnsi="Cambria Math" w:cs="Times New Roman"/>
-                              <w:sz w:val="26"/>
-                              <w:szCs w:val="26"/>
-                              <w:lang w:val="en-US"/>
-                            </w:rPr>
-                            <m:t>x</m:t>
-                          </m:r>
-                        </m:e>
-                        <m:sub>
-                          <m:r>
-                            <w:rPr>
-                              <w:rFonts w:ascii="Cambria Math" w:eastAsia="Cambria Math" w:hAnsi="Cambria Math" w:cs="Times New Roman"/>
-                              <w:sz w:val="26"/>
-                              <w:szCs w:val="26"/>
-                              <w:lang w:val="en-US"/>
-                            </w:rPr>
-                            <m:t>n</m:t>
-                          </m:r>
-                        </m:sub>
-                      </m:sSub>
-                      <m:ctrlPr>
-                        <w:rPr>
-                          <w:rFonts w:ascii="Cambria Math" w:eastAsia="Cambria Math" w:hAnsi="Cambria Math" w:cs="Times New Roman"/>
-                          <w:i/>
-                          <w:sz w:val="26"/>
-                          <w:szCs w:val="26"/>
-                          <w:lang w:val="en-US"/>
-                        </w:rPr>
-                      </m:ctrlPr>
-                    </m:e>
-                    <m:e>
-                      <m:r>
-                        <w:rPr>
-                          <w:rFonts w:ascii="Cambria Math" w:eastAsia="Cambria Math" w:hAnsi="Cambria Math" w:cs="Times New Roman"/>
-                          <w:sz w:val="26"/>
-                          <w:szCs w:val="26"/>
-                          <w:lang w:val="en-US"/>
-                        </w:rPr>
-                        <m:t>1</m:t>
-                      </m:r>
-                      <m:ctrlPr>
-                        <w:rPr>
-                          <w:rFonts w:ascii="Cambria Math" w:hAnsi="Cambria Math" w:cs="Times New Roman"/>
-                          <w:i/>
-                          <w:sz w:val="26"/>
-                          <w:szCs w:val="26"/>
-                          <w:lang w:val="en-US"/>
-                        </w:rPr>
-                      </m:ctrlPr>
-                    </m:e>
-                  </m:eqArr>
-                </m:den>
-              </m:f>
-            </m:e>
-          </m:d>
-          <m:r>
-            <w:rPr>
-              <w:rFonts w:ascii="Cambria Math" w:hAnsi="Cambria Math" w:cs="Times New Roman"/>
-              <w:sz w:val="26"/>
-              <w:szCs w:val="26"/>
-            </w:rPr>
-            <m:t>.</m:t>
-          </m:r>
-        </m:oMath>
-      </m:oMathPara>
-    </w:p>
-    <w:p>
-      <w:pPr>
-        <w:spacing w:line="360" w:lineRule="auto"/>
-        <w:ind w:firstLine="709"/>
-        <w:rPr>
-          <w:rFonts w:ascii="Times New Roman" w:hAnsi="Times New Roman" w:cs="Times New Roman"/>
-          <w:sz w:val="26"/>
-          <w:szCs w:val="26"/>
-        </w:rPr>
-      </w:pPr>
-      <w:r>
-        <w:rPr>
-          <w:rFonts w:ascii="Times New Roman" w:hAnsi="Times New Roman" w:cs="Times New Roman"/>
-          <w:sz w:val="26"/>
-          <w:szCs w:val="26"/>
-        </w:rPr>
-        <w:t>Тогда в веденных обозначениях функция регрессии будет иметь вид:</w:t>
-      </w:r>
-    </w:p>
-    <w:p>
-      <w:pPr>
-        <w:spacing w:line="360" w:lineRule="auto"/>
-        <w:ind w:firstLine="709"/>
-        <w:rPr>
-          <w:rFonts w:ascii="Times New Roman" w:hAnsi="Times New Roman" w:cs="Times New Roman"/>
-          <w:sz w:val="26"/>
-          <w:szCs w:val="26"/>
-        </w:rPr>
-      </w:pPr>
-      <m:oMathPara>
-        <m:oMath>
-          <m:r>
-            <w:rPr>
-              <w:rFonts w:ascii="Cambria Math" w:hAnsi="Cambria Math" w:cs="Times New Roman"/>
-              <w:sz w:val="26"/>
-              <w:szCs w:val="26"/>
-            </w:rPr>
-            <m:t>f</m:t>
-          </m:r>
-          <m:d>
-            <m:dPr>
-              <m:ctrlPr>
-                <w:rPr>
-                  <w:rFonts w:ascii="Cambria Math" w:hAnsi="Cambria Math" w:cs="Times New Roman"/>
-                  <w:i/>
-                  <w:sz w:val="26"/>
-                  <w:szCs w:val="26"/>
-                </w:rPr>
-              </m:ctrlPr>
-            </m:dPr>
-            <m:e>
-              <m:acc>
-                <m:accPr>
-                  <m:chr m:val="̃"/>
-                  <m:ctrlPr>
-                    <w:rPr>
-                      <w:rFonts w:ascii="Cambria Math" w:hAnsi="Cambria Math" w:cs="Times New Roman"/>
-                      <w:i/>
-                      <w:sz w:val="26"/>
-                      <w:szCs w:val="26"/>
-                    </w:rPr>
-                  </m:ctrlPr>
-                </m:accPr>
-                <m:e>
-                  <m:r>
-                    <w:rPr>
-                      <w:rFonts w:ascii="Cambria Math" w:hAnsi="Cambria Math" w:cs="Times New Roman"/>
-                      <w:sz w:val="26"/>
-                      <w:szCs w:val="26"/>
-                    </w:rPr>
-                    <m:t>X</m:t>
-                  </m:r>
-                </m:e>
-              </m:acc>
-            </m:e>
-          </m:d>
-          <m:r>
-            <w:rPr>
-              <w:rFonts w:ascii="Cambria Math" w:hAnsi="Cambria Math" w:cs="Times New Roman"/>
-              <w:sz w:val="26"/>
-              <w:szCs w:val="26"/>
-            </w:rPr>
-            <m:t>=</m:t>
-          </m:r>
-          <m:d>
-            <m:dPr>
-              <m:ctrlPr>
-                <w:rPr>
-                  <w:rFonts w:ascii="Cambria Math" w:hAnsi="Cambria Math" w:cs="Times New Roman"/>
-                  <w:i/>
-                  <w:sz w:val="26"/>
-                  <w:szCs w:val="26"/>
-                </w:rPr>
-              </m:ctrlPr>
-            </m:dPr>
-            <m:e>
-              <m:acc>
-                <m:accPr>
-                  <m:chr m:val="̃"/>
-                  <m:ctrlPr>
-                    <w:rPr>
-                      <w:rFonts w:ascii="Cambria Math" w:hAnsi="Cambria Math" w:cs="Times New Roman"/>
-                      <w:i/>
-                      <w:sz w:val="26"/>
-                      <w:szCs w:val="26"/>
-                    </w:rPr>
-                  </m:ctrlPr>
-                </m:accPr>
-                <m:e>
-                  <m:r>
-                    <w:rPr>
-                      <w:rFonts w:ascii="Cambria Math" w:hAnsi="Cambria Math" w:cs="Times New Roman"/>
-                      <w:sz w:val="26"/>
-                      <w:szCs w:val="26"/>
-                    </w:rPr>
-                    <m:t>w</m:t>
-                  </m:r>
-                </m:e>
-              </m:acc>
-              <m:acc>
-                <m:accPr>
-                  <m:chr m:val="̃"/>
-                  <m:ctrlPr>
-                    <w:rPr>
-                      <w:rFonts w:ascii="Cambria Math" w:hAnsi="Cambria Math" w:cs="Times New Roman"/>
-                      <w:i/>
-                      <w:sz w:val="26"/>
-                      <w:szCs w:val="26"/>
-                    </w:rPr>
-                  </m:ctrlPr>
-                </m:accPr>
-                <m:e>
-                  <m:r>
-                    <w:rPr>
-                      <w:rFonts w:ascii="Cambria Math" w:hAnsi="Cambria Math" w:cs="Times New Roman"/>
-                      <w:sz w:val="26"/>
-                      <w:szCs w:val="26"/>
-                      <w:lang w:val="en-US"/>
-                    </w:rPr>
-                    <m:t>X</m:t>
-                  </m:r>
-                </m:e>
-              </m:acc>
-            </m:e>
-          </m:d>
-          <m:r>
-            <w:rPr>
-              <w:rFonts w:ascii="Cambria Math" w:hAnsi="Cambria Math" w:cs="Times New Roman"/>
-              <w:sz w:val="26"/>
-              <w:szCs w:val="26"/>
-            </w:rPr>
-            <m:t>,</m:t>
-          </m:r>
-        </m:oMath>
-      </m:oMathPara>
-    </w:p>
-    <w:p>
-      <w:pPr>
-        <w:spacing w:line="360" w:lineRule="auto"/>
-        <w:ind w:firstLine="709"/>
-        <w:rPr>
-          <w:rFonts w:ascii="Times New Roman" w:hAnsi="Times New Roman" w:cs="Times New Roman"/>
-          <w:sz w:val="26"/>
-          <w:szCs w:val="26"/>
-        </w:rPr>
-      </w:pPr>
-      <w:r>
-        <w:rPr>
-          <w:rFonts w:ascii="Times New Roman" w:hAnsi="Times New Roman" w:cs="Times New Roman"/>
-          <w:sz w:val="26"/>
-          <w:szCs w:val="26"/>
-        </w:rPr>
-        <w:t xml:space="preserve">функцию потерь запишем, как квадрат нормы разницы между </w:t>
-      </w:r>
-      <m:oMath>
-        <m:acc>
-          <m:accPr>
-            <m:chr m:val="̃"/>
-            <m:ctrlPr>
-              <w:rPr>
-                <w:rFonts w:ascii="Cambria Math" w:hAnsi="Cambria Math" w:cs="Times New Roman"/>
-                <w:i/>
-                <w:sz w:val="26"/>
-                <w:szCs w:val="26"/>
-              </w:rPr>
-            </m:ctrlPr>
-          </m:accPr>
-          <m:e>
-            <m:r>
-              <w:rPr>
-                <w:rFonts w:ascii="Cambria Math" w:hAnsi="Cambria Math" w:cs="Times New Roman"/>
-                <w:sz w:val="26"/>
-                <w:szCs w:val="26"/>
-              </w:rPr>
-              <m:t>X</m:t>
-            </m:r>
-          </m:e>
-        </m:acc>
-        <m:acc>
-          <m:accPr>
-            <m:chr m:val="̃"/>
-            <m:ctrlPr>
-              <w:rPr>
-                <w:rFonts w:ascii="Cambria Math" w:hAnsi="Cambria Math" w:cs="Times New Roman"/>
-                <w:i/>
-                <w:sz w:val="26"/>
-                <w:szCs w:val="26"/>
-              </w:rPr>
-            </m:ctrlPr>
-          </m:accPr>
-          <m:e>
-            <m:r>
-              <w:rPr>
-                <w:rFonts w:ascii="Cambria Math" w:hAnsi="Cambria Math" w:cs="Times New Roman"/>
-                <w:sz w:val="26"/>
-                <w:szCs w:val="26"/>
-              </w:rPr>
-              <m:t>w</m:t>
-            </m:r>
-          </m:e>
-        </m:acc>
-      </m:oMath>
-      <w:r>
-        <w:rPr>
-          <w:rFonts w:ascii="Times New Roman" w:hAnsi="Times New Roman" w:cs="Times New Roman"/>
-          <w:sz w:val="26"/>
-          <w:szCs w:val="26"/>
-        </w:rPr>
-        <w:t xml:space="preserve"> и </w:t>
+      <w:r>
+        <w:t xml:space="preserve">где </w:t>
       </w:r>
       <m:oMath>
         <m:r>
           <w:rPr>
-            <w:rFonts w:ascii="Cambria Math" w:hAnsi="Cambria Math" w:cs="Times New Roman"/>
-            <w:sz w:val="26"/>
-            <w:szCs w:val="26"/>
+            <w:rFonts w:ascii="Cambria Math" w:hAnsi="Cambria Math"/>
+            <w:lang w:val="en-US"/>
           </w:rPr>
-          <m:t>y</m:t>
+          <m:t>q</m:t>
         </m:r>
       </m:oMath>
       <w:r>
-        <w:rPr>
-          <w:rFonts w:ascii="Times New Roman" w:hAnsi="Times New Roman" w:cs="Times New Roman"/>
-          <w:sz w:val="26"/>
-          <w:szCs w:val="26"/>
-        </w:rPr>
-        <w:t>:</w:t>
-      </w:r>
-    </w:p>
-    <w:p>
-      <w:pPr>
-        <w:spacing w:line="360" w:lineRule="auto"/>
-        <w:ind w:firstLine="709"/>
-        <w:rPr>
-          <w:rFonts w:ascii="Times New Roman" w:hAnsi="Times New Roman" w:cs="Times New Roman"/>
-          <w:i/>
-          <w:sz w:val="26"/>
-          <w:szCs w:val="26"/>
-        </w:rPr>
-      </w:pPr>
-      <m:oMathPara>
-        <m:oMath>
-          <m:r>
-            <w:rPr>
-              <w:rFonts w:ascii="Cambria Math" w:hAnsi="Cambria Math" w:cs="Times New Roman"/>
-              <w:sz w:val="26"/>
-              <w:szCs w:val="26"/>
-            </w:rPr>
-            <m:t>L</m:t>
-          </m:r>
-          <m:d>
-            <m:dPr>
-              <m:ctrlPr>
-                <w:rPr>
-                  <w:rFonts w:ascii="Cambria Math" w:hAnsi="Cambria Math" w:cs="Times New Roman"/>
-                  <w:i/>
-                  <w:sz w:val="26"/>
-                  <w:szCs w:val="26"/>
-                </w:rPr>
-              </m:ctrlPr>
-            </m:dPr>
-            <m:e>
-              <m:acc>
-                <m:accPr>
-                  <m:chr m:val="̃"/>
-                  <m:ctrlPr>
-                    <w:rPr>
-                      <w:rFonts w:ascii="Cambria Math" w:hAnsi="Cambria Math" w:cs="Times New Roman"/>
-                      <w:i/>
-                      <w:sz w:val="26"/>
-                      <w:szCs w:val="26"/>
-                    </w:rPr>
-                  </m:ctrlPr>
-                </m:accPr>
-                <m:e>
-                  <m:r>
-                    <w:rPr>
-                      <w:rFonts w:ascii="Cambria Math" w:hAnsi="Cambria Math" w:cs="Times New Roman"/>
-                      <w:sz w:val="26"/>
-                      <w:szCs w:val="26"/>
-                    </w:rPr>
-                    <m:t>W</m:t>
-                  </m:r>
-                </m:e>
-              </m:acc>
-            </m:e>
-          </m:d>
-          <m:r>
-            <w:rPr>
-              <w:rFonts w:ascii="Cambria Math" w:hAnsi="Cambria Math" w:cs="Times New Roman"/>
-              <w:sz w:val="26"/>
-              <w:szCs w:val="26"/>
-            </w:rPr>
-            <m:t>=</m:t>
-          </m:r>
-          <m:sSup>
-            <m:sSupPr>
-              <m:ctrlPr>
-                <w:rPr>
-                  <w:rFonts w:ascii="Cambria Math" w:hAnsi="Cambria Math" w:cs="Times New Roman"/>
-                  <w:i/>
-                  <w:sz w:val="26"/>
-                  <w:szCs w:val="26"/>
-                </w:rPr>
-              </m:ctrlPr>
-            </m:sSupPr>
-            <m:e>
-              <m:d>
-                <m:dPr>
-                  <m:begChr m:val="‖"/>
-                  <m:endChr m:val="‖"/>
-                  <m:ctrlPr>
-                    <w:rPr>
-                      <w:rFonts w:ascii="Cambria Math" w:hAnsi="Cambria Math" w:cs="Times New Roman"/>
-                      <w:i/>
-                      <w:sz w:val="26"/>
-                      <w:szCs w:val="26"/>
-                    </w:rPr>
-                  </m:ctrlPr>
-                </m:dPr>
-                <m:e>
-                  <m:acc>
-                    <m:accPr>
-                      <m:chr m:val="̃"/>
-                      <m:ctrlPr>
-                        <w:rPr>
-                          <w:rFonts w:ascii="Cambria Math" w:hAnsi="Cambria Math" w:cs="Times New Roman"/>
-                          <w:i/>
-                          <w:sz w:val="26"/>
-                          <w:szCs w:val="26"/>
-                        </w:rPr>
-                      </m:ctrlPr>
-                    </m:accPr>
-                    <m:e>
-                      <m:r>
-                        <w:rPr>
-                          <w:rFonts w:ascii="Cambria Math" w:hAnsi="Cambria Math" w:cs="Times New Roman"/>
-                          <w:sz w:val="26"/>
-                          <w:szCs w:val="26"/>
-                        </w:rPr>
-                        <m:t>X</m:t>
-                      </m:r>
-                    </m:e>
-                  </m:acc>
-                  <m:acc>
-                    <m:accPr>
-                      <m:chr m:val="̃"/>
-                      <m:ctrlPr>
-                        <w:rPr>
-                          <w:rFonts w:ascii="Cambria Math" w:hAnsi="Cambria Math" w:cs="Times New Roman"/>
-                          <w:i/>
-                          <w:sz w:val="26"/>
-                          <w:szCs w:val="26"/>
-                        </w:rPr>
-                      </m:ctrlPr>
-                    </m:accPr>
-                    <m:e>
-                      <m:r>
-                        <w:rPr>
-                          <w:rFonts w:ascii="Cambria Math" w:hAnsi="Cambria Math" w:cs="Times New Roman"/>
-                          <w:sz w:val="26"/>
-                          <w:szCs w:val="26"/>
-                        </w:rPr>
-                        <m:t>W</m:t>
-                      </m:r>
-                    </m:e>
-                  </m:acc>
-                  <m:r>
-                    <w:rPr>
-                      <w:rFonts w:ascii="Cambria Math" w:hAnsi="Cambria Math" w:cs="Times New Roman"/>
-                      <w:sz w:val="26"/>
-                      <w:szCs w:val="26"/>
-                    </w:rPr>
-                    <m:t>-y</m:t>
-                  </m:r>
-                </m:e>
-              </m:d>
-            </m:e>
-            <m:sup>
-              <m:r>
-                <w:rPr>
-                  <w:rFonts w:ascii="Cambria Math" w:hAnsi="Cambria Math" w:cs="Times New Roman"/>
-                  <w:sz w:val="26"/>
-                  <w:szCs w:val="26"/>
-                </w:rPr>
-                <m:t>2</m:t>
-              </m:r>
-            </m:sup>
-          </m:sSup>
-          <m:r>
-            <w:rPr>
-              <w:rFonts w:ascii="Cambria Math" w:hAnsi="Cambria Math" w:cs="Times New Roman"/>
-              <w:sz w:val="26"/>
-              <w:szCs w:val="26"/>
-            </w:rPr>
-            <m:t>=</m:t>
-          </m:r>
-          <m:sSup>
-            <m:sSupPr>
-              <m:ctrlPr>
-                <w:rPr>
-                  <w:rFonts w:ascii="Cambria Math" w:hAnsi="Cambria Math" w:cs="Times New Roman"/>
-                  <w:i/>
-                  <w:sz w:val="26"/>
-                  <w:szCs w:val="26"/>
-                </w:rPr>
-              </m:ctrlPr>
-            </m:sSupPr>
-            <m:e>
-              <m:d>
-                <m:dPr>
-                  <m:ctrlPr>
-                    <w:rPr>
-                      <w:rFonts w:ascii="Cambria Math" w:hAnsi="Cambria Math" w:cs="Times New Roman"/>
-                      <w:i/>
-                      <w:sz w:val="26"/>
-                      <w:szCs w:val="26"/>
-                    </w:rPr>
-                  </m:ctrlPr>
-                </m:dPr>
-                <m:e>
-                  <m:r>
-                    <w:rPr>
-                      <w:rFonts w:ascii="Cambria Math" w:hAnsi="Cambria Math" w:cs="Times New Roman"/>
-                      <w:sz w:val="26"/>
-                      <w:szCs w:val="26"/>
-                      <w:lang w:val="en-US"/>
-                    </w:rPr>
-                    <m:t>y</m:t>
-                  </m:r>
-                  <m:r>
-                    <w:rPr>
-                      <w:rFonts w:ascii="Cambria Math" w:hAnsi="Cambria Math" w:cs="Times New Roman"/>
-                      <w:sz w:val="26"/>
-                      <w:szCs w:val="26"/>
-                    </w:rPr>
-                    <m:t xml:space="preserve">- </m:t>
-                  </m:r>
-                  <m:acc>
-                    <m:accPr>
-                      <m:chr m:val="̃"/>
-                      <m:ctrlPr>
-                        <w:rPr>
-                          <w:rFonts w:ascii="Cambria Math" w:hAnsi="Cambria Math" w:cs="Times New Roman"/>
-                          <w:i/>
-                          <w:sz w:val="26"/>
-                          <w:szCs w:val="26"/>
-                          <w:lang w:val="en-US"/>
-                        </w:rPr>
-                      </m:ctrlPr>
-                    </m:accPr>
-                    <m:e>
-                      <m:r>
-                        <w:rPr>
-                          <w:rFonts w:ascii="Cambria Math" w:hAnsi="Cambria Math" w:cs="Times New Roman"/>
-                          <w:sz w:val="26"/>
-                          <w:szCs w:val="26"/>
-                          <w:lang w:val="en-US"/>
-                        </w:rPr>
-                        <m:t>X</m:t>
-                      </m:r>
-                    </m:e>
-                  </m:acc>
-                  <m:acc>
-                    <m:accPr>
-                      <m:chr m:val="̃"/>
-                      <m:ctrlPr>
-                        <w:rPr>
-                          <w:rFonts w:ascii="Cambria Math" w:hAnsi="Cambria Math" w:cs="Times New Roman"/>
-                          <w:i/>
-                          <w:sz w:val="26"/>
-                          <w:szCs w:val="26"/>
-                        </w:rPr>
-                      </m:ctrlPr>
-                    </m:accPr>
-                    <m:e>
-                      <m:r>
-                        <w:rPr>
-                          <w:rFonts w:ascii="Cambria Math" w:hAnsi="Cambria Math" w:cs="Times New Roman"/>
-                          <w:sz w:val="26"/>
-                          <w:szCs w:val="26"/>
-                        </w:rPr>
-                        <m:t>W</m:t>
-                      </m:r>
-                    </m:e>
-                  </m:acc>
-                </m:e>
-              </m:d>
-            </m:e>
-            <m:sup>
-              <m:r>
-                <w:rPr>
-                  <w:rFonts w:ascii="Cambria Math" w:hAnsi="Cambria Math" w:cs="Times New Roman"/>
-                  <w:sz w:val="26"/>
-                  <w:szCs w:val="26"/>
-                </w:rPr>
-                <m:t>'</m:t>
-              </m:r>
-            </m:sup>
-          </m:sSup>
-          <m:d>
-            <m:dPr>
-              <m:ctrlPr>
-                <w:rPr>
-                  <w:rFonts w:ascii="Cambria Math" w:hAnsi="Cambria Math" w:cs="Times New Roman"/>
-                  <w:i/>
-                  <w:sz w:val="26"/>
-                  <w:szCs w:val="26"/>
-                </w:rPr>
-              </m:ctrlPr>
-            </m:dPr>
-            <m:e>
-              <m:r>
-                <w:rPr>
-                  <w:rFonts w:ascii="Cambria Math" w:hAnsi="Cambria Math" w:cs="Times New Roman"/>
-                  <w:sz w:val="26"/>
-                  <w:szCs w:val="26"/>
-                </w:rPr>
-                <m:t xml:space="preserve">y- </m:t>
-              </m:r>
-              <m:acc>
-                <m:accPr>
-                  <m:chr m:val="̃"/>
-                  <m:ctrlPr>
-                    <w:rPr>
-                      <w:rFonts w:ascii="Cambria Math" w:hAnsi="Cambria Math" w:cs="Times New Roman"/>
-                      <w:i/>
-                      <w:sz w:val="26"/>
-                      <w:szCs w:val="26"/>
-                    </w:rPr>
-                  </m:ctrlPr>
-                </m:accPr>
-                <m:e>
-                  <m:r>
-                    <w:rPr>
-                      <w:rFonts w:ascii="Cambria Math" w:hAnsi="Cambria Math" w:cs="Times New Roman"/>
-                      <w:sz w:val="26"/>
-                      <w:szCs w:val="26"/>
-                    </w:rPr>
-                    <m:t>X</m:t>
-                  </m:r>
-                </m:e>
-              </m:acc>
-              <m:acc>
-                <m:accPr>
-                  <m:chr m:val="̃"/>
-                  <m:ctrlPr>
-                    <w:rPr>
-                      <w:rFonts w:ascii="Cambria Math" w:hAnsi="Cambria Math" w:cs="Times New Roman"/>
-                      <w:i/>
-                      <w:sz w:val="26"/>
-                      <w:szCs w:val="26"/>
-                    </w:rPr>
-                  </m:ctrlPr>
-                </m:accPr>
-                <m:e>
-                  <m:r>
-                    <w:rPr>
-                      <w:rFonts w:ascii="Cambria Math" w:hAnsi="Cambria Math" w:cs="Times New Roman"/>
-                      <w:sz w:val="26"/>
-                      <w:szCs w:val="26"/>
-                    </w:rPr>
-                    <m:t>W</m:t>
-                  </m:r>
-                </m:e>
-              </m:acc>
-            </m:e>
-          </m:d>
-          <m:r>
-            <w:rPr>
-              <w:rFonts w:ascii="Cambria Math" w:hAnsi="Cambria Math" w:cs="Times New Roman"/>
-              <w:sz w:val="26"/>
-              <w:szCs w:val="26"/>
-            </w:rPr>
-            <m:t>.</m:t>
-          </m:r>
-        </m:oMath>
-      </m:oMathPara>
-    </w:p>
-    <w:p>
-      <w:pPr>
-        <w:spacing w:line="360" w:lineRule="auto"/>
-        <w:ind w:firstLine="709"/>
-        <w:rPr>
-          <w:rFonts w:ascii="Times New Roman" w:hAnsi="Times New Roman" w:cs="Times New Roman"/>
-          <w:sz w:val="26"/>
-          <w:szCs w:val="26"/>
-        </w:rPr>
-      </w:pPr>
-      <w:r>
-        <w:rPr>
-          <w:rFonts w:ascii="Times New Roman" w:hAnsi="Times New Roman" w:cs="Times New Roman"/>
-          <w:sz w:val="26"/>
-          <w:szCs w:val="26"/>
-        </w:rPr>
-        <w:t xml:space="preserve">Теперь задача регрессии может быть записана в виде задачи минимизации функции </w:t>
+        <w:t xml:space="preserve"> –ш</w:t>
+      </w:r>
+      <w:proofErr w:type="spellStart"/>
+      <w:r>
+        <w:t>аг</w:t>
+      </w:r>
+      <w:proofErr w:type="spellEnd"/>
+      <w:r>
+        <w:t xml:space="preserve"> квантования, а оператор </w:t>
       </w:r>
       <m:oMath>
         <m:r>
           <w:rPr>
-            <w:rFonts w:ascii="Cambria Math" w:hAnsi="Cambria Math" w:cs="Times New Roman"/>
-            <w:sz w:val="26"/>
-            <w:szCs w:val="26"/>
-            <w:lang w:val="en-US"/>
+            <w:rFonts w:ascii="Cambria Math" w:hAnsi="Cambria Math"/>
           </w:rPr>
-          <m:t>L</m:t>
+          <m:t>[]</m:t>
         </m:r>
       </m:oMath>
       <w:r>
-        <w:rPr>
-          <w:rFonts w:ascii="Times New Roman" w:hAnsi="Times New Roman" w:cs="Times New Roman"/>
-          <w:sz w:val="26"/>
-          <w:szCs w:val="26"/>
-        </w:rPr>
-        <w:t>:</w:t>
-      </w:r>
-    </w:p>
-    <w:p>
-      <w:pPr>
-        <w:spacing w:line="360" w:lineRule="auto"/>
-        <w:ind w:firstLine="709"/>
-        <w:rPr>
-          <w:rFonts w:ascii="Times New Roman" w:hAnsi="Times New Roman" w:cs="Times New Roman"/>
-          <w:i/>
-          <w:sz w:val="26"/>
-          <w:szCs w:val="26"/>
-        </w:rPr>
-      </w:pPr>
-      <m:oMathPara>
-        <m:oMath>
-          <m:r>
-            <w:rPr>
-              <w:rFonts w:ascii="Cambria Math" w:hAnsi="Cambria Math" w:cs="Times New Roman"/>
-              <w:sz w:val="26"/>
-              <w:szCs w:val="26"/>
-            </w:rPr>
-            <m:t>L</m:t>
-          </m:r>
-          <m:d>
-            <m:dPr>
-              <m:ctrlPr>
-                <w:rPr>
-                  <w:rFonts w:ascii="Cambria Math" w:hAnsi="Cambria Math" w:cs="Times New Roman"/>
-                  <w:i/>
-                  <w:sz w:val="26"/>
-                  <w:szCs w:val="26"/>
-                </w:rPr>
-              </m:ctrlPr>
-            </m:dPr>
-            <m:e>
-              <m:acc>
-                <m:accPr>
-                  <m:chr m:val="̃"/>
-                  <m:ctrlPr>
-                    <w:rPr>
-                      <w:rFonts w:ascii="Cambria Math" w:hAnsi="Cambria Math" w:cs="Times New Roman"/>
-                      <w:i/>
-                      <w:sz w:val="26"/>
-                      <w:szCs w:val="26"/>
-                    </w:rPr>
-                  </m:ctrlPr>
-                </m:accPr>
-                <m:e>
-                  <m:r>
-                    <w:rPr>
-                      <w:rFonts w:ascii="Cambria Math" w:hAnsi="Cambria Math" w:cs="Times New Roman"/>
-                      <w:sz w:val="26"/>
-                      <w:szCs w:val="26"/>
-                    </w:rPr>
-                    <m:t>W</m:t>
-                  </m:r>
-                </m:e>
-              </m:acc>
-            </m:e>
-          </m:d>
-          <m:r>
-            <w:rPr>
-              <w:rFonts w:ascii="Cambria Math" w:hAnsi="Cambria Math" w:cs="Times New Roman"/>
-              <w:sz w:val="26"/>
-              <w:szCs w:val="26"/>
-            </w:rPr>
-            <m:t>=</m:t>
-          </m:r>
-          <m:sSup>
-            <m:sSupPr>
-              <m:ctrlPr>
-                <w:rPr>
-                  <w:rFonts w:ascii="Cambria Math" w:hAnsi="Cambria Math" w:cs="Times New Roman"/>
-                  <w:i/>
-                  <w:sz w:val="26"/>
-                  <w:szCs w:val="26"/>
-                </w:rPr>
-              </m:ctrlPr>
-            </m:sSupPr>
-            <m:e>
-              <m:d>
-                <m:dPr>
-                  <m:begChr m:val="‖"/>
-                  <m:endChr m:val="‖"/>
-                  <m:ctrlPr>
-                    <w:rPr>
-                      <w:rFonts w:ascii="Cambria Math" w:hAnsi="Cambria Math" w:cs="Times New Roman"/>
-                      <w:i/>
-                      <w:sz w:val="26"/>
-                      <w:szCs w:val="26"/>
-                    </w:rPr>
-                  </m:ctrlPr>
-                </m:dPr>
-                <m:e>
-                  <m:acc>
-                    <m:accPr>
-                      <m:chr m:val="̃"/>
-                      <m:ctrlPr>
-                        <w:rPr>
-                          <w:rFonts w:ascii="Cambria Math" w:hAnsi="Cambria Math" w:cs="Times New Roman"/>
-                          <w:i/>
-                          <w:sz w:val="26"/>
-                          <w:szCs w:val="26"/>
-                        </w:rPr>
-                      </m:ctrlPr>
-                    </m:accPr>
-                    <m:e>
-                      <m:r>
-                        <w:rPr>
-                          <w:rFonts w:ascii="Cambria Math" w:hAnsi="Cambria Math" w:cs="Times New Roman"/>
-                          <w:sz w:val="26"/>
-                          <w:szCs w:val="26"/>
-                        </w:rPr>
-                        <m:t>X</m:t>
-                      </m:r>
-                    </m:e>
-                  </m:acc>
-                  <m:acc>
-                    <m:accPr>
-                      <m:chr m:val="̃"/>
-                      <m:ctrlPr>
-                        <w:rPr>
-                          <w:rFonts w:ascii="Cambria Math" w:hAnsi="Cambria Math" w:cs="Times New Roman"/>
-                          <w:i/>
-                          <w:sz w:val="26"/>
-                          <w:szCs w:val="26"/>
-                        </w:rPr>
-                      </m:ctrlPr>
-                    </m:accPr>
-                    <m:e>
-                      <m:r>
-                        <w:rPr>
-                          <w:rFonts w:ascii="Cambria Math" w:hAnsi="Cambria Math" w:cs="Times New Roman"/>
-                          <w:sz w:val="26"/>
-                          <w:szCs w:val="26"/>
-                        </w:rPr>
-                        <m:t>W</m:t>
-                      </m:r>
-                    </m:e>
-                  </m:acc>
-                  <m:r>
-                    <w:rPr>
-                      <w:rFonts w:ascii="Cambria Math" w:hAnsi="Cambria Math" w:cs="Times New Roman"/>
-                      <w:sz w:val="26"/>
-                      <w:szCs w:val="26"/>
-                    </w:rPr>
-                    <m:t>-y</m:t>
-                  </m:r>
-                </m:e>
-              </m:d>
-            </m:e>
-            <m:sup>
-              <m:r>
-                <w:rPr>
-                  <w:rFonts w:ascii="Cambria Math" w:hAnsi="Cambria Math" w:cs="Times New Roman"/>
-                  <w:sz w:val="26"/>
-                  <w:szCs w:val="26"/>
-                </w:rPr>
-                <m:t>2</m:t>
-              </m:r>
-            </m:sup>
-          </m:sSup>
-          <m:r>
-            <w:rPr>
-              <w:rFonts w:ascii="Cambria Math" w:hAnsi="Cambria Math" w:cs="Times New Roman"/>
-              <w:sz w:val="26"/>
-              <w:szCs w:val="26"/>
-            </w:rPr>
-            <m:t>→min</m:t>
-          </m:r>
-        </m:oMath>
-      </m:oMathPara>
-    </w:p>
-    <w:p>
-      <w:pPr>
-        <w:spacing w:line="360" w:lineRule="auto"/>
-        <w:ind w:firstLine="709"/>
-        <w:rPr>
-          <w:rFonts w:ascii="Times New Roman" w:hAnsi="Times New Roman" w:cs="Times New Roman"/>
-          <w:i/>
-          <w:sz w:val="26"/>
-          <w:szCs w:val="26"/>
-        </w:rPr>
-      </w:pPr>
-      <w:r>
-        <w:rPr>
-          <w:rFonts w:ascii="Times New Roman" w:hAnsi="Times New Roman" w:cs="Times New Roman"/>
-          <w:sz w:val="26"/>
-          <w:szCs w:val="26"/>
-        </w:rPr>
-        <w:t xml:space="preserve">Таким образом, </w:t>
-      </w:r>
-      <w:proofErr w:type="spellStart"/>
-      <w:r>
-        <w:rPr>
-          <w:rFonts w:ascii="Times New Roman" w:hAnsi="Times New Roman" w:cs="Times New Roman"/>
-          <w:sz w:val="26"/>
-          <w:szCs w:val="26"/>
-        </w:rPr>
-        <w:t>минимизируя</w:t>
-      </w:r>
-      <w:proofErr w:type="spellEnd"/>
-      <w:r>
-        <w:rPr>
-          <w:rFonts w:ascii="Times New Roman" w:hAnsi="Times New Roman" w:cs="Times New Roman"/>
-          <w:sz w:val="26"/>
-          <w:szCs w:val="26"/>
-        </w:rPr>
-        <w:t xml:space="preserve"> ведённую нами функцию потерь, мы сможем вычислить значения </w:t>
-      </w:r>
-      <m:oMath>
-        <m:r>
-          <w:rPr>
-            <w:rFonts w:ascii="Cambria Math" w:hAnsi="Cambria Math" w:cs="Times New Roman"/>
-            <w:sz w:val="26"/>
-            <w:szCs w:val="26"/>
-          </w:rPr>
-          <m:t>W</m:t>
-        </m:r>
-      </m:oMath>
-      <w:r>
-        <w:rPr>
-          <w:rFonts w:ascii="Times New Roman" w:hAnsi="Times New Roman" w:cs="Times New Roman"/>
-          <w:sz w:val="26"/>
-          <w:szCs w:val="26"/>
-        </w:rPr>
-        <w:t xml:space="preserve">, </w:t>
-      </w:r>
-      <m:oMath>
-        <m:r>
-          <w:rPr>
-            <w:rFonts w:ascii="Cambria Math" w:hAnsi="Cambria Math" w:cs="Times New Roman"/>
-            <w:sz w:val="26"/>
-            <w:szCs w:val="26"/>
-          </w:rPr>
-          <m:t>b</m:t>
-        </m:r>
-      </m:oMath>
-      <w:r>
-        <w:rPr>
-          <w:rFonts w:ascii="Times New Roman" w:hAnsi="Times New Roman" w:cs="Times New Roman"/>
-          <w:sz w:val="26"/>
-          <w:szCs w:val="26"/>
-        </w:rPr>
-        <w:t xml:space="preserve"> такие, при которых выражение </w:t>
-      </w:r>
-      <m:oMath>
-        <m:r>
-          <w:rPr>
-            <w:rFonts w:ascii="Cambria Math" w:hAnsi="Cambria Math" w:cs="Times New Roman"/>
-            <w:sz w:val="26"/>
-            <w:szCs w:val="26"/>
-          </w:rPr>
-          <m:t>XW+b</m:t>
-        </m:r>
-      </m:oMath>
-      <w:r>
-        <w:rPr>
-          <w:rFonts w:ascii="Times New Roman" w:hAnsi="Times New Roman" w:cs="Times New Roman"/>
-          <w:sz w:val="26"/>
-          <w:szCs w:val="26"/>
-        </w:rPr>
-        <w:t xml:space="preserve"> будет «предсказывать» величину </w:t>
-      </w:r>
-      <m:oMath>
-        <m:r>
-          <w:rPr>
-            <w:rFonts w:ascii="Cambria Math" w:hAnsi="Cambria Math" w:cs="Times New Roman"/>
-            <w:sz w:val="26"/>
-            <w:szCs w:val="26"/>
-          </w:rPr>
-          <m:t>y</m:t>
-        </m:r>
-      </m:oMath>
-      <w:r>
-        <w:rPr>
-          <w:rFonts w:ascii="Times New Roman" w:hAnsi="Times New Roman" w:cs="Times New Roman"/>
-          <w:sz w:val="26"/>
-          <w:szCs w:val="26"/>
-        </w:rPr>
-        <w:t>.</w:t>
+        <w:t xml:space="preserve"> означает взятие целой части числа.</w:t>
       </w:r>
     </w:p>
     <w:p/>
     <w:p>
-      <w:pPr>
-        <w:pStyle w:val="2"/>
-        <w:jc w:val="center"/>
-        <w:rPr>
-          <w:rFonts w:ascii="Times New Roman" w:hAnsi="Times New Roman" w:cs="Times New Roman"/>
-          <w:b/>
-          <w:sz w:val="28"/>
-          <w:szCs w:val="28"/>
-        </w:rPr>
-      </w:pPr>
-      <w:bookmarkStart w:id="21" w:name="_Toc103636840"/>
-      <w:r>
-        <w:rPr>
-          <w:rFonts w:ascii="Times New Roman" w:hAnsi="Times New Roman" w:cs="Times New Roman"/>
-          <w:b/>
-          <w:sz w:val="28"/>
-          <w:szCs w:val="28"/>
-        </w:rPr>
-        <w:t>1.9 Случайный лес</w:t>
-      </w:r>
-      <w:bookmarkEnd w:id="21"/>
+      <w:r>
+        <w:lastRenderedPageBreak/>
+        <w:drawing>
+          <wp:inline distT="0" distB="0" distL="0" distR="0" wp14:anchorId="0FA42552" wp14:editId="25A535EF">
+            <wp:extent cx="5940425" cy="3760470"/>
+            <wp:effectExtent l="0" t="0" r="3175" b="0"/>
+            <wp:docPr id="4" name="Рисунок 3"/>
+            <wp:cNvGraphicFramePr>
+              <a:graphicFrameLocks xmlns:a="http://schemas.openxmlformats.org/drawingml/2006/main" noChangeAspect="1"/>
+            </wp:cNvGraphicFramePr>
+            <a:graphic xmlns:a="http://schemas.openxmlformats.org/drawingml/2006/main">
+              <a:graphicData uri="http://schemas.openxmlformats.org/drawingml/2006/picture">
+                <pic:pic xmlns:pic="http://schemas.openxmlformats.org/drawingml/2006/picture">
+                  <pic:nvPicPr>
+                    <pic:cNvPr id="4" name="Рисунок 3"/>
+                    <pic:cNvPicPr>
+                      <a:picLocks noChangeAspect="1"/>
+                    </pic:cNvPicPr>
+                  </pic:nvPicPr>
+                  <pic:blipFill rotWithShape="1">
+                    <a:blip r:embed="rId7">
+                      <a:extLst>
+                        <a:ext uri="{28A0092B-C50C-407E-A947-70E740481C1C}">
+                          <a14:useLocalDpi xmlns:a14="http://schemas.microsoft.com/office/drawing/2010/main" val="0"/>
+                        </a:ext>
+                      </a:extLst>
+                    </a:blip>
+                    <a:srcRect r="25826"/>
+                    <a:stretch/>
+                  </pic:blipFill>
+                  <pic:spPr>
+                    <a:xfrm>
+                      <a:off x="0" y="0"/>
+                      <a:ext cx="5940425" cy="3760470"/>
+                    </a:xfrm>
+                    <a:prstGeom prst="rect">
+                      <a:avLst/>
+                    </a:prstGeom>
+                  </pic:spPr>
+                </pic:pic>
+              </a:graphicData>
+            </a:graphic>
+          </wp:inline>
+        </w:drawing>
+      </w:r>
     </w:p>
+    <w:p/>
     <w:p>
-      <w:pPr>
-        <w:spacing w:line="360" w:lineRule="auto"/>
-        <w:ind w:firstLine="709"/>
-        <w:jc w:val="both"/>
-        <w:rPr>
-          <w:rFonts w:ascii="Times New Roman" w:hAnsi="Times New Roman" w:cs="Times New Roman"/>
-          <w:sz w:val="26"/>
-          <w:szCs w:val="26"/>
-        </w:rPr>
-      </w:pPr>
-      <w:r>
-        <w:rPr>
-          <w:rFonts w:ascii="Times New Roman" w:hAnsi="Times New Roman" w:cs="Times New Roman"/>
-          <w:sz w:val="26"/>
-          <w:szCs w:val="26"/>
-        </w:rPr>
-        <w:t>Для начала</w:t>
-      </w:r>
-      <w:r>
-        <w:rPr>
-          <w:rFonts w:ascii="Times New Roman" w:hAnsi="Times New Roman" w:cs="Times New Roman"/>
-          <w:sz w:val="26"/>
-          <w:szCs w:val="26"/>
-        </w:rPr>
-        <w:t xml:space="preserve"> введем понятие дерева реш</w:t>
-      </w:r>
-      <w:r>
-        <w:rPr>
-          <w:rFonts w:ascii="Times New Roman" w:hAnsi="Times New Roman" w:cs="Times New Roman"/>
-          <w:sz w:val="26"/>
-          <w:szCs w:val="26"/>
-        </w:rPr>
-        <w:t>ений, для этого опишем алгоритм его построения.</w:t>
+      <w:proofErr w:type="spellStart"/>
+      <w:r>
+        <w:t>Деквантование</w:t>
+      </w:r>
+      <w:proofErr w:type="spellEnd"/>
+      <w:r>
+        <w:t xml:space="preserve"> происходит по формуле:</w:t>
       </w:r>
     </w:p>
-    <w:p>
-      <w:pPr>
-        <w:spacing w:line="360" w:lineRule="auto"/>
-        <w:ind w:firstLine="709"/>
-        <w:jc w:val="both"/>
-        <w:rPr>
-          <w:rFonts w:ascii="Times New Roman" w:hAnsi="Times New Roman" w:cs="Times New Roman"/>
-          <w:sz w:val="26"/>
-          <w:szCs w:val="26"/>
-        </w:rPr>
-      </w:pPr>
-      <w:r>
-        <w:rPr>
-          <w:rFonts w:ascii="Times New Roman" w:hAnsi="Times New Roman" w:cs="Times New Roman"/>
-          <w:sz w:val="26"/>
-          <w:szCs w:val="26"/>
-        </w:rPr>
-        <w:t xml:space="preserve">Обучающая выборка разбивается на две части и помещается в узлы дерева таким образом, чтобы попавшие в разные сегменты выборки данные максимально различались по зависимой переменной (какому-нибудь признаку). </w:t>
-      </w:r>
-      <w:r>
-        <w:rPr>
-          <w:rFonts w:ascii="Times New Roman" w:hAnsi="Times New Roman" w:cs="Times New Roman"/>
-          <w:sz w:val="26"/>
-          <w:szCs w:val="26"/>
-        </w:rPr>
-        <w:t>Далее для каждого узла вычисляется среднее значение признака и выносится решение – прогноз среднего значения целевой переменной. Полученные в результате узлы аналогично разбиваются на две части. В итоге формируется иерархическая структура, содержащая в себе зависимость между признаками и метками, которая называется деревом.</w:t>
-      </w:r>
-      <w:r>
-        <w:rPr>
-          <w:rFonts w:ascii="Times New Roman" w:hAnsi="Times New Roman" w:cs="Times New Roman"/>
-          <w:sz w:val="26"/>
-          <w:szCs w:val="26"/>
-        </w:rPr>
-        <w:t xml:space="preserve"> Прогнозом целевой метки будут листья полученного древа [11].</w:t>
-      </w:r>
-    </w:p>
-    <w:p>
-      <w:pPr>
-        <w:spacing w:line="360" w:lineRule="auto"/>
-        <w:ind w:firstLine="709"/>
-        <w:jc w:val="both"/>
-        <w:rPr>
-          <w:rFonts w:ascii="Times New Roman" w:hAnsi="Times New Roman" w:cs="Times New Roman"/>
-          <w:sz w:val="26"/>
-          <w:szCs w:val="26"/>
-        </w:rPr>
-      </w:pPr>
-      <w:r>
-        <w:rPr>
-          <w:rFonts w:ascii="Times New Roman" w:hAnsi="Times New Roman" w:cs="Times New Roman"/>
-          <w:sz w:val="26"/>
-          <w:szCs w:val="26"/>
-        </w:rPr>
-        <w:t xml:space="preserve">Идея случайного леса заключается в том, чтобы из исходного набора данных извлечь случайные выборки (с возвращением), на каждой такой </w:t>
-      </w:r>
-      <w:proofErr w:type="spellStart"/>
-      <w:r>
-        <w:rPr>
-          <w:rFonts w:ascii="Times New Roman" w:hAnsi="Times New Roman" w:cs="Times New Roman"/>
-          <w:sz w:val="26"/>
-          <w:szCs w:val="26"/>
-        </w:rPr>
-        <w:t>подвыборке</w:t>
-      </w:r>
-      <w:proofErr w:type="spellEnd"/>
-      <w:r>
-        <w:rPr>
-          <w:rFonts w:ascii="Times New Roman" w:hAnsi="Times New Roman" w:cs="Times New Roman"/>
-          <w:sz w:val="26"/>
-          <w:szCs w:val="26"/>
-        </w:rPr>
-        <w:t xml:space="preserve"> обучить </w:t>
-      </w:r>
-      <w:r>
-        <w:rPr>
-          <w:rFonts w:ascii="Times New Roman" w:hAnsi="Times New Roman" w:cs="Times New Roman"/>
-          <w:sz w:val="26"/>
-          <w:szCs w:val="26"/>
-        </w:rPr>
-        <w:lastRenderedPageBreak/>
-        <w:t>решающее дерево. Позже, чтобы получить прогноз леса, собираются ответы всех деревьев и усредняются.</w:t>
-      </w:r>
-    </w:p>
+    <w:p/>
     <w:p>
       <w:pPr>
         <w:spacing w:line="360" w:lineRule="auto"/>
@@ -9654,6 +6930,2628 @@
         </m:oMath>
       </m:oMathPara>
     </w:p>
+    <w:p/>
+    <w:p>
+      <w:pPr>
+        <w:pStyle w:val="2"/>
+        <w:spacing w:line="360" w:lineRule="auto"/>
+        <w:ind w:firstLine="709"/>
+        <w:jc w:val="center"/>
+        <w:rPr>
+          <w:rFonts w:ascii="Times New Roman" w:hAnsi="Times New Roman" w:cs="Times New Roman"/>
+          <w:b/>
+          <w:sz w:val="28"/>
+        </w:rPr>
+      </w:pPr>
+      <w:bookmarkStart w:id="17" w:name="_Toc91635618"/>
+      <w:bookmarkStart w:id="18" w:name="_Toc103636837"/>
+      <w:r>
+        <w:rPr>
+          <w:rFonts w:ascii="Times New Roman" w:hAnsi="Times New Roman" w:cs="Times New Roman"/>
+          <w:b/>
+          <w:sz w:val="28"/>
+        </w:rPr>
+        <w:t>1.6 Арифметическое кодирование</w:t>
+      </w:r>
+      <w:bookmarkEnd w:id="17"/>
+      <w:bookmarkEnd w:id="18"/>
+    </w:p>
+    <w:p>
+      <w:pPr>
+        <w:spacing w:line="360" w:lineRule="auto"/>
+        <w:ind w:firstLine="709"/>
+        <w:jc w:val="both"/>
+        <w:rPr>
+          <w:rFonts w:ascii="Times New Roman" w:hAnsi="Times New Roman" w:cs="Times New Roman"/>
+          <w:sz w:val="26"/>
+          <w:szCs w:val="26"/>
+        </w:rPr>
+      </w:pPr>
+      <w:r>
+        <w:rPr>
+          <w:rFonts w:ascii="Times New Roman" w:hAnsi="Times New Roman" w:cs="Times New Roman"/>
+          <w:sz w:val="26"/>
+          <w:szCs w:val="26"/>
+        </w:rPr>
+        <w:t>Арифметическим</w:t>
+      </w:r>
+      <w:r>
+        <w:rPr>
+          <w:rFonts w:ascii="Times New Roman" w:hAnsi="Times New Roman" w:cs="Times New Roman"/>
+          <w:sz w:val="26"/>
+          <w:szCs w:val="26"/>
+        </w:rPr>
+        <w:t xml:space="preserve"> кодированием называется отображение слов алфавита с заданным распределение вероятностей на множество двоичных слов [4].</w:t>
+      </w:r>
+    </w:p>
+    <w:p>
+      <w:pPr>
+        <w:spacing w:line="360" w:lineRule="auto"/>
+        <w:ind w:firstLine="709"/>
+        <w:jc w:val="both"/>
+        <w:rPr>
+          <w:rFonts w:ascii="Times New Roman" w:hAnsi="Times New Roman" w:cs="Times New Roman"/>
+          <w:sz w:val="26"/>
+          <w:szCs w:val="26"/>
+        </w:rPr>
+      </w:pPr>
+      <w:r>
+        <w:rPr>
+          <w:rFonts w:ascii="Times New Roman" w:hAnsi="Times New Roman" w:cs="Times New Roman"/>
+          <w:sz w:val="26"/>
+          <w:szCs w:val="26"/>
+        </w:rPr>
+        <w:t>Основанная идея арифметического кодирования заключается в следующем: слова алфавита сортируются по возрастанию вероятности их появления, пропорционально этим вероятностям делится интервал от 0 до 1. Каждая часть такого интервала соответствует двоичному представлению слова исходного алфавита. Таким образом, для наиболее часто встречающихся слов будут использоваться наиболее компактные представления.</w:t>
+      </w:r>
+    </w:p>
+    <w:p>
+      <w:pPr>
+        <w:pStyle w:val="2"/>
+        <w:jc w:val="center"/>
+        <w:rPr>
+          <w:b/>
+          <w:sz w:val="28"/>
+          <w:szCs w:val="28"/>
+        </w:rPr>
+      </w:pPr>
+      <w:r>
+        <w:rPr>
+          <w:b/>
+          <w:sz w:val="28"/>
+          <w:szCs w:val="28"/>
+        </w:rPr>
+        <w:lastRenderedPageBreak/>
+        <w:t>1.8 Контекстное кодирование</w:t>
+      </w:r>
+    </w:p>
+    <w:p>
+      <w:r>
+        <w:drawing>
+          <wp:inline distT="0" distB="0" distL="0" distR="0" wp14:anchorId="210D624D" wp14:editId="002C3910">
+            <wp:extent cx="5938192" cy="5799908"/>
+            <wp:effectExtent l="0" t="0" r="5715" b="0"/>
+            <wp:docPr id="1" name="Рисунок 3"/>
+            <wp:cNvGraphicFramePr>
+              <a:graphicFrameLocks xmlns:a="http://schemas.openxmlformats.org/drawingml/2006/main" noChangeAspect="1"/>
+            </wp:cNvGraphicFramePr>
+            <a:graphic xmlns:a="http://schemas.openxmlformats.org/drawingml/2006/main">
+              <a:graphicData uri="http://schemas.openxmlformats.org/drawingml/2006/picture">
+                <pic:pic xmlns:pic="http://schemas.openxmlformats.org/drawingml/2006/picture">
+                  <pic:nvPicPr>
+                    <pic:cNvPr id="4" name="Рисунок 3"/>
+                    <pic:cNvPicPr>
+                      <a:picLocks noChangeAspect="1"/>
+                    </pic:cNvPicPr>
+                  </pic:nvPicPr>
+                  <pic:blipFill rotWithShape="1">
+                    <a:blip r:embed="rId8">
+                      <a:extLst>
+                        <a:ext uri="{28A0092B-C50C-407E-A947-70E740481C1C}">
+                          <a14:useLocalDpi xmlns:a14="http://schemas.microsoft.com/office/drawing/2010/main" val="0"/>
+                        </a:ext>
+                      </a:extLst>
+                    </a:blip>
+                    <a:srcRect r="21122" b="3112"/>
+                    <a:stretch/>
+                  </pic:blipFill>
+                  <pic:spPr>
+                    <a:xfrm>
+                      <a:off x="0" y="0"/>
+                      <a:ext cx="5938192" cy="5799908"/>
+                    </a:xfrm>
+                    <a:prstGeom prst="rect">
+                      <a:avLst/>
+                    </a:prstGeom>
+                  </pic:spPr>
+                </pic:pic>
+              </a:graphicData>
+            </a:graphic>
+          </wp:inline>
+        </w:drawing>
+      </w:r>
+    </w:p>
+    <w:p/>
+    <w:p>
+      <w:pPr>
+        <w:pStyle w:val="2"/>
+        <w:jc w:val="center"/>
+        <w:rPr>
+          <w:rFonts w:ascii="Times New Roman" w:hAnsi="Times New Roman" w:cs="Times New Roman"/>
+          <w:b/>
+          <w:sz w:val="28"/>
+          <w:szCs w:val="28"/>
+        </w:rPr>
+      </w:pPr>
+      <w:bookmarkStart w:id="19" w:name="_Toc103636838"/>
+      <w:r>
+        <w:rPr>
+          <w:rFonts w:ascii="Times New Roman" w:hAnsi="Times New Roman" w:cs="Times New Roman"/>
+          <w:b/>
+          <w:sz w:val="28"/>
+          <w:szCs w:val="28"/>
+        </w:rPr>
+        <w:t>1.7 Машинное обучение</w:t>
+      </w:r>
+      <w:bookmarkEnd w:id="19"/>
+    </w:p>
+    <w:p>
+      <w:pPr>
+        <w:spacing w:line="360" w:lineRule="auto"/>
+        <w:ind w:firstLine="709"/>
+        <w:jc w:val="both"/>
+        <w:rPr>
+          <w:rFonts w:ascii="Times New Roman" w:hAnsi="Times New Roman" w:cs="Times New Roman"/>
+          <w:sz w:val="26"/>
+          <w:szCs w:val="26"/>
+        </w:rPr>
+      </w:pPr>
+      <w:r>
+        <w:rPr>
+          <w:rFonts w:ascii="Times New Roman" w:hAnsi="Times New Roman" w:cs="Times New Roman"/>
+          <w:sz w:val="26"/>
+          <w:szCs w:val="26"/>
+        </w:rPr>
+        <w:t>Машинное обучение представляет собой науку (и искусство) программирования компьютеров для того, чтобы они могли обучаться на основе данных.</w:t>
+      </w:r>
+    </w:p>
+    <w:p>
+      <w:pPr>
+        <w:spacing w:line="360" w:lineRule="auto"/>
+        <w:ind w:firstLine="709"/>
+        <w:jc w:val="both"/>
+        <w:rPr>
+          <w:rFonts w:ascii="Times New Roman" w:hAnsi="Times New Roman" w:cs="Times New Roman"/>
+          <w:sz w:val="26"/>
+          <w:szCs w:val="26"/>
+        </w:rPr>
+      </w:pPr>
+      <w:r>
+        <w:rPr>
+          <w:rFonts w:ascii="Times New Roman" w:hAnsi="Times New Roman" w:cs="Times New Roman"/>
+          <w:sz w:val="26"/>
+          <w:szCs w:val="26"/>
+        </w:rPr>
+        <w:t>Методы машинного обучения делятся на четыре вида: обучение с учителем, обучение без учителя, частичное обучение, обучение с подкреплением.</w:t>
+      </w:r>
+      <w:r>
+        <w:rPr>
+          <w:rFonts w:ascii="Times New Roman" w:hAnsi="Times New Roman" w:cs="Times New Roman"/>
+          <w:sz w:val="26"/>
+          <w:szCs w:val="26"/>
+        </w:rPr>
+        <w:t xml:space="preserve"> [8]</w:t>
+      </w:r>
+    </w:p>
+    <w:p>
+      <w:pPr>
+        <w:spacing w:line="360" w:lineRule="auto"/>
+        <w:ind w:firstLine="709"/>
+        <w:jc w:val="both"/>
+        <w:rPr>
+          <w:rFonts w:ascii="Times New Roman" w:hAnsi="Times New Roman" w:cs="Times New Roman"/>
+          <w:sz w:val="26"/>
+          <w:szCs w:val="26"/>
+        </w:rPr>
+      </w:pPr>
+      <w:r>
+        <w:rPr>
+          <w:rFonts w:ascii="Times New Roman" w:hAnsi="Times New Roman" w:cs="Times New Roman"/>
+          <w:sz w:val="26"/>
+          <w:szCs w:val="26"/>
+        </w:rPr>
+        <w:t>При обучении с учителем данные, которые планируется использовать в системе, поставляются с метками (желательные решения).</w:t>
+      </w:r>
+      <w:r>
+        <w:rPr>
+          <w:rFonts w:ascii="Times New Roman" w:hAnsi="Times New Roman" w:cs="Times New Roman"/>
+          <w:sz w:val="26"/>
+          <w:szCs w:val="26"/>
+        </w:rPr>
+        <w:t xml:space="preserve"> Числовые характеристики, используемые для нахождения метки, называются признаками.</w:t>
+      </w:r>
+      <w:r>
+        <w:rPr>
+          <w:rFonts w:ascii="Times New Roman" w:hAnsi="Times New Roman" w:cs="Times New Roman"/>
+          <w:sz w:val="26"/>
+          <w:szCs w:val="26"/>
+        </w:rPr>
+        <w:t xml:space="preserve"> Матрицу, строки которой состоят из набора признаков, соответствующих одной </w:t>
+      </w:r>
+      <w:r>
+        <w:rPr>
+          <w:rFonts w:ascii="Times New Roman" w:hAnsi="Times New Roman" w:cs="Times New Roman"/>
+          <w:sz w:val="26"/>
+          <w:szCs w:val="26"/>
+        </w:rPr>
+        <w:lastRenderedPageBreak/>
+        <w:t>целевой метке, будем обозначать</w:t>
+      </w:r>
+      <w:r>
+        <w:rPr>
+          <w:rFonts w:ascii="Times New Roman" w:hAnsi="Times New Roman" w:cs="Times New Roman"/>
+          <w:sz w:val="26"/>
+          <w:szCs w:val="26"/>
+        </w:rPr>
+        <w:t xml:space="preserve"> за</w:t>
+      </w:r>
+      <w:r>
+        <w:rPr>
+          <w:rFonts w:ascii="Times New Roman" w:hAnsi="Times New Roman" w:cs="Times New Roman"/>
+          <w:sz w:val="26"/>
+          <w:szCs w:val="26"/>
+        </w:rPr>
+        <w:t xml:space="preserve"> </w:t>
+      </w:r>
+      <m:oMath>
+        <m:r>
+          <w:rPr>
+            <w:rFonts w:ascii="Cambria Math" w:hAnsi="Cambria Math" w:cs="Times New Roman"/>
+            <w:sz w:val="26"/>
+            <w:szCs w:val="26"/>
+          </w:rPr>
+          <m:t>X</m:t>
+        </m:r>
+      </m:oMath>
+      <w:r>
+        <w:rPr>
+          <w:rFonts w:ascii="Times New Roman" w:hAnsi="Times New Roman" w:cs="Times New Roman"/>
+          <w:sz w:val="26"/>
+          <w:szCs w:val="26"/>
+        </w:rPr>
+        <w:t xml:space="preserve">. Вектор-столбец желательных решений - </w:t>
+      </w:r>
+      <m:oMath>
+        <m:r>
+          <w:rPr>
+            <w:rFonts w:ascii="Cambria Math" w:hAnsi="Cambria Math" w:cs="Times New Roman"/>
+            <w:sz w:val="26"/>
+            <w:szCs w:val="26"/>
+          </w:rPr>
+          <m:t>y</m:t>
+        </m:r>
+      </m:oMath>
+      <w:r>
+        <w:rPr>
+          <w:rFonts w:ascii="Times New Roman" w:hAnsi="Times New Roman" w:cs="Times New Roman"/>
+          <w:sz w:val="26"/>
+          <w:szCs w:val="26"/>
+        </w:rPr>
+        <w:t xml:space="preserve">. </w:t>
+      </w:r>
+      <w:r>
+        <w:rPr>
+          <w:rFonts w:ascii="Times New Roman" w:hAnsi="Times New Roman" w:cs="Times New Roman"/>
+          <w:sz w:val="26"/>
+          <w:szCs w:val="26"/>
+        </w:rPr>
+        <w:t>Набор данных с признаками и метками называется обучающей выборкой.</w:t>
+      </w:r>
+    </w:p>
+    <w:p>
+      <w:pPr>
+        <w:spacing w:line="360" w:lineRule="auto"/>
+        <w:ind w:firstLine="709"/>
+        <w:jc w:val="both"/>
+        <w:rPr>
+          <w:rFonts w:ascii="Times New Roman" w:hAnsi="Times New Roman" w:cs="Times New Roman"/>
+          <w:sz w:val="26"/>
+          <w:szCs w:val="26"/>
+        </w:rPr>
+      </w:pPr>
+      <w:r>
+        <w:rPr>
+          <w:rFonts w:ascii="Times New Roman" w:hAnsi="Times New Roman" w:cs="Times New Roman"/>
+          <w:sz w:val="26"/>
+          <w:szCs w:val="26"/>
+        </w:rPr>
+        <w:t>Как пример обучения с учителем можно рассмотреть задачу</w:t>
+      </w:r>
+      <w:r>
+        <w:rPr>
+          <w:rFonts w:ascii="Times New Roman" w:hAnsi="Times New Roman" w:cs="Times New Roman"/>
+          <w:sz w:val="26"/>
+          <w:szCs w:val="26"/>
+        </w:rPr>
+        <w:t xml:space="preserve"> регрессии</w:t>
+      </w:r>
+      <w:r>
+        <w:rPr>
+          <w:rFonts w:ascii="Times New Roman" w:hAnsi="Times New Roman" w:cs="Times New Roman"/>
+          <w:sz w:val="26"/>
+          <w:szCs w:val="26"/>
+        </w:rPr>
+        <w:t>.</w:t>
+      </w:r>
+      <w:r>
+        <w:rPr>
+          <w:rFonts w:ascii="Times New Roman" w:hAnsi="Times New Roman" w:cs="Times New Roman"/>
+          <w:sz w:val="26"/>
+          <w:szCs w:val="26"/>
+        </w:rPr>
+        <w:t xml:space="preserve"> Суть данной задачи состоит в том, чтобы по числовым признакам восстановить значение метки. Например, спрогнозировать цену автомобиля в зависимости от его пробега, модели, возраста. Еще одной типичной задачей обучения с учителем является задача классификации</w:t>
+      </w:r>
+      <w:r>
+        <w:rPr>
+          <w:rFonts w:ascii="Times New Roman" w:hAnsi="Times New Roman" w:cs="Times New Roman"/>
+          <w:sz w:val="26"/>
+          <w:szCs w:val="26"/>
+        </w:rPr>
+        <w:t>.</w:t>
+      </w:r>
+      <w:r>
+        <w:rPr>
+          <w:rFonts w:ascii="Times New Roman" w:hAnsi="Times New Roman" w:cs="Times New Roman"/>
+          <w:sz w:val="26"/>
+          <w:szCs w:val="26"/>
+        </w:rPr>
+        <w:t xml:space="preserve"> Классификация отличается от регрессии конечностью множества возможных значений метки.</w:t>
+      </w:r>
+    </w:p>
+    <w:p>
+      <w:pPr>
+        <w:pStyle w:val="2"/>
+        <w:jc w:val="center"/>
+        <w:rPr>
+          <w:rFonts w:ascii="Times New Roman" w:hAnsi="Times New Roman" w:cs="Times New Roman"/>
+          <w:b/>
+          <w:sz w:val="28"/>
+          <w:szCs w:val="28"/>
+        </w:rPr>
+      </w:pPr>
+      <w:bookmarkStart w:id="20" w:name="_Toc103636839"/>
+      <w:r>
+        <w:rPr>
+          <w:rFonts w:ascii="Times New Roman" w:hAnsi="Times New Roman" w:cs="Times New Roman"/>
+          <w:b/>
+          <w:sz w:val="28"/>
+          <w:szCs w:val="28"/>
+        </w:rPr>
+        <w:t xml:space="preserve">1.8 </w:t>
+      </w:r>
+      <w:r>
+        <w:rPr>
+          <w:rFonts w:ascii="Times New Roman" w:hAnsi="Times New Roman" w:cs="Times New Roman"/>
+          <w:b/>
+          <w:sz w:val="28"/>
+          <w:szCs w:val="28"/>
+        </w:rPr>
+        <w:t>Квадратичная</w:t>
+      </w:r>
+      <w:r>
+        <w:rPr>
+          <w:rFonts w:ascii="Times New Roman" w:hAnsi="Times New Roman" w:cs="Times New Roman"/>
+          <w:b/>
+          <w:sz w:val="28"/>
+          <w:szCs w:val="28"/>
+        </w:rPr>
+        <w:t xml:space="preserve"> регрессия</w:t>
+      </w:r>
+      <w:bookmarkEnd w:id="20"/>
+    </w:p>
+    <w:p>
+      <w:pPr>
+        <w:spacing w:line="360" w:lineRule="auto"/>
+        <w:ind w:firstLine="709"/>
+        <w:rPr>
+          <w:rFonts w:ascii="Times New Roman" w:hAnsi="Times New Roman" w:cs="Times New Roman"/>
+          <w:sz w:val="26"/>
+          <w:szCs w:val="26"/>
+        </w:rPr>
+      </w:pPr>
+      <w:r>
+        <w:rPr>
+          <w:rFonts w:ascii="Times New Roman" w:hAnsi="Times New Roman" w:cs="Times New Roman"/>
+          <w:sz w:val="26"/>
+          <w:szCs w:val="26"/>
+        </w:rPr>
+        <w:t xml:space="preserve">Рассмотри более подробно алгоритм </w:t>
+      </w:r>
+      <w:r>
+        <w:rPr>
+          <w:rFonts w:ascii="Times New Roman" w:hAnsi="Times New Roman" w:cs="Times New Roman"/>
+          <w:sz w:val="26"/>
+          <w:szCs w:val="26"/>
+        </w:rPr>
+        <w:t>квадратичной</w:t>
+      </w:r>
+      <w:r>
+        <w:rPr>
+          <w:rFonts w:ascii="Times New Roman" w:hAnsi="Times New Roman" w:cs="Times New Roman"/>
+          <w:sz w:val="26"/>
+          <w:szCs w:val="26"/>
+        </w:rPr>
+        <w:t xml:space="preserve"> регрессии.</w:t>
+      </w:r>
+      <w:r>
+        <w:rPr>
+          <w:rFonts w:ascii="Times New Roman" w:hAnsi="Times New Roman" w:cs="Times New Roman"/>
+          <w:sz w:val="26"/>
+          <w:szCs w:val="26"/>
+        </w:rPr>
+        <w:t xml:space="preserve"> Пу</w:t>
+      </w:r>
+      <w:r>
+        <w:rPr>
+          <w:rFonts w:ascii="Times New Roman" w:hAnsi="Times New Roman" w:cs="Times New Roman"/>
+          <w:sz w:val="26"/>
+          <w:szCs w:val="26"/>
+        </w:rPr>
+        <w:t xml:space="preserve">сть задана обучающая выборка </w:t>
+      </w:r>
+      <m:oMath>
+        <m:r>
+          <m:rPr>
+            <m:sty m:val="bi"/>
+          </m:rPr>
+          <w:rPr>
+            <w:rFonts w:ascii="Cambria Math" w:hAnsi="Cambria Math" w:cs="Times New Roman"/>
+            <w:sz w:val="26"/>
+            <w:szCs w:val="26"/>
+          </w:rPr>
+          <m:t>S</m:t>
+        </m:r>
+        <m:r>
+          <w:rPr>
+            <w:rFonts w:ascii="Cambria Math" w:hAnsi="Cambria Math" w:cs="Times New Roman"/>
+            <w:sz w:val="26"/>
+            <w:szCs w:val="26"/>
+          </w:rPr>
+          <m:t>=(</m:t>
+        </m:r>
+        <m:d>
+          <m:dPr>
+            <m:ctrlPr>
+              <w:rPr>
+                <w:rFonts w:ascii="Cambria Math" w:hAnsi="Cambria Math" w:cs="Times New Roman"/>
+                <w:i/>
+                <w:sz w:val="26"/>
+                <w:szCs w:val="26"/>
+              </w:rPr>
+            </m:ctrlPr>
+          </m:dPr>
+          <m:e>
+            <m:sSub>
+              <m:sSubPr>
+                <m:ctrlPr>
+                  <w:rPr>
+                    <w:rFonts w:ascii="Cambria Math" w:hAnsi="Cambria Math" w:cs="Times New Roman"/>
+                    <w:i/>
+                    <w:sz w:val="26"/>
+                    <w:szCs w:val="26"/>
+                  </w:rPr>
+                </m:ctrlPr>
+              </m:sSubPr>
+              <m:e>
+                <m:r>
+                  <w:rPr>
+                    <w:rFonts w:ascii="Cambria Math" w:hAnsi="Cambria Math" w:cs="Times New Roman"/>
+                    <w:sz w:val="26"/>
+                    <w:szCs w:val="26"/>
+                  </w:rPr>
+                  <m:t>x</m:t>
+                </m:r>
+              </m:e>
+              <m:sub>
+                <m:r>
+                  <w:rPr>
+                    <w:rFonts w:ascii="Cambria Math" w:hAnsi="Cambria Math" w:cs="Times New Roman"/>
+                    <w:sz w:val="26"/>
+                    <w:szCs w:val="26"/>
+                  </w:rPr>
+                  <m:t>1</m:t>
+                </m:r>
+              </m:sub>
+            </m:sSub>
+            <m:r>
+              <w:rPr>
+                <w:rFonts w:ascii="Cambria Math" w:hAnsi="Cambria Math" w:cs="Times New Roman"/>
+                <w:sz w:val="26"/>
+                <w:szCs w:val="26"/>
+              </w:rPr>
+              <m:t xml:space="preserve">, </m:t>
+            </m:r>
+            <m:sSub>
+              <m:sSubPr>
+                <m:ctrlPr>
+                  <w:rPr>
+                    <w:rFonts w:ascii="Cambria Math" w:hAnsi="Cambria Math" w:cs="Times New Roman"/>
+                    <w:i/>
+                    <w:sz w:val="26"/>
+                    <w:szCs w:val="26"/>
+                  </w:rPr>
+                </m:ctrlPr>
+              </m:sSubPr>
+              <m:e>
+                <m:r>
+                  <w:rPr>
+                    <w:rFonts w:ascii="Cambria Math" w:hAnsi="Cambria Math" w:cs="Times New Roman"/>
+                    <w:sz w:val="26"/>
+                    <w:szCs w:val="26"/>
+                  </w:rPr>
+                  <m:t>y</m:t>
+                </m:r>
+              </m:e>
+              <m:sub>
+                <m:r>
+                  <w:rPr>
+                    <w:rFonts w:ascii="Cambria Math" w:hAnsi="Cambria Math" w:cs="Times New Roman"/>
+                    <w:sz w:val="26"/>
+                    <w:szCs w:val="26"/>
+                  </w:rPr>
+                  <m:t>1</m:t>
+                </m:r>
+              </m:sub>
+            </m:sSub>
+          </m:e>
+        </m:d>
+        <m:r>
+          <w:rPr>
+            <w:rFonts w:ascii="Cambria Math" w:hAnsi="Cambria Math" w:cs="Times New Roman"/>
+            <w:sz w:val="26"/>
+            <w:szCs w:val="26"/>
+          </w:rPr>
+          <m:t>, …, (</m:t>
+        </m:r>
+        <m:sSub>
+          <m:sSubPr>
+            <m:ctrlPr>
+              <w:rPr>
+                <w:rFonts w:ascii="Cambria Math" w:hAnsi="Cambria Math" w:cs="Times New Roman"/>
+                <w:i/>
+                <w:sz w:val="26"/>
+                <w:szCs w:val="26"/>
+              </w:rPr>
+            </m:ctrlPr>
+          </m:sSubPr>
+          <m:e>
+            <m:r>
+              <w:rPr>
+                <w:rFonts w:ascii="Cambria Math" w:hAnsi="Cambria Math" w:cs="Times New Roman"/>
+                <w:sz w:val="26"/>
+                <w:szCs w:val="26"/>
+              </w:rPr>
+              <m:t>x</m:t>
+            </m:r>
+          </m:e>
+          <m:sub>
+            <m:r>
+              <w:rPr>
+                <w:rFonts w:ascii="Cambria Math" w:hAnsi="Cambria Math" w:cs="Times New Roman"/>
+                <w:sz w:val="26"/>
+                <w:szCs w:val="26"/>
+              </w:rPr>
+              <m:t>l</m:t>
+            </m:r>
+          </m:sub>
+        </m:sSub>
+        <m:r>
+          <w:rPr>
+            <w:rFonts w:ascii="Cambria Math" w:hAnsi="Cambria Math" w:cs="Times New Roman"/>
+            <w:sz w:val="26"/>
+            <w:szCs w:val="26"/>
+          </w:rPr>
+          <m:t xml:space="preserve">, </m:t>
+        </m:r>
+        <m:sSub>
+          <m:sSubPr>
+            <m:ctrlPr>
+              <w:rPr>
+                <w:rFonts w:ascii="Cambria Math" w:hAnsi="Cambria Math" w:cs="Times New Roman"/>
+                <w:i/>
+                <w:sz w:val="26"/>
+                <w:szCs w:val="26"/>
+              </w:rPr>
+            </m:ctrlPr>
+          </m:sSubPr>
+          <m:e>
+            <m:r>
+              <w:rPr>
+                <w:rFonts w:ascii="Cambria Math" w:hAnsi="Cambria Math" w:cs="Times New Roman"/>
+                <w:sz w:val="26"/>
+                <w:szCs w:val="26"/>
+              </w:rPr>
+              <m:t>y</m:t>
+            </m:r>
+          </m:e>
+          <m:sub>
+            <m:r>
+              <w:rPr>
+                <w:rFonts w:ascii="Cambria Math" w:hAnsi="Cambria Math" w:cs="Times New Roman"/>
+                <w:sz w:val="26"/>
+                <w:szCs w:val="26"/>
+              </w:rPr>
+              <m:t>l</m:t>
+            </m:r>
+          </m:sub>
+        </m:sSub>
+        <m:r>
+          <w:rPr>
+            <w:rFonts w:ascii="Cambria Math" w:hAnsi="Cambria Math" w:cs="Times New Roman"/>
+            <w:sz w:val="26"/>
+            <w:szCs w:val="26"/>
+          </w:rPr>
+          <m:t>))</m:t>
+        </m:r>
+      </m:oMath>
+      <w:r>
+        <w:rPr>
+          <w:rFonts w:ascii="Times New Roman" w:hAnsi="Times New Roman" w:cs="Times New Roman"/>
+          <w:sz w:val="26"/>
+          <w:szCs w:val="26"/>
+        </w:rPr>
+        <w:t xml:space="preserve">, где </w:t>
+      </w:r>
+      <m:oMath>
+        <m:sSub>
+          <m:sSubPr>
+            <m:ctrlPr>
+              <w:rPr>
+                <w:rFonts w:ascii="Cambria Math" w:hAnsi="Cambria Math" w:cs="Times New Roman"/>
+                <w:i/>
+                <w:sz w:val="26"/>
+                <w:szCs w:val="26"/>
+              </w:rPr>
+            </m:ctrlPr>
+          </m:sSubPr>
+          <m:e>
+            <m:r>
+              <w:rPr>
+                <w:rFonts w:ascii="Cambria Math" w:hAnsi="Cambria Math" w:cs="Times New Roman"/>
+                <w:sz w:val="26"/>
+                <w:szCs w:val="26"/>
+              </w:rPr>
+              <m:t>x</m:t>
+            </m:r>
+          </m:e>
+          <m:sub>
+            <m:r>
+              <w:rPr>
+                <w:rFonts w:ascii="Cambria Math" w:hAnsi="Cambria Math" w:cs="Times New Roman"/>
+                <w:sz w:val="26"/>
+                <w:szCs w:val="26"/>
+              </w:rPr>
+              <m:t>i</m:t>
+            </m:r>
+          </m:sub>
+        </m:sSub>
+        <m:r>
+          <w:rPr>
+            <w:rFonts w:ascii="Cambria Math" w:hAnsi="Cambria Math" w:cs="Times New Roman"/>
+            <w:sz w:val="26"/>
+            <w:szCs w:val="26"/>
+          </w:rPr>
+          <m:t xml:space="preserve"> ∈ </m:t>
+        </m:r>
+        <m:sSup>
+          <m:sSupPr>
+            <m:ctrlPr>
+              <w:rPr>
+                <w:rFonts w:ascii="Cambria Math" w:hAnsi="Cambria Math" w:cs="Times New Roman"/>
+                <w:i/>
+                <w:sz w:val="26"/>
+                <w:szCs w:val="26"/>
+              </w:rPr>
+            </m:ctrlPr>
+          </m:sSupPr>
+          <m:e>
+            <m:r>
+              <w:rPr>
+                <w:rFonts w:ascii="Cambria Math" w:hAnsi="Cambria Math" w:cs="Times New Roman"/>
+                <w:sz w:val="26"/>
+                <w:szCs w:val="26"/>
+              </w:rPr>
+              <m:t>R</m:t>
+            </m:r>
+          </m:e>
+          <m:sup>
+            <m:r>
+              <w:rPr>
+                <w:rFonts w:ascii="Cambria Math" w:hAnsi="Cambria Math" w:cs="Times New Roman"/>
+                <w:sz w:val="26"/>
+                <w:szCs w:val="26"/>
+              </w:rPr>
+              <m:t>n</m:t>
+            </m:r>
+          </m:sup>
+        </m:sSup>
+      </m:oMath>
+      <w:r>
+        <w:rPr>
+          <w:rFonts w:ascii="Times New Roman" w:hAnsi="Times New Roman" w:cs="Times New Roman"/>
+          <w:sz w:val="26"/>
+          <w:szCs w:val="26"/>
+        </w:rPr>
+        <w:t xml:space="preserve">, </w:t>
+      </w:r>
+      <m:oMath>
+        <m:sSub>
+          <m:sSubPr>
+            <m:ctrlPr>
+              <w:rPr>
+                <w:rFonts w:ascii="Cambria Math" w:hAnsi="Cambria Math" w:cs="Times New Roman"/>
+                <w:i/>
+                <w:sz w:val="26"/>
+                <w:szCs w:val="26"/>
+                <w:lang w:val="en-US"/>
+              </w:rPr>
+            </m:ctrlPr>
+          </m:sSubPr>
+          <m:e>
+            <m:r>
+              <w:rPr>
+                <w:rFonts w:ascii="Cambria Math" w:hAnsi="Cambria Math" w:cs="Times New Roman"/>
+                <w:sz w:val="26"/>
+                <w:szCs w:val="26"/>
+                <w:lang w:val="en-US"/>
+              </w:rPr>
+              <m:t>y</m:t>
+            </m:r>
+          </m:e>
+          <m:sub>
+            <m:r>
+              <w:rPr>
+                <w:rFonts w:ascii="Cambria Math" w:hAnsi="Cambria Math" w:cs="Times New Roman"/>
+                <w:sz w:val="26"/>
+                <w:szCs w:val="26"/>
+                <w:lang w:val="en-US"/>
+              </w:rPr>
+              <m:t>i</m:t>
+            </m:r>
+          </m:sub>
+        </m:sSub>
+        <m:r>
+          <w:rPr>
+            <w:rFonts w:ascii="Cambria Math" w:hAnsi="Cambria Math" w:cs="Times New Roman"/>
+            <w:sz w:val="26"/>
+            <w:szCs w:val="26"/>
+          </w:rPr>
+          <m:t xml:space="preserve"> ∈</m:t>
+        </m:r>
+        <m:r>
+          <w:rPr>
+            <w:rFonts w:ascii="Cambria Math" w:hAnsi="Cambria Math" w:cs="Times New Roman"/>
+            <w:sz w:val="26"/>
+            <w:szCs w:val="26"/>
+            <w:lang w:val="en-US"/>
+          </w:rPr>
+          <m:t>R</m:t>
+        </m:r>
+      </m:oMath>
+      <w:r>
+        <w:rPr>
+          <w:rFonts w:ascii="Times New Roman" w:hAnsi="Times New Roman" w:cs="Times New Roman"/>
+          <w:sz w:val="26"/>
+          <w:szCs w:val="26"/>
+        </w:rPr>
+        <w:t xml:space="preserve"> при </w:t>
+      </w:r>
+      <m:oMath>
+        <m:r>
+          <w:rPr>
+            <w:rFonts w:ascii="Cambria Math" w:hAnsi="Cambria Math" w:cs="Times New Roman"/>
+            <w:sz w:val="26"/>
+            <w:szCs w:val="26"/>
+          </w:rPr>
+          <m:t>i=1, …, l</m:t>
+        </m:r>
+      </m:oMath>
+      <w:r>
+        <w:rPr>
+          <w:rFonts w:ascii="Times New Roman" w:hAnsi="Times New Roman" w:cs="Times New Roman"/>
+          <w:sz w:val="26"/>
+          <w:szCs w:val="26"/>
+        </w:rPr>
+        <w:t>.</w:t>
+      </w:r>
+    </w:p>
+    <w:p>
+      <w:pPr>
+        <w:spacing w:line="360" w:lineRule="auto"/>
+        <w:ind w:firstLine="709"/>
+        <w:rPr>
+          <w:rFonts w:ascii="Times New Roman" w:hAnsi="Times New Roman" w:cs="Times New Roman"/>
+          <w:sz w:val="26"/>
+          <w:szCs w:val="26"/>
+        </w:rPr>
+      </w:pPr>
+      <w:r>
+        <w:rPr>
+          <w:rFonts w:ascii="Times New Roman" w:hAnsi="Times New Roman" w:cs="Times New Roman"/>
+          <w:sz w:val="26"/>
+          <w:szCs w:val="26"/>
+        </w:rPr>
+        <w:t xml:space="preserve">Задача </w:t>
+      </w:r>
+      <w:r>
+        <w:rPr>
+          <w:rFonts w:ascii="Times New Roman" w:hAnsi="Times New Roman" w:cs="Times New Roman"/>
+          <w:sz w:val="26"/>
+          <w:szCs w:val="26"/>
+        </w:rPr>
+        <w:t>квадратичной</w:t>
+      </w:r>
+      <w:r>
+        <w:rPr>
+          <w:rFonts w:ascii="Times New Roman" w:hAnsi="Times New Roman" w:cs="Times New Roman"/>
+          <w:sz w:val="26"/>
+          <w:szCs w:val="26"/>
+        </w:rPr>
+        <w:t xml:space="preserve"> регрессии состоит в нахождении функции, которая лучше всего приближает значение </w:t>
+      </w:r>
+      <m:oMath>
+        <m:r>
+          <w:rPr>
+            <w:rFonts w:ascii="Cambria Math" w:hAnsi="Cambria Math" w:cs="Times New Roman"/>
+            <w:sz w:val="26"/>
+            <w:szCs w:val="26"/>
+          </w:rPr>
+          <m:t>y</m:t>
+        </m:r>
+      </m:oMath>
+      <w:r>
+        <w:rPr>
+          <w:rFonts w:ascii="Times New Roman" w:hAnsi="Times New Roman" w:cs="Times New Roman"/>
+          <w:sz w:val="26"/>
+          <w:szCs w:val="26"/>
+        </w:rPr>
+        <w:t xml:space="preserve"> [9]:</w:t>
+      </w:r>
+    </w:p>
+    <w:p>
+      <w:pPr>
+        <w:spacing w:line="360" w:lineRule="auto"/>
+        <w:ind w:firstLine="709"/>
+        <w:rPr>
+          <w:rFonts w:ascii="Times New Roman" w:hAnsi="Times New Roman" w:cs="Times New Roman"/>
+          <w:sz w:val="26"/>
+          <w:szCs w:val="26"/>
+        </w:rPr>
+      </w:pPr>
+    </w:p>
+    <w:p>
+      <w:pPr>
+        <w:spacing w:line="360" w:lineRule="auto"/>
+        <w:ind w:firstLine="709"/>
+        <w:rPr>
+          <w:rFonts w:ascii="Times New Roman" w:hAnsi="Times New Roman" w:cs="Times New Roman"/>
+          <w:sz w:val="26"/>
+          <w:szCs w:val="26"/>
+        </w:rPr>
+      </w:pPr>
+      <m:oMathPara>
+        <m:oMath>
+          <m:r>
+            <w:rPr>
+              <w:rFonts w:ascii="Cambria Math" w:hAnsi="Cambria Math" w:cs="Times New Roman"/>
+              <w:sz w:val="26"/>
+              <w:szCs w:val="26"/>
+            </w:rPr>
+            <m:t>f</m:t>
+          </m:r>
+          <m:d>
+            <m:dPr>
+              <m:ctrlPr>
+                <w:rPr>
+                  <w:rFonts w:ascii="Cambria Math" w:hAnsi="Cambria Math" w:cs="Times New Roman"/>
+                  <w:i/>
+                  <w:sz w:val="26"/>
+                  <w:szCs w:val="26"/>
+                </w:rPr>
+              </m:ctrlPr>
+            </m:dPr>
+            <m:e>
+              <m:r>
+                <m:rPr>
+                  <m:sty m:val="bi"/>
+                </m:rPr>
+                <w:rPr>
+                  <w:rFonts w:ascii="Cambria Math" w:hAnsi="Cambria Math" w:cs="Times New Roman"/>
+                  <w:sz w:val="26"/>
+                  <w:szCs w:val="26"/>
+                </w:rPr>
+                <m:t>X</m:t>
+              </m:r>
+            </m:e>
+          </m:d>
+          <m:r>
+            <w:rPr>
+              <w:rFonts w:ascii="Cambria Math" w:hAnsi="Cambria Math" w:cs="Times New Roman"/>
+              <w:sz w:val="26"/>
+              <w:szCs w:val="26"/>
+            </w:rPr>
+            <m:t>=</m:t>
+          </m:r>
+          <m:f>
+            <m:fPr>
+              <m:ctrlPr>
+                <w:rPr>
+                  <w:rFonts w:ascii="Cambria Math" w:hAnsi="Cambria Math" w:cs="Times New Roman"/>
+                  <w:i/>
+                  <w:sz w:val="26"/>
+                  <w:szCs w:val="26"/>
+                </w:rPr>
+              </m:ctrlPr>
+            </m:fPr>
+            <m:num>
+              <m:r>
+                <w:rPr>
+                  <w:rFonts w:ascii="Cambria Math" w:hAnsi="Cambria Math" w:cs="Times New Roman"/>
+                  <w:sz w:val="26"/>
+                  <w:szCs w:val="26"/>
+                </w:rPr>
+                <m:t>1</m:t>
+              </m:r>
+            </m:num>
+            <m:den>
+              <m:r>
+                <w:rPr>
+                  <w:rFonts w:ascii="Cambria Math" w:hAnsi="Cambria Math" w:cs="Times New Roman"/>
+                  <w:sz w:val="26"/>
+                  <w:szCs w:val="26"/>
+                </w:rPr>
+                <m:t>2</m:t>
+              </m:r>
+            </m:den>
+          </m:f>
+          <m:sSup>
+            <m:sSupPr>
+              <m:ctrlPr>
+                <w:rPr>
+                  <w:rFonts w:ascii="Cambria Math" w:hAnsi="Cambria Math" w:cs="Times New Roman"/>
+                  <w:i/>
+                  <w:sz w:val="26"/>
+                  <w:szCs w:val="26"/>
+                </w:rPr>
+              </m:ctrlPr>
+            </m:sSupPr>
+            <m:e>
+              <m:r>
+                <m:rPr>
+                  <m:sty m:val="bi"/>
+                </m:rPr>
+                <w:rPr>
+                  <w:rFonts w:ascii="Cambria Math" w:hAnsi="Cambria Math" w:cs="Times New Roman"/>
+                  <w:sz w:val="26"/>
+                  <w:szCs w:val="26"/>
+                </w:rPr>
+                <m:t>X</m:t>
+              </m:r>
+            </m:e>
+            <m:sup>
+              <m:r>
+                <w:rPr>
+                  <w:rFonts w:ascii="Cambria Math" w:hAnsi="Cambria Math" w:cs="Times New Roman"/>
+                  <w:sz w:val="26"/>
+                  <w:szCs w:val="26"/>
+                </w:rPr>
+                <m:t>T</m:t>
+              </m:r>
+            </m:sup>
+          </m:sSup>
+          <m:r>
+            <m:rPr>
+              <m:sty m:val="bi"/>
+            </m:rPr>
+            <w:rPr>
+              <w:rFonts w:ascii="Cambria Math" w:hAnsi="Cambria Math" w:cs="Times New Roman"/>
+              <w:sz w:val="26"/>
+              <w:szCs w:val="26"/>
+            </w:rPr>
+            <m:t>AX</m:t>
+          </m:r>
+          <m:r>
+            <w:rPr>
+              <w:rFonts w:ascii="Cambria Math" w:hAnsi="Cambria Math" w:cs="Times New Roman"/>
+              <w:sz w:val="26"/>
+              <w:szCs w:val="26"/>
+            </w:rPr>
+            <m:t>+</m:t>
+          </m:r>
+          <m:sSup>
+            <m:sSupPr>
+              <m:ctrlPr>
+                <w:rPr>
+                  <w:rFonts w:ascii="Cambria Math" w:hAnsi="Cambria Math" w:cs="Times New Roman"/>
+                  <w:i/>
+                  <w:sz w:val="26"/>
+                  <w:szCs w:val="26"/>
+                </w:rPr>
+              </m:ctrlPr>
+            </m:sSupPr>
+            <m:e>
+              <m:r>
+                <m:rPr>
+                  <m:sty m:val="bi"/>
+                </m:rPr>
+                <w:rPr>
+                  <w:rFonts w:ascii="Cambria Math" w:hAnsi="Cambria Math" w:cs="Times New Roman"/>
+                  <w:sz w:val="26"/>
+                  <w:szCs w:val="26"/>
+                </w:rPr>
+                <m:t>B</m:t>
+              </m:r>
+            </m:e>
+            <m:sup>
+              <m:r>
+                <w:rPr>
+                  <w:rFonts w:ascii="Cambria Math" w:hAnsi="Cambria Math" w:cs="Times New Roman"/>
+                  <w:sz w:val="26"/>
+                  <w:szCs w:val="26"/>
+                </w:rPr>
+                <m:t>T</m:t>
+              </m:r>
+            </m:sup>
+          </m:sSup>
+          <m:r>
+            <m:rPr>
+              <m:sty m:val="bi"/>
+            </m:rPr>
+            <w:rPr>
+              <w:rFonts w:ascii="Cambria Math" w:hAnsi="Cambria Math" w:cs="Times New Roman"/>
+              <w:sz w:val="26"/>
+              <w:szCs w:val="26"/>
+            </w:rPr>
+            <m:t>X</m:t>
+          </m:r>
+          <m:r>
+            <w:rPr>
+              <w:rFonts w:ascii="Cambria Math" w:hAnsi="Cambria Math" w:cs="Times New Roman"/>
+              <w:sz w:val="26"/>
+              <w:szCs w:val="26"/>
+            </w:rPr>
+            <m:t>+</m:t>
+          </m:r>
+          <m:r>
+            <m:rPr>
+              <m:sty m:val="bi"/>
+            </m:rPr>
+            <w:rPr>
+              <w:rFonts w:ascii="Cambria Math" w:hAnsi="Cambria Math" w:cs="Times New Roman"/>
+              <w:sz w:val="26"/>
+              <w:szCs w:val="26"/>
+            </w:rPr>
+            <m:t>C</m:t>
+          </m:r>
+          <m:r>
+            <w:rPr>
+              <w:rFonts w:ascii="Cambria Math" w:hAnsi="Cambria Math" w:cs="Times New Roman"/>
+              <w:sz w:val="26"/>
+              <w:szCs w:val="26"/>
+            </w:rPr>
+            <m:t>,</m:t>
+          </m:r>
+        </m:oMath>
+      </m:oMathPara>
+    </w:p>
+    <w:p>
+      <w:pPr>
+        <w:spacing w:line="360" w:lineRule="auto"/>
+        <w:ind w:firstLine="709"/>
+        <w:rPr>
+          <w:rFonts w:ascii="Times New Roman" w:hAnsi="Times New Roman" w:cs="Times New Roman"/>
+          <w:sz w:val="26"/>
+          <w:szCs w:val="26"/>
+        </w:rPr>
+      </w:pPr>
+      <w:r>
+        <w:rPr>
+          <w:rFonts w:ascii="Times New Roman" w:hAnsi="Times New Roman" w:cs="Times New Roman"/>
+          <w:sz w:val="26"/>
+          <w:szCs w:val="26"/>
+        </w:rPr>
+        <w:t xml:space="preserve">где </w:t>
+      </w:r>
+      <m:oMath>
+        <m:r>
+          <m:rPr>
+            <m:sty m:val="bi"/>
+          </m:rPr>
+          <w:rPr>
+            <w:rFonts w:ascii="Cambria Math" w:hAnsi="Cambria Math" w:cs="Times New Roman"/>
+            <w:sz w:val="26"/>
+            <w:szCs w:val="26"/>
+          </w:rPr>
+          <m:t>A</m:t>
+        </m:r>
+        <m:r>
+          <w:rPr>
+            <w:rFonts w:ascii="Cambria Math" w:hAnsi="Cambria Math" w:cs="Times New Roman"/>
+            <w:sz w:val="26"/>
+            <w:szCs w:val="26"/>
+          </w:rPr>
+          <m:t xml:space="preserve">, </m:t>
+        </m:r>
+        <m:r>
+          <m:rPr>
+            <m:sty m:val="bi"/>
+          </m:rPr>
+          <w:rPr>
+            <w:rFonts w:ascii="Cambria Math" w:hAnsi="Cambria Math" w:cs="Times New Roman"/>
+            <w:sz w:val="26"/>
+            <w:szCs w:val="26"/>
+          </w:rPr>
+          <m:t>B</m:t>
+        </m:r>
+      </m:oMath>
+      <w:r>
+        <w:rPr>
+          <w:rFonts w:ascii="Times New Roman" w:hAnsi="Times New Roman" w:cs="Times New Roman"/>
+          <w:sz w:val="26"/>
+          <w:szCs w:val="26"/>
+        </w:rPr>
+        <w:t xml:space="preserve"> – матрицы</w:t>
+      </w:r>
+      <w:r>
+        <w:rPr>
+          <w:rFonts w:ascii="Times New Roman" w:hAnsi="Times New Roman" w:cs="Times New Roman"/>
+          <w:sz w:val="26"/>
+          <w:szCs w:val="26"/>
+        </w:rPr>
+        <w:t xml:space="preserve"> весовых коэффициентов, </w:t>
+      </w:r>
+      <m:oMath>
+        <m:r>
+          <m:rPr>
+            <m:sty m:val="bi"/>
+          </m:rPr>
+          <w:rPr>
+            <w:rFonts w:ascii="Cambria Math" w:hAnsi="Cambria Math" w:cs="Times New Roman"/>
+            <w:sz w:val="26"/>
+            <w:szCs w:val="26"/>
+          </w:rPr>
+          <m:t>C</m:t>
+        </m:r>
+      </m:oMath>
+      <w:r>
+        <w:rPr>
+          <w:rFonts w:ascii="Times New Roman" w:hAnsi="Times New Roman" w:cs="Times New Roman"/>
+          <w:sz w:val="26"/>
+          <w:szCs w:val="26"/>
+        </w:rPr>
+        <w:t xml:space="preserve"> – свободный член.</w:t>
+      </w:r>
+    </w:p>
+    <w:p>
+      <w:pPr>
+        <w:spacing w:line="360" w:lineRule="auto"/>
+        <w:ind w:firstLine="709"/>
+        <w:rPr>
+          <w:rFonts w:ascii="Times New Roman" w:hAnsi="Times New Roman" w:cs="Times New Roman"/>
+          <w:sz w:val="26"/>
+          <w:szCs w:val="26"/>
+        </w:rPr>
+      </w:pPr>
+      <w:r>
+        <w:rPr>
+          <w:rFonts w:ascii="Times New Roman" w:hAnsi="Times New Roman" w:cs="Times New Roman"/>
+          <w:sz w:val="26"/>
+          <w:szCs w:val="26"/>
+        </w:rPr>
+        <w:t xml:space="preserve">Для того, чтобы найти матрицы </w:t>
+      </w:r>
+      <m:oMath>
+        <m:r>
+          <m:rPr>
+            <m:sty m:val="bi"/>
+          </m:rPr>
+          <w:rPr>
+            <w:rFonts w:ascii="Cambria Math" w:hAnsi="Cambria Math" w:cs="Times New Roman"/>
+            <w:sz w:val="26"/>
+            <w:szCs w:val="26"/>
+          </w:rPr>
+          <m:t>A</m:t>
+        </m:r>
+        <m:r>
+          <w:rPr>
+            <w:rFonts w:ascii="Cambria Math" w:hAnsi="Cambria Math" w:cs="Times New Roman"/>
+            <w:sz w:val="26"/>
+            <w:szCs w:val="26"/>
+          </w:rPr>
+          <m:t xml:space="preserve">, </m:t>
+        </m:r>
+        <m:r>
+          <m:rPr>
+            <m:sty m:val="bi"/>
+          </m:rPr>
+          <w:rPr>
+            <w:rFonts w:ascii="Cambria Math" w:hAnsi="Cambria Math" w:cs="Times New Roman"/>
+            <w:sz w:val="26"/>
+            <w:szCs w:val="26"/>
+          </w:rPr>
+          <m:t>B</m:t>
+        </m:r>
+        <m:r>
+          <w:rPr>
+            <w:rFonts w:ascii="Cambria Math" w:hAnsi="Cambria Math" w:cs="Times New Roman"/>
+            <w:sz w:val="26"/>
+            <w:szCs w:val="26"/>
+          </w:rPr>
+          <m:t xml:space="preserve">, </m:t>
+        </m:r>
+        <m:r>
+          <m:rPr>
+            <m:sty m:val="bi"/>
+          </m:rPr>
+          <w:rPr>
+            <w:rFonts w:ascii="Cambria Math" w:hAnsi="Cambria Math" w:cs="Times New Roman"/>
+            <w:sz w:val="26"/>
+            <w:szCs w:val="26"/>
+          </w:rPr>
+          <m:t>C</m:t>
+        </m:r>
+      </m:oMath>
+      <w:r>
+        <w:rPr>
+          <w:rFonts w:ascii="Times New Roman" w:hAnsi="Times New Roman" w:cs="Times New Roman"/>
+          <w:sz w:val="26"/>
+          <w:szCs w:val="26"/>
+        </w:rPr>
+        <w:t xml:space="preserve"> мы составим функцию вида</w:t>
+      </w:r>
+    </w:p>
+    <w:p>
+      <w:pPr>
+        <w:spacing w:line="360" w:lineRule="auto"/>
+        <w:ind w:firstLine="709"/>
+        <w:rPr>
+          <w:rFonts w:ascii="Times New Roman" w:hAnsi="Times New Roman" w:cs="Times New Roman"/>
+          <w:sz w:val="26"/>
+          <w:szCs w:val="26"/>
+        </w:rPr>
+      </w:pPr>
+      <m:oMathPara>
+        <m:oMath>
+          <m:r>
+            <w:rPr>
+              <w:rFonts w:ascii="Cambria Math" w:hAnsi="Cambria Math" w:cs="Times New Roman"/>
+              <w:sz w:val="26"/>
+              <w:szCs w:val="26"/>
+            </w:rPr>
+            <m:t>L</m:t>
+          </m:r>
+          <m:d>
+            <m:dPr>
+              <m:ctrlPr>
+                <w:rPr>
+                  <w:rFonts w:ascii="Cambria Math" w:hAnsi="Cambria Math" w:cs="Times New Roman"/>
+                  <w:i/>
+                  <w:sz w:val="26"/>
+                  <w:szCs w:val="26"/>
+                </w:rPr>
+              </m:ctrlPr>
+            </m:dPr>
+            <m:e>
+              <m:r>
+                <m:rPr>
+                  <m:sty m:val="bi"/>
+                </m:rPr>
+                <w:rPr>
+                  <w:rFonts w:ascii="Cambria Math" w:hAnsi="Cambria Math" w:cs="Times New Roman"/>
+                  <w:sz w:val="26"/>
+                  <w:szCs w:val="26"/>
+                </w:rPr>
+                <m:t>A</m:t>
+              </m:r>
+              <m:r>
+                <w:rPr>
+                  <w:rFonts w:ascii="Cambria Math" w:hAnsi="Cambria Math" w:cs="Times New Roman"/>
+                  <w:sz w:val="26"/>
+                  <w:szCs w:val="26"/>
+                </w:rPr>
+                <m:t xml:space="preserve">, </m:t>
+              </m:r>
+              <m:r>
+                <m:rPr>
+                  <m:sty m:val="bi"/>
+                </m:rPr>
+                <w:rPr>
+                  <w:rFonts w:ascii="Cambria Math" w:hAnsi="Cambria Math" w:cs="Times New Roman"/>
+                  <w:sz w:val="26"/>
+                  <w:szCs w:val="26"/>
+                </w:rPr>
+                <m:t>B</m:t>
+              </m:r>
+              <m:r>
+                <w:rPr>
+                  <w:rFonts w:ascii="Cambria Math" w:hAnsi="Cambria Math" w:cs="Times New Roman"/>
+                  <w:sz w:val="26"/>
+                  <w:szCs w:val="26"/>
+                </w:rPr>
+                <m:t xml:space="preserve">, </m:t>
+              </m:r>
+              <m:r>
+                <m:rPr>
+                  <m:sty m:val="bi"/>
+                </m:rPr>
+                <w:rPr>
+                  <w:rFonts w:ascii="Cambria Math" w:hAnsi="Cambria Math" w:cs="Times New Roman"/>
+                  <w:sz w:val="26"/>
+                  <w:szCs w:val="26"/>
+                </w:rPr>
+                <m:t>C</m:t>
+              </m:r>
+            </m:e>
+          </m:d>
+          <m:r>
+            <w:rPr>
+              <w:rFonts w:ascii="Cambria Math" w:hAnsi="Cambria Math" w:cs="Times New Roman"/>
+              <w:sz w:val="26"/>
+              <w:szCs w:val="26"/>
+            </w:rPr>
+            <m:t xml:space="preserve">= </m:t>
+          </m:r>
+          <m:nary>
+            <m:naryPr>
+              <m:chr m:val="∑"/>
+              <m:limLoc m:val="undOvr"/>
+              <m:ctrlPr>
+                <w:rPr>
+                  <w:rFonts w:ascii="Cambria Math" w:hAnsi="Cambria Math" w:cs="Times New Roman"/>
+                  <w:i/>
+                  <w:sz w:val="26"/>
+                  <w:szCs w:val="26"/>
+                </w:rPr>
+              </m:ctrlPr>
+            </m:naryPr>
+            <m:sub>
+              <m:r>
+                <w:rPr>
+                  <w:rFonts w:ascii="Cambria Math" w:hAnsi="Cambria Math" w:cs="Times New Roman"/>
+                  <w:sz w:val="26"/>
+                  <w:szCs w:val="26"/>
+                </w:rPr>
+                <m:t>i=1</m:t>
+              </m:r>
+            </m:sub>
+            <m:sup>
+              <m:r>
+                <w:rPr>
+                  <w:rFonts w:ascii="Cambria Math" w:hAnsi="Cambria Math" w:cs="Times New Roman"/>
+                  <w:sz w:val="26"/>
+                  <w:szCs w:val="26"/>
+                </w:rPr>
+                <m:t>l</m:t>
+              </m:r>
+            </m:sup>
+            <m:e>
+              <m:sSup>
+                <m:sSupPr>
+                  <m:ctrlPr>
+                    <w:rPr>
+                      <w:rFonts w:ascii="Cambria Math" w:hAnsi="Cambria Math" w:cs="Times New Roman"/>
+                      <w:i/>
+                      <w:sz w:val="26"/>
+                      <w:szCs w:val="26"/>
+                    </w:rPr>
+                  </m:ctrlPr>
+                </m:sSupPr>
+                <m:e>
+                  <m:r>
+                    <w:rPr>
+                      <w:rFonts w:ascii="Cambria Math" w:hAnsi="Cambria Math" w:cs="Times New Roman"/>
+                      <w:sz w:val="26"/>
+                      <w:szCs w:val="26"/>
+                    </w:rPr>
+                    <m:t>(</m:t>
+                  </m:r>
+                  <m:sSub>
+                    <m:sSubPr>
+                      <m:ctrlPr>
+                        <w:rPr>
+                          <w:rFonts w:ascii="Cambria Math" w:hAnsi="Cambria Math" w:cs="Times New Roman"/>
+                          <w:i/>
+                          <w:sz w:val="26"/>
+                          <w:szCs w:val="26"/>
+                        </w:rPr>
+                      </m:ctrlPr>
+                    </m:sSubPr>
+                    <m:e>
+                      <m:r>
+                        <w:rPr>
+                          <w:rFonts w:ascii="Cambria Math" w:hAnsi="Cambria Math" w:cs="Times New Roman"/>
+                          <w:sz w:val="26"/>
+                          <w:szCs w:val="26"/>
+                        </w:rPr>
+                        <m:t>y</m:t>
+                      </m:r>
+                    </m:e>
+                    <m:sub>
+                      <m:r>
+                        <w:rPr>
+                          <w:rFonts w:ascii="Cambria Math" w:hAnsi="Cambria Math" w:cs="Times New Roman"/>
+                          <w:sz w:val="26"/>
+                          <w:szCs w:val="26"/>
+                        </w:rPr>
+                        <m:t>i</m:t>
+                      </m:r>
+                    </m:sub>
+                  </m:sSub>
+                  <m:r>
+                    <w:rPr>
+                      <w:rFonts w:ascii="Cambria Math" w:hAnsi="Cambria Math" w:cs="Times New Roman"/>
+                      <w:sz w:val="26"/>
+                      <w:szCs w:val="26"/>
+                    </w:rPr>
+                    <m:t>-</m:t>
+                  </m:r>
+                  <m:d>
+                    <m:dPr>
+                      <m:ctrlPr>
+                        <w:rPr>
+                          <w:rFonts w:ascii="Cambria Math" w:hAnsi="Cambria Math" w:cs="Times New Roman"/>
+                          <w:i/>
+                          <w:sz w:val="26"/>
+                          <w:szCs w:val="26"/>
+                        </w:rPr>
+                      </m:ctrlPr>
+                    </m:dPr>
+                    <m:e>
+                      <m:sSub>
+                        <m:sSubPr>
+                          <m:ctrlPr>
+                            <w:rPr>
+                              <w:rFonts w:ascii="Cambria Math" w:hAnsi="Cambria Math" w:cs="Times New Roman"/>
+                              <w:i/>
+                              <w:sz w:val="26"/>
+                              <w:szCs w:val="26"/>
+                            </w:rPr>
+                          </m:ctrlPr>
+                        </m:sSubPr>
+                        <m:e>
+                          <m:r>
+                            <w:rPr>
+                              <w:rFonts w:ascii="Cambria Math" w:hAnsi="Cambria Math" w:cs="Times New Roman"/>
+                              <w:sz w:val="26"/>
+                              <w:szCs w:val="26"/>
+                            </w:rPr>
+                            <m:t>a</m:t>
+                          </m:r>
+                        </m:e>
+                        <m:sub>
+                          <m:r>
+                            <w:rPr>
+                              <w:rFonts w:ascii="Cambria Math" w:hAnsi="Cambria Math" w:cs="Times New Roman"/>
+                              <w:sz w:val="26"/>
+                              <w:szCs w:val="26"/>
+                            </w:rPr>
+                            <m:t>i</m:t>
+                          </m:r>
+                        </m:sub>
+                      </m:sSub>
+                      <m:sSubSup>
+                        <m:sSubSupPr>
+                          <m:ctrlPr>
+                            <w:rPr>
+                              <w:rFonts w:ascii="Cambria Math" w:hAnsi="Cambria Math" w:cs="Times New Roman"/>
+                              <w:i/>
+                              <w:sz w:val="26"/>
+                              <w:szCs w:val="26"/>
+                            </w:rPr>
+                          </m:ctrlPr>
+                        </m:sSubSupPr>
+                        <m:e>
+                          <m:r>
+                            <w:rPr>
+                              <w:rFonts w:ascii="Cambria Math" w:hAnsi="Cambria Math" w:cs="Times New Roman"/>
+                              <w:sz w:val="26"/>
+                              <w:szCs w:val="26"/>
+                            </w:rPr>
+                            <m:t>x</m:t>
+                          </m:r>
+                        </m:e>
+                        <m:sub>
+                          <m:r>
+                            <w:rPr>
+                              <w:rFonts w:ascii="Cambria Math" w:hAnsi="Cambria Math" w:cs="Times New Roman"/>
+                              <w:sz w:val="26"/>
+                              <w:szCs w:val="26"/>
+                            </w:rPr>
+                            <m:t>i</m:t>
+                          </m:r>
+                        </m:sub>
+                        <m:sup>
+                          <m:r>
+                            <w:rPr>
+                              <w:rFonts w:ascii="Cambria Math" w:hAnsi="Cambria Math" w:cs="Times New Roman"/>
+                              <w:sz w:val="26"/>
+                              <w:szCs w:val="26"/>
+                            </w:rPr>
+                            <m:t>2</m:t>
+                          </m:r>
+                        </m:sup>
+                      </m:sSubSup>
+                    </m:e>
+                  </m:d>
+                  <m:r>
+                    <w:rPr>
+                      <w:rFonts w:ascii="Cambria Math" w:hAnsi="Cambria Math" w:cs="Times New Roman"/>
+                      <w:sz w:val="26"/>
+                      <w:szCs w:val="26"/>
+                    </w:rPr>
+                    <m:t>-</m:t>
+                  </m:r>
+                  <m:sSub>
+                    <m:sSubPr>
+                      <m:ctrlPr>
+                        <w:rPr>
+                          <w:rFonts w:ascii="Cambria Math" w:hAnsi="Cambria Math" w:cs="Times New Roman"/>
+                          <w:i/>
+                          <w:sz w:val="26"/>
+                          <w:szCs w:val="26"/>
+                        </w:rPr>
+                      </m:ctrlPr>
+                    </m:sSubPr>
+                    <m:e>
+                      <m:r>
+                        <w:rPr>
+                          <w:rFonts w:ascii="Cambria Math" w:hAnsi="Cambria Math" w:cs="Times New Roman"/>
+                          <w:sz w:val="26"/>
+                          <w:szCs w:val="26"/>
+                        </w:rPr>
+                        <m:t>b</m:t>
+                      </m:r>
+                    </m:e>
+                    <m:sub>
+                      <m:r>
+                        <w:rPr>
+                          <w:rFonts w:ascii="Cambria Math" w:hAnsi="Cambria Math" w:cs="Times New Roman"/>
+                          <w:sz w:val="26"/>
+                          <w:szCs w:val="26"/>
+                        </w:rPr>
+                        <m:t>i</m:t>
+                      </m:r>
+                    </m:sub>
+                  </m:sSub>
+                  <m:sSub>
+                    <m:sSubPr>
+                      <m:ctrlPr>
+                        <w:rPr>
+                          <w:rFonts w:ascii="Cambria Math" w:hAnsi="Cambria Math" w:cs="Times New Roman"/>
+                          <w:i/>
+                          <w:sz w:val="26"/>
+                          <w:szCs w:val="26"/>
+                        </w:rPr>
+                      </m:ctrlPr>
+                    </m:sSubPr>
+                    <m:e>
+                      <m:r>
+                        <w:rPr>
+                          <w:rFonts w:ascii="Cambria Math" w:hAnsi="Cambria Math" w:cs="Times New Roman"/>
+                          <w:sz w:val="26"/>
+                          <w:szCs w:val="26"/>
+                        </w:rPr>
+                        <m:t>x</m:t>
+                      </m:r>
+                    </m:e>
+                    <m:sub>
+                      <m:r>
+                        <w:rPr>
+                          <w:rFonts w:ascii="Cambria Math" w:hAnsi="Cambria Math" w:cs="Times New Roman"/>
+                          <w:sz w:val="26"/>
+                          <w:szCs w:val="26"/>
+                        </w:rPr>
+                        <m:t>i</m:t>
+                      </m:r>
+                    </m:sub>
+                  </m:sSub>
+                  <m:r>
+                    <w:rPr>
+                      <w:rFonts w:ascii="Cambria Math" w:hAnsi="Cambria Math" w:cs="Times New Roman"/>
+                      <w:sz w:val="26"/>
+                      <w:szCs w:val="26"/>
+                    </w:rPr>
+                    <m:t>-</m:t>
+                  </m:r>
+                  <m:sSub>
+                    <m:sSubPr>
+                      <m:ctrlPr>
+                        <w:rPr>
+                          <w:rFonts w:ascii="Cambria Math" w:hAnsi="Cambria Math" w:cs="Times New Roman"/>
+                          <w:i/>
+                          <w:sz w:val="26"/>
+                          <w:szCs w:val="26"/>
+                        </w:rPr>
+                      </m:ctrlPr>
+                    </m:sSubPr>
+                    <m:e>
+                      <m:r>
+                        <w:rPr>
+                          <w:rFonts w:ascii="Cambria Math" w:hAnsi="Cambria Math" w:cs="Times New Roman"/>
+                          <w:sz w:val="26"/>
+                          <w:szCs w:val="26"/>
+                        </w:rPr>
+                        <m:t>c</m:t>
+                      </m:r>
+                    </m:e>
+                    <m:sub>
+                      <m:r>
+                        <w:rPr>
+                          <w:rFonts w:ascii="Cambria Math" w:hAnsi="Cambria Math" w:cs="Times New Roman"/>
+                          <w:sz w:val="26"/>
+                          <w:szCs w:val="26"/>
+                        </w:rPr>
+                        <m:t>i</m:t>
+                      </m:r>
+                    </m:sub>
+                  </m:sSub>
+                  <m:r>
+                    <w:rPr>
+                      <w:rFonts w:ascii="Cambria Math" w:hAnsi="Cambria Math" w:cs="Times New Roman"/>
+                      <w:sz w:val="26"/>
+                      <w:szCs w:val="26"/>
+                    </w:rPr>
+                    <m:t>)</m:t>
+                  </m:r>
+                </m:e>
+                <m:sup>
+                  <m:r>
+                    <w:rPr>
+                      <w:rFonts w:ascii="Cambria Math" w:hAnsi="Cambria Math" w:cs="Times New Roman"/>
+                      <w:sz w:val="26"/>
+                      <w:szCs w:val="26"/>
+                    </w:rPr>
+                    <m:t>2</m:t>
+                  </m:r>
+                </m:sup>
+              </m:sSup>
+            </m:e>
+          </m:nary>
+          <m:r>
+            <w:rPr>
+              <w:rFonts w:ascii="Cambria Math" w:hAnsi="Cambria Math" w:cs="Times New Roman"/>
+              <w:sz w:val="26"/>
+              <w:szCs w:val="26"/>
+            </w:rPr>
+            <m:t>,</m:t>
+          </m:r>
+        </m:oMath>
+      </m:oMathPara>
+    </w:p>
+    <w:p>
+      <w:pPr>
+        <w:spacing w:line="360" w:lineRule="auto"/>
+        <w:ind w:firstLine="709"/>
+        <w:rPr>
+          <w:rFonts w:ascii="Times New Roman" w:hAnsi="Times New Roman" w:cs="Times New Roman"/>
+          <w:sz w:val="26"/>
+          <w:szCs w:val="26"/>
+        </w:rPr>
+      </w:pPr>
+      <w:r>
+        <w:rPr>
+          <w:rFonts w:ascii="Times New Roman" w:hAnsi="Times New Roman" w:cs="Times New Roman"/>
+          <w:sz w:val="26"/>
+          <w:szCs w:val="26"/>
+        </w:rPr>
+        <w:t>которую назовем функцией потерь. Можно взять функции другого вида, но мы остановимся на этой.</w:t>
+      </w:r>
+    </w:p>
+    <w:p>
+      <w:pPr>
+        <w:spacing w:line="360" w:lineRule="auto"/>
+        <w:ind w:firstLine="709"/>
+        <w:rPr>
+          <w:rFonts w:ascii="Times New Roman" w:hAnsi="Times New Roman" w:cs="Times New Roman"/>
+          <w:sz w:val="26"/>
+          <w:szCs w:val="26"/>
+        </w:rPr>
+      </w:pPr>
+      <w:r>
+        <w:rPr>
+          <w:rFonts w:ascii="Times New Roman" w:hAnsi="Times New Roman" w:cs="Times New Roman"/>
+          <w:sz w:val="26"/>
+          <w:szCs w:val="26"/>
+        </w:rPr>
+        <w:t xml:space="preserve">Теперь задача регрессии может быть записана в виде задачи минимизации функции </w:t>
+      </w:r>
+      <m:oMath>
+        <m:r>
+          <w:rPr>
+            <w:rFonts w:ascii="Cambria Math" w:hAnsi="Cambria Math" w:cs="Times New Roman"/>
+            <w:sz w:val="26"/>
+            <w:szCs w:val="26"/>
+            <w:lang w:val="en-US"/>
+          </w:rPr>
+          <m:t>L</m:t>
+        </m:r>
+      </m:oMath>
+      <w:r>
+        <w:rPr>
+          <w:rFonts w:ascii="Times New Roman" w:hAnsi="Times New Roman" w:cs="Times New Roman"/>
+          <w:sz w:val="26"/>
+          <w:szCs w:val="26"/>
+        </w:rPr>
+        <w:t>:</w:t>
+      </w:r>
+    </w:p>
+    <w:p>
+      <w:pPr>
+        <w:spacing w:line="360" w:lineRule="auto"/>
+        <w:ind w:firstLine="709"/>
+        <w:rPr>
+          <w:rFonts w:ascii="Times New Roman" w:hAnsi="Times New Roman" w:cs="Times New Roman"/>
+          <w:i/>
+          <w:sz w:val="26"/>
+          <w:szCs w:val="26"/>
+        </w:rPr>
+      </w:pPr>
+      <m:oMathPara>
+        <m:oMath>
+          <m:r>
+            <w:rPr>
+              <w:rFonts w:ascii="Cambria Math" w:hAnsi="Cambria Math" w:cs="Times New Roman"/>
+              <w:sz w:val="26"/>
+              <w:szCs w:val="26"/>
+            </w:rPr>
+            <m:t>L</m:t>
+          </m:r>
+          <m:d>
+            <m:dPr>
+              <m:ctrlPr>
+                <w:rPr>
+                  <w:rFonts w:ascii="Cambria Math" w:hAnsi="Cambria Math" w:cs="Times New Roman"/>
+                  <w:i/>
+                  <w:sz w:val="26"/>
+                  <w:szCs w:val="26"/>
+                </w:rPr>
+              </m:ctrlPr>
+            </m:dPr>
+            <m:e>
+              <m:r>
+                <m:rPr>
+                  <m:sty m:val="bi"/>
+                </m:rPr>
+                <w:rPr>
+                  <w:rFonts w:ascii="Cambria Math" w:hAnsi="Cambria Math" w:cs="Times New Roman"/>
+                  <w:sz w:val="26"/>
+                  <w:szCs w:val="26"/>
+                </w:rPr>
+                <m:t>A</m:t>
+              </m:r>
+              <m:r>
+                <w:rPr>
+                  <w:rFonts w:ascii="Cambria Math" w:hAnsi="Cambria Math" w:cs="Times New Roman"/>
+                  <w:sz w:val="26"/>
+                  <w:szCs w:val="26"/>
+                </w:rPr>
+                <m:t xml:space="preserve">, </m:t>
+              </m:r>
+              <m:r>
+                <m:rPr>
+                  <m:sty m:val="bi"/>
+                </m:rPr>
+                <w:rPr>
+                  <w:rFonts w:ascii="Cambria Math" w:hAnsi="Cambria Math" w:cs="Times New Roman"/>
+                  <w:sz w:val="26"/>
+                  <w:szCs w:val="26"/>
+                </w:rPr>
+                <m:t>B</m:t>
+              </m:r>
+              <m:r>
+                <w:rPr>
+                  <w:rFonts w:ascii="Cambria Math" w:hAnsi="Cambria Math" w:cs="Times New Roman"/>
+                  <w:sz w:val="26"/>
+                  <w:szCs w:val="26"/>
+                </w:rPr>
+                <m:t xml:space="preserve">, </m:t>
+              </m:r>
+              <m:r>
+                <m:rPr>
+                  <m:sty m:val="bi"/>
+                </m:rPr>
+                <w:rPr>
+                  <w:rFonts w:ascii="Cambria Math" w:hAnsi="Cambria Math" w:cs="Times New Roman"/>
+                  <w:sz w:val="26"/>
+                  <w:szCs w:val="26"/>
+                </w:rPr>
+                <m:t>C</m:t>
+              </m:r>
+            </m:e>
+          </m:d>
+          <m:r>
+            <w:rPr>
+              <w:rFonts w:ascii="Cambria Math" w:hAnsi="Cambria Math" w:cs="Times New Roman"/>
+              <w:sz w:val="26"/>
+              <w:szCs w:val="26"/>
+            </w:rPr>
+            <m:t>=</m:t>
+          </m:r>
+          <m:r>
+            <w:rPr>
+              <w:rFonts w:ascii="Cambria Math" w:hAnsi="Cambria Math" w:cs="Times New Roman"/>
+              <w:sz w:val="26"/>
+              <w:szCs w:val="26"/>
+            </w:rPr>
+            <m:t xml:space="preserve"> </m:t>
+          </m:r>
+          <m:nary>
+            <m:naryPr>
+              <m:chr m:val="∑"/>
+              <m:limLoc m:val="undOvr"/>
+              <m:ctrlPr>
+                <w:rPr>
+                  <w:rFonts w:ascii="Cambria Math" w:hAnsi="Cambria Math" w:cs="Times New Roman"/>
+                  <w:i/>
+                  <w:sz w:val="26"/>
+                  <w:szCs w:val="26"/>
+                </w:rPr>
+              </m:ctrlPr>
+            </m:naryPr>
+            <m:sub>
+              <m:r>
+                <w:rPr>
+                  <w:rFonts w:ascii="Cambria Math" w:hAnsi="Cambria Math" w:cs="Times New Roman"/>
+                  <w:sz w:val="26"/>
+                  <w:szCs w:val="26"/>
+                </w:rPr>
+                <m:t>i=1</m:t>
+              </m:r>
+            </m:sub>
+            <m:sup>
+              <m:r>
+                <w:rPr>
+                  <w:rFonts w:ascii="Cambria Math" w:hAnsi="Cambria Math" w:cs="Times New Roman"/>
+                  <w:sz w:val="26"/>
+                  <w:szCs w:val="26"/>
+                </w:rPr>
+                <m:t>l</m:t>
+              </m:r>
+            </m:sup>
+            <m:e>
+              <m:sSup>
+                <m:sSupPr>
+                  <m:ctrlPr>
+                    <w:rPr>
+                      <w:rFonts w:ascii="Cambria Math" w:hAnsi="Cambria Math" w:cs="Times New Roman"/>
+                      <w:i/>
+                      <w:sz w:val="26"/>
+                      <w:szCs w:val="26"/>
+                    </w:rPr>
+                  </m:ctrlPr>
+                </m:sSupPr>
+                <m:e>
+                  <m:r>
+                    <w:rPr>
+                      <w:rFonts w:ascii="Cambria Math" w:hAnsi="Cambria Math" w:cs="Times New Roman"/>
+                      <w:sz w:val="26"/>
+                      <w:szCs w:val="26"/>
+                    </w:rPr>
+                    <m:t>(</m:t>
+                  </m:r>
+                  <m:sSub>
+                    <m:sSubPr>
+                      <m:ctrlPr>
+                        <w:rPr>
+                          <w:rFonts w:ascii="Cambria Math" w:hAnsi="Cambria Math" w:cs="Times New Roman"/>
+                          <w:i/>
+                          <w:sz w:val="26"/>
+                          <w:szCs w:val="26"/>
+                        </w:rPr>
+                      </m:ctrlPr>
+                    </m:sSubPr>
+                    <m:e>
+                      <m:r>
+                        <w:rPr>
+                          <w:rFonts w:ascii="Cambria Math" w:hAnsi="Cambria Math" w:cs="Times New Roman"/>
+                          <w:sz w:val="26"/>
+                          <w:szCs w:val="26"/>
+                        </w:rPr>
+                        <m:t>y</m:t>
+                      </m:r>
+                    </m:e>
+                    <m:sub>
+                      <m:r>
+                        <w:rPr>
+                          <w:rFonts w:ascii="Cambria Math" w:hAnsi="Cambria Math" w:cs="Times New Roman"/>
+                          <w:sz w:val="26"/>
+                          <w:szCs w:val="26"/>
+                        </w:rPr>
+                        <m:t>i</m:t>
+                      </m:r>
+                    </m:sub>
+                  </m:sSub>
+                  <m:r>
+                    <w:rPr>
+                      <w:rFonts w:ascii="Cambria Math" w:hAnsi="Cambria Math" w:cs="Times New Roman"/>
+                      <w:sz w:val="26"/>
+                      <w:szCs w:val="26"/>
+                    </w:rPr>
+                    <m:t>-</m:t>
+                  </m:r>
+                  <m:d>
+                    <m:dPr>
+                      <m:ctrlPr>
+                        <w:rPr>
+                          <w:rFonts w:ascii="Cambria Math" w:hAnsi="Cambria Math" w:cs="Times New Roman"/>
+                          <w:i/>
+                          <w:sz w:val="26"/>
+                          <w:szCs w:val="26"/>
+                        </w:rPr>
+                      </m:ctrlPr>
+                    </m:dPr>
+                    <m:e>
+                      <m:sSub>
+                        <m:sSubPr>
+                          <m:ctrlPr>
+                            <w:rPr>
+                              <w:rFonts w:ascii="Cambria Math" w:hAnsi="Cambria Math" w:cs="Times New Roman"/>
+                              <w:i/>
+                              <w:sz w:val="26"/>
+                              <w:szCs w:val="26"/>
+                            </w:rPr>
+                          </m:ctrlPr>
+                        </m:sSubPr>
+                        <m:e>
+                          <m:r>
+                            <w:rPr>
+                              <w:rFonts w:ascii="Cambria Math" w:hAnsi="Cambria Math" w:cs="Times New Roman"/>
+                              <w:sz w:val="26"/>
+                              <w:szCs w:val="26"/>
+                            </w:rPr>
+                            <m:t>a</m:t>
+                          </m:r>
+                        </m:e>
+                        <m:sub>
+                          <m:r>
+                            <w:rPr>
+                              <w:rFonts w:ascii="Cambria Math" w:hAnsi="Cambria Math" w:cs="Times New Roman"/>
+                              <w:sz w:val="26"/>
+                              <w:szCs w:val="26"/>
+                            </w:rPr>
+                            <m:t>i</m:t>
+                          </m:r>
+                        </m:sub>
+                      </m:sSub>
+                      <m:sSubSup>
+                        <m:sSubSupPr>
+                          <m:ctrlPr>
+                            <w:rPr>
+                              <w:rFonts w:ascii="Cambria Math" w:hAnsi="Cambria Math" w:cs="Times New Roman"/>
+                              <w:i/>
+                              <w:sz w:val="26"/>
+                              <w:szCs w:val="26"/>
+                            </w:rPr>
+                          </m:ctrlPr>
+                        </m:sSubSupPr>
+                        <m:e>
+                          <m:r>
+                            <w:rPr>
+                              <w:rFonts w:ascii="Cambria Math" w:hAnsi="Cambria Math" w:cs="Times New Roman"/>
+                              <w:sz w:val="26"/>
+                              <w:szCs w:val="26"/>
+                            </w:rPr>
+                            <m:t>x</m:t>
+                          </m:r>
+                        </m:e>
+                        <m:sub>
+                          <m:r>
+                            <w:rPr>
+                              <w:rFonts w:ascii="Cambria Math" w:hAnsi="Cambria Math" w:cs="Times New Roman"/>
+                              <w:sz w:val="26"/>
+                              <w:szCs w:val="26"/>
+                            </w:rPr>
+                            <m:t>i</m:t>
+                          </m:r>
+                        </m:sub>
+                        <m:sup>
+                          <m:r>
+                            <w:rPr>
+                              <w:rFonts w:ascii="Cambria Math" w:hAnsi="Cambria Math" w:cs="Times New Roman"/>
+                              <w:sz w:val="26"/>
+                              <w:szCs w:val="26"/>
+                            </w:rPr>
+                            <m:t>2</m:t>
+                          </m:r>
+                        </m:sup>
+                      </m:sSubSup>
+                    </m:e>
+                  </m:d>
+                  <m:r>
+                    <w:rPr>
+                      <w:rFonts w:ascii="Cambria Math" w:hAnsi="Cambria Math" w:cs="Times New Roman"/>
+                      <w:sz w:val="26"/>
+                      <w:szCs w:val="26"/>
+                    </w:rPr>
+                    <m:t>-</m:t>
+                  </m:r>
+                  <m:sSub>
+                    <m:sSubPr>
+                      <m:ctrlPr>
+                        <w:rPr>
+                          <w:rFonts w:ascii="Cambria Math" w:hAnsi="Cambria Math" w:cs="Times New Roman"/>
+                          <w:i/>
+                          <w:sz w:val="26"/>
+                          <w:szCs w:val="26"/>
+                        </w:rPr>
+                      </m:ctrlPr>
+                    </m:sSubPr>
+                    <m:e>
+                      <m:r>
+                        <w:rPr>
+                          <w:rFonts w:ascii="Cambria Math" w:hAnsi="Cambria Math" w:cs="Times New Roman"/>
+                          <w:sz w:val="26"/>
+                          <w:szCs w:val="26"/>
+                        </w:rPr>
+                        <m:t>b</m:t>
+                      </m:r>
+                    </m:e>
+                    <m:sub>
+                      <m:r>
+                        <w:rPr>
+                          <w:rFonts w:ascii="Cambria Math" w:hAnsi="Cambria Math" w:cs="Times New Roman"/>
+                          <w:sz w:val="26"/>
+                          <w:szCs w:val="26"/>
+                        </w:rPr>
+                        <m:t>i</m:t>
+                      </m:r>
+                    </m:sub>
+                  </m:sSub>
+                  <m:sSub>
+                    <m:sSubPr>
+                      <m:ctrlPr>
+                        <w:rPr>
+                          <w:rFonts w:ascii="Cambria Math" w:hAnsi="Cambria Math" w:cs="Times New Roman"/>
+                          <w:i/>
+                          <w:sz w:val="26"/>
+                          <w:szCs w:val="26"/>
+                        </w:rPr>
+                      </m:ctrlPr>
+                    </m:sSubPr>
+                    <m:e>
+                      <m:r>
+                        <w:rPr>
+                          <w:rFonts w:ascii="Cambria Math" w:hAnsi="Cambria Math" w:cs="Times New Roman"/>
+                          <w:sz w:val="26"/>
+                          <w:szCs w:val="26"/>
+                        </w:rPr>
+                        <m:t>x</m:t>
+                      </m:r>
+                    </m:e>
+                    <m:sub>
+                      <m:r>
+                        <w:rPr>
+                          <w:rFonts w:ascii="Cambria Math" w:hAnsi="Cambria Math" w:cs="Times New Roman"/>
+                          <w:sz w:val="26"/>
+                          <w:szCs w:val="26"/>
+                        </w:rPr>
+                        <m:t>i</m:t>
+                      </m:r>
+                    </m:sub>
+                  </m:sSub>
+                  <m:r>
+                    <w:rPr>
+                      <w:rFonts w:ascii="Cambria Math" w:hAnsi="Cambria Math" w:cs="Times New Roman"/>
+                      <w:sz w:val="26"/>
+                      <w:szCs w:val="26"/>
+                    </w:rPr>
+                    <m:t>-</m:t>
+                  </m:r>
+                  <m:sSub>
+                    <m:sSubPr>
+                      <m:ctrlPr>
+                        <w:rPr>
+                          <w:rFonts w:ascii="Cambria Math" w:hAnsi="Cambria Math" w:cs="Times New Roman"/>
+                          <w:i/>
+                          <w:sz w:val="26"/>
+                          <w:szCs w:val="26"/>
+                        </w:rPr>
+                      </m:ctrlPr>
+                    </m:sSubPr>
+                    <m:e>
+                      <m:r>
+                        <w:rPr>
+                          <w:rFonts w:ascii="Cambria Math" w:hAnsi="Cambria Math" w:cs="Times New Roman"/>
+                          <w:sz w:val="26"/>
+                          <w:szCs w:val="26"/>
+                        </w:rPr>
+                        <m:t>c</m:t>
+                      </m:r>
+                    </m:e>
+                    <m:sub>
+                      <m:r>
+                        <w:rPr>
+                          <w:rFonts w:ascii="Cambria Math" w:hAnsi="Cambria Math" w:cs="Times New Roman"/>
+                          <w:sz w:val="26"/>
+                          <w:szCs w:val="26"/>
+                        </w:rPr>
+                        <m:t>i</m:t>
+                      </m:r>
+                    </m:sub>
+                  </m:sSub>
+                  <m:r>
+                    <w:rPr>
+                      <w:rFonts w:ascii="Cambria Math" w:hAnsi="Cambria Math" w:cs="Times New Roman"/>
+                      <w:sz w:val="26"/>
+                      <w:szCs w:val="26"/>
+                    </w:rPr>
+                    <m:t>)</m:t>
+                  </m:r>
+                </m:e>
+                <m:sup>
+                  <m:r>
+                    <w:rPr>
+                      <w:rFonts w:ascii="Cambria Math" w:hAnsi="Cambria Math" w:cs="Times New Roman"/>
+                      <w:sz w:val="26"/>
+                      <w:szCs w:val="26"/>
+                    </w:rPr>
+                    <m:t>2</m:t>
+                  </m:r>
+                </m:sup>
+              </m:sSup>
+            </m:e>
+          </m:nary>
+          <m:r>
+            <w:rPr>
+              <w:rFonts w:ascii="Cambria Math" w:hAnsi="Cambria Math" w:cs="Times New Roman"/>
+              <w:sz w:val="26"/>
+              <w:szCs w:val="26"/>
+            </w:rPr>
+            <m:t>→min</m:t>
+          </m:r>
+        </m:oMath>
+      </m:oMathPara>
+    </w:p>
+    <w:p>
+      <w:pPr>
+        <w:spacing w:line="360" w:lineRule="auto"/>
+        <w:ind w:firstLine="709"/>
+        <w:rPr>
+          <w:rFonts w:ascii="Times New Roman" w:hAnsi="Times New Roman" w:cs="Times New Roman"/>
+          <w:i/>
+          <w:sz w:val="26"/>
+          <w:szCs w:val="26"/>
+        </w:rPr>
+      </w:pPr>
+      <w:r>
+        <w:rPr>
+          <w:rFonts w:ascii="Times New Roman" w:hAnsi="Times New Roman" w:cs="Times New Roman"/>
+          <w:sz w:val="26"/>
+          <w:szCs w:val="26"/>
+        </w:rPr>
+        <w:t xml:space="preserve">Таким образом, </w:t>
+      </w:r>
+      <w:proofErr w:type="spellStart"/>
+      <w:r>
+        <w:rPr>
+          <w:rFonts w:ascii="Times New Roman" w:hAnsi="Times New Roman" w:cs="Times New Roman"/>
+          <w:sz w:val="26"/>
+          <w:szCs w:val="26"/>
+        </w:rPr>
+        <w:t>минимизируя</w:t>
+      </w:r>
+      <w:proofErr w:type="spellEnd"/>
+      <w:r>
+        <w:rPr>
+          <w:rFonts w:ascii="Times New Roman" w:hAnsi="Times New Roman" w:cs="Times New Roman"/>
+          <w:sz w:val="26"/>
+          <w:szCs w:val="26"/>
+        </w:rPr>
+        <w:t xml:space="preserve"> ведённую нами функцию потерь, мы сможем вычислить значения </w:t>
+      </w:r>
+      <m:oMath>
+        <m:r>
+          <w:rPr>
+            <w:rFonts w:ascii="Cambria Math" w:hAnsi="Cambria Math" w:cs="Times New Roman"/>
+            <w:sz w:val="26"/>
+            <w:szCs w:val="26"/>
+          </w:rPr>
+          <m:t>A, B, C</m:t>
+        </m:r>
+      </m:oMath>
+      <w:r>
+        <w:rPr>
+          <w:rFonts w:ascii="Times New Roman" w:hAnsi="Times New Roman" w:cs="Times New Roman"/>
+          <w:sz w:val="26"/>
+          <w:szCs w:val="26"/>
+        </w:rPr>
+        <w:t xml:space="preserve"> такие, при которых выражение </w:t>
+      </w:r>
+      <m:oMath>
+        <m:f>
+          <m:fPr>
+            <m:ctrlPr>
+              <w:rPr>
+                <w:rFonts w:ascii="Cambria Math" w:hAnsi="Cambria Math" w:cs="Times New Roman"/>
+                <w:i/>
+                <w:sz w:val="26"/>
+                <w:szCs w:val="26"/>
+              </w:rPr>
+            </m:ctrlPr>
+          </m:fPr>
+          <m:num>
+            <m:r>
+              <w:rPr>
+                <w:rFonts w:ascii="Cambria Math" w:hAnsi="Cambria Math" w:cs="Times New Roman"/>
+                <w:sz w:val="26"/>
+                <w:szCs w:val="26"/>
+              </w:rPr>
+              <m:t>1</m:t>
+            </m:r>
+          </m:num>
+          <m:den>
+            <m:r>
+              <w:rPr>
+                <w:rFonts w:ascii="Cambria Math" w:hAnsi="Cambria Math" w:cs="Times New Roman"/>
+                <w:sz w:val="26"/>
+                <w:szCs w:val="26"/>
+              </w:rPr>
+              <m:t>2</m:t>
+            </m:r>
+          </m:den>
+        </m:f>
+        <m:sSup>
+          <m:sSupPr>
+            <m:ctrlPr>
+              <w:rPr>
+                <w:rFonts w:ascii="Cambria Math" w:hAnsi="Cambria Math" w:cs="Times New Roman"/>
+                <w:i/>
+                <w:sz w:val="26"/>
+                <w:szCs w:val="26"/>
+              </w:rPr>
+            </m:ctrlPr>
+          </m:sSupPr>
+          <m:e>
+            <m:r>
+              <m:rPr>
+                <m:sty m:val="bi"/>
+              </m:rPr>
+              <w:rPr>
+                <w:rFonts w:ascii="Cambria Math" w:hAnsi="Cambria Math" w:cs="Times New Roman"/>
+                <w:sz w:val="26"/>
+                <w:szCs w:val="26"/>
+              </w:rPr>
+              <m:t>X</m:t>
+            </m:r>
+          </m:e>
+          <m:sup>
+            <m:r>
+              <w:rPr>
+                <w:rFonts w:ascii="Cambria Math" w:hAnsi="Cambria Math" w:cs="Times New Roman"/>
+                <w:sz w:val="26"/>
+                <w:szCs w:val="26"/>
+              </w:rPr>
+              <m:t>T</m:t>
+            </m:r>
+          </m:sup>
+        </m:sSup>
+        <m:r>
+          <m:rPr>
+            <m:sty m:val="bi"/>
+          </m:rPr>
+          <w:rPr>
+            <w:rFonts w:ascii="Cambria Math" w:hAnsi="Cambria Math" w:cs="Times New Roman"/>
+            <w:sz w:val="26"/>
+            <w:szCs w:val="26"/>
+          </w:rPr>
+          <m:t>AX</m:t>
+        </m:r>
+        <m:r>
+          <w:rPr>
+            <w:rFonts w:ascii="Cambria Math" w:hAnsi="Cambria Math" w:cs="Times New Roman"/>
+            <w:sz w:val="26"/>
+            <w:szCs w:val="26"/>
+          </w:rPr>
+          <m:t>+</m:t>
+        </m:r>
+        <m:sSup>
+          <m:sSupPr>
+            <m:ctrlPr>
+              <w:rPr>
+                <w:rFonts w:ascii="Cambria Math" w:hAnsi="Cambria Math" w:cs="Times New Roman"/>
+                <w:i/>
+                <w:sz w:val="26"/>
+                <w:szCs w:val="26"/>
+              </w:rPr>
+            </m:ctrlPr>
+          </m:sSupPr>
+          <m:e>
+            <m:r>
+              <m:rPr>
+                <m:sty m:val="bi"/>
+              </m:rPr>
+              <w:rPr>
+                <w:rFonts w:ascii="Cambria Math" w:hAnsi="Cambria Math" w:cs="Times New Roman"/>
+                <w:sz w:val="26"/>
+                <w:szCs w:val="26"/>
+              </w:rPr>
+              <m:t>B</m:t>
+            </m:r>
+          </m:e>
+          <m:sup>
+            <m:r>
+              <w:rPr>
+                <w:rFonts w:ascii="Cambria Math" w:hAnsi="Cambria Math" w:cs="Times New Roman"/>
+                <w:sz w:val="26"/>
+                <w:szCs w:val="26"/>
+              </w:rPr>
+              <m:t>T</m:t>
+            </m:r>
+          </m:sup>
+        </m:sSup>
+        <m:r>
+          <m:rPr>
+            <m:sty m:val="bi"/>
+          </m:rPr>
+          <w:rPr>
+            <w:rFonts w:ascii="Cambria Math" w:hAnsi="Cambria Math" w:cs="Times New Roman"/>
+            <w:sz w:val="26"/>
+            <w:szCs w:val="26"/>
+          </w:rPr>
+          <m:t>X</m:t>
+        </m:r>
+        <m:r>
+          <w:rPr>
+            <w:rFonts w:ascii="Cambria Math" w:hAnsi="Cambria Math" w:cs="Times New Roman"/>
+            <w:sz w:val="26"/>
+            <w:szCs w:val="26"/>
+          </w:rPr>
+          <m:t>+</m:t>
+        </m:r>
+        <m:r>
+          <m:rPr>
+            <m:sty m:val="bi"/>
+          </m:rPr>
+          <w:rPr>
+            <w:rFonts w:ascii="Cambria Math" w:hAnsi="Cambria Math" w:cs="Times New Roman"/>
+            <w:sz w:val="26"/>
+            <w:szCs w:val="26"/>
+          </w:rPr>
+          <m:t>C</m:t>
+        </m:r>
+      </m:oMath>
+      <w:r>
+        <w:rPr>
+          <w:rFonts w:ascii="Times New Roman" w:hAnsi="Times New Roman" w:cs="Times New Roman"/>
+          <w:sz w:val="26"/>
+          <w:szCs w:val="26"/>
+        </w:rPr>
+        <w:t xml:space="preserve"> будет «предсказывать» величину </w:t>
+      </w:r>
+      <m:oMath>
+        <m:r>
+          <w:rPr>
+            <w:rFonts w:ascii="Cambria Math" w:hAnsi="Cambria Math" w:cs="Times New Roman"/>
+            <w:sz w:val="26"/>
+            <w:szCs w:val="26"/>
+          </w:rPr>
+          <m:t>y</m:t>
+        </m:r>
+      </m:oMath>
+      <w:r>
+        <w:rPr>
+          <w:rFonts w:ascii="Times New Roman" w:hAnsi="Times New Roman" w:cs="Times New Roman"/>
+          <w:sz w:val="26"/>
+          <w:szCs w:val="26"/>
+        </w:rPr>
+        <w:t>.</w:t>
+      </w:r>
+    </w:p>
+    <w:p/>
+    <w:p>
+      <w:pPr>
+        <w:pStyle w:val="2"/>
+        <w:jc w:val="center"/>
+        <w:rPr>
+          <w:rFonts w:ascii="Times New Roman" w:hAnsi="Times New Roman" w:cs="Times New Roman"/>
+          <w:b/>
+          <w:sz w:val="28"/>
+          <w:szCs w:val="28"/>
+        </w:rPr>
+      </w:pPr>
+      <w:bookmarkStart w:id="21" w:name="_Toc103636840"/>
+      <w:r>
+        <w:rPr>
+          <w:rFonts w:ascii="Times New Roman" w:hAnsi="Times New Roman" w:cs="Times New Roman"/>
+          <w:b/>
+          <w:sz w:val="28"/>
+          <w:szCs w:val="28"/>
+        </w:rPr>
+        <w:lastRenderedPageBreak/>
+        <w:t>1.9 Случайный лес</w:t>
+      </w:r>
+      <w:bookmarkEnd w:id="21"/>
+    </w:p>
+    <w:p>
+      <w:pPr>
+        <w:spacing w:line="360" w:lineRule="auto"/>
+        <w:ind w:firstLine="709"/>
+        <w:jc w:val="both"/>
+        <w:rPr>
+          <w:rFonts w:ascii="Times New Roman" w:hAnsi="Times New Roman" w:cs="Times New Roman"/>
+          <w:sz w:val="26"/>
+          <w:szCs w:val="26"/>
+        </w:rPr>
+      </w:pPr>
+      <w:r>
+        <w:rPr>
+          <w:rFonts w:ascii="Times New Roman" w:hAnsi="Times New Roman" w:cs="Times New Roman"/>
+          <w:sz w:val="26"/>
+          <w:szCs w:val="26"/>
+        </w:rPr>
+        <w:t>Для начала</w:t>
+      </w:r>
+      <w:r>
+        <w:rPr>
+          <w:rFonts w:ascii="Times New Roman" w:hAnsi="Times New Roman" w:cs="Times New Roman"/>
+          <w:sz w:val="26"/>
+          <w:szCs w:val="26"/>
+        </w:rPr>
+        <w:t xml:space="preserve"> введем понятие дерева реш</w:t>
+      </w:r>
+      <w:r>
+        <w:rPr>
+          <w:rFonts w:ascii="Times New Roman" w:hAnsi="Times New Roman" w:cs="Times New Roman"/>
+          <w:sz w:val="26"/>
+          <w:szCs w:val="26"/>
+        </w:rPr>
+        <w:t>ений, для этого опишем алгоритм его построения.</w:t>
+      </w:r>
+    </w:p>
+    <w:p>
+      <w:pPr>
+        <w:spacing w:line="360" w:lineRule="auto"/>
+        <w:ind w:firstLine="709"/>
+        <w:jc w:val="both"/>
+        <w:rPr>
+          <w:rFonts w:ascii="Times New Roman" w:hAnsi="Times New Roman" w:cs="Times New Roman"/>
+          <w:sz w:val="26"/>
+          <w:szCs w:val="26"/>
+        </w:rPr>
+      </w:pPr>
+      <w:r>
+        <w:rPr>
+          <w:rFonts w:ascii="Times New Roman" w:hAnsi="Times New Roman" w:cs="Times New Roman"/>
+          <w:sz w:val="26"/>
+          <w:szCs w:val="26"/>
+        </w:rPr>
+        <w:drawing>
+          <wp:inline distT="0" distB="0" distL="0" distR="0" wp14:anchorId="20C93055" wp14:editId="614FFCC0">
+            <wp:extent cx="4232500" cy="3723590"/>
+            <wp:effectExtent l="0" t="0" r="0" b="0"/>
+            <wp:docPr id="4098" name="Picture 2" descr="алгоритм / Решающее дерево / Математика"/>
+            <wp:cNvGraphicFramePr>
+              <a:graphicFrameLocks xmlns:a="http://schemas.openxmlformats.org/drawingml/2006/main" noChangeAspect="1"/>
+            </wp:cNvGraphicFramePr>
+            <a:graphic xmlns:a="http://schemas.openxmlformats.org/drawingml/2006/main">
+              <a:graphicData uri="http://schemas.openxmlformats.org/drawingml/2006/picture">
+                <pic:pic xmlns:pic="http://schemas.openxmlformats.org/drawingml/2006/picture">
+                  <pic:nvPicPr>
+                    <pic:cNvPr id="4098" name="Picture 2" descr="алгоритм / Решающее дерево / Математика"/>
+                    <pic:cNvPicPr>
+                      <a:picLocks noChangeAspect="1" noChangeArrowheads="1"/>
+                    </pic:cNvPicPr>
+                  </pic:nvPicPr>
+                  <pic:blipFill rotWithShape="1">
+                    <a:blip r:embed="rId9">
+                      <a:extLst>
+                        <a:ext uri="{28A0092B-C50C-407E-A947-70E740481C1C}">
+                          <a14:useLocalDpi xmlns:a14="http://schemas.microsoft.com/office/drawing/2010/main" val="0"/>
+                        </a:ext>
+                      </a:extLst>
+                    </a:blip>
+                    <a:srcRect r="41287"/>
+                    <a:stretch/>
+                  </pic:blipFill>
+                  <pic:spPr bwMode="auto">
+                    <a:xfrm>
+                      <a:off x="0" y="0"/>
+                      <a:ext cx="4232500" cy="3723590"/>
+                    </a:xfrm>
+                    <a:prstGeom prst="rect">
+                      <a:avLst/>
+                    </a:prstGeom>
+                    <a:noFill/>
+                    <a:extLst>
+                      <a:ext uri="{909E8E84-426E-40DD-AFC4-6F175D3DCCD1}">
+                        <a14:hiddenFill xmlns:a14="http://schemas.microsoft.com/office/drawing/2010/main">
+                          <a:solidFill>
+                            <a:srgbClr val="FFFFFF"/>
+                          </a:solidFill>
+                        </a14:hiddenFill>
+                      </a:ext>
+                    </a:extLst>
+                  </pic:spPr>
+                </pic:pic>
+              </a:graphicData>
+            </a:graphic>
+          </wp:inline>
+        </w:drawing>
+      </w:r>
+    </w:p>
+    <w:p>
+      <w:pPr>
+        <w:spacing w:line="360" w:lineRule="auto"/>
+        <w:ind w:firstLine="709"/>
+        <w:jc w:val="both"/>
+        <w:rPr>
+          <w:rFonts w:ascii="Times New Roman" w:hAnsi="Times New Roman" w:cs="Times New Roman"/>
+          <w:sz w:val="26"/>
+          <w:szCs w:val="26"/>
+        </w:rPr>
+      </w:pPr>
+      <w:r>
+        <w:rPr>
+          <w:rFonts w:ascii="Times New Roman" w:hAnsi="Times New Roman" w:cs="Times New Roman"/>
+          <w:sz w:val="26"/>
+          <w:szCs w:val="26"/>
+        </w:rPr>
+        <w:t xml:space="preserve">Обучающая выборка разбивается на две части и помещается в узлы дерева таким образом, чтобы попавшие в разные сегменты выборки данные максимально различались по зависимой переменной (какому-нибудь признаку). </w:t>
+      </w:r>
+      <w:r>
+        <w:rPr>
+          <w:rFonts w:ascii="Times New Roman" w:hAnsi="Times New Roman" w:cs="Times New Roman"/>
+          <w:sz w:val="26"/>
+          <w:szCs w:val="26"/>
+        </w:rPr>
+        <w:t>Далее для каждого узла вычисляется среднее значение признака и выносится решение – прогноз среднего значения целевой переменной. Полученные в результате узлы аналогично разбиваются на две части. В итоге формируется иерархическая структура, содержащая в себе зависимость между признаками и метками, которая называется деревом.</w:t>
+      </w:r>
+      <w:r>
+        <w:rPr>
+          <w:rFonts w:ascii="Times New Roman" w:hAnsi="Times New Roman" w:cs="Times New Roman"/>
+          <w:sz w:val="26"/>
+          <w:szCs w:val="26"/>
+        </w:rPr>
+        <w:t xml:space="preserve"> Прогнозом целевой метки будут листья полученного древа [11].</w:t>
+      </w:r>
+    </w:p>
+    <w:p>
+      <w:pPr>
+        <w:spacing w:line="360" w:lineRule="auto"/>
+        <w:ind w:firstLine="709"/>
+        <w:jc w:val="both"/>
+        <w:rPr>
+          <w:rFonts w:ascii="Times New Roman" w:hAnsi="Times New Roman" w:cs="Times New Roman"/>
+          <w:sz w:val="26"/>
+          <w:szCs w:val="26"/>
+        </w:rPr>
+      </w:pPr>
+      <w:r>
+        <w:rPr>
+          <w:rFonts w:ascii="Times New Roman" w:hAnsi="Times New Roman" w:cs="Times New Roman"/>
+          <w:sz w:val="26"/>
+          <w:szCs w:val="26"/>
+        </w:rPr>
+        <w:t xml:space="preserve">Идея случайного леса заключается в том, чтобы из исходного набора данных извлечь случайные выборки (с возвращением), на каждой такой </w:t>
+      </w:r>
+      <w:proofErr w:type="spellStart"/>
+      <w:r>
+        <w:rPr>
+          <w:rFonts w:ascii="Times New Roman" w:hAnsi="Times New Roman" w:cs="Times New Roman"/>
+          <w:sz w:val="26"/>
+          <w:szCs w:val="26"/>
+        </w:rPr>
+        <w:t>подвыборке</w:t>
+      </w:r>
+      <w:proofErr w:type="spellEnd"/>
+      <w:r>
+        <w:rPr>
+          <w:rFonts w:ascii="Times New Roman" w:hAnsi="Times New Roman" w:cs="Times New Roman"/>
+          <w:sz w:val="26"/>
+          <w:szCs w:val="26"/>
+        </w:rPr>
+        <w:t xml:space="preserve"> обучить решающее дерево. Позже, чтобы получить прогноз леса, собираются ответы всех деревьев и усредняются.</w:t>
+      </w:r>
+    </w:p>
     <w:p>
       <w:pPr>
         <w:pStyle w:val="1"/>
@@ -9674,6 +9572,7 @@
           <w:b/>
           <w:szCs w:val="26"/>
         </w:rPr>
+        <w:lastRenderedPageBreak/>
         <w:t xml:space="preserve">Список </w:t>
       </w:r>
       <w:bookmarkEnd w:id="22"/>
@@ -10007,7 +9906,7 @@
         </w:rPr>
         <w:t xml:space="preserve">[6] </w:t>
       </w:r>
-      <w:hyperlink r:id="rId7" w:history="1">
+      <w:hyperlink r:id="rId10" w:history="1">
         <w:r>
           <w:rPr>
             <w:rStyle w:val="a4"/>
@@ -11345,7 +11244,6 @@
     <w:next w:val="a"/>
     <w:link w:val="30"/>
     <w:uiPriority w:val="9"/>
-    <w:semiHidden/>
     <w:unhideWhenUsed/>
     <w:qFormat/>
     <w:rsid w:val="009417DD"/>
@@ -11365,7 +11263,6 @@
   <w:style w:type="character" w:default="1" w:styleId="a0">
     <w:name w:val="Default Paragraph Font"/>
     <w:uiPriority w:val="1"/>
-    <w:semiHidden/>
     <w:unhideWhenUsed/>
   </w:style>
   <w:style w:type="table" w:default="1" w:styleId="a1">
@@ -11445,7 +11342,6 @@
     <w:basedOn w:val="a0"/>
     <w:link w:val="3"/>
     <w:uiPriority w:val="9"/>
-    <w:semiHidden/>
     <w:rsid w:val="009417DD"/>
     <w:rPr>
       <w:rFonts w:asciiTheme="majorHAnsi" w:eastAsiaTheme="majorEastAsia" w:hAnsiTheme="majorHAnsi" w:cstheme="majorBidi"/>
@@ -11554,6 +11450,558 @@
     </w:pPr>
   </w:style>
 </w:styles>
+</file>
+
+<file path=word/glossary/document.xml><?xml version="1.0" encoding="utf-8"?>
+<w:glossaryDocument xmlns:wpc="http://schemas.microsoft.com/office/word/2010/wordprocessingCanvas" xmlns:cx="http://schemas.microsoft.com/office/drawing/2014/chartex" xmlns:cx1="http://schemas.microsoft.com/office/drawing/2015/9/8/chartex" xmlns:mc="http://schemas.openxmlformats.org/markup-compatibility/2006" xmlns:o="urn:schemas-microsoft-com:office:office" xmlns:r="http://schemas.openxmlformats.org/officeDocument/2006/relationships" xmlns:m="http://schemas.openxmlformats.org/officeDocument/2006/math" xmlns:v="urn:schemas-microsoft-com:vml" xmlns:wp14="http://schemas.microsoft.com/office/word/2010/wordprocessingDrawing" xmlns:wp="http://schemas.openxmlformats.org/drawingml/2006/wordprocessingDrawing" xmlns:w10="urn:schemas-microsoft-com:office:word" xmlns:w="http://schemas.openxmlformats.org/wordprocessingml/2006/main" xmlns:w14="http://schemas.microsoft.com/office/word/2010/wordml" xmlns:w15="http://schemas.microsoft.com/office/word/2012/wordml" xmlns:w16se="http://schemas.microsoft.com/office/word/2015/wordml/symex" xmlns:wpg="http://schemas.microsoft.com/office/word/2010/wordprocessingGroup" xmlns:wpi="http://schemas.microsoft.com/office/word/2010/wordprocessingInk" xmlns:wne="http://schemas.microsoft.com/office/word/2006/wordml" xmlns:wps="http://schemas.microsoft.com/office/word/2010/wordprocessingShape" mc:Ignorable="w14 w15 w16se wp14"/>
+</file>
+
+<file path=word/glossary/fontTable.xml><?xml version="1.0" encoding="utf-8"?>
+<w:fonts xmlns:mc="http://schemas.openxmlformats.org/markup-compatibility/2006" xmlns:r="http://schemas.openxmlformats.org/officeDocument/2006/relationships" xmlns:w="http://schemas.openxmlformats.org/wordprocessingml/2006/main" xmlns:w14="http://schemas.microsoft.com/office/word/2010/wordml" xmlns:w15="http://schemas.microsoft.com/office/word/2012/wordml" xmlns:w16se="http://schemas.microsoft.com/office/word/2015/wordml/symex" mc:Ignorable="w14 w15 w16se">
+  <w:font w:name="Times New Roman">
+    <w:panose1 w:val="02020603050405020304"/>
+    <w:charset w:val="CC"/>
+    <w:family w:val="roman"/>
+    <w:pitch w:val="variable"/>
+    <w:sig w:usb0="E0002EFF" w:usb1="C000785B" w:usb2="00000009" w:usb3="00000000" w:csb0="000001FF" w:csb1="00000000"/>
+  </w:font>
+  <w:font w:name="Symbol">
+    <w:panose1 w:val="05050102010706020507"/>
+    <w:charset w:val="02"/>
+    <w:family w:val="roman"/>
+    <w:pitch w:val="variable"/>
+    <w:sig w:usb0="00000000" w:usb1="10000000" w:usb2="00000000" w:usb3="00000000" w:csb0="80000000" w:csb1="00000000"/>
+  </w:font>
+  <w:font w:name="Courier New">
+    <w:panose1 w:val="02070309020205020404"/>
+    <w:charset w:val="CC"/>
+    <w:family w:val="modern"/>
+    <w:pitch w:val="fixed"/>
+    <w:sig w:usb0="E0002EFF" w:usb1="C0007843" w:usb2="00000009" w:usb3="00000000" w:csb0="000001FF" w:csb1="00000000"/>
+  </w:font>
+  <w:font w:name="Wingdings">
+    <w:panose1 w:val="05000000000000000000"/>
+    <w:charset w:val="02"/>
+    <w:family w:val="auto"/>
+    <w:pitch w:val="variable"/>
+    <w:sig w:usb0="00000000" w:usb1="10000000" w:usb2="00000000" w:usb3="00000000" w:csb0="80000000" w:csb1="00000000"/>
+  </w:font>
+  <w:font w:name="Calibri">
+    <w:panose1 w:val="020F0502020204030204"/>
+    <w:charset w:val="CC"/>
+    <w:family w:val="swiss"/>
+    <w:pitch w:val="variable"/>
+    <w:sig w:usb0="E4002EFF" w:usb1="C000247B" w:usb2="00000009" w:usb3="00000000" w:csb0="000001FF" w:csb1="00000000"/>
+  </w:font>
+  <w:font w:name="Arial">
+    <w:panose1 w:val="020B0604020202020204"/>
+    <w:charset w:val="CC"/>
+    <w:family w:val="swiss"/>
+    <w:pitch w:val="variable"/>
+    <w:sig w:usb0="E0002EFF" w:usb1="C000785B" w:usb2="00000009" w:usb3="00000000" w:csb0="000001FF" w:csb1="00000000"/>
+  </w:font>
+  <w:font w:name="Calibri Light">
+    <w:panose1 w:val="020F0302020204030204"/>
+    <w:charset w:val="CC"/>
+    <w:family w:val="swiss"/>
+    <w:pitch w:val="variable"/>
+    <w:sig w:usb0="E4002EFF" w:usb1="C000247B" w:usb2="00000009" w:usb3="00000000" w:csb0="000001FF" w:csb1="00000000"/>
+  </w:font>
+  <w:font w:name="Segoe UI">
+    <w:panose1 w:val="020B0502040204020203"/>
+    <w:charset w:val="CC"/>
+    <w:family w:val="swiss"/>
+    <w:pitch w:val="variable"/>
+    <w:sig w:usb0="E4002EFF" w:usb1="C000E47F" w:usb2="00000009" w:usb3="00000000" w:csb0="000001FF" w:csb1="00000000"/>
+  </w:font>
+  <w:font w:name="Cambria Math">
+    <w:panose1 w:val="02040503050406030204"/>
+    <w:charset w:val="CC"/>
+    <w:family w:val="roman"/>
+    <w:pitch w:val="variable"/>
+    <w:sig w:usb0="E00006FF" w:usb1="420024FF" w:usb2="02000000" w:usb3="00000000" w:csb0="0000019F" w:csb1="00000000"/>
+  </w:font>
+</w:fonts>
+</file>
+
+<file path=word/glossary/settings.xml><?xml version="1.0" encoding="utf-8"?>
+<w:settings xmlns:mc="http://schemas.openxmlformats.org/markup-compatibility/2006" xmlns:o="urn:schemas-microsoft-com:office:office" xmlns:r="http://schemas.openxmlformats.org/officeDocument/2006/relationships" xmlns:m="http://schemas.openxmlformats.org/officeDocument/2006/math" xmlns:v="urn:schemas-microsoft-com:vml" xmlns:w10="urn:schemas-microsoft-com:office:word" xmlns:w="http://schemas.openxmlformats.org/wordprocessingml/2006/main" xmlns:w14="http://schemas.microsoft.com/office/word/2010/wordml" xmlns:w15="http://schemas.microsoft.com/office/word/2012/wordml" xmlns:w16se="http://schemas.microsoft.com/office/word/2015/wordml/symex" xmlns:sl="http://schemas.openxmlformats.org/schemaLibrary/2006/main" mc:Ignorable="w14 w15 w16se">
+  <w:view w:val="normal"/>
+  <w:defaultTabStop w:val="708"/>
+  <w:characterSpacingControl w:val="doNotCompress"/>
+  <w:compat>
+    <w:useFELayout/>
+    <w:compatSetting w:name="compatibilityMode" w:uri="http://schemas.microsoft.com/office/word" w:val="15"/>
+    <w:compatSetting w:name="overrideTableStyleFontSizeAndJustification" w:uri="http://schemas.microsoft.com/office/word" w:val="1"/>
+    <w:compatSetting w:name="enableOpenTypeFeatures" w:uri="http://schemas.microsoft.com/office/word" w:val="1"/>
+    <w:compatSetting w:name="doNotFlipMirrorIndents" w:uri="http://schemas.microsoft.com/office/word" w:val="1"/>
+    <w:compatSetting w:name="differentiateMultirowTableHeaders" w:uri="http://schemas.microsoft.com/office/word" w:val="1"/>
+  </w:compat>
+  <w:rsids>
+    <w:rsidRoot w:val="00027231"/>
+    <w:rsid w:val="00027231"/>
+    <w:rsid w:val="00FD03A5"/>
+  </w:rsids>
+  <m:mathPr>
+    <m:mathFont m:val="Cambria Math"/>
+    <m:brkBin m:val="before"/>
+    <m:brkBinSub m:val="--"/>
+    <m:smallFrac m:val="0"/>
+    <m:dispDef/>
+    <m:lMargin m:val="0"/>
+    <m:rMargin m:val="0"/>
+    <m:defJc m:val="centerGroup"/>
+    <m:wrapIndent m:val="1440"/>
+    <m:intLim m:val="subSup"/>
+    <m:naryLim m:val="undOvr"/>
+  </m:mathPr>
+  <w:themeFontLang w:val="ru-RU"/>
+  <w:clrSchemeMapping w:bg1="light1" w:t1="dark1" w:bg2="light2" w:t2="dark2" w:accent1="accent1" w:accent2="accent2" w:accent3="accent3" w:accent4="accent4" w:accent5="accent5" w:accent6="accent6" w:hyperlink="hyperlink" w:followedHyperlink="followedHyperlink"/>
+  <w:decimalSymbol w:val=","/>
+  <w:listSeparator w:val=";"/>
+  <w15:chartTrackingRefBased/>
+</w:settings>
+</file>
+
+<file path=word/glossary/styles.xml><?xml version="1.0" encoding="utf-8"?>
+<w:styles xmlns:mc="http://schemas.openxmlformats.org/markup-compatibility/2006" xmlns:r="http://schemas.openxmlformats.org/officeDocument/2006/relationships" xmlns:w="http://schemas.openxmlformats.org/wordprocessingml/2006/main" xmlns:w14="http://schemas.microsoft.com/office/word/2010/wordml" xmlns:w15="http://schemas.microsoft.com/office/word/2012/wordml" xmlns:w16se="http://schemas.microsoft.com/office/word/2015/wordml/symex" mc:Ignorable="w14 w15 w16se">
+  <w:docDefaults>
+    <w:rPrDefault>
+      <w:rPr>
+        <w:rFonts w:asciiTheme="minorHAnsi" w:eastAsiaTheme="minorEastAsia" w:hAnsiTheme="minorHAnsi" w:cstheme="minorBidi"/>
+        <w:sz w:val="22"/>
+        <w:szCs w:val="22"/>
+        <w:lang w:val="ru-RU" w:eastAsia="ru-RU" w:bidi="ar-SA"/>
+      </w:rPr>
+    </w:rPrDefault>
+    <w:pPrDefault>
+      <w:pPr>
+        <w:spacing w:after="160" w:line="259" w:lineRule="auto"/>
+      </w:pPr>
+    </w:pPrDefault>
+  </w:docDefaults>
+  <w:latentStyles w:defLockedState="0" w:defUIPriority="99" w:defSemiHidden="0" w:defUnhideWhenUsed="0" w:defQFormat="0" w:count="371">
+    <w:lsdException w:name="Normal" w:uiPriority="0" w:qFormat="1"/>
+    <w:lsdException w:name="heading 1" w:uiPriority="9" w:qFormat="1"/>
+    <w:lsdException w:name="heading 2" w:semiHidden="1" w:uiPriority="9" w:unhideWhenUsed="1" w:qFormat="1"/>
+    <w:lsdException w:name="heading 3" w:semiHidden="1" w:uiPriority="9" w:unhideWhenUsed="1" w:qFormat="1"/>
+    <w:lsdException w:name="heading 4" w:semiHidden="1" w:uiPriority="9" w:unhideWhenUsed="1" w:qFormat="1"/>
+    <w:lsdException w:name="heading 5" w:semiHidden="1" w:uiPriority="9" w:unhideWhenUsed="1" w:qFormat="1"/>
+    <w:lsdException w:name="heading 6" w:semiHidden="1" w:uiPriority="9" w:unhideWhenUsed="1" w:qFormat="1"/>
+    <w:lsdException w:name="heading 7" w:semiHidden="1" w:uiPriority="9" w:unhideWhenUsed="1" w:qFormat="1"/>
+    <w:lsdException w:name="heading 8" w:semiHidden="1" w:uiPriority="9" w:unhideWhenUsed="1" w:qFormat="1"/>
+    <w:lsdException w:name="heading 9" w:semiHidden="1" w:uiPriority="9" w:unhideWhenUsed="1" w:qFormat="1"/>
+    <w:lsdException w:name="index 1" w:semiHidden="1" w:unhideWhenUsed="1"/>
+    <w:lsdException w:name="index 2" w:semiHidden="1" w:unhideWhenUsed="1"/>
+    <w:lsdException w:name="index 3" w:semiHidden="1" w:unhideWhenUsed="1"/>
+    <w:lsdException w:name="index 4" w:semiHidden="1" w:unhideWhenUsed="1"/>
+    <w:lsdException w:name="index 5" w:semiHidden="1" w:unhideWhenUsed="1"/>
+    <w:lsdException w:name="index 6" w:semiHidden="1" w:unhideWhenUsed="1"/>
+    <w:lsdException w:name="index 7" w:semiHidden="1" w:unhideWhenUsed="1"/>
+    <w:lsdException w:name="index 8" w:semiHidden="1" w:unhideWhenUsed="1"/>
+    <w:lsdException w:name="index 9" w:semiHidden="1" w:unhideWhenUsed="1"/>
+    <w:lsdException w:name="toc 1" w:semiHidden="1" w:uiPriority="39" w:unhideWhenUsed="1"/>
+    <w:lsdException w:name="toc 2" w:semiHidden="1" w:uiPriority="39" w:unhideWhenUsed="1"/>
+    <w:lsdException w:name="toc 3" w:semiHidden="1" w:uiPriority="39" w:unhideWhenUsed="1"/>
+    <w:lsdException w:name="toc 4" w:semiHidden="1" w:uiPriority="39" w:unhideWhenUsed="1"/>
+    <w:lsdException w:name="toc 5" w:semiHidden="1" w:uiPriority="39" w:unhideWhenUsed="1"/>
+    <w:lsdException w:name="toc 6" w:semiHidden="1" w:uiPriority="39" w:unhideWhenUsed="1"/>
+    <w:lsdException w:name="toc 7" w:semiHidden="1" w:uiPriority="39" w:unhideWhenUsed="1"/>
+    <w:lsdException w:name="toc 8" w:semiHidden="1" w:uiPriority="39" w:unhideWhenUsed="1"/>
+    <w:lsdException w:name="toc 9" w:semiHidden="1" w:uiPriority="39" w:unhideWhenUsed="1"/>
+    <w:lsdException w:name="Normal Indent" w:semiHidden="1" w:unhideWhenUsed="1"/>
+    <w:lsdException w:name="footnote text" w:semiHidden="1" w:unhideWhenUsed="1"/>
+    <w:lsdException w:name="annotation text" w:semiHidden="1" w:unhideWhenUsed="1"/>
+    <w:lsdException w:name="header" w:semiHidden="1" w:unhideWhenUsed="1"/>
+    <w:lsdException w:name="footer" w:semiHidden="1" w:unhideWhenUsed="1"/>
+    <w:lsdException w:name="index heading" w:semiHidden="1" w:unhideWhenUsed="1"/>
+    <w:lsdException w:name="caption" w:semiHidden="1" w:uiPriority="35" w:unhideWhenUsed="1" w:qFormat="1"/>
+    <w:lsdException w:name="table of figures" w:semiHidden="1" w:unhideWhenUsed="1"/>
+    <w:lsdException w:name="envelope address" w:semiHidden="1" w:unhideWhenUsed="1"/>
+    <w:lsdException w:name="envelope return" w:semiHidden="1" w:unhideWhenUsed="1"/>
+    <w:lsdException w:name="footnote reference" w:semiHidden="1" w:unhideWhenUsed="1"/>
+    <w:lsdException w:name="annotation reference" w:semiHidden="1" w:unhideWhenUsed="1"/>
+    <w:lsdException w:name="line number" w:semiHidden="1" w:unhideWhenUsed="1"/>
+    <w:lsdException w:name="page number" w:semiHidden="1" w:unhideWhenUsed="1"/>
+    <w:lsdException w:name="endnote reference" w:semiHidden="1" w:unhideWhenUsed="1"/>
+    <w:lsdException w:name="endnote text" w:semiHidden="1" w:unhideWhenUsed="1"/>
+    <w:lsdException w:name="table of authorities" w:semiHidden="1" w:unhideWhenUsed="1"/>
+    <w:lsdException w:name="macro" w:semiHidden="1" w:unhideWhenUsed="1"/>
+    <w:lsdException w:name="toa heading" w:semiHidden="1" w:unhideWhenUsed="1"/>
+    <w:lsdException w:name="List" w:semiHidden="1" w:unhideWhenUsed="1"/>
+    <w:lsdException w:name="List Bullet" w:semiHidden="1" w:unhideWhenUsed="1"/>
+    <w:lsdException w:name="List Number" w:semiHidden="1" w:unhideWhenUsed="1"/>
+    <w:lsdException w:name="List 2" w:semiHidden="1" w:unhideWhenUsed="1"/>
+    <w:lsdException w:name="List 3" w:semiHidden="1" w:unhideWhenUsed="1"/>
+    <w:lsdException w:name="List 4" w:semiHidden="1" w:unhideWhenUsed="1"/>
+    <w:lsdException w:name="List 5" w:semiHidden="1" w:unhideWhenUsed="1"/>
+    <w:lsdException w:name="List Bullet 2" w:semiHidden="1" w:unhideWhenUsed="1"/>
+    <w:lsdException w:name="List Bullet 3" w:semiHidden="1" w:unhideWhenUsed="1"/>
+    <w:lsdException w:name="List Bullet 4" w:semiHidden="1" w:unhideWhenUsed="1"/>
+    <w:lsdException w:name="List Bullet 5" w:semiHidden="1" w:unhideWhenUsed="1"/>
+    <w:lsdException w:name="List Number 2" w:semiHidden="1" w:unhideWhenUsed="1"/>
+    <w:lsdException w:name="List Number 3" w:semiHidden="1" w:unhideWhenUsed="1"/>
+    <w:lsdException w:name="List Number 4" w:semiHidden="1" w:unhideWhenUsed="1"/>
+    <w:lsdException w:name="List Number 5" w:semiHidden="1" w:unhideWhenUsed="1"/>
+    <w:lsdException w:name="Title" w:uiPriority="10" w:qFormat="1"/>
+    <w:lsdException w:name="Closing" w:semiHidden="1" w:unhideWhenUsed="1"/>
+    <w:lsdException w:name="Signature" w:semiHidden="1" w:unhideWhenUsed="1"/>
+    <w:lsdException w:name="Default Paragraph Font" w:semiHidden="1" w:uiPriority="1" w:unhideWhenUsed="1"/>
+    <w:lsdException w:name="Body Text" w:semiHidden="1" w:unhideWhenUsed="1"/>
+    <w:lsdException w:name="Body Text Indent" w:semiHidden="1" w:unhideWhenUsed="1"/>
+    <w:lsdException w:name="List Continue" w:semiHidden="1" w:unhideWhenUsed="1"/>
+    <w:lsdException w:name="List Continue 2" w:semiHidden="1" w:unhideWhenUsed="1"/>
+    <w:lsdException w:name="List Continue 3" w:semiHidden="1" w:unhideWhenUsed="1"/>
+    <w:lsdException w:name="List Continue 4" w:semiHidden="1" w:unhideWhenUsed="1"/>
+    <w:lsdException w:name="List Continue 5" w:semiHidden="1" w:unhideWhenUsed="1"/>
+    <w:lsdException w:name="Message Header" w:semiHidden="1" w:unhideWhenUsed="1"/>
+    <w:lsdException w:name="Subtitle" w:uiPriority="11" w:qFormat="1"/>
+    <w:lsdException w:name="Salutation" w:semiHidden="1" w:unhideWhenUsed="1"/>
+    <w:lsdException w:name="Date" w:semiHidden="1" w:unhideWhenUsed="1"/>
+    <w:lsdException w:name="Body Text First Indent" w:semiHidden="1" w:unhideWhenUsed="1"/>
+    <w:lsdException w:name="Body Text First Indent 2" w:semiHidden="1" w:unhideWhenUsed="1"/>
+    <w:lsdException w:name="Note Heading" w:semiHidden="1" w:unhideWhenUsed="1"/>
+    <w:lsdException w:name="Body Text 2" w:semiHidden="1" w:unhideWhenUsed="1"/>
+    <w:lsdException w:name="Body Text 3" w:semiHidden="1" w:unhideWhenUsed="1"/>
+    <w:lsdException w:name="Body Text Indent 2" w:semiHidden="1" w:unhideWhenUsed="1"/>
+    <w:lsdException w:name="Body Text Indent 3" w:semiHidden="1" w:unhideWhenUsed="1"/>
+    <w:lsdException w:name="Block Text" w:semiHidden="1" w:unhideWhenUsed="1"/>
+    <w:lsdException w:name="Hyperlink" w:semiHidden="1" w:unhideWhenUsed="1"/>
+    <w:lsdException w:name="FollowedHyperlink" w:semiHidden="1" w:unhideWhenUsed="1"/>
+    <w:lsdException w:name="Strong" w:uiPriority="22" w:qFormat="1"/>
+    <w:lsdException w:name="Emphasis" w:uiPriority="20" w:qFormat="1"/>
+    <w:lsdException w:name="Document Map" w:semiHidden="1" w:unhideWhenUsed="1"/>
+    <w:lsdException w:name="Plain Text" w:semiHidden="1" w:unhideWhenUsed="1"/>
+    <w:lsdException w:name="E-mail Signature" w:semiHidden="1" w:unhideWhenUsed="1"/>
+    <w:lsdException w:name="HTML Top of Form" w:semiHidden="1" w:unhideWhenUsed="1"/>
+    <w:lsdException w:name="HTML Bottom of Form" w:semiHidden="1" w:unhideWhenUsed="1"/>
+    <w:lsdException w:name="Normal (Web)" w:semiHidden="1" w:unhideWhenUsed="1"/>
+    <w:lsdException w:name="HTML Acronym" w:semiHidden="1" w:unhideWhenUsed="1"/>
+    <w:lsdException w:name="HTML Address" w:semiHidden="1" w:unhideWhenUsed="1"/>
+    <w:lsdException w:name="HTML Cite" w:semiHidden="1" w:unhideWhenUsed="1"/>
+    <w:lsdException w:name="HTML Code" w:semiHidden="1" w:unhideWhenUsed="1"/>
+    <w:lsdException w:name="HTML Definition" w:semiHidden="1" w:unhideWhenUsed="1"/>
+    <w:lsdException w:name="HTML Keyboard" w:semiHidden="1" w:unhideWhenUsed="1"/>
+    <w:lsdException w:name="HTML Preformatted" w:semiHidden="1" w:unhideWhenUsed="1"/>
+    <w:lsdException w:name="HTML Sample" w:semiHidden="1" w:unhideWhenUsed="1"/>
+    <w:lsdException w:name="HTML Typewriter" w:semiHidden="1" w:unhideWhenUsed="1"/>
+    <w:lsdException w:name="HTML Variable" w:semiHidden="1" w:unhideWhenUsed="1"/>
+    <w:lsdException w:name="Normal Table" w:semiHidden="1" w:unhideWhenUsed="1"/>
+    <w:lsdException w:name="annotation subject" w:semiHidden="1" w:unhideWhenUsed="1"/>
+    <w:lsdException w:name="No List" w:semiHidden="1" w:unhideWhenUsed="1"/>
+    <w:lsdException w:name="Outline List 1" w:semiHidden="1" w:unhideWhenUsed="1"/>
+    <w:lsdException w:name="Outline List 2" w:semiHidden="1" w:unhideWhenUsed="1"/>
+    <w:lsdException w:name="Outline List 3" w:semiHidden="1" w:unhideWhenUsed="1"/>
+    <w:lsdException w:name="Table Simple 1" w:semiHidden="1" w:unhideWhenUsed="1"/>
+    <w:lsdException w:name="Table Simple 2" w:semiHidden="1" w:unhideWhenUsed="1"/>
+    <w:lsdException w:name="Table Simple 3" w:semiHidden="1" w:unhideWhenUsed="1"/>
+    <w:lsdException w:name="Table Classic 1" w:semiHidden="1" w:unhideWhenUsed="1"/>
+    <w:lsdException w:name="Table Classic 2" w:semiHidden="1" w:unhideWhenUsed="1"/>
+    <w:lsdException w:name="Table Classic 3" w:semiHidden="1" w:unhideWhenUsed="1"/>
+    <w:lsdException w:name="Table Classic 4" w:semiHidden="1" w:unhideWhenUsed="1"/>
+    <w:lsdException w:name="Table Colorful 1" w:semiHidden="1" w:unhideWhenUsed="1"/>
+    <w:lsdException w:name="Table Colorful 2" w:semiHidden="1" w:unhideWhenUsed="1"/>
+    <w:lsdException w:name="Table Colorful 3" w:semiHidden="1" w:unhideWhenUsed="1"/>
+    <w:lsdException w:name="Table Columns 1" w:semiHidden="1" w:unhideWhenUsed="1"/>
+    <w:lsdException w:name="Table Columns 2" w:semiHidden="1" w:unhideWhenUsed="1"/>
+    <w:lsdException w:name="Table Columns 3" w:semiHidden="1" w:unhideWhenUsed="1"/>
+    <w:lsdException w:name="Table Columns 4" w:semiHidden="1" w:unhideWhenUsed="1"/>
+    <w:lsdException w:name="Table Columns 5" w:semiHidden="1" w:unhideWhenUsed="1"/>
+    <w:lsdException w:name="Table Grid 1" w:semiHidden="1" w:unhideWhenUsed="1"/>
+    <w:lsdException w:name="Table Grid 2" w:semiHidden="1" w:unhideWhenUsed="1"/>
+    <w:lsdException w:name="Table Grid 3" w:semiHidden="1" w:unhideWhenUsed="1"/>
+    <w:lsdException w:name="Table Grid 4" w:semiHidden="1" w:unhideWhenUsed="1"/>
+    <w:lsdException w:name="Table Grid 5" w:semiHidden="1" w:unhideWhenUsed="1"/>
+    <w:lsdException w:name="Table Grid 6" w:semiHidden="1" w:unhideWhenUsed="1"/>
+    <w:lsdException w:name="Table Grid 7" w:semiHidden="1" w:unhideWhenUsed="1"/>
+    <w:lsdException w:name="Table Grid 8" w:semiHidden="1" w:unhideWhenUsed="1"/>
+    <w:lsdException w:name="Table List 1" w:semiHidden="1" w:unhideWhenUsed="1"/>
+    <w:lsdException w:name="Table List 2" w:semiHidden="1" w:unhideWhenUsed="1"/>
+    <w:lsdException w:name="Table List 3" w:semiHidden="1" w:unhideWhenUsed="1"/>
+    <w:lsdException w:name="Table List 4" w:semiHidden="1" w:unhideWhenUsed="1"/>
+    <w:lsdException w:name="Table List 5" w:semiHidden="1" w:unhideWhenUsed="1"/>
+    <w:lsdException w:name="Table List 6" w:semiHidden="1" w:unhideWhenUsed="1"/>
+    <w:lsdException w:name="Table List 7" w:semiHidden="1" w:unhideWhenUsed="1"/>
+    <w:lsdException w:name="Table List 8" w:semiHidden="1" w:unhideWhenUsed="1"/>
+    <w:lsdException w:name="Table 3D effects 1" w:semiHidden="1" w:unhideWhenUsed="1"/>
+    <w:lsdException w:name="Table 3D effects 2" w:semiHidden="1" w:unhideWhenUsed="1"/>
+    <w:lsdException w:name="Table 3D effects 3" w:semiHidden="1" w:unhideWhenUsed="1"/>
+    <w:lsdException w:name="Table Contemporary" w:semiHidden="1" w:unhideWhenUsed="1"/>
+    <w:lsdException w:name="Table Elegant" w:semiHidden="1" w:unhideWhenUsed="1"/>
+    <w:lsdException w:name="Table Professional" w:semiHidden="1" w:unhideWhenUsed="1"/>
+    <w:lsdException w:name="Table Subtle 1" w:semiHidden="1" w:unhideWhenUsed="1"/>
+    <w:lsdException w:name="Table Subtle 2" w:semiHidden="1" w:unhideWhenUsed="1"/>
+    <w:lsdException w:name="Table Web 1" w:semiHidden="1" w:unhideWhenUsed="1"/>
+    <w:lsdException w:name="Table Web 2" w:semiHidden="1" w:unhideWhenUsed="1"/>
+    <w:lsdException w:name="Table Web 3" w:semiHidden="1" w:unhideWhenUsed="1"/>
+    <w:lsdException w:name="Balloon Text" w:semiHidden="1" w:unhideWhenUsed="1"/>
+    <w:lsdException w:name="Table Grid" w:uiPriority="39"/>
+    <w:lsdException w:name="Table Theme" w:semiHidden="1" w:unhideWhenUsed="1"/>
+    <w:lsdException w:name="Placeholder Text" w:semiHidden="1"/>
+    <w:lsdException w:name="No Spacing" w:uiPriority="1" w:qFormat="1"/>
+    <w:lsdException w:name="Light Shading" w:uiPriority="60"/>
+    <w:lsdException w:name="Light List" w:uiPriority="61"/>
+    <w:lsdException w:name="Light Grid" w:uiPriority="62"/>
+    <w:lsdException w:name="Medium Shading 1" w:uiPriority="63"/>
+    <w:lsdException w:name="Medium Shading 2" w:uiPriority="64"/>
+    <w:lsdException w:name="Medium List 1" w:uiPriority="65"/>
+    <w:lsdException w:name="Medium List 2" w:uiPriority="66"/>
+    <w:lsdException w:name="Medium Grid 1" w:uiPriority="67"/>
+    <w:lsdException w:name="Medium Grid 2" w:uiPriority="68"/>
+    <w:lsdException w:name="Medium Grid 3" w:uiPriority="69"/>
+    <w:lsdException w:name="Dark List" w:uiPriority="70"/>
+    <w:lsdException w:name="Colorful Shading" w:uiPriority="71"/>
+    <w:lsdException w:name="Colorful List" w:uiPriority="72"/>
+    <w:lsdException w:name="Colorful Grid" w:uiPriority="73"/>
+    <w:lsdException w:name="Light Shading Accent 1" w:uiPriority="60"/>
+    <w:lsdException w:name="Light List Accent 1" w:uiPriority="61"/>
+    <w:lsdException w:name="Light Grid Accent 1" w:uiPriority="62"/>
+    <w:lsdException w:name="Medium Shading 1 Accent 1" w:uiPriority="63"/>
+    <w:lsdException w:name="Medium Shading 2 Accent 1" w:uiPriority="64"/>
+    <w:lsdException w:name="Medium List 1 Accent 1" w:uiPriority="65"/>
+    <w:lsdException w:name="Revision" w:semiHidden="1"/>
+    <w:lsdException w:name="List Paragraph" w:uiPriority="34" w:qFormat="1"/>
+    <w:lsdException w:name="Quote" w:uiPriority="29" w:qFormat="1"/>
+    <w:lsdException w:name="Intense Quote" w:uiPriority="30" w:qFormat="1"/>
+    <w:lsdException w:name="Medium List 2 Accent 1" w:uiPriority="66"/>
+    <w:lsdException w:name="Medium Grid 1 Accent 1" w:uiPriority="67"/>
+    <w:lsdException w:name="Medium Grid 2 Accent 1" w:uiPriority="68"/>
+    <w:lsdException w:name="Medium Grid 3 Accent 1" w:uiPriority="69"/>
+    <w:lsdException w:name="Dark List Accent 1" w:uiPriority="70"/>
+    <w:lsdException w:name="Colorful Shading Accent 1" w:uiPriority="71"/>
+    <w:lsdException w:name="Colorful List Accent 1" w:uiPriority="72"/>
+    <w:lsdException w:name="Colorful Grid Accent 1" w:uiPriority="73"/>
+    <w:lsdException w:name="Light Shading Accent 2" w:uiPriority="60"/>
+    <w:lsdException w:name="Light List Accent 2" w:uiPriority="61"/>
+    <w:lsdException w:name="Light Grid Accent 2" w:uiPriority="62"/>
+    <w:lsdException w:name="Medium Shading 1 Accent 2" w:uiPriority="63"/>
+    <w:lsdException w:name="Medium Shading 2 Accent 2" w:uiPriority="64"/>
+    <w:lsdException w:name="Medium List 1 Accent 2" w:uiPriority="65"/>
+    <w:lsdException w:name="Medium List 2 Accent 2" w:uiPriority="66"/>
+    <w:lsdException w:name="Medium Grid 1 Accent 2" w:uiPriority="67"/>
+    <w:lsdException w:name="Medium Grid 2 Accent 2" w:uiPriority="68"/>
+    <w:lsdException w:name="Medium Grid 3 Accent 2" w:uiPriority="69"/>
+    <w:lsdException w:name="Dark List Accent 2" w:uiPriority="70"/>
+    <w:lsdException w:name="Colorful Shading Accent 2" w:uiPriority="71"/>
+    <w:lsdException w:name="Colorful List Accent 2" w:uiPriority="72"/>
+    <w:lsdException w:name="Colorful Grid Accent 2" w:uiPriority="73"/>
+    <w:lsdException w:name="Light Shading Accent 3" w:uiPriority="60"/>
+    <w:lsdException w:name="Light List Accent 3" w:uiPriority="61"/>
+    <w:lsdException w:name="Light Grid Accent 3" w:uiPriority="62"/>
+    <w:lsdException w:name="Medium Shading 1 Accent 3" w:uiPriority="63"/>
+    <w:lsdException w:name="Medium Shading 2 Accent 3" w:uiPriority="64"/>
+    <w:lsdException w:name="Medium List 1 Accent 3" w:uiPriority="65"/>
+    <w:lsdException w:name="Medium List 2 Accent 3" w:uiPriority="66"/>
+    <w:lsdException w:name="Medium Grid 1 Accent 3" w:uiPriority="67"/>
+    <w:lsdException w:name="Medium Grid 2 Accent 3" w:uiPriority="68"/>
+    <w:lsdException w:name="Medium Grid 3 Accent 3" w:uiPriority="69"/>
+    <w:lsdException w:name="Dark List Accent 3" w:uiPriority="70"/>
+    <w:lsdException w:name="Colorful Shading Accent 3" w:uiPriority="71"/>
+    <w:lsdException w:name="Colorful List Accent 3" w:uiPriority="72"/>
+    <w:lsdException w:name="Colorful Grid Accent 3" w:uiPriority="73"/>
+    <w:lsdException w:name="Light Shading Accent 4" w:uiPriority="60"/>
+    <w:lsdException w:name="Light List Accent 4" w:uiPriority="61"/>
+    <w:lsdException w:name="Light Grid Accent 4" w:uiPriority="62"/>
+    <w:lsdException w:name="Medium Shading 1 Accent 4" w:uiPriority="63"/>
+    <w:lsdException w:name="Medium Shading 2 Accent 4" w:uiPriority="64"/>
+    <w:lsdException w:name="Medium List 1 Accent 4" w:uiPriority="65"/>
+    <w:lsdException w:name="Medium List 2 Accent 4" w:uiPriority="66"/>
+    <w:lsdException w:name="Medium Grid 1 Accent 4" w:uiPriority="67"/>
+    <w:lsdException w:name="Medium Grid 2 Accent 4" w:uiPriority="68"/>
+    <w:lsdException w:name="Medium Grid 3 Accent 4" w:uiPriority="69"/>
+    <w:lsdException w:name="Dark List Accent 4" w:uiPriority="70"/>
+    <w:lsdException w:name="Colorful Shading Accent 4" w:uiPriority="71"/>
+    <w:lsdException w:name="Colorful List Accent 4" w:uiPriority="72"/>
+    <w:lsdException w:name="Colorful Grid Accent 4" w:uiPriority="73"/>
+    <w:lsdException w:name="Light Shading Accent 5" w:uiPriority="60"/>
+    <w:lsdException w:name="Light List Accent 5" w:uiPriority="61"/>
+    <w:lsdException w:name="Light Grid Accent 5" w:uiPriority="62"/>
+    <w:lsdException w:name="Medium Shading 1 Accent 5" w:uiPriority="63"/>
+    <w:lsdException w:name="Medium Shading 2 Accent 5" w:uiPriority="64"/>
+    <w:lsdException w:name="Medium List 1 Accent 5" w:uiPriority="65"/>
+    <w:lsdException w:name="Medium List 2 Accent 5" w:uiPriority="66"/>
+    <w:lsdException w:name="Medium Grid 1 Accent 5" w:uiPriority="67"/>
+    <w:lsdException w:name="Medium Grid 2 Accent 5" w:uiPriority="68"/>
+    <w:lsdException w:name="Medium Grid 3 Accent 5" w:uiPriority="69"/>
+    <w:lsdException w:name="Dark List Accent 5" w:uiPriority="70"/>
+    <w:lsdException w:name="Colorful Shading Accent 5" w:uiPriority="71"/>
+    <w:lsdException w:name="Colorful List Accent 5" w:uiPriority="72"/>
+    <w:lsdException w:name="Colorful Grid Accent 5" w:uiPriority="73"/>
+    <w:lsdException w:name="Light Shading Accent 6" w:uiPriority="60"/>
+    <w:lsdException w:name="Light List Accent 6" w:uiPriority="61"/>
+    <w:lsdException w:name="Light Grid Accent 6" w:uiPriority="62"/>
+    <w:lsdException w:name="Medium Shading 1 Accent 6" w:uiPriority="63"/>
+    <w:lsdException w:name="Medium Shading 2 Accent 6" w:uiPriority="64"/>
+    <w:lsdException w:name="Medium List 1 Accent 6" w:uiPriority="65"/>
+    <w:lsdException w:name="Medium List 2 Accent 6" w:uiPriority="66"/>
+    <w:lsdException w:name="Medium Grid 1 Accent 6" w:uiPriority="67"/>
+    <w:lsdException w:name="Medium Grid 2 Accent 6" w:uiPriority="68"/>
+    <w:lsdException w:name="Medium Grid 3 Accent 6" w:uiPriority="69"/>
+    <w:lsdException w:name="Dark List Accent 6" w:uiPriority="70"/>
+    <w:lsdException w:name="Colorful Shading Accent 6" w:uiPriority="71"/>
+    <w:lsdException w:name="Colorful List Accent 6" w:uiPriority="72"/>
+    <w:lsdException w:name="Colorful Grid Accent 6" w:uiPriority="73"/>
+    <w:lsdException w:name="Subtle Emphasis" w:uiPriority="19" w:qFormat="1"/>
+    <w:lsdException w:name="Intense Emphasis" w:uiPriority="21" w:qFormat="1"/>
+    <w:lsdException w:name="Subtle Reference" w:uiPriority="31" w:qFormat="1"/>
+    <w:lsdException w:name="Intense Reference" w:uiPriority="32" w:qFormat="1"/>
+    <w:lsdException w:name="Book Title" w:uiPriority="33" w:qFormat="1"/>
+    <w:lsdException w:name="Bibliography" w:semiHidden="1" w:uiPriority="37" w:unhideWhenUsed="1"/>
+    <w:lsdException w:name="TOC Heading" w:semiHidden="1" w:uiPriority="39" w:unhideWhenUsed="1" w:qFormat="1"/>
+    <w:lsdException w:name="Plain Table 1" w:uiPriority="41"/>
+    <w:lsdException w:name="Plain Table 2" w:uiPriority="42"/>
+    <w:lsdException w:name="Plain Table 3" w:uiPriority="43"/>
+    <w:lsdException w:name="Plain Table 4" w:uiPriority="44"/>
+    <w:lsdException w:name="Plain Table 5" w:uiPriority="45"/>
+    <w:lsdException w:name="Grid Table Light" w:uiPriority="40"/>
+    <w:lsdException w:name="Grid Table 1 Light" w:uiPriority="46"/>
+    <w:lsdException w:name="Grid Table 2" w:uiPriority="47"/>
+    <w:lsdException w:name="Grid Table 3" w:uiPriority="48"/>
+    <w:lsdException w:name="Grid Table 4" w:uiPriority="49"/>
+    <w:lsdException w:name="Grid Table 5 Dark" w:uiPriority="50"/>
+    <w:lsdException w:name="Grid Table 6 Colorful" w:uiPriority="51"/>
+    <w:lsdException w:name="Grid Table 7 Colorful" w:uiPriority="52"/>
+    <w:lsdException w:name="Grid Table 1 Light Accent 1" w:uiPriority="46"/>
+    <w:lsdException w:name="Grid Table 2 Accent 1" w:uiPriority="47"/>
+    <w:lsdException w:name="Grid Table 3 Accent 1" w:uiPriority="48"/>
+    <w:lsdException w:name="Grid Table 4 Accent 1" w:uiPriority="49"/>
+    <w:lsdException w:name="Grid Table 5 Dark Accent 1" w:uiPriority="50"/>
+    <w:lsdException w:name="Grid Table 6 Colorful Accent 1" w:uiPriority="51"/>
+    <w:lsdException w:name="Grid Table 7 Colorful Accent 1" w:uiPriority="52"/>
+    <w:lsdException w:name="Grid Table 1 Light Accent 2" w:uiPriority="46"/>
+    <w:lsdException w:name="Grid Table 2 Accent 2" w:uiPriority="47"/>
+    <w:lsdException w:name="Grid Table 3 Accent 2" w:uiPriority="48"/>
+    <w:lsdException w:name="Grid Table 4 Accent 2" w:uiPriority="49"/>
+    <w:lsdException w:name="Grid Table 5 Dark Accent 2" w:uiPriority="50"/>
+    <w:lsdException w:name="Grid Table 6 Colorful Accent 2" w:uiPriority="51"/>
+    <w:lsdException w:name="Grid Table 7 Colorful Accent 2" w:uiPriority="52"/>
+    <w:lsdException w:name="Grid Table 1 Light Accent 3" w:uiPriority="46"/>
+    <w:lsdException w:name="Grid Table 2 Accent 3" w:uiPriority="47"/>
+    <w:lsdException w:name="Grid Table 3 Accent 3" w:uiPriority="48"/>
+    <w:lsdException w:name="Grid Table 4 Accent 3" w:uiPriority="49"/>
+    <w:lsdException w:name="Grid Table 5 Dark Accent 3" w:uiPriority="50"/>
+    <w:lsdException w:name="Grid Table 6 Colorful Accent 3" w:uiPriority="51"/>
+    <w:lsdException w:name="Grid Table 7 Colorful Accent 3" w:uiPriority="52"/>
+    <w:lsdException w:name="Grid Table 1 Light Accent 4" w:uiPriority="46"/>
+    <w:lsdException w:name="Grid Table 2 Accent 4" w:uiPriority="47"/>
+    <w:lsdException w:name="Grid Table 3 Accent 4" w:uiPriority="48"/>
+    <w:lsdException w:name="Grid Table 4 Accent 4" w:uiPriority="49"/>
+    <w:lsdException w:name="Grid Table 5 Dark Accent 4" w:uiPriority="50"/>
+    <w:lsdException w:name="Grid Table 6 Colorful Accent 4" w:uiPriority="51"/>
+    <w:lsdException w:name="Grid Table 7 Colorful Accent 4" w:uiPriority="52"/>
+    <w:lsdException w:name="Grid Table 1 Light Accent 5" w:uiPriority="46"/>
+    <w:lsdException w:name="Grid Table 2 Accent 5" w:uiPriority="47"/>
+    <w:lsdException w:name="Grid Table 3 Accent 5" w:uiPriority="48"/>
+    <w:lsdException w:name="Grid Table 4 Accent 5" w:uiPriority="49"/>
+    <w:lsdException w:name="Grid Table 5 Dark Accent 5" w:uiPriority="50"/>
+    <w:lsdException w:name="Grid Table 6 Colorful Accent 5" w:uiPriority="51"/>
+    <w:lsdException w:name="Grid Table 7 Colorful Accent 5" w:uiPriority="52"/>
+    <w:lsdException w:name="Grid Table 1 Light Accent 6" w:uiPriority="46"/>
+    <w:lsdException w:name="Grid Table 2 Accent 6" w:uiPriority="47"/>
+    <w:lsdException w:name="Grid Table 3 Accent 6" w:uiPriority="48"/>
+    <w:lsdException w:name="Grid Table 4 Accent 6" w:uiPriority="49"/>
+    <w:lsdException w:name="Grid Table 5 Dark Accent 6" w:uiPriority="50"/>
+    <w:lsdException w:name="Grid Table 6 Colorful Accent 6" w:uiPriority="51"/>
+    <w:lsdException w:name="Grid Table 7 Colorful Accent 6" w:uiPriority="52"/>
+    <w:lsdException w:name="List Table 1 Light" w:uiPriority="46"/>
+    <w:lsdException w:name="List Table 2" w:uiPriority="47"/>
+    <w:lsdException w:name="List Table 3" w:uiPriority="48"/>
+    <w:lsdException w:name="List Table 4" w:uiPriority="49"/>
+    <w:lsdException w:name="List Table 5 Dark" w:uiPriority="50"/>
+    <w:lsdException w:name="List Table 6 Colorful" w:uiPriority="51"/>
+    <w:lsdException w:name="List Table 7 Colorful" w:uiPriority="52"/>
+    <w:lsdException w:name="List Table 1 Light Accent 1" w:uiPriority="46"/>
+    <w:lsdException w:name="List Table 2 Accent 1" w:uiPriority="47"/>
+    <w:lsdException w:name="List Table 3 Accent 1" w:uiPriority="48"/>
+    <w:lsdException w:name="List Table 4 Accent 1" w:uiPriority="49"/>
+    <w:lsdException w:name="List Table 5 Dark Accent 1" w:uiPriority="50"/>
+    <w:lsdException w:name="List Table 6 Colorful Accent 1" w:uiPriority="51"/>
+    <w:lsdException w:name="List Table 7 Colorful Accent 1" w:uiPriority="52"/>
+    <w:lsdException w:name="List Table 1 Light Accent 2" w:uiPriority="46"/>
+    <w:lsdException w:name="List Table 2 Accent 2" w:uiPriority="47"/>
+    <w:lsdException w:name="List Table 3 Accent 2" w:uiPriority="48"/>
+    <w:lsdException w:name="List Table 4 Accent 2" w:uiPriority="49"/>
+    <w:lsdException w:name="List Table 5 Dark Accent 2" w:uiPriority="50"/>
+    <w:lsdException w:name="List Table 6 Colorful Accent 2" w:uiPriority="51"/>
+    <w:lsdException w:name="List Table 7 Colorful Accent 2" w:uiPriority="52"/>
+    <w:lsdException w:name="List Table 1 Light Accent 3" w:uiPriority="46"/>
+    <w:lsdException w:name="List Table 2 Accent 3" w:uiPriority="47"/>
+    <w:lsdException w:name="List Table 3 Accent 3" w:uiPriority="48"/>
+    <w:lsdException w:name="List Table 4 Accent 3" w:uiPriority="49"/>
+    <w:lsdException w:name="List Table 5 Dark Accent 3" w:uiPriority="50"/>
+    <w:lsdException w:name="List Table 6 Colorful Accent 3" w:uiPriority="51"/>
+    <w:lsdException w:name="List Table 7 Colorful Accent 3" w:uiPriority="52"/>
+    <w:lsdException w:name="List Table 1 Light Accent 4" w:uiPriority="46"/>
+    <w:lsdException w:name="List Table 2 Accent 4" w:uiPriority="47"/>
+    <w:lsdException w:name="List Table 3 Accent 4" w:uiPriority="48"/>
+    <w:lsdException w:name="List Table 4 Accent 4" w:uiPriority="49"/>
+    <w:lsdException w:name="List Table 5 Dark Accent 4" w:uiPriority="50"/>
+    <w:lsdException w:name="List Table 6 Colorful Accent 4" w:uiPriority="51"/>
+    <w:lsdException w:name="List Table 7 Colorful Accent 4" w:uiPriority="52"/>
+    <w:lsdException w:name="List Table 1 Light Accent 5" w:uiPriority="46"/>
+    <w:lsdException w:name="List Table 2 Accent 5" w:uiPriority="47"/>
+    <w:lsdException w:name="List Table 3 Accent 5" w:uiPriority="48"/>
+    <w:lsdException w:name="List Table 4 Accent 5" w:uiPriority="49"/>
+    <w:lsdException w:name="List Table 5 Dark Accent 5" w:uiPriority="50"/>
+    <w:lsdException w:name="List Table 6 Colorful Accent 5" w:uiPriority="51"/>
+    <w:lsdException w:name="List Table 7 Colorful Accent 5" w:uiPriority="52"/>
+    <w:lsdException w:name="List Table 1 Light Accent 6" w:uiPriority="46"/>
+    <w:lsdException w:name="List Table 2 Accent 6" w:uiPriority="47"/>
+    <w:lsdException w:name="List Table 3 Accent 6" w:uiPriority="48"/>
+    <w:lsdException w:name="List Table 4 Accent 6" w:uiPriority="49"/>
+    <w:lsdException w:name="List Table 5 Dark Accent 6" w:uiPriority="50"/>
+    <w:lsdException w:name="List Table 6 Colorful Accent 6" w:uiPriority="51"/>
+    <w:lsdException w:name="List Table 7 Colorful Accent 6" w:uiPriority="52"/>
+  </w:latentStyles>
+  <w:style w:type="paragraph" w:default="1" w:styleId="a">
+    <w:name w:val="Normal"/>
+    <w:qFormat/>
+  </w:style>
+  <w:style w:type="character" w:default="1" w:styleId="a0">
+    <w:name w:val="Default Paragraph Font"/>
+    <w:uiPriority w:val="1"/>
+    <w:semiHidden/>
+    <w:unhideWhenUsed/>
+  </w:style>
+  <w:style w:type="table" w:default="1" w:styleId="a1">
+    <w:name w:val="Normal Table"/>
+    <w:uiPriority w:val="99"/>
+    <w:semiHidden/>
+    <w:unhideWhenUsed/>
+    <w:tblPr>
+      <w:tblInd w:w="0" w:type="dxa"/>
+      <w:tblCellMar>
+        <w:top w:w="0" w:type="dxa"/>
+        <w:left w:w="108" w:type="dxa"/>
+        <w:bottom w:w="0" w:type="dxa"/>
+        <w:right w:w="108" w:type="dxa"/>
+      </w:tblCellMar>
+    </w:tblPr>
+  </w:style>
+  <w:style w:type="numbering" w:default="1" w:styleId="a2">
+    <w:name w:val="No List"/>
+    <w:uiPriority w:val="99"/>
+    <w:semiHidden/>
+    <w:unhideWhenUsed/>
+  </w:style>
+  <w:style w:type="character" w:styleId="a3">
+    <w:name w:val="Placeholder Text"/>
+    <w:basedOn w:val="a0"/>
+    <w:uiPriority w:val="99"/>
+    <w:semiHidden/>
+    <w:rsid w:val="00027231"/>
+    <w:rPr>
+      <w:color w:val="808080"/>
+    </w:rPr>
+  </w:style>
+</w:styles>
+</file>
+
+<file path=word/glossary/webSettings.xml><?xml version="1.0" encoding="utf-8"?>
+<w:webSettings xmlns:mc="http://schemas.openxmlformats.org/markup-compatibility/2006" xmlns:r="http://schemas.openxmlformats.org/officeDocument/2006/relationships" xmlns:w="http://schemas.openxmlformats.org/wordprocessingml/2006/main" xmlns:w14="http://schemas.microsoft.com/office/word/2010/wordml" xmlns:w15="http://schemas.microsoft.com/office/word/2012/wordml" xmlns:w16se="http://schemas.microsoft.com/office/word/2015/wordml/symex" mc:Ignorable="w14 w15 w16se">
+  <w:optimizeForBrowser/>
+  <w:allowPNG/>
+</w:webSettings>
 </file>
 
 <file path=word/theme/theme1.xml><?xml version="1.0" encoding="utf-8"?>
@@ -11822,7 +12270,7 @@
 </file>
 
 <file path=customXml/itemProps1.xml><?xml version="1.0" encoding="utf-8"?>
-<ds:datastoreItem xmlns:ds="http://schemas.openxmlformats.org/officeDocument/2006/customXml" ds:itemID="{F3C780DB-569E-4A38-971B-A185444AF974}">
+<ds:datastoreItem xmlns:ds="http://schemas.openxmlformats.org/officeDocument/2006/customXml" ds:itemID="{0DA89784-C7A6-4C7D-B396-4B819C1F5871}">
   <ds:schemaRefs>
     <ds:schemaRef ds:uri="http://schemas.openxmlformats.org/officeDocument/2006/bibliography"/>
   </ds:schemaRefs>

--- a/Диплом.docx
+++ b/Диплом.docx
@@ -1887,6 +1887,11 @@
       </w:r>
     </w:p>
     <w:p>
+      <w:r>
+        <w:br w:type="page"/>
+      </w:r>
+    </w:p>
+    <w:p>
       <w:pPr>
         <w:pStyle w:val="1"/>
         <w:spacing w:line="360" w:lineRule="auto"/>
@@ -1905,6 +1910,7 @@
           <w:b/>
           <w:szCs w:val="26"/>
         </w:rPr>
+        <w:lastRenderedPageBreak/>
         <w:t xml:space="preserve">Глава 1. </w:t>
       </w:r>
       <w:r>
@@ -1951,6 +1957,7 @@
           <w:rFonts w:ascii="Times New Roman" w:hAnsi="Times New Roman" w:cs="Times New Roman"/>
           <w:sz w:val="26"/>
           <w:szCs w:val="26"/>
+          <w:lang w:val="en-US"/>
         </w:rPr>
       </w:pPr>
       <w:r>
@@ -1959,7 +1966,55 @@
           <w:sz w:val="26"/>
           <w:szCs w:val="26"/>
         </w:rPr>
-        <w:t xml:space="preserve">Статические растровые изображения представляют собой двумерный массив чисел. Элементы этого массива называют пикселами (от английского </w:t>
+        <w:t>Статические растровые изображения представляют собой двумерный массив чисел</w:t>
+      </w:r>
+      <w:r>
+        <w:rPr>
+          <w:rFonts w:ascii="Times New Roman" w:hAnsi="Times New Roman" w:cs="Times New Roman"/>
+          <w:sz w:val="26"/>
+          <w:szCs w:val="26"/>
+        </w:rPr>
+        <w:t xml:space="preserve"> </w:t>
+      </w:r>
+      <w:r>
+        <w:rPr>
+          <w:rFonts w:ascii="Times New Roman" w:hAnsi="Times New Roman" w:cs="Times New Roman"/>
+          <w:sz w:val="26"/>
+          <w:szCs w:val="26"/>
+        </w:rPr>
+        <w:t>(матрицу)</w:t>
+      </w:r>
+      <w:r>
+        <w:rPr>
+          <w:rFonts w:ascii="Times New Roman" w:hAnsi="Times New Roman" w:cs="Times New Roman"/>
+          <w:sz w:val="26"/>
+          <w:szCs w:val="26"/>
+        </w:rPr>
+        <w:t>, описывающую визуальное представление предметов</w:t>
+      </w:r>
+      <w:r>
+        <w:rPr>
+          <w:rFonts w:ascii="Times New Roman" w:hAnsi="Times New Roman" w:cs="Times New Roman"/>
+          <w:sz w:val="26"/>
+          <w:szCs w:val="26"/>
+        </w:rPr>
+        <w:t xml:space="preserve">. Элементы этого массива </w:t>
+      </w:r>
+      <w:r>
+        <w:rPr>
+          <w:rFonts w:ascii="Times New Roman" w:hAnsi="Times New Roman" w:cs="Times New Roman"/>
+          <w:sz w:val="26"/>
+          <w:szCs w:val="26"/>
+        </w:rPr>
+        <w:t>задают цвет точки на изображении и носят название пиксели</w:t>
+      </w:r>
+      <w:r>
+        <w:rPr>
+          <w:rFonts w:ascii="Times New Roman" w:hAnsi="Times New Roman" w:cs="Times New Roman"/>
+          <w:sz w:val="26"/>
+          <w:szCs w:val="26"/>
+        </w:rPr>
+        <w:t xml:space="preserve"> (от английского </w:t>
       </w:r>
       <w:proofErr w:type="spellStart"/>
       <w:r>
@@ -2013,7 +2068,43 @@
           <w:sz w:val="26"/>
           <w:szCs w:val="26"/>
         </w:rPr>
-        <w:t>). Все изображения мо</w:t>
+        <w:t xml:space="preserve">). </w:t>
+      </w:r>
+      <w:r>
+        <w:rPr>
+          <w:rFonts w:ascii="Times New Roman" w:hAnsi="Times New Roman" w:cs="Times New Roman"/>
+          <w:sz w:val="26"/>
+          <w:szCs w:val="26"/>
+        </w:rPr>
+        <w:t>Пиксель – это наименьшая составляющая изображения.</w:t>
+      </w:r>
+      <w:r>
+        <w:rPr>
+          <w:rFonts w:ascii="Times New Roman" w:hAnsi="Times New Roman" w:cs="Times New Roman"/>
+          <w:sz w:val="26"/>
+          <w:szCs w:val="26"/>
+        </w:rPr>
+        <w:t xml:space="preserve"> Размеры матрицы пикселей задают разрешение изображения</w:t>
+      </w:r>
+    </w:p>
+    <w:p>
+      <w:pPr>
+        <w:spacing w:line="360" w:lineRule="auto"/>
+        <w:ind w:firstLine="709"/>
+        <w:jc w:val="both"/>
+        <w:rPr>
+          <w:rFonts w:ascii="Times New Roman" w:hAnsi="Times New Roman" w:cs="Times New Roman"/>
+          <w:sz w:val="26"/>
+          <w:szCs w:val="26"/>
+        </w:rPr>
+      </w:pPr>
+      <w:r>
+        <w:rPr>
+          <w:rFonts w:ascii="Times New Roman" w:hAnsi="Times New Roman" w:cs="Times New Roman"/>
+          <w:sz w:val="26"/>
+          <w:szCs w:val="26"/>
+        </w:rPr>
+        <w:t>Все изображения мо</w:t>
       </w:r>
       <w:r>
         <w:rPr>
@@ -2124,7 +2215,6 @@
           <w:b/>
           <w:sz w:val="28"/>
         </w:rPr>
-        <w:lastRenderedPageBreak/>
         <w:t xml:space="preserve">1.2 </w:t>
       </w:r>
       <w:r>
@@ -2839,6 +2929,7 @@
           <w:sz w:val="26"/>
           <w:szCs w:val="26"/>
         </w:rPr>
+        <w:lastRenderedPageBreak/>
         <w:t xml:space="preserve">Существует некоторая функция </w:t>
       </w:r>
       <w:r>
@@ -3491,18 +3582,15 @@
     </w:p>
     <w:p>
       <w:pPr>
+        <w:keepNext/>
         <w:spacing w:line="360" w:lineRule="auto"/>
         <w:ind w:firstLine="709"/>
         <w:jc w:val="both"/>
-        <w:rPr>
-          <w:rFonts w:ascii="Times New Roman" w:hAnsi="Times New Roman" w:cs="Times New Roman"/>
-          <w:sz w:val="26"/>
-          <w:szCs w:val="26"/>
-        </w:rPr>
       </w:pPr>
       <w:r>
         <w:rPr>
           <w:rFonts w:ascii="Times New Roman" w:hAnsi="Times New Roman" w:cs="Times New Roman"/>
+          <w:noProof/>
           <w:sz w:val="26"/>
           <w:szCs w:val="26"/>
         </w:rPr>
@@ -3553,6 +3641,55 @@
     </w:p>
     <w:p>
       <w:pPr>
+        <w:pStyle w:val="aa"/>
+        <w:jc w:val="center"/>
+        <w:rPr>
+          <w:rFonts w:ascii="Times New Roman" w:hAnsi="Times New Roman" w:cs="Times New Roman"/>
+          <w:sz w:val="26"/>
+          <w:szCs w:val="26"/>
+        </w:rPr>
+      </w:pPr>
+      <w:r>
+        <w:t xml:space="preserve">Рисунок </w:t>
+      </w:r>
+      <w:r>
+        <w:fldChar w:fldCharType="begin"/>
+      </w:r>
+      <w:r>
+        <w:instrText xml:space="preserve"> SEQ Рисунок \* ARABIC </w:instrText>
+      </w:r>
+      <w:r>
+        <w:fldChar w:fldCharType="separate"/>
+      </w:r>
+      <w:r>
+        <w:rPr>
+          <w:noProof/>
+        </w:rPr>
+        <w:t>1</w:t>
+      </w:r>
+      <w:r>
+        <w:rPr>
+          <w:noProof/>
+        </w:rPr>
+        <w:fldChar w:fldCharType="end"/>
+      </w:r>
+      <w:r>
+        <w:t xml:space="preserve">. </w:t>
+      </w:r>
+      <w:r>
+        <w:t xml:space="preserve">Пример </w:t>
+      </w:r>
+      <w:proofErr w:type="spellStart"/>
+      <w:r>
+        <w:t>вейвлет</w:t>
+      </w:r>
+      <w:proofErr w:type="spellEnd"/>
+      <w:r>
+        <w:t>-преобразования</w:t>
+      </w:r>
+    </w:p>
+    <w:p>
+      <w:pPr>
         <w:spacing w:line="360" w:lineRule="auto"/>
         <w:ind w:firstLine="709"/>
         <w:jc w:val="both"/>
@@ -3560,16 +3697,48 @@
           <w:rFonts w:ascii="Times New Roman" w:hAnsi="Times New Roman" w:cs="Times New Roman"/>
           <w:sz w:val="26"/>
           <w:szCs w:val="26"/>
+        </w:rPr>
+      </w:pPr>
+      <w:r>
+        <w:rPr>
+          <w:rFonts w:ascii="Times New Roman" w:hAnsi="Times New Roman" w:cs="Times New Roman"/>
+          <w:sz w:val="26"/>
+          <w:szCs w:val="26"/>
+        </w:rPr>
+        <w:t xml:space="preserve">Здесь </w:t>
+      </w:r>
+      <w:r>
+        <w:rPr>
+          <w:rFonts w:ascii="Times New Roman" w:hAnsi="Times New Roman" w:cs="Times New Roman"/>
+          <w:sz w:val="26"/>
+          <w:szCs w:val="26"/>
           <w:lang w:val="en-US"/>
         </w:rPr>
-      </w:pPr>
-      <w:r>
-        <w:rPr>
-          <w:rFonts w:ascii="Times New Roman" w:hAnsi="Times New Roman" w:cs="Times New Roman"/>
-          <w:sz w:val="26"/>
-          <w:szCs w:val="26"/>
-        </w:rPr>
-        <w:t xml:space="preserve">Здесь </w:t>
+        <w:t>HL</w:t>
+      </w:r>
+      <w:r>
+        <w:rPr>
+          <w:rFonts w:ascii="Times New Roman" w:hAnsi="Times New Roman" w:cs="Times New Roman"/>
+          <w:sz w:val="26"/>
+          <w:szCs w:val="26"/>
+        </w:rPr>
+        <w:t xml:space="preserve"> –</w:t>
+      </w:r>
+      <w:r>
+        <w:rPr>
+          <w:rFonts w:ascii="Times New Roman" w:hAnsi="Times New Roman" w:cs="Times New Roman"/>
+          <w:sz w:val="26"/>
+          <w:szCs w:val="26"/>
+        </w:rPr>
+        <w:t>последовательное применение высокочастотной, после чего низкочастотной фильтрации</w:t>
+      </w:r>
+      <w:r>
+        <w:rPr>
+          <w:rFonts w:ascii="Times New Roman" w:hAnsi="Times New Roman" w:cs="Times New Roman"/>
+          <w:sz w:val="26"/>
+          <w:szCs w:val="26"/>
+        </w:rPr>
+        <w:t xml:space="preserve">, </w:t>
       </w:r>
       <w:r>
         <w:rPr>
@@ -3578,31 +3747,39 @@
           <w:szCs w:val="26"/>
           <w:lang w:val="en-US"/>
         </w:rPr>
-        <w:t>HL</w:t>
-      </w:r>
-      <w:r>
-        <w:rPr>
-          <w:rFonts w:ascii="Times New Roman" w:hAnsi="Times New Roman" w:cs="Times New Roman"/>
-          <w:sz w:val="26"/>
-          <w:szCs w:val="26"/>
-        </w:rPr>
-        <w:t xml:space="preserve"> –</w:t>
-      </w:r>
-      <w:r>
-        <w:rPr>
-          <w:rFonts w:ascii="Times New Roman" w:hAnsi="Times New Roman" w:cs="Times New Roman"/>
-          <w:sz w:val="26"/>
-          <w:szCs w:val="26"/>
-        </w:rPr>
-        <w:t>последовательное применение высокочастотной, после чего низкочастотной фильтрации</w:t>
-      </w:r>
-      <w:r>
-        <w:rPr>
-          <w:rFonts w:ascii="Times New Roman" w:hAnsi="Times New Roman" w:cs="Times New Roman"/>
-          <w:sz w:val="26"/>
-          <w:szCs w:val="26"/>
-        </w:rPr>
-        <w:t xml:space="preserve">, </w:t>
+        <w:t>LH</w:t>
+      </w:r>
+      <w:r>
+        <w:rPr>
+          <w:rFonts w:ascii="Times New Roman" w:hAnsi="Times New Roman" w:cs="Times New Roman"/>
+          <w:sz w:val="26"/>
+          <w:szCs w:val="26"/>
+        </w:rPr>
+        <w:t xml:space="preserve"> - </w:t>
+      </w:r>
+      <w:r>
+        <w:rPr>
+          <w:rFonts w:ascii="Times New Roman" w:hAnsi="Times New Roman" w:cs="Times New Roman"/>
+          <w:sz w:val="26"/>
+          <w:szCs w:val="26"/>
+        </w:rPr>
+        <w:t>последовательное применение низкочастотной фильтрации, после чего высокочастотной фильтрации</w:t>
+      </w:r>
+      <w:r>
+        <w:rPr>
+          <w:rFonts w:ascii="Times New Roman" w:hAnsi="Times New Roman" w:cs="Times New Roman"/>
+          <w:sz w:val="26"/>
+          <w:szCs w:val="26"/>
+        </w:rPr>
+        <w:t>.</w:t>
+      </w:r>
+      <w:r>
+        <w:rPr>
+          <w:rFonts w:ascii="Times New Roman" w:hAnsi="Times New Roman" w:cs="Times New Roman"/>
+          <w:sz w:val="26"/>
+          <w:szCs w:val="26"/>
+        </w:rPr>
+        <w:t xml:space="preserve"> </w:t>
       </w:r>
       <w:r>
         <w:rPr>
@@ -3611,88 +3788,41 @@
           <w:szCs w:val="26"/>
           <w:lang w:val="en-US"/>
         </w:rPr>
-        <w:t>LH</w:t>
-      </w:r>
-      <w:r>
-        <w:rPr>
-          <w:rFonts w:ascii="Times New Roman" w:hAnsi="Times New Roman" w:cs="Times New Roman"/>
-          <w:sz w:val="26"/>
-          <w:szCs w:val="26"/>
-        </w:rPr>
-        <w:t xml:space="preserve"> - </w:t>
-      </w:r>
-      <w:r>
-        <w:rPr>
-          <w:rFonts w:ascii="Times New Roman" w:hAnsi="Times New Roman" w:cs="Times New Roman"/>
-          <w:sz w:val="26"/>
-          <w:szCs w:val="26"/>
-        </w:rPr>
-        <w:t>последовательное применение</w:t>
-      </w:r>
-      <w:r>
-        <w:rPr>
-          <w:rFonts w:ascii="Times New Roman" w:hAnsi="Times New Roman" w:cs="Times New Roman"/>
-          <w:sz w:val="26"/>
-          <w:szCs w:val="26"/>
-        </w:rPr>
-        <w:t xml:space="preserve"> низкочастотной фильтрации</w:t>
-      </w:r>
-      <w:r>
-        <w:rPr>
-          <w:rFonts w:ascii="Times New Roman" w:hAnsi="Times New Roman" w:cs="Times New Roman"/>
-          <w:sz w:val="26"/>
-          <w:szCs w:val="26"/>
-        </w:rPr>
-        <w:t>, после чего</w:t>
-      </w:r>
-      <w:r>
-        <w:rPr>
-          <w:rFonts w:ascii="Times New Roman" w:hAnsi="Times New Roman" w:cs="Times New Roman"/>
-          <w:sz w:val="26"/>
-          <w:szCs w:val="26"/>
-        </w:rPr>
-        <w:t xml:space="preserve"> высокочастотной</w:t>
-      </w:r>
-      <w:r>
-        <w:rPr>
-          <w:rFonts w:ascii="Times New Roman" w:hAnsi="Times New Roman" w:cs="Times New Roman"/>
-          <w:sz w:val="26"/>
-          <w:szCs w:val="26"/>
-        </w:rPr>
-        <w:t xml:space="preserve"> фильтрации</w:t>
-      </w:r>
-      <w:r>
-        <w:rPr>
-          <w:rFonts w:ascii="Times New Roman" w:hAnsi="Times New Roman" w:cs="Times New Roman"/>
-          <w:sz w:val="26"/>
-          <w:szCs w:val="26"/>
-        </w:rPr>
-        <w:t>.</w:t>
-      </w:r>
-      <w:r>
-        <w:rPr>
-          <w:rFonts w:ascii="Times New Roman" w:hAnsi="Times New Roman" w:cs="Times New Roman"/>
-          <w:sz w:val="26"/>
-          <w:szCs w:val="26"/>
-        </w:rPr>
-        <w:t xml:space="preserve"> </w:t>
-      </w:r>
-      <w:r>
-        <w:rPr>
-          <w:rFonts w:ascii="Times New Roman" w:hAnsi="Times New Roman" w:cs="Times New Roman"/>
-          <w:sz w:val="26"/>
-          <w:szCs w:val="26"/>
-          <w:lang w:val="en-US"/>
-        </w:rPr>
-        <w:t xml:space="preserve">HH – </w:t>
-      </w:r>
-      <w:r>
-        <w:rPr>
-          <w:rFonts w:ascii="Times New Roman" w:hAnsi="Times New Roman" w:cs="Times New Roman"/>
-          <w:sz w:val="26"/>
-          <w:szCs w:val="26"/>
-        </w:rPr>
-        <w:t>дважды примененная высокочатстоная фильтрация.</w:t>
+        <w:t>HH</w:t>
+      </w:r>
+      <w:r>
+        <w:rPr>
+          <w:rFonts w:ascii="Times New Roman" w:hAnsi="Times New Roman" w:cs="Times New Roman"/>
+          <w:sz w:val="26"/>
+          <w:szCs w:val="26"/>
+        </w:rPr>
+        <w:t xml:space="preserve"> – </w:t>
+      </w:r>
+      <w:r>
+        <w:rPr>
+          <w:rFonts w:ascii="Times New Roman" w:hAnsi="Times New Roman" w:cs="Times New Roman"/>
+          <w:sz w:val="26"/>
+          <w:szCs w:val="26"/>
+        </w:rPr>
+        <w:t xml:space="preserve">дважды примененная </w:t>
+      </w:r>
+      <w:proofErr w:type="spellStart"/>
+      <w:r>
+        <w:rPr>
+          <w:rFonts w:ascii="Times New Roman" w:hAnsi="Times New Roman" w:cs="Times New Roman"/>
+          <w:sz w:val="26"/>
+          <w:szCs w:val="26"/>
+        </w:rPr>
+        <w:t>высокочатстоная</w:t>
+      </w:r>
+      <w:proofErr w:type="spellEnd"/>
+      <w:r>
+        <w:rPr>
+          <w:rFonts w:ascii="Times New Roman" w:hAnsi="Times New Roman" w:cs="Times New Roman"/>
+          <w:sz w:val="26"/>
+          <w:szCs w:val="26"/>
+        </w:rPr>
+        <w:t xml:space="preserve"> фильтрация.</w:t>
       </w:r>
     </w:p>
     <w:p>
@@ -6391,12 +6521,7 @@
     </w:p>
     <w:p>
       <w:r>
-        <w:t xml:space="preserve">Проквантованный  сигнал получается из </w:t>
-      </w:r>
-      <w:bookmarkStart w:id="16" w:name="_GoBack"/>
-      <w:bookmarkEnd w:id="16"/>
-      <w:r>
-        <w:t xml:space="preserve">исходного сигнала </w:t>
+        <w:t xml:space="preserve">Проквантованный  сигнал получается из исходного сигнала </w:t>
       </w:r>
       <m:oMath>
         <m:r>
@@ -6544,15 +6669,7 @@
         </m:r>
       </m:oMath>
       <w:r>
-        <w:t xml:space="preserve"> –ш</w:t>
-      </w:r>
-      <w:proofErr w:type="spellStart"/>
-      <w:r>
-        <w:t>аг</w:t>
-      </w:r>
-      <w:proofErr w:type="spellEnd"/>
-      <w:r>
-        <w:t xml:space="preserve"> квантования, а оператор </w:t>
+        <w:t xml:space="preserve"> –шаг квантования, а оператор </w:t>
       </w:r>
       <m:oMath>
         <m:r>
@@ -6569,6 +6686,9 @@
     <w:p/>
     <w:p>
       <w:r>
+        <w:rPr>
+          <w:noProof/>
+        </w:rPr>
         <w:lastRenderedPageBreak/>
         <w:drawing>
           <wp:inline distT="0" distB="0" distL="0" distR="0" wp14:anchorId="0FA42552" wp14:editId="25A535EF">
@@ -6943,8 +7063,8 @@
           <w:sz w:val="28"/>
         </w:rPr>
       </w:pPr>
-      <w:bookmarkStart w:id="17" w:name="_Toc91635618"/>
-      <w:bookmarkStart w:id="18" w:name="_Toc103636837"/>
+      <w:bookmarkStart w:id="16" w:name="_Toc91635618"/>
+      <w:bookmarkStart w:id="17" w:name="_Toc103636837"/>
       <w:r>
         <w:rPr>
           <w:rFonts w:ascii="Times New Roman" w:hAnsi="Times New Roman" w:cs="Times New Roman"/>
@@ -6953,7 +7073,69 @@
         </w:rPr>
         <w:t>1.6 Арифметическое кодирование</w:t>
       </w:r>
+      <w:bookmarkEnd w:id="16"/>
       <w:bookmarkEnd w:id="17"/>
+    </w:p>
+    <w:p>
+      <w:pPr>
+        <w:spacing w:line="360" w:lineRule="auto"/>
+        <w:ind w:firstLine="709"/>
+        <w:jc w:val="both"/>
+        <w:rPr>
+          <w:rFonts w:ascii="Times New Roman" w:hAnsi="Times New Roman" w:cs="Times New Roman"/>
+          <w:sz w:val="26"/>
+          <w:szCs w:val="26"/>
+        </w:rPr>
+      </w:pPr>
+      <w:r>
+        <w:rPr>
+          <w:rFonts w:ascii="Times New Roman" w:hAnsi="Times New Roman" w:cs="Times New Roman"/>
+          <w:sz w:val="26"/>
+          <w:szCs w:val="26"/>
+        </w:rPr>
+        <w:t>Арифметическим</w:t>
+      </w:r>
+      <w:r>
+        <w:rPr>
+          <w:rFonts w:ascii="Times New Roman" w:hAnsi="Times New Roman" w:cs="Times New Roman"/>
+          <w:sz w:val="26"/>
+          <w:szCs w:val="26"/>
+        </w:rPr>
+        <w:t xml:space="preserve"> кодированием называется отображение слов алфавита с заданным распределение вероятностей на множество двоичных слов [4].</w:t>
+      </w:r>
+    </w:p>
+    <w:p>
+      <w:pPr>
+        <w:spacing w:line="360" w:lineRule="auto"/>
+        <w:ind w:firstLine="709"/>
+        <w:jc w:val="both"/>
+        <w:rPr>
+          <w:rFonts w:ascii="Times New Roman" w:hAnsi="Times New Roman" w:cs="Times New Roman"/>
+          <w:sz w:val="26"/>
+          <w:szCs w:val="26"/>
+        </w:rPr>
+      </w:pPr>
+      <w:r>
+        <w:rPr>
+          <w:rFonts w:ascii="Times New Roman" w:hAnsi="Times New Roman" w:cs="Times New Roman"/>
+          <w:sz w:val="26"/>
+          <w:szCs w:val="26"/>
+        </w:rPr>
+        <w:t>Основанная идея арифметического кодирования заключается в следующем: слова алфавита сортируются по возрастанию вероятности их появления, пропорционально этим вероятностям делится интервал от 0 до 1. Каждая часть такого интервала соответствует двоичному представлению слова исходного алфавита. Таким образом, для наиболее часто встречающихся слов будут использоваться наиболее компактные представления.</w:t>
+      </w:r>
+    </w:p>
+    <w:p>
+      <w:pPr>
+        <w:spacing w:line="360" w:lineRule="auto"/>
+        <w:ind w:firstLine="709"/>
+        <w:jc w:val="both"/>
+        <w:rPr>
+          <w:rFonts w:ascii="Times New Roman" w:hAnsi="Times New Roman" w:cs="Times New Roman"/>
+          <w:sz w:val="26"/>
+          <w:szCs w:val="26"/>
+        </w:rPr>
+      </w:pPr>
+      <w:bookmarkStart w:id="18" w:name="_GoBack"/>
       <w:bookmarkEnd w:id="18"/>
     </w:p>
     <w:p>
@@ -6963,6 +7145,8 @@
         <w:jc w:val="both"/>
         <w:rPr>
           <w:rFonts w:ascii="Times New Roman" w:hAnsi="Times New Roman" w:cs="Times New Roman"/>
+          <w:b/>
+          <w:color w:val="FF0000"/>
           <w:sz w:val="26"/>
           <w:szCs w:val="26"/>
         </w:rPr>
@@ -6970,38 +7154,12 @@
       <w:r>
         <w:rPr>
           <w:rFonts w:ascii="Times New Roman" w:hAnsi="Times New Roman" w:cs="Times New Roman"/>
-          <w:sz w:val="26"/>
-          <w:szCs w:val="26"/>
-        </w:rPr>
-        <w:t>Арифметическим</w:t>
-      </w:r>
-      <w:r>
-        <w:rPr>
-          <w:rFonts w:ascii="Times New Roman" w:hAnsi="Times New Roman" w:cs="Times New Roman"/>
-          <w:sz w:val="26"/>
-          <w:szCs w:val="26"/>
-        </w:rPr>
-        <w:t xml:space="preserve"> кодированием называется отображение слов алфавита с заданным распределение вероятностей на множество двоичных слов [4].</w:t>
-      </w:r>
-    </w:p>
-    <w:p>
-      <w:pPr>
-        <w:spacing w:line="360" w:lineRule="auto"/>
-        <w:ind w:firstLine="709"/>
-        <w:jc w:val="both"/>
-        <w:rPr>
-          <w:rFonts w:ascii="Times New Roman" w:hAnsi="Times New Roman" w:cs="Times New Roman"/>
-          <w:sz w:val="26"/>
-          <w:szCs w:val="26"/>
-        </w:rPr>
-      </w:pPr>
-      <w:r>
-        <w:rPr>
-          <w:rFonts w:ascii="Times New Roman" w:hAnsi="Times New Roman" w:cs="Times New Roman"/>
-          <w:sz w:val="26"/>
-          <w:szCs w:val="26"/>
-        </w:rPr>
-        <w:t>Основанная идея арифметического кодирования заключается в следующем: слова алфавита сортируются по возрастанию вероятности их появления, пропорционально этим вероятностям делится интервал от 0 до 1. Каждая часть такого интервала соответствует двоичному представлению слова исходного алфавита. Таким образом, для наиболее часто встречающихся слов будут использоваться наиболее компактные представления.</w:t>
+          <w:b/>
+          <w:color w:val="FF0000"/>
+          <w:sz w:val="26"/>
+          <w:szCs w:val="26"/>
+        </w:rPr>
+        <w:t>ЗДЕСЬ ДОЛЖЕН БЫТЬ ПРИМЕР КОДИРОВАНИЯ</w:t>
       </w:r>
     </w:p>
     <w:p>
@@ -7026,6 +7184,9 @@
     </w:p>
     <w:p>
       <w:r>
+        <w:rPr>
+          <w:noProof/>
+        </w:rPr>
         <w:drawing>
           <wp:inline distT="0" distB="0" distL="0" distR="0" wp14:anchorId="210D624D" wp14:editId="002C3910">
             <wp:extent cx="5938192" cy="5799908"/>
@@ -8774,15 +8935,7 @@
               <w:sz w:val="26"/>
               <w:szCs w:val="26"/>
             </w:rPr>
-            <m:t>=</m:t>
-          </m:r>
-          <m:r>
-            <w:rPr>
-              <w:rFonts w:ascii="Cambria Math" w:hAnsi="Cambria Math" w:cs="Times New Roman"/>
-              <w:sz w:val="26"/>
-              <w:szCs w:val="26"/>
-            </w:rPr>
-            <m:t xml:space="preserve"> </m:t>
+            <m:t xml:space="preserve">= </m:t>
           </m:r>
           <m:nary>
             <m:naryPr>
@@ -9421,6 +9574,7 @@
       <w:r>
         <w:rPr>
           <w:rFonts w:ascii="Times New Roman" w:hAnsi="Times New Roman" w:cs="Times New Roman"/>
+          <w:noProof/>
           <w:sz w:val="26"/>
           <w:szCs w:val="26"/>
         </w:rPr>
@@ -9904,7 +10058,72 @@
           <w:sz w:val="26"/>
           <w:szCs w:val="26"/>
         </w:rPr>
-        <w:t xml:space="preserve">[6] </w:t>
+        <w:t>[6]</w:t>
+      </w:r>
+      <w:r>
+        <w:rPr>
+          <w:rFonts w:ascii="Times New Roman" w:hAnsi="Times New Roman" w:cs="Times New Roman"/>
+          <w:sz w:val="26"/>
+          <w:szCs w:val="26"/>
+        </w:rPr>
+        <w:t xml:space="preserve"> Научная библиотека </w:t>
+      </w:r>
+      <w:r>
+        <w:rPr>
+          <w:rFonts w:ascii="Times New Roman" w:hAnsi="Times New Roman" w:cs="Times New Roman"/>
+          <w:sz w:val="26"/>
+          <w:szCs w:val="26"/>
+        </w:rPr>
+        <w:t>[</w:t>
+      </w:r>
+      <w:r>
+        <w:rPr>
+          <w:rFonts w:ascii="Times New Roman" w:hAnsi="Times New Roman" w:cs="Times New Roman"/>
+          <w:sz w:val="26"/>
+          <w:szCs w:val="26"/>
+        </w:rPr>
+        <w:t>Электронный ресурс</w:t>
+      </w:r>
+      <w:r>
+        <w:rPr>
+          <w:rFonts w:ascii="Times New Roman" w:hAnsi="Times New Roman" w:cs="Times New Roman"/>
+          <w:sz w:val="26"/>
+          <w:szCs w:val="26"/>
+        </w:rPr>
+        <w:t>]</w:t>
+      </w:r>
+      <w:r>
+        <w:rPr>
+          <w:rFonts w:ascii="Times New Roman" w:hAnsi="Times New Roman" w:cs="Times New Roman"/>
+          <w:sz w:val="26"/>
+          <w:szCs w:val="26"/>
+        </w:rPr>
+        <w:t xml:space="preserve">. </w:t>
+      </w:r>
+      <w:r>
+        <w:rPr>
+          <w:rFonts w:ascii="Times New Roman" w:hAnsi="Times New Roman" w:cs="Times New Roman"/>
+          <w:sz w:val="26"/>
+          <w:szCs w:val="26"/>
+          <w:lang w:val="en-US"/>
+        </w:rPr>
+        <w:t>URL</w:t>
+      </w:r>
+      <w:r>
+        <w:rPr>
+          <w:rFonts w:ascii="Times New Roman" w:hAnsi="Times New Roman" w:cs="Times New Roman"/>
+          <w:sz w:val="26"/>
+          <w:szCs w:val="26"/>
+        </w:rPr>
+        <w:t xml:space="preserve">: </w:t>
+      </w:r>
+      <w:r>
+        <w:rPr>
+          <w:rFonts w:ascii="Times New Roman" w:hAnsi="Times New Roman" w:cs="Times New Roman"/>
+          <w:sz w:val="26"/>
+          <w:szCs w:val="26"/>
+        </w:rPr>
+        <w:t xml:space="preserve"> </w:t>
       </w:r>
       <w:hyperlink r:id="rId10" w:history="1">
         <w:r>
@@ -11263,6 +11482,7 @@
   <w:style w:type="character" w:default="1" w:styleId="a0">
     <w:name w:val="Default Paragraph Font"/>
     <w:uiPriority w:val="1"/>
+    <w:semiHidden/>
     <w:unhideWhenUsed/>
   </w:style>
   <w:style w:type="table" w:default="1" w:styleId="a1">
@@ -11449,559 +11669,26 @@
       <w:ind w:left="220"/>
     </w:pPr>
   </w:style>
-</w:styles>
-</file>
-
-<file path=word/glossary/document.xml><?xml version="1.0" encoding="utf-8"?>
-<w:glossaryDocument xmlns:wpc="http://schemas.microsoft.com/office/word/2010/wordprocessingCanvas" xmlns:cx="http://schemas.microsoft.com/office/drawing/2014/chartex" xmlns:cx1="http://schemas.microsoft.com/office/drawing/2015/9/8/chartex" xmlns:mc="http://schemas.openxmlformats.org/markup-compatibility/2006" xmlns:o="urn:schemas-microsoft-com:office:office" xmlns:r="http://schemas.openxmlformats.org/officeDocument/2006/relationships" xmlns:m="http://schemas.openxmlformats.org/officeDocument/2006/math" xmlns:v="urn:schemas-microsoft-com:vml" xmlns:wp14="http://schemas.microsoft.com/office/word/2010/wordprocessingDrawing" xmlns:wp="http://schemas.openxmlformats.org/drawingml/2006/wordprocessingDrawing" xmlns:w10="urn:schemas-microsoft-com:office:word" xmlns:w="http://schemas.openxmlformats.org/wordprocessingml/2006/main" xmlns:w14="http://schemas.microsoft.com/office/word/2010/wordml" xmlns:w15="http://schemas.microsoft.com/office/word/2012/wordml" xmlns:w16se="http://schemas.microsoft.com/office/word/2015/wordml/symex" xmlns:wpg="http://schemas.microsoft.com/office/word/2010/wordprocessingGroup" xmlns:wpi="http://schemas.microsoft.com/office/word/2010/wordprocessingInk" xmlns:wne="http://schemas.microsoft.com/office/word/2006/wordml" xmlns:wps="http://schemas.microsoft.com/office/word/2010/wordprocessingShape" mc:Ignorable="w14 w15 w16se wp14"/>
-</file>
-
-<file path=word/glossary/fontTable.xml><?xml version="1.0" encoding="utf-8"?>
-<w:fonts xmlns:mc="http://schemas.openxmlformats.org/markup-compatibility/2006" xmlns:r="http://schemas.openxmlformats.org/officeDocument/2006/relationships" xmlns:w="http://schemas.openxmlformats.org/wordprocessingml/2006/main" xmlns:w14="http://schemas.microsoft.com/office/word/2010/wordml" xmlns:w15="http://schemas.microsoft.com/office/word/2012/wordml" xmlns:w16se="http://schemas.microsoft.com/office/word/2015/wordml/symex" mc:Ignorable="w14 w15 w16se">
-  <w:font w:name="Times New Roman">
-    <w:panose1 w:val="02020603050405020304"/>
-    <w:charset w:val="CC"/>
-    <w:family w:val="roman"/>
-    <w:pitch w:val="variable"/>
-    <w:sig w:usb0="E0002EFF" w:usb1="C000785B" w:usb2="00000009" w:usb3="00000000" w:csb0="000001FF" w:csb1="00000000"/>
-  </w:font>
-  <w:font w:name="Symbol">
-    <w:panose1 w:val="05050102010706020507"/>
-    <w:charset w:val="02"/>
-    <w:family w:val="roman"/>
-    <w:pitch w:val="variable"/>
-    <w:sig w:usb0="00000000" w:usb1="10000000" w:usb2="00000000" w:usb3="00000000" w:csb0="80000000" w:csb1="00000000"/>
-  </w:font>
-  <w:font w:name="Courier New">
-    <w:panose1 w:val="02070309020205020404"/>
-    <w:charset w:val="CC"/>
-    <w:family w:val="modern"/>
-    <w:pitch w:val="fixed"/>
-    <w:sig w:usb0="E0002EFF" w:usb1="C0007843" w:usb2="00000009" w:usb3="00000000" w:csb0="000001FF" w:csb1="00000000"/>
-  </w:font>
-  <w:font w:name="Wingdings">
-    <w:panose1 w:val="05000000000000000000"/>
-    <w:charset w:val="02"/>
-    <w:family w:val="auto"/>
-    <w:pitch w:val="variable"/>
-    <w:sig w:usb0="00000000" w:usb1="10000000" w:usb2="00000000" w:usb3="00000000" w:csb0="80000000" w:csb1="00000000"/>
-  </w:font>
-  <w:font w:name="Calibri">
-    <w:panose1 w:val="020F0502020204030204"/>
-    <w:charset w:val="CC"/>
-    <w:family w:val="swiss"/>
-    <w:pitch w:val="variable"/>
-    <w:sig w:usb0="E4002EFF" w:usb1="C000247B" w:usb2="00000009" w:usb3="00000000" w:csb0="000001FF" w:csb1="00000000"/>
-  </w:font>
-  <w:font w:name="Arial">
-    <w:panose1 w:val="020B0604020202020204"/>
-    <w:charset w:val="CC"/>
-    <w:family w:val="swiss"/>
-    <w:pitch w:val="variable"/>
-    <w:sig w:usb0="E0002EFF" w:usb1="C000785B" w:usb2="00000009" w:usb3="00000000" w:csb0="000001FF" w:csb1="00000000"/>
-  </w:font>
-  <w:font w:name="Calibri Light">
-    <w:panose1 w:val="020F0302020204030204"/>
-    <w:charset w:val="CC"/>
-    <w:family w:val="swiss"/>
-    <w:pitch w:val="variable"/>
-    <w:sig w:usb0="E4002EFF" w:usb1="C000247B" w:usb2="00000009" w:usb3="00000000" w:csb0="000001FF" w:csb1="00000000"/>
-  </w:font>
-  <w:font w:name="Segoe UI">
-    <w:panose1 w:val="020B0502040204020203"/>
-    <w:charset w:val="CC"/>
-    <w:family w:val="swiss"/>
-    <w:pitch w:val="variable"/>
-    <w:sig w:usb0="E4002EFF" w:usb1="C000E47F" w:usb2="00000009" w:usb3="00000000" w:csb0="000001FF" w:csb1="00000000"/>
-  </w:font>
-  <w:font w:name="Cambria Math">
-    <w:panose1 w:val="02040503050406030204"/>
-    <w:charset w:val="CC"/>
-    <w:family w:val="roman"/>
-    <w:pitch w:val="variable"/>
-    <w:sig w:usb0="E00006FF" w:usb1="420024FF" w:usb2="02000000" w:usb3="00000000" w:csb0="0000019F" w:csb1="00000000"/>
-  </w:font>
-</w:fonts>
-</file>
-
-<file path=word/glossary/settings.xml><?xml version="1.0" encoding="utf-8"?>
-<w:settings xmlns:mc="http://schemas.openxmlformats.org/markup-compatibility/2006" xmlns:o="urn:schemas-microsoft-com:office:office" xmlns:r="http://schemas.openxmlformats.org/officeDocument/2006/relationships" xmlns:m="http://schemas.openxmlformats.org/officeDocument/2006/math" xmlns:v="urn:schemas-microsoft-com:vml" xmlns:w10="urn:schemas-microsoft-com:office:word" xmlns:w="http://schemas.openxmlformats.org/wordprocessingml/2006/main" xmlns:w14="http://schemas.microsoft.com/office/word/2010/wordml" xmlns:w15="http://schemas.microsoft.com/office/word/2012/wordml" xmlns:w16se="http://schemas.microsoft.com/office/word/2015/wordml/symex" xmlns:sl="http://schemas.openxmlformats.org/schemaLibrary/2006/main" mc:Ignorable="w14 w15 w16se">
-  <w:view w:val="normal"/>
-  <w:defaultTabStop w:val="708"/>
-  <w:characterSpacingControl w:val="doNotCompress"/>
-  <w:compat>
-    <w:useFELayout/>
-    <w:compatSetting w:name="compatibilityMode" w:uri="http://schemas.microsoft.com/office/word" w:val="15"/>
-    <w:compatSetting w:name="overrideTableStyleFontSizeAndJustification" w:uri="http://schemas.microsoft.com/office/word" w:val="1"/>
-    <w:compatSetting w:name="enableOpenTypeFeatures" w:uri="http://schemas.microsoft.com/office/word" w:val="1"/>
-    <w:compatSetting w:name="doNotFlipMirrorIndents" w:uri="http://schemas.microsoft.com/office/word" w:val="1"/>
-    <w:compatSetting w:name="differentiateMultirowTableHeaders" w:uri="http://schemas.microsoft.com/office/word" w:val="1"/>
-  </w:compat>
-  <w:rsids>
-    <w:rsidRoot w:val="00027231"/>
-    <w:rsid w:val="00027231"/>
-    <w:rsid w:val="00FD03A5"/>
-  </w:rsids>
-  <m:mathPr>
-    <m:mathFont m:val="Cambria Math"/>
-    <m:brkBin m:val="before"/>
-    <m:brkBinSub m:val="--"/>
-    <m:smallFrac m:val="0"/>
-    <m:dispDef/>
-    <m:lMargin m:val="0"/>
-    <m:rMargin m:val="0"/>
-    <m:defJc m:val="centerGroup"/>
-    <m:wrapIndent m:val="1440"/>
-    <m:intLim m:val="subSup"/>
-    <m:naryLim m:val="undOvr"/>
-  </m:mathPr>
-  <w:themeFontLang w:val="ru-RU"/>
-  <w:clrSchemeMapping w:bg1="light1" w:t1="dark1" w:bg2="light2" w:t2="dark2" w:accent1="accent1" w:accent2="accent2" w:accent3="accent3" w:accent4="accent4" w:accent5="accent5" w:accent6="accent6" w:hyperlink="hyperlink" w:followedHyperlink="followedHyperlink"/>
-  <w:decimalSymbol w:val=","/>
-  <w:listSeparator w:val=";"/>
-  <w15:chartTrackingRefBased/>
-</w:settings>
-</file>
-
-<file path=word/glossary/styles.xml><?xml version="1.0" encoding="utf-8"?>
-<w:styles xmlns:mc="http://schemas.openxmlformats.org/markup-compatibility/2006" xmlns:r="http://schemas.openxmlformats.org/officeDocument/2006/relationships" xmlns:w="http://schemas.openxmlformats.org/wordprocessingml/2006/main" xmlns:w14="http://schemas.microsoft.com/office/word/2010/wordml" xmlns:w15="http://schemas.microsoft.com/office/word/2012/wordml" xmlns:w16se="http://schemas.microsoft.com/office/word/2015/wordml/symex" mc:Ignorable="w14 w15 w16se">
-  <w:docDefaults>
-    <w:rPrDefault>
-      <w:rPr>
-        <w:rFonts w:asciiTheme="minorHAnsi" w:eastAsiaTheme="minorEastAsia" w:hAnsiTheme="minorHAnsi" w:cstheme="minorBidi"/>
-        <w:sz w:val="22"/>
-        <w:szCs w:val="22"/>
-        <w:lang w:val="ru-RU" w:eastAsia="ru-RU" w:bidi="ar-SA"/>
-      </w:rPr>
-    </w:rPrDefault>
-    <w:pPrDefault>
-      <w:pPr>
-        <w:spacing w:after="160" w:line="259" w:lineRule="auto"/>
-      </w:pPr>
-    </w:pPrDefault>
-  </w:docDefaults>
-  <w:latentStyles w:defLockedState="0" w:defUIPriority="99" w:defSemiHidden="0" w:defUnhideWhenUsed="0" w:defQFormat="0" w:count="371">
-    <w:lsdException w:name="Normal" w:uiPriority="0" w:qFormat="1"/>
-    <w:lsdException w:name="heading 1" w:uiPriority="9" w:qFormat="1"/>
-    <w:lsdException w:name="heading 2" w:semiHidden="1" w:uiPriority="9" w:unhideWhenUsed="1" w:qFormat="1"/>
-    <w:lsdException w:name="heading 3" w:semiHidden="1" w:uiPriority="9" w:unhideWhenUsed="1" w:qFormat="1"/>
-    <w:lsdException w:name="heading 4" w:semiHidden="1" w:uiPriority="9" w:unhideWhenUsed="1" w:qFormat="1"/>
-    <w:lsdException w:name="heading 5" w:semiHidden="1" w:uiPriority="9" w:unhideWhenUsed="1" w:qFormat="1"/>
-    <w:lsdException w:name="heading 6" w:semiHidden="1" w:uiPriority="9" w:unhideWhenUsed="1" w:qFormat="1"/>
-    <w:lsdException w:name="heading 7" w:semiHidden="1" w:uiPriority="9" w:unhideWhenUsed="1" w:qFormat="1"/>
-    <w:lsdException w:name="heading 8" w:semiHidden="1" w:uiPriority="9" w:unhideWhenUsed="1" w:qFormat="1"/>
-    <w:lsdException w:name="heading 9" w:semiHidden="1" w:uiPriority="9" w:unhideWhenUsed="1" w:qFormat="1"/>
-    <w:lsdException w:name="index 1" w:semiHidden="1" w:unhideWhenUsed="1"/>
-    <w:lsdException w:name="index 2" w:semiHidden="1" w:unhideWhenUsed="1"/>
-    <w:lsdException w:name="index 3" w:semiHidden="1" w:unhideWhenUsed="1"/>
-    <w:lsdException w:name="index 4" w:semiHidden="1" w:unhideWhenUsed="1"/>
-    <w:lsdException w:name="index 5" w:semiHidden="1" w:unhideWhenUsed="1"/>
-    <w:lsdException w:name="index 6" w:semiHidden="1" w:unhideWhenUsed="1"/>
-    <w:lsdException w:name="index 7" w:semiHidden="1" w:unhideWhenUsed="1"/>
-    <w:lsdException w:name="index 8" w:semiHidden="1" w:unhideWhenUsed="1"/>
-    <w:lsdException w:name="index 9" w:semiHidden="1" w:unhideWhenUsed="1"/>
-    <w:lsdException w:name="toc 1" w:semiHidden="1" w:uiPriority="39" w:unhideWhenUsed="1"/>
-    <w:lsdException w:name="toc 2" w:semiHidden="1" w:uiPriority="39" w:unhideWhenUsed="1"/>
-    <w:lsdException w:name="toc 3" w:semiHidden="1" w:uiPriority="39" w:unhideWhenUsed="1"/>
-    <w:lsdException w:name="toc 4" w:semiHidden="1" w:uiPriority="39" w:unhideWhenUsed="1"/>
-    <w:lsdException w:name="toc 5" w:semiHidden="1" w:uiPriority="39" w:unhideWhenUsed="1"/>
-    <w:lsdException w:name="toc 6" w:semiHidden="1" w:uiPriority="39" w:unhideWhenUsed="1"/>
-    <w:lsdException w:name="toc 7" w:semiHidden="1" w:uiPriority="39" w:unhideWhenUsed="1"/>
-    <w:lsdException w:name="toc 8" w:semiHidden="1" w:uiPriority="39" w:unhideWhenUsed="1"/>
-    <w:lsdException w:name="toc 9" w:semiHidden="1" w:uiPriority="39" w:unhideWhenUsed="1"/>
-    <w:lsdException w:name="Normal Indent" w:semiHidden="1" w:unhideWhenUsed="1"/>
-    <w:lsdException w:name="footnote text" w:semiHidden="1" w:unhideWhenUsed="1"/>
-    <w:lsdException w:name="annotation text" w:semiHidden="1" w:unhideWhenUsed="1"/>
-    <w:lsdException w:name="header" w:semiHidden="1" w:unhideWhenUsed="1"/>
-    <w:lsdException w:name="footer" w:semiHidden="1" w:unhideWhenUsed="1"/>
-    <w:lsdException w:name="index heading" w:semiHidden="1" w:unhideWhenUsed="1"/>
-    <w:lsdException w:name="caption" w:semiHidden="1" w:uiPriority="35" w:unhideWhenUsed="1" w:qFormat="1"/>
-    <w:lsdException w:name="table of figures" w:semiHidden="1" w:unhideWhenUsed="1"/>
-    <w:lsdException w:name="envelope address" w:semiHidden="1" w:unhideWhenUsed="1"/>
-    <w:lsdException w:name="envelope return" w:semiHidden="1" w:unhideWhenUsed="1"/>
-    <w:lsdException w:name="footnote reference" w:semiHidden="1" w:unhideWhenUsed="1"/>
-    <w:lsdException w:name="annotation reference" w:semiHidden="1" w:unhideWhenUsed="1"/>
-    <w:lsdException w:name="line number" w:semiHidden="1" w:unhideWhenUsed="1"/>
-    <w:lsdException w:name="page number" w:semiHidden="1" w:unhideWhenUsed="1"/>
-    <w:lsdException w:name="endnote reference" w:semiHidden="1" w:unhideWhenUsed="1"/>
-    <w:lsdException w:name="endnote text" w:semiHidden="1" w:unhideWhenUsed="1"/>
-    <w:lsdException w:name="table of authorities" w:semiHidden="1" w:unhideWhenUsed="1"/>
-    <w:lsdException w:name="macro" w:semiHidden="1" w:unhideWhenUsed="1"/>
-    <w:lsdException w:name="toa heading" w:semiHidden="1" w:unhideWhenUsed="1"/>
-    <w:lsdException w:name="List" w:semiHidden="1" w:unhideWhenUsed="1"/>
-    <w:lsdException w:name="List Bullet" w:semiHidden="1" w:unhideWhenUsed="1"/>
-    <w:lsdException w:name="List Number" w:semiHidden="1" w:unhideWhenUsed="1"/>
-    <w:lsdException w:name="List 2" w:semiHidden="1" w:unhideWhenUsed="1"/>
-    <w:lsdException w:name="List 3" w:semiHidden="1" w:unhideWhenUsed="1"/>
-    <w:lsdException w:name="List 4" w:semiHidden="1" w:unhideWhenUsed="1"/>
-    <w:lsdException w:name="List 5" w:semiHidden="1" w:unhideWhenUsed="1"/>
-    <w:lsdException w:name="List Bullet 2" w:semiHidden="1" w:unhideWhenUsed="1"/>
-    <w:lsdException w:name="List Bullet 3" w:semiHidden="1" w:unhideWhenUsed="1"/>
-    <w:lsdException w:name="List Bullet 4" w:semiHidden="1" w:unhideWhenUsed="1"/>
-    <w:lsdException w:name="List Bullet 5" w:semiHidden="1" w:unhideWhenUsed="1"/>
-    <w:lsdException w:name="List Number 2" w:semiHidden="1" w:unhideWhenUsed="1"/>
-    <w:lsdException w:name="List Number 3" w:semiHidden="1" w:unhideWhenUsed="1"/>
-    <w:lsdException w:name="List Number 4" w:semiHidden="1" w:unhideWhenUsed="1"/>
-    <w:lsdException w:name="List Number 5" w:semiHidden="1" w:unhideWhenUsed="1"/>
-    <w:lsdException w:name="Title" w:uiPriority="10" w:qFormat="1"/>
-    <w:lsdException w:name="Closing" w:semiHidden="1" w:unhideWhenUsed="1"/>
-    <w:lsdException w:name="Signature" w:semiHidden="1" w:unhideWhenUsed="1"/>
-    <w:lsdException w:name="Default Paragraph Font" w:semiHidden="1" w:uiPriority="1" w:unhideWhenUsed="1"/>
-    <w:lsdException w:name="Body Text" w:semiHidden="1" w:unhideWhenUsed="1"/>
-    <w:lsdException w:name="Body Text Indent" w:semiHidden="1" w:unhideWhenUsed="1"/>
-    <w:lsdException w:name="List Continue" w:semiHidden="1" w:unhideWhenUsed="1"/>
-    <w:lsdException w:name="List Continue 2" w:semiHidden="1" w:unhideWhenUsed="1"/>
-    <w:lsdException w:name="List Continue 3" w:semiHidden="1" w:unhideWhenUsed="1"/>
-    <w:lsdException w:name="List Continue 4" w:semiHidden="1" w:unhideWhenUsed="1"/>
-    <w:lsdException w:name="List Continue 5" w:semiHidden="1" w:unhideWhenUsed="1"/>
-    <w:lsdException w:name="Message Header" w:semiHidden="1" w:unhideWhenUsed="1"/>
-    <w:lsdException w:name="Subtitle" w:uiPriority="11" w:qFormat="1"/>
-    <w:lsdException w:name="Salutation" w:semiHidden="1" w:unhideWhenUsed="1"/>
-    <w:lsdException w:name="Date" w:semiHidden="1" w:unhideWhenUsed="1"/>
-    <w:lsdException w:name="Body Text First Indent" w:semiHidden="1" w:unhideWhenUsed="1"/>
-    <w:lsdException w:name="Body Text First Indent 2" w:semiHidden="1" w:unhideWhenUsed="1"/>
-    <w:lsdException w:name="Note Heading" w:semiHidden="1" w:unhideWhenUsed="1"/>
-    <w:lsdException w:name="Body Text 2" w:semiHidden="1" w:unhideWhenUsed="1"/>
-    <w:lsdException w:name="Body Text 3" w:semiHidden="1" w:unhideWhenUsed="1"/>
-    <w:lsdException w:name="Body Text Indent 2" w:semiHidden="1" w:unhideWhenUsed="1"/>
-    <w:lsdException w:name="Body Text Indent 3" w:semiHidden="1" w:unhideWhenUsed="1"/>
-    <w:lsdException w:name="Block Text" w:semiHidden="1" w:unhideWhenUsed="1"/>
-    <w:lsdException w:name="Hyperlink" w:semiHidden="1" w:unhideWhenUsed="1"/>
-    <w:lsdException w:name="FollowedHyperlink" w:semiHidden="1" w:unhideWhenUsed="1"/>
-    <w:lsdException w:name="Strong" w:uiPriority="22" w:qFormat="1"/>
-    <w:lsdException w:name="Emphasis" w:uiPriority="20" w:qFormat="1"/>
-    <w:lsdException w:name="Document Map" w:semiHidden="1" w:unhideWhenUsed="1"/>
-    <w:lsdException w:name="Plain Text" w:semiHidden="1" w:unhideWhenUsed="1"/>
-    <w:lsdException w:name="E-mail Signature" w:semiHidden="1" w:unhideWhenUsed="1"/>
-    <w:lsdException w:name="HTML Top of Form" w:semiHidden="1" w:unhideWhenUsed="1"/>
-    <w:lsdException w:name="HTML Bottom of Form" w:semiHidden="1" w:unhideWhenUsed="1"/>
-    <w:lsdException w:name="Normal (Web)" w:semiHidden="1" w:unhideWhenUsed="1"/>
-    <w:lsdException w:name="HTML Acronym" w:semiHidden="1" w:unhideWhenUsed="1"/>
-    <w:lsdException w:name="HTML Address" w:semiHidden="1" w:unhideWhenUsed="1"/>
-    <w:lsdException w:name="HTML Cite" w:semiHidden="1" w:unhideWhenUsed="1"/>
-    <w:lsdException w:name="HTML Code" w:semiHidden="1" w:unhideWhenUsed="1"/>
-    <w:lsdException w:name="HTML Definition" w:semiHidden="1" w:unhideWhenUsed="1"/>
-    <w:lsdException w:name="HTML Keyboard" w:semiHidden="1" w:unhideWhenUsed="1"/>
-    <w:lsdException w:name="HTML Preformatted" w:semiHidden="1" w:unhideWhenUsed="1"/>
-    <w:lsdException w:name="HTML Sample" w:semiHidden="1" w:unhideWhenUsed="1"/>
-    <w:lsdException w:name="HTML Typewriter" w:semiHidden="1" w:unhideWhenUsed="1"/>
-    <w:lsdException w:name="HTML Variable" w:semiHidden="1" w:unhideWhenUsed="1"/>
-    <w:lsdException w:name="Normal Table" w:semiHidden="1" w:unhideWhenUsed="1"/>
-    <w:lsdException w:name="annotation subject" w:semiHidden="1" w:unhideWhenUsed="1"/>
-    <w:lsdException w:name="No List" w:semiHidden="1" w:unhideWhenUsed="1"/>
-    <w:lsdException w:name="Outline List 1" w:semiHidden="1" w:unhideWhenUsed="1"/>
-    <w:lsdException w:name="Outline List 2" w:semiHidden="1" w:unhideWhenUsed="1"/>
-    <w:lsdException w:name="Outline List 3" w:semiHidden="1" w:unhideWhenUsed="1"/>
-    <w:lsdException w:name="Table Simple 1" w:semiHidden="1" w:unhideWhenUsed="1"/>
-    <w:lsdException w:name="Table Simple 2" w:semiHidden="1" w:unhideWhenUsed="1"/>
-    <w:lsdException w:name="Table Simple 3" w:semiHidden="1" w:unhideWhenUsed="1"/>
-    <w:lsdException w:name="Table Classic 1" w:semiHidden="1" w:unhideWhenUsed="1"/>
-    <w:lsdException w:name="Table Classic 2" w:semiHidden="1" w:unhideWhenUsed="1"/>
-    <w:lsdException w:name="Table Classic 3" w:semiHidden="1" w:unhideWhenUsed="1"/>
-    <w:lsdException w:name="Table Classic 4" w:semiHidden="1" w:unhideWhenUsed="1"/>
-    <w:lsdException w:name="Table Colorful 1" w:semiHidden="1" w:unhideWhenUsed="1"/>
-    <w:lsdException w:name="Table Colorful 2" w:semiHidden="1" w:unhideWhenUsed="1"/>
-    <w:lsdException w:name="Table Colorful 3" w:semiHidden="1" w:unhideWhenUsed="1"/>
-    <w:lsdException w:name="Table Columns 1" w:semiHidden="1" w:unhideWhenUsed="1"/>
-    <w:lsdException w:name="Table Columns 2" w:semiHidden="1" w:unhideWhenUsed="1"/>
-    <w:lsdException w:name="Table Columns 3" w:semiHidden="1" w:unhideWhenUsed="1"/>
-    <w:lsdException w:name="Table Columns 4" w:semiHidden="1" w:unhideWhenUsed="1"/>
-    <w:lsdException w:name="Table Columns 5" w:semiHidden="1" w:unhideWhenUsed="1"/>
-    <w:lsdException w:name="Table Grid 1" w:semiHidden="1" w:unhideWhenUsed="1"/>
-    <w:lsdException w:name="Table Grid 2" w:semiHidden="1" w:unhideWhenUsed="1"/>
-    <w:lsdException w:name="Table Grid 3" w:semiHidden="1" w:unhideWhenUsed="1"/>
-    <w:lsdException w:name="Table Grid 4" w:semiHidden="1" w:unhideWhenUsed="1"/>
-    <w:lsdException w:name="Table Grid 5" w:semiHidden="1" w:unhideWhenUsed="1"/>
-    <w:lsdException w:name="Table Grid 6" w:semiHidden="1" w:unhideWhenUsed="1"/>
-    <w:lsdException w:name="Table Grid 7" w:semiHidden="1" w:unhideWhenUsed="1"/>
-    <w:lsdException w:name="Table Grid 8" w:semiHidden="1" w:unhideWhenUsed="1"/>
-    <w:lsdException w:name="Table List 1" w:semiHidden="1" w:unhideWhenUsed="1"/>
-    <w:lsdException w:name="Table List 2" w:semiHidden="1" w:unhideWhenUsed="1"/>
-    <w:lsdException w:name="Table List 3" w:semiHidden="1" w:unhideWhenUsed="1"/>
-    <w:lsdException w:name="Table List 4" w:semiHidden="1" w:unhideWhenUsed="1"/>
-    <w:lsdException w:name="Table List 5" w:semiHidden="1" w:unhideWhenUsed="1"/>
-    <w:lsdException w:name="Table List 6" w:semiHidden="1" w:unhideWhenUsed="1"/>
-    <w:lsdException w:name="Table List 7" w:semiHidden="1" w:unhideWhenUsed="1"/>
-    <w:lsdException w:name="Table List 8" w:semiHidden="1" w:unhideWhenUsed="1"/>
-    <w:lsdException w:name="Table 3D effects 1" w:semiHidden="1" w:unhideWhenUsed="1"/>
-    <w:lsdException w:name="Table 3D effects 2" w:semiHidden="1" w:unhideWhenUsed="1"/>
-    <w:lsdException w:name="Table 3D effects 3" w:semiHidden="1" w:unhideWhenUsed="1"/>
-    <w:lsdException w:name="Table Contemporary" w:semiHidden="1" w:unhideWhenUsed="1"/>
-    <w:lsdException w:name="Table Elegant" w:semiHidden="1" w:unhideWhenUsed="1"/>
-    <w:lsdException w:name="Table Professional" w:semiHidden="1" w:unhideWhenUsed="1"/>
-    <w:lsdException w:name="Table Subtle 1" w:semiHidden="1" w:unhideWhenUsed="1"/>
-    <w:lsdException w:name="Table Subtle 2" w:semiHidden="1" w:unhideWhenUsed="1"/>
-    <w:lsdException w:name="Table Web 1" w:semiHidden="1" w:unhideWhenUsed="1"/>
-    <w:lsdException w:name="Table Web 2" w:semiHidden="1" w:unhideWhenUsed="1"/>
-    <w:lsdException w:name="Table Web 3" w:semiHidden="1" w:unhideWhenUsed="1"/>
-    <w:lsdException w:name="Balloon Text" w:semiHidden="1" w:unhideWhenUsed="1"/>
-    <w:lsdException w:name="Table Grid" w:uiPriority="39"/>
-    <w:lsdException w:name="Table Theme" w:semiHidden="1" w:unhideWhenUsed="1"/>
-    <w:lsdException w:name="Placeholder Text" w:semiHidden="1"/>
-    <w:lsdException w:name="No Spacing" w:uiPriority="1" w:qFormat="1"/>
-    <w:lsdException w:name="Light Shading" w:uiPriority="60"/>
-    <w:lsdException w:name="Light List" w:uiPriority="61"/>
-    <w:lsdException w:name="Light Grid" w:uiPriority="62"/>
-    <w:lsdException w:name="Medium Shading 1" w:uiPriority="63"/>
-    <w:lsdException w:name="Medium Shading 2" w:uiPriority="64"/>
-    <w:lsdException w:name="Medium List 1" w:uiPriority="65"/>
-    <w:lsdException w:name="Medium List 2" w:uiPriority="66"/>
-    <w:lsdException w:name="Medium Grid 1" w:uiPriority="67"/>
-    <w:lsdException w:name="Medium Grid 2" w:uiPriority="68"/>
-    <w:lsdException w:name="Medium Grid 3" w:uiPriority="69"/>
-    <w:lsdException w:name="Dark List" w:uiPriority="70"/>
-    <w:lsdException w:name="Colorful Shading" w:uiPriority="71"/>
-    <w:lsdException w:name="Colorful List" w:uiPriority="72"/>
-    <w:lsdException w:name="Colorful Grid" w:uiPriority="73"/>
-    <w:lsdException w:name="Light Shading Accent 1" w:uiPriority="60"/>
-    <w:lsdException w:name="Light List Accent 1" w:uiPriority="61"/>
-    <w:lsdException w:name="Light Grid Accent 1" w:uiPriority="62"/>
-    <w:lsdException w:name="Medium Shading 1 Accent 1" w:uiPriority="63"/>
-    <w:lsdException w:name="Medium Shading 2 Accent 1" w:uiPriority="64"/>
-    <w:lsdException w:name="Medium List 1 Accent 1" w:uiPriority="65"/>
-    <w:lsdException w:name="Revision" w:semiHidden="1"/>
-    <w:lsdException w:name="List Paragraph" w:uiPriority="34" w:qFormat="1"/>
-    <w:lsdException w:name="Quote" w:uiPriority="29" w:qFormat="1"/>
-    <w:lsdException w:name="Intense Quote" w:uiPriority="30" w:qFormat="1"/>
-    <w:lsdException w:name="Medium List 2 Accent 1" w:uiPriority="66"/>
-    <w:lsdException w:name="Medium Grid 1 Accent 1" w:uiPriority="67"/>
-    <w:lsdException w:name="Medium Grid 2 Accent 1" w:uiPriority="68"/>
-    <w:lsdException w:name="Medium Grid 3 Accent 1" w:uiPriority="69"/>
-    <w:lsdException w:name="Dark List Accent 1" w:uiPriority="70"/>
-    <w:lsdException w:name="Colorful Shading Accent 1" w:uiPriority="71"/>
-    <w:lsdException w:name="Colorful List Accent 1" w:uiPriority="72"/>
-    <w:lsdException w:name="Colorful Grid Accent 1" w:uiPriority="73"/>
-    <w:lsdException w:name="Light Shading Accent 2" w:uiPriority="60"/>
-    <w:lsdException w:name="Light List Accent 2" w:uiPriority="61"/>
-    <w:lsdException w:name="Light Grid Accent 2" w:uiPriority="62"/>
-    <w:lsdException w:name="Medium Shading 1 Accent 2" w:uiPriority="63"/>
-    <w:lsdException w:name="Medium Shading 2 Accent 2" w:uiPriority="64"/>
-    <w:lsdException w:name="Medium List 1 Accent 2" w:uiPriority="65"/>
-    <w:lsdException w:name="Medium List 2 Accent 2" w:uiPriority="66"/>
-    <w:lsdException w:name="Medium Grid 1 Accent 2" w:uiPriority="67"/>
-    <w:lsdException w:name="Medium Grid 2 Accent 2" w:uiPriority="68"/>
-    <w:lsdException w:name="Medium Grid 3 Accent 2" w:uiPriority="69"/>
-    <w:lsdException w:name="Dark List Accent 2" w:uiPriority="70"/>
-    <w:lsdException w:name="Colorful Shading Accent 2" w:uiPriority="71"/>
-    <w:lsdException w:name="Colorful List Accent 2" w:uiPriority="72"/>
-    <w:lsdException w:name="Colorful Grid Accent 2" w:uiPriority="73"/>
-    <w:lsdException w:name="Light Shading Accent 3" w:uiPriority="60"/>
-    <w:lsdException w:name="Light List Accent 3" w:uiPriority="61"/>
-    <w:lsdException w:name="Light Grid Accent 3" w:uiPriority="62"/>
-    <w:lsdException w:name="Medium Shading 1 Accent 3" w:uiPriority="63"/>
-    <w:lsdException w:name="Medium Shading 2 Accent 3" w:uiPriority="64"/>
-    <w:lsdException w:name="Medium List 1 Accent 3" w:uiPriority="65"/>
-    <w:lsdException w:name="Medium List 2 Accent 3" w:uiPriority="66"/>
-    <w:lsdException w:name="Medium Grid 1 Accent 3" w:uiPriority="67"/>
-    <w:lsdException w:name="Medium Grid 2 Accent 3" w:uiPriority="68"/>
-    <w:lsdException w:name="Medium Grid 3 Accent 3" w:uiPriority="69"/>
-    <w:lsdException w:name="Dark List Accent 3" w:uiPriority="70"/>
-    <w:lsdException w:name="Colorful Shading Accent 3" w:uiPriority="71"/>
-    <w:lsdException w:name="Colorful List Accent 3" w:uiPriority="72"/>
-    <w:lsdException w:name="Colorful Grid Accent 3" w:uiPriority="73"/>
-    <w:lsdException w:name="Light Shading Accent 4" w:uiPriority="60"/>
-    <w:lsdException w:name="Light List Accent 4" w:uiPriority="61"/>
-    <w:lsdException w:name="Light Grid Accent 4" w:uiPriority="62"/>
-    <w:lsdException w:name="Medium Shading 1 Accent 4" w:uiPriority="63"/>
-    <w:lsdException w:name="Medium Shading 2 Accent 4" w:uiPriority="64"/>
-    <w:lsdException w:name="Medium List 1 Accent 4" w:uiPriority="65"/>
-    <w:lsdException w:name="Medium List 2 Accent 4" w:uiPriority="66"/>
-    <w:lsdException w:name="Medium Grid 1 Accent 4" w:uiPriority="67"/>
-    <w:lsdException w:name="Medium Grid 2 Accent 4" w:uiPriority="68"/>
-    <w:lsdException w:name="Medium Grid 3 Accent 4" w:uiPriority="69"/>
-    <w:lsdException w:name="Dark List Accent 4" w:uiPriority="70"/>
-    <w:lsdException w:name="Colorful Shading Accent 4" w:uiPriority="71"/>
-    <w:lsdException w:name="Colorful List Accent 4" w:uiPriority="72"/>
-    <w:lsdException w:name="Colorful Grid Accent 4" w:uiPriority="73"/>
-    <w:lsdException w:name="Light Shading Accent 5" w:uiPriority="60"/>
-    <w:lsdException w:name="Light List Accent 5" w:uiPriority="61"/>
-    <w:lsdException w:name="Light Grid Accent 5" w:uiPriority="62"/>
-    <w:lsdException w:name="Medium Shading 1 Accent 5" w:uiPriority="63"/>
-    <w:lsdException w:name="Medium Shading 2 Accent 5" w:uiPriority="64"/>
-    <w:lsdException w:name="Medium List 1 Accent 5" w:uiPriority="65"/>
-    <w:lsdException w:name="Medium List 2 Accent 5" w:uiPriority="66"/>
-    <w:lsdException w:name="Medium Grid 1 Accent 5" w:uiPriority="67"/>
-    <w:lsdException w:name="Medium Grid 2 Accent 5" w:uiPriority="68"/>
-    <w:lsdException w:name="Medium Grid 3 Accent 5" w:uiPriority="69"/>
-    <w:lsdException w:name="Dark List Accent 5" w:uiPriority="70"/>
-    <w:lsdException w:name="Colorful Shading Accent 5" w:uiPriority="71"/>
-    <w:lsdException w:name="Colorful List Accent 5" w:uiPriority="72"/>
-    <w:lsdException w:name="Colorful Grid Accent 5" w:uiPriority="73"/>
-    <w:lsdException w:name="Light Shading Accent 6" w:uiPriority="60"/>
-    <w:lsdException w:name="Light List Accent 6" w:uiPriority="61"/>
-    <w:lsdException w:name="Light Grid Accent 6" w:uiPriority="62"/>
-    <w:lsdException w:name="Medium Shading 1 Accent 6" w:uiPriority="63"/>
-    <w:lsdException w:name="Medium Shading 2 Accent 6" w:uiPriority="64"/>
-    <w:lsdException w:name="Medium List 1 Accent 6" w:uiPriority="65"/>
-    <w:lsdException w:name="Medium List 2 Accent 6" w:uiPriority="66"/>
-    <w:lsdException w:name="Medium Grid 1 Accent 6" w:uiPriority="67"/>
-    <w:lsdException w:name="Medium Grid 2 Accent 6" w:uiPriority="68"/>
-    <w:lsdException w:name="Medium Grid 3 Accent 6" w:uiPriority="69"/>
-    <w:lsdException w:name="Dark List Accent 6" w:uiPriority="70"/>
-    <w:lsdException w:name="Colorful Shading Accent 6" w:uiPriority="71"/>
-    <w:lsdException w:name="Colorful List Accent 6" w:uiPriority="72"/>
-    <w:lsdException w:name="Colorful Grid Accent 6" w:uiPriority="73"/>
-    <w:lsdException w:name="Subtle Emphasis" w:uiPriority="19" w:qFormat="1"/>
-    <w:lsdException w:name="Intense Emphasis" w:uiPriority="21" w:qFormat="1"/>
-    <w:lsdException w:name="Subtle Reference" w:uiPriority="31" w:qFormat="1"/>
-    <w:lsdException w:name="Intense Reference" w:uiPriority="32" w:qFormat="1"/>
-    <w:lsdException w:name="Book Title" w:uiPriority="33" w:qFormat="1"/>
-    <w:lsdException w:name="Bibliography" w:semiHidden="1" w:uiPriority="37" w:unhideWhenUsed="1"/>
-    <w:lsdException w:name="TOC Heading" w:semiHidden="1" w:uiPriority="39" w:unhideWhenUsed="1" w:qFormat="1"/>
-    <w:lsdException w:name="Plain Table 1" w:uiPriority="41"/>
-    <w:lsdException w:name="Plain Table 2" w:uiPriority="42"/>
-    <w:lsdException w:name="Plain Table 3" w:uiPriority="43"/>
-    <w:lsdException w:name="Plain Table 4" w:uiPriority="44"/>
-    <w:lsdException w:name="Plain Table 5" w:uiPriority="45"/>
-    <w:lsdException w:name="Grid Table Light" w:uiPriority="40"/>
-    <w:lsdException w:name="Grid Table 1 Light" w:uiPriority="46"/>
-    <w:lsdException w:name="Grid Table 2" w:uiPriority="47"/>
-    <w:lsdException w:name="Grid Table 3" w:uiPriority="48"/>
-    <w:lsdException w:name="Grid Table 4" w:uiPriority="49"/>
-    <w:lsdException w:name="Grid Table 5 Dark" w:uiPriority="50"/>
-    <w:lsdException w:name="Grid Table 6 Colorful" w:uiPriority="51"/>
-    <w:lsdException w:name="Grid Table 7 Colorful" w:uiPriority="52"/>
-    <w:lsdException w:name="Grid Table 1 Light Accent 1" w:uiPriority="46"/>
-    <w:lsdException w:name="Grid Table 2 Accent 1" w:uiPriority="47"/>
-    <w:lsdException w:name="Grid Table 3 Accent 1" w:uiPriority="48"/>
-    <w:lsdException w:name="Grid Table 4 Accent 1" w:uiPriority="49"/>
-    <w:lsdException w:name="Grid Table 5 Dark Accent 1" w:uiPriority="50"/>
-    <w:lsdException w:name="Grid Table 6 Colorful Accent 1" w:uiPriority="51"/>
-    <w:lsdException w:name="Grid Table 7 Colorful Accent 1" w:uiPriority="52"/>
-    <w:lsdException w:name="Grid Table 1 Light Accent 2" w:uiPriority="46"/>
-    <w:lsdException w:name="Grid Table 2 Accent 2" w:uiPriority="47"/>
-    <w:lsdException w:name="Grid Table 3 Accent 2" w:uiPriority="48"/>
-    <w:lsdException w:name="Grid Table 4 Accent 2" w:uiPriority="49"/>
-    <w:lsdException w:name="Grid Table 5 Dark Accent 2" w:uiPriority="50"/>
-    <w:lsdException w:name="Grid Table 6 Colorful Accent 2" w:uiPriority="51"/>
-    <w:lsdException w:name="Grid Table 7 Colorful Accent 2" w:uiPriority="52"/>
-    <w:lsdException w:name="Grid Table 1 Light Accent 3" w:uiPriority="46"/>
-    <w:lsdException w:name="Grid Table 2 Accent 3" w:uiPriority="47"/>
-    <w:lsdException w:name="Grid Table 3 Accent 3" w:uiPriority="48"/>
-    <w:lsdException w:name="Grid Table 4 Accent 3" w:uiPriority="49"/>
-    <w:lsdException w:name="Grid Table 5 Dark Accent 3" w:uiPriority="50"/>
-    <w:lsdException w:name="Grid Table 6 Colorful Accent 3" w:uiPriority="51"/>
-    <w:lsdException w:name="Grid Table 7 Colorful Accent 3" w:uiPriority="52"/>
-    <w:lsdException w:name="Grid Table 1 Light Accent 4" w:uiPriority="46"/>
-    <w:lsdException w:name="Grid Table 2 Accent 4" w:uiPriority="47"/>
-    <w:lsdException w:name="Grid Table 3 Accent 4" w:uiPriority="48"/>
-    <w:lsdException w:name="Grid Table 4 Accent 4" w:uiPriority="49"/>
-    <w:lsdException w:name="Grid Table 5 Dark Accent 4" w:uiPriority="50"/>
-    <w:lsdException w:name="Grid Table 6 Colorful Accent 4" w:uiPriority="51"/>
-    <w:lsdException w:name="Grid Table 7 Colorful Accent 4" w:uiPriority="52"/>
-    <w:lsdException w:name="Grid Table 1 Light Accent 5" w:uiPriority="46"/>
-    <w:lsdException w:name="Grid Table 2 Accent 5" w:uiPriority="47"/>
-    <w:lsdException w:name="Grid Table 3 Accent 5" w:uiPriority="48"/>
-    <w:lsdException w:name="Grid Table 4 Accent 5" w:uiPriority="49"/>
-    <w:lsdException w:name="Grid Table 5 Dark Accent 5" w:uiPriority="50"/>
-    <w:lsdException w:name="Grid Table 6 Colorful Accent 5" w:uiPriority="51"/>
-    <w:lsdException w:name="Grid Table 7 Colorful Accent 5" w:uiPriority="52"/>
-    <w:lsdException w:name="Grid Table 1 Light Accent 6" w:uiPriority="46"/>
-    <w:lsdException w:name="Grid Table 2 Accent 6" w:uiPriority="47"/>
-    <w:lsdException w:name="Grid Table 3 Accent 6" w:uiPriority="48"/>
-    <w:lsdException w:name="Grid Table 4 Accent 6" w:uiPriority="49"/>
-    <w:lsdException w:name="Grid Table 5 Dark Accent 6" w:uiPriority="50"/>
-    <w:lsdException w:name="Grid Table 6 Colorful Accent 6" w:uiPriority="51"/>
-    <w:lsdException w:name="Grid Table 7 Colorful Accent 6" w:uiPriority="52"/>
-    <w:lsdException w:name="List Table 1 Light" w:uiPriority="46"/>
-    <w:lsdException w:name="List Table 2" w:uiPriority="47"/>
-    <w:lsdException w:name="List Table 3" w:uiPriority="48"/>
-    <w:lsdException w:name="List Table 4" w:uiPriority="49"/>
-    <w:lsdException w:name="List Table 5 Dark" w:uiPriority="50"/>
-    <w:lsdException w:name="List Table 6 Colorful" w:uiPriority="51"/>
-    <w:lsdException w:name="List Table 7 Colorful" w:uiPriority="52"/>
-    <w:lsdException w:name="List Table 1 Light Accent 1" w:uiPriority="46"/>
-    <w:lsdException w:name="List Table 2 Accent 1" w:uiPriority="47"/>
-    <w:lsdException w:name="List Table 3 Accent 1" w:uiPriority="48"/>
-    <w:lsdException w:name="List Table 4 Accent 1" w:uiPriority="49"/>
-    <w:lsdException w:name="List Table 5 Dark Accent 1" w:uiPriority="50"/>
-    <w:lsdException w:name="List Table 6 Colorful Accent 1" w:uiPriority="51"/>
-    <w:lsdException w:name="List Table 7 Colorful Accent 1" w:uiPriority="52"/>
-    <w:lsdException w:name="List Table 1 Light Accent 2" w:uiPriority="46"/>
-    <w:lsdException w:name="List Table 2 Accent 2" w:uiPriority="47"/>
-    <w:lsdException w:name="List Table 3 Accent 2" w:uiPriority="48"/>
-    <w:lsdException w:name="List Table 4 Accent 2" w:uiPriority="49"/>
-    <w:lsdException w:name="List Table 5 Dark Accent 2" w:uiPriority="50"/>
-    <w:lsdException w:name="List Table 6 Colorful Accent 2" w:uiPriority="51"/>
-    <w:lsdException w:name="List Table 7 Colorful Accent 2" w:uiPriority="52"/>
-    <w:lsdException w:name="List Table 1 Light Accent 3" w:uiPriority="46"/>
-    <w:lsdException w:name="List Table 2 Accent 3" w:uiPriority="47"/>
-    <w:lsdException w:name="List Table 3 Accent 3" w:uiPriority="48"/>
-    <w:lsdException w:name="List Table 4 Accent 3" w:uiPriority="49"/>
-    <w:lsdException w:name="List Table 5 Dark Accent 3" w:uiPriority="50"/>
-    <w:lsdException w:name="List Table 6 Colorful Accent 3" w:uiPriority="51"/>
-    <w:lsdException w:name="List Table 7 Colorful Accent 3" w:uiPriority="52"/>
-    <w:lsdException w:name="List Table 1 Light Accent 4" w:uiPriority="46"/>
-    <w:lsdException w:name="List Table 2 Accent 4" w:uiPriority="47"/>
-    <w:lsdException w:name="List Table 3 Accent 4" w:uiPriority="48"/>
-    <w:lsdException w:name="List Table 4 Accent 4" w:uiPriority="49"/>
-    <w:lsdException w:name="List Table 5 Dark Accent 4" w:uiPriority="50"/>
-    <w:lsdException w:name="List Table 6 Colorful Accent 4" w:uiPriority="51"/>
-    <w:lsdException w:name="List Table 7 Colorful Accent 4" w:uiPriority="52"/>
-    <w:lsdException w:name="List Table 1 Light Accent 5" w:uiPriority="46"/>
-    <w:lsdException w:name="List Table 2 Accent 5" w:uiPriority="47"/>
-    <w:lsdException w:name="List Table 3 Accent 5" w:uiPriority="48"/>
-    <w:lsdException w:name="List Table 4 Accent 5" w:uiPriority="49"/>
-    <w:lsdException w:name="List Table 5 Dark Accent 5" w:uiPriority="50"/>
-    <w:lsdException w:name="List Table 6 Colorful Accent 5" w:uiPriority="51"/>
-    <w:lsdException w:name="List Table 7 Colorful Accent 5" w:uiPriority="52"/>
-    <w:lsdException w:name="List Table 1 Light Accent 6" w:uiPriority="46"/>
-    <w:lsdException w:name="List Table 2 Accent 6" w:uiPriority="47"/>
-    <w:lsdException w:name="List Table 3 Accent 6" w:uiPriority="48"/>
-    <w:lsdException w:name="List Table 4 Accent 6" w:uiPriority="49"/>
-    <w:lsdException w:name="List Table 5 Dark Accent 6" w:uiPriority="50"/>
-    <w:lsdException w:name="List Table 6 Colorful Accent 6" w:uiPriority="51"/>
-    <w:lsdException w:name="List Table 7 Colorful Accent 6" w:uiPriority="52"/>
-  </w:latentStyles>
-  <w:style w:type="paragraph" w:default="1" w:styleId="a">
-    <w:name w:val="Normal"/>
+  <w:style w:type="paragraph" w:styleId="aa">
+    <w:name w:val="caption"/>
+    <w:basedOn w:val="a"/>
+    <w:next w:val="a"/>
+    <w:uiPriority w:val="35"/>
+    <w:unhideWhenUsed/>
     <w:qFormat/>
-  </w:style>
-  <w:style w:type="character" w:default="1" w:styleId="a0">
-    <w:name w:val="Default Paragraph Font"/>
-    <w:uiPriority w:val="1"/>
-    <w:semiHidden/>
-    <w:unhideWhenUsed/>
-  </w:style>
-  <w:style w:type="table" w:default="1" w:styleId="a1">
-    <w:name w:val="Normal Table"/>
-    <w:uiPriority w:val="99"/>
-    <w:semiHidden/>
-    <w:unhideWhenUsed/>
-    <w:tblPr>
-      <w:tblInd w:w="0" w:type="dxa"/>
-      <w:tblCellMar>
-        <w:top w:w="0" w:type="dxa"/>
-        <w:left w:w="108" w:type="dxa"/>
-        <w:bottom w:w="0" w:type="dxa"/>
-        <w:right w:w="108" w:type="dxa"/>
-      </w:tblCellMar>
-    </w:tblPr>
-  </w:style>
-  <w:style w:type="numbering" w:default="1" w:styleId="a2">
-    <w:name w:val="No List"/>
-    <w:uiPriority w:val="99"/>
-    <w:semiHidden/>
-    <w:unhideWhenUsed/>
-  </w:style>
-  <w:style w:type="character" w:styleId="a3">
-    <w:name w:val="Placeholder Text"/>
-    <w:basedOn w:val="a0"/>
-    <w:uiPriority w:val="99"/>
-    <w:semiHidden/>
-    <w:rsid w:val="00027231"/>
+    <w:rsid w:val="00F81F9F"/>
+    <w:pPr>
+      <w:spacing w:after="200" w:line="240" w:lineRule="auto"/>
+    </w:pPr>
     <w:rPr>
-      <w:color w:val="808080"/>
+      <w:i/>
+      <w:iCs/>
+      <w:color w:val="44546A" w:themeColor="text2"/>
+      <w:sz w:val="18"/>
+      <w:szCs w:val="18"/>
     </w:rPr>
   </w:style>
 </w:styles>
-</file>
-
-<file path=word/glossary/webSettings.xml><?xml version="1.0" encoding="utf-8"?>
-<w:webSettings xmlns:mc="http://schemas.openxmlformats.org/markup-compatibility/2006" xmlns:r="http://schemas.openxmlformats.org/officeDocument/2006/relationships" xmlns:w="http://schemas.openxmlformats.org/wordprocessingml/2006/main" xmlns:w14="http://schemas.microsoft.com/office/word/2010/wordml" xmlns:w15="http://schemas.microsoft.com/office/word/2012/wordml" xmlns:w16se="http://schemas.microsoft.com/office/word/2015/wordml/symex" mc:Ignorable="w14 w15 w16se">
-  <w:optimizeForBrowser/>
-  <w:allowPNG/>
-</w:webSettings>
 </file>
 
 <file path=word/theme/theme1.xml><?xml version="1.0" encoding="utf-8"?>
@@ -12270,7 +11957,7 @@
 </file>
 
 <file path=customXml/itemProps1.xml><?xml version="1.0" encoding="utf-8"?>
-<ds:datastoreItem xmlns:ds="http://schemas.openxmlformats.org/officeDocument/2006/customXml" ds:itemID="{0DA89784-C7A6-4C7D-B396-4B819C1F5871}">
+<ds:datastoreItem xmlns:ds="http://schemas.openxmlformats.org/officeDocument/2006/customXml" ds:itemID="{25A77DBB-46E5-4721-8537-118AAB7ECE2E}">
   <ds:schemaRefs>
     <ds:schemaRef ds:uri="http://schemas.openxmlformats.org/officeDocument/2006/bibliography"/>
   </ds:schemaRefs>

--- a/Диплом.docx
+++ b/Диплом.docx
@@ -2269,71 +2269,150 @@
           <w:sz w:val="26"/>
           <w:szCs w:val="26"/>
         </w:rPr>
-        <w:t xml:space="preserve">Под термином сигнал понимается физический процесс (например, изменяющееся во времени напряжение), отображающий некоторую информацию (сообщение). Математически сигнал описывается некоторой функцией </w:t>
-      </w:r>
-      <w:r>
-        <w:rPr>
-          <w:rFonts w:ascii="Cambria Math" w:hAnsi="Cambria Math" w:cs="Cambria Math"/>
-          <w:sz w:val="26"/>
-          <w:szCs w:val="26"/>
-        </w:rPr>
-        <w:t>𝑓</w:t>
-      </w:r>
-      <w:r>
-        <w:rPr>
-          <w:rFonts w:ascii="Times New Roman" w:hAnsi="Times New Roman" w:cs="Times New Roman"/>
-          <w:sz w:val="26"/>
-          <w:szCs w:val="26"/>
-        </w:rPr>
-        <w:t>(</w:t>
-      </w:r>
-      <w:r>
-        <w:rPr>
-          <w:rFonts w:ascii="Cambria Math" w:hAnsi="Cambria Math" w:cs="Cambria Math"/>
-          <w:sz w:val="26"/>
-          <w:szCs w:val="26"/>
-        </w:rPr>
-        <w:t>𝑡</w:t>
-      </w:r>
-      <w:r>
-        <w:rPr>
-          <w:rFonts w:ascii="Times New Roman" w:hAnsi="Times New Roman" w:cs="Times New Roman"/>
-          <w:sz w:val="26"/>
-          <w:szCs w:val="26"/>
-        </w:rPr>
-        <w:t xml:space="preserve">) определенного вида. Сигналы бывают аналоговыми, дискретными и цифровыми. Аналоговый сигнал – описывается непрерывной (или кусочно-непрерывной) функцией </w:t>
-      </w:r>
-      <w:r>
-        <w:rPr>
-          <w:rFonts w:ascii="Cambria Math" w:hAnsi="Cambria Math" w:cs="Cambria Math"/>
-          <w:sz w:val="26"/>
-          <w:szCs w:val="26"/>
-        </w:rPr>
-        <w:t>𝑓</w:t>
-      </w:r>
-      <w:r>
-        <w:rPr>
-          <w:rFonts w:ascii="Times New Roman" w:hAnsi="Times New Roman" w:cs="Times New Roman"/>
-          <w:sz w:val="26"/>
-          <w:szCs w:val="26"/>
-        </w:rPr>
-        <w:t>(</w:t>
-      </w:r>
-      <w:r>
-        <w:rPr>
-          <w:rFonts w:ascii="Cambria Math" w:hAnsi="Cambria Math" w:cs="Cambria Math"/>
-          <w:sz w:val="26"/>
-          <w:szCs w:val="26"/>
-        </w:rPr>
-        <w:t>𝑡</w:t>
-      </w:r>
-      <w:r>
-        <w:rPr>
-          <w:rFonts w:ascii="Times New Roman" w:hAnsi="Times New Roman" w:cs="Times New Roman"/>
-          <w:sz w:val="26"/>
-          <w:szCs w:val="26"/>
-        </w:rPr>
-        <w:t>).</w:t>
+        <w:t xml:space="preserve">Под термином </w:t>
+      </w:r>
+      <w:r>
+        <w:rPr>
+          <w:rFonts w:ascii="Times New Roman" w:hAnsi="Times New Roman" w:cs="Times New Roman"/>
+          <w:i/>
+          <w:sz w:val="26"/>
+          <w:szCs w:val="26"/>
+        </w:rPr>
+        <w:t>сигнал</w:t>
+      </w:r>
+      <w:r>
+        <w:rPr>
+          <w:rFonts w:ascii="Times New Roman" w:hAnsi="Times New Roman" w:cs="Times New Roman"/>
+          <w:sz w:val="26"/>
+          <w:szCs w:val="26"/>
+        </w:rPr>
+        <w:t xml:space="preserve"> понимается физический процесс</w:t>
+      </w:r>
+      <w:r>
+        <w:rPr>
+          <w:rFonts w:ascii="Times New Roman" w:hAnsi="Times New Roman" w:cs="Times New Roman"/>
+          <w:sz w:val="26"/>
+          <w:szCs w:val="26"/>
+        </w:rPr>
+        <w:t xml:space="preserve">, </w:t>
+      </w:r>
+      <w:r>
+        <w:rPr>
+          <w:rFonts w:ascii="Times New Roman" w:hAnsi="Times New Roman" w:cs="Times New Roman"/>
+          <w:sz w:val="26"/>
+          <w:szCs w:val="26"/>
+        </w:rPr>
+        <w:t>который отображает</w:t>
+      </w:r>
+      <w:r>
+        <w:rPr>
+          <w:rFonts w:ascii="Times New Roman" w:hAnsi="Times New Roman" w:cs="Times New Roman"/>
+          <w:sz w:val="26"/>
+          <w:szCs w:val="26"/>
+        </w:rPr>
+        <w:t xml:space="preserve"> некоторую информацию (</w:t>
+      </w:r>
+      <w:r>
+        <w:rPr>
+          <w:rFonts w:ascii="Times New Roman" w:hAnsi="Times New Roman" w:cs="Times New Roman"/>
+          <w:sz w:val="26"/>
+          <w:szCs w:val="26"/>
+        </w:rPr>
+        <w:t xml:space="preserve">или </w:t>
+      </w:r>
+      <w:r>
+        <w:rPr>
+          <w:rFonts w:ascii="Times New Roman" w:hAnsi="Times New Roman" w:cs="Times New Roman"/>
+          <w:sz w:val="26"/>
+          <w:szCs w:val="26"/>
+        </w:rPr>
+        <w:t>сообщение). Математически сигнал</w:t>
+      </w:r>
+      <w:r>
+        <w:rPr>
+          <w:rFonts w:ascii="Times New Roman" w:hAnsi="Times New Roman" w:cs="Times New Roman"/>
+          <w:sz w:val="26"/>
+          <w:szCs w:val="26"/>
+        </w:rPr>
+        <w:t>, как правило, имеет определенный вид и</w:t>
+      </w:r>
+      <w:r>
+        <w:rPr>
+          <w:rFonts w:ascii="Times New Roman" w:hAnsi="Times New Roman" w:cs="Times New Roman"/>
+          <w:sz w:val="26"/>
+          <w:szCs w:val="26"/>
+        </w:rPr>
+        <w:t xml:space="preserve"> описывается некоторой функцией</w:t>
+      </w:r>
+      <w:r>
+        <w:rPr>
+          <w:rFonts w:ascii="Times New Roman" w:hAnsi="Times New Roman" w:cs="Times New Roman"/>
+          <w:sz w:val="26"/>
+          <w:szCs w:val="26"/>
+        </w:rPr>
+        <w:t xml:space="preserve"> </w:t>
+      </w:r>
+      <m:oMath>
+        <m:r>
+          <m:rPr>
+            <m:sty m:val="p"/>
+          </m:rPr>
+          <w:rPr>
+            <w:rFonts w:ascii="Cambria Math" w:hAnsi="Cambria Math" w:cs="Cambria Math"/>
+            <w:sz w:val="26"/>
+            <w:szCs w:val="26"/>
+          </w:rPr>
+          <m:t>f</m:t>
+        </m:r>
+        <m:r>
+          <m:rPr>
+            <m:sty m:val="p"/>
+          </m:rPr>
+          <w:rPr>
+            <w:rFonts w:ascii="Cambria Math" w:hAnsi="Cambria Math" w:cs="Times New Roman"/>
+            <w:sz w:val="26"/>
+            <w:szCs w:val="26"/>
+          </w:rPr>
+          <m:t>(</m:t>
+        </m:r>
+        <m:r>
+          <m:rPr>
+            <m:sty m:val="p"/>
+          </m:rPr>
+          <w:rPr>
+            <w:rFonts w:ascii="Cambria Math" w:hAnsi="Cambria Math" w:cs="Cambria Math"/>
+            <w:sz w:val="26"/>
+            <w:szCs w:val="26"/>
+          </w:rPr>
+          <m:t>t</m:t>
+        </m:r>
+        <m:r>
+          <m:rPr>
+            <m:sty m:val="p"/>
+          </m:rPr>
+          <w:rPr>
+            <w:rFonts w:ascii="Cambria Math" w:hAnsi="Cambria Math" w:cs="Times New Roman"/>
+            <w:sz w:val="26"/>
+            <w:szCs w:val="26"/>
+          </w:rPr>
+          <m:t>)</m:t>
+        </m:r>
+      </m:oMath>
+      <w:r>
+        <w:rPr>
+          <w:rFonts w:ascii="Times New Roman" w:hAnsi="Times New Roman" w:cs="Times New Roman"/>
+          <w:sz w:val="26"/>
+          <w:szCs w:val="26"/>
+        </w:rPr>
+        <w:t>. Сигналы бывают аналоговыми, диск</w:t>
+      </w:r>
+      <w:r>
+        <w:rPr>
+          <w:rFonts w:ascii="Times New Roman" w:hAnsi="Times New Roman" w:cs="Times New Roman"/>
+          <w:sz w:val="26"/>
+          <w:szCs w:val="26"/>
+        </w:rPr>
+        <w:t>ретными и цифровыми.</w:t>
       </w:r>
     </w:p>
     <w:p>
@@ -2350,64 +2429,427 @@
       <w:r>
         <w:rPr>
           <w:rFonts w:ascii="Times New Roman" w:hAnsi="Times New Roman" w:cs="Times New Roman"/>
-          <w:sz w:val="26"/>
-          <w:szCs w:val="26"/>
-        </w:rPr>
-        <w:t>Дискретный сигнал – это функция дискретного аргумента y = y(</w:t>
-      </w:r>
-      <w:proofErr w:type="spellStart"/>
-      <w:r>
-        <w:rPr>
-          <w:rFonts w:ascii="Times New Roman" w:hAnsi="Times New Roman" w:cs="Times New Roman"/>
-          <w:sz w:val="26"/>
-          <w:szCs w:val="26"/>
-        </w:rPr>
-        <w:t>nT</w:t>
-      </w:r>
-      <w:proofErr w:type="spellEnd"/>
-      <w:r>
-        <w:rPr>
-          <w:rFonts w:ascii="Times New Roman" w:hAnsi="Times New Roman" w:cs="Times New Roman"/>
-          <w:sz w:val="26"/>
-          <w:szCs w:val="26"/>
-        </w:rPr>
-        <w:t xml:space="preserve">) с областью определения D = </w:t>
-      </w:r>
-      <w:proofErr w:type="gramStart"/>
-      <w:r>
-        <w:rPr>
-          <w:rFonts w:ascii="Times New Roman" w:hAnsi="Times New Roman" w:cs="Times New Roman"/>
-          <w:sz w:val="26"/>
-          <w:szCs w:val="26"/>
-        </w:rPr>
-        <w:t xml:space="preserve">{ </w:t>
-      </w:r>
-      <w:proofErr w:type="spellStart"/>
-      <w:r>
-        <w:rPr>
-          <w:rFonts w:ascii="Times New Roman" w:hAnsi="Times New Roman" w:cs="Times New Roman"/>
-          <w:sz w:val="26"/>
-          <w:szCs w:val="26"/>
-        </w:rPr>
-        <w:t>nT</w:t>
-      </w:r>
-      <w:proofErr w:type="gramEnd"/>
-      <w:r>
-        <w:rPr>
-          <w:rFonts w:ascii="Times New Roman" w:hAnsi="Times New Roman" w:cs="Times New Roman"/>
-          <w:sz w:val="26"/>
-          <w:szCs w:val="26"/>
-        </w:rPr>
-        <w:t>|n</w:t>
-      </w:r>
-      <w:proofErr w:type="spellEnd"/>
-      <w:r>
-        <w:rPr>
-          <w:rFonts w:ascii="Times New Roman" w:hAnsi="Times New Roman" w:cs="Times New Roman"/>
-          <w:sz w:val="26"/>
-          <w:szCs w:val="26"/>
-        </w:rPr>
-        <w:t xml:space="preserve"> ϵ Z } [2].</w:t>
+          <w:i/>
+          <w:sz w:val="26"/>
+          <w:szCs w:val="26"/>
+        </w:rPr>
+        <w:t>Аналоговый</w:t>
+      </w:r>
+      <w:r>
+        <w:rPr>
+          <w:rFonts w:ascii="Times New Roman" w:hAnsi="Times New Roman" w:cs="Times New Roman"/>
+          <w:sz w:val="26"/>
+          <w:szCs w:val="26"/>
+        </w:rPr>
+        <w:t xml:space="preserve"> сигнал задается</w:t>
+      </w:r>
+      <w:r>
+        <w:rPr>
+          <w:rFonts w:ascii="Times New Roman" w:hAnsi="Times New Roman" w:cs="Times New Roman"/>
+          <w:sz w:val="26"/>
+          <w:szCs w:val="26"/>
+        </w:rPr>
+        <w:t xml:space="preserve"> </w:t>
+      </w:r>
+      <w:r>
+        <w:rPr>
+          <w:rFonts w:ascii="Times New Roman" w:hAnsi="Times New Roman" w:cs="Times New Roman"/>
+          <w:sz w:val="26"/>
+          <w:szCs w:val="26"/>
+        </w:rPr>
+        <w:t>кусочно-непрерывной</w:t>
+      </w:r>
+      <w:r>
+        <w:rPr>
+          <w:rFonts w:ascii="Times New Roman" w:hAnsi="Times New Roman" w:cs="Times New Roman"/>
+          <w:sz w:val="26"/>
+          <w:szCs w:val="26"/>
+        </w:rPr>
+        <w:t xml:space="preserve"> </w:t>
+      </w:r>
+      <w:r>
+        <w:rPr>
+          <w:rFonts w:ascii="Times New Roman" w:hAnsi="Times New Roman" w:cs="Times New Roman"/>
+          <w:sz w:val="26"/>
+          <w:szCs w:val="26"/>
+        </w:rPr>
+        <w:t>или непрерывной</w:t>
+      </w:r>
+      <w:r>
+        <w:rPr>
+          <w:rFonts w:ascii="Times New Roman" w:hAnsi="Times New Roman" w:cs="Times New Roman"/>
+          <w:sz w:val="26"/>
+          <w:szCs w:val="26"/>
+        </w:rPr>
+        <w:t xml:space="preserve"> функцией</w:t>
+      </w:r>
+      <w:r>
+        <w:rPr>
+          <w:rFonts w:ascii="Times New Roman" w:hAnsi="Times New Roman" w:cs="Times New Roman"/>
+          <w:sz w:val="26"/>
+          <w:szCs w:val="26"/>
+        </w:rPr>
+        <w:t xml:space="preserve"> </w:t>
+      </w:r>
+      <m:oMath>
+        <m:r>
+          <m:rPr>
+            <m:sty m:val="p"/>
+          </m:rPr>
+          <w:rPr>
+            <w:rFonts w:ascii="Cambria Math" w:hAnsi="Cambria Math" w:cs="Cambria Math"/>
+            <w:sz w:val="26"/>
+            <w:szCs w:val="26"/>
+          </w:rPr>
+          <m:t>f</m:t>
+        </m:r>
+        <m:r>
+          <m:rPr>
+            <m:sty m:val="p"/>
+          </m:rPr>
+          <w:rPr>
+            <w:rFonts w:ascii="Cambria Math" w:hAnsi="Cambria Math" w:cs="Times New Roman"/>
+            <w:sz w:val="26"/>
+            <w:szCs w:val="26"/>
+          </w:rPr>
+          <m:t>(</m:t>
+        </m:r>
+        <m:r>
+          <m:rPr>
+            <m:sty m:val="p"/>
+          </m:rPr>
+          <w:rPr>
+            <w:rFonts w:ascii="Cambria Math" w:hAnsi="Cambria Math" w:cs="Cambria Math"/>
+            <w:sz w:val="26"/>
+            <w:szCs w:val="26"/>
+          </w:rPr>
+          <m:t>t</m:t>
+        </m:r>
+        <m:r>
+          <m:rPr>
+            <m:sty m:val="p"/>
+          </m:rPr>
+          <w:rPr>
+            <w:rFonts w:ascii="Cambria Math" w:hAnsi="Cambria Math" w:cs="Times New Roman"/>
+            <w:sz w:val="26"/>
+            <w:szCs w:val="26"/>
+          </w:rPr>
+          <m:t>)</m:t>
+        </m:r>
+      </m:oMath>
+      <w:r>
+        <w:rPr>
+          <w:rFonts w:ascii="Times New Roman" w:hAnsi="Times New Roman" w:cs="Times New Roman"/>
+          <w:sz w:val="26"/>
+          <w:szCs w:val="26"/>
+        </w:rPr>
+        <w:t>.</w:t>
+      </w:r>
+    </w:p>
+    <w:p>
+      <w:pPr>
+        <w:spacing w:line="360" w:lineRule="auto"/>
+        <w:ind w:firstLine="709"/>
+        <w:jc w:val="both"/>
+        <w:rPr>
+          <w:rFonts w:ascii="Times New Roman" w:hAnsi="Times New Roman" w:cs="Times New Roman"/>
+          <w:sz w:val="26"/>
+          <w:szCs w:val="26"/>
+        </w:rPr>
+      </w:pPr>
+      <w:r>
+        <w:rPr>
+          <w:rFonts w:ascii="Times New Roman" w:hAnsi="Times New Roman" w:cs="Times New Roman"/>
+          <w:i/>
+          <w:sz w:val="26"/>
+          <w:szCs w:val="26"/>
+        </w:rPr>
+        <w:t>Дискретный</w:t>
+      </w:r>
+      <w:r>
+        <w:rPr>
+          <w:rFonts w:ascii="Times New Roman" w:hAnsi="Times New Roman" w:cs="Times New Roman"/>
+          <w:sz w:val="26"/>
+          <w:szCs w:val="26"/>
+        </w:rPr>
+        <w:t xml:space="preserve"> же сигнал задается функцией</w:t>
+      </w:r>
+      <w:r>
+        <w:rPr>
+          <w:rFonts w:ascii="Times New Roman" w:hAnsi="Times New Roman" w:cs="Times New Roman"/>
+          <w:sz w:val="26"/>
+          <w:szCs w:val="26"/>
+        </w:rPr>
+        <w:t xml:space="preserve"> дискретного аргумента </w:t>
+      </w:r>
+      <m:oMath>
+        <m:r>
+          <m:rPr>
+            <m:sty m:val="p"/>
+          </m:rPr>
+          <w:rPr>
+            <w:rFonts w:ascii="Cambria Math" w:hAnsi="Cambria Math" w:cs="Times New Roman"/>
+            <w:sz w:val="26"/>
+            <w:szCs w:val="26"/>
+          </w:rPr>
+          <m:t>y = y(nT)</m:t>
+        </m:r>
+      </m:oMath>
+      <w:r>
+        <w:rPr>
+          <w:rFonts w:ascii="Times New Roman" w:hAnsi="Times New Roman" w:cs="Times New Roman"/>
+          <w:sz w:val="26"/>
+          <w:szCs w:val="26"/>
+        </w:rPr>
+        <w:t>,</w:t>
+      </w:r>
+      <w:r>
+        <w:rPr>
+          <w:rFonts w:ascii="Times New Roman" w:hAnsi="Times New Roman" w:cs="Times New Roman"/>
+          <w:sz w:val="26"/>
+          <w:szCs w:val="26"/>
+        </w:rPr>
+        <w:t xml:space="preserve"> </w:t>
+      </w:r>
+      <w:r>
+        <w:rPr>
+          <w:rFonts w:ascii="Times New Roman" w:hAnsi="Times New Roman" w:cs="Times New Roman"/>
+          <w:sz w:val="26"/>
+          <w:szCs w:val="26"/>
+        </w:rPr>
+        <w:t>область</w:t>
+      </w:r>
+      <w:r>
+        <w:rPr>
+          <w:rFonts w:ascii="Times New Roman" w:hAnsi="Times New Roman" w:cs="Times New Roman"/>
+          <w:sz w:val="26"/>
+          <w:szCs w:val="26"/>
+        </w:rPr>
+        <w:t xml:space="preserve"> определения </w:t>
+      </w:r>
+      <w:r>
+        <w:rPr>
+          <w:rFonts w:ascii="Times New Roman" w:hAnsi="Times New Roman" w:cs="Times New Roman"/>
+          <w:sz w:val="26"/>
+          <w:szCs w:val="26"/>
+        </w:rPr>
+        <w:t xml:space="preserve">которой </w:t>
+      </w:r>
+      <m:oMath>
+        <m:r>
+          <m:rPr>
+            <m:sty m:val="p"/>
+          </m:rPr>
+          <w:rPr>
+            <w:rFonts w:ascii="Cambria Math" w:hAnsi="Cambria Math" w:cs="Times New Roman"/>
+            <w:sz w:val="26"/>
+            <w:szCs w:val="26"/>
+          </w:rPr>
+          <m:t>D = { nT|n ϵ Z }</m:t>
+        </m:r>
+      </m:oMath>
+      <w:r>
+        <w:rPr>
+          <w:rFonts w:ascii="Times New Roman" w:hAnsi="Times New Roman" w:cs="Times New Roman"/>
+          <w:sz w:val="26"/>
+          <w:szCs w:val="26"/>
+        </w:rPr>
+        <w:t xml:space="preserve"> </w:t>
+      </w:r>
+      <w:r>
+        <w:rPr>
+          <w:rFonts w:ascii="Times New Roman" w:hAnsi="Times New Roman" w:cs="Times New Roman"/>
+          <w:sz w:val="26"/>
+          <w:szCs w:val="26"/>
+        </w:rPr>
+        <w:t>[2].</w:t>
+      </w:r>
+      <w:r>
+        <w:rPr>
+          <w:rFonts w:ascii="Times New Roman" w:hAnsi="Times New Roman" w:cs="Times New Roman"/>
+          <w:sz w:val="26"/>
+          <w:szCs w:val="26"/>
+        </w:rPr>
+        <w:t xml:space="preserve"> Отсчетами сигнала принято называть набор значений </w:t>
+      </w:r>
+      <m:oMath>
+        <m:r>
+          <m:rPr>
+            <m:sty m:val="p"/>
+          </m:rPr>
+          <w:rPr>
+            <w:rFonts w:ascii="Cambria Math" w:hAnsi="Cambria Math" w:cs="Times New Roman"/>
+            <w:sz w:val="26"/>
+            <w:szCs w:val="26"/>
+          </w:rPr>
+          <m:t>y(nT)</m:t>
+        </m:r>
+      </m:oMath>
+      <w:r>
+        <w:rPr>
+          <w:rFonts w:ascii="Times New Roman" w:hAnsi="Times New Roman" w:cs="Times New Roman"/>
+          <w:sz w:val="26"/>
+          <w:szCs w:val="26"/>
+        </w:rPr>
+        <w:t xml:space="preserve">. </w:t>
+      </w:r>
+      <w:r>
+        <w:rPr>
+          <w:rFonts w:ascii="Times New Roman" w:hAnsi="Times New Roman" w:cs="Times New Roman"/>
+          <w:sz w:val="26"/>
+          <w:szCs w:val="26"/>
+        </w:rPr>
+        <w:t xml:space="preserve">Величина </w:t>
+      </w:r>
+      <m:oMath>
+        <m:r>
+          <w:rPr>
+            <w:rFonts w:ascii="Cambria Math" w:hAnsi="Cambria Math" w:cs="Times New Roman"/>
+            <w:sz w:val="26"/>
+            <w:szCs w:val="26"/>
+            <w:lang w:val="en-US"/>
+          </w:rPr>
+          <m:t>T</m:t>
+        </m:r>
+      </m:oMath>
+      <w:r>
+        <w:rPr>
+          <w:rFonts w:ascii="Times New Roman" w:hAnsi="Times New Roman" w:cs="Times New Roman"/>
+          <w:sz w:val="26"/>
+          <w:szCs w:val="26"/>
+        </w:rPr>
+        <w:t>,</w:t>
+      </w:r>
+      <w:r>
+        <w:rPr>
+          <w:rFonts w:ascii="Times New Roman" w:hAnsi="Times New Roman" w:cs="Times New Roman"/>
+          <w:sz w:val="26"/>
+          <w:szCs w:val="26"/>
+        </w:rPr>
+        <w:t xml:space="preserve"> </w:t>
+      </w:r>
+      <w:r>
+        <w:rPr>
+          <w:rFonts w:ascii="Times New Roman" w:hAnsi="Times New Roman" w:cs="Times New Roman"/>
+          <w:sz w:val="26"/>
+          <w:szCs w:val="26"/>
+        </w:rPr>
+        <w:t>расстояние между соседними отсчётами по оси абсцисс – шаг дискретизации.</w:t>
+      </w:r>
+    </w:p>
+    <w:p>
+      <w:pPr>
+        <w:spacing w:line="360" w:lineRule="auto"/>
+        <w:ind w:firstLine="709"/>
+        <w:jc w:val="both"/>
+        <w:rPr>
+          <w:rFonts w:ascii="Times New Roman" w:hAnsi="Times New Roman" w:cs="Times New Roman"/>
+          <w:sz w:val="26"/>
+          <w:szCs w:val="26"/>
+        </w:rPr>
+      </w:pPr>
+      <w:r>
+        <w:rPr>
+          <w:rFonts w:ascii="Times New Roman" w:hAnsi="Times New Roman" w:cs="Times New Roman"/>
+          <w:sz w:val="26"/>
+          <w:szCs w:val="26"/>
+        </w:rPr>
+        <w:t xml:space="preserve">Если набор значений, которые принимает дискретный сигнал конечен, то такой сигнал называется </w:t>
+      </w:r>
+      <w:r>
+        <w:rPr>
+          <w:rFonts w:ascii="Times New Roman" w:hAnsi="Times New Roman" w:cs="Times New Roman"/>
+          <w:i/>
+          <w:sz w:val="26"/>
+          <w:szCs w:val="26"/>
+        </w:rPr>
+        <w:t>цифровым</w:t>
+      </w:r>
+      <w:r>
+        <w:rPr>
+          <w:rFonts w:ascii="Times New Roman" w:hAnsi="Times New Roman" w:cs="Times New Roman"/>
+          <w:sz w:val="26"/>
+          <w:szCs w:val="26"/>
+        </w:rPr>
+        <w:t>.</w:t>
+      </w:r>
+      <w:r>
+        <w:rPr>
+          <w:rFonts w:ascii="Times New Roman" w:hAnsi="Times New Roman" w:cs="Times New Roman"/>
+          <w:sz w:val="26"/>
+          <w:szCs w:val="26"/>
+        </w:rPr>
+        <w:t xml:space="preserve"> А значения, которые принимает сигнал, называются </w:t>
+      </w:r>
+      <w:r>
+        <w:rPr>
+          <w:rFonts w:ascii="Times New Roman" w:hAnsi="Times New Roman" w:cs="Times New Roman"/>
+          <w:i/>
+          <w:sz w:val="26"/>
+          <w:szCs w:val="26"/>
+        </w:rPr>
+        <w:t>уровнями сигнала</w:t>
+      </w:r>
+      <w:r>
+        <w:rPr>
+          <w:rFonts w:ascii="Times New Roman" w:hAnsi="Times New Roman" w:cs="Times New Roman"/>
+          <w:sz w:val="26"/>
+          <w:szCs w:val="26"/>
+        </w:rPr>
+        <w:t>.</w:t>
+      </w:r>
+    </w:p>
+    <w:p>
+      <w:pPr>
+        <w:spacing w:line="360" w:lineRule="auto"/>
+        <w:ind w:firstLine="709"/>
+        <w:jc w:val="both"/>
+        <w:rPr>
+          <w:rFonts w:ascii="Times New Roman" w:hAnsi="Times New Roman" w:cs="Times New Roman"/>
+          <w:sz w:val="26"/>
+          <w:szCs w:val="26"/>
+        </w:rPr>
+      </w:pPr>
+      <w:r>
+        <w:rPr>
+          <w:rFonts w:ascii="Times New Roman" w:hAnsi="Times New Roman" w:cs="Times New Roman"/>
+          <w:sz w:val="26"/>
+          <w:szCs w:val="26"/>
+        </w:rPr>
+        <w:lastRenderedPageBreak/>
+        <w:t>В реальном мире почти все явления описываются аналоговым сигналом, который не поддается цифровой обработке. Для исследования процессов сигнал преобразуется в дискретный</w:t>
+      </w:r>
+      <w:r>
+        <w:rPr>
+          <w:rFonts w:ascii="Times New Roman" w:hAnsi="Times New Roman" w:cs="Times New Roman"/>
+          <w:sz w:val="26"/>
+          <w:szCs w:val="26"/>
+        </w:rPr>
+        <w:t xml:space="preserve"> (</w:t>
+      </w:r>
+      <w:r>
+        <w:rPr>
+          <w:rFonts w:ascii="Times New Roman" w:hAnsi="Times New Roman" w:cs="Times New Roman"/>
+          <w:sz w:val="26"/>
+          <w:szCs w:val="26"/>
+        </w:rPr>
+        <w:t>дискретизация</w:t>
+      </w:r>
+      <w:r>
+        <w:rPr>
+          <w:rFonts w:ascii="Times New Roman" w:hAnsi="Times New Roman" w:cs="Times New Roman"/>
+          <w:sz w:val="26"/>
+          <w:szCs w:val="26"/>
+        </w:rPr>
+        <w:t xml:space="preserve"> сигнала)</w:t>
+      </w:r>
+      <w:r>
+        <w:rPr>
+          <w:rFonts w:ascii="Times New Roman" w:hAnsi="Times New Roman" w:cs="Times New Roman"/>
+          <w:sz w:val="26"/>
+          <w:szCs w:val="26"/>
+        </w:rPr>
+        <w:t xml:space="preserve">. </w:t>
       </w:r>
     </w:p>
     <w:p>
@@ -2929,7 +3371,6 @@
           <w:sz w:val="26"/>
           <w:szCs w:val="26"/>
         </w:rPr>
-        <w:lastRenderedPageBreak/>
         <w:t xml:space="preserve">Существует некоторая функция </w:t>
       </w:r>
       <w:r>
@@ -3578,251 +4019,6 @@
           <w:szCs w:val="26"/>
         </w:rPr>
         <w:t>-преобразование разбивает данные или функции на составляющее с различными частотами, каждая из которых позже рассматривается отдельно с разрешением, подходящим по масштабу [3].</w:t>
-      </w:r>
-    </w:p>
-    <w:p>
-      <w:pPr>
-        <w:keepNext/>
-        <w:spacing w:line="360" w:lineRule="auto"/>
-        <w:ind w:firstLine="709"/>
-        <w:jc w:val="both"/>
-      </w:pPr>
-      <w:r>
-        <w:rPr>
-          <w:rFonts w:ascii="Times New Roman" w:hAnsi="Times New Roman" w:cs="Times New Roman"/>
-          <w:noProof/>
-          <w:sz w:val="26"/>
-          <w:szCs w:val="26"/>
-        </w:rPr>
-        <w:lastRenderedPageBreak/>
-        <w:drawing>
-          <wp:inline distT="0" distB="0" distL="0" distR="0" wp14:anchorId="422D0B2B" wp14:editId="55125819">
-            <wp:extent cx="5756365" cy="5492868"/>
-            <wp:effectExtent l="0" t="0" r="0" b="0"/>
-            <wp:docPr id="5" name="Рисунок 4"/>
-            <wp:cNvGraphicFramePr>
-              <a:graphicFrameLocks xmlns:a="http://schemas.openxmlformats.org/drawingml/2006/main" noChangeAspect="1"/>
-            </wp:cNvGraphicFramePr>
-            <a:graphic xmlns:a="http://schemas.openxmlformats.org/drawingml/2006/main">
-              <a:graphicData uri="http://schemas.openxmlformats.org/drawingml/2006/picture">
-                <pic:pic xmlns:pic="http://schemas.openxmlformats.org/drawingml/2006/picture">
-                  <pic:nvPicPr>
-                    <pic:cNvPr id="5" name="Рисунок 4"/>
-                    <pic:cNvPicPr>
-                      <a:picLocks noChangeAspect="1"/>
-                    </pic:cNvPicPr>
-                  </pic:nvPicPr>
-                  <pic:blipFill rotWithShape="1">
-                    <a:blip r:embed="rId6">
-                      <a:extLst>
-                        <a:ext uri="{28A0092B-C50C-407E-A947-70E740481C1C}">
-                          <a14:useLocalDpi xmlns:a14="http://schemas.microsoft.com/office/drawing/2010/main" val="0"/>
-                        </a:ext>
-                      </a:extLst>
-                    </a:blip>
-                    <a:srcRect r="33581" b="5397"/>
-                    <a:stretch/>
-                  </pic:blipFill>
-                  <pic:spPr>
-                    <a:xfrm>
-                      <a:off x="0" y="0"/>
-                      <a:ext cx="5756365" cy="5492868"/>
-                    </a:xfrm>
-                    <a:prstGeom prst="rect">
-                      <a:avLst/>
-                    </a:prstGeom>
-                  </pic:spPr>
-                </pic:pic>
-              </a:graphicData>
-            </a:graphic>
-          </wp:inline>
-        </w:drawing>
-      </w:r>
-    </w:p>
-    <w:p>
-      <w:pPr>
-        <w:pStyle w:val="aa"/>
-        <w:jc w:val="center"/>
-        <w:rPr>
-          <w:rFonts w:ascii="Times New Roman" w:hAnsi="Times New Roman" w:cs="Times New Roman"/>
-          <w:sz w:val="26"/>
-          <w:szCs w:val="26"/>
-        </w:rPr>
-      </w:pPr>
-      <w:r>
-        <w:t xml:space="preserve">Рисунок </w:t>
-      </w:r>
-      <w:r>
-        <w:fldChar w:fldCharType="begin"/>
-      </w:r>
-      <w:r>
-        <w:instrText xml:space="preserve"> SEQ Рисунок \* ARABIC </w:instrText>
-      </w:r>
-      <w:r>
-        <w:fldChar w:fldCharType="separate"/>
-      </w:r>
-      <w:r>
-        <w:rPr>
-          <w:noProof/>
-        </w:rPr>
-        <w:t>1</w:t>
-      </w:r>
-      <w:r>
-        <w:rPr>
-          <w:noProof/>
-        </w:rPr>
-        <w:fldChar w:fldCharType="end"/>
-      </w:r>
-      <w:r>
-        <w:t xml:space="preserve">. </w:t>
-      </w:r>
-      <w:r>
-        <w:t xml:space="preserve">Пример </w:t>
-      </w:r>
-      <w:proofErr w:type="spellStart"/>
-      <w:r>
-        <w:t>вейвлет</w:t>
-      </w:r>
-      <w:proofErr w:type="spellEnd"/>
-      <w:r>
-        <w:t>-преобразования</w:t>
-      </w:r>
-    </w:p>
-    <w:p>
-      <w:pPr>
-        <w:spacing w:line="360" w:lineRule="auto"/>
-        <w:ind w:firstLine="709"/>
-        <w:jc w:val="both"/>
-        <w:rPr>
-          <w:rFonts w:ascii="Times New Roman" w:hAnsi="Times New Roman" w:cs="Times New Roman"/>
-          <w:sz w:val="26"/>
-          <w:szCs w:val="26"/>
-        </w:rPr>
-      </w:pPr>
-      <w:r>
-        <w:rPr>
-          <w:rFonts w:ascii="Times New Roman" w:hAnsi="Times New Roman" w:cs="Times New Roman"/>
-          <w:sz w:val="26"/>
-          <w:szCs w:val="26"/>
-        </w:rPr>
-        <w:t xml:space="preserve">Здесь </w:t>
-      </w:r>
-      <w:r>
-        <w:rPr>
-          <w:rFonts w:ascii="Times New Roman" w:hAnsi="Times New Roman" w:cs="Times New Roman"/>
-          <w:sz w:val="26"/>
-          <w:szCs w:val="26"/>
-          <w:lang w:val="en-US"/>
-        </w:rPr>
-        <w:t>HL</w:t>
-      </w:r>
-      <w:r>
-        <w:rPr>
-          <w:rFonts w:ascii="Times New Roman" w:hAnsi="Times New Roman" w:cs="Times New Roman"/>
-          <w:sz w:val="26"/>
-          <w:szCs w:val="26"/>
-        </w:rPr>
-        <w:t xml:space="preserve"> –</w:t>
-      </w:r>
-      <w:r>
-        <w:rPr>
-          <w:rFonts w:ascii="Times New Roman" w:hAnsi="Times New Roman" w:cs="Times New Roman"/>
-          <w:sz w:val="26"/>
-          <w:szCs w:val="26"/>
-        </w:rPr>
-        <w:t>последовательное применение высокочастотной, после чего низкочастотной фильтрации</w:t>
-      </w:r>
-      <w:r>
-        <w:rPr>
-          <w:rFonts w:ascii="Times New Roman" w:hAnsi="Times New Roman" w:cs="Times New Roman"/>
-          <w:sz w:val="26"/>
-          <w:szCs w:val="26"/>
-        </w:rPr>
-        <w:t xml:space="preserve">, </w:t>
-      </w:r>
-      <w:r>
-        <w:rPr>
-          <w:rFonts w:ascii="Times New Roman" w:hAnsi="Times New Roman" w:cs="Times New Roman"/>
-          <w:sz w:val="26"/>
-          <w:szCs w:val="26"/>
-          <w:lang w:val="en-US"/>
-        </w:rPr>
-        <w:t>LH</w:t>
-      </w:r>
-      <w:r>
-        <w:rPr>
-          <w:rFonts w:ascii="Times New Roman" w:hAnsi="Times New Roman" w:cs="Times New Roman"/>
-          <w:sz w:val="26"/>
-          <w:szCs w:val="26"/>
-        </w:rPr>
-        <w:t xml:space="preserve"> - </w:t>
-      </w:r>
-      <w:r>
-        <w:rPr>
-          <w:rFonts w:ascii="Times New Roman" w:hAnsi="Times New Roman" w:cs="Times New Roman"/>
-          <w:sz w:val="26"/>
-          <w:szCs w:val="26"/>
-        </w:rPr>
-        <w:t>последовательное применение низкочастотной фильтрации, после чего высокочастотной фильтрации</w:t>
-      </w:r>
-      <w:r>
-        <w:rPr>
-          <w:rFonts w:ascii="Times New Roman" w:hAnsi="Times New Roman" w:cs="Times New Roman"/>
-          <w:sz w:val="26"/>
-          <w:szCs w:val="26"/>
-        </w:rPr>
-        <w:t>.</w:t>
-      </w:r>
-      <w:r>
-        <w:rPr>
-          <w:rFonts w:ascii="Times New Roman" w:hAnsi="Times New Roman" w:cs="Times New Roman"/>
-          <w:sz w:val="26"/>
-          <w:szCs w:val="26"/>
-        </w:rPr>
-        <w:t xml:space="preserve"> </w:t>
-      </w:r>
-      <w:r>
-        <w:rPr>
-          <w:rFonts w:ascii="Times New Roman" w:hAnsi="Times New Roman" w:cs="Times New Roman"/>
-          <w:sz w:val="26"/>
-          <w:szCs w:val="26"/>
-          <w:lang w:val="en-US"/>
-        </w:rPr>
-        <w:t>HH</w:t>
-      </w:r>
-      <w:r>
-        <w:rPr>
-          <w:rFonts w:ascii="Times New Roman" w:hAnsi="Times New Roman" w:cs="Times New Roman"/>
-          <w:sz w:val="26"/>
-          <w:szCs w:val="26"/>
-        </w:rPr>
-        <w:t xml:space="preserve"> – </w:t>
-      </w:r>
-      <w:r>
-        <w:rPr>
-          <w:rFonts w:ascii="Times New Roman" w:hAnsi="Times New Roman" w:cs="Times New Roman"/>
-          <w:sz w:val="26"/>
-          <w:szCs w:val="26"/>
-        </w:rPr>
-        <w:t xml:space="preserve">дважды примененная </w:t>
-      </w:r>
-      <w:proofErr w:type="spellStart"/>
-      <w:r>
-        <w:rPr>
-          <w:rFonts w:ascii="Times New Roman" w:hAnsi="Times New Roman" w:cs="Times New Roman"/>
-          <w:sz w:val="26"/>
-          <w:szCs w:val="26"/>
-        </w:rPr>
-        <w:t>высокочатстоная</w:t>
-      </w:r>
-      <w:proofErr w:type="spellEnd"/>
-      <w:r>
-        <w:rPr>
-          <w:rFonts w:ascii="Times New Roman" w:hAnsi="Times New Roman" w:cs="Times New Roman"/>
-          <w:sz w:val="26"/>
-          <w:szCs w:val="26"/>
-        </w:rPr>
-        <w:t xml:space="preserve"> фильтрация.</w:t>
       </w:r>
     </w:p>
     <w:p>
@@ -4328,7 +4524,6 @@
           <w:sz w:val="26"/>
           <w:szCs w:val="26"/>
         </w:rPr>
-        <w:lastRenderedPageBreak/>
         <w:t xml:space="preserve">Произвольную функцию </w:t>
       </w:r>
       <w:r>
@@ -4663,6 +4858,7 @@
           <w:sz w:val="26"/>
           <w:szCs w:val="26"/>
         </w:rPr>
+        <w:lastRenderedPageBreak/>
         <w:t xml:space="preserve">Где </w:t>
       </w:r>
       <w:r>
@@ -5152,7 +5348,7 @@
         <w:ind w:firstLine="709"/>
         <w:jc w:val="both"/>
         <w:rPr>
-          <w:rFonts w:ascii="Times New Roman" w:eastAsiaTheme="minorEastAsia" w:hAnsi="Times New Roman" w:cs="Times New Roman"/>
+          <w:rFonts w:ascii="Times New Roman" w:hAnsi="Times New Roman" w:cs="Times New Roman"/>
           <w:sz w:val="26"/>
           <w:szCs w:val="26"/>
         </w:rPr>
@@ -5410,6 +5606,295 @@
           <w:szCs w:val="26"/>
         </w:rPr>
         <w:t>.</w:t>
+      </w:r>
+    </w:p>
+    <w:p>
+      <w:pPr>
+        <w:spacing w:line="360" w:lineRule="auto"/>
+        <w:ind w:firstLine="709"/>
+        <w:jc w:val="both"/>
+        <w:rPr>
+          <w:rFonts w:ascii="Times New Roman" w:hAnsi="Times New Roman" w:cs="Times New Roman"/>
+          <w:sz w:val="26"/>
+          <w:szCs w:val="26"/>
+        </w:rPr>
+      </w:pPr>
+      <w:r>
+        <w:rPr>
+          <w:rFonts w:ascii="Times New Roman" w:hAnsi="Times New Roman" w:cs="Times New Roman"/>
+          <w:sz w:val="26"/>
+          <w:szCs w:val="26"/>
+        </w:rPr>
+        <w:t xml:space="preserve">Приведем пример изображения после </w:t>
+      </w:r>
+      <w:proofErr w:type="spellStart"/>
+      <w:r>
+        <w:rPr>
+          <w:rFonts w:ascii="Times New Roman" w:hAnsi="Times New Roman" w:cs="Times New Roman"/>
+          <w:sz w:val="26"/>
+          <w:szCs w:val="26"/>
+        </w:rPr>
+        <w:t>вейвлет</w:t>
+      </w:r>
+      <w:proofErr w:type="spellEnd"/>
+      <w:r>
+        <w:rPr>
+          <w:rFonts w:ascii="Times New Roman" w:hAnsi="Times New Roman" w:cs="Times New Roman"/>
+          <w:sz w:val="26"/>
+          <w:szCs w:val="26"/>
+        </w:rPr>
+        <w:t>-преобразования.</w:t>
+      </w:r>
+    </w:p>
+    <w:p>
+      <w:pPr>
+        <w:keepNext/>
+        <w:spacing w:line="360" w:lineRule="auto"/>
+        <w:ind w:firstLine="709"/>
+        <w:jc w:val="both"/>
+      </w:pPr>
+      <w:r>
+        <w:rPr>
+          <w:rFonts w:ascii="Times New Roman" w:hAnsi="Times New Roman" w:cs="Times New Roman"/>
+          <w:noProof/>
+          <w:sz w:val="26"/>
+          <w:szCs w:val="26"/>
+        </w:rPr>
+        <w:drawing>
+          <wp:inline distT="0" distB="0" distL="0" distR="0" wp14:anchorId="593C7E12" wp14:editId="00BD5FCB">
+            <wp:extent cx="5756365" cy="5492868"/>
+            <wp:effectExtent l="0" t="0" r="0" b="0"/>
+            <wp:docPr id="5" name="Рисунок 4"/>
+            <wp:cNvGraphicFramePr>
+              <a:graphicFrameLocks xmlns:a="http://schemas.openxmlformats.org/drawingml/2006/main" noChangeAspect="1"/>
+            </wp:cNvGraphicFramePr>
+            <a:graphic xmlns:a="http://schemas.openxmlformats.org/drawingml/2006/main">
+              <a:graphicData uri="http://schemas.openxmlformats.org/drawingml/2006/picture">
+                <pic:pic xmlns:pic="http://schemas.openxmlformats.org/drawingml/2006/picture">
+                  <pic:nvPicPr>
+                    <pic:cNvPr id="5" name="Рисунок 4"/>
+                    <pic:cNvPicPr>
+                      <a:picLocks noChangeAspect="1"/>
+                    </pic:cNvPicPr>
+                  </pic:nvPicPr>
+                  <pic:blipFill rotWithShape="1">
+                    <a:blip r:embed="rId6">
+                      <a:extLst>
+                        <a:ext uri="{28A0092B-C50C-407E-A947-70E740481C1C}">
+                          <a14:useLocalDpi xmlns:a14="http://schemas.microsoft.com/office/drawing/2010/main" val="0"/>
+                        </a:ext>
+                      </a:extLst>
+                    </a:blip>
+                    <a:srcRect r="33581" b="5397"/>
+                    <a:stretch/>
+                  </pic:blipFill>
+                  <pic:spPr>
+                    <a:xfrm>
+                      <a:off x="0" y="0"/>
+                      <a:ext cx="5756365" cy="5492868"/>
+                    </a:xfrm>
+                    <a:prstGeom prst="rect">
+                      <a:avLst/>
+                    </a:prstGeom>
+                  </pic:spPr>
+                </pic:pic>
+              </a:graphicData>
+            </a:graphic>
+          </wp:inline>
+        </w:drawing>
+      </w:r>
+    </w:p>
+    <w:p>
+      <w:pPr>
+        <w:pStyle w:val="aa"/>
+        <w:jc w:val="center"/>
+        <w:rPr>
+          <w:rFonts w:ascii="Times New Roman" w:hAnsi="Times New Roman" w:cs="Times New Roman"/>
+          <w:sz w:val="26"/>
+          <w:szCs w:val="26"/>
+        </w:rPr>
+      </w:pPr>
+      <w:r>
+        <w:t xml:space="preserve">Рисунок </w:t>
+      </w:r>
+      <w:r>
+        <w:fldChar w:fldCharType="begin"/>
+      </w:r>
+      <w:r>
+        <w:instrText xml:space="preserve"> SEQ Рисунок \* ARABIC </w:instrText>
+      </w:r>
+      <w:r>
+        <w:fldChar w:fldCharType="separate"/>
+      </w:r>
+      <w:r>
+        <w:rPr>
+          <w:noProof/>
+        </w:rPr>
+        <w:t>1</w:t>
+      </w:r>
+      <w:r>
+        <w:rPr>
+          <w:noProof/>
+        </w:rPr>
+        <w:fldChar w:fldCharType="end"/>
+      </w:r>
+      <w:r>
+        <w:t xml:space="preserve">. </w:t>
+      </w:r>
+      <w:r>
+        <w:t xml:space="preserve">Пример </w:t>
+      </w:r>
+      <w:proofErr w:type="spellStart"/>
+      <w:r>
+        <w:t>вейвлет</w:t>
+      </w:r>
+      <w:proofErr w:type="spellEnd"/>
+      <w:r>
+        <w:t>-преобразования</w:t>
+      </w:r>
+    </w:p>
+    <w:p>
+      <w:pPr>
+        <w:spacing w:line="360" w:lineRule="auto"/>
+        <w:ind w:firstLine="709"/>
+        <w:jc w:val="both"/>
+        <w:rPr>
+          <w:rFonts w:ascii="Times New Roman" w:hAnsi="Times New Roman" w:cs="Times New Roman"/>
+          <w:sz w:val="26"/>
+          <w:szCs w:val="26"/>
+        </w:rPr>
+      </w:pPr>
+      <w:r>
+        <w:rPr>
+          <w:rFonts w:ascii="Times New Roman" w:hAnsi="Times New Roman" w:cs="Times New Roman"/>
+          <w:sz w:val="26"/>
+          <w:szCs w:val="26"/>
+        </w:rPr>
+        <w:t xml:space="preserve">Здесь </w:t>
+      </w:r>
+      <w:r>
+        <w:rPr>
+          <w:rFonts w:ascii="Times New Roman" w:hAnsi="Times New Roman" w:cs="Times New Roman"/>
+          <w:sz w:val="26"/>
+          <w:szCs w:val="26"/>
+          <w:lang w:val="en-US"/>
+        </w:rPr>
+        <w:t>HL</w:t>
+      </w:r>
+      <w:r>
+        <w:rPr>
+          <w:rFonts w:ascii="Times New Roman" w:hAnsi="Times New Roman" w:cs="Times New Roman"/>
+          <w:sz w:val="26"/>
+          <w:szCs w:val="26"/>
+        </w:rPr>
+        <w:t xml:space="preserve"> –последовательное применение высокочастотной, после чего низкочастотной фильтрации, </w:t>
+      </w:r>
+      <w:r>
+        <w:rPr>
+          <w:rFonts w:ascii="Times New Roman" w:hAnsi="Times New Roman" w:cs="Times New Roman"/>
+          <w:sz w:val="26"/>
+          <w:szCs w:val="26"/>
+          <w:lang w:val="en-US"/>
+        </w:rPr>
+        <w:t>LH</w:t>
+      </w:r>
+      <w:r>
+        <w:rPr>
+          <w:rFonts w:ascii="Times New Roman" w:hAnsi="Times New Roman" w:cs="Times New Roman"/>
+          <w:sz w:val="26"/>
+          <w:szCs w:val="26"/>
+        </w:rPr>
+        <w:t xml:space="preserve"> - </w:t>
+      </w:r>
+      <w:r>
+        <w:rPr>
+          <w:rFonts w:ascii="Times New Roman" w:hAnsi="Times New Roman" w:cs="Times New Roman"/>
+          <w:sz w:val="26"/>
+          <w:szCs w:val="26"/>
+        </w:rPr>
+        <w:t xml:space="preserve">последовательное применение низкочастотной фильтрации, после чего высокочастотной фильтрации. </w:t>
+      </w:r>
+      <w:r>
+        <w:rPr>
+          <w:rFonts w:ascii="Times New Roman" w:hAnsi="Times New Roman" w:cs="Times New Roman"/>
+          <w:sz w:val="26"/>
+          <w:szCs w:val="26"/>
+          <w:lang w:val="en-US"/>
+        </w:rPr>
+        <w:t>HH</w:t>
+      </w:r>
+      <w:r>
+        <w:rPr>
+          <w:rFonts w:ascii="Times New Roman" w:hAnsi="Times New Roman" w:cs="Times New Roman"/>
+          <w:sz w:val="26"/>
+          <w:szCs w:val="26"/>
+        </w:rPr>
+        <w:t xml:space="preserve"> – </w:t>
+      </w:r>
+      <w:r>
+        <w:rPr>
+          <w:rFonts w:ascii="Times New Roman" w:hAnsi="Times New Roman" w:cs="Times New Roman"/>
+          <w:sz w:val="26"/>
+          <w:szCs w:val="26"/>
+        </w:rPr>
+        <w:t xml:space="preserve">дважды примененная </w:t>
+      </w:r>
+      <w:proofErr w:type="spellStart"/>
+      <w:r>
+        <w:rPr>
+          <w:rFonts w:ascii="Times New Roman" w:hAnsi="Times New Roman" w:cs="Times New Roman"/>
+          <w:sz w:val="26"/>
+          <w:szCs w:val="26"/>
+        </w:rPr>
+        <w:t>высокочатстоная</w:t>
+      </w:r>
+      <w:proofErr w:type="spellEnd"/>
+      <w:r>
+        <w:rPr>
+          <w:rFonts w:ascii="Times New Roman" w:hAnsi="Times New Roman" w:cs="Times New Roman"/>
+          <w:sz w:val="26"/>
+          <w:szCs w:val="26"/>
+        </w:rPr>
+        <w:t xml:space="preserve"> фильтрация.</w:t>
+      </w:r>
+    </w:p>
+    <w:p>
+      <w:pPr>
+        <w:spacing w:line="360" w:lineRule="auto"/>
+        <w:ind w:firstLine="709"/>
+        <w:jc w:val="both"/>
+        <w:rPr>
+          <w:rFonts w:ascii="Times New Roman" w:hAnsi="Times New Roman" w:cs="Times New Roman"/>
+          <w:sz w:val="26"/>
+          <w:szCs w:val="26"/>
+        </w:rPr>
+      </w:pPr>
+      <w:r>
+        <w:rPr>
+          <w:rFonts w:ascii="Times New Roman" w:hAnsi="Times New Roman" w:cs="Times New Roman"/>
+          <w:sz w:val="26"/>
+          <w:szCs w:val="26"/>
+        </w:rPr>
+        <w:lastRenderedPageBreak/>
+        <w:t xml:space="preserve">На рисунке 1 хорошо видно, что каждый </w:t>
+      </w:r>
+      <w:proofErr w:type="spellStart"/>
+      <w:r>
+        <w:rPr>
+          <w:rFonts w:ascii="Times New Roman" w:hAnsi="Times New Roman" w:cs="Times New Roman"/>
+          <w:sz w:val="26"/>
+          <w:szCs w:val="26"/>
+        </w:rPr>
+        <w:t>саббэнд</w:t>
+      </w:r>
+      <w:proofErr w:type="spellEnd"/>
+      <w:r>
+        <w:rPr>
+          <w:rFonts w:ascii="Times New Roman" w:hAnsi="Times New Roman" w:cs="Times New Roman"/>
+          <w:sz w:val="26"/>
+          <w:szCs w:val="26"/>
+        </w:rPr>
+        <w:t xml:space="preserve"> передает определенную составляющую изображения, например, вертикальные контуры.</w:t>
       </w:r>
     </w:p>
     <w:p>
@@ -6521,6 +7006,37 @@
     </w:p>
     <w:p>
       <w:r>
+        <w:t>Квантованием называется разбиение возможных значений сигнала на конечное число элементов (уровней) и округление</w:t>
+      </w:r>
+      <w:r>
+        <w:t xml:space="preserve"> значений с</w:t>
+      </w:r>
+      <w:bookmarkStart w:id="16" w:name="_GoBack"/>
+      <w:bookmarkEnd w:id="16"/>
+      <w:r>
+        <w:t>игнала до этих значений. В обработке изображений квантование необходимо для сокращения объема информации, необходимой для передачи сигнала.</w:t>
+      </w:r>
+    </w:p>
+    <w:p/>
+    <w:p>
+      <w:pPr>
+        <w:jc w:val="center"/>
+        <w:rPr>
+          <w:b/>
+          <w:color w:val="FF0000"/>
+        </w:rPr>
+      </w:pPr>
+      <w:r>
+        <w:rPr>
+          <w:b/>
+          <w:color w:val="FF0000"/>
+        </w:rPr>
+        <w:t>ДОПИСАТЬ ПРО МЕРТВУЮ ЗОНУ</w:t>
+      </w:r>
+    </w:p>
+    <w:p/>
+    <w:p>
+      <w:r>
         <w:t xml:space="preserve">Проквантованный  сигнал получается из исходного сигнала </w:t>
       </w:r>
       <m:oMath>
@@ -6686,56 +7202,19 @@
     <w:p/>
     <w:p>
       <w:r>
-        <w:rPr>
-          <w:noProof/>
-        </w:rPr>
-        <w:lastRenderedPageBreak/>
-        <w:drawing>
-          <wp:inline distT="0" distB="0" distL="0" distR="0" wp14:anchorId="0FA42552" wp14:editId="25A535EF">
-            <wp:extent cx="5940425" cy="3760470"/>
-            <wp:effectExtent l="0" t="0" r="3175" b="0"/>
-            <wp:docPr id="4" name="Рисунок 3"/>
-            <wp:cNvGraphicFramePr>
-              <a:graphicFrameLocks xmlns:a="http://schemas.openxmlformats.org/drawingml/2006/main" noChangeAspect="1"/>
-            </wp:cNvGraphicFramePr>
-            <a:graphic xmlns:a="http://schemas.openxmlformats.org/drawingml/2006/main">
-              <a:graphicData uri="http://schemas.openxmlformats.org/drawingml/2006/picture">
-                <pic:pic xmlns:pic="http://schemas.openxmlformats.org/drawingml/2006/picture">
-                  <pic:nvPicPr>
-                    <pic:cNvPr id="4" name="Рисунок 3"/>
-                    <pic:cNvPicPr>
-                      <a:picLocks noChangeAspect="1"/>
-                    </pic:cNvPicPr>
-                  </pic:nvPicPr>
-                  <pic:blipFill rotWithShape="1">
-                    <a:blip r:embed="rId7">
-                      <a:extLst>
-                        <a:ext uri="{28A0092B-C50C-407E-A947-70E740481C1C}">
-                          <a14:useLocalDpi xmlns:a14="http://schemas.microsoft.com/office/drawing/2010/main" val="0"/>
-                        </a:ext>
-                      </a:extLst>
-                    </a:blip>
-                    <a:srcRect r="25826"/>
-                    <a:stretch/>
-                  </pic:blipFill>
-                  <pic:spPr>
-                    <a:xfrm>
-                      <a:off x="0" y="0"/>
-                      <a:ext cx="5940425" cy="3760470"/>
-                    </a:xfrm>
-                    <a:prstGeom prst="rect">
-                      <a:avLst/>
-                    </a:prstGeom>
-                  </pic:spPr>
-                </pic:pic>
-              </a:graphicData>
-            </a:graphic>
-          </wp:inline>
-        </w:drawing>
-      </w:r>
-    </w:p>
-    <w:p/>
-    <w:p>
+        <w:t xml:space="preserve">Чтобы получить исходный сигнал необходимо выполнить </w:t>
+      </w:r>
+      <w:proofErr w:type="spellStart"/>
+      <w:r>
+        <w:rPr>
+          <w:i/>
+        </w:rPr>
+        <w:t>деквантование</w:t>
+      </w:r>
+      <w:proofErr w:type="spellEnd"/>
+      <w:r>
+        <w:t xml:space="preserve">. </w:t>
+      </w:r>
       <w:proofErr w:type="spellStart"/>
       <w:r>
         <w:t>Деквантование</w:t>
@@ -7050,7 +7529,61 @@
         </m:oMath>
       </m:oMathPara>
     </w:p>
-    <w:p/>
+    <w:p>
+      <w:r>
+        <w:t>Графически соотношение проквантованного сигнала и исходного выглядит следующим образом:</w:t>
+      </w:r>
+    </w:p>
+    <w:p>
+      <w:r>
+        <w:rPr>
+          <w:noProof/>
+        </w:rPr>
+        <w:lastRenderedPageBreak/>
+        <w:drawing>
+          <wp:inline distT="0" distB="0" distL="0" distR="0" wp14:anchorId="5C994877" wp14:editId="7F7DDEDC">
+            <wp:extent cx="5940425" cy="3760470"/>
+            <wp:effectExtent l="0" t="0" r="3175" b="0"/>
+            <wp:docPr id="4" name="Рисунок 3"/>
+            <wp:cNvGraphicFramePr>
+              <a:graphicFrameLocks xmlns:a="http://schemas.openxmlformats.org/drawingml/2006/main" noChangeAspect="1"/>
+            </wp:cNvGraphicFramePr>
+            <a:graphic xmlns:a="http://schemas.openxmlformats.org/drawingml/2006/main">
+              <a:graphicData uri="http://schemas.openxmlformats.org/drawingml/2006/picture">
+                <pic:pic xmlns:pic="http://schemas.openxmlformats.org/drawingml/2006/picture">
+                  <pic:nvPicPr>
+                    <pic:cNvPr id="4" name="Рисунок 3"/>
+                    <pic:cNvPicPr>
+                      <a:picLocks noChangeAspect="1"/>
+                    </pic:cNvPicPr>
+                  </pic:nvPicPr>
+                  <pic:blipFill rotWithShape="1">
+                    <a:blip r:embed="rId7">
+                      <a:extLst>
+                        <a:ext uri="{28A0092B-C50C-407E-A947-70E740481C1C}">
+                          <a14:useLocalDpi xmlns:a14="http://schemas.microsoft.com/office/drawing/2010/main" val="0"/>
+                        </a:ext>
+                      </a:extLst>
+                    </a:blip>
+                    <a:srcRect r="25826"/>
+                    <a:stretch/>
+                  </pic:blipFill>
+                  <pic:spPr>
+                    <a:xfrm>
+                      <a:off x="0" y="0"/>
+                      <a:ext cx="5940425" cy="3760470"/>
+                    </a:xfrm>
+                    <a:prstGeom prst="rect">
+                      <a:avLst/>
+                    </a:prstGeom>
+                  </pic:spPr>
+                </pic:pic>
+              </a:graphicData>
+            </a:graphic>
+          </wp:inline>
+        </w:drawing>
+      </w:r>
+    </w:p>
     <w:p>
       <w:pPr>
         <w:pStyle w:val="2"/>
@@ -7063,8 +7596,8 @@
           <w:sz w:val="28"/>
         </w:rPr>
       </w:pPr>
-      <w:bookmarkStart w:id="16" w:name="_Toc91635618"/>
-      <w:bookmarkStart w:id="17" w:name="_Toc103636837"/>
+      <w:bookmarkStart w:id="17" w:name="_Toc91635618"/>
+      <w:bookmarkStart w:id="18" w:name="_Toc103636837"/>
       <w:r>
         <w:rPr>
           <w:rFonts w:ascii="Times New Roman" w:hAnsi="Times New Roman" w:cs="Times New Roman"/>
@@ -7073,8 +7606,8 @@
         </w:rPr>
         <w:t>1.6 Арифметическое кодирование</w:t>
       </w:r>
-      <w:bookmarkEnd w:id="16"/>
       <w:bookmarkEnd w:id="17"/>
+      <w:bookmarkEnd w:id="18"/>
     </w:p>
     <w:p>
       <w:pPr>
@@ -7133,10 +7666,9 @@
           <w:rFonts w:ascii="Times New Roman" w:hAnsi="Times New Roman" w:cs="Times New Roman"/>
           <w:sz w:val="26"/>
           <w:szCs w:val="26"/>
+          <w:lang w:val="en-US"/>
         </w:rPr>
       </w:pPr>
-      <w:bookmarkStart w:id="18" w:name="_GoBack"/>
-      <w:bookmarkEnd w:id="18"/>
     </w:p>
     <w:p>
       <w:pPr>
@@ -11691,6 +12223,558 @@
 </w:styles>
 </file>
 
+<file path=word/glossary/document.xml><?xml version="1.0" encoding="utf-8"?>
+<w:glossaryDocument xmlns:wpc="http://schemas.microsoft.com/office/word/2010/wordprocessingCanvas" xmlns:cx="http://schemas.microsoft.com/office/drawing/2014/chartex" xmlns:cx1="http://schemas.microsoft.com/office/drawing/2015/9/8/chartex" xmlns:mc="http://schemas.openxmlformats.org/markup-compatibility/2006" xmlns:o="urn:schemas-microsoft-com:office:office" xmlns:r="http://schemas.openxmlformats.org/officeDocument/2006/relationships" xmlns:m="http://schemas.openxmlformats.org/officeDocument/2006/math" xmlns:v="urn:schemas-microsoft-com:vml" xmlns:wp14="http://schemas.microsoft.com/office/word/2010/wordprocessingDrawing" xmlns:wp="http://schemas.openxmlformats.org/drawingml/2006/wordprocessingDrawing" xmlns:w10="urn:schemas-microsoft-com:office:word" xmlns:w="http://schemas.openxmlformats.org/wordprocessingml/2006/main" xmlns:w14="http://schemas.microsoft.com/office/word/2010/wordml" xmlns:w15="http://schemas.microsoft.com/office/word/2012/wordml" xmlns:w16se="http://schemas.microsoft.com/office/word/2015/wordml/symex" xmlns:wpg="http://schemas.microsoft.com/office/word/2010/wordprocessingGroup" xmlns:wpi="http://schemas.microsoft.com/office/word/2010/wordprocessingInk" xmlns:wne="http://schemas.microsoft.com/office/word/2006/wordml" xmlns:wps="http://schemas.microsoft.com/office/word/2010/wordprocessingShape" mc:Ignorable="w14 w15 w16se wp14"/>
+</file>
+
+<file path=word/glossary/fontTable.xml><?xml version="1.0" encoding="utf-8"?>
+<w:fonts xmlns:mc="http://schemas.openxmlformats.org/markup-compatibility/2006" xmlns:r="http://schemas.openxmlformats.org/officeDocument/2006/relationships" xmlns:w="http://schemas.openxmlformats.org/wordprocessingml/2006/main" xmlns:w14="http://schemas.microsoft.com/office/word/2010/wordml" xmlns:w15="http://schemas.microsoft.com/office/word/2012/wordml" xmlns:w16se="http://schemas.microsoft.com/office/word/2015/wordml/symex" mc:Ignorable="w14 w15 w16se">
+  <w:font w:name="Times New Roman">
+    <w:panose1 w:val="02020603050405020304"/>
+    <w:charset w:val="CC"/>
+    <w:family w:val="roman"/>
+    <w:pitch w:val="variable"/>
+    <w:sig w:usb0="E0002EFF" w:usb1="C000785B" w:usb2="00000009" w:usb3="00000000" w:csb0="000001FF" w:csb1="00000000"/>
+  </w:font>
+  <w:font w:name="Symbol">
+    <w:panose1 w:val="05050102010706020507"/>
+    <w:charset w:val="02"/>
+    <w:family w:val="roman"/>
+    <w:pitch w:val="variable"/>
+    <w:sig w:usb0="00000000" w:usb1="10000000" w:usb2="00000000" w:usb3="00000000" w:csb0="80000000" w:csb1="00000000"/>
+  </w:font>
+  <w:font w:name="Courier New">
+    <w:panose1 w:val="02070309020205020404"/>
+    <w:charset w:val="CC"/>
+    <w:family w:val="modern"/>
+    <w:pitch w:val="fixed"/>
+    <w:sig w:usb0="E0002EFF" w:usb1="C0007843" w:usb2="00000009" w:usb3="00000000" w:csb0="000001FF" w:csb1="00000000"/>
+  </w:font>
+  <w:font w:name="Wingdings">
+    <w:panose1 w:val="05000000000000000000"/>
+    <w:charset w:val="02"/>
+    <w:family w:val="auto"/>
+    <w:pitch w:val="variable"/>
+    <w:sig w:usb0="00000000" w:usb1="10000000" w:usb2="00000000" w:usb3="00000000" w:csb0="80000000" w:csb1="00000000"/>
+  </w:font>
+  <w:font w:name="Calibri">
+    <w:panose1 w:val="020F0502020204030204"/>
+    <w:charset w:val="CC"/>
+    <w:family w:val="swiss"/>
+    <w:pitch w:val="variable"/>
+    <w:sig w:usb0="E4002EFF" w:usb1="C000247B" w:usb2="00000009" w:usb3="00000000" w:csb0="000001FF" w:csb1="00000000"/>
+  </w:font>
+  <w:font w:name="Arial">
+    <w:panose1 w:val="020B0604020202020204"/>
+    <w:charset w:val="CC"/>
+    <w:family w:val="swiss"/>
+    <w:pitch w:val="variable"/>
+    <w:sig w:usb0="E0002EFF" w:usb1="C000785B" w:usb2="00000009" w:usb3="00000000" w:csb0="000001FF" w:csb1="00000000"/>
+  </w:font>
+  <w:font w:name="Calibri Light">
+    <w:panose1 w:val="020F0302020204030204"/>
+    <w:charset w:val="CC"/>
+    <w:family w:val="swiss"/>
+    <w:pitch w:val="variable"/>
+    <w:sig w:usb0="E4002EFF" w:usb1="C000247B" w:usb2="00000009" w:usb3="00000000" w:csb0="000001FF" w:csb1="00000000"/>
+  </w:font>
+  <w:font w:name="Segoe UI">
+    <w:panose1 w:val="020B0502040204020203"/>
+    <w:charset w:val="CC"/>
+    <w:family w:val="swiss"/>
+    <w:pitch w:val="variable"/>
+    <w:sig w:usb0="E4002EFF" w:usb1="C000E47F" w:usb2="00000009" w:usb3="00000000" w:csb0="000001FF" w:csb1="00000000"/>
+  </w:font>
+  <w:font w:name="Cambria Math">
+    <w:panose1 w:val="02040503050406030204"/>
+    <w:charset w:val="CC"/>
+    <w:family w:val="roman"/>
+    <w:pitch w:val="variable"/>
+    <w:sig w:usb0="E00006FF" w:usb1="420024FF" w:usb2="02000000" w:usb3="00000000" w:csb0="0000019F" w:csb1="00000000"/>
+  </w:font>
+</w:fonts>
+</file>
+
+<file path=word/glossary/settings.xml><?xml version="1.0" encoding="utf-8"?>
+<w:settings xmlns:mc="http://schemas.openxmlformats.org/markup-compatibility/2006" xmlns:o="urn:schemas-microsoft-com:office:office" xmlns:r="http://schemas.openxmlformats.org/officeDocument/2006/relationships" xmlns:m="http://schemas.openxmlformats.org/officeDocument/2006/math" xmlns:v="urn:schemas-microsoft-com:vml" xmlns:w10="urn:schemas-microsoft-com:office:word" xmlns:w="http://schemas.openxmlformats.org/wordprocessingml/2006/main" xmlns:w14="http://schemas.microsoft.com/office/word/2010/wordml" xmlns:w15="http://schemas.microsoft.com/office/word/2012/wordml" xmlns:w16se="http://schemas.microsoft.com/office/word/2015/wordml/symex" xmlns:sl="http://schemas.openxmlformats.org/schemaLibrary/2006/main" mc:Ignorable="w14 w15 w16se">
+  <w:view w:val="normal"/>
+  <w:defaultTabStop w:val="708"/>
+  <w:characterSpacingControl w:val="doNotCompress"/>
+  <w:compat>
+    <w:useFELayout/>
+    <w:compatSetting w:name="compatibilityMode" w:uri="http://schemas.microsoft.com/office/word" w:val="15"/>
+    <w:compatSetting w:name="overrideTableStyleFontSizeAndJustification" w:uri="http://schemas.microsoft.com/office/word" w:val="1"/>
+    <w:compatSetting w:name="enableOpenTypeFeatures" w:uri="http://schemas.microsoft.com/office/word" w:val="1"/>
+    <w:compatSetting w:name="doNotFlipMirrorIndents" w:uri="http://schemas.microsoft.com/office/word" w:val="1"/>
+    <w:compatSetting w:name="differentiateMultirowTableHeaders" w:uri="http://schemas.microsoft.com/office/word" w:val="1"/>
+  </w:compat>
+  <w:rsids>
+    <w:rsidRoot w:val="00D877B8"/>
+    <w:rsid w:val="00315C71"/>
+    <w:rsid w:val="00D877B8"/>
+  </w:rsids>
+  <m:mathPr>
+    <m:mathFont m:val="Cambria Math"/>
+    <m:brkBin m:val="before"/>
+    <m:brkBinSub m:val="--"/>
+    <m:smallFrac m:val="0"/>
+    <m:dispDef/>
+    <m:lMargin m:val="0"/>
+    <m:rMargin m:val="0"/>
+    <m:defJc m:val="centerGroup"/>
+    <m:wrapIndent m:val="1440"/>
+    <m:intLim m:val="subSup"/>
+    <m:naryLim m:val="undOvr"/>
+  </m:mathPr>
+  <w:themeFontLang w:val="ru-RU"/>
+  <w:clrSchemeMapping w:bg1="light1" w:t1="dark1" w:bg2="light2" w:t2="dark2" w:accent1="accent1" w:accent2="accent2" w:accent3="accent3" w:accent4="accent4" w:accent5="accent5" w:accent6="accent6" w:hyperlink="hyperlink" w:followedHyperlink="followedHyperlink"/>
+  <w:decimalSymbol w:val=","/>
+  <w:listSeparator w:val=";"/>
+  <w15:chartTrackingRefBased/>
+</w:settings>
+</file>
+
+<file path=word/glossary/styles.xml><?xml version="1.0" encoding="utf-8"?>
+<w:styles xmlns:mc="http://schemas.openxmlformats.org/markup-compatibility/2006" xmlns:r="http://schemas.openxmlformats.org/officeDocument/2006/relationships" xmlns:w="http://schemas.openxmlformats.org/wordprocessingml/2006/main" xmlns:w14="http://schemas.microsoft.com/office/word/2010/wordml" xmlns:w15="http://schemas.microsoft.com/office/word/2012/wordml" xmlns:w16se="http://schemas.microsoft.com/office/word/2015/wordml/symex" mc:Ignorable="w14 w15 w16se">
+  <w:docDefaults>
+    <w:rPrDefault>
+      <w:rPr>
+        <w:rFonts w:asciiTheme="minorHAnsi" w:eastAsiaTheme="minorEastAsia" w:hAnsiTheme="minorHAnsi" w:cstheme="minorBidi"/>
+        <w:sz w:val="22"/>
+        <w:szCs w:val="22"/>
+        <w:lang w:val="ru-RU" w:eastAsia="ru-RU" w:bidi="ar-SA"/>
+      </w:rPr>
+    </w:rPrDefault>
+    <w:pPrDefault>
+      <w:pPr>
+        <w:spacing w:after="160" w:line="259" w:lineRule="auto"/>
+      </w:pPr>
+    </w:pPrDefault>
+  </w:docDefaults>
+  <w:latentStyles w:defLockedState="0" w:defUIPriority="99" w:defSemiHidden="0" w:defUnhideWhenUsed="0" w:defQFormat="0" w:count="371">
+    <w:lsdException w:name="Normal" w:uiPriority="0" w:qFormat="1"/>
+    <w:lsdException w:name="heading 1" w:uiPriority="9" w:qFormat="1"/>
+    <w:lsdException w:name="heading 2" w:semiHidden="1" w:uiPriority="9" w:unhideWhenUsed="1" w:qFormat="1"/>
+    <w:lsdException w:name="heading 3" w:semiHidden="1" w:uiPriority="9" w:unhideWhenUsed="1" w:qFormat="1"/>
+    <w:lsdException w:name="heading 4" w:semiHidden="1" w:uiPriority="9" w:unhideWhenUsed="1" w:qFormat="1"/>
+    <w:lsdException w:name="heading 5" w:semiHidden="1" w:uiPriority="9" w:unhideWhenUsed="1" w:qFormat="1"/>
+    <w:lsdException w:name="heading 6" w:semiHidden="1" w:uiPriority="9" w:unhideWhenUsed="1" w:qFormat="1"/>
+    <w:lsdException w:name="heading 7" w:semiHidden="1" w:uiPriority="9" w:unhideWhenUsed="1" w:qFormat="1"/>
+    <w:lsdException w:name="heading 8" w:semiHidden="1" w:uiPriority="9" w:unhideWhenUsed="1" w:qFormat="1"/>
+    <w:lsdException w:name="heading 9" w:semiHidden="1" w:uiPriority="9" w:unhideWhenUsed="1" w:qFormat="1"/>
+    <w:lsdException w:name="index 1" w:semiHidden="1" w:unhideWhenUsed="1"/>
+    <w:lsdException w:name="index 2" w:semiHidden="1" w:unhideWhenUsed="1"/>
+    <w:lsdException w:name="index 3" w:semiHidden="1" w:unhideWhenUsed="1"/>
+    <w:lsdException w:name="index 4" w:semiHidden="1" w:unhideWhenUsed="1"/>
+    <w:lsdException w:name="index 5" w:semiHidden="1" w:unhideWhenUsed="1"/>
+    <w:lsdException w:name="index 6" w:semiHidden="1" w:unhideWhenUsed="1"/>
+    <w:lsdException w:name="index 7" w:semiHidden="1" w:unhideWhenUsed="1"/>
+    <w:lsdException w:name="index 8" w:semiHidden="1" w:unhideWhenUsed="1"/>
+    <w:lsdException w:name="index 9" w:semiHidden="1" w:unhideWhenUsed="1"/>
+    <w:lsdException w:name="toc 1" w:semiHidden="1" w:uiPriority="39" w:unhideWhenUsed="1"/>
+    <w:lsdException w:name="toc 2" w:semiHidden="1" w:uiPriority="39" w:unhideWhenUsed="1"/>
+    <w:lsdException w:name="toc 3" w:semiHidden="1" w:uiPriority="39" w:unhideWhenUsed="1"/>
+    <w:lsdException w:name="toc 4" w:semiHidden="1" w:uiPriority="39" w:unhideWhenUsed="1"/>
+    <w:lsdException w:name="toc 5" w:semiHidden="1" w:uiPriority="39" w:unhideWhenUsed="1"/>
+    <w:lsdException w:name="toc 6" w:semiHidden="1" w:uiPriority="39" w:unhideWhenUsed="1"/>
+    <w:lsdException w:name="toc 7" w:semiHidden="1" w:uiPriority="39" w:unhideWhenUsed="1"/>
+    <w:lsdException w:name="toc 8" w:semiHidden="1" w:uiPriority="39" w:unhideWhenUsed="1"/>
+    <w:lsdException w:name="toc 9" w:semiHidden="1" w:uiPriority="39" w:unhideWhenUsed="1"/>
+    <w:lsdException w:name="Normal Indent" w:semiHidden="1" w:unhideWhenUsed="1"/>
+    <w:lsdException w:name="footnote text" w:semiHidden="1" w:unhideWhenUsed="1"/>
+    <w:lsdException w:name="annotation text" w:semiHidden="1" w:unhideWhenUsed="1"/>
+    <w:lsdException w:name="header" w:semiHidden="1" w:unhideWhenUsed="1"/>
+    <w:lsdException w:name="footer" w:semiHidden="1" w:unhideWhenUsed="1"/>
+    <w:lsdException w:name="index heading" w:semiHidden="1" w:unhideWhenUsed="1"/>
+    <w:lsdException w:name="caption" w:semiHidden="1" w:uiPriority="35" w:unhideWhenUsed="1" w:qFormat="1"/>
+    <w:lsdException w:name="table of figures" w:semiHidden="1" w:unhideWhenUsed="1"/>
+    <w:lsdException w:name="envelope address" w:semiHidden="1" w:unhideWhenUsed="1"/>
+    <w:lsdException w:name="envelope return" w:semiHidden="1" w:unhideWhenUsed="1"/>
+    <w:lsdException w:name="footnote reference" w:semiHidden="1" w:unhideWhenUsed="1"/>
+    <w:lsdException w:name="annotation reference" w:semiHidden="1" w:unhideWhenUsed="1"/>
+    <w:lsdException w:name="line number" w:semiHidden="1" w:unhideWhenUsed="1"/>
+    <w:lsdException w:name="page number" w:semiHidden="1" w:unhideWhenUsed="1"/>
+    <w:lsdException w:name="endnote reference" w:semiHidden="1" w:unhideWhenUsed="1"/>
+    <w:lsdException w:name="endnote text" w:semiHidden="1" w:unhideWhenUsed="1"/>
+    <w:lsdException w:name="table of authorities" w:semiHidden="1" w:unhideWhenUsed="1"/>
+    <w:lsdException w:name="macro" w:semiHidden="1" w:unhideWhenUsed="1"/>
+    <w:lsdException w:name="toa heading" w:semiHidden="1" w:unhideWhenUsed="1"/>
+    <w:lsdException w:name="List" w:semiHidden="1" w:unhideWhenUsed="1"/>
+    <w:lsdException w:name="List Bullet" w:semiHidden="1" w:unhideWhenUsed="1"/>
+    <w:lsdException w:name="List Number" w:semiHidden="1" w:unhideWhenUsed="1"/>
+    <w:lsdException w:name="List 2" w:semiHidden="1" w:unhideWhenUsed="1"/>
+    <w:lsdException w:name="List 3" w:semiHidden="1" w:unhideWhenUsed="1"/>
+    <w:lsdException w:name="List 4" w:semiHidden="1" w:unhideWhenUsed="1"/>
+    <w:lsdException w:name="List 5" w:semiHidden="1" w:unhideWhenUsed="1"/>
+    <w:lsdException w:name="List Bullet 2" w:semiHidden="1" w:unhideWhenUsed="1"/>
+    <w:lsdException w:name="List Bullet 3" w:semiHidden="1" w:unhideWhenUsed="1"/>
+    <w:lsdException w:name="List Bullet 4" w:semiHidden="1" w:unhideWhenUsed="1"/>
+    <w:lsdException w:name="List Bullet 5" w:semiHidden="1" w:unhideWhenUsed="1"/>
+    <w:lsdException w:name="List Number 2" w:semiHidden="1" w:unhideWhenUsed="1"/>
+    <w:lsdException w:name="List Number 3" w:semiHidden="1" w:unhideWhenUsed="1"/>
+    <w:lsdException w:name="List Number 4" w:semiHidden="1" w:unhideWhenUsed="1"/>
+    <w:lsdException w:name="List Number 5" w:semiHidden="1" w:unhideWhenUsed="1"/>
+    <w:lsdException w:name="Title" w:uiPriority="10" w:qFormat="1"/>
+    <w:lsdException w:name="Closing" w:semiHidden="1" w:unhideWhenUsed="1"/>
+    <w:lsdException w:name="Signature" w:semiHidden="1" w:unhideWhenUsed="1"/>
+    <w:lsdException w:name="Default Paragraph Font" w:semiHidden="1" w:uiPriority="1" w:unhideWhenUsed="1"/>
+    <w:lsdException w:name="Body Text" w:semiHidden="1" w:unhideWhenUsed="1"/>
+    <w:lsdException w:name="Body Text Indent" w:semiHidden="1" w:unhideWhenUsed="1"/>
+    <w:lsdException w:name="List Continue" w:semiHidden="1" w:unhideWhenUsed="1"/>
+    <w:lsdException w:name="List Continue 2" w:semiHidden="1" w:unhideWhenUsed="1"/>
+    <w:lsdException w:name="List Continue 3" w:semiHidden="1" w:unhideWhenUsed="1"/>
+    <w:lsdException w:name="List Continue 4" w:semiHidden="1" w:unhideWhenUsed="1"/>
+    <w:lsdException w:name="List Continue 5" w:semiHidden="1" w:unhideWhenUsed="1"/>
+    <w:lsdException w:name="Message Header" w:semiHidden="1" w:unhideWhenUsed="1"/>
+    <w:lsdException w:name="Subtitle" w:uiPriority="11" w:qFormat="1"/>
+    <w:lsdException w:name="Salutation" w:semiHidden="1" w:unhideWhenUsed="1"/>
+    <w:lsdException w:name="Date" w:semiHidden="1" w:unhideWhenUsed="1"/>
+    <w:lsdException w:name="Body Text First Indent" w:semiHidden="1" w:unhideWhenUsed="1"/>
+    <w:lsdException w:name="Body Text First Indent 2" w:semiHidden="1" w:unhideWhenUsed="1"/>
+    <w:lsdException w:name="Note Heading" w:semiHidden="1" w:unhideWhenUsed="1"/>
+    <w:lsdException w:name="Body Text 2" w:semiHidden="1" w:unhideWhenUsed="1"/>
+    <w:lsdException w:name="Body Text 3" w:semiHidden="1" w:unhideWhenUsed="1"/>
+    <w:lsdException w:name="Body Text Indent 2" w:semiHidden="1" w:unhideWhenUsed="1"/>
+    <w:lsdException w:name="Body Text Indent 3" w:semiHidden="1" w:unhideWhenUsed="1"/>
+    <w:lsdException w:name="Block Text" w:semiHidden="1" w:unhideWhenUsed="1"/>
+    <w:lsdException w:name="Hyperlink" w:semiHidden="1" w:unhideWhenUsed="1"/>
+    <w:lsdException w:name="FollowedHyperlink" w:semiHidden="1" w:unhideWhenUsed="1"/>
+    <w:lsdException w:name="Strong" w:uiPriority="22" w:qFormat="1"/>
+    <w:lsdException w:name="Emphasis" w:uiPriority="20" w:qFormat="1"/>
+    <w:lsdException w:name="Document Map" w:semiHidden="1" w:unhideWhenUsed="1"/>
+    <w:lsdException w:name="Plain Text" w:semiHidden="1" w:unhideWhenUsed="1"/>
+    <w:lsdException w:name="E-mail Signature" w:semiHidden="1" w:unhideWhenUsed="1"/>
+    <w:lsdException w:name="HTML Top of Form" w:semiHidden="1" w:unhideWhenUsed="1"/>
+    <w:lsdException w:name="HTML Bottom of Form" w:semiHidden="1" w:unhideWhenUsed="1"/>
+    <w:lsdException w:name="Normal (Web)" w:semiHidden="1" w:unhideWhenUsed="1"/>
+    <w:lsdException w:name="HTML Acronym" w:semiHidden="1" w:unhideWhenUsed="1"/>
+    <w:lsdException w:name="HTML Address" w:semiHidden="1" w:unhideWhenUsed="1"/>
+    <w:lsdException w:name="HTML Cite" w:semiHidden="1" w:unhideWhenUsed="1"/>
+    <w:lsdException w:name="HTML Code" w:semiHidden="1" w:unhideWhenUsed="1"/>
+    <w:lsdException w:name="HTML Definition" w:semiHidden="1" w:unhideWhenUsed="1"/>
+    <w:lsdException w:name="HTML Keyboard" w:semiHidden="1" w:unhideWhenUsed="1"/>
+    <w:lsdException w:name="HTML Preformatted" w:semiHidden="1" w:unhideWhenUsed="1"/>
+    <w:lsdException w:name="HTML Sample" w:semiHidden="1" w:unhideWhenUsed="1"/>
+    <w:lsdException w:name="HTML Typewriter" w:semiHidden="1" w:unhideWhenUsed="1"/>
+    <w:lsdException w:name="HTML Variable" w:semiHidden="1" w:unhideWhenUsed="1"/>
+    <w:lsdException w:name="Normal Table" w:semiHidden="1" w:unhideWhenUsed="1"/>
+    <w:lsdException w:name="annotation subject" w:semiHidden="1" w:unhideWhenUsed="1"/>
+    <w:lsdException w:name="No List" w:semiHidden="1" w:unhideWhenUsed="1"/>
+    <w:lsdException w:name="Outline List 1" w:semiHidden="1" w:unhideWhenUsed="1"/>
+    <w:lsdException w:name="Outline List 2" w:semiHidden="1" w:unhideWhenUsed="1"/>
+    <w:lsdException w:name="Outline List 3" w:semiHidden="1" w:unhideWhenUsed="1"/>
+    <w:lsdException w:name="Table Simple 1" w:semiHidden="1" w:unhideWhenUsed="1"/>
+    <w:lsdException w:name="Table Simple 2" w:semiHidden="1" w:unhideWhenUsed="1"/>
+    <w:lsdException w:name="Table Simple 3" w:semiHidden="1" w:unhideWhenUsed="1"/>
+    <w:lsdException w:name="Table Classic 1" w:semiHidden="1" w:unhideWhenUsed="1"/>
+    <w:lsdException w:name="Table Classic 2" w:semiHidden="1" w:unhideWhenUsed="1"/>
+    <w:lsdException w:name="Table Classic 3" w:semiHidden="1" w:unhideWhenUsed="1"/>
+    <w:lsdException w:name="Table Classic 4" w:semiHidden="1" w:unhideWhenUsed="1"/>
+    <w:lsdException w:name="Table Colorful 1" w:semiHidden="1" w:unhideWhenUsed="1"/>
+    <w:lsdException w:name="Table Colorful 2" w:semiHidden="1" w:unhideWhenUsed="1"/>
+    <w:lsdException w:name="Table Colorful 3" w:semiHidden="1" w:unhideWhenUsed="1"/>
+    <w:lsdException w:name="Table Columns 1" w:semiHidden="1" w:unhideWhenUsed="1"/>
+    <w:lsdException w:name="Table Columns 2" w:semiHidden="1" w:unhideWhenUsed="1"/>
+    <w:lsdException w:name="Table Columns 3" w:semiHidden="1" w:unhideWhenUsed="1"/>
+    <w:lsdException w:name="Table Columns 4" w:semiHidden="1" w:unhideWhenUsed="1"/>
+    <w:lsdException w:name="Table Columns 5" w:semiHidden="1" w:unhideWhenUsed="1"/>
+    <w:lsdException w:name="Table Grid 1" w:semiHidden="1" w:unhideWhenUsed="1"/>
+    <w:lsdException w:name="Table Grid 2" w:semiHidden="1" w:unhideWhenUsed="1"/>
+    <w:lsdException w:name="Table Grid 3" w:semiHidden="1" w:unhideWhenUsed="1"/>
+    <w:lsdException w:name="Table Grid 4" w:semiHidden="1" w:unhideWhenUsed="1"/>
+    <w:lsdException w:name="Table Grid 5" w:semiHidden="1" w:unhideWhenUsed="1"/>
+    <w:lsdException w:name="Table Grid 6" w:semiHidden="1" w:unhideWhenUsed="1"/>
+    <w:lsdException w:name="Table Grid 7" w:semiHidden="1" w:unhideWhenUsed="1"/>
+    <w:lsdException w:name="Table Grid 8" w:semiHidden="1" w:unhideWhenUsed="1"/>
+    <w:lsdException w:name="Table List 1" w:semiHidden="1" w:unhideWhenUsed="1"/>
+    <w:lsdException w:name="Table List 2" w:semiHidden="1" w:unhideWhenUsed="1"/>
+    <w:lsdException w:name="Table List 3" w:semiHidden="1" w:unhideWhenUsed="1"/>
+    <w:lsdException w:name="Table List 4" w:semiHidden="1" w:unhideWhenUsed="1"/>
+    <w:lsdException w:name="Table List 5" w:semiHidden="1" w:unhideWhenUsed="1"/>
+    <w:lsdException w:name="Table List 6" w:semiHidden="1" w:unhideWhenUsed="1"/>
+    <w:lsdException w:name="Table List 7" w:semiHidden="1" w:unhideWhenUsed="1"/>
+    <w:lsdException w:name="Table List 8" w:semiHidden="1" w:unhideWhenUsed="1"/>
+    <w:lsdException w:name="Table 3D effects 1" w:semiHidden="1" w:unhideWhenUsed="1"/>
+    <w:lsdException w:name="Table 3D effects 2" w:semiHidden="1" w:unhideWhenUsed="1"/>
+    <w:lsdException w:name="Table 3D effects 3" w:semiHidden="1" w:unhideWhenUsed="1"/>
+    <w:lsdException w:name="Table Contemporary" w:semiHidden="1" w:unhideWhenUsed="1"/>
+    <w:lsdException w:name="Table Elegant" w:semiHidden="1" w:unhideWhenUsed="1"/>
+    <w:lsdException w:name="Table Professional" w:semiHidden="1" w:unhideWhenUsed="1"/>
+    <w:lsdException w:name="Table Subtle 1" w:semiHidden="1" w:unhideWhenUsed="1"/>
+    <w:lsdException w:name="Table Subtle 2" w:semiHidden="1" w:unhideWhenUsed="1"/>
+    <w:lsdException w:name="Table Web 1" w:semiHidden="1" w:unhideWhenUsed="1"/>
+    <w:lsdException w:name="Table Web 2" w:semiHidden="1" w:unhideWhenUsed="1"/>
+    <w:lsdException w:name="Table Web 3" w:semiHidden="1" w:unhideWhenUsed="1"/>
+    <w:lsdException w:name="Balloon Text" w:semiHidden="1" w:unhideWhenUsed="1"/>
+    <w:lsdException w:name="Table Grid" w:uiPriority="39"/>
+    <w:lsdException w:name="Table Theme" w:semiHidden="1" w:unhideWhenUsed="1"/>
+    <w:lsdException w:name="Placeholder Text" w:semiHidden="1"/>
+    <w:lsdException w:name="No Spacing" w:uiPriority="1" w:qFormat="1"/>
+    <w:lsdException w:name="Light Shading" w:uiPriority="60"/>
+    <w:lsdException w:name="Light List" w:uiPriority="61"/>
+    <w:lsdException w:name="Light Grid" w:uiPriority="62"/>
+    <w:lsdException w:name="Medium Shading 1" w:uiPriority="63"/>
+    <w:lsdException w:name="Medium Shading 2" w:uiPriority="64"/>
+    <w:lsdException w:name="Medium List 1" w:uiPriority="65"/>
+    <w:lsdException w:name="Medium List 2" w:uiPriority="66"/>
+    <w:lsdException w:name="Medium Grid 1" w:uiPriority="67"/>
+    <w:lsdException w:name="Medium Grid 2" w:uiPriority="68"/>
+    <w:lsdException w:name="Medium Grid 3" w:uiPriority="69"/>
+    <w:lsdException w:name="Dark List" w:uiPriority="70"/>
+    <w:lsdException w:name="Colorful Shading" w:uiPriority="71"/>
+    <w:lsdException w:name="Colorful List" w:uiPriority="72"/>
+    <w:lsdException w:name="Colorful Grid" w:uiPriority="73"/>
+    <w:lsdException w:name="Light Shading Accent 1" w:uiPriority="60"/>
+    <w:lsdException w:name="Light List Accent 1" w:uiPriority="61"/>
+    <w:lsdException w:name="Light Grid Accent 1" w:uiPriority="62"/>
+    <w:lsdException w:name="Medium Shading 1 Accent 1" w:uiPriority="63"/>
+    <w:lsdException w:name="Medium Shading 2 Accent 1" w:uiPriority="64"/>
+    <w:lsdException w:name="Medium List 1 Accent 1" w:uiPriority="65"/>
+    <w:lsdException w:name="Revision" w:semiHidden="1"/>
+    <w:lsdException w:name="List Paragraph" w:uiPriority="34" w:qFormat="1"/>
+    <w:lsdException w:name="Quote" w:uiPriority="29" w:qFormat="1"/>
+    <w:lsdException w:name="Intense Quote" w:uiPriority="30" w:qFormat="1"/>
+    <w:lsdException w:name="Medium List 2 Accent 1" w:uiPriority="66"/>
+    <w:lsdException w:name="Medium Grid 1 Accent 1" w:uiPriority="67"/>
+    <w:lsdException w:name="Medium Grid 2 Accent 1" w:uiPriority="68"/>
+    <w:lsdException w:name="Medium Grid 3 Accent 1" w:uiPriority="69"/>
+    <w:lsdException w:name="Dark List Accent 1" w:uiPriority="70"/>
+    <w:lsdException w:name="Colorful Shading Accent 1" w:uiPriority="71"/>
+    <w:lsdException w:name="Colorful List Accent 1" w:uiPriority="72"/>
+    <w:lsdException w:name="Colorful Grid Accent 1" w:uiPriority="73"/>
+    <w:lsdException w:name="Light Shading Accent 2" w:uiPriority="60"/>
+    <w:lsdException w:name="Light List Accent 2" w:uiPriority="61"/>
+    <w:lsdException w:name="Light Grid Accent 2" w:uiPriority="62"/>
+    <w:lsdException w:name="Medium Shading 1 Accent 2" w:uiPriority="63"/>
+    <w:lsdException w:name="Medium Shading 2 Accent 2" w:uiPriority="64"/>
+    <w:lsdException w:name="Medium List 1 Accent 2" w:uiPriority="65"/>
+    <w:lsdException w:name="Medium List 2 Accent 2" w:uiPriority="66"/>
+    <w:lsdException w:name="Medium Grid 1 Accent 2" w:uiPriority="67"/>
+    <w:lsdException w:name="Medium Grid 2 Accent 2" w:uiPriority="68"/>
+    <w:lsdException w:name="Medium Grid 3 Accent 2" w:uiPriority="69"/>
+    <w:lsdException w:name="Dark List Accent 2" w:uiPriority="70"/>
+    <w:lsdException w:name="Colorful Shading Accent 2" w:uiPriority="71"/>
+    <w:lsdException w:name="Colorful List Accent 2" w:uiPriority="72"/>
+    <w:lsdException w:name="Colorful Grid Accent 2" w:uiPriority="73"/>
+    <w:lsdException w:name="Light Shading Accent 3" w:uiPriority="60"/>
+    <w:lsdException w:name="Light List Accent 3" w:uiPriority="61"/>
+    <w:lsdException w:name="Light Grid Accent 3" w:uiPriority="62"/>
+    <w:lsdException w:name="Medium Shading 1 Accent 3" w:uiPriority="63"/>
+    <w:lsdException w:name="Medium Shading 2 Accent 3" w:uiPriority="64"/>
+    <w:lsdException w:name="Medium List 1 Accent 3" w:uiPriority="65"/>
+    <w:lsdException w:name="Medium List 2 Accent 3" w:uiPriority="66"/>
+    <w:lsdException w:name="Medium Grid 1 Accent 3" w:uiPriority="67"/>
+    <w:lsdException w:name="Medium Grid 2 Accent 3" w:uiPriority="68"/>
+    <w:lsdException w:name="Medium Grid 3 Accent 3" w:uiPriority="69"/>
+    <w:lsdException w:name="Dark List Accent 3" w:uiPriority="70"/>
+    <w:lsdException w:name="Colorful Shading Accent 3" w:uiPriority="71"/>
+    <w:lsdException w:name="Colorful List Accent 3" w:uiPriority="72"/>
+    <w:lsdException w:name="Colorful Grid Accent 3" w:uiPriority="73"/>
+    <w:lsdException w:name="Light Shading Accent 4" w:uiPriority="60"/>
+    <w:lsdException w:name="Light List Accent 4" w:uiPriority="61"/>
+    <w:lsdException w:name="Light Grid Accent 4" w:uiPriority="62"/>
+    <w:lsdException w:name="Medium Shading 1 Accent 4" w:uiPriority="63"/>
+    <w:lsdException w:name="Medium Shading 2 Accent 4" w:uiPriority="64"/>
+    <w:lsdException w:name="Medium List 1 Accent 4" w:uiPriority="65"/>
+    <w:lsdException w:name="Medium List 2 Accent 4" w:uiPriority="66"/>
+    <w:lsdException w:name="Medium Grid 1 Accent 4" w:uiPriority="67"/>
+    <w:lsdException w:name="Medium Grid 2 Accent 4" w:uiPriority="68"/>
+    <w:lsdException w:name="Medium Grid 3 Accent 4" w:uiPriority="69"/>
+    <w:lsdException w:name="Dark List Accent 4" w:uiPriority="70"/>
+    <w:lsdException w:name="Colorful Shading Accent 4" w:uiPriority="71"/>
+    <w:lsdException w:name="Colorful List Accent 4" w:uiPriority="72"/>
+    <w:lsdException w:name="Colorful Grid Accent 4" w:uiPriority="73"/>
+    <w:lsdException w:name="Light Shading Accent 5" w:uiPriority="60"/>
+    <w:lsdException w:name="Light List Accent 5" w:uiPriority="61"/>
+    <w:lsdException w:name="Light Grid Accent 5" w:uiPriority="62"/>
+    <w:lsdException w:name="Medium Shading 1 Accent 5" w:uiPriority="63"/>
+    <w:lsdException w:name="Medium Shading 2 Accent 5" w:uiPriority="64"/>
+    <w:lsdException w:name="Medium List 1 Accent 5" w:uiPriority="65"/>
+    <w:lsdException w:name="Medium List 2 Accent 5" w:uiPriority="66"/>
+    <w:lsdException w:name="Medium Grid 1 Accent 5" w:uiPriority="67"/>
+    <w:lsdException w:name="Medium Grid 2 Accent 5" w:uiPriority="68"/>
+    <w:lsdException w:name="Medium Grid 3 Accent 5" w:uiPriority="69"/>
+    <w:lsdException w:name="Dark List Accent 5" w:uiPriority="70"/>
+    <w:lsdException w:name="Colorful Shading Accent 5" w:uiPriority="71"/>
+    <w:lsdException w:name="Colorful List Accent 5" w:uiPriority="72"/>
+    <w:lsdException w:name="Colorful Grid Accent 5" w:uiPriority="73"/>
+    <w:lsdException w:name="Light Shading Accent 6" w:uiPriority="60"/>
+    <w:lsdException w:name="Light List Accent 6" w:uiPriority="61"/>
+    <w:lsdException w:name="Light Grid Accent 6" w:uiPriority="62"/>
+    <w:lsdException w:name="Medium Shading 1 Accent 6" w:uiPriority="63"/>
+    <w:lsdException w:name="Medium Shading 2 Accent 6" w:uiPriority="64"/>
+    <w:lsdException w:name="Medium List 1 Accent 6" w:uiPriority="65"/>
+    <w:lsdException w:name="Medium List 2 Accent 6" w:uiPriority="66"/>
+    <w:lsdException w:name="Medium Grid 1 Accent 6" w:uiPriority="67"/>
+    <w:lsdException w:name="Medium Grid 2 Accent 6" w:uiPriority="68"/>
+    <w:lsdException w:name="Medium Grid 3 Accent 6" w:uiPriority="69"/>
+    <w:lsdException w:name="Dark List Accent 6" w:uiPriority="70"/>
+    <w:lsdException w:name="Colorful Shading Accent 6" w:uiPriority="71"/>
+    <w:lsdException w:name="Colorful List Accent 6" w:uiPriority="72"/>
+    <w:lsdException w:name="Colorful Grid Accent 6" w:uiPriority="73"/>
+    <w:lsdException w:name="Subtle Emphasis" w:uiPriority="19" w:qFormat="1"/>
+    <w:lsdException w:name="Intense Emphasis" w:uiPriority="21" w:qFormat="1"/>
+    <w:lsdException w:name="Subtle Reference" w:uiPriority="31" w:qFormat="1"/>
+    <w:lsdException w:name="Intense Reference" w:uiPriority="32" w:qFormat="1"/>
+    <w:lsdException w:name="Book Title" w:uiPriority="33" w:qFormat="1"/>
+    <w:lsdException w:name="Bibliography" w:semiHidden="1" w:uiPriority="37" w:unhideWhenUsed="1"/>
+    <w:lsdException w:name="TOC Heading" w:semiHidden="1" w:uiPriority="39" w:unhideWhenUsed="1" w:qFormat="1"/>
+    <w:lsdException w:name="Plain Table 1" w:uiPriority="41"/>
+    <w:lsdException w:name="Plain Table 2" w:uiPriority="42"/>
+    <w:lsdException w:name="Plain Table 3" w:uiPriority="43"/>
+    <w:lsdException w:name="Plain Table 4" w:uiPriority="44"/>
+    <w:lsdException w:name="Plain Table 5" w:uiPriority="45"/>
+    <w:lsdException w:name="Grid Table Light" w:uiPriority="40"/>
+    <w:lsdException w:name="Grid Table 1 Light" w:uiPriority="46"/>
+    <w:lsdException w:name="Grid Table 2" w:uiPriority="47"/>
+    <w:lsdException w:name="Grid Table 3" w:uiPriority="48"/>
+    <w:lsdException w:name="Grid Table 4" w:uiPriority="49"/>
+    <w:lsdException w:name="Grid Table 5 Dark" w:uiPriority="50"/>
+    <w:lsdException w:name="Grid Table 6 Colorful" w:uiPriority="51"/>
+    <w:lsdException w:name="Grid Table 7 Colorful" w:uiPriority="52"/>
+    <w:lsdException w:name="Grid Table 1 Light Accent 1" w:uiPriority="46"/>
+    <w:lsdException w:name="Grid Table 2 Accent 1" w:uiPriority="47"/>
+    <w:lsdException w:name="Grid Table 3 Accent 1" w:uiPriority="48"/>
+    <w:lsdException w:name="Grid Table 4 Accent 1" w:uiPriority="49"/>
+    <w:lsdException w:name="Grid Table 5 Dark Accent 1" w:uiPriority="50"/>
+    <w:lsdException w:name="Grid Table 6 Colorful Accent 1" w:uiPriority="51"/>
+    <w:lsdException w:name="Grid Table 7 Colorful Accent 1" w:uiPriority="52"/>
+    <w:lsdException w:name="Grid Table 1 Light Accent 2" w:uiPriority="46"/>
+    <w:lsdException w:name="Grid Table 2 Accent 2" w:uiPriority="47"/>
+    <w:lsdException w:name="Grid Table 3 Accent 2" w:uiPriority="48"/>
+    <w:lsdException w:name="Grid Table 4 Accent 2" w:uiPriority="49"/>
+    <w:lsdException w:name="Grid Table 5 Dark Accent 2" w:uiPriority="50"/>
+    <w:lsdException w:name="Grid Table 6 Colorful Accent 2" w:uiPriority="51"/>
+    <w:lsdException w:name="Grid Table 7 Colorful Accent 2" w:uiPriority="52"/>
+    <w:lsdException w:name="Grid Table 1 Light Accent 3" w:uiPriority="46"/>
+    <w:lsdException w:name="Grid Table 2 Accent 3" w:uiPriority="47"/>
+    <w:lsdException w:name="Grid Table 3 Accent 3" w:uiPriority="48"/>
+    <w:lsdException w:name="Grid Table 4 Accent 3" w:uiPriority="49"/>
+    <w:lsdException w:name="Grid Table 5 Dark Accent 3" w:uiPriority="50"/>
+    <w:lsdException w:name="Grid Table 6 Colorful Accent 3" w:uiPriority="51"/>
+    <w:lsdException w:name="Grid Table 7 Colorful Accent 3" w:uiPriority="52"/>
+    <w:lsdException w:name="Grid Table 1 Light Accent 4" w:uiPriority="46"/>
+    <w:lsdException w:name="Grid Table 2 Accent 4" w:uiPriority="47"/>
+    <w:lsdException w:name="Grid Table 3 Accent 4" w:uiPriority="48"/>
+    <w:lsdException w:name="Grid Table 4 Accent 4" w:uiPriority="49"/>
+    <w:lsdException w:name="Grid Table 5 Dark Accent 4" w:uiPriority="50"/>
+    <w:lsdException w:name="Grid Table 6 Colorful Accent 4" w:uiPriority="51"/>
+    <w:lsdException w:name="Grid Table 7 Colorful Accent 4" w:uiPriority="52"/>
+    <w:lsdException w:name="Grid Table 1 Light Accent 5" w:uiPriority="46"/>
+    <w:lsdException w:name="Grid Table 2 Accent 5" w:uiPriority="47"/>
+    <w:lsdException w:name="Grid Table 3 Accent 5" w:uiPriority="48"/>
+    <w:lsdException w:name="Grid Table 4 Accent 5" w:uiPriority="49"/>
+    <w:lsdException w:name="Grid Table 5 Dark Accent 5" w:uiPriority="50"/>
+    <w:lsdException w:name="Grid Table 6 Colorful Accent 5" w:uiPriority="51"/>
+    <w:lsdException w:name="Grid Table 7 Colorful Accent 5" w:uiPriority="52"/>
+    <w:lsdException w:name="Grid Table 1 Light Accent 6" w:uiPriority="46"/>
+    <w:lsdException w:name="Grid Table 2 Accent 6" w:uiPriority="47"/>
+    <w:lsdException w:name="Grid Table 3 Accent 6" w:uiPriority="48"/>
+    <w:lsdException w:name="Grid Table 4 Accent 6" w:uiPriority="49"/>
+    <w:lsdException w:name="Grid Table 5 Dark Accent 6" w:uiPriority="50"/>
+    <w:lsdException w:name="Grid Table 6 Colorful Accent 6" w:uiPriority="51"/>
+    <w:lsdException w:name="Grid Table 7 Colorful Accent 6" w:uiPriority="52"/>
+    <w:lsdException w:name="List Table 1 Light" w:uiPriority="46"/>
+    <w:lsdException w:name="List Table 2" w:uiPriority="47"/>
+    <w:lsdException w:name="List Table 3" w:uiPriority="48"/>
+    <w:lsdException w:name="List Table 4" w:uiPriority="49"/>
+    <w:lsdException w:name="List Table 5 Dark" w:uiPriority="50"/>
+    <w:lsdException w:name="List Table 6 Colorful" w:uiPriority="51"/>
+    <w:lsdException w:name="List Table 7 Colorful" w:uiPriority="52"/>
+    <w:lsdException w:name="List Table 1 Light Accent 1" w:uiPriority="46"/>
+    <w:lsdException w:name="List Table 2 Accent 1" w:uiPriority="47"/>
+    <w:lsdException w:name="List Table 3 Accent 1" w:uiPriority="48"/>
+    <w:lsdException w:name="List Table 4 Accent 1" w:uiPriority="49"/>
+    <w:lsdException w:name="List Table 5 Dark Accent 1" w:uiPriority="50"/>
+    <w:lsdException w:name="List Table 6 Colorful Accent 1" w:uiPriority="51"/>
+    <w:lsdException w:name="List Table 7 Colorful Accent 1" w:uiPriority="52"/>
+    <w:lsdException w:name="List Table 1 Light Accent 2" w:uiPriority="46"/>
+    <w:lsdException w:name="List Table 2 Accent 2" w:uiPriority="47"/>
+    <w:lsdException w:name="List Table 3 Accent 2" w:uiPriority="48"/>
+    <w:lsdException w:name="List Table 4 Accent 2" w:uiPriority="49"/>
+    <w:lsdException w:name="List Table 5 Dark Accent 2" w:uiPriority="50"/>
+    <w:lsdException w:name="List Table 6 Colorful Accent 2" w:uiPriority="51"/>
+    <w:lsdException w:name="List Table 7 Colorful Accent 2" w:uiPriority="52"/>
+    <w:lsdException w:name="List Table 1 Light Accent 3" w:uiPriority="46"/>
+    <w:lsdException w:name="List Table 2 Accent 3" w:uiPriority="47"/>
+    <w:lsdException w:name="List Table 3 Accent 3" w:uiPriority="48"/>
+    <w:lsdException w:name="List Table 4 Accent 3" w:uiPriority="49"/>
+    <w:lsdException w:name="List Table 5 Dark Accent 3" w:uiPriority="50"/>
+    <w:lsdException w:name="List Table 6 Colorful Accent 3" w:uiPriority="51"/>
+    <w:lsdException w:name="List Table 7 Colorful Accent 3" w:uiPriority="52"/>
+    <w:lsdException w:name="List Table 1 Light Accent 4" w:uiPriority="46"/>
+    <w:lsdException w:name="List Table 2 Accent 4" w:uiPriority="47"/>
+    <w:lsdException w:name="List Table 3 Accent 4" w:uiPriority="48"/>
+    <w:lsdException w:name="List Table 4 Accent 4" w:uiPriority="49"/>
+    <w:lsdException w:name="List Table 5 Dark Accent 4" w:uiPriority="50"/>
+    <w:lsdException w:name="List Table 6 Colorful Accent 4" w:uiPriority="51"/>
+    <w:lsdException w:name="List Table 7 Colorful Accent 4" w:uiPriority="52"/>
+    <w:lsdException w:name="List Table 1 Light Accent 5" w:uiPriority="46"/>
+    <w:lsdException w:name="List Table 2 Accent 5" w:uiPriority="47"/>
+    <w:lsdException w:name="List Table 3 Accent 5" w:uiPriority="48"/>
+    <w:lsdException w:name="List Table 4 Accent 5" w:uiPriority="49"/>
+    <w:lsdException w:name="List Table 5 Dark Accent 5" w:uiPriority="50"/>
+    <w:lsdException w:name="List Table 6 Colorful Accent 5" w:uiPriority="51"/>
+    <w:lsdException w:name="List Table 7 Colorful Accent 5" w:uiPriority="52"/>
+    <w:lsdException w:name="List Table 1 Light Accent 6" w:uiPriority="46"/>
+    <w:lsdException w:name="List Table 2 Accent 6" w:uiPriority="47"/>
+    <w:lsdException w:name="List Table 3 Accent 6" w:uiPriority="48"/>
+    <w:lsdException w:name="List Table 4 Accent 6" w:uiPriority="49"/>
+    <w:lsdException w:name="List Table 5 Dark Accent 6" w:uiPriority="50"/>
+    <w:lsdException w:name="List Table 6 Colorful Accent 6" w:uiPriority="51"/>
+    <w:lsdException w:name="List Table 7 Colorful Accent 6" w:uiPriority="52"/>
+  </w:latentStyles>
+  <w:style w:type="paragraph" w:default="1" w:styleId="a">
+    <w:name w:val="Normal"/>
+    <w:qFormat/>
+  </w:style>
+  <w:style w:type="character" w:default="1" w:styleId="a0">
+    <w:name w:val="Default Paragraph Font"/>
+    <w:uiPriority w:val="1"/>
+    <w:semiHidden/>
+    <w:unhideWhenUsed/>
+  </w:style>
+  <w:style w:type="table" w:default="1" w:styleId="a1">
+    <w:name w:val="Normal Table"/>
+    <w:uiPriority w:val="99"/>
+    <w:semiHidden/>
+    <w:unhideWhenUsed/>
+    <w:tblPr>
+      <w:tblInd w:w="0" w:type="dxa"/>
+      <w:tblCellMar>
+        <w:top w:w="0" w:type="dxa"/>
+        <w:left w:w="108" w:type="dxa"/>
+        <w:bottom w:w="0" w:type="dxa"/>
+        <w:right w:w="108" w:type="dxa"/>
+      </w:tblCellMar>
+    </w:tblPr>
+  </w:style>
+  <w:style w:type="numbering" w:default="1" w:styleId="a2">
+    <w:name w:val="No List"/>
+    <w:uiPriority w:val="99"/>
+    <w:semiHidden/>
+    <w:unhideWhenUsed/>
+  </w:style>
+  <w:style w:type="character" w:styleId="a3">
+    <w:name w:val="Placeholder Text"/>
+    <w:basedOn w:val="a0"/>
+    <w:uiPriority w:val="99"/>
+    <w:semiHidden/>
+    <w:rsid w:val="00D877B8"/>
+    <w:rPr>
+      <w:color w:val="808080"/>
+    </w:rPr>
+  </w:style>
+</w:styles>
+</file>
+
+<file path=word/glossary/webSettings.xml><?xml version="1.0" encoding="utf-8"?>
+<w:webSettings xmlns:mc="http://schemas.openxmlformats.org/markup-compatibility/2006" xmlns:r="http://schemas.openxmlformats.org/officeDocument/2006/relationships" xmlns:w="http://schemas.openxmlformats.org/wordprocessingml/2006/main" xmlns:w14="http://schemas.microsoft.com/office/word/2010/wordml" xmlns:w15="http://schemas.microsoft.com/office/word/2012/wordml" xmlns:w16se="http://schemas.microsoft.com/office/word/2015/wordml/symex" mc:Ignorable="w14 w15 w16se">
+  <w:optimizeForBrowser/>
+  <w:allowPNG/>
+</w:webSettings>
+</file>
+
 <file path=word/theme/theme1.xml><?xml version="1.0" encoding="utf-8"?>
 <a:theme xmlns:a="http://schemas.openxmlformats.org/drawingml/2006/main" name="Тема Office">
   <a:themeElements>
@@ -11957,7 +13041,7 @@
 </file>
 
 <file path=customXml/itemProps1.xml><?xml version="1.0" encoding="utf-8"?>
-<ds:datastoreItem xmlns:ds="http://schemas.openxmlformats.org/officeDocument/2006/customXml" ds:itemID="{25A77DBB-46E5-4721-8537-118AAB7ECE2E}">
+<ds:datastoreItem xmlns:ds="http://schemas.openxmlformats.org/officeDocument/2006/customXml" ds:itemID="{ECAB2D44-1481-46A4-9556-2FB1DABA98A9}">
   <ds:schemaRefs>
     <ds:schemaRef ds:uri="http://schemas.openxmlformats.org/officeDocument/2006/bibliography"/>
   </ds:schemaRefs>

--- a/Диплом.docx
+++ b/Диплом.docx
@@ -2,7 +2,8 @@
 <file path=word/document.xml><?xml version="1.0" encoding="utf-8"?>
 <w:document xmlns:wpc="http://schemas.microsoft.com/office/word/2010/wordprocessingCanvas" xmlns:cx="http://schemas.microsoft.com/office/drawing/2014/chartex" xmlns:cx1="http://schemas.microsoft.com/office/drawing/2015/9/8/chartex" xmlns:mc="http://schemas.openxmlformats.org/markup-compatibility/2006" xmlns:o="urn:schemas-microsoft-com:office:office" xmlns:r="http://schemas.openxmlformats.org/officeDocument/2006/relationships" xmlns:m="http://schemas.openxmlformats.org/officeDocument/2006/math" xmlns:v="urn:schemas-microsoft-com:vml" xmlns:wp14="http://schemas.microsoft.com/office/word/2010/wordprocessingDrawing" xmlns:wp="http://schemas.openxmlformats.org/drawingml/2006/wordprocessingDrawing" xmlns:w10="urn:schemas-microsoft-com:office:word" xmlns:w="http://schemas.openxmlformats.org/wordprocessingml/2006/main" xmlns:w14="http://schemas.microsoft.com/office/word/2010/wordml" xmlns:w15="http://schemas.microsoft.com/office/word/2012/wordml" xmlns:w16se="http://schemas.microsoft.com/office/word/2015/wordml/symex" xmlns:wpg="http://schemas.microsoft.com/office/word/2010/wordprocessingGroup" xmlns:wpi="http://schemas.microsoft.com/office/word/2010/wordprocessingInk" xmlns:wne="http://schemas.microsoft.com/office/word/2006/wordml" xmlns:wps="http://schemas.microsoft.com/office/word/2010/wordprocessingShape" mc:Ignorable="w14 w15 w16se wp14">
   <w:body>
-    <w:bookmarkStart w:id="0" w:name="_Toc91635611" w:displacedByCustomXml="next"/>
+    <w:bookmarkStart w:id="0" w:name="_GoBack" w:displacedByCustomXml="next"/>
+    <w:bookmarkStart w:id="1" w:name="_Toc91635611" w:displacedByCustomXml="next"/>
     <w:sdt>
       <w:sdtPr>
         <w:rPr>
@@ -1133,7 +1134,7 @@
           <w:szCs w:val="26"/>
         </w:rPr>
       </w:pPr>
-      <w:bookmarkStart w:id="1" w:name="_Toc103636827"/>
+      <w:bookmarkStart w:id="2" w:name="_Toc103636827"/>
       <w:r>
         <w:rPr>
           <w:rFonts w:ascii="Times New Roman" w:hAnsi="Times New Roman" w:cs="Times New Roman"/>
@@ -1143,8 +1144,8 @@
         <w:lastRenderedPageBreak/>
         <w:t>Введение</w:t>
       </w:r>
-      <w:bookmarkEnd w:id="0"/>
       <w:bookmarkEnd w:id="1"/>
+      <w:bookmarkEnd w:id="2"/>
     </w:p>
     <w:p>
       <w:pPr>
@@ -1158,7 +1159,7 @@
           <w:szCs w:val="28"/>
         </w:rPr>
       </w:pPr>
-      <w:bookmarkStart w:id="2" w:name="_Toc103636828"/>
+      <w:bookmarkStart w:id="3" w:name="_Toc103636828"/>
       <w:r>
         <w:rPr>
           <w:rFonts w:ascii="Times New Roman" w:hAnsi="Times New Roman" w:cs="Times New Roman"/>
@@ -1168,7 +1169,7 @@
         </w:rPr>
         <w:t>Актуальность</w:t>
       </w:r>
-      <w:bookmarkEnd w:id="2"/>
+      <w:bookmarkEnd w:id="3"/>
     </w:p>
     <w:p>
       <w:pPr>
@@ -1468,7 +1469,7 @@
           <w:szCs w:val="28"/>
         </w:rPr>
       </w:pPr>
-      <w:bookmarkStart w:id="3" w:name="_Toc103636829"/>
+      <w:bookmarkStart w:id="4" w:name="_Toc103636829"/>
       <w:r>
         <w:rPr>
           <w:rFonts w:ascii="Times New Roman" w:hAnsi="Times New Roman" w:cs="Times New Roman"/>
@@ -1478,7 +1479,7 @@
         </w:rPr>
         <w:t>Цели и задачи выпускной квалификационной работы</w:t>
       </w:r>
-      <w:bookmarkEnd w:id="3"/>
+      <w:bookmarkEnd w:id="4"/>
     </w:p>
     <w:p>
       <w:pPr>
@@ -1505,25 +1506,7 @@
           <w:sz w:val="26"/>
           <w:szCs w:val="26"/>
         </w:rPr>
-        <w:t xml:space="preserve">ых </w:t>
-      </w:r>
-      <w:proofErr w:type="spellStart"/>
-      <w:r>
-        <w:rPr>
-          <w:rFonts w:ascii="Times New Roman" w:hAnsi="Times New Roman" w:cs="Times New Roman"/>
-          <w:sz w:val="26"/>
-          <w:szCs w:val="26"/>
-        </w:rPr>
-        <w:t>вейвлет</w:t>
-      </w:r>
-      <w:proofErr w:type="spellEnd"/>
-      <w:r>
-        <w:rPr>
-          <w:rFonts w:ascii="Times New Roman" w:hAnsi="Times New Roman" w:cs="Times New Roman"/>
-          <w:sz w:val="26"/>
-          <w:szCs w:val="26"/>
-        </w:rPr>
-        <w:t>-преобразований (ДВП)</w:t>
+        <w:t>ых вейвлет-преобразований (ДВП)</w:t>
       </w:r>
       <w:r>
         <w:rPr>
@@ -1647,25 +1630,7 @@
           <w:sz w:val="26"/>
           <w:szCs w:val="26"/>
         </w:rPr>
-        <w:t xml:space="preserve">проанализировать уже существующие методы компрессии изображений, использующих </w:t>
-      </w:r>
-      <w:proofErr w:type="spellStart"/>
-      <w:r>
-        <w:rPr>
-          <w:rFonts w:ascii="Times New Roman" w:hAnsi="Times New Roman"/>
-          <w:sz w:val="26"/>
-          <w:szCs w:val="26"/>
-        </w:rPr>
-        <w:t>вейвлет</w:t>
-      </w:r>
-      <w:proofErr w:type="spellEnd"/>
-      <w:r>
-        <w:rPr>
-          <w:rFonts w:ascii="Times New Roman" w:hAnsi="Times New Roman"/>
-          <w:sz w:val="26"/>
-          <w:szCs w:val="26"/>
-        </w:rPr>
-        <w:t>-преобразования</w:t>
+        <w:t>проанализировать уже существующие методы компрессии изображений, использующих вейвлет-преобразования</w:t>
       </w:r>
       <w:r>
         <w:rPr>
@@ -1784,7 +1749,7 @@
           <w:b/>
         </w:rPr>
       </w:pPr>
-      <w:bookmarkStart w:id="4" w:name="_Toc103636830"/>
+      <w:bookmarkStart w:id="5" w:name="_Toc103636830"/>
       <w:r>
         <w:rPr>
           <w:rFonts w:ascii="Times New Roman" w:hAnsi="Times New Roman" w:cs="Times New Roman"/>
@@ -1792,7 +1757,7 @@
         </w:rPr>
         <w:t>Содержание работы</w:t>
       </w:r>
-      <w:bookmarkEnd w:id="4"/>
+      <w:bookmarkEnd w:id="5"/>
     </w:p>
     <w:p>
       <w:pPr>
@@ -1903,7 +1868,7 @@
           <w:szCs w:val="26"/>
         </w:rPr>
       </w:pPr>
-      <w:bookmarkStart w:id="5" w:name="_Toc103636831"/>
+      <w:bookmarkStart w:id="6" w:name="_Toc103636831"/>
       <w:r>
         <w:rPr>
           <w:rFonts w:ascii="Times New Roman" w:hAnsi="Times New Roman" w:cs="Times New Roman"/>
@@ -1921,7 +1886,7 @@
         </w:rPr>
         <w:t>Основные понятия</w:t>
       </w:r>
-      <w:bookmarkEnd w:id="5"/>
+      <w:bookmarkEnd w:id="6"/>
     </w:p>
     <w:p>
       <w:pPr>
@@ -1935,8 +1900,8 @@
           <w:sz w:val="28"/>
         </w:rPr>
       </w:pPr>
-      <w:bookmarkStart w:id="6" w:name="_Toc91635613"/>
-      <w:bookmarkStart w:id="7" w:name="_Toc103636832"/>
+      <w:bookmarkStart w:id="7" w:name="_Toc91635613"/>
+      <w:bookmarkStart w:id="8" w:name="_Toc103636832"/>
       <w:r>
         <w:rPr>
           <w:rFonts w:ascii="Times New Roman" w:hAnsi="Times New Roman" w:cs="Times New Roman"/>
@@ -1945,8 +1910,8 @@
         </w:rPr>
         <w:t>1.1 Полутоновые изображения</w:t>
       </w:r>
-      <w:bookmarkEnd w:id="6"/>
       <w:bookmarkEnd w:id="7"/>
+      <w:bookmarkEnd w:id="8"/>
     </w:p>
     <w:p>
       <w:pPr>
@@ -1957,7 +1922,6 @@
           <w:rFonts w:ascii="Times New Roman" w:hAnsi="Times New Roman" w:cs="Times New Roman"/>
           <w:sz w:val="26"/>
           <w:szCs w:val="26"/>
-          <w:lang w:val="en-US"/>
         </w:rPr>
       </w:pPr>
       <w:r>
@@ -2014,61 +1978,7 @@
           <w:sz w:val="26"/>
           <w:szCs w:val="26"/>
         </w:rPr>
-        <w:t xml:space="preserve"> (от английского </w:t>
-      </w:r>
-      <w:proofErr w:type="spellStart"/>
-      <w:r>
-        <w:rPr>
-          <w:rFonts w:ascii="Times New Roman" w:hAnsi="Times New Roman" w:cs="Times New Roman"/>
-          <w:sz w:val="26"/>
-          <w:szCs w:val="26"/>
-        </w:rPr>
-        <w:t>pixel</w:t>
-      </w:r>
-      <w:proofErr w:type="spellEnd"/>
-      <w:r>
-        <w:rPr>
-          <w:rFonts w:ascii="Times New Roman" w:hAnsi="Times New Roman" w:cs="Times New Roman"/>
-          <w:sz w:val="26"/>
-          <w:szCs w:val="26"/>
-        </w:rPr>
-        <w:t xml:space="preserve"> ≈ </w:t>
-      </w:r>
-      <w:proofErr w:type="spellStart"/>
-      <w:r>
-        <w:rPr>
-          <w:rFonts w:ascii="Times New Roman" w:hAnsi="Times New Roman" w:cs="Times New Roman"/>
-          <w:sz w:val="26"/>
-          <w:szCs w:val="26"/>
-        </w:rPr>
-        <w:t>picture</w:t>
-      </w:r>
-      <w:proofErr w:type="spellEnd"/>
-      <w:r>
-        <w:rPr>
-          <w:rFonts w:ascii="Times New Roman" w:hAnsi="Times New Roman" w:cs="Times New Roman"/>
-          <w:sz w:val="26"/>
-          <w:szCs w:val="26"/>
-        </w:rPr>
-        <w:t xml:space="preserve"> </w:t>
-      </w:r>
-      <w:proofErr w:type="spellStart"/>
-      <w:r>
-        <w:rPr>
-          <w:rFonts w:ascii="Times New Roman" w:hAnsi="Times New Roman" w:cs="Times New Roman"/>
-          <w:sz w:val="26"/>
-          <w:szCs w:val="26"/>
-        </w:rPr>
-        <w:t>element</w:t>
-      </w:r>
-      <w:proofErr w:type="spellEnd"/>
-      <w:r>
-        <w:rPr>
-          <w:rFonts w:ascii="Times New Roman" w:hAnsi="Times New Roman" w:cs="Times New Roman"/>
-          <w:sz w:val="26"/>
-          <w:szCs w:val="26"/>
-        </w:rPr>
-        <w:t xml:space="preserve">). </w:t>
+        <w:t xml:space="preserve"> (от английского pixel ≈ picture element). </w:t>
       </w:r>
       <w:r>
         <w:rPr>
@@ -2156,25 +2066,7 @@
           <w:sz w:val="26"/>
           <w:szCs w:val="26"/>
         </w:rPr>
-        <w:t xml:space="preserve">Изображения без палитры бывают в какой-либо системе </w:t>
-      </w:r>
-      <w:proofErr w:type="spellStart"/>
-      <w:r>
-        <w:rPr>
-          <w:rFonts w:ascii="Times New Roman" w:hAnsi="Times New Roman" w:cs="Times New Roman"/>
-          <w:sz w:val="26"/>
-          <w:szCs w:val="26"/>
-        </w:rPr>
-        <w:t>цветопредставления</w:t>
-      </w:r>
-      <w:proofErr w:type="spellEnd"/>
-      <w:r>
-        <w:rPr>
-          <w:rFonts w:ascii="Times New Roman" w:hAnsi="Times New Roman" w:cs="Times New Roman"/>
-          <w:sz w:val="26"/>
-          <w:szCs w:val="26"/>
-        </w:rPr>
-        <w:t xml:space="preserve"> и </w:t>
+        <w:t>Изображения без палитры бывают в какой-либо системе цветопредставления и </w:t>
       </w:r>
       <w:r>
         <w:rPr>
@@ -2207,8 +2099,8 @@
           <w:sz w:val="28"/>
         </w:rPr>
       </w:pPr>
-      <w:bookmarkStart w:id="8" w:name="_Toc91635614"/>
-      <w:bookmarkStart w:id="9" w:name="_Toc103636833"/>
+      <w:bookmarkStart w:id="9" w:name="_Toc91635614"/>
+      <w:bookmarkStart w:id="10" w:name="_Toc103636833"/>
       <w:r>
         <w:rPr>
           <w:rFonts w:ascii="Times New Roman" w:hAnsi="Times New Roman" w:cs="Times New Roman"/>
@@ -2249,8 +2141,8 @@
         </w:rPr>
         <w:t>нал</w:t>
       </w:r>
-      <w:bookmarkEnd w:id="8"/>
       <w:bookmarkEnd w:id="9"/>
+      <w:bookmarkEnd w:id="10"/>
     </w:p>
     <w:p>
       <w:pPr>
@@ -2269,7 +2161,7 @@
           <w:sz w:val="26"/>
           <w:szCs w:val="26"/>
         </w:rPr>
-        <w:t xml:space="preserve">Под термином </w:t>
+        <w:t xml:space="preserve">Слово </w:t>
       </w:r>
       <w:r>
         <w:rPr>
@@ -2283,10 +2175,27 @@
       <w:r>
         <w:rPr>
           <w:rFonts w:ascii="Times New Roman" w:hAnsi="Times New Roman" w:cs="Times New Roman"/>
-          <w:sz w:val="26"/>
-          <w:szCs w:val="26"/>
-        </w:rPr>
-        <w:t xml:space="preserve"> понимается физический процесс</w:t>
+          <w:i/>
+          <w:sz w:val="26"/>
+          <w:szCs w:val="26"/>
+        </w:rPr>
+        <w:t xml:space="preserve"> </w:t>
+      </w:r>
+      <w:r>
+        <w:rPr>
+          <w:rFonts w:ascii="Times New Roman" w:hAnsi="Times New Roman" w:cs="Times New Roman"/>
+          <w:sz w:val="26"/>
+          <w:szCs w:val="26"/>
+        </w:rPr>
+        <w:t>означает</w:t>
+      </w:r>
+      <w:r>
+        <w:rPr>
+          <w:rFonts w:ascii="Times New Roman" w:hAnsi="Times New Roman" w:cs="Times New Roman"/>
+          <w:sz w:val="26"/>
+          <w:szCs w:val="26"/>
+        </w:rPr>
+        <w:t xml:space="preserve"> физический процесс</w:t>
       </w:r>
       <w:r>
         <w:rPr>
@@ -2457,15 +2366,7 @@
           <w:sz w:val="26"/>
           <w:szCs w:val="26"/>
         </w:rPr>
-        <w:t>кусочно-непрерывной</w:t>
-      </w:r>
-      <w:r>
-        <w:rPr>
-          <w:rFonts w:ascii="Times New Roman" w:hAnsi="Times New Roman" w:cs="Times New Roman"/>
-          <w:sz w:val="26"/>
-          <w:szCs w:val="26"/>
-        </w:rPr>
-        <w:t xml:space="preserve"> </w:t>
+        <w:t xml:space="preserve">кусочно-непрерывной </w:t>
       </w:r>
       <w:r>
         <w:rPr>
@@ -2736,6 +2637,22 @@
         </w:rPr>
         <w:t>расстояние между соседними отсчётами по оси абсцисс – шаг дискретизации.</w:t>
       </w:r>
+      <w:r>
+        <w:rPr>
+          <w:rFonts w:ascii="Times New Roman" w:hAnsi="Times New Roman" w:cs="Times New Roman"/>
+          <w:sz w:val="26"/>
+          <w:szCs w:val="26"/>
+        </w:rPr>
+        <w:t xml:space="preserve"> [</w:t>
+      </w:r>
+      <w:r>
+        <w:rPr>
+          <w:rFonts w:ascii="Times New Roman" w:hAnsi="Times New Roman" w:cs="Times New Roman"/>
+          <w:sz w:val="26"/>
+          <w:szCs w:val="26"/>
+        </w:rPr>
+        <w:t>2]</w:t>
+      </w:r>
     </w:p>
     <w:p>
       <w:pPr>
@@ -2816,8 +2733,32 @@
           <w:sz w:val="26"/>
           <w:szCs w:val="26"/>
         </w:rPr>
+        <w:t>В реальном мире почти все явления описываются аналоговым сигналом, который не поддается цифровой обработке</w:t>
+      </w:r>
+      <w:r>
+        <w:rPr>
+          <w:rFonts w:ascii="Times New Roman" w:hAnsi="Times New Roman" w:cs="Times New Roman"/>
+          <w:sz w:val="26"/>
+          <w:szCs w:val="26"/>
+        </w:rPr>
+        <w:t xml:space="preserve">, так как набор возможных значений </w:t>
+      </w:r>
+      <w:r>
+        <w:rPr>
+          <w:rFonts w:ascii="Times New Roman" w:hAnsi="Times New Roman" w:cs="Times New Roman"/>
+          <w:sz w:val="26"/>
+          <w:szCs w:val="26"/>
+        </w:rPr>
         <w:lastRenderedPageBreak/>
-        <w:t>В реальном мире почти все явления описываются аналоговым сигналом, который не поддается цифровой обработке. Для исследования процессов сигнал преобразуется в дискретный</w:t>
+        <w:t>сигнала бесконечен (хотя сами значения обычно лежат в конечном интервале)</w:t>
+      </w:r>
+      <w:r>
+        <w:rPr>
+          <w:rFonts w:ascii="Times New Roman" w:hAnsi="Times New Roman" w:cs="Times New Roman"/>
+          <w:sz w:val="26"/>
+          <w:szCs w:val="26"/>
+        </w:rPr>
+        <w:t>. Для исследования процессов сигнал преобразуется в дискретный</w:t>
       </w:r>
       <w:r>
         <w:rPr>
@@ -2850,6 +2791,435 @@
           <w:szCs w:val="26"/>
         </w:rPr>
         <w:t xml:space="preserve">. </w:t>
+      </w:r>
+      <w:r>
+        <w:rPr>
+          <w:rFonts w:ascii="Times New Roman" w:hAnsi="Times New Roman" w:cs="Times New Roman"/>
+          <w:sz w:val="26"/>
+          <w:szCs w:val="26"/>
+        </w:rPr>
+        <w:t>Обычно процесс дискретизации представляет под собой выбор значений сигналов с заданным шагом</w:t>
+      </w:r>
+      <w:r>
+        <w:rPr>
+          <w:rFonts w:ascii="Times New Roman" w:hAnsi="Times New Roman" w:cs="Times New Roman"/>
+          <w:sz w:val="26"/>
+          <w:szCs w:val="26"/>
+        </w:rPr>
+        <w:t>:</w:t>
+      </w:r>
+    </w:p>
+    <w:p>
+      <w:pPr>
+        <w:spacing w:line="360" w:lineRule="auto"/>
+        <w:ind w:firstLine="709"/>
+        <w:jc w:val="both"/>
+        <w:rPr>
+          <w:rFonts w:ascii="Times New Roman" w:hAnsi="Times New Roman" w:cs="Times New Roman"/>
+          <w:i/>
+          <w:sz w:val="26"/>
+          <w:szCs w:val="26"/>
+        </w:rPr>
+      </w:pPr>
+      <m:oMathPara>
+        <m:oMath>
+          <m:sSub>
+            <m:sSubPr>
+              <m:ctrlPr>
+                <w:rPr>
+                  <w:rFonts w:ascii="Cambria Math" w:hAnsi="Cambria Math" w:cs="Times New Roman"/>
+                  <w:i/>
+                  <w:sz w:val="26"/>
+                  <w:szCs w:val="26"/>
+                </w:rPr>
+              </m:ctrlPr>
+            </m:sSubPr>
+            <m:e>
+              <m:r>
+                <w:rPr>
+                  <w:rFonts w:ascii="Cambria Math" w:hAnsi="Cambria Math" w:cs="Times New Roman"/>
+                  <w:sz w:val="26"/>
+                  <w:szCs w:val="26"/>
+                </w:rPr>
+                <m:t>f</m:t>
+              </m:r>
+            </m:e>
+            <m:sub>
+              <m:r>
+                <w:rPr>
+                  <w:rFonts w:ascii="Cambria Math" w:hAnsi="Cambria Math" w:cs="Times New Roman"/>
+                  <w:sz w:val="26"/>
+                  <w:szCs w:val="26"/>
+                </w:rPr>
+                <m:t>n</m:t>
+              </m:r>
+            </m:sub>
+          </m:sSub>
+          <m:r>
+            <w:rPr>
+              <w:rFonts w:ascii="Cambria Math" w:hAnsi="Cambria Math" w:cs="Times New Roman"/>
+              <w:sz w:val="26"/>
+              <w:szCs w:val="26"/>
+            </w:rPr>
+            <m:t>=f</m:t>
+          </m:r>
+          <m:d>
+            <m:dPr>
+              <m:ctrlPr>
+                <w:rPr>
+                  <w:rFonts w:ascii="Cambria Math" w:hAnsi="Cambria Math" w:cs="Times New Roman"/>
+                  <w:i/>
+                  <w:sz w:val="26"/>
+                  <w:szCs w:val="26"/>
+                </w:rPr>
+              </m:ctrlPr>
+            </m:dPr>
+            <m:e>
+              <m:r>
+                <w:rPr>
+                  <w:rFonts w:ascii="Cambria Math" w:hAnsi="Cambria Math" w:cs="Times New Roman"/>
+                  <w:sz w:val="26"/>
+                  <w:szCs w:val="26"/>
+                </w:rPr>
+                <m:t>n∆t</m:t>
+              </m:r>
+            </m:e>
+          </m:d>
+          <m:r>
+            <w:rPr>
+              <w:rFonts w:ascii="Cambria Math" w:hAnsi="Cambria Math" w:cs="Times New Roman"/>
+              <w:sz w:val="26"/>
+              <w:szCs w:val="26"/>
+            </w:rPr>
+            <m:t>,</m:t>
+          </m:r>
+        </m:oMath>
+      </m:oMathPara>
+    </w:p>
+    <w:p>
+      <w:pPr>
+        <w:spacing w:line="360" w:lineRule="auto"/>
+        <w:ind w:firstLine="709"/>
+        <w:jc w:val="both"/>
+        <w:rPr>
+          <w:rFonts w:ascii="Times New Roman" w:hAnsi="Times New Roman" w:cs="Times New Roman"/>
+          <w:sz w:val="26"/>
+          <w:szCs w:val="26"/>
+        </w:rPr>
+      </w:pPr>
+      <w:r>
+        <w:rPr>
+          <w:rFonts w:ascii="Times New Roman" w:hAnsi="Times New Roman" w:cs="Times New Roman"/>
+          <w:iCs/>
+          <w:sz w:val="26"/>
+          <w:szCs w:val="26"/>
+        </w:rPr>
+        <w:t xml:space="preserve">где </w:t>
+      </w:r>
+      <m:oMath>
+        <m:r>
+          <w:rPr>
+            <w:rFonts w:ascii="Cambria Math" w:hAnsi="Cambria Math" w:cs="Times New Roman"/>
+            <w:sz w:val="26"/>
+            <w:szCs w:val="26"/>
+          </w:rPr>
+          <m:t>n=0, 1, …, N</m:t>
+        </m:r>
+      </m:oMath>
+      <w:r>
+        <w:rPr>
+          <w:rFonts w:ascii="Times New Roman" w:hAnsi="Times New Roman" w:cs="Times New Roman"/>
+          <w:i/>
+          <w:iCs/>
+          <w:sz w:val="26"/>
+          <w:szCs w:val="26"/>
+        </w:rPr>
+        <w:t xml:space="preserve">, - </w:t>
+      </w:r>
+      <m:oMath>
+        <m:r>
+          <w:rPr>
+            <w:rFonts w:ascii="Cambria Math" w:hAnsi="Cambria Math" w:cs="Times New Roman"/>
+            <w:sz w:val="26"/>
+            <w:szCs w:val="26"/>
+          </w:rPr>
+          <m:t>∆t</m:t>
+        </m:r>
+      </m:oMath>
+      <w:r>
+        <w:rPr>
+          <w:rFonts w:ascii="Times New Roman" w:hAnsi="Times New Roman" w:cs="Times New Roman"/>
+          <w:i/>
+          <w:iCs/>
+          <w:sz w:val="26"/>
+          <w:szCs w:val="26"/>
+        </w:rPr>
+        <w:t xml:space="preserve"> - </w:t>
+      </w:r>
+      <w:r>
+        <w:rPr>
+          <w:rFonts w:ascii="Times New Roman" w:hAnsi="Times New Roman" w:cs="Times New Roman"/>
+          <w:i/>
+          <w:iCs/>
+          <w:sz w:val="26"/>
+          <w:szCs w:val="26"/>
+        </w:rPr>
+        <w:t>период дискретизации</w:t>
+      </w:r>
+      <w:r>
+        <w:rPr>
+          <w:rFonts w:ascii="Times New Roman" w:hAnsi="Times New Roman" w:cs="Times New Roman"/>
+          <w:sz w:val="26"/>
+          <w:szCs w:val="26"/>
+        </w:rPr>
+        <w:t>.</w:t>
+      </w:r>
+    </w:p>
+    <w:p>
+      <w:pPr>
+        <w:spacing w:line="360" w:lineRule="auto"/>
+        <w:ind w:firstLine="709"/>
+        <w:jc w:val="both"/>
+        <w:rPr>
+          <w:rFonts w:ascii="Times New Roman" w:hAnsi="Times New Roman" w:cs="Times New Roman"/>
+          <w:sz w:val="26"/>
+          <w:szCs w:val="26"/>
+        </w:rPr>
+      </w:pPr>
+      <w:r>
+        <w:rPr>
+          <w:rFonts w:ascii="Times New Roman" w:hAnsi="Times New Roman" w:cs="Times New Roman"/>
+          <w:sz w:val="26"/>
+          <w:szCs w:val="26"/>
+        </w:rPr>
+        <w:t xml:space="preserve">Причем период дискретизации обычно выбирается исходят из теоремы Котельникова, которая утверждает, что дискретный сигнал можно </w:t>
+      </w:r>
+      <w:r>
+        <w:rPr>
+          <w:rFonts w:ascii="Times New Roman" w:hAnsi="Times New Roman" w:cs="Times New Roman"/>
+          <w:sz w:val="26"/>
+          <w:szCs w:val="26"/>
+        </w:rPr>
+        <w:t>восстановить без потерь, если выполняется условие:</w:t>
+      </w:r>
+    </w:p>
+    <w:p>
+      <w:pPr>
+        <w:spacing w:line="360" w:lineRule="auto"/>
+        <w:ind w:firstLine="709"/>
+        <w:jc w:val="both"/>
+        <w:rPr>
+          <w:rFonts w:ascii="Times New Roman" w:hAnsi="Times New Roman" w:cs="Times New Roman"/>
+          <w:iCs/>
+          <w:sz w:val="26"/>
+          <w:szCs w:val="26"/>
+          <w:lang w:val="en-US"/>
+        </w:rPr>
+      </w:pPr>
+      <m:oMathPara>
+        <m:oMath>
+          <m:r>
+            <w:rPr>
+              <w:rFonts w:ascii="Cambria Math" w:hAnsi="Cambria Math" w:cs="Times New Roman"/>
+              <w:sz w:val="26"/>
+              <w:szCs w:val="26"/>
+            </w:rPr>
+            <m:t>∆</m:t>
+          </m:r>
+          <m:r>
+            <w:rPr>
+              <w:rFonts w:ascii="Cambria Math" w:hAnsi="Cambria Math" w:cs="Times New Roman"/>
+              <w:sz w:val="26"/>
+              <w:szCs w:val="26"/>
+              <w:lang w:val="en-US"/>
+            </w:rPr>
+            <m:t xml:space="preserve">t&lt; </m:t>
+          </m:r>
+          <m:f>
+            <m:fPr>
+              <m:ctrlPr>
+                <w:rPr>
+                  <w:rFonts w:ascii="Cambria Math" w:hAnsi="Cambria Math" w:cs="Times New Roman"/>
+                  <w:i/>
+                  <w:iCs/>
+                  <w:sz w:val="26"/>
+                  <w:szCs w:val="26"/>
+                  <w:lang w:val="en-US"/>
+                </w:rPr>
+              </m:ctrlPr>
+            </m:fPr>
+            <m:num>
+              <m:r>
+                <w:rPr>
+                  <w:rFonts w:ascii="Cambria Math" w:hAnsi="Cambria Math" w:cs="Times New Roman"/>
+                  <w:sz w:val="26"/>
+                  <w:szCs w:val="26"/>
+                  <w:lang w:val="en-US"/>
+                </w:rPr>
+                <m:t>1</m:t>
+              </m:r>
+            </m:num>
+            <m:den>
+              <m:r>
+                <w:rPr>
+                  <w:rFonts w:ascii="Cambria Math" w:hAnsi="Cambria Math" w:cs="Times New Roman"/>
+                  <w:sz w:val="26"/>
+                  <w:szCs w:val="26"/>
+                  <w:lang w:val="en-US"/>
+                </w:rPr>
+                <m:t>2</m:t>
+              </m:r>
+              <m:sSub>
+                <m:sSubPr>
+                  <m:ctrlPr>
+                    <w:rPr>
+                      <w:rFonts w:ascii="Cambria Math" w:hAnsi="Cambria Math" w:cs="Times New Roman"/>
+                      <w:i/>
+                      <w:iCs/>
+                      <w:sz w:val="26"/>
+                      <w:szCs w:val="26"/>
+                      <w:lang w:val="en-US"/>
+                    </w:rPr>
+                  </m:ctrlPr>
+                </m:sSubPr>
+                <m:e>
+                  <m:r>
+                    <w:rPr>
+                      <w:rFonts w:ascii="Cambria Math" w:hAnsi="Cambria Math" w:cs="Times New Roman"/>
+                      <w:sz w:val="26"/>
+                      <w:szCs w:val="26"/>
+                      <w:lang w:val="en-US"/>
+                    </w:rPr>
+                    <m:t>F</m:t>
+                  </m:r>
+                </m:e>
+                <m:sub>
+                  <m:r>
+                    <w:rPr>
+                      <w:rFonts w:ascii="Cambria Math" w:hAnsi="Cambria Math" w:cs="Times New Roman"/>
+                      <w:sz w:val="26"/>
+                      <w:szCs w:val="26"/>
+                      <w:lang w:val="en-US"/>
+                    </w:rPr>
+                    <m:t>max</m:t>
+                  </m:r>
+                </m:sub>
+              </m:sSub>
+            </m:den>
+          </m:f>
+          <m:r>
+            <w:rPr>
+              <w:rFonts w:ascii="Cambria Math" w:hAnsi="Cambria Math" w:cs="Times New Roman"/>
+              <w:sz w:val="26"/>
+              <w:szCs w:val="26"/>
+              <w:lang w:val="en-US"/>
+            </w:rPr>
+            <m:t>,</m:t>
+          </m:r>
+        </m:oMath>
+      </m:oMathPara>
+    </w:p>
+    <w:p>
+      <w:pPr>
+        <w:spacing w:line="360" w:lineRule="auto"/>
+        <w:ind w:firstLine="709"/>
+        <w:jc w:val="both"/>
+        <w:rPr>
+          <w:rFonts w:ascii="Times New Roman" w:hAnsi="Times New Roman" w:cs="Times New Roman"/>
+          <w:i/>
+          <w:iCs/>
+          <w:sz w:val="26"/>
+          <w:szCs w:val="26"/>
+        </w:rPr>
+      </w:pPr>
+      <w:r>
+        <w:rPr>
+          <w:rFonts w:ascii="Times New Roman" w:hAnsi="Times New Roman" w:cs="Times New Roman"/>
+          <w:iCs/>
+          <w:sz w:val="26"/>
+          <w:szCs w:val="26"/>
+        </w:rPr>
+        <w:t xml:space="preserve">где </w:t>
+      </w:r>
+      <m:oMath>
+        <m:sSub>
+          <m:sSubPr>
+            <m:ctrlPr>
+              <w:rPr>
+                <w:rFonts w:ascii="Cambria Math" w:hAnsi="Cambria Math" w:cs="Times New Roman"/>
+                <w:i/>
+                <w:iCs/>
+                <w:sz w:val="26"/>
+                <w:szCs w:val="26"/>
+              </w:rPr>
+            </m:ctrlPr>
+          </m:sSubPr>
+          <m:e>
+            <m:r>
+              <w:rPr>
+                <w:rFonts w:ascii="Cambria Math" w:hAnsi="Cambria Math" w:cs="Times New Roman"/>
+                <w:sz w:val="26"/>
+                <w:szCs w:val="26"/>
+              </w:rPr>
+              <m:t>F</m:t>
+            </m:r>
+          </m:e>
+          <m:sub>
+            <m:r>
+              <w:rPr>
+                <w:rFonts w:ascii="Cambria Math" w:hAnsi="Cambria Math" w:cs="Times New Roman"/>
+                <w:sz w:val="26"/>
+                <w:szCs w:val="26"/>
+              </w:rPr>
+              <m:t>max</m:t>
+            </m:r>
+          </m:sub>
+        </m:sSub>
+      </m:oMath>
+      <w:r>
+        <w:rPr>
+          <w:rFonts w:ascii="Times New Roman" w:hAnsi="Times New Roman" w:cs="Times New Roman"/>
+          <w:iCs/>
+          <w:sz w:val="26"/>
+          <w:szCs w:val="26"/>
+        </w:rPr>
+        <w:t xml:space="preserve"> – </w:t>
+      </w:r>
+      <w:r>
+        <w:rPr>
+          <w:rFonts w:ascii="Times New Roman" w:hAnsi="Times New Roman" w:cs="Times New Roman"/>
+          <w:iCs/>
+          <w:sz w:val="26"/>
+          <w:szCs w:val="26"/>
+        </w:rPr>
+        <w:t xml:space="preserve">максимальная частота исходного сигнала в спектральной области </w:t>
+      </w:r>
+      <w:r>
+        <w:rPr>
+          <w:rFonts w:ascii="Times New Roman" w:hAnsi="Times New Roman" w:cs="Times New Roman"/>
+          <w:iCs/>
+          <w:sz w:val="26"/>
+          <w:szCs w:val="26"/>
+        </w:rPr>
+        <w:t>[</w:t>
+      </w:r>
+      <w:r>
+        <w:rPr>
+          <w:rFonts w:ascii="Times New Roman" w:hAnsi="Times New Roman" w:cs="Times New Roman"/>
+          <w:iCs/>
+          <w:sz w:val="26"/>
+          <w:szCs w:val="26"/>
+        </w:rPr>
+        <w:t>2</w:t>
+      </w:r>
+      <w:r>
+        <w:rPr>
+          <w:rFonts w:ascii="Times New Roman" w:hAnsi="Times New Roman" w:cs="Times New Roman"/>
+          <w:iCs/>
+          <w:sz w:val="26"/>
+          <w:szCs w:val="26"/>
+        </w:rPr>
+        <w:t>].</w:t>
       </w:r>
     </w:p>
     <w:p>
@@ -2864,8 +3234,8 @@
           <w:sz w:val="28"/>
         </w:rPr>
       </w:pPr>
-      <w:bookmarkStart w:id="10" w:name="_Toc91635615"/>
-      <w:bookmarkStart w:id="11" w:name="_Toc103636834"/>
+      <w:bookmarkStart w:id="11" w:name="_Toc91635615"/>
+      <w:bookmarkStart w:id="12" w:name="_Toc103636834"/>
       <w:r>
         <w:rPr>
           <w:rFonts w:ascii="Times New Roman" w:hAnsi="Times New Roman" w:cs="Times New Roman"/>
@@ -2874,8 +3244,8 @@
         </w:rPr>
         <w:t>1.3 Кратно-масштабный анализ</w:t>
       </w:r>
-      <w:bookmarkEnd w:id="10"/>
       <w:bookmarkEnd w:id="11"/>
+      <w:bookmarkEnd w:id="12"/>
     </w:p>
     <w:p>
       <w:pPr>
@@ -2894,6 +3264,945 @@
           <w:sz w:val="26"/>
           <w:szCs w:val="26"/>
         </w:rPr>
+        <w:t xml:space="preserve">Работать с функцией сигнала </w:t>
+      </w:r>
+      <m:oMath>
+        <m:r>
+          <w:rPr>
+            <w:rFonts w:ascii="Cambria Math" w:hAnsi="Cambria Math" w:cs="Times New Roman"/>
+            <w:sz w:val="26"/>
+            <w:szCs w:val="26"/>
+          </w:rPr>
+          <m:t>f(x)</m:t>
+        </m:r>
+      </m:oMath>
+      <w:r>
+        <w:rPr>
+          <w:rFonts w:ascii="Times New Roman" w:hAnsi="Times New Roman" w:cs="Times New Roman"/>
+          <w:sz w:val="26"/>
+          <w:szCs w:val="26"/>
+        </w:rPr>
+        <w:t xml:space="preserve"> в исходном виде, как правило, сложно, поэтому достаточно часто используется представление функции в виде линейной комбинации функций из выбранной системы, которую мы обозначим за </w:t>
+      </w:r>
+      <m:oMath>
+        <m:r>
+          <w:rPr>
+            <w:rFonts w:ascii="Cambria Math" w:hAnsi="Cambria Math" w:cs="Times New Roman"/>
+            <w:sz w:val="26"/>
+            <w:szCs w:val="26"/>
+          </w:rPr>
+          <m:t>{</m:t>
+        </m:r>
+        <m:sSub>
+          <m:sSubPr>
+            <m:ctrlPr>
+              <w:rPr>
+                <w:rFonts w:ascii="Cambria Math" w:hAnsi="Cambria Math" w:cs="Times New Roman"/>
+                <w:i/>
+                <w:sz w:val="26"/>
+                <w:szCs w:val="26"/>
+              </w:rPr>
+            </m:ctrlPr>
+          </m:sSubPr>
+          <m:e>
+            <m:r>
+              <w:rPr>
+                <w:rFonts w:ascii="Cambria Math" w:hAnsi="Cambria Math" w:cs="Times New Roman"/>
+                <w:sz w:val="26"/>
+                <w:szCs w:val="26"/>
+              </w:rPr>
+              <m:t>φ</m:t>
+            </m:r>
+          </m:e>
+          <m:sub>
+            <m:r>
+              <w:rPr>
+                <w:rFonts w:ascii="Cambria Math" w:hAnsi="Cambria Math" w:cs="Times New Roman"/>
+                <w:sz w:val="26"/>
+                <w:szCs w:val="26"/>
+                <w:lang w:val="en-US"/>
+              </w:rPr>
+              <m:t>k</m:t>
+            </m:r>
+          </m:sub>
+        </m:sSub>
+        <m:d>
+          <m:dPr>
+            <m:ctrlPr>
+              <w:rPr>
+                <w:rFonts w:ascii="Cambria Math" w:hAnsi="Cambria Math" w:cs="Times New Roman"/>
+                <w:i/>
+                <w:sz w:val="26"/>
+                <w:szCs w:val="26"/>
+              </w:rPr>
+            </m:ctrlPr>
+          </m:dPr>
+          <m:e>
+            <m:r>
+              <w:rPr>
+                <w:rFonts w:ascii="Cambria Math" w:hAnsi="Cambria Math" w:cs="Times New Roman"/>
+                <w:sz w:val="26"/>
+                <w:szCs w:val="26"/>
+              </w:rPr>
+              <m:t>x</m:t>
+            </m:r>
+          </m:e>
+        </m:d>
+        <m:r>
+          <w:rPr>
+            <w:rFonts w:ascii="Cambria Math" w:hAnsi="Cambria Math" w:cs="Times New Roman"/>
+            <w:sz w:val="26"/>
+            <w:szCs w:val="26"/>
+          </w:rPr>
+          <m:t>}</m:t>
+        </m:r>
+      </m:oMath>
+      <w:r>
+        <w:rPr>
+          <w:rFonts w:ascii="Times New Roman" w:hAnsi="Times New Roman" w:cs="Times New Roman"/>
+          <w:sz w:val="26"/>
+          <w:szCs w:val="26"/>
+        </w:rPr>
+        <w:t>:</w:t>
+      </w:r>
+    </w:p>
+    <w:p>
+      <w:pPr>
+        <w:spacing w:line="360" w:lineRule="auto"/>
+        <w:ind w:firstLine="709"/>
+        <w:jc w:val="both"/>
+        <w:rPr>
+          <w:rFonts w:ascii="Times New Roman" w:hAnsi="Times New Roman" w:cs="Times New Roman"/>
+          <w:i/>
+          <w:sz w:val="26"/>
+          <w:szCs w:val="26"/>
+          <w:lang w:val="en-US"/>
+        </w:rPr>
+      </w:pPr>
+      <m:oMathPara>
+        <m:oMath>
+          <m:r>
+            <w:rPr>
+              <w:rFonts w:ascii="Cambria Math" w:hAnsi="Cambria Math" w:cs="Times New Roman"/>
+              <w:sz w:val="26"/>
+              <w:szCs w:val="26"/>
+            </w:rPr>
+            <m:t>f</m:t>
+          </m:r>
+          <m:d>
+            <m:dPr>
+              <m:ctrlPr>
+                <w:rPr>
+                  <w:rFonts w:ascii="Cambria Math" w:hAnsi="Cambria Math" w:cs="Times New Roman"/>
+                  <w:i/>
+                  <w:sz w:val="26"/>
+                  <w:szCs w:val="26"/>
+                </w:rPr>
+              </m:ctrlPr>
+            </m:dPr>
+            <m:e>
+              <m:r>
+                <w:rPr>
+                  <w:rFonts w:ascii="Cambria Math" w:hAnsi="Cambria Math" w:cs="Times New Roman"/>
+                  <w:sz w:val="26"/>
+                  <w:szCs w:val="26"/>
+                </w:rPr>
+                <m:t>x</m:t>
+              </m:r>
+            </m:e>
+          </m:d>
+          <m:r>
+            <w:rPr>
+              <w:rFonts w:ascii="Cambria Math" w:hAnsi="Cambria Math" w:cs="Times New Roman"/>
+              <w:sz w:val="26"/>
+              <w:szCs w:val="26"/>
+            </w:rPr>
+            <m:t xml:space="preserve">= </m:t>
+          </m:r>
+          <m:nary>
+            <m:naryPr>
+              <m:chr m:val="∑"/>
+              <m:limLoc m:val="undOvr"/>
+              <m:supHide m:val="1"/>
+              <m:ctrlPr>
+                <w:rPr>
+                  <w:rFonts w:ascii="Cambria Math" w:hAnsi="Cambria Math" w:cs="Times New Roman"/>
+                  <w:i/>
+                  <w:sz w:val="26"/>
+                  <w:szCs w:val="26"/>
+                </w:rPr>
+              </m:ctrlPr>
+            </m:naryPr>
+            <m:sub>
+              <m:r>
+                <w:rPr>
+                  <w:rFonts w:ascii="Cambria Math" w:hAnsi="Cambria Math" w:cs="Times New Roman"/>
+                  <w:sz w:val="26"/>
+                  <w:szCs w:val="26"/>
+                </w:rPr>
+                <m:t>k</m:t>
+              </m:r>
+            </m:sub>
+            <m:sup/>
+            <m:e>
+              <m:sSub>
+                <m:sSubPr>
+                  <m:ctrlPr>
+                    <w:rPr>
+                      <w:rFonts w:ascii="Cambria Math" w:hAnsi="Cambria Math" w:cs="Times New Roman"/>
+                      <w:i/>
+                      <w:sz w:val="26"/>
+                      <w:szCs w:val="26"/>
+                    </w:rPr>
+                  </m:ctrlPr>
+                </m:sSubPr>
+                <m:e>
+                  <m:r>
+                    <w:rPr>
+                      <w:rFonts w:ascii="Cambria Math" w:hAnsi="Cambria Math" w:cs="Times New Roman"/>
+                      <w:sz w:val="26"/>
+                      <w:szCs w:val="26"/>
+                    </w:rPr>
+                    <m:t>φ</m:t>
+                  </m:r>
+                </m:e>
+                <m:sub>
+                  <m:r>
+                    <w:rPr>
+                      <w:rFonts w:ascii="Cambria Math" w:hAnsi="Cambria Math" w:cs="Times New Roman"/>
+                      <w:sz w:val="26"/>
+                      <w:szCs w:val="26"/>
+                    </w:rPr>
+                    <m:t>k</m:t>
+                  </m:r>
+                </m:sub>
+              </m:sSub>
+            </m:e>
+          </m:nary>
+          <m:d>
+            <m:dPr>
+              <m:ctrlPr>
+                <w:rPr>
+                  <w:rFonts w:ascii="Cambria Math" w:hAnsi="Cambria Math" w:cs="Times New Roman"/>
+                  <w:i/>
+                  <w:sz w:val="26"/>
+                  <w:szCs w:val="26"/>
+                </w:rPr>
+              </m:ctrlPr>
+            </m:dPr>
+            <m:e>
+              <m:r>
+                <w:rPr>
+                  <w:rFonts w:ascii="Cambria Math" w:hAnsi="Cambria Math" w:cs="Times New Roman"/>
+                  <w:sz w:val="26"/>
+                  <w:szCs w:val="26"/>
+                </w:rPr>
+                <m:t>x</m:t>
+              </m:r>
+            </m:e>
+          </m:d>
+          <m:sSub>
+            <m:sSubPr>
+              <m:ctrlPr>
+                <w:rPr>
+                  <w:rFonts w:ascii="Cambria Math" w:hAnsi="Cambria Math" w:cs="Times New Roman"/>
+                  <w:i/>
+                  <w:sz w:val="26"/>
+                  <w:szCs w:val="26"/>
+                </w:rPr>
+              </m:ctrlPr>
+            </m:sSubPr>
+            <m:e>
+              <m:r>
+                <w:rPr>
+                  <w:rFonts w:ascii="Cambria Math" w:hAnsi="Cambria Math" w:cs="Times New Roman"/>
+                  <w:sz w:val="26"/>
+                  <w:szCs w:val="26"/>
+                </w:rPr>
+                <m:t>α</m:t>
+              </m:r>
+            </m:e>
+            <m:sub>
+              <m:r>
+                <w:rPr>
+                  <w:rFonts w:ascii="Cambria Math" w:hAnsi="Cambria Math" w:cs="Times New Roman"/>
+                  <w:sz w:val="26"/>
+                  <w:szCs w:val="26"/>
+                </w:rPr>
+                <m:t>k</m:t>
+              </m:r>
+            </m:sub>
+          </m:sSub>
+          <m:r>
+            <w:rPr>
+              <w:rFonts w:ascii="Cambria Math" w:hAnsi="Cambria Math" w:cs="Times New Roman"/>
+              <w:sz w:val="26"/>
+              <w:szCs w:val="26"/>
+            </w:rPr>
+            <m:t xml:space="preserve">, </m:t>
+          </m:r>
+        </m:oMath>
+      </m:oMathPara>
+    </w:p>
+    <w:p>
+      <w:pPr>
+        <w:spacing w:line="360" w:lineRule="auto"/>
+        <w:ind w:firstLine="709"/>
+        <w:jc w:val="both"/>
+        <w:rPr>
+          <w:rFonts w:ascii="Times New Roman" w:hAnsi="Times New Roman" w:cs="Times New Roman"/>
+          <w:sz w:val="26"/>
+          <w:szCs w:val="26"/>
+        </w:rPr>
+      </w:pPr>
+      <w:r>
+        <w:rPr>
+          <w:rFonts w:ascii="Times New Roman" w:hAnsi="Times New Roman" w:cs="Times New Roman"/>
+          <w:sz w:val="26"/>
+          <w:szCs w:val="26"/>
+        </w:rPr>
+        <w:t xml:space="preserve">где </w:t>
+      </w:r>
+      <m:oMath>
+        <m:sSub>
+          <m:sSubPr>
+            <m:ctrlPr>
+              <w:rPr>
+                <w:rFonts w:ascii="Cambria Math" w:hAnsi="Cambria Math" w:cs="Times New Roman"/>
+                <w:i/>
+                <w:sz w:val="26"/>
+                <w:szCs w:val="26"/>
+              </w:rPr>
+            </m:ctrlPr>
+          </m:sSubPr>
+          <m:e>
+            <m:r>
+              <w:rPr>
+                <w:rFonts w:ascii="Cambria Math" w:hAnsi="Cambria Math" w:cs="Times New Roman"/>
+                <w:sz w:val="26"/>
+                <w:szCs w:val="26"/>
+              </w:rPr>
+              <m:t>α</m:t>
+            </m:r>
+          </m:e>
+          <m:sub>
+            <m:r>
+              <w:rPr>
+                <w:rFonts w:ascii="Cambria Math" w:hAnsi="Cambria Math" w:cs="Times New Roman"/>
+                <w:sz w:val="26"/>
+                <w:szCs w:val="26"/>
+              </w:rPr>
+              <m:t>k</m:t>
+            </m:r>
+          </m:sub>
+        </m:sSub>
+      </m:oMath>
+      <w:r>
+        <w:rPr>
+          <w:rFonts w:ascii="Times New Roman" w:hAnsi="Times New Roman" w:cs="Times New Roman"/>
+          <w:sz w:val="26"/>
+          <w:szCs w:val="26"/>
+        </w:rPr>
+        <w:t xml:space="preserve"> – </w:t>
+      </w:r>
+      <w:r>
+        <w:rPr>
+          <w:rFonts w:ascii="Times New Roman" w:hAnsi="Times New Roman" w:cs="Times New Roman"/>
+          <w:i/>
+          <w:iCs/>
+          <w:sz w:val="26"/>
+          <w:szCs w:val="26"/>
+        </w:rPr>
+        <w:t>коэффициенты разложения</w:t>
+      </w:r>
+      <w:r>
+        <w:rPr>
+          <w:rFonts w:ascii="Times New Roman" w:hAnsi="Times New Roman" w:cs="Times New Roman"/>
+          <w:sz w:val="26"/>
+          <w:szCs w:val="26"/>
+        </w:rPr>
+        <w:t xml:space="preserve">,  </w:t>
+      </w:r>
+      <m:oMath>
+        <m:sSub>
+          <m:sSubPr>
+            <m:ctrlPr>
+              <w:rPr>
+                <w:rFonts w:ascii="Cambria Math" w:hAnsi="Cambria Math" w:cs="Times New Roman"/>
+                <w:i/>
+                <w:sz w:val="26"/>
+                <w:szCs w:val="26"/>
+              </w:rPr>
+            </m:ctrlPr>
+          </m:sSubPr>
+          <m:e>
+            <m:r>
+              <w:rPr>
+                <w:rFonts w:ascii="Cambria Math" w:hAnsi="Cambria Math" w:cs="Times New Roman"/>
+                <w:sz w:val="26"/>
+                <w:szCs w:val="26"/>
+              </w:rPr>
+              <m:t>φ</m:t>
+            </m:r>
+          </m:e>
+          <m:sub>
+            <m:r>
+              <w:rPr>
+                <w:rFonts w:ascii="Cambria Math" w:hAnsi="Cambria Math" w:cs="Times New Roman"/>
+                <w:sz w:val="26"/>
+                <w:szCs w:val="26"/>
+              </w:rPr>
+              <m:t>k</m:t>
+            </m:r>
+          </m:sub>
+        </m:sSub>
+      </m:oMath>
+      <w:r>
+        <w:rPr>
+          <w:rFonts w:ascii="Times New Roman" w:hAnsi="Times New Roman" w:cs="Times New Roman"/>
+          <w:sz w:val="26"/>
+          <w:szCs w:val="26"/>
+        </w:rPr>
+        <w:t xml:space="preserve"> – </w:t>
+      </w:r>
+      <w:r>
+        <w:rPr>
+          <w:rFonts w:ascii="Times New Roman" w:hAnsi="Times New Roman" w:cs="Times New Roman"/>
+          <w:i/>
+          <w:iCs/>
+          <w:sz w:val="26"/>
+          <w:szCs w:val="26"/>
+        </w:rPr>
+        <w:t>функции разложения</w:t>
+      </w:r>
+      <w:r>
+        <w:rPr>
+          <w:rFonts w:ascii="Times New Roman" w:hAnsi="Times New Roman" w:cs="Times New Roman"/>
+          <w:sz w:val="26"/>
+          <w:szCs w:val="26"/>
+        </w:rPr>
+        <w:t>. Отметим, что сумма может быть как конечной, так и бесконечной.</w:t>
+      </w:r>
+    </w:p>
+    <w:p>
+      <w:pPr>
+        <w:spacing w:line="360" w:lineRule="auto"/>
+        <w:ind w:firstLine="709"/>
+        <w:jc w:val="both"/>
+        <w:rPr>
+          <w:rFonts w:ascii="Times New Roman" w:hAnsi="Times New Roman" w:cs="Times New Roman"/>
+          <w:sz w:val="26"/>
+          <w:szCs w:val="26"/>
+        </w:rPr>
+      </w:pPr>
+      <w:r>
+        <w:rPr>
+          <w:rFonts w:ascii="Times New Roman" w:hAnsi="Times New Roman" w:cs="Times New Roman"/>
+          <w:sz w:val="26"/>
+          <w:szCs w:val="26"/>
+        </w:rPr>
+        <w:t xml:space="preserve">Если для любой заданной функции </w:t>
+      </w:r>
+      <m:oMath>
+        <m:r>
+          <w:rPr>
+            <w:rFonts w:ascii="Cambria Math" w:hAnsi="Cambria Math" w:cs="Times New Roman"/>
+            <w:sz w:val="26"/>
+            <w:szCs w:val="26"/>
+          </w:rPr>
+          <m:t>f(x)</m:t>
+        </m:r>
+      </m:oMath>
+      <w:r>
+        <w:rPr>
+          <w:rFonts w:ascii="Times New Roman" w:hAnsi="Times New Roman" w:cs="Times New Roman"/>
+          <w:sz w:val="26"/>
+          <w:szCs w:val="26"/>
+        </w:rPr>
+        <w:t xml:space="preserve"> </w:t>
+      </w:r>
+      <w:r>
+        <w:rPr>
+          <w:rFonts w:ascii="Times New Roman" w:hAnsi="Times New Roman" w:cs="Times New Roman"/>
+          <w:sz w:val="26"/>
+          <w:szCs w:val="26"/>
+        </w:rPr>
+        <w:t xml:space="preserve">существует единственный способ представления в виде линейной комбинации функций разложения, то система функций </w:t>
+      </w:r>
+      <m:oMath>
+        <m:r>
+          <w:rPr>
+            <w:rFonts w:ascii="Cambria Math" w:hAnsi="Cambria Math" w:cs="Times New Roman"/>
+            <w:sz w:val="26"/>
+            <w:szCs w:val="26"/>
+          </w:rPr>
+          <m:t>{</m:t>
+        </m:r>
+        <m:sSub>
+          <m:sSubPr>
+            <m:ctrlPr>
+              <w:rPr>
+                <w:rFonts w:ascii="Cambria Math" w:hAnsi="Cambria Math" w:cs="Times New Roman"/>
+                <w:i/>
+                <w:sz w:val="26"/>
+                <w:szCs w:val="26"/>
+              </w:rPr>
+            </m:ctrlPr>
+          </m:sSubPr>
+          <m:e>
+            <m:r>
+              <w:rPr>
+                <w:rFonts w:ascii="Cambria Math" w:hAnsi="Cambria Math" w:cs="Times New Roman"/>
+                <w:sz w:val="26"/>
+                <w:szCs w:val="26"/>
+              </w:rPr>
+              <m:t>φ</m:t>
+            </m:r>
+          </m:e>
+          <m:sub>
+            <m:r>
+              <w:rPr>
+                <w:rFonts w:ascii="Cambria Math" w:hAnsi="Cambria Math" w:cs="Times New Roman"/>
+                <w:sz w:val="26"/>
+                <w:szCs w:val="26"/>
+              </w:rPr>
+              <m:t>k</m:t>
+            </m:r>
+          </m:sub>
+        </m:sSub>
+        <m:d>
+          <m:dPr>
+            <m:ctrlPr>
+              <w:rPr>
+                <w:rFonts w:ascii="Cambria Math" w:hAnsi="Cambria Math" w:cs="Times New Roman"/>
+                <w:i/>
+                <w:sz w:val="26"/>
+                <w:szCs w:val="26"/>
+              </w:rPr>
+            </m:ctrlPr>
+          </m:dPr>
+          <m:e>
+            <m:r>
+              <w:rPr>
+                <w:rFonts w:ascii="Cambria Math" w:hAnsi="Cambria Math" w:cs="Times New Roman"/>
+                <w:sz w:val="26"/>
+                <w:szCs w:val="26"/>
+              </w:rPr>
+              <m:t>x</m:t>
+            </m:r>
+          </m:e>
+        </m:d>
+        <m:r>
+          <w:rPr>
+            <w:rFonts w:ascii="Cambria Math" w:hAnsi="Cambria Math" w:cs="Times New Roman"/>
+            <w:sz w:val="26"/>
+            <w:szCs w:val="26"/>
+          </w:rPr>
+          <m:t>}</m:t>
+        </m:r>
+      </m:oMath>
+      <w:r>
+        <w:rPr>
+          <w:rFonts w:ascii="Times New Roman" w:hAnsi="Times New Roman" w:cs="Times New Roman"/>
+          <w:sz w:val="26"/>
+          <w:szCs w:val="26"/>
+        </w:rPr>
+        <w:t xml:space="preserve"> </w:t>
+      </w:r>
+      <w:r>
+        <w:rPr>
+          <w:rFonts w:ascii="Times New Roman" w:hAnsi="Times New Roman" w:cs="Times New Roman"/>
+          <w:sz w:val="26"/>
+          <w:szCs w:val="26"/>
+        </w:rPr>
+        <w:t xml:space="preserve">называются </w:t>
+      </w:r>
+      <w:r>
+        <w:rPr>
+          <w:rFonts w:ascii="Times New Roman" w:hAnsi="Times New Roman" w:cs="Times New Roman"/>
+          <w:i/>
+          <w:iCs/>
+          <w:sz w:val="26"/>
+          <w:szCs w:val="26"/>
+        </w:rPr>
+        <w:t>базисом</w:t>
+      </w:r>
+      <w:r>
+        <w:rPr>
+          <w:rFonts w:ascii="Times New Roman" w:hAnsi="Times New Roman" w:cs="Times New Roman"/>
+          <w:i/>
+          <w:iCs/>
+          <w:sz w:val="26"/>
+          <w:szCs w:val="26"/>
+        </w:rPr>
+        <w:t xml:space="preserve">, </w:t>
+      </w:r>
+      <w:r>
+        <w:rPr>
+          <w:rFonts w:ascii="Times New Roman" w:hAnsi="Times New Roman" w:cs="Times New Roman"/>
+          <w:sz w:val="26"/>
+          <w:szCs w:val="26"/>
+        </w:rPr>
+        <w:t>а функции</w:t>
+      </w:r>
+      <w:r>
+        <w:rPr>
+          <w:rFonts w:ascii="Times New Roman" w:hAnsi="Times New Roman" w:cs="Times New Roman"/>
+          <w:sz w:val="26"/>
+          <w:szCs w:val="26"/>
+        </w:rPr>
+        <w:t xml:space="preserve"> </w:t>
+      </w:r>
+      <m:oMath>
+        <m:sSub>
+          <m:sSubPr>
+            <m:ctrlPr>
+              <w:rPr>
+                <w:rFonts w:ascii="Cambria Math" w:hAnsi="Cambria Math" w:cs="Times New Roman"/>
+                <w:i/>
+                <w:sz w:val="26"/>
+                <w:szCs w:val="26"/>
+              </w:rPr>
+            </m:ctrlPr>
+          </m:sSubPr>
+          <m:e>
+            <m:r>
+              <w:rPr>
+                <w:rFonts w:ascii="Cambria Math" w:hAnsi="Cambria Math" w:cs="Times New Roman"/>
+                <w:sz w:val="26"/>
+                <w:szCs w:val="26"/>
+              </w:rPr>
+              <m:t>φ</m:t>
+            </m:r>
+          </m:e>
+          <m:sub>
+            <m:r>
+              <w:rPr>
+                <w:rFonts w:ascii="Cambria Math" w:hAnsi="Cambria Math" w:cs="Times New Roman"/>
+                <w:sz w:val="26"/>
+                <w:szCs w:val="26"/>
+              </w:rPr>
+              <m:t>k</m:t>
+            </m:r>
+          </m:sub>
+        </m:sSub>
+        <m:d>
+          <m:dPr>
+            <m:ctrlPr>
+              <w:rPr>
+                <w:rFonts w:ascii="Cambria Math" w:hAnsi="Cambria Math" w:cs="Times New Roman"/>
+                <w:i/>
+                <w:sz w:val="26"/>
+                <w:szCs w:val="26"/>
+              </w:rPr>
+            </m:ctrlPr>
+          </m:dPr>
+          <m:e>
+            <m:r>
+              <w:rPr>
+                <w:rFonts w:ascii="Cambria Math" w:hAnsi="Cambria Math" w:cs="Times New Roman"/>
+                <w:sz w:val="26"/>
+                <w:szCs w:val="26"/>
+              </w:rPr>
+              <m:t>x</m:t>
+            </m:r>
+          </m:e>
+        </m:d>
+      </m:oMath>
+      <w:r>
+        <w:rPr>
+          <w:rFonts w:ascii="Times New Roman" w:hAnsi="Times New Roman" w:cs="Times New Roman"/>
+          <w:sz w:val="26"/>
+          <w:szCs w:val="26"/>
+        </w:rPr>
+        <w:t xml:space="preserve">  - </w:t>
+      </w:r>
+      <w:r>
+        <w:rPr>
+          <w:rFonts w:ascii="Times New Roman" w:hAnsi="Times New Roman" w:cs="Times New Roman"/>
+          <w:i/>
+          <w:iCs/>
+          <w:sz w:val="26"/>
+          <w:szCs w:val="26"/>
+        </w:rPr>
+        <w:t>базисные функции</w:t>
+      </w:r>
+      <w:r>
+        <w:rPr>
+          <w:rFonts w:ascii="Times New Roman" w:hAnsi="Times New Roman" w:cs="Times New Roman"/>
+          <w:sz w:val="26"/>
+          <w:szCs w:val="26"/>
+        </w:rPr>
+        <w:t>.</w:t>
+      </w:r>
+    </w:p>
+    <w:p>
+      <w:pPr>
+        <w:spacing w:line="360" w:lineRule="auto"/>
+        <w:ind w:firstLine="709"/>
+        <w:jc w:val="both"/>
+        <w:rPr>
+          <w:rFonts w:ascii="Times New Roman" w:hAnsi="Times New Roman" w:cs="Times New Roman"/>
+          <w:sz w:val="26"/>
+          <w:szCs w:val="26"/>
+        </w:rPr>
+      </w:pPr>
+      <w:r>
+        <w:rPr>
+          <w:rFonts w:ascii="Times New Roman" w:hAnsi="Times New Roman" w:cs="Times New Roman"/>
+          <w:sz w:val="26"/>
+          <w:szCs w:val="26"/>
+        </w:rPr>
+        <w:t xml:space="preserve">Замыкание линейной оболочки функции </w:t>
+      </w:r>
+      <m:oMath>
+        <m:d>
+          <m:dPr>
+            <m:begChr m:val="{"/>
+            <m:endChr m:val="}"/>
+            <m:ctrlPr>
+              <w:rPr>
+                <w:rFonts w:ascii="Cambria Math" w:hAnsi="Cambria Math" w:cs="Times New Roman"/>
+                <w:i/>
+                <w:sz w:val="26"/>
+                <w:szCs w:val="26"/>
+              </w:rPr>
+            </m:ctrlPr>
+          </m:dPr>
+          <m:e>
+            <m:sSub>
+              <m:sSubPr>
+                <m:ctrlPr>
+                  <w:rPr>
+                    <w:rFonts w:ascii="Cambria Math" w:hAnsi="Cambria Math" w:cs="Times New Roman"/>
+                    <w:i/>
+                    <w:sz w:val="26"/>
+                    <w:szCs w:val="26"/>
+                  </w:rPr>
+                </m:ctrlPr>
+              </m:sSubPr>
+              <m:e>
+                <m:r>
+                  <w:rPr>
+                    <w:rFonts w:ascii="Cambria Math" w:hAnsi="Cambria Math" w:cs="Times New Roman"/>
+                    <w:sz w:val="26"/>
+                    <w:szCs w:val="26"/>
+                  </w:rPr>
+                  <m:t>φ</m:t>
+                </m:r>
+              </m:e>
+              <m:sub>
+                <m:r>
+                  <w:rPr>
+                    <w:rFonts w:ascii="Cambria Math" w:hAnsi="Cambria Math" w:cs="Times New Roman"/>
+                    <w:sz w:val="26"/>
+                    <w:szCs w:val="26"/>
+                  </w:rPr>
+                  <m:t>k</m:t>
+                </m:r>
+              </m:sub>
+            </m:sSub>
+            <m:d>
+              <m:dPr>
+                <m:ctrlPr>
+                  <w:rPr>
+                    <w:rFonts w:ascii="Cambria Math" w:hAnsi="Cambria Math" w:cs="Times New Roman"/>
+                    <w:i/>
+                    <w:sz w:val="26"/>
+                    <w:szCs w:val="26"/>
+                  </w:rPr>
+                </m:ctrlPr>
+              </m:dPr>
+              <m:e>
+                <m:r>
+                  <w:rPr>
+                    <w:rFonts w:ascii="Cambria Math" w:hAnsi="Cambria Math" w:cs="Times New Roman"/>
+                    <w:sz w:val="26"/>
+                    <w:szCs w:val="26"/>
+                  </w:rPr>
+                  <m:t>x</m:t>
+                </m:r>
+              </m:e>
+            </m:d>
+          </m:e>
+        </m:d>
+      </m:oMath>
+      <w:r>
+        <w:rPr>
+          <w:rFonts w:ascii="Times New Roman" w:hAnsi="Times New Roman" w:cs="Times New Roman"/>
+          <w:sz w:val="26"/>
+          <w:szCs w:val="26"/>
+        </w:rPr>
+        <w:t xml:space="preserve"> </w:t>
+      </w:r>
+      <w:r>
+        <w:rPr>
+          <w:rFonts w:ascii="Times New Roman" w:hAnsi="Times New Roman" w:cs="Times New Roman"/>
+          <w:sz w:val="26"/>
+          <w:szCs w:val="26"/>
+        </w:rPr>
+        <w:t xml:space="preserve">является множеством функций, которые можно представить в виде </w:t>
+      </w:r>
+      <w:r>
+        <w:rPr>
+          <w:rFonts w:ascii="Times New Roman" w:hAnsi="Times New Roman" w:cs="Times New Roman"/>
+          <w:sz w:val="26"/>
+          <w:szCs w:val="26"/>
+        </w:rPr>
+        <w:t>линейной комбинации базисных функции</w:t>
+      </w:r>
+      <w:r>
+        <w:rPr>
+          <w:rFonts w:ascii="Times New Roman" w:hAnsi="Times New Roman" w:cs="Times New Roman"/>
+          <w:sz w:val="26"/>
+          <w:szCs w:val="26"/>
+        </w:rPr>
+        <w:t>, и обозначается:</w:t>
+      </w:r>
+    </w:p>
+    <w:p>
+      <w:pPr>
+        <w:spacing w:line="360" w:lineRule="auto"/>
+        <w:ind w:firstLine="709"/>
+        <w:jc w:val="both"/>
+        <w:rPr>
+          <w:rFonts w:ascii="Times New Roman" w:hAnsi="Times New Roman" w:cs="Times New Roman"/>
+          <w:i/>
+          <w:sz w:val="26"/>
+          <w:szCs w:val="26"/>
+        </w:rPr>
+      </w:pPr>
+      <m:oMathPara>
+        <m:oMath>
+          <m:r>
+            <w:rPr>
+              <w:rFonts w:ascii="Cambria Math" w:hAnsi="Cambria Math" w:cs="Times New Roman"/>
+              <w:sz w:val="26"/>
+              <w:szCs w:val="26"/>
+            </w:rPr>
+            <m:t>V=</m:t>
+          </m:r>
+          <m:bar>
+            <m:barPr>
+              <m:pos m:val="top"/>
+              <m:ctrlPr>
+                <w:rPr>
+                  <w:rFonts w:ascii="Cambria Math" w:hAnsi="Cambria Math" w:cs="Times New Roman"/>
+                  <w:i/>
+                  <w:sz w:val="26"/>
+                  <w:szCs w:val="26"/>
+                </w:rPr>
+              </m:ctrlPr>
+            </m:barPr>
+            <m:e>
+              <m:r>
+                <w:rPr>
+                  <w:rFonts w:ascii="Cambria Math" w:hAnsi="Cambria Math" w:cs="Times New Roman"/>
+                  <w:sz w:val="26"/>
+                  <w:szCs w:val="26"/>
+                </w:rPr>
+                <m:t>Span(</m:t>
+              </m:r>
+              <m:d>
+                <m:dPr>
+                  <m:begChr m:val="{"/>
+                  <m:endChr m:val="}"/>
+                  <m:ctrlPr>
+                    <w:rPr>
+                      <w:rFonts w:ascii="Cambria Math" w:hAnsi="Cambria Math" w:cs="Times New Roman"/>
+                      <w:i/>
+                      <w:sz w:val="26"/>
+                      <w:szCs w:val="26"/>
+                    </w:rPr>
+                  </m:ctrlPr>
+                </m:dPr>
+                <m:e>
+                  <m:sSub>
+                    <m:sSubPr>
+                      <m:ctrlPr>
+                        <w:rPr>
+                          <w:rFonts w:ascii="Cambria Math" w:hAnsi="Cambria Math" w:cs="Times New Roman"/>
+                          <w:i/>
+                          <w:sz w:val="26"/>
+                          <w:szCs w:val="26"/>
+                        </w:rPr>
+                      </m:ctrlPr>
+                    </m:sSubPr>
+                    <m:e>
+                      <m:r>
+                        <w:rPr>
+                          <w:rFonts w:ascii="Cambria Math" w:hAnsi="Cambria Math" w:cs="Times New Roman"/>
+                          <w:sz w:val="26"/>
+                          <w:szCs w:val="26"/>
+                        </w:rPr>
+                        <m:t>φ</m:t>
+                      </m:r>
+                    </m:e>
+                    <m:sub>
+                      <m:r>
+                        <w:rPr>
+                          <w:rFonts w:ascii="Cambria Math" w:hAnsi="Cambria Math" w:cs="Times New Roman"/>
+                          <w:sz w:val="26"/>
+                          <w:szCs w:val="26"/>
+                        </w:rPr>
+                        <m:t>k</m:t>
+                      </m:r>
+                    </m:sub>
+                  </m:sSub>
+                  <m:d>
+                    <m:dPr>
+                      <m:ctrlPr>
+                        <w:rPr>
+                          <w:rFonts w:ascii="Cambria Math" w:hAnsi="Cambria Math" w:cs="Times New Roman"/>
+                          <w:i/>
+                          <w:sz w:val="26"/>
+                          <w:szCs w:val="26"/>
+                        </w:rPr>
+                      </m:ctrlPr>
+                    </m:dPr>
+                    <m:e>
+                      <m:r>
+                        <w:rPr>
+                          <w:rFonts w:ascii="Cambria Math" w:hAnsi="Cambria Math" w:cs="Times New Roman"/>
+                          <w:sz w:val="26"/>
+                          <w:szCs w:val="26"/>
+                        </w:rPr>
+                        <m:t>x</m:t>
+                      </m:r>
+                    </m:e>
+                  </m:d>
+                </m:e>
+              </m:d>
+              <m:r>
+                <w:rPr>
+                  <w:rFonts w:ascii="Cambria Math" w:hAnsi="Cambria Math" w:cs="Times New Roman"/>
+                  <w:sz w:val="26"/>
+                  <w:szCs w:val="26"/>
+                </w:rPr>
+                <m:t>)</m:t>
+              </m:r>
+            </m:e>
+          </m:bar>
+        </m:oMath>
+      </m:oMathPara>
+    </w:p>
+    <w:p>
+      <w:pPr>
+        <w:spacing w:line="360" w:lineRule="auto"/>
+        <w:ind w:firstLine="709"/>
+        <w:jc w:val="both"/>
+        <w:rPr>
+          <w:rFonts w:ascii="Times New Roman" w:hAnsi="Times New Roman" w:cs="Times New Roman"/>
+          <w:sz w:val="26"/>
+          <w:szCs w:val="26"/>
+        </w:rPr>
+      </w:pPr>
+      <w:r>
+        <w:rPr>
+          <w:rFonts w:ascii="Times New Roman" w:hAnsi="Times New Roman" w:cs="Times New Roman"/>
+          <w:sz w:val="26"/>
+          <w:szCs w:val="26"/>
+        </w:rPr>
         <w:t>Последовательность подпространств {</w:t>
       </w:r>
       <w:r>
@@ -2937,21 +4246,71 @@
         </w:rPr>
         <w:t xml:space="preserve"> </w:t>
       </w:r>
+      <m:oMath>
+        <m:sSup>
+          <m:sSupPr>
+            <m:ctrlPr>
+              <w:rPr>
+                <w:rFonts w:ascii="Cambria Math" w:hAnsi="Cambria Math" w:cs="Times New Roman"/>
+                <w:i/>
+                <w:sz w:val="26"/>
+                <w:szCs w:val="26"/>
+              </w:rPr>
+            </m:ctrlPr>
+          </m:sSupPr>
+          <m:e>
+            <m:r>
+              <w:rPr>
+                <w:rFonts w:ascii="Cambria Math" w:hAnsi="Cambria Math" w:cs="Times New Roman"/>
+                <w:sz w:val="26"/>
+                <w:szCs w:val="26"/>
+              </w:rPr>
+              <m:t>L</m:t>
+            </m:r>
+          </m:e>
+          <m:sup>
+            <m:r>
+              <w:rPr>
+                <w:rFonts w:ascii="Cambria Math" w:hAnsi="Cambria Math" w:cs="Times New Roman"/>
+                <w:sz w:val="26"/>
+                <w:szCs w:val="26"/>
+              </w:rPr>
+              <m:t>2</m:t>
+            </m:r>
+          </m:sup>
+        </m:sSup>
+        <m:r>
+          <w:rPr>
+            <w:rFonts w:ascii="Cambria Math" w:hAnsi="Cambria Math" w:cs="Times New Roman"/>
+            <w:sz w:val="26"/>
+            <w:szCs w:val="26"/>
+          </w:rPr>
+          <m:t>R</m:t>
+        </m:r>
+      </m:oMath>
+      <w:r>
+        <w:rPr>
+          <w:rFonts w:ascii="Times New Roman" w:hAnsi="Times New Roman" w:cs="Times New Roman"/>
+          <w:sz w:val="26"/>
+          <w:szCs w:val="26"/>
+        </w:rPr>
+        <w:t xml:space="preserve">, </w:t>
+      </w:r>
       <w:r>
         <w:rPr>
           <w:rFonts w:ascii="Cambria Math" w:hAnsi="Cambria Math" w:cs="Cambria Math"/>
           <w:sz w:val="26"/>
           <w:szCs w:val="26"/>
         </w:rPr>
-        <w:t>𝐿</w:t>
-      </w:r>
-      <w:r>
-        <w:rPr>
-          <w:rFonts w:ascii="Times New Roman" w:hAnsi="Times New Roman" w:cs="Times New Roman"/>
-          <w:sz w:val="26"/>
-          <w:szCs w:val="26"/>
-        </w:rPr>
-        <w:t xml:space="preserve"> 2 (</w:t>
+        <w:t>𝑚</w:t>
+      </w:r>
+      <w:r>
+        <w:rPr>
+          <w:rFonts w:ascii="Times New Roman" w:hAnsi="Times New Roman" w:cs="Times New Roman"/>
+          <w:sz w:val="26"/>
+          <w:szCs w:val="26"/>
+        </w:rPr>
+        <w:t xml:space="preserve"> </w:t>
       </w:r>
       <w:r>
         <w:rPr>
@@ -2959,15 +4318,15 @@
           <w:sz w:val="26"/>
           <w:szCs w:val="26"/>
         </w:rPr>
-        <w:t>𝑅</w:t>
-      </w:r>
-      <w:r>
-        <w:rPr>
-          <w:rFonts w:ascii="Times New Roman" w:hAnsi="Times New Roman" w:cs="Times New Roman"/>
-          <w:sz w:val="26"/>
-          <w:szCs w:val="26"/>
-        </w:rPr>
-        <w:t xml:space="preserve">), </w:t>
+        <w:t>∈</w:t>
+      </w:r>
+      <w:r>
+        <w:rPr>
+          <w:rFonts w:ascii="Times New Roman" w:hAnsi="Times New Roman" w:cs="Times New Roman"/>
+          <w:sz w:val="26"/>
+          <w:szCs w:val="26"/>
+        </w:rPr>
+        <w:t xml:space="preserve"> </w:t>
       </w:r>
       <w:r>
         <w:rPr>
@@ -2975,38 +4334,6 @@
           <w:sz w:val="26"/>
           <w:szCs w:val="26"/>
         </w:rPr>
-        <w:t>𝑚</w:t>
-      </w:r>
-      <w:r>
-        <w:rPr>
-          <w:rFonts w:ascii="Times New Roman" w:hAnsi="Times New Roman" w:cs="Times New Roman"/>
-          <w:sz w:val="26"/>
-          <w:szCs w:val="26"/>
-        </w:rPr>
-        <w:t xml:space="preserve"> </w:t>
-      </w:r>
-      <w:r>
-        <w:rPr>
-          <w:rFonts w:ascii="Cambria Math" w:hAnsi="Cambria Math" w:cs="Cambria Math"/>
-          <w:sz w:val="26"/>
-          <w:szCs w:val="26"/>
-        </w:rPr>
-        <w:t>∈</w:t>
-      </w:r>
-      <w:r>
-        <w:rPr>
-          <w:rFonts w:ascii="Times New Roman" w:hAnsi="Times New Roman" w:cs="Times New Roman"/>
-          <w:sz w:val="26"/>
-          <w:szCs w:val="26"/>
-        </w:rPr>
-        <w:t xml:space="preserve"> </w:t>
-      </w:r>
-      <w:r>
-        <w:rPr>
-          <w:rFonts w:ascii="Cambria Math" w:hAnsi="Cambria Math" w:cs="Cambria Math"/>
-          <w:sz w:val="26"/>
-          <w:szCs w:val="26"/>
-        </w:rPr>
         <w:t>𝑍</w:t>
       </w:r>
       <w:r>
@@ -3015,7 +4342,23 @@
           <w:sz w:val="26"/>
           <w:szCs w:val="26"/>
         </w:rPr>
-        <w:t>, образует кратно-масштабный анализ (КМА), если обладает следующими свойствами [2]:</w:t>
+        <w:t>, образуе</w:t>
+      </w:r>
+      <w:r>
+        <w:rPr>
+          <w:rFonts w:ascii="Times New Roman" w:hAnsi="Times New Roman" w:cs="Times New Roman"/>
+          <w:sz w:val="26"/>
+          <w:szCs w:val="26"/>
+        </w:rPr>
+        <w:t>т кратно-масштабный анализ</w:t>
+      </w:r>
+      <w:r>
+        <w:rPr>
+          <w:rFonts w:ascii="Times New Roman" w:hAnsi="Times New Roman" w:cs="Times New Roman"/>
+          <w:sz w:val="26"/>
+          <w:szCs w:val="26"/>
+        </w:rPr>
+        <w:t>, если обладает следующими свойствами [2]:</w:t>
       </w:r>
     </w:p>
     <w:p>
@@ -3371,6 +4714,7 @@
           <w:sz w:val="26"/>
           <w:szCs w:val="26"/>
         </w:rPr>
+        <w:lastRenderedPageBreak/>
         <w:t xml:space="preserve">Существует некоторая функция </w:t>
       </w:r>
       <w:r>
@@ -3446,7 +4790,6 @@
         </w:rPr>
         <w:t>, целочисленные сдвиги которой {</w:t>
       </w:r>
-      <w:proofErr w:type="gramStart"/>
       <w:r>
         <w:rPr>
           <w:rFonts w:ascii="Cambria Math" w:hAnsi="Cambria Math" w:cs="Cambria Math"/>
@@ -3463,7 +4806,6 @@
         </w:rPr>
         <w:t>(</w:t>
       </w:r>
-      <w:proofErr w:type="gramEnd"/>
       <w:r>
         <w:rPr>
           <w:rFonts w:ascii="Cambria Math" w:hAnsi="Cambria Math" w:cs="Cambria Math"/>
@@ -3929,37 +5271,14 @@
     <w:p>
       <w:pPr>
         <w:pStyle w:val="2"/>
-        <w:spacing w:line="360" w:lineRule="auto"/>
-        <w:ind w:firstLine="709"/>
         <w:jc w:val="center"/>
-        <w:rPr>
-          <w:rFonts w:ascii="Times New Roman" w:hAnsi="Times New Roman" w:cs="Times New Roman"/>
-          <w:b/>
-          <w:sz w:val="28"/>
-        </w:rPr>
-      </w:pPr>
-      <w:bookmarkStart w:id="12" w:name="_Toc91635616"/>
-      <w:bookmarkStart w:id="13" w:name="_Toc103636835"/>
-      <w:r>
-        <w:rPr>
-          <w:rFonts w:ascii="Times New Roman" w:hAnsi="Times New Roman" w:cs="Times New Roman"/>
-          <w:b/>
-          <w:sz w:val="28"/>
-        </w:rPr>
+      </w:pPr>
+      <w:r>
         <w:t xml:space="preserve">1.4 </w:t>
       </w:r>
-      <w:proofErr w:type="spellStart"/>
-      <w:r>
-        <w:rPr>
-          <w:rFonts w:ascii="Times New Roman" w:hAnsi="Times New Roman" w:cs="Times New Roman"/>
-          <w:b/>
-          <w:sz w:val="28"/>
-        </w:rPr>
-        <w:t>Вейвлеты</w:t>
-      </w:r>
-      <w:bookmarkEnd w:id="12"/>
-      <w:bookmarkEnd w:id="13"/>
-      <w:proofErr w:type="spellEnd"/>
+      <w:r>
+        <w:t>Масштабирующие функции</w:t>
+      </w:r>
     </w:p>
     <w:p>
       <w:pPr>
@@ -3972,23 +5291,279 @@
           <w:szCs w:val="26"/>
         </w:rPr>
       </w:pPr>
-      <w:proofErr w:type="spellStart"/>
-      <w:r>
-        <w:rPr>
-          <w:rFonts w:ascii="Times New Roman" w:hAnsi="Times New Roman" w:cs="Times New Roman"/>
-          <w:sz w:val="26"/>
-          <w:szCs w:val="26"/>
-        </w:rPr>
-        <w:t>Вейвлеты</w:t>
-      </w:r>
-      <w:proofErr w:type="spellEnd"/>
-      <w:r>
-        <w:rPr>
-          <w:rFonts w:ascii="Times New Roman" w:hAnsi="Times New Roman" w:cs="Times New Roman"/>
-          <w:sz w:val="26"/>
-          <w:szCs w:val="26"/>
-        </w:rPr>
-        <w:t xml:space="preserve"> – относительно новое понятие для прикладной математики.</w:t>
+      <w:r>
+        <w:rPr>
+          <w:rFonts w:ascii="Times New Roman" w:hAnsi="Times New Roman" w:cs="Times New Roman"/>
+          <w:sz w:val="26"/>
+          <w:szCs w:val="26"/>
+        </w:rPr>
+        <w:t xml:space="preserve">Пусть задана функция </w:t>
+      </w:r>
+      <m:oMath>
+        <m:r>
+          <w:rPr>
+            <w:rFonts w:ascii="Cambria Math" w:hAnsi="Cambria Math" w:cs="Times New Roman"/>
+            <w:sz w:val="26"/>
+            <w:szCs w:val="26"/>
+          </w:rPr>
+          <m:t>φ</m:t>
+        </m:r>
+        <m:d>
+          <m:dPr>
+            <m:ctrlPr>
+              <w:rPr>
+                <w:rFonts w:ascii="Cambria Math" w:hAnsi="Cambria Math" w:cs="Times New Roman"/>
+                <w:i/>
+                <w:sz w:val="26"/>
+                <w:szCs w:val="26"/>
+              </w:rPr>
+            </m:ctrlPr>
+          </m:dPr>
+          <m:e>
+            <m:r>
+              <w:rPr>
+                <w:rFonts w:ascii="Cambria Math" w:hAnsi="Cambria Math" w:cs="Times New Roman"/>
+                <w:sz w:val="26"/>
+                <w:szCs w:val="26"/>
+              </w:rPr>
+              <m:t>x</m:t>
+            </m:r>
+          </m:e>
+        </m:d>
+      </m:oMath>
+      <w:r>
+        <w:rPr>
+          <w:rFonts w:ascii="Times New Roman" w:hAnsi="Times New Roman" w:cs="Times New Roman"/>
+          <w:sz w:val="26"/>
+          <w:szCs w:val="26"/>
+        </w:rPr>
+        <w:t xml:space="preserve"> – квадратично-интегрируемая, вещественная. Тогда рассмотрим систему вида: </w:t>
+      </w:r>
+    </w:p>
+    <w:p>
+      <w:pPr>
+        <w:spacing w:line="360" w:lineRule="auto"/>
+        <w:ind w:left="2832" w:firstLine="709"/>
+        <w:jc w:val="both"/>
+        <w:rPr>
+          <w:rFonts w:ascii="Times New Roman" w:hAnsi="Times New Roman" w:cs="Times New Roman"/>
+          <w:i/>
+          <w:sz w:val="26"/>
+          <w:szCs w:val="26"/>
+        </w:rPr>
+      </w:pPr>
+      <m:oMath>
+        <m:sSub>
+          <m:sSubPr>
+            <m:ctrlPr>
+              <w:rPr>
+                <w:rFonts w:ascii="Cambria Math" w:hAnsi="Cambria Math" w:cs="Times New Roman"/>
+                <w:i/>
+                <w:sz w:val="26"/>
+                <w:szCs w:val="26"/>
+              </w:rPr>
+            </m:ctrlPr>
+          </m:sSubPr>
+          <m:e>
+            <m:r>
+              <w:rPr>
+                <w:rFonts w:ascii="Cambria Math" w:hAnsi="Cambria Math" w:cs="Times New Roman"/>
+                <w:sz w:val="26"/>
+                <w:szCs w:val="26"/>
+              </w:rPr>
+              <m:t>φ</m:t>
+            </m:r>
+          </m:e>
+          <m:sub>
+            <m:r>
+              <w:rPr>
+                <w:rFonts w:ascii="Cambria Math" w:hAnsi="Cambria Math" w:cs="Times New Roman"/>
+                <w:sz w:val="26"/>
+                <w:szCs w:val="26"/>
+              </w:rPr>
+              <m:t>j,k</m:t>
+            </m:r>
+          </m:sub>
+        </m:sSub>
+        <m:r>
+          <w:rPr>
+            <w:rFonts w:ascii="Cambria Math" w:hAnsi="Cambria Math" w:cs="Times New Roman"/>
+            <w:sz w:val="26"/>
+            <w:szCs w:val="26"/>
+          </w:rPr>
+          <m:t xml:space="preserve">= </m:t>
+        </m:r>
+        <m:sSup>
+          <m:sSupPr>
+            <m:ctrlPr>
+              <w:rPr>
+                <w:rFonts w:ascii="Cambria Math" w:hAnsi="Cambria Math" w:cs="Times New Roman"/>
+                <w:i/>
+                <w:sz w:val="26"/>
+                <w:szCs w:val="26"/>
+              </w:rPr>
+            </m:ctrlPr>
+          </m:sSupPr>
+          <m:e>
+            <m:r>
+              <w:rPr>
+                <w:rFonts w:ascii="Cambria Math" w:hAnsi="Cambria Math" w:cs="Times New Roman"/>
+                <w:sz w:val="26"/>
+                <w:szCs w:val="26"/>
+              </w:rPr>
+              <m:t>2</m:t>
+            </m:r>
+          </m:e>
+          <m:sup>
+            <m:f>
+              <m:fPr>
+                <m:ctrlPr>
+                  <w:rPr>
+                    <w:rFonts w:ascii="Cambria Math" w:hAnsi="Cambria Math" w:cs="Times New Roman"/>
+                    <w:i/>
+                    <w:sz w:val="26"/>
+                    <w:szCs w:val="26"/>
+                  </w:rPr>
+                </m:ctrlPr>
+              </m:fPr>
+              <m:num>
+                <m:r>
+                  <w:rPr>
+                    <w:rFonts w:ascii="Cambria Math" w:hAnsi="Cambria Math" w:cs="Times New Roman"/>
+                    <w:sz w:val="26"/>
+                    <w:szCs w:val="26"/>
+                  </w:rPr>
+                  <m:t>j</m:t>
+                </m:r>
+              </m:num>
+              <m:den>
+                <m:r>
+                  <w:rPr>
+                    <w:rFonts w:ascii="Cambria Math" w:hAnsi="Cambria Math" w:cs="Times New Roman"/>
+                    <w:sz w:val="26"/>
+                    <w:szCs w:val="26"/>
+                  </w:rPr>
+                  <m:t>2</m:t>
+                </m:r>
+              </m:den>
+            </m:f>
+          </m:sup>
+        </m:sSup>
+        <m:r>
+          <w:rPr>
+            <w:rFonts w:ascii="Cambria Math" w:hAnsi="Cambria Math" w:cs="Times New Roman"/>
+            <w:sz w:val="26"/>
+            <w:szCs w:val="26"/>
+          </w:rPr>
+          <m:t>φ</m:t>
+        </m:r>
+        <m:d>
+          <m:dPr>
+            <m:ctrlPr>
+              <w:rPr>
+                <w:rFonts w:ascii="Cambria Math" w:hAnsi="Cambria Math" w:cs="Times New Roman"/>
+                <w:i/>
+                <w:sz w:val="26"/>
+                <w:szCs w:val="26"/>
+              </w:rPr>
+            </m:ctrlPr>
+          </m:dPr>
+          <m:e>
+            <m:sSup>
+              <m:sSupPr>
+                <m:ctrlPr>
+                  <w:rPr>
+                    <w:rFonts w:ascii="Cambria Math" w:hAnsi="Cambria Math" w:cs="Times New Roman"/>
+                    <w:i/>
+                    <w:sz w:val="26"/>
+                    <w:szCs w:val="26"/>
+                  </w:rPr>
+                </m:ctrlPr>
+              </m:sSupPr>
+              <m:e>
+                <m:r>
+                  <w:rPr>
+                    <w:rFonts w:ascii="Cambria Math" w:hAnsi="Cambria Math" w:cs="Times New Roman"/>
+                    <w:sz w:val="26"/>
+                    <w:szCs w:val="26"/>
+                  </w:rPr>
+                  <m:t>2</m:t>
+                </m:r>
+              </m:e>
+              <m:sup>
+                <m:r>
+                  <w:rPr>
+                    <w:rFonts w:ascii="Cambria Math" w:hAnsi="Cambria Math" w:cs="Times New Roman"/>
+                    <w:sz w:val="26"/>
+                    <w:szCs w:val="26"/>
+                  </w:rPr>
+                  <m:t>j</m:t>
+                </m:r>
+              </m:sup>
+            </m:sSup>
+            <m:r>
+              <w:rPr>
+                <w:rFonts w:ascii="Cambria Math" w:hAnsi="Cambria Math" w:cs="Times New Roman"/>
+                <w:sz w:val="26"/>
+                <w:szCs w:val="26"/>
+              </w:rPr>
+              <m:t>x-k</m:t>
+            </m:r>
+          </m:e>
+        </m:d>
+        <m:r>
+          <w:rPr>
+            <w:rFonts w:ascii="Cambria Math" w:hAnsi="Cambria Math" w:cs="Times New Roman"/>
+            <w:sz w:val="26"/>
+            <w:szCs w:val="26"/>
+          </w:rPr>
+          <m:t>,</m:t>
+        </m:r>
+      </m:oMath>
+      <w:r>
+        <w:rPr>
+          <w:rFonts w:ascii="Times New Roman" w:hAnsi="Times New Roman" w:cs="Times New Roman"/>
+          <w:i/>
+          <w:sz w:val="26"/>
+          <w:szCs w:val="26"/>
+        </w:rPr>
+        <w:tab/>
+      </w:r>
+      <w:r>
+        <w:rPr>
+          <w:rFonts w:ascii="Times New Roman" w:hAnsi="Times New Roman" w:cs="Times New Roman"/>
+          <w:i/>
+          <w:sz w:val="26"/>
+          <w:szCs w:val="26"/>
+        </w:rPr>
+        <w:tab/>
+      </w:r>
+      <w:r>
+        <w:rPr>
+          <w:rFonts w:ascii="Times New Roman" w:hAnsi="Times New Roman" w:cs="Times New Roman"/>
+          <w:i/>
+          <w:sz w:val="26"/>
+          <w:szCs w:val="26"/>
+        </w:rPr>
+        <w:tab/>
+      </w:r>
+      <w:r>
+        <w:rPr>
+          <w:rFonts w:ascii="Times New Roman" w:hAnsi="Times New Roman" w:cs="Times New Roman"/>
+          <w:i/>
+          <w:sz w:val="26"/>
+          <w:szCs w:val="26"/>
+        </w:rPr>
+        <w:tab/>
+      </w:r>
+      <w:r>
+        <w:rPr>
+          <w:rFonts w:ascii="Times New Roman" w:hAnsi="Times New Roman" w:cs="Times New Roman"/>
+          <w:i/>
+          <w:sz w:val="26"/>
+          <w:szCs w:val="26"/>
+        </w:rPr>
+        <w:t xml:space="preserve"> (1)</w:t>
       </w:r>
     </w:p>
     <w:p>
@@ -4002,23 +5577,39 @@
           <w:szCs w:val="26"/>
         </w:rPr>
       </w:pPr>
-      <w:proofErr w:type="spellStart"/>
-      <w:r>
-        <w:rPr>
-          <w:rFonts w:ascii="Times New Roman" w:hAnsi="Times New Roman" w:cs="Times New Roman"/>
-          <w:sz w:val="26"/>
-          <w:szCs w:val="26"/>
-        </w:rPr>
-        <w:t>Вейвлет</w:t>
-      </w:r>
-      <w:proofErr w:type="spellEnd"/>
-      <w:r>
-        <w:rPr>
-          <w:rFonts w:ascii="Times New Roman" w:hAnsi="Times New Roman" w:cs="Times New Roman"/>
-          <w:sz w:val="26"/>
-          <w:szCs w:val="26"/>
-        </w:rPr>
-        <w:t>-преобразование разбивает данные или функции на составляющее с различными частотами, каждая из которых позже рассматривается отдельно с разрешением, подходящим по масштабу [3].</w:t>
+      <w:r>
+        <w:rPr>
+          <w:rFonts w:ascii="Times New Roman" w:hAnsi="Times New Roman" w:cs="Times New Roman"/>
+          <w:sz w:val="26"/>
+          <w:szCs w:val="26"/>
+        </w:rPr>
+        <w:t xml:space="preserve">где </w:t>
+      </w:r>
+      <m:oMath>
+        <m:r>
+          <w:rPr>
+            <w:rFonts w:ascii="Cambria Math" w:hAnsi="Cambria Math" w:cs="Times New Roman"/>
+            <w:sz w:val="26"/>
+            <w:szCs w:val="26"/>
+          </w:rPr>
+          <m:t>k.j</m:t>
+        </m:r>
+      </m:oMath>
+      <w:r>
+        <w:rPr>
+          <w:rFonts w:ascii="Times New Roman" w:hAnsi="Times New Roman" w:cs="Times New Roman"/>
+          <w:sz w:val="26"/>
+          <w:szCs w:val="26"/>
+        </w:rPr>
+        <w:t xml:space="preserve"> – </w:t>
+      </w:r>
+      <w:r>
+        <w:rPr>
+          <w:rFonts w:ascii="Times New Roman" w:hAnsi="Times New Roman" w:cs="Times New Roman"/>
+          <w:sz w:val="26"/>
+          <w:szCs w:val="26"/>
+        </w:rPr>
+        <w:t>целые числа.</w:t>
       </w:r>
     </w:p>
     <w:p>
@@ -4028,97 +5619,153 @@
         <w:jc w:val="both"/>
         <w:rPr>
           <w:rFonts w:ascii="Times New Roman" w:hAnsi="Times New Roman" w:cs="Times New Roman"/>
-          <w:sz w:val="26"/>
-          <w:szCs w:val="26"/>
-        </w:rPr>
-      </w:pPr>
-      <w:r>
-        <w:rPr>
-          <w:rFonts w:ascii="Times New Roman" w:hAnsi="Times New Roman" w:cs="Times New Roman"/>
-          <w:sz w:val="26"/>
-          <w:szCs w:val="26"/>
-        </w:rPr>
-        <w:t xml:space="preserve">Обозначим через </w:t>
-      </w:r>
-      <w:r>
-        <w:rPr>
-          <w:rFonts w:ascii="Cambria Math" w:hAnsi="Cambria Math" w:cs="Cambria Math"/>
-          <w:sz w:val="26"/>
-          <w:szCs w:val="26"/>
-        </w:rPr>
-        <w:t>𝑊</w:t>
-      </w:r>
-      <w:r>
-        <w:rPr>
-          <w:rFonts w:ascii="Cambria Math" w:hAnsi="Cambria Math" w:cs="Cambria Math"/>
-          <w:sz w:val="26"/>
-          <w:szCs w:val="26"/>
-          <w:vertAlign w:val="subscript"/>
-        </w:rPr>
-        <w:t>𝑚</w:t>
-      </w:r>
-      <w:r>
-        <w:rPr>
-          <w:rFonts w:ascii="Times New Roman" w:hAnsi="Times New Roman" w:cs="Times New Roman"/>
-          <w:sz w:val="26"/>
-          <w:szCs w:val="26"/>
-        </w:rPr>
-        <w:t xml:space="preserve"> подпространство, представляющее собой ортогональное дополнение подпространства </w:t>
-      </w:r>
-      <w:r>
-        <w:rPr>
-          <w:rFonts w:ascii="Cambria Math" w:hAnsi="Cambria Math" w:cs="Cambria Math"/>
-          <w:sz w:val="26"/>
-          <w:szCs w:val="26"/>
-        </w:rPr>
-        <w:t>𝑉</w:t>
-      </w:r>
-      <w:r>
-        <w:rPr>
-          <w:rFonts w:ascii="Cambria Math" w:hAnsi="Cambria Math" w:cs="Cambria Math"/>
-          <w:sz w:val="26"/>
-          <w:szCs w:val="26"/>
-          <w:vertAlign w:val="subscript"/>
-        </w:rPr>
-        <w:t>𝑚</w:t>
-      </w:r>
-      <w:r>
-        <w:rPr>
-          <w:rFonts w:ascii="Times New Roman" w:hAnsi="Times New Roman" w:cs="Times New Roman"/>
-          <w:sz w:val="26"/>
-          <w:szCs w:val="26"/>
-        </w:rPr>
-        <w:t xml:space="preserve"> до </w:t>
-      </w:r>
-      <w:r>
-        <w:rPr>
-          <w:rFonts w:ascii="Cambria Math" w:hAnsi="Cambria Math" w:cs="Cambria Math"/>
-          <w:sz w:val="26"/>
-          <w:szCs w:val="26"/>
-        </w:rPr>
-        <w:t>𝑉</w:t>
-      </w:r>
-      <w:r>
-        <w:rPr>
-          <w:rFonts w:ascii="Cambria Math" w:hAnsi="Cambria Math" w:cs="Cambria Math"/>
-          <w:sz w:val="26"/>
-          <w:szCs w:val="26"/>
-          <w:vertAlign w:val="subscript"/>
-        </w:rPr>
-        <w:t>𝑚</w:t>
-      </w:r>
-      <w:r>
-        <w:rPr>
-          <w:rFonts w:ascii="Times New Roman" w:hAnsi="Times New Roman" w:cs="Times New Roman"/>
-          <w:sz w:val="26"/>
-          <w:szCs w:val="26"/>
-          <w:vertAlign w:val="subscript"/>
-        </w:rPr>
-        <w:t>+1</w:t>
-      </w:r>
-      <w:r>
-        <w:rPr>
-          <w:rFonts w:ascii="Times New Roman" w:hAnsi="Times New Roman" w:cs="Times New Roman"/>
+          <w:i/>
+          <w:sz w:val="26"/>
+          <w:szCs w:val="26"/>
+        </w:rPr>
+      </w:pPr>
+      <w:r>
+        <w:rPr>
+          <w:rFonts w:ascii="Times New Roman" w:hAnsi="Times New Roman" w:cs="Times New Roman"/>
+          <w:sz w:val="26"/>
+          <w:szCs w:val="26"/>
+        </w:rPr>
+        <w:t xml:space="preserve">Система </w:t>
+      </w:r>
+      <m:oMath>
+        <m:r>
+          <w:rPr>
+            <w:rFonts w:ascii="Cambria Math" w:hAnsi="Cambria Math" w:cs="Times New Roman"/>
+            <w:sz w:val="26"/>
+            <w:szCs w:val="26"/>
+          </w:rPr>
+          <m:t>(1)</m:t>
+        </m:r>
+      </m:oMath>
+      <w:r>
+        <w:rPr>
+          <w:rFonts w:ascii="Times New Roman" w:hAnsi="Times New Roman" w:cs="Times New Roman"/>
+          <w:sz w:val="26"/>
+          <w:szCs w:val="26"/>
+        </w:rPr>
+        <w:t xml:space="preserve"> задает систему функций разложения, которая включает в себя двоичные сжатия и растяжения, а также </w:t>
+      </w:r>
+      <w:r>
+        <w:rPr>
+          <w:rFonts w:ascii="Times New Roman" w:hAnsi="Times New Roman" w:cs="Times New Roman"/>
+          <w:sz w:val="26"/>
+          <w:szCs w:val="26"/>
+        </w:rPr>
+        <w:t xml:space="preserve">смещений вдоль аргумента.  </w:t>
+      </w:r>
+      <m:oMath>
+        <m:r>
+          <w:rPr>
+            <w:rFonts w:ascii="Cambria Math" w:hAnsi="Cambria Math" w:cs="Times New Roman"/>
+            <w:sz w:val="26"/>
+            <w:szCs w:val="26"/>
+          </w:rPr>
+          <m:t>φ</m:t>
+        </m:r>
+        <m:r>
+          <w:rPr>
+            <w:rFonts w:ascii="Cambria Math" w:hAnsi="Cambria Math" w:cs="Times New Roman"/>
+            <w:sz w:val="26"/>
+            <w:szCs w:val="26"/>
+          </w:rPr>
+          <m:t>(</m:t>
+        </m:r>
+        <m:r>
+          <w:rPr>
+            <w:rFonts w:ascii="Cambria Math" w:hAnsi="Cambria Math" w:cs="Times New Roman"/>
+            <w:sz w:val="26"/>
+            <w:szCs w:val="26"/>
+            <w:lang w:val="en-US"/>
+          </w:rPr>
+          <m:t>x</m:t>
+        </m:r>
+        <m:r>
+          <w:rPr>
+            <w:rFonts w:ascii="Cambria Math" w:hAnsi="Cambria Math" w:cs="Times New Roman"/>
+            <w:sz w:val="26"/>
+            <w:szCs w:val="26"/>
+          </w:rPr>
+          <m:t>)</m:t>
+        </m:r>
+      </m:oMath>
+      <w:r>
+        <w:rPr>
+          <w:rFonts w:ascii="Times New Roman" w:hAnsi="Times New Roman" w:cs="Times New Roman"/>
+          <w:sz w:val="26"/>
+          <w:szCs w:val="26"/>
+        </w:rPr>
+        <w:t xml:space="preserve"> </w:t>
+      </w:r>
+      <w:r>
+        <w:rPr>
+          <w:rFonts w:ascii="Times New Roman" w:hAnsi="Times New Roman" w:cs="Times New Roman"/>
+          <w:sz w:val="26"/>
+          <w:szCs w:val="26"/>
+        </w:rPr>
+        <w:t xml:space="preserve">носит название </w:t>
+      </w:r>
+      <w:r>
+        <w:rPr>
+          <w:rFonts w:ascii="Times New Roman" w:hAnsi="Times New Roman" w:cs="Times New Roman"/>
+          <w:i/>
+          <w:sz w:val="26"/>
+          <w:szCs w:val="26"/>
+        </w:rPr>
+        <w:t>масштабирующей</w:t>
+      </w:r>
+      <w:r>
+        <w:rPr>
+          <w:rFonts w:ascii="Times New Roman" w:hAnsi="Times New Roman" w:cs="Times New Roman"/>
+          <w:i/>
+          <w:sz w:val="26"/>
+          <w:szCs w:val="26"/>
+        </w:rPr>
+        <w:t xml:space="preserve"> </w:t>
+      </w:r>
+      <w:r>
+        <w:rPr>
+          <w:rFonts w:ascii="Times New Roman" w:hAnsi="Times New Roman" w:cs="Times New Roman"/>
+          <w:i/>
+          <w:sz w:val="26"/>
+          <w:szCs w:val="26"/>
+        </w:rPr>
+        <w:t>функци</w:t>
+      </w:r>
+      <w:r>
+        <w:rPr>
+          <w:rFonts w:ascii="Times New Roman" w:hAnsi="Times New Roman" w:cs="Times New Roman"/>
+          <w:i/>
+          <w:sz w:val="26"/>
+          <w:szCs w:val="26"/>
+        </w:rPr>
+        <w:t>и</w:t>
+      </w:r>
+      <w:r>
+        <w:rPr>
+          <w:rFonts w:ascii="Times New Roman" w:hAnsi="Times New Roman" w:cs="Times New Roman"/>
+          <w:i/>
+          <w:sz w:val="26"/>
+          <w:szCs w:val="26"/>
+        </w:rPr>
+        <w:t xml:space="preserve"> </w:t>
+      </w:r>
+      <w:r>
+        <w:rPr>
+          <w:rFonts w:ascii="Times New Roman" w:hAnsi="Times New Roman" w:cs="Times New Roman"/>
+          <w:sz w:val="26"/>
+          <w:szCs w:val="26"/>
+        </w:rPr>
+        <w:t>[12]</w:t>
+      </w:r>
+      <w:r>
+        <w:rPr>
+          <w:rFonts w:ascii="Times New Roman" w:hAnsi="Times New Roman" w:cs="Times New Roman"/>
+          <w:i/>
           <w:sz w:val="26"/>
           <w:szCs w:val="26"/>
         </w:rPr>
@@ -4142,7 +5789,116 @@
           <w:sz w:val="26"/>
           <w:szCs w:val="26"/>
         </w:rPr>
-        <w:t>Основополагающим утверждением для кратно-масштабном анализе является следующее: для масштабирующей функции найдется такая функция ѱ(</w:t>
+        <w:t xml:space="preserve">Если функция </w:t>
+      </w:r>
+      <m:oMath>
+        <m:r>
+          <w:rPr>
+            <w:rFonts w:ascii="Cambria Math" w:hAnsi="Cambria Math" w:cs="Times New Roman"/>
+            <w:sz w:val="26"/>
+            <w:szCs w:val="26"/>
+          </w:rPr>
+          <m:t>φ</m:t>
+        </m:r>
+        <m:d>
+          <m:dPr>
+            <m:ctrlPr>
+              <w:rPr>
+                <w:rFonts w:ascii="Cambria Math" w:hAnsi="Cambria Math" w:cs="Times New Roman"/>
+                <w:i/>
+                <w:sz w:val="26"/>
+                <w:szCs w:val="26"/>
+              </w:rPr>
+            </m:ctrlPr>
+          </m:dPr>
+          <m:e>
+            <m:r>
+              <w:rPr>
+                <w:rFonts w:ascii="Cambria Math" w:hAnsi="Cambria Math" w:cs="Times New Roman"/>
+                <w:sz w:val="26"/>
+                <w:szCs w:val="26"/>
+                <w:lang w:val="en-US"/>
+              </w:rPr>
+              <m:t>x</m:t>
+            </m:r>
+          </m:e>
+        </m:d>
+      </m:oMath>
+      <w:r>
+        <w:rPr>
+          <w:rFonts w:ascii="Times New Roman" w:hAnsi="Times New Roman" w:cs="Times New Roman"/>
+          <w:sz w:val="26"/>
+          <w:szCs w:val="26"/>
+        </w:rPr>
+        <w:t xml:space="preserve"> хорошо подобрана, то пространство  квадратично-интегрируемых функций </w:t>
+      </w:r>
+      <w:r>
+        <w:rPr>
+          <w:rFonts w:ascii="Times New Roman" w:hAnsi="Times New Roman" w:cs="Times New Roman"/>
+          <w:sz w:val="26"/>
+          <w:szCs w:val="26"/>
+        </w:rPr>
+        <w:t>и замыкание линейной</w:t>
+      </w:r>
+      <w:r>
+        <w:rPr>
+          <w:rFonts w:ascii="Times New Roman" w:hAnsi="Times New Roman" w:cs="Times New Roman"/>
+          <w:sz w:val="26"/>
+          <w:szCs w:val="26"/>
+        </w:rPr>
+        <w:t xml:space="preserve"> обо</w:t>
+      </w:r>
+      <w:r>
+        <w:rPr>
+          <w:rFonts w:ascii="Times New Roman" w:hAnsi="Times New Roman" w:cs="Times New Roman"/>
+          <w:sz w:val="26"/>
+          <w:szCs w:val="26"/>
+        </w:rPr>
+        <w:t>лочки системы функций разложения совпадают.</w:t>
+      </w:r>
+    </w:p>
+    <w:p>
+      <w:pPr>
+        <w:spacing w:line="360" w:lineRule="auto"/>
+        <w:ind w:firstLine="709"/>
+        <w:jc w:val="both"/>
+        <w:rPr>
+          <w:rFonts w:ascii="Times New Roman" w:hAnsi="Times New Roman" w:cs="Times New Roman"/>
+          <w:sz w:val="26"/>
+          <w:szCs w:val="26"/>
+        </w:rPr>
+      </w:pPr>
+      <w:r>
+        <w:rPr>
+          <w:rFonts w:ascii="Times New Roman" w:hAnsi="Times New Roman" w:cs="Times New Roman"/>
+          <w:sz w:val="26"/>
+          <w:szCs w:val="26"/>
+        </w:rPr>
+        <w:t>Рассмотрим подпространства кратно масштабного</w:t>
+      </w:r>
+      <w:r>
+        <w:rPr>
+          <w:rFonts w:ascii="Times New Roman" w:hAnsi="Times New Roman" w:cs="Times New Roman"/>
+          <w:sz w:val="26"/>
+          <w:szCs w:val="26"/>
+        </w:rPr>
+        <w:t xml:space="preserve"> анализ</w:t>
+      </w:r>
+      <w:r>
+        <w:rPr>
+          <w:rFonts w:ascii="Times New Roman" w:hAnsi="Times New Roman" w:cs="Times New Roman"/>
+          <w:sz w:val="26"/>
+          <w:szCs w:val="26"/>
+        </w:rPr>
+        <w:t xml:space="preserve">а </w:t>
+      </w:r>
+      <w:r>
+        <w:rPr>
+          <w:rFonts w:ascii="Times New Roman" w:hAnsi="Times New Roman" w:cs="Times New Roman"/>
+          <w:sz w:val="26"/>
+          <w:szCs w:val="26"/>
+        </w:rPr>
+        <w:t>{</w:t>
       </w:r>
       <w:r>
         <w:rPr>
@@ -4150,24 +5906,83 @@
           <w:sz w:val="26"/>
           <w:szCs w:val="26"/>
         </w:rPr>
-        <w:t>𝑥</w:t>
-      </w:r>
-      <w:r>
-        <w:rPr>
-          <w:rFonts w:ascii="Times New Roman" w:hAnsi="Times New Roman" w:cs="Times New Roman"/>
-          <w:sz w:val="26"/>
-          <w:szCs w:val="26"/>
-        </w:rPr>
-        <w:t xml:space="preserve">) </w:t>
+        <w:t>𝑉</w:t>
       </w:r>
       <w:r>
         <w:rPr>
           <w:rFonts w:ascii="Cambria Math" w:hAnsi="Cambria Math" w:cs="Cambria Math"/>
           <w:sz w:val="26"/>
           <w:szCs w:val="26"/>
-        </w:rPr>
-        <w:t>∈</w:t>
-      </w:r>
+          <w:vertAlign w:val="subscript"/>
+        </w:rPr>
+        <w:t>𝑚</w:t>
+      </w:r>
+      <w:r>
+        <w:rPr>
+          <w:rFonts w:ascii="Times New Roman" w:hAnsi="Times New Roman" w:cs="Times New Roman"/>
+          <w:sz w:val="26"/>
+          <w:szCs w:val="26"/>
+        </w:rPr>
+        <w:t>}</w:t>
+      </w:r>
+      <w:r>
+        <w:rPr>
+          <w:rFonts w:ascii="Times New Roman" w:hAnsi="Times New Roman" w:cs="Times New Roman"/>
+          <w:sz w:val="26"/>
+          <w:szCs w:val="26"/>
+        </w:rPr>
+        <w:t xml:space="preserve">. </w:t>
+      </w:r>
+      <w:r>
+        <w:rPr>
+          <w:rFonts w:ascii="Times New Roman" w:hAnsi="Times New Roman" w:cs="Times New Roman"/>
+          <w:sz w:val="26"/>
+          <w:szCs w:val="26"/>
+        </w:rPr>
+        <w:t xml:space="preserve">Будем обозначать </w:t>
+      </w:r>
+      <w:r>
+        <w:rPr>
+          <w:rFonts w:ascii="Times New Roman" w:hAnsi="Times New Roman" w:cs="Times New Roman"/>
+          <w:sz w:val="26"/>
+          <w:szCs w:val="26"/>
+        </w:rPr>
+        <w:t xml:space="preserve">ортогональное дополнение подпространства </w:t>
+      </w:r>
+      <m:oMath>
+        <m:sSub>
+          <m:sSubPr>
+            <m:ctrlPr>
+              <w:rPr>
+                <w:rFonts w:ascii="Cambria Math" w:hAnsi="Cambria Math" w:cs="Times New Roman"/>
+                <w:i/>
+                <w:sz w:val="26"/>
+                <w:szCs w:val="26"/>
+              </w:rPr>
+            </m:ctrlPr>
+          </m:sSubPr>
+          <m:e>
+            <m:r>
+              <w:rPr>
+                <w:rFonts w:ascii="Cambria Math" w:hAnsi="Cambria Math" w:cs="Times New Roman"/>
+                <w:sz w:val="26"/>
+                <w:szCs w:val="26"/>
+              </w:rPr>
+              <m:t>V</m:t>
+            </m:r>
+          </m:e>
+          <m:sub>
+            <m:r>
+              <w:rPr>
+                <w:rFonts w:ascii="Cambria Math" w:hAnsi="Cambria Math" w:cs="Times New Roman"/>
+                <w:sz w:val="26"/>
+                <w:szCs w:val="26"/>
+              </w:rPr>
+              <m:t>m</m:t>
+            </m:r>
+          </m:sub>
+        </m:sSub>
+      </m:oMath>
       <w:r>
         <w:rPr>
           <w:rFonts w:ascii="Times New Roman" w:hAnsi="Times New Roman" w:cs="Times New Roman"/>
@@ -4178,6 +5993,755 @@
       </w:r>
       <w:r>
         <w:rPr>
+          <w:rFonts w:ascii="Times New Roman" w:hAnsi="Times New Roman" w:cs="Times New Roman"/>
+          <w:sz w:val="26"/>
+          <w:szCs w:val="26"/>
+        </w:rPr>
+        <w:t xml:space="preserve">до </w:t>
+      </w:r>
+      <m:oMath>
+        <m:sSub>
+          <m:sSubPr>
+            <m:ctrlPr>
+              <w:rPr>
+                <w:rFonts w:ascii="Cambria Math" w:hAnsi="Cambria Math" w:cs="Times New Roman"/>
+                <w:i/>
+                <w:sz w:val="26"/>
+                <w:szCs w:val="26"/>
+              </w:rPr>
+            </m:ctrlPr>
+          </m:sSubPr>
+          <m:e>
+            <m:r>
+              <w:rPr>
+                <w:rFonts w:ascii="Cambria Math" w:hAnsi="Cambria Math" w:cs="Times New Roman"/>
+                <w:sz w:val="26"/>
+                <w:szCs w:val="26"/>
+              </w:rPr>
+              <m:t>V</m:t>
+            </m:r>
+          </m:e>
+          <m:sub>
+            <m:r>
+              <w:rPr>
+                <w:rFonts w:ascii="Cambria Math" w:hAnsi="Cambria Math" w:cs="Times New Roman"/>
+                <w:sz w:val="26"/>
+                <w:szCs w:val="26"/>
+              </w:rPr>
+              <m:t>m</m:t>
+            </m:r>
+            <m:r>
+              <w:rPr>
+                <w:rFonts w:ascii="Cambria Math" w:hAnsi="Cambria Math" w:cs="Times New Roman"/>
+                <w:sz w:val="26"/>
+                <w:szCs w:val="26"/>
+              </w:rPr>
+              <m:t>+1</m:t>
+            </m:r>
+          </m:sub>
+        </m:sSub>
+      </m:oMath>
+      <w:r>
+        <w:rPr>
+          <w:rFonts w:ascii="Times New Roman" w:hAnsi="Times New Roman" w:cs="Times New Roman"/>
+          <w:sz w:val="26"/>
+          <w:szCs w:val="26"/>
+        </w:rPr>
+        <w:t xml:space="preserve"> как </w:t>
+      </w:r>
+      <m:oMath>
+        <m:sSub>
+          <m:sSubPr>
+            <m:ctrlPr>
+              <w:rPr>
+                <w:rFonts w:ascii="Cambria Math" w:hAnsi="Cambria Math" w:cs="Times New Roman"/>
+                <w:i/>
+                <w:sz w:val="26"/>
+                <w:szCs w:val="26"/>
+              </w:rPr>
+            </m:ctrlPr>
+          </m:sSubPr>
+          <m:e>
+            <m:r>
+              <w:rPr>
+                <w:rFonts w:ascii="Cambria Math" w:hAnsi="Cambria Math" w:cs="Times New Roman"/>
+                <w:sz w:val="26"/>
+                <w:szCs w:val="26"/>
+                <w:lang w:val="en-US"/>
+              </w:rPr>
+              <m:t>W</m:t>
+            </m:r>
+          </m:e>
+          <m:sub>
+            <m:r>
+              <w:rPr>
+                <w:rFonts w:ascii="Cambria Math" w:hAnsi="Cambria Math" w:cs="Times New Roman"/>
+                <w:sz w:val="26"/>
+                <w:szCs w:val="26"/>
+              </w:rPr>
+              <m:t>m</m:t>
+            </m:r>
+          </m:sub>
+        </m:sSub>
+      </m:oMath>
+      <w:r>
+        <w:rPr>
+          <w:rFonts w:ascii="Times New Roman" w:hAnsi="Times New Roman" w:cs="Times New Roman"/>
+          <w:sz w:val="26"/>
+          <w:szCs w:val="26"/>
+        </w:rPr>
+        <w:t xml:space="preserve">. Тогда, расширив наше обозначение для любого </w:t>
+      </w:r>
+      <m:oMath>
+        <m:r>
+          <w:rPr>
+            <w:rFonts w:ascii="Cambria Math" w:hAnsi="Cambria Math" w:cs="Times New Roman"/>
+            <w:sz w:val="26"/>
+            <w:szCs w:val="26"/>
+          </w:rPr>
+          <m:t>M&gt; m</m:t>
+        </m:r>
+      </m:oMath>
+      <w:r>
+        <w:rPr>
+          <w:rFonts w:ascii="Times New Roman" w:hAnsi="Times New Roman" w:cs="Times New Roman"/>
+          <w:sz w:val="26"/>
+          <w:szCs w:val="26"/>
+        </w:rPr>
+        <w:t>:</w:t>
+      </w:r>
+    </w:p>
+    <w:p>
+      <w:pPr>
+        <w:spacing w:line="360" w:lineRule="auto"/>
+        <w:ind w:left="2831" w:firstLine="709"/>
+        <w:jc w:val="both"/>
+        <w:rPr>
+          <w:rFonts w:ascii="Times New Roman" w:hAnsi="Times New Roman" w:cs="Times New Roman"/>
+          <w:sz w:val="26"/>
+          <w:szCs w:val="26"/>
+        </w:rPr>
+      </w:pPr>
+      <m:oMath>
+        <m:sSub>
+          <m:sSubPr>
+            <m:ctrlPr>
+              <w:rPr>
+                <w:rFonts w:ascii="Cambria Math" w:hAnsi="Cambria Math" w:cs="Times New Roman"/>
+                <w:i/>
+                <w:sz w:val="26"/>
+                <w:szCs w:val="26"/>
+                <w:lang w:val="en-US"/>
+              </w:rPr>
+            </m:ctrlPr>
+          </m:sSubPr>
+          <m:e>
+            <m:r>
+              <w:rPr>
+                <w:rFonts w:ascii="Cambria Math" w:hAnsi="Cambria Math" w:cs="Times New Roman"/>
+                <w:sz w:val="26"/>
+                <w:szCs w:val="26"/>
+                <w:lang w:val="en-US"/>
+              </w:rPr>
+              <m:t>V</m:t>
+            </m:r>
+          </m:e>
+          <m:sub>
+            <m:r>
+              <w:rPr>
+                <w:rFonts w:ascii="Cambria Math" w:hAnsi="Cambria Math" w:cs="Times New Roman"/>
+                <w:sz w:val="26"/>
+                <w:szCs w:val="26"/>
+                <w:lang w:val="en-US"/>
+              </w:rPr>
+              <m:t>M</m:t>
+            </m:r>
+          </m:sub>
+        </m:sSub>
+        <m:r>
+          <w:rPr>
+            <w:rFonts w:ascii="Cambria Math" w:hAnsi="Cambria Math" w:cs="Times New Roman"/>
+            <w:sz w:val="26"/>
+            <w:szCs w:val="26"/>
+          </w:rPr>
+          <m:t xml:space="preserve">= </m:t>
+        </m:r>
+        <m:sSub>
+          <m:sSubPr>
+            <m:ctrlPr>
+              <w:rPr>
+                <w:rFonts w:ascii="Cambria Math" w:hAnsi="Cambria Math" w:cs="Times New Roman"/>
+                <w:i/>
+                <w:sz w:val="26"/>
+                <w:szCs w:val="26"/>
+                <w:lang w:val="en-US"/>
+              </w:rPr>
+            </m:ctrlPr>
+          </m:sSubPr>
+          <m:e>
+            <m:r>
+              <w:rPr>
+                <w:rFonts w:ascii="Cambria Math" w:hAnsi="Cambria Math" w:cs="Times New Roman"/>
+                <w:sz w:val="26"/>
+                <w:szCs w:val="26"/>
+                <w:lang w:val="en-US"/>
+              </w:rPr>
+              <m:t>V</m:t>
+            </m:r>
+          </m:e>
+          <m:sub>
+            <m:r>
+              <w:rPr>
+                <w:rFonts w:ascii="Cambria Math" w:hAnsi="Cambria Math" w:cs="Times New Roman"/>
+                <w:sz w:val="26"/>
+                <w:szCs w:val="26"/>
+                <w:lang w:val="en-US"/>
+              </w:rPr>
+              <m:t>m</m:t>
+            </m:r>
+          </m:sub>
+        </m:sSub>
+        <m:r>
+          <w:rPr>
+            <w:rFonts w:ascii="Cambria Math" w:hAnsi="Cambria Math" w:cs="Times New Roman"/>
+            <w:sz w:val="26"/>
+            <w:szCs w:val="26"/>
+          </w:rPr>
+          <m:t xml:space="preserve"> </m:t>
+        </m:r>
+        <m:nary>
+          <m:naryPr>
+            <m:chr m:val="⨁"/>
+            <m:subHide m:val="1"/>
+            <m:supHide m:val="1"/>
+            <m:ctrlPr>
+              <w:rPr>
+                <w:rFonts w:ascii="Cambria Math" w:hAnsi="Cambria Math" w:cs="Cambria Math"/>
+              </w:rPr>
+            </m:ctrlPr>
+          </m:naryPr>
+          <m:sub/>
+          <m:sup/>
+          <m:e>
+            <m:sSub>
+              <m:sSubPr>
+                <m:ctrlPr>
+                  <w:rPr>
+                    <w:rFonts w:ascii="Cambria Math" w:hAnsi="Cambria Math" w:cs="Cambria Math"/>
+                    <w:i/>
+                  </w:rPr>
+                </m:ctrlPr>
+              </m:sSubPr>
+              <m:e>
+                <m:r>
+                  <w:rPr>
+                    <w:rFonts w:ascii="Cambria Math" w:hAnsi="Cambria Math" w:cs="Cambria Math"/>
+                  </w:rPr>
+                  <m:t>W</m:t>
+                </m:r>
+              </m:e>
+              <m:sub>
+                <m:r>
+                  <w:rPr>
+                    <w:rFonts w:ascii="Cambria Math" w:hAnsi="Cambria Math" w:cs="Cambria Math"/>
+                  </w:rPr>
+                  <m:t>m</m:t>
+                </m:r>
+              </m:sub>
+            </m:sSub>
+          </m:e>
+        </m:nary>
+        <m:r>
+          <m:rPr>
+            <m:sty m:val="p"/>
+          </m:rPr>
+          <w:rPr>
+            <w:rFonts w:ascii="Cambria Math" w:hAnsi="Cambria Math" w:cs="Cambria Math"/>
+          </w:rPr>
+          <m:t>…</m:t>
+        </m:r>
+        <m:nary>
+          <m:naryPr>
+            <m:chr m:val="⨁"/>
+            <m:subHide m:val="1"/>
+            <m:supHide m:val="1"/>
+            <m:ctrlPr>
+              <w:rPr>
+                <w:rFonts w:ascii="Cambria Math" w:hAnsi="Cambria Math" w:cs="Cambria Math"/>
+              </w:rPr>
+            </m:ctrlPr>
+          </m:naryPr>
+          <m:sub/>
+          <m:sup/>
+          <m:e>
+            <m:sSub>
+              <m:sSubPr>
+                <m:ctrlPr>
+                  <w:rPr>
+                    <w:rFonts w:ascii="Cambria Math" w:hAnsi="Cambria Math" w:cs="Cambria Math"/>
+                    <w:i/>
+                  </w:rPr>
+                </m:ctrlPr>
+              </m:sSubPr>
+              <m:e>
+                <m:r>
+                  <w:rPr>
+                    <w:rFonts w:ascii="Cambria Math" w:hAnsi="Cambria Math" w:cs="Cambria Math"/>
+                  </w:rPr>
+                  <m:t>W</m:t>
+                </m:r>
+              </m:e>
+              <m:sub>
+                <m:r>
+                  <w:rPr>
+                    <w:rFonts w:ascii="Cambria Math" w:hAnsi="Cambria Math" w:cs="Cambria Math"/>
+                  </w:rPr>
+                  <m:t>M-1</m:t>
+                </m:r>
+              </m:sub>
+            </m:sSub>
+          </m:e>
+        </m:nary>
+      </m:oMath>
+      <w:r>
+        <w:rPr>
+          <w:rFonts w:ascii="Times New Roman" w:hAnsi="Times New Roman" w:cs="Times New Roman"/>
+          <w:sz w:val="26"/>
+          <w:szCs w:val="26"/>
+        </w:rPr>
+        <w:t xml:space="preserve"> </w:t>
+      </w:r>
+    </w:p>
+    <w:p>
+      <w:pPr>
+        <w:spacing w:line="360" w:lineRule="auto"/>
+        <w:jc w:val="both"/>
+        <w:rPr>
+          <w:rFonts w:ascii="Times New Roman" w:hAnsi="Times New Roman" w:cs="Times New Roman"/>
+          <w:sz w:val="26"/>
+          <w:szCs w:val="26"/>
+        </w:rPr>
+      </w:pPr>
+      <w:r>
+        <w:rPr>
+          <w:rFonts w:ascii="Times New Roman" w:hAnsi="Times New Roman" w:cs="Times New Roman"/>
+          <w:sz w:val="26"/>
+          <w:szCs w:val="26"/>
+        </w:rPr>
+        <w:t xml:space="preserve">Если </w:t>
+      </w:r>
+      <m:oMath>
+        <m:r>
+          <w:rPr>
+            <w:rFonts w:ascii="Cambria Math" w:hAnsi="Cambria Math" w:cs="Times New Roman"/>
+            <w:sz w:val="26"/>
+            <w:szCs w:val="26"/>
+          </w:rPr>
+          <m:t>m→</m:t>
+        </m:r>
+        <m:r>
+          <m:rPr>
+            <m:sty m:val="p"/>
+          </m:rPr>
+          <w:rPr>
+            <w:rFonts w:ascii="Cambria Math" w:hAnsi="Cambria Math"/>
+            <w:sz w:val="26"/>
+            <w:szCs w:val="26"/>
+          </w:rPr>
+          <m:t>-∞</m:t>
+        </m:r>
+      </m:oMath>
+      <w:r>
+        <w:rPr>
+          <w:rFonts w:ascii="Times New Roman" w:hAnsi="Times New Roman" w:cs="Times New Roman"/>
+        </w:rPr>
+        <w:t xml:space="preserve"> ,</w:t>
+      </w:r>
+      <w:r>
+        <w:rPr>
+          <w:rFonts w:ascii="Times New Roman" w:hAnsi="Times New Roman" w:cs="Times New Roman"/>
+          <w:sz w:val="26"/>
+          <w:szCs w:val="26"/>
+        </w:rPr>
+        <w:t xml:space="preserve"> то:</w:t>
+      </w:r>
+    </w:p>
+    <w:p>
+      <w:pPr>
+        <w:spacing w:line="360" w:lineRule="auto"/>
+        <w:jc w:val="both"/>
+        <w:rPr>
+          <w:rFonts w:ascii="Times New Roman" w:hAnsi="Times New Roman" w:cs="Times New Roman"/>
+          <w:sz w:val="26"/>
+          <w:szCs w:val="26"/>
+          <w:lang w:val="en-US"/>
+        </w:rPr>
+      </w:pPr>
+      <m:oMathPara>
+        <m:oMath>
+          <m:sSub>
+            <m:sSubPr>
+              <m:ctrlPr>
+                <w:rPr>
+                  <w:rFonts w:ascii="Cambria Math" w:hAnsi="Cambria Math" w:cs="Times New Roman"/>
+                  <w:i/>
+                  <w:sz w:val="26"/>
+                  <w:szCs w:val="26"/>
+                  <w:lang w:val="en-US"/>
+                </w:rPr>
+              </m:ctrlPr>
+            </m:sSubPr>
+            <m:e>
+              <m:r>
+                <w:rPr>
+                  <w:rFonts w:ascii="Cambria Math" w:hAnsi="Cambria Math" w:cs="Times New Roman"/>
+                  <w:sz w:val="26"/>
+                  <w:szCs w:val="26"/>
+                  <w:lang w:val="en-US"/>
+                </w:rPr>
+                <m:t>V</m:t>
+              </m:r>
+            </m:e>
+            <m:sub>
+              <m:r>
+                <w:rPr>
+                  <w:rFonts w:ascii="Cambria Math" w:hAnsi="Cambria Math" w:cs="Times New Roman"/>
+                  <w:sz w:val="26"/>
+                  <w:szCs w:val="26"/>
+                  <w:lang w:val="en-US"/>
+                </w:rPr>
+                <m:t>M</m:t>
+              </m:r>
+            </m:sub>
+          </m:sSub>
+          <m:r>
+            <w:rPr>
+              <w:rFonts w:ascii="Cambria Math" w:hAnsi="Cambria Math" w:cs="Times New Roman"/>
+              <w:sz w:val="26"/>
+              <w:szCs w:val="26"/>
+              <w:lang w:val="en-US"/>
+            </w:rPr>
+            <m:t xml:space="preserve">= </m:t>
+          </m:r>
+          <m:sSubSup>
+            <m:sSubSupPr>
+              <m:ctrlPr>
+                <w:rPr>
+                  <w:rFonts w:ascii="Cambria Math" w:hAnsi="Cambria Math" w:cs="Times New Roman"/>
+                  <w:i/>
+                  <w:sz w:val="26"/>
+                  <w:szCs w:val="26"/>
+                  <w:lang w:val="en-US"/>
+                </w:rPr>
+              </m:ctrlPr>
+            </m:sSubSupPr>
+            <m:e>
+              <m:r>
+                <m:rPr>
+                  <m:sty m:val="p"/>
+                </m:rPr>
+                <w:rPr>
+                  <w:rFonts w:ascii="Cambria Math" w:hAnsi="Cambria Math" w:cs="Cambria Math"/>
+                </w:rPr>
+                <m:t>⊕</m:t>
+              </m:r>
+            </m:e>
+            <m:sub>
+              <m:r>
+                <w:rPr>
+                  <w:rFonts w:ascii="Cambria Math" w:hAnsi="Cambria Math" w:cs="Times New Roman"/>
+                  <w:sz w:val="26"/>
+                  <w:szCs w:val="26"/>
+                  <w:lang w:val="en-US"/>
+                </w:rPr>
+                <m:t>m=-∞</m:t>
+              </m:r>
+            </m:sub>
+            <m:sup>
+              <m:r>
+                <w:rPr>
+                  <w:rFonts w:ascii="Cambria Math" w:hAnsi="Cambria Math" w:cs="Times New Roman"/>
+                  <w:sz w:val="26"/>
+                  <w:szCs w:val="26"/>
+                  <w:lang w:val="en-US"/>
+                </w:rPr>
+                <m:t>M-1</m:t>
+              </m:r>
+            </m:sup>
+          </m:sSubSup>
+          <m:sSub>
+            <m:sSubPr>
+              <m:ctrlPr>
+                <w:rPr>
+                  <w:rFonts w:ascii="Cambria Math" w:hAnsi="Cambria Math" w:cs="Times New Roman"/>
+                  <w:i/>
+                  <w:sz w:val="26"/>
+                  <w:szCs w:val="26"/>
+                  <w:lang w:val="en-US"/>
+                </w:rPr>
+              </m:ctrlPr>
+            </m:sSubPr>
+            <m:e>
+              <m:r>
+                <w:rPr>
+                  <w:rFonts w:ascii="Cambria Math" w:hAnsi="Cambria Math" w:cs="Times New Roman"/>
+                  <w:sz w:val="26"/>
+                  <w:szCs w:val="26"/>
+                  <w:lang w:val="en-US"/>
+                </w:rPr>
+                <m:t>W</m:t>
+              </m:r>
+            </m:e>
+            <m:sub>
+              <m:r>
+                <w:rPr>
+                  <w:rFonts w:ascii="Cambria Math" w:hAnsi="Cambria Math" w:cs="Times New Roman"/>
+                  <w:sz w:val="26"/>
+                  <w:szCs w:val="26"/>
+                  <w:lang w:val="en-US"/>
+                </w:rPr>
+                <m:t>m</m:t>
+              </m:r>
+            </m:sub>
+          </m:sSub>
+        </m:oMath>
+      </m:oMathPara>
+    </w:p>
+    <w:p>
+      <w:pPr>
+        <w:spacing w:line="360" w:lineRule="auto"/>
+        <w:jc w:val="both"/>
+        <w:rPr>
+          <w:rFonts w:ascii="Times New Roman" w:hAnsi="Times New Roman" w:cs="Times New Roman"/>
+          <w:sz w:val="26"/>
+          <w:szCs w:val="26"/>
+        </w:rPr>
+      </w:pPr>
+      <w:r>
+        <w:rPr>
+          <w:rFonts w:ascii="Times New Roman" w:hAnsi="Times New Roman" w:cs="Times New Roman"/>
+          <w:sz w:val="26"/>
+          <w:szCs w:val="26"/>
+        </w:rPr>
+        <w:t>С учетом пятого свойства кратно-масштабного</w:t>
+      </w:r>
+      <w:r>
+        <w:rPr>
+          <w:rFonts w:ascii="Times New Roman" w:hAnsi="Times New Roman" w:cs="Times New Roman"/>
+          <w:sz w:val="26"/>
+          <w:szCs w:val="26"/>
+        </w:rPr>
+        <w:t xml:space="preserve"> анализ</w:t>
+      </w:r>
+      <w:r>
+        <w:rPr>
+          <w:rFonts w:ascii="Times New Roman" w:hAnsi="Times New Roman" w:cs="Times New Roman"/>
+          <w:sz w:val="26"/>
+          <w:szCs w:val="26"/>
+        </w:rPr>
+        <w:t>а получим:</w:t>
+      </w:r>
+    </w:p>
+    <w:p>
+      <w:pPr>
+        <w:spacing w:line="360" w:lineRule="auto"/>
+        <w:jc w:val="both"/>
+        <w:rPr>
+          <w:rFonts w:ascii="Times New Roman" w:hAnsi="Times New Roman" w:cs="Times New Roman"/>
+          <w:sz w:val="26"/>
+          <w:szCs w:val="26"/>
+          <w:lang w:val="en-US"/>
+        </w:rPr>
+      </w:pPr>
+      <m:oMathPara>
+        <m:oMath>
+          <m:sSup>
+            <m:sSupPr>
+              <m:ctrlPr>
+                <w:rPr>
+                  <w:rFonts w:ascii="Cambria Math" w:hAnsi="Cambria Math" w:cs="Times New Roman"/>
+                  <w:i/>
+                  <w:sz w:val="26"/>
+                  <w:szCs w:val="26"/>
+                  <w:lang w:val="en-US"/>
+                </w:rPr>
+              </m:ctrlPr>
+            </m:sSupPr>
+            <m:e>
+              <m:r>
+                <w:rPr>
+                  <w:rFonts w:ascii="Cambria Math" w:hAnsi="Cambria Math" w:cs="Times New Roman"/>
+                  <w:sz w:val="26"/>
+                  <w:szCs w:val="26"/>
+                  <w:lang w:val="en-US"/>
+                </w:rPr>
+                <m:t>L</m:t>
+              </m:r>
+            </m:e>
+            <m:sup>
+              <m:r>
+                <w:rPr>
+                  <w:rFonts w:ascii="Cambria Math" w:hAnsi="Cambria Math" w:cs="Times New Roman"/>
+                  <w:sz w:val="26"/>
+                  <w:szCs w:val="26"/>
+                  <w:lang w:val="en-US"/>
+                </w:rPr>
+                <m:t>2</m:t>
+              </m:r>
+            </m:sup>
+          </m:sSup>
+          <m:r>
+            <w:rPr>
+              <w:rFonts w:ascii="Cambria Math" w:hAnsi="Cambria Math" w:cs="Times New Roman"/>
+              <w:sz w:val="26"/>
+              <w:szCs w:val="26"/>
+              <w:lang w:val="en-US"/>
+            </w:rPr>
+            <m:t>(R)</m:t>
+          </m:r>
+          <m:r>
+            <w:rPr>
+              <w:rFonts w:ascii="Cambria Math" w:hAnsi="Cambria Math" w:cs="Times New Roman"/>
+              <w:sz w:val="26"/>
+              <w:szCs w:val="26"/>
+              <w:lang w:val="en-US"/>
+            </w:rPr>
+            <m:t xml:space="preserve">= </m:t>
+          </m:r>
+          <m:bar>
+            <m:barPr>
+              <m:pos m:val="top"/>
+              <m:ctrlPr>
+                <w:rPr>
+                  <w:rFonts w:ascii="Cambria Math" w:hAnsi="Cambria Math" w:cs="Times New Roman"/>
+                  <w:i/>
+                  <w:sz w:val="26"/>
+                  <w:szCs w:val="26"/>
+                  <w:lang w:val="en-US"/>
+                </w:rPr>
+              </m:ctrlPr>
+            </m:barPr>
+            <m:e>
+              <m:sSub>
+                <m:sSubPr>
+                  <m:ctrlPr>
+                    <w:rPr>
+                      <w:rFonts w:ascii="Cambria Math" w:hAnsi="Cambria Math" w:cs="Times New Roman"/>
+                      <w:i/>
+                      <w:sz w:val="26"/>
+                      <w:szCs w:val="26"/>
+                      <w:lang w:val="en-US"/>
+                    </w:rPr>
+                  </m:ctrlPr>
+                </m:sSubPr>
+                <m:e>
+                  <m:r>
+                    <m:rPr>
+                      <m:sty m:val="p"/>
+                    </m:rPr>
+                    <w:rPr>
+                      <w:rFonts w:ascii="Cambria Math" w:hAnsi="Cambria Math" w:cs="Cambria Math"/>
+                    </w:rPr>
+                    <m:t>⊕</m:t>
+                  </m:r>
+                </m:e>
+                <m:sub>
+                  <m:r>
+                    <w:rPr>
+                      <w:rFonts w:ascii="Cambria Math" w:hAnsi="Cambria Math" w:cs="Times New Roman"/>
+                      <w:sz w:val="26"/>
+                      <w:szCs w:val="26"/>
+                      <w:lang w:val="en-US"/>
+                    </w:rPr>
+                    <m:t>m</m:t>
+                  </m:r>
+                </m:sub>
+              </m:sSub>
+              <m:sSub>
+                <m:sSubPr>
+                  <m:ctrlPr>
+                    <w:rPr>
+                      <w:rFonts w:ascii="Cambria Math" w:hAnsi="Cambria Math" w:cs="Times New Roman"/>
+                      <w:i/>
+                      <w:sz w:val="26"/>
+                      <w:szCs w:val="26"/>
+                      <w:lang w:val="en-US"/>
+                    </w:rPr>
+                  </m:ctrlPr>
+                </m:sSubPr>
+                <m:e>
+                  <m:r>
+                    <w:rPr>
+                      <w:rFonts w:ascii="Cambria Math" w:hAnsi="Cambria Math" w:cs="Times New Roman"/>
+                      <w:sz w:val="26"/>
+                      <w:szCs w:val="26"/>
+                      <w:lang w:val="en-US"/>
+                    </w:rPr>
+                    <m:t>W</m:t>
+                  </m:r>
+                </m:e>
+                <m:sub>
+                  <m:r>
+                    <w:rPr>
+                      <w:rFonts w:ascii="Cambria Math" w:hAnsi="Cambria Math" w:cs="Times New Roman"/>
+                      <w:sz w:val="26"/>
+                      <w:szCs w:val="26"/>
+                      <w:lang w:val="en-US"/>
+                    </w:rPr>
+                    <m:t>m</m:t>
+                  </m:r>
+                </m:sub>
+              </m:sSub>
+            </m:e>
+          </m:bar>
+        </m:oMath>
+      </m:oMathPara>
+    </w:p>
+    <w:p>
+      <w:pPr>
+        <w:spacing w:line="360" w:lineRule="auto"/>
+        <w:ind w:firstLine="709"/>
+        <w:jc w:val="both"/>
+        <w:rPr>
+          <w:rFonts w:ascii="Times New Roman" w:hAnsi="Times New Roman" w:cs="Times New Roman"/>
+          <w:sz w:val="26"/>
+          <w:szCs w:val="26"/>
+        </w:rPr>
+      </w:pPr>
+      <w:r>
+        <w:rPr>
+          <w:rFonts w:ascii="Times New Roman" w:hAnsi="Times New Roman" w:cs="Times New Roman"/>
+          <w:sz w:val="26"/>
+          <w:szCs w:val="26"/>
+        </w:rPr>
+        <w:t>Основное утверждение кратно-масштабного анализа гласит</w:t>
+      </w:r>
+      <w:r>
+        <w:rPr>
+          <w:rFonts w:ascii="Times New Roman" w:hAnsi="Times New Roman" w:cs="Times New Roman"/>
+          <w:sz w:val="26"/>
+          <w:szCs w:val="26"/>
+        </w:rPr>
+        <w:t>:</w:t>
+      </w:r>
+      <w:r>
+        <w:rPr>
+          <w:rFonts w:ascii="Times New Roman" w:hAnsi="Times New Roman" w:cs="Times New Roman"/>
+          <w:sz w:val="26"/>
+          <w:szCs w:val="26"/>
+        </w:rPr>
+        <w:t xml:space="preserve"> </w:t>
+      </w:r>
+      <w:r>
+        <w:rPr>
+          <w:rFonts w:ascii="Times New Roman" w:hAnsi="Times New Roman" w:cs="Times New Roman"/>
+          <w:sz w:val="26"/>
+          <w:szCs w:val="26"/>
+        </w:rPr>
+        <w:t xml:space="preserve">ортонормированный базис в подпространстве </w:t>
+      </w:r>
+      <w:r>
+        <w:rPr>
           <w:rFonts w:ascii="Cambria Math" w:hAnsi="Cambria Math" w:cs="Cambria Math"/>
           <w:sz w:val="26"/>
           <w:szCs w:val="26"/>
@@ -4190,16 +6754,33 @@
           <w:sz w:val="26"/>
           <w:szCs w:val="26"/>
           <w:vertAlign w:val="subscript"/>
-        </w:rPr>
-        <w:t>0</w:t>
-      </w:r>
-      <w:r>
-        <w:rPr>
-          <w:rFonts w:ascii="Times New Roman" w:hAnsi="Times New Roman" w:cs="Times New Roman"/>
-          <w:sz w:val="26"/>
-          <w:szCs w:val="26"/>
-        </w:rPr>
-        <w:t xml:space="preserve"> , что множество функций </w:t>
+          <w:lang w:val="en-US"/>
+        </w:rPr>
+        <w:t>m</w:t>
+      </w:r>
+      <w:r>
+        <w:rPr>
+          <w:rFonts w:ascii="Times New Roman" w:hAnsi="Times New Roman" w:cs="Times New Roman"/>
+          <w:sz w:val="26"/>
+          <w:szCs w:val="26"/>
+        </w:rPr>
+        <w:t xml:space="preserve"> </w:t>
+      </w:r>
+      <w:r>
+        <w:rPr>
+          <w:rFonts w:ascii="Times New Roman" w:hAnsi="Times New Roman" w:cs="Times New Roman"/>
+          <w:sz w:val="26"/>
+          <w:szCs w:val="26"/>
+        </w:rPr>
+        <w:t xml:space="preserve">задается </w:t>
+      </w:r>
+      <w:r>
+        <w:rPr>
+          <w:rFonts w:ascii="Times New Roman" w:hAnsi="Times New Roman" w:cs="Times New Roman"/>
+          <w:sz w:val="26"/>
+          <w:szCs w:val="26"/>
+        </w:rPr>
+        <w:t xml:space="preserve">множество функций </w:t>
       </w:r>
       <m:oMath>
         <m:sSub>
@@ -4442,17 +7023,6 @@
             </m:r>
           </m:sub>
         </m:sSub>
-        <m:r>
-          <m:rPr>
-            <m:sty m:val="p"/>
-          </m:rPr>
-          <w:rPr>
-            <w:rFonts w:ascii="Cambria Math" w:hAnsi="Cambria Math" w:cs="Times New Roman"/>
-            <w:sz w:val="26"/>
-            <w:szCs w:val="26"/>
-          </w:rPr>
-          <m:t xml:space="preserve"> </m:t>
-        </m:r>
       </m:oMath>
       <w:r>
         <w:rPr>
@@ -4460,7 +7030,15 @@
           <w:sz w:val="26"/>
           <w:szCs w:val="26"/>
         </w:rPr>
-        <w:t xml:space="preserve"> образует ортонормированный базис в подпространстве </w:t>
+        <w:t xml:space="preserve">, причем </w:t>
+      </w:r>
+      <w:r>
+        <w:rPr>
+          <w:rFonts w:ascii="Times New Roman" w:hAnsi="Times New Roman" w:cs="Times New Roman"/>
+          <w:sz w:val="26"/>
+          <w:szCs w:val="26"/>
+        </w:rPr>
+        <w:t>функция ѱ(</w:t>
       </w:r>
       <w:r>
         <w:rPr>
@@ -4468,6 +7046,38 @@
           <w:sz w:val="26"/>
           <w:szCs w:val="26"/>
         </w:rPr>
+        <w:t>𝑥</w:t>
+      </w:r>
+      <w:r>
+        <w:rPr>
+          <w:rFonts w:ascii="Times New Roman" w:hAnsi="Times New Roman" w:cs="Times New Roman"/>
+          <w:sz w:val="26"/>
+          <w:szCs w:val="26"/>
+        </w:rPr>
+        <w:t xml:space="preserve">) </w:t>
+      </w:r>
+      <w:r>
+        <w:rPr>
+          <w:rFonts w:ascii="Cambria Math" w:hAnsi="Cambria Math" w:cs="Cambria Math"/>
+          <w:sz w:val="26"/>
+          <w:szCs w:val="26"/>
+        </w:rPr>
+        <w:t>∈</w:t>
+      </w:r>
+      <w:r>
+        <w:rPr>
+          <w:rFonts w:ascii="Times New Roman" w:hAnsi="Times New Roman" w:cs="Times New Roman"/>
+          <w:sz w:val="26"/>
+          <w:szCs w:val="26"/>
+        </w:rPr>
+        <w:t xml:space="preserve"> </w:t>
+      </w:r>
+      <w:r>
+        <w:rPr>
+          <w:rFonts w:ascii="Cambria Math" w:hAnsi="Cambria Math" w:cs="Cambria Math"/>
+          <w:sz w:val="26"/>
+          <w:szCs w:val="26"/>
+        </w:rPr>
         <w:t>𝑊</w:t>
       </w:r>
       <w:r>
@@ -4476,28 +7086,50 @@
           <w:sz w:val="26"/>
           <w:szCs w:val="26"/>
           <w:vertAlign w:val="subscript"/>
-          <w:lang w:val="en-US"/>
-        </w:rPr>
-        <w:t>m</w:t>
-      </w:r>
-      <w:r>
-        <w:rPr>
-          <w:rFonts w:ascii="Times New Roman" w:hAnsi="Times New Roman" w:cs="Times New Roman"/>
-          <w:sz w:val="26"/>
-          <w:szCs w:val="26"/>
-        </w:rPr>
-        <w:t xml:space="preserve">. Функцию, для которой выполняется данное утверждение, принято называть материнским </w:t>
-      </w:r>
-      <w:proofErr w:type="spellStart"/>
-      <w:r>
-        <w:rPr>
-          <w:rFonts w:ascii="Times New Roman" w:hAnsi="Times New Roman" w:cs="Times New Roman"/>
+        </w:rPr>
+        <w:t>0</w:t>
+      </w:r>
+      <w:r>
+        <w:rPr>
+          <w:rFonts w:ascii="Times New Roman" w:hAnsi="Times New Roman" w:cs="Times New Roman"/>
+          <w:sz w:val="26"/>
+          <w:szCs w:val="26"/>
+        </w:rPr>
+        <w:t xml:space="preserve"> существует д</w:t>
+      </w:r>
+      <w:r>
+        <w:rPr>
+          <w:rFonts w:ascii="Times New Roman" w:hAnsi="Times New Roman" w:cs="Times New Roman"/>
+          <w:sz w:val="26"/>
+          <w:szCs w:val="26"/>
+        </w:rPr>
+        <w:t xml:space="preserve">ля </w:t>
+      </w:r>
+      <w:r>
+        <w:rPr>
+          <w:rFonts w:ascii="Times New Roman" w:hAnsi="Times New Roman" w:cs="Times New Roman"/>
+          <w:sz w:val="26"/>
+          <w:szCs w:val="26"/>
+        </w:rPr>
+        <w:t xml:space="preserve">любой </w:t>
+      </w:r>
+      <w:r>
+        <w:rPr>
+          <w:rFonts w:ascii="Times New Roman" w:hAnsi="Times New Roman" w:cs="Times New Roman"/>
+          <w:sz w:val="26"/>
+          <w:szCs w:val="26"/>
+        </w:rPr>
+        <w:t xml:space="preserve">масштабирующей функции. Функцию, для которой выполняется данное утверждение, принято называть материнским </w:t>
+      </w:r>
+      <w:r>
+        <w:rPr>
+          <w:rFonts w:ascii="Times New Roman" w:hAnsi="Times New Roman" w:cs="Times New Roman"/>
+          <w:i/>
           <w:sz w:val="26"/>
           <w:szCs w:val="26"/>
         </w:rPr>
         <w:t>вейвлетом</w:t>
       </w:r>
-      <w:proofErr w:type="spellEnd"/>
       <w:r>
         <w:rPr>
           <w:rFonts w:ascii="Times New Roman" w:hAnsi="Times New Roman" w:cs="Times New Roman"/>
@@ -4524,7 +7156,16 @@
           <w:sz w:val="26"/>
           <w:szCs w:val="26"/>
         </w:rPr>
-        <w:t xml:space="preserve">Произвольную функцию </w:t>
+        <w:lastRenderedPageBreak/>
+        <w:t>Для любой функции</w:t>
+      </w:r>
+      <w:r>
+        <w:rPr>
+          <w:rFonts w:ascii="Times New Roman" w:hAnsi="Times New Roman" w:cs="Times New Roman"/>
+          <w:sz w:val="26"/>
+          <w:szCs w:val="26"/>
+        </w:rPr>
+        <w:t xml:space="preserve"> </w:t>
       </w:r>
       <w:r>
         <w:rPr>
@@ -4613,25 +7254,23 @@
           <w:sz w:val="26"/>
           <w:szCs w:val="26"/>
         </w:rPr>
-        <w:t xml:space="preserve">) можно представить в виде разложения по ортогональному базису </w:t>
-      </w:r>
-      <w:proofErr w:type="spellStart"/>
-      <w:r>
-        <w:rPr>
-          <w:rFonts w:ascii="Times New Roman" w:hAnsi="Times New Roman" w:cs="Times New Roman"/>
-          <w:sz w:val="26"/>
-          <w:szCs w:val="26"/>
-        </w:rPr>
-        <w:t>вейвлетов</w:t>
-      </w:r>
-      <w:proofErr w:type="spellEnd"/>
-      <w:r>
-        <w:rPr>
-          <w:rFonts w:ascii="Times New Roman" w:hAnsi="Times New Roman" w:cs="Times New Roman"/>
-          <w:sz w:val="26"/>
-          <w:szCs w:val="26"/>
-        </w:rPr>
-        <w:t xml:space="preserve"> [2]: </w:t>
+        <w:t xml:space="preserve">) </w:t>
+      </w:r>
+      <w:r>
+        <w:rPr>
+          <w:rFonts w:ascii="Times New Roman" w:hAnsi="Times New Roman" w:cs="Times New Roman"/>
+          <w:sz w:val="26"/>
+          <w:szCs w:val="26"/>
+        </w:rPr>
+        <w:t>существует разложение</w:t>
+      </w:r>
+      <w:r>
+        <w:rPr>
+          <w:rFonts w:ascii="Times New Roman" w:hAnsi="Times New Roman" w:cs="Times New Roman"/>
+          <w:sz w:val="26"/>
+          <w:szCs w:val="26"/>
+        </w:rPr>
+        <w:t xml:space="preserve"> по ортогональному базису вейвлетов [2]: </w:t>
       </w:r>
     </w:p>
     <w:p>
@@ -4858,7 +7497,6 @@
           <w:sz w:val="26"/>
           <w:szCs w:val="26"/>
         </w:rPr>
-        <w:lastRenderedPageBreak/>
         <w:t xml:space="preserve">Где </w:t>
       </w:r>
       <w:r>
@@ -4937,7 +7575,6 @@
         </w:rPr>
         <w:t>𝑐</w:t>
       </w:r>
-      <w:proofErr w:type="gramStart"/>
       <w:r>
         <w:rPr>
           <w:rFonts w:ascii="Times New Roman" w:hAnsi="Times New Roman" w:cs="Times New Roman"/>
@@ -4967,7 +7604,6 @@
         </w:rPr>
         <w:t>n</w:t>
       </w:r>
-      <w:proofErr w:type="gramEnd"/>
       <w:r>
         <w:rPr>
           <w:rFonts w:ascii="Times New Roman" w:hAnsi="Times New Roman" w:cs="Times New Roman"/>
@@ -5059,25 +7695,7 @@
           <w:sz w:val="26"/>
           <w:szCs w:val="26"/>
         </w:rPr>
-        <w:t xml:space="preserve">. Таким образом, материнский </w:t>
-      </w:r>
-      <w:proofErr w:type="spellStart"/>
-      <w:r>
-        <w:rPr>
-          <w:rFonts w:ascii="Times New Roman" w:hAnsi="Times New Roman" w:cs="Times New Roman"/>
-          <w:sz w:val="26"/>
-          <w:szCs w:val="26"/>
-        </w:rPr>
-        <w:t>вейвлет</w:t>
-      </w:r>
-      <w:proofErr w:type="spellEnd"/>
-      <w:r>
-        <w:rPr>
-          <w:rFonts w:ascii="Times New Roman" w:hAnsi="Times New Roman" w:cs="Times New Roman"/>
-          <w:sz w:val="26"/>
-          <w:szCs w:val="26"/>
-        </w:rPr>
-        <w:t xml:space="preserve"> можно представить с помощью базиса </w:t>
+        <w:t xml:space="preserve">. Таким образом, материнский вейвлет можно представить с помощью базиса </w:t>
       </w:r>
       <m:oMath>
         <m:sSub>
@@ -5584,28 +8202,52 @@
       <w:r>
         <w:rPr>
           <w:rFonts w:ascii="Times New Roman" w:hAnsi="Times New Roman" w:cs="Times New Roman"/>
-          <w:sz w:val="26"/>
-          <w:szCs w:val="26"/>
-        </w:rPr>
-        <w:t xml:space="preserve">масштабирующим для </w:t>
-      </w:r>
-      <w:proofErr w:type="spellStart"/>
-      <w:r>
-        <w:rPr>
-          <w:rFonts w:ascii="Times New Roman" w:hAnsi="Times New Roman" w:cs="Times New Roman"/>
-          <w:sz w:val="26"/>
-          <w:szCs w:val="26"/>
-        </w:rPr>
-        <w:t>вейвлетов</w:t>
-      </w:r>
-      <w:proofErr w:type="spellEnd"/>
-      <w:r>
-        <w:rPr>
-          <w:rFonts w:ascii="Times New Roman" w:hAnsi="Times New Roman" w:cs="Times New Roman"/>
-          <w:sz w:val="26"/>
-          <w:szCs w:val="26"/>
-        </w:rPr>
-        <w:t>.</w:t>
+          <w:i/>
+          <w:sz w:val="26"/>
+          <w:szCs w:val="26"/>
+        </w:rPr>
+        <w:t>масштабирующим</w:t>
+      </w:r>
+      <w:r>
+        <w:rPr>
+          <w:rFonts w:ascii="Times New Roman" w:hAnsi="Times New Roman" w:cs="Times New Roman"/>
+          <w:sz w:val="26"/>
+          <w:szCs w:val="26"/>
+        </w:rPr>
+        <w:t xml:space="preserve"> для вейвлетов.</w:t>
+      </w:r>
+    </w:p>
+    <w:p>
+      <w:pPr>
+        <w:pStyle w:val="2"/>
+        <w:spacing w:line="360" w:lineRule="auto"/>
+        <w:ind w:firstLine="709"/>
+        <w:jc w:val="center"/>
+        <w:rPr>
+          <w:rFonts w:ascii="Times New Roman" w:hAnsi="Times New Roman" w:cs="Times New Roman"/>
+          <w:b/>
+          <w:sz w:val="28"/>
+        </w:rPr>
+      </w:pPr>
+      <w:bookmarkStart w:id="13" w:name="_Toc91635616"/>
+      <w:bookmarkStart w:id="14" w:name="_Toc103636835"/>
+      <w:r>
+        <w:rPr>
+          <w:rFonts w:ascii="Times New Roman" w:hAnsi="Times New Roman" w:cs="Times New Roman"/>
+          <w:b/>
+          <w:sz w:val="28"/>
+        </w:rPr>
+        <w:t>1.4 Вейвлет</w:t>
+      </w:r>
+      <w:bookmarkEnd w:id="13"/>
+      <w:bookmarkEnd w:id="14"/>
+      <w:r>
+        <w:rPr>
+          <w:rFonts w:ascii="Times New Roman" w:hAnsi="Times New Roman" w:cs="Times New Roman"/>
+          <w:b/>
+          <w:sz w:val="28"/>
+        </w:rPr>
+        <w:t>-преобразование</w:t>
       </w:r>
     </w:p>
     <w:p>
@@ -5625,775 +8267,35 @@
           <w:sz w:val="26"/>
           <w:szCs w:val="26"/>
         </w:rPr>
-        <w:t xml:space="preserve">Приведем пример изображения после </w:t>
-      </w:r>
-      <w:proofErr w:type="spellStart"/>
-      <w:r>
-        <w:rPr>
-          <w:rFonts w:ascii="Times New Roman" w:hAnsi="Times New Roman" w:cs="Times New Roman"/>
-          <w:sz w:val="26"/>
-          <w:szCs w:val="26"/>
-        </w:rPr>
-        <w:t>вейвлет</w:t>
-      </w:r>
-      <w:proofErr w:type="spellEnd"/>
-      <w:r>
-        <w:rPr>
-          <w:rFonts w:ascii="Times New Roman" w:hAnsi="Times New Roman" w:cs="Times New Roman"/>
-          <w:sz w:val="26"/>
-          <w:szCs w:val="26"/>
-        </w:rPr>
-        <w:t>-преобразования.</w:t>
+        <w:t>Вейвлет-преобразование разбивает данные или функции на составляющее с различными частотами, каждая из которых позже рассматривается отдельно с разрешением, подходящим по масштабу [3].</w:t>
       </w:r>
     </w:p>
     <w:p>
       <w:pPr>
-        <w:keepNext/>
         <w:spacing w:line="360" w:lineRule="auto"/>
         <w:ind w:firstLine="709"/>
         <w:jc w:val="both"/>
-      </w:pPr>
-      <w:r>
-        <w:rPr>
-          <w:rFonts w:ascii="Times New Roman" w:hAnsi="Times New Roman" w:cs="Times New Roman"/>
-          <w:noProof/>
-          <w:sz w:val="26"/>
-          <w:szCs w:val="26"/>
-        </w:rPr>
-        <w:drawing>
-          <wp:inline distT="0" distB="0" distL="0" distR="0" wp14:anchorId="593C7E12" wp14:editId="00BD5FCB">
-            <wp:extent cx="5756365" cy="5492868"/>
-            <wp:effectExtent l="0" t="0" r="0" b="0"/>
-            <wp:docPr id="5" name="Рисунок 4"/>
-            <wp:cNvGraphicFramePr>
-              <a:graphicFrameLocks xmlns:a="http://schemas.openxmlformats.org/drawingml/2006/main" noChangeAspect="1"/>
-            </wp:cNvGraphicFramePr>
-            <a:graphic xmlns:a="http://schemas.openxmlformats.org/drawingml/2006/main">
-              <a:graphicData uri="http://schemas.openxmlformats.org/drawingml/2006/picture">
-                <pic:pic xmlns:pic="http://schemas.openxmlformats.org/drawingml/2006/picture">
-                  <pic:nvPicPr>
-                    <pic:cNvPr id="5" name="Рисунок 4"/>
-                    <pic:cNvPicPr>
-                      <a:picLocks noChangeAspect="1"/>
-                    </pic:cNvPicPr>
-                  </pic:nvPicPr>
-                  <pic:blipFill rotWithShape="1">
-                    <a:blip r:embed="rId6">
-                      <a:extLst>
-                        <a:ext uri="{28A0092B-C50C-407E-A947-70E740481C1C}">
-                          <a14:useLocalDpi xmlns:a14="http://schemas.microsoft.com/office/drawing/2010/main" val="0"/>
-                        </a:ext>
-                      </a:extLst>
-                    </a:blip>
-                    <a:srcRect r="33581" b="5397"/>
-                    <a:stretch/>
-                  </pic:blipFill>
-                  <pic:spPr>
-                    <a:xfrm>
-                      <a:off x="0" y="0"/>
-                      <a:ext cx="5756365" cy="5492868"/>
-                    </a:xfrm>
-                    <a:prstGeom prst="rect">
-                      <a:avLst/>
-                    </a:prstGeom>
-                  </pic:spPr>
-                </pic:pic>
-              </a:graphicData>
-            </a:graphic>
-          </wp:inline>
-        </w:drawing>
-      </w:r>
-    </w:p>
-    <w:p>
-      <w:pPr>
-        <w:pStyle w:val="aa"/>
-        <w:jc w:val="center"/>
-        <w:rPr>
-          <w:rFonts w:ascii="Times New Roman" w:hAnsi="Times New Roman" w:cs="Times New Roman"/>
-          <w:sz w:val="26"/>
-          <w:szCs w:val="26"/>
-        </w:rPr>
-      </w:pPr>
-      <w:r>
-        <w:t xml:space="preserve">Рисунок </w:t>
-      </w:r>
-      <w:r>
-        <w:fldChar w:fldCharType="begin"/>
-      </w:r>
-      <w:r>
-        <w:instrText xml:space="preserve"> SEQ Рисунок \* ARABIC </w:instrText>
-      </w:r>
-      <w:r>
-        <w:fldChar w:fldCharType="separate"/>
-      </w:r>
-      <w:r>
-        <w:rPr>
-          <w:noProof/>
-        </w:rPr>
-        <w:t>1</w:t>
-      </w:r>
-      <w:r>
-        <w:rPr>
-          <w:noProof/>
-        </w:rPr>
-        <w:fldChar w:fldCharType="end"/>
-      </w:r>
-      <w:r>
-        <w:t xml:space="preserve">. </w:t>
-      </w:r>
-      <w:r>
-        <w:t xml:space="preserve">Пример </w:t>
-      </w:r>
-      <w:proofErr w:type="spellStart"/>
-      <w:r>
-        <w:t>вейвлет</w:t>
-      </w:r>
-      <w:proofErr w:type="spellEnd"/>
-      <w:r>
-        <w:t>-преобразования</w:t>
-      </w:r>
-    </w:p>
-    <w:p>
-      <w:pPr>
-        <w:spacing w:line="360" w:lineRule="auto"/>
-        <w:ind w:firstLine="709"/>
-        <w:jc w:val="both"/>
-        <w:rPr>
-          <w:rFonts w:ascii="Times New Roman" w:hAnsi="Times New Roman" w:cs="Times New Roman"/>
-          <w:sz w:val="26"/>
-          <w:szCs w:val="26"/>
-        </w:rPr>
-      </w:pPr>
-      <w:r>
-        <w:rPr>
-          <w:rFonts w:ascii="Times New Roman" w:hAnsi="Times New Roman" w:cs="Times New Roman"/>
-          <w:sz w:val="26"/>
-          <w:szCs w:val="26"/>
-        </w:rPr>
-        <w:t xml:space="preserve">Здесь </w:t>
-      </w:r>
-      <w:r>
-        <w:rPr>
-          <w:rFonts w:ascii="Times New Roman" w:hAnsi="Times New Roman" w:cs="Times New Roman"/>
-          <w:sz w:val="26"/>
-          <w:szCs w:val="26"/>
-          <w:lang w:val="en-US"/>
-        </w:rPr>
-        <w:t>HL</w:t>
-      </w:r>
-      <w:r>
-        <w:rPr>
-          <w:rFonts w:ascii="Times New Roman" w:hAnsi="Times New Roman" w:cs="Times New Roman"/>
-          <w:sz w:val="26"/>
-          <w:szCs w:val="26"/>
-        </w:rPr>
-        <w:t xml:space="preserve"> –последовательное применение высокочастотной, после чего низкочастотной фильтрации, </w:t>
-      </w:r>
-      <w:r>
-        <w:rPr>
-          <w:rFonts w:ascii="Times New Roman" w:hAnsi="Times New Roman" w:cs="Times New Roman"/>
-          <w:sz w:val="26"/>
-          <w:szCs w:val="26"/>
-          <w:lang w:val="en-US"/>
-        </w:rPr>
-        <w:t>LH</w:t>
-      </w:r>
-      <w:r>
-        <w:rPr>
-          <w:rFonts w:ascii="Times New Roman" w:hAnsi="Times New Roman" w:cs="Times New Roman"/>
-          <w:sz w:val="26"/>
-          <w:szCs w:val="26"/>
-        </w:rPr>
-        <w:t xml:space="preserve"> - </w:t>
-      </w:r>
-      <w:r>
-        <w:rPr>
-          <w:rFonts w:ascii="Times New Roman" w:hAnsi="Times New Roman" w:cs="Times New Roman"/>
-          <w:sz w:val="26"/>
-          <w:szCs w:val="26"/>
-        </w:rPr>
-        <w:t xml:space="preserve">последовательное применение низкочастотной фильтрации, после чего высокочастотной фильтрации. </w:t>
-      </w:r>
-      <w:r>
-        <w:rPr>
-          <w:rFonts w:ascii="Times New Roman" w:hAnsi="Times New Roman" w:cs="Times New Roman"/>
-          <w:sz w:val="26"/>
-          <w:szCs w:val="26"/>
-          <w:lang w:val="en-US"/>
-        </w:rPr>
-        <w:t>HH</w:t>
-      </w:r>
-      <w:r>
-        <w:rPr>
-          <w:rFonts w:ascii="Times New Roman" w:hAnsi="Times New Roman" w:cs="Times New Roman"/>
-          <w:sz w:val="26"/>
-          <w:szCs w:val="26"/>
-        </w:rPr>
-        <w:t xml:space="preserve"> – </w:t>
-      </w:r>
-      <w:r>
-        <w:rPr>
-          <w:rFonts w:ascii="Times New Roman" w:hAnsi="Times New Roman" w:cs="Times New Roman"/>
-          <w:sz w:val="26"/>
-          <w:szCs w:val="26"/>
-        </w:rPr>
-        <w:t xml:space="preserve">дважды примененная </w:t>
-      </w:r>
-      <w:proofErr w:type="spellStart"/>
-      <w:r>
-        <w:rPr>
-          <w:rFonts w:ascii="Times New Roman" w:hAnsi="Times New Roman" w:cs="Times New Roman"/>
-          <w:sz w:val="26"/>
-          <w:szCs w:val="26"/>
-        </w:rPr>
-        <w:t>высокочатстоная</w:t>
-      </w:r>
-      <w:proofErr w:type="spellEnd"/>
-      <w:r>
-        <w:rPr>
-          <w:rFonts w:ascii="Times New Roman" w:hAnsi="Times New Roman" w:cs="Times New Roman"/>
-          <w:sz w:val="26"/>
-          <w:szCs w:val="26"/>
-        </w:rPr>
-        <w:t xml:space="preserve"> фильтрация.</w:t>
-      </w:r>
-    </w:p>
-    <w:p>
-      <w:pPr>
-        <w:spacing w:line="360" w:lineRule="auto"/>
-        <w:ind w:firstLine="709"/>
-        <w:jc w:val="both"/>
-        <w:rPr>
-          <w:rFonts w:ascii="Times New Roman" w:hAnsi="Times New Roman" w:cs="Times New Roman"/>
-          <w:sz w:val="26"/>
-          <w:szCs w:val="26"/>
-        </w:rPr>
-      </w:pPr>
-      <w:r>
-        <w:rPr>
-          <w:rFonts w:ascii="Times New Roman" w:hAnsi="Times New Roman" w:cs="Times New Roman"/>
-          <w:sz w:val="26"/>
-          <w:szCs w:val="26"/>
-        </w:rPr>
-        <w:lastRenderedPageBreak/>
-        <w:t xml:space="preserve">На рисунке 1 хорошо видно, что каждый </w:t>
-      </w:r>
-      <w:proofErr w:type="spellStart"/>
-      <w:r>
-        <w:rPr>
-          <w:rFonts w:ascii="Times New Roman" w:hAnsi="Times New Roman" w:cs="Times New Roman"/>
-          <w:sz w:val="26"/>
-          <w:szCs w:val="26"/>
-        </w:rPr>
-        <w:t>саббэнд</w:t>
-      </w:r>
-      <w:proofErr w:type="spellEnd"/>
-      <w:r>
-        <w:rPr>
-          <w:rFonts w:ascii="Times New Roman" w:hAnsi="Times New Roman" w:cs="Times New Roman"/>
-          <w:sz w:val="26"/>
-          <w:szCs w:val="26"/>
-        </w:rPr>
-        <w:t xml:space="preserve"> передает определенную составляющую изображения, например, вертикальные контуры.</w:t>
-      </w:r>
-    </w:p>
-    <w:p>
-      <w:pPr>
-        <w:pStyle w:val="2"/>
-        <w:spacing w:line="360" w:lineRule="auto"/>
-        <w:ind w:left="1789"/>
-        <w:jc w:val="center"/>
-        <w:rPr>
-          <w:rFonts w:ascii="Times New Roman" w:hAnsi="Times New Roman" w:cs="Times New Roman"/>
-          <w:b/>
-          <w:sz w:val="28"/>
-        </w:rPr>
-      </w:pPr>
-      <w:bookmarkStart w:id="14" w:name="_Toc103636836"/>
-      <w:r>
-        <w:rPr>
-          <w:rFonts w:ascii="Times New Roman" w:hAnsi="Times New Roman" w:cs="Times New Roman"/>
-          <w:b/>
-          <w:sz w:val="28"/>
-        </w:rPr>
-        <w:t>1.</w:t>
-      </w:r>
-      <w:r>
-        <w:rPr>
-          <w:rFonts w:ascii="Times New Roman" w:hAnsi="Times New Roman" w:cs="Times New Roman"/>
-          <w:b/>
-          <w:sz w:val="28"/>
-        </w:rPr>
-        <w:t>5</w:t>
-      </w:r>
-      <w:r>
-        <w:rPr>
-          <w:rFonts w:ascii="Times New Roman" w:hAnsi="Times New Roman" w:cs="Times New Roman"/>
-          <w:b/>
-          <w:sz w:val="28"/>
-        </w:rPr>
-        <w:t xml:space="preserve"> </w:t>
-      </w:r>
-      <w:bookmarkStart w:id="15" w:name="_Toc91635617"/>
-      <w:proofErr w:type="spellStart"/>
-      <w:r>
-        <w:rPr>
-          <w:rFonts w:ascii="Times New Roman" w:hAnsi="Times New Roman" w:cs="Times New Roman"/>
-          <w:b/>
-          <w:sz w:val="28"/>
-        </w:rPr>
-        <w:t>Вейвлет</w:t>
-      </w:r>
-      <w:proofErr w:type="spellEnd"/>
-      <w:r>
-        <w:rPr>
-          <w:rFonts w:ascii="Times New Roman" w:hAnsi="Times New Roman" w:cs="Times New Roman"/>
-          <w:b/>
-          <w:sz w:val="28"/>
-        </w:rPr>
-        <w:t xml:space="preserve"> ряды</w:t>
-      </w:r>
-      <w:bookmarkEnd w:id="14"/>
-      <w:bookmarkEnd w:id="15"/>
-    </w:p>
-    <w:p>
-      <w:pPr>
-        <w:spacing w:line="360" w:lineRule="auto"/>
-        <w:ind w:firstLine="709"/>
-        <w:jc w:val="both"/>
-        <w:rPr>
-          <w:rFonts w:ascii="Times New Roman" w:hAnsi="Times New Roman" w:cs="Times New Roman"/>
-          <w:sz w:val="26"/>
-          <w:szCs w:val="26"/>
-        </w:rPr>
-      </w:pPr>
-      <w:r>
-        <w:rPr>
-          <w:rFonts w:ascii="Times New Roman" w:hAnsi="Times New Roman" w:cs="Times New Roman"/>
-          <w:sz w:val="26"/>
-          <w:szCs w:val="26"/>
-        </w:rPr>
-        <w:t xml:space="preserve">Так как </w:t>
-      </w:r>
-      <m:oMath>
-        <m:sSub>
-          <m:sSubPr>
-            <m:ctrlPr>
-              <w:rPr>
-                <w:rFonts w:ascii="Cambria Math" w:hAnsi="Cambria Math" w:cs="Times New Roman"/>
-                <w:i/>
-                <w:sz w:val="26"/>
-                <w:szCs w:val="26"/>
-              </w:rPr>
-            </m:ctrlPr>
-          </m:sSubPr>
-          <m:e>
-            <m:r>
-              <w:rPr>
-                <w:rFonts w:ascii="Cambria Math" w:hAnsi="Cambria Math" w:cs="Times New Roman"/>
-                <w:sz w:val="26"/>
-                <w:szCs w:val="26"/>
-              </w:rPr>
-              <m:t>V</m:t>
-            </m:r>
-          </m:e>
-          <m:sub>
-            <m:r>
-              <w:rPr>
-                <w:rFonts w:ascii="Cambria Math" w:hAnsi="Cambria Math" w:cs="Times New Roman"/>
-                <w:sz w:val="26"/>
-                <w:szCs w:val="26"/>
-              </w:rPr>
-              <m:t>m</m:t>
-            </m:r>
-          </m:sub>
-        </m:sSub>
-        <m:r>
-          <w:rPr>
-            <w:rFonts w:ascii="Cambria Math" w:hAnsi="Cambria Math" w:cs="Times New Roman"/>
-            <w:sz w:val="26"/>
-            <w:szCs w:val="26"/>
-          </w:rPr>
-          <m:t>⨁</m:t>
-        </m:r>
-        <m:sSub>
-          <m:sSubPr>
-            <m:ctrlPr>
-              <w:rPr>
-                <w:rFonts w:ascii="Cambria Math" w:hAnsi="Cambria Math" w:cs="Times New Roman"/>
-                <w:i/>
-                <w:sz w:val="26"/>
-                <w:szCs w:val="26"/>
-              </w:rPr>
-            </m:ctrlPr>
-          </m:sSubPr>
-          <m:e>
-            <m:r>
-              <w:rPr>
-                <w:rFonts w:ascii="Cambria Math" w:hAnsi="Cambria Math" w:cs="Times New Roman"/>
-                <w:sz w:val="26"/>
-                <w:szCs w:val="26"/>
-              </w:rPr>
-              <m:t>W</m:t>
-            </m:r>
-          </m:e>
-          <m:sub>
-            <m:r>
-              <w:rPr>
-                <w:rFonts w:ascii="Cambria Math" w:hAnsi="Cambria Math" w:cs="Times New Roman"/>
-                <w:sz w:val="26"/>
-                <w:szCs w:val="26"/>
-              </w:rPr>
-              <m:t>m</m:t>
-            </m:r>
-          </m:sub>
-        </m:sSub>
-        <m:r>
-          <w:rPr>
-            <w:rFonts w:ascii="Cambria Math" w:hAnsi="Cambria Math" w:cs="Times New Roman"/>
-            <w:sz w:val="26"/>
-            <w:szCs w:val="26"/>
-          </w:rPr>
-          <m:t xml:space="preserve"> = </m:t>
-        </m:r>
-        <m:sSub>
-          <m:sSubPr>
-            <m:ctrlPr>
-              <w:rPr>
-                <w:rFonts w:ascii="Cambria Math" w:hAnsi="Cambria Math" w:cs="Times New Roman"/>
-                <w:i/>
-                <w:sz w:val="26"/>
-                <w:szCs w:val="26"/>
-              </w:rPr>
-            </m:ctrlPr>
-          </m:sSubPr>
-          <m:e>
-            <m:r>
-              <w:rPr>
-                <w:rFonts w:ascii="Cambria Math" w:hAnsi="Cambria Math" w:cs="Times New Roman"/>
-                <w:sz w:val="26"/>
-                <w:szCs w:val="26"/>
-              </w:rPr>
-              <m:t>V</m:t>
-            </m:r>
-          </m:e>
-          <m:sub>
-            <m:r>
-              <w:rPr>
-                <w:rFonts w:ascii="Cambria Math" w:hAnsi="Cambria Math" w:cs="Times New Roman"/>
-                <w:sz w:val="26"/>
-                <w:szCs w:val="26"/>
-              </w:rPr>
-              <m:t>m+1</m:t>
-            </m:r>
-          </m:sub>
-        </m:sSub>
-      </m:oMath>
-      <w:r>
-        <w:rPr>
-          <w:rFonts w:ascii="Times New Roman" w:hAnsi="Times New Roman" w:cs="Times New Roman"/>
-          <w:sz w:val="26"/>
-          <w:szCs w:val="26"/>
-        </w:rPr>
-        <w:t xml:space="preserve"> , где </w:t>
-      </w:r>
-      <m:oMath>
-        <m:sSub>
-          <m:sSubPr>
-            <m:ctrlPr>
-              <w:rPr>
-                <w:rFonts w:ascii="Cambria Math" w:hAnsi="Cambria Math" w:cs="Times New Roman"/>
-                <w:i/>
-                <w:sz w:val="26"/>
-                <w:szCs w:val="26"/>
-              </w:rPr>
-            </m:ctrlPr>
-          </m:sSubPr>
-          <m:e>
-            <m:r>
-              <w:rPr>
-                <w:rFonts w:ascii="Cambria Math" w:hAnsi="Cambria Math" w:cs="Times New Roman"/>
-                <w:sz w:val="26"/>
-                <w:szCs w:val="26"/>
-              </w:rPr>
-              <m:t>W</m:t>
-            </m:r>
-          </m:e>
-          <m:sub>
-            <m:r>
-              <w:rPr>
-                <w:rFonts w:ascii="Cambria Math" w:hAnsi="Cambria Math" w:cs="Times New Roman"/>
-                <w:sz w:val="26"/>
-                <w:szCs w:val="26"/>
-              </w:rPr>
-              <m:t>m</m:t>
-            </m:r>
-          </m:sub>
-        </m:sSub>
-      </m:oMath>
-      <w:r>
-        <w:rPr>
-          <w:rFonts w:ascii="Times New Roman" w:hAnsi="Times New Roman" w:cs="Times New Roman"/>
-          <w:sz w:val="26"/>
-          <w:szCs w:val="26"/>
-        </w:rPr>
-        <w:t xml:space="preserve"> является ортогональным дополнением подпространства </w:t>
-      </w:r>
-      <m:oMath>
-        <m:sSub>
-          <m:sSubPr>
-            <m:ctrlPr>
-              <w:rPr>
-                <w:rFonts w:ascii="Cambria Math" w:hAnsi="Cambria Math" w:cs="Times New Roman"/>
-                <w:i/>
-                <w:sz w:val="26"/>
-                <w:szCs w:val="26"/>
-              </w:rPr>
-            </m:ctrlPr>
-          </m:sSubPr>
-          <m:e>
-            <m:r>
-              <w:rPr>
-                <w:rFonts w:ascii="Cambria Math" w:hAnsi="Cambria Math" w:cs="Times New Roman"/>
-                <w:sz w:val="26"/>
-                <w:szCs w:val="26"/>
-              </w:rPr>
-              <m:t>V</m:t>
-            </m:r>
-          </m:e>
-          <m:sub>
-            <m:r>
-              <w:rPr>
-                <w:rFonts w:ascii="Cambria Math" w:hAnsi="Cambria Math" w:cs="Times New Roman"/>
-                <w:sz w:val="26"/>
-                <w:szCs w:val="26"/>
-              </w:rPr>
-              <m:t>m</m:t>
-            </m:r>
-          </m:sub>
-        </m:sSub>
-      </m:oMath>
-      <w:r>
-        <w:rPr>
-          <w:rFonts w:ascii="Times New Roman" w:hAnsi="Times New Roman" w:cs="Times New Roman"/>
-          <w:sz w:val="26"/>
-          <w:szCs w:val="26"/>
-        </w:rPr>
-        <w:t xml:space="preserve"> до </w:t>
-      </w:r>
-      <m:oMath>
-        <m:sSub>
-          <m:sSubPr>
-            <m:ctrlPr>
-              <w:rPr>
-                <w:rFonts w:ascii="Cambria Math" w:hAnsi="Cambria Math" w:cs="Times New Roman"/>
-                <w:i/>
-                <w:sz w:val="26"/>
-                <w:szCs w:val="26"/>
-              </w:rPr>
-            </m:ctrlPr>
-          </m:sSubPr>
-          <m:e>
-            <m:r>
-              <w:rPr>
-                <w:rFonts w:ascii="Cambria Math" w:hAnsi="Cambria Math" w:cs="Times New Roman"/>
-                <w:sz w:val="26"/>
-                <w:szCs w:val="26"/>
-              </w:rPr>
-              <m:t>V</m:t>
-            </m:r>
-          </m:e>
-          <m:sub>
-            <m:r>
-              <w:rPr>
-                <w:rFonts w:ascii="Cambria Math" w:hAnsi="Cambria Math" w:cs="Times New Roman"/>
-                <w:sz w:val="26"/>
-                <w:szCs w:val="26"/>
-              </w:rPr>
-              <m:t>m+1</m:t>
-            </m:r>
-          </m:sub>
-        </m:sSub>
-      </m:oMath>
-      <w:r>
-        <w:rPr>
-          <w:rFonts w:ascii="Times New Roman" w:hAnsi="Times New Roman" w:cs="Times New Roman"/>
-          <w:sz w:val="26"/>
-          <w:szCs w:val="26"/>
-        </w:rPr>
-        <w:t xml:space="preserve">, вещественная функция </w:t>
-      </w:r>
-      <w:r>
-        <w:rPr>
-          <w:rFonts w:ascii="Cambria Math" w:hAnsi="Cambria Math" w:cs="Cambria Math"/>
-          <w:sz w:val="26"/>
-          <w:szCs w:val="26"/>
-        </w:rPr>
-        <w:t>𝑓</w:t>
-      </w:r>
-      <w:r>
-        <w:rPr>
-          <w:rFonts w:ascii="Times New Roman" w:hAnsi="Times New Roman" w:cs="Times New Roman"/>
-          <w:sz w:val="26"/>
-          <w:szCs w:val="26"/>
-        </w:rPr>
-        <w:t>(</w:t>
-      </w:r>
-      <w:r>
-        <w:rPr>
-          <w:rFonts w:ascii="Cambria Math" w:hAnsi="Cambria Math" w:cs="Cambria Math"/>
-          <w:sz w:val="26"/>
-          <w:szCs w:val="26"/>
-        </w:rPr>
-        <w:t>𝑥</w:t>
-      </w:r>
-      <w:r>
-        <w:rPr>
-          <w:rFonts w:ascii="Times New Roman" w:hAnsi="Times New Roman" w:cs="Times New Roman"/>
-          <w:sz w:val="26"/>
-          <w:szCs w:val="26"/>
-        </w:rPr>
-        <w:t xml:space="preserve">) может быть представлена разложением масштабирующей функции в подпространстве </w:t>
-      </w:r>
-      <m:oMath>
-        <m:sSub>
-          <m:sSubPr>
-            <m:ctrlPr>
-              <w:rPr>
-                <w:rFonts w:ascii="Cambria Math" w:hAnsi="Cambria Math" w:cs="Times New Roman"/>
-                <w:i/>
-                <w:sz w:val="26"/>
-                <w:szCs w:val="26"/>
-              </w:rPr>
-            </m:ctrlPr>
-          </m:sSubPr>
-          <m:e>
-            <m:r>
-              <w:rPr>
-                <w:rFonts w:ascii="Cambria Math" w:hAnsi="Cambria Math" w:cs="Times New Roman"/>
-                <w:sz w:val="26"/>
-                <w:szCs w:val="26"/>
-              </w:rPr>
-              <m:t>V</m:t>
-            </m:r>
-          </m:e>
-          <m:sub>
-            <m:r>
-              <w:rPr>
-                <w:rFonts w:ascii="Cambria Math" w:hAnsi="Cambria Math" w:cs="Times New Roman"/>
-                <w:sz w:val="26"/>
-                <w:szCs w:val="26"/>
-              </w:rPr>
-              <m:t>j0</m:t>
-            </m:r>
-          </m:sub>
-        </m:sSub>
-      </m:oMath>
-      <w:r>
-        <w:rPr>
-          <w:rFonts w:ascii="Times New Roman" w:hAnsi="Times New Roman" w:cs="Times New Roman"/>
-          <w:sz w:val="26"/>
-          <w:szCs w:val="26"/>
-        </w:rPr>
-        <w:t xml:space="preserve"> и некоторыми из разложений материнского вейвлета в подпространствах </w:t>
-      </w:r>
-      <m:oMath>
-        <m:sSub>
-          <m:sSubPr>
-            <m:ctrlPr>
-              <w:rPr>
-                <w:rFonts w:ascii="Cambria Math" w:hAnsi="Cambria Math" w:cs="Times New Roman"/>
-                <w:i/>
-                <w:sz w:val="26"/>
-                <w:szCs w:val="26"/>
-              </w:rPr>
-            </m:ctrlPr>
-          </m:sSubPr>
-          <m:e>
-            <m:r>
-              <w:rPr>
-                <w:rFonts w:ascii="Cambria Math" w:hAnsi="Cambria Math" w:cs="Times New Roman"/>
-                <w:sz w:val="26"/>
-                <w:szCs w:val="26"/>
-              </w:rPr>
-              <m:t>W</m:t>
-            </m:r>
-          </m:e>
-          <m:sub>
-            <m:r>
-              <w:rPr>
-                <w:rFonts w:ascii="Cambria Math" w:hAnsi="Cambria Math" w:cs="Times New Roman"/>
-                <w:sz w:val="26"/>
-                <w:szCs w:val="26"/>
-              </w:rPr>
-              <m:t>j0</m:t>
-            </m:r>
-          </m:sub>
-        </m:sSub>
-        <m:r>
-          <w:rPr>
-            <w:rFonts w:ascii="Cambria Math" w:hAnsi="Cambria Math" w:cs="Times New Roman"/>
-            <w:sz w:val="26"/>
-            <w:szCs w:val="26"/>
-          </w:rPr>
-          <m:t xml:space="preserve"> ,</m:t>
-        </m:r>
-        <m:sSub>
-          <m:sSubPr>
-            <m:ctrlPr>
-              <w:rPr>
-                <w:rFonts w:ascii="Cambria Math" w:hAnsi="Cambria Math" w:cs="Times New Roman"/>
-                <w:i/>
-                <w:sz w:val="26"/>
-                <w:szCs w:val="26"/>
-              </w:rPr>
-            </m:ctrlPr>
-          </m:sSubPr>
-          <m:e>
-            <m:r>
-              <w:rPr>
-                <w:rFonts w:ascii="Cambria Math" w:hAnsi="Cambria Math" w:cs="Times New Roman"/>
-                <w:sz w:val="26"/>
-                <w:szCs w:val="26"/>
-              </w:rPr>
-              <m:t xml:space="preserve"> W</m:t>
-            </m:r>
-          </m:e>
-          <m:sub>
-            <m:r>
-              <w:rPr>
-                <w:rFonts w:ascii="Cambria Math" w:hAnsi="Cambria Math" w:cs="Times New Roman"/>
-                <w:sz w:val="26"/>
-                <w:szCs w:val="26"/>
-              </w:rPr>
-              <m:t>j0+1</m:t>
-            </m:r>
-          </m:sub>
-        </m:sSub>
-        <m:r>
-          <w:rPr>
-            <w:rFonts w:ascii="Cambria Math" w:hAnsi="Cambria Math" w:cs="Times New Roman"/>
-            <w:sz w:val="26"/>
-            <w:szCs w:val="26"/>
-          </w:rPr>
-          <m:t>, ….</m:t>
-        </m:r>
-      </m:oMath>
-      <w:r>
-        <w:rPr>
-          <w:rFonts w:ascii="Times New Roman" w:eastAsiaTheme="minorEastAsia" w:hAnsi="Times New Roman" w:cs="Times New Roman"/>
-          <w:sz w:val="26"/>
-          <w:szCs w:val="26"/>
-        </w:rPr>
-        <w:t xml:space="preserve"> [2]. </w:t>
-      </w:r>
-      <w:r>
-        <w:rPr>
-          <w:rFonts w:ascii="Times New Roman" w:hAnsi="Times New Roman" w:cs="Times New Roman"/>
-          <w:sz w:val="26"/>
-          <w:szCs w:val="26"/>
-        </w:rPr>
-        <w:t>Следовательно, имеет место представление вида:</w:t>
+        <w:rPr>
+          <w:rFonts w:ascii="Times New Roman" w:hAnsi="Times New Roman" w:cs="Times New Roman"/>
+          <w:sz w:val="26"/>
+          <w:szCs w:val="26"/>
+        </w:rPr>
+      </w:pPr>
+      <w:r>
+        <w:rPr>
+          <w:rFonts w:ascii="Times New Roman" w:hAnsi="Times New Roman" w:cs="Times New Roman"/>
+          <w:sz w:val="26"/>
+          <w:szCs w:val="26"/>
+        </w:rPr>
+        <w:t>Для одномерного сигнала вейвлет-преобразование представляет собой обобщенный ряд Фурье в системе базисных функций, полученных из материнского вейвлета.</w:t>
+      </w:r>
+      <w:r>
+        <w:rPr>
+          <w:rFonts w:ascii="Times New Roman" w:hAnsi="Times New Roman" w:cs="Times New Roman"/>
+          <w:sz w:val="26"/>
+          <w:szCs w:val="26"/>
+        </w:rPr>
+        <w:t xml:space="preserve"> Тогда вещественную функцию, описывающую одномерный сигнал можно записать в виде:</w:t>
       </w:r>
     </w:p>
     <w:p>
@@ -6860,7 +8762,73 @@
           <w:sz w:val="26"/>
           <w:szCs w:val="26"/>
         </w:rPr>
-        <w:t xml:space="preserve"> – коэффициенты приближений, </w:t>
+        <w:t xml:space="preserve"> – коэффициенты приближений</w:t>
+      </w:r>
+      <w:r>
+        <w:rPr>
+          <w:rFonts w:ascii="Times New Roman" w:eastAsiaTheme="minorEastAsia" w:hAnsi="Times New Roman" w:cs="Times New Roman"/>
+          <w:sz w:val="26"/>
+          <w:szCs w:val="26"/>
+        </w:rPr>
+        <w:t xml:space="preserve"> (</w:t>
+      </w:r>
+      <w:r>
+        <w:rPr>
+          <w:rFonts w:ascii="Times New Roman" w:eastAsiaTheme="minorEastAsia" w:hAnsi="Times New Roman" w:cs="Times New Roman"/>
+          <w:sz w:val="26"/>
+          <w:szCs w:val="26"/>
+        </w:rPr>
+        <w:t xml:space="preserve">получили такое название благодаря тому, что задают приближение исходной функции в масштабе </w:t>
+      </w:r>
+      <m:oMath>
+        <m:sSub>
+          <m:sSubPr>
+            <m:ctrlPr>
+              <w:rPr>
+                <w:rFonts w:ascii="Cambria Math" w:eastAsiaTheme="minorEastAsia" w:hAnsi="Cambria Math" w:cs="Times New Roman"/>
+                <w:i/>
+                <w:sz w:val="26"/>
+                <w:szCs w:val="26"/>
+              </w:rPr>
+            </m:ctrlPr>
+          </m:sSubPr>
+          <m:e>
+            <m:r>
+              <w:rPr>
+                <w:rFonts w:ascii="Cambria Math" w:eastAsiaTheme="minorEastAsia" w:hAnsi="Cambria Math" w:cs="Times New Roman"/>
+                <w:sz w:val="26"/>
+                <w:szCs w:val="26"/>
+              </w:rPr>
+              <m:t>j</m:t>
+            </m:r>
+          </m:e>
+          <m:sub>
+            <m:r>
+              <w:rPr>
+                <w:rFonts w:ascii="Cambria Math" w:eastAsiaTheme="minorEastAsia" w:hAnsi="Cambria Math" w:cs="Times New Roman"/>
+                <w:sz w:val="26"/>
+                <w:szCs w:val="26"/>
+              </w:rPr>
+              <m:t>0</m:t>
+            </m:r>
+          </m:sub>
+        </m:sSub>
+      </m:oMath>
+      <w:r>
+        <w:rPr>
+          <w:rFonts w:ascii="Times New Roman" w:eastAsiaTheme="minorEastAsia" w:hAnsi="Times New Roman" w:cs="Times New Roman"/>
+          <w:sz w:val="26"/>
+          <w:szCs w:val="26"/>
+        </w:rPr>
+        <w:t>)</w:t>
+      </w:r>
+      <w:r>
+        <w:rPr>
+          <w:rFonts w:ascii="Times New Roman" w:eastAsiaTheme="minorEastAsia" w:hAnsi="Times New Roman" w:cs="Times New Roman"/>
+          <w:sz w:val="26"/>
+          <w:szCs w:val="26"/>
+        </w:rPr>
+        <w:t xml:space="preserve">, </w:t>
       </w:r>
       <m:oMath>
         <m:sSub>
@@ -6924,7 +8892,39 @@
           <w:sz w:val="26"/>
           <w:szCs w:val="26"/>
         </w:rPr>
-        <w:t xml:space="preserve"> – коэффициент деталей.</w:t>
+        <w:t xml:space="preserve"> – коэффициент деталей</w:t>
+      </w:r>
+      <w:r>
+        <w:rPr>
+          <w:rFonts w:ascii="Times New Roman" w:eastAsiaTheme="minorEastAsia" w:hAnsi="Times New Roman" w:cs="Times New Roman"/>
+          <w:sz w:val="26"/>
+          <w:szCs w:val="26"/>
+        </w:rPr>
+        <w:t xml:space="preserve"> (</w:t>
+      </w:r>
+      <w:r>
+        <w:rPr>
+          <w:rFonts w:ascii="Times New Roman" w:eastAsiaTheme="minorEastAsia" w:hAnsi="Times New Roman" w:cs="Times New Roman"/>
+          <w:sz w:val="26"/>
+          <w:szCs w:val="26"/>
+        </w:rPr>
+        <w:t>носит такое название, так как увеличивает детализацию, добавляя приближенную сумму вейвлетов</w:t>
+      </w:r>
+      <w:r>
+        <w:rPr>
+          <w:rFonts w:ascii="Times New Roman" w:eastAsiaTheme="minorEastAsia" w:hAnsi="Times New Roman" w:cs="Times New Roman"/>
+          <w:sz w:val="26"/>
+          <w:szCs w:val="26"/>
+        </w:rPr>
+        <w:t>)</w:t>
+      </w:r>
+      <w:r>
+        <w:rPr>
+          <w:rFonts w:ascii="Times New Roman" w:eastAsiaTheme="minorEastAsia" w:hAnsi="Times New Roman" w:cs="Times New Roman"/>
+          <w:sz w:val="26"/>
+          <w:szCs w:val="26"/>
+        </w:rPr>
+        <w:t>.</w:t>
       </w:r>
     </w:p>
     <w:p>
@@ -6936,11 +8936,12 @@
           <w:rFonts w:ascii="Times New Roman" w:eastAsiaTheme="minorEastAsia" w:hAnsi="Times New Roman" w:cs="Times New Roman"/>
           <w:sz w:val="26"/>
           <w:szCs w:val="26"/>
-        </w:rPr>
-      </w:pPr>
-      <w:r>
-        <w:rPr>
-          <w:rFonts w:ascii="Times New Roman" w:hAnsi="Times New Roman" w:cs="Times New Roman"/>
+          <w:lang w:val="en-US"/>
+        </w:rPr>
+      </w:pPr>
+      <w:r>
+        <w:rPr>
+          <w:rFonts w:ascii="Times New Roman" w:eastAsiaTheme="minorEastAsia" w:hAnsi="Times New Roman" w:cs="Times New Roman"/>
           <w:sz w:val="26"/>
           <w:szCs w:val="26"/>
         </w:rPr>
@@ -6949,7 +8950,7 @@
       <m:oMath>
         <m:r>
           <w:rPr>
-            <w:rFonts w:ascii="Cambria Math" w:hAnsi="Cambria Math" w:cs="Times New Roman"/>
+            <w:rFonts w:ascii="Cambria Math" w:eastAsiaTheme="minorEastAsia" w:hAnsi="Cambria Math" w:cs="Times New Roman"/>
             <w:sz w:val="26"/>
             <w:szCs w:val="26"/>
           </w:rPr>
@@ -6962,25 +8963,48 @@
           <w:sz w:val="26"/>
           <w:szCs w:val="26"/>
         </w:rPr>
-        <w:t xml:space="preserve"> – дискретная, полученная последовательность называется дискретным </w:t>
-      </w:r>
-      <w:proofErr w:type="spellStart"/>
+        <w:t xml:space="preserve"> </w:t>
+      </w:r>
       <w:r>
         <w:rPr>
           <w:rFonts w:ascii="Times New Roman" w:eastAsiaTheme="minorEastAsia" w:hAnsi="Times New Roman" w:cs="Times New Roman"/>
           <w:sz w:val="26"/>
           <w:szCs w:val="26"/>
         </w:rPr>
-        <w:t>вейвлет</w:t>
-      </w:r>
-      <w:proofErr w:type="spellEnd"/>
+        <w:t>–</w:t>
+      </w:r>
       <w:r>
         <w:rPr>
           <w:rFonts w:ascii="Times New Roman" w:eastAsiaTheme="minorEastAsia" w:hAnsi="Times New Roman" w:cs="Times New Roman"/>
           <w:sz w:val="26"/>
           <w:szCs w:val="26"/>
         </w:rPr>
-        <w:t>-преобразования.</w:t>
+        <w:t xml:space="preserve"> </w:t>
+      </w:r>
+      <w:r>
+        <w:rPr>
+          <w:rFonts w:ascii="Times New Roman" w:eastAsiaTheme="minorEastAsia" w:hAnsi="Times New Roman" w:cs="Times New Roman"/>
+          <w:sz w:val="26"/>
+          <w:szCs w:val="26"/>
+        </w:rPr>
+        <w:t>дискретная функция, набор коэффициентов называется дискретным вейвлет-преобрзованием.</w:t>
+      </w:r>
+      <w:r>
+        <w:rPr>
+          <w:rFonts w:ascii="Times New Roman" w:eastAsiaTheme="minorEastAsia" w:hAnsi="Times New Roman" w:cs="Times New Roman"/>
+          <w:sz w:val="26"/>
+          <w:szCs w:val="26"/>
+        </w:rPr>
+        <w:t xml:space="preserve"> [</w:t>
+      </w:r>
+      <w:r>
+        <w:rPr>
+          <w:rFonts w:ascii="Times New Roman" w:eastAsiaTheme="minorEastAsia" w:hAnsi="Times New Roman" w:cs="Times New Roman"/>
+          <w:sz w:val="26"/>
+          <w:szCs w:val="26"/>
+          <w:lang w:val="en-US"/>
+        </w:rPr>
+        <w:t>2]</w:t>
       </w:r>
     </w:p>
     <w:p>
@@ -7009,31 +9033,13 @@
         <w:t>Квантованием называется разбиение возможных значений сигнала на конечное число элементов (уровней) и округление</w:t>
       </w:r>
       <w:r>
-        <w:t xml:space="preserve"> значений с</w:t>
-      </w:r>
-      <w:bookmarkStart w:id="16" w:name="_GoBack"/>
-      <w:bookmarkEnd w:id="16"/>
-      <w:r>
-        <w:t>игнала до этих значений. В обработке изображений квантование необходимо для сокращения объема информации, необходимой для передачи сигнала.</w:t>
+        <w:t xml:space="preserve"> значений сигнала до этих значений. В обработке изображений квантование необходимо для сокращения объема информации, необходимой для передачи сигнала.</w:t>
+      </w:r>
+      <w:r>
+        <w:t xml:space="preserve"> Так как во время квантования происходит округление значений исходного сигнала, этот процесс связан с потерей информации. </w:t>
       </w:r>
     </w:p>
     <w:p/>
-    <w:p>
-      <w:pPr>
-        <w:jc w:val="center"/>
-        <w:rPr>
-          <w:b/>
-          <w:color w:val="FF0000"/>
-        </w:rPr>
-      </w:pPr>
-      <w:r>
-        <w:rPr>
-          <w:b/>
-          <w:color w:val="FF0000"/>
-        </w:rPr>
-        <w:t>ДОПИСАТЬ ПРО МЕРТВУЮ ЗОНУ</w:t>
-      </w:r>
-    </w:p>
     <w:p/>
     <w:p>
       <w:r>
@@ -7199,29 +9205,90 @@
         <w:t xml:space="preserve"> означает взятие целой части числа.</w:t>
       </w:r>
     </w:p>
+    <w:p>
+      <w:r>
+        <w:t xml:space="preserve">Возможные значения сигнала, полученные после его квантования, называются </w:t>
+      </w:r>
+      <w:r>
+        <w:rPr>
+          <w:i/>
+        </w:rPr>
+        <w:t>уровнями квантования</w:t>
+      </w:r>
+      <w:r>
+        <w:rPr>
+          <w:i/>
+        </w:rPr>
+        <w:t>.</w:t>
+      </w:r>
+      <w:r>
+        <w:rPr>
+          <w:i/>
+        </w:rPr>
+        <w:t xml:space="preserve"> </w:t>
+      </w:r>
+    </w:p>
+    <w:p>
+      <w:r>
+        <w:t xml:space="preserve">Частный случай квантования – </w:t>
+      </w:r>
+      <w:r>
+        <w:rPr>
+          <w:i/>
+        </w:rPr>
+        <w:t>равномерное квантование</w:t>
+      </w:r>
+      <w:r>
+        <w:t xml:space="preserve">, характерной особенностью которого является постоянство шага квантования </w:t>
+      </w:r>
+      <m:oMath>
+        <m:r>
+          <w:rPr>
+            <w:rFonts w:ascii="Cambria Math" w:hAnsi="Cambria Math"/>
+            <w:lang w:val="en-US"/>
+          </w:rPr>
+          <m:t>q</m:t>
+        </m:r>
+      </m:oMath>
+      <w:r>
+        <w:t xml:space="preserve">. </w:t>
+      </w:r>
+    </w:p>
+    <w:p>
+      <w:r>
+        <w:t xml:space="preserve">Если значения сигнала распределены неравномерно, например, значения сигнала звука, то шаг квантования в области, где значения сигнала имеют более высокую плотность распределения, выбирается более мелким. Таким образом повышается точность восстановленного сигнала, а квантование носит название </w:t>
+      </w:r>
+      <w:r>
+        <w:rPr>
+          <w:i/>
+        </w:rPr>
+        <w:t>неравномерного квантования</w:t>
+      </w:r>
+      <w:r>
+        <w:t>.</w:t>
+      </w:r>
+    </w:p>
+    <w:p>
+      <w:r>
+        <w:t>В данной работе будет рассматриваться равномерное квантование, так как оно хорошо зарекомендовало себя в области обработки изображений.</w:t>
+      </w:r>
+    </w:p>
     <w:p/>
     <w:p>
       <w:r>
         <w:t xml:space="preserve">Чтобы получить исходный сигнал необходимо выполнить </w:t>
       </w:r>
-      <w:proofErr w:type="spellStart"/>
       <w:r>
         <w:rPr>
           <w:i/>
         </w:rPr>
         <w:t>деквантование</w:t>
       </w:r>
-      <w:proofErr w:type="spellEnd"/>
       <w:r>
         <w:t xml:space="preserve">. </w:t>
       </w:r>
-      <w:proofErr w:type="spellStart"/>
-      <w:r>
-        <w:t>Деквантование</w:t>
-      </w:r>
-      <w:proofErr w:type="spellEnd"/>
-      <w:r>
-        <w:t xml:space="preserve"> происходит по формуле:</w:t>
+      <w:r>
+        <w:t>Деквантование происходит по формуле:</w:t>
       </w:r>
     </w:p>
     <w:p/>
@@ -7535,13 +9602,15 @@
       </w:r>
     </w:p>
     <w:p>
+      <w:pPr>
+        <w:keepNext/>
+      </w:pPr>
       <w:r>
         <w:rPr>
           <w:noProof/>
         </w:rPr>
-        <w:lastRenderedPageBreak/>
         <w:drawing>
-          <wp:inline distT="0" distB="0" distL="0" distR="0" wp14:anchorId="5C994877" wp14:editId="7F7DDEDC">
+          <wp:inline distT="0" distB="0" distL="0" distR="0" wp14:anchorId="139F9F2A" wp14:editId="6DA9CA0C">
             <wp:extent cx="5940425" cy="3760470"/>
             <wp:effectExtent l="0" t="0" r="3175" b="0"/>
             <wp:docPr id="4" name="Рисунок 3"/>
@@ -7558,7 +9627,7 @@
                     </pic:cNvPicPr>
                   </pic:nvPicPr>
                   <pic:blipFill rotWithShape="1">
-                    <a:blip r:embed="rId7">
+                    <a:blip r:embed="rId8">
                       <a:extLst>
                         <a:ext uri="{28A0092B-C50C-407E-A947-70E740481C1C}">
                           <a14:useLocalDpi xmlns:a14="http://schemas.microsoft.com/office/drawing/2010/main" val="0"/>
@@ -7586,6 +9655,37 @@
     </w:p>
     <w:p>
       <w:pPr>
+        <w:pStyle w:val="aa"/>
+        <w:jc w:val="center"/>
+      </w:pPr>
+      <w:r>
+        <w:t xml:space="preserve">Рисунок </w:t>
+      </w:r>
+      <w:r>
+        <w:fldChar w:fldCharType="begin"/>
+      </w:r>
+      <w:r>
+        <w:instrText xml:space="preserve"> SEQ Рисунок \* ARABIC </w:instrText>
+      </w:r>
+      <w:r>
+        <w:fldChar w:fldCharType="separate"/>
+      </w:r>
+      <w:r>
+        <w:rPr>
+          <w:noProof/>
+        </w:rPr>
+        <w:t>1</w:t>
+      </w:r>
+      <w:r>
+        <w:fldChar w:fldCharType="end"/>
+      </w:r>
+      <w:r>
+        <w:t>. Квантование сигнала</w:t>
+      </w:r>
+    </w:p>
+    <w:p/>
+    <w:p>
+      <w:pPr>
         <w:pStyle w:val="2"/>
         <w:spacing w:line="360" w:lineRule="auto"/>
         <w:ind w:firstLine="709"/>
@@ -7596,18 +9696,19 @@
           <w:sz w:val="28"/>
         </w:rPr>
       </w:pPr>
-      <w:bookmarkStart w:id="17" w:name="_Toc91635618"/>
-      <w:bookmarkStart w:id="18" w:name="_Toc103636837"/>
+      <w:bookmarkStart w:id="15" w:name="_Toc91635618"/>
+      <w:bookmarkStart w:id="16" w:name="_Toc103636837"/>
       <w:r>
         <w:rPr>
           <w:rFonts w:ascii="Times New Roman" w:hAnsi="Times New Roman" w:cs="Times New Roman"/>
           <w:b/>
           <w:sz w:val="28"/>
         </w:rPr>
+        <w:lastRenderedPageBreak/>
         <w:t>1.6 Арифметическое кодирование</w:t>
       </w:r>
-      <w:bookmarkEnd w:id="17"/>
-      <w:bookmarkEnd w:id="18"/>
+      <w:bookmarkEnd w:id="15"/>
+      <w:bookmarkEnd w:id="16"/>
     </w:p>
     <w:p>
       <w:pPr>
@@ -7666,9 +9767,16 @@
           <w:rFonts w:ascii="Times New Roman" w:hAnsi="Times New Roman" w:cs="Times New Roman"/>
           <w:sz w:val="26"/>
           <w:szCs w:val="26"/>
-          <w:lang w:val="en-US"/>
-        </w:rPr>
-      </w:pPr>
+        </w:rPr>
+      </w:pPr>
+      <w:r>
+        <w:rPr>
+          <w:rFonts w:ascii="Times New Roman" w:hAnsi="Times New Roman" w:cs="Times New Roman"/>
+          <w:sz w:val="26"/>
+          <w:szCs w:val="26"/>
+        </w:rPr>
+        <w:t>Для того, чтобы идея арифметического кодирования стала более наглядной, покажем её на примере.</w:t>
+      </w:r>
     </w:p>
     <w:p>
       <w:pPr>
@@ -7677,115 +9785,1277 @@
         <w:jc w:val="both"/>
         <w:rPr>
           <w:rFonts w:ascii="Times New Roman" w:hAnsi="Times New Roman" w:cs="Times New Roman"/>
-          <w:b/>
-          <w:color w:val="FF0000"/>
-          <w:sz w:val="26"/>
-          <w:szCs w:val="26"/>
-        </w:rPr>
-      </w:pPr>
-      <w:r>
-        <w:rPr>
-          <w:rFonts w:ascii="Times New Roman" w:hAnsi="Times New Roman" w:cs="Times New Roman"/>
-          <w:b/>
-          <w:color w:val="FF0000"/>
-          <w:sz w:val="26"/>
-          <w:szCs w:val="26"/>
-        </w:rPr>
-        <w:t>ЗДЕСЬ ДОЛЖЕН БЫТЬ ПРИМЕР КОДИРОВАНИЯ</w:t>
+          <w:sz w:val="26"/>
+          <w:szCs w:val="26"/>
+        </w:rPr>
+      </w:pPr>
+      <w:r>
+        <w:rPr>
+          <w:rFonts w:ascii="Times New Roman" w:hAnsi="Times New Roman" w:cs="Times New Roman"/>
+          <w:sz w:val="26"/>
+          <w:szCs w:val="26"/>
+        </w:rPr>
+        <w:t xml:space="preserve">Допустим, что алфавит нашего источника сигнала состоит из четырех символов: </w:t>
+      </w:r>
+      <m:oMath>
+        <m:r>
+          <w:rPr>
+            <w:rFonts w:ascii="Cambria Math" w:hAnsi="Cambria Math" w:cs="Times New Roman"/>
+            <w:sz w:val="26"/>
+            <w:szCs w:val="26"/>
+          </w:rPr>
+          <m:t>a, b, c, d</m:t>
+        </m:r>
+      </m:oMath>
+      <w:r>
+        <w:rPr>
+          <w:rFonts w:ascii="Times New Roman" w:hAnsi="Times New Roman" w:cs="Times New Roman"/>
+          <w:sz w:val="26"/>
+          <w:szCs w:val="26"/>
+        </w:rPr>
+        <w:t>.</w:t>
+      </w:r>
+      <w:r>
+        <w:rPr>
+          <w:rFonts w:ascii="Times New Roman" w:hAnsi="Times New Roman" w:cs="Times New Roman"/>
+          <w:sz w:val="26"/>
+          <w:szCs w:val="26"/>
+        </w:rPr>
+        <w:t xml:space="preserve"> Причем вероятности появления символов известны и записаны в таблицу:</w:t>
+      </w:r>
+    </w:p>
+    <w:tbl>
+      <w:tblPr>
+        <w:tblStyle w:val="ae"/>
+        <w:tblW w:w="0" w:type="auto"/>
+        <w:tblLook w:val="04A0" w:firstRow="1" w:lastRow="0" w:firstColumn="1" w:lastColumn="0" w:noHBand="0" w:noVBand="1"/>
+      </w:tblPr>
+      <w:tblGrid>
+        <w:gridCol w:w="3115"/>
+        <w:gridCol w:w="3115"/>
+        <w:gridCol w:w="3115"/>
+      </w:tblGrid>
+      <w:tr>
+        <w:tc>
+          <w:tcPr>
+            <w:tcW w:w="3115" w:type="dxa"/>
+          </w:tcPr>
+          <w:p>
+            <w:pPr>
+              <w:spacing w:line="360" w:lineRule="auto"/>
+              <w:jc w:val="center"/>
+              <w:rPr>
+                <w:rFonts w:ascii="Times New Roman" w:hAnsi="Times New Roman" w:cs="Times New Roman"/>
+                <w:sz w:val="26"/>
+                <w:szCs w:val="26"/>
+              </w:rPr>
+            </w:pPr>
+            <w:r>
+              <w:rPr>
+                <w:rFonts w:ascii="Times New Roman" w:hAnsi="Times New Roman" w:cs="Times New Roman"/>
+                <w:sz w:val="26"/>
+                <w:szCs w:val="26"/>
+              </w:rPr>
+              <w:t>Символ</w:t>
+            </w:r>
+          </w:p>
+        </w:tc>
+        <w:tc>
+          <w:tcPr>
+            <w:tcW w:w="3115" w:type="dxa"/>
+          </w:tcPr>
+          <w:p>
+            <w:pPr>
+              <w:spacing w:line="360" w:lineRule="auto"/>
+              <w:jc w:val="center"/>
+              <w:rPr>
+                <w:rFonts w:ascii="Times New Roman" w:hAnsi="Times New Roman" w:cs="Times New Roman"/>
+                <w:sz w:val="26"/>
+                <w:szCs w:val="26"/>
+              </w:rPr>
+            </w:pPr>
+            <w:r>
+              <w:rPr>
+                <w:rFonts w:ascii="Times New Roman" w:hAnsi="Times New Roman" w:cs="Times New Roman"/>
+                <w:sz w:val="26"/>
+                <w:szCs w:val="26"/>
+              </w:rPr>
+              <w:t>Вероятность появления</w:t>
+            </w:r>
+          </w:p>
+        </w:tc>
+        <w:tc>
+          <w:tcPr>
+            <w:tcW w:w="3115" w:type="dxa"/>
+          </w:tcPr>
+          <w:p>
+            <w:pPr>
+              <w:spacing w:line="360" w:lineRule="auto"/>
+              <w:jc w:val="center"/>
+              <w:rPr>
+                <w:rFonts w:ascii="Times New Roman" w:hAnsi="Times New Roman" w:cs="Times New Roman"/>
+                <w:sz w:val="26"/>
+                <w:szCs w:val="26"/>
+              </w:rPr>
+            </w:pPr>
+            <w:r>
+              <w:rPr>
+                <w:rFonts w:ascii="Times New Roman" w:hAnsi="Times New Roman" w:cs="Times New Roman"/>
+                <w:sz w:val="26"/>
+                <w:szCs w:val="26"/>
+              </w:rPr>
+              <w:t>Начальный подынтервал</w:t>
+            </w:r>
+          </w:p>
+        </w:tc>
+      </w:tr>
+      <w:tr>
+        <w:tc>
+          <w:tcPr>
+            <w:tcW w:w="3115" w:type="dxa"/>
+          </w:tcPr>
+          <w:p>
+            <w:pPr>
+              <w:spacing w:line="360" w:lineRule="auto"/>
+              <w:jc w:val="center"/>
+              <w:rPr>
+                <w:rFonts w:ascii="Times New Roman" w:hAnsi="Times New Roman" w:cs="Times New Roman"/>
+                <w:sz w:val="26"/>
+                <w:szCs w:val="26"/>
+                <w:lang w:val="en-US"/>
+              </w:rPr>
+            </w:pPr>
+            <w:r>
+              <w:rPr>
+                <w:rFonts w:ascii="Times New Roman" w:hAnsi="Times New Roman" w:cs="Times New Roman"/>
+                <w:sz w:val="26"/>
+                <w:szCs w:val="26"/>
+                <w:lang w:val="en-US"/>
+              </w:rPr>
+              <w:t>a</w:t>
+            </w:r>
+          </w:p>
+        </w:tc>
+        <w:tc>
+          <w:tcPr>
+            <w:tcW w:w="3115" w:type="dxa"/>
+          </w:tcPr>
+          <w:p>
+            <w:pPr>
+              <w:spacing w:line="360" w:lineRule="auto"/>
+              <w:jc w:val="center"/>
+              <w:rPr>
+                <w:rFonts w:ascii="Times New Roman" w:hAnsi="Times New Roman" w:cs="Times New Roman"/>
+                <w:sz w:val="26"/>
+                <w:szCs w:val="26"/>
+                <w:lang w:val="en-US"/>
+              </w:rPr>
+            </w:pPr>
+            <w:r>
+              <w:rPr>
+                <w:rFonts w:ascii="Times New Roman" w:hAnsi="Times New Roman" w:cs="Times New Roman"/>
+                <w:sz w:val="26"/>
+                <w:szCs w:val="26"/>
+                <w:lang w:val="en-US"/>
+              </w:rPr>
+              <w:t>0.2</w:t>
+            </w:r>
+          </w:p>
+        </w:tc>
+        <w:tc>
+          <w:tcPr>
+            <w:tcW w:w="3115" w:type="dxa"/>
+          </w:tcPr>
+          <w:p>
+            <w:pPr>
+              <w:spacing w:line="360" w:lineRule="auto"/>
+              <w:jc w:val="center"/>
+              <w:rPr>
+                <w:rFonts w:ascii="Times New Roman" w:hAnsi="Times New Roman" w:cs="Times New Roman"/>
+                <w:sz w:val="26"/>
+                <w:szCs w:val="26"/>
+                <w:lang w:val="en-US"/>
+              </w:rPr>
+            </w:pPr>
+            <w:r>
+              <w:rPr>
+                <w:rFonts w:ascii="Times New Roman" w:hAnsi="Times New Roman" w:cs="Times New Roman"/>
+                <w:sz w:val="26"/>
+                <w:szCs w:val="26"/>
+                <w:lang w:val="en-US"/>
+              </w:rPr>
+              <w:t>[0, 0.2)</w:t>
+            </w:r>
+          </w:p>
+        </w:tc>
+      </w:tr>
+      <w:tr>
+        <w:tc>
+          <w:tcPr>
+            <w:tcW w:w="3115" w:type="dxa"/>
+          </w:tcPr>
+          <w:p>
+            <w:pPr>
+              <w:spacing w:line="360" w:lineRule="auto"/>
+              <w:jc w:val="center"/>
+              <w:rPr>
+                <w:rFonts w:ascii="Times New Roman" w:hAnsi="Times New Roman" w:cs="Times New Roman"/>
+                <w:sz w:val="26"/>
+                <w:szCs w:val="26"/>
+                <w:lang w:val="en-US"/>
+              </w:rPr>
+            </w:pPr>
+            <w:r>
+              <w:rPr>
+                <w:rFonts w:ascii="Times New Roman" w:hAnsi="Times New Roman" w:cs="Times New Roman"/>
+                <w:sz w:val="26"/>
+                <w:szCs w:val="26"/>
+                <w:lang w:val="en-US"/>
+              </w:rPr>
+              <w:t>b</w:t>
+            </w:r>
+          </w:p>
+        </w:tc>
+        <w:tc>
+          <w:tcPr>
+            <w:tcW w:w="3115" w:type="dxa"/>
+          </w:tcPr>
+          <w:p>
+            <w:pPr>
+              <w:spacing w:line="360" w:lineRule="auto"/>
+              <w:jc w:val="center"/>
+              <w:rPr>
+                <w:rFonts w:ascii="Times New Roman" w:hAnsi="Times New Roman" w:cs="Times New Roman"/>
+                <w:sz w:val="26"/>
+                <w:szCs w:val="26"/>
+                <w:lang w:val="en-US"/>
+              </w:rPr>
+            </w:pPr>
+            <w:r>
+              <w:rPr>
+                <w:rFonts w:ascii="Times New Roman" w:hAnsi="Times New Roman" w:cs="Times New Roman"/>
+                <w:sz w:val="26"/>
+                <w:szCs w:val="26"/>
+                <w:lang w:val="en-US"/>
+              </w:rPr>
+              <w:t>0.4</w:t>
+            </w:r>
+          </w:p>
+        </w:tc>
+        <w:tc>
+          <w:tcPr>
+            <w:tcW w:w="3115" w:type="dxa"/>
+          </w:tcPr>
+          <w:p>
+            <w:pPr>
+              <w:spacing w:line="360" w:lineRule="auto"/>
+              <w:jc w:val="center"/>
+              <w:rPr>
+                <w:rFonts w:ascii="Times New Roman" w:hAnsi="Times New Roman" w:cs="Times New Roman"/>
+                <w:sz w:val="26"/>
+                <w:szCs w:val="26"/>
+                <w:lang w:val="en-US"/>
+              </w:rPr>
+            </w:pPr>
+            <w:r>
+              <w:rPr>
+                <w:rFonts w:ascii="Times New Roman" w:hAnsi="Times New Roman" w:cs="Times New Roman"/>
+                <w:sz w:val="26"/>
+                <w:szCs w:val="26"/>
+                <w:lang w:val="en-US"/>
+              </w:rPr>
+              <w:t>[0.2, 0.6)</w:t>
+            </w:r>
+          </w:p>
+        </w:tc>
+      </w:tr>
+      <w:tr>
+        <w:tc>
+          <w:tcPr>
+            <w:tcW w:w="3115" w:type="dxa"/>
+          </w:tcPr>
+          <w:p>
+            <w:pPr>
+              <w:spacing w:line="360" w:lineRule="auto"/>
+              <w:jc w:val="center"/>
+              <w:rPr>
+                <w:rFonts w:ascii="Times New Roman" w:hAnsi="Times New Roman" w:cs="Times New Roman"/>
+                <w:sz w:val="26"/>
+                <w:szCs w:val="26"/>
+                <w:lang w:val="en-US"/>
+              </w:rPr>
+            </w:pPr>
+            <w:r>
+              <w:rPr>
+                <w:rFonts w:ascii="Times New Roman" w:hAnsi="Times New Roman" w:cs="Times New Roman"/>
+                <w:sz w:val="26"/>
+                <w:szCs w:val="26"/>
+                <w:lang w:val="en-US"/>
+              </w:rPr>
+              <w:t>c</w:t>
+            </w:r>
+          </w:p>
+        </w:tc>
+        <w:tc>
+          <w:tcPr>
+            <w:tcW w:w="3115" w:type="dxa"/>
+          </w:tcPr>
+          <w:p>
+            <w:pPr>
+              <w:spacing w:line="360" w:lineRule="auto"/>
+              <w:jc w:val="center"/>
+              <w:rPr>
+                <w:rFonts w:ascii="Times New Roman" w:hAnsi="Times New Roman" w:cs="Times New Roman"/>
+                <w:sz w:val="26"/>
+                <w:szCs w:val="26"/>
+                <w:lang w:val="en-US"/>
+              </w:rPr>
+            </w:pPr>
+            <w:r>
+              <w:rPr>
+                <w:rFonts w:ascii="Times New Roman" w:hAnsi="Times New Roman" w:cs="Times New Roman"/>
+                <w:sz w:val="26"/>
+                <w:szCs w:val="26"/>
+                <w:lang w:val="en-US"/>
+              </w:rPr>
+              <w:t>0.2</w:t>
+            </w:r>
+          </w:p>
+        </w:tc>
+        <w:tc>
+          <w:tcPr>
+            <w:tcW w:w="3115" w:type="dxa"/>
+          </w:tcPr>
+          <w:p>
+            <w:pPr>
+              <w:spacing w:line="360" w:lineRule="auto"/>
+              <w:jc w:val="center"/>
+              <w:rPr>
+                <w:rFonts w:ascii="Times New Roman" w:hAnsi="Times New Roman" w:cs="Times New Roman"/>
+                <w:sz w:val="26"/>
+                <w:szCs w:val="26"/>
+                <w:lang w:val="en-US"/>
+              </w:rPr>
+            </w:pPr>
+            <w:r>
+              <w:rPr>
+                <w:rFonts w:ascii="Times New Roman" w:hAnsi="Times New Roman" w:cs="Times New Roman"/>
+                <w:sz w:val="26"/>
+                <w:szCs w:val="26"/>
+                <w:lang w:val="en-US"/>
+              </w:rPr>
+              <w:t>[0.6, 0.8)</w:t>
+            </w:r>
+          </w:p>
+        </w:tc>
+      </w:tr>
+      <w:tr>
+        <w:tc>
+          <w:tcPr>
+            <w:tcW w:w="3115" w:type="dxa"/>
+          </w:tcPr>
+          <w:p>
+            <w:pPr>
+              <w:spacing w:line="360" w:lineRule="auto"/>
+              <w:jc w:val="center"/>
+              <w:rPr>
+                <w:rFonts w:ascii="Times New Roman" w:hAnsi="Times New Roman" w:cs="Times New Roman"/>
+                <w:sz w:val="26"/>
+                <w:szCs w:val="26"/>
+                <w:lang w:val="en-US"/>
+              </w:rPr>
+            </w:pPr>
+            <w:r>
+              <w:rPr>
+                <w:rFonts w:ascii="Times New Roman" w:hAnsi="Times New Roman" w:cs="Times New Roman"/>
+                <w:sz w:val="26"/>
+                <w:szCs w:val="26"/>
+                <w:lang w:val="en-US"/>
+              </w:rPr>
+              <w:t>d</w:t>
+            </w:r>
+          </w:p>
+        </w:tc>
+        <w:tc>
+          <w:tcPr>
+            <w:tcW w:w="3115" w:type="dxa"/>
+          </w:tcPr>
+          <w:p>
+            <w:pPr>
+              <w:spacing w:line="360" w:lineRule="auto"/>
+              <w:jc w:val="center"/>
+              <w:rPr>
+                <w:rFonts w:ascii="Times New Roman" w:hAnsi="Times New Roman" w:cs="Times New Roman"/>
+                <w:sz w:val="26"/>
+                <w:szCs w:val="26"/>
+                <w:lang w:val="en-US"/>
+              </w:rPr>
+            </w:pPr>
+            <w:r>
+              <w:rPr>
+                <w:rFonts w:ascii="Times New Roman" w:hAnsi="Times New Roman" w:cs="Times New Roman"/>
+                <w:sz w:val="26"/>
+                <w:szCs w:val="26"/>
+                <w:lang w:val="en-US"/>
+              </w:rPr>
+              <w:t>0.2</w:t>
+            </w:r>
+          </w:p>
+        </w:tc>
+        <w:tc>
+          <w:tcPr>
+            <w:tcW w:w="3115" w:type="dxa"/>
+          </w:tcPr>
+          <w:p>
+            <w:pPr>
+              <w:spacing w:line="360" w:lineRule="auto"/>
+              <w:jc w:val="center"/>
+              <w:rPr>
+                <w:rFonts w:ascii="Times New Roman" w:hAnsi="Times New Roman" w:cs="Times New Roman"/>
+                <w:sz w:val="26"/>
+                <w:szCs w:val="26"/>
+                <w:lang w:val="en-US"/>
+              </w:rPr>
+            </w:pPr>
+            <w:r>
+              <w:rPr>
+                <w:rFonts w:ascii="Times New Roman" w:hAnsi="Times New Roman" w:cs="Times New Roman"/>
+                <w:sz w:val="26"/>
+                <w:szCs w:val="26"/>
+                <w:lang w:val="en-US"/>
+              </w:rPr>
+              <w:t>[0.8, 1)</w:t>
+            </w:r>
+          </w:p>
+        </w:tc>
+      </w:tr>
+    </w:tbl>
+    <w:p>
+      <w:pPr>
+        <w:pStyle w:val="aa"/>
+        <w:keepNext/>
+        <w:jc w:val="center"/>
+      </w:pPr>
+      <w:r>
+        <w:t xml:space="preserve">Таблица </w:t>
+      </w:r>
+      <w:r>
+        <w:fldChar w:fldCharType="begin"/>
+      </w:r>
+      <w:r>
+        <w:instrText xml:space="preserve"> SEQ Таблица \* ARABIC </w:instrText>
+      </w:r>
+      <w:r>
+        <w:fldChar w:fldCharType="separate"/>
+      </w:r>
+      <w:r>
+        <w:rPr>
+          <w:noProof/>
+        </w:rPr>
+        <w:t>1</w:t>
+      </w:r>
+      <w:r>
+        <w:fldChar w:fldCharType="end"/>
+      </w:r>
+      <w:r>
+        <w:t xml:space="preserve">. </w:t>
+      </w:r>
+      <w:r>
+        <w:t>Распределение символов по исходному интервалу</w:t>
       </w:r>
     </w:p>
     <w:p>
       <w:pPr>
+        <w:spacing w:line="360" w:lineRule="auto"/>
+        <w:ind w:firstLine="709"/>
+        <w:jc w:val="both"/>
+        <w:rPr>
+          <w:rFonts w:ascii="Times New Roman" w:hAnsi="Times New Roman" w:cs="Times New Roman"/>
+          <w:sz w:val="26"/>
+          <w:szCs w:val="26"/>
+        </w:rPr>
+      </w:pPr>
+      <w:r>
+        <w:rPr>
+          <w:rFonts w:ascii="Times New Roman" w:hAnsi="Times New Roman" w:cs="Times New Roman"/>
+          <w:sz w:val="26"/>
+          <w:szCs w:val="26"/>
+        </w:rPr>
+        <w:t xml:space="preserve">Мы будем кодировать последовательность символов: </w:t>
+      </w:r>
+      <m:oMath>
+        <m:r>
+          <w:rPr>
+            <w:rFonts w:ascii="Cambria Math" w:hAnsi="Cambria Math" w:cs="Times New Roman"/>
+            <w:sz w:val="26"/>
+            <w:szCs w:val="26"/>
+          </w:rPr>
+          <m:t>a, b, b, c, d</m:t>
+        </m:r>
+      </m:oMath>
+      <w:r>
+        <w:rPr>
+          <w:rFonts w:ascii="Times New Roman" w:hAnsi="Times New Roman" w:cs="Times New Roman"/>
+          <w:sz w:val="26"/>
+          <w:szCs w:val="26"/>
+        </w:rPr>
+        <w:t>.</w:t>
+      </w:r>
+    </w:p>
+    <w:p>
+      <w:pPr>
+        <w:spacing w:line="360" w:lineRule="auto"/>
+        <w:ind w:firstLine="709"/>
+        <w:jc w:val="both"/>
+        <w:rPr>
+          <w:rFonts w:ascii="Times New Roman" w:hAnsi="Times New Roman" w:cs="Times New Roman"/>
+          <w:sz w:val="26"/>
+          <w:szCs w:val="26"/>
+        </w:rPr>
+      </w:pPr>
+      <w:r>
+        <w:rPr>
+          <w:rFonts w:ascii="Times New Roman" w:hAnsi="Times New Roman" w:cs="Times New Roman"/>
+          <w:sz w:val="26"/>
+          <w:szCs w:val="26"/>
+        </w:rPr>
+        <w:t xml:space="preserve">В начале работы алгоритма сообщение распределяется по всему интервалу </w:t>
+      </w:r>
+      <m:oMath>
+        <m:r>
+          <w:rPr>
+            <w:rFonts w:ascii="Cambria Math" w:hAnsi="Cambria Math" w:cs="Times New Roman"/>
+            <w:sz w:val="26"/>
+            <w:szCs w:val="26"/>
+          </w:rPr>
+          <m:t>[0, 1)</m:t>
+        </m:r>
+      </m:oMath>
+      <w:r>
+        <w:rPr>
+          <w:rFonts w:ascii="Times New Roman" w:hAnsi="Times New Roman" w:cs="Times New Roman"/>
+          <w:sz w:val="26"/>
+          <w:szCs w:val="26"/>
+        </w:rPr>
+        <w:t xml:space="preserve">. </w:t>
+      </w:r>
+      <w:r>
+        <w:rPr>
+          <w:rFonts w:ascii="Times New Roman" w:hAnsi="Times New Roman" w:cs="Times New Roman"/>
+          <w:sz w:val="26"/>
+          <w:szCs w:val="26"/>
+        </w:rPr>
+        <w:t xml:space="preserve">Интервал распределяется между символами в соответствии с частотой их появления. В таблице 1 видно, что символ </w:t>
+      </w:r>
+      <m:oMath>
+        <m:r>
+          <w:rPr>
+            <w:rFonts w:ascii="Cambria Math" w:hAnsi="Cambria Math" w:cs="Times New Roman"/>
+            <w:sz w:val="26"/>
+            <w:szCs w:val="26"/>
+          </w:rPr>
+          <m:t>b</m:t>
+        </m:r>
+      </m:oMath>
+      <w:r>
+        <w:rPr>
+          <w:rFonts w:ascii="Times New Roman" w:hAnsi="Times New Roman" w:cs="Times New Roman"/>
+          <w:sz w:val="26"/>
+          <w:szCs w:val="26"/>
+        </w:rPr>
+        <w:t xml:space="preserve">, </w:t>
+      </w:r>
+      <w:r>
+        <w:rPr>
+          <w:rFonts w:ascii="Times New Roman" w:hAnsi="Times New Roman" w:cs="Times New Roman"/>
+          <w:sz w:val="26"/>
+          <w:szCs w:val="26"/>
+        </w:rPr>
+        <w:t>частота появления которого в два раза выше частоты появления остальных символов, занял в два раза больший подынтервал, чем остальные символы. Причем остальные символы заняли подынтревалы одинакового размера, так как имеют одинаковую частоту появления.</w:t>
+      </w:r>
+      <w:r>
+        <w:rPr>
+          <w:rFonts w:ascii="Times New Roman" w:hAnsi="Times New Roman" w:cs="Times New Roman"/>
+          <w:sz w:val="26"/>
+          <w:szCs w:val="26"/>
+        </w:rPr>
+        <w:t xml:space="preserve"> Далее мы начинаем кодировать сообщение. Первым символом сообщения является символ </w:t>
+      </w:r>
+      <m:oMath>
+        <m:r>
+          <w:rPr>
+            <w:rFonts w:ascii="Cambria Math" w:hAnsi="Cambria Math" w:cs="Times New Roman"/>
+            <w:sz w:val="26"/>
+            <w:szCs w:val="26"/>
+          </w:rPr>
+          <m:t>a</m:t>
+        </m:r>
+      </m:oMath>
+      <w:r>
+        <w:rPr>
+          <w:rFonts w:ascii="Times New Roman" w:hAnsi="Times New Roman" w:cs="Times New Roman"/>
+          <w:sz w:val="26"/>
+          <w:szCs w:val="26"/>
+        </w:rPr>
+        <w:t xml:space="preserve">. Поэтому далее мы будем рассматривать соответствующий ему интервал </w:t>
+      </w:r>
+      <m:oMath>
+        <m:r>
+          <w:rPr>
+            <w:rFonts w:ascii="Cambria Math" w:hAnsi="Cambria Math" w:cs="Times New Roman"/>
+            <w:sz w:val="26"/>
+            <w:szCs w:val="26"/>
+          </w:rPr>
+          <m:t>[0, 0.2)</m:t>
+        </m:r>
+      </m:oMath>
+      <w:r>
+        <w:rPr>
+          <w:rFonts w:ascii="Times New Roman" w:hAnsi="Times New Roman" w:cs="Times New Roman"/>
+          <w:sz w:val="26"/>
+          <w:szCs w:val="26"/>
+        </w:rPr>
+        <w:t xml:space="preserve"> </w:t>
+      </w:r>
+      <w:r>
+        <w:rPr>
+          <w:rFonts w:ascii="Times New Roman" w:hAnsi="Times New Roman" w:cs="Times New Roman"/>
+          <w:sz w:val="26"/>
+          <w:szCs w:val="26"/>
+        </w:rPr>
+        <w:t xml:space="preserve">вместо исходного </w:t>
+      </w:r>
+      <m:oMath>
+        <m:r>
+          <w:rPr>
+            <w:rFonts w:ascii="Cambria Math" w:hAnsi="Cambria Math" w:cs="Times New Roman"/>
+            <w:sz w:val="26"/>
+            <w:szCs w:val="26"/>
+          </w:rPr>
+          <m:t>[0, 1)</m:t>
+        </m:r>
+      </m:oMath>
+      <w:r>
+        <w:rPr>
+          <w:rFonts w:ascii="Times New Roman" w:hAnsi="Times New Roman" w:cs="Times New Roman"/>
+          <w:sz w:val="26"/>
+          <w:szCs w:val="26"/>
+        </w:rPr>
+        <w:t>.</w:t>
+      </w:r>
+      <w:r>
+        <w:rPr>
+          <w:rFonts w:ascii="Times New Roman" w:hAnsi="Times New Roman" w:cs="Times New Roman"/>
+          <w:sz w:val="26"/>
+          <w:szCs w:val="26"/>
+        </w:rPr>
+        <w:t xml:space="preserve"> </w:t>
+      </w:r>
+      <w:r>
+        <w:rPr>
+          <w:rFonts w:ascii="Times New Roman" w:hAnsi="Times New Roman" w:cs="Times New Roman"/>
+          <w:sz w:val="26"/>
+          <w:szCs w:val="26"/>
+        </w:rPr>
+        <w:t>Так как рассматриваемый интервал изменился, необходимо снова перераспределить подынтервалы между символами:</w:t>
+      </w:r>
+    </w:p>
+    <w:tbl>
+      <w:tblPr>
+        <w:tblStyle w:val="ae"/>
+        <w:tblW w:w="0" w:type="auto"/>
+        <w:tblLook w:val="04A0" w:firstRow="1" w:lastRow="0" w:firstColumn="1" w:lastColumn="0" w:noHBand="0" w:noVBand="1"/>
+      </w:tblPr>
+      <w:tblGrid>
+        <w:gridCol w:w="3115"/>
+        <w:gridCol w:w="3115"/>
+        <w:gridCol w:w="3115"/>
+      </w:tblGrid>
+      <w:tr>
+        <w:tc>
+          <w:tcPr>
+            <w:tcW w:w="3115" w:type="dxa"/>
+          </w:tcPr>
+          <w:p>
+            <w:pPr>
+              <w:spacing w:line="360" w:lineRule="auto"/>
+              <w:jc w:val="center"/>
+              <w:rPr>
+                <w:rFonts w:ascii="Times New Roman" w:hAnsi="Times New Roman" w:cs="Times New Roman"/>
+                <w:sz w:val="26"/>
+                <w:szCs w:val="26"/>
+              </w:rPr>
+            </w:pPr>
+            <w:r>
+              <w:rPr>
+                <w:rFonts w:ascii="Times New Roman" w:hAnsi="Times New Roman" w:cs="Times New Roman"/>
+                <w:sz w:val="26"/>
+                <w:szCs w:val="26"/>
+              </w:rPr>
+              <w:t>Символ</w:t>
+            </w:r>
+          </w:p>
+        </w:tc>
+        <w:tc>
+          <w:tcPr>
+            <w:tcW w:w="3115" w:type="dxa"/>
+          </w:tcPr>
+          <w:p>
+            <w:pPr>
+              <w:spacing w:line="360" w:lineRule="auto"/>
+              <w:jc w:val="center"/>
+              <w:rPr>
+                <w:rFonts w:ascii="Times New Roman" w:hAnsi="Times New Roman" w:cs="Times New Roman"/>
+                <w:sz w:val="26"/>
+                <w:szCs w:val="26"/>
+              </w:rPr>
+            </w:pPr>
+            <w:r>
+              <w:rPr>
+                <w:rFonts w:ascii="Times New Roman" w:hAnsi="Times New Roman" w:cs="Times New Roman"/>
+                <w:sz w:val="26"/>
+                <w:szCs w:val="26"/>
+              </w:rPr>
+              <w:t>Вероятность появления</w:t>
+            </w:r>
+          </w:p>
+        </w:tc>
+        <w:tc>
+          <w:tcPr>
+            <w:tcW w:w="3115" w:type="dxa"/>
+          </w:tcPr>
+          <w:p>
+            <w:pPr>
+              <w:spacing w:line="360" w:lineRule="auto"/>
+              <w:jc w:val="center"/>
+              <w:rPr>
+                <w:rFonts w:ascii="Times New Roman" w:hAnsi="Times New Roman" w:cs="Times New Roman"/>
+                <w:sz w:val="26"/>
+                <w:szCs w:val="26"/>
+              </w:rPr>
+            </w:pPr>
+            <w:r>
+              <w:rPr>
+                <w:rFonts w:ascii="Times New Roman" w:hAnsi="Times New Roman" w:cs="Times New Roman"/>
+                <w:sz w:val="26"/>
+                <w:szCs w:val="26"/>
+              </w:rPr>
+              <w:t>Начальный подынтервал</w:t>
+            </w:r>
+          </w:p>
+        </w:tc>
+      </w:tr>
+      <w:tr>
+        <w:tc>
+          <w:tcPr>
+            <w:tcW w:w="3115" w:type="dxa"/>
+          </w:tcPr>
+          <w:p>
+            <w:pPr>
+              <w:spacing w:line="360" w:lineRule="auto"/>
+              <w:jc w:val="center"/>
+              <w:rPr>
+                <w:rFonts w:ascii="Times New Roman" w:hAnsi="Times New Roman" w:cs="Times New Roman"/>
+                <w:sz w:val="26"/>
+                <w:szCs w:val="26"/>
+                <w:lang w:val="en-US"/>
+              </w:rPr>
+            </w:pPr>
+            <w:r>
+              <w:rPr>
+                <w:rFonts w:ascii="Times New Roman" w:hAnsi="Times New Roman" w:cs="Times New Roman"/>
+                <w:sz w:val="26"/>
+                <w:szCs w:val="26"/>
+                <w:lang w:val="en-US"/>
+              </w:rPr>
+              <w:lastRenderedPageBreak/>
+              <w:t>a</w:t>
+            </w:r>
+          </w:p>
+        </w:tc>
+        <w:tc>
+          <w:tcPr>
+            <w:tcW w:w="3115" w:type="dxa"/>
+          </w:tcPr>
+          <w:p>
+            <w:pPr>
+              <w:spacing w:line="360" w:lineRule="auto"/>
+              <w:jc w:val="center"/>
+              <w:rPr>
+                <w:rFonts w:ascii="Times New Roman" w:hAnsi="Times New Roman" w:cs="Times New Roman"/>
+                <w:sz w:val="26"/>
+                <w:szCs w:val="26"/>
+                <w:lang w:val="en-US"/>
+              </w:rPr>
+            </w:pPr>
+            <w:r>
+              <w:rPr>
+                <w:rFonts w:ascii="Times New Roman" w:hAnsi="Times New Roman" w:cs="Times New Roman"/>
+                <w:sz w:val="26"/>
+                <w:szCs w:val="26"/>
+                <w:lang w:val="en-US"/>
+              </w:rPr>
+              <w:t>0.2</w:t>
+            </w:r>
+          </w:p>
+        </w:tc>
+        <w:tc>
+          <w:tcPr>
+            <w:tcW w:w="3115" w:type="dxa"/>
+          </w:tcPr>
+          <w:p>
+            <w:pPr>
+              <w:spacing w:line="360" w:lineRule="auto"/>
+              <w:jc w:val="center"/>
+              <w:rPr>
+                <w:rFonts w:ascii="Times New Roman" w:hAnsi="Times New Roman" w:cs="Times New Roman"/>
+                <w:sz w:val="26"/>
+                <w:szCs w:val="26"/>
+                <w:lang w:val="en-US"/>
+              </w:rPr>
+            </w:pPr>
+            <w:r>
+              <w:rPr>
+                <w:rFonts w:ascii="Times New Roman" w:hAnsi="Times New Roman" w:cs="Times New Roman"/>
+                <w:sz w:val="26"/>
+                <w:szCs w:val="26"/>
+                <w:lang w:val="en-US"/>
+              </w:rPr>
+              <w:t>[0, 0.</w:t>
+            </w:r>
+            <w:r>
+              <w:rPr>
+                <w:rFonts w:ascii="Times New Roman" w:hAnsi="Times New Roman" w:cs="Times New Roman"/>
+                <w:sz w:val="26"/>
+                <w:szCs w:val="26"/>
+                <w:lang w:val="en-US"/>
+              </w:rPr>
+              <w:t>04</w:t>
+            </w:r>
+            <w:r>
+              <w:rPr>
+                <w:rFonts w:ascii="Times New Roman" w:hAnsi="Times New Roman" w:cs="Times New Roman"/>
+                <w:sz w:val="26"/>
+                <w:szCs w:val="26"/>
+                <w:lang w:val="en-US"/>
+              </w:rPr>
+              <w:t>)</w:t>
+            </w:r>
+          </w:p>
+        </w:tc>
+      </w:tr>
+      <w:tr>
+        <w:tc>
+          <w:tcPr>
+            <w:tcW w:w="3115" w:type="dxa"/>
+          </w:tcPr>
+          <w:p>
+            <w:pPr>
+              <w:spacing w:line="360" w:lineRule="auto"/>
+              <w:jc w:val="center"/>
+              <w:rPr>
+                <w:rFonts w:ascii="Times New Roman" w:hAnsi="Times New Roman" w:cs="Times New Roman"/>
+                <w:sz w:val="26"/>
+                <w:szCs w:val="26"/>
+                <w:lang w:val="en-US"/>
+              </w:rPr>
+            </w:pPr>
+            <w:r>
+              <w:rPr>
+                <w:rFonts w:ascii="Times New Roman" w:hAnsi="Times New Roman" w:cs="Times New Roman"/>
+                <w:sz w:val="26"/>
+                <w:szCs w:val="26"/>
+                <w:lang w:val="en-US"/>
+              </w:rPr>
+              <w:t>b</w:t>
+            </w:r>
+          </w:p>
+        </w:tc>
+        <w:tc>
+          <w:tcPr>
+            <w:tcW w:w="3115" w:type="dxa"/>
+          </w:tcPr>
+          <w:p>
+            <w:pPr>
+              <w:spacing w:line="360" w:lineRule="auto"/>
+              <w:jc w:val="center"/>
+              <w:rPr>
+                <w:rFonts w:ascii="Times New Roman" w:hAnsi="Times New Roman" w:cs="Times New Roman"/>
+                <w:sz w:val="26"/>
+                <w:szCs w:val="26"/>
+                <w:lang w:val="en-US"/>
+              </w:rPr>
+            </w:pPr>
+            <w:r>
+              <w:rPr>
+                <w:rFonts w:ascii="Times New Roman" w:hAnsi="Times New Roman" w:cs="Times New Roman"/>
+                <w:sz w:val="26"/>
+                <w:szCs w:val="26"/>
+                <w:lang w:val="en-US"/>
+              </w:rPr>
+              <w:t>0.4</w:t>
+            </w:r>
+          </w:p>
+        </w:tc>
+        <w:tc>
+          <w:tcPr>
+            <w:tcW w:w="3115" w:type="dxa"/>
+          </w:tcPr>
+          <w:p>
+            <w:pPr>
+              <w:spacing w:line="360" w:lineRule="auto"/>
+              <w:jc w:val="center"/>
+              <w:rPr>
+                <w:rFonts w:ascii="Times New Roman" w:hAnsi="Times New Roman" w:cs="Times New Roman"/>
+                <w:sz w:val="26"/>
+                <w:szCs w:val="26"/>
+              </w:rPr>
+            </w:pPr>
+            <w:r>
+              <w:rPr>
+                <w:rFonts w:ascii="Times New Roman" w:hAnsi="Times New Roman" w:cs="Times New Roman"/>
+                <w:sz w:val="26"/>
+                <w:szCs w:val="26"/>
+              </w:rPr>
+              <w:t>[0.</w:t>
+            </w:r>
+            <w:r>
+              <w:rPr>
+                <w:rFonts w:ascii="Times New Roman" w:hAnsi="Times New Roman" w:cs="Times New Roman"/>
+                <w:sz w:val="26"/>
+                <w:szCs w:val="26"/>
+                <w:lang w:val="en-US"/>
+              </w:rPr>
+              <w:t>04</w:t>
+            </w:r>
+            <w:r>
+              <w:rPr>
+                <w:rFonts w:ascii="Times New Roman" w:hAnsi="Times New Roman" w:cs="Times New Roman"/>
+                <w:sz w:val="26"/>
+                <w:szCs w:val="26"/>
+              </w:rPr>
+              <w:t>, 0.12</w:t>
+            </w:r>
+            <w:r>
+              <w:rPr>
+                <w:rFonts w:ascii="Times New Roman" w:hAnsi="Times New Roman" w:cs="Times New Roman"/>
+                <w:sz w:val="26"/>
+                <w:szCs w:val="26"/>
+              </w:rPr>
+              <w:t>)</w:t>
+            </w:r>
+          </w:p>
+        </w:tc>
+      </w:tr>
+      <w:tr>
+        <w:tc>
+          <w:tcPr>
+            <w:tcW w:w="3115" w:type="dxa"/>
+          </w:tcPr>
+          <w:p>
+            <w:pPr>
+              <w:spacing w:line="360" w:lineRule="auto"/>
+              <w:jc w:val="center"/>
+              <w:rPr>
+                <w:rFonts w:ascii="Times New Roman" w:hAnsi="Times New Roman" w:cs="Times New Roman"/>
+                <w:sz w:val="26"/>
+                <w:szCs w:val="26"/>
+              </w:rPr>
+            </w:pPr>
+            <w:r>
+              <w:rPr>
+                <w:rFonts w:ascii="Times New Roman" w:hAnsi="Times New Roman" w:cs="Times New Roman"/>
+                <w:sz w:val="26"/>
+                <w:szCs w:val="26"/>
+                <w:lang w:val="en-US"/>
+              </w:rPr>
+              <w:t>c</w:t>
+            </w:r>
+          </w:p>
+        </w:tc>
+        <w:tc>
+          <w:tcPr>
+            <w:tcW w:w="3115" w:type="dxa"/>
+          </w:tcPr>
+          <w:p>
+            <w:pPr>
+              <w:spacing w:line="360" w:lineRule="auto"/>
+              <w:jc w:val="center"/>
+              <w:rPr>
+                <w:rFonts w:ascii="Times New Roman" w:hAnsi="Times New Roman" w:cs="Times New Roman"/>
+                <w:sz w:val="26"/>
+                <w:szCs w:val="26"/>
+              </w:rPr>
+            </w:pPr>
+            <w:r>
+              <w:rPr>
+                <w:rFonts w:ascii="Times New Roman" w:hAnsi="Times New Roman" w:cs="Times New Roman"/>
+                <w:sz w:val="26"/>
+                <w:szCs w:val="26"/>
+              </w:rPr>
+              <w:t>0.2</w:t>
+            </w:r>
+          </w:p>
+        </w:tc>
+        <w:tc>
+          <w:tcPr>
+            <w:tcW w:w="3115" w:type="dxa"/>
+          </w:tcPr>
+          <w:p>
+            <w:pPr>
+              <w:spacing w:line="360" w:lineRule="auto"/>
+              <w:jc w:val="center"/>
+              <w:rPr>
+                <w:rFonts w:ascii="Times New Roman" w:hAnsi="Times New Roman" w:cs="Times New Roman"/>
+                <w:sz w:val="26"/>
+                <w:szCs w:val="26"/>
+              </w:rPr>
+            </w:pPr>
+            <w:r>
+              <w:rPr>
+                <w:rFonts w:ascii="Times New Roman" w:hAnsi="Times New Roman" w:cs="Times New Roman"/>
+                <w:sz w:val="26"/>
+                <w:szCs w:val="26"/>
+              </w:rPr>
+              <w:t>[0.</w:t>
+            </w:r>
+            <w:r>
+              <w:rPr>
+                <w:rFonts w:ascii="Times New Roman" w:hAnsi="Times New Roman" w:cs="Times New Roman"/>
+                <w:sz w:val="26"/>
+                <w:szCs w:val="26"/>
+                <w:lang w:val="en-US"/>
+              </w:rPr>
+              <w:t>12,</w:t>
+            </w:r>
+            <w:r>
+              <w:rPr>
+                <w:rFonts w:ascii="Times New Roman" w:hAnsi="Times New Roman" w:cs="Times New Roman"/>
+                <w:sz w:val="26"/>
+                <w:szCs w:val="26"/>
+              </w:rPr>
+              <w:t xml:space="preserve"> 0.16</w:t>
+            </w:r>
+            <w:r>
+              <w:rPr>
+                <w:rFonts w:ascii="Times New Roman" w:hAnsi="Times New Roman" w:cs="Times New Roman"/>
+                <w:sz w:val="26"/>
+                <w:szCs w:val="26"/>
+              </w:rPr>
+              <w:t>)</w:t>
+            </w:r>
+          </w:p>
+        </w:tc>
+      </w:tr>
+      <w:tr>
+        <w:tc>
+          <w:tcPr>
+            <w:tcW w:w="3115" w:type="dxa"/>
+          </w:tcPr>
+          <w:p>
+            <w:pPr>
+              <w:spacing w:line="360" w:lineRule="auto"/>
+              <w:jc w:val="center"/>
+              <w:rPr>
+                <w:rFonts w:ascii="Times New Roman" w:hAnsi="Times New Roman" w:cs="Times New Roman"/>
+                <w:sz w:val="26"/>
+                <w:szCs w:val="26"/>
+              </w:rPr>
+            </w:pPr>
+            <w:r>
+              <w:rPr>
+                <w:rFonts w:ascii="Times New Roman" w:hAnsi="Times New Roman" w:cs="Times New Roman"/>
+                <w:sz w:val="26"/>
+                <w:szCs w:val="26"/>
+                <w:lang w:val="en-US"/>
+              </w:rPr>
+              <w:t>d</w:t>
+            </w:r>
+          </w:p>
+        </w:tc>
+        <w:tc>
+          <w:tcPr>
+            <w:tcW w:w="3115" w:type="dxa"/>
+          </w:tcPr>
+          <w:p>
+            <w:pPr>
+              <w:spacing w:line="360" w:lineRule="auto"/>
+              <w:jc w:val="center"/>
+              <w:rPr>
+                <w:rFonts w:ascii="Times New Roman" w:hAnsi="Times New Roman" w:cs="Times New Roman"/>
+                <w:sz w:val="26"/>
+                <w:szCs w:val="26"/>
+              </w:rPr>
+            </w:pPr>
+            <w:r>
+              <w:rPr>
+                <w:rFonts w:ascii="Times New Roman" w:hAnsi="Times New Roman" w:cs="Times New Roman"/>
+                <w:sz w:val="26"/>
+                <w:szCs w:val="26"/>
+              </w:rPr>
+              <w:t>0.2</w:t>
+            </w:r>
+          </w:p>
+        </w:tc>
+        <w:tc>
+          <w:tcPr>
+            <w:tcW w:w="3115" w:type="dxa"/>
+          </w:tcPr>
+          <w:p>
+            <w:pPr>
+              <w:spacing w:line="360" w:lineRule="auto"/>
+              <w:jc w:val="center"/>
+              <w:rPr>
+                <w:rFonts w:ascii="Times New Roman" w:hAnsi="Times New Roman" w:cs="Times New Roman"/>
+                <w:sz w:val="26"/>
+                <w:szCs w:val="26"/>
+              </w:rPr>
+            </w:pPr>
+            <w:r>
+              <w:rPr>
+                <w:rFonts w:ascii="Times New Roman" w:hAnsi="Times New Roman" w:cs="Times New Roman"/>
+                <w:sz w:val="26"/>
+                <w:szCs w:val="26"/>
+              </w:rPr>
+              <w:t>[0</w:t>
+            </w:r>
+            <w:r>
+              <w:rPr>
+                <w:rFonts w:ascii="Times New Roman" w:hAnsi="Times New Roman" w:cs="Times New Roman"/>
+                <w:sz w:val="26"/>
+                <w:szCs w:val="26"/>
+              </w:rPr>
+              <w:t>.16, 0.2</w:t>
+            </w:r>
+            <w:r>
+              <w:rPr>
+                <w:rFonts w:ascii="Times New Roman" w:hAnsi="Times New Roman" w:cs="Times New Roman"/>
+                <w:sz w:val="26"/>
+                <w:szCs w:val="26"/>
+              </w:rPr>
+              <w:t>)</w:t>
+            </w:r>
+          </w:p>
+        </w:tc>
+      </w:tr>
+    </w:tbl>
+    <w:p>
+      <w:pPr>
+        <w:pStyle w:val="aa"/>
+        <w:keepNext/>
+        <w:jc w:val="center"/>
+      </w:pPr>
+      <w:r>
+        <w:t xml:space="preserve">Таблица </w:t>
+      </w:r>
+      <w:r>
+        <w:t>2</w:t>
+      </w:r>
+      <w:r>
+        <w:t xml:space="preserve">. </w:t>
+      </w:r>
+      <w:r>
+        <w:t>Распределение символов</w:t>
+      </w:r>
+      <w:r>
+        <w:t xml:space="preserve"> по</w:t>
+      </w:r>
+      <w:r>
+        <w:t xml:space="preserve"> интервалу</w:t>
+      </w:r>
+    </w:p>
+    <w:p>
+      <w:pPr>
+        <w:spacing w:line="360" w:lineRule="auto"/>
+        <w:ind w:firstLine="709"/>
+        <w:jc w:val="both"/>
+        <w:rPr>
+          <w:rFonts w:ascii="Times New Roman" w:hAnsi="Times New Roman" w:cs="Times New Roman"/>
+          <w:sz w:val="26"/>
+          <w:szCs w:val="26"/>
+        </w:rPr>
+      </w:pPr>
+      <w:r>
+        <w:rPr>
+          <w:rFonts w:ascii="Times New Roman" w:hAnsi="Times New Roman" w:cs="Times New Roman"/>
+          <w:sz w:val="26"/>
+          <w:szCs w:val="26"/>
+        </w:rPr>
+        <w:t xml:space="preserve">Далее процесс повторяется для каждого символа сообщения. В конечном итоге мы получим подынтервал </w:t>
+      </w:r>
+      <m:oMath>
+        <m:r>
+          <w:rPr>
+            <w:rFonts w:ascii="Cambria Math" w:hAnsi="Cambria Math" w:cs="Times New Roman"/>
+            <w:sz w:val="26"/>
+            <w:szCs w:val="26"/>
+          </w:rPr>
+          <m:t>[0.0624, 0.068)</m:t>
+        </m:r>
+      </m:oMath>
+      <w:r>
+        <w:rPr>
+          <w:rFonts w:ascii="Times New Roman" w:hAnsi="Times New Roman" w:cs="Times New Roman"/>
+          <w:sz w:val="26"/>
+          <w:szCs w:val="26"/>
+        </w:rPr>
+        <w:t xml:space="preserve">. </w:t>
+      </w:r>
+      <w:r>
+        <w:rPr>
+          <w:rFonts w:ascii="Times New Roman" w:hAnsi="Times New Roman" w:cs="Times New Roman"/>
+          <w:sz w:val="26"/>
+          <w:szCs w:val="26"/>
+        </w:rPr>
+        <w:t xml:space="preserve"> Любое произвольно взятое число из полученного интервала будет кодировать наше сообщение.</w:t>
+      </w:r>
+      <w:r>
+        <w:rPr>
+          <w:rFonts w:ascii="Times New Roman" w:hAnsi="Times New Roman" w:cs="Times New Roman"/>
+          <w:sz w:val="26"/>
+          <w:szCs w:val="26"/>
+        </w:rPr>
+        <w:t xml:space="preserve"> Допустим, мы выбрали число </w:t>
+      </w:r>
+      <w:r>
+        <w:rPr>
+          <w:rFonts w:ascii="Times New Roman" w:hAnsi="Times New Roman" w:cs="Times New Roman"/>
+          <w:sz w:val="26"/>
+          <w:szCs w:val="26"/>
+        </w:rPr>
+        <w:t xml:space="preserve">0.0627. </w:t>
+      </w:r>
+      <w:r>
+        <w:rPr>
+          <w:rFonts w:ascii="Times New Roman" w:hAnsi="Times New Roman" w:cs="Times New Roman"/>
+          <w:sz w:val="26"/>
+          <w:szCs w:val="26"/>
+        </w:rPr>
+        <w:t xml:space="preserve">Тогда последовательность из пяти символов нам удалось закодировать с помощью трех цифр. </w:t>
+      </w:r>
+    </w:p>
+    <w:p>
+      <w:pPr>
         <w:pStyle w:val="2"/>
         <w:jc w:val="center"/>
         <w:rPr>
+          <w:rFonts w:ascii="Times New Roman" w:hAnsi="Times New Roman" w:cs="Times New Roman"/>
           <w:b/>
           <w:sz w:val="28"/>
           <w:szCs w:val="28"/>
         </w:rPr>
       </w:pPr>
-      <w:r>
-        <w:rPr>
+      <w:bookmarkStart w:id="17" w:name="_Toc103636838"/>
+      <w:r>
+        <w:rPr>
+          <w:rFonts w:ascii="Times New Roman" w:hAnsi="Times New Roman" w:cs="Times New Roman"/>
           <w:b/>
           <w:sz w:val="28"/>
           <w:szCs w:val="28"/>
         </w:rPr>
-        <w:lastRenderedPageBreak/>
-        <w:t>1.8 Контекстное кодирование</w:t>
-      </w:r>
-    </w:p>
-    <w:p>
-      <w:r>
-        <w:rPr>
-          <w:noProof/>
-        </w:rPr>
-        <w:drawing>
-          <wp:inline distT="0" distB="0" distL="0" distR="0" wp14:anchorId="210D624D" wp14:editId="002C3910">
-            <wp:extent cx="5938192" cy="5799908"/>
-            <wp:effectExtent l="0" t="0" r="5715" b="0"/>
-            <wp:docPr id="1" name="Рисунок 3"/>
-            <wp:cNvGraphicFramePr>
-              <a:graphicFrameLocks xmlns:a="http://schemas.openxmlformats.org/drawingml/2006/main" noChangeAspect="1"/>
-            </wp:cNvGraphicFramePr>
-            <a:graphic xmlns:a="http://schemas.openxmlformats.org/drawingml/2006/main">
-              <a:graphicData uri="http://schemas.openxmlformats.org/drawingml/2006/picture">
-                <pic:pic xmlns:pic="http://schemas.openxmlformats.org/drawingml/2006/picture">
-                  <pic:nvPicPr>
-                    <pic:cNvPr id="4" name="Рисунок 3"/>
-                    <pic:cNvPicPr>
-                      <a:picLocks noChangeAspect="1"/>
-                    </pic:cNvPicPr>
-                  </pic:nvPicPr>
-                  <pic:blipFill rotWithShape="1">
-                    <a:blip r:embed="rId8">
-                      <a:extLst>
-                        <a:ext uri="{28A0092B-C50C-407E-A947-70E740481C1C}">
-                          <a14:useLocalDpi xmlns:a14="http://schemas.microsoft.com/office/drawing/2010/main" val="0"/>
-                        </a:ext>
-                      </a:extLst>
-                    </a:blip>
-                    <a:srcRect r="21122" b="3112"/>
-                    <a:stretch/>
-                  </pic:blipFill>
-                  <pic:spPr>
-                    <a:xfrm>
-                      <a:off x="0" y="0"/>
-                      <a:ext cx="5938192" cy="5799908"/>
-                    </a:xfrm>
-                    <a:prstGeom prst="rect">
-                      <a:avLst/>
-                    </a:prstGeom>
-                  </pic:spPr>
-                </pic:pic>
-              </a:graphicData>
-            </a:graphic>
-          </wp:inline>
-        </w:drawing>
-      </w:r>
-    </w:p>
-    <w:p/>
-    <w:p>
-      <w:pPr>
-        <w:pStyle w:val="2"/>
-        <w:jc w:val="center"/>
-        <w:rPr>
-          <w:rFonts w:ascii="Times New Roman" w:hAnsi="Times New Roman" w:cs="Times New Roman"/>
-          <w:b/>
-          <w:sz w:val="28"/>
-          <w:szCs w:val="28"/>
-        </w:rPr>
-      </w:pPr>
-      <w:bookmarkStart w:id="19" w:name="_Toc103636838"/>
-      <w:r>
-        <w:rPr>
-          <w:rFonts w:ascii="Times New Roman" w:hAnsi="Times New Roman" w:cs="Times New Roman"/>
-          <w:b/>
-          <w:sz w:val="28"/>
-          <w:szCs w:val="28"/>
-        </w:rPr>
         <w:t>1.7 Машинное обучение</w:t>
       </w:r>
-      <w:bookmarkEnd w:id="19"/>
+      <w:bookmarkEnd w:id="17"/>
     </w:p>
     <w:p>
       <w:pPr>
@@ -7806,6 +11076,14 @@
         </w:rPr>
         <w:t>Машинное обучение представляет собой науку (и искусство) программирования компьютеров для того, чтобы они могли обучаться на основе данных.</w:t>
       </w:r>
+      <w:r>
+        <w:rPr>
+          <w:rFonts w:ascii="Times New Roman" w:hAnsi="Times New Roman" w:cs="Times New Roman"/>
+          <w:sz w:val="26"/>
+          <w:szCs w:val="26"/>
+        </w:rPr>
+        <w:t xml:space="preserve"> Теория машинного обучения изучает способы решения задач на основе схожих задач, решаемых в процессе обучения.</w:t>
+      </w:r>
     </w:p>
     <w:p>
       <w:pPr>
@@ -7824,15 +11102,31 @@
           <w:sz w:val="26"/>
           <w:szCs w:val="26"/>
         </w:rPr>
-        <w:t>Методы машинного обучения делятся на четыре вида: обучение с учителем, обучение без учителя, частичное обучение, обучение с подкреплением.</w:t>
-      </w:r>
-      <w:r>
-        <w:rPr>
-          <w:rFonts w:ascii="Times New Roman" w:hAnsi="Times New Roman" w:cs="Times New Roman"/>
-          <w:sz w:val="26"/>
-          <w:szCs w:val="26"/>
-        </w:rPr>
-        <w:t xml:space="preserve"> [8]</w:t>
+        <w:t>Методы машинного обучения используют математический аппарат линейной алгебры, теории вероятности и математической статистики, численных методов и других разделов математики</w:t>
+      </w:r>
+      <w:r>
+        <w:rPr>
+          <w:rFonts w:ascii="Times New Roman" w:hAnsi="Times New Roman" w:cs="Times New Roman"/>
+          <w:sz w:val="26"/>
+          <w:szCs w:val="26"/>
+        </w:rPr>
+        <w:t>.</w:t>
+      </w:r>
+      <w:r>
+        <w:rPr>
+          <w:rFonts w:ascii="Times New Roman" w:hAnsi="Times New Roman" w:cs="Times New Roman"/>
+          <w:sz w:val="26"/>
+          <w:szCs w:val="26"/>
+        </w:rPr>
+        <w:t xml:space="preserve"> </w:t>
+      </w:r>
+      <w:r>
+        <w:rPr>
+          <w:rFonts w:ascii="Times New Roman" w:hAnsi="Times New Roman" w:cs="Times New Roman"/>
+          <w:sz w:val="26"/>
+          <w:szCs w:val="26"/>
+        </w:rPr>
+        <w:t>[13]</w:t>
       </w:r>
     </w:p>
     <w:p>
@@ -7852,7 +11146,59 @@
           <w:sz w:val="26"/>
           <w:szCs w:val="26"/>
         </w:rPr>
-        <w:t>При обучении с учителем данные, которые планируется использовать в системе, поставляются с метками (желательные решения).</w:t>
+        <w:t>Алгоритмы</w:t>
+      </w:r>
+      <w:r>
+        <w:rPr>
+          <w:rFonts w:ascii="Times New Roman" w:hAnsi="Times New Roman" w:cs="Times New Roman"/>
+          <w:sz w:val="26"/>
+          <w:szCs w:val="26"/>
+        </w:rPr>
+        <w:t xml:space="preserve"> машинного обучения делятся на четыре вида: обучение с учителем, обучение без учителя, частичное обучение, обучение с подкреплением.</w:t>
+      </w:r>
+      <w:r>
+        <w:rPr>
+          <w:rFonts w:ascii="Times New Roman" w:hAnsi="Times New Roman" w:cs="Times New Roman"/>
+          <w:sz w:val="26"/>
+          <w:szCs w:val="26"/>
+        </w:rPr>
+        <w:t xml:space="preserve"> [8]</w:t>
+      </w:r>
+    </w:p>
+    <w:p>
+      <w:pPr>
+        <w:spacing w:line="360" w:lineRule="auto"/>
+        <w:ind w:firstLine="709"/>
+        <w:jc w:val="both"/>
+        <w:rPr>
+          <w:rFonts w:ascii="Times New Roman" w:hAnsi="Times New Roman" w:cs="Times New Roman"/>
+          <w:sz w:val="26"/>
+          <w:szCs w:val="26"/>
+        </w:rPr>
+      </w:pPr>
+      <w:r>
+        <w:rPr>
+          <w:rFonts w:ascii="Times New Roman" w:hAnsi="Times New Roman" w:cs="Times New Roman"/>
+          <w:sz w:val="26"/>
+          <w:szCs w:val="26"/>
+        </w:rPr>
+        <w:t>При обучении с учителем данные, которые планируется использовать в системе, поставляются с метками (желательные решения</w:t>
+      </w:r>
+      <w:r>
+        <w:rPr>
+          <w:rFonts w:ascii="Times New Roman" w:hAnsi="Times New Roman" w:cs="Times New Roman"/>
+          <w:sz w:val="26"/>
+          <w:szCs w:val="26"/>
+        </w:rPr>
+        <w:t>, ответы</w:t>
+      </w:r>
+      <w:r>
+        <w:rPr>
+          <w:rFonts w:ascii="Times New Roman" w:hAnsi="Times New Roman" w:cs="Times New Roman"/>
+          <w:sz w:val="26"/>
+          <w:szCs w:val="26"/>
+        </w:rPr>
+        <w:t>).</w:t>
       </w:r>
       <w:r>
         <w:rPr>
@@ -7868,16 +11214,7 @@
           <w:sz w:val="26"/>
           <w:szCs w:val="26"/>
         </w:rPr>
-        <w:t xml:space="preserve"> Матрицу, строки которой состоят из набора признаков, соответствующих одной </w:t>
-      </w:r>
-      <w:r>
-        <w:rPr>
-          <w:rFonts w:ascii="Times New Roman" w:hAnsi="Times New Roman" w:cs="Times New Roman"/>
-          <w:sz w:val="26"/>
-          <w:szCs w:val="26"/>
-        </w:rPr>
-        <w:lastRenderedPageBreak/>
-        <w:t>целевой метке, будем обозначать</w:t>
+        <w:t xml:space="preserve"> Матрицу, строки которой состоят из набора признаков, соответствующих одной целевой метке, будем обозначать</w:t>
       </w:r>
       <w:r>
         <w:rPr>
@@ -7981,7 +11318,127 @@
           <w:sz w:val="26"/>
           <w:szCs w:val="26"/>
         </w:rPr>
-        <w:t xml:space="preserve"> Суть данной задачи состоит в том, чтобы по числовым признакам восстановить значение метки. Например, спрогнозировать цену автомобиля в зависимости от его пробега, модели, возраста. Еще одной типичной задачей обучения с учителем является задача классификации</w:t>
+        <w:t xml:space="preserve"> Допускается, что между признаками и ответами есть зависимость, которая нам неизвестна:</w:t>
+      </w:r>
+    </w:p>
+    <w:p>
+      <w:pPr>
+        <w:spacing w:line="360" w:lineRule="auto"/>
+        <w:ind w:firstLine="709"/>
+        <w:jc w:val="both"/>
+        <w:rPr>
+          <w:rFonts w:ascii="Times New Roman" w:hAnsi="Times New Roman" w:cs="Times New Roman"/>
+          <w:i/>
+          <w:sz w:val="26"/>
+          <w:szCs w:val="26"/>
+        </w:rPr>
+      </w:pPr>
+      <m:oMathPara>
+        <m:oMath>
+          <m:r>
+            <w:rPr>
+              <w:rFonts w:ascii="Cambria Math" w:hAnsi="Cambria Math" w:cs="Times New Roman"/>
+              <w:sz w:val="26"/>
+              <w:szCs w:val="26"/>
+            </w:rPr>
+            <m:t>f:X→y</m:t>
+          </m:r>
+        </m:oMath>
+      </m:oMathPara>
+    </w:p>
+    <w:p>
+      <w:pPr>
+        <w:spacing w:line="360" w:lineRule="auto"/>
+        <w:ind w:firstLine="709"/>
+        <w:jc w:val="both"/>
+        <w:rPr>
+          <w:rFonts w:ascii="Times New Roman" w:hAnsi="Times New Roman" w:cs="Times New Roman"/>
+          <w:sz w:val="26"/>
+          <w:szCs w:val="26"/>
+        </w:rPr>
+      </w:pPr>
+      <w:r>
+        <w:rPr>
+          <w:rFonts w:ascii="Times New Roman" w:hAnsi="Times New Roman" w:cs="Times New Roman"/>
+          <w:sz w:val="26"/>
+          <w:szCs w:val="26"/>
+        </w:rPr>
+        <w:t xml:space="preserve">Далее ставится задача о нахождении приближения функции </w:t>
+      </w:r>
+      <m:oMath>
+        <m:r>
+          <w:rPr>
+            <w:rFonts w:ascii="Cambria Math" w:hAnsi="Cambria Math" w:cs="Times New Roman"/>
+            <w:sz w:val="26"/>
+            <w:szCs w:val="26"/>
+          </w:rPr>
+          <m:t>f</m:t>
+        </m:r>
+      </m:oMath>
+      <w:r>
+        <w:rPr>
+          <w:rFonts w:ascii="Times New Roman" w:hAnsi="Times New Roman" w:cs="Times New Roman"/>
+          <w:sz w:val="26"/>
+          <w:szCs w:val="26"/>
+        </w:rPr>
+        <w:t xml:space="preserve"> с помощью аппроксимации её другими функциями.</w:t>
+      </w:r>
+    </w:p>
+    <w:p>
+      <w:pPr>
+        <w:spacing w:line="360" w:lineRule="auto"/>
+        <w:ind w:firstLine="709"/>
+        <w:jc w:val="both"/>
+        <w:rPr>
+          <w:rFonts w:ascii="Times New Roman" w:hAnsi="Times New Roman" w:cs="Times New Roman"/>
+          <w:sz w:val="26"/>
+          <w:szCs w:val="26"/>
+        </w:rPr>
+      </w:pPr>
+      <w:r>
+        <w:rPr>
+          <w:rFonts w:ascii="Times New Roman" w:hAnsi="Times New Roman" w:cs="Times New Roman"/>
+          <w:sz w:val="26"/>
+          <w:szCs w:val="26"/>
+        </w:rPr>
+        <w:lastRenderedPageBreak/>
+        <w:t xml:space="preserve">Как пример применения решения задачи регрессии может служить задача предсказания цены автомобиля: необходимо </w:t>
+      </w:r>
+      <w:r>
+        <w:rPr>
+          <w:rFonts w:ascii="Times New Roman" w:hAnsi="Times New Roman" w:cs="Times New Roman"/>
+          <w:sz w:val="26"/>
+          <w:szCs w:val="26"/>
+        </w:rPr>
+        <w:t>спрогнозировать цену автомобиля в зависимости от его пробега, модели, возраста.</w:t>
+      </w:r>
+      <w:r>
+        <w:rPr>
+          <w:rFonts w:ascii="Times New Roman" w:hAnsi="Times New Roman" w:cs="Times New Roman"/>
+          <w:sz w:val="26"/>
+          <w:szCs w:val="26"/>
+        </w:rPr>
+        <w:t xml:space="preserve"> Признаками будут являться величина пробега, номер модель и возраст автомобиля (например, в годах), а ответами в данной задаче будут значения стоимости автомобиля.</w:t>
+      </w:r>
+    </w:p>
+    <w:p>
+      <w:pPr>
+        <w:spacing w:line="360" w:lineRule="auto"/>
+        <w:ind w:firstLine="709"/>
+        <w:jc w:val="both"/>
+        <w:rPr>
+          <w:rFonts w:ascii="Times New Roman" w:hAnsi="Times New Roman" w:cs="Times New Roman"/>
+          <w:sz w:val="26"/>
+          <w:szCs w:val="26"/>
+        </w:rPr>
+      </w:pPr>
+      <w:r>
+        <w:rPr>
+          <w:rFonts w:ascii="Times New Roman" w:hAnsi="Times New Roman" w:cs="Times New Roman"/>
+          <w:sz w:val="26"/>
+          <w:szCs w:val="26"/>
+        </w:rPr>
+        <w:t>Еще одной типичной задачей обучения с учителем является задача классификации</w:t>
       </w:r>
       <w:r>
         <w:rPr>
@@ -7998,6 +11455,225 @@
           <w:szCs w:val="26"/>
         </w:rPr>
         <w:t xml:space="preserve"> Классификация отличается от регрессии конечностью множества возможных значений метки.</w:t>
+      </w:r>
+      <w:r>
+        <w:rPr>
+          <w:rFonts w:ascii="Times New Roman" w:hAnsi="Times New Roman" w:cs="Times New Roman"/>
+          <w:sz w:val="26"/>
+          <w:szCs w:val="26"/>
+        </w:rPr>
+        <w:t xml:space="preserve"> Примером такой задачи может служить распознавание рукописных букв, в случае которого ответами будет конечное множество </w:t>
+      </w:r>
+      <m:oMath>
+        <m:r>
+          <w:rPr>
+            <w:rFonts w:ascii="Cambria Math" w:hAnsi="Cambria Math" w:cs="Times New Roman"/>
+            <w:sz w:val="26"/>
+            <w:szCs w:val="26"/>
+          </w:rPr>
+          <m:t>{a, …, я}</m:t>
+        </m:r>
+      </m:oMath>
+      <w:r>
+        <w:rPr>
+          <w:rFonts w:ascii="Times New Roman" w:hAnsi="Times New Roman" w:cs="Times New Roman"/>
+          <w:sz w:val="26"/>
+          <w:szCs w:val="26"/>
+        </w:rPr>
+        <w:t>.</w:t>
+      </w:r>
+    </w:p>
+    <w:p>
+      <w:pPr>
+        <w:spacing w:line="360" w:lineRule="auto"/>
+        <w:ind w:firstLine="709"/>
+        <w:jc w:val="both"/>
+        <w:rPr>
+          <w:rFonts w:ascii="Times New Roman" w:hAnsi="Times New Roman" w:cs="Times New Roman"/>
+          <w:sz w:val="26"/>
+          <w:szCs w:val="26"/>
+        </w:rPr>
+      </w:pPr>
+      <w:r>
+        <w:rPr>
+          <w:rFonts w:ascii="Times New Roman" w:hAnsi="Times New Roman" w:cs="Times New Roman"/>
+          <w:sz w:val="26"/>
+          <w:szCs w:val="26"/>
+        </w:rPr>
+        <w:t xml:space="preserve">Обучение без учителя отличается от обучения с учителем тем, что известны признаки, но значения целевой метки, </w:t>
+      </w:r>
+      <w:r>
+        <w:rPr>
+          <w:rFonts w:ascii="Times New Roman" w:hAnsi="Times New Roman" w:cs="Times New Roman"/>
+          <w:sz w:val="26"/>
+          <w:szCs w:val="26"/>
+        </w:rPr>
+        <w:t xml:space="preserve">соответствующие </w:t>
+      </w:r>
+      <w:r>
+        <w:rPr>
+          <w:rFonts w:ascii="Times New Roman" w:hAnsi="Times New Roman" w:cs="Times New Roman"/>
+          <w:sz w:val="26"/>
+          <w:szCs w:val="26"/>
+        </w:rPr>
+        <w:t>им, не заданы.</w:t>
+      </w:r>
+      <w:r>
+        <w:rPr>
+          <w:rFonts w:ascii="Times New Roman" w:hAnsi="Times New Roman" w:cs="Times New Roman"/>
+          <w:sz w:val="26"/>
+          <w:szCs w:val="26"/>
+        </w:rPr>
+        <w:t xml:space="preserve"> В таком случае ставится задача о нахождении зависимостей между объектами.</w:t>
+      </w:r>
+      <w:r>
+        <w:rPr>
+          <w:rFonts w:ascii="Times New Roman" w:hAnsi="Times New Roman" w:cs="Times New Roman"/>
+          <w:sz w:val="26"/>
+          <w:szCs w:val="26"/>
+        </w:rPr>
+        <w:t xml:space="preserve"> Одним из наиболее часто встречающихся примеров обучения без учителя является </w:t>
+      </w:r>
+      <w:r>
+        <w:rPr>
+          <w:rFonts w:ascii="Times New Roman" w:hAnsi="Times New Roman" w:cs="Times New Roman"/>
+          <w:i/>
+          <w:sz w:val="26"/>
+          <w:szCs w:val="26"/>
+        </w:rPr>
+        <w:t>кластеризация</w:t>
+      </w:r>
+      <w:r>
+        <w:rPr>
+          <w:rFonts w:ascii="Times New Roman" w:hAnsi="Times New Roman" w:cs="Times New Roman"/>
+          <w:sz w:val="26"/>
+          <w:szCs w:val="26"/>
+        </w:rPr>
+        <w:t xml:space="preserve">. Цель </w:t>
+      </w:r>
+      <w:r>
+        <w:rPr>
+          <w:rFonts w:ascii="Times New Roman" w:hAnsi="Times New Roman" w:cs="Times New Roman"/>
+          <w:sz w:val="26"/>
+          <w:szCs w:val="26"/>
+        </w:rPr>
+        <w:t>кластеризации -</w:t>
+      </w:r>
+      <w:r>
+        <w:rPr>
+          <w:rFonts w:ascii="Times New Roman" w:hAnsi="Times New Roman" w:cs="Times New Roman"/>
+          <w:sz w:val="26"/>
+          <w:szCs w:val="26"/>
+        </w:rPr>
+        <w:t xml:space="preserve"> распределить объекты из обучающей выборки на множества (кластеры) таким образом, чтобы эти множества не пересекались, а </w:t>
+      </w:r>
+      <w:r>
+        <w:rPr>
+          <w:rFonts w:ascii="Times New Roman" w:hAnsi="Times New Roman" w:cs="Times New Roman"/>
+          <w:sz w:val="26"/>
+          <w:szCs w:val="26"/>
+        </w:rPr>
+        <w:t>объекты, попавшие</w:t>
+      </w:r>
+      <w:r>
+        <w:rPr>
+          <w:rFonts w:ascii="Times New Roman" w:hAnsi="Times New Roman" w:cs="Times New Roman"/>
+          <w:sz w:val="26"/>
+          <w:szCs w:val="26"/>
+        </w:rPr>
+        <w:t xml:space="preserve"> в один </w:t>
+      </w:r>
+      <w:r>
+        <w:rPr>
+          <w:rFonts w:ascii="Times New Roman" w:hAnsi="Times New Roman" w:cs="Times New Roman"/>
+          <w:sz w:val="26"/>
+          <w:szCs w:val="26"/>
+        </w:rPr>
+        <w:t>кластер,</w:t>
+      </w:r>
+      <w:r>
+        <w:rPr>
+          <w:rFonts w:ascii="Times New Roman" w:hAnsi="Times New Roman" w:cs="Times New Roman"/>
+          <w:sz w:val="26"/>
+          <w:szCs w:val="26"/>
+        </w:rPr>
+        <w:t xml:space="preserve"> были схожи по некоторому признаку.</w:t>
+      </w:r>
+    </w:p>
+    <w:p>
+      <w:pPr>
+        <w:spacing w:line="360" w:lineRule="auto"/>
+        <w:ind w:firstLine="709"/>
+        <w:jc w:val="both"/>
+        <w:rPr>
+          <w:rFonts w:ascii="Times New Roman" w:hAnsi="Times New Roman" w:cs="Times New Roman"/>
+          <w:sz w:val="26"/>
+          <w:szCs w:val="26"/>
+        </w:rPr>
+      </w:pPr>
+      <w:r>
+        <w:rPr>
+          <w:rFonts w:ascii="Times New Roman" w:hAnsi="Times New Roman" w:cs="Times New Roman"/>
+          <w:sz w:val="26"/>
+          <w:szCs w:val="26"/>
+        </w:rPr>
+        <w:t>Частичное обучение представляет собой объединение обучения с учителем и обучения без учителя. В случае частичного обучения используются как данные с ответами, так и данные с неизвестными значениям целевой метки.</w:t>
+      </w:r>
+    </w:p>
+    <w:p>
+      <w:pPr>
+        <w:spacing w:line="360" w:lineRule="auto"/>
+        <w:ind w:firstLine="709"/>
+        <w:jc w:val="both"/>
+        <w:rPr>
+          <w:rFonts w:ascii="Times New Roman" w:hAnsi="Times New Roman" w:cs="Times New Roman"/>
+          <w:sz w:val="26"/>
+          <w:szCs w:val="26"/>
+        </w:rPr>
+      </w:pPr>
+      <w:r>
+        <w:rPr>
+          <w:rFonts w:ascii="Times New Roman" w:hAnsi="Times New Roman" w:cs="Times New Roman"/>
+          <w:sz w:val="26"/>
+          <w:szCs w:val="26"/>
+        </w:rPr>
+        <w:t>Последним видом алгоритмов машинного обучения является обучение с подкреплением.</w:t>
+      </w:r>
+      <w:r>
+        <w:rPr>
+          <w:rFonts w:ascii="Times New Roman" w:hAnsi="Times New Roman" w:cs="Times New Roman"/>
+          <w:sz w:val="26"/>
+          <w:szCs w:val="26"/>
+        </w:rPr>
+        <w:t xml:space="preserve"> Данный метод основан на взаимодействии алгоритма с окружающей средой. </w:t>
+      </w:r>
+      <w:r>
+        <w:rPr>
+          <w:rFonts w:ascii="Times New Roman" w:hAnsi="Times New Roman" w:cs="Times New Roman"/>
+          <w:sz w:val="26"/>
+          <w:szCs w:val="26"/>
+        </w:rPr>
+        <w:t xml:space="preserve"> </w:t>
+      </w:r>
+    </w:p>
+    <w:p>
+      <w:pPr>
+        <w:spacing w:line="360" w:lineRule="auto"/>
+        <w:ind w:firstLine="709"/>
+        <w:jc w:val="both"/>
+        <w:rPr>
+          <w:rFonts w:ascii="Times New Roman" w:hAnsi="Times New Roman" w:cs="Times New Roman"/>
+          <w:sz w:val="26"/>
+          <w:szCs w:val="26"/>
+        </w:rPr>
+      </w:pPr>
+      <w:r>
+        <w:rPr>
+          <w:rFonts w:ascii="Times New Roman" w:hAnsi="Times New Roman" w:cs="Times New Roman"/>
+          <w:sz w:val="26"/>
+          <w:szCs w:val="26"/>
+        </w:rPr>
+        <w:t xml:space="preserve">В данной работе используется два алгоритма обучения с учителем, а именно методы решения задачи регрессии. Рассмотрим их более подробно. </w:t>
       </w:r>
     </w:p>
     <w:p>
@@ -8011,7 +11687,7 @@
           <w:szCs w:val="28"/>
         </w:rPr>
       </w:pPr>
-      <w:bookmarkStart w:id="20" w:name="_Toc103636839"/>
+      <w:bookmarkStart w:id="18" w:name="_Toc103636839"/>
       <w:r>
         <w:rPr>
           <w:rFonts w:ascii="Times New Roman" w:hAnsi="Times New Roman" w:cs="Times New Roman"/>
@@ -8039,7 +11715,7 @@
         </w:rPr>
         <w:t xml:space="preserve"> регрессия</w:t>
       </w:r>
-      <w:bookmarkEnd w:id="20"/>
+      <w:bookmarkEnd w:id="18"/>
     </w:p>
     <w:p>
       <w:pPr>
@@ -8057,31 +11733,7 @@
           <w:sz w:val="26"/>
           <w:szCs w:val="26"/>
         </w:rPr>
-        <w:t xml:space="preserve">Рассмотри более подробно алгоритм </w:t>
-      </w:r>
-      <w:r>
-        <w:rPr>
-          <w:rFonts w:ascii="Times New Roman" w:hAnsi="Times New Roman" w:cs="Times New Roman"/>
-          <w:sz w:val="26"/>
-          <w:szCs w:val="26"/>
-        </w:rPr>
-        <w:t>квадратичной</w:t>
-      </w:r>
-      <w:r>
-        <w:rPr>
-          <w:rFonts w:ascii="Times New Roman" w:hAnsi="Times New Roman" w:cs="Times New Roman"/>
-          <w:sz w:val="26"/>
-          <w:szCs w:val="26"/>
-        </w:rPr>
-        <w:t xml:space="preserve"> регрессии.</w:t>
-      </w:r>
-      <w:r>
-        <w:rPr>
-          <w:rFonts w:ascii="Times New Roman" w:hAnsi="Times New Roman" w:cs="Times New Roman"/>
-          <w:sz w:val="26"/>
-          <w:szCs w:val="26"/>
-        </w:rPr>
-        <w:t xml:space="preserve"> Пу</w:t>
+        <w:t>Пу</w:t>
       </w:r>
       <w:r>
         <w:rPr>
@@ -8840,6 +12492,7 @@
           <w:sz w:val="26"/>
           <w:szCs w:val="26"/>
         </w:rPr>
+        <w:lastRenderedPageBreak/>
         <w:t xml:space="preserve">Для того, чтобы найти матрицы </w:t>
       </w:r>
       <m:oMath>
@@ -9813,25 +13466,7 @@
           <w:sz w:val="26"/>
           <w:szCs w:val="26"/>
         </w:rPr>
-        <w:t xml:space="preserve">Таким образом, </w:t>
-      </w:r>
-      <w:proofErr w:type="spellStart"/>
-      <w:r>
-        <w:rPr>
-          <w:rFonts w:ascii="Times New Roman" w:hAnsi="Times New Roman" w:cs="Times New Roman"/>
-          <w:sz w:val="26"/>
-          <w:szCs w:val="26"/>
-        </w:rPr>
-        <w:t>минимизируя</w:t>
-      </w:r>
-      <w:proofErr w:type="spellEnd"/>
-      <w:r>
-        <w:rPr>
-          <w:rFonts w:ascii="Times New Roman" w:hAnsi="Times New Roman" w:cs="Times New Roman"/>
-          <w:sz w:val="26"/>
-          <w:szCs w:val="26"/>
-        </w:rPr>
-        <w:t xml:space="preserve"> ведённую нами функцию потерь, мы сможем вычислить значения </w:t>
+        <w:t xml:space="preserve">Таким образом, минимизируя ведённую нами функцию потерь, мы сможем вычислить значения </w:t>
       </w:r>
       <m:oMath>
         <m:r>
@@ -10043,7 +13678,7 @@
           <w:szCs w:val="28"/>
         </w:rPr>
       </w:pPr>
-      <w:bookmarkStart w:id="21" w:name="_Toc103636840"/>
+      <w:bookmarkStart w:id="19" w:name="_Toc103636840"/>
       <w:r>
         <w:rPr>
           <w:rFonts w:ascii="Times New Roman" w:hAnsi="Times New Roman" w:cs="Times New Roman"/>
@@ -10051,10 +13686,9 @@
           <w:sz w:val="28"/>
           <w:szCs w:val="28"/>
         </w:rPr>
-        <w:lastRenderedPageBreak/>
         <w:t>1.9 Случайный лес</w:t>
       </w:r>
-      <w:bookmarkEnd w:id="21"/>
+      <w:bookmarkEnd w:id="19"/>
     </w:p>
     <w:p>
       <w:pPr>
@@ -10111,7 +13745,7 @@
           <w:szCs w:val="26"/>
         </w:rPr>
         <w:drawing>
-          <wp:inline distT="0" distB="0" distL="0" distR="0" wp14:anchorId="20C93055" wp14:editId="614FFCC0">
+          <wp:inline distT="0" distB="0" distL="0" distR="0" wp14:anchorId="05E68AA7" wp14:editId="7861E907">
             <wp:extent cx="4232500" cy="3723590"/>
             <wp:effectExtent l="0" t="0" r="0" b="0"/>
             <wp:docPr id="4098" name="Picture 2" descr="алгоритм / Решающее дерево / Математика"/>
@@ -10181,7 +13815,16 @@
           <w:sz w:val="26"/>
           <w:szCs w:val="26"/>
         </w:rPr>
-        <w:t xml:space="preserve">Обучающая выборка разбивается на две части и помещается в узлы дерева таким образом, чтобы попавшие в разные сегменты выборки данные максимально различались по зависимой переменной (какому-нибудь признаку). </w:t>
+        <w:t xml:space="preserve">Обучающая выборка разбивается на две части и помещается в узлы дерева таким образом, чтобы попавшие в разные сегменты выборки данные максимально </w:t>
+      </w:r>
+      <w:r>
+        <w:rPr>
+          <w:rFonts w:ascii="Times New Roman" w:hAnsi="Times New Roman" w:cs="Times New Roman"/>
+          <w:sz w:val="26"/>
+          <w:szCs w:val="26"/>
+        </w:rPr>
+        <w:lastRenderedPageBreak/>
+        <w:t xml:space="preserve">различались по зависимой переменной (какому-нибудь признаку). </w:t>
       </w:r>
       <w:r>
         <w:rPr>
@@ -10217,25 +13860,7 @@
           <w:sz w:val="26"/>
           <w:szCs w:val="26"/>
         </w:rPr>
-        <w:t xml:space="preserve">Идея случайного леса заключается в том, чтобы из исходного набора данных извлечь случайные выборки (с возвращением), на каждой такой </w:t>
-      </w:r>
-      <w:proofErr w:type="spellStart"/>
-      <w:r>
-        <w:rPr>
-          <w:rFonts w:ascii="Times New Roman" w:hAnsi="Times New Roman" w:cs="Times New Roman"/>
-          <w:sz w:val="26"/>
-          <w:szCs w:val="26"/>
-        </w:rPr>
-        <w:t>подвыборке</w:t>
-      </w:r>
-      <w:proofErr w:type="spellEnd"/>
-      <w:r>
-        <w:rPr>
-          <w:rFonts w:ascii="Times New Roman" w:hAnsi="Times New Roman" w:cs="Times New Roman"/>
-          <w:sz w:val="26"/>
-          <w:szCs w:val="26"/>
-        </w:rPr>
-        <w:t xml:space="preserve"> обучить решающее дерево. Позже, чтобы получить прогноз леса, собираются ответы всех деревьев и усредняются.</w:t>
+        <w:t>Идея случайного леса заключается в том, чтобы из исходного набора данных извлечь случайные выборки (с возвращением), на каждой такой подвыборке обучить решающее дерево. Позже, чтобы получить прогноз леса, собираются ответы всех деревьев и усредняются.</w:t>
       </w:r>
     </w:p>
     <w:p>
@@ -10250,8 +13875,8 @@
           <w:szCs w:val="26"/>
         </w:rPr>
       </w:pPr>
-      <w:bookmarkStart w:id="22" w:name="_Toc91635624"/>
-      <w:bookmarkStart w:id="23" w:name="_Toc103636841"/>
+      <w:bookmarkStart w:id="20" w:name="_Toc91635624"/>
+      <w:bookmarkStart w:id="21" w:name="_Toc103636841"/>
       <w:r>
         <w:rPr>
           <w:rFonts w:ascii="Times New Roman" w:hAnsi="Times New Roman" w:cs="Times New Roman"/>
@@ -10259,103 +13884,223 @@
           <w:szCs w:val="26"/>
         </w:rPr>
         <w:lastRenderedPageBreak/>
-        <w:t xml:space="preserve">Список </w:t>
-      </w:r>
-      <w:bookmarkEnd w:id="22"/>
+        <w:t xml:space="preserve">Глава 2. Обзор </w:t>
+      </w:r>
       <w:r>
         <w:rPr>
           <w:rFonts w:ascii="Times New Roman" w:hAnsi="Times New Roman" w:cs="Times New Roman"/>
           <w:b/>
           <w:szCs w:val="26"/>
         </w:rPr>
-        <w:t>использованной литературы</w:t>
-      </w:r>
-      <w:bookmarkEnd w:id="23"/>
+        <w:t>существующих</w:t>
+      </w:r>
+      <w:r>
+        <w:rPr>
+          <w:rFonts w:ascii="Times New Roman" w:hAnsi="Times New Roman" w:cs="Times New Roman"/>
+          <w:b/>
+          <w:szCs w:val="26"/>
+        </w:rPr>
+        <w:t xml:space="preserve"> методов сжатия изображений и разбор предлагаемого алгоритма</w:t>
+      </w:r>
     </w:p>
     <w:p>
       <w:pPr>
+        <w:pStyle w:val="2"/>
+      </w:pPr>
+      <w:r>
+        <w:t xml:space="preserve">2.1 </w:t>
+      </w:r>
+      <w:r>
+        <w:t>Обзор существующих методов сжатия изображений</w:t>
+      </w:r>
+    </w:p>
+    <w:p>
+      <w:r>
+        <w:t>Все методы сжатия изображений можно разделить на два вида: сжатие без потерь и сжатие с потерями. Сжатие с потерями отличается от сжатия без потерь тем, что в первом случае при восстановлении теряется часть исходной информации.</w:t>
+      </w:r>
+    </w:p>
+    <w:p>
+      <w:r>
+        <w:t>В данной работе рассматриваются методы сжатия с потерями.</w:t>
+      </w:r>
+    </w:p>
+    <w:p>
+      <w:pPr>
+        <w:rPr>
+          <w:lang w:val="en-US"/>
+        </w:rPr>
+      </w:pPr>
+    </w:p>
+    <w:p>
+      <w:pPr>
+        <w:pStyle w:val="2"/>
+        <w:jc w:val="center"/>
+        <w:rPr>
+          <w:b/>
+          <w:sz w:val="28"/>
+          <w:szCs w:val="28"/>
+        </w:rPr>
+      </w:pPr>
+      <w:r>
+        <w:rPr>
+          <w:b/>
+          <w:sz w:val="28"/>
+          <w:szCs w:val="28"/>
+        </w:rPr>
+        <w:t>1.8 Контекстное кодирование</w:t>
+      </w:r>
+    </w:p>
+    <w:p>
+      <w:r>
+        <w:rPr>
+          <w:noProof/>
+        </w:rPr>
+        <w:drawing>
+          <wp:inline distT="0" distB="0" distL="0" distR="0" wp14:anchorId="57C6B0DB" wp14:editId="7C7BAF7A">
+            <wp:extent cx="5938192" cy="5799908"/>
+            <wp:effectExtent l="0" t="0" r="5715" b="0"/>
+            <wp:docPr id="1" name="Рисунок 3"/>
+            <wp:cNvGraphicFramePr>
+              <a:graphicFrameLocks xmlns:a="http://schemas.openxmlformats.org/drawingml/2006/main" noChangeAspect="1"/>
+            </wp:cNvGraphicFramePr>
+            <a:graphic xmlns:a="http://schemas.openxmlformats.org/drawingml/2006/main">
+              <a:graphicData uri="http://schemas.openxmlformats.org/drawingml/2006/picture">
+                <pic:pic xmlns:pic="http://schemas.openxmlformats.org/drawingml/2006/picture">
+                  <pic:nvPicPr>
+                    <pic:cNvPr id="4" name="Рисунок 3"/>
+                    <pic:cNvPicPr>
+                      <a:picLocks noChangeAspect="1"/>
+                    </pic:cNvPicPr>
+                  </pic:nvPicPr>
+                  <pic:blipFill rotWithShape="1">
+                    <a:blip r:embed="rId10">
+                      <a:extLst>
+                        <a:ext uri="{28A0092B-C50C-407E-A947-70E740481C1C}">
+                          <a14:useLocalDpi xmlns:a14="http://schemas.microsoft.com/office/drawing/2010/main" val="0"/>
+                        </a:ext>
+                      </a:extLst>
+                    </a:blip>
+                    <a:srcRect r="21122" b="3112"/>
+                    <a:stretch/>
+                  </pic:blipFill>
+                  <pic:spPr>
+                    <a:xfrm>
+                      <a:off x="0" y="0"/>
+                      <a:ext cx="5938192" cy="5799908"/>
+                    </a:xfrm>
+                    <a:prstGeom prst="rect">
+                      <a:avLst/>
+                    </a:prstGeom>
+                  </pic:spPr>
+                </pic:pic>
+              </a:graphicData>
+            </a:graphic>
+          </wp:inline>
+        </w:drawing>
+      </w:r>
+    </w:p>
+    <w:p/>
+    <w:p>
+      <w:pPr>
+        <w:keepNext/>
         <w:spacing w:line="360" w:lineRule="auto"/>
         <w:ind w:firstLine="709"/>
         <w:jc w:val="both"/>
-        <w:rPr>
-          <w:rFonts w:ascii="Times New Roman" w:hAnsi="Times New Roman" w:cs="Times New Roman"/>
-          <w:iCs/>
-          <w:sz w:val="26"/>
-          <w:szCs w:val="26"/>
-        </w:rPr>
-      </w:pPr>
-      <w:r>
-        <w:rPr>
-          <w:rFonts w:ascii="Times New Roman" w:hAnsi="Times New Roman" w:cs="Times New Roman"/>
-          <w:sz w:val="26"/>
-          <w:szCs w:val="26"/>
-        </w:rPr>
-        <w:t>[1]</w:t>
-      </w:r>
-      <w:r>
-        <w:rPr>
-          <w:rFonts w:ascii="Times New Roman" w:hAnsi="Times New Roman" w:cs="Times New Roman"/>
-          <w:bCs/>
-          <w:sz w:val="26"/>
-          <w:szCs w:val="26"/>
-        </w:rPr>
-        <w:t xml:space="preserve"> </w:t>
-      </w:r>
-      <w:proofErr w:type="spellStart"/>
-      <w:r>
-        <w:rPr>
-          <w:rFonts w:ascii="Times New Roman" w:hAnsi="Times New Roman" w:cs="Times New Roman"/>
-          <w:sz w:val="26"/>
-          <w:szCs w:val="26"/>
-        </w:rPr>
-        <w:t>Д.С.Ватолин</w:t>
-      </w:r>
-      <w:proofErr w:type="spellEnd"/>
-      <w:r>
-        <w:rPr>
-          <w:rFonts w:ascii="Times New Roman" w:hAnsi="Times New Roman" w:cs="Times New Roman"/>
-          <w:sz w:val="26"/>
-          <w:szCs w:val="26"/>
-        </w:rPr>
-        <w:t xml:space="preserve"> «</w:t>
-      </w:r>
-      <w:r>
-        <w:rPr>
-          <w:rFonts w:ascii="Times New Roman" w:hAnsi="Times New Roman" w:cs="Times New Roman"/>
-          <w:bCs/>
-          <w:sz w:val="26"/>
-          <w:szCs w:val="26"/>
-        </w:rPr>
-        <w:t xml:space="preserve">Алгоритмы </w:t>
-      </w:r>
-      <w:proofErr w:type="spellStart"/>
-      <w:r>
-        <w:rPr>
-          <w:rFonts w:ascii="Times New Roman" w:hAnsi="Times New Roman" w:cs="Times New Roman"/>
-          <w:bCs/>
-          <w:sz w:val="26"/>
-          <w:szCs w:val="26"/>
-        </w:rPr>
-        <w:t>cжатия</w:t>
-      </w:r>
-      <w:proofErr w:type="spellEnd"/>
-      <w:r>
-        <w:rPr>
-          <w:rFonts w:ascii="Times New Roman" w:hAnsi="Times New Roman" w:cs="Times New Roman"/>
-          <w:bCs/>
-          <w:sz w:val="26"/>
-          <w:szCs w:val="26"/>
-        </w:rPr>
-        <w:t xml:space="preserve"> изображений». (</w:t>
-      </w:r>
-      <w:r>
-        <w:rPr>
-          <w:rFonts w:ascii="Times New Roman" w:hAnsi="Times New Roman" w:cs="Times New Roman"/>
-          <w:iCs/>
-          <w:sz w:val="26"/>
-          <w:szCs w:val="26"/>
-        </w:rPr>
-        <w:t xml:space="preserve">Методическое пособие).1999. 76 с. </w:t>
+      </w:pPr>
+      <w:r>
+        <w:rPr>
+          <w:rFonts w:ascii="Times New Roman" w:hAnsi="Times New Roman" w:cs="Times New Roman"/>
+          <w:noProof/>
+          <w:sz w:val="26"/>
+          <w:szCs w:val="26"/>
+        </w:rPr>
+        <w:lastRenderedPageBreak/>
+        <w:drawing>
+          <wp:inline distT="0" distB="0" distL="0" distR="0" wp14:anchorId="77EB719D" wp14:editId="3A7733E7">
+            <wp:extent cx="5760720" cy="5494020"/>
+            <wp:effectExtent l="0" t="0" r="0" b="0"/>
+            <wp:docPr id="2" name="Рисунок 2"/>
+            <wp:cNvGraphicFramePr>
+              <a:graphicFrameLocks xmlns:a="http://schemas.openxmlformats.org/drawingml/2006/main" noChangeAspect="1"/>
+            </wp:cNvGraphicFramePr>
+            <a:graphic xmlns:a="http://schemas.openxmlformats.org/drawingml/2006/main">
+              <a:graphicData uri="http://schemas.openxmlformats.org/drawingml/2006/picture">
+                <pic:pic xmlns:pic="http://schemas.openxmlformats.org/drawingml/2006/picture">
+                  <pic:nvPicPr>
+                    <pic:cNvPr id="0" name="Рисунок 4"/>
+                    <pic:cNvPicPr>
+                      <a:picLocks noChangeAspect="1" noChangeArrowheads="1"/>
+                    </pic:cNvPicPr>
+                  </pic:nvPicPr>
+                  <pic:blipFill>
+                    <a:blip r:embed="rId11">
+                      <a:extLst>
+                        <a:ext uri="{28A0092B-C50C-407E-A947-70E740481C1C}">
+                          <a14:useLocalDpi xmlns:a14="http://schemas.microsoft.com/office/drawing/2010/main" val="0"/>
+                        </a:ext>
+                      </a:extLst>
+                    </a:blip>
+                    <a:srcRect r="33582" b="5397"/>
+                    <a:stretch>
+                      <a:fillRect/>
+                    </a:stretch>
+                  </pic:blipFill>
+                  <pic:spPr bwMode="auto">
+                    <a:xfrm>
+                      <a:off x="0" y="0"/>
+                      <a:ext cx="5760720" cy="5494020"/>
+                    </a:xfrm>
+                    <a:prstGeom prst="rect">
+                      <a:avLst/>
+                    </a:prstGeom>
+                    <a:noFill/>
+                    <a:ln>
+                      <a:noFill/>
+                    </a:ln>
+                  </pic:spPr>
+                </pic:pic>
+              </a:graphicData>
+            </a:graphic>
+          </wp:inline>
+        </w:drawing>
+      </w:r>
+    </w:p>
+    <w:p>
+      <w:pPr>
+        <w:pStyle w:val="aa"/>
+        <w:jc w:val="center"/>
+        <w:rPr>
+          <w:rFonts w:ascii="Times New Roman" w:hAnsi="Times New Roman" w:cs="Times New Roman"/>
+          <w:sz w:val="26"/>
+          <w:szCs w:val="26"/>
+        </w:rPr>
+      </w:pPr>
+      <w:r>
+        <w:t xml:space="preserve">Рисунок </w:t>
+      </w:r>
+      <w:r>
+        <w:fldChar w:fldCharType="begin"/>
+      </w:r>
+      <w:r>
+        <w:instrText xml:space="preserve"> SEQ Рисунок \* ARABIC </w:instrText>
+      </w:r>
+      <w:r>
+        <w:fldChar w:fldCharType="separate"/>
+      </w:r>
+      <w:r>
+        <w:rPr>
+          <w:noProof/>
+        </w:rPr>
+        <w:t>2</w:t>
+      </w:r>
+      <w:r>
+        <w:rPr>
+          <w:noProof/>
+        </w:rPr>
+        <w:fldChar w:fldCharType="end"/>
+      </w:r>
+      <w:r>
+        <w:t>. Пример вейвлет-преобразования</w:t>
       </w:r>
     </w:p>
     <w:p>
@@ -10372,55 +14117,61 @@
       <w:r>
         <w:rPr>
           <w:rFonts w:ascii="Times New Roman" w:hAnsi="Times New Roman" w:cs="Times New Roman"/>
-          <w:iCs/>
-          <w:sz w:val="26"/>
-          <w:szCs w:val="26"/>
-        </w:rPr>
-        <w:t>[2]</w:t>
-      </w:r>
-      <w:r>
-        <w:rPr>
-          <w:rFonts w:ascii="Times New Roman" w:hAnsi="Times New Roman" w:cs="Times New Roman"/>
-          <w:sz w:val="26"/>
-          <w:szCs w:val="26"/>
-        </w:rPr>
-        <w:t xml:space="preserve"> С.В. </w:t>
-      </w:r>
-      <w:proofErr w:type="spellStart"/>
-      <w:r>
-        <w:rPr>
-          <w:rFonts w:ascii="Times New Roman" w:hAnsi="Times New Roman" w:cs="Times New Roman"/>
-          <w:sz w:val="26"/>
-          <w:szCs w:val="26"/>
-        </w:rPr>
-        <w:t>Умняшкин</w:t>
-      </w:r>
-      <w:proofErr w:type="spellEnd"/>
-      <w:r>
-        <w:rPr>
-          <w:rFonts w:ascii="Times New Roman" w:hAnsi="Times New Roman" w:cs="Times New Roman"/>
-          <w:sz w:val="26"/>
-          <w:szCs w:val="26"/>
-        </w:rPr>
-        <w:t xml:space="preserve">. «Основы теории цифровой обработки сигналов». М.: </w:t>
-      </w:r>
-      <w:proofErr w:type="spellStart"/>
-      <w:r>
-        <w:rPr>
-          <w:rFonts w:ascii="Times New Roman" w:hAnsi="Times New Roman" w:cs="Times New Roman"/>
-          <w:sz w:val="26"/>
-          <w:szCs w:val="26"/>
-        </w:rPr>
-        <w:t>Техносфера</w:t>
-      </w:r>
-      <w:proofErr w:type="spellEnd"/>
-      <w:r>
-        <w:rPr>
-          <w:rFonts w:ascii="Times New Roman" w:hAnsi="Times New Roman" w:cs="Times New Roman"/>
-          <w:sz w:val="26"/>
-          <w:szCs w:val="26"/>
-        </w:rPr>
-        <w:t>, 2016. 528 с.</w:t>
+          <w:sz w:val="26"/>
+          <w:szCs w:val="26"/>
+        </w:rPr>
+        <w:t xml:space="preserve">Здесь </w:t>
+      </w:r>
+      <w:r>
+        <w:rPr>
+          <w:rFonts w:ascii="Times New Roman" w:hAnsi="Times New Roman" w:cs="Times New Roman"/>
+          <w:sz w:val="26"/>
+          <w:szCs w:val="26"/>
+          <w:lang w:val="en-US"/>
+        </w:rPr>
+        <w:t>HL</w:t>
+      </w:r>
+      <w:r>
+        <w:rPr>
+          <w:rFonts w:ascii="Times New Roman" w:hAnsi="Times New Roman" w:cs="Times New Roman"/>
+          <w:sz w:val="26"/>
+          <w:szCs w:val="26"/>
+        </w:rPr>
+        <w:t xml:space="preserve"> –последовательное применение высокочастотной, после чего низкочастотной фильтрации, </w:t>
+      </w:r>
+      <w:r>
+        <w:rPr>
+          <w:rFonts w:ascii="Times New Roman" w:hAnsi="Times New Roman" w:cs="Times New Roman"/>
+          <w:sz w:val="26"/>
+          <w:szCs w:val="26"/>
+          <w:lang w:val="en-US"/>
+        </w:rPr>
+        <w:t>LH</w:t>
+      </w:r>
+      <w:r>
+        <w:rPr>
+          <w:rFonts w:ascii="Times New Roman" w:hAnsi="Times New Roman" w:cs="Times New Roman"/>
+          <w:sz w:val="26"/>
+          <w:szCs w:val="26"/>
+        </w:rPr>
+        <w:t xml:space="preserve"> - последовательное применение низкочастотной фильтрации, после чего высокочастотной фильтрации. </w:t>
+      </w:r>
+      <w:r>
+        <w:rPr>
+          <w:rFonts w:ascii="Times New Roman" w:hAnsi="Times New Roman" w:cs="Times New Roman"/>
+          <w:sz w:val="26"/>
+          <w:szCs w:val="26"/>
+          <w:lang w:val="en-US"/>
+        </w:rPr>
+        <w:t>HH</w:t>
+      </w:r>
+      <w:r>
+        <w:rPr>
+          <w:rFonts w:ascii="Times New Roman" w:hAnsi="Times New Roman" w:cs="Times New Roman"/>
+          <w:sz w:val="26"/>
+          <w:szCs w:val="26"/>
+        </w:rPr>
+        <w:t xml:space="preserve"> – дважды примененная высокочатстоная фильтрация.</w:t>
       </w:r>
     </w:p>
     <w:p>
@@ -10440,44 +14191,78 @@
           <w:sz w:val="26"/>
           <w:szCs w:val="26"/>
         </w:rPr>
-        <w:t xml:space="preserve">[3] </w:t>
-      </w:r>
-      <w:proofErr w:type="spellStart"/>
-      <w:r>
-        <w:rPr>
-          <w:rFonts w:ascii="Times New Roman" w:eastAsia="Times New Roman" w:hAnsi="Times New Roman" w:cs="Times New Roman"/>
-          <w:sz w:val="26"/>
-          <w:szCs w:val="26"/>
-        </w:rPr>
-        <w:t>Добеши</w:t>
-      </w:r>
-      <w:proofErr w:type="spellEnd"/>
-      <w:r>
-        <w:rPr>
-          <w:rFonts w:ascii="Times New Roman" w:eastAsia="Times New Roman" w:hAnsi="Times New Roman" w:cs="Times New Roman"/>
-          <w:sz w:val="26"/>
-          <w:szCs w:val="26"/>
-        </w:rPr>
-        <w:t xml:space="preserve"> И. «Десять лекций по </w:t>
-      </w:r>
-      <w:proofErr w:type="spellStart"/>
-      <w:r>
-        <w:rPr>
-          <w:rFonts w:ascii="Times New Roman" w:eastAsia="Times New Roman" w:hAnsi="Times New Roman" w:cs="Times New Roman"/>
-          <w:sz w:val="26"/>
-          <w:szCs w:val="26"/>
-        </w:rPr>
-        <w:t>вейвлетам</w:t>
-      </w:r>
-      <w:proofErr w:type="spellEnd"/>
-      <w:r>
-        <w:rPr>
-          <w:rFonts w:ascii="Times New Roman" w:eastAsia="Times New Roman" w:hAnsi="Times New Roman" w:cs="Times New Roman"/>
-          <w:sz w:val="26"/>
-          <w:szCs w:val="26"/>
-        </w:rPr>
-        <w:t>». "РХД", 2001 г. 464 с.</w:t>
-      </w:r>
+        <w:t>На рисунке 1 хорошо видно, что каждый саббэнд передает определенную составляющую изображения, например, вертикальные контуры.</w:t>
+      </w:r>
+    </w:p>
+    <w:p>
+      <w:pPr>
+        <w:jc w:val="center"/>
+        <w:rPr>
+          <w:b/>
+          <w:color w:val="FF0000"/>
+        </w:rPr>
+      </w:pPr>
+      <w:r>
+        <w:rPr>
+          <w:b/>
+          <w:color w:val="FF0000"/>
+        </w:rPr>
+        <w:t>ДОПИСАТЬ ПРО МЕРТВУЮ ЗОНУ</w:t>
+      </w:r>
+      <w:r>
+        <w:rPr>
+          <w:b/>
+          <w:color w:val="FF0000"/>
+        </w:rPr>
+        <w:t xml:space="preserve"> в главу 2</w:t>
+      </w:r>
+    </w:p>
+    <w:p>
+      <w:pPr>
+        <w:jc w:val="center"/>
+        <w:rPr>
+          <w:b/>
+          <w:color w:val="FF0000"/>
+        </w:rPr>
+      </w:pPr>
+      <w:r>
+        <w:rPr>
+          <w:b/>
+          <w:color w:val="FF0000"/>
+        </w:rPr>
+        <w:t>Дописать о функции потерь в задачу регрсии и тд</w:t>
+      </w:r>
+    </w:p>
+    <w:p>
+      <w:pPr>
+        <w:pStyle w:val="1"/>
+        <w:spacing w:line="360" w:lineRule="auto"/>
+        <w:ind w:firstLine="709"/>
+        <w:jc w:val="center"/>
+        <w:rPr>
+          <w:rFonts w:ascii="Times New Roman" w:hAnsi="Times New Roman" w:cs="Times New Roman"/>
+          <w:b/>
+          <w:szCs w:val="26"/>
+        </w:rPr>
+      </w:pPr>
+      <w:r>
+        <w:rPr>
+          <w:rFonts w:ascii="Times New Roman" w:hAnsi="Times New Roman" w:cs="Times New Roman"/>
+          <w:b/>
+          <w:szCs w:val="26"/>
+        </w:rPr>
+        <w:t xml:space="preserve">Список </w:t>
+      </w:r>
+      <w:bookmarkEnd w:id="20"/>
+      <w:r>
+        <w:rPr>
+          <w:rFonts w:ascii="Times New Roman" w:hAnsi="Times New Roman" w:cs="Times New Roman"/>
+          <w:b/>
+          <w:szCs w:val="26"/>
+        </w:rPr>
+        <w:t>использованной литературы</w:t>
+      </w:r>
+      <w:bookmarkEnd w:id="21"/>
     </w:p>
     <w:p>
       <w:pPr>
@@ -10486,53 +14271,53 @@
         <w:jc w:val="both"/>
         <w:rPr>
           <w:rFonts w:ascii="Times New Roman" w:hAnsi="Times New Roman" w:cs="Times New Roman"/>
-          <w:sz w:val="26"/>
-          <w:szCs w:val="26"/>
-        </w:rPr>
-      </w:pPr>
-      <w:r>
-        <w:rPr>
-          <w:rFonts w:ascii="Times New Roman" w:hAnsi="Times New Roman" w:cs="Times New Roman"/>
-          <w:sz w:val="26"/>
-          <w:szCs w:val="26"/>
-        </w:rPr>
-        <w:t>[4]</w:t>
-      </w:r>
-      <w:r>
-        <w:rPr>
-          <w:rFonts w:ascii="Times New Roman" w:hAnsi="Times New Roman" w:cs="Times New Roman"/>
-          <w:sz w:val="26"/>
-          <w:szCs w:val="26"/>
-          <w:shd w:val="clear" w:color="auto" w:fill="FFFFFF"/>
-        </w:rPr>
-        <w:t xml:space="preserve"> В. Н. Потапов, “Арифметическое кодирование сообщений с использованием случайных последовательностей”, </w:t>
-      </w:r>
-      <w:r>
-        <w:rPr>
-          <w:rFonts w:ascii="Times New Roman" w:hAnsi="Times New Roman" w:cs="Times New Roman"/>
           <w:iCs/>
           <w:sz w:val="26"/>
           <w:szCs w:val="26"/>
-          <w:shd w:val="clear" w:color="auto" w:fill="FFFFFF"/>
-        </w:rPr>
-        <w:t>ПДМ</w:t>
-      </w:r>
-      <w:r>
-        <w:rPr>
-          <w:rFonts w:ascii="Times New Roman" w:hAnsi="Times New Roman" w:cs="Times New Roman"/>
-          <w:sz w:val="26"/>
-          <w:szCs w:val="26"/>
-          <w:shd w:val="clear" w:color="auto" w:fill="FFFFFF"/>
-        </w:rPr>
-        <w:t>, 2008, № 2(2), </w:t>
-      </w:r>
-      <w:r>
-        <w:rPr>
-          <w:rFonts w:ascii="Times New Roman" w:hAnsi="Times New Roman" w:cs="Times New Roman"/>
-          <w:sz w:val="26"/>
-          <w:szCs w:val="26"/>
-        </w:rPr>
-        <w:t>133 с.</w:t>
+        </w:rPr>
+      </w:pPr>
+      <w:r>
+        <w:rPr>
+          <w:rFonts w:ascii="Times New Roman" w:hAnsi="Times New Roman" w:cs="Times New Roman"/>
+          <w:sz w:val="26"/>
+          <w:szCs w:val="26"/>
+        </w:rPr>
+        <w:t>[1]</w:t>
+      </w:r>
+      <w:r>
+        <w:rPr>
+          <w:rFonts w:ascii="Times New Roman" w:hAnsi="Times New Roman" w:cs="Times New Roman"/>
+          <w:bCs/>
+          <w:sz w:val="26"/>
+          <w:szCs w:val="26"/>
+        </w:rPr>
+        <w:t xml:space="preserve"> </w:t>
+      </w:r>
+      <w:r>
+        <w:rPr>
+          <w:rFonts w:ascii="Times New Roman" w:hAnsi="Times New Roman" w:cs="Times New Roman"/>
+          <w:sz w:val="26"/>
+          <w:szCs w:val="26"/>
+        </w:rPr>
+        <w:t>Д.С.Ватолин «</w:t>
+      </w:r>
+      <w:r>
+        <w:rPr>
+          <w:rFonts w:ascii="Times New Roman" w:hAnsi="Times New Roman" w:cs="Times New Roman"/>
+          <w:bCs/>
+          <w:sz w:val="26"/>
+          <w:szCs w:val="26"/>
+        </w:rPr>
+        <w:t>Алгоритмы cжатия изображений». (</w:t>
+      </w:r>
+      <w:r>
+        <w:rPr>
+          <w:rFonts w:ascii="Times New Roman" w:hAnsi="Times New Roman" w:cs="Times New Roman"/>
+          <w:iCs/>
+          <w:sz w:val="26"/>
+          <w:szCs w:val="26"/>
+        </w:rPr>
+        <w:t xml:space="preserve">Методическое пособие).1999. 76 с. </w:t>
       </w:r>
     </w:p>
     <w:p>
@@ -10549,28 +14334,20 @@
       <w:r>
         <w:rPr>
           <w:rFonts w:ascii="Times New Roman" w:hAnsi="Times New Roman" w:cs="Times New Roman"/>
-          <w:sz w:val="26"/>
-          <w:szCs w:val="26"/>
-        </w:rPr>
-        <w:t xml:space="preserve">[5] А. В. Григорьев «Компрессия изображений на основе пакетных </w:t>
-      </w:r>
-      <w:proofErr w:type="spellStart"/>
-      <w:r>
-        <w:rPr>
-          <w:rFonts w:ascii="Times New Roman" w:hAnsi="Times New Roman" w:cs="Times New Roman"/>
-          <w:sz w:val="26"/>
-          <w:szCs w:val="26"/>
-        </w:rPr>
-        <w:t>вейвлет</w:t>
-      </w:r>
-      <w:proofErr w:type="spellEnd"/>
-      <w:r>
-        <w:rPr>
-          <w:rFonts w:ascii="Times New Roman" w:hAnsi="Times New Roman" w:cs="Times New Roman"/>
-          <w:sz w:val="26"/>
-          <w:szCs w:val="26"/>
-        </w:rPr>
-        <w:t>-преобразований». (Бакалаврская работа). 2016. 53 с.</w:t>
+          <w:iCs/>
+          <w:sz w:val="26"/>
+          <w:szCs w:val="26"/>
+        </w:rPr>
+        <w:lastRenderedPageBreak/>
+        <w:t>[2]</w:t>
+      </w:r>
+      <w:r>
+        <w:rPr>
+          <w:rFonts w:ascii="Times New Roman" w:hAnsi="Times New Roman" w:cs="Times New Roman"/>
+          <w:sz w:val="26"/>
+          <w:szCs w:val="26"/>
+        </w:rPr>
+        <w:t xml:space="preserve"> С.В. Умняшкин. «Основы теории цифровой обработки сигналов». М.: Техносфера, 2016. 528 с.</w:t>
       </w:r>
     </w:p>
     <w:p>
@@ -10590,6 +14367,110 @@
           <w:sz w:val="26"/>
           <w:szCs w:val="26"/>
         </w:rPr>
+        <w:t xml:space="preserve">[3] </w:t>
+      </w:r>
+      <w:r>
+        <w:rPr>
+          <w:rFonts w:ascii="Times New Roman" w:eastAsia="Times New Roman" w:hAnsi="Times New Roman" w:cs="Times New Roman"/>
+          <w:sz w:val="26"/>
+          <w:szCs w:val="26"/>
+        </w:rPr>
+        <w:t>Добеши И. «Десять лекций по вейвлетам». "РХД", 2001 г. 464 с.</w:t>
+      </w:r>
+    </w:p>
+    <w:p>
+      <w:pPr>
+        <w:spacing w:line="360" w:lineRule="auto"/>
+        <w:ind w:firstLine="709"/>
+        <w:jc w:val="both"/>
+        <w:rPr>
+          <w:rFonts w:ascii="Times New Roman" w:hAnsi="Times New Roman" w:cs="Times New Roman"/>
+          <w:sz w:val="26"/>
+          <w:szCs w:val="26"/>
+        </w:rPr>
+      </w:pPr>
+      <w:r>
+        <w:rPr>
+          <w:rFonts w:ascii="Times New Roman" w:hAnsi="Times New Roman" w:cs="Times New Roman"/>
+          <w:sz w:val="26"/>
+          <w:szCs w:val="26"/>
+        </w:rPr>
+        <w:t>[4]</w:t>
+      </w:r>
+      <w:r>
+        <w:rPr>
+          <w:rFonts w:ascii="Times New Roman" w:hAnsi="Times New Roman" w:cs="Times New Roman"/>
+          <w:sz w:val="26"/>
+          <w:szCs w:val="26"/>
+          <w:shd w:val="clear" w:color="auto" w:fill="FFFFFF"/>
+        </w:rPr>
+        <w:t xml:space="preserve"> В. Н. Потапов, “Арифметическое кодирование сообщений с использованием случайных последовательностей”, </w:t>
+      </w:r>
+      <w:r>
+        <w:rPr>
+          <w:rFonts w:ascii="Times New Roman" w:hAnsi="Times New Roman" w:cs="Times New Roman"/>
+          <w:iCs/>
+          <w:sz w:val="26"/>
+          <w:szCs w:val="26"/>
+          <w:shd w:val="clear" w:color="auto" w:fill="FFFFFF"/>
+        </w:rPr>
+        <w:t>ПДМ</w:t>
+      </w:r>
+      <w:r>
+        <w:rPr>
+          <w:rFonts w:ascii="Times New Roman" w:hAnsi="Times New Roman" w:cs="Times New Roman"/>
+          <w:sz w:val="26"/>
+          <w:szCs w:val="26"/>
+          <w:shd w:val="clear" w:color="auto" w:fill="FFFFFF"/>
+        </w:rPr>
+        <w:t>, 2008, № 2(2), </w:t>
+      </w:r>
+      <w:r>
+        <w:rPr>
+          <w:rFonts w:ascii="Times New Roman" w:hAnsi="Times New Roman" w:cs="Times New Roman"/>
+          <w:sz w:val="26"/>
+          <w:szCs w:val="26"/>
+        </w:rPr>
+        <w:t>133 с.</w:t>
+      </w:r>
+    </w:p>
+    <w:p>
+      <w:pPr>
+        <w:spacing w:line="360" w:lineRule="auto"/>
+        <w:ind w:firstLine="709"/>
+        <w:jc w:val="both"/>
+        <w:rPr>
+          <w:rFonts w:ascii="Times New Roman" w:hAnsi="Times New Roman" w:cs="Times New Roman"/>
+          <w:sz w:val="26"/>
+          <w:szCs w:val="26"/>
+        </w:rPr>
+      </w:pPr>
+      <w:r>
+        <w:rPr>
+          <w:rFonts w:ascii="Times New Roman" w:hAnsi="Times New Roman" w:cs="Times New Roman"/>
+          <w:sz w:val="26"/>
+          <w:szCs w:val="26"/>
+        </w:rPr>
+        <w:t>[5] А. В. Григорьев «Компрессия изображений на основе пакетных вейвлет-преобразований». (Бакалаврская работа). 2016. 53 с.</w:t>
+      </w:r>
+    </w:p>
+    <w:p>
+      <w:pPr>
+        <w:spacing w:line="360" w:lineRule="auto"/>
+        <w:ind w:firstLine="709"/>
+        <w:jc w:val="both"/>
+        <w:rPr>
+          <w:rFonts w:ascii="Times New Roman" w:hAnsi="Times New Roman" w:cs="Times New Roman"/>
+          <w:sz w:val="26"/>
+          <w:szCs w:val="26"/>
+        </w:rPr>
+      </w:pPr>
+      <w:r>
+        <w:rPr>
+          <w:rFonts w:ascii="Times New Roman" w:hAnsi="Times New Roman" w:cs="Times New Roman"/>
+          <w:sz w:val="26"/>
+          <w:szCs w:val="26"/>
+        </w:rPr>
         <w:t>[6]</w:t>
       </w:r>
       <w:r>
@@ -10657,7 +14538,7 @@
         </w:rPr>
         <w:t xml:space="preserve"> </w:t>
       </w:r>
-      <w:hyperlink r:id="rId10" w:history="1">
+      <w:hyperlink r:id="rId12" w:history="1">
         <w:r>
           <w:rPr>
             <w:rStyle w:val="a4"/>
@@ -10677,7 +14558,6 @@
           </w:rPr>
           <w:t>://</w:t>
         </w:r>
-        <w:proofErr w:type="spellStart"/>
         <w:r>
           <w:rPr>
             <w:rStyle w:val="a4"/>
@@ -10688,7 +14568,6 @@
           </w:rPr>
           <w:t>scask</w:t>
         </w:r>
-        <w:proofErr w:type="spellEnd"/>
         <w:r>
           <w:rPr>
             <w:rStyle w:val="a4"/>
@@ -10698,7 +14577,6 @@
           </w:rPr>
           <w:t>.</w:t>
         </w:r>
-        <w:proofErr w:type="spellStart"/>
         <w:r>
           <w:rPr>
             <w:rStyle w:val="a4"/>
@@ -10709,7 +14587,6 @@
           </w:rPr>
           <w:t>ru</w:t>
         </w:r>
-        <w:proofErr w:type="spellEnd"/>
         <w:r>
           <w:rPr>
             <w:rStyle w:val="a4"/>
@@ -10738,7 +14615,6 @@
           </w:rPr>
           <w:t>_</w:t>
         </w:r>
-        <w:proofErr w:type="spellStart"/>
         <w:r>
           <w:rPr>
             <w:rStyle w:val="a4"/>
@@ -10749,7 +14625,6 @@
           </w:rPr>
           <w:t>lect</w:t>
         </w:r>
-        <w:proofErr w:type="spellEnd"/>
         <w:r>
           <w:rPr>
             <w:rStyle w:val="a4"/>
@@ -10778,7 +14653,6 @@
           </w:rPr>
           <w:t>.</w:t>
         </w:r>
-        <w:proofErr w:type="spellStart"/>
         <w:r>
           <w:rPr>
             <w:rStyle w:val="a4"/>
@@ -10789,7 +14663,6 @@
           </w:rPr>
           <w:t>php</w:t>
         </w:r>
-        <w:proofErr w:type="spellEnd"/>
         <w:r>
           <w:rPr>
             <w:rStyle w:val="a4"/>
@@ -10845,61 +14718,7 @@
           <w:sz w:val="26"/>
           <w:szCs w:val="26"/>
         </w:rPr>
-        <w:t xml:space="preserve">С. К. </w:t>
-      </w:r>
-      <w:proofErr w:type="spellStart"/>
-      <w:r>
-        <w:rPr>
-          <w:rFonts w:ascii="Times New Roman" w:eastAsia="Times New Roman" w:hAnsi="Times New Roman" w:cs="Times New Roman"/>
-          <w:sz w:val="26"/>
-          <w:szCs w:val="26"/>
-        </w:rPr>
-        <w:t>Абармов</w:t>
-      </w:r>
-      <w:proofErr w:type="spellEnd"/>
-      <w:r>
-        <w:rPr>
-          <w:rFonts w:ascii="Times New Roman" w:eastAsia="Times New Roman" w:hAnsi="Times New Roman" w:cs="Times New Roman"/>
-          <w:sz w:val="26"/>
-          <w:szCs w:val="26"/>
-        </w:rPr>
-        <w:t xml:space="preserve">, Н. В. Бурцев, С. С. </w:t>
-      </w:r>
-      <w:proofErr w:type="gramStart"/>
-      <w:r>
-        <w:rPr>
-          <w:rFonts w:ascii="Times New Roman" w:eastAsia="Times New Roman" w:hAnsi="Times New Roman" w:cs="Times New Roman"/>
-          <w:sz w:val="26"/>
-          <w:szCs w:val="26"/>
-        </w:rPr>
-        <w:t>Кривенко,  А.</w:t>
-      </w:r>
-      <w:proofErr w:type="gramEnd"/>
-      <w:r>
-        <w:rPr>
-          <w:rFonts w:ascii="Times New Roman" w:eastAsia="Times New Roman" w:hAnsi="Times New Roman" w:cs="Times New Roman"/>
-          <w:sz w:val="26"/>
-          <w:szCs w:val="26"/>
-        </w:rPr>
-        <w:t xml:space="preserve"> Н. </w:t>
-      </w:r>
-      <w:proofErr w:type="spellStart"/>
-      <w:r>
-        <w:rPr>
-          <w:rFonts w:ascii="Times New Roman" w:eastAsia="Times New Roman" w:hAnsi="Times New Roman" w:cs="Times New Roman"/>
-          <w:sz w:val="26"/>
-          <w:szCs w:val="26"/>
-        </w:rPr>
-        <w:t>Зеляченко</w:t>
-      </w:r>
-      <w:proofErr w:type="spellEnd"/>
-      <w:r>
-        <w:rPr>
-          <w:rFonts w:ascii="Times New Roman" w:eastAsia="Times New Roman" w:hAnsi="Times New Roman" w:cs="Times New Roman"/>
-          <w:sz w:val="26"/>
-          <w:szCs w:val="26"/>
-        </w:rPr>
-        <w:t xml:space="preserve">, В. В. Лукин «Автоматическое сжатие в окрестности  оптимальной рабочей точки изображений с шумом кодерами типа SPIHT и JPEG2000». </w:t>
+        <w:t xml:space="preserve">С. К. Абармов, Н. В. Бурцев, С. С. Кривенко,  А. Н. Зеляченко, В. В. Лукин «Автоматическое сжатие в окрестности  оптимальной рабочей точки изображений с шумом кодерами типа SPIHT и JPEG2000». </w:t>
       </w:r>
       <w:r>
         <w:rPr>
@@ -10936,45 +14755,58 @@
           <w:sz w:val="26"/>
           <w:szCs w:val="26"/>
         </w:rPr>
-        <w:t xml:space="preserve">[8] </w:t>
-      </w:r>
-      <w:proofErr w:type="spellStart"/>
+        <w:t xml:space="preserve">[8] Жерон Орельен «Прикладное машинное обучение с помощью </w:t>
+      </w:r>
       <w:r>
         <w:rPr>
           <w:rFonts w:ascii="Times New Roman" w:eastAsia="Times New Roman" w:hAnsi="Times New Roman" w:cs="Times New Roman"/>
           <w:sz w:val="26"/>
           <w:szCs w:val="26"/>
-        </w:rPr>
-        <w:t>Жерон</w:t>
-      </w:r>
-      <w:proofErr w:type="spellEnd"/>
+          <w:lang w:val="en-US"/>
+        </w:rPr>
+        <w:t>Scikit</w:t>
+      </w:r>
       <w:r>
         <w:rPr>
           <w:rFonts w:ascii="Times New Roman" w:eastAsia="Times New Roman" w:hAnsi="Times New Roman" w:cs="Times New Roman"/>
           <w:sz w:val="26"/>
           <w:szCs w:val="26"/>
         </w:rPr>
+        <w:t>-</w:t>
+      </w:r>
+      <w:r>
+        <w:rPr>
+          <w:rFonts w:ascii="Times New Roman" w:eastAsia="Times New Roman" w:hAnsi="Times New Roman" w:cs="Times New Roman"/>
+          <w:sz w:val="26"/>
+          <w:szCs w:val="26"/>
+          <w:lang w:val="en-US"/>
+        </w:rPr>
+        <w:t>Learn</w:t>
+      </w:r>
+      <w:r>
+        <w:rPr>
+          <w:rFonts w:ascii="Times New Roman" w:eastAsia="Times New Roman" w:hAnsi="Times New Roman" w:cs="Times New Roman"/>
+          <w:sz w:val="26"/>
+          <w:szCs w:val="26"/>
+        </w:rPr>
         <w:t xml:space="preserve"> </w:t>
       </w:r>
-      <w:proofErr w:type="spellStart"/>
       <w:r>
         <w:rPr>
           <w:rFonts w:ascii="Times New Roman" w:eastAsia="Times New Roman" w:hAnsi="Times New Roman" w:cs="Times New Roman"/>
           <w:sz w:val="26"/>
           <w:szCs w:val="26"/>
         </w:rPr>
-        <w:t>Орельен</w:t>
-      </w:r>
-      <w:proofErr w:type="spellEnd"/>
+        <w:t>и</w:t>
+      </w:r>
       <w:r>
         <w:rPr>
           <w:rFonts w:ascii="Times New Roman" w:eastAsia="Times New Roman" w:hAnsi="Times New Roman" w:cs="Times New Roman"/>
           <w:sz w:val="26"/>
           <w:szCs w:val="26"/>
         </w:rPr>
-        <w:t xml:space="preserve"> «Прикладное машинное обучение с помощью </w:t>
-      </w:r>
-      <w:proofErr w:type="spellStart"/>
+        <w:t xml:space="preserve"> </w:t>
+      </w:r>
       <w:r>
         <w:rPr>
           <w:rFonts w:ascii="Times New Roman" w:eastAsia="Times New Roman" w:hAnsi="Times New Roman" w:cs="Times New Roman"/>
@@ -10982,61 +14814,8 @@
           <w:szCs w:val="26"/>
           <w:lang w:val="en-US"/>
         </w:rPr>
-        <w:t>Scikit</w:t>
-      </w:r>
-      <w:proofErr w:type="spellEnd"/>
-      <w:r>
-        <w:rPr>
-          <w:rFonts w:ascii="Times New Roman" w:eastAsia="Times New Roman" w:hAnsi="Times New Roman" w:cs="Times New Roman"/>
-          <w:sz w:val="26"/>
-          <w:szCs w:val="26"/>
-        </w:rPr>
-        <w:t>-</w:t>
-      </w:r>
-      <w:r>
-        <w:rPr>
-          <w:rFonts w:ascii="Times New Roman" w:eastAsia="Times New Roman" w:hAnsi="Times New Roman" w:cs="Times New Roman"/>
-          <w:sz w:val="26"/>
-          <w:szCs w:val="26"/>
-          <w:lang w:val="en-US"/>
-        </w:rPr>
-        <w:t>Learn</w:t>
-      </w:r>
-      <w:r>
-        <w:rPr>
-          <w:rFonts w:ascii="Times New Roman" w:eastAsia="Times New Roman" w:hAnsi="Times New Roman" w:cs="Times New Roman"/>
-          <w:sz w:val="26"/>
-          <w:szCs w:val="26"/>
-        </w:rPr>
-        <w:t xml:space="preserve"> </w:t>
-      </w:r>
-      <w:r>
-        <w:rPr>
-          <w:rFonts w:ascii="Times New Roman" w:eastAsia="Times New Roman" w:hAnsi="Times New Roman" w:cs="Times New Roman"/>
-          <w:sz w:val="26"/>
-          <w:szCs w:val="26"/>
-        </w:rPr>
-        <w:t>и</w:t>
-      </w:r>
-      <w:r>
-        <w:rPr>
-          <w:rFonts w:ascii="Times New Roman" w:eastAsia="Times New Roman" w:hAnsi="Times New Roman" w:cs="Times New Roman"/>
-          <w:sz w:val="26"/>
-          <w:szCs w:val="26"/>
-        </w:rPr>
-        <w:t xml:space="preserve"> </w:t>
-      </w:r>
-      <w:proofErr w:type="spellStart"/>
-      <w:r>
-        <w:rPr>
-          <w:rFonts w:ascii="Times New Roman" w:eastAsia="Times New Roman" w:hAnsi="Times New Roman" w:cs="Times New Roman"/>
-          <w:sz w:val="26"/>
-          <w:szCs w:val="26"/>
-          <w:lang w:val="en-US"/>
-        </w:rPr>
         <w:t>TensorFlow</w:t>
       </w:r>
-      <w:proofErr w:type="spellEnd"/>
       <w:r>
         <w:rPr>
           <w:rFonts w:ascii="Times New Roman" w:eastAsia="Times New Roman" w:hAnsi="Times New Roman" w:cs="Times New Roman"/>
@@ -11081,11 +14860,9 @@
         </w:rPr>
         <w:t xml:space="preserve">[9] </w:t>
       </w:r>
-      <w:proofErr w:type="spellStart"/>
       <w:r>
         <w:t>В.В.Вьюгин</w:t>
       </w:r>
-      <w:proofErr w:type="spellEnd"/>
       <w:r>
         <w:rPr>
           <w:rFonts w:ascii="Times New Roman" w:eastAsia="Times New Roman" w:hAnsi="Times New Roman" w:cs="Times New Roman"/>
@@ -11146,28 +14923,15 @@
         <w:spacing w:line="360" w:lineRule="auto"/>
         <w:ind w:firstLine="709"/>
         <w:jc w:val="both"/>
-        <w:rPr>
-          <w:rFonts w:ascii="Times New Roman" w:hAnsi="Times New Roman" w:cs="Times New Roman"/>
-          <w:sz w:val="26"/>
-          <w:szCs w:val="26"/>
-        </w:rPr>
-      </w:pPr>
-      <w:r>
-        <w:t>[11</w:t>
-      </w:r>
-      <w:proofErr w:type="gramStart"/>
-      <w:r>
-        <w:t>]</w:t>
+      </w:pPr>
+      <w:r>
+        <w:t>[11]</w:t>
       </w:r>
       <w:r>
         <w:t xml:space="preserve">  </w:t>
       </w:r>
       <w:r>
-        <w:t>Груздев</w:t>
-      </w:r>
-      <w:proofErr w:type="gramEnd"/>
-      <w:r>
-        <w:t xml:space="preserve"> А.В. </w:t>
+        <w:t xml:space="preserve">Груздев А.В. </w:t>
       </w:r>
       <w:r>
         <w:t>«</w:t>
@@ -11227,11 +14991,49 @@
         <w:rPr>
           <w:lang w:val="en-US"/>
         </w:rPr>
-        <w:t>C. 642</w:t>
+        <w:t>C</w:t>
+      </w:r>
+      <w:r>
+        <w:t>. 642</w:t>
       </w:r>
       <w:r>
         <w:t xml:space="preserve"> с.</w:t>
       </w:r>
+    </w:p>
+    <w:p>
+      <w:pPr>
+        <w:spacing w:line="360" w:lineRule="auto"/>
+        <w:ind w:firstLine="709"/>
+        <w:jc w:val="both"/>
+      </w:pPr>
+      <w:r>
+        <w:t>[12] Р. Гонсалес, Р. Вудс. «Цифровая обработка изображений». 2012. 1104 с.</w:t>
+      </w:r>
+    </w:p>
+    <w:p>
+      <w:pPr>
+        <w:spacing w:line="360" w:lineRule="auto"/>
+        <w:ind w:firstLine="709"/>
+        <w:jc w:val="both"/>
+        <w:rPr>
+          <w:rFonts w:ascii="Times New Roman" w:hAnsi="Times New Roman" w:cs="Times New Roman"/>
+          <w:sz w:val="26"/>
+          <w:szCs w:val="26"/>
+        </w:rPr>
+      </w:pPr>
+      <w:r>
+        <w:t xml:space="preserve">[13] Миронов А.М. </w:t>
+      </w:r>
+      <w:r>
+        <w:t>«</w:t>
+      </w:r>
+      <w:r>
+        <w:t>Машинное обучение учебное пособие</w:t>
+      </w:r>
+      <w:r>
+        <w:t>». 2018. 84с.</w:t>
+      </w:r>
+      <w:bookmarkEnd w:id="0"/>
     </w:p>
     <w:sectPr>
       <w:pgSz w:w="11906" w:h="16838"/>
@@ -11241,6 +15043,56 @@
     </w:sectPr>
   </w:body>
 </w:document>
+</file>
+
+<file path=word/endnotes.xml><?xml version="1.0" encoding="utf-8"?>
+<w:endnotes xmlns:wpc="http://schemas.microsoft.com/office/word/2010/wordprocessingCanvas" xmlns:cx="http://schemas.microsoft.com/office/drawing/2014/chartex" xmlns:cx1="http://schemas.microsoft.com/office/drawing/2015/9/8/chartex" xmlns:mc="http://schemas.openxmlformats.org/markup-compatibility/2006" xmlns:o="urn:schemas-microsoft-com:office:office" xmlns:r="http://schemas.openxmlformats.org/officeDocument/2006/relationships" xmlns:m="http://schemas.openxmlformats.org/officeDocument/2006/math" xmlns:v="urn:schemas-microsoft-com:vml" xmlns:wp14="http://schemas.microsoft.com/office/word/2010/wordprocessingDrawing" xmlns:wp="http://schemas.openxmlformats.org/drawingml/2006/wordprocessingDrawing" xmlns:w10="urn:schemas-microsoft-com:office:word" xmlns:w="http://schemas.openxmlformats.org/wordprocessingml/2006/main" xmlns:w14="http://schemas.microsoft.com/office/word/2010/wordml" xmlns:w15="http://schemas.microsoft.com/office/word/2012/wordml" xmlns:w16se="http://schemas.microsoft.com/office/word/2015/wordml/symex" xmlns:wpg="http://schemas.microsoft.com/office/word/2010/wordprocessingGroup" xmlns:wpi="http://schemas.microsoft.com/office/word/2010/wordprocessingInk" xmlns:wne="http://schemas.microsoft.com/office/word/2006/wordml" xmlns:wps="http://schemas.microsoft.com/office/word/2010/wordprocessingShape" mc:Ignorable="w14 w15 w16se wp14">
+  <w:endnote w:type="separator" w:id="-1">
+    <w:p>
+      <w:pPr>
+        <w:spacing w:line="240" w:lineRule="auto"/>
+      </w:pPr>
+      <w:r>
+        <w:separator/>
+      </w:r>
+    </w:p>
+  </w:endnote>
+  <w:endnote w:type="continuationSeparator" w:id="0">
+    <w:p>
+      <w:pPr>
+        <w:spacing w:line="240" w:lineRule="auto"/>
+      </w:pPr>
+      <w:r>
+        <w:continuationSeparator/>
+      </w:r>
+    </w:p>
+  </w:endnote>
+</w:endnotes>
+</file>
+
+<file path=word/footnotes.xml><?xml version="1.0" encoding="utf-8"?>
+<w:footnotes xmlns:wpc="http://schemas.microsoft.com/office/word/2010/wordprocessingCanvas" xmlns:cx="http://schemas.microsoft.com/office/drawing/2014/chartex" xmlns:cx1="http://schemas.microsoft.com/office/drawing/2015/9/8/chartex" xmlns:mc="http://schemas.openxmlformats.org/markup-compatibility/2006" xmlns:o="urn:schemas-microsoft-com:office:office" xmlns:r="http://schemas.openxmlformats.org/officeDocument/2006/relationships" xmlns:m="http://schemas.openxmlformats.org/officeDocument/2006/math" xmlns:v="urn:schemas-microsoft-com:vml" xmlns:wp14="http://schemas.microsoft.com/office/word/2010/wordprocessingDrawing" xmlns:wp="http://schemas.openxmlformats.org/drawingml/2006/wordprocessingDrawing" xmlns:w10="urn:schemas-microsoft-com:office:word" xmlns:w="http://schemas.openxmlformats.org/wordprocessingml/2006/main" xmlns:w14="http://schemas.microsoft.com/office/word/2010/wordml" xmlns:w15="http://schemas.microsoft.com/office/word/2012/wordml" xmlns:w16se="http://schemas.microsoft.com/office/word/2015/wordml/symex" xmlns:wpg="http://schemas.microsoft.com/office/word/2010/wordprocessingGroup" xmlns:wpi="http://schemas.microsoft.com/office/word/2010/wordprocessingInk" xmlns:wne="http://schemas.microsoft.com/office/word/2006/wordml" xmlns:wps="http://schemas.microsoft.com/office/word/2010/wordprocessingShape" mc:Ignorable="w14 w15 w16se wp14">
+  <w:footnote w:type="separator" w:id="-1">
+    <w:p>
+      <w:pPr>
+        <w:spacing w:line="240" w:lineRule="auto"/>
+      </w:pPr>
+      <w:r>
+        <w:separator/>
+      </w:r>
+    </w:p>
+  </w:footnote>
+  <w:footnote w:type="continuationSeparator" w:id="0">
+    <w:p>
+      <w:pPr>
+        <w:spacing w:line="240" w:lineRule="auto"/>
+      </w:pPr>
+      <w:r>
+        <w:continuationSeparator/>
+      </w:r>
+    </w:p>
+  </w:footnote>
+</w:footnotes>
 </file>
 
 <file path=word/numbering.xml><?xml version="1.0" encoding="utf-8"?>
@@ -12220,6 +16072,101 @@
       <w:szCs w:val="18"/>
     </w:rPr>
   </w:style>
+  <w:style w:type="paragraph" w:styleId="ab">
+    <w:name w:val="endnote text"/>
+    <w:basedOn w:val="a"/>
+    <w:link w:val="ac"/>
+    <w:uiPriority w:val="99"/>
+    <w:semiHidden/>
+    <w:unhideWhenUsed/>
+    <w:rsid w:val="00C94C24"/>
+    <w:pPr>
+      <w:spacing w:line="240" w:lineRule="auto"/>
+    </w:pPr>
+    <w:rPr>
+      <w:sz w:val="20"/>
+      <w:szCs w:val="20"/>
+    </w:rPr>
+  </w:style>
+  <w:style w:type="character" w:customStyle="1" w:styleId="ac">
+    <w:name w:val="Текст концевой сноски Знак"/>
+    <w:basedOn w:val="a0"/>
+    <w:link w:val="ab"/>
+    <w:uiPriority w:val="99"/>
+    <w:semiHidden/>
+    <w:rsid w:val="00C94C24"/>
+    <w:rPr>
+      <w:rFonts w:ascii="Arial" w:eastAsia="Arial" w:hAnsi="Arial" w:cs="Arial"/>
+      <w:sz w:val="20"/>
+      <w:szCs w:val="20"/>
+      <w:lang w:eastAsia="ru-RU"/>
+    </w:rPr>
+  </w:style>
+  <w:style w:type="character" w:styleId="ad">
+    <w:name w:val="endnote reference"/>
+    <w:basedOn w:val="a0"/>
+    <w:uiPriority w:val="99"/>
+    <w:semiHidden/>
+    <w:unhideWhenUsed/>
+    <w:rsid w:val="00C94C24"/>
+    <w:rPr>
+      <w:vertAlign w:val="superscript"/>
+    </w:rPr>
+  </w:style>
+  <w:style w:type="table" w:styleId="ae">
+    <w:name w:val="Table Grid"/>
+    <w:basedOn w:val="a1"/>
+    <w:uiPriority w:val="39"/>
+    <w:rsid w:val="00FB2C38"/>
+    <w:pPr>
+      <w:spacing w:after="0" w:line="240" w:lineRule="auto"/>
+    </w:pPr>
+    <w:tblPr>
+      <w:tblBorders>
+        <w:top w:val="single" w:sz="4" w:space="0" w:color="auto"/>
+        <w:left w:val="single" w:sz="4" w:space="0" w:color="auto"/>
+        <w:bottom w:val="single" w:sz="4" w:space="0" w:color="auto"/>
+        <w:right w:val="single" w:sz="4" w:space="0" w:color="auto"/>
+        <w:insideH w:val="single" w:sz="4" w:space="0" w:color="auto"/>
+        <w:insideV w:val="single" w:sz="4" w:space="0" w:color="auto"/>
+      </w:tblBorders>
+    </w:tblPr>
+  </w:style>
+  <w:style w:type="paragraph" w:styleId="af">
+    <w:name w:val="Title"/>
+    <w:basedOn w:val="a"/>
+    <w:next w:val="a"/>
+    <w:link w:val="af0"/>
+    <w:uiPriority w:val="10"/>
+    <w:qFormat/>
+    <w:rsid w:val="006E4550"/>
+    <w:pPr>
+      <w:spacing w:line="240" w:lineRule="auto"/>
+      <w:contextualSpacing/>
+    </w:pPr>
+    <w:rPr>
+      <w:rFonts w:asciiTheme="majorHAnsi" w:eastAsiaTheme="majorEastAsia" w:hAnsiTheme="majorHAnsi" w:cstheme="majorBidi"/>
+      <w:spacing w:val="-10"/>
+      <w:kern w:val="28"/>
+      <w:sz w:val="56"/>
+      <w:szCs w:val="56"/>
+    </w:rPr>
+  </w:style>
+  <w:style w:type="character" w:customStyle="1" w:styleId="af0">
+    <w:name w:val="Заголовок Знак"/>
+    <w:basedOn w:val="a0"/>
+    <w:link w:val="af"/>
+    <w:uiPriority w:val="10"/>
+    <w:rsid w:val="006E4550"/>
+    <w:rPr>
+      <w:rFonts w:asciiTheme="majorHAnsi" w:eastAsiaTheme="majorEastAsia" w:hAnsiTheme="majorHAnsi" w:cstheme="majorBidi"/>
+      <w:spacing w:val="-10"/>
+      <w:kern w:val="28"/>
+      <w:sz w:val="56"/>
+      <w:szCs w:val="56"/>
+      <w:lang w:eastAsia="ru-RU"/>
+    </w:rPr>
+  </w:style>
 </w:styles>
 </file>
 
@@ -12231,10 +16178,10 @@
 <w:fonts xmlns:mc="http://schemas.openxmlformats.org/markup-compatibility/2006" xmlns:r="http://schemas.openxmlformats.org/officeDocument/2006/relationships" xmlns:w="http://schemas.openxmlformats.org/wordprocessingml/2006/main" xmlns:w14="http://schemas.microsoft.com/office/word/2010/wordml" xmlns:w15="http://schemas.microsoft.com/office/word/2012/wordml" xmlns:w16se="http://schemas.microsoft.com/office/word/2015/wordml/symex" mc:Ignorable="w14 w15 w16se">
   <w:font w:name="Times New Roman">
     <w:panose1 w:val="02020603050405020304"/>
-    <w:charset w:val="CC"/>
+    <w:charset w:val="00"/>
     <w:family w:val="roman"/>
     <w:pitch w:val="variable"/>
-    <w:sig w:usb0="E0002EFF" w:usb1="C000785B" w:usb2="00000009" w:usb3="00000000" w:csb0="000001FF" w:csb1="00000000"/>
+    <w:sig w:usb0="E0002AFF" w:usb1="C0007843" w:usb2="00000009" w:usb3="00000000" w:csb0="000001FF" w:csb1="00000000"/>
   </w:font>
   <w:font w:name="Symbol">
     <w:panose1 w:val="05050102010706020507"/>
@@ -12259,24 +16206,24 @@
   </w:font>
   <w:font w:name="Calibri">
     <w:panose1 w:val="020F0502020204030204"/>
-    <w:charset w:val="CC"/>
+    <w:charset w:val="00"/>
     <w:family w:val="swiss"/>
     <w:pitch w:val="variable"/>
-    <w:sig w:usb0="E4002EFF" w:usb1="C000247B" w:usb2="00000009" w:usb3="00000000" w:csb0="000001FF" w:csb1="00000000"/>
+    <w:sig w:usb0="E00002FF" w:usb1="4000ACFF" w:usb2="00000001" w:usb3="00000000" w:csb0="0000019F" w:csb1="00000000"/>
   </w:font>
   <w:font w:name="Arial">
     <w:panose1 w:val="020B0604020202020204"/>
-    <w:charset w:val="CC"/>
+    <w:charset w:val="00"/>
     <w:family w:val="swiss"/>
     <w:pitch w:val="variable"/>
-    <w:sig w:usb0="E0002EFF" w:usb1="C000785B" w:usb2="00000009" w:usb3="00000000" w:csb0="000001FF" w:csb1="00000000"/>
+    <w:sig w:usb0="E0002AFF" w:usb1="C0007843" w:usb2="00000009" w:usb3="00000000" w:csb0="000001FF" w:csb1="00000000"/>
   </w:font>
   <w:font w:name="Calibri Light">
     <w:panose1 w:val="020F0302020204030204"/>
-    <w:charset w:val="CC"/>
+    <w:charset w:val="00"/>
     <w:family w:val="swiss"/>
     <w:pitch w:val="variable"/>
-    <w:sig w:usb0="E4002EFF" w:usb1="C000247B" w:usb2="00000009" w:usb3="00000000" w:csb0="000001FF" w:csb1="00000000"/>
+    <w:sig w:usb0="A00002EF" w:usb1="4000207B" w:usb2="00000000" w:usb3="00000000" w:csb0="0000009F" w:csb1="00000000"/>
   </w:font>
   <w:font w:name="Segoe UI">
     <w:panose1 w:val="020B0502040204020203"/>
@@ -12309,9 +16256,8 @@
     <w:compatSetting w:name="differentiateMultirowTableHeaders" w:uri="http://schemas.microsoft.com/office/word" w:val="1"/>
   </w:compat>
   <w:rsids>
-    <w:rsidRoot w:val="00D877B8"/>
-    <w:rsid w:val="00315C71"/>
-    <w:rsid w:val="00D877B8"/>
+    <w:rsidRoot w:val="003706CD"/>
+    <w:rsid w:val="003706CD"/>
   </w:rsids>
   <m:mathPr>
     <m:mathFont m:val="Cambria Math"/>
@@ -12760,7 +16706,7 @@
     <w:basedOn w:val="a0"/>
     <w:uiPriority w:val="99"/>
     <w:semiHidden/>
-    <w:rsid w:val="00D877B8"/>
+    <w:rsid w:val="003706CD"/>
     <w:rPr>
       <w:color w:val="808080"/>
     </w:rPr>
@@ -13041,7 +16987,7 @@
 </file>
 
 <file path=customXml/itemProps1.xml><?xml version="1.0" encoding="utf-8"?>
-<ds:datastoreItem xmlns:ds="http://schemas.openxmlformats.org/officeDocument/2006/customXml" ds:itemID="{ECAB2D44-1481-46A4-9556-2FB1DABA98A9}">
+<ds:datastoreItem xmlns:ds="http://schemas.openxmlformats.org/officeDocument/2006/customXml" ds:itemID="{929E91AF-9409-4263-AA06-646A5ABAEA86}">
   <ds:schemaRefs>
     <ds:schemaRef ds:uri="http://schemas.openxmlformats.org/officeDocument/2006/bibliography"/>
   </ds:schemaRefs>

--- a/Диплом.docx
+++ b/Диплом.docx
@@ -2,8 +2,7 @@
 <file path=word/document.xml><?xml version="1.0" encoding="utf-8"?>
 <w:document xmlns:wpc="http://schemas.microsoft.com/office/word/2010/wordprocessingCanvas" xmlns:cx="http://schemas.microsoft.com/office/drawing/2014/chartex" xmlns:cx1="http://schemas.microsoft.com/office/drawing/2015/9/8/chartex" xmlns:mc="http://schemas.openxmlformats.org/markup-compatibility/2006" xmlns:o="urn:schemas-microsoft-com:office:office" xmlns:r="http://schemas.openxmlformats.org/officeDocument/2006/relationships" xmlns:m="http://schemas.openxmlformats.org/officeDocument/2006/math" xmlns:v="urn:schemas-microsoft-com:vml" xmlns:wp14="http://schemas.microsoft.com/office/word/2010/wordprocessingDrawing" xmlns:wp="http://schemas.openxmlformats.org/drawingml/2006/wordprocessingDrawing" xmlns:w10="urn:schemas-microsoft-com:office:word" xmlns:w="http://schemas.openxmlformats.org/wordprocessingml/2006/main" xmlns:w14="http://schemas.microsoft.com/office/word/2010/wordml" xmlns:w15="http://schemas.microsoft.com/office/word/2012/wordml" xmlns:w16se="http://schemas.microsoft.com/office/word/2015/wordml/symex" xmlns:wpg="http://schemas.microsoft.com/office/word/2010/wordprocessingGroup" xmlns:wpi="http://schemas.microsoft.com/office/word/2010/wordprocessingInk" xmlns:wne="http://schemas.microsoft.com/office/word/2006/wordml" xmlns:wps="http://schemas.microsoft.com/office/word/2010/wordprocessingShape" mc:Ignorable="w14 w15 w16se wp14">
   <w:body>
-    <w:bookmarkStart w:id="0" w:name="_GoBack" w:displacedByCustomXml="next"/>
-    <w:bookmarkStart w:id="1" w:name="_Toc91635611" w:displacedByCustomXml="next"/>
+    <w:bookmarkStart w:id="0" w:name="_Toc91635611" w:displacedByCustomXml="next"/>
     <w:sdt>
       <w:sdtPr>
         <w:rPr>
@@ -1134,7 +1133,7 @@
           <w:szCs w:val="26"/>
         </w:rPr>
       </w:pPr>
-      <w:bookmarkStart w:id="2" w:name="_Toc103636827"/>
+      <w:bookmarkStart w:id="1" w:name="_Toc103636827"/>
       <w:r>
         <w:rPr>
           <w:rFonts w:ascii="Times New Roman" w:hAnsi="Times New Roman" w:cs="Times New Roman"/>
@@ -1144,13 +1143,323 @@
         <w:lastRenderedPageBreak/>
         <w:t>Введение</w:t>
       </w:r>
+      <w:bookmarkEnd w:id="0"/>
       <w:bookmarkEnd w:id="1"/>
+    </w:p>
+    <w:p>
+      <w:pPr>
+        <w:pStyle w:val="2"/>
+        <w:ind w:left="720"/>
+        <w:jc w:val="center"/>
+        <w:rPr>
+          <w:rFonts w:ascii="Times New Roman" w:hAnsi="Times New Roman" w:cs="Times New Roman"/>
+          <w:b/>
+          <w:sz w:val="28"/>
+          <w:szCs w:val="28"/>
+        </w:rPr>
+      </w:pPr>
+      <w:bookmarkStart w:id="2" w:name="_Toc103636828"/>
+      <w:r>
+        <w:rPr>
+          <w:rFonts w:ascii="Times New Roman" w:hAnsi="Times New Roman" w:cs="Times New Roman"/>
+          <w:b/>
+          <w:sz w:val="28"/>
+          <w:szCs w:val="28"/>
+        </w:rPr>
+        <w:t>Актуальность</w:t>
+      </w:r>
       <w:bookmarkEnd w:id="2"/>
     </w:p>
     <w:p>
       <w:pPr>
+        <w:spacing w:line="360" w:lineRule="auto"/>
+        <w:ind w:firstLine="709"/>
+        <w:jc w:val="both"/>
+        <w:rPr>
+          <w:rFonts w:ascii="Times New Roman" w:hAnsi="Times New Roman" w:cs="Times New Roman"/>
+          <w:sz w:val="26"/>
+          <w:szCs w:val="26"/>
+          <w:shd w:val="clear" w:color="auto" w:fill="FFFFFF"/>
+        </w:rPr>
+      </w:pPr>
+      <w:r>
+        <w:rPr>
+          <w:rFonts w:ascii="Times New Roman" w:hAnsi="Times New Roman" w:cs="Times New Roman"/>
+          <w:sz w:val="26"/>
+          <w:szCs w:val="26"/>
+        </w:rPr>
+        <w:t xml:space="preserve">В современном мире интернет-технологии всё глубже проникают в нашу жизнь, </w:t>
+      </w:r>
+      <w:r>
+        <w:rPr>
+          <w:rFonts w:ascii="Times New Roman" w:hAnsi="Times New Roman" w:cs="Times New Roman"/>
+          <w:sz w:val="26"/>
+          <w:szCs w:val="26"/>
+        </w:rPr>
+        <w:t>возрастает значимость</w:t>
+      </w:r>
+      <w:r>
+        <w:rPr>
+          <w:rFonts w:ascii="Times New Roman" w:hAnsi="Times New Roman" w:cs="Times New Roman"/>
+          <w:sz w:val="26"/>
+          <w:szCs w:val="26"/>
+        </w:rPr>
+        <w:t xml:space="preserve"> проблем хранения и передачи информации. В частности, одной из наиболее актуальных тем исследований является эффективное представление изображений. Развитие данной предметной области происходит в </w:t>
+      </w:r>
+      <w:r>
+        <w:rPr>
+          <w:rFonts w:ascii="Times New Roman" w:hAnsi="Times New Roman" w:cs="Times New Roman"/>
+          <w:sz w:val="26"/>
+          <w:szCs w:val="26"/>
+        </w:rPr>
+        <w:t>направлении</w:t>
+      </w:r>
+      <w:r>
+        <w:rPr>
+          <w:rFonts w:ascii="Times New Roman" w:hAnsi="Times New Roman" w:cs="Times New Roman"/>
+          <w:sz w:val="26"/>
+          <w:szCs w:val="26"/>
+        </w:rPr>
+        <w:t xml:space="preserve"> </w:t>
+      </w:r>
+      <w:r>
+        <w:rPr>
+          <w:rFonts w:ascii="Times New Roman" w:hAnsi="Times New Roman" w:cs="Times New Roman"/>
+          <w:sz w:val="26"/>
+          <w:szCs w:val="26"/>
+          <w:shd w:val="clear" w:color="auto" w:fill="FFFFFF"/>
+        </w:rPr>
+        <w:t xml:space="preserve">сокращения </w:t>
+      </w:r>
+      <w:r>
+        <w:rPr>
+          <w:rFonts w:ascii="Times New Roman" w:hAnsi="Times New Roman" w:cs="Times New Roman"/>
+          <w:sz w:val="26"/>
+          <w:szCs w:val="26"/>
+          <w:shd w:val="clear" w:color="auto" w:fill="FFFFFF"/>
+        </w:rPr>
+        <w:t>объема</w:t>
+      </w:r>
+      <w:r>
+        <w:rPr>
+          <w:rFonts w:ascii="Times New Roman" w:hAnsi="Times New Roman" w:cs="Times New Roman"/>
+          <w:sz w:val="26"/>
+          <w:szCs w:val="26"/>
+          <w:shd w:val="clear" w:color="auto" w:fill="FFFFFF"/>
+        </w:rPr>
+        <w:t>,</w:t>
+      </w:r>
+      <w:r>
+        <w:rPr>
+          <w:rFonts w:ascii="Times New Roman" w:hAnsi="Times New Roman" w:cs="Times New Roman"/>
+          <w:sz w:val="26"/>
+          <w:szCs w:val="26"/>
+          <w:shd w:val="clear" w:color="auto" w:fill="FFFFFF"/>
+        </w:rPr>
+        <w:t xml:space="preserve"> занимаемого </w:t>
+      </w:r>
+      <w:r>
+        <w:rPr>
+          <w:rFonts w:ascii="Times New Roman" w:hAnsi="Times New Roman" w:cs="Times New Roman"/>
+          <w:sz w:val="26"/>
+          <w:szCs w:val="26"/>
+          <w:shd w:val="clear" w:color="auto" w:fill="FFFFFF"/>
+        </w:rPr>
+        <w:t>данными при хранении информации</w:t>
+      </w:r>
+      <w:r>
+        <w:rPr>
+          <w:rFonts w:ascii="Times New Roman" w:hAnsi="Times New Roman" w:cs="Times New Roman"/>
+          <w:sz w:val="26"/>
+          <w:szCs w:val="26"/>
+          <w:shd w:val="clear" w:color="auto" w:fill="FFFFFF"/>
+        </w:rPr>
+        <w:t>.</w:t>
+      </w:r>
+      <w:r>
+        <w:rPr>
+          <w:rFonts w:ascii="Times New Roman" w:hAnsi="Times New Roman" w:cs="Times New Roman"/>
+          <w:sz w:val="26"/>
+          <w:szCs w:val="26"/>
+          <w:shd w:val="clear" w:color="auto" w:fill="FFFFFF"/>
+        </w:rPr>
+        <w:t xml:space="preserve"> Иногда затраты на хранение </w:t>
+      </w:r>
+      <w:r>
+        <w:rPr>
+          <w:rFonts w:ascii="Times New Roman" w:hAnsi="Times New Roman" w:cs="Times New Roman"/>
+          <w:sz w:val="26"/>
+          <w:szCs w:val="26"/>
+          <w:shd w:val="clear" w:color="auto" w:fill="FFFFFF"/>
+        </w:rPr>
+        <w:t xml:space="preserve">и передачу </w:t>
+      </w:r>
+      <w:r>
+        <w:rPr>
+          <w:rFonts w:ascii="Times New Roman" w:hAnsi="Times New Roman" w:cs="Times New Roman"/>
+          <w:sz w:val="26"/>
+          <w:szCs w:val="26"/>
+          <w:shd w:val="clear" w:color="auto" w:fill="FFFFFF"/>
+        </w:rPr>
+        <w:t>данных становятся основным пунктом расходов, которые были бы сильно выше, если бы не существовало алгоритмов сжатия.</w:t>
+      </w:r>
+      <w:r>
+        <w:rPr>
+          <w:rFonts w:ascii="Times New Roman" w:hAnsi="Times New Roman" w:cs="Times New Roman"/>
+          <w:sz w:val="26"/>
+          <w:szCs w:val="26"/>
+          <w:shd w:val="clear" w:color="auto" w:fill="FFFFFF"/>
+        </w:rPr>
+        <w:t xml:space="preserve"> И требования к оптимальности хранения данных только растут, появляются новые форматы высокой четкости изображений и видео, а развитие пропускной способности каналов связи не всегда соответствуют требованиям к скорости передачи информации</w:t>
+      </w:r>
+      <w:r>
+        <w:rPr>
+          <w:rFonts w:ascii="Times New Roman" w:hAnsi="Times New Roman" w:cs="Times New Roman"/>
+          <w:sz w:val="26"/>
+          <w:szCs w:val="26"/>
+          <w:shd w:val="clear" w:color="auto" w:fill="FFFFFF"/>
+        </w:rPr>
+        <w:t>.</w:t>
+      </w:r>
+      <w:r>
+        <w:rPr>
+          <w:rFonts w:ascii="Times New Roman" w:hAnsi="Times New Roman" w:cs="Times New Roman"/>
+          <w:sz w:val="26"/>
+          <w:szCs w:val="26"/>
+          <w:shd w:val="clear" w:color="auto" w:fill="FFFFFF"/>
+        </w:rPr>
+        <w:t xml:space="preserve"> </w:t>
+      </w:r>
+      <w:r>
+        <w:rPr>
+          <w:rFonts w:ascii="Times New Roman" w:hAnsi="Times New Roman" w:cs="Times New Roman"/>
+          <w:sz w:val="26"/>
+          <w:szCs w:val="26"/>
+          <w:shd w:val="clear" w:color="auto" w:fill="FFFFFF"/>
+        </w:rPr>
+        <w:t xml:space="preserve">Например, на современных </w:t>
+      </w:r>
+      <w:r>
+        <w:rPr>
+          <w:rFonts w:ascii="Times New Roman" w:hAnsi="Times New Roman" w:cs="Times New Roman"/>
+          <w:sz w:val="26"/>
+          <w:szCs w:val="26"/>
+          <w:shd w:val="clear" w:color="auto" w:fill="FFFFFF"/>
+          <w:lang w:val="en-US"/>
+        </w:rPr>
+        <w:t>web</w:t>
+      </w:r>
+      <w:r>
+        <w:rPr>
+          <w:rFonts w:ascii="Times New Roman" w:hAnsi="Times New Roman" w:cs="Times New Roman"/>
+          <w:sz w:val="26"/>
+          <w:szCs w:val="26"/>
+          <w:shd w:val="clear" w:color="auto" w:fill="FFFFFF"/>
+        </w:rPr>
+        <w:t xml:space="preserve"> </w:t>
+      </w:r>
+      <w:r>
+        <w:rPr>
+          <w:rFonts w:ascii="Times New Roman" w:hAnsi="Times New Roman" w:cs="Times New Roman"/>
+          <w:sz w:val="26"/>
+          <w:szCs w:val="26"/>
+          <w:shd w:val="clear" w:color="auto" w:fill="FFFFFF"/>
+        </w:rPr>
+        <w:t>сайтах от 30% до 70% размера страницы занимают изображения</w:t>
+      </w:r>
+      <w:r>
+        <w:rPr>
+          <w:rFonts w:ascii="Times New Roman" w:hAnsi="Times New Roman" w:cs="Times New Roman"/>
+          <w:sz w:val="26"/>
+          <w:szCs w:val="26"/>
+          <w:shd w:val="clear" w:color="auto" w:fill="FFFFFF"/>
+        </w:rPr>
+        <w:t>.</w:t>
+      </w:r>
+    </w:p>
+    <w:p>
+      <w:pPr>
+        <w:spacing w:line="360" w:lineRule="auto"/>
+        <w:ind w:firstLine="709"/>
+        <w:jc w:val="both"/>
+        <w:rPr>
+          <w:rFonts w:ascii="Times New Roman" w:hAnsi="Times New Roman" w:cs="Times New Roman"/>
+          <w:sz w:val="26"/>
+          <w:szCs w:val="26"/>
+        </w:rPr>
+      </w:pPr>
+      <w:r>
+        <w:rPr>
+          <w:rFonts w:ascii="Times New Roman" w:hAnsi="Times New Roman" w:cs="Times New Roman"/>
+          <w:sz w:val="26"/>
+          <w:szCs w:val="26"/>
+        </w:rPr>
+        <w:t>Одним из вариантов решения этих проблем является применение методов компрессии с целью уменьшения занимаемого интересующими данными объема.</w:t>
+      </w:r>
+      <w:r>
+        <w:rPr>
+          <w:rFonts w:ascii="Times New Roman" w:hAnsi="Times New Roman" w:cs="Times New Roman"/>
+          <w:sz w:val="26"/>
+          <w:szCs w:val="26"/>
+        </w:rPr>
+        <w:t xml:space="preserve"> Чаще всего основной идеей сжатия является уменьшение качества изображения с помощью уменьшения его детализации.</w:t>
+      </w:r>
+    </w:p>
+    <w:p>
+      <w:pPr>
+        <w:spacing w:line="360" w:lineRule="auto"/>
+        <w:ind w:firstLine="709"/>
+        <w:jc w:val="both"/>
+        <w:rPr>
+          <w:rFonts w:ascii="Times New Roman" w:hAnsi="Times New Roman" w:cs="Times New Roman"/>
+          <w:sz w:val="26"/>
+          <w:szCs w:val="26"/>
+        </w:rPr>
+      </w:pPr>
+      <w:r>
+        <w:rPr>
+          <w:rFonts w:ascii="Times New Roman" w:hAnsi="Times New Roman" w:cs="Times New Roman"/>
+          <w:sz w:val="26"/>
+          <w:szCs w:val="26"/>
+        </w:rPr>
+        <w:t>Объектом исследования</w:t>
+      </w:r>
+      <w:r>
+        <w:rPr>
+          <w:rFonts w:ascii="Times New Roman" w:hAnsi="Times New Roman" w:cs="Times New Roman"/>
+          <w:sz w:val="26"/>
+          <w:szCs w:val="26"/>
+        </w:rPr>
+        <w:t xml:space="preserve"> данной работы</w:t>
+      </w:r>
+      <w:r>
+        <w:rPr>
+          <w:rFonts w:ascii="Times New Roman" w:hAnsi="Times New Roman" w:cs="Times New Roman"/>
+          <w:sz w:val="26"/>
+          <w:szCs w:val="26"/>
+        </w:rPr>
+        <w:t xml:space="preserve"> являютс</w:t>
+      </w:r>
+      <w:r>
+        <w:rPr>
+          <w:rFonts w:ascii="Times New Roman" w:hAnsi="Times New Roman" w:cs="Times New Roman"/>
+          <w:sz w:val="26"/>
+          <w:szCs w:val="26"/>
+        </w:rPr>
+        <w:t xml:space="preserve">я системы хранений изображений. </w:t>
+      </w:r>
+      <w:r>
+        <w:rPr>
+          <w:rFonts w:ascii="Times New Roman" w:hAnsi="Times New Roman" w:cs="Times New Roman"/>
+          <w:sz w:val="26"/>
+          <w:szCs w:val="26"/>
+        </w:rPr>
+        <w:t>Предметом исследования являются методы сжатия изображений.</w:t>
+      </w:r>
+    </w:p>
+    <w:p>
+      <w:pPr>
         <w:pStyle w:val="2"/>
-        <w:ind w:left="720"/>
         <w:jc w:val="center"/>
         <w:rPr>
           <w:rFonts w:ascii="Times New Roman" w:hAnsi="Times New Roman" w:cs="Times New Roman"/>
@@ -1159,7 +1468,7 @@
           <w:szCs w:val="28"/>
         </w:rPr>
       </w:pPr>
-      <w:bookmarkStart w:id="3" w:name="_Toc103636828"/>
+      <w:bookmarkStart w:id="3" w:name="_Toc103636829"/>
       <w:r>
         <w:rPr>
           <w:rFonts w:ascii="Times New Roman" w:hAnsi="Times New Roman" w:cs="Times New Roman"/>
@@ -1167,319 +1476,9 @@
           <w:sz w:val="28"/>
           <w:szCs w:val="28"/>
         </w:rPr>
-        <w:t>Актуальность</w:t>
+        <w:t>Цели и задачи выпускной квалификационной работы</w:t>
       </w:r>
       <w:bookmarkEnd w:id="3"/>
-    </w:p>
-    <w:p>
-      <w:pPr>
-        <w:spacing w:line="360" w:lineRule="auto"/>
-        <w:ind w:firstLine="709"/>
-        <w:jc w:val="both"/>
-        <w:rPr>
-          <w:rFonts w:ascii="Times New Roman" w:hAnsi="Times New Roman" w:cs="Times New Roman"/>
-          <w:sz w:val="26"/>
-          <w:szCs w:val="26"/>
-          <w:shd w:val="clear" w:color="auto" w:fill="FFFFFF"/>
-        </w:rPr>
-      </w:pPr>
-      <w:r>
-        <w:rPr>
-          <w:rFonts w:ascii="Times New Roman" w:hAnsi="Times New Roman" w:cs="Times New Roman"/>
-          <w:sz w:val="26"/>
-          <w:szCs w:val="26"/>
-        </w:rPr>
-        <w:t xml:space="preserve">В современном мире интернет-технологии всё глубже проникают в нашу жизнь, </w:t>
-      </w:r>
-      <w:r>
-        <w:rPr>
-          <w:rFonts w:ascii="Times New Roman" w:hAnsi="Times New Roman" w:cs="Times New Roman"/>
-          <w:sz w:val="26"/>
-          <w:szCs w:val="26"/>
-        </w:rPr>
-        <w:t>возрастает значимость</w:t>
-      </w:r>
-      <w:r>
-        <w:rPr>
-          <w:rFonts w:ascii="Times New Roman" w:hAnsi="Times New Roman" w:cs="Times New Roman"/>
-          <w:sz w:val="26"/>
-          <w:szCs w:val="26"/>
-        </w:rPr>
-        <w:t xml:space="preserve"> проблем хранения и передачи информации. В частности, одной из наиболее актуальных тем исследований является эффективное представление изображений. Развитие данной предметной области происходит в </w:t>
-      </w:r>
-      <w:r>
-        <w:rPr>
-          <w:rFonts w:ascii="Times New Roman" w:hAnsi="Times New Roman" w:cs="Times New Roman"/>
-          <w:sz w:val="26"/>
-          <w:szCs w:val="26"/>
-        </w:rPr>
-        <w:t>направлении</w:t>
-      </w:r>
-      <w:r>
-        <w:rPr>
-          <w:rFonts w:ascii="Times New Roman" w:hAnsi="Times New Roman" w:cs="Times New Roman"/>
-          <w:sz w:val="26"/>
-          <w:szCs w:val="26"/>
-        </w:rPr>
-        <w:t xml:space="preserve"> </w:t>
-      </w:r>
-      <w:r>
-        <w:rPr>
-          <w:rFonts w:ascii="Times New Roman" w:hAnsi="Times New Roman" w:cs="Times New Roman"/>
-          <w:sz w:val="26"/>
-          <w:szCs w:val="26"/>
-          <w:shd w:val="clear" w:color="auto" w:fill="FFFFFF"/>
-        </w:rPr>
-        <w:t xml:space="preserve">сокращения </w:t>
-      </w:r>
-      <w:r>
-        <w:rPr>
-          <w:rFonts w:ascii="Times New Roman" w:hAnsi="Times New Roman" w:cs="Times New Roman"/>
-          <w:sz w:val="26"/>
-          <w:szCs w:val="26"/>
-          <w:shd w:val="clear" w:color="auto" w:fill="FFFFFF"/>
-        </w:rPr>
-        <w:t>объема</w:t>
-      </w:r>
-      <w:r>
-        <w:rPr>
-          <w:rFonts w:ascii="Times New Roman" w:hAnsi="Times New Roman" w:cs="Times New Roman"/>
-          <w:sz w:val="26"/>
-          <w:szCs w:val="26"/>
-          <w:shd w:val="clear" w:color="auto" w:fill="FFFFFF"/>
-        </w:rPr>
-        <w:t>,</w:t>
-      </w:r>
-      <w:r>
-        <w:rPr>
-          <w:rFonts w:ascii="Times New Roman" w:hAnsi="Times New Roman" w:cs="Times New Roman"/>
-          <w:sz w:val="26"/>
-          <w:szCs w:val="26"/>
-          <w:shd w:val="clear" w:color="auto" w:fill="FFFFFF"/>
-        </w:rPr>
-        <w:t xml:space="preserve"> занимаемого </w:t>
-      </w:r>
-      <w:r>
-        <w:rPr>
-          <w:rFonts w:ascii="Times New Roman" w:hAnsi="Times New Roman" w:cs="Times New Roman"/>
-          <w:sz w:val="26"/>
-          <w:szCs w:val="26"/>
-          <w:shd w:val="clear" w:color="auto" w:fill="FFFFFF"/>
-        </w:rPr>
-        <w:t>данными при хранении информации</w:t>
-      </w:r>
-      <w:r>
-        <w:rPr>
-          <w:rFonts w:ascii="Times New Roman" w:hAnsi="Times New Roman" w:cs="Times New Roman"/>
-          <w:sz w:val="26"/>
-          <w:szCs w:val="26"/>
-          <w:shd w:val="clear" w:color="auto" w:fill="FFFFFF"/>
-        </w:rPr>
-        <w:t>.</w:t>
-      </w:r>
-      <w:r>
-        <w:rPr>
-          <w:rFonts w:ascii="Times New Roman" w:hAnsi="Times New Roman" w:cs="Times New Roman"/>
-          <w:sz w:val="26"/>
-          <w:szCs w:val="26"/>
-          <w:shd w:val="clear" w:color="auto" w:fill="FFFFFF"/>
-        </w:rPr>
-        <w:t xml:space="preserve"> Иногда затраты на хранение </w:t>
-      </w:r>
-      <w:r>
-        <w:rPr>
-          <w:rFonts w:ascii="Times New Roman" w:hAnsi="Times New Roman" w:cs="Times New Roman"/>
-          <w:sz w:val="26"/>
-          <w:szCs w:val="26"/>
-          <w:shd w:val="clear" w:color="auto" w:fill="FFFFFF"/>
-        </w:rPr>
-        <w:t xml:space="preserve">и передачу </w:t>
-      </w:r>
-      <w:r>
-        <w:rPr>
-          <w:rFonts w:ascii="Times New Roman" w:hAnsi="Times New Roman" w:cs="Times New Roman"/>
-          <w:sz w:val="26"/>
-          <w:szCs w:val="26"/>
-          <w:shd w:val="clear" w:color="auto" w:fill="FFFFFF"/>
-        </w:rPr>
-        <w:t>данных становятся основным пунктом расходов, которые были бы сильно выше, если бы не существовало алгоритмов сжатия.</w:t>
-      </w:r>
-      <w:r>
-        <w:rPr>
-          <w:rFonts w:ascii="Times New Roman" w:hAnsi="Times New Roman" w:cs="Times New Roman"/>
-          <w:sz w:val="26"/>
-          <w:szCs w:val="26"/>
-          <w:shd w:val="clear" w:color="auto" w:fill="FFFFFF"/>
-        </w:rPr>
-        <w:t xml:space="preserve"> И требования к оптимальности хранения данных только растут, появляются новые форматы высокой четкости изображений и видео, а развитие пропускной способности каналов связи не всегда соответствуют требованиям к скорости передачи информации</w:t>
-      </w:r>
-      <w:r>
-        <w:rPr>
-          <w:rFonts w:ascii="Times New Roman" w:hAnsi="Times New Roman" w:cs="Times New Roman"/>
-          <w:sz w:val="26"/>
-          <w:szCs w:val="26"/>
-          <w:shd w:val="clear" w:color="auto" w:fill="FFFFFF"/>
-        </w:rPr>
-        <w:t>.</w:t>
-      </w:r>
-      <w:r>
-        <w:rPr>
-          <w:rFonts w:ascii="Times New Roman" w:hAnsi="Times New Roman" w:cs="Times New Roman"/>
-          <w:sz w:val="26"/>
-          <w:szCs w:val="26"/>
-          <w:shd w:val="clear" w:color="auto" w:fill="FFFFFF"/>
-        </w:rPr>
-        <w:t xml:space="preserve"> </w:t>
-      </w:r>
-      <w:r>
-        <w:rPr>
-          <w:rFonts w:ascii="Times New Roman" w:hAnsi="Times New Roman" w:cs="Times New Roman"/>
-          <w:sz w:val="26"/>
-          <w:szCs w:val="26"/>
-          <w:shd w:val="clear" w:color="auto" w:fill="FFFFFF"/>
-        </w:rPr>
-        <w:t xml:space="preserve">Например, на современных </w:t>
-      </w:r>
-      <w:r>
-        <w:rPr>
-          <w:rFonts w:ascii="Times New Roman" w:hAnsi="Times New Roman" w:cs="Times New Roman"/>
-          <w:sz w:val="26"/>
-          <w:szCs w:val="26"/>
-          <w:shd w:val="clear" w:color="auto" w:fill="FFFFFF"/>
-          <w:lang w:val="en-US"/>
-        </w:rPr>
-        <w:t>web</w:t>
-      </w:r>
-      <w:r>
-        <w:rPr>
-          <w:rFonts w:ascii="Times New Roman" w:hAnsi="Times New Roman" w:cs="Times New Roman"/>
-          <w:sz w:val="26"/>
-          <w:szCs w:val="26"/>
-          <w:shd w:val="clear" w:color="auto" w:fill="FFFFFF"/>
-        </w:rPr>
-        <w:t xml:space="preserve"> </w:t>
-      </w:r>
-      <w:r>
-        <w:rPr>
-          <w:rFonts w:ascii="Times New Roman" w:hAnsi="Times New Roman" w:cs="Times New Roman"/>
-          <w:sz w:val="26"/>
-          <w:szCs w:val="26"/>
-          <w:shd w:val="clear" w:color="auto" w:fill="FFFFFF"/>
-        </w:rPr>
-        <w:t>сайтах от 30% до 70% размера страницы занимают изображения</w:t>
-      </w:r>
-      <w:r>
-        <w:rPr>
-          <w:rFonts w:ascii="Times New Roman" w:hAnsi="Times New Roman" w:cs="Times New Roman"/>
-          <w:sz w:val="26"/>
-          <w:szCs w:val="26"/>
-          <w:shd w:val="clear" w:color="auto" w:fill="FFFFFF"/>
-        </w:rPr>
-        <w:t>.</w:t>
-      </w:r>
-    </w:p>
-    <w:p>
-      <w:pPr>
-        <w:spacing w:line="360" w:lineRule="auto"/>
-        <w:ind w:firstLine="709"/>
-        <w:jc w:val="both"/>
-        <w:rPr>
-          <w:rFonts w:ascii="Times New Roman" w:hAnsi="Times New Roman" w:cs="Times New Roman"/>
-          <w:sz w:val="26"/>
-          <w:szCs w:val="26"/>
-        </w:rPr>
-      </w:pPr>
-      <w:r>
-        <w:rPr>
-          <w:rFonts w:ascii="Times New Roman" w:hAnsi="Times New Roman" w:cs="Times New Roman"/>
-          <w:sz w:val="26"/>
-          <w:szCs w:val="26"/>
-        </w:rPr>
-        <w:t>Одним из вариантов решения этих проблем является применение методов компрессии с целью уменьшения занимаемого интересующими данными объема.</w:t>
-      </w:r>
-      <w:r>
-        <w:rPr>
-          <w:rFonts w:ascii="Times New Roman" w:hAnsi="Times New Roman" w:cs="Times New Roman"/>
-          <w:sz w:val="26"/>
-          <w:szCs w:val="26"/>
-        </w:rPr>
-        <w:t xml:space="preserve"> Чаще всего основной идеей сжатия является уменьшение качества изображения с помощью уменьшения его детализации.</w:t>
-      </w:r>
-    </w:p>
-    <w:p>
-      <w:pPr>
-        <w:spacing w:line="360" w:lineRule="auto"/>
-        <w:ind w:firstLine="709"/>
-        <w:jc w:val="both"/>
-        <w:rPr>
-          <w:rFonts w:ascii="Times New Roman" w:hAnsi="Times New Roman" w:cs="Times New Roman"/>
-          <w:sz w:val="26"/>
-          <w:szCs w:val="26"/>
-        </w:rPr>
-      </w:pPr>
-      <w:r>
-        <w:rPr>
-          <w:rFonts w:ascii="Times New Roman" w:hAnsi="Times New Roman" w:cs="Times New Roman"/>
-          <w:sz w:val="26"/>
-          <w:szCs w:val="26"/>
-        </w:rPr>
-        <w:t>Объектом исследования</w:t>
-      </w:r>
-      <w:r>
-        <w:rPr>
-          <w:rFonts w:ascii="Times New Roman" w:hAnsi="Times New Roman" w:cs="Times New Roman"/>
-          <w:sz w:val="26"/>
-          <w:szCs w:val="26"/>
-        </w:rPr>
-        <w:t xml:space="preserve"> данной работы</w:t>
-      </w:r>
-      <w:r>
-        <w:rPr>
-          <w:rFonts w:ascii="Times New Roman" w:hAnsi="Times New Roman" w:cs="Times New Roman"/>
-          <w:sz w:val="26"/>
-          <w:szCs w:val="26"/>
-        </w:rPr>
-        <w:t xml:space="preserve"> являютс</w:t>
-      </w:r>
-      <w:r>
-        <w:rPr>
-          <w:rFonts w:ascii="Times New Roman" w:hAnsi="Times New Roman" w:cs="Times New Roman"/>
-          <w:sz w:val="26"/>
-          <w:szCs w:val="26"/>
-        </w:rPr>
-        <w:t xml:space="preserve">я системы хранений изображений. </w:t>
-      </w:r>
-      <w:r>
-        <w:rPr>
-          <w:rFonts w:ascii="Times New Roman" w:hAnsi="Times New Roman" w:cs="Times New Roman"/>
-          <w:sz w:val="26"/>
-          <w:szCs w:val="26"/>
-        </w:rPr>
-        <w:t>Предметом исследования являются методы сжатия изображений.</w:t>
-      </w:r>
-    </w:p>
-    <w:p>
-      <w:pPr>
-        <w:pStyle w:val="2"/>
-        <w:jc w:val="center"/>
-        <w:rPr>
-          <w:rFonts w:ascii="Times New Roman" w:hAnsi="Times New Roman" w:cs="Times New Roman"/>
-          <w:b/>
-          <w:sz w:val="28"/>
-          <w:szCs w:val="28"/>
-        </w:rPr>
-      </w:pPr>
-      <w:bookmarkStart w:id="4" w:name="_Toc103636829"/>
-      <w:r>
-        <w:rPr>
-          <w:rFonts w:ascii="Times New Roman" w:hAnsi="Times New Roman" w:cs="Times New Roman"/>
-          <w:b/>
-          <w:sz w:val="28"/>
-          <w:szCs w:val="28"/>
-        </w:rPr>
-        <w:t>Цели и задачи выпускной квалификационной работы</w:t>
-      </w:r>
-      <w:bookmarkEnd w:id="4"/>
     </w:p>
     <w:p>
       <w:pPr>
@@ -1749,7 +1748,7 @@
           <w:b/>
         </w:rPr>
       </w:pPr>
-      <w:bookmarkStart w:id="5" w:name="_Toc103636830"/>
+      <w:bookmarkStart w:id="4" w:name="_Toc103636830"/>
       <w:r>
         <w:rPr>
           <w:rFonts w:ascii="Times New Roman" w:hAnsi="Times New Roman" w:cs="Times New Roman"/>
@@ -1757,7 +1756,7 @@
         </w:rPr>
         <w:t>Содержание работы</w:t>
       </w:r>
-      <w:bookmarkEnd w:id="5"/>
+      <w:bookmarkEnd w:id="4"/>
     </w:p>
     <w:p>
       <w:pPr>
@@ -1868,7 +1867,7 @@
           <w:szCs w:val="26"/>
         </w:rPr>
       </w:pPr>
-      <w:bookmarkStart w:id="6" w:name="_Toc103636831"/>
+      <w:bookmarkStart w:id="5" w:name="_Toc103636831"/>
       <w:r>
         <w:rPr>
           <w:rFonts w:ascii="Times New Roman" w:hAnsi="Times New Roman" w:cs="Times New Roman"/>
@@ -1886,7 +1885,7 @@
         </w:rPr>
         <w:t>Основные понятия</w:t>
       </w:r>
-      <w:bookmarkEnd w:id="6"/>
+      <w:bookmarkEnd w:id="5"/>
     </w:p>
     <w:p>
       <w:pPr>
@@ -1900,8 +1899,8 @@
           <w:sz w:val="28"/>
         </w:rPr>
       </w:pPr>
-      <w:bookmarkStart w:id="7" w:name="_Toc91635613"/>
-      <w:bookmarkStart w:id="8" w:name="_Toc103636832"/>
+      <w:bookmarkStart w:id="6" w:name="_Toc91635613"/>
+      <w:bookmarkStart w:id="7" w:name="_Toc103636832"/>
       <w:r>
         <w:rPr>
           <w:rFonts w:ascii="Times New Roman" w:hAnsi="Times New Roman" w:cs="Times New Roman"/>
@@ -1910,8 +1909,8 @@
         </w:rPr>
         <w:t>1.1 Полутоновые изображения</w:t>
       </w:r>
+      <w:bookmarkEnd w:id="6"/>
       <w:bookmarkEnd w:id="7"/>
-      <w:bookmarkEnd w:id="8"/>
     </w:p>
     <w:p>
       <w:pPr>
@@ -2099,8 +2098,8 @@
           <w:sz w:val="28"/>
         </w:rPr>
       </w:pPr>
-      <w:bookmarkStart w:id="9" w:name="_Toc91635614"/>
-      <w:bookmarkStart w:id="10" w:name="_Toc103636833"/>
+      <w:bookmarkStart w:id="8" w:name="_Toc91635614"/>
+      <w:bookmarkStart w:id="9" w:name="_Toc103636833"/>
       <w:r>
         <w:rPr>
           <w:rFonts w:ascii="Times New Roman" w:hAnsi="Times New Roman" w:cs="Times New Roman"/>
@@ -2141,8 +2140,8 @@
         </w:rPr>
         <w:t>нал</w:t>
       </w:r>
+      <w:bookmarkEnd w:id="8"/>
       <w:bookmarkEnd w:id="9"/>
-      <w:bookmarkEnd w:id="10"/>
     </w:p>
     <w:p>
       <w:pPr>
@@ -3234,8 +3233,8 @@
           <w:sz w:val="28"/>
         </w:rPr>
       </w:pPr>
-      <w:bookmarkStart w:id="11" w:name="_Toc91635615"/>
-      <w:bookmarkStart w:id="12" w:name="_Toc103636834"/>
+      <w:bookmarkStart w:id="10" w:name="_Toc91635615"/>
+      <w:bookmarkStart w:id="11" w:name="_Toc103636834"/>
       <w:r>
         <w:rPr>
           <w:rFonts w:ascii="Times New Roman" w:hAnsi="Times New Roman" w:cs="Times New Roman"/>
@@ -3244,8 +3243,8 @@
         </w:rPr>
         <w:t>1.3 Кратно-масштабный анализ</w:t>
       </w:r>
+      <w:bookmarkEnd w:id="10"/>
       <w:bookmarkEnd w:id="11"/>
-      <w:bookmarkEnd w:id="12"/>
     </w:p>
     <w:p>
       <w:pPr>
@@ -8229,8 +8228,8 @@
           <w:sz w:val="28"/>
         </w:rPr>
       </w:pPr>
-      <w:bookmarkStart w:id="13" w:name="_Toc91635616"/>
-      <w:bookmarkStart w:id="14" w:name="_Toc103636835"/>
+      <w:bookmarkStart w:id="12" w:name="_Toc91635616"/>
+      <w:bookmarkStart w:id="13" w:name="_Toc103636835"/>
       <w:r>
         <w:rPr>
           <w:rFonts w:ascii="Times New Roman" w:hAnsi="Times New Roman" w:cs="Times New Roman"/>
@@ -8239,8 +8238,8 @@
         </w:rPr>
         <w:t>1.4 Вейвлет</w:t>
       </w:r>
+      <w:bookmarkEnd w:id="12"/>
       <w:bookmarkEnd w:id="13"/>
-      <w:bookmarkEnd w:id="14"/>
       <w:r>
         <w:rPr>
           <w:rFonts w:ascii="Times New Roman" w:hAnsi="Times New Roman" w:cs="Times New Roman"/>
@@ -9696,8 +9695,8 @@
           <w:sz w:val="28"/>
         </w:rPr>
       </w:pPr>
-      <w:bookmarkStart w:id="15" w:name="_Toc91635618"/>
-      <w:bookmarkStart w:id="16" w:name="_Toc103636837"/>
+      <w:bookmarkStart w:id="14" w:name="_Toc91635618"/>
+      <w:bookmarkStart w:id="15" w:name="_Toc103636837"/>
       <w:r>
         <w:rPr>
           <w:rFonts w:ascii="Times New Roman" w:hAnsi="Times New Roman" w:cs="Times New Roman"/>
@@ -9707,8 +9706,8 @@
         <w:lastRenderedPageBreak/>
         <w:t>1.6 Арифметическое кодирование</w:t>
       </w:r>
+      <w:bookmarkEnd w:id="14"/>
       <w:bookmarkEnd w:id="15"/>
-      <w:bookmarkEnd w:id="16"/>
     </w:p>
     <w:p>
       <w:pPr>
@@ -11045,7 +11044,7 @@
           <w:szCs w:val="28"/>
         </w:rPr>
       </w:pPr>
-      <w:bookmarkStart w:id="17" w:name="_Toc103636838"/>
+      <w:bookmarkStart w:id="16" w:name="_Toc103636838"/>
       <w:r>
         <w:rPr>
           <w:rFonts w:ascii="Times New Roman" w:hAnsi="Times New Roman" w:cs="Times New Roman"/>
@@ -11055,7 +11054,7 @@
         </w:rPr>
         <w:t>1.7 Машинное обучение</w:t>
       </w:r>
-      <w:bookmarkEnd w:id="17"/>
+      <w:bookmarkEnd w:id="16"/>
     </w:p>
     <w:p>
       <w:pPr>
@@ -11687,7 +11686,7 @@
           <w:szCs w:val="28"/>
         </w:rPr>
       </w:pPr>
-      <w:bookmarkStart w:id="18" w:name="_Toc103636839"/>
+      <w:bookmarkStart w:id="17" w:name="_Toc103636839"/>
       <w:r>
         <w:rPr>
           <w:rFonts w:ascii="Times New Roman" w:hAnsi="Times New Roman" w:cs="Times New Roman"/>
@@ -11715,7 +11714,7 @@
         </w:rPr>
         <w:t xml:space="preserve"> регрессия</w:t>
       </w:r>
-      <w:bookmarkEnd w:id="18"/>
+      <w:bookmarkEnd w:id="17"/>
     </w:p>
     <w:p>
       <w:pPr>
@@ -13678,7 +13677,7 @@
           <w:szCs w:val="28"/>
         </w:rPr>
       </w:pPr>
-      <w:bookmarkStart w:id="19" w:name="_Toc103636840"/>
+      <w:bookmarkStart w:id="18" w:name="_Toc103636840"/>
       <w:r>
         <w:rPr>
           <w:rFonts w:ascii="Times New Roman" w:hAnsi="Times New Roman" w:cs="Times New Roman"/>
@@ -13688,7 +13687,7 @@
         </w:rPr>
         <w:t>1.9 Случайный лес</w:t>
       </w:r>
-      <w:bookmarkEnd w:id="19"/>
+      <w:bookmarkEnd w:id="18"/>
     </w:p>
     <w:p>
       <w:pPr>
@@ -13875,15 +13874,14 @@
           <w:szCs w:val="26"/>
         </w:rPr>
       </w:pPr>
-      <w:bookmarkStart w:id="20" w:name="_Toc91635624"/>
-      <w:bookmarkStart w:id="21" w:name="_Toc103636841"/>
+      <w:bookmarkStart w:id="19" w:name="_Toc91635624"/>
+      <w:bookmarkStart w:id="20" w:name="_Toc103636841"/>
       <w:r>
         <w:rPr>
           <w:rFonts w:ascii="Times New Roman" w:hAnsi="Times New Roman" w:cs="Times New Roman"/>
           <w:b/>
           <w:szCs w:val="26"/>
         </w:rPr>
-        <w:lastRenderedPageBreak/>
         <w:t xml:space="preserve">Глава 2. Обзор </w:t>
       </w:r>
       <w:r>
@@ -13906,30 +13904,272 @@
     <w:p>
       <w:pPr>
         <w:pStyle w:val="2"/>
-      </w:pPr>
-      <w:r>
-        <w:t xml:space="preserve">2.1 </w:t>
-      </w:r>
-      <w:r>
-        <w:t>Обзор существующих методов сжатия изображений</w:t>
+        <w:spacing w:line="360" w:lineRule="auto"/>
+        <w:jc w:val="center"/>
+        <w:rPr>
+          <w:rFonts w:ascii="Times New Roman" w:hAnsi="Times New Roman" w:cs="Times New Roman"/>
+        </w:rPr>
+      </w:pPr>
+      <w:r>
+        <w:rPr>
+          <w:rFonts w:ascii="Times New Roman" w:hAnsi="Times New Roman" w:cs="Times New Roman"/>
+        </w:rPr>
+        <w:t>2.1 Обзор существующих методов сжатия изображений</w:t>
       </w:r>
     </w:p>
     <w:p>
-      <w:r>
+      <w:pPr>
+        <w:spacing w:line="360" w:lineRule="auto"/>
+        <w:jc w:val="both"/>
+        <w:rPr>
+          <w:rFonts w:ascii="Times New Roman" w:hAnsi="Times New Roman" w:cs="Times New Roman"/>
+          <w:sz w:val="26"/>
+          <w:szCs w:val="26"/>
+        </w:rPr>
+      </w:pPr>
+      <w:r>
+        <w:rPr>
+          <w:rFonts w:ascii="Times New Roman" w:hAnsi="Times New Roman" w:cs="Times New Roman"/>
+          <w:sz w:val="26"/>
+          <w:szCs w:val="26"/>
+        </w:rPr>
         <w:t>Все методы сжатия изображений можно разделить на два вида: сжатие без потерь и сжатие с потерями. Сжатие с потерями отличается от сжатия без потерь тем, что в первом случае при восстановлении теряется часть исходной информации.</w:t>
       </w:r>
     </w:p>
     <w:p>
-      <w:r>
+      <w:pPr>
+        <w:spacing w:line="360" w:lineRule="auto"/>
+        <w:jc w:val="both"/>
+        <w:rPr>
+          <w:rFonts w:ascii="Times New Roman" w:hAnsi="Times New Roman" w:cs="Times New Roman"/>
+          <w:sz w:val="26"/>
+          <w:szCs w:val="26"/>
+        </w:rPr>
+      </w:pPr>
+      <w:r>
+        <w:rPr>
+          <w:rFonts w:ascii="Times New Roman" w:hAnsi="Times New Roman" w:cs="Times New Roman"/>
+          <w:sz w:val="26"/>
+          <w:szCs w:val="26"/>
+        </w:rPr>
         <w:t>В данной работе рассматриваются методы сжатия с потерями.</w:t>
       </w:r>
     </w:p>
     <w:p>
       <w:pPr>
-        <w:rPr>
+        <w:spacing w:line="360" w:lineRule="auto"/>
+        <w:jc w:val="both"/>
+        <w:rPr>
+          <w:rFonts w:ascii="Times New Roman" w:hAnsi="Times New Roman" w:cs="Times New Roman"/>
+          <w:sz w:val="26"/>
+          <w:szCs w:val="26"/>
+        </w:rPr>
+      </w:pPr>
+      <w:r>
+        <w:rPr>
+          <w:rFonts w:ascii="Times New Roman" w:hAnsi="Times New Roman" w:cs="Times New Roman"/>
+          <w:sz w:val="26"/>
+          <w:szCs w:val="26"/>
+        </w:rPr>
+        <w:t>Одним из источников уменьшения объема</w:t>
+      </w:r>
+      <w:r>
+        <w:rPr>
+          <w:rFonts w:ascii="Times New Roman" w:hAnsi="Times New Roman" w:cs="Times New Roman"/>
+          <w:sz w:val="26"/>
+          <w:szCs w:val="26"/>
+        </w:rPr>
+        <w:t>,</w:t>
+      </w:r>
+      <w:r>
+        <w:rPr>
+          <w:rFonts w:ascii="Times New Roman" w:hAnsi="Times New Roman" w:cs="Times New Roman"/>
+          <w:sz w:val="26"/>
+          <w:szCs w:val="26"/>
+        </w:rPr>
+        <w:t xml:space="preserve"> занимаемого информацией</w:t>
+      </w:r>
+      <w:r>
+        <w:rPr>
+          <w:rFonts w:ascii="Times New Roman" w:hAnsi="Times New Roman" w:cs="Times New Roman"/>
+          <w:sz w:val="26"/>
+          <w:szCs w:val="26"/>
+        </w:rPr>
+        <w:t>,</w:t>
+      </w:r>
+      <w:r>
+        <w:rPr>
+          <w:rFonts w:ascii="Times New Roman" w:hAnsi="Times New Roman" w:cs="Times New Roman"/>
+          <w:sz w:val="26"/>
+          <w:szCs w:val="26"/>
+        </w:rPr>
+        <w:t xml:space="preserve"> является более оптимальное представление повторяющихся последовательностей. </w:t>
+      </w:r>
+      <w:r>
+        <w:rPr>
+          <w:rFonts w:ascii="Times New Roman" w:hAnsi="Times New Roman" w:cs="Times New Roman"/>
+          <w:sz w:val="26"/>
+          <w:szCs w:val="26"/>
+        </w:rPr>
+        <w:t>Основная идея сжатия данных состоит в том, чтобы вместо дублирования последовательности сохранить её один раз, а далее вместо повторяющихся наборов символов сохранять ссылки на обработанные ранее аналогичные фрагменты последовательности.</w:t>
+      </w:r>
+    </w:p>
+    <w:p>
+      <w:pPr>
+        <w:spacing w:line="360" w:lineRule="auto"/>
+        <w:jc w:val="both"/>
+        <w:rPr>
+          <w:rFonts w:ascii="Times New Roman" w:hAnsi="Times New Roman" w:cs="Times New Roman"/>
+          <w:sz w:val="26"/>
+          <w:szCs w:val="26"/>
+        </w:rPr>
+      </w:pPr>
+      <w:r>
+        <w:rPr>
+          <w:rFonts w:ascii="Times New Roman" w:hAnsi="Times New Roman" w:cs="Times New Roman"/>
+          <w:sz w:val="26"/>
+          <w:szCs w:val="26"/>
+        </w:rPr>
+        <w:t xml:space="preserve">Вторым источником сокращения размера изображения является потеря части данных. Несмотря на то, что качество восстановленной графической информации падает, методы сжатия с потерями широко распространены. Их популярность обусловлена тем, что при небольшой потере данных, которой можно пренебречь, алгоритмы позволяют получить значительный выигрыш в уменьшении размера изображений. Примером одним из самых популярных представителей данного класса </w:t>
+      </w:r>
+      <w:r>
+        <w:rPr>
+          <w:rFonts w:ascii="Times New Roman" w:hAnsi="Times New Roman" w:cs="Times New Roman"/>
+          <w:sz w:val="26"/>
+          <w:szCs w:val="26"/>
+        </w:rPr>
+        <w:t>алгоритмов</w:t>
+      </w:r>
+      <w:r>
+        <w:rPr>
+          <w:rFonts w:ascii="Times New Roman" w:hAnsi="Times New Roman" w:cs="Times New Roman"/>
+          <w:sz w:val="26"/>
+          <w:szCs w:val="26"/>
+        </w:rPr>
+        <w:t xml:space="preserve"> является </w:t>
+      </w:r>
+      <w:r>
+        <w:rPr>
+          <w:rFonts w:ascii="Times New Roman" w:hAnsi="Times New Roman" w:cs="Times New Roman"/>
+          <w:i/>
+          <w:sz w:val="26"/>
+          <w:szCs w:val="26"/>
           <w:lang w:val="en-US"/>
         </w:rPr>
-      </w:pPr>
+        <w:t>JPEG</w:t>
+      </w:r>
+      <w:r>
+        <w:rPr>
+          <w:rFonts w:ascii="Times New Roman" w:hAnsi="Times New Roman" w:cs="Times New Roman"/>
+          <w:sz w:val="26"/>
+          <w:szCs w:val="26"/>
+        </w:rPr>
+        <w:t>.</w:t>
+      </w:r>
+    </w:p>
+    <w:p>
+      <w:pPr>
+        <w:pStyle w:val="2"/>
+        <w:rPr>
+          <w:lang w:val="en-US"/>
+        </w:rPr>
+      </w:pPr>
+      <w:r>
+        <w:lastRenderedPageBreak/>
+        <w:t xml:space="preserve">2.2 </w:t>
+      </w:r>
+      <w:r>
+        <w:rPr>
+          <w:lang w:val="en-US"/>
+        </w:rPr>
+        <w:t>JPEG</w:t>
+      </w:r>
+    </w:p>
+    <w:p>
+      <w:r>
+        <w:rPr>
+          <w:lang w:val="en-US"/>
+        </w:rPr>
+        <w:t>JPEG</w:t>
+      </w:r>
+      <w:r>
+        <w:t xml:space="preserve"> (</w:t>
+      </w:r>
+      <w:r>
+        <w:rPr>
+          <w:lang w:val="en-US"/>
+        </w:rPr>
+        <w:t>Joint</w:t>
+      </w:r>
+      <w:r>
+        <w:t xml:space="preserve"> </w:t>
+      </w:r>
+      <w:r>
+        <w:rPr>
+          <w:lang w:val="en-US"/>
+        </w:rPr>
+        <w:t>Photographic</w:t>
+      </w:r>
+      <w:r>
+        <w:t xml:space="preserve"> </w:t>
+      </w:r>
+      <w:r>
+        <w:rPr>
+          <w:lang w:val="en-US"/>
+        </w:rPr>
+        <w:t>Experts</w:t>
+      </w:r>
+      <w:r>
+        <w:t xml:space="preserve"> </w:t>
+      </w:r>
+      <w:r>
+        <w:rPr>
+          <w:lang w:val="en-US"/>
+        </w:rPr>
+        <w:t>Group</w:t>
+      </w:r>
+      <w:r>
+        <w:t xml:space="preserve">) </w:t>
+      </w:r>
+      <w:r>
+        <w:t xml:space="preserve">является одним из наиболее популярных форматов хранения фотографий и изображений фотографического качества. </w:t>
+      </w:r>
+      <w:r>
+        <w:t xml:space="preserve">Метод особенно хорошо справляется с сжатием изображений, в котором отсутствуют резкие переходи </w:t>
+      </w:r>
+      <w:r>
+        <w:t>цвета</w:t>
+      </w:r>
+      <w:r>
+        <w:t xml:space="preserve"> или яркости. Поэтому данный алгоритм хорошо показывает </w:t>
+      </w:r>
+      <w:r>
+        <w:t>себя при работе с фотографиями, однако плохо пригоден для сжатия текстовой графики.</w:t>
+      </w:r>
+    </w:p>
+    <w:p>
+      <w:r>
+        <w:t xml:space="preserve">Алгоритм компрессии изображения </w:t>
+      </w:r>
+      <w:r>
+        <w:rPr>
+          <w:lang w:val="en-US"/>
+        </w:rPr>
+        <w:t>JPEG</w:t>
+      </w:r>
+      <w:r>
+        <w:t xml:space="preserve"> </w:t>
+      </w:r>
+      <w:r>
+        <w:t>делится на следующие этапы:</w:t>
+      </w:r>
+    </w:p>
+    <w:p>
+      <w:r>
+        <w:t xml:space="preserve">1. </w:t>
+      </w:r>
+      <w:bookmarkStart w:id="21" w:name="_GoBack"/>
+      <w:bookmarkEnd w:id="21"/>
     </w:p>
     <w:p>
       <w:pPr>
@@ -14253,16 +14493,16 @@
         </w:rPr>
         <w:t xml:space="preserve">Список </w:t>
       </w:r>
+      <w:bookmarkEnd w:id="19"/>
+      <w:r>
+        <w:rPr>
+          <w:rFonts w:ascii="Times New Roman" w:hAnsi="Times New Roman" w:cs="Times New Roman"/>
+          <w:b/>
+          <w:szCs w:val="26"/>
+        </w:rPr>
+        <w:t>использованной литературы</w:t>
+      </w:r>
       <w:bookmarkEnd w:id="20"/>
-      <w:r>
-        <w:rPr>
-          <w:rFonts w:ascii="Times New Roman" w:hAnsi="Times New Roman" w:cs="Times New Roman"/>
-          <w:b/>
-          <w:szCs w:val="26"/>
-        </w:rPr>
-        <w:t>использованной литературы</w:t>
-      </w:r>
-      <w:bookmarkEnd w:id="21"/>
     </w:p>
     <w:p>
       <w:pPr>
@@ -15033,7 +15273,6 @@
       <w:r>
         <w:t>». 2018. 84с.</w:t>
       </w:r>
-      <w:bookmarkEnd w:id="0"/>
     </w:p>
     <w:sectPr>
       <w:pgSz w:w="11906" w:h="16838"/>
@@ -16987,7 +17226,7 @@
 </file>
 
 <file path=customXml/itemProps1.xml><?xml version="1.0" encoding="utf-8"?>
-<ds:datastoreItem xmlns:ds="http://schemas.openxmlformats.org/officeDocument/2006/customXml" ds:itemID="{929E91AF-9409-4263-AA06-646A5ABAEA86}">
+<ds:datastoreItem xmlns:ds="http://schemas.openxmlformats.org/officeDocument/2006/customXml" ds:itemID="{01381842-320F-4337-BEDA-92C9C1468D48}">
   <ds:schemaRefs>
     <ds:schemaRef ds:uri="http://schemas.openxmlformats.org/officeDocument/2006/bibliography"/>
   </ds:schemaRefs>

--- a/Диплом.docx
+++ b/Диплом.docx
@@ -1,6 +1,6 @@
 
 <file path=word/document.xml><?xml version="1.0" encoding="utf-8"?>
-<w:document xmlns:wpc="http://schemas.microsoft.com/office/word/2010/wordprocessingCanvas" xmlns:cx="http://schemas.microsoft.com/office/drawing/2014/chartex" xmlns:cx1="http://schemas.microsoft.com/office/drawing/2015/9/8/chartex" xmlns:mc="http://schemas.openxmlformats.org/markup-compatibility/2006" xmlns:o="urn:schemas-microsoft-com:office:office" xmlns:r="http://schemas.openxmlformats.org/officeDocument/2006/relationships" xmlns:m="http://schemas.openxmlformats.org/officeDocument/2006/math" xmlns:v="urn:schemas-microsoft-com:vml" xmlns:wp14="http://schemas.microsoft.com/office/word/2010/wordprocessingDrawing" xmlns:wp="http://schemas.openxmlformats.org/drawingml/2006/wordprocessingDrawing" xmlns:w10="urn:schemas-microsoft-com:office:word" xmlns:w="http://schemas.openxmlformats.org/wordprocessingml/2006/main" xmlns:w14="http://schemas.microsoft.com/office/word/2010/wordml" xmlns:w15="http://schemas.microsoft.com/office/word/2012/wordml" xmlns:w16se="http://schemas.microsoft.com/office/word/2015/wordml/symex" xmlns:wpg="http://schemas.microsoft.com/office/word/2010/wordprocessingGroup" xmlns:wpi="http://schemas.microsoft.com/office/word/2010/wordprocessingInk" xmlns:wne="http://schemas.microsoft.com/office/word/2006/wordml" xmlns:wps="http://schemas.microsoft.com/office/word/2010/wordprocessingShape" mc:Ignorable="w14 w15 w16se wp14">
+<w:document xmlns:wpc="http://schemas.microsoft.com/office/word/2010/wordprocessingCanvas" xmlns:cx="http://schemas.microsoft.com/office/drawing/2014/chartex" xmlns:cx1="http://schemas.microsoft.com/office/drawing/2015/9/8/chartex" xmlns:cx2="http://schemas.microsoft.com/office/drawing/2015/10/21/chartex" xmlns:cx3="http://schemas.microsoft.com/office/drawing/2016/5/9/chartex" xmlns:cx4="http://schemas.microsoft.com/office/drawing/2016/5/10/chartex" xmlns:cx5="http://schemas.microsoft.com/office/drawing/2016/5/11/chartex" xmlns:cx6="http://schemas.microsoft.com/office/drawing/2016/5/12/chartex" xmlns:cx7="http://schemas.microsoft.com/office/drawing/2016/5/13/chartex" xmlns:cx8="http://schemas.microsoft.com/office/drawing/2016/5/14/chartex" xmlns:mc="http://schemas.openxmlformats.org/markup-compatibility/2006" xmlns:aink="http://schemas.microsoft.com/office/drawing/2016/ink" xmlns:am3d="http://schemas.microsoft.com/office/drawing/2017/model3d" xmlns:o="urn:schemas-microsoft-com:office:office" xmlns:r="http://schemas.openxmlformats.org/officeDocument/2006/relationships" xmlns:m="http://schemas.openxmlformats.org/officeDocument/2006/math" xmlns:v="urn:schemas-microsoft-com:vml" xmlns:wp14="http://schemas.microsoft.com/office/word/2010/wordprocessingDrawing" xmlns:wp="http://schemas.openxmlformats.org/drawingml/2006/wordprocessingDrawing" xmlns:w10="urn:schemas-microsoft-com:office:word" xmlns:w="http://schemas.openxmlformats.org/wordprocessingml/2006/main" xmlns:w14="http://schemas.microsoft.com/office/word/2010/wordml" xmlns:w15="http://schemas.microsoft.com/office/word/2012/wordml" xmlns:w16cex="http://schemas.microsoft.com/office/word/2018/wordml/cex" xmlns:w16cid="http://schemas.microsoft.com/office/word/2016/wordml/cid" xmlns:w16="http://schemas.microsoft.com/office/word/2018/wordml" xmlns:w16sdtdh="http://schemas.microsoft.com/office/word/2020/wordml/sdtdatahash" xmlns:w16se="http://schemas.microsoft.com/office/word/2015/wordml/symex" xmlns:wpg="http://schemas.microsoft.com/office/word/2010/wordprocessingGroup" xmlns:wpi="http://schemas.microsoft.com/office/word/2010/wordprocessingInk" xmlns:wne="http://schemas.microsoft.com/office/word/2006/wordml" xmlns:wps="http://schemas.microsoft.com/office/word/2010/wordprocessingShape" mc:Ignorable="w14 w15 w16se w16cid w16 w16cex w16sdtdh wp14">
   <w:body>
     <w:bookmarkStart w:id="0" w:name="_Toc91635611" w:displacedByCustomXml="next"/>
     <w:sdt>
@@ -1977,7 +1977,61 @@
           <w:sz w:val="26"/>
           <w:szCs w:val="26"/>
         </w:rPr>
-        <w:t xml:space="preserve"> (от английского pixel ≈ picture element). </w:t>
+        <w:t xml:space="preserve"> (от английского </w:t>
+      </w:r>
+      <w:proofErr w:type="spellStart"/>
+      <w:r>
+        <w:rPr>
+          <w:rFonts w:ascii="Times New Roman" w:hAnsi="Times New Roman" w:cs="Times New Roman"/>
+          <w:sz w:val="26"/>
+          <w:szCs w:val="26"/>
+        </w:rPr>
+        <w:t>pixel</w:t>
+      </w:r>
+      <w:proofErr w:type="spellEnd"/>
+      <w:r>
+        <w:rPr>
+          <w:rFonts w:ascii="Times New Roman" w:hAnsi="Times New Roman" w:cs="Times New Roman"/>
+          <w:sz w:val="26"/>
+          <w:szCs w:val="26"/>
+        </w:rPr>
+        <w:t xml:space="preserve"> ≈ </w:t>
+      </w:r>
+      <w:proofErr w:type="spellStart"/>
+      <w:r>
+        <w:rPr>
+          <w:rFonts w:ascii="Times New Roman" w:hAnsi="Times New Roman" w:cs="Times New Roman"/>
+          <w:sz w:val="26"/>
+          <w:szCs w:val="26"/>
+        </w:rPr>
+        <w:t>picture</w:t>
+      </w:r>
+      <w:proofErr w:type="spellEnd"/>
+      <w:r>
+        <w:rPr>
+          <w:rFonts w:ascii="Times New Roman" w:hAnsi="Times New Roman" w:cs="Times New Roman"/>
+          <w:sz w:val="26"/>
+          <w:szCs w:val="26"/>
+        </w:rPr>
+        <w:t xml:space="preserve"> </w:t>
+      </w:r>
+      <w:proofErr w:type="spellStart"/>
+      <w:r>
+        <w:rPr>
+          <w:rFonts w:ascii="Times New Roman" w:hAnsi="Times New Roman" w:cs="Times New Roman"/>
+          <w:sz w:val="26"/>
+          <w:szCs w:val="26"/>
+        </w:rPr>
+        <w:t>element</w:t>
+      </w:r>
+      <w:proofErr w:type="spellEnd"/>
+      <w:r>
+        <w:rPr>
+          <w:rFonts w:ascii="Times New Roman" w:hAnsi="Times New Roman" w:cs="Times New Roman"/>
+          <w:sz w:val="26"/>
+          <w:szCs w:val="26"/>
+        </w:rPr>
+        <w:t xml:space="preserve">). </w:t>
       </w:r>
       <w:r>
         <w:rPr>
@@ -2065,7 +2119,25 @@
           <w:sz w:val="26"/>
           <w:szCs w:val="26"/>
         </w:rPr>
-        <w:t>Изображения без палитры бывают в какой-либо системе цветопредставления и </w:t>
+        <w:t xml:space="preserve">Изображения без палитры бывают в какой-либо системе </w:t>
+      </w:r>
+      <w:proofErr w:type="spellStart"/>
+      <w:r>
+        <w:rPr>
+          <w:rFonts w:ascii="Times New Roman" w:hAnsi="Times New Roman" w:cs="Times New Roman"/>
+          <w:sz w:val="26"/>
+          <w:szCs w:val="26"/>
+        </w:rPr>
+        <w:t>цветопредставления</w:t>
+      </w:r>
+      <w:proofErr w:type="spellEnd"/>
+      <w:r>
+        <w:rPr>
+          <w:rFonts w:ascii="Times New Roman" w:hAnsi="Times New Roman" w:cs="Times New Roman"/>
+          <w:sz w:val="26"/>
+          <w:szCs w:val="26"/>
+        </w:rPr>
+        <w:t xml:space="preserve"> и </w:t>
       </w:r>
       <w:r>
         <w:rPr>
@@ -2314,13 +2386,23 @@
         </w:rPr>
         <w:t>. Сигналы бывают аналоговыми, диск</w:t>
       </w:r>
-      <w:r>
-        <w:rPr>
-          <w:rFonts w:ascii="Times New Roman" w:hAnsi="Times New Roman" w:cs="Times New Roman"/>
-          <w:sz w:val="26"/>
-          <w:szCs w:val="26"/>
-        </w:rPr>
-        <w:t>ретными и цифровыми.</w:t>
+      <w:proofErr w:type="spellStart"/>
+      <w:r>
+        <w:rPr>
+          <w:rFonts w:ascii="Times New Roman" w:hAnsi="Times New Roman" w:cs="Times New Roman"/>
+          <w:sz w:val="26"/>
+          <w:szCs w:val="26"/>
+        </w:rPr>
+        <w:t>ретными</w:t>
+      </w:r>
+      <w:proofErr w:type="spellEnd"/>
+      <w:r>
+        <w:rPr>
+          <w:rFonts w:ascii="Times New Roman" w:hAnsi="Times New Roman" w:cs="Times New Roman"/>
+          <w:sz w:val="26"/>
+          <w:szCs w:val="26"/>
+        </w:rPr>
+        <w:t xml:space="preserve"> и цифровыми.</w:t>
       </w:r>
     </w:p>
     <w:p>
@@ -5664,15 +5746,7 @@
             <w:sz w:val="26"/>
             <w:szCs w:val="26"/>
           </w:rPr>
-          <m:t>φ</m:t>
-        </m:r>
-        <m:r>
-          <w:rPr>
-            <w:rFonts w:ascii="Cambria Math" w:hAnsi="Cambria Math" w:cs="Times New Roman"/>
-            <w:sz w:val="26"/>
-            <w:szCs w:val="26"/>
-          </w:rPr>
-          <m:t>(</m:t>
+          <m:t>φ(</m:t>
         </m:r>
         <m:r>
           <w:rPr>
@@ -5873,23 +5947,7 @@
           <w:sz w:val="26"/>
           <w:szCs w:val="26"/>
         </w:rPr>
-        <w:t>Рассмотрим подпространства кратно масштабного</w:t>
-      </w:r>
-      <w:r>
-        <w:rPr>
-          <w:rFonts w:ascii="Times New Roman" w:hAnsi="Times New Roman" w:cs="Times New Roman"/>
-          <w:sz w:val="26"/>
-          <w:szCs w:val="26"/>
-        </w:rPr>
-        <w:t xml:space="preserve"> анализ</w:t>
-      </w:r>
-      <w:r>
-        <w:rPr>
-          <w:rFonts w:ascii="Times New Roman" w:hAnsi="Times New Roman" w:cs="Times New Roman"/>
-          <w:sz w:val="26"/>
-          <w:szCs w:val="26"/>
-        </w:rPr>
-        <w:t xml:space="preserve">а </w:t>
+        <w:t xml:space="preserve">Рассмотрим подпространства кратно масштабного анализа </w:t>
       </w:r>
       <w:r>
         <w:rPr>
@@ -6027,15 +6085,7 @@
                 <w:sz w:val="26"/>
                 <w:szCs w:val="26"/>
               </w:rPr>
-              <m:t>m</m:t>
-            </m:r>
-            <m:r>
-              <w:rPr>
-                <w:rFonts w:ascii="Cambria Math" w:hAnsi="Cambria Math" w:cs="Times New Roman"/>
-                <w:sz w:val="26"/>
-                <w:szCs w:val="26"/>
-              </w:rPr>
-              <m:t>+1</m:t>
+              <m:t>m+1</m:t>
             </m:r>
           </m:sub>
         </m:sSub>
@@ -6522,23 +6572,7 @@
           <w:sz w:val="26"/>
           <w:szCs w:val="26"/>
         </w:rPr>
-        <w:t>С учетом пятого свойства кратно-масштабного</w:t>
-      </w:r>
-      <w:r>
-        <w:rPr>
-          <w:rFonts w:ascii="Times New Roman" w:hAnsi="Times New Roman" w:cs="Times New Roman"/>
-          <w:sz w:val="26"/>
-          <w:szCs w:val="26"/>
-        </w:rPr>
-        <w:t xml:space="preserve"> анализ</w:t>
-      </w:r>
-      <w:r>
-        <w:rPr>
-          <w:rFonts w:ascii="Times New Roman" w:hAnsi="Times New Roman" w:cs="Times New Roman"/>
-          <w:sz w:val="26"/>
-          <w:szCs w:val="26"/>
-        </w:rPr>
-        <w:t>а получим:</w:t>
+        <w:t>С учетом пятого свойства кратно-масштабного анализа получим:</w:t>
       </w:r>
     </w:p>
     <w:p>
@@ -6596,16 +6630,7 @@
               <w:szCs w:val="26"/>
               <w:lang w:val="en-US"/>
             </w:rPr>
-            <m:t>(R)</m:t>
-          </m:r>
-          <m:r>
-            <w:rPr>
-              <w:rFonts w:ascii="Cambria Math" w:hAnsi="Cambria Math" w:cs="Times New Roman"/>
-              <w:sz w:val="26"/>
-              <w:szCs w:val="26"/>
-              <w:lang w:val="en-US"/>
-            </w:rPr>
-            <m:t xml:space="preserve">= </m:t>
+            <m:t xml:space="preserve">(R)= </m:t>
           </m:r>
           <m:bar>
             <m:barPr>
@@ -8935,7 +8960,6 @@
           <w:rFonts w:ascii="Times New Roman" w:eastAsiaTheme="minorEastAsia" w:hAnsi="Times New Roman" w:cs="Times New Roman"/>
           <w:sz w:val="26"/>
           <w:szCs w:val="26"/>
-          <w:lang w:val="en-US"/>
         </w:rPr>
       </w:pPr>
       <w:r>
@@ -8986,14 +9010,32 @@
           <w:sz w:val="26"/>
           <w:szCs w:val="26"/>
         </w:rPr>
-        <w:t>дискретная функция, набор коэффициентов называется дискретным вейвлет-преобрзованием.</w:t>
-      </w:r>
+        <w:t>дискретная функция, набор коэффициентов называется дискретным вейвлет-</w:t>
+      </w:r>
+      <w:proofErr w:type="spellStart"/>
       <w:r>
         <w:rPr>
           <w:rFonts w:ascii="Times New Roman" w:eastAsiaTheme="minorEastAsia" w:hAnsi="Times New Roman" w:cs="Times New Roman"/>
           <w:sz w:val="26"/>
           <w:szCs w:val="26"/>
         </w:rPr>
+        <w:t>преобрзованием</w:t>
+      </w:r>
+      <w:proofErr w:type="spellEnd"/>
+      <w:r>
+        <w:rPr>
+          <w:rFonts w:ascii="Times New Roman" w:eastAsiaTheme="minorEastAsia" w:hAnsi="Times New Roman" w:cs="Times New Roman"/>
+          <w:sz w:val="26"/>
+          <w:szCs w:val="26"/>
+        </w:rPr>
+        <w:t>.</w:t>
+      </w:r>
+      <w:r>
+        <w:rPr>
+          <w:rFonts w:ascii="Times New Roman" w:eastAsiaTheme="minorEastAsia" w:hAnsi="Times New Roman" w:cs="Times New Roman"/>
+          <w:sz w:val="26"/>
+          <w:szCs w:val="26"/>
+        </w:rPr>
         <w:t xml:space="preserve"> [</w:t>
       </w:r>
       <w:r>
@@ -9001,7 +9043,6 @@
           <w:rFonts w:ascii="Times New Roman" w:eastAsiaTheme="minorEastAsia" w:hAnsi="Times New Roman" w:cs="Times New Roman"/>
           <w:sz w:val="26"/>
           <w:szCs w:val="26"/>
-          <w:lang w:val="en-US"/>
         </w:rPr>
         <w:t>2]</w:t>
       </w:r>
@@ -9277,17 +9318,24 @@
       <w:r>
         <w:t xml:space="preserve">Чтобы получить исходный сигнал необходимо выполнить </w:t>
       </w:r>
+      <w:proofErr w:type="spellStart"/>
       <w:r>
         <w:rPr>
           <w:i/>
         </w:rPr>
         <w:t>деквантование</w:t>
       </w:r>
+      <w:proofErr w:type="spellEnd"/>
       <w:r>
         <w:t xml:space="preserve">. </w:t>
       </w:r>
-      <w:r>
-        <w:t>Деквантование происходит по формуле:</w:t>
+      <w:proofErr w:type="spellStart"/>
+      <w:r>
+        <w:t>Деквантование</w:t>
+      </w:r>
+      <w:proofErr w:type="spellEnd"/>
+      <w:r>
+        <w:t xml:space="preserve"> происходит по формуле:</w:t>
       </w:r>
     </w:p>
     <w:p/>
@@ -9660,24 +9708,14 @@
       <w:r>
         <w:t xml:space="preserve">Рисунок </w:t>
       </w:r>
-      <w:r>
-        <w:fldChar w:fldCharType="begin"/>
-      </w:r>
-      <w:r>
-        <w:instrText xml:space="preserve"> SEQ Рисунок \* ARABIC </w:instrText>
-      </w:r>
-      <w:r>
-        <w:fldChar w:fldCharType="separate"/>
-      </w:r>
-      <w:r>
-        <w:rPr>
-          <w:noProof/>
-        </w:rPr>
-        <w:t>1</w:t>
-      </w:r>
-      <w:r>
-        <w:fldChar w:fldCharType="end"/>
-      </w:r>
+      <w:fldSimple w:instr=" SEQ Рисунок \* ARABIC ">
+        <w:r>
+          <w:rPr>
+            <w:noProof/>
+          </w:rPr>
+          <w:t>1</w:t>
+        </w:r>
+      </w:fldSimple>
       <w:r>
         <w:t>. Квантование сигнала</w:t>
       </w:r>
@@ -9903,8 +9941,18 @@
                 <w:sz w:val="26"/>
                 <w:szCs w:val="26"/>
               </w:rPr>
-              <w:t>Начальный подынтервал</w:t>
+              <w:t xml:space="preserve">Начальный </w:t>
             </w:r>
+            <w:proofErr w:type="spellStart"/>
+            <w:r>
+              <w:rPr>
+                <w:rFonts w:ascii="Times New Roman" w:hAnsi="Times New Roman" w:cs="Times New Roman"/>
+                <w:sz w:val="26"/>
+                <w:szCs w:val="26"/>
+              </w:rPr>
+              <w:t>подынтервал</w:t>
+            </w:r>
+            <w:proofErr w:type="spellEnd"/>
           </w:p>
         </w:tc>
       </w:tr>
@@ -10238,24 +10286,14 @@
       <w:r>
         <w:t xml:space="preserve">Таблица </w:t>
       </w:r>
-      <w:r>
-        <w:fldChar w:fldCharType="begin"/>
-      </w:r>
-      <w:r>
-        <w:instrText xml:space="preserve"> SEQ Таблица \* ARABIC </w:instrText>
-      </w:r>
-      <w:r>
-        <w:fldChar w:fldCharType="separate"/>
-      </w:r>
-      <w:r>
-        <w:rPr>
-          <w:noProof/>
-        </w:rPr>
-        <w:t>1</w:t>
-      </w:r>
-      <w:r>
-        <w:fldChar w:fldCharType="end"/>
-      </w:r>
+      <w:fldSimple w:instr=" SEQ Таблица \* ARABIC ">
+        <w:r>
+          <w:rPr>
+            <w:noProof/>
+          </w:rPr>
+          <w:t>1</w:t>
+        </w:r>
+      </w:fldSimple>
       <w:r>
         <w:t xml:space="preserve">. </w:t>
       </w:r>
@@ -10370,7 +10408,43 @@
           <w:sz w:val="26"/>
           <w:szCs w:val="26"/>
         </w:rPr>
-        <w:t>частота появления которого в два раза выше частоты появления остальных символов, занял в два раза больший подынтервал, чем остальные символы. Причем остальные символы заняли подынтревалы одинакового размера, так как имеют одинаковую частоту появления.</w:t>
+        <w:t xml:space="preserve">частота появления которого в два раза выше частоты появления остальных символов, занял в два раза больший </w:t>
+      </w:r>
+      <w:proofErr w:type="spellStart"/>
+      <w:r>
+        <w:rPr>
+          <w:rFonts w:ascii="Times New Roman" w:hAnsi="Times New Roman" w:cs="Times New Roman"/>
+          <w:sz w:val="26"/>
+          <w:szCs w:val="26"/>
+        </w:rPr>
+        <w:t>подынтервал</w:t>
+      </w:r>
+      <w:proofErr w:type="spellEnd"/>
+      <w:r>
+        <w:rPr>
+          <w:rFonts w:ascii="Times New Roman" w:hAnsi="Times New Roman" w:cs="Times New Roman"/>
+          <w:sz w:val="26"/>
+          <w:szCs w:val="26"/>
+        </w:rPr>
+        <w:t xml:space="preserve">, чем остальные символы. Причем остальные символы заняли </w:t>
+      </w:r>
+      <w:proofErr w:type="spellStart"/>
+      <w:r>
+        <w:rPr>
+          <w:rFonts w:ascii="Times New Roman" w:hAnsi="Times New Roman" w:cs="Times New Roman"/>
+          <w:sz w:val="26"/>
+          <w:szCs w:val="26"/>
+        </w:rPr>
+        <w:t>подынтревалы</w:t>
+      </w:r>
+      <w:proofErr w:type="spellEnd"/>
+      <w:r>
+        <w:rPr>
+          <w:rFonts w:ascii="Times New Roman" w:hAnsi="Times New Roman" w:cs="Times New Roman"/>
+          <w:sz w:val="26"/>
+          <w:szCs w:val="26"/>
+        </w:rPr>
+        <w:t xml:space="preserve"> одинакового размера, так как имеют одинаковую частоту появления.</w:t>
       </w:r>
       <w:r>
         <w:rPr>
@@ -10456,7 +10530,25 @@
           <w:sz w:val="26"/>
           <w:szCs w:val="26"/>
         </w:rPr>
-        <w:t>Так как рассматриваемый интервал изменился, необходимо снова перераспределить подынтервалы между символами:</w:t>
+        <w:t xml:space="preserve">Так как рассматриваемый интервал изменился, необходимо снова перераспределить </w:t>
+      </w:r>
+      <w:proofErr w:type="spellStart"/>
+      <w:r>
+        <w:rPr>
+          <w:rFonts w:ascii="Times New Roman" w:hAnsi="Times New Roman" w:cs="Times New Roman"/>
+          <w:sz w:val="26"/>
+          <w:szCs w:val="26"/>
+        </w:rPr>
+        <w:t>подынтервалы</w:t>
+      </w:r>
+      <w:proofErr w:type="spellEnd"/>
+      <w:r>
+        <w:rPr>
+          <w:rFonts w:ascii="Times New Roman" w:hAnsi="Times New Roman" w:cs="Times New Roman"/>
+          <w:sz w:val="26"/>
+          <w:szCs w:val="26"/>
+        </w:rPr>
+        <w:t xml:space="preserve"> между символами:</w:t>
       </w:r>
     </w:p>
     <w:tbl>
@@ -10539,7 +10631,98 @@
                 <w:sz w:val="26"/>
                 <w:szCs w:val="26"/>
               </w:rPr>
-              <w:t>Начальный подынтервал</w:t>
+              <w:t xml:space="preserve">Начальный </w:t>
+            </w:r>
+            <w:proofErr w:type="spellStart"/>
+            <w:r>
+              <w:rPr>
+                <w:rFonts w:ascii="Times New Roman" w:hAnsi="Times New Roman" w:cs="Times New Roman"/>
+                <w:sz w:val="26"/>
+                <w:szCs w:val="26"/>
+              </w:rPr>
+              <w:t>подынтервал</w:t>
+            </w:r>
+            <w:proofErr w:type="spellEnd"/>
+          </w:p>
+        </w:tc>
+      </w:tr>
+      <w:tr>
+        <w:tc>
+          <w:tcPr>
+            <w:tcW w:w="3115" w:type="dxa"/>
+          </w:tcPr>
+          <w:p>
+            <w:pPr>
+              <w:spacing w:line="360" w:lineRule="auto"/>
+              <w:jc w:val="center"/>
+              <w:rPr>
+                <w:rFonts w:ascii="Times New Roman" w:hAnsi="Times New Roman" w:cs="Times New Roman"/>
+                <w:sz w:val="26"/>
+                <w:szCs w:val="26"/>
+                <w:lang w:val="en-US"/>
+              </w:rPr>
+            </w:pPr>
+            <w:r>
+              <w:rPr>
+                <w:rFonts w:ascii="Times New Roman" w:hAnsi="Times New Roman" w:cs="Times New Roman"/>
+                <w:sz w:val="26"/>
+                <w:szCs w:val="26"/>
+                <w:lang w:val="en-US"/>
+              </w:rPr>
+              <w:lastRenderedPageBreak/>
+              <w:t>a</w:t>
+            </w:r>
+          </w:p>
+        </w:tc>
+        <w:tc>
+          <w:tcPr>
+            <w:tcW w:w="3115" w:type="dxa"/>
+          </w:tcPr>
+          <w:p>
+            <w:pPr>
+              <w:spacing w:line="360" w:lineRule="auto"/>
+              <w:jc w:val="center"/>
+              <w:rPr>
+                <w:rFonts w:ascii="Times New Roman" w:hAnsi="Times New Roman" w:cs="Times New Roman"/>
+                <w:sz w:val="26"/>
+                <w:szCs w:val="26"/>
+                <w:lang w:val="en-US"/>
+              </w:rPr>
+            </w:pPr>
+            <w:r>
+              <w:rPr>
+                <w:rFonts w:ascii="Times New Roman" w:hAnsi="Times New Roman" w:cs="Times New Roman"/>
+                <w:sz w:val="26"/>
+                <w:szCs w:val="26"/>
+                <w:lang w:val="en-US"/>
+              </w:rPr>
+              <w:t>0.2</w:t>
+            </w:r>
+          </w:p>
+        </w:tc>
+        <w:tc>
+          <w:tcPr>
+            <w:tcW w:w="3115" w:type="dxa"/>
+          </w:tcPr>
+          <w:p>
+            <w:pPr>
+              <w:spacing w:line="360" w:lineRule="auto"/>
+              <w:jc w:val="center"/>
+              <w:rPr>
+                <w:rFonts w:ascii="Times New Roman" w:hAnsi="Times New Roman" w:cs="Times New Roman"/>
+                <w:sz w:val="26"/>
+                <w:szCs w:val="26"/>
+                <w:lang w:val="en-US"/>
+              </w:rPr>
+            </w:pPr>
+            <w:r>
+              <w:rPr>
+                <w:rFonts w:ascii="Times New Roman" w:hAnsi="Times New Roman" w:cs="Times New Roman"/>
+                <w:sz w:val="26"/>
+                <w:szCs w:val="26"/>
+                <w:lang w:val="en-US"/>
+              </w:rPr>
+              <w:t>[0, 0.04)</w:t>
             </w:r>
           </w:p>
         </w:tc>
@@ -10567,8 +10750,7 @@
                 <w:szCs w:val="26"/>
                 <w:lang w:val="en-US"/>
               </w:rPr>
-              <w:lastRenderedPageBreak/>
-              <w:t>a</w:t>
+              <w:t>b</w:t>
             </w:r>
           </w:p>
         </w:tc>
@@ -10594,7 +10776,7 @@
                 <w:szCs w:val="26"/>
                 <w:lang w:val="en-US"/>
               </w:rPr>
-              <w:t>0.2</w:t>
+              <w:t>0.4</w:t>
             </w:r>
           </w:p>
         </w:tc>
@@ -10610,7 +10792,6 @@
                 <w:rFonts w:ascii="Times New Roman" w:hAnsi="Times New Roman" w:cs="Times New Roman"/>
                 <w:sz w:val="26"/>
                 <w:szCs w:val="26"/>
-                <w:lang w:val="en-US"/>
               </w:rPr>
             </w:pPr>
             <w:r>
@@ -10618,9 +10799,8 @@
                 <w:rFonts w:ascii="Times New Roman" w:hAnsi="Times New Roman" w:cs="Times New Roman"/>
                 <w:sz w:val="26"/>
                 <w:szCs w:val="26"/>
-                <w:lang w:val="en-US"/>
-              </w:rPr>
-              <w:t>[0, 0.</w:t>
+              </w:rPr>
+              <w:t>[0.</w:t>
             </w:r>
             <w:r>
               <w:rPr>
@@ -10636,7 +10816,14 @@
                 <w:rFonts w:ascii="Times New Roman" w:hAnsi="Times New Roman" w:cs="Times New Roman"/>
                 <w:sz w:val="26"/>
                 <w:szCs w:val="26"/>
-                <w:lang w:val="en-US"/>
+              </w:rPr>
+              <w:t>, 0.12</w:t>
+            </w:r>
+            <w:r>
+              <w:rPr>
+                <w:rFonts w:ascii="Times New Roman" w:hAnsi="Times New Roman" w:cs="Times New Roman"/>
+                <w:sz w:val="26"/>
+                <w:szCs w:val="26"/>
               </w:rPr>
               <w:t>)</w:t>
             </w:r>
@@ -10656,7 +10843,6 @@
                 <w:rFonts w:ascii="Times New Roman" w:hAnsi="Times New Roman" w:cs="Times New Roman"/>
                 <w:sz w:val="26"/>
                 <w:szCs w:val="26"/>
-                <w:lang w:val="en-US"/>
               </w:rPr>
             </w:pPr>
             <w:r>
@@ -10666,7 +10852,7 @@
                 <w:szCs w:val="26"/>
                 <w:lang w:val="en-US"/>
               </w:rPr>
-              <w:t>b</w:t>
+              <w:t>c</w:t>
             </w:r>
           </w:p>
         </w:tc>
@@ -10682,7 +10868,6 @@
                 <w:rFonts w:ascii="Times New Roman" w:hAnsi="Times New Roman" w:cs="Times New Roman"/>
                 <w:sz w:val="26"/>
                 <w:szCs w:val="26"/>
-                <w:lang w:val="en-US"/>
               </w:rPr>
             </w:pPr>
             <w:r>
@@ -10690,9 +10875,8 @@
                 <w:rFonts w:ascii="Times New Roman" w:hAnsi="Times New Roman" w:cs="Times New Roman"/>
                 <w:sz w:val="26"/>
                 <w:szCs w:val="26"/>
-                <w:lang w:val="en-US"/>
-              </w:rPr>
-              <w:t>0.4</w:t>
+              </w:rPr>
+              <w:t>0.2</w:t>
             </w:r>
           </w:p>
         </w:tc>
@@ -10725,7 +10909,7 @@
                 <w:szCs w:val="26"/>
                 <w:lang w:val="en-US"/>
               </w:rPr>
-              <w:t>04</w:t>
+              <w:t>12,</w:t>
             </w:r>
             <w:r>
               <w:rPr>
@@ -10733,7 +10917,7 @@
                 <w:sz w:val="26"/>
                 <w:szCs w:val="26"/>
               </w:rPr>
-              <w:t>, 0.12</w:t>
+              <w:t xml:space="preserve"> 0.16</w:t>
             </w:r>
             <w:r>
               <w:rPr>
@@ -10768,7 +10952,7 @@
                 <w:szCs w:val="26"/>
                 <w:lang w:val="en-US"/>
               </w:rPr>
-              <w:t>c</w:t>
+              <w:t>d</w:t>
             </w:r>
           </w:p>
         </w:tc>
@@ -10816,106 +11000,6 @@
                 <w:sz w:val="26"/>
                 <w:szCs w:val="26"/>
               </w:rPr>
-              <w:t>[0.</w:t>
-            </w:r>
-            <w:r>
-              <w:rPr>
-                <w:rFonts w:ascii="Times New Roman" w:hAnsi="Times New Roman" w:cs="Times New Roman"/>
-                <w:sz w:val="26"/>
-                <w:szCs w:val="26"/>
-                <w:lang w:val="en-US"/>
-              </w:rPr>
-              <w:t>12,</w:t>
-            </w:r>
-            <w:r>
-              <w:rPr>
-                <w:rFonts w:ascii="Times New Roman" w:hAnsi="Times New Roman" w:cs="Times New Roman"/>
-                <w:sz w:val="26"/>
-                <w:szCs w:val="26"/>
-              </w:rPr>
-              <w:t xml:space="preserve"> 0.16</w:t>
-            </w:r>
-            <w:r>
-              <w:rPr>
-                <w:rFonts w:ascii="Times New Roman" w:hAnsi="Times New Roman" w:cs="Times New Roman"/>
-                <w:sz w:val="26"/>
-                <w:szCs w:val="26"/>
-              </w:rPr>
-              <w:t>)</w:t>
-            </w:r>
-          </w:p>
-        </w:tc>
-      </w:tr>
-      <w:tr>
-        <w:tc>
-          <w:tcPr>
-            <w:tcW w:w="3115" w:type="dxa"/>
-          </w:tcPr>
-          <w:p>
-            <w:pPr>
-              <w:spacing w:line="360" w:lineRule="auto"/>
-              <w:jc w:val="center"/>
-              <w:rPr>
-                <w:rFonts w:ascii="Times New Roman" w:hAnsi="Times New Roman" w:cs="Times New Roman"/>
-                <w:sz w:val="26"/>
-                <w:szCs w:val="26"/>
-              </w:rPr>
-            </w:pPr>
-            <w:r>
-              <w:rPr>
-                <w:rFonts w:ascii="Times New Roman" w:hAnsi="Times New Roman" w:cs="Times New Roman"/>
-                <w:sz w:val="26"/>
-                <w:szCs w:val="26"/>
-                <w:lang w:val="en-US"/>
-              </w:rPr>
-              <w:t>d</w:t>
-            </w:r>
-          </w:p>
-        </w:tc>
-        <w:tc>
-          <w:tcPr>
-            <w:tcW w:w="3115" w:type="dxa"/>
-          </w:tcPr>
-          <w:p>
-            <w:pPr>
-              <w:spacing w:line="360" w:lineRule="auto"/>
-              <w:jc w:val="center"/>
-              <w:rPr>
-                <w:rFonts w:ascii="Times New Roman" w:hAnsi="Times New Roman" w:cs="Times New Roman"/>
-                <w:sz w:val="26"/>
-                <w:szCs w:val="26"/>
-              </w:rPr>
-            </w:pPr>
-            <w:r>
-              <w:rPr>
-                <w:rFonts w:ascii="Times New Roman" w:hAnsi="Times New Roman" w:cs="Times New Roman"/>
-                <w:sz w:val="26"/>
-                <w:szCs w:val="26"/>
-              </w:rPr>
-              <w:t>0.2</w:t>
-            </w:r>
-          </w:p>
-        </w:tc>
-        <w:tc>
-          <w:tcPr>
-            <w:tcW w:w="3115" w:type="dxa"/>
-          </w:tcPr>
-          <w:p>
-            <w:pPr>
-              <w:spacing w:line="360" w:lineRule="auto"/>
-              <w:jc w:val="center"/>
-              <w:rPr>
-                <w:rFonts w:ascii="Times New Roman" w:hAnsi="Times New Roman" w:cs="Times New Roman"/>
-                <w:sz w:val="26"/>
-                <w:szCs w:val="26"/>
-              </w:rPr>
-            </w:pPr>
-            <w:r>
-              <w:rPr>
-                <w:rFonts w:ascii="Times New Roman" w:hAnsi="Times New Roman" w:cs="Times New Roman"/>
-                <w:sz w:val="26"/>
-                <w:szCs w:val="26"/>
-              </w:rPr>
               <w:t>[0</w:t>
             </w:r>
             <w:r>
@@ -10945,22 +11029,13 @@
         <w:jc w:val="center"/>
       </w:pPr>
       <w:r>
-        <w:t xml:space="preserve">Таблица </w:t>
-      </w:r>
-      <w:r>
-        <w:t>2</w:t>
+        <w:t>Таблица 2</w:t>
       </w:r>
       <w:r>
         <w:t xml:space="preserve">. </w:t>
       </w:r>
       <w:r>
-        <w:t>Распределение символов</w:t>
-      </w:r>
-      <w:r>
-        <w:t xml:space="preserve"> по</w:t>
-      </w:r>
-      <w:r>
-        <w:t xml:space="preserve"> интервалу</w:t>
+        <w:t>Распределение символов по интервалу</w:t>
       </w:r>
     </w:p>
     <w:p>
@@ -10980,7 +11055,25 @@
           <w:sz w:val="26"/>
           <w:szCs w:val="26"/>
         </w:rPr>
-        <w:t xml:space="preserve">Далее процесс повторяется для каждого символа сообщения. В конечном итоге мы получим подынтервал </w:t>
+        <w:t xml:space="preserve">Далее процесс повторяется для каждого символа сообщения. В конечном итоге мы получим </w:t>
+      </w:r>
+      <w:proofErr w:type="spellStart"/>
+      <w:r>
+        <w:rPr>
+          <w:rFonts w:ascii="Times New Roman" w:hAnsi="Times New Roman" w:cs="Times New Roman"/>
+          <w:sz w:val="26"/>
+          <w:szCs w:val="26"/>
+        </w:rPr>
+        <w:t>подынтервал</w:t>
+      </w:r>
+      <w:proofErr w:type="spellEnd"/>
+      <w:r>
+        <w:rPr>
+          <w:rFonts w:ascii="Times New Roman" w:hAnsi="Times New Roman" w:cs="Times New Roman"/>
+          <w:sz w:val="26"/>
+          <w:szCs w:val="26"/>
+        </w:rPr>
+        <w:t xml:space="preserve"> </w:t>
       </w:r>
       <m:oMath>
         <m:r>
@@ -13859,7 +13952,25 @@
           <w:sz w:val="26"/>
           <w:szCs w:val="26"/>
         </w:rPr>
-        <w:t>Идея случайного леса заключается в том, чтобы из исходного набора данных извлечь случайные выборки (с возвращением), на каждой такой подвыборке обучить решающее дерево. Позже, чтобы получить прогноз леса, собираются ответы всех деревьев и усредняются.</w:t>
+        <w:t xml:space="preserve">Идея случайного леса заключается в том, чтобы из исходного набора данных извлечь случайные выборки (с возвращением), на каждой такой </w:t>
+      </w:r>
+      <w:proofErr w:type="spellStart"/>
+      <w:r>
+        <w:rPr>
+          <w:rFonts w:ascii="Times New Roman" w:hAnsi="Times New Roman" w:cs="Times New Roman"/>
+          <w:sz w:val="26"/>
+          <w:szCs w:val="26"/>
+        </w:rPr>
+        <w:t>подвыборке</w:t>
+      </w:r>
+      <w:proofErr w:type="spellEnd"/>
+      <w:r>
+        <w:rPr>
+          <w:rFonts w:ascii="Times New Roman" w:hAnsi="Times New Roman" w:cs="Times New Roman"/>
+          <w:sz w:val="26"/>
+          <w:szCs w:val="26"/>
+        </w:rPr>
+        <w:t xml:space="preserve"> обучить решающее дерево. Позже, чтобы получить прогноз леса, собираются ответы всех деревьев и усредняются.</w:t>
       </w:r>
     </w:p>
     <w:p>
@@ -14030,23 +14141,7 @@
           <w:sz w:val="26"/>
           <w:szCs w:val="26"/>
         </w:rPr>
-        <w:t xml:space="preserve">Вторым источником сокращения размера изображения является потеря части данных. Несмотря на то, что качество восстановленной графической информации падает, методы сжатия с потерями широко распространены. Их популярность обусловлена тем, что при небольшой потере данных, которой можно пренебречь, алгоритмы позволяют получить значительный выигрыш в уменьшении размера изображений. Примером одним из самых популярных представителей данного класса </w:t>
-      </w:r>
-      <w:r>
-        <w:rPr>
-          <w:rFonts w:ascii="Times New Roman" w:hAnsi="Times New Roman" w:cs="Times New Roman"/>
-          <w:sz w:val="26"/>
-          <w:szCs w:val="26"/>
-        </w:rPr>
-        <w:t>алгоритмов</w:t>
-      </w:r>
-      <w:r>
-        <w:rPr>
-          <w:rFonts w:ascii="Times New Roman" w:hAnsi="Times New Roman" w:cs="Times New Roman"/>
-          <w:sz w:val="26"/>
-          <w:szCs w:val="26"/>
-        </w:rPr>
-        <w:t xml:space="preserve"> является </w:t>
+        <w:t xml:space="preserve">Вторым источником сокращения размера изображения является потеря части данных. Несмотря на то, что качество восстановленной графической информации падает, методы сжатия с потерями широко распространены. Их популярность обусловлена тем, что при небольшой потере данных, которой можно пренебречь, алгоритмы позволяют получить значительный выигрыш в уменьшении размера изображений. Примером одним из самых популярных представителей данного класса алгоритмов является </w:t>
       </w:r>
       <w:r>
         <w:rPr>
@@ -14070,9 +14165,6 @@
     <w:p>
       <w:pPr>
         <w:pStyle w:val="2"/>
-        <w:rPr>
-          <w:lang w:val="en-US"/>
-        </w:rPr>
       </w:pPr>
       <w:r>
         <w:lastRenderedPageBreak/>
@@ -14135,13 +14227,7 @@
         <w:t xml:space="preserve">является одним из наиболее популярных форматов хранения фотографий и изображений фотографического качества. </w:t>
       </w:r>
       <w:r>
-        <w:t xml:space="preserve">Метод особенно хорошо справляется с сжатием изображений, в котором отсутствуют резкие переходи </w:t>
-      </w:r>
-      <w:r>
-        <w:t>цвета</w:t>
-      </w:r>
-      <w:r>
-        <w:t xml:space="preserve"> или яркости. Поэтому данный алгоритм хорошо показывает </w:t>
+        <w:t xml:space="preserve">Метод особенно хорошо справляется с сжатием изображений, в котором отсутствуют резкие переходи цвета или яркости. Поэтому данный алгоритм хорошо показывает </w:t>
       </w:r>
       <w:r>
         <w:t>себя при работе с фотографиями, однако плохо пригоден для сжатия текстовой графики.</w:t>
@@ -14161,15 +14247,396 @@
         <w:t xml:space="preserve"> </w:t>
       </w:r>
       <w:r>
-        <w:t>делится на следующие этапы:</w:t>
+        <w:t xml:space="preserve">делится на </w:t>
+      </w:r>
+      <w:r>
+        <w:t>шесть этапов.</w:t>
       </w:r>
     </w:p>
     <w:p>
       <w:r>
-        <w:t xml:space="preserve">1. </w:t>
-      </w:r>
-      <w:bookmarkStart w:id="21" w:name="_GoBack"/>
-      <w:bookmarkEnd w:id="21"/>
+        <w:t xml:space="preserve">Первый этап заключается в </w:t>
+      </w:r>
+      <w:r>
+        <w:t xml:space="preserve">замене цветовой модели изображения на модель </w:t>
+      </w:r>
+      <m:oMath>
+        <m:r>
+          <w:rPr>
+            <w:rFonts w:ascii="Cambria Math" w:hAnsi="Cambria Math"/>
+          </w:rPr>
+          <m:t>YCbCr</m:t>
+        </m:r>
+      </m:oMath>
+      <w:r>
+        <w:t>, которая подразумевает разделение цвета и яркости.</w:t>
+      </w:r>
+      <w:r>
+        <w:t xml:space="preserve"> Далее каждый канал будет обрабатываться отдельно, что позволит применить более оптимальное сжатие к каждому из них. Переход к новой цветовой модели осуществляется по формулам:</w:t>
+      </w:r>
+    </w:p>
+    <w:p>
+      <w:pPr>
+        <w:rPr>
+          <w:vertAlign w:val="subscript"/>
+          <w:lang w:val="en-US"/>
+        </w:rPr>
+      </w:pPr>
+      <m:oMathPara>
+        <m:oMath>
+          <m:r>
+            <w:rPr>
+              <w:rFonts w:ascii="Cambria Math" w:hAnsi="Cambria Math"/>
+              <w:vertAlign w:val="subscript"/>
+            </w:rPr>
+            <m:t xml:space="preserve">Y=0.299R+0.587G+ </m:t>
+          </m:r>
+          <m:r>
+            <w:rPr>
+              <w:rFonts w:ascii="Cambria Math" w:hAnsi="Cambria Math"/>
+              <w:vertAlign w:val="subscript"/>
+              <w:lang w:val="en-US"/>
+            </w:rPr>
+            <m:t>0.114B</m:t>
+          </m:r>
+        </m:oMath>
+      </m:oMathPara>
+    </w:p>
+    <w:p>
+      <w:pPr>
+        <w:rPr>
+          <w:vertAlign w:val="subscript"/>
+          <w:lang w:val="en-US"/>
+        </w:rPr>
+      </w:pPr>
+      <m:oMathPara>
+        <m:oMath>
+          <m:r>
+            <w:rPr>
+              <w:rFonts w:ascii="Cambria Math" w:hAnsi="Cambria Math"/>
+              <w:vertAlign w:val="subscript"/>
+              <w:lang w:val="en-US"/>
+            </w:rPr>
+            <m:t xml:space="preserve">Cb= </m:t>
+          </m:r>
+          <m:f>
+            <m:fPr>
+              <m:ctrlPr>
+                <w:rPr>
+                  <w:rFonts w:ascii="Cambria Math" w:hAnsi="Cambria Math"/>
+                  <w:i/>
+                  <w:vertAlign w:val="subscript"/>
+                  <w:lang w:val="en-US"/>
+                </w:rPr>
+              </m:ctrlPr>
+            </m:fPr>
+            <m:num>
+              <m:r>
+                <w:rPr>
+                  <w:rFonts w:ascii="Cambria Math" w:hAnsi="Cambria Math"/>
+                  <w:vertAlign w:val="subscript"/>
+                  <w:lang w:val="en-US"/>
+                </w:rPr>
+                <m:t>B-Y</m:t>
+              </m:r>
+            </m:num>
+            <m:den>
+              <m:r>
+                <w:rPr>
+                  <w:rFonts w:ascii="Cambria Math" w:hAnsi="Cambria Math"/>
+                  <w:vertAlign w:val="subscript"/>
+                  <w:lang w:val="en-US"/>
+                </w:rPr>
+                <m:t>1.732</m:t>
+              </m:r>
+            </m:den>
+          </m:f>
+          <m:r>
+            <w:rPr>
+              <w:rFonts w:ascii="Cambria Math" w:hAnsi="Cambria Math"/>
+              <w:vertAlign w:val="subscript"/>
+              <w:lang w:val="en-US"/>
+            </w:rPr>
+            <m:t>+128</m:t>
+          </m:r>
+        </m:oMath>
+      </m:oMathPara>
+    </w:p>
+    <w:p>
+      <w:pPr>
+        <w:rPr>
+          <w:vertAlign w:val="subscript"/>
+          <w:lang w:val="en-US"/>
+        </w:rPr>
+      </w:pPr>
+      <m:oMathPara>
+        <m:oMath>
+          <m:r>
+            <w:rPr>
+              <w:rFonts w:ascii="Cambria Math" w:hAnsi="Cambria Math"/>
+              <w:vertAlign w:val="subscript"/>
+              <w:lang w:val="en-US"/>
+            </w:rPr>
+            <m:t xml:space="preserve">Cr= </m:t>
+          </m:r>
+          <m:f>
+            <m:fPr>
+              <m:ctrlPr>
+                <w:rPr>
+                  <w:rFonts w:ascii="Cambria Math" w:hAnsi="Cambria Math"/>
+                  <w:i/>
+                  <w:vertAlign w:val="subscript"/>
+                  <w:lang w:val="en-US"/>
+                </w:rPr>
+              </m:ctrlPr>
+            </m:fPr>
+            <m:num>
+              <m:r>
+                <w:rPr>
+                  <w:rFonts w:ascii="Cambria Math" w:hAnsi="Cambria Math"/>
+                  <w:vertAlign w:val="subscript"/>
+                  <w:lang w:val="en-US"/>
+                </w:rPr>
+                <m:t>R-Y</m:t>
+              </m:r>
+            </m:num>
+            <m:den>
+              <m:r>
+                <w:rPr>
+                  <w:rFonts w:ascii="Cambria Math" w:hAnsi="Cambria Math"/>
+                  <w:vertAlign w:val="subscript"/>
+                  <w:lang w:val="en-US"/>
+                </w:rPr>
+                <m:t>1.402</m:t>
+              </m:r>
+            </m:den>
+          </m:f>
+          <m:r>
+            <w:rPr>
+              <w:rFonts w:ascii="Cambria Math" w:hAnsi="Cambria Math"/>
+              <w:vertAlign w:val="subscript"/>
+              <w:lang w:val="en-US"/>
+            </w:rPr>
+            <m:t>+128</m:t>
+          </m:r>
+        </m:oMath>
+      </m:oMathPara>
+    </w:p>
+    <w:p>
+      <w:pPr>
+        <w:rPr>
+          <w:color w:val="111111"/>
+          <w:shd w:val="clear" w:color="auto" w:fill="FFFFFF"/>
+        </w:rPr>
+      </w:pPr>
+      <w:r>
+        <w:rPr>
+          <w:vertAlign w:val="subscript"/>
+        </w:rPr>
+        <w:t xml:space="preserve">Второй этап включает в себя </w:t>
+      </w:r>
+      <w:r>
+        <w:rPr>
+          <w:color w:val="111111"/>
+          <w:shd w:val="clear" w:color="auto" w:fill="FFFFFF"/>
+          <w:lang w:val="en-US"/>
+        </w:rPr>
+        <w:t>c</w:t>
+      </w:r>
+      <w:proofErr w:type="spellStart"/>
+      <w:r>
+        <w:rPr>
+          <w:color w:val="111111"/>
+          <w:shd w:val="clear" w:color="auto" w:fill="FFFFFF"/>
+        </w:rPr>
+        <w:t>убдискретизаци</w:t>
+      </w:r>
+      <w:r>
+        <w:rPr>
+          <w:color w:val="111111"/>
+          <w:shd w:val="clear" w:color="auto" w:fill="FFFFFF"/>
+        </w:rPr>
+        <w:t>ю</w:t>
+      </w:r>
+      <w:proofErr w:type="spellEnd"/>
+      <w:r>
+        <w:rPr>
+          <w:color w:val="111111"/>
+          <w:shd w:val="clear" w:color="auto" w:fill="FFFFFF"/>
+        </w:rPr>
+        <w:t xml:space="preserve">. Выбираются группы пикселей </w:t>
+      </w:r>
+      <w:r>
+        <w:rPr>
+          <w:color w:val="111111"/>
+          <w:shd w:val="clear" w:color="auto" w:fill="FFFFFF"/>
+        </w:rPr>
+        <w:t>4</w:t>
+      </w:r>
+      <w:r>
+        <w:rPr>
+          <w:color w:val="111111"/>
+          <w:shd w:val="clear" w:color="auto" w:fill="FFFFFF"/>
+          <w:lang w:val="en-US"/>
+        </w:rPr>
+        <w:t>x</w:t>
+      </w:r>
+      <w:r>
+        <w:rPr>
+          <w:color w:val="111111"/>
+          <w:shd w:val="clear" w:color="auto" w:fill="FFFFFF"/>
+        </w:rPr>
+        <w:t xml:space="preserve">4 </w:t>
+      </w:r>
+      <w:r>
+        <w:rPr>
+          <w:color w:val="111111"/>
+          <w:shd w:val="clear" w:color="auto" w:fill="FFFFFF"/>
+        </w:rPr>
+        <w:t xml:space="preserve">в каналах </w:t>
+      </w:r>
+      <m:oMath>
+        <m:r>
+          <w:rPr>
+            <w:rFonts w:ascii="Cambria Math" w:hAnsi="Cambria Math"/>
+            <w:color w:val="111111"/>
+            <w:shd w:val="clear" w:color="auto" w:fill="FFFFFF"/>
+          </w:rPr>
+          <m:t>Cb</m:t>
+        </m:r>
+      </m:oMath>
+      <w:r>
+        <w:rPr>
+          <w:color w:val="111111"/>
+          <w:shd w:val="clear" w:color="auto" w:fill="FFFFFF"/>
+        </w:rPr>
+        <w:t xml:space="preserve"> </w:t>
+      </w:r>
+      <w:r>
+        <w:rPr>
+          <w:color w:val="111111"/>
+          <w:shd w:val="clear" w:color="auto" w:fill="FFFFFF"/>
+        </w:rPr>
+        <w:t xml:space="preserve">и </w:t>
+      </w:r>
+      <m:oMath>
+        <m:r>
+          <w:rPr>
+            <w:rFonts w:ascii="Cambria Math" w:hAnsi="Cambria Math"/>
+            <w:color w:val="111111"/>
+            <w:shd w:val="clear" w:color="auto" w:fill="FFFFFF"/>
+          </w:rPr>
+          <m:t>Cr</m:t>
+        </m:r>
+      </m:oMath>
+      <w:r>
+        <w:rPr>
+          <w:color w:val="111111"/>
+          <w:shd w:val="clear" w:color="auto" w:fill="FFFFFF"/>
+        </w:rPr>
+        <w:t xml:space="preserve">. </w:t>
+      </w:r>
+      <w:r>
+        <w:rPr>
+          <w:color w:val="111111"/>
+          <w:shd w:val="clear" w:color="auto" w:fill="FFFFFF"/>
+        </w:rPr>
+        <w:t xml:space="preserve">Для каждого такого квадрата из 16 </w:t>
+      </w:r>
+      <w:proofErr w:type="spellStart"/>
+      <w:r>
+        <w:rPr>
+          <w:color w:val="111111"/>
+          <w:shd w:val="clear" w:color="auto" w:fill="FFFFFF"/>
+        </w:rPr>
+        <w:t>пикслей</w:t>
+      </w:r>
+      <w:proofErr w:type="spellEnd"/>
+      <w:r>
+        <w:rPr>
+          <w:color w:val="111111"/>
+          <w:shd w:val="clear" w:color="auto" w:fill="FFFFFF"/>
+        </w:rPr>
+        <w:t xml:space="preserve"> рассчитывается среднее значение, которым заменяется группа. Канал </w:t>
+      </w:r>
+      <m:oMath>
+        <m:r>
+          <w:rPr>
+            <w:rFonts w:ascii="Cambria Math" w:hAnsi="Cambria Math"/>
+            <w:color w:val="111111"/>
+            <w:shd w:val="clear" w:color="auto" w:fill="FFFFFF"/>
+          </w:rPr>
+          <m:t>Y</m:t>
+        </m:r>
+      </m:oMath>
+      <w:r>
+        <w:rPr>
+          <w:color w:val="111111"/>
+          <w:shd w:val="clear" w:color="auto" w:fill="FFFFFF"/>
+        </w:rPr>
+        <w:t xml:space="preserve"> </w:t>
+      </w:r>
+      <w:r>
+        <w:rPr>
+          <w:color w:val="111111"/>
+          <w:shd w:val="clear" w:color="auto" w:fill="FFFFFF"/>
+        </w:rPr>
+        <w:t xml:space="preserve">на данном этапе не обрабатывается, так как его изменения наиболее заметны человеческому глазу, из-за чего при </w:t>
+      </w:r>
+      <w:proofErr w:type="spellStart"/>
+      <w:r>
+        <w:rPr>
+          <w:color w:val="111111"/>
+          <w:shd w:val="clear" w:color="auto" w:fill="FFFFFF"/>
+        </w:rPr>
+        <w:t>с</w:t>
+      </w:r>
+      <w:r>
+        <w:rPr>
+          <w:color w:val="111111"/>
+          <w:shd w:val="clear" w:color="auto" w:fill="FFFFFF"/>
+        </w:rPr>
+        <w:t>убдискретизаци</w:t>
+      </w:r>
+      <w:r>
+        <w:rPr>
+          <w:color w:val="111111"/>
+          <w:shd w:val="clear" w:color="auto" w:fill="FFFFFF"/>
+        </w:rPr>
+        <w:t>и</w:t>
+      </w:r>
+      <w:proofErr w:type="spellEnd"/>
+      <w:r>
+        <w:rPr>
+          <w:color w:val="111111"/>
+          <w:shd w:val="clear" w:color="auto" w:fill="FFFFFF"/>
+        </w:rPr>
+        <w:t xml:space="preserve"> компонента  </w:t>
+      </w:r>
+      <m:oMath>
+        <m:r>
+          <w:rPr>
+            <w:rFonts w:ascii="Cambria Math" w:hAnsi="Cambria Math"/>
+            <w:color w:val="111111"/>
+            <w:shd w:val="clear" w:color="auto" w:fill="FFFFFF"/>
+          </w:rPr>
+          <m:t>Y</m:t>
+        </m:r>
+      </m:oMath>
+      <w:r>
+        <w:rPr>
+          <w:color w:val="111111"/>
+          <w:shd w:val="clear" w:color="auto" w:fill="FFFFFF"/>
+        </w:rPr>
+        <w:t xml:space="preserve"> потеря качества изображения становится сильно заметна.</w:t>
+      </w:r>
+    </w:p>
+    <w:p>
+      <w:pPr>
+        <w:rPr>
+          <w:vertAlign w:val="subscript"/>
+        </w:rPr>
+      </w:pPr>
     </w:p>
     <w:p>
       <w:pPr>
@@ -14187,6 +14654,7 @@
           <w:sz w:val="28"/>
           <w:szCs w:val="28"/>
         </w:rPr>
+        <w:lastRenderedPageBreak/>
         <w:t>1.8 Контекстное кодирование</w:t>
       </w:r>
     </w:p>
@@ -14318,27 +14786,14 @@
       <w:r>
         <w:t xml:space="preserve">Рисунок </w:t>
       </w:r>
-      <w:r>
-        <w:fldChar w:fldCharType="begin"/>
-      </w:r>
-      <w:r>
-        <w:instrText xml:space="preserve"> SEQ Рисунок \* ARABIC </w:instrText>
-      </w:r>
-      <w:r>
-        <w:fldChar w:fldCharType="separate"/>
-      </w:r>
-      <w:r>
-        <w:rPr>
-          <w:noProof/>
-        </w:rPr>
-        <w:t>2</w:t>
-      </w:r>
-      <w:r>
-        <w:rPr>
-          <w:noProof/>
-        </w:rPr>
-        <w:fldChar w:fldCharType="end"/>
-      </w:r>
+      <w:fldSimple w:instr=" SEQ Рисунок \* ARABIC ">
+        <w:r>
+          <w:rPr>
+            <w:noProof/>
+          </w:rPr>
+          <w:t>2</w:t>
+        </w:r>
+      </w:fldSimple>
       <w:r>
         <w:t>. Пример вейвлет-преобразования</w:t>
       </w:r>
@@ -14411,7 +14866,25 @@
           <w:sz w:val="26"/>
           <w:szCs w:val="26"/>
         </w:rPr>
-        <w:t xml:space="preserve"> – дважды примененная высокочатстоная фильтрация.</w:t>
+        <w:t xml:space="preserve"> – дважды примененная </w:t>
+      </w:r>
+      <w:proofErr w:type="spellStart"/>
+      <w:r>
+        <w:rPr>
+          <w:rFonts w:ascii="Times New Roman" w:hAnsi="Times New Roman" w:cs="Times New Roman"/>
+          <w:sz w:val="26"/>
+          <w:szCs w:val="26"/>
+        </w:rPr>
+        <w:t>высокочатстоная</w:t>
+      </w:r>
+      <w:proofErr w:type="spellEnd"/>
+      <w:r>
+        <w:rPr>
+          <w:rFonts w:ascii="Times New Roman" w:hAnsi="Times New Roman" w:cs="Times New Roman"/>
+          <w:sz w:val="26"/>
+          <w:szCs w:val="26"/>
+        </w:rPr>
+        <w:t xml:space="preserve"> фильтрация.</w:t>
       </w:r>
     </w:p>
     <w:p>
@@ -14431,7 +14904,25 @@
           <w:sz w:val="26"/>
           <w:szCs w:val="26"/>
         </w:rPr>
-        <w:t>На рисунке 1 хорошо видно, что каждый саббэнд передает определенную составляющую изображения, например, вертикальные контуры.</w:t>
+        <w:t xml:space="preserve">На рисунке 1 хорошо видно, что каждый </w:t>
+      </w:r>
+      <w:proofErr w:type="spellStart"/>
+      <w:r>
+        <w:rPr>
+          <w:rFonts w:ascii="Times New Roman" w:hAnsi="Times New Roman" w:cs="Times New Roman"/>
+          <w:sz w:val="26"/>
+          <w:szCs w:val="26"/>
+        </w:rPr>
+        <w:t>саббэнд</w:t>
+      </w:r>
+      <w:proofErr w:type="spellEnd"/>
+      <w:r>
+        <w:rPr>
+          <w:rFonts w:ascii="Times New Roman" w:hAnsi="Times New Roman" w:cs="Times New Roman"/>
+          <w:sz w:val="26"/>
+          <w:szCs w:val="26"/>
+        </w:rPr>
+        <w:t xml:space="preserve"> передает определенную составляющую изображения, например, вертикальные контуры.</w:t>
       </w:r>
     </w:p>
     <w:p>
@@ -14470,8 +14961,33 @@
           <w:b/>
           <w:color w:val="FF0000"/>
         </w:rPr>
-        <w:t>Дописать о функции потерь в задачу регрсии и тд</w:t>
-      </w:r>
+        <w:t xml:space="preserve">Дописать о функции потерь в задачу </w:t>
+      </w:r>
+      <w:proofErr w:type="spellStart"/>
+      <w:r>
+        <w:rPr>
+          <w:b/>
+          <w:color w:val="FF0000"/>
+        </w:rPr>
+        <w:t>регрсии</w:t>
+      </w:r>
+      <w:proofErr w:type="spellEnd"/>
+      <w:r>
+        <w:rPr>
+          <w:b/>
+          <w:color w:val="FF0000"/>
+        </w:rPr>
+        <w:t xml:space="preserve"> и </w:t>
+      </w:r>
+      <w:proofErr w:type="spellStart"/>
+      <w:r>
+        <w:rPr>
+          <w:b/>
+          <w:color w:val="FF0000"/>
+        </w:rPr>
+        <w:t>тд</w:t>
+      </w:r>
+      <w:proofErr w:type="spellEnd"/>
     </w:p>
     <w:p>
       <w:pPr>
@@ -14533,13 +15049,23 @@
         </w:rPr>
         <w:t xml:space="preserve"> </w:t>
       </w:r>
-      <w:r>
-        <w:rPr>
-          <w:rFonts w:ascii="Times New Roman" w:hAnsi="Times New Roman" w:cs="Times New Roman"/>
-          <w:sz w:val="26"/>
-          <w:szCs w:val="26"/>
-        </w:rPr>
-        <w:t>Д.С.Ватолин «</w:t>
+      <w:proofErr w:type="spellStart"/>
+      <w:r>
+        <w:rPr>
+          <w:rFonts w:ascii="Times New Roman" w:hAnsi="Times New Roman" w:cs="Times New Roman"/>
+          <w:sz w:val="26"/>
+          <w:szCs w:val="26"/>
+        </w:rPr>
+        <w:t>Д.С.Ватолин</w:t>
+      </w:r>
+      <w:proofErr w:type="spellEnd"/>
+      <w:r>
+        <w:rPr>
+          <w:rFonts w:ascii="Times New Roman" w:hAnsi="Times New Roman" w:cs="Times New Roman"/>
+          <w:sz w:val="26"/>
+          <w:szCs w:val="26"/>
+        </w:rPr>
+        <w:t xml:space="preserve"> «</w:t>
       </w:r>
       <w:r>
         <w:rPr>
@@ -14548,7 +15074,27 @@
           <w:sz w:val="26"/>
           <w:szCs w:val="26"/>
         </w:rPr>
-        <w:t>Алгоритмы cжатия изображений». (</w:t>
+        <w:t xml:space="preserve">Алгоритмы </w:t>
+      </w:r>
+      <w:proofErr w:type="spellStart"/>
+      <w:r>
+        <w:rPr>
+          <w:rFonts w:ascii="Times New Roman" w:hAnsi="Times New Roman" w:cs="Times New Roman"/>
+          <w:bCs/>
+          <w:sz w:val="26"/>
+          <w:szCs w:val="26"/>
+        </w:rPr>
+        <w:t>cжатия</w:t>
+      </w:r>
+      <w:proofErr w:type="spellEnd"/>
+      <w:r>
+        <w:rPr>
+          <w:rFonts w:ascii="Times New Roman" w:hAnsi="Times New Roman" w:cs="Times New Roman"/>
+          <w:bCs/>
+          <w:sz w:val="26"/>
+          <w:szCs w:val="26"/>
+        </w:rPr>
+        <w:t xml:space="preserve"> изображений». (</w:t>
       </w:r>
       <w:r>
         <w:rPr>
@@ -14587,7 +15133,25 @@
           <w:sz w:val="26"/>
           <w:szCs w:val="26"/>
         </w:rPr>
-        <w:t xml:space="preserve"> С.В. Умняшкин. «Основы теории цифровой обработки сигналов». М.: Техносфера, 2016. 528 с.</w:t>
+        <w:t xml:space="preserve"> С.В. </w:t>
+      </w:r>
+      <w:proofErr w:type="spellStart"/>
+      <w:r>
+        <w:rPr>
+          <w:rFonts w:ascii="Times New Roman" w:hAnsi="Times New Roman" w:cs="Times New Roman"/>
+          <w:sz w:val="26"/>
+          <w:szCs w:val="26"/>
+        </w:rPr>
+        <w:t>Умняшкин</w:t>
+      </w:r>
+      <w:proofErr w:type="spellEnd"/>
+      <w:r>
+        <w:rPr>
+          <w:rFonts w:ascii="Times New Roman" w:hAnsi="Times New Roman" w:cs="Times New Roman"/>
+          <w:sz w:val="26"/>
+          <w:szCs w:val="26"/>
+        </w:rPr>
+        <w:t>. «Основы теории цифровой обработки сигналов». М.: Техносфера, 2016. 528 с.</w:t>
       </w:r>
     </w:p>
     <w:p>
@@ -14609,13 +15173,23 @@
         </w:rPr>
         <w:t xml:space="preserve">[3] </w:t>
       </w:r>
+      <w:proofErr w:type="spellStart"/>
       <w:r>
         <w:rPr>
           <w:rFonts w:ascii="Times New Roman" w:eastAsia="Times New Roman" w:hAnsi="Times New Roman" w:cs="Times New Roman"/>
           <w:sz w:val="26"/>
           <w:szCs w:val="26"/>
         </w:rPr>
-        <w:t>Добеши И. «Десять лекций по вейвлетам». "РХД", 2001 г. 464 с.</w:t>
+        <w:t>Добеши</w:t>
+      </w:r>
+      <w:proofErr w:type="spellEnd"/>
+      <w:r>
+        <w:rPr>
+          <w:rFonts w:ascii="Times New Roman" w:eastAsia="Times New Roman" w:hAnsi="Times New Roman" w:cs="Times New Roman"/>
+          <w:sz w:val="26"/>
+          <w:szCs w:val="26"/>
+        </w:rPr>
+        <w:t xml:space="preserve"> И. «Десять лекций по вейвлетам». "РХД", 2001 г. 464 с.</w:t>
       </w:r>
     </w:p>
     <w:p>
@@ -14798,6 +15372,7 @@
           </w:rPr>
           <w:t>://</w:t>
         </w:r>
+        <w:proofErr w:type="spellStart"/>
         <w:r>
           <w:rPr>
             <w:rStyle w:val="a4"/>
@@ -14808,6 +15383,7 @@
           </w:rPr>
           <w:t>scask</w:t>
         </w:r>
+        <w:proofErr w:type="spellEnd"/>
         <w:r>
           <w:rPr>
             <w:rStyle w:val="a4"/>
@@ -14817,6 +15393,7 @@
           </w:rPr>
           <w:t>.</w:t>
         </w:r>
+        <w:proofErr w:type="spellStart"/>
         <w:r>
           <w:rPr>
             <w:rStyle w:val="a4"/>
@@ -14827,6 +15404,7 @@
           </w:rPr>
           <w:t>ru</w:t>
         </w:r>
+        <w:proofErr w:type="spellEnd"/>
         <w:r>
           <w:rPr>
             <w:rStyle w:val="a4"/>
@@ -14855,6 +15433,7 @@
           </w:rPr>
           <w:t>_</w:t>
         </w:r>
+        <w:proofErr w:type="spellStart"/>
         <w:r>
           <w:rPr>
             <w:rStyle w:val="a4"/>
@@ -14865,6 +15444,7 @@
           </w:rPr>
           <w:t>lect</w:t>
         </w:r>
+        <w:proofErr w:type="spellEnd"/>
         <w:r>
           <w:rPr>
             <w:rStyle w:val="a4"/>
@@ -14958,7 +15538,43 @@
           <w:sz w:val="26"/>
           <w:szCs w:val="26"/>
         </w:rPr>
-        <w:t xml:space="preserve">С. К. Абармов, Н. В. Бурцев, С. С. Кривенко,  А. Н. Зеляченко, В. В. Лукин «Автоматическое сжатие в окрестности  оптимальной рабочей точки изображений с шумом кодерами типа SPIHT и JPEG2000». </w:t>
+        <w:t xml:space="preserve">С. К. </w:t>
+      </w:r>
+      <w:proofErr w:type="spellStart"/>
+      <w:r>
+        <w:rPr>
+          <w:rFonts w:ascii="Times New Roman" w:eastAsia="Times New Roman" w:hAnsi="Times New Roman" w:cs="Times New Roman"/>
+          <w:sz w:val="26"/>
+          <w:szCs w:val="26"/>
+        </w:rPr>
+        <w:t>Абармов</w:t>
+      </w:r>
+      <w:proofErr w:type="spellEnd"/>
+      <w:r>
+        <w:rPr>
+          <w:rFonts w:ascii="Times New Roman" w:eastAsia="Times New Roman" w:hAnsi="Times New Roman" w:cs="Times New Roman"/>
+          <w:sz w:val="26"/>
+          <w:szCs w:val="26"/>
+        </w:rPr>
+        <w:t xml:space="preserve">, Н. В. Бурцев, С. С. Кривенко,  А. Н. </w:t>
+      </w:r>
+      <w:proofErr w:type="spellStart"/>
+      <w:r>
+        <w:rPr>
+          <w:rFonts w:ascii="Times New Roman" w:eastAsia="Times New Roman" w:hAnsi="Times New Roman" w:cs="Times New Roman"/>
+          <w:sz w:val="26"/>
+          <w:szCs w:val="26"/>
+        </w:rPr>
+        <w:t>Зеляченко</w:t>
+      </w:r>
+      <w:proofErr w:type="spellEnd"/>
+      <w:r>
+        <w:rPr>
+          <w:rFonts w:ascii="Times New Roman" w:eastAsia="Times New Roman" w:hAnsi="Times New Roman" w:cs="Times New Roman"/>
+          <w:sz w:val="26"/>
+          <w:szCs w:val="26"/>
+        </w:rPr>
+        <w:t xml:space="preserve">, В. В. Лукин «Автоматическое сжатие в окрестности  оптимальной рабочей точки изображений с шумом кодерами типа SPIHT и JPEG2000». </w:t>
       </w:r>
       <w:r>
         <w:rPr>
@@ -14987,6 +15603,7 @@
           <w:rFonts w:ascii="Times New Roman" w:eastAsia="Times New Roman" w:hAnsi="Times New Roman" w:cs="Times New Roman"/>
           <w:sz w:val="26"/>
           <w:szCs w:val="26"/>
+          <w:lang w:val="en-US"/>
         </w:rPr>
       </w:pPr>
       <w:r>
@@ -14995,13 +15612,49 @@
           <w:sz w:val="26"/>
           <w:szCs w:val="26"/>
         </w:rPr>
-        <w:t xml:space="preserve">[8] Жерон Орельен «Прикладное машинное обучение с помощью </w:t>
-      </w:r>
+        <w:t xml:space="preserve">[8] </w:t>
+      </w:r>
+      <w:proofErr w:type="spellStart"/>
       <w:r>
         <w:rPr>
           <w:rFonts w:ascii="Times New Roman" w:eastAsia="Times New Roman" w:hAnsi="Times New Roman" w:cs="Times New Roman"/>
           <w:sz w:val="26"/>
           <w:szCs w:val="26"/>
+        </w:rPr>
+        <w:t>Жерон</w:t>
+      </w:r>
+      <w:proofErr w:type="spellEnd"/>
+      <w:r>
+        <w:rPr>
+          <w:rFonts w:ascii="Times New Roman" w:eastAsia="Times New Roman" w:hAnsi="Times New Roman" w:cs="Times New Roman"/>
+          <w:sz w:val="26"/>
+          <w:szCs w:val="26"/>
+        </w:rPr>
+        <w:t xml:space="preserve"> </w:t>
+      </w:r>
+      <w:proofErr w:type="spellStart"/>
+      <w:r>
+        <w:rPr>
+          <w:rFonts w:ascii="Times New Roman" w:eastAsia="Times New Roman" w:hAnsi="Times New Roman" w:cs="Times New Roman"/>
+          <w:sz w:val="26"/>
+          <w:szCs w:val="26"/>
+        </w:rPr>
+        <w:t>Орельен</w:t>
+      </w:r>
+      <w:proofErr w:type="spellEnd"/>
+      <w:r>
+        <w:rPr>
+          <w:rFonts w:ascii="Times New Roman" w:eastAsia="Times New Roman" w:hAnsi="Times New Roman" w:cs="Times New Roman"/>
+          <w:sz w:val="26"/>
+          <w:szCs w:val="26"/>
+        </w:rPr>
+        <w:t xml:space="preserve"> «Прикладное машинное обучение с помощью </w:t>
+      </w:r>
+      <w:r>
+        <w:rPr>
+          <w:rFonts w:ascii="Times New Roman" w:eastAsia="Times New Roman" w:hAnsi="Times New Roman" w:cs="Times New Roman"/>
+          <w:sz w:val="26"/>
+          <w:szCs w:val="26"/>
           <w:lang w:val="en-US"/>
         </w:rPr>
         <w:t>Scikit</w:t>
@@ -15011,6 +15664,7 @@
           <w:rFonts w:ascii="Times New Roman" w:eastAsia="Times New Roman" w:hAnsi="Times New Roman" w:cs="Times New Roman"/>
           <w:sz w:val="26"/>
           <w:szCs w:val="26"/>
+          <w:lang w:val="en-US"/>
         </w:rPr>
         <w:t>-</w:t>
       </w:r>
@@ -15028,6 +15682,7 @@
           <w:rFonts w:ascii="Times New Roman" w:eastAsia="Times New Roman" w:hAnsi="Times New Roman" w:cs="Times New Roman"/>
           <w:sz w:val="26"/>
           <w:szCs w:val="26"/>
+          <w:lang w:val="en-US"/>
         </w:rPr>
         <w:t xml:space="preserve"> </w:t>
       </w:r>
@@ -15044,6 +15699,7 @@
           <w:rFonts w:ascii="Times New Roman" w:eastAsia="Times New Roman" w:hAnsi="Times New Roman" w:cs="Times New Roman"/>
           <w:sz w:val="26"/>
           <w:szCs w:val="26"/>
+          <w:lang w:val="en-US"/>
         </w:rPr>
         <w:t xml:space="preserve"> </w:t>
       </w:r>
@@ -15061,6 +15717,7 @@
           <w:rFonts w:ascii="Times New Roman" w:eastAsia="Times New Roman" w:hAnsi="Times New Roman" w:cs="Times New Roman"/>
           <w:sz w:val="26"/>
           <w:szCs w:val="26"/>
+          <w:lang w:val="en-US"/>
         </w:rPr>
         <w:t xml:space="preserve">» 2018, 688 </w:t>
       </w:r>
@@ -15077,6 +15734,7 @@
           <w:rFonts w:ascii="Times New Roman" w:eastAsia="Times New Roman" w:hAnsi="Times New Roman" w:cs="Times New Roman"/>
           <w:sz w:val="26"/>
           <w:szCs w:val="26"/>
+          <w:lang w:val="en-US"/>
         </w:rPr>
         <w:t>.</w:t>
       </w:r>
@@ -15100,9 +15758,11 @@
         </w:rPr>
         <w:t xml:space="preserve">[9] </w:t>
       </w:r>
+      <w:proofErr w:type="spellStart"/>
       <w:r>
         <w:t>В.В.Вьюгин</w:t>
       </w:r>
+      <w:proofErr w:type="spellEnd"/>
       <w:r>
         <w:rPr>
           <w:rFonts w:ascii="Times New Roman" w:eastAsia="Times New Roman" w:hAnsi="Times New Roman" w:cs="Times New Roman"/>
@@ -15139,7 +15799,6 @@
           <w:rFonts w:ascii="Times New Roman" w:hAnsi="Times New Roman" w:cs="Times New Roman"/>
           <w:sz w:val="26"/>
           <w:szCs w:val="26"/>
-          <w:lang w:val="en-US"/>
         </w:rPr>
         <w:t xml:space="preserve">[10] </w:t>
       </w:r>
@@ -15285,7 +15944,7 @@
 </file>
 
 <file path=word/endnotes.xml><?xml version="1.0" encoding="utf-8"?>
-<w:endnotes xmlns:wpc="http://schemas.microsoft.com/office/word/2010/wordprocessingCanvas" xmlns:cx="http://schemas.microsoft.com/office/drawing/2014/chartex" xmlns:cx1="http://schemas.microsoft.com/office/drawing/2015/9/8/chartex" xmlns:mc="http://schemas.openxmlformats.org/markup-compatibility/2006" xmlns:o="urn:schemas-microsoft-com:office:office" xmlns:r="http://schemas.openxmlformats.org/officeDocument/2006/relationships" xmlns:m="http://schemas.openxmlformats.org/officeDocument/2006/math" xmlns:v="urn:schemas-microsoft-com:vml" xmlns:wp14="http://schemas.microsoft.com/office/word/2010/wordprocessingDrawing" xmlns:wp="http://schemas.openxmlformats.org/drawingml/2006/wordprocessingDrawing" xmlns:w10="urn:schemas-microsoft-com:office:word" xmlns:w="http://schemas.openxmlformats.org/wordprocessingml/2006/main" xmlns:w14="http://schemas.microsoft.com/office/word/2010/wordml" xmlns:w15="http://schemas.microsoft.com/office/word/2012/wordml" xmlns:w16se="http://schemas.microsoft.com/office/word/2015/wordml/symex" xmlns:wpg="http://schemas.microsoft.com/office/word/2010/wordprocessingGroup" xmlns:wpi="http://schemas.microsoft.com/office/word/2010/wordprocessingInk" xmlns:wne="http://schemas.microsoft.com/office/word/2006/wordml" xmlns:wps="http://schemas.microsoft.com/office/word/2010/wordprocessingShape" mc:Ignorable="w14 w15 w16se wp14">
+<w:endnotes xmlns:wpc="http://schemas.microsoft.com/office/word/2010/wordprocessingCanvas" xmlns:cx="http://schemas.microsoft.com/office/drawing/2014/chartex" xmlns:cx1="http://schemas.microsoft.com/office/drawing/2015/9/8/chartex" xmlns:cx2="http://schemas.microsoft.com/office/drawing/2015/10/21/chartex" xmlns:cx3="http://schemas.microsoft.com/office/drawing/2016/5/9/chartex" xmlns:cx4="http://schemas.microsoft.com/office/drawing/2016/5/10/chartex" xmlns:cx5="http://schemas.microsoft.com/office/drawing/2016/5/11/chartex" xmlns:cx6="http://schemas.microsoft.com/office/drawing/2016/5/12/chartex" xmlns:cx7="http://schemas.microsoft.com/office/drawing/2016/5/13/chartex" xmlns:cx8="http://schemas.microsoft.com/office/drawing/2016/5/14/chartex" xmlns:mc="http://schemas.openxmlformats.org/markup-compatibility/2006" xmlns:aink="http://schemas.microsoft.com/office/drawing/2016/ink" xmlns:am3d="http://schemas.microsoft.com/office/drawing/2017/model3d" xmlns:o="urn:schemas-microsoft-com:office:office" xmlns:r="http://schemas.openxmlformats.org/officeDocument/2006/relationships" xmlns:m="http://schemas.openxmlformats.org/officeDocument/2006/math" xmlns:v="urn:schemas-microsoft-com:vml" xmlns:wp14="http://schemas.microsoft.com/office/word/2010/wordprocessingDrawing" xmlns:wp="http://schemas.openxmlformats.org/drawingml/2006/wordprocessingDrawing" xmlns:w10="urn:schemas-microsoft-com:office:word" xmlns:w="http://schemas.openxmlformats.org/wordprocessingml/2006/main" xmlns:w14="http://schemas.microsoft.com/office/word/2010/wordml" xmlns:w15="http://schemas.microsoft.com/office/word/2012/wordml" xmlns:w16cex="http://schemas.microsoft.com/office/word/2018/wordml/cex" xmlns:w16cid="http://schemas.microsoft.com/office/word/2016/wordml/cid" xmlns:w16="http://schemas.microsoft.com/office/word/2018/wordml" xmlns:w16sdtdh="http://schemas.microsoft.com/office/word/2020/wordml/sdtdatahash" xmlns:w16se="http://schemas.microsoft.com/office/word/2015/wordml/symex" xmlns:wpg="http://schemas.microsoft.com/office/word/2010/wordprocessingGroup" xmlns:wpi="http://schemas.microsoft.com/office/word/2010/wordprocessingInk" xmlns:wne="http://schemas.microsoft.com/office/word/2006/wordml" xmlns:wps="http://schemas.microsoft.com/office/word/2010/wordprocessingShape" mc:Ignorable="w14 w15 w16se w16cid w16 w16cex w16sdtdh wp14">
   <w:endnote w:type="separator" w:id="-1">
     <w:p>
       <w:pPr>
@@ -15310,7 +15969,7 @@
 </file>
 
 <file path=word/footnotes.xml><?xml version="1.0" encoding="utf-8"?>
-<w:footnotes xmlns:wpc="http://schemas.microsoft.com/office/word/2010/wordprocessingCanvas" xmlns:cx="http://schemas.microsoft.com/office/drawing/2014/chartex" xmlns:cx1="http://schemas.microsoft.com/office/drawing/2015/9/8/chartex" xmlns:mc="http://schemas.openxmlformats.org/markup-compatibility/2006" xmlns:o="urn:schemas-microsoft-com:office:office" xmlns:r="http://schemas.openxmlformats.org/officeDocument/2006/relationships" xmlns:m="http://schemas.openxmlformats.org/officeDocument/2006/math" xmlns:v="urn:schemas-microsoft-com:vml" xmlns:wp14="http://schemas.microsoft.com/office/word/2010/wordprocessingDrawing" xmlns:wp="http://schemas.openxmlformats.org/drawingml/2006/wordprocessingDrawing" xmlns:w10="urn:schemas-microsoft-com:office:word" xmlns:w="http://schemas.openxmlformats.org/wordprocessingml/2006/main" xmlns:w14="http://schemas.microsoft.com/office/word/2010/wordml" xmlns:w15="http://schemas.microsoft.com/office/word/2012/wordml" xmlns:w16se="http://schemas.microsoft.com/office/word/2015/wordml/symex" xmlns:wpg="http://schemas.microsoft.com/office/word/2010/wordprocessingGroup" xmlns:wpi="http://schemas.microsoft.com/office/word/2010/wordprocessingInk" xmlns:wne="http://schemas.microsoft.com/office/word/2006/wordml" xmlns:wps="http://schemas.microsoft.com/office/word/2010/wordprocessingShape" mc:Ignorable="w14 w15 w16se wp14">
+<w:footnotes xmlns:wpc="http://schemas.microsoft.com/office/word/2010/wordprocessingCanvas" xmlns:cx="http://schemas.microsoft.com/office/drawing/2014/chartex" xmlns:cx1="http://schemas.microsoft.com/office/drawing/2015/9/8/chartex" xmlns:cx2="http://schemas.microsoft.com/office/drawing/2015/10/21/chartex" xmlns:cx3="http://schemas.microsoft.com/office/drawing/2016/5/9/chartex" xmlns:cx4="http://schemas.microsoft.com/office/drawing/2016/5/10/chartex" xmlns:cx5="http://schemas.microsoft.com/office/drawing/2016/5/11/chartex" xmlns:cx6="http://schemas.microsoft.com/office/drawing/2016/5/12/chartex" xmlns:cx7="http://schemas.microsoft.com/office/drawing/2016/5/13/chartex" xmlns:cx8="http://schemas.microsoft.com/office/drawing/2016/5/14/chartex" xmlns:mc="http://schemas.openxmlformats.org/markup-compatibility/2006" xmlns:aink="http://schemas.microsoft.com/office/drawing/2016/ink" xmlns:am3d="http://schemas.microsoft.com/office/drawing/2017/model3d" xmlns:o="urn:schemas-microsoft-com:office:office" xmlns:r="http://schemas.openxmlformats.org/officeDocument/2006/relationships" xmlns:m="http://schemas.openxmlformats.org/officeDocument/2006/math" xmlns:v="urn:schemas-microsoft-com:vml" xmlns:wp14="http://schemas.microsoft.com/office/word/2010/wordprocessingDrawing" xmlns:wp="http://schemas.openxmlformats.org/drawingml/2006/wordprocessingDrawing" xmlns:w10="urn:schemas-microsoft-com:office:word" xmlns:w="http://schemas.openxmlformats.org/wordprocessingml/2006/main" xmlns:w14="http://schemas.microsoft.com/office/word/2010/wordml" xmlns:w15="http://schemas.microsoft.com/office/word/2012/wordml" xmlns:w16cex="http://schemas.microsoft.com/office/word/2018/wordml/cex" xmlns:w16cid="http://schemas.microsoft.com/office/word/2016/wordml/cid" xmlns:w16="http://schemas.microsoft.com/office/word/2018/wordml" xmlns:w16sdtdh="http://schemas.microsoft.com/office/word/2020/wordml/sdtdatahash" xmlns:w16se="http://schemas.microsoft.com/office/word/2015/wordml/symex" xmlns:wpg="http://schemas.microsoft.com/office/word/2010/wordprocessingGroup" xmlns:wpi="http://schemas.microsoft.com/office/word/2010/wordprocessingInk" xmlns:wne="http://schemas.microsoft.com/office/word/2006/wordml" xmlns:wps="http://schemas.microsoft.com/office/word/2010/wordprocessingShape" mc:Ignorable="w14 w15 w16se w16cid w16 w16cex w16sdtdh wp14">
   <w:footnote w:type="separator" w:id="-1">
     <w:p>
       <w:pPr>
@@ -15335,7 +15994,7 @@
 </file>
 
 <file path=word/numbering.xml><?xml version="1.0" encoding="utf-8"?>
-<w:numbering xmlns:wpc="http://schemas.microsoft.com/office/word/2010/wordprocessingCanvas" xmlns:cx="http://schemas.microsoft.com/office/drawing/2014/chartex" xmlns:cx1="http://schemas.microsoft.com/office/drawing/2015/9/8/chartex" xmlns:mc="http://schemas.openxmlformats.org/markup-compatibility/2006" xmlns:o="urn:schemas-microsoft-com:office:office" xmlns:r="http://schemas.openxmlformats.org/officeDocument/2006/relationships" xmlns:m="http://schemas.openxmlformats.org/officeDocument/2006/math" xmlns:v="urn:schemas-microsoft-com:vml" xmlns:wp14="http://schemas.microsoft.com/office/word/2010/wordprocessingDrawing" xmlns:wp="http://schemas.openxmlformats.org/drawingml/2006/wordprocessingDrawing" xmlns:w10="urn:schemas-microsoft-com:office:word" xmlns:w="http://schemas.openxmlformats.org/wordprocessingml/2006/main" xmlns:w14="http://schemas.microsoft.com/office/word/2010/wordml" xmlns:w15="http://schemas.microsoft.com/office/word/2012/wordml" xmlns:w16se="http://schemas.microsoft.com/office/word/2015/wordml/symex" xmlns:wpg="http://schemas.microsoft.com/office/word/2010/wordprocessingGroup" xmlns:wpi="http://schemas.microsoft.com/office/word/2010/wordprocessingInk" xmlns:wne="http://schemas.microsoft.com/office/word/2006/wordml" xmlns:wps="http://schemas.microsoft.com/office/word/2010/wordprocessingShape" mc:Ignorable="w14 w15 w16se wp14">
+<w:numbering xmlns:wpc="http://schemas.microsoft.com/office/word/2010/wordprocessingCanvas" xmlns:cx="http://schemas.microsoft.com/office/drawing/2014/chartex" xmlns:cx1="http://schemas.microsoft.com/office/drawing/2015/9/8/chartex" xmlns:cx2="http://schemas.microsoft.com/office/drawing/2015/10/21/chartex" xmlns:cx3="http://schemas.microsoft.com/office/drawing/2016/5/9/chartex" xmlns:cx4="http://schemas.microsoft.com/office/drawing/2016/5/10/chartex" xmlns:cx5="http://schemas.microsoft.com/office/drawing/2016/5/11/chartex" xmlns:cx6="http://schemas.microsoft.com/office/drawing/2016/5/12/chartex" xmlns:cx7="http://schemas.microsoft.com/office/drawing/2016/5/13/chartex" xmlns:cx8="http://schemas.microsoft.com/office/drawing/2016/5/14/chartex" xmlns:mc="http://schemas.openxmlformats.org/markup-compatibility/2006" xmlns:aink="http://schemas.microsoft.com/office/drawing/2016/ink" xmlns:am3d="http://schemas.microsoft.com/office/drawing/2017/model3d" xmlns:o="urn:schemas-microsoft-com:office:office" xmlns:r="http://schemas.openxmlformats.org/officeDocument/2006/relationships" xmlns:m="http://schemas.openxmlformats.org/officeDocument/2006/math" xmlns:v="urn:schemas-microsoft-com:vml" xmlns:wp14="http://schemas.microsoft.com/office/word/2010/wordprocessingDrawing" xmlns:wp="http://schemas.openxmlformats.org/drawingml/2006/wordprocessingDrawing" xmlns:w10="urn:schemas-microsoft-com:office:word" xmlns:w="http://schemas.openxmlformats.org/wordprocessingml/2006/main" xmlns:w14="http://schemas.microsoft.com/office/word/2010/wordml" xmlns:w15="http://schemas.microsoft.com/office/word/2012/wordml" xmlns:w16cex="http://schemas.microsoft.com/office/word/2018/wordml/cex" xmlns:w16cid="http://schemas.microsoft.com/office/word/2016/wordml/cid" xmlns:w16="http://schemas.microsoft.com/office/word/2018/wordml" xmlns:w16sdtdh="http://schemas.microsoft.com/office/word/2020/wordml/sdtdatahash" xmlns:w16se="http://schemas.microsoft.com/office/word/2015/wordml/symex" xmlns:wpg="http://schemas.microsoft.com/office/word/2010/wordprocessingGroup" xmlns:wpi="http://schemas.microsoft.com/office/word/2010/wordprocessingInk" xmlns:wne="http://schemas.microsoft.com/office/word/2006/wordml" xmlns:wps="http://schemas.microsoft.com/office/word/2010/wordprocessingShape" mc:Ignorable="w14 w15 w16se w16cid w16 w16cex w16sdtdh wp14">
   <w:abstractNum w:abstractNumId="0" w15:restartNumberingAfterBreak="0">
     <w:nsid w:val="058D2E40"/>
     <w:multiLevelType w:val="hybridMultilevel"/>
@@ -15640,7 +16299,7 @@
 </file>
 
 <file path=word/styles.xml><?xml version="1.0" encoding="utf-8"?>
-<w:styles xmlns:mc="http://schemas.openxmlformats.org/markup-compatibility/2006" xmlns:r="http://schemas.openxmlformats.org/officeDocument/2006/relationships" xmlns:w="http://schemas.openxmlformats.org/wordprocessingml/2006/main" xmlns:w14="http://schemas.microsoft.com/office/word/2010/wordml" xmlns:w15="http://schemas.microsoft.com/office/word/2012/wordml" xmlns:w16se="http://schemas.microsoft.com/office/word/2015/wordml/symex" mc:Ignorable="w14 w15 w16se">
+<w:styles xmlns:mc="http://schemas.openxmlformats.org/markup-compatibility/2006" xmlns:r="http://schemas.openxmlformats.org/officeDocument/2006/relationships" xmlns:w="http://schemas.openxmlformats.org/wordprocessingml/2006/main" xmlns:w14="http://schemas.microsoft.com/office/word/2010/wordml" xmlns:w15="http://schemas.microsoft.com/office/word/2012/wordml" xmlns:w16cex="http://schemas.microsoft.com/office/word/2018/wordml/cex" xmlns:w16cid="http://schemas.microsoft.com/office/word/2016/wordml/cid" xmlns:w16="http://schemas.microsoft.com/office/word/2018/wordml" xmlns:w16sdtdh="http://schemas.microsoft.com/office/word/2020/wordml/sdtdatahash" xmlns:w16se="http://schemas.microsoft.com/office/word/2015/wordml/symex" mc:Ignorable="w14 w15 w16se w16cid w16 w16cex w16sdtdh">
   <w:docDefaults>
     <w:rPrDefault>
       <w:rPr>
@@ -15656,7 +16315,7 @@
       </w:pPr>
     </w:pPrDefault>
   </w:docDefaults>
-  <w:latentStyles w:defLockedState="0" w:defUIPriority="99" w:defSemiHidden="0" w:defUnhideWhenUsed="0" w:defQFormat="0" w:count="371">
+  <w:latentStyles w:defLockedState="0" w:defUIPriority="99" w:defSemiHidden="0" w:defUnhideWhenUsed="0" w:defQFormat="0" w:count="376">
     <w:lsdException w:name="Normal" w:uiPriority="0" w:qFormat="1"/>
     <w:lsdException w:name="heading 1" w:uiPriority="0" w:qFormat="1"/>
     <w:lsdException w:name="heading 2" w:semiHidden="1" w:uiPriority="9" w:unhideWhenUsed="1" w:qFormat="1"/>
@@ -15762,7 +16421,6 @@
     <w:lsdException w:name="HTML Sample" w:semiHidden="1" w:unhideWhenUsed="1"/>
     <w:lsdException w:name="HTML Typewriter" w:semiHidden="1" w:unhideWhenUsed="1"/>
     <w:lsdException w:name="HTML Variable" w:semiHidden="1" w:unhideWhenUsed="1"/>
-    <w:lsdException w:name="Normal Table" w:semiHidden="1" w:unhideWhenUsed="1"/>
     <w:lsdException w:name="annotation subject" w:semiHidden="1" w:unhideWhenUsed="1"/>
     <w:lsdException w:name="No List" w:semiHidden="1" w:unhideWhenUsed="1"/>
     <w:lsdException w:name="Outline List 1" w:semiHidden="1" w:unhideWhenUsed="1"/>
@@ -15805,11 +16463,8 @@
     <w:lsdException w:name="Table Contemporary" w:semiHidden="1" w:unhideWhenUsed="1"/>
     <w:lsdException w:name="Table Elegant" w:semiHidden="1" w:unhideWhenUsed="1"/>
     <w:lsdException w:name="Table Professional" w:semiHidden="1" w:unhideWhenUsed="1"/>
-    <w:lsdException w:name="Table Subtle 1" w:semiHidden="1" w:unhideWhenUsed="1"/>
     <w:lsdException w:name="Table Subtle 2" w:semiHidden="1" w:unhideWhenUsed="1"/>
     <w:lsdException w:name="Table Web 1" w:semiHidden="1" w:unhideWhenUsed="1"/>
-    <w:lsdException w:name="Table Web 2" w:semiHidden="1" w:unhideWhenUsed="1"/>
-    <w:lsdException w:name="Table Web 3" w:semiHidden="1" w:unhideWhenUsed="1"/>
     <w:lsdException w:name="Balloon Text" w:semiHidden="1" w:unhideWhenUsed="1"/>
     <w:lsdException w:name="Table Grid" w:uiPriority="39"/>
     <w:lsdException w:name="Table Theme" w:semiHidden="1" w:unhideWhenUsed="1"/>
@@ -16028,6 +16683,11 @@
     <w:lsdException w:name="List Table 5 Dark Accent 6" w:uiPriority="50"/>
     <w:lsdException w:name="List Table 6 Colorful Accent 6" w:uiPriority="51"/>
     <w:lsdException w:name="List Table 7 Colorful Accent 6" w:uiPriority="52"/>
+    <w:lsdException w:name="Mention" w:semiHidden="1" w:unhideWhenUsed="1"/>
+    <w:lsdException w:name="Smart Hyperlink" w:semiHidden="1" w:unhideWhenUsed="1"/>
+    <w:lsdException w:name="Hashtag" w:semiHidden="1" w:unhideWhenUsed="1"/>
+    <w:lsdException w:name="Unresolved Mention" w:semiHidden="1" w:unhideWhenUsed="1"/>
+    <w:lsdException w:name="Smart Link" w:semiHidden="1" w:unhideWhenUsed="1"/>
   </w:latentStyles>
   <w:style w:type="paragraph" w:default="1" w:styleId="a">
     <w:name w:val="Normal"/>
@@ -16409,557 +17069,6 @@
 </w:styles>
 </file>
 
-<file path=word/glossary/document.xml><?xml version="1.0" encoding="utf-8"?>
-<w:glossaryDocument xmlns:wpc="http://schemas.microsoft.com/office/word/2010/wordprocessingCanvas" xmlns:cx="http://schemas.microsoft.com/office/drawing/2014/chartex" xmlns:cx1="http://schemas.microsoft.com/office/drawing/2015/9/8/chartex" xmlns:mc="http://schemas.openxmlformats.org/markup-compatibility/2006" xmlns:o="urn:schemas-microsoft-com:office:office" xmlns:r="http://schemas.openxmlformats.org/officeDocument/2006/relationships" xmlns:m="http://schemas.openxmlformats.org/officeDocument/2006/math" xmlns:v="urn:schemas-microsoft-com:vml" xmlns:wp14="http://schemas.microsoft.com/office/word/2010/wordprocessingDrawing" xmlns:wp="http://schemas.openxmlformats.org/drawingml/2006/wordprocessingDrawing" xmlns:w10="urn:schemas-microsoft-com:office:word" xmlns:w="http://schemas.openxmlformats.org/wordprocessingml/2006/main" xmlns:w14="http://schemas.microsoft.com/office/word/2010/wordml" xmlns:w15="http://schemas.microsoft.com/office/word/2012/wordml" xmlns:w16se="http://schemas.microsoft.com/office/word/2015/wordml/symex" xmlns:wpg="http://schemas.microsoft.com/office/word/2010/wordprocessingGroup" xmlns:wpi="http://schemas.microsoft.com/office/word/2010/wordprocessingInk" xmlns:wne="http://schemas.microsoft.com/office/word/2006/wordml" xmlns:wps="http://schemas.microsoft.com/office/word/2010/wordprocessingShape" mc:Ignorable="w14 w15 w16se wp14"/>
-</file>
-
-<file path=word/glossary/fontTable.xml><?xml version="1.0" encoding="utf-8"?>
-<w:fonts xmlns:mc="http://schemas.openxmlformats.org/markup-compatibility/2006" xmlns:r="http://schemas.openxmlformats.org/officeDocument/2006/relationships" xmlns:w="http://schemas.openxmlformats.org/wordprocessingml/2006/main" xmlns:w14="http://schemas.microsoft.com/office/word/2010/wordml" xmlns:w15="http://schemas.microsoft.com/office/word/2012/wordml" xmlns:w16se="http://schemas.microsoft.com/office/word/2015/wordml/symex" mc:Ignorable="w14 w15 w16se">
-  <w:font w:name="Times New Roman">
-    <w:panose1 w:val="02020603050405020304"/>
-    <w:charset w:val="00"/>
-    <w:family w:val="roman"/>
-    <w:pitch w:val="variable"/>
-    <w:sig w:usb0="E0002AFF" w:usb1="C0007843" w:usb2="00000009" w:usb3="00000000" w:csb0="000001FF" w:csb1="00000000"/>
-  </w:font>
-  <w:font w:name="Symbol">
-    <w:panose1 w:val="05050102010706020507"/>
-    <w:charset w:val="02"/>
-    <w:family w:val="roman"/>
-    <w:pitch w:val="variable"/>
-    <w:sig w:usb0="00000000" w:usb1="10000000" w:usb2="00000000" w:usb3="00000000" w:csb0="80000000" w:csb1="00000000"/>
-  </w:font>
-  <w:font w:name="Courier New">
-    <w:panose1 w:val="02070309020205020404"/>
-    <w:charset w:val="CC"/>
-    <w:family w:val="modern"/>
-    <w:pitch w:val="fixed"/>
-    <w:sig w:usb0="E0002EFF" w:usb1="C0007843" w:usb2="00000009" w:usb3="00000000" w:csb0="000001FF" w:csb1="00000000"/>
-  </w:font>
-  <w:font w:name="Wingdings">
-    <w:panose1 w:val="05000000000000000000"/>
-    <w:charset w:val="02"/>
-    <w:family w:val="auto"/>
-    <w:pitch w:val="variable"/>
-    <w:sig w:usb0="00000000" w:usb1="10000000" w:usb2="00000000" w:usb3="00000000" w:csb0="80000000" w:csb1="00000000"/>
-  </w:font>
-  <w:font w:name="Calibri">
-    <w:panose1 w:val="020F0502020204030204"/>
-    <w:charset w:val="00"/>
-    <w:family w:val="swiss"/>
-    <w:pitch w:val="variable"/>
-    <w:sig w:usb0="E00002FF" w:usb1="4000ACFF" w:usb2="00000001" w:usb3="00000000" w:csb0="0000019F" w:csb1="00000000"/>
-  </w:font>
-  <w:font w:name="Arial">
-    <w:panose1 w:val="020B0604020202020204"/>
-    <w:charset w:val="00"/>
-    <w:family w:val="swiss"/>
-    <w:pitch w:val="variable"/>
-    <w:sig w:usb0="E0002AFF" w:usb1="C0007843" w:usb2="00000009" w:usb3="00000000" w:csb0="000001FF" w:csb1="00000000"/>
-  </w:font>
-  <w:font w:name="Calibri Light">
-    <w:panose1 w:val="020F0302020204030204"/>
-    <w:charset w:val="00"/>
-    <w:family w:val="swiss"/>
-    <w:pitch w:val="variable"/>
-    <w:sig w:usb0="A00002EF" w:usb1="4000207B" w:usb2="00000000" w:usb3="00000000" w:csb0="0000009F" w:csb1="00000000"/>
-  </w:font>
-  <w:font w:name="Segoe UI">
-    <w:panose1 w:val="020B0502040204020203"/>
-    <w:charset w:val="CC"/>
-    <w:family w:val="swiss"/>
-    <w:pitch w:val="variable"/>
-    <w:sig w:usb0="E4002EFF" w:usb1="C000E47F" w:usb2="00000009" w:usb3="00000000" w:csb0="000001FF" w:csb1="00000000"/>
-  </w:font>
-  <w:font w:name="Cambria Math">
-    <w:panose1 w:val="02040503050406030204"/>
-    <w:charset w:val="CC"/>
-    <w:family w:val="roman"/>
-    <w:pitch w:val="variable"/>
-    <w:sig w:usb0="E00006FF" w:usb1="420024FF" w:usb2="02000000" w:usb3="00000000" w:csb0="0000019F" w:csb1="00000000"/>
-  </w:font>
-</w:fonts>
-</file>
-
-<file path=word/glossary/settings.xml><?xml version="1.0" encoding="utf-8"?>
-<w:settings xmlns:mc="http://schemas.openxmlformats.org/markup-compatibility/2006" xmlns:o="urn:schemas-microsoft-com:office:office" xmlns:r="http://schemas.openxmlformats.org/officeDocument/2006/relationships" xmlns:m="http://schemas.openxmlformats.org/officeDocument/2006/math" xmlns:v="urn:schemas-microsoft-com:vml" xmlns:w10="urn:schemas-microsoft-com:office:word" xmlns:w="http://schemas.openxmlformats.org/wordprocessingml/2006/main" xmlns:w14="http://schemas.microsoft.com/office/word/2010/wordml" xmlns:w15="http://schemas.microsoft.com/office/word/2012/wordml" xmlns:w16se="http://schemas.microsoft.com/office/word/2015/wordml/symex" xmlns:sl="http://schemas.openxmlformats.org/schemaLibrary/2006/main" mc:Ignorable="w14 w15 w16se">
-  <w:view w:val="normal"/>
-  <w:defaultTabStop w:val="708"/>
-  <w:characterSpacingControl w:val="doNotCompress"/>
-  <w:compat>
-    <w:useFELayout/>
-    <w:compatSetting w:name="compatibilityMode" w:uri="http://schemas.microsoft.com/office/word" w:val="15"/>
-    <w:compatSetting w:name="overrideTableStyleFontSizeAndJustification" w:uri="http://schemas.microsoft.com/office/word" w:val="1"/>
-    <w:compatSetting w:name="enableOpenTypeFeatures" w:uri="http://schemas.microsoft.com/office/word" w:val="1"/>
-    <w:compatSetting w:name="doNotFlipMirrorIndents" w:uri="http://schemas.microsoft.com/office/word" w:val="1"/>
-    <w:compatSetting w:name="differentiateMultirowTableHeaders" w:uri="http://schemas.microsoft.com/office/word" w:val="1"/>
-  </w:compat>
-  <w:rsids>
-    <w:rsidRoot w:val="003706CD"/>
-    <w:rsid w:val="003706CD"/>
-  </w:rsids>
-  <m:mathPr>
-    <m:mathFont m:val="Cambria Math"/>
-    <m:brkBin m:val="before"/>
-    <m:brkBinSub m:val="--"/>
-    <m:smallFrac m:val="0"/>
-    <m:dispDef/>
-    <m:lMargin m:val="0"/>
-    <m:rMargin m:val="0"/>
-    <m:defJc m:val="centerGroup"/>
-    <m:wrapIndent m:val="1440"/>
-    <m:intLim m:val="subSup"/>
-    <m:naryLim m:val="undOvr"/>
-  </m:mathPr>
-  <w:themeFontLang w:val="ru-RU"/>
-  <w:clrSchemeMapping w:bg1="light1" w:t1="dark1" w:bg2="light2" w:t2="dark2" w:accent1="accent1" w:accent2="accent2" w:accent3="accent3" w:accent4="accent4" w:accent5="accent5" w:accent6="accent6" w:hyperlink="hyperlink" w:followedHyperlink="followedHyperlink"/>
-  <w:decimalSymbol w:val=","/>
-  <w:listSeparator w:val=";"/>
-  <w15:chartTrackingRefBased/>
-</w:settings>
-</file>
-
-<file path=word/glossary/styles.xml><?xml version="1.0" encoding="utf-8"?>
-<w:styles xmlns:mc="http://schemas.openxmlformats.org/markup-compatibility/2006" xmlns:r="http://schemas.openxmlformats.org/officeDocument/2006/relationships" xmlns:w="http://schemas.openxmlformats.org/wordprocessingml/2006/main" xmlns:w14="http://schemas.microsoft.com/office/word/2010/wordml" xmlns:w15="http://schemas.microsoft.com/office/word/2012/wordml" xmlns:w16se="http://schemas.microsoft.com/office/word/2015/wordml/symex" mc:Ignorable="w14 w15 w16se">
-  <w:docDefaults>
-    <w:rPrDefault>
-      <w:rPr>
-        <w:rFonts w:asciiTheme="minorHAnsi" w:eastAsiaTheme="minorEastAsia" w:hAnsiTheme="minorHAnsi" w:cstheme="minorBidi"/>
-        <w:sz w:val="22"/>
-        <w:szCs w:val="22"/>
-        <w:lang w:val="ru-RU" w:eastAsia="ru-RU" w:bidi="ar-SA"/>
-      </w:rPr>
-    </w:rPrDefault>
-    <w:pPrDefault>
-      <w:pPr>
-        <w:spacing w:after="160" w:line="259" w:lineRule="auto"/>
-      </w:pPr>
-    </w:pPrDefault>
-  </w:docDefaults>
-  <w:latentStyles w:defLockedState="0" w:defUIPriority="99" w:defSemiHidden="0" w:defUnhideWhenUsed="0" w:defQFormat="0" w:count="371">
-    <w:lsdException w:name="Normal" w:uiPriority="0" w:qFormat="1"/>
-    <w:lsdException w:name="heading 1" w:uiPriority="9" w:qFormat="1"/>
-    <w:lsdException w:name="heading 2" w:semiHidden="1" w:uiPriority="9" w:unhideWhenUsed="1" w:qFormat="1"/>
-    <w:lsdException w:name="heading 3" w:semiHidden="1" w:uiPriority="9" w:unhideWhenUsed="1" w:qFormat="1"/>
-    <w:lsdException w:name="heading 4" w:semiHidden="1" w:uiPriority="9" w:unhideWhenUsed="1" w:qFormat="1"/>
-    <w:lsdException w:name="heading 5" w:semiHidden="1" w:uiPriority="9" w:unhideWhenUsed="1" w:qFormat="1"/>
-    <w:lsdException w:name="heading 6" w:semiHidden="1" w:uiPriority="9" w:unhideWhenUsed="1" w:qFormat="1"/>
-    <w:lsdException w:name="heading 7" w:semiHidden="1" w:uiPriority="9" w:unhideWhenUsed="1" w:qFormat="1"/>
-    <w:lsdException w:name="heading 8" w:semiHidden="1" w:uiPriority="9" w:unhideWhenUsed="1" w:qFormat="1"/>
-    <w:lsdException w:name="heading 9" w:semiHidden="1" w:uiPriority="9" w:unhideWhenUsed="1" w:qFormat="1"/>
-    <w:lsdException w:name="index 1" w:semiHidden="1" w:unhideWhenUsed="1"/>
-    <w:lsdException w:name="index 2" w:semiHidden="1" w:unhideWhenUsed="1"/>
-    <w:lsdException w:name="index 3" w:semiHidden="1" w:unhideWhenUsed="1"/>
-    <w:lsdException w:name="index 4" w:semiHidden="1" w:unhideWhenUsed="1"/>
-    <w:lsdException w:name="index 5" w:semiHidden="1" w:unhideWhenUsed="1"/>
-    <w:lsdException w:name="index 6" w:semiHidden="1" w:unhideWhenUsed="1"/>
-    <w:lsdException w:name="index 7" w:semiHidden="1" w:unhideWhenUsed="1"/>
-    <w:lsdException w:name="index 8" w:semiHidden="1" w:unhideWhenUsed="1"/>
-    <w:lsdException w:name="index 9" w:semiHidden="1" w:unhideWhenUsed="1"/>
-    <w:lsdException w:name="toc 1" w:semiHidden="1" w:uiPriority="39" w:unhideWhenUsed="1"/>
-    <w:lsdException w:name="toc 2" w:semiHidden="1" w:uiPriority="39" w:unhideWhenUsed="1"/>
-    <w:lsdException w:name="toc 3" w:semiHidden="1" w:uiPriority="39" w:unhideWhenUsed="1"/>
-    <w:lsdException w:name="toc 4" w:semiHidden="1" w:uiPriority="39" w:unhideWhenUsed="1"/>
-    <w:lsdException w:name="toc 5" w:semiHidden="1" w:uiPriority="39" w:unhideWhenUsed="1"/>
-    <w:lsdException w:name="toc 6" w:semiHidden="1" w:uiPriority="39" w:unhideWhenUsed="1"/>
-    <w:lsdException w:name="toc 7" w:semiHidden="1" w:uiPriority="39" w:unhideWhenUsed="1"/>
-    <w:lsdException w:name="toc 8" w:semiHidden="1" w:uiPriority="39" w:unhideWhenUsed="1"/>
-    <w:lsdException w:name="toc 9" w:semiHidden="1" w:uiPriority="39" w:unhideWhenUsed="1"/>
-    <w:lsdException w:name="Normal Indent" w:semiHidden="1" w:unhideWhenUsed="1"/>
-    <w:lsdException w:name="footnote text" w:semiHidden="1" w:unhideWhenUsed="1"/>
-    <w:lsdException w:name="annotation text" w:semiHidden="1" w:unhideWhenUsed="1"/>
-    <w:lsdException w:name="header" w:semiHidden="1" w:unhideWhenUsed="1"/>
-    <w:lsdException w:name="footer" w:semiHidden="1" w:unhideWhenUsed="1"/>
-    <w:lsdException w:name="index heading" w:semiHidden="1" w:unhideWhenUsed="1"/>
-    <w:lsdException w:name="caption" w:semiHidden="1" w:uiPriority="35" w:unhideWhenUsed="1" w:qFormat="1"/>
-    <w:lsdException w:name="table of figures" w:semiHidden="1" w:unhideWhenUsed="1"/>
-    <w:lsdException w:name="envelope address" w:semiHidden="1" w:unhideWhenUsed="1"/>
-    <w:lsdException w:name="envelope return" w:semiHidden="1" w:unhideWhenUsed="1"/>
-    <w:lsdException w:name="footnote reference" w:semiHidden="1" w:unhideWhenUsed="1"/>
-    <w:lsdException w:name="annotation reference" w:semiHidden="1" w:unhideWhenUsed="1"/>
-    <w:lsdException w:name="line number" w:semiHidden="1" w:unhideWhenUsed="1"/>
-    <w:lsdException w:name="page number" w:semiHidden="1" w:unhideWhenUsed="1"/>
-    <w:lsdException w:name="endnote reference" w:semiHidden="1" w:unhideWhenUsed="1"/>
-    <w:lsdException w:name="endnote text" w:semiHidden="1" w:unhideWhenUsed="1"/>
-    <w:lsdException w:name="table of authorities" w:semiHidden="1" w:unhideWhenUsed="1"/>
-    <w:lsdException w:name="macro" w:semiHidden="1" w:unhideWhenUsed="1"/>
-    <w:lsdException w:name="toa heading" w:semiHidden="1" w:unhideWhenUsed="1"/>
-    <w:lsdException w:name="List" w:semiHidden="1" w:unhideWhenUsed="1"/>
-    <w:lsdException w:name="List Bullet" w:semiHidden="1" w:unhideWhenUsed="1"/>
-    <w:lsdException w:name="List Number" w:semiHidden="1" w:unhideWhenUsed="1"/>
-    <w:lsdException w:name="List 2" w:semiHidden="1" w:unhideWhenUsed="1"/>
-    <w:lsdException w:name="List 3" w:semiHidden="1" w:unhideWhenUsed="1"/>
-    <w:lsdException w:name="List 4" w:semiHidden="1" w:unhideWhenUsed="1"/>
-    <w:lsdException w:name="List 5" w:semiHidden="1" w:unhideWhenUsed="1"/>
-    <w:lsdException w:name="List Bullet 2" w:semiHidden="1" w:unhideWhenUsed="1"/>
-    <w:lsdException w:name="List Bullet 3" w:semiHidden="1" w:unhideWhenUsed="1"/>
-    <w:lsdException w:name="List Bullet 4" w:semiHidden="1" w:unhideWhenUsed="1"/>
-    <w:lsdException w:name="List Bullet 5" w:semiHidden="1" w:unhideWhenUsed="1"/>
-    <w:lsdException w:name="List Number 2" w:semiHidden="1" w:unhideWhenUsed="1"/>
-    <w:lsdException w:name="List Number 3" w:semiHidden="1" w:unhideWhenUsed="1"/>
-    <w:lsdException w:name="List Number 4" w:semiHidden="1" w:unhideWhenUsed="1"/>
-    <w:lsdException w:name="List Number 5" w:semiHidden="1" w:unhideWhenUsed="1"/>
-    <w:lsdException w:name="Title" w:uiPriority="10" w:qFormat="1"/>
-    <w:lsdException w:name="Closing" w:semiHidden="1" w:unhideWhenUsed="1"/>
-    <w:lsdException w:name="Signature" w:semiHidden="1" w:unhideWhenUsed="1"/>
-    <w:lsdException w:name="Default Paragraph Font" w:semiHidden="1" w:uiPriority="1" w:unhideWhenUsed="1"/>
-    <w:lsdException w:name="Body Text" w:semiHidden="1" w:unhideWhenUsed="1"/>
-    <w:lsdException w:name="Body Text Indent" w:semiHidden="1" w:unhideWhenUsed="1"/>
-    <w:lsdException w:name="List Continue" w:semiHidden="1" w:unhideWhenUsed="1"/>
-    <w:lsdException w:name="List Continue 2" w:semiHidden="1" w:unhideWhenUsed="1"/>
-    <w:lsdException w:name="List Continue 3" w:semiHidden="1" w:unhideWhenUsed="1"/>
-    <w:lsdException w:name="List Continue 4" w:semiHidden="1" w:unhideWhenUsed="1"/>
-    <w:lsdException w:name="List Continue 5" w:semiHidden="1" w:unhideWhenUsed="1"/>
-    <w:lsdException w:name="Message Header" w:semiHidden="1" w:unhideWhenUsed="1"/>
-    <w:lsdException w:name="Subtitle" w:uiPriority="11" w:qFormat="1"/>
-    <w:lsdException w:name="Salutation" w:semiHidden="1" w:unhideWhenUsed="1"/>
-    <w:lsdException w:name="Date" w:semiHidden="1" w:unhideWhenUsed="1"/>
-    <w:lsdException w:name="Body Text First Indent" w:semiHidden="1" w:unhideWhenUsed="1"/>
-    <w:lsdException w:name="Body Text First Indent 2" w:semiHidden="1" w:unhideWhenUsed="1"/>
-    <w:lsdException w:name="Note Heading" w:semiHidden="1" w:unhideWhenUsed="1"/>
-    <w:lsdException w:name="Body Text 2" w:semiHidden="1" w:unhideWhenUsed="1"/>
-    <w:lsdException w:name="Body Text 3" w:semiHidden="1" w:unhideWhenUsed="1"/>
-    <w:lsdException w:name="Body Text Indent 2" w:semiHidden="1" w:unhideWhenUsed="1"/>
-    <w:lsdException w:name="Body Text Indent 3" w:semiHidden="1" w:unhideWhenUsed="1"/>
-    <w:lsdException w:name="Block Text" w:semiHidden="1" w:unhideWhenUsed="1"/>
-    <w:lsdException w:name="Hyperlink" w:semiHidden="1" w:unhideWhenUsed="1"/>
-    <w:lsdException w:name="FollowedHyperlink" w:semiHidden="1" w:unhideWhenUsed="1"/>
-    <w:lsdException w:name="Strong" w:uiPriority="22" w:qFormat="1"/>
-    <w:lsdException w:name="Emphasis" w:uiPriority="20" w:qFormat="1"/>
-    <w:lsdException w:name="Document Map" w:semiHidden="1" w:unhideWhenUsed="1"/>
-    <w:lsdException w:name="Plain Text" w:semiHidden="1" w:unhideWhenUsed="1"/>
-    <w:lsdException w:name="E-mail Signature" w:semiHidden="1" w:unhideWhenUsed="1"/>
-    <w:lsdException w:name="HTML Top of Form" w:semiHidden="1" w:unhideWhenUsed="1"/>
-    <w:lsdException w:name="HTML Bottom of Form" w:semiHidden="1" w:unhideWhenUsed="1"/>
-    <w:lsdException w:name="Normal (Web)" w:semiHidden="1" w:unhideWhenUsed="1"/>
-    <w:lsdException w:name="HTML Acronym" w:semiHidden="1" w:unhideWhenUsed="1"/>
-    <w:lsdException w:name="HTML Address" w:semiHidden="1" w:unhideWhenUsed="1"/>
-    <w:lsdException w:name="HTML Cite" w:semiHidden="1" w:unhideWhenUsed="1"/>
-    <w:lsdException w:name="HTML Code" w:semiHidden="1" w:unhideWhenUsed="1"/>
-    <w:lsdException w:name="HTML Definition" w:semiHidden="1" w:unhideWhenUsed="1"/>
-    <w:lsdException w:name="HTML Keyboard" w:semiHidden="1" w:unhideWhenUsed="1"/>
-    <w:lsdException w:name="HTML Preformatted" w:semiHidden="1" w:unhideWhenUsed="1"/>
-    <w:lsdException w:name="HTML Sample" w:semiHidden="1" w:unhideWhenUsed="1"/>
-    <w:lsdException w:name="HTML Typewriter" w:semiHidden="1" w:unhideWhenUsed="1"/>
-    <w:lsdException w:name="HTML Variable" w:semiHidden="1" w:unhideWhenUsed="1"/>
-    <w:lsdException w:name="Normal Table" w:semiHidden="1" w:unhideWhenUsed="1"/>
-    <w:lsdException w:name="annotation subject" w:semiHidden="1" w:unhideWhenUsed="1"/>
-    <w:lsdException w:name="No List" w:semiHidden="1" w:unhideWhenUsed="1"/>
-    <w:lsdException w:name="Outline List 1" w:semiHidden="1" w:unhideWhenUsed="1"/>
-    <w:lsdException w:name="Outline List 2" w:semiHidden="1" w:unhideWhenUsed="1"/>
-    <w:lsdException w:name="Outline List 3" w:semiHidden="1" w:unhideWhenUsed="1"/>
-    <w:lsdException w:name="Table Simple 1" w:semiHidden="1" w:unhideWhenUsed="1"/>
-    <w:lsdException w:name="Table Simple 2" w:semiHidden="1" w:unhideWhenUsed="1"/>
-    <w:lsdException w:name="Table Simple 3" w:semiHidden="1" w:unhideWhenUsed="1"/>
-    <w:lsdException w:name="Table Classic 1" w:semiHidden="1" w:unhideWhenUsed="1"/>
-    <w:lsdException w:name="Table Classic 2" w:semiHidden="1" w:unhideWhenUsed="1"/>
-    <w:lsdException w:name="Table Classic 3" w:semiHidden="1" w:unhideWhenUsed="1"/>
-    <w:lsdException w:name="Table Classic 4" w:semiHidden="1" w:unhideWhenUsed="1"/>
-    <w:lsdException w:name="Table Colorful 1" w:semiHidden="1" w:unhideWhenUsed="1"/>
-    <w:lsdException w:name="Table Colorful 2" w:semiHidden="1" w:unhideWhenUsed="1"/>
-    <w:lsdException w:name="Table Colorful 3" w:semiHidden="1" w:unhideWhenUsed="1"/>
-    <w:lsdException w:name="Table Columns 1" w:semiHidden="1" w:unhideWhenUsed="1"/>
-    <w:lsdException w:name="Table Columns 2" w:semiHidden="1" w:unhideWhenUsed="1"/>
-    <w:lsdException w:name="Table Columns 3" w:semiHidden="1" w:unhideWhenUsed="1"/>
-    <w:lsdException w:name="Table Columns 4" w:semiHidden="1" w:unhideWhenUsed="1"/>
-    <w:lsdException w:name="Table Columns 5" w:semiHidden="1" w:unhideWhenUsed="1"/>
-    <w:lsdException w:name="Table Grid 1" w:semiHidden="1" w:unhideWhenUsed="1"/>
-    <w:lsdException w:name="Table Grid 2" w:semiHidden="1" w:unhideWhenUsed="1"/>
-    <w:lsdException w:name="Table Grid 3" w:semiHidden="1" w:unhideWhenUsed="1"/>
-    <w:lsdException w:name="Table Grid 4" w:semiHidden="1" w:unhideWhenUsed="1"/>
-    <w:lsdException w:name="Table Grid 5" w:semiHidden="1" w:unhideWhenUsed="1"/>
-    <w:lsdException w:name="Table Grid 6" w:semiHidden="1" w:unhideWhenUsed="1"/>
-    <w:lsdException w:name="Table Grid 7" w:semiHidden="1" w:unhideWhenUsed="1"/>
-    <w:lsdException w:name="Table Grid 8" w:semiHidden="1" w:unhideWhenUsed="1"/>
-    <w:lsdException w:name="Table List 1" w:semiHidden="1" w:unhideWhenUsed="1"/>
-    <w:lsdException w:name="Table List 2" w:semiHidden="1" w:unhideWhenUsed="1"/>
-    <w:lsdException w:name="Table List 3" w:semiHidden="1" w:unhideWhenUsed="1"/>
-    <w:lsdException w:name="Table List 4" w:semiHidden="1" w:unhideWhenUsed="1"/>
-    <w:lsdException w:name="Table List 5" w:semiHidden="1" w:unhideWhenUsed="1"/>
-    <w:lsdException w:name="Table List 6" w:semiHidden="1" w:unhideWhenUsed="1"/>
-    <w:lsdException w:name="Table List 7" w:semiHidden="1" w:unhideWhenUsed="1"/>
-    <w:lsdException w:name="Table List 8" w:semiHidden="1" w:unhideWhenUsed="1"/>
-    <w:lsdException w:name="Table 3D effects 1" w:semiHidden="1" w:unhideWhenUsed="1"/>
-    <w:lsdException w:name="Table 3D effects 2" w:semiHidden="1" w:unhideWhenUsed="1"/>
-    <w:lsdException w:name="Table 3D effects 3" w:semiHidden="1" w:unhideWhenUsed="1"/>
-    <w:lsdException w:name="Table Contemporary" w:semiHidden="1" w:unhideWhenUsed="1"/>
-    <w:lsdException w:name="Table Elegant" w:semiHidden="1" w:unhideWhenUsed="1"/>
-    <w:lsdException w:name="Table Professional" w:semiHidden="1" w:unhideWhenUsed="1"/>
-    <w:lsdException w:name="Table Subtle 1" w:semiHidden="1" w:unhideWhenUsed="1"/>
-    <w:lsdException w:name="Table Subtle 2" w:semiHidden="1" w:unhideWhenUsed="1"/>
-    <w:lsdException w:name="Table Web 1" w:semiHidden="1" w:unhideWhenUsed="1"/>
-    <w:lsdException w:name="Table Web 2" w:semiHidden="1" w:unhideWhenUsed="1"/>
-    <w:lsdException w:name="Table Web 3" w:semiHidden="1" w:unhideWhenUsed="1"/>
-    <w:lsdException w:name="Balloon Text" w:semiHidden="1" w:unhideWhenUsed="1"/>
-    <w:lsdException w:name="Table Grid" w:uiPriority="39"/>
-    <w:lsdException w:name="Table Theme" w:semiHidden="1" w:unhideWhenUsed="1"/>
-    <w:lsdException w:name="Placeholder Text" w:semiHidden="1"/>
-    <w:lsdException w:name="No Spacing" w:uiPriority="1" w:qFormat="1"/>
-    <w:lsdException w:name="Light Shading" w:uiPriority="60"/>
-    <w:lsdException w:name="Light List" w:uiPriority="61"/>
-    <w:lsdException w:name="Light Grid" w:uiPriority="62"/>
-    <w:lsdException w:name="Medium Shading 1" w:uiPriority="63"/>
-    <w:lsdException w:name="Medium Shading 2" w:uiPriority="64"/>
-    <w:lsdException w:name="Medium List 1" w:uiPriority="65"/>
-    <w:lsdException w:name="Medium List 2" w:uiPriority="66"/>
-    <w:lsdException w:name="Medium Grid 1" w:uiPriority="67"/>
-    <w:lsdException w:name="Medium Grid 2" w:uiPriority="68"/>
-    <w:lsdException w:name="Medium Grid 3" w:uiPriority="69"/>
-    <w:lsdException w:name="Dark List" w:uiPriority="70"/>
-    <w:lsdException w:name="Colorful Shading" w:uiPriority="71"/>
-    <w:lsdException w:name="Colorful List" w:uiPriority="72"/>
-    <w:lsdException w:name="Colorful Grid" w:uiPriority="73"/>
-    <w:lsdException w:name="Light Shading Accent 1" w:uiPriority="60"/>
-    <w:lsdException w:name="Light List Accent 1" w:uiPriority="61"/>
-    <w:lsdException w:name="Light Grid Accent 1" w:uiPriority="62"/>
-    <w:lsdException w:name="Medium Shading 1 Accent 1" w:uiPriority="63"/>
-    <w:lsdException w:name="Medium Shading 2 Accent 1" w:uiPriority="64"/>
-    <w:lsdException w:name="Medium List 1 Accent 1" w:uiPriority="65"/>
-    <w:lsdException w:name="Revision" w:semiHidden="1"/>
-    <w:lsdException w:name="List Paragraph" w:uiPriority="34" w:qFormat="1"/>
-    <w:lsdException w:name="Quote" w:uiPriority="29" w:qFormat="1"/>
-    <w:lsdException w:name="Intense Quote" w:uiPriority="30" w:qFormat="1"/>
-    <w:lsdException w:name="Medium List 2 Accent 1" w:uiPriority="66"/>
-    <w:lsdException w:name="Medium Grid 1 Accent 1" w:uiPriority="67"/>
-    <w:lsdException w:name="Medium Grid 2 Accent 1" w:uiPriority="68"/>
-    <w:lsdException w:name="Medium Grid 3 Accent 1" w:uiPriority="69"/>
-    <w:lsdException w:name="Dark List Accent 1" w:uiPriority="70"/>
-    <w:lsdException w:name="Colorful Shading Accent 1" w:uiPriority="71"/>
-    <w:lsdException w:name="Colorful List Accent 1" w:uiPriority="72"/>
-    <w:lsdException w:name="Colorful Grid Accent 1" w:uiPriority="73"/>
-    <w:lsdException w:name="Light Shading Accent 2" w:uiPriority="60"/>
-    <w:lsdException w:name="Light List Accent 2" w:uiPriority="61"/>
-    <w:lsdException w:name="Light Grid Accent 2" w:uiPriority="62"/>
-    <w:lsdException w:name="Medium Shading 1 Accent 2" w:uiPriority="63"/>
-    <w:lsdException w:name="Medium Shading 2 Accent 2" w:uiPriority="64"/>
-    <w:lsdException w:name="Medium List 1 Accent 2" w:uiPriority="65"/>
-    <w:lsdException w:name="Medium List 2 Accent 2" w:uiPriority="66"/>
-    <w:lsdException w:name="Medium Grid 1 Accent 2" w:uiPriority="67"/>
-    <w:lsdException w:name="Medium Grid 2 Accent 2" w:uiPriority="68"/>
-    <w:lsdException w:name="Medium Grid 3 Accent 2" w:uiPriority="69"/>
-    <w:lsdException w:name="Dark List Accent 2" w:uiPriority="70"/>
-    <w:lsdException w:name="Colorful Shading Accent 2" w:uiPriority="71"/>
-    <w:lsdException w:name="Colorful List Accent 2" w:uiPriority="72"/>
-    <w:lsdException w:name="Colorful Grid Accent 2" w:uiPriority="73"/>
-    <w:lsdException w:name="Light Shading Accent 3" w:uiPriority="60"/>
-    <w:lsdException w:name="Light List Accent 3" w:uiPriority="61"/>
-    <w:lsdException w:name="Light Grid Accent 3" w:uiPriority="62"/>
-    <w:lsdException w:name="Medium Shading 1 Accent 3" w:uiPriority="63"/>
-    <w:lsdException w:name="Medium Shading 2 Accent 3" w:uiPriority="64"/>
-    <w:lsdException w:name="Medium List 1 Accent 3" w:uiPriority="65"/>
-    <w:lsdException w:name="Medium List 2 Accent 3" w:uiPriority="66"/>
-    <w:lsdException w:name="Medium Grid 1 Accent 3" w:uiPriority="67"/>
-    <w:lsdException w:name="Medium Grid 2 Accent 3" w:uiPriority="68"/>
-    <w:lsdException w:name="Medium Grid 3 Accent 3" w:uiPriority="69"/>
-    <w:lsdException w:name="Dark List Accent 3" w:uiPriority="70"/>
-    <w:lsdException w:name="Colorful Shading Accent 3" w:uiPriority="71"/>
-    <w:lsdException w:name="Colorful List Accent 3" w:uiPriority="72"/>
-    <w:lsdException w:name="Colorful Grid Accent 3" w:uiPriority="73"/>
-    <w:lsdException w:name="Light Shading Accent 4" w:uiPriority="60"/>
-    <w:lsdException w:name="Light List Accent 4" w:uiPriority="61"/>
-    <w:lsdException w:name="Light Grid Accent 4" w:uiPriority="62"/>
-    <w:lsdException w:name="Medium Shading 1 Accent 4" w:uiPriority="63"/>
-    <w:lsdException w:name="Medium Shading 2 Accent 4" w:uiPriority="64"/>
-    <w:lsdException w:name="Medium List 1 Accent 4" w:uiPriority="65"/>
-    <w:lsdException w:name="Medium List 2 Accent 4" w:uiPriority="66"/>
-    <w:lsdException w:name="Medium Grid 1 Accent 4" w:uiPriority="67"/>
-    <w:lsdException w:name="Medium Grid 2 Accent 4" w:uiPriority="68"/>
-    <w:lsdException w:name="Medium Grid 3 Accent 4" w:uiPriority="69"/>
-    <w:lsdException w:name="Dark List Accent 4" w:uiPriority="70"/>
-    <w:lsdException w:name="Colorful Shading Accent 4" w:uiPriority="71"/>
-    <w:lsdException w:name="Colorful List Accent 4" w:uiPriority="72"/>
-    <w:lsdException w:name="Colorful Grid Accent 4" w:uiPriority="73"/>
-    <w:lsdException w:name="Light Shading Accent 5" w:uiPriority="60"/>
-    <w:lsdException w:name="Light List Accent 5" w:uiPriority="61"/>
-    <w:lsdException w:name="Light Grid Accent 5" w:uiPriority="62"/>
-    <w:lsdException w:name="Medium Shading 1 Accent 5" w:uiPriority="63"/>
-    <w:lsdException w:name="Medium Shading 2 Accent 5" w:uiPriority="64"/>
-    <w:lsdException w:name="Medium List 1 Accent 5" w:uiPriority="65"/>
-    <w:lsdException w:name="Medium List 2 Accent 5" w:uiPriority="66"/>
-    <w:lsdException w:name="Medium Grid 1 Accent 5" w:uiPriority="67"/>
-    <w:lsdException w:name="Medium Grid 2 Accent 5" w:uiPriority="68"/>
-    <w:lsdException w:name="Medium Grid 3 Accent 5" w:uiPriority="69"/>
-    <w:lsdException w:name="Dark List Accent 5" w:uiPriority="70"/>
-    <w:lsdException w:name="Colorful Shading Accent 5" w:uiPriority="71"/>
-    <w:lsdException w:name="Colorful List Accent 5" w:uiPriority="72"/>
-    <w:lsdException w:name="Colorful Grid Accent 5" w:uiPriority="73"/>
-    <w:lsdException w:name="Light Shading Accent 6" w:uiPriority="60"/>
-    <w:lsdException w:name="Light List Accent 6" w:uiPriority="61"/>
-    <w:lsdException w:name="Light Grid Accent 6" w:uiPriority="62"/>
-    <w:lsdException w:name="Medium Shading 1 Accent 6" w:uiPriority="63"/>
-    <w:lsdException w:name="Medium Shading 2 Accent 6" w:uiPriority="64"/>
-    <w:lsdException w:name="Medium List 1 Accent 6" w:uiPriority="65"/>
-    <w:lsdException w:name="Medium List 2 Accent 6" w:uiPriority="66"/>
-    <w:lsdException w:name="Medium Grid 1 Accent 6" w:uiPriority="67"/>
-    <w:lsdException w:name="Medium Grid 2 Accent 6" w:uiPriority="68"/>
-    <w:lsdException w:name="Medium Grid 3 Accent 6" w:uiPriority="69"/>
-    <w:lsdException w:name="Dark List Accent 6" w:uiPriority="70"/>
-    <w:lsdException w:name="Colorful Shading Accent 6" w:uiPriority="71"/>
-    <w:lsdException w:name="Colorful List Accent 6" w:uiPriority="72"/>
-    <w:lsdException w:name="Colorful Grid Accent 6" w:uiPriority="73"/>
-    <w:lsdException w:name="Subtle Emphasis" w:uiPriority="19" w:qFormat="1"/>
-    <w:lsdException w:name="Intense Emphasis" w:uiPriority="21" w:qFormat="1"/>
-    <w:lsdException w:name="Subtle Reference" w:uiPriority="31" w:qFormat="1"/>
-    <w:lsdException w:name="Intense Reference" w:uiPriority="32" w:qFormat="1"/>
-    <w:lsdException w:name="Book Title" w:uiPriority="33" w:qFormat="1"/>
-    <w:lsdException w:name="Bibliography" w:semiHidden="1" w:uiPriority="37" w:unhideWhenUsed="1"/>
-    <w:lsdException w:name="TOC Heading" w:semiHidden="1" w:uiPriority="39" w:unhideWhenUsed="1" w:qFormat="1"/>
-    <w:lsdException w:name="Plain Table 1" w:uiPriority="41"/>
-    <w:lsdException w:name="Plain Table 2" w:uiPriority="42"/>
-    <w:lsdException w:name="Plain Table 3" w:uiPriority="43"/>
-    <w:lsdException w:name="Plain Table 4" w:uiPriority="44"/>
-    <w:lsdException w:name="Plain Table 5" w:uiPriority="45"/>
-    <w:lsdException w:name="Grid Table Light" w:uiPriority="40"/>
-    <w:lsdException w:name="Grid Table 1 Light" w:uiPriority="46"/>
-    <w:lsdException w:name="Grid Table 2" w:uiPriority="47"/>
-    <w:lsdException w:name="Grid Table 3" w:uiPriority="48"/>
-    <w:lsdException w:name="Grid Table 4" w:uiPriority="49"/>
-    <w:lsdException w:name="Grid Table 5 Dark" w:uiPriority="50"/>
-    <w:lsdException w:name="Grid Table 6 Colorful" w:uiPriority="51"/>
-    <w:lsdException w:name="Grid Table 7 Colorful" w:uiPriority="52"/>
-    <w:lsdException w:name="Grid Table 1 Light Accent 1" w:uiPriority="46"/>
-    <w:lsdException w:name="Grid Table 2 Accent 1" w:uiPriority="47"/>
-    <w:lsdException w:name="Grid Table 3 Accent 1" w:uiPriority="48"/>
-    <w:lsdException w:name="Grid Table 4 Accent 1" w:uiPriority="49"/>
-    <w:lsdException w:name="Grid Table 5 Dark Accent 1" w:uiPriority="50"/>
-    <w:lsdException w:name="Grid Table 6 Colorful Accent 1" w:uiPriority="51"/>
-    <w:lsdException w:name="Grid Table 7 Colorful Accent 1" w:uiPriority="52"/>
-    <w:lsdException w:name="Grid Table 1 Light Accent 2" w:uiPriority="46"/>
-    <w:lsdException w:name="Grid Table 2 Accent 2" w:uiPriority="47"/>
-    <w:lsdException w:name="Grid Table 3 Accent 2" w:uiPriority="48"/>
-    <w:lsdException w:name="Grid Table 4 Accent 2" w:uiPriority="49"/>
-    <w:lsdException w:name="Grid Table 5 Dark Accent 2" w:uiPriority="50"/>
-    <w:lsdException w:name="Grid Table 6 Colorful Accent 2" w:uiPriority="51"/>
-    <w:lsdException w:name="Grid Table 7 Colorful Accent 2" w:uiPriority="52"/>
-    <w:lsdException w:name="Grid Table 1 Light Accent 3" w:uiPriority="46"/>
-    <w:lsdException w:name="Grid Table 2 Accent 3" w:uiPriority="47"/>
-    <w:lsdException w:name="Grid Table 3 Accent 3" w:uiPriority="48"/>
-    <w:lsdException w:name="Grid Table 4 Accent 3" w:uiPriority="49"/>
-    <w:lsdException w:name="Grid Table 5 Dark Accent 3" w:uiPriority="50"/>
-    <w:lsdException w:name="Grid Table 6 Colorful Accent 3" w:uiPriority="51"/>
-    <w:lsdException w:name="Grid Table 7 Colorful Accent 3" w:uiPriority="52"/>
-    <w:lsdException w:name="Grid Table 1 Light Accent 4" w:uiPriority="46"/>
-    <w:lsdException w:name="Grid Table 2 Accent 4" w:uiPriority="47"/>
-    <w:lsdException w:name="Grid Table 3 Accent 4" w:uiPriority="48"/>
-    <w:lsdException w:name="Grid Table 4 Accent 4" w:uiPriority="49"/>
-    <w:lsdException w:name="Grid Table 5 Dark Accent 4" w:uiPriority="50"/>
-    <w:lsdException w:name="Grid Table 6 Colorful Accent 4" w:uiPriority="51"/>
-    <w:lsdException w:name="Grid Table 7 Colorful Accent 4" w:uiPriority="52"/>
-    <w:lsdException w:name="Grid Table 1 Light Accent 5" w:uiPriority="46"/>
-    <w:lsdException w:name="Grid Table 2 Accent 5" w:uiPriority="47"/>
-    <w:lsdException w:name="Grid Table 3 Accent 5" w:uiPriority="48"/>
-    <w:lsdException w:name="Grid Table 4 Accent 5" w:uiPriority="49"/>
-    <w:lsdException w:name="Grid Table 5 Dark Accent 5" w:uiPriority="50"/>
-    <w:lsdException w:name="Grid Table 6 Colorful Accent 5" w:uiPriority="51"/>
-    <w:lsdException w:name="Grid Table 7 Colorful Accent 5" w:uiPriority="52"/>
-    <w:lsdException w:name="Grid Table 1 Light Accent 6" w:uiPriority="46"/>
-    <w:lsdException w:name="Grid Table 2 Accent 6" w:uiPriority="47"/>
-    <w:lsdException w:name="Grid Table 3 Accent 6" w:uiPriority="48"/>
-    <w:lsdException w:name="Grid Table 4 Accent 6" w:uiPriority="49"/>
-    <w:lsdException w:name="Grid Table 5 Dark Accent 6" w:uiPriority="50"/>
-    <w:lsdException w:name="Grid Table 6 Colorful Accent 6" w:uiPriority="51"/>
-    <w:lsdException w:name="Grid Table 7 Colorful Accent 6" w:uiPriority="52"/>
-    <w:lsdException w:name="List Table 1 Light" w:uiPriority="46"/>
-    <w:lsdException w:name="List Table 2" w:uiPriority="47"/>
-    <w:lsdException w:name="List Table 3" w:uiPriority="48"/>
-    <w:lsdException w:name="List Table 4" w:uiPriority="49"/>
-    <w:lsdException w:name="List Table 5 Dark" w:uiPriority="50"/>
-    <w:lsdException w:name="List Table 6 Colorful" w:uiPriority="51"/>
-    <w:lsdException w:name="List Table 7 Colorful" w:uiPriority="52"/>
-    <w:lsdException w:name="List Table 1 Light Accent 1" w:uiPriority="46"/>
-    <w:lsdException w:name="List Table 2 Accent 1" w:uiPriority="47"/>
-    <w:lsdException w:name="List Table 3 Accent 1" w:uiPriority="48"/>
-    <w:lsdException w:name="List Table 4 Accent 1" w:uiPriority="49"/>
-    <w:lsdException w:name="List Table 5 Dark Accent 1" w:uiPriority="50"/>
-    <w:lsdException w:name="List Table 6 Colorful Accent 1" w:uiPriority="51"/>
-    <w:lsdException w:name="List Table 7 Colorful Accent 1" w:uiPriority="52"/>
-    <w:lsdException w:name="List Table 1 Light Accent 2" w:uiPriority="46"/>
-    <w:lsdException w:name="List Table 2 Accent 2" w:uiPriority="47"/>
-    <w:lsdException w:name="List Table 3 Accent 2" w:uiPriority="48"/>
-    <w:lsdException w:name="List Table 4 Accent 2" w:uiPriority="49"/>
-    <w:lsdException w:name="List Table 5 Dark Accent 2" w:uiPriority="50"/>
-    <w:lsdException w:name="List Table 6 Colorful Accent 2" w:uiPriority="51"/>
-    <w:lsdException w:name="List Table 7 Colorful Accent 2" w:uiPriority="52"/>
-    <w:lsdException w:name="List Table 1 Light Accent 3" w:uiPriority="46"/>
-    <w:lsdException w:name="List Table 2 Accent 3" w:uiPriority="47"/>
-    <w:lsdException w:name="List Table 3 Accent 3" w:uiPriority="48"/>
-    <w:lsdException w:name="List Table 4 Accent 3" w:uiPriority="49"/>
-    <w:lsdException w:name="List Table 5 Dark Accent 3" w:uiPriority="50"/>
-    <w:lsdException w:name="List Table 6 Colorful Accent 3" w:uiPriority="51"/>
-    <w:lsdException w:name="List Table 7 Colorful Accent 3" w:uiPriority="52"/>
-    <w:lsdException w:name="List Table 1 Light Accent 4" w:uiPriority="46"/>
-    <w:lsdException w:name="List Table 2 Accent 4" w:uiPriority="47"/>
-    <w:lsdException w:name="List Table 3 Accent 4" w:uiPriority="48"/>
-    <w:lsdException w:name="List Table 4 Accent 4" w:uiPriority="49"/>
-    <w:lsdException w:name="List Table 5 Dark Accent 4" w:uiPriority="50"/>
-    <w:lsdException w:name="List Table 6 Colorful Accent 4" w:uiPriority="51"/>
-    <w:lsdException w:name="List Table 7 Colorful Accent 4" w:uiPriority="52"/>
-    <w:lsdException w:name="List Table 1 Light Accent 5" w:uiPriority="46"/>
-    <w:lsdException w:name="List Table 2 Accent 5" w:uiPriority="47"/>
-    <w:lsdException w:name="List Table 3 Accent 5" w:uiPriority="48"/>
-    <w:lsdException w:name="List Table 4 Accent 5" w:uiPriority="49"/>
-    <w:lsdException w:name="List Table 5 Dark Accent 5" w:uiPriority="50"/>
-    <w:lsdException w:name="List Table 6 Colorful Accent 5" w:uiPriority="51"/>
-    <w:lsdException w:name="List Table 7 Colorful Accent 5" w:uiPriority="52"/>
-    <w:lsdException w:name="List Table 1 Light Accent 6" w:uiPriority="46"/>
-    <w:lsdException w:name="List Table 2 Accent 6" w:uiPriority="47"/>
-    <w:lsdException w:name="List Table 3 Accent 6" w:uiPriority="48"/>
-    <w:lsdException w:name="List Table 4 Accent 6" w:uiPriority="49"/>
-    <w:lsdException w:name="List Table 5 Dark Accent 6" w:uiPriority="50"/>
-    <w:lsdException w:name="List Table 6 Colorful Accent 6" w:uiPriority="51"/>
-    <w:lsdException w:name="List Table 7 Colorful Accent 6" w:uiPriority="52"/>
-  </w:latentStyles>
-  <w:style w:type="paragraph" w:default="1" w:styleId="a">
-    <w:name w:val="Normal"/>
-    <w:qFormat/>
-  </w:style>
-  <w:style w:type="character" w:default="1" w:styleId="a0">
-    <w:name w:val="Default Paragraph Font"/>
-    <w:uiPriority w:val="1"/>
-    <w:semiHidden/>
-    <w:unhideWhenUsed/>
-  </w:style>
-  <w:style w:type="table" w:default="1" w:styleId="a1">
-    <w:name w:val="Normal Table"/>
-    <w:uiPriority w:val="99"/>
-    <w:semiHidden/>
-    <w:unhideWhenUsed/>
-    <w:tblPr>
-      <w:tblInd w:w="0" w:type="dxa"/>
-      <w:tblCellMar>
-        <w:top w:w="0" w:type="dxa"/>
-        <w:left w:w="108" w:type="dxa"/>
-        <w:bottom w:w="0" w:type="dxa"/>
-        <w:right w:w="108" w:type="dxa"/>
-      </w:tblCellMar>
-    </w:tblPr>
-  </w:style>
-  <w:style w:type="numbering" w:default="1" w:styleId="a2">
-    <w:name w:val="No List"/>
-    <w:uiPriority w:val="99"/>
-    <w:semiHidden/>
-    <w:unhideWhenUsed/>
-  </w:style>
-  <w:style w:type="character" w:styleId="a3">
-    <w:name w:val="Placeholder Text"/>
-    <w:basedOn w:val="a0"/>
-    <w:uiPriority w:val="99"/>
-    <w:semiHidden/>
-    <w:rsid w:val="003706CD"/>
-    <w:rPr>
-      <w:color w:val="808080"/>
-    </w:rPr>
-  </w:style>
-</w:styles>
-</file>
-
-<file path=word/glossary/webSettings.xml><?xml version="1.0" encoding="utf-8"?>
-<w:webSettings xmlns:mc="http://schemas.openxmlformats.org/markup-compatibility/2006" xmlns:r="http://schemas.openxmlformats.org/officeDocument/2006/relationships" xmlns:w="http://schemas.openxmlformats.org/wordprocessingml/2006/main" xmlns:w14="http://schemas.microsoft.com/office/word/2010/wordml" xmlns:w15="http://schemas.microsoft.com/office/word/2012/wordml" xmlns:w16se="http://schemas.microsoft.com/office/word/2015/wordml/symex" mc:Ignorable="w14 w15 w16se">
-  <w:optimizeForBrowser/>
-  <w:allowPNG/>
-</w:webSettings>
-</file>
-
 <file path=word/theme/theme1.xml><?xml version="1.0" encoding="utf-8"?>
 <a:theme xmlns:a="http://schemas.openxmlformats.org/drawingml/2006/main" name="Тема Office">
   <a:themeElements>

--- a/Диплом.docx
+++ b/Диплом.docx
@@ -1,6 +1,6 @@
 
 <file path=word/document.xml><?xml version="1.0" encoding="utf-8"?>
-<w:document xmlns:wpc="http://schemas.microsoft.com/office/word/2010/wordprocessingCanvas" xmlns:cx="http://schemas.microsoft.com/office/drawing/2014/chartex" xmlns:cx1="http://schemas.microsoft.com/office/drawing/2015/9/8/chartex" xmlns:cx2="http://schemas.microsoft.com/office/drawing/2015/10/21/chartex" xmlns:cx3="http://schemas.microsoft.com/office/drawing/2016/5/9/chartex" xmlns:cx4="http://schemas.microsoft.com/office/drawing/2016/5/10/chartex" xmlns:cx5="http://schemas.microsoft.com/office/drawing/2016/5/11/chartex" xmlns:cx6="http://schemas.microsoft.com/office/drawing/2016/5/12/chartex" xmlns:cx7="http://schemas.microsoft.com/office/drawing/2016/5/13/chartex" xmlns:cx8="http://schemas.microsoft.com/office/drawing/2016/5/14/chartex" xmlns:mc="http://schemas.openxmlformats.org/markup-compatibility/2006" xmlns:aink="http://schemas.microsoft.com/office/drawing/2016/ink" xmlns:am3d="http://schemas.microsoft.com/office/drawing/2017/model3d" xmlns:o="urn:schemas-microsoft-com:office:office" xmlns:r="http://schemas.openxmlformats.org/officeDocument/2006/relationships" xmlns:m="http://schemas.openxmlformats.org/officeDocument/2006/math" xmlns:v="urn:schemas-microsoft-com:vml" xmlns:wp14="http://schemas.microsoft.com/office/word/2010/wordprocessingDrawing" xmlns:wp="http://schemas.openxmlformats.org/drawingml/2006/wordprocessingDrawing" xmlns:w10="urn:schemas-microsoft-com:office:word" xmlns:w="http://schemas.openxmlformats.org/wordprocessingml/2006/main" xmlns:w14="http://schemas.microsoft.com/office/word/2010/wordml" xmlns:w15="http://schemas.microsoft.com/office/word/2012/wordml" xmlns:w16cex="http://schemas.microsoft.com/office/word/2018/wordml/cex" xmlns:w16cid="http://schemas.microsoft.com/office/word/2016/wordml/cid" xmlns:w16="http://schemas.microsoft.com/office/word/2018/wordml" xmlns:w16sdtdh="http://schemas.microsoft.com/office/word/2020/wordml/sdtdatahash" xmlns:w16se="http://schemas.microsoft.com/office/word/2015/wordml/symex" xmlns:wpg="http://schemas.microsoft.com/office/word/2010/wordprocessingGroup" xmlns:wpi="http://schemas.microsoft.com/office/word/2010/wordprocessingInk" xmlns:wne="http://schemas.microsoft.com/office/word/2006/wordml" xmlns:wps="http://schemas.microsoft.com/office/word/2010/wordprocessingShape" mc:Ignorable="w14 w15 w16se w16cid w16 w16cex w16sdtdh wp14">
+<w:document xmlns:wpc="http://schemas.microsoft.com/office/word/2010/wordprocessingCanvas" xmlns:cx="http://schemas.microsoft.com/office/drawing/2014/chartex" xmlns:cx1="http://schemas.microsoft.com/office/drawing/2015/9/8/chartex" xmlns:mc="http://schemas.openxmlformats.org/markup-compatibility/2006" xmlns:o="urn:schemas-microsoft-com:office:office" xmlns:r="http://schemas.openxmlformats.org/officeDocument/2006/relationships" xmlns:m="http://schemas.openxmlformats.org/officeDocument/2006/math" xmlns:v="urn:schemas-microsoft-com:vml" xmlns:wp14="http://schemas.microsoft.com/office/word/2010/wordprocessingDrawing" xmlns:wp="http://schemas.openxmlformats.org/drawingml/2006/wordprocessingDrawing" xmlns:w10="urn:schemas-microsoft-com:office:word" xmlns:w="http://schemas.openxmlformats.org/wordprocessingml/2006/main" xmlns:w14="http://schemas.microsoft.com/office/word/2010/wordml" xmlns:w15="http://schemas.microsoft.com/office/word/2012/wordml" xmlns:w16se="http://schemas.microsoft.com/office/word/2015/wordml/symex" xmlns:wpg="http://schemas.microsoft.com/office/word/2010/wordprocessingGroup" xmlns:wpi="http://schemas.microsoft.com/office/word/2010/wordprocessingInk" xmlns:wne="http://schemas.microsoft.com/office/word/2006/wordml" xmlns:wps="http://schemas.microsoft.com/office/word/2010/wordprocessingShape" mc:Ignorable="w14 w15 w16se wp14">
   <w:body>
     <w:bookmarkStart w:id="0" w:name="_Toc91635611" w:displacedByCustomXml="next"/>
     <w:sdt>
@@ -1977,61 +1977,7 @@
           <w:sz w:val="26"/>
           <w:szCs w:val="26"/>
         </w:rPr>
-        <w:t xml:space="preserve"> (от английского </w:t>
-      </w:r>
-      <w:proofErr w:type="spellStart"/>
-      <w:r>
-        <w:rPr>
-          <w:rFonts w:ascii="Times New Roman" w:hAnsi="Times New Roman" w:cs="Times New Roman"/>
-          <w:sz w:val="26"/>
-          <w:szCs w:val="26"/>
-        </w:rPr>
-        <w:t>pixel</w:t>
-      </w:r>
-      <w:proofErr w:type="spellEnd"/>
-      <w:r>
-        <w:rPr>
-          <w:rFonts w:ascii="Times New Roman" w:hAnsi="Times New Roman" w:cs="Times New Roman"/>
-          <w:sz w:val="26"/>
-          <w:szCs w:val="26"/>
-        </w:rPr>
-        <w:t xml:space="preserve"> ≈ </w:t>
-      </w:r>
-      <w:proofErr w:type="spellStart"/>
-      <w:r>
-        <w:rPr>
-          <w:rFonts w:ascii="Times New Roman" w:hAnsi="Times New Roman" w:cs="Times New Roman"/>
-          <w:sz w:val="26"/>
-          <w:szCs w:val="26"/>
-        </w:rPr>
-        <w:t>picture</w:t>
-      </w:r>
-      <w:proofErr w:type="spellEnd"/>
-      <w:r>
-        <w:rPr>
-          <w:rFonts w:ascii="Times New Roman" w:hAnsi="Times New Roman" w:cs="Times New Roman"/>
-          <w:sz w:val="26"/>
-          <w:szCs w:val="26"/>
-        </w:rPr>
-        <w:t xml:space="preserve"> </w:t>
-      </w:r>
-      <w:proofErr w:type="spellStart"/>
-      <w:r>
-        <w:rPr>
-          <w:rFonts w:ascii="Times New Roman" w:hAnsi="Times New Roman" w:cs="Times New Roman"/>
-          <w:sz w:val="26"/>
-          <w:szCs w:val="26"/>
-        </w:rPr>
-        <w:t>element</w:t>
-      </w:r>
-      <w:proofErr w:type="spellEnd"/>
-      <w:r>
-        <w:rPr>
-          <w:rFonts w:ascii="Times New Roman" w:hAnsi="Times New Roman" w:cs="Times New Roman"/>
-          <w:sz w:val="26"/>
-          <w:szCs w:val="26"/>
-        </w:rPr>
-        <w:t xml:space="preserve">). </w:t>
+        <w:t xml:space="preserve"> (от английского pixel ≈ picture element). </w:t>
       </w:r>
       <w:r>
         <w:rPr>
@@ -2119,25 +2065,7 @@
           <w:sz w:val="26"/>
           <w:szCs w:val="26"/>
         </w:rPr>
-        <w:t xml:space="preserve">Изображения без палитры бывают в какой-либо системе </w:t>
-      </w:r>
-      <w:proofErr w:type="spellStart"/>
-      <w:r>
-        <w:rPr>
-          <w:rFonts w:ascii="Times New Roman" w:hAnsi="Times New Roman" w:cs="Times New Roman"/>
-          <w:sz w:val="26"/>
-          <w:szCs w:val="26"/>
-        </w:rPr>
-        <w:t>цветопредставления</w:t>
-      </w:r>
-      <w:proofErr w:type="spellEnd"/>
-      <w:r>
-        <w:rPr>
-          <w:rFonts w:ascii="Times New Roman" w:hAnsi="Times New Roman" w:cs="Times New Roman"/>
-          <w:sz w:val="26"/>
-          <w:szCs w:val="26"/>
-        </w:rPr>
-        <w:t xml:space="preserve"> и </w:t>
+        <w:t>Изображения без палитры бывают в какой-либо системе цветопредставления и </w:t>
       </w:r>
       <w:r>
         <w:rPr>
@@ -2386,23 +2314,13 @@
         </w:rPr>
         <w:t>. Сигналы бывают аналоговыми, диск</w:t>
       </w:r>
-      <w:proofErr w:type="spellStart"/>
-      <w:r>
-        <w:rPr>
-          <w:rFonts w:ascii="Times New Roman" w:hAnsi="Times New Roman" w:cs="Times New Roman"/>
-          <w:sz w:val="26"/>
-          <w:szCs w:val="26"/>
-        </w:rPr>
-        <w:t>ретными</w:t>
-      </w:r>
-      <w:proofErr w:type="spellEnd"/>
-      <w:r>
-        <w:rPr>
-          <w:rFonts w:ascii="Times New Roman" w:hAnsi="Times New Roman" w:cs="Times New Roman"/>
-          <w:sz w:val="26"/>
-          <w:szCs w:val="26"/>
-        </w:rPr>
-        <w:t xml:space="preserve"> и цифровыми.</w:t>
+      <w:r>
+        <w:rPr>
+          <w:rFonts w:ascii="Times New Roman" w:hAnsi="Times New Roman" w:cs="Times New Roman"/>
+          <w:sz w:val="26"/>
+          <w:szCs w:val="26"/>
+        </w:rPr>
+        <w:t>ретными и цифровыми.</w:t>
       </w:r>
     </w:p>
     <w:p>
@@ -9010,25 +8928,7 @@
           <w:sz w:val="26"/>
           <w:szCs w:val="26"/>
         </w:rPr>
-        <w:t>дискретная функция, набор коэффициентов называется дискретным вейвлет-</w:t>
-      </w:r>
-      <w:proofErr w:type="spellStart"/>
-      <w:r>
-        <w:rPr>
-          <w:rFonts w:ascii="Times New Roman" w:eastAsiaTheme="minorEastAsia" w:hAnsi="Times New Roman" w:cs="Times New Roman"/>
-          <w:sz w:val="26"/>
-          <w:szCs w:val="26"/>
-        </w:rPr>
-        <w:t>преобрзованием</w:t>
-      </w:r>
-      <w:proofErr w:type="spellEnd"/>
-      <w:r>
-        <w:rPr>
-          <w:rFonts w:ascii="Times New Roman" w:eastAsiaTheme="minorEastAsia" w:hAnsi="Times New Roman" w:cs="Times New Roman"/>
-          <w:sz w:val="26"/>
-          <w:szCs w:val="26"/>
-        </w:rPr>
-        <w:t>.</w:t>
+        <w:t>дискретная функция, набор коэффициентов называется дискретным вейвлет-преобрзованием.</w:t>
       </w:r>
       <w:r>
         <w:rPr>
@@ -9318,24 +9218,17 @@
       <w:r>
         <w:t xml:space="preserve">Чтобы получить исходный сигнал необходимо выполнить </w:t>
       </w:r>
-      <w:proofErr w:type="spellStart"/>
       <w:r>
         <w:rPr>
           <w:i/>
         </w:rPr>
         <w:t>деквантование</w:t>
       </w:r>
-      <w:proofErr w:type="spellEnd"/>
       <w:r>
         <w:t xml:space="preserve">. </w:t>
       </w:r>
-      <w:proofErr w:type="spellStart"/>
-      <w:r>
-        <w:t>Деквантование</w:t>
-      </w:r>
-      <w:proofErr w:type="spellEnd"/>
-      <w:r>
-        <w:t xml:space="preserve"> происходит по формуле:</w:t>
+      <w:r>
+        <w:t>Деквантование происходит по формуле:</w:t>
       </w:r>
     </w:p>
     <w:p/>
@@ -9708,14 +9601,27 @@
       <w:r>
         <w:t xml:space="preserve">Рисунок </w:t>
       </w:r>
-      <w:fldSimple w:instr=" SEQ Рисунок \* ARABIC ">
-        <w:r>
-          <w:rPr>
-            <w:noProof/>
-          </w:rPr>
-          <w:t>1</w:t>
-        </w:r>
-      </w:fldSimple>
+      <w:r>
+        <w:fldChar w:fldCharType="begin"/>
+      </w:r>
+      <w:r>
+        <w:instrText xml:space="preserve"> SEQ Рисунок \* ARABIC </w:instrText>
+      </w:r>
+      <w:r>
+        <w:fldChar w:fldCharType="separate"/>
+      </w:r>
+      <w:r>
+        <w:rPr>
+          <w:noProof/>
+        </w:rPr>
+        <w:t>1</w:t>
+      </w:r>
+      <w:r>
+        <w:rPr>
+          <w:noProof/>
+        </w:rPr>
+        <w:fldChar w:fldCharType="end"/>
+      </w:r>
       <w:r>
         <w:t>. Квантование сигнала</w:t>
       </w:r>
@@ -9941,18 +9847,8 @@
                 <w:sz w:val="26"/>
                 <w:szCs w:val="26"/>
               </w:rPr>
-              <w:t xml:space="preserve">Начальный </w:t>
+              <w:t>Начальный подынтервал</w:t>
             </w:r>
-            <w:proofErr w:type="spellStart"/>
-            <w:r>
-              <w:rPr>
-                <w:rFonts w:ascii="Times New Roman" w:hAnsi="Times New Roman" w:cs="Times New Roman"/>
-                <w:sz w:val="26"/>
-                <w:szCs w:val="26"/>
-              </w:rPr>
-              <w:t>подынтервал</w:t>
-            </w:r>
-            <w:proofErr w:type="spellEnd"/>
           </w:p>
         </w:tc>
       </w:tr>
@@ -10286,14 +10182,27 @@
       <w:r>
         <w:t xml:space="preserve">Таблица </w:t>
       </w:r>
-      <w:fldSimple w:instr=" SEQ Таблица \* ARABIC ">
-        <w:r>
-          <w:rPr>
-            <w:noProof/>
-          </w:rPr>
-          <w:t>1</w:t>
-        </w:r>
-      </w:fldSimple>
+      <w:r>
+        <w:fldChar w:fldCharType="begin"/>
+      </w:r>
+      <w:r>
+        <w:instrText xml:space="preserve"> SEQ Таблица \* ARABIC </w:instrText>
+      </w:r>
+      <w:r>
+        <w:fldChar w:fldCharType="separate"/>
+      </w:r>
+      <w:r>
+        <w:rPr>
+          <w:noProof/>
+        </w:rPr>
+        <w:t>1</w:t>
+      </w:r>
+      <w:r>
+        <w:rPr>
+          <w:noProof/>
+        </w:rPr>
+        <w:fldChar w:fldCharType="end"/>
+      </w:r>
       <w:r>
         <w:t xml:space="preserve">. </w:t>
       </w:r>
@@ -10408,43 +10317,7 @@
           <w:sz w:val="26"/>
           <w:szCs w:val="26"/>
         </w:rPr>
-        <w:t xml:space="preserve">частота появления которого в два раза выше частоты появления остальных символов, занял в два раза больший </w:t>
-      </w:r>
-      <w:proofErr w:type="spellStart"/>
-      <w:r>
-        <w:rPr>
-          <w:rFonts w:ascii="Times New Roman" w:hAnsi="Times New Roman" w:cs="Times New Roman"/>
-          <w:sz w:val="26"/>
-          <w:szCs w:val="26"/>
-        </w:rPr>
-        <w:t>подынтервал</w:t>
-      </w:r>
-      <w:proofErr w:type="spellEnd"/>
-      <w:r>
-        <w:rPr>
-          <w:rFonts w:ascii="Times New Roman" w:hAnsi="Times New Roman" w:cs="Times New Roman"/>
-          <w:sz w:val="26"/>
-          <w:szCs w:val="26"/>
-        </w:rPr>
-        <w:t xml:space="preserve">, чем остальные символы. Причем остальные символы заняли </w:t>
-      </w:r>
-      <w:proofErr w:type="spellStart"/>
-      <w:r>
-        <w:rPr>
-          <w:rFonts w:ascii="Times New Roman" w:hAnsi="Times New Roman" w:cs="Times New Roman"/>
-          <w:sz w:val="26"/>
-          <w:szCs w:val="26"/>
-        </w:rPr>
-        <w:t>подынтревалы</w:t>
-      </w:r>
-      <w:proofErr w:type="spellEnd"/>
-      <w:r>
-        <w:rPr>
-          <w:rFonts w:ascii="Times New Roman" w:hAnsi="Times New Roman" w:cs="Times New Roman"/>
-          <w:sz w:val="26"/>
-          <w:szCs w:val="26"/>
-        </w:rPr>
-        <w:t xml:space="preserve"> одинакового размера, так как имеют одинаковую частоту появления.</w:t>
+        <w:t>частота появления которого в два раза выше частоты появления остальных символов, занял в два раза больший подынтервал, чем остальные символы. Причем остальные символы заняли подынтревалы одинакового размера, так как имеют одинаковую частоту появления.</w:t>
       </w:r>
       <w:r>
         <w:rPr>
@@ -10530,25 +10403,7 @@
           <w:sz w:val="26"/>
           <w:szCs w:val="26"/>
         </w:rPr>
-        <w:t xml:space="preserve">Так как рассматриваемый интервал изменился, необходимо снова перераспределить </w:t>
-      </w:r>
-      <w:proofErr w:type="spellStart"/>
-      <w:r>
-        <w:rPr>
-          <w:rFonts w:ascii="Times New Roman" w:hAnsi="Times New Roman" w:cs="Times New Roman"/>
-          <w:sz w:val="26"/>
-          <w:szCs w:val="26"/>
-        </w:rPr>
-        <w:t>подынтервалы</w:t>
-      </w:r>
-      <w:proofErr w:type="spellEnd"/>
-      <w:r>
-        <w:rPr>
-          <w:rFonts w:ascii="Times New Roman" w:hAnsi="Times New Roman" w:cs="Times New Roman"/>
-          <w:sz w:val="26"/>
-          <w:szCs w:val="26"/>
-        </w:rPr>
-        <w:t xml:space="preserve"> между символами:</w:t>
+        <w:t>Так как рассматриваемый интервал изменился, необходимо снова перераспределить подынтервалы между символами:</w:t>
       </w:r>
     </w:p>
     <w:tbl>
@@ -10631,18 +10486,8 @@
                 <w:sz w:val="26"/>
                 <w:szCs w:val="26"/>
               </w:rPr>
-              <w:t xml:space="preserve">Начальный </w:t>
+              <w:t>Начальный подынтервал</w:t>
             </w:r>
-            <w:proofErr w:type="spellStart"/>
-            <w:r>
-              <w:rPr>
-                <w:rFonts w:ascii="Times New Roman" w:hAnsi="Times New Roman" w:cs="Times New Roman"/>
-                <w:sz w:val="26"/>
-                <w:szCs w:val="26"/>
-              </w:rPr>
-              <w:t>подынтервал</w:t>
-            </w:r>
-            <w:proofErr w:type="spellEnd"/>
           </w:p>
         </w:tc>
       </w:tr>
@@ -11055,25 +10900,7 @@
           <w:sz w:val="26"/>
           <w:szCs w:val="26"/>
         </w:rPr>
-        <w:t xml:space="preserve">Далее процесс повторяется для каждого символа сообщения. В конечном итоге мы получим </w:t>
-      </w:r>
-      <w:proofErr w:type="spellStart"/>
-      <w:r>
-        <w:rPr>
-          <w:rFonts w:ascii="Times New Roman" w:hAnsi="Times New Roman" w:cs="Times New Roman"/>
-          <w:sz w:val="26"/>
-          <w:szCs w:val="26"/>
-        </w:rPr>
-        <w:t>подынтервал</w:t>
-      </w:r>
-      <w:proofErr w:type="spellEnd"/>
-      <w:r>
-        <w:rPr>
-          <w:rFonts w:ascii="Times New Roman" w:hAnsi="Times New Roman" w:cs="Times New Roman"/>
-          <w:sz w:val="26"/>
-          <w:szCs w:val="26"/>
-        </w:rPr>
-        <w:t xml:space="preserve"> </w:t>
+        <w:t xml:space="preserve">Далее процесс повторяется для каждого символа сообщения. В конечном итоге мы получим подынтервал </w:t>
       </w:r>
       <m:oMath>
         <m:r>
@@ -13952,25 +13779,7 @@
           <w:sz w:val="26"/>
           <w:szCs w:val="26"/>
         </w:rPr>
-        <w:t xml:space="preserve">Идея случайного леса заключается в том, чтобы из исходного набора данных извлечь случайные выборки (с возвращением), на каждой такой </w:t>
-      </w:r>
-      <w:proofErr w:type="spellStart"/>
-      <w:r>
-        <w:rPr>
-          <w:rFonts w:ascii="Times New Roman" w:hAnsi="Times New Roman" w:cs="Times New Roman"/>
-          <w:sz w:val="26"/>
-          <w:szCs w:val="26"/>
-        </w:rPr>
-        <w:t>подвыборке</w:t>
-      </w:r>
-      <w:proofErr w:type="spellEnd"/>
-      <w:r>
-        <w:rPr>
-          <w:rFonts w:ascii="Times New Roman" w:hAnsi="Times New Roman" w:cs="Times New Roman"/>
-          <w:sz w:val="26"/>
-          <w:szCs w:val="26"/>
-        </w:rPr>
-        <w:t xml:space="preserve"> обучить решающее дерево. Позже, чтобы получить прогноз леса, собираются ответы всех деревьев и усредняются.</w:t>
+        <w:t>Идея случайного леса заключается в том, чтобы из исходного набора данных извлечь случайные выборки (с возвращением), на каждой такой подвыборке обучить решающее дерево. Позже, чтобы получить прогноз леса, собираются ответы всех деревьев и усредняются.</w:t>
       </w:r>
     </w:p>
     <w:p>
@@ -14178,106 +13987,310 @@
       </w:r>
     </w:p>
     <w:p>
-      <w:r>
-        <w:rPr>
+      <w:pPr>
+        <w:spacing w:line="360" w:lineRule="auto"/>
+        <w:ind w:firstLine="709"/>
+        <w:rPr>
+          <w:rFonts w:ascii="Times New Roman" w:hAnsi="Times New Roman" w:cs="Times New Roman"/>
+          <w:sz w:val="26"/>
+          <w:szCs w:val="26"/>
+        </w:rPr>
+      </w:pPr>
+      <w:r>
+        <w:rPr>
+          <w:rFonts w:ascii="Times New Roman" w:hAnsi="Times New Roman" w:cs="Times New Roman"/>
+          <w:sz w:val="26"/>
+          <w:szCs w:val="26"/>
           <w:lang w:val="en-US"/>
         </w:rPr>
         <w:t>JPEG</w:t>
       </w:r>
       <w:r>
+        <w:rPr>
+          <w:rFonts w:ascii="Times New Roman" w:hAnsi="Times New Roman" w:cs="Times New Roman"/>
+          <w:sz w:val="26"/>
+          <w:szCs w:val="26"/>
+        </w:rPr>
         <w:t xml:space="preserve"> (</w:t>
       </w:r>
       <w:r>
         <w:rPr>
+          <w:rFonts w:ascii="Times New Roman" w:hAnsi="Times New Roman" w:cs="Times New Roman"/>
+          <w:sz w:val="26"/>
+          <w:szCs w:val="26"/>
           <w:lang w:val="en-US"/>
         </w:rPr>
         <w:t>Joint</w:t>
       </w:r>
       <w:r>
+        <w:rPr>
+          <w:rFonts w:ascii="Times New Roman" w:hAnsi="Times New Roman" w:cs="Times New Roman"/>
+          <w:sz w:val="26"/>
+          <w:szCs w:val="26"/>
+        </w:rPr>
         <w:t xml:space="preserve"> </w:t>
       </w:r>
       <w:r>
         <w:rPr>
+          <w:rFonts w:ascii="Times New Roman" w:hAnsi="Times New Roman" w:cs="Times New Roman"/>
+          <w:sz w:val="26"/>
+          <w:szCs w:val="26"/>
           <w:lang w:val="en-US"/>
         </w:rPr>
         <w:t>Photographic</w:t>
       </w:r>
       <w:r>
+        <w:rPr>
+          <w:rFonts w:ascii="Times New Roman" w:hAnsi="Times New Roman" w:cs="Times New Roman"/>
+          <w:sz w:val="26"/>
+          <w:szCs w:val="26"/>
+        </w:rPr>
         <w:t xml:space="preserve"> </w:t>
       </w:r>
       <w:r>
         <w:rPr>
+          <w:rFonts w:ascii="Times New Roman" w:hAnsi="Times New Roman" w:cs="Times New Roman"/>
+          <w:sz w:val="26"/>
+          <w:szCs w:val="26"/>
           <w:lang w:val="en-US"/>
         </w:rPr>
         <w:t>Experts</w:t>
       </w:r>
       <w:r>
+        <w:rPr>
+          <w:rFonts w:ascii="Times New Roman" w:hAnsi="Times New Roman" w:cs="Times New Roman"/>
+          <w:sz w:val="26"/>
+          <w:szCs w:val="26"/>
+        </w:rPr>
         <w:t xml:space="preserve"> </w:t>
       </w:r>
       <w:r>
         <w:rPr>
+          <w:rFonts w:ascii="Times New Roman" w:hAnsi="Times New Roman" w:cs="Times New Roman"/>
+          <w:sz w:val="26"/>
+          <w:szCs w:val="26"/>
           <w:lang w:val="en-US"/>
         </w:rPr>
         <w:t>Group</w:t>
       </w:r>
       <w:r>
-        <w:t xml:space="preserve">) </w:t>
-      </w:r>
-      <w:r>
-        <w:t xml:space="preserve">является одним из наиболее популярных форматов хранения фотографий и изображений фотографического качества. </w:t>
-      </w:r>
-      <w:r>
+        <w:rPr>
+          <w:rFonts w:ascii="Times New Roman" w:hAnsi="Times New Roman" w:cs="Times New Roman"/>
+          <w:sz w:val="26"/>
+          <w:szCs w:val="26"/>
+        </w:rPr>
+        <w:t xml:space="preserve">) является одним из наиболее популярных форматов хранения фотографий и изображений фотографического качества. </w:t>
+      </w:r>
+      <w:r>
+        <w:rPr>
+          <w:rFonts w:ascii="Times New Roman" w:hAnsi="Times New Roman" w:cs="Times New Roman"/>
+          <w:sz w:val="26"/>
+          <w:szCs w:val="26"/>
+        </w:rPr>
         <w:t xml:space="preserve">Метод особенно хорошо справляется с сжатием изображений, в котором отсутствуют резкие переходи цвета или яркости. Поэтому данный алгоритм хорошо показывает </w:t>
       </w:r>
       <w:r>
+        <w:rPr>
+          <w:rFonts w:ascii="Times New Roman" w:hAnsi="Times New Roman" w:cs="Times New Roman"/>
+          <w:sz w:val="26"/>
+          <w:szCs w:val="26"/>
+        </w:rPr>
         <w:t>себя при работе с фотографиями, однако плохо пригоден для сжатия текстовой графики.</w:t>
       </w:r>
     </w:p>
     <w:p>
-      <w:r>
+      <w:pPr>
+        <w:keepNext/>
+        <w:spacing w:line="360" w:lineRule="auto"/>
+        <w:ind w:firstLine="709"/>
+      </w:pPr>
+      <w:r>
+        <w:rPr>
+          <w:rFonts w:ascii="Times New Roman" w:hAnsi="Times New Roman" w:cs="Times New Roman"/>
+          <w:sz w:val="26"/>
+          <w:szCs w:val="26"/>
+        </w:rPr>
         <w:t xml:space="preserve">Алгоритм компрессии изображения </w:t>
       </w:r>
       <w:r>
         <w:rPr>
+          <w:rFonts w:ascii="Times New Roman" w:hAnsi="Times New Roman" w:cs="Times New Roman"/>
+          <w:sz w:val="26"/>
+          <w:szCs w:val="26"/>
           <w:lang w:val="en-US"/>
         </w:rPr>
         <w:t>JPEG</w:t>
       </w:r>
       <w:r>
-        <w:t xml:space="preserve"> </w:t>
-      </w:r>
-      <w:r>
-        <w:t xml:space="preserve">делится на </w:t>
-      </w:r>
-      <w:r>
-        <w:t>шесть этапов.</w:t>
+        <w:rPr>
+          <w:rFonts w:ascii="Times New Roman" w:hAnsi="Times New Roman" w:cs="Times New Roman"/>
+          <w:sz w:val="26"/>
+          <w:szCs w:val="26"/>
+        </w:rPr>
+        <w:t xml:space="preserve"> делится на </w:t>
+      </w:r>
+      <w:r>
+        <w:rPr>
+          <w:rFonts w:ascii="Times New Roman" w:hAnsi="Times New Roman" w:cs="Times New Roman"/>
+          <w:sz w:val="26"/>
+          <w:szCs w:val="26"/>
+        </w:rPr>
+        <w:t>шесть этапов. Схематично эти этапы изображены на рисунке:</w:t>
+      </w:r>
+      <w:r>
+        <w:rPr>
+          <w:rFonts w:ascii="Times New Roman" w:hAnsi="Times New Roman" w:cs="Times New Roman"/>
+          <w:noProof/>
+          <w:sz w:val="26"/>
+          <w:szCs w:val="26"/>
+        </w:rPr>
+        <w:drawing>
+          <wp:inline distT="0" distB="0" distL="0" distR="0" wp14:anchorId="7E24ACD7" wp14:editId="60E5AD80">
+            <wp:extent cx="5861685" cy="1940673"/>
+            <wp:effectExtent l="0" t="0" r="5715" b="2540"/>
+            <wp:docPr id="3" name="Рисунок 3" descr="C:\Users\EReshetnikov\Downloads\Untitled (7).jpg"/>
+            <wp:cNvGraphicFramePr>
+              <a:graphicFrameLocks xmlns:a="http://schemas.openxmlformats.org/drawingml/2006/main" noChangeAspect="1"/>
+            </wp:cNvGraphicFramePr>
+            <a:graphic xmlns:a="http://schemas.openxmlformats.org/drawingml/2006/main">
+              <a:graphicData uri="http://schemas.openxmlformats.org/drawingml/2006/picture">
+                <pic:pic xmlns:pic="http://schemas.openxmlformats.org/drawingml/2006/picture">
+                  <pic:nvPicPr>
+                    <pic:cNvPr id="0" name="Picture 1" descr="C:\Users\EReshetnikov\Downloads\Untitled (7).jpg"/>
+                    <pic:cNvPicPr>
+                      <a:picLocks noChangeAspect="1" noChangeArrowheads="1"/>
+                    </pic:cNvPicPr>
+                  </pic:nvPicPr>
+                  <pic:blipFill rotWithShape="1">
+                    <a:blip r:embed="rId10" cstate="print">
+                      <a:extLst>
+                        <a:ext uri="{28A0092B-C50C-407E-A947-70E740481C1C}">
+                          <a14:useLocalDpi xmlns:a14="http://schemas.microsoft.com/office/drawing/2010/main" val="0"/>
+                        </a:ext>
+                      </a:extLst>
+                    </a:blip>
+                    <a:srcRect r="14671"/>
+                    <a:stretch/>
+                  </pic:blipFill>
+                  <pic:spPr bwMode="auto">
+                    <a:xfrm>
+                      <a:off x="0" y="0"/>
+                      <a:ext cx="5889879" cy="1950008"/>
+                    </a:xfrm>
+                    <a:prstGeom prst="rect">
+                      <a:avLst/>
+                    </a:prstGeom>
+                    <a:noFill/>
+                    <a:ln>
+                      <a:noFill/>
+                    </a:ln>
+                    <a:extLst>
+                      <a:ext uri="{53640926-AAD7-44D8-BBD7-CCE9431645EC}">
+                        <a14:shadowObscured xmlns:a14="http://schemas.microsoft.com/office/drawing/2010/main"/>
+                      </a:ext>
+                    </a:extLst>
+                  </pic:spPr>
+                </pic:pic>
+              </a:graphicData>
+            </a:graphic>
+          </wp:inline>
+        </w:drawing>
       </w:r>
     </w:p>
     <w:p>
-      <w:r>
-        <w:t xml:space="preserve">Первый этап заключается в </w:t>
-      </w:r>
-      <w:r>
-        <w:t xml:space="preserve">замене цветовой модели изображения на модель </w:t>
+      <w:pPr>
+        <w:pStyle w:val="aa"/>
+        <w:jc w:val="center"/>
+        <w:rPr>
+          <w:rFonts w:ascii="Times New Roman" w:hAnsi="Times New Roman" w:cs="Times New Roman"/>
+          <w:sz w:val="26"/>
+          <w:szCs w:val="26"/>
+        </w:rPr>
+      </w:pPr>
+      <w:r>
+        <w:t xml:space="preserve">Рисунок </w:t>
+      </w:r>
+      <w:r>
+        <w:fldChar w:fldCharType="begin"/>
+      </w:r>
+      <w:r>
+        <w:instrText xml:space="preserve"> SEQ Рисунок \* ARABIC </w:instrText>
+      </w:r>
+      <w:r>
+        <w:fldChar w:fldCharType="separate"/>
+      </w:r>
+      <w:r>
+        <w:rPr>
+          <w:noProof/>
+        </w:rPr>
+        <w:t>2</w:t>
+      </w:r>
+      <w:r>
+        <w:fldChar w:fldCharType="end"/>
+      </w:r>
+      <w:r>
+        <w:t xml:space="preserve">. Алгоритм </w:t>
+      </w:r>
+      <w:r>
+        <w:rPr>
+          <w:lang w:val="en-US"/>
+        </w:rPr>
+        <w:t>JPEG</w:t>
+      </w:r>
+    </w:p>
+    <w:p>
+      <w:pPr>
+        <w:spacing w:line="360" w:lineRule="auto"/>
+        <w:ind w:firstLine="709"/>
+        <w:rPr>
+          <w:rFonts w:ascii="Times New Roman" w:hAnsi="Times New Roman" w:cs="Times New Roman"/>
+          <w:sz w:val="26"/>
+          <w:szCs w:val="26"/>
+        </w:rPr>
+      </w:pPr>
+      <w:r>
+        <w:rPr>
+          <w:rFonts w:ascii="Times New Roman" w:hAnsi="Times New Roman" w:cs="Times New Roman"/>
+          <w:sz w:val="26"/>
+          <w:szCs w:val="26"/>
+        </w:rPr>
+        <w:t xml:space="preserve">Первый этап заключается в замене цветовой модели изображения на модель </w:t>
       </w:r>
       <m:oMath>
         <m:r>
           <w:rPr>
-            <w:rFonts w:ascii="Cambria Math" w:hAnsi="Cambria Math"/>
+            <w:rFonts w:ascii="Cambria Math" w:hAnsi="Cambria Math" w:cs="Times New Roman"/>
+            <w:sz w:val="26"/>
+            <w:szCs w:val="26"/>
           </w:rPr>
           <m:t>YCbCr</m:t>
         </m:r>
       </m:oMath>
       <w:r>
+        <w:rPr>
+          <w:rFonts w:ascii="Times New Roman" w:hAnsi="Times New Roman" w:cs="Times New Roman"/>
+          <w:sz w:val="26"/>
+          <w:szCs w:val="26"/>
+        </w:rPr>
         <w:t>, которая подразумевает разделение цвета и яркости.</w:t>
       </w:r>
       <w:r>
+        <w:rPr>
+          <w:rFonts w:ascii="Times New Roman" w:hAnsi="Times New Roman" w:cs="Times New Roman"/>
+          <w:sz w:val="26"/>
+          <w:szCs w:val="26"/>
+        </w:rPr>
         <w:t xml:space="preserve"> Далее каждый канал будет обрабатываться отдельно, что позволит применить более оптимальное сжатие к каждому из них. Переход к новой цветовой модели осуществляется по формулам:</w:t>
       </w:r>
     </w:p>
     <w:p>
       <w:pPr>
-        <w:rPr>
+        <w:spacing w:line="360" w:lineRule="auto"/>
+        <w:ind w:firstLine="709"/>
+        <w:rPr>
+          <w:rFonts w:ascii="Times New Roman" w:hAnsi="Times New Roman" w:cs="Times New Roman"/>
+          <w:sz w:val="26"/>
+          <w:szCs w:val="26"/>
           <w:vertAlign w:val="subscript"/>
           <w:lang w:val="en-US"/>
         </w:rPr>
@@ -14286,14 +14299,18 @@
         <m:oMath>
           <m:r>
             <w:rPr>
-              <w:rFonts w:ascii="Cambria Math" w:hAnsi="Cambria Math"/>
+              <w:rFonts w:ascii="Cambria Math" w:hAnsi="Cambria Math" w:cs="Times New Roman"/>
+              <w:sz w:val="26"/>
+              <w:szCs w:val="26"/>
               <w:vertAlign w:val="subscript"/>
             </w:rPr>
             <m:t xml:space="preserve">Y=0.299R+0.587G+ </m:t>
           </m:r>
           <m:r>
             <w:rPr>
-              <w:rFonts w:ascii="Cambria Math" w:hAnsi="Cambria Math"/>
+              <w:rFonts w:ascii="Cambria Math" w:hAnsi="Cambria Math" w:cs="Times New Roman"/>
+              <w:sz w:val="26"/>
+              <w:szCs w:val="26"/>
               <w:vertAlign w:val="subscript"/>
               <w:lang w:val="en-US"/>
             </w:rPr>
@@ -14304,7 +14321,12 @@
     </w:p>
     <w:p>
       <w:pPr>
-        <w:rPr>
+        <w:spacing w:line="360" w:lineRule="auto"/>
+        <w:ind w:firstLine="709"/>
+        <w:rPr>
+          <w:rFonts w:ascii="Times New Roman" w:hAnsi="Times New Roman" w:cs="Times New Roman"/>
+          <w:sz w:val="26"/>
+          <w:szCs w:val="26"/>
           <w:vertAlign w:val="subscript"/>
           <w:lang w:val="en-US"/>
         </w:rPr>
@@ -14313,7 +14335,9 @@
         <m:oMath>
           <m:r>
             <w:rPr>
-              <w:rFonts w:ascii="Cambria Math" w:hAnsi="Cambria Math"/>
+              <w:rFonts w:ascii="Cambria Math" w:hAnsi="Cambria Math" w:cs="Times New Roman"/>
+              <w:sz w:val="26"/>
+              <w:szCs w:val="26"/>
               <w:vertAlign w:val="subscript"/>
               <w:lang w:val="en-US"/>
             </w:rPr>
@@ -14323,8 +14347,10 @@
             <m:fPr>
               <m:ctrlPr>
                 <w:rPr>
-                  <w:rFonts w:ascii="Cambria Math" w:hAnsi="Cambria Math"/>
+                  <w:rFonts w:ascii="Cambria Math" w:hAnsi="Cambria Math" w:cs="Times New Roman"/>
                   <w:i/>
+                  <w:sz w:val="26"/>
+                  <w:szCs w:val="26"/>
                   <w:vertAlign w:val="subscript"/>
                   <w:lang w:val="en-US"/>
                 </w:rPr>
@@ -14333,7 +14359,9 @@
             <m:num>
               <m:r>
                 <w:rPr>
-                  <w:rFonts w:ascii="Cambria Math" w:hAnsi="Cambria Math"/>
+                  <w:rFonts w:ascii="Cambria Math" w:hAnsi="Cambria Math" w:cs="Times New Roman"/>
+                  <w:sz w:val="26"/>
+                  <w:szCs w:val="26"/>
                   <w:vertAlign w:val="subscript"/>
                   <w:lang w:val="en-US"/>
                 </w:rPr>
@@ -14343,7 +14371,9 @@
             <m:den>
               <m:r>
                 <w:rPr>
-                  <w:rFonts w:ascii="Cambria Math" w:hAnsi="Cambria Math"/>
+                  <w:rFonts w:ascii="Cambria Math" w:hAnsi="Cambria Math" w:cs="Times New Roman"/>
+                  <w:sz w:val="26"/>
+                  <w:szCs w:val="26"/>
                   <w:vertAlign w:val="subscript"/>
                   <w:lang w:val="en-US"/>
                 </w:rPr>
@@ -14353,7 +14383,9 @@
           </m:f>
           <m:r>
             <w:rPr>
-              <w:rFonts w:ascii="Cambria Math" w:hAnsi="Cambria Math"/>
+              <w:rFonts w:ascii="Cambria Math" w:hAnsi="Cambria Math" w:cs="Times New Roman"/>
+              <w:sz w:val="26"/>
+              <w:szCs w:val="26"/>
               <w:vertAlign w:val="subscript"/>
               <w:lang w:val="en-US"/>
             </w:rPr>
@@ -14364,7 +14396,12 @@
     </w:p>
     <w:p>
       <w:pPr>
-        <w:rPr>
+        <w:spacing w:line="360" w:lineRule="auto"/>
+        <w:ind w:firstLine="709"/>
+        <w:rPr>
+          <w:rFonts w:ascii="Times New Roman" w:hAnsi="Times New Roman" w:cs="Times New Roman"/>
+          <w:sz w:val="26"/>
+          <w:szCs w:val="26"/>
           <w:vertAlign w:val="subscript"/>
           <w:lang w:val="en-US"/>
         </w:rPr>
@@ -14373,7 +14410,9 @@
         <m:oMath>
           <m:r>
             <w:rPr>
-              <w:rFonts w:ascii="Cambria Math" w:hAnsi="Cambria Math"/>
+              <w:rFonts w:ascii="Cambria Math" w:hAnsi="Cambria Math" w:cs="Times New Roman"/>
+              <w:sz w:val="26"/>
+              <w:szCs w:val="26"/>
               <w:vertAlign w:val="subscript"/>
               <w:lang w:val="en-US"/>
             </w:rPr>
@@ -14383,8 +14422,10 @@
             <m:fPr>
               <m:ctrlPr>
                 <w:rPr>
-                  <w:rFonts w:ascii="Cambria Math" w:hAnsi="Cambria Math"/>
+                  <w:rFonts w:ascii="Cambria Math" w:hAnsi="Cambria Math" w:cs="Times New Roman"/>
                   <w:i/>
+                  <w:sz w:val="26"/>
+                  <w:szCs w:val="26"/>
                   <w:vertAlign w:val="subscript"/>
                   <w:lang w:val="en-US"/>
                 </w:rPr>
@@ -14393,7 +14434,9 @@
             <m:num>
               <m:r>
                 <w:rPr>
-                  <w:rFonts w:ascii="Cambria Math" w:hAnsi="Cambria Math"/>
+                  <w:rFonts w:ascii="Cambria Math" w:hAnsi="Cambria Math" w:cs="Times New Roman"/>
+                  <w:sz w:val="26"/>
+                  <w:szCs w:val="26"/>
                   <w:vertAlign w:val="subscript"/>
                   <w:lang w:val="en-US"/>
                 </w:rPr>
@@ -14403,7 +14446,9 @@
             <m:den>
               <m:r>
                 <w:rPr>
-                  <w:rFonts w:ascii="Cambria Math" w:hAnsi="Cambria Math"/>
+                  <w:rFonts w:ascii="Cambria Math" w:hAnsi="Cambria Math" w:cs="Times New Roman"/>
+                  <w:sz w:val="26"/>
+                  <w:szCs w:val="26"/>
                   <w:vertAlign w:val="subscript"/>
                   <w:lang w:val="en-US"/>
                 </w:rPr>
@@ -14413,7 +14458,9 @@
           </m:f>
           <m:r>
             <w:rPr>
-              <w:rFonts w:ascii="Cambria Math" w:hAnsi="Cambria Math"/>
+              <w:rFonts w:ascii="Cambria Math" w:hAnsi="Cambria Math" w:cs="Times New Roman"/>
+              <w:sz w:val="26"/>
+              <w:szCs w:val="26"/>
               <w:vertAlign w:val="subscript"/>
               <w:lang w:val="en-US"/>
             </w:rPr>
@@ -14424,58 +14471,70 @@
     </w:p>
     <w:p>
       <w:pPr>
-        <w:rPr>
+        <w:spacing w:line="360" w:lineRule="auto"/>
+        <w:ind w:firstLine="709"/>
+        <w:rPr>
+          <w:rFonts w:ascii="Times New Roman" w:hAnsi="Times New Roman" w:cs="Times New Roman"/>
           <w:color w:val="111111"/>
+          <w:sz w:val="26"/>
+          <w:szCs w:val="26"/>
           <w:shd w:val="clear" w:color="auto" w:fill="FFFFFF"/>
         </w:rPr>
       </w:pPr>
       <w:r>
         <w:rPr>
+          <w:rFonts w:ascii="Times New Roman" w:hAnsi="Times New Roman" w:cs="Times New Roman"/>
+          <w:sz w:val="26"/>
+          <w:szCs w:val="26"/>
+        </w:rPr>
+        <w:t>Второй этап включает в себя</w:t>
+      </w:r>
+      <w:r>
+        <w:rPr>
+          <w:rFonts w:ascii="Times New Roman" w:hAnsi="Times New Roman" w:cs="Times New Roman"/>
+          <w:sz w:val="26"/>
+          <w:szCs w:val="26"/>
           <w:vertAlign w:val="subscript"/>
         </w:rPr>
-        <w:t xml:space="preserve">Второй этап включает в себя </w:t>
-      </w:r>
-      <w:r>
-        <w:rPr>
+        <w:t xml:space="preserve"> </w:t>
+      </w:r>
+      <w:r>
+        <w:rPr>
+          <w:rFonts w:ascii="Times New Roman" w:hAnsi="Times New Roman" w:cs="Times New Roman"/>
           <w:color w:val="111111"/>
+          <w:sz w:val="26"/>
+          <w:szCs w:val="26"/>
           <w:shd w:val="clear" w:color="auto" w:fill="FFFFFF"/>
           <w:lang w:val="en-US"/>
         </w:rPr>
         <w:t>c</w:t>
       </w:r>
-      <w:proofErr w:type="spellStart"/>
-      <w:r>
-        <w:rPr>
+      <w:r>
+        <w:rPr>
+          <w:rFonts w:ascii="Times New Roman" w:hAnsi="Times New Roman" w:cs="Times New Roman"/>
           <w:color w:val="111111"/>
+          <w:sz w:val="26"/>
+          <w:szCs w:val="26"/>
           <w:shd w:val="clear" w:color="auto" w:fill="FFFFFF"/>
         </w:rPr>
-        <w:t>убдискретизаци</w:t>
-      </w:r>
-      <w:r>
-        <w:rPr>
+        <w:t xml:space="preserve">убдискретизацию. Выбираются группы </w:t>
+      </w:r>
+      <w:r>
+        <w:rPr>
+          <w:rFonts w:ascii="Times New Roman" w:hAnsi="Times New Roman" w:cs="Times New Roman"/>
           <w:color w:val="111111"/>
+          <w:sz w:val="26"/>
+          <w:szCs w:val="26"/>
           <w:shd w:val="clear" w:color="auto" w:fill="FFFFFF"/>
         </w:rPr>
-        <w:t>ю</w:t>
-      </w:r>
-      <w:proofErr w:type="spellEnd"/>
-      <w:r>
-        <w:rPr>
+        <w:t>пикселей 2</w:t>
+      </w:r>
+      <w:r>
+        <w:rPr>
+          <w:rFonts w:ascii="Times New Roman" w:hAnsi="Times New Roman" w:cs="Times New Roman"/>
           <w:color w:val="111111"/>
-          <w:shd w:val="clear" w:color="auto" w:fill="FFFFFF"/>
-        </w:rPr>
-        <w:t xml:space="preserve">. Выбираются группы пикселей </w:t>
-      </w:r>
-      <w:r>
-        <w:rPr>
-          <w:color w:val="111111"/>
-          <w:shd w:val="clear" w:color="auto" w:fill="FFFFFF"/>
-        </w:rPr>
-        <w:t>4</w:t>
-      </w:r>
-      <w:r>
-        <w:rPr>
-          <w:color w:val="111111"/>
+          <w:sz w:val="26"/>
+          <w:szCs w:val="26"/>
           <w:shd w:val="clear" w:color="auto" w:fill="FFFFFF"/>
           <w:lang w:val="en-US"/>
         </w:rPr>
@@ -14483,23 +14542,31 @@
       </w:r>
       <w:r>
         <w:rPr>
+          <w:rFonts w:ascii="Times New Roman" w:hAnsi="Times New Roman" w:cs="Times New Roman"/>
           <w:color w:val="111111"/>
+          <w:sz w:val="26"/>
+          <w:szCs w:val="26"/>
           <w:shd w:val="clear" w:color="auto" w:fill="FFFFFF"/>
         </w:rPr>
-        <w:t xml:space="preserve">4 </w:t>
-      </w:r>
-      <w:r>
-        <w:rPr>
+        <w:t>2</w:t>
+      </w:r>
+      <w:r>
+        <w:rPr>
+          <w:rFonts w:ascii="Times New Roman" w:hAnsi="Times New Roman" w:cs="Times New Roman"/>
           <w:color w:val="111111"/>
+          <w:sz w:val="26"/>
+          <w:szCs w:val="26"/>
           <w:shd w:val="clear" w:color="auto" w:fill="FFFFFF"/>
         </w:rPr>
-        <w:t xml:space="preserve">в каналах </w:t>
+        <w:t xml:space="preserve"> в каналах </w:t>
       </w:r>
       <m:oMath>
         <m:r>
           <w:rPr>
-            <w:rFonts w:ascii="Cambria Math" w:hAnsi="Cambria Math"/>
+            <w:rFonts w:ascii="Cambria Math" w:hAnsi="Cambria Math" w:cs="Times New Roman"/>
             <w:color w:val="111111"/>
+            <w:sz w:val="26"/>
+            <w:szCs w:val="26"/>
             <w:shd w:val="clear" w:color="auto" w:fill="FFFFFF"/>
           </w:rPr>
           <m:t>Cb</m:t>
@@ -14507,23 +14574,21 @@
       </m:oMath>
       <w:r>
         <w:rPr>
+          <w:rFonts w:ascii="Times New Roman" w:hAnsi="Times New Roman" w:cs="Times New Roman"/>
           <w:color w:val="111111"/>
+          <w:sz w:val="26"/>
+          <w:szCs w:val="26"/>
           <w:shd w:val="clear" w:color="auto" w:fill="FFFFFF"/>
         </w:rPr>
-        <w:t xml:space="preserve"> </w:t>
-      </w:r>
-      <w:r>
-        <w:rPr>
-          <w:color w:val="111111"/>
-          <w:shd w:val="clear" w:color="auto" w:fill="FFFFFF"/>
-        </w:rPr>
-        <w:t xml:space="preserve">и </w:t>
+        <w:t xml:space="preserve"> и </w:t>
       </w:r>
       <m:oMath>
         <m:r>
           <w:rPr>
-            <w:rFonts w:ascii="Cambria Math" w:hAnsi="Cambria Math"/>
+            <w:rFonts w:ascii="Cambria Math" w:hAnsi="Cambria Math" w:cs="Times New Roman"/>
             <w:color w:val="111111"/>
+            <w:sz w:val="26"/>
+            <w:szCs w:val="26"/>
             <w:shd w:val="clear" w:color="auto" w:fill="FFFFFF"/>
           </w:rPr>
           <m:t>Cr</m:t>
@@ -14531,39 +14596,21 @@
       </m:oMath>
       <w:r>
         <w:rPr>
+          <w:rFonts w:ascii="Times New Roman" w:hAnsi="Times New Roman" w:cs="Times New Roman"/>
           <w:color w:val="111111"/>
+          <w:sz w:val="26"/>
+          <w:szCs w:val="26"/>
           <w:shd w:val="clear" w:color="auto" w:fill="FFFFFF"/>
         </w:rPr>
-        <w:t xml:space="preserve">. </w:t>
-      </w:r>
-      <w:r>
-        <w:rPr>
-          <w:color w:val="111111"/>
-          <w:shd w:val="clear" w:color="auto" w:fill="FFFFFF"/>
-        </w:rPr>
-        <w:t xml:space="preserve">Для каждого такого квадрата из 16 </w:t>
-      </w:r>
-      <w:proofErr w:type="spellStart"/>
-      <w:r>
-        <w:rPr>
-          <w:color w:val="111111"/>
-          <w:shd w:val="clear" w:color="auto" w:fill="FFFFFF"/>
-        </w:rPr>
-        <w:t>пикслей</w:t>
-      </w:r>
-      <w:proofErr w:type="spellEnd"/>
-      <w:r>
-        <w:rPr>
-          <w:color w:val="111111"/>
-          <w:shd w:val="clear" w:color="auto" w:fill="FFFFFF"/>
-        </w:rPr>
-        <w:t xml:space="preserve"> рассчитывается среднее значение, которым заменяется группа. Канал </w:t>
+        <w:t xml:space="preserve">. Для каждого такого квадрата из 16 пикслей рассчитывается среднее значение, которым заменяется группа. Канал </w:t>
       </w:r>
       <m:oMath>
         <m:r>
           <w:rPr>
-            <w:rFonts w:ascii="Cambria Math" w:hAnsi="Cambria Math"/>
+            <w:rFonts w:ascii="Cambria Math" w:hAnsi="Cambria Math" w:cs="Times New Roman"/>
             <w:color w:val="111111"/>
+            <w:sz w:val="26"/>
+            <w:szCs w:val="26"/>
             <w:shd w:val="clear" w:color="auto" w:fill="FFFFFF"/>
           </w:rPr>
           <m:t>Y</m:t>
@@ -14571,53 +14618,21 @@
       </m:oMath>
       <w:r>
         <w:rPr>
+          <w:rFonts w:ascii="Times New Roman" w:hAnsi="Times New Roman" w:cs="Times New Roman"/>
           <w:color w:val="111111"/>
+          <w:sz w:val="26"/>
+          <w:szCs w:val="26"/>
           <w:shd w:val="clear" w:color="auto" w:fill="FFFFFF"/>
         </w:rPr>
-        <w:t xml:space="preserve"> </w:t>
-      </w:r>
-      <w:r>
-        <w:rPr>
-          <w:color w:val="111111"/>
-          <w:shd w:val="clear" w:color="auto" w:fill="FFFFFF"/>
-        </w:rPr>
-        <w:t xml:space="preserve">на данном этапе не обрабатывается, так как его изменения наиболее заметны человеческому глазу, из-за чего при </w:t>
-      </w:r>
-      <w:proofErr w:type="spellStart"/>
-      <w:r>
-        <w:rPr>
-          <w:color w:val="111111"/>
-          <w:shd w:val="clear" w:color="auto" w:fill="FFFFFF"/>
-        </w:rPr>
-        <w:t>с</w:t>
-      </w:r>
-      <w:r>
-        <w:rPr>
-          <w:color w:val="111111"/>
-          <w:shd w:val="clear" w:color="auto" w:fill="FFFFFF"/>
-        </w:rPr>
-        <w:t>убдискретизаци</w:t>
-      </w:r>
-      <w:r>
-        <w:rPr>
-          <w:color w:val="111111"/>
-          <w:shd w:val="clear" w:color="auto" w:fill="FFFFFF"/>
-        </w:rPr>
-        <w:t>и</w:t>
-      </w:r>
-      <w:proofErr w:type="spellEnd"/>
-      <w:r>
-        <w:rPr>
-          <w:color w:val="111111"/>
-          <w:shd w:val="clear" w:color="auto" w:fill="FFFFFF"/>
-        </w:rPr>
-        <w:t xml:space="preserve"> компонента  </w:t>
+        <w:t xml:space="preserve"> на данном этапе не обрабатывается, так как его изменения наиболее заметны человеческому глазу, из-за чего при субдискретизации компонента  </w:t>
       </w:r>
       <m:oMath>
         <m:r>
           <w:rPr>
-            <w:rFonts w:ascii="Cambria Math" w:hAnsi="Cambria Math"/>
+            <w:rFonts w:ascii="Cambria Math" w:hAnsi="Cambria Math" w:cs="Times New Roman"/>
             <w:color w:val="111111"/>
+            <w:sz w:val="26"/>
+            <w:szCs w:val="26"/>
             <w:shd w:val="clear" w:color="auto" w:fill="FFFFFF"/>
           </w:rPr>
           <m:t>Y</m:t>
@@ -14625,7 +14640,10 @@
       </m:oMath>
       <w:r>
         <w:rPr>
+          <w:rFonts w:ascii="Times New Roman" w:hAnsi="Times New Roman" w:cs="Times New Roman"/>
           <w:color w:val="111111"/>
+          <w:sz w:val="26"/>
+          <w:szCs w:val="26"/>
           <w:shd w:val="clear" w:color="auto" w:fill="FFFFFF"/>
         </w:rPr>
         <w:t xml:space="preserve"> потеря качества изображения становится сильно заметна.</w:t>
@@ -14633,10 +14651,1917 @@
     </w:p>
     <w:p>
       <w:pPr>
-        <w:rPr>
-          <w:vertAlign w:val="subscript"/>
-        </w:rPr>
-      </w:pPr>
+        <w:keepNext/>
+        <w:jc w:val="center"/>
+      </w:pPr>
+      <w:r>
+        <w:rPr>
+          <w:noProof/>
+        </w:rPr>
+        <w:lastRenderedPageBreak/>
+        <w:drawing>
+          <wp:inline distT="0" distB="0" distL="0" distR="0" wp14:anchorId="227B83F8" wp14:editId="52ED650D">
+            <wp:extent cx="4709160" cy="2165322"/>
+            <wp:effectExtent l="0" t="0" r="0" b="6985"/>
+            <wp:docPr id="5" name="Рисунок 5" descr="C:\Users\EReshetnikov\Downloads\Untitled (6).jpg"/>
+            <wp:cNvGraphicFramePr>
+              <a:graphicFrameLocks xmlns:a="http://schemas.openxmlformats.org/drawingml/2006/main" noChangeAspect="1"/>
+            </wp:cNvGraphicFramePr>
+            <a:graphic xmlns:a="http://schemas.openxmlformats.org/drawingml/2006/main">
+              <a:graphicData uri="http://schemas.openxmlformats.org/drawingml/2006/picture">
+                <pic:pic xmlns:pic="http://schemas.openxmlformats.org/drawingml/2006/picture">
+                  <pic:nvPicPr>
+                    <pic:cNvPr id="0" name="Picture 1" descr="C:\Users\EReshetnikov\Downloads\Untitled (6).jpg"/>
+                    <pic:cNvPicPr>
+                      <a:picLocks noChangeAspect="1" noChangeArrowheads="1"/>
+                    </pic:cNvPicPr>
+                  </pic:nvPicPr>
+                  <pic:blipFill rotWithShape="1">
+                    <a:blip r:embed="rId11" cstate="print">
+                      <a:extLst>
+                        <a:ext uri="{28A0092B-C50C-407E-A947-70E740481C1C}">
+                          <a14:useLocalDpi xmlns:a14="http://schemas.microsoft.com/office/drawing/2010/main" val="0"/>
+                        </a:ext>
+                      </a:extLst>
+                    </a:blip>
+                    <a:srcRect r="27640"/>
+                    <a:stretch/>
+                  </pic:blipFill>
+                  <pic:spPr bwMode="auto">
+                    <a:xfrm>
+                      <a:off x="0" y="0"/>
+                      <a:ext cx="4730170" cy="2174983"/>
+                    </a:xfrm>
+                    <a:prstGeom prst="rect">
+                      <a:avLst/>
+                    </a:prstGeom>
+                    <a:noFill/>
+                    <a:ln>
+                      <a:noFill/>
+                    </a:ln>
+                    <a:extLst>
+                      <a:ext uri="{53640926-AAD7-44D8-BBD7-CCE9431645EC}">
+                        <a14:shadowObscured xmlns:a14="http://schemas.microsoft.com/office/drawing/2010/main"/>
+                      </a:ext>
+                    </a:extLst>
+                  </pic:spPr>
+                </pic:pic>
+              </a:graphicData>
+            </a:graphic>
+          </wp:inline>
+        </w:drawing>
+      </w:r>
+    </w:p>
+    <w:p>
+      <w:pPr>
+        <w:pStyle w:val="aa"/>
+        <w:jc w:val="center"/>
+      </w:pPr>
+      <w:r>
+        <w:t xml:space="preserve">Рисунок </w:t>
+      </w:r>
+      <w:r>
+        <w:fldChar w:fldCharType="begin"/>
+      </w:r>
+      <w:r>
+        <w:instrText xml:space="preserve"> SEQ Рисунок \* ARABIC </w:instrText>
+      </w:r>
+      <w:r>
+        <w:fldChar w:fldCharType="separate"/>
+      </w:r>
+      <w:r>
+        <w:rPr>
+          <w:noProof/>
+        </w:rPr>
+        <w:t>3</w:t>
+      </w:r>
+      <w:r>
+        <w:rPr>
+          <w:noProof/>
+        </w:rPr>
+        <w:fldChar w:fldCharType="end"/>
+      </w:r>
+      <w:r>
+        <w:t xml:space="preserve">. </w:t>
+      </w:r>
+      <w:r>
+        <w:t>Пример субдискретизации</w:t>
+      </w:r>
+    </w:p>
+    <w:p>
+      <w:pPr>
+        <w:spacing w:line="360" w:lineRule="auto"/>
+        <w:ind w:firstLine="709"/>
+        <w:jc w:val="both"/>
+        <w:rPr>
+          <w:rFonts w:ascii="Times New Roman" w:hAnsi="Times New Roman" w:cs="Times New Roman"/>
+          <w:sz w:val="26"/>
+          <w:szCs w:val="26"/>
+        </w:rPr>
+      </w:pPr>
+      <w:r>
+        <w:rPr>
+          <w:rFonts w:ascii="Times New Roman" w:hAnsi="Times New Roman" w:cs="Times New Roman"/>
+          <w:sz w:val="26"/>
+          <w:szCs w:val="26"/>
+        </w:rPr>
+        <w:t xml:space="preserve">На третьем этапе </w:t>
+      </w:r>
+      <w:r>
+        <w:rPr>
+          <w:rFonts w:ascii="Times New Roman" w:hAnsi="Times New Roman" w:cs="Times New Roman"/>
+          <w:sz w:val="26"/>
+          <w:szCs w:val="26"/>
+        </w:rPr>
+        <w:t>происходит</w:t>
+      </w:r>
+      <w:r>
+        <w:rPr>
+          <w:rFonts w:ascii="Times New Roman" w:hAnsi="Times New Roman" w:cs="Times New Roman"/>
+          <w:sz w:val="26"/>
+          <w:szCs w:val="26"/>
+        </w:rPr>
+        <w:t xml:space="preserve"> двумерное</w:t>
+      </w:r>
+      <w:r>
+        <w:rPr>
+          <w:rFonts w:ascii="Times New Roman" w:hAnsi="Times New Roman" w:cs="Times New Roman"/>
+          <w:sz w:val="26"/>
+          <w:szCs w:val="26"/>
+        </w:rPr>
+        <w:t xml:space="preserve"> дискретное косинусное преобразование</w:t>
+      </w:r>
+      <w:r>
+        <w:rPr>
+          <w:rFonts w:ascii="Times New Roman" w:hAnsi="Times New Roman" w:cs="Times New Roman"/>
+          <w:sz w:val="26"/>
+          <w:szCs w:val="26"/>
+        </w:rPr>
+        <w:t xml:space="preserve"> (ДКП) </w:t>
+      </w:r>
+      <w:r>
+        <w:rPr>
+          <w:rFonts w:ascii="Times New Roman" w:hAnsi="Times New Roman" w:cs="Times New Roman"/>
+          <w:sz w:val="26"/>
+          <w:szCs w:val="26"/>
+        </w:rPr>
+        <w:t>сгруппированных в квадраты 8</w:t>
+      </w:r>
+      <w:r>
+        <w:rPr>
+          <w:rFonts w:ascii="Times New Roman" w:hAnsi="Times New Roman" w:cs="Times New Roman"/>
+          <w:sz w:val="26"/>
+          <w:szCs w:val="26"/>
+          <w:lang w:val="en-US"/>
+        </w:rPr>
+        <w:t>x</w:t>
+      </w:r>
+      <w:r>
+        <w:rPr>
+          <w:rFonts w:ascii="Times New Roman" w:hAnsi="Times New Roman" w:cs="Times New Roman"/>
+          <w:sz w:val="26"/>
+          <w:szCs w:val="26"/>
+        </w:rPr>
+        <w:t>8 элементов.</w:t>
+      </w:r>
+      <w:r>
+        <w:rPr>
+          <w:rFonts w:ascii="Times New Roman" w:hAnsi="Times New Roman" w:cs="Times New Roman"/>
+          <w:sz w:val="26"/>
+          <w:szCs w:val="26"/>
+        </w:rPr>
+        <w:t xml:space="preserve"> </w:t>
+      </w:r>
+      <w:r>
+        <w:rPr>
+          <w:rFonts w:ascii="Times New Roman" w:hAnsi="Times New Roman" w:cs="Times New Roman"/>
+          <w:sz w:val="26"/>
+          <w:szCs w:val="26"/>
+        </w:rPr>
+        <w:t>При таком выборе размера группировки пикселей с одной стороны уже хорошо показывают себя декоррелирующие свойства дискретного косинусного преобразования, которые позволяют избавиться от избыточности в данных, а с другой стороны – область достаточно мала, чтобы характеристики изображения можно считать локально стационарными.</w:t>
+      </w:r>
+      <w:r>
+        <w:rPr>
+          <w:rFonts w:ascii="Times New Roman" w:hAnsi="Times New Roman" w:cs="Times New Roman"/>
+          <w:sz w:val="26"/>
+          <w:szCs w:val="26"/>
+        </w:rPr>
+        <w:t xml:space="preserve"> В результате ДКП мы переходим в частотную область. Данных переход осуществляется по формулам:</w:t>
+      </w:r>
+    </w:p>
+    <w:p>
+      <w:pPr>
+        <w:spacing w:line="360" w:lineRule="auto"/>
+        <w:ind w:firstLine="709"/>
+        <w:jc w:val="both"/>
+        <w:rPr>
+          <w:rFonts w:ascii="Times New Roman" w:hAnsi="Times New Roman" w:cs="Times New Roman"/>
+          <w:sz w:val="26"/>
+          <w:szCs w:val="26"/>
+        </w:rPr>
+      </w:pPr>
+      <m:oMathPara>
+        <m:oMath>
+          <m:r>
+            <w:rPr>
+              <w:rFonts w:ascii="Cambria Math" w:hAnsi="Cambria Math" w:cs="Times New Roman"/>
+              <w:sz w:val="26"/>
+              <w:szCs w:val="26"/>
+            </w:rPr>
+            <m:t>DCT</m:t>
+          </m:r>
+          <m:d>
+            <m:dPr>
+              <m:ctrlPr>
+                <w:rPr>
+                  <w:rFonts w:ascii="Cambria Math" w:hAnsi="Cambria Math" w:cs="Times New Roman"/>
+                  <w:i/>
+                  <w:sz w:val="26"/>
+                  <w:szCs w:val="26"/>
+                </w:rPr>
+              </m:ctrlPr>
+            </m:dPr>
+            <m:e>
+              <m:r>
+                <w:rPr>
+                  <w:rFonts w:ascii="Cambria Math" w:hAnsi="Cambria Math" w:cs="Times New Roman"/>
+                  <w:sz w:val="26"/>
+                  <w:szCs w:val="26"/>
+                </w:rPr>
+                <m:t>i, j</m:t>
+              </m:r>
+            </m:e>
+          </m:d>
+          <m:r>
+            <w:rPr>
+              <w:rFonts w:ascii="Cambria Math" w:hAnsi="Cambria Math" w:cs="Times New Roman"/>
+              <w:sz w:val="26"/>
+              <w:szCs w:val="26"/>
+            </w:rPr>
+            <m:t>=</m:t>
+          </m:r>
+          <m:f>
+            <m:fPr>
+              <m:ctrlPr>
+                <w:rPr>
+                  <w:rFonts w:ascii="Cambria Math" w:hAnsi="Cambria Math" w:cs="Times New Roman"/>
+                  <w:i/>
+                  <w:sz w:val="26"/>
+                  <w:szCs w:val="26"/>
+                </w:rPr>
+              </m:ctrlPr>
+            </m:fPr>
+            <m:num>
+              <m:r>
+                <w:rPr>
+                  <w:rFonts w:ascii="Cambria Math" w:hAnsi="Cambria Math" w:cs="Times New Roman"/>
+                  <w:sz w:val="26"/>
+                  <w:szCs w:val="26"/>
+                </w:rPr>
+                <m:t>1</m:t>
+              </m:r>
+            </m:num>
+            <m:den>
+              <m:rad>
+                <m:radPr>
+                  <m:degHide m:val="1"/>
+                  <m:ctrlPr>
+                    <w:rPr>
+                      <w:rFonts w:ascii="Cambria Math" w:hAnsi="Cambria Math" w:cs="Times New Roman"/>
+                      <w:i/>
+                      <w:sz w:val="26"/>
+                      <w:szCs w:val="26"/>
+                    </w:rPr>
+                  </m:ctrlPr>
+                </m:radPr>
+                <m:deg/>
+                <m:e>
+                  <m:r>
+                    <w:rPr>
+                      <w:rFonts w:ascii="Cambria Math" w:hAnsi="Cambria Math" w:cs="Times New Roman"/>
+                      <w:sz w:val="26"/>
+                      <w:szCs w:val="26"/>
+                    </w:rPr>
+                    <m:t>2N</m:t>
+                  </m:r>
+                </m:e>
+              </m:rad>
+            </m:den>
+          </m:f>
+          <m:r>
+            <w:rPr>
+              <w:rFonts w:ascii="Cambria Math" w:hAnsi="Cambria Math" w:cs="Times New Roman"/>
+              <w:sz w:val="26"/>
+              <w:szCs w:val="26"/>
+            </w:rPr>
+            <m:t>C</m:t>
+          </m:r>
+          <m:d>
+            <m:dPr>
+              <m:ctrlPr>
+                <w:rPr>
+                  <w:rFonts w:ascii="Cambria Math" w:hAnsi="Cambria Math" w:cs="Times New Roman"/>
+                  <w:i/>
+                  <w:sz w:val="26"/>
+                  <w:szCs w:val="26"/>
+                </w:rPr>
+              </m:ctrlPr>
+            </m:dPr>
+            <m:e>
+              <m:r>
+                <w:rPr>
+                  <w:rFonts w:ascii="Cambria Math" w:hAnsi="Cambria Math" w:cs="Times New Roman"/>
+                  <w:sz w:val="26"/>
+                  <w:szCs w:val="26"/>
+                </w:rPr>
+                <m:t>i</m:t>
+              </m:r>
+            </m:e>
+          </m:d>
+          <m:r>
+            <w:rPr>
+              <w:rFonts w:ascii="Cambria Math" w:hAnsi="Cambria Math" w:cs="Times New Roman"/>
+              <w:sz w:val="26"/>
+              <w:szCs w:val="26"/>
+            </w:rPr>
+            <m:t>C</m:t>
+          </m:r>
+          <m:d>
+            <m:dPr>
+              <m:ctrlPr>
+                <w:rPr>
+                  <w:rFonts w:ascii="Cambria Math" w:hAnsi="Cambria Math" w:cs="Times New Roman"/>
+                  <w:i/>
+                  <w:sz w:val="26"/>
+                  <w:szCs w:val="26"/>
+                </w:rPr>
+              </m:ctrlPr>
+            </m:dPr>
+            <m:e>
+              <m:r>
+                <w:rPr>
+                  <w:rFonts w:ascii="Cambria Math" w:hAnsi="Cambria Math" w:cs="Times New Roman"/>
+                  <w:sz w:val="26"/>
+                  <w:szCs w:val="26"/>
+                </w:rPr>
+                <m:t>j</m:t>
+              </m:r>
+            </m:e>
+          </m:d>
+          <m:nary>
+            <m:naryPr>
+              <m:chr m:val="∑"/>
+              <m:limLoc m:val="undOvr"/>
+              <m:ctrlPr>
+                <w:rPr>
+                  <w:rFonts w:ascii="Cambria Math" w:hAnsi="Cambria Math" w:cs="Times New Roman"/>
+                  <w:i/>
+                  <w:sz w:val="26"/>
+                  <w:szCs w:val="26"/>
+                </w:rPr>
+              </m:ctrlPr>
+            </m:naryPr>
+            <m:sub>
+              <m:r>
+                <w:rPr>
+                  <w:rFonts w:ascii="Cambria Math" w:hAnsi="Cambria Math" w:cs="Times New Roman"/>
+                  <w:sz w:val="26"/>
+                  <w:szCs w:val="26"/>
+                </w:rPr>
+                <m:t>x=0</m:t>
+              </m:r>
+            </m:sub>
+            <m:sup>
+              <m:r>
+                <w:rPr>
+                  <w:rFonts w:ascii="Cambria Math" w:hAnsi="Cambria Math" w:cs="Times New Roman"/>
+                  <w:sz w:val="26"/>
+                  <w:szCs w:val="26"/>
+                </w:rPr>
+                <m:t>N-1</m:t>
+              </m:r>
+            </m:sup>
+            <m:e>
+              <m:nary>
+                <m:naryPr>
+                  <m:chr m:val="∑"/>
+                  <m:limLoc m:val="undOvr"/>
+                  <m:ctrlPr>
+                    <w:rPr>
+                      <w:rFonts w:ascii="Cambria Math" w:hAnsi="Cambria Math" w:cs="Times New Roman"/>
+                      <w:i/>
+                      <w:sz w:val="26"/>
+                      <w:szCs w:val="26"/>
+                    </w:rPr>
+                  </m:ctrlPr>
+                </m:naryPr>
+                <m:sub>
+                  <m:r>
+                    <w:rPr>
+                      <w:rFonts w:ascii="Cambria Math" w:hAnsi="Cambria Math" w:cs="Times New Roman"/>
+                      <w:sz w:val="26"/>
+                      <w:szCs w:val="26"/>
+                    </w:rPr>
+                    <m:t>y=0</m:t>
+                  </m:r>
+                </m:sub>
+                <m:sup>
+                  <m:r>
+                    <w:rPr>
+                      <w:rFonts w:ascii="Cambria Math" w:hAnsi="Cambria Math" w:cs="Times New Roman"/>
+                      <w:sz w:val="26"/>
+                      <w:szCs w:val="26"/>
+                    </w:rPr>
+                    <m:t>N-1</m:t>
+                  </m:r>
+                </m:sup>
+                <m:e>
+                  <m:r>
+                    <w:rPr>
+                      <w:rFonts w:ascii="Cambria Math" w:hAnsi="Cambria Math" w:cs="Times New Roman"/>
+                      <w:sz w:val="26"/>
+                      <w:szCs w:val="26"/>
+                    </w:rPr>
+                    <m:t>f</m:t>
+                  </m:r>
+                  <m:d>
+                    <m:dPr>
+                      <m:ctrlPr>
+                        <w:rPr>
+                          <w:rFonts w:ascii="Cambria Math" w:hAnsi="Cambria Math" w:cs="Times New Roman"/>
+                          <w:i/>
+                          <w:sz w:val="26"/>
+                          <w:szCs w:val="26"/>
+                        </w:rPr>
+                      </m:ctrlPr>
+                    </m:dPr>
+                    <m:e>
+                      <m:r>
+                        <w:rPr>
+                          <w:rFonts w:ascii="Cambria Math" w:hAnsi="Cambria Math" w:cs="Times New Roman"/>
+                          <w:sz w:val="26"/>
+                          <w:szCs w:val="26"/>
+                        </w:rPr>
+                        <m:t>x,y</m:t>
+                      </m:r>
+                    </m:e>
+                  </m:d>
+                  <m:sSup>
+                    <m:sSupPr>
+                      <m:ctrlPr>
+                        <w:rPr>
+                          <w:rFonts w:ascii="Cambria Math" w:hAnsi="Cambria Math" w:cs="Times New Roman"/>
+                          <w:sz w:val="26"/>
+                          <w:szCs w:val="26"/>
+                        </w:rPr>
+                      </m:ctrlPr>
+                    </m:sSupPr>
+                    <m:e>
+                      <m:d>
+                        <m:dPr>
+                          <m:ctrlPr>
+                            <w:rPr>
+                              <w:rFonts w:ascii="Cambria Math" w:hAnsi="Cambria Math" w:cs="Times New Roman"/>
+                              <w:sz w:val="26"/>
+                              <w:szCs w:val="26"/>
+                            </w:rPr>
+                          </m:ctrlPr>
+                        </m:dPr>
+                        <m:e>
+                          <m:func>
+                            <m:funcPr>
+                              <m:ctrlPr>
+                                <w:rPr>
+                                  <w:rFonts w:ascii="Cambria Math" w:hAnsi="Cambria Math" w:cs="Times New Roman"/>
+                                  <w:sz w:val="26"/>
+                                  <w:szCs w:val="26"/>
+                                </w:rPr>
+                              </m:ctrlPr>
+                            </m:funcPr>
+                            <m:fName>
+                              <m:r>
+                                <m:rPr>
+                                  <m:sty m:val="p"/>
+                                </m:rPr>
+                                <w:rPr>
+                                  <w:rFonts w:ascii="Cambria Math" w:hAnsi="Cambria Math" w:cs="Times New Roman"/>
+                                  <w:sz w:val="26"/>
+                                  <w:szCs w:val="26"/>
+                                </w:rPr>
+                                <m:t>cos</m:t>
+                              </m:r>
+                            </m:fName>
+                            <m:e>
+                              <m:d>
+                                <m:dPr>
+                                  <m:ctrlPr>
+                                    <w:rPr>
+                                      <w:rFonts w:ascii="Cambria Math" w:hAnsi="Cambria Math" w:cs="Times New Roman"/>
+                                      <w:i/>
+                                      <w:sz w:val="26"/>
+                                      <w:szCs w:val="26"/>
+                                    </w:rPr>
+                                  </m:ctrlPr>
+                                </m:dPr>
+                                <m:e>
+                                  <m:f>
+                                    <m:fPr>
+                                      <m:ctrlPr>
+                                        <w:rPr>
+                                          <w:rFonts w:ascii="Cambria Math" w:hAnsi="Cambria Math" w:cs="Times New Roman"/>
+                                          <w:i/>
+                                          <w:sz w:val="26"/>
+                                          <w:szCs w:val="26"/>
+                                        </w:rPr>
+                                      </m:ctrlPr>
+                                    </m:fPr>
+                                    <m:num>
+                                      <m:d>
+                                        <m:dPr>
+                                          <m:ctrlPr>
+                                            <w:rPr>
+                                              <w:rFonts w:ascii="Cambria Math" w:hAnsi="Cambria Math" w:cs="Times New Roman"/>
+                                              <w:i/>
+                                              <w:sz w:val="26"/>
+                                              <w:szCs w:val="26"/>
+                                            </w:rPr>
+                                          </m:ctrlPr>
+                                        </m:dPr>
+                                        <m:e>
+                                          <m:r>
+                                            <w:rPr>
+                                              <w:rFonts w:ascii="Cambria Math" w:hAnsi="Cambria Math" w:cs="Times New Roman"/>
+                                              <w:sz w:val="26"/>
+                                              <w:szCs w:val="26"/>
+                                            </w:rPr>
+                                            <m:t>2x+1</m:t>
+                                          </m:r>
+                                        </m:e>
+                                      </m:d>
+                                      <m:r>
+                                        <w:rPr>
+                                          <w:rFonts w:ascii="Cambria Math" w:hAnsi="Cambria Math" w:cs="Times New Roman"/>
+                                          <w:sz w:val="26"/>
+                                          <w:szCs w:val="26"/>
+                                        </w:rPr>
+                                        <m:t>iπ</m:t>
+                                      </m:r>
+                                    </m:num>
+                                    <m:den>
+                                      <m:r>
+                                        <w:rPr>
+                                          <w:rFonts w:ascii="Cambria Math" w:hAnsi="Cambria Math" w:cs="Times New Roman"/>
+                                          <w:sz w:val="26"/>
+                                          <w:szCs w:val="26"/>
+                                        </w:rPr>
+                                        <m:t>2N</m:t>
+                                      </m:r>
+                                    </m:den>
+                                  </m:f>
+                                </m:e>
+                              </m:d>
+                            </m:e>
+                          </m:func>
+                          <m:ctrlPr>
+                            <w:rPr>
+                              <w:rFonts w:ascii="Cambria Math" w:hAnsi="Cambria Math" w:cs="Times New Roman"/>
+                              <w:i/>
+                              <w:sz w:val="26"/>
+                              <w:szCs w:val="26"/>
+                            </w:rPr>
+                          </m:ctrlPr>
+                        </m:e>
+                      </m:d>
+                    </m:e>
+                    <m:sup>
+                      <m:r>
+                        <w:rPr>
+                          <w:rFonts w:ascii="Cambria Math" w:hAnsi="Cambria Math" w:cs="Times New Roman"/>
+                          <w:sz w:val="26"/>
+                          <w:szCs w:val="26"/>
+                        </w:rPr>
+                        <m:t>2</m:t>
+                      </m:r>
+                    </m:sup>
+                  </m:sSup>
+                </m:e>
+              </m:nary>
+            </m:e>
+          </m:nary>
+        </m:oMath>
+      </m:oMathPara>
+    </w:p>
+    <w:p>
+      <w:pPr>
+        <w:spacing w:line="360" w:lineRule="auto"/>
+        <w:ind w:firstLine="709"/>
+        <w:jc w:val="both"/>
+        <w:rPr>
+          <w:rFonts w:ascii="Times New Roman" w:hAnsi="Times New Roman" w:cs="Times New Roman"/>
+          <w:sz w:val="26"/>
+          <w:szCs w:val="26"/>
+        </w:rPr>
+      </w:pPr>
+      <m:oMathPara>
+        <m:oMath>
+          <m:r>
+            <w:rPr>
+              <w:rFonts w:ascii="Cambria Math" w:hAnsi="Cambria Math" w:cs="Times New Roman"/>
+              <w:sz w:val="26"/>
+              <w:szCs w:val="26"/>
+            </w:rPr>
+            <m:t>f</m:t>
+          </m:r>
+          <m:d>
+            <m:dPr>
+              <m:ctrlPr>
+                <w:rPr>
+                  <w:rFonts w:ascii="Cambria Math" w:hAnsi="Cambria Math" w:cs="Times New Roman"/>
+                  <w:i/>
+                  <w:sz w:val="26"/>
+                  <w:szCs w:val="26"/>
+                </w:rPr>
+              </m:ctrlPr>
+            </m:dPr>
+            <m:e>
+              <m:r>
+                <w:rPr>
+                  <w:rFonts w:ascii="Cambria Math" w:hAnsi="Cambria Math" w:cs="Times New Roman"/>
+                  <w:sz w:val="26"/>
+                  <w:szCs w:val="26"/>
+                </w:rPr>
+                <m:t>x,y</m:t>
+              </m:r>
+            </m:e>
+          </m:d>
+          <m:r>
+            <w:rPr>
+              <w:rFonts w:ascii="Cambria Math" w:hAnsi="Cambria Math" w:cs="Times New Roman"/>
+              <w:sz w:val="26"/>
+              <w:szCs w:val="26"/>
+            </w:rPr>
+            <m:t>=</m:t>
+          </m:r>
+          <m:f>
+            <m:fPr>
+              <m:ctrlPr>
+                <w:rPr>
+                  <w:rFonts w:ascii="Cambria Math" w:hAnsi="Cambria Math" w:cs="Times New Roman"/>
+                  <w:i/>
+                  <w:sz w:val="26"/>
+                  <w:szCs w:val="26"/>
+                </w:rPr>
+              </m:ctrlPr>
+            </m:fPr>
+            <m:num>
+              <m:r>
+                <w:rPr>
+                  <w:rFonts w:ascii="Cambria Math" w:hAnsi="Cambria Math" w:cs="Times New Roman"/>
+                  <w:sz w:val="26"/>
+                  <w:szCs w:val="26"/>
+                </w:rPr>
+                <m:t>1</m:t>
+              </m:r>
+            </m:num>
+            <m:den>
+              <m:rad>
+                <m:radPr>
+                  <m:degHide m:val="1"/>
+                  <m:ctrlPr>
+                    <w:rPr>
+                      <w:rFonts w:ascii="Cambria Math" w:hAnsi="Cambria Math" w:cs="Times New Roman"/>
+                      <w:i/>
+                      <w:sz w:val="26"/>
+                      <w:szCs w:val="26"/>
+                    </w:rPr>
+                  </m:ctrlPr>
+                </m:radPr>
+                <m:deg/>
+                <m:e>
+                  <m:r>
+                    <w:rPr>
+                      <w:rFonts w:ascii="Cambria Math" w:hAnsi="Cambria Math" w:cs="Times New Roman"/>
+                      <w:sz w:val="26"/>
+                      <w:szCs w:val="26"/>
+                    </w:rPr>
+                    <m:t>2N</m:t>
+                  </m:r>
+                </m:e>
+              </m:rad>
+            </m:den>
+          </m:f>
+          <m:nary>
+            <m:naryPr>
+              <m:chr m:val="∑"/>
+              <m:limLoc m:val="undOvr"/>
+              <m:ctrlPr>
+                <w:rPr>
+                  <w:rFonts w:ascii="Cambria Math" w:hAnsi="Cambria Math" w:cs="Times New Roman"/>
+                  <w:i/>
+                  <w:sz w:val="26"/>
+                  <w:szCs w:val="26"/>
+                </w:rPr>
+              </m:ctrlPr>
+            </m:naryPr>
+            <m:sub>
+              <m:r>
+                <w:rPr>
+                  <w:rFonts w:ascii="Cambria Math" w:hAnsi="Cambria Math" w:cs="Times New Roman"/>
+                  <w:sz w:val="26"/>
+                  <w:szCs w:val="26"/>
+                </w:rPr>
+                <m:t>i</m:t>
+              </m:r>
+              <m:r>
+                <w:rPr>
+                  <w:rFonts w:ascii="Cambria Math" w:hAnsi="Cambria Math" w:cs="Times New Roman"/>
+                  <w:sz w:val="26"/>
+                  <w:szCs w:val="26"/>
+                </w:rPr>
+                <m:t>=0</m:t>
+              </m:r>
+            </m:sub>
+            <m:sup>
+              <m:r>
+                <w:rPr>
+                  <w:rFonts w:ascii="Cambria Math" w:hAnsi="Cambria Math" w:cs="Times New Roman"/>
+                  <w:sz w:val="26"/>
+                  <w:szCs w:val="26"/>
+                </w:rPr>
+                <m:t>N-1</m:t>
+              </m:r>
+            </m:sup>
+            <m:e>
+              <m:nary>
+                <m:naryPr>
+                  <m:chr m:val="∑"/>
+                  <m:limLoc m:val="undOvr"/>
+                  <m:ctrlPr>
+                    <w:rPr>
+                      <w:rFonts w:ascii="Cambria Math" w:hAnsi="Cambria Math" w:cs="Times New Roman"/>
+                      <w:i/>
+                      <w:sz w:val="26"/>
+                      <w:szCs w:val="26"/>
+                    </w:rPr>
+                  </m:ctrlPr>
+                </m:naryPr>
+                <m:sub>
+                  <m:r>
+                    <w:rPr>
+                      <w:rFonts w:ascii="Cambria Math" w:hAnsi="Cambria Math" w:cs="Times New Roman"/>
+                      <w:sz w:val="26"/>
+                      <w:szCs w:val="26"/>
+                    </w:rPr>
+                    <m:t>j</m:t>
+                  </m:r>
+                  <m:r>
+                    <w:rPr>
+                      <w:rFonts w:ascii="Cambria Math" w:hAnsi="Cambria Math" w:cs="Times New Roman"/>
+                      <w:sz w:val="26"/>
+                      <w:szCs w:val="26"/>
+                    </w:rPr>
+                    <m:t>=0</m:t>
+                  </m:r>
+                </m:sub>
+                <m:sup>
+                  <m:r>
+                    <w:rPr>
+                      <w:rFonts w:ascii="Cambria Math" w:hAnsi="Cambria Math" w:cs="Times New Roman"/>
+                      <w:sz w:val="26"/>
+                      <w:szCs w:val="26"/>
+                    </w:rPr>
+                    <m:t>N-1</m:t>
+                  </m:r>
+                </m:sup>
+                <m:e>
+                  <m:r>
+                    <w:rPr>
+                      <w:rFonts w:ascii="Cambria Math" w:hAnsi="Cambria Math" w:cs="Times New Roman"/>
+                      <w:sz w:val="26"/>
+                      <w:szCs w:val="26"/>
+                    </w:rPr>
+                    <m:t>DCT</m:t>
+                  </m:r>
+                  <m:d>
+                    <m:dPr>
+                      <m:ctrlPr>
+                        <w:rPr>
+                          <w:rFonts w:ascii="Cambria Math" w:hAnsi="Cambria Math" w:cs="Times New Roman"/>
+                          <w:i/>
+                          <w:sz w:val="26"/>
+                          <w:szCs w:val="26"/>
+                        </w:rPr>
+                      </m:ctrlPr>
+                    </m:dPr>
+                    <m:e>
+                      <m:r>
+                        <w:rPr>
+                          <w:rFonts w:ascii="Cambria Math" w:hAnsi="Cambria Math" w:cs="Times New Roman"/>
+                          <w:sz w:val="26"/>
+                          <w:szCs w:val="26"/>
+                        </w:rPr>
+                        <m:t>i,j</m:t>
+                      </m:r>
+                    </m:e>
+                  </m:d>
+                  <m:r>
+                    <w:rPr>
+                      <w:rFonts w:ascii="Cambria Math" w:hAnsi="Cambria Math" w:cs="Times New Roman"/>
+                      <w:sz w:val="26"/>
+                      <w:szCs w:val="26"/>
+                    </w:rPr>
+                    <m:t>C</m:t>
+                  </m:r>
+                  <m:d>
+                    <m:dPr>
+                      <m:ctrlPr>
+                        <w:rPr>
+                          <w:rFonts w:ascii="Cambria Math" w:hAnsi="Cambria Math" w:cs="Times New Roman"/>
+                          <w:i/>
+                          <w:sz w:val="26"/>
+                          <w:szCs w:val="26"/>
+                        </w:rPr>
+                      </m:ctrlPr>
+                    </m:dPr>
+                    <m:e>
+                      <m:r>
+                        <w:rPr>
+                          <w:rFonts w:ascii="Cambria Math" w:hAnsi="Cambria Math" w:cs="Times New Roman"/>
+                          <w:sz w:val="26"/>
+                          <w:szCs w:val="26"/>
+                        </w:rPr>
+                        <m:t>i</m:t>
+                      </m:r>
+                    </m:e>
+                  </m:d>
+                  <m:r>
+                    <w:rPr>
+                      <w:rFonts w:ascii="Cambria Math" w:hAnsi="Cambria Math" w:cs="Times New Roman"/>
+                      <w:sz w:val="26"/>
+                      <w:szCs w:val="26"/>
+                    </w:rPr>
+                    <m:t>C</m:t>
+                  </m:r>
+                  <m:d>
+                    <m:dPr>
+                      <m:ctrlPr>
+                        <w:rPr>
+                          <w:rFonts w:ascii="Cambria Math" w:hAnsi="Cambria Math" w:cs="Times New Roman"/>
+                          <w:i/>
+                          <w:sz w:val="26"/>
+                          <w:szCs w:val="26"/>
+                        </w:rPr>
+                      </m:ctrlPr>
+                    </m:dPr>
+                    <m:e>
+                      <m:r>
+                        <w:rPr>
+                          <w:rFonts w:ascii="Cambria Math" w:hAnsi="Cambria Math" w:cs="Times New Roman"/>
+                          <w:sz w:val="26"/>
+                          <w:szCs w:val="26"/>
+                        </w:rPr>
+                        <m:t>j</m:t>
+                      </m:r>
+                    </m:e>
+                  </m:d>
+                  <m:sSup>
+                    <m:sSupPr>
+                      <m:ctrlPr>
+                        <w:rPr>
+                          <w:rFonts w:ascii="Cambria Math" w:hAnsi="Cambria Math" w:cs="Times New Roman"/>
+                          <w:sz w:val="26"/>
+                          <w:szCs w:val="26"/>
+                        </w:rPr>
+                      </m:ctrlPr>
+                    </m:sSupPr>
+                    <m:e>
+                      <m:d>
+                        <m:dPr>
+                          <m:ctrlPr>
+                            <w:rPr>
+                              <w:rFonts w:ascii="Cambria Math" w:hAnsi="Cambria Math" w:cs="Times New Roman"/>
+                              <w:sz w:val="26"/>
+                              <w:szCs w:val="26"/>
+                            </w:rPr>
+                          </m:ctrlPr>
+                        </m:dPr>
+                        <m:e>
+                          <m:func>
+                            <m:funcPr>
+                              <m:ctrlPr>
+                                <w:rPr>
+                                  <w:rFonts w:ascii="Cambria Math" w:hAnsi="Cambria Math" w:cs="Times New Roman"/>
+                                  <w:sz w:val="26"/>
+                                  <w:szCs w:val="26"/>
+                                </w:rPr>
+                              </m:ctrlPr>
+                            </m:funcPr>
+                            <m:fName>
+                              <m:r>
+                                <m:rPr>
+                                  <m:sty m:val="p"/>
+                                </m:rPr>
+                                <w:rPr>
+                                  <w:rFonts w:ascii="Cambria Math" w:hAnsi="Cambria Math" w:cs="Times New Roman"/>
+                                  <w:sz w:val="26"/>
+                                  <w:szCs w:val="26"/>
+                                </w:rPr>
+                                <m:t>cos</m:t>
+                              </m:r>
+                            </m:fName>
+                            <m:e>
+                              <m:d>
+                                <m:dPr>
+                                  <m:ctrlPr>
+                                    <w:rPr>
+                                      <w:rFonts w:ascii="Cambria Math" w:hAnsi="Cambria Math" w:cs="Times New Roman"/>
+                                      <w:i/>
+                                      <w:sz w:val="26"/>
+                                      <w:szCs w:val="26"/>
+                                    </w:rPr>
+                                  </m:ctrlPr>
+                                </m:dPr>
+                                <m:e>
+                                  <m:f>
+                                    <m:fPr>
+                                      <m:ctrlPr>
+                                        <w:rPr>
+                                          <w:rFonts w:ascii="Cambria Math" w:hAnsi="Cambria Math" w:cs="Times New Roman"/>
+                                          <w:i/>
+                                          <w:sz w:val="26"/>
+                                          <w:szCs w:val="26"/>
+                                        </w:rPr>
+                                      </m:ctrlPr>
+                                    </m:fPr>
+                                    <m:num>
+                                      <m:d>
+                                        <m:dPr>
+                                          <m:ctrlPr>
+                                            <w:rPr>
+                                              <w:rFonts w:ascii="Cambria Math" w:hAnsi="Cambria Math" w:cs="Times New Roman"/>
+                                              <w:i/>
+                                              <w:sz w:val="26"/>
+                                              <w:szCs w:val="26"/>
+                                            </w:rPr>
+                                          </m:ctrlPr>
+                                        </m:dPr>
+                                        <m:e>
+                                          <m:r>
+                                            <w:rPr>
+                                              <w:rFonts w:ascii="Cambria Math" w:hAnsi="Cambria Math" w:cs="Times New Roman"/>
+                                              <w:sz w:val="26"/>
+                                              <w:szCs w:val="26"/>
+                                            </w:rPr>
+                                            <m:t>2x+1</m:t>
+                                          </m:r>
+                                        </m:e>
+                                      </m:d>
+                                      <m:r>
+                                        <w:rPr>
+                                          <w:rFonts w:ascii="Cambria Math" w:hAnsi="Cambria Math" w:cs="Times New Roman"/>
+                                          <w:sz w:val="26"/>
+                                          <w:szCs w:val="26"/>
+                                        </w:rPr>
+                                        <m:t>iπ</m:t>
+                                      </m:r>
+                                    </m:num>
+                                    <m:den>
+                                      <m:r>
+                                        <w:rPr>
+                                          <w:rFonts w:ascii="Cambria Math" w:hAnsi="Cambria Math" w:cs="Times New Roman"/>
+                                          <w:sz w:val="26"/>
+                                          <w:szCs w:val="26"/>
+                                        </w:rPr>
+                                        <m:t>2N</m:t>
+                                      </m:r>
+                                    </m:den>
+                                  </m:f>
+                                </m:e>
+                              </m:d>
+                            </m:e>
+                          </m:func>
+                          <m:ctrlPr>
+                            <w:rPr>
+                              <w:rFonts w:ascii="Cambria Math" w:hAnsi="Cambria Math" w:cs="Times New Roman"/>
+                              <w:i/>
+                              <w:sz w:val="26"/>
+                              <w:szCs w:val="26"/>
+                            </w:rPr>
+                          </m:ctrlPr>
+                        </m:e>
+                      </m:d>
+                    </m:e>
+                    <m:sup>
+                      <m:r>
+                        <w:rPr>
+                          <w:rFonts w:ascii="Cambria Math" w:hAnsi="Cambria Math" w:cs="Times New Roman"/>
+                          <w:sz w:val="26"/>
+                          <w:szCs w:val="26"/>
+                        </w:rPr>
+                        <m:t>2</m:t>
+                      </m:r>
+                    </m:sup>
+                  </m:sSup>
+                </m:e>
+              </m:nary>
+              <m:r>
+                <w:rPr>
+                  <w:rFonts w:ascii="Cambria Math" w:hAnsi="Cambria Math" w:cs="Times New Roman"/>
+                  <w:sz w:val="26"/>
+                  <w:szCs w:val="26"/>
+                </w:rPr>
+                <m:t>,</m:t>
+              </m:r>
+            </m:e>
+          </m:nary>
+        </m:oMath>
+      </m:oMathPara>
+    </w:p>
+    <w:p>
+      <w:pPr>
+        <w:spacing w:line="360" w:lineRule="auto"/>
+        <w:ind w:firstLine="709"/>
+        <w:jc w:val="both"/>
+        <w:rPr>
+          <w:rFonts w:ascii="Times New Roman" w:hAnsi="Times New Roman" w:cs="Times New Roman"/>
+          <w:sz w:val="26"/>
+          <w:szCs w:val="26"/>
+        </w:rPr>
+      </w:pPr>
+      <w:r>
+        <w:rPr>
+          <w:rFonts w:ascii="Times New Roman" w:hAnsi="Times New Roman" w:cs="Times New Roman"/>
+          <w:sz w:val="26"/>
+          <w:szCs w:val="26"/>
+        </w:rPr>
+        <w:t xml:space="preserve">где </w:t>
+      </w:r>
+      <m:oMath>
+        <m:r>
+          <w:rPr>
+            <w:rFonts w:ascii="Cambria Math" w:hAnsi="Cambria Math" w:cs="Times New Roman"/>
+            <w:sz w:val="26"/>
+            <w:szCs w:val="26"/>
+          </w:rPr>
+          <m:t>C</m:t>
+        </m:r>
+        <m:d>
+          <m:dPr>
+            <m:ctrlPr>
+              <w:rPr>
+                <w:rFonts w:ascii="Cambria Math" w:hAnsi="Cambria Math" w:cs="Times New Roman"/>
+                <w:i/>
+                <w:sz w:val="26"/>
+                <w:szCs w:val="26"/>
+              </w:rPr>
+            </m:ctrlPr>
+          </m:dPr>
+          <m:e>
+            <m:r>
+              <w:rPr>
+                <w:rFonts w:ascii="Cambria Math" w:hAnsi="Cambria Math" w:cs="Times New Roman"/>
+                <w:sz w:val="26"/>
+                <w:szCs w:val="26"/>
+              </w:rPr>
+              <m:t>x</m:t>
+            </m:r>
+          </m:e>
+        </m:d>
+        <m:r>
+          <w:rPr>
+            <w:rFonts w:ascii="Cambria Math" w:hAnsi="Cambria Math" w:cs="Times New Roman"/>
+            <w:sz w:val="26"/>
+            <w:szCs w:val="26"/>
+          </w:rPr>
+          <m:t>=</m:t>
+        </m:r>
+        <m:d>
+          <m:dPr>
+            <m:begChr m:val="{"/>
+            <m:endChr m:val=""/>
+            <m:ctrlPr>
+              <w:rPr>
+                <w:rFonts w:ascii="Cambria Math" w:hAnsi="Cambria Math" w:cs="Times New Roman"/>
+                <w:i/>
+                <w:sz w:val="26"/>
+                <w:szCs w:val="26"/>
+              </w:rPr>
+            </m:ctrlPr>
+          </m:dPr>
+          <m:e>
+            <m:eqArr>
+              <m:eqArrPr>
+                <m:ctrlPr>
+                  <w:rPr>
+                    <w:rFonts w:ascii="Cambria Math" w:hAnsi="Cambria Math" w:cs="Times New Roman"/>
+                    <w:i/>
+                    <w:sz w:val="26"/>
+                    <w:szCs w:val="26"/>
+                  </w:rPr>
+                </m:ctrlPr>
+              </m:eqArrPr>
+              <m:e>
+                <m:f>
+                  <m:fPr>
+                    <m:ctrlPr>
+                      <w:rPr>
+                        <w:rFonts w:ascii="Cambria Math" w:hAnsi="Cambria Math" w:cs="Times New Roman"/>
+                        <w:i/>
+                        <w:sz w:val="26"/>
+                        <w:szCs w:val="26"/>
+                      </w:rPr>
+                    </m:ctrlPr>
+                  </m:fPr>
+                  <m:num>
+                    <m:r>
+                      <w:rPr>
+                        <w:rFonts w:ascii="Cambria Math" w:hAnsi="Cambria Math" w:cs="Times New Roman"/>
+                        <w:sz w:val="26"/>
+                        <w:szCs w:val="26"/>
+                      </w:rPr>
+                      <m:t>1</m:t>
+                    </m:r>
+                  </m:num>
+                  <m:den>
+                    <m:rad>
+                      <m:radPr>
+                        <m:degHide m:val="1"/>
+                        <m:ctrlPr>
+                          <w:rPr>
+                            <w:rFonts w:ascii="Cambria Math" w:hAnsi="Cambria Math" w:cs="Times New Roman"/>
+                            <w:i/>
+                            <w:sz w:val="26"/>
+                            <w:szCs w:val="26"/>
+                          </w:rPr>
+                        </m:ctrlPr>
+                      </m:radPr>
+                      <m:deg/>
+                      <m:e>
+                        <m:r>
+                          <w:rPr>
+                            <w:rFonts w:ascii="Cambria Math" w:hAnsi="Cambria Math" w:cs="Times New Roman"/>
+                            <w:sz w:val="26"/>
+                            <w:szCs w:val="26"/>
+                          </w:rPr>
+                          <m:t>x</m:t>
+                        </m:r>
+                      </m:e>
+                    </m:rad>
+                  </m:den>
+                </m:f>
+                <m:r>
+                  <w:rPr>
+                    <w:rFonts w:ascii="Cambria Math" w:hAnsi="Cambria Math" w:cs="Times New Roman"/>
+                    <w:sz w:val="26"/>
+                    <w:szCs w:val="26"/>
+                  </w:rPr>
+                  <m:t>,  x=0</m:t>
+                </m:r>
+              </m:e>
+              <m:e>
+                <m:r>
+                  <w:rPr>
+                    <w:rFonts w:ascii="Cambria Math" w:hAnsi="Cambria Math" w:cs="Times New Roman"/>
+                    <w:sz w:val="26"/>
+                    <w:szCs w:val="26"/>
+                  </w:rPr>
+                  <m:t>1,  x&gt;0</m:t>
+                </m:r>
+              </m:e>
+            </m:eqArr>
+          </m:e>
+        </m:d>
+      </m:oMath>
+      <w:r>
+        <w:rPr>
+          <w:rFonts w:ascii="Times New Roman" w:hAnsi="Times New Roman" w:cs="Times New Roman"/>
+          <w:sz w:val="26"/>
+          <w:szCs w:val="26"/>
+        </w:rPr>
+        <w:t>.</w:t>
+      </w:r>
+      <w:r>
+        <w:rPr>
+          <w:rFonts w:ascii="Times New Roman" w:hAnsi="Times New Roman" w:cs="Times New Roman"/>
+          <w:sz w:val="26"/>
+          <w:szCs w:val="26"/>
+        </w:rPr>
+        <w:t>[2]</w:t>
+      </w:r>
+    </w:p>
+    <w:p>
+      <w:pPr>
+        <w:spacing w:line="360" w:lineRule="auto"/>
+        <w:ind w:firstLine="709"/>
+        <w:jc w:val="both"/>
+        <w:rPr>
+          <w:rFonts w:ascii="Times New Roman" w:hAnsi="Times New Roman" w:cs="Times New Roman"/>
+          <w:sz w:val="26"/>
+          <w:szCs w:val="26"/>
+        </w:rPr>
+      </w:pPr>
+      <w:r>
+        <w:rPr>
+          <w:rFonts w:ascii="Times New Roman" w:hAnsi="Times New Roman" w:cs="Times New Roman"/>
+          <w:sz w:val="26"/>
+          <w:szCs w:val="26"/>
+        </w:rPr>
+        <w:t>Следующий этап – скалярное квантование коэффициентов, полученных на предыдущем шаге. Этот этап необходим для уменьшения набора значений, элементов спектра. Сигнал квантуется по формуле:</w:t>
+      </w:r>
+    </w:p>
+    <w:p>
+      <w:pPr>
+        <w:spacing w:line="360" w:lineRule="auto"/>
+        <w:ind w:firstLine="709"/>
+        <w:jc w:val="both"/>
+        <w:rPr>
+          <w:rFonts w:ascii="Times New Roman" w:hAnsi="Times New Roman" w:cs="Times New Roman"/>
+          <w:sz w:val="26"/>
+          <w:szCs w:val="26"/>
+        </w:rPr>
+      </w:pPr>
+      <m:oMathPara>
+        <m:oMath>
+          <m:sSub>
+            <m:sSubPr>
+              <m:ctrlPr>
+                <w:rPr>
+                  <w:rFonts w:ascii="Cambria Math" w:hAnsi="Cambria Math" w:cs="Times New Roman"/>
+                  <w:i/>
+                  <w:sz w:val="26"/>
+                  <w:szCs w:val="26"/>
+                </w:rPr>
+              </m:ctrlPr>
+            </m:sSubPr>
+            <m:e>
+              <m:r>
+                <w:rPr>
+                  <w:rFonts w:ascii="Cambria Math" w:hAnsi="Cambria Math" w:cs="Times New Roman"/>
+                  <w:sz w:val="26"/>
+                  <w:szCs w:val="26"/>
+                </w:rPr>
+                <m:t>y</m:t>
+              </m:r>
+            </m:e>
+            <m:sub>
+              <m:r>
+                <w:rPr>
+                  <w:rFonts w:ascii="Cambria Math" w:hAnsi="Cambria Math" w:cs="Times New Roman"/>
+                  <w:sz w:val="26"/>
+                  <w:szCs w:val="26"/>
+                </w:rPr>
+                <m:t>k,l</m:t>
+              </m:r>
+            </m:sub>
+          </m:sSub>
+          <m:r>
+            <w:rPr>
+              <w:rFonts w:ascii="Cambria Math" w:hAnsi="Cambria Math" w:cs="Times New Roman"/>
+              <w:sz w:val="26"/>
+              <w:szCs w:val="26"/>
+            </w:rPr>
+            <m:t>=</m:t>
+          </m:r>
+          <m:d>
+            <m:dPr>
+              <m:begChr m:val="["/>
+              <m:endChr m:val="]"/>
+              <m:ctrlPr>
+                <w:rPr>
+                  <w:rFonts w:ascii="Cambria Math" w:hAnsi="Cambria Math" w:cs="Times New Roman"/>
+                  <w:i/>
+                  <w:sz w:val="26"/>
+                  <w:szCs w:val="26"/>
+                </w:rPr>
+              </m:ctrlPr>
+            </m:dPr>
+            <m:e>
+              <m:f>
+                <m:fPr>
+                  <m:ctrlPr>
+                    <w:rPr>
+                      <w:rFonts w:ascii="Cambria Math" w:hAnsi="Cambria Math" w:cs="Times New Roman"/>
+                      <w:i/>
+                      <w:sz w:val="26"/>
+                      <w:szCs w:val="26"/>
+                    </w:rPr>
+                  </m:ctrlPr>
+                </m:fPr>
+                <m:num>
+                  <m:sSub>
+                    <m:sSubPr>
+                      <m:ctrlPr>
+                        <w:rPr>
+                          <w:rFonts w:ascii="Cambria Math" w:hAnsi="Cambria Math" w:cs="Times New Roman"/>
+                          <w:i/>
+                          <w:sz w:val="26"/>
+                          <w:szCs w:val="26"/>
+                        </w:rPr>
+                      </m:ctrlPr>
+                    </m:sSubPr>
+                    <m:e>
+                      <m:r>
+                        <w:rPr>
+                          <w:rFonts w:ascii="Cambria Math" w:hAnsi="Cambria Math" w:cs="Times New Roman"/>
+                          <w:sz w:val="26"/>
+                          <w:szCs w:val="26"/>
+                        </w:rPr>
+                        <m:t>y</m:t>
+                      </m:r>
+                    </m:e>
+                    <m:sub>
+                      <m:r>
+                        <w:rPr>
+                          <w:rFonts w:ascii="Cambria Math" w:hAnsi="Cambria Math" w:cs="Times New Roman"/>
+                          <w:sz w:val="26"/>
+                          <w:szCs w:val="26"/>
+                        </w:rPr>
+                        <m:t>k,l</m:t>
+                      </m:r>
+                    </m:sub>
+                  </m:sSub>
+                </m:num>
+                <m:den>
+                  <m:sSub>
+                    <m:sSubPr>
+                      <m:ctrlPr>
+                        <w:rPr>
+                          <w:rFonts w:ascii="Cambria Math" w:hAnsi="Cambria Math" w:cs="Times New Roman"/>
+                          <w:i/>
+                          <w:sz w:val="26"/>
+                          <w:szCs w:val="26"/>
+                        </w:rPr>
+                      </m:ctrlPr>
+                    </m:sSubPr>
+                    <m:e>
+                      <m:r>
+                        <w:rPr>
+                          <w:rFonts w:ascii="Cambria Math" w:hAnsi="Cambria Math" w:cs="Times New Roman"/>
+                          <w:sz w:val="26"/>
+                          <w:szCs w:val="26"/>
+                        </w:rPr>
+                        <m:t>q</m:t>
+                      </m:r>
+                    </m:e>
+                    <m:sub>
+                      <m:r>
+                        <w:rPr>
+                          <w:rFonts w:ascii="Cambria Math" w:hAnsi="Cambria Math" w:cs="Times New Roman"/>
+                          <w:sz w:val="26"/>
+                          <w:szCs w:val="26"/>
+                        </w:rPr>
+                        <m:t>k,l</m:t>
+                      </m:r>
+                    </m:sub>
+                  </m:sSub>
+                </m:den>
+              </m:f>
+            </m:e>
+          </m:d>
+          <m:r>
+            <w:rPr>
+              <w:rFonts w:ascii="Cambria Math" w:hAnsi="Cambria Math" w:cs="Times New Roman"/>
+              <w:sz w:val="26"/>
+              <w:szCs w:val="26"/>
+            </w:rPr>
+            <m:t>,</m:t>
+          </m:r>
+        </m:oMath>
+      </m:oMathPara>
+    </w:p>
+    <w:p>
+      <w:pPr>
+        <w:spacing w:line="360" w:lineRule="auto"/>
+        <w:ind w:firstLine="709"/>
+        <w:jc w:val="both"/>
+        <w:rPr>
+          <w:rFonts w:ascii="Times New Roman" w:hAnsi="Times New Roman" w:cs="Times New Roman"/>
+          <w:sz w:val="26"/>
+          <w:szCs w:val="26"/>
+        </w:rPr>
+      </w:pPr>
+      <w:r>
+        <w:rPr>
+          <w:rFonts w:ascii="Times New Roman" w:hAnsi="Times New Roman" w:cs="Times New Roman"/>
+          <w:sz w:val="26"/>
+          <w:szCs w:val="26"/>
+        </w:rPr>
+        <w:t xml:space="preserve">где </w:t>
+      </w:r>
+      <m:oMath>
+        <m:sSub>
+          <m:sSubPr>
+            <m:ctrlPr>
+              <w:rPr>
+                <w:rFonts w:ascii="Cambria Math" w:hAnsi="Cambria Math" w:cs="Times New Roman"/>
+                <w:i/>
+                <w:sz w:val="26"/>
+                <w:szCs w:val="26"/>
+              </w:rPr>
+            </m:ctrlPr>
+          </m:sSubPr>
+          <m:e>
+            <m:r>
+              <w:rPr>
+                <w:rFonts w:ascii="Cambria Math" w:hAnsi="Cambria Math" w:cs="Times New Roman"/>
+                <w:sz w:val="26"/>
+                <w:szCs w:val="26"/>
+              </w:rPr>
+              <m:t>q</m:t>
+            </m:r>
+          </m:e>
+          <m:sub>
+            <m:r>
+              <w:rPr>
+                <w:rFonts w:ascii="Cambria Math" w:hAnsi="Cambria Math" w:cs="Times New Roman"/>
+                <w:sz w:val="26"/>
+                <w:szCs w:val="26"/>
+              </w:rPr>
+              <m:t>k,l</m:t>
+            </m:r>
+          </m:sub>
+        </m:sSub>
+      </m:oMath>
+      <w:r>
+        <w:rPr>
+          <w:rFonts w:ascii="Times New Roman" w:hAnsi="Times New Roman" w:cs="Times New Roman"/>
+          <w:sz w:val="26"/>
+          <w:szCs w:val="26"/>
+        </w:rPr>
+        <w:t xml:space="preserve"> – </w:t>
+      </w:r>
+      <w:r>
+        <w:rPr>
+          <w:rFonts w:ascii="Times New Roman" w:hAnsi="Times New Roman" w:cs="Times New Roman"/>
+          <w:sz w:val="26"/>
+          <w:szCs w:val="26"/>
+        </w:rPr>
+        <w:t xml:space="preserve">шаг квантования, который определяется по матрице квантования, </w:t>
+      </w:r>
+      <m:oMath>
+        <m:r>
+          <w:rPr>
+            <w:rFonts w:ascii="Cambria Math" w:hAnsi="Cambria Math" w:cs="Times New Roman"/>
+            <w:sz w:val="26"/>
+            <w:szCs w:val="26"/>
+          </w:rPr>
+          <m:t>[]</m:t>
+        </m:r>
+      </m:oMath>
+      <w:r>
+        <w:rPr>
+          <w:rFonts w:ascii="Times New Roman" w:hAnsi="Times New Roman" w:cs="Times New Roman"/>
+          <w:sz w:val="26"/>
+          <w:szCs w:val="26"/>
+        </w:rPr>
+        <w:t xml:space="preserve"> </w:t>
+      </w:r>
+      <w:r>
+        <w:rPr>
+          <w:rFonts w:ascii="Times New Roman" w:hAnsi="Times New Roman" w:cs="Times New Roman"/>
+          <w:sz w:val="26"/>
+          <w:szCs w:val="26"/>
+        </w:rPr>
+        <w:t>–</w:t>
+      </w:r>
+      <w:r>
+        <w:rPr>
+          <w:rFonts w:ascii="Times New Roman" w:hAnsi="Times New Roman" w:cs="Times New Roman"/>
+          <w:sz w:val="26"/>
+          <w:szCs w:val="26"/>
+        </w:rPr>
+        <w:t xml:space="preserve"> </w:t>
+      </w:r>
+      <w:r>
+        <w:rPr>
+          <w:rFonts w:ascii="Times New Roman" w:hAnsi="Times New Roman" w:cs="Times New Roman"/>
+          <w:sz w:val="26"/>
+          <w:szCs w:val="26"/>
+        </w:rPr>
+        <w:t xml:space="preserve">операция взятия целой части. Стандарт </w:t>
+      </w:r>
+      <w:r>
+        <w:rPr>
+          <w:rFonts w:ascii="Times New Roman" w:hAnsi="Times New Roman" w:cs="Times New Roman"/>
+          <w:sz w:val="26"/>
+          <w:szCs w:val="26"/>
+          <w:lang w:val="en-US"/>
+        </w:rPr>
+        <w:t>JPEG</w:t>
+      </w:r>
+      <w:r>
+        <w:rPr>
+          <w:rFonts w:ascii="Times New Roman" w:hAnsi="Times New Roman" w:cs="Times New Roman"/>
+          <w:sz w:val="26"/>
+          <w:szCs w:val="26"/>
+        </w:rPr>
+        <w:t xml:space="preserve"> </w:t>
+      </w:r>
+      <w:r>
+        <w:rPr>
+          <w:rFonts w:ascii="Times New Roman" w:hAnsi="Times New Roman" w:cs="Times New Roman"/>
+          <w:sz w:val="26"/>
+          <w:szCs w:val="26"/>
+        </w:rPr>
+        <w:t>не устанавливает матрицу квантования, но предоставляет рекомендуемый набор значний</w:t>
+      </w:r>
+      <w:r>
+        <w:rPr>
+          <w:rFonts w:ascii="Times New Roman" w:hAnsi="Times New Roman" w:cs="Times New Roman"/>
+          <w:sz w:val="26"/>
+          <w:szCs w:val="26"/>
+        </w:rPr>
+        <w:t>.</w:t>
+      </w:r>
+      <w:r>
+        <w:rPr>
+          <w:rFonts w:ascii="Times New Roman" w:hAnsi="Times New Roman" w:cs="Times New Roman"/>
+          <w:sz w:val="26"/>
+          <w:szCs w:val="26"/>
+        </w:rPr>
+        <w:t xml:space="preserve"> </w:t>
+      </w:r>
+      <w:r>
+        <w:rPr>
+          <w:rFonts w:ascii="Times New Roman" w:hAnsi="Times New Roman" w:cs="Times New Roman"/>
+          <w:sz w:val="26"/>
+          <w:szCs w:val="26"/>
+        </w:rPr>
+        <w:t xml:space="preserve">От выбора матрицы квантования зависит степень сжатия изображения. Большая часть потери </w:t>
+      </w:r>
+      <w:r>
+        <w:rPr>
+          <w:rFonts w:ascii="Times New Roman" w:hAnsi="Times New Roman" w:cs="Times New Roman"/>
+          <w:sz w:val="26"/>
+          <w:szCs w:val="26"/>
+        </w:rPr>
+        <w:lastRenderedPageBreak/>
+        <w:t>информации происходит на этапе квантования. С другой стороны, именно этот этап позволяет значительно сократить занимаемый данными объем.</w:t>
+      </w:r>
+      <w:r>
+        <w:rPr>
+          <w:rFonts w:ascii="Times New Roman" w:hAnsi="Times New Roman" w:cs="Times New Roman"/>
+          <w:sz w:val="26"/>
+          <w:szCs w:val="26"/>
+        </w:rPr>
+        <w:t xml:space="preserve"> Изменение матрицы квантования позволяет добиться компромисса между потерей качества и степенью сжатия изображения.</w:t>
+      </w:r>
+      <w:r>
+        <w:rPr>
+          <w:rFonts w:ascii="Times New Roman" w:hAnsi="Times New Roman" w:cs="Times New Roman"/>
+          <w:sz w:val="26"/>
+          <w:szCs w:val="26"/>
+        </w:rPr>
+        <w:t xml:space="preserve"> </w:t>
+      </w:r>
+      <w:r>
+        <w:rPr>
+          <w:rFonts w:ascii="Times New Roman" w:hAnsi="Times New Roman" w:cs="Times New Roman"/>
+          <w:sz w:val="26"/>
+          <w:szCs w:val="26"/>
+        </w:rPr>
+        <w:t>Важной особенностью данного этапа является зануление большого количества значений</w:t>
+      </w:r>
+      <w:r>
+        <w:rPr>
+          <w:rFonts w:ascii="Times New Roman" w:hAnsi="Times New Roman" w:cs="Times New Roman"/>
+          <w:sz w:val="26"/>
+          <w:szCs w:val="26"/>
+        </w:rPr>
+        <w:t>.</w:t>
+      </w:r>
+    </w:p>
+    <w:p>
+      <w:pPr>
+        <w:spacing w:line="360" w:lineRule="auto"/>
+        <w:ind w:firstLine="709"/>
+        <w:jc w:val="both"/>
+        <w:rPr>
+          <w:rFonts w:ascii="Times New Roman" w:hAnsi="Times New Roman" w:cs="Times New Roman"/>
+          <w:sz w:val="26"/>
+          <w:szCs w:val="26"/>
+        </w:rPr>
+      </w:pPr>
+      <w:r>
+        <w:rPr>
+          <w:rFonts w:ascii="Times New Roman" w:hAnsi="Times New Roman" w:cs="Times New Roman"/>
+          <w:sz w:val="26"/>
+          <w:szCs w:val="26"/>
+        </w:rPr>
+        <w:t xml:space="preserve">Пятый этап. </w:t>
+      </w:r>
+      <w:r>
+        <w:rPr>
+          <w:rFonts w:ascii="Times New Roman" w:hAnsi="Times New Roman" w:cs="Times New Roman"/>
+          <w:sz w:val="26"/>
+          <w:szCs w:val="26"/>
+        </w:rPr>
+        <w:t>После ДКП и квантования двумерный набор чисел, полученный на выходе, зигзагообразно обходится и считывается</w:t>
+      </w:r>
+      <w:r>
+        <w:rPr>
+          <w:rFonts w:ascii="Times New Roman" w:hAnsi="Times New Roman" w:cs="Times New Roman"/>
+          <w:sz w:val="26"/>
+          <w:szCs w:val="26"/>
+        </w:rPr>
+        <w:t xml:space="preserve"> в линейную последовательность.</w:t>
+      </w:r>
+    </w:p>
+    <w:p>
+      <w:pPr>
+        <w:keepNext/>
+        <w:spacing w:line="360" w:lineRule="auto"/>
+        <w:ind w:firstLine="709"/>
+        <w:jc w:val="center"/>
+      </w:pPr>
+      <w:r>
+        <w:rPr>
+          <w:noProof/>
+        </w:rPr>
+        <w:drawing>
+          <wp:inline distT="0" distB="0" distL="0" distR="0" wp14:anchorId="5FCFDB78" wp14:editId="1341C674">
+            <wp:extent cx="3429000" cy="3421380"/>
+            <wp:effectExtent l="0" t="0" r="0" b="7620"/>
+            <wp:docPr id="7" name="Рисунок 7" descr="code golf - Zigzagify a Matrix - Code Golf Stack Exchange"/>
+            <wp:cNvGraphicFramePr>
+              <a:graphicFrameLocks xmlns:a="http://schemas.openxmlformats.org/drawingml/2006/main" noChangeAspect="1"/>
+            </wp:cNvGraphicFramePr>
+            <a:graphic xmlns:a="http://schemas.openxmlformats.org/drawingml/2006/main">
+              <a:graphicData uri="http://schemas.openxmlformats.org/drawingml/2006/picture">
+                <pic:pic xmlns:pic="http://schemas.openxmlformats.org/drawingml/2006/picture">
+                  <pic:nvPicPr>
+                    <pic:cNvPr id="0" name="Picture 7" descr="code golf - Zigzagify a Matrix - Code Golf Stack Exchange"/>
+                    <pic:cNvPicPr>
+                      <a:picLocks noChangeAspect="1" noChangeArrowheads="1"/>
+                    </pic:cNvPicPr>
+                  </pic:nvPicPr>
+                  <pic:blipFill>
+                    <a:blip r:embed="rId12">
+                      <a:extLst>
+                        <a:ext uri="{28A0092B-C50C-407E-A947-70E740481C1C}">
+                          <a14:useLocalDpi xmlns:a14="http://schemas.microsoft.com/office/drawing/2010/main" val="0"/>
+                        </a:ext>
+                      </a:extLst>
+                    </a:blip>
+                    <a:srcRect/>
+                    <a:stretch>
+                      <a:fillRect/>
+                    </a:stretch>
+                  </pic:blipFill>
+                  <pic:spPr bwMode="auto">
+                    <a:xfrm>
+                      <a:off x="0" y="0"/>
+                      <a:ext cx="3429000" cy="3421380"/>
+                    </a:xfrm>
+                    <a:prstGeom prst="rect">
+                      <a:avLst/>
+                    </a:prstGeom>
+                    <a:noFill/>
+                    <a:ln>
+                      <a:noFill/>
+                    </a:ln>
+                  </pic:spPr>
+                </pic:pic>
+              </a:graphicData>
+            </a:graphic>
+          </wp:inline>
+        </w:drawing>
+      </w:r>
+    </w:p>
+    <w:p>
+      <w:pPr>
+        <w:pStyle w:val="aa"/>
+        <w:jc w:val="center"/>
+        <w:rPr>
+          <w:rFonts w:ascii="Times New Roman" w:hAnsi="Times New Roman" w:cs="Times New Roman"/>
+          <w:sz w:val="26"/>
+          <w:szCs w:val="26"/>
+        </w:rPr>
+      </w:pPr>
+      <w:r>
+        <w:t xml:space="preserve">Рисунок </w:t>
+      </w:r>
+      <w:r>
+        <w:fldChar w:fldCharType="begin"/>
+      </w:r>
+      <w:r>
+        <w:instrText xml:space="preserve"> SEQ Рисунок \* ARABIC </w:instrText>
+      </w:r>
+      <w:r>
+        <w:fldChar w:fldCharType="separate"/>
+      </w:r>
+      <w:r>
+        <w:rPr>
+          <w:noProof/>
+        </w:rPr>
+        <w:t>4</w:t>
+      </w:r>
+      <w:r>
+        <w:fldChar w:fldCharType="end"/>
+      </w:r>
+      <w:r>
+        <w:rPr>
+          <w:lang w:val="en-US"/>
+        </w:rPr>
+        <w:t xml:space="preserve">. </w:t>
+      </w:r>
+      <w:r>
+        <w:t>Порядок считывание ДКП-коэффициентов</w:t>
+      </w:r>
+    </w:p>
+    <w:p>
+      <w:pPr>
+        <w:spacing w:line="360" w:lineRule="auto"/>
+        <w:ind w:firstLine="709"/>
+        <w:jc w:val="both"/>
+        <w:rPr>
+          <w:rFonts w:ascii="Times New Roman" w:hAnsi="Times New Roman" w:cs="Times New Roman"/>
+          <w:sz w:val="26"/>
+          <w:szCs w:val="26"/>
+        </w:rPr>
+      </w:pPr>
+      <w:r>
+        <w:rPr>
+          <w:rFonts w:ascii="Times New Roman" w:hAnsi="Times New Roman" w:cs="Times New Roman"/>
+          <w:sz w:val="26"/>
+          <w:szCs w:val="26"/>
+        </w:rPr>
+        <w:t xml:space="preserve">Данный способ чтения обусловлен тем, что в полученная одномерная последовательность содержит в себе коэффициенты ДКП в порядке возрастания частот спектра, а нулевые </w:t>
+      </w:r>
+      <w:r>
+        <w:rPr>
+          <w:rFonts w:ascii="Times New Roman" w:hAnsi="Times New Roman" w:cs="Times New Roman"/>
+          <w:sz w:val="26"/>
+          <w:szCs w:val="26"/>
+        </w:rPr>
+        <w:t>компоненты оказываются сгруппированы в конце последовательности. Таким образом коэффициенты, отвечающие за более крупные детали, заметные глазу, располагаются раньше элементов, отвечающих за мелкие детали. После чего последовательность кодируется с помощью арифметического кодирования.</w:t>
+      </w:r>
+    </w:p>
+    <w:p>
+      <w:pPr>
+        <w:spacing w:line="360" w:lineRule="auto"/>
+        <w:ind w:firstLine="709"/>
+        <w:jc w:val="both"/>
+        <w:rPr>
+          <w:rFonts w:ascii="Times New Roman" w:hAnsi="Times New Roman" w:cs="Times New Roman"/>
+          <w:sz w:val="26"/>
+          <w:szCs w:val="26"/>
+        </w:rPr>
+      </w:pPr>
+      <w:r>
+        <w:rPr>
+          <w:rFonts w:ascii="Times New Roman" w:hAnsi="Times New Roman" w:cs="Times New Roman"/>
+          <w:sz w:val="26"/>
+          <w:szCs w:val="26"/>
+        </w:rPr>
+        <w:t xml:space="preserve">Для того, чтобы по сжатым данных получить исходное изображение, этапы алгоритма </w:t>
+      </w:r>
+      <w:r>
+        <w:rPr>
+          <w:rFonts w:ascii="Times New Roman" w:hAnsi="Times New Roman" w:cs="Times New Roman"/>
+          <w:sz w:val="26"/>
+          <w:szCs w:val="26"/>
+          <w:lang w:val="en-US"/>
+        </w:rPr>
+        <w:t>JPEG</w:t>
+      </w:r>
+      <w:r>
+        <w:rPr>
+          <w:rFonts w:ascii="Times New Roman" w:hAnsi="Times New Roman" w:cs="Times New Roman"/>
+          <w:sz w:val="26"/>
+          <w:szCs w:val="26"/>
+        </w:rPr>
+        <w:t xml:space="preserve"> </w:t>
+      </w:r>
+      <w:r>
+        <w:rPr>
+          <w:rFonts w:ascii="Times New Roman" w:hAnsi="Times New Roman" w:cs="Times New Roman"/>
+          <w:sz w:val="26"/>
+          <w:szCs w:val="26"/>
+        </w:rPr>
+        <w:t>запускаются в обратном порядке: декодирование, деквантование, обратное дискретное косинусное</w:t>
+      </w:r>
+      <w:r>
+        <w:rPr>
+          <w:rFonts w:ascii="Times New Roman" w:hAnsi="Times New Roman" w:cs="Times New Roman"/>
+          <w:sz w:val="26"/>
+          <w:szCs w:val="26"/>
+        </w:rPr>
+        <w:t xml:space="preserve"> преобразование. После того, как изображение </w:t>
+      </w:r>
+      <w:r>
+        <w:rPr>
+          <w:rFonts w:ascii="Times New Roman" w:hAnsi="Times New Roman" w:cs="Times New Roman"/>
+          <w:sz w:val="26"/>
+          <w:szCs w:val="26"/>
+        </w:rPr>
+        <w:lastRenderedPageBreak/>
+        <w:t>восстановлено, к нему прибавляется небольшое количество шума для того, чтобы «сгладить» перепады между значениями граничных пикселей.</w:t>
+      </w:r>
+    </w:p>
+    <w:p>
+      <w:pPr>
+        <w:spacing w:line="360" w:lineRule="auto"/>
+        <w:ind w:firstLine="709"/>
+        <w:jc w:val="both"/>
+        <w:rPr>
+          <w:rFonts w:ascii="Times New Roman" w:hAnsi="Times New Roman" w:cs="Times New Roman"/>
+          <w:sz w:val="26"/>
+          <w:szCs w:val="26"/>
+        </w:rPr>
+      </w:pPr>
+      <w:r>
+        <w:rPr>
+          <w:rFonts w:ascii="Times New Roman" w:hAnsi="Times New Roman" w:cs="Times New Roman"/>
+          <w:sz w:val="26"/>
+          <w:szCs w:val="26"/>
+        </w:rPr>
+        <w:t xml:space="preserve">Методы сжатия изображений активно развиваются и с 2001 года принят расширенный стандарт алгоритма </w:t>
+      </w:r>
+      <w:r>
+        <w:rPr>
+          <w:rFonts w:ascii="Times New Roman" w:hAnsi="Times New Roman" w:cs="Times New Roman"/>
+          <w:sz w:val="26"/>
+          <w:szCs w:val="26"/>
+          <w:lang w:val="en-US"/>
+        </w:rPr>
+        <w:t>JPEG</w:t>
+      </w:r>
+      <w:r>
+        <w:rPr>
+          <w:rFonts w:ascii="Times New Roman" w:hAnsi="Times New Roman" w:cs="Times New Roman"/>
+          <w:sz w:val="26"/>
+          <w:szCs w:val="26"/>
+        </w:rPr>
+        <w:t>, который носит название</w:t>
+      </w:r>
+      <w:r>
+        <w:rPr>
+          <w:rFonts w:ascii="Times New Roman" w:hAnsi="Times New Roman" w:cs="Times New Roman"/>
+          <w:sz w:val="26"/>
+          <w:szCs w:val="26"/>
+        </w:rPr>
+        <w:t xml:space="preserve"> </w:t>
+      </w:r>
+      <w:r>
+        <w:rPr>
+          <w:rFonts w:ascii="Times New Roman" w:hAnsi="Times New Roman" w:cs="Times New Roman"/>
+          <w:sz w:val="26"/>
+          <w:szCs w:val="26"/>
+          <w:lang w:val="en-US"/>
+        </w:rPr>
+        <w:t>JPEG</w:t>
+      </w:r>
+      <w:r>
+        <w:rPr>
+          <w:rFonts w:ascii="Times New Roman" w:hAnsi="Times New Roman" w:cs="Times New Roman"/>
+          <w:sz w:val="26"/>
+          <w:szCs w:val="26"/>
+        </w:rPr>
+        <w:t>-2000</w:t>
+      </w:r>
+      <w:r>
+        <w:rPr>
+          <w:rFonts w:ascii="Times New Roman" w:hAnsi="Times New Roman" w:cs="Times New Roman"/>
+          <w:sz w:val="26"/>
+          <w:szCs w:val="26"/>
+        </w:rPr>
+        <w:t>.</w:t>
+      </w:r>
+      <w:r>
+        <w:rPr>
+          <w:rFonts w:ascii="Times New Roman" w:hAnsi="Times New Roman" w:cs="Times New Roman"/>
+          <w:sz w:val="26"/>
+          <w:szCs w:val="26"/>
+        </w:rPr>
+        <w:t xml:space="preserve"> [2]</w:t>
+      </w:r>
+    </w:p>
+    <w:p>
+      <w:pPr>
+        <w:pStyle w:val="2"/>
+        <w:jc w:val="center"/>
+        <w:rPr>
+          <w:rFonts w:eastAsia="Arial"/>
+          <w:lang w:val="en-US"/>
+        </w:rPr>
+      </w:pPr>
+      <w:r>
+        <w:rPr>
+          <w:rFonts w:eastAsia="Arial"/>
+          <w:lang w:val="en-US"/>
+        </w:rPr>
+        <w:t>2.3 JPEG-2000</w:t>
+      </w:r>
+    </w:p>
+    <w:p>
+      <w:pPr>
+        <w:rPr>
+          <w:lang w:val="en-US"/>
+        </w:rPr>
+      </w:pPr>
+      <w:bookmarkStart w:id="21" w:name="_GoBack"/>
+      <w:bookmarkEnd w:id="21"/>
     </w:p>
     <w:p>
       <w:pPr>
@@ -14654,7 +16579,6 @@
           <w:sz w:val="28"/>
           <w:szCs w:val="28"/>
         </w:rPr>
-        <w:lastRenderedPageBreak/>
         <w:t>1.8 Контекстное кодирование</w:t>
       </w:r>
     </w:p>
@@ -14681,7 +16605,7 @@
                     </pic:cNvPicPr>
                   </pic:nvPicPr>
                   <pic:blipFill rotWithShape="1">
-                    <a:blip r:embed="rId10">
+                    <a:blip r:embed="rId13">
                       <a:extLst>
                         <a:ext uri="{28A0092B-C50C-407E-A947-70E740481C1C}">
                           <a14:useLocalDpi xmlns:a14="http://schemas.microsoft.com/office/drawing/2010/main" val="0"/>
@@ -14741,7 +16665,7 @@
                     </pic:cNvPicPr>
                   </pic:nvPicPr>
                   <pic:blipFill>
-                    <a:blip r:embed="rId11">
+                    <a:blip r:embed="rId14">
                       <a:extLst>
                         <a:ext uri="{28A0092B-C50C-407E-A947-70E740481C1C}">
                           <a14:useLocalDpi xmlns:a14="http://schemas.microsoft.com/office/drawing/2010/main" val="0"/>
@@ -14786,14 +16710,27 @@
       <w:r>
         <w:t xml:space="preserve">Рисунок </w:t>
       </w:r>
-      <w:fldSimple w:instr=" SEQ Рисунок \* ARABIC ">
-        <w:r>
-          <w:rPr>
-            <w:noProof/>
-          </w:rPr>
-          <w:t>2</w:t>
-        </w:r>
-      </w:fldSimple>
+      <w:r>
+        <w:fldChar w:fldCharType="begin"/>
+      </w:r>
+      <w:r>
+        <w:instrText xml:space="preserve"> SEQ Рисунок \* ARABIC </w:instrText>
+      </w:r>
+      <w:r>
+        <w:fldChar w:fldCharType="separate"/>
+      </w:r>
+      <w:r>
+        <w:rPr>
+          <w:noProof/>
+        </w:rPr>
+        <w:t>5</w:t>
+      </w:r>
+      <w:r>
+        <w:rPr>
+          <w:noProof/>
+        </w:rPr>
+        <w:fldChar w:fldCharType="end"/>
+      </w:r>
       <w:r>
         <w:t>. Пример вейвлет-преобразования</w:t>
       </w:r>
@@ -14866,25 +16803,7 @@
           <w:sz w:val="26"/>
           <w:szCs w:val="26"/>
         </w:rPr>
-        <w:t xml:space="preserve"> – дважды примененная </w:t>
-      </w:r>
-      <w:proofErr w:type="spellStart"/>
-      <w:r>
-        <w:rPr>
-          <w:rFonts w:ascii="Times New Roman" w:hAnsi="Times New Roman" w:cs="Times New Roman"/>
-          <w:sz w:val="26"/>
-          <w:szCs w:val="26"/>
-        </w:rPr>
-        <w:t>высокочатстоная</w:t>
-      </w:r>
-      <w:proofErr w:type="spellEnd"/>
-      <w:r>
-        <w:rPr>
-          <w:rFonts w:ascii="Times New Roman" w:hAnsi="Times New Roman" w:cs="Times New Roman"/>
-          <w:sz w:val="26"/>
-          <w:szCs w:val="26"/>
-        </w:rPr>
-        <w:t xml:space="preserve"> фильтрация.</w:t>
+        <w:t xml:space="preserve"> – дважды примененная высокочатстоная фильтрация.</w:t>
       </w:r>
     </w:p>
     <w:p>
@@ -14904,25 +16823,7 @@
           <w:sz w:val="26"/>
           <w:szCs w:val="26"/>
         </w:rPr>
-        <w:t xml:space="preserve">На рисунке 1 хорошо видно, что каждый </w:t>
-      </w:r>
-      <w:proofErr w:type="spellStart"/>
-      <w:r>
-        <w:rPr>
-          <w:rFonts w:ascii="Times New Roman" w:hAnsi="Times New Roman" w:cs="Times New Roman"/>
-          <w:sz w:val="26"/>
-          <w:szCs w:val="26"/>
-        </w:rPr>
-        <w:t>саббэнд</w:t>
-      </w:r>
-      <w:proofErr w:type="spellEnd"/>
-      <w:r>
-        <w:rPr>
-          <w:rFonts w:ascii="Times New Roman" w:hAnsi="Times New Roman" w:cs="Times New Roman"/>
-          <w:sz w:val="26"/>
-          <w:szCs w:val="26"/>
-        </w:rPr>
-        <w:t xml:space="preserve"> передает определенную составляющую изображения, например, вертикальные контуры.</w:t>
+        <w:t>На рисунке 1 хорошо видно, что каждый саббэнд передает определенную составляющую изображения, например, вертикальные контуры.</w:t>
       </w:r>
     </w:p>
     <w:p>
@@ -14961,33 +16862,8 @@
           <w:b/>
           <w:color w:val="FF0000"/>
         </w:rPr>
-        <w:t xml:space="preserve">Дописать о функции потерь в задачу </w:t>
-      </w:r>
-      <w:proofErr w:type="spellStart"/>
-      <w:r>
-        <w:rPr>
-          <w:b/>
-          <w:color w:val="FF0000"/>
-        </w:rPr>
-        <w:t>регрсии</w:t>
-      </w:r>
-      <w:proofErr w:type="spellEnd"/>
-      <w:r>
-        <w:rPr>
-          <w:b/>
-          <w:color w:val="FF0000"/>
-        </w:rPr>
-        <w:t xml:space="preserve"> и </w:t>
-      </w:r>
-      <w:proofErr w:type="spellStart"/>
-      <w:r>
-        <w:rPr>
-          <w:b/>
-          <w:color w:val="FF0000"/>
-        </w:rPr>
-        <w:t>тд</w:t>
-      </w:r>
-      <w:proofErr w:type="spellEnd"/>
+        <w:t>Дописать о функции потерь в задачу регрсии и тд</w:t>
+      </w:r>
     </w:p>
     <w:p>
       <w:pPr>
@@ -15049,23 +16925,13 @@
         </w:rPr>
         <w:t xml:space="preserve"> </w:t>
       </w:r>
-      <w:proofErr w:type="spellStart"/>
-      <w:r>
-        <w:rPr>
-          <w:rFonts w:ascii="Times New Roman" w:hAnsi="Times New Roman" w:cs="Times New Roman"/>
-          <w:sz w:val="26"/>
-          <w:szCs w:val="26"/>
-        </w:rPr>
-        <w:t>Д.С.Ватолин</w:t>
-      </w:r>
-      <w:proofErr w:type="spellEnd"/>
-      <w:r>
-        <w:rPr>
-          <w:rFonts w:ascii="Times New Roman" w:hAnsi="Times New Roman" w:cs="Times New Roman"/>
-          <w:sz w:val="26"/>
-          <w:szCs w:val="26"/>
-        </w:rPr>
-        <w:t xml:space="preserve"> «</w:t>
+      <w:r>
+        <w:rPr>
+          <w:rFonts w:ascii="Times New Roman" w:hAnsi="Times New Roman" w:cs="Times New Roman"/>
+          <w:sz w:val="26"/>
+          <w:szCs w:val="26"/>
+        </w:rPr>
+        <w:t>Д.С.Ватолин «</w:t>
       </w:r>
       <w:r>
         <w:rPr>
@@ -15074,27 +16940,7 @@
           <w:sz w:val="26"/>
           <w:szCs w:val="26"/>
         </w:rPr>
-        <w:t xml:space="preserve">Алгоритмы </w:t>
-      </w:r>
-      <w:proofErr w:type="spellStart"/>
-      <w:r>
-        <w:rPr>
-          <w:rFonts w:ascii="Times New Roman" w:hAnsi="Times New Roman" w:cs="Times New Roman"/>
-          <w:bCs/>
-          <w:sz w:val="26"/>
-          <w:szCs w:val="26"/>
-        </w:rPr>
-        <w:t>cжатия</w:t>
-      </w:r>
-      <w:proofErr w:type="spellEnd"/>
-      <w:r>
-        <w:rPr>
-          <w:rFonts w:ascii="Times New Roman" w:hAnsi="Times New Roman" w:cs="Times New Roman"/>
-          <w:bCs/>
-          <w:sz w:val="26"/>
-          <w:szCs w:val="26"/>
-        </w:rPr>
-        <w:t xml:space="preserve"> изображений». (</w:t>
+        <w:t>Алгоритмы cжатия изображений». (</w:t>
       </w:r>
       <w:r>
         <w:rPr>
@@ -15133,25 +16979,7 @@
           <w:sz w:val="26"/>
           <w:szCs w:val="26"/>
         </w:rPr>
-        <w:t xml:space="preserve"> С.В. </w:t>
-      </w:r>
-      <w:proofErr w:type="spellStart"/>
-      <w:r>
-        <w:rPr>
-          <w:rFonts w:ascii="Times New Roman" w:hAnsi="Times New Roman" w:cs="Times New Roman"/>
-          <w:sz w:val="26"/>
-          <w:szCs w:val="26"/>
-        </w:rPr>
-        <w:t>Умняшкин</w:t>
-      </w:r>
-      <w:proofErr w:type="spellEnd"/>
-      <w:r>
-        <w:rPr>
-          <w:rFonts w:ascii="Times New Roman" w:hAnsi="Times New Roman" w:cs="Times New Roman"/>
-          <w:sz w:val="26"/>
-          <w:szCs w:val="26"/>
-        </w:rPr>
-        <w:t>. «Основы теории цифровой обработки сигналов». М.: Техносфера, 2016. 528 с.</w:t>
+        <w:t xml:space="preserve"> С.В. Умняшкин. «Основы теории цифровой обработки сигналов». М.: Техносфера, 2016. 528 с.</w:t>
       </w:r>
     </w:p>
     <w:p>
@@ -15173,23 +17001,13 @@
         </w:rPr>
         <w:t xml:space="preserve">[3] </w:t>
       </w:r>
-      <w:proofErr w:type="spellStart"/>
       <w:r>
         <w:rPr>
           <w:rFonts w:ascii="Times New Roman" w:eastAsia="Times New Roman" w:hAnsi="Times New Roman" w:cs="Times New Roman"/>
           <w:sz w:val="26"/>
           <w:szCs w:val="26"/>
         </w:rPr>
-        <w:t>Добеши</w:t>
-      </w:r>
-      <w:proofErr w:type="spellEnd"/>
-      <w:r>
-        <w:rPr>
-          <w:rFonts w:ascii="Times New Roman" w:eastAsia="Times New Roman" w:hAnsi="Times New Roman" w:cs="Times New Roman"/>
-          <w:sz w:val="26"/>
-          <w:szCs w:val="26"/>
-        </w:rPr>
-        <w:t xml:space="preserve"> И. «Десять лекций по вейвлетам». "РХД", 2001 г. 464 с.</w:t>
+        <w:t>Добеши И. «Десять лекций по вейвлетам». "РХД", 2001 г. 464 с.</w:t>
       </w:r>
     </w:p>
     <w:p>
@@ -15352,7 +17170,7 @@
         </w:rPr>
         <w:t xml:space="preserve"> </w:t>
       </w:r>
-      <w:hyperlink r:id="rId12" w:history="1">
+      <w:hyperlink r:id="rId15" w:history="1">
         <w:r>
           <w:rPr>
             <w:rStyle w:val="a4"/>
@@ -15372,7 +17190,6 @@
           </w:rPr>
           <w:t>://</w:t>
         </w:r>
-        <w:proofErr w:type="spellStart"/>
         <w:r>
           <w:rPr>
             <w:rStyle w:val="a4"/>
@@ -15383,7 +17200,6 @@
           </w:rPr>
           <w:t>scask</w:t>
         </w:r>
-        <w:proofErr w:type="spellEnd"/>
         <w:r>
           <w:rPr>
             <w:rStyle w:val="a4"/>
@@ -15393,7 +17209,6 @@
           </w:rPr>
           <w:t>.</w:t>
         </w:r>
-        <w:proofErr w:type="spellStart"/>
         <w:r>
           <w:rPr>
             <w:rStyle w:val="a4"/>
@@ -15404,7 +17219,6 @@
           </w:rPr>
           <w:t>ru</w:t>
         </w:r>
-        <w:proofErr w:type="spellEnd"/>
         <w:r>
           <w:rPr>
             <w:rStyle w:val="a4"/>
@@ -15433,7 +17247,6 @@
           </w:rPr>
           <w:t>_</w:t>
         </w:r>
-        <w:proofErr w:type="spellStart"/>
         <w:r>
           <w:rPr>
             <w:rStyle w:val="a4"/>
@@ -15444,7 +17257,6 @@
           </w:rPr>
           <w:t>lect</w:t>
         </w:r>
-        <w:proofErr w:type="spellEnd"/>
         <w:r>
           <w:rPr>
             <w:rStyle w:val="a4"/>
@@ -15538,43 +17350,7 @@
           <w:sz w:val="26"/>
           <w:szCs w:val="26"/>
         </w:rPr>
-        <w:t xml:space="preserve">С. К. </w:t>
-      </w:r>
-      <w:proofErr w:type="spellStart"/>
-      <w:r>
-        <w:rPr>
-          <w:rFonts w:ascii="Times New Roman" w:eastAsia="Times New Roman" w:hAnsi="Times New Roman" w:cs="Times New Roman"/>
-          <w:sz w:val="26"/>
-          <w:szCs w:val="26"/>
-        </w:rPr>
-        <w:t>Абармов</w:t>
-      </w:r>
-      <w:proofErr w:type="spellEnd"/>
-      <w:r>
-        <w:rPr>
-          <w:rFonts w:ascii="Times New Roman" w:eastAsia="Times New Roman" w:hAnsi="Times New Roman" w:cs="Times New Roman"/>
-          <w:sz w:val="26"/>
-          <w:szCs w:val="26"/>
-        </w:rPr>
-        <w:t xml:space="preserve">, Н. В. Бурцев, С. С. Кривенко,  А. Н. </w:t>
-      </w:r>
-      <w:proofErr w:type="spellStart"/>
-      <w:r>
-        <w:rPr>
-          <w:rFonts w:ascii="Times New Roman" w:eastAsia="Times New Roman" w:hAnsi="Times New Roman" w:cs="Times New Roman"/>
-          <w:sz w:val="26"/>
-          <w:szCs w:val="26"/>
-        </w:rPr>
-        <w:t>Зеляченко</w:t>
-      </w:r>
-      <w:proofErr w:type="spellEnd"/>
-      <w:r>
-        <w:rPr>
-          <w:rFonts w:ascii="Times New Roman" w:eastAsia="Times New Roman" w:hAnsi="Times New Roman" w:cs="Times New Roman"/>
-          <w:sz w:val="26"/>
-          <w:szCs w:val="26"/>
-        </w:rPr>
-        <w:t xml:space="preserve">, В. В. Лукин «Автоматическое сжатие в окрестности  оптимальной рабочей точки изображений с шумом кодерами типа SPIHT и JPEG2000». </w:t>
+        <w:t xml:space="preserve">С. К. Абармов, Н. В. Бурцев, С. С. Кривенко,  А. Н. Зеляченко, В. В. Лукин «Автоматическое сжатие в окрестности  оптимальной рабочей точки изображений с шумом кодерами типа SPIHT и JPEG2000». </w:t>
       </w:r>
       <w:r>
         <w:rPr>
@@ -15612,43 +17388,7 @@
           <w:sz w:val="26"/>
           <w:szCs w:val="26"/>
         </w:rPr>
-        <w:t xml:space="preserve">[8] </w:t>
-      </w:r>
-      <w:proofErr w:type="spellStart"/>
-      <w:r>
-        <w:rPr>
-          <w:rFonts w:ascii="Times New Roman" w:eastAsia="Times New Roman" w:hAnsi="Times New Roman" w:cs="Times New Roman"/>
-          <w:sz w:val="26"/>
-          <w:szCs w:val="26"/>
-        </w:rPr>
-        <w:t>Жерон</w:t>
-      </w:r>
-      <w:proofErr w:type="spellEnd"/>
-      <w:r>
-        <w:rPr>
-          <w:rFonts w:ascii="Times New Roman" w:eastAsia="Times New Roman" w:hAnsi="Times New Roman" w:cs="Times New Roman"/>
-          <w:sz w:val="26"/>
-          <w:szCs w:val="26"/>
-        </w:rPr>
-        <w:t xml:space="preserve"> </w:t>
-      </w:r>
-      <w:proofErr w:type="spellStart"/>
-      <w:r>
-        <w:rPr>
-          <w:rFonts w:ascii="Times New Roman" w:eastAsia="Times New Roman" w:hAnsi="Times New Roman" w:cs="Times New Roman"/>
-          <w:sz w:val="26"/>
-          <w:szCs w:val="26"/>
-        </w:rPr>
-        <w:t>Орельен</w:t>
-      </w:r>
-      <w:proofErr w:type="spellEnd"/>
-      <w:r>
-        <w:rPr>
-          <w:rFonts w:ascii="Times New Roman" w:eastAsia="Times New Roman" w:hAnsi="Times New Roman" w:cs="Times New Roman"/>
-          <w:sz w:val="26"/>
-          <w:szCs w:val="26"/>
-        </w:rPr>
-        <w:t xml:space="preserve"> «Прикладное машинное обучение с помощью </w:t>
+        <w:t xml:space="preserve">[8] Жерон Орельен «Прикладное машинное обучение с помощью </w:t>
       </w:r>
       <w:r>
         <w:rPr>
@@ -15758,11 +17498,9 @@
         </w:rPr>
         <w:t xml:space="preserve">[9] </w:t>
       </w:r>
-      <w:proofErr w:type="spellStart"/>
       <w:r>
         <w:t>В.В.Вьюгин</w:t>
       </w:r>
-      <w:proofErr w:type="spellEnd"/>
       <w:r>
         <w:rPr>
           <w:rFonts w:ascii="Times New Roman" w:eastAsia="Times New Roman" w:hAnsi="Times New Roman" w:cs="Times New Roman"/>
@@ -15944,7 +17682,7 @@
 </file>
 
 <file path=word/endnotes.xml><?xml version="1.0" encoding="utf-8"?>
-<w:endnotes xmlns:wpc="http://schemas.microsoft.com/office/word/2010/wordprocessingCanvas" xmlns:cx="http://schemas.microsoft.com/office/drawing/2014/chartex" xmlns:cx1="http://schemas.microsoft.com/office/drawing/2015/9/8/chartex" xmlns:cx2="http://schemas.microsoft.com/office/drawing/2015/10/21/chartex" xmlns:cx3="http://schemas.microsoft.com/office/drawing/2016/5/9/chartex" xmlns:cx4="http://schemas.microsoft.com/office/drawing/2016/5/10/chartex" xmlns:cx5="http://schemas.microsoft.com/office/drawing/2016/5/11/chartex" xmlns:cx6="http://schemas.microsoft.com/office/drawing/2016/5/12/chartex" xmlns:cx7="http://schemas.microsoft.com/office/drawing/2016/5/13/chartex" xmlns:cx8="http://schemas.microsoft.com/office/drawing/2016/5/14/chartex" xmlns:mc="http://schemas.openxmlformats.org/markup-compatibility/2006" xmlns:aink="http://schemas.microsoft.com/office/drawing/2016/ink" xmlns:am3d="http://schemas.microsoft.com/office/drawing/2017/model3d" xmlns:o="urn:schemas-microsoft-com:office:office" xmlns:r="http://schemas.openxmlformats.org/officeDocument/2006/relationships" xmlns:m="http://schemas.openxmlformats.org/officeDocument/2006/math" xmlns:v="urn:schemas-microsoft-com:vml" xmlns:wp14="http://schemas.microsoft.com/office/word/2010/wordprocessingDrawing" xmlns:wp="http://schemas.openxmlformats.org/drawingml/2006/wordprocessingDrawing" xmlns:w10="urn:schemas-microsoft-com:office:word" xmlns:w="http://schemas.openxmlformats.org/wordprocessingml/2006/main" xmlns:w14="http://schemas.microsoft.com/office/word/2010/wordml" xmlns:w15="http://schemas.microsoft.com/office/word/2012/wordml" xmlns:w16cex="http://schemas.microsoft.com/office/word/2018/wordml/cex" xmlns:w16cid="http://schemas.microsoft.com/office/word/2016/wordml/cid" xmlns:w16="http://schemas.microsoft.com/office/word/2018/wordml" xmlns:w16sdtdh="http://schemas.microsoft.com/office/word/2020/wordml/sdtdatahash" xmlns:w16se="http://schemas.microsoft.com/office/word/2015/wordml/symex" xmlns:wpg="http://schemas.microsoft.com/office/word/2010/wordprocessingGroup" xmlns:wpi="http://schemas.microsoft.com/office/word/2010/wordprocessingInk" xmlns:wne="http://schemas.microsoft.com/office/word/2006/wordml" xmlns:wps="http://schemas.microsoft.com/office/word/2010/wordprocessingShape" mc:Ignorable="w14 w15 w16se w16cid w16 w16cex w16sdtdh wp14">
+<w:endnotes xmlns:wpc="http://schemas.microsoft.com/office/word/2010/wordprocessingCanvas" xmlns:cx="http://schemas.microsoft.com/office/drawing/2014/chartex" xmlns:cx1="http://schemas.microsoft.com/office/drawing/2015/9/8/chartex" xmlns:mc="http://schemas.openxmlformats.org/markup-compatibility/2006" xmlns:o="urn:schemas-microsoft-com:office:office" xmlns:r="http://schemas.openxmlformats.org/officeDocument/2006/relationships" xmlns:m="http://schemas.openxmlformats.org/officeDocument/2006/math" xmlns:v="urn:schemas-microsoft-com:vml" xmlns:wp14="http://schemas.microsoft.com/office/word/2010/wordprocessingDrawing" xmlns:wp="http://schemas.openxmlformats.org/drawingml/2006/wordprocessingDrawing" xmlns:w10="urn:schemas-microsoft-com:office:word" xmlns:w="http://schemas.openxmlformats.org/wordprocessingml/2006/main" xmlns:w14="http://schemas.microsoft.com/office/word/2010/wordml" xmlns:w15="http://schemas.microsoft.com/office/word/2012/wordml" xmlns:w16se="http://schemas.microsoft.com/office/word/2015/wordml/symex" xmlns:wpg="http://schemas.microsoft.com/office/word/2010/wordprocessingGroup" xmlns:wpi="http://schemas.microsoft.com/office/word/2010/wordprocessingInk" xmlns:wne="http://schemas.microsoft.com/office/word/2006/wordml" xmlns:wps="http://schemas.microsoft.com/office/word/2010/wordprocessingShape" mc:Ignorable="w14 w15 w16se wp14">
   <w:endnote w:type="separator" w:id="-1">
     <w:p>
       <w:pPr>
@@ -15969,7 +17707,7 @@
 </file>
 
 <file path=word/footnotes.xml><?xml version="1.0" encoding="utf-8"?>
-<w:footnotes xmlns:wpc="http://schemas.microsoft.com/office/word/2010/wordprocessingCanvas" xmlns:cx="http://schemas.microsoft.com/office/drawing/2014/chartex" xmlns:cx1="http://schemas.microsoft.com/office/drawing/2015/9/8/chartex" xmlns:cx2="http://schemas.microsoft.com/office/drawing/2015/10/21/chartex" xmlns:cx3="http://schemas.microsoft.com/office/drawing/2016/5/9/chartex" xmlns:cx4="http://schemas.microsoft.com/office/drawing/2016/5/10/chartex" xmlns:cx5="http://schemas.microsoft.com/office/drawing/2016/5/11/chartex" xmlns:cx6="http://schemas.microsoft.com/office/drawing/2016/5/12/chartex" xmlns:cx7="http://schemas.microsoft.com/office/drawing/2016/5/13/chartex" xmlns:cx8="http://schemas.microsoft.com/office/drawing/2016/5/14/chartex" xmlns:mc="http://schemas.openxmlformats.org/markup-compatibility/2006" xmlns:aink="http://schemas.microsoft.com/office/drawing/2016/ink" xmlns:am3d="http://schemas.microsoft.com/office/drawing/2017/model3d" xmlns:o="urn:schemas-microsoft-com:office:office" xmlns:r="http://schemas.openxmlformats.org/officeDocument/2006/relationships" xmlns:m="http://schemas.openxmlformats.org/officeDocument/2006/math" xmlns:v="urn:schemas-microsoft-com:vml" xmlns:wp14="http://schemas.microsoft.com/office/word/2010/wordprocessingDrawing" xmlns:wp="http://schemas.openxmlformats.org/drawingml/2006/wordprocessingDrawing" xmlns:w10="urn:schemas-microsoft-com:office:word" xmlns:w="http://schemas.openxmlformats.org/wordprocessingml/2006/main" xmlns:w14="http://schemas.microsoft.com/office/word/2010/wordml" xmlns:w15="http://schemas.microsoft.com/office/word/2012/wordml" xmlns:w16cex="http://schemas.microsoft.com/office/word/2018/wordml/cex" xmlns:w16cid="http://schemas.microsoft.com/office/word/2016/wordml/cid" xmlns:w16="http://schemas.microsoft.com/office/word/2018/wordml" xmlns:w16sdtdh="http://schemas.microsoft.com/office/word/2020/wordml/sdtdatahash" xmlns:w16se="http://schemas.microsoft.com/office/word/2015/wordml/symex" xmlns:wpg="http://schemas.microsoft.com/office/word/2010/wordprocessingGroup" xmlns:wpi="http://schemas.microsoft.com/office/word/2010/wordprocessingInk" xmlns:wne="http://schemas.microsoft.com/office/word/2006/wordml" xmlns:wps="http://schemas.microsoft.com/office/word/2010/wordprocessingShape" mc:Ignorable="w14 w15 w16se w16cid w16 w16cex w16sdtdh wp14">
+<w:footnotes xmlns:wpc="http://schemas.microsoft.com/office/word/2010/wordprocessingCanvas" xmlns:cx="http://schemas.microsoft.com/office/drawing/2014/chartex" xmlns:cx1="http://schemas.microsoft.com/office/drawing/2015/9/8/chartex" xmlns:mc="http://schemas.openxmlformats.org/markup-compatibility/2006" xmlns:o="urn:schemas-microsoft-com:office:office" xmlns:r="http://schemas.openxmlformats.org/officeDocument/2006/relationships" xmlns:m="http://schemas.openxmlformats.org/officeDocument/2006/math" xmlns:v="urn:schemas-microsoft-com:vml" xmlns:wp14="http://schemas.microsoft.com/office/word/2010/wordprocessingDrawing" xmlns:wp="http://schemas.openxmlformats.org/drawingml/2006/wordprocessingDrawing" xmlns:w10="urn:schemas-microsoft-com:office:word" xmlns:w="http://schemas.openxmlformats.org/wordprocessingml/2006/main" xmlns:w14="http://schemas.microsoft.com/office/word/2010/wordml" xmlns:w15="http://schemas.microsoft.com/office/word/2012/wordml" xmlns:w16se="http://schemas.microsoft.com/office/word/2015/wordml/symex" xmlns:wpg="http://schemas.microsoft.com/office/word/2010/wordprocessingGroup" xmlns:wpi="http://schemas.microsoft.com/office/word/2010/wordprocessingInk" xmlns:wne="http://schemas.microsoft.com/office/word/2006/wordml" xmlns:wps="http://schemas.microsoft.com/office/word/2010/wordprocessingShape" mc:Ignorable="w14 w15 w16se wp14">
   <w:footnote w:type="separator" w:id="-1">
     <w:p>
       <w:pPr>
@@ -15994,7 +17732,7 @@
 </file>
 
 <file path=word/numbering.xml><?xml version="1.0" encoding="utf-8"?>
-<w:numbering xmlns:wpc="http://schemas.microsoft.com/office/word/2010/wordprocessingCanvas" xmlns:cx="http://schemas.microsoft.com/office/drawing/2014/chartex" xmlns:cx1="http://schemas.microsoft.com/office/drawing/2015/9/8/chartex" xmlns:cx2="http://schemas.microsoft.com/office/drawing/2015/10/21/chartex" xmlns:cx3="http://schemas.microsoft.com/office/drawing/2016/5/9/chartex" xmlns:cx4="http://schemas.microsoft.com/office/drawing/2016/5/10/chartex" xmlns:cx5="http://schemas.microsoft.com/office/drawing/2016/5/11/chartex" xmlns:cx6="http://schemas.microsoft.com/office/drawing/2016/5/12/chartex" xmlns:cx7="http://schemas.microsoft.com/office/drawing/2016/5/13/chartex" xmlns:cx8="http://schemas.microsoft.com/office/drawing/2016/5/14/chartex" xmlns:mc="http://schemas.openxmlformats.org/markup-compatibility/2006" xmlns:aink="http://schemas.microsoft.com/office/drawing/2016/ink" xmlns:am3d="http://schemas.microsoft.com/office/drawing/2017/model3d" xmlns:o="urn:schemas-microsoft-com:office:office" xmlns:r="http://schemas.openxmlformats.org/officeDocument/2006/relationships" xmlns:m="http://schemas.openxmlformats.org/officeDocument/2006/math" xmlns:v="urn:schemas-microsoft-com:vml" xmlns:wp14="http://schemas.microsoft.com/office/word/2010/wordprocessingDrawing" xmlns:wp="http://schemas.openxmlformats.org/drawingml/2006/wordprocessingDrawing" xmlns:w10="urn:schemas-microsoft-com:office:word" xmlns:w="http://schemas.openxmlformats.org/wordprocessingml/2006/main" xmlns:w14="http://schemas.microsoft.com/office/word/2010/wordml" xmlns:w15="http://schemas.microsoft.com/office/word/2012/wordml" xmlns:w16cex="http://schemas.microsoft.com/office/word/2018/wordml/cex" xmlns:w16cid="http://schemas.microsoft.com/office/word/2016/wordml/cid" xmlns:w16="http://schemas.microsoft.com/office/word/2018/wordml" xmlns:w16sdtdh="http://schemas.microsoft.com/office/word/2020/wordml/sdtdatahash" xmlns:w16se="http://schemas.microsoft.com/office/word/2015/wordml/symex" xmlns:wpg="http://schemas.microsoft.com/office/word/2010/wordprocessingGroup" xmlns:wpi="http://schemas.microsoft.com/office/word/2010/wordprocessingInk" xmlns:wne="http://schemas.microsoft.com/office/word/2006/wordml" xmlns:wps="http://schemas.microsoft.com/office/word/2010/wordprocessingShape" mc:Ignorable="w14 w15 w16se w16cid w16 w16cex w16sdtdh wp14">
+<w:numbering xmlns:wpc="http://schemas.microsoft.com/office/word/2010/wordprocessingCanvas" xmlns:cx="http://schemas.microsoft.com/office/drawing/2014/chartex" xmlns:cx1="http://schemas.microsoft.com/office/drawing/2015/9/8/chartex" xmlns:mc="http://schemas.openxmlformats.org/markup-compatibility/2006" xmlns:o="urn:schemas-microsoft-com:office:office" xmlns:r="http://schemas.openxmlformats.org/officeDocument/2006/relationships" xmlns:m="http://schemas.openxmlformats.org/officeDocument/2006/math" xmlns:v="urn:schemas-microsoft-com:vml" xmlns:wp14="http://schemas.microsoft.com/office/word/2010/wordprocessingDrawing" xmlns:wp="http://schemas.openxmlformats.org/drawingml/2006/wordprocessingDrawing" xmlns:w10="urn:schemas-microsoft-com:office:word" xmlns:w="http://schemas.openxmlformats.org/wordprocessingml/2006/main" xmlns:w14="http://schemas.microsoft.com/office/word/2010/wordml" xmlns:w15="http://schemas.microsoft.com/office/word/2012/wordml" xmlns:w16se="http://schemas.microsoft.com/office/word/2015/wordml/symex" xmlns:wpg="http://schemas.microsoft.com/office/word/2010/wordprocessingGroup" xmlns:wpi="http://schemas.microsoft.com/office/word/2010/wordprocessingInk" xmlns:wne="http://schemas.microsoft.com/office/word/2006/wordml" xmlns:wps="http://schemas.microsoft.com/office/word/2010/wordprocessingShape" mc:Ignorable="w14 w15 w16se wp14">
   <w:abstractNum w:abstractNumId="0" w15:restartNumberingAfterBreak="0">
     <w:nsid w:val="058D2E40"/>
     <w:multiLevelType w:val="hybridMultilevel"/>
@@ -16299,7 +18037,7 @@
 </file>
 
 <file path=word/styles.xml><?xml version="1.0" encoding="utf-8"?>
-<w:styles xmlns:mc="http://schemas.openxmlformats.org/markup-compatibility/2006" xmlns:r="http://schemas.openxmlformats.org/officeDocument/2006/relationships" xmlns:w="http://schemas.openxmlformats.org/wordprocessingml/2006/main" xmlns:w14="http://schemas.microsoft.com/office/word/2010/wordml" xmlns:w15="http://schemas.microsoft.com/office/word/2012/wordml" xmlns:w16cex="http://schemas.microsoft.com/office/word/2018/wordml/cex" xmlns:w16cid="http://schemas.microsoft.com/office/word/2016/wordml/cid" xmlns:w16="http://schemas.microsoft.com/office/word/2018/wordml" xmlns:w16sdtdh="http://schemas.microsoft.com/office/word/2020/wordml/sdtdatahash" xmlns:w16se="http://schemas.microsoft.com/office/word/2015/wordml/symex" mc:Ignorable="w14 w15 w16se w16cid w16 w16cex w16sdtdh">
+<w:styles xmlns:mc="http://schemas.openxmlformats.org/markup-compatibility/2006" xmlns:r="http://schemas.openxmlformats.org/officeDocument/2006/relationships" xmlns:w="http://schemas.openxmlformats.org/wordprocessingml/2006/main" xmlns:w14="http://schemas.microsoft.com/office/word/2010/wordml" xmlns:w15="http://schemas.microsoft.com/office/word/2012/wordml" xmlns:w16se="http://schemas.microsoft.com/office/word/2015/wordml/symex" mc:Ignorable="w14 w15 w16se">
   <w:docDefaults>
     <w:rPrDefault>
       <w:rPr>
@@ -16315,7 +18053,7 @@
       </w:pPr>
     </w:pPrDefault>
   </w:docDefaults>
-  <w:latentStyles w:defLockedState="0" w:defUIPriority="99" w:defSemiHidden="0" w:defUnhideWhenUsed="0" w:defQFormat="0" w:count="376">
+  <w:latentStyles w:defLockedState="0" w:defUIPriority="99" w:defSemiHidden="0" w:defUnhideWhenUsed="0" w:defQFormat="0" w:count="371">
     <w:lsdException w:name="Normal" w:uiPriority="0" w:qFormat="1"/>
     <w:lsdException w:name="heading 1" w:uiPriority="0" w:qFormat="1"/>
     <w:lsdException w:name="heading 2" w:semiHidden="1" w:uiPriority="9" w:unhideWhenUsed="1" w:qFormat="1"/>
@@ -16421,6 +18159,7 @@
     <w:lsdException w:name="HTML Sample" w:semiHidden="1" w:unhideWhenUsed="1"/>
     <w:lsdException w:name="HTML Typewriter" w:semiHidden="1" w:unhideWhenUsed="1"/>
     <w:lsdException w:name="HTML Variable" w:semiHidden="1" w:unhideWhenUsed="1"/>
+    <w:lsdException w:name="Normal Table" w:semiHidden="1" w:unhideWhenUsed="1"/>
     <w:lsdException w:name="annotation subject" w:semiHidden="1" w:unhideWhenUsed="1"/>
     <w:lsdException w:name="No List" w:semiHidden="1" w:unhideWhenUsed="1"/>
     <w:lsdException w:name="Outline List 1" w:semiHidden="1" w:unhideWhenUsed="1"/>
@@ -16463,8 +18202,11 @@
     <w:lsdException w:name="Table Contemporary" w:semiHidden="1" w:unhideWhenUsed="1"/>
     <w:lsdException w:name="Table Elegant" w:semiHidden="1" w:unhideWhenUsed="1"/>
     <w:lsdException w:name="Table Professional" w:semiHidden="1" w:unhideWhenUsed="1"/>
+    <w:lsdException w:name="Table Subtle 1" w:semiHidden="1" w:unhideWhenUsed="1"/>
     <w:lsdException w:name="Table Subtle 2" w:semiHidden="1" w:unhideWhenUsed="1"/>
     <w:lsdException w:name="Table Web 1" w:semiHidden="1" w:unhideWhenUsed="1"/>
+    <w:lsdException w:name="Table Web 2" w:semiHidden="1" w:unhideWhenUsed="1"/>
+    <w:lsdException w:name="Table Web 3" w:semiHidden="1" w:unhideWhenUsed="1"/>
     <w:lsdException w:name="Balloon Text" w:semiHidden="1" w:unhideWhenUsed="1"/>
     <w:lsdException w:name="Table Grid" w:uiPriority="39"/>
     <w:lsdException w:name="Table Theme" w:semiHidden="1" w:unhideWhenUsed="1"/>
@@ -16683,11 +18425,6 @@
     <w:lsdException w:name="List Table 5 Dark Accent 6" w:uiPriority="50"/>
     <w:lsdException w:name="List Table 6 Colorful Accent 6" w:uiPriority="51"/>
     <w:lsdException w:name="List Table 7 Colorful Accent 6" w:uiPriority="52"/>
-    <w:lsdException w:name="Mention" w:semiHidden="1" w:unhideWhenUsed="1"/>
-    <w:lsdException w:name="Smart Hyperlink" w:semiHidden="1" w:unhideWhenUsed="1"/>
-    <w:lsdException w:name="Hashtag" w:semiHidden="1" w:unhideWhenUsed="1"/>
-    <w:lsdException w:name="Unresolved Mention" w:semiHidden="1" w:unhideWhenUsed="1"/>
-    <w:lsdException w:name="Smart Link" w:semiHidden="1" w:unhideWhenUsed="1"/>
   </w:latentStyles>
   <w:style w:type="paragraph" w:default="1" w:styleId="a">
     <w:name w:val="Normal"/>
@@ -17069,6 +18806,558 @@
 </w:styles>
 </file>
 
+<file path=word/glossary/document.xml><?xml version="1.0" encoding="utf-8"?>
+<w:glossaryDocument xmlns:wpc="http://schemas.microsoft.com/office/word/2010/wordprocessingCanvas" xmlns:cx="http://schemas.microsoft.com/office/drawing/2014/chartex" xmlns:cx1="http://schemas.microsoft.com/office/drawing/2015/9/8/chartex" xmlns:mc="http://schemas.openxmlformats.org/markup-compatibility/2006" xmlns:o="urn:schemas-microsoft-com:office:office" xmlns:r="http://schemas.openxmlformats.org/officeDocument/2006/relationships" xmlns:m="http://schemas.openxmlformats.org/officeDocument/2006/math" xmlns:v="urn:schemas-microsoft-com:vml" xmlns:wp14="http://schemas.microsoft.com/office/word/2010/wordprocessingDrawing" xmlns:wp="http://schemas.openxmlformats.org/drawingml/2006/wordprocessingDrawing" xmlns:w10="urn:schemas-microsoft-com:office:word" xmlns:w="http://schemas.openxmlformats.org/wordprocessingml/2006/main" xmlns:w14="http://schemas.microsoft.com/office/word/2010/wordml" xmlns:w15="http://schemas.microsoft.com/office/word/2012/wordml" xmlns:w16se="http://schemas.microsoft.com/office/word/2015/wordml/symex" xmlns:wpg="http://schemas.microsoft.com/office/word/2010/wordprocessingGroup" xmlns:wpi="http://schemas.microsoft.com/office/word/2010/wordprocessingInk" xmlns:wne="http://schemas.microsoft.com/office/word/2006/wordml" xmlns:wps="http://schemas.microsoft.com/office/word/2010/wordprocessingShape" mc:Ignorable="w14 w15 w16se wp14"/>
+</file>
+
+<file path=word/glossary/fontTable.xml><?xml version="1.0" encoding="utf-8"?>
+<w:fonts xmlns:mc="http://schemas.openxmlformats.org/markup-compatibility/2006" xmlns:r="http://schemas.openxmlformats.org/officeDocument/2006/relationships" xmlns:w="http://schemas.openxmlformats.org/wordprocessingml/2006/main" xmlns:w14="http://schemas.microsoft.com/office/word/2010/wordml" xmlns:w15="http://schemas.microsoft.com/office/word/2012/wordml" xmlns:w16se="http://schemas.microsoft.com/office/word/2015/wordml/symex" mc:Ignorable="w14 w15 w16se">
+  <w:font w:name="Times New Roman">
+    <w:panose1 w:val="02020603050405020304"/>
+    <w:charset w:val="CC"/>
+    <w:family w:val="roman"/>
+    <w:pitch w:val="variable"/>
+    <w:sig w:usb0="E0002EFF" w:usb1="C000785B" w:usb2="00000009" w:usb3="00000000" w:csb0="000001FF" w:csb1="00000000"/>
+  </w:font>
+  <w:font w:name="Symbol">
+    <w:panose1 w:val="05050102010706020507"/>
+    <w:charset w:val="02"/>
+    <w:family w:val="roman"/>
+    <w:pitch w:val="variable"/>
+    <w:sig w:usb0="00000000" w:usb1="10000000" w:usb2="00000000" w:usb3="00000000" w:csb0="80000000" w:csb1="00000000"/>
+  </w:font>
+  <w:font w:name="Courier New">
+    <w:panose1 w:val="02070309020205020404"/>
+    <w:charset w:val="CC"/>
+    <w:family w:val="modern"/>
+    <w:pitch w:val="fixed"/>
+    <w:sig w:usb0="E0002EFF" w:usb1="C0007843" w:usb2="00000009" w:usb3="00000000" w:csb0="000001FF" w:csb1="00000000"/>
+  </w:font>
+  <w:font w:name="Wingdings">
+    <w:panose1 w:val="05000000000000000000"/>
+    <w:charset w:val="02"/>
+    <w:family w:val="auto"/>
+    <w:pitch w:val="variable"/>
+    <w:sig w:usb0="00000000" w:usb1="10000000" w:usb2="00000000" w:usb3="00000000" w:csb0="80000000" w:csb1="00000000"/>
+  </w:font>
+  <w:font w:name="Calibri">
+    <w:panose1 w:val="020F0502020204030204"/>
+    <w:charset w:val="CC"/>
+    <w:family w:val="swiss"/>
+    <w:pitch w:val="variable"/>
+    <w:sig w:usb0="E4002EFF" w:usb1="C000247B" w:usb2="00000009" w:usb3="00000000" w:csb0="000001FF" w:csb1="00000000"/>
+  </w:font>
+  <w:font w:name="Arial">
+    <w:panose1 w:val="020B0604020202020204"/>
+    <w:charset w:val="CC"/>
+    <w:family w:val="swiss"/>
+    <w:pitch w:val="variable"/>
+    <w:sig w:usb0="E0002EFF" w:usb1="C000785B" w:usb2="00000009" w:usb3="00000000" w:csb0="000001FF" w:csb1="00000000"/>
+  </w:font>
+  <w:font w:name="Calibri Light">
+    <w:panose1 w:val="020F0302020204030204"/>
+    <w:charset w:val="CC"/>
+    <w:family w:val="swiss"/>
+    <w:pitch w:val="variable"/>
+    <w:sig w:usb0="E4002EFF" w:usb1="C000247B" w:usb2="00000009" w:usb3="00000000" w:csb0="000001FF" w:csb1="00000000"/>
+  </w:font>
+  <w:font w:name="Segoe UI">
+    <w:panose1 w:val="020B0502040204020203"/>
+    <w:charset w:val="CC"/>
+    <w:family w:val="swiss"/>
+    <w:pitch w:val="variable"/>
+    <w:sig w:usb0="E4002EFF" w:usb1="C000E47F" w:usb2="00000009" w:usb3="00000000" w:csb0="000001FF" w:csb1="00000000"/>
+  </w:font>
+  <w:font w:name="Cambria Math">
+    <w:panose1 w:val="02040503050406030204"/>
+    <w:charset w:val="CC"/>
+    <w:family w:val="roman"/>
+    <w:pitch w:val="variable"/>
+    <w:sig w:usb0="E00006FF" w:usb1="420024FF" w:usb2="02000000" w:usb3="00000000" w:csb0="0000019F" w:csb1="00000000"/>
+  </w:font>
+</w:fonts>
+</file>
+
+<file path=word/glossary/settings.xml><?xml version="1.0" encoding="utf-8"?>
+<w:settings xmlns:mc="http://schemas.openxmlformats.org/markup-compatibility/2006" xmlns:o="urn:schemas-microsoft-com:office:office" xmlns:r="http://schemas.openxmlformats.org/officeDocument/2006/relationships" xmlns:m="http://schemas.openxmlformats.org/officeDocument/2006/math" xmlns:v="urn:schemas-microsoft-com:vml" xmlns:w10="urn:schemas-microsoft-com:office:word" xmlns:w="http://schemas.openxmlformats.org/wordprocessingml/2006/main" xmlns:w14="http://schemas.microsoft.com/office/word/2010/wordml" xmlns:w15="http://schemas.microsoft.com/office/word/2012/wordml" xmlns:w16se="http://schemas.microsoft.com/office/word/2015/wordml/symex" xmlns:sl="http://schemas.openxmlformats.org/schemaLibrary/2006/main" mc:Ignorable="w14 w15 w16se">
+  <w:view w:val="normal"/>
+  <w:defaultTabStop w:val="708"/>
+  <w:characterSpacingControl w:val="doNotCompress"/>
+  <w:compat>
+    <w:useFELayout/>
+    <w:compatSetting w:name="compatibilityMode" w:uri="http://schemas.microsoft.com/office/word" w:val="15"/>
+    <w:compatSetting w:name="overrideTableStyleFontSizeAndJustification" w:uri="http://schemas.microsoft.com/office/word" w:val="1"/>
+    <w:compatSetting w:name="enableOpenTypeFeatures" w:uri="http://schemas.microsoft.com/office/word" w:val="1"/>
+    <w:compatSetting w:name="doNotFlipMirrorIndents" w:uri="http://schemas.microsoft.com/office/word" w:val="1"/>
+    <w:compatSetting w:name="differentiateMultirowTableHeaders" w:uri="http://schemas.microsoft.com/office/word" w:val="1"/>
+  </w:compat>
+  <w:rsids>
+    <w:rsidRoot w:val="003F037C"/>
+    <w:rsid w:val="003F037C"/>
+    <w:rsid w:val="00C12623"/>
+  </w:rsids>
+  <m:mathPr>
+    <m:mathFont m:val="Cambria Math"/>
+    <m:brkBin m:val="before"/>
+    <m:brkBinSub m:val="--"/>
+    <m:smallFrac m:val="0"/>
+    <m:dispDef/>
+    <m:lMargin m:val="0"/>
+    <m:rMargin m:val="0"/>
+    <m:defJc m:val="centerGroup"/>
+    <m:wrapIndent m:val="1440"/>
+    <m:intLim m:val="subSup"/>
+    <m:naryLim m:val="undOvr"/>
+  </m:mathPr>
+  <w:themeFontLang w:val="ru-RU"/>
+  <w:clrSchemeMapping w:bg1="light1" w:t1="dark1" w:bg2="light2" w:t2="dark2" w:accent1="accent1" w:accent2="accent2" w:accent3="accent3" w:accent4="accent4" w:accent5="accent5" w:accent6="accent6" w:hyperlink="hyperlink" w:followedHyperlink="followedHyperlink"/>
+  <w:decimalSymbol w:val=","/>
+  <w:listSeparator w:val=";"/>
+  <w15:chartTrackingRefBased/>
+</w:settings>
+</file>
+
+<file path=word/glossary/styles.xml><?xml version="1.0" encoding="utf-8"?>
+<w:styles xmlns:mc="http://schemas.openxmlformats.org/markup-compatibility/2006" xmlns:r="http://schemas.openxmlformats.org/officeDocument/2006/relationships" xmlns:w="http://schemas.openxmlformats.org/wordprocessingml/2006/main" xmlns:w14="http://schemas.microsoft.com/office/word/2010/wordml" xmlns:w15="http://schemas.microsoft.com/office/word/2012/wordml" xmlns:w16se="http://schemas.microsoft.com/office/word/2015/wordml/symex" mc:Ignorable="w14 w15 w16se">
+  <w:docDefaults>
+    <w:rPrDefault>
+      <w:rPr>
+        <w:rFonts w:asciiTheme="minorHAnsi" w:eastAsiaTheme="minorEastAsia" w:hAnsiTheme="minorHAnsi" w:cstheme="minorBidi"/>
+        <w:sz w:val="22"/>
+        <w:szCs w:val="22"/>
+        <w:lang w:val="ru-RU" w:eastAsia="ru-RU" w:bidi="ar-SA"/>
+      </w:rPr>
+    </w:rPrDefault>
+    <w:pPrDefault>
+      <w:pPr>
+        <w:spacing w:after="160" w:line="259" w:lineRule="auto"/>
+      </w:pPr>
+    </w:pPrDefault>
+  </w:docDefaults>
+  <w:latentStyles w:defLockedState="0" w:defUIPriority="99" w:defSemiHidden="0" w:defUnhideWhenUsed="0" w:defQFormat="0" w:count="371">
+    <w:lsdException w:name="Normal" w:uiPriority="0" w:qFormat="1"/>
+    <w:lsdException w:name="heading 1" w:uiPriority="9" w:qFormat="1"/>
+    <w:lsdException w:name="heading 2" w:semiHidden="1" w:uiPriority="9" w:unhideWhenUsed="1" w:qFormat="1"/>
+    <w:lsdException w:name="heading 3" w:semiHidden="1" w:uiPriority="9" w:unhideWhenUsed="1" w:qFormat="1"/>
+    <w:lsdException w:name="heading 4" w:semiHidden="1" w:uiPriority="9" w:unhideWhenUsed="1" w:qFormat="1"/>
+    <w:lsdException w:name="heading 5" w:semiHidden="1" w:uiPriority="9" w:unhideWhenUsed="1" w:qFormat="1"/>
+    <w:lsdException w:name="heading 6" w:semiHidden="1" w:uiPriority="9" w:unhideWhenUsed="1" w:qFormat="1"/>
+    <w:lsdException w:name="heading 7" w:semiHidden="1" w:uiPriority="9" w:unhideWhenUsed="1" w:qFormat="1"/>
+    <w:lsdException w:name="heading 8" w:semiHidden="1" w:uiPriority="9" w:unhideWhenUsed="1" w:qFormat="1"/>
+    <w:lsdException w:name="heading 9" w:semiHidden="1" w:uiPriority="9" w:unhideWhenUsed="1" w:qFormat="1"/>
+    <w:lsdException w:name="index 1" w:semiHidden="1" w:unhideWhenUsed="1"/>
+    <w:lsdException w:name="index 2" w:semiHidden="1" w:unhideWhenUsed="1"/>
+    <w:lsdException w:name="index 3" w:semiHidden="1" w:unhideWhenUsed="1"/>
+    <w:lsdException w:name="index 4" w:semiHidden="1" w:unhideWhenUsed="1"/>
+    <w:lsdException w:name="index 5" w:semiHidden="1" w:unhideWhenUsed="1"/>
+    <w:lsdException w:name="index 6" w:semiHidden="1" w:unhideWhenUsed="1"/>
+    <w:lsdException w:name="index 7" w:semiHidden="1" w:unhideWhenUsed="1"/>
+    <w:lsdException w:name="index 8" w:semiHidden="1" w:unhideWhenUsed="1"/>
+    <w:lsdException w:name="index 9" w:semiHidden="1" w:unhideWhenUsed="1"/>
+    <w:lsdException w:name="toc 1" w:semiHidden="1" w:uiPriority="39" w:unhideWhenUsed="1"/>
+    <w:lsdException w:name="toc 2" w:semiHidden="1" w:uiPriority="39" w:unhideWhenUsed="1"/>
+    <w:lsdException w:name="toc 3" w:semiHidden="1" w:uiPriority="39" w:unhideWhenUsed="1"/>
+    <w:lsdException w:name="toc 4" w:semiHidden="1" w:uiPriority="39" w:unhideWhenUsed="1"/>
+    <w:lsdException w:name="toc 5" w:semiHidden="1" w:uiPriority="39" w:unhideWhenUsed="1"/>
+    <w:lsdException w:name="toc 6" w:semiHidden="1" w:uiPriority="39" w:unhideWhenUsed="1"/>
+    <w:lsdException w:name="toc 7" w:semiHidden="1" w:uiPriority="39" w:unhideWhenUsed="1"/>
+    <w:lsdException w:name="toc 8" w:semiHidden="1" w:uiPriority="39" w:unhideWhenUsed="1"/>
+    <w:lsdException w:name="toc 9" w:semiHidden="1" w:uiPriority="39" w:unhideWhenUsed="1"/>
+    <w:lsdException w:name="Normal Indent" w:semiHidden="1" w:unhideWhenUsed="1"/>
+    <w:lsdException w:name="footnote text" w:semiHidden="1" w:unhideWhenUsed="1"/>
+    <w:lsdException w:name="annotation text" w:semiHidden="1" w:unhideWhenUsed="1"/>
+    <w:lsdException w:name="header" w:semiHidden="1" w:unhideWhenUsed="1"/>
+    <w:lsdException w:name="footer" w:semiHidden="1" w:unhideWhenUsed="1"/>
+    <w:lsdException w:name="index heading" w:semiHidden="1" w:unhideWhenUsed="1"/>
+    <w:lsdException w:name="caption" w:semiHidden="1" w:uiPriority="35" w:unhideWhenUsed="1" w:qFormat="1"/>
+    <w:lsdException w:name="table of figures" w:semiHidden="1" w:unhideWhenUsed="1"/>
+    <w:lsdException w:name="envelope address" w:semiHidden="1" w:unhideWhenUsed="1"/>
+    <w:lsdException w:name="envelope return" w:semiHidden="1" w:unhideWhenUsed="1"/>
+    <w:lsdException w:name="footnote reference" w:semiHidden="1" w:unhideWhenUsed="1"/>
+    <w:lsdException w:name="annotation reference" w:semiHidden="1" w:unhideWhenUsed="1"/>
+    <w:lsdException w:name="line number" w:semiHidden="1" w:unhideWhenUsed="1"/>
+    <w:lsdException w:name="page number" w:semiHidden="1" w:unhideWhenUsed="1"/>
+    <w:lsdException w:name="endnote reference" w:semiHidden="1" w:unhideWhenUsed="1"/>
+    <w:lsdException w:name="endnote text" w:semiHidden="1" w:unhideWhenUsed="1"/>
+    <w:lsdException w:name="table of authorities" w:semiHidden="1" w:unhideWhenUsed="1"/>
+    <w:lsdException w:name="macro" w:semiHidden="1" w:unhideWhenUsed="1"/>
+    <w:lsdException w:name="toa heading" w:semiHidden="1" w:unhideWhenUsed="1"/>
+    <w:lsdException w:name="List" w:semiHidden="1" w:unhideWhenUsed="1"/>
+    <w:lsdException w:name="List Bullet" w:semiHidden="1" w:unhideWhenUsed="1"/>
+    <w:lsdException w:name="List Number" w:semiHidden="1" w:unhideWhenUsed="1"/>
+    <w:lsdException w:name="List 2" w:semiHidden="1" w:unhideWhenUsed="1"/>
+    <w:lsdException w:name="List 3" w:semiHidden="1" w:unhideWhenUsed="1"/>
+    <w:lsdException w:name="List 4" w:semiHidden="1" w:unhideWhenUsed="1"/>
+    <w:lsdException w:name="List 5" w:semiHidden="1" w:unhideWhenUsed="1"/>
+    <w:lsdException w:name="List Bullet 2" w:semiHidden="1" w:unhideWhenUsed="1"/>
+    <w:lsdException w:name="List Bullet 3" w:semiHidden="1" w:unhideWhenUsed="1"/>
+    <w:lsdException w:name="List Bullet 4" w:semiHidden="1" w:unhideWhenUsed="1"/>
+    <w:lsdException w:name="List Bullet 5" w:semiHidden="1" w:unhideWhenUsed="1"/>
+    <w:lsdException w:name="List Number 2" w:semiHidden="1" w:unhideWhenUsed="1"/>
+    <w:lsdException w:name="List Number 3" w:semiHidden="1" w:unhideWhenUsed="1"/>
+    <w:lsdException w:name="List Number 4" w:semiHidden="1" w:unhideWhenUsed="1"/>
+    <w:lsdException w:name="List Number 5" w:semiHidden="1" w:unhideWhenUsed="1"/>
+    <w:lsdException w:name="Title" w:uiPriority="10" w:qFormat="1"/>
+    <w:lsdException w:name="Closing" w:semiHidden="1" w:unhideWhenUsed="1"/>
+    <w:lsdException w:name="Signature" w:semiHidden="1" w:unhideWhenUsed="1"/>
+    <w:lsdException w:name="Default Paragraph Font" w:semiHidden="1" w:uiPriority="1" w:unhideWhenUsed="1"/>
+    <w:lsdException w:name="Body Text" w:semiHidden="1" w:unhideWhenUsed="1"/>
+    <w:lsdException w:name="Body Text Indent" w:semiHidden="1" w:unhideWhenUsed="1"/>
+    <w:lsdException w:name="List Continue" w:semiHidden="1" w:unhideWhenUsed="1"/>
+    <w:lsdException w:name="List Continue 2" w:semiHidden="1" w:unhideWhenUsed="1"/>
+    <w:lsdException w:name="List Continue 3" w:semiHidden="1" w:unhideWhenUsed="1"/>
+    <w:lsdException w:name="List Continue 4" w:semiHidden="1" w:unhideWhenUsed="1"/>
+    <w:lsdException w:name="List Continue 5" w:semiHidden="1" w:unhideWhenUsed="1"/>
+    <w:lsdException w:name="Message Header" w:semiHidden="1" w:unhideWhenUsed="1"/>
+    <w:lsdException w:name="Subtitle" w:uiPriority="11" w:qFormat="1"/>
+    <w:lsdException w:name="Salutation" w:semiHidden="1" w:unhideWhenUsed="1"/>
+    <w:lsdException w:name="Date" w:semiHidden="1" w:unhideWhenUsed="1"/>
+    <w:lsdException w:name="Body Text First Indent" w:semiHidden="1" w:unhideWhenUsed="1"/>
+    <w:lsdException w:name="Body Text First Indent 2" w:semiHidden="1" w:unhideWhenUsed="1"/>
+    <w:lsdException w:name="Note Heading" w:semiHidden="1" w:unhideWhenUsed="1"/>
+    <w:lsdException w:name="Body Text 2" w:semiHidden="1" w:unhideWhenUsed="1"/>
+    <w:lsdException w:name="Body Text 3" w:semiHidden="1" w:unhideWhenUsed="1"/>
+    <w:lsdException w:name="Body Text Indent 2" w:semiHidden="1" w:unhideWhenUsed="1"/>
+    <w:lsdException w:name="Body Text Indent 3" w:semiHidden="1" w:unhideWhenUsed="1"/>
+    <w:lsdException w:name="Block Text" w:semiHidden="1" w:unhideWhenUsed="1"/>
+    <w:lsdException w:name="Hyperlink" w:semiHidden="1" w:unhideWhenUsed="1"/>
+    <w:lsdException w:name="FollowedHyperlink" w:semiHidden="1" w:unhideWhenUsed="1"/>
+    <w:lsdException w:name="Strong" w:uiPriority="22" w:qFormat="1"/>
+    <w:lsdException w:name="Emphasis" w:uiPriority="20" w:qFormat="1"/>
+    <w:lsdException w:name="Document Map" w:semiHidden="1" w:unhideWhenUsed="1"/>
+    <w:lsdException w:name="Plain Text" w:semiHidden="1" w:unhideWhenUsed="1"/>
+    <w:lsdException w:name="E-mail Signature" w:semiHidden="1" w:unhideWhenUsed="1"/>
+    <w:lsdException w:name="HTML Top of Form" w:semiHidden="1" w:unhideWhenUsed="1"/>
+    <w:lsdException w:name="HTML Bottom of Form" w:semiHidden="1" w:unhideWhenUsed="1"/>
+    <w:lsdException w:name="Normal (Web)" w:semiHidden="1" w:unhideWhenUsed="1"/>
+    <w:lsdException w:name="HTML Acronym" w:semiHidden="1" w:unhideWhenUsed="1"/>
+    <w:lsdException w:name="HTML Address" w:semiHidden="1" w:unhideWhenUsed="1"/>
+    <w:lsdException w:name="HTML Cite" w:semiHidden="1" w:unhideWhenUsed="1"/>
+    <w:lsdException w:name="HTML Code" w:semiHidden="1" w:unhideWhenUsed="1"/>
+    <w:lsdException w:name="HTML Definition" w:semiHidden="1" w:unhideWhenUsed="1"/>
+    <w:lsdException w:name="HTML Keyboard" w:semiHidden="1" w:unhideWhenUsed="1"/>
+    <w:lsdException w:name="HTML Preformatted" w:semiHidden="1" w:unhideWhenUsed="1"/>
+    <w:lsdException w:name="HTML Sample" w:semiHidden="1" w:unhideWhenUsed="1"/>
+    <w:lsdException w:name="HTML Typewriter" w:semiHidden="1" w:unhideWhenUsed="1"/>
+    <w:lsdException w:name="HTML Variable" w:semiHidden="1" w:unhideWhenUsed="1"/>
+    <w:lsdException w:name="Normal Table" w:semiHidden="1" w:unhideWhenUsed="1"/>
+    <w:lsdException w:name="annotation subject" w:semiHidden="1" w:unhideWhenUsed="1"/>
+    <w:lsdException w:name="No List" w:semiHidden="1" w:unhideWhenUsed="1"/>
+    <w:lsdException w:name="Outline List 1" w:semiHidden="1" w:unhideWhenUsed="1"/>
+    <w:lsdException w:name="Outline List 2" w:semiHidden="1" w:unhideWhenUsed="1"/>
+    <w:lsdException w:name="Outline List 3" w:semiHidden="1" w:unhideWhenUsed="1"/>
+    <w:lsdException w:name="Table Simple 1" w:semiHidden="1" w:unhideWhenUsed="1"/>
+    <w:lsdException w:name="Table Simple 2" w:semiHidden="1" w:unhideWhenUsed="1"/>
+    <w:lsdException w:name="Table Simple 3" w:semiHidden="1" w:unhideWhenUsed="1"/>
+    <w:lsdException w:name="Table Classic 1" w:semiHidden="1" w:unhideWhenUsed="1"/>
+    <w:lsdException w:name="Table Classic 2" w:semiHidden="1" w:unhideWhenUsed="1"/>
+    <w:lsdException w:name="Table Classic 3" w:semiHidden="1" w:unhideWhenUsed="1"/>
+    <w:lsdException w:name="Table Classic 4" w:semiHidden="1" w:unhideWhenUsed="1"/>
+    <w:lsdException w:name="Table Colorful 1" w:semiHidden="1" w:unhideWhenUsed="1"/>
+    <w:lsdException w:name="Table Colorful 2" w:semiHidden="1" w:unhideWhenUsed="1"/>
+    <w:lsdException w:name="Table Colorful 3" w:semiHidden="1" w:unhideWhenUsed="1"/>
+    <w:lsdException w:name="Table Columns 1" w:semiHidden="1" w:unhideWhenUsed="1"/>
+    <w:lsdException w:name="Table Columns 2" w:semiHidden="1" w:unhideWhenUsed="1"/>
+    <w:lsdException w:name="Table Columns 3" w:semiHidden="1" w:unhideWhenUsed="1"/>
+    <w:lsdException w:name="Table Columns 4" w:semiHidden="1" w:unhideWhenUsed="1"/>
+    <w:lsdException w:name="Table Columns 5" w:semiHidden="1" w:unhideWhenUsed="1"/>
+    <w:lsdException w:name="Table Grid 1" w:semiHidden="1" w:unhideWhenUsed="1"/>
+    <w:lsdException w:name="Table Grid 2" w:semiHidden="1" w:unhideWhenUsed="1"/>
+    <w:lsdException w:name="Table Grid 3" w:semiHidden="1" w:unhideWhenUsed="1"/>
+    <w:lsdException w:name="Table Grid 4" w:semiHidden="1" w:unhideWhenUsed="1"/>
+    <w:lsdException w:name="Table Grid 5" w:semiHidden="1" w:unhideWhenUsed="1"/>
+    <w:lsdException w:name="Table Grid 6" w:semiHidden="1" w:unhideWhenUsed="1"/>
+    <w:lsdException w:name="Table Grid 7" w:semiHidden="1" w:unhideWhenUsed="1"/>
+    <w:lsdException w:name="Table Grid 8" w:semiHidden="1" w:unhideWhenUsed="1"/>
+    <w:lsdException w:name="Table List 1" w:semiHidden="1" w:unhideWhenUsed="1"/>
+    <w:lsdException w:name="Table List 2" w:semiHidden="1" w:unhideWhenUsed="1"/>
+    <w:lsdException w:name="Table List 3" w:semiHidden="1" w:unhideWhenUsed="1"/>
+    <w:lsdException w:name="Table List 4" w:semiHidden="1" w:unhideWhenUsed="1"/>
+    <w:lsdException w:name="Table List 5" w:semiHidden="1" w:unhideWhenUsed="1"/>
+    <w:lsdException w:name="Table List 6" w:semiHidden="1" w:unhideWhenUsed="1"/>
+    <w:lsdException w:name="Table List 7" w:semiHidden="1" w:unhideWhenUsed="1"/>
+    <w:lsdException w:name="Table List 8" w:semiHidden="1" w:unhideWhenUsed="1"/>
+    <w:lsdException w:name="Table 3D effects 1" w:semiHidden="1" w:unhideWhenUsed="1"/>
+    <w:lsdException w:name="Table 3D effects 2" w:semiHidden="1" w:unhideWhenUsed="1"/>
+    <w:lsdException w:name="Table 3D effects 3" w:semiHidden="1" w:unhideWhenUsed="1"/>
+    <w:lsdException w:name="Table Contemporary" w:semiHidden="1" w:unhideWhenUsed="1"/>
+    <w:lsdException w:name="Table Elegant" w:semiHidden="1" w:unhideWhenUsed="1"/>
+    <w:lsdException w:name="Table Professional" w:semiHidden="1" w:unhideWhenUsed="1"/>
+    <w:lsdException w:name="Table Subtle 1" w:semiHidden="1" w:unhideWhenUsed="1"/>
+    <w:lsdException w:name="Table Subtle 2" w:semiHidden="1" w:unhideWhenUsed="1"/>
+    <w:lsdException w:name="Table Web 1" w:semiHidden="1" w:unhideWhenUsed="1"/>
+    <w:lsdException w:name="Table Web 2" w:semiHidden="1" w:unhideWhenUsed="1"/>
+    <w:lsdException w:name="Table Web 3" w:semiHidden="1" w:unhideWhenUsed="1"/>
+    <w:lsdException w:name="Balloon Text" w:semiHidden="1" w:unhideWhenUsed="1"/>
+    <w:lsdException w:name="Table Grid" w:uiPriority="39"/>
+    <w:lsdException w:name="Table Theme" w:semiHidden="1" w:unhideWhenUsed="1"/>
+    <w:lsdException w:name="Placeholder Text" w:semiHidden="1"/>
+    <w:lsdException w:name="No Spacing" w:uiPriority="1" w:qFormat="1"/>
+    <w:lsdException w:name="Light Shading" w:uiPriority="60"/>
+    <w:lsdException w:name="Light List" w:uiPriority="61"/>
+    <w:lsdException w:name="Light Grid" w:uiPriority="62"/>
+    <w:lsdException w:name="Medium Shading 1" w:uiPriority="63"/>
+    <w:lsdException w:name="Medium Shading 2" w:uiPriority="64"/>
+    <w:lsdException w:name="Medium List 1" w:uiPriority="65"/>
+    <w:lsdException w:name="Medium List 2" w:uiPriority="66"/>
+    <w:lsdException w:name="Medium Grid 1" w:uiPriority="67"/>
+    <w:lsdException w:name="Medium Grid 2" w:uiPriority="68"/>
+    <w:lsdException w:name="Medium Grid 3" w:uiPriority="69"/>
+    <w:lsdException w:name="Dark List" w:uiPriority="70"/>
+    <w:lsdException w:name="Colorful Shading" w:uiPriority="71"/>
+    <w:lsdException w:name="Colorful List" w:uiPriority="72"/>
+    <w:lsdException w:name="Colorful Grid" w:uiPriority="73"/>
+    <w:lsdException w:name="Light Shading Accent 1" w:uiPriority="60"/>
+    <w:lsdException w:name="Light List Accent 1" w:uiPriority="61"/>
+    <w:lsdException w:name="Light Grid Accent 1" w:uiPriority="62"/>
+    <w:lsdException w:name="Medium Shading 1 Accent 1" w:uiPriority="63"/>
+    <w:lsdException w:name="Medium Shading 2 Accent 1" w:uiPriority="64"/>
+    <w:lsdException w:name="Medium List 1 Accent 1" w:uiPriority="65"/>
+    <w:lsdException w:name="Revision" w:semiHidden="1"/>
+    <w:lsdException w:name="List Paragraph" w:uiPriority="34" w:qFormat="1"/>
+    <w:lsdException w:name="Quote" w:uiPriority="29" w:qFormat="1"/>
+    <w:lsdException w:name="Intense Quote" w:uiPriority="30" w:qFormat="1"/>
+    <w:lsdException w:name="Medium List 2 Accent 1" w:uiPriority="66"/>
+    <w:lsdException w:name="Medium Grid 1 Accent 1" w:uiPriority="67"/>
+    <w:lsdException w:name="Medium Grid 2 Accent 1" w:uiPriority="68"/>
+    <w:lsdException w:name="Medium Grid 3 Accent 1" w:uiPriority="69"/>
+    <w:lsdException w:name="Dark List Accent 1" w:uiPriority="70"/>
+    <w:lsdException w:name="Colorful Shading Accent 1" w:uiPriority="71"/>
+    <w:lsdException w:name="Colorful List Accent 1" w:uiPriority="72"/>
+    <w:lsdException w:name="Colorful Grid Accent 1" w:uiPriority="73"/>
+    <w:lsdException w:name="Light Shading Accent 2" w:uiPriority="60"/>
+    <w:lsdException w:name="Light List Accent 2" w:uiPriority="61"/>
+    <w:lsdException w:name="Light Grid Accent 2" w:uiPriority="62"/>
+    <w:lsdException w:name="Medium Shading 1 Accent 2" w:uiPriority="63"/>
+    <w:lsdException w:name="Medium Shading 2 Accent 2" w:uiPriority="64"/>
+    <w:lsdException w:name="Medium List 1 Accent 2" w:uiPriority="65"/>
+    <w:lsdException w:name="Medium List 2 Accent 2" w:uiPriority="66"/>
+    <w:lsdException w:name="Medium Grid 1 Accent 2" w:uiPriority="67"/>
+    <w:lsdException w:name="Medium Grid 2 Accent 2" w:uiPriority="68"/>
+    <w:lsdException w:name="Medium Grid 3 Accent 2" w:uiPriority="69"/>
+    <w:lsdException w:name="Dark List Accent 2" w:uiPriority="70"/>
+    <w:lsdException w:name="Colorful Shading Accent 2" w:uiPriority="71"/>
+    <w:lsdException w:name="Colorful List Accent 2" w:uiPriority="72"/>
+    <w:lsdException w:name="Colorful Grid Accent 2" w:uiPriority="73"/>
+    <w:lsdException w:name="Light Shading Accent 3" w:uiPriority="60"/>
+    <w:lsdException w:name="Light List Accent 3" w:uiPriority="61"/>
+    <w:lsdException w:name="Light Grid Accent 3" w:uiPriority="62"/>
+    <w:lsdException w:name="Medium Shading 1 Accent 3" w:uiPriority="63"/>
+    <w:lsdException w:name="Medium Shading 2 Accent 3" w:uiPriority="64"/>
+    <w:lsdException w:name="Medium List 1 Accent 3" w:uiPriority="65"/>
+    <w:lsdException w:name="Medium List 2 Accent 3" w:uiPriority="66"/>
+    <w:lsdException w:name="Medium Grid 1 Accent 3" w:uiPriority="67"/>
+    <w:lsdException w:name="Medium Grid 2 Accent 3" w:uiPriority="68"/>
+    <w:lsdException w:name="Medium Grid 3 Accent 3" w:uiPriority="69"/>
+    <w:lsdException w:name="Dark List Accent 3" w:uiPriority="70"/>
+    <w:lsdException w:name="Colorful Shading Accent 3" w:uiPriority="71"/>
+    <w:lsdException w:name="Colorful List Accent 3" w:uiPriority="72"/>
+    <w:lsdException w:name="Colorful Grid Accent 3" w:uiPriority="73"/>
+    <w:lsdException w:name="Light Shading Accent 4" w:uiPriority="60"/>
+    <w:lsdException w:name="Light List Accent 4" w:uiPriority="61"/>
+    <w:lsdException w:name="Light Grid Accent 4" w:uiPriority="62"/>
+    <w:lsdException w:name="Medium Shading 1 Accent 4" w:uiPriority="63"/>
+    <w:lsdException w:name="Medium Shading 2 Accent 4" w:uiPriority="64"/>
+    <w:lsdException w:name="Medium List 1 Accent 4" w:uiPriority="65"/>
+    <w:lsdException w:name="Medium List 2 Accent 4" w:uiPriority="66"/>
+    <w:lsdException w:name="Medium Grid 1 Accent 4" w:uiPriority="67"/>
+    <w:lsdException w:name="Medium Grid 2 Accent 4" w:uiPriority="68"/>
+    <w:lsdException w:name="Medium Grid 3 Accent 4" w:uiPriority="69"/>
+    <w:lsdException w:name="Dark List Accent 4" w:uiPriority="70"/>
+    <w:lsdException w:name="Colorful Shading Accent 4" w:uiPriority="71"/>
+    <w:lsdException w:name="Colorful List Accent 4" w:uiPriority="72"/>
+    <w:lsdException w:name="Colorful Grid Accent 4" w:uiPriority="73"/>
+    <w:lsdException w:name="Light Shading Accent 5" w:uiPriority="60"/>
+    <w:lsdException w:name="Light List Accent 5" w:uiPriority="61"/>
+    <w:lsdException w:name="Light Grid Accent 5" w:uiPriority="62"/>
+    <w:lsdException w:name="Medium Shading 1 Accent 5" w:uiPriority="63"/>
+    <w:lsdException w:name="Medium Shading 2 Accent 5" w:uiPriority="64"/>
+    <w:lsdException w:name="Medium List 1 Accent 5" w:uiPriority="65"/>
+    <w:lsdException w:name="Medium List 2 Accent 5" w:uiPriority="66"/>
+    <w:lsdException w:name="Medium Grid 1 Accent 5" w:uiPriority="67"/>
+    <w:lsdException w:name="Medium Grid 2 Accent 5" w:uiPriority="68"/>
+    <w:lsdException w:name="Medium Grid 3 Accent 5" w:uiPriority="69"/>
+    <w:lsdException w:name="Dark List Accent 5" w:uiPriority="70"/>
+    <w:lsdException w:name="Colorful Shading Accent 5" w:uiPriority="71"/>
+    <w:lsdException w:name="Colorful List Accent 5" w:uiPriority="72"/>
+    <w:lsdException w:name="Colorful Grid Accent 5" w:uiPriority="73"/>
+    <w:lsdException w:name="Light Shading Accent 6" w:uiPriority="60"/>
+    <w:lsdException w:name="Light List Accent 6" w:uiPriority="61"/>
+    <w:lsdException w:name="Light Grid Accent 6" w:uiPriority="62"/>
+    <w:lsdException w:name="Medium Shading 1 Accent 6" w:uiPriority="63"/>
+    <w:lsdException w:name="Medium Shading 2 Accent 6" w:uiPriority="64"/>
+    <w:lsdException w:name="Medium List 1 Accent 6" w:uiPriority="65"/>
+    <w:lsdException w:name="Medium List 2 Accent 6" w:uiPriority="66"/>
+    <w:lsdException w:name="Medium Grid 1 Accent 6" w:uiPriority="67"/>
+    <w:lsdException w:name="Medium Grid 2 Accent 6" w:uiPriority="68"/>
+    <w:lsdException w:name="Medium Grid 3 Accent 6" w:uiPriority="69"/>
+    <w:lsdException w:name="Dark List Accent 6" w:uiPriority="70"/>
+    <w:lsdException w:name="Colorful Shading Accent 6" w:uiPriority="71"/>
+    <w:lsdException w:name="Colorful List Accent 6" w:uiPriority="72"/>
+    <w:lsdException w:name="Colorful Grid Accent 6" w:uiPriority="73"/>
+    <w:lsdException w:name="Subtle Emphasis" w:uiPriority="19" w:qFormat="1"/>
+    <w:lsdException w:name="Intense Emphasis" w:uiPriority="21" w:qFormat="1"/>
+    <w:lsdException w:name="Subtle Reference" w:uiPriority="31" w:qFormat="1"/>
+    <w:lsdException w:name="Intense Reference" w:uiPriority="32" w:qFormat="1"/>
+    <w:lsdException w:name="Book Title" w:uiPriority="33" w:qFormat="1"/>
+    <w:lsdException w:name="Bibliography" w:semiHidden="1" w:uiPriority="37" w:unhideWhenUsed="1"/>
+    <w:lsdException w:name="TOC Heading" w:semiHidden="1" w:uiPriority="39" w:unhideWhenUsed="1" w:qFormat="1"/>
+    <w:lsdException w:name="Plain Table 1" w:uiPriority="41"/>
+    <w:lsdException w:name="Plain Table 2" w:uiPriority="42"/>
+    <w:lsdException w:name="Plain Table 3" w:uiPriority="43"/>
+    <w:lsdException w:name="Plain Table 4" w:uiPriority="44"/>
+    <w:lsdException w:name="Plain Table 5" w:uiPriority="45"/>
+    <w:lsdException w:name="Grid Table Light" w:uiPriority="40"/>
+    <w:lsdException w:name="Grid Table 1 Light" w:uiPriority="46"/>
+    <w:lsdException w:name="Grid Table 2" w:uiPriority="47"/>
+    <w:lsdException w:name="Grid Table 3" w:uiPriority="48"/>
+    <w:lsdException w:name="Grid Table 4" w:uiPriority="49"/>
+    <w:lsdException w:name="Grid Table 5 Dark" w:uiPriority="50"/>
+    <w:lsdException w:name="Grid Table 6 Colorful" w:uiPriority="51"/>
+    <w:lsdException w:name="Grid Table 7 Colorful" w:uiPriority="52"/>
+    <w:lsdException w:name="Grid Table 1 Light Accent 1" w:uiPriority="46"/>
+    <w:lsdException w:name="Grid Table 2 Accent 1" w:uiPriority="47"/>
+    <w:lsdException w:name="Grid Table 3 Accent 1" w:uiPriority="48"/>
+    <w:lsdException w:name="Grid Table 4 Accent 1" w:uiPriority="49"/>
+    <w:lsdException w:name="Grid Table 5 Dark Accent 1" w:uiPriority="50"/>
+    <w:lsdException w:name="Grid Table 6 Colorful Accent 1" w:uiPriority="51"/>
+    <w:lsdException w:name="Grid Table 7 Colorful Accent 1" w:uiPriority="52"/>
+    <w:lsdException w:name="Grid Table 1 Light Accent 2" w:uiPriority="46"/>
+    <w:lsdException w:name="Grid Table 2 Accent 2" w:uiPriority="47"/>
+    <w:lsdException w:name="Grid Table 3 Accent 2" w:uiPriority="48"/>
+    <w:lsdException w:name="Grid Table 4 Accent 2" w:uiPriority="49"/>
+    <w:lsdException w:name="Grid Table 5 Dark Accent 2" w:uiPriority="50"/>
+    <w:lsdException w:name="Grid Table 6 Colorful Accent 2" w:uiPriority="51"/>
+    <w:lsdException w:name="Grid Table 7 Colorful Accent 2" w:uiPriority="52"/>
+    <w:lsdException w:name="Grid Table 1 Light Accent 3" w:uiPriority="46"/>
+    <w:lsdException w:name="Grid Table 2 Accent 3" w:uiPriority="47"/>
+    <w:lsdException w:name="Grid Table 3 Accent 3" w:uiPriority="48"/>
+    <w:lsdException w:name="Grid Table 4 Accent 3" w:uiPriority="49"/>
+    <w:lsdException w:name="Grid Table 5 Dark Accent 3" w:uiPriority="50"/>
+    <w:lsdException w:name="Grid Table 6 Colorful Accent 3" w:uiPriority="51"/>
+    <w:lsdException w:name="Grid Table 7 Colorful Accent 3" w:uiPriority="52"/>
+    <w:lsdException w:name="Grid Table 1 Light Accent 4" w:uiPriority="46"/>
+    <w:lsdException w:name="Grid Table 2 Accent 4" w:uiPriority="47"/>
+    <w:lsdException w:name="Grid Table 3 Accent 4" w:uiPriority="48"/>
+    <w:lsdException w:name="Grid Table 4 Accent 4" w:uiPriority="49"/>
+    <w:lsdException w:name="Grid Table 5 Dark Accent 4" w:uiPriority="50"/>
+    <w:lsdException w:name="Grid Table 6 Colorful Accent 4" w:uiPriority="51"/>
+    <w:lsdException w:name="Grid Table 7 Colorful Accent 4" w:uiPriority="52"/>
+    <w:lsdException w:name="Grid Table 1 Light Accent 5" w:uiPriority="46"/>
+    <w:lsdException w:name="Grid Table 2 Accent 5" w:uiPriority="47"/>
+    <w:lsdException w:name="Grid Table 3 Accent 5" w:uiPriority="48"/>
+    <w:lsdException w:name="Grid Table 4 Accent 5" w:uiPriority="49"/>
+    <w:lsdException w:name="Grid Table 5 Dark Accent 5" w:uiPriority="50"/>
+    <w:lsdException w:name="Grid Table 6 Colorful Accent 5" w:uiPriority="51"/>
+    <w:lsdException w:name="Grid Table 7 Colorful Accent 5" w:uiPriority="52"/>
+    <w:lsdException w:name="Grid Table 1 Light Accent 6" w:uiPriority="46"/>
+    <w:lsdException w:name="Grid Table 2 Accent 6" w:uiPriority="47"/>
+    <w:lsdException w:name="Grid Table 3 Accent 6" w:uiPriority="48"/>
+    <w:lsdException w:name="Grid Table 4 Accent 6" w:uiPriority="49"/>
+    <w:lsdException w:name="Grid Table 5 Dark Accent 6" w:uiPriority="50"/>
+    <w:lsdException w:name="Grid Table 6 Colorful Accent 6" w:uiPriority="51"/>
+    <w:lsdException w:name="Grid Table 7 Colorful Accent 6" w:uiPriority="52"/>
+    <w:lsdException w:name="List Table 1 Light" w:uiPriority="46"/>
+    <w:lsdException w:name="List Table 2" w:uiPriority="47"/>
+    <w:lsdException w:name="List Table 3" w:uiPriority="48"/>
+    <w:lsdException w:name="List Table 4" w:uiPriority="49"/>
+    <w:lsdException w:name="List Table 5 Dark" w:uiPriority="50"/>
+    <w:lsdException w:name="List Table 6 Colorful" w:uiPriority="51"/>
+    <w:lsdException w:name="List Table 7 Colorful" w:uiPriority="52"/>
+    <w:lsdException w:name="List Table 1 Light Accent 1" w:uiPriority="46"/>
+    <w:lsdException w:name="List Table 2 Accent 1" w:uiPriority="47"/>
+    <w:lsdException w:name="List Table 3 Accent 1" w:uiPriority="48"/>
+    <w:lsdException w:name="List Table 4 Accent 1" w:uiPriority="49"/>
+    <w:lsdException w:name="List Table 5 Dark Accent 1" w:uiPriority="50"/>
+    <w:lsdException w:name="List Table 6 Colorful Accent 1" w:uiPriority="51"/>
+    <w:lsdException w:name="List Table 7 Colorful Accent 1" w:uiPriority="52"/>
+    <w:lsdException w:name="List Table 1 Light Accent 2" w:uiPriority="46"/>
+    <w:lsdException w:name="List Table 2 Accent 2" w:uiPriority="47"/>
+    <w:lsdException w:name="List Table 3 Accent 2" w:uiPriority="48"/>
+    <w:lsdException w:name="List Table 4 Accent 2" w:uiPriority="49"/>
+    <w:lsdException w:name="List Table 5 Dark Accent 2" w:uiPriority="50"/>
+    <w:lsdException w:name="List Table 6 Colorful Accent 2" w:uiPriority="51"/>
+    <w:lsdException w:name="List Table 7 Colorful Accent 2" w:uiPriority="52"/>
+    <w:lsdException w:name="List Table 1 Light Accent 3" w:uiPriority="46"/>
+    <w:lsdException w:name="List Table 2 Accent 3" w:uiPriority="47"/>
+    <w:lsdException w:name="List Table 3 Accent 3" w:uiPriority="48"/>
+    <w:lsdException w:name="List Table 4 Accent 3" w:uiPriority="49"/>
+    <w:lsdException w:name="List Table 5 Dark Accent 3" w:uiPriority="50"/>
+    <w:lsdException w:name="List Table 6 Colorful Accent 3" w:uiPriority="51"/>
+    <w:lsdException w:name="List Table 7 Colorful Accent 3" w:uiPriority="52"/>
+    <w:lsdException w:name="List Table 1 Light Accent 4" w:uiPriority="46"/>
+    <w:lsdException w:name="List Table 2 Accent 4" w:uiPriority="47"/>
+    <w:lsdException w:name="List Table 3 Accent 4" w:uiPriority="48"/>
+    <w:lsdException w:name="List Table 4 Accent 4" w:uiPriority="49"/>
+    <w:lsdException w:name="List Table 5 Dark Accent 4" w:uiPriority="50"/>
+    <w:lsdException w:name="List Table 6 Colorful Accent 4" w:uiPriority="51"/>
+    <w:lsdException w:name="List Table 7 Colorful Accent 4" w:uiPriority="52"/>
+    <w:lsdException w:name="List Table 1 Light Accent 5" w:uiPriority="46"/>
+    <w:lsdException w:name="List Table 2 Accent 5" w:uiPriority="47"/>
+    <w:lsdException w:name="List Table 3 Accent 5" w:uiPriority="48"/>
+    <w:lsdException w:name="List Table 4 Accent 5" w:uiPriority="49"/>
+    <w:lsdException w:name="List Table 5 Dark Accent 5" w:uiPriority="50"/>
+    <w:lsdException w:name="List Table 6 Colorful Accent 5" w:uiPriority="51"/>
+    <w:lsdException w:name="List Table 7 Colorful Accent 5" w:uiPriority="52"/>
+    <w:lsdException w:name="List Table 1 Light Accent 6" w:uiPriority="46"/>
+    <w:lsdException w:name="List Table 2 Accent 6" w:uiPriority="47"/>
+    <w:lsdException w:name="List Table 3 Accent 6" w:uiPriority="48"/>
+    <w:lsdException w:name="List Table 4 Accent 6" w:uiPriority="49"/>
+    <w:lsdException w:name="List Table 5 Dark Accent 6" w:uiPriority="50"/>
+    <w:lsdException w:name="List Table 6 Colorful Accent 6" w:uiPriority="51"/>
+    <w:lsdException w:name="List Table 7 Colorful Accent 6" w:uiPriority="52"/>
+  </w:latentStyles>
+  <w:style w:type="paragraph" w:default="1" w:styleId="a">
+    <w:name w:val="Normal"/>
+    <w:qFormat/>
+  </w:style>
+  <w:style w:type="character" w:default="1" w:styleId="a0">
+    <w:name w:val="Default Paragraph Font"/>
+    <w:uiPriority w:val="1"/>
+    <w:semiHidden/>
+    <w:unhideWhenUsed/>
+  </w:style>
+  <w:style w:type="table" w:default="1" w:styleId="a1">
+    <w:name w:val="Normal Table"/>
+    <w:uiPriority w:val="99"/>
+    <w:semiHidden/>
+    <w:unhideWhenUsed/>
+    <w:tblPr>
+      <w:tblInd w:w="0" w:type="dxa"/>
+      <w:tblCellMar>
+        <w:top w:w="0" w:type="dxa"/>
+        <w:left w:w="108" w:type="dxa"/>
+        <w:bottom w:w="0" w:type="dxa"/>
+        <w:right w:w="108" w:type="dxa"/>
+      </w:tblCellMar>
+    </w:tblPr>
+  </w:style>
+  <w:style w:type="numbering" w:default="1" w:styleId="a2">
+    <w:name w:val="No List"/>
+    <w:uiPriority w:val="99"/>
+    <w:semiHidden/>
+    <w:unhideWhenUsed/>
+  </w:style>
+  <w:style w:type="character" w:styleId="a3">
+    <w:name w:val="Placeholder Text"/>
+    <w:basedOn w:val="a0"/>
+    <w:uiPriority w:val="99"/>
+    <w:semiHidden/>
+    <w:rsid w:val="003F037C"/>
+    <w:rPr>
+      <w:color w:val="808080"/>
+    </w:rPr>
+  </w:style>
+</w:styles>
+</file>
+
+<file path=word/glossary/webSettings.xml><?xml version="1.0" encoding="utf-8"?>
+<w:webSettings xmlns:mc="http://schemas.openxmlformats.org/markup-compatibility/2006" xmlns:r="http://schemas.openxmlformats.org/officeDocument/2006/relationships" xmlns:w="http://schemas.openxmlformats.org/wordprocessingml/2006/main" xmlns:w14="http://schemas.microsoft.com/office/word/2010/wordml" xmlns:w15="http://schemas.microsoft.com/office/word/2012/wordml" xmlns:w16se="http://schemas.microsoft.com/office/word/2015/wordml/symex" mc:Ignorable="w14 w15 w16se">
+  <w:optimizeForBrowser/>
+  <w:allowPNG/>
+</w:webSettings>
+</file>
+
 <file path=word/theme/theme1.xml><?xml version="1.0" encoding="utf-8"?>
 <a:theme xmlns:a="http://schemas.openxmlformats.org/drawingml/2006/main" name="Тема Office">
   <a:themeElements>
@@ -17335,7 +19624,7 @@
 </file>
 
 <file path=customXml/itemProps1.xml><?xml version="1.0" encoding="utf-8"?>
-<ds:datastoreItem xmlns:ds="http://schemas.openxmlformats.org/officeDocument/2006/customXml" ds:itemID="{01381842-320F-4337-BEDA-92C9C1468D48}">
+<ds:datastoreItem xmlns:ds="http://schemas.openxmlformats.org/officeDocument/2006/customXml" ds:itemID="{72C64C4E-09BF-485F-977B-8A54112AFED7}">
   <ds:schemaRefs>
     <ds:schemaRef ds:uri="http://schemas.openxmlformats.org/officeDocument/2006/bibliography"/>
   </ds:schemaRefs>

--- a/Диплом.docx
+++ b/Диплом.docx
@@ -9146,6 +9146,11 @@
       </w:r>
     </w:p>
     <w:p>
+      <w:pPr>
+        <w:rPr>
+          <w:i/>
+        </w:rPr>
+      </w:pPr>
       <w:r>
         <w:t xml:space="preserve">Возможные значения сигнала, полученные после его квантования, называются </w:t>
       </w:r>
@@ -9166,6 +9171,60 @@
           <w:i/>
         </w:rPr>
         <w:t xml:space="preserve"> </w:t>
+      </w:r>
+    </w:p>
+    <w:p>
+      <w:r>
+        <w:t xml:space="preserve">Из формулы видно, что сигнал, который попадает в интервал </w:t>
+      </w:r>
+      <m:oMath>
+        <m:r>
+          <w:rPr>
+            <w:rFonts w:ascii="Cambria Math" w:hAnsi="Cambria Math"/>
+          </w:rPr>
+          <m:t>(-</m:t>
+        </m:r>
+        <m:r>
+          <w:rPr>
+            <w:rFonts w:ascii="Cambria Math" w:hAnsi="Cambria Math"/>
+            <w:lang w:val="en-US"/>
+          </w:rPr>
+          <m:t>q</m:t>
+        </m:r>
+        <m:r>
+          <w:rPr>
+            <w:rFonts w:ascii="Cambria Math" w:hAnsi="Cambria Math"/>
+          </w:rPr>
+          <m:t xml:space="preserve">,  </m:t>
+        </m:r>
+        <m:r>
+          <w:rPr>
+            <w:rFonts w:ascii="Cambria Math" w:hAnsi="Cambria Math"/>
+            <w:lang w:val="en-US"/>
+          </w:rPr>
+          <m:t>q</m:t>
+        </m:r>
+        <m:r>
+          <w:rPr>
+            <w:rFonts w:ascii="Cambria Math" w:hAnsi="Cambria Math"/>
+          </w:rPr>
+          <m:t>)</m:t>
+        </m:r>
+      </m:oMath>
+      <w:r>
+        <w:t xml:space="preserve"> </w:t>
+      </w:r>
+      <w:r>
+        <w:t xml:space="preserve">приравнивается к 0. Этот интервал называется </w:t>
+      </w:r>
+      <w:r>
+        <w:rPr>
+          <w:i/>
+        </w:rPr>
+        <w:t>мертвой зоной</w:t>
+      </w:r>
+      <w:r>
+        <w:t xml:space="preserve">. </w:t>
       </w:r>
     </w:p>
     <w:p>
@@ -9647,7 +9706,6 @@
           <w:b/>
           <w:sz w:val="28"/>
         </w:rPr>
-        <w:lastRenderedPageBreak/>
         <w:t>1.6 Арифметическое кодирование</w:t>
       </w:r>
       <w:bookmarkEnd w:id="14"/>
@@ -10438,6 +10496,7 @@
                 <w:sz w:val="26"/>
                 <w:szCs w:val="26"/>
               </w:rPr>
+              <w:lastRenderedPageBreak/>
               <w:t>Символ</w:t>
             </w:r>
           </w:p>
@@ -10514,7 +10573,6 @@
                 <w:szCs w:val="26"/>
                 <w:lang w:val="en-US"/>
               </w:rPr>
-              <w:lastRenderedPageBreak/>
               <w:t>a</w:t>
             </w:r>
           </w:p>
@@ -11282,6 +11340,7 @@
           <w:sz w:val="26"/>
           <w:szCs w:val="26"/>
         </w:rPr>
+        <w:lastRenderedPageBreak/>
         <w:t xml:space="preserve">Далее ставится задача о нахождении приближения функции </w:t>
       </w:r>
       <m:oMath>
@@ -11320,7 +11379,6 @@
           <w:sz w:val="26"/>
           <w:szCs w:val="26"/>
         </w:rPr>
-        <w:lastRenderedPageBreak/>
         <w:t xml:space="preserve">Как пример применения решения задачи регрессии может служить задача предсказания цены автомобиля: необходимо </w:t>
       </w:r>
       <w:r>
@@ -12110,6 +12168,7 @@
               <w:sz w:val="26"/>
               <w:szCs w:val="26"/>
             </w:rPr>
+            <w:lastRenderedPageBreak/>
             <m:t>f</m:t>
           </m:r>
           <m:d>
@@ -12411,7 +12470,6 @@
           <w:sz w:val="26"/>
           <w:szCs w:val="26"/>
         </w:rPr>
-        <w:lastRenderedPageBreak/>
         <w:t xml:space="preserve">Для того, чтобы найти матрицы </w:t>
       </w:r>
       <m:oMath>
@@ -13734,16 +13792,8 @@
           <w:sz w:val="26"/>
           <w:szCs w:val="26"/>
         </w:rPr>
-        <w:t xml:space="preserve">Обучающая выборка разбивается на две части и помещается в узлы дерева таким образом, чтобы попавшие в разные сегменты выборки данные максимально </w:t>
-      </w:r>
-      <w:r>
-        <w:rPr>
-          <w:rFonts w:ascii="Times New Roman" w:hAnsi="Times New Roman" w:cs="Times New Roman"/>
-          <w:sz w:val="26"/>
-          <w:szCs w:val="26"/>
-        </w:rPr>
         <w:lastRenderedPageBreak/>
-        <w:t xml:space="preserve">различались по зависимой переменной (какому-нибудь признаку). </w:t>
+        <w:t xml:space="preserve">Обучающая выборка разбивается на две части и помещается в узлы дерева таким образом, чтобы попавшие в разные сегменты выборки данные максимально различались по зависимой переменной (какому-нибудь признаку). </w:t>
       </w:r>
       <w:r>
         <w:rPr>
@@ -13950,7 +14000,16 @@
           <w:sz w:val="26"/>
           <w:szCs w:val="26"/>
         </w:rPr>
-        <w:t xml:space="preserve">Вторым источником сокращения размера изображения является потеря части данных. Несмотря на то, что качество восстановленной графической информации падает, методы сжатия с потерями широко распространены. Их популярность обусловлена тем, что при небольшой потере данных, которой можно пренебречь, алгоритмы позволяют получить значительный выигрыш в уменьшении размера изображений. Примером одним из самых популярных представителей данного класса алгоритмов является </w:t>
+        <w:t xml:space="preserve">Вторым источником сокращения размера изображения является потеря части данных. Несмотря на то, что качество восстановленной графической информации падает, методы сжатия с потерями широко распространены. Их популярность обусловлена тем, что при небольшой потере данных, которой можно пренебречь, алгоритмы позволяют получить значительный выигрыш в уменьшении размера </w:t>
+      </w:r>
+      <w:r>
+        <w:rPr>
+          <w:rFonts w:ascii="Times New Roman" w:hAnsi="Times New Roman" w:cs="Times New Roman"/>
+          <w:sz w:val="26"/>
+          <w:szCs w:val="26"/>
+        </w:rPr>
+        <w:lastRenderedPageBreak/>
+        <w:t xml:space="preserve">изображений. Примером одним из самых популярных представителей данного класса алгоритмов является </w:t>
       </w:r>
       <w:r>
         <w:rPr>
@@ -13976,7 +14035,6 @@
         <w:pStyle w:val="2"/>
       </w:pPr>
       <w:r>
-        <w:lastRenderedPageBreak/>
         <w:t xml:space="preserve">2.2 </w:t>
       </w:r>
       <w:r>
@@ -14624,7 +14682,18 @@
           <w:szCs w:val="26"/>
           <w:shd w:val="clear" w:color="auto" w:fill="FFFFFF"/>
         </w:rPr>
-        <w:t xml:space="preserve"> на данном этапе не обрабатывается, так как его изменения наиболее заметны человеческому глазу, из-за чего при субдискретизации компонента  </w:t>
+        <w:t xml:space="preserve"> на данном этапе не обрабатывается, так как его изменения наиболее заметны человеческому </w:t>
+      </w:r>
+      <w:r>
+        <w:rPr>
+          <w:rFonts w:ascii="Times New Roman" w:hAnsi="Times New Roman" w:cs="Times New Roman"/>
+          <w:color w:val="111111"/>
+          <w:sz w:val="26"/>
+          <w:szCs w:val="26"/>
+          <w:shd w:val="clear" w:color="auto" w:fill="FFFFFF"/>
+        </w:rPr>
+        <w:lastRenderedPageBreak/>
+        <w:t xml:space="preserve">глазу, из-за чего при субдискретизации компонента  </w:t>
       </w:r>
       <m:oMath>
         <m:r>
@@ -14658,7 +14727,6 @@
         <w:rPr>
           <w:noProof/>
         </w:rPr>
-        <w:lastRenderedPageBreak/>
         <w:drawing>
           <wp:inline distT="0" distB="0" distL="0" distR="0" wp14:anchorId="227B83F8" wp14:editId="52ED650D">
             <wp:extent cx="4709160" cy="2165322"/>
@@ -16163,7 +16231,16 @@
           <w:sz w:val="26"/>
           <w:szCs w:val="26"/>
         </w:rPr>
-        <w:t>не устанавливает матрицу квантования, но предоставляет рекомендуемый набор значний</w:t>
+        <w:t xml:space="preserve">не устанавливает матрицу </w:t>
+      </w:r>
+      <w:r>
+        <w:rPr>
+          <w:rFonts w:ascii="Times New Roman" w:hAnsi="Times New Roman" w:cs="Times New Roman"/>
+          <w:sz w:val="26"/>
+          <w:szCs w:val="26"/>
+        </w:rPr>
+        <w:lastRenderedPageBreak/>
+        <w:t>квантования, но предоставляет рекомендуемый набор значний</w:t>
       </w:r>
       <w:r>
         <w:rPr>
@@ -16187,16 +16264,7 @@
           <w:sz w:val="26"/>
           <w:szCs w:val="26"/>
         </w:rPr>
-        <w:t xml:space="preserve">От выбора матрицы квантования зависит степень сжатия изображения. Большая часть потери </w:t>
-      </w:r>
-      <w:r>
-        <w:rPr>
-          <w:rFonts w:ascii="Times New Roman" w:hAnsi="Times New Roman" w:cs="Times New Roman"/>
-          <w:sz w:val="26"/>
-          <w:szCs w:val="26"/>
-        </w:rPr>
-        <w:lastRenderedPageBreak/>
-        <w:t>информации происходит на этапе квантования. С другой стороны, именно этот этап позволяет значительно сократить занимаемый данными объем.</w:t>
+        <w:t>От выбора матрицы квантования зависит степень сжатия изображения. Большая часть потери информации происходит на этапе квантования. С другой стороны, именно этот этап позволяет значительно сократить занимаемый данными объем.</w:t>
       </w:r>
       <w:r>
         <w:rPr>
@@ -16360,9 +16428,6 @@
         <w:fldChar w:fldCharType="end"/>
       </w:r>
       <w:r>
-        <w:rPr>
-          <w:lang w:val="en-US"/>
-        </w:rPr>
         <w:t xml:space="preserve">. </w:t>
       </w:r>
       <w:r>
@@ -16439,15 +16504,7 @@
           <w:sz w:val="26"/>
           <w:szCs w:val="26"/>
         </w:rPr>
-        <w:t>запускаются в обратном порядке: декодирование, деквантование, обратное дискретное косинусное</w:t>
-      </w:r>
-      <w:r>
-        <w:rPr>
-          <w:rFonts w:ascii="Times New Roman" w:hAnsi="Times New Roman" w:cs="Times New Roman"/>
-          <w:sz w:val="26"/>
-          <w:szCs w:val="26"/>
-        </w:rPr>
-        <w:t xml:space="preserve"> преобразование. После того, как изображение </w:t>
+        <w:t xml:space="preserve">запускаются в обратном порядке: декодирование, деквантование, </w:t>
       </w:r>
       <w:r>
         <w:rPr>
@@ -16456,7 +16513,15 @@
           <w:szCs w:val="26"/>
         </w:rPr>
         <w:lastRenderedPageBreak/>
-        <w:t>восстановлено, к нему прибавляется небольшое количество шума для того, чтобы «сгладить» перепады между значениями граничных пикселей.</w:t>
+        <w:t>обратное дискретное косинусное</w:t>
+      </w:r>
+      <w:r>
+        <w:rPr>
+          <w:rFonts w:ascii="Times New Roman" w:hAnsi="Times New Roman" w:cs="Times New Roman"/>
+          <w:sz w:val="26"/>
+          <w:szCs w:val="26"/>
+        </w:rPr>
+        <w:t xml:space="preserve"> преобразование. После того, как изображение восстановлено, к нему прибавляется небольшое количество шума для того, чтобы «сгладить» перепады между значениями граничных пикселей.</w:t>
       </w:r>
     </w:p>
     <w:p>
@@ -16556,10 +16621,1063 @@
     </w:p>
     <w:p>
       <w:pPr>
-        <w:rPr>
+        <w:spacing w:line="360" w:lineRule="auto"/>
+        <w:ind w:firstLine="709"/>
+        <w:jc w:val="both"/>
+        <w:rPr>
+          <w:rFonts w:ascii="Times New Roman" w:hAnsi="Times New Roman" w:cs="Times New Roman"/>
+          <w:sz w:val="26"/>
+          <w:szCs w:val="26"/>
+        </w:rPr>
+      </w:pPr>
+      <w:r>
+        <w:rPr>
+          <w:rFonts w:ascii="Times New Roman" w:hAnsi="Times New Roman" w:cs="Times New Roman"/>
+          <w:sz w:val="26"/>
+          <w:szCs w:val="26"/>
+        </w:rPr>
+        <w:t xml:space="preserve">Несмотря на то, что </w:t>
+      </w:r>
+      <w:r>
+        <w:rPr>
+          <w:rFonts w:ascii="Times New Roman" w:hAnsi="Times New Roman" w:cs="Times New Roman"/>
+          <w:sz w:val="26"/>
+          <w:szCs w:val="26"/>
           <w:lang w:val="en-US"/>
         </w:rPr>
-      </w:pPr>
+        <w:t>JPEG</w:t>
+      </w:r>
+      <w:r>
+        <w:rPr>
+          <w:rFonts w:ascii="Times New Roman" w:hAnsi="Times New Roman" w:cs="Times New Roman"/>
+          <w:sz w:val="26"/>
+          <w:szCs w:val="26"/>
+        </w:rPr>
+        <w:t xml:space="preserve"> широко используется в большинстве приложений, ориентированных на работу с изображениями, он имеет свои недостатки</w:t>
+      </w:r>
+      <w:r>
+        <w:rPr>
+          <w:rFonts w:ascii="Times New Roman" w:hAnsi="Times New Roman" w:cs="Times New Roman"/>
+          <w:sz w:val="26"/>
+          <w:szCs w:val="26"/>
+        </w:rPr>
+        <w:t>, а именно: трудности в обработке изображений с резкими перепадами (например, текст или изображения, полученные с помощью компьютерной графики), грубое квантование коэффициентов</w:t>
+      </w:r>
+      <w:r>
+        <w:rPr>
+          <w:rFonts w:ascii="Times New Roman" w:hAnsi="Times New Roman" w:cs="Times New Roman"/>
+          <w:sz w:val="26"/>
+          <w:szCs w:val="26"/>
+        </w:rPr>
+        <w:t>, отвечающих за низкие частоты.</w:t>
+      </w:r>
+    </w:p>
+    <w:p>
+      <w:pPr>
+        <w:spacing w:line="360" w:lineRule="auto"/>
+        <w:ind w:firstLine="709"/>
+        <w:jc w:val="both"/>
+        <w:rPr>
+          <w:rFonts w:ascii="Times New Roman" w:hAnsi="Times New Roman" w:cs="Times New Roman"/>
+          <w:sz w:val="26"/>
+          <w:szCs w:val="26"/>
+        </w:rPr>
+      </w:pPr>
+      <w:r>
+        <w:rPr>
+          <w:rFonts w:ascii="Times New Roman" w:hAnsi="Times New Roman" w:cs="Times New Roman"/>
+          <w:sz w:val="26"/>
+          <w:szCs w:val="26"/>
+        </w:rPr>
+        <w:t xml:space="preserve">Компрессия изображений алгоритма </w:t>
+      </w:r>
+      <w:r>
+        <w:rPr>
+          <w:rFonts w:ascii="Times New Roman" w:hAnsi="Times New Roman" w:cs="Times New Roman"/>
+          <w:sz w:val="26"/>
+          <w:szCs w:val="26"/>
+          <w:lang w:val="en-US"/>
+        </w:rPr>
+        <w:t>JPEG</w:t>
+      </w:r>
+      <w:r>
+        <w:rPr>
+          <w:rFonts w:ascii="Times New Roman" w:hAnsi="Times New Roman" w:cs="Times New Roman"/>
+          <w:sz w:val="26"/>
+          <w:szCs w:val="26"/>
+        </w:rPr>
+        <w:t xml:space="preserve">-2000 </w:t>
+      </w:r>
+      <w:r>
+        <w:rPr>
+          <w:rFonts w:ascii="Times New Roman" w:hAnsi="Times New Roman" w:cs="Times New Roman"/>
+          <w:sz w:val="26"/>
+          <w:szCs w:val="26"/>
+        </w:rPr>
+        <w:t>основано на испо</w:t>
+      </w:r>
+      <w:r>
+        <w:rPr>
+          <w:rFonts w:ascii="Times New Roman" w:hAnsi="Times New Roman" w:cs="Times New Roman"/>
+          <w:sz w:val="26"/>
+          <w:szCs w:val="26"/>
+        </w:rPr>
+        <w:t>льзовании вейвле-преобразований и контекстом кодировании</w:t>
+      </w:r>
+      <w:r>
+        <w:rPr>
+          <w:rFonts w:ascii="Times New Roman" w:hAnsi="Times New Roman" w:cs="Times New Roman"/>
+          <w:sz w:val="26"/>
+          <w:szCs w:val="26"/>
+        </w:rPr>
+        <w:t xml:space="preserve"> </w:t>
+      </w:r>
+      <w:r>
+        <w:rPr>
+          <w:rFonts w:ascii="Times New Roman" w:hAnsi="Times New Roman" w:cs="Times New Roman"/>
+          <w:sz w:val="26"/>
+          <w:szCs w:val="26"/>
+        </w:rPr>
+        <w:t>вейвлет-коэффициентов.</w:t>
+      </w:r>
+      <w:r>
+        <w:rPr>
+          <w:rFonts w:ascii="Times New Roman" w:hAnsi="Times New Roman" w:cs="Times New Roman"/>
+          <w:sz w:val="26"/>
+          <w:szCs w:val="26"/>
+        </w:rPr>
+        <w:t xml:space="preserve"> Новый стандарт позволяет лучше сохранить качество изображения при высокой степени сжатия. Особенности представления данных позволили плавно восстанавливать изображения, не дожидаясь чтения потока данных до конца.</w:t>
+      </w:r>
+      <w:r>
+        <w:rPr>
+          <w:rFonts w:ascii="Times New Roman" w:hAnsi="Times New Roman" w:cs="Times New Roman"/>
+          <w:sz w:val="26"/>
+          <w:szCs w:val="26"/>
+        </w:rPr>
+        <w:t xml:space="preserve"> Стандарт стал более устойчив к помехам, которые могут поваляться во время передачи данных. Появилась возможность сжатия без потерь.</w:t>
+      </w:r>
+      <w:r>
+        <w:rPr>
+          <w:rFonts w:ascii="Times New Roman" w:hAnsi="Times New Roman" w:cs="Times New Roman"/>
+          <w:sz w:val="26"/>
+          <w:szCs w:val="26"/>
+        </w:rPr>
+        <w:t xml:space="preserve"> </w:t>
+      </w:r>
+      <w:r>
+        <w:rPr>
+          <w:rFonts w:ascii="Times New Roman" w:hAnsi="Times New Roman" w:cs="Times New Roman"/>
+          <w:sz w:val="26"/>
+          <w:szCs w:val="26"/>
+        </w:rPr>
+        <w:t>[</w:t>
+      </w:r>
+      <w:r>
+        <w:rPr>
+          <w:rFonts w:ascii="Times New Roman" w:hAnsi="Times New Roman" w:cs="Times New Roman"/>
+          <w:sz w:val="26"/>
+          <w:szCs w:val="26"/>
+        </w:rPr>
+        <w:t>14]</w:t>
+      </w:r>
+    </w:p>
+    <w:p>
+      <w:pPr>
+        <w:spacing w:line="360" w:lineRule="auto"/>
+        <w:ind w:firstLine="709"/>
+        <w:jc w:val="both"/>
+        <w:rPr>
+          <w:rFonts w:ascii="Times New Roman" w:hAnsi="Times New Roman" w:cs="Times New Roman"/>
+          <w:sz w:val="26"/>
+          <w:szCs w:val="26"/>
+        </w:rPr>
+      </w:pPr>
+      <w:r>
+        <w:rPr>
+          <w:rFonts w:ascii="Times New Roman" w:hAnsi="Times New Roman" w:cs="Times New Roman"/>
+          <w:sz w:val="26"/>
+          <w:szCs w:val="26"/>
+        </w:rPr>
+        <w:t xml:space="preserve">Можно выделить четыре основных этапов работы алгоритма </w:t>
+      </w:r>
+      <w:r>
+        <w:rPr>
+          <w:rFonts w:ascii="Times New Roman" w:hAnsi="Times New Roman" w:cs="Times New Roman"/>
+          <w:sz w:val="26"/>
+          <w:szCs w:val="26"/>
+          <w:lang w:val="en-US"/>
+        </w:rPr>
+        <w:t>JPEG</w:t>
+      </w:r>
+      <w:r>
+        <w:rPr>
+          <w:rFonts w:ascii="Times New Roman" w:hAnsi="Times New Roman" w:cs="Times New Roman"/>
+          <w:sz w:val="26"/>
+          <w:szCs w:val="26"/>
+        </w:rPr>
+        <w:t>-2000:</w:t>
+      </w:r>
+    </w:p>
+    <w:p>
+      <w:pPr>
+        <w:pStyle w:val="a3"/>
+        <w:numPr>
+          <w:ilvl w:val="0"/>
+          <w:numId w:val="4"/>
+        </w:numPr>
+        <w:spacing w:line="360" w:lineRule="auto"/>
+        <w:jc w:val="both"/>
+        <w:rPr>
+          <w:rFonts w:ascii="Times New Roman" w:hAnsi="Times New Roman"/>
+          <w:sz w:val="26"/>
+          <w:szCs w:val="26"/>
+          <w:lang w:val="en-US"/>
+        </w:rPr>
+      </w:pPr>
+      <w:r>
+        <w:rPr>
+          <w:rFonts w:ascii="Times New Roman" w:hAnsi="Times New Roman"/>
+          <w:sz w:val="26"/>
+          <w:szCs w:val="26"/>
+        </w:rPr>
+        <w:t>Переход в оптимальную цветовую модель</w:t>
+      </w:r>
+    </w:p>
+    <w:p>
+      <w:pPr>
+        <w:pStyle w:val="a3"/>
+        <w:numPr>
+          <w:ilvl w:val="0"/>
+          <w:numId w:val="4"/>
+        </w:numPr>
+        <w:spacing w:line="360" w:lineRule="auto"/>
+        <w:jc w:val="both"/>
+        <w:rPr>
+          <w:rFonts w:ascii="Times New Roman" w:hAnsi="Times New Roman"/>
+          <w:sz w:val="26"/>
+          <w:szCs w:val="26"/>
+          <w:lang w:val="en-US"/>
+        </w:rPr>
+      </w:pPr>
+      <w:r>
+        <w:rPr>
+          <w:rFonts w:ascii="Times New Roman" w:hAnsi="Times New Roman"/>
+          <w:sz w:val="26"/>
+          <w:szCs w:val="26"/>
+        </w:rPr>
+        <w:t>Дискретное вейвлет-преобразование (ДВП)</w:t>
+      </w:r>
+    </w:p>
+    <w:p>
+      <w:pPr>
+        <w:pStyle w:val="a3"/>
+        <w:numPr>
+          <w:ilvl w:val="0"/>
+          <w:numId w:val="4"/>
+        </w:numPr>
+        <w:spacing w:line="360" w:lineRule="auto"/>
+        <w:jc w:val="both"/>
+        <w:rPr>
+          <w:rFonts w:ascii="Times New Roman" w:hAnsi="Times New Roman"/>
+          <w:sz w:val="26"/>
+          <w:szCs w:val="26"/>
+          <w:lang w:val="en-US"/>
+        </w:rPr>
+      </w:pPr>
+      <w:r>
+        <w:rPr>
+          <w:rFonts w:ascii="Times New Roman" w:hAnsi="Times New Roman"/>
+          <w:sz w:val="26"/>
+          <w:szCs w:val="26"/>
+        </w:rPr>
+        <w:t>Квантование</w:t>
+      </w:r>
+    </w:p>
+    <w:p>
+      <w:pPr>
+        <w:pStyle w:val="a3"/>
+        <w:numPr>
+          <w:ilvl w:val="0"/>
+          <w:numId w:val="4"/>
+        </w:numPr>
+        <w:spacing w:line="360" w:lineRule="auto"/>
+        <w:jc w:val="both"/>
+        <w:rPr>
+          <w:rFonts w:ascii="Times New Roman" w:hAnsi="Times New Roman"/>
+          <w:sz w:val="26"/>
+          <w:szCs w:val="26"/>
+          <w:lang w:val="en-US"/>
+        </w:rPr>
+      </w:pPr>
+      <w:r>
+        <w:rPr>
+          <w:rFonts w:ascii="Times New Roman" w:hAnsi="Times New Roman"/>
+          <w:sz w:val="26"/>
+          <w:szCs w:val="26"/>
+        </w:rPr>
+        <w:t>Кодирование</w:t>
+      </w:r>
+    </w:p>
+    <w:p>
+      <w:pPr>
+        <w:spacing w:line="360" w:lineRule="auto"/>
+        <w:ind w:firstLine="708"/>
+        <w:jc w:val="both"/>
+        <w:rPr>
+          <w:rFonts w:ascii="Times New Roman" w:hAnsi="Times New Roman"/>
+          <w:sz w:val="26"/>
+          <w:szCs w:val="26"/>
+        </w:rPr>
+      </w:pPr>
+      <w:r>
+        <w:rPr>
+          <w:rFonts w:ascii="Times New Roman" w:hAnsi="Times New Roman"/>
+          <w:sz w:val="26"/>
+          <w:szCs w:val="26"/>
+        </w:rPr>
+        <w:t xml:space="preserve">Первый этап стандарта </w:t>
+      </w:r>
+      <w:r>
+        <w:rPr>
+          <w:rFonts w:ascii="Times New Roman" w:hAnsi="Times New Roman"/>
+          <w:sz w:val="26"/>
+          <w:szCs w:val="26"/>
+          <w:lang w:val="en-US"/>
+        </w:rPr>
+        <w:t>JPEG</w:t>
+      </w:r>
+      <w:r>
+        <w:rPr>
+          <w:rFonts w:ascii="Times New Roman" w:hAnsi="Times New Roman"/>
+          <w:sz w:val="26"/>
+          <w:szCs w:val="26"/>
+        </w:rPr>
+        <w:t xml:space="preserve">-2000 </w:t>
+      </w:r>
+      <w:r>
+        <w:rPr>
+          <w:rFonts w:ascii="Times New Roman" w:hAnsi="Times New Roman"/>
+          <w:sz w:val="26"/>
+          <w:szCs w:val="26"/>
+        </w:rPr>
+        <w:t xml:space="preserve">аналогичен первому этапу алгоритма </w:t>
+      </w:r>
+      <w:r>
+        <w:rPr>
+          <w:rFonts w:ascii="Times New Roman" w:hAnsi="Times New Roman"/>
+          <w:sz w:val="26"/>
+          <w:szCs w:val="26"/>
+          <w:lang w:val="en-US"/>
+        </w:rPr>
+        <w:t>JPEG</w:t>
+      </w:r>
+      <w:r>
+        <w:rPr>
+          <w:rFonts w:ascii="Times New Roman" w:hAnsi="Times New Roman"/>
+          <w:sz w:val="26"/>
+          <w:szCs w:val="26"/>
+        </w:rPr>
+        <w:t xml:space="preserve">.С помощью соответствующих преобразований осуществляется переход в цветовую модель </w:t>
+      </w:r>
+      <m:oMath>
+        <m:r>
+          <w:rPr>
+            <w:rFonts w:ascii="Cambria Math" w:hAnsi="Cambria Math"/>
+            <w:sz w:val="26"/>
+            <w:szCs w:val="26"/>
+          </w:rPr>
+          <m:t>YCrCb</m:t>
+        </m:r>
+      </m:oMath>
+      <w:r>
+        <w:rPr>
+          <w:rFonts w:ascii="Times New Roman" w:hAnsi="Times New Roman"/>
+          <w:sz w:val="26"/>
+          <w:szCs w:val="26"/>
+        </w:rPr>
+        <w:t>.</w:t>
+      </w:r>
+    </w:p>
+    <w:p>
+      <w:pPr>
+        <w:spacing w:line="360" w:lineRule="auto"/>
+        <w:ind w:firstLine="709"/>
+        <w:jc w:val="both"/>
+        <w:rPr>
+          <w:rFonts w:ascii="Times New Roman" w:hAnsi="Times New Roman" w:cs="Times New Roman"/>
+          <w:sz w:val="26"/>
+          <w:szCs w:val="26"/>
+        </w:rPr>
+      </w:pPr>
+      <w:r>
+        <w:rPr>
+          <w:rFonts w:ascii="Times New Roman" w:hAnsi="Times New Roman" w:cs="Times New Roman"/>
+          <w:sz w:val="26"/>
+          <w:szCs w:val="26"/>
+        </w:rPr>
+        <w:t xml:space="preserve">На втором этапе происходит дискретное вейвлет-преобразование сигнала. Именно этот этап является отличительной особенностью стандарта </w:t>
+      </w:r>
+      <w:r>
+        <w:rPr>
+          <w:rFonts w:ascii="Times New Roman" w:hAnsi="Times New Roman" w:cs="Times New Roman"/>
+          <w:sz w:val="26"/>
+          <w:szCs w:val="26"/>
+          <w:lang w:val="en-US"/>
+        </w:rPr>
+        <w:t>JPEG</w:t>
+      </w:r>
+      <w:r>
+        <w:rPr>
+          <w:rFonts w:ascii="Times New Roman" w:hAnsi="Times New Roman" w:cs="Times New Roman"/>
+          <w:sz w:val="26"/>
+          <w:szCs w:val="26"/>
+        </w:rPr>
+        <w:t xml:space="preserve">-2000. В результате дискретного вейлвет-преобразования над каждым каналом </w:t>
+      </w:r>
+      <m:oMath>
+        <m:r>
+          <w:rPr>
+            <w:rFonts w:ascii="Cambria Math" w:hAnsi="Cambria Math" w:cs="Times New Roman"/>
+            <w:sz w:val="26"/>
+            <w:szCs w:val="26"/>
+          </w:rPr>
+          <m:t>Y</m:t>
+        </m:r>
+      </m:oMath>
+      <w:r>
+        <w:rPr>
+          <w:rFonts w:ascii="Times New Roman" w:hAnsi="Times New Roman" w:cs="Times New Roman"/>
+          <w:sz w:val="26"/>
+          <w:szCs w:val="26"/>
+        </w:rPr>
+        <w:t xml:space="preserve">, </w:t>
+      </w:r>
+      <m:oMath>
+        <m:r>
+          <w:rPr>
+            <w:rFonts w:ascii="Cambria Math" w:hAnsi="Cambria Math" w:cs="Times New Roman"/>
+            <w:sz w:val="26"/>
+            <w:szCs w:val="26"/>
+            <w:lang w:val="en-US"/>
+          </w:rPr>
+          <m:t>Cr</m:t>
+        </m:r>
+      </m:oMath>
+      <w:r>
+        <w:rPr>
+          <w:rFonts w:ascii="Times New Roman" w:hAnsi="Times New Roman" w:cs="Times New Roman"/>
+          <w:sz w:val="26"/>
+          <w:szCs w:val="26"/>
+        </w:rPr>
+        <w:t xml:space="preserve">, </w:t>
+      </w:r>
+      <m:oMath>
+        <m:r>
+          <w:rPr>
+            <w:rFonts w:ascii="Cambria Math" w:hAnsi="Cambria Math" w:cs="Times New Roman"/>
+            <w:sz w:val="26"/>
+            <w:szCs w:val="26"/>
+          </w:rPr>
+          <m:t>Cb</m:t>
+        </m:r>
+      </m:oMath>
+      <w:r>
+        <w:rPr>
+          <w:rFonts w:ascii="Times New Roman" w:hAnsi="Times New Roman" w:cs="Times New Roman"/>
+          <w:sz w:val="26"/>
+          <w:szCs w:val="26"/>
+        </w:rPr>
+        <w:t xml:space="preserve"> получается отфильтрованный высокочастотными и низкочастотными </w:t>
+      </w:r>
+      <w:r>
+        <w:rPr>
+          <w:rFonts w:ascii="Times New Roman" w:hAnsi="Times New Roman" w:cs="Times New Roman"/>
+          <w:sz w:val="26"/>
+          <w:szCs w:val="26"/>
+        </w:rPr>
+        <w:t xml:space="preserve">фильтрами по строкам и столбцам двумерного сигнала. После первой итерации такой обработки на </w:t>
+      </w:r>
+      <w:r>
+        <w:rPr>
+          <w:rFonts w:ascii="Times New Roman" w:hAnsi="Times New Roman" w:cs="Times New Roman"/>
+          <w:sz w:val="26"/>
+          <w:szCs w:val="26"/>
+        </w:rPr>
+        <w:lastRenderedPageBreak/>
+        <w:t>выходе получается изображение, разбитое на четыре компонента (</w:t>
+      </w:r>
+      <w:r>
+        <w:rPr>
+          <w:rFonts w:ascii="Times New Roman" w:hAnsi="Times New Roman" w:cs="Times New Roman"/>
+          <w:i/>
+          <w:sz w:val="26"/>
+          <w:szCs w:val="26"/>
+        </w:rPr>
+        <w:t>саббэнд</w:t>
+      </w:r>
+      <w:r>
+        <w:rPr>
+          <w:rFonts w:ascii="Times New Roman" w:hAnsi="Times New Roman" w:cs="Times New Roman"/>
+          <w:sz w:val="26"/>
+          <w:szCs w:val="26"/>
+        </w:rPr>
+        <w:t>а), которые являются уменьшенными версиями исходного изображения. Каждый из саббэндов передает часть информации первоначального двумерного сигнала.</w:t>
+      </w:r>
+      <w:r>
+        <w:rPr>
+          <w:rFonts w:ascii="Times New Roman" w:hAnsi="Times New Roman" w:cs="Times New Roman"/>
+          <w:sz w:val="26"/>
+          <w:szCs w:val="26"/>
+        </w:rPr>
+        <w:t xml:space="preserve"> Пример ДВП приведен на рисунке.</w:t>
+      </w:r>
+    </w:p>
+    <w:p>
+      <w:pPr>
+        <w:keepNext/>
+        <w:spacing w:line="360" w:lineRule="auto"/>
+        <w:ind w:firstLine="708"/>
+        <w:jc w:val="center"/>
+      </w:pPr>
+      <w:r>
+        <w:rPr>
+          <w:rFonts w:ascii="Times New Roman" w:hAnsi="Times New Roman"/>
+          <w:noProof/>
+          <w:sz w:val="26"/>
+          <w:szCs w:val="26"/>
+        </w:rPr>
+        <w:drawing>
+          <wp:inline distT="0" distB="0" distL="0" distR="0" wp14:anchorId="4AD192CB" wp14:editId="308117C4">
+            <wp:extent cx="4274820" cy="3661410"/>
+            <wp:effectExtent l="0" t="0" r="0" b="0"/>
+            <wp:docPr id="9" name="Рисунок 9" descr="C:\Users\EReshetnikov\Downloads\Untitled (9).jpg"/>
+            <wp:cNvGraphicFramePr>
+              <a:graphicFrameLocks xmlns:a="http://schemas.openxmlformats.org/drawingml/2006/main" noChangeAspect="1"/>
+            </wp:cNvGraphicFramePr>
+            <a:graphic xmlns:a="http://schemas.openxmlformats.org/drawingml/2006/main">
+              <a:graphicData uri="http://schemas.openxmlformats.org/drawingml/2006/picture">
+                <pic:pic xmlns:pic="http://schemas.openxmlformats.org/drawingml/2006/picture">
+                  <pic:nvPicPr>
+                    <pic:cNvPr id="0" name="Picture 10" descr="C:\Users\EReshetnikov\Downloads\Untitled (9).jpg"/>
+                    <pic:cNvPicPr>
+                      <a:picLocks noChangeAspect="1" noChangeArrowheads="1"/>
+                    </pic:cNvPicPr>
+                  </pic:nvPicPr>
+                  <pic:blipFill rotWithShape="1">
+                    <a:blip r:embed="rId13" cstate="print">
+                      <a:extLst>
+                        <a:ext uri="{28A0092B-C50C-407E-A947-70E740481C1C}">
+                          <a14:useLocalDpi xmlns:a14="http://schemas.microsoft.com/office/drawing/2010/main" val="0"/>
+                        </a:ext>
+                      </a:extLst>
+                    </a:blip>
+                    <a:srcRect r="28035"/>
+                    <a:stretch/>
+                  </pic:blipFill>
+                  <pic:spPr bwMode="auto">
+                    <a:xfrm>
+                      <a:off x="0" y="0"/>
+                      <a:ext cx="4275064" cy="3661619"/>
+                    </a:xfrm>
+                    <a:prstGeom prst="rect">
+                      <a:avLst/>
+                    </a:prstGeom>
+                    <a:noFill/>
+                    <a:ln>
+                      <a:noFill/>
+                    </a:ln>
+                    <a:extLst>
+                      <a:ext uri="{53640926-AAD7-44D8-BBD7-CCE9431645EC}">
+                        <a14:shadowObscured xmlns:a14="http://schemas.microsoft.com/office/drawing/2010/main"/>
+                      </a:ext>
+                    </a:extLst>
+                  </pic:spPr>
+                </pic:pic>
+              </a:graphicData>
+            </a:graphic>
+          </wp:inline>
+        </w:drawing>
+      </w:r>
+    </w:p>
+    <w:p>
+      <w:pPr>
+        <w:pStyle w:val="aa"/>
+        <w:jc w:val="center"/>
+      </w:pPr>
+      <w:r>
+        <w:t xml:space="preserve">Рисунок </w:t>
+      </w:r>
+      <w:r>
+        <w:fldChar w:fldCharType="begin"/>
+      </w:r>
+      <w:r>
+        <w:instrText xml:space="preserve"> SEQ Рисунок \* ARABIC </w:instrText>
+      </w:r>
+      <w:r>
+        <w:fldChar w:fldCharType="separate"/>
+      </w:r>
+      <w:r>
+        <w:rPr>
+          <w:noProof/>
+        </w:rPr>
+        <w:t>5</w:t>
+      </w:r>
+      <w:r>
+        <w:fldChar w:fldCharType="end"/>
+      </w:r>
+      <w:r>
+        <w:t>. Вейвлет-преобразование</w:t>
+      </w:r>
+    </w:p>
+    <w:p>
+      <w:pPr>
+        <w:spacing w:line="360" w:lineRule="auto"/>
+        <w:ind w:firstLine="709"/>
+        <w:jc w:val="both"/>
+        <w:rPr>
+          <w:rFonts w:ascii="Times New Roman" w:hAnsi="Times New Roman" w:cs="Times New Roman"/>
+          <w:sz w:val="26"/>
+          <w:szCs w:val="26"/>
+        </w:rPr>
+      </w:pPr>
+      <w:r>
+        <w:rPr>
+          <w:rFonts w:ascii="Times New Roman" w:hAnsi="Times New Roman" w:cs="Times New Roman"/>
+          <w:sz w:val="26"/>
+          <w:szCs w:val="26"/>
+        </w:rPr>
+        <w:t>Исходно изображение (Рисунок 5. а) разбивается на две части, после чего подвергается фильтрации (Рисунок 5. в): низкочастотной (НЧ), высокочастотной (ВЧ). Левый верхний саббэнд по</w:t>
+      </w:r>
+      <w:r>
+        <w:rPr>
+          <w:rFonts w:ascii="Times New Roman" w:hAnsi="Times New Roman" w:cs="Times New Roman"/>
+          <w:sz w:val="26"/>
+          <w:szCs w:val="26"/>
+        </w:rPr>
+        <w:t>лученный, после первой итерации</w:t>
+      </w:r>
+      <w:r>
+        <w:rPr>
+          <w:rFonts w:ascii="Times New Roman" w:hAnsi="Times New Roman" w:cs="Times New Roman"/>
+          <w:sz w:val="26"/>
+          <w:szCs w:val="26"/>
+        </w:rPr>
+        <w:t xml:space="preserve"> преобразования</w:t>
+      </w:r>
+      <w:r>
+        <w:rPr>
+          <w:rFonts w:ascii="Times New Roman" w:hAnsi="Times New Roman" w:cs="Times New Roman"/>
+          <w:sz w:val="26"/>
+          <w:szCs w:val="26"/>
+        </w:rPr>
+        <w:t xml:space="preserve"> и дважды прошедший</w:t>
+      </w:r>
+      <w:r>
+        <w:rPr>
+          <w:rFonts w:ascii="Times New Roman" w:hAnsi="Times New Roman" w:cs="Times New Roman"/>
+          <w:sz w:val="26"/>
+          <w:szCs w:val="26"/>
+        </w:rPr>
+        <w:t xml:space="preserve"> низкочастотную</w:t>
+      </w:r>
+      <w:r>
+        <w:rPr>
+          <w:rFonts w:ascii="Times New Roman" w:hAnsi="Times New Roman" w:cs="Times New Roman"/>
+          <w:sz w:val="26"/>
+          <w:szCs w:val="26"/>
+        </w:rPr>
+        <w:t xml:space="preserve"> фильтрацию,</w:t>
+      </w:r>
+      <w:r>
+        <w:rPr>
+          <w:rFonts w:ascii="Times New Roman" w:hAnsi="Times New Roman" w:cs="Times New Roman"/>
+          <w:sz w:val="26"/>
+          <w:szCs w:val="26"/>
+        </w:rPr>
+        <w:t xml:space="preserve"> несет в себе наибольшее количество информации и является уменьшенной версией исходного изображения.</w:t>
+      </w:r>
+      <w:r>
+        <w:rPr>
+          <w:rFonts w:ascii="Times New Roman" w:hAnsi="Times New Roman" w:cs="Times New Roman"/>
+          <w:sz w:val="26"/>
+          <w:szCs w:val="26"/>
+        </w:rPr>
+        <w:t xml:space="preserve"> Левый нижний квадрат более точно передает горизонтальные составляющие</w:t>
+      </w:r>
+      <w:r>
+        <w:rPr>
+          <w:rFonts w:ascii="Times New Roman" w:hAnsi="Times New Roman" w:cs="Times New Roman"/>
+          <w:sz w:val="26"/>
+          <w:szCs w:val="26"/>
+        </w:rPr>
+        <w:t>.</w:t>
+      </w:r>
+      <w:r>
+        <w:rPr>
+          <w:rFonts w:ascii="Times New Roman" w:hAnsi="Times New Roman" w:cs="Times New Roman"/>
+          <w:sz w:val="26"/>
+          <w:szCs w:val="26"/>
+        </w:rPr>
+        <w:t xml:space="preserve"> А правый верхний – вертикальные. Саббэенды, полученные в результате высокочастотной фильтрации по строкам и столбцам, передают наименьшее количество информации.</w:t>
+      </w:r>
+      <w:r>
+        <w:rPr>
+          <w:rFonts w:ascii="Times New Roman" w:hAnsi="Times New Roman" w:cs="Times New Roman"/>
+          <w:sz w:val="26"/>
+          <w:szCs w:val="26"/>
+        </w:rPr>
+        <w:t xml:space="preserve"> Описанные особенности хорошо заметны на изображении. Приведем пример двухуровневого вейлвет-преобразования.</w:t>
+      </w:r>
+    </w:p>
+    <w:p>
+      <w:pPr>
+        <w:keepNext/>
+        <w:spacing w:line="360" w:lineRule="auto"/>
+        <w:ind w:firstLine="709"/>
+        <w:jc w:val="center"/>
+      </w:pPr>
+      <w:r>
+        <w:rPr>
+          <w:noProof/>
+        </w:rPr>
+        <w:lastRenderedPageBreak/>
+        <w:drawing>
+          <wp:inline distT="0" distB="0" distL="0" distR="0" wp14:anchorId="3DFE451E" wp14:editId="03FBD6E5">
+            <wp:extent cx="4751705" cy="4751705"/>
+            <wp:effectExtent l="0" t="0" r="0" b="0"/>
+            <wp:docPr id="11" name="Рисунок 11"/>
+            <wp:cNvGraphicFramePr>
+              <a:graphicFrameLocks xmlns:a="http://schemas.openxmlformats.org/drawingml/2006/main" noChangeAspect="1"/>
+            </wp:cNvGraphicFramePr>
+            <a:graphic xmlns:a="http://schemas.openxmlformats.org/drawingml/2006/main">
+              <a:graphicData uri="http://schemas.openxmlformats.org/drawingml/2006/picture">
+                <pic:pic xmlns:pic="http://schemas.openxmlformats.org/drawingml/2006/picture">
+                  <pic:nvPicPr>
+                    <pic:cNvPr id="1" name=""/>
+                    <pic:cNvPicPr/>
+                  </pic:nvPicPr>
+                  <pic:blipFill>
+                    <a:blip r:embed="rId14"/>
+                    <a:stretch>
+                      <a:fillRect/>
+                    </a:stretch>
+                  </pic:blipFill>
+                  <pic:spPr>
+                    <a:xfrm>
+                      <a:off x="0" y="0"/>
+                      <a:ext cx="4751705" cy="4751705"/>
+                    </a:xfrm>
+                    <a:prstGeom prst="rect">
+                      <a:avLst/>
+                    </a:prstGeom>
+                  </pic:spPr>
+                </pic:pic>
+              </a:graphicData>
+            </a:graphic>
+          </wp:inline>
+        </w:drawing>
+      </w:r>
+    </w:p>
+    <w:p>
+      <w:pPr>
+        <w:pStyle w:val="aa"/>
+        <w:jc w:val="center"/>
+      </w:pPr>
+      <w:r>
+        <w:t xml:space="preserve">Рисунок </w:t>
+      </w:r>
+      <w:r>
+        <w:fldChar w:fldCharType="begin"/>
+      </w:r>
+      <w:r>
+        <w:instrText xml:space="preserve"> SEQ Рисунок \* ARABIC </w:instrText>
+      </w:r>
+      <w:r>
+        <w:fldChar w:fldCharType="separate"/>
+      </w:r>
+      <w:r>
+        <w:rPr>
+          <w:noProof/>
+        </w:rPr>
+        <w:t>6</w:t>
+      </w:r>
+      <w:r>
+        <w:fldChar w:fldCharType="end"/>
+      </w:r>
+      <w:r>
+        <w:t>. Пример двухуровневого вейвлет-преобразования</w:t>
+      </w:r>
+    </w:p>
+    <w:p>
+      <w:pPr>
+        <w:spacing w:line="360" w:lineRule="auto"/>
+        <w:ind w:firstLine="709"/>
+        <w:rPr>
+          <w:rFonts w:ascii="Times New Roman" w:hAnsi="Times New Roman" w:cs="Times New Roman"/>
+          <w:sz w:val="26"/>
+          <w:szCs w:val="26"/>
+        </w:rPr>
+      </w:pPr>
+      <w:r>
+        <w:rPr>
+          <w:rFonts w:ascii="Times New Roman" w:hAnsi="Times New Roman" w:cs="Times New Roman"/>
+          <w:sz w:val="26"/>
+          <w:szCs w:val="26"/>
+        </w:rPr>
+        <w:t>На рисунке 6 хорошо видно, описанные зависимости. Например, что саббэнд в левом верхнем углу более точно передает вертикальные составляющие изображения.</w:t>
+      </w:r>
+    </w:p>
+    <w:p>
+      <w:pPr>
+        <w:spacing w:line="360" w:lineRule="auto"/>
+        <w:ind w:firstLine="709"/>
+        <w:rPr>
+          <w:rFonts w:ascii="Times New Roman" w:hAnsi="Times New Roman" w:cs="Times New Roman"/>
+          <w:sz w:val="26"/>
+          <w:szCs w:val="26"/>
+        </w:rPr>
+      </w:pPr>
+      <w:r>
+        <w:rPr>
+          <w:rFonts w:ascii="Times New Roman" w:hAnsi="Times New Roman" w:cs="Times New Roman"/>
+          <w:sz w:val="26"/>
+          <w:szCs w:val="26"/>
+        </w:rPr>
+        <w:t xml:space="preserve">Третий этап – этап квантования. В </w:t>
+      </w:r>
+      <w:r>
+        <w:rPr>
+          <w:rFonts w:ascii="Times New Roman" w:hAnsi="Times New Roman" w:cs="Times New Roman"/>
+          <w:sz w:val="26"/>
+          <w:szCs w:val="26"/>
+          <w:lang w:val="en-US"/>
+        </w:rPr>
+        <w:t>JPEG</w:t>
+      </w:r>
+      <w:r>
+        <w:rPr>
+          <w:rFonts w:ascii="Times New Roman" w:hAnsi="Times New Roman" w:cs="Times New Roman"/>
+          <w:sz w:val="26"/>
+          <w:szCs w:val="26"/>
+        </w:rPr>
+        <w:t>-2000 применяется квантование «с мертвой зоной»</w:t>
+      </w:r>
+      <w:r>
+        <w:rPr>
+          <w:rFonts w:ascii="Times New Roman" w:hAnsi="Times New Roman" w:cs="Times New Roman"/>
+          <w:sz w:val="26"/>
+          <w:szCs w:val="26"/>
+        </w:rPr>
+        <w:t>, описанное в главе 1.5.</w:t>
+      </w:r>
+      <w:r>
+        <w:rPr>
+          <w:rFonts w:ascii="Times New Roman" w:hAnsi="Times New Roman" w:cs="Times New Roman"/>
+          <w:sz w:val="26"/>
+          <w:szCs w:val="26"/>
+        </w:rPr>
+        <w:t xml:space="preserve"> В отличие от стандарта </w:t>
+      </w:r>
+      <w:r>
+        <w:rPr>
+          <w:rFonts w:ascii="Times New Roman" w:hAnsi="Times New Roman" w:cs="Times New Roman"/>
+          <w:sz w:val="26"/>
+          <w:szCs w:val="26"/>
+          <w:lang w:val="en-US"/>
+        </w:rPr>
+        <w:t>JPEG</w:t>
+      </w:r>
+      <w:r>
+        <w:rPr>
+          <w:rFonts w:ascii="Times New Roman" w:hAnsi="Times New Roman" w:cs="Times New Roman"/>
+          <w:sz w:val="26"/>
+          <w:szCs w:val="26"/>
+        </w:rPr>
+        <w:t xml:space="preserve"> – шаг квантования в алгоритме </w:t>
+      </w:r>
+      <w:r>
+        <w:rPr>
+          <w:rFonts w:ascii="Times New Roman" w:hAnsi="Times New Roman" w:cs="Times New Roman"/>
+          <w:sz w:val="26"/>
+          <w:szCs w:val="26"/>
+          <w:lang w:val="en-US"/>
+        </w:rPr>
+        <w:t>JPEG</w:t>
+      </w:r>
+      <w:r>
+        <w:rPr>
+          <w:rFonts w:ascii="Times New Roman" w:hAnsi="Times New Roman" w:cs="Times New Roman"/>
+          <w:sz w:val="26"/>
+          <w:szCs w:val="26"/>
+        </w:rPr>
+        <w:t>-2000 необязательно является целым числом.</w:t>
+      </w:r>
+    </w:p>
+    <w:p>
+      <w:pPr>
+        <w:spacing w:line="360" w:lineRule="auto"/>
+        <w:ind w:firstLine="709"/>
+        <w:rPr>
+          <w:rFonts w:ascii="Times New Roman" w:hAnsi="Times New Roman" w:cs="Times New Roman"/>
+          <w:sz w:val="26"/>
+          <w:szCs w:val="26"/>
+        </w:rPr>
+      </w:pPr>
+      <w:r>
+        <w:rPr>
+          <w:rFonts w:ascii="Times New Roman" w:hAnsi="Times New Roman" w:cs="Times New Roman"/>
+          <w:sz w:val="26"/>
+          <w:szCs w:val="26"/>
+        </w:rPr>
+        <w:t xml:space="preserve">На четвертом этапе </w:t>
+      </w:r>
+      <w:r>
+        <w:rPr>
+          <w:rFonts w:ascii="Times New Roman" w:hAnsi="Times New Roman" w:cs="Times New Roman"/>
+          <w:sz w:val="26"/>
+          <w:szCs w:val="26"/>
+        </w:rPr>
+        <w:t>происходит кодирование проквантованных коэффициентов ДВП. Арифметическое кодирование осуществляется с помощью многомодельного кодера с памятью (то есть выбор модели для кодирования очередного символа зависит от предыдущих символов).</w:t>
+      </w:r>
+    </w:p>
+    <w:p>
+      <w:pPr>
+        <w:spacing w:line="360" w:lineRule="auto"/>
+        <w:ind w:firstLine="709"/>
+        <w:rPr>
+          <w:rFonts w:ascii="Times New Roman" w:hAnsi="Times New Roman" w:cs="Times New Roman"/>
+          <w:sz w:val="26"/>
+          <w:szCs w:val="26"/>
+        </w:rPr>
+      </w:pPr>
+      <w:r>
+        <w:rPr>
+          <w:rFonts w:ascii="Times New Roman" w:hAnsi="Times New Roman" w:cs="Times New Roman"/>
+          <w:sz w:val="26"/>
+          <w:szCs w:val="26"/>
+        </w:rPr>
+        <w:t xml:space="preserve">Аналогично стандарту </w:t>
+      </w:r>
+      <w:r>
+        <w:rPr>
+          <w:rFonts w:ascii="Times New Roman" w:hAnsi="Times New Roman" w:cs="Times New Roman"/>
+          <w:sz w:val="26"/>
+          <w:szCs w:val="26"/>
+          <w:lang w:val="en-US"/>
+        </w:rPr>
+        <w:t>JPEG</w:t>
+      </w:r>
+      <w:r>
+        <w:rPr>
+          <w:rFonts w:ascii="Times New Roman" w:hAnsi="Times New Roman" w:cs="Times New Roman"/>
+          <w:sz w:val="26"/>
+          <w:szCs w:val="26"/>
+        </w:rPr>
+        <w:t xml:space="preserve"> </w:t>
+      </w:r>
+      <w:r>
+        <w:rPr>
+          <w:rFonts w:ascii="Times New Roman" w:hAnsi="Times New Roman" w:cs="Times New Roman"/>
+          <w:sz w:val="26"/>
+          <w:szCs w:val="26"/>
+        </w:rPr>
+        <w:t xml:space="preserve">для того, чтобы восстановить исходное изображение по сжатым данных, необходимо пройти этапы работы алгоритма </w:t>
+      </w:r>
+      <w:r>
+        <w:rPr>
+          <w:rFonts w:ascii="Times New Roman" w:hAnsi="Times New Roman" w:cs="Times New Roman"/>
+          <w:sz w:val="26"/>
+          <w:szCs w:val="26"/>
+          <w:lang w:val="en-US"/>
+        </w:rPr>
+        <w:t>JPEG</w:t>
+      </w:r>
+      <w:r>
+        <w:rPr>
+          <w:rFonts w:ascii="Times New Roman" w:hAnsi="Times New Roman" w:cs="Times New Roman"/>
+          <w:sz w:val="26"/>
+          <w:szCs w:val="26"/>
+        </w:rPr>
+        <w:t xml:space="preserve">-2000 </w:t>
+      </w:r>
+      <w:r>
+        <w:rPr>
+          <w:rFonts w:ascii="Times New Roman" w:hAnsi="Times New Roman" w:cs="Times New Roman"/>
+          <w:sz w:val="26"/>
+          <w:szCs w:val="26"/>
+        </w:rPr>
+        <w:t>в обратном порядке.</w:t>
+      </w:r>
+    </w:p>
+    <w:p>
+      <w:pPr>
+        <w:spacing w:line="360" w:lineRule="auto"/>
+        <w:ind w:firstLine="709"/>
+        <w:rPr>
+          <w:rFonts w:ascii="Times New Roman" w:hAnsi="Times New Roman" w:cs="Times New Roman"/>
+          <w:sz w:val="26"/>
+          <w:szCs w:val="26"/>
+        </w:rPr>
+      </w:pPr>
+      <w:r>
+        <w:rPr>
+          <w:rFonts w:ascii="Times New Roman" w:hAnsi="Times New Roman" w:cs="Times New Roman"/>
+          <w:sz w:val="26"/>
+          <w:szCs w:val="26"/>
+        </w:rPr>
+        <w:lastRenderedPageBreak/>
+        <w:t xml:space="preserve">В результате работы описанного алгоритма работы </w:t>
+      </w:r>
+      <w:r>
+        <w:rPr>
+          <w:rFonts w:ascii="Times New Roman" w:hAnsi="Times New Roman" w:cs="Times New Roman"/>
+          <w:sz w:val="26"/>
+          <w:szCs w:val="26"/>
+          <w:lang w:val="en-US"/>
+        </w:rPr>
+        <w:t>JPEG</w:t>
+      </w:r>
+      <w:r>
+        <w:rPr>
+          <w:rFonts w:ascii="Times New Roman" w:hAnsi="Times New Roman" w:cs="Times New Roman"/>
+          <w:sz w:val="26"/>
+          <w:szCs w:val="26"/>
+        </w:rPr>
+        <w:t>-200</w:t>
+      </w:r>
+      <w:r>
+        <w:rPr>
+          <w:rFonts w:ascii="Times New Roman" w:hAnsi="Times New Roman" w:cs="Times New Roman"/>
+          <w:sz w:val="26"/>
+          <w:szCs w:val="26"/>
+        </w:rPr>
+        <w:t xml:space="preserve"> восстановленные изображения получаются более качественными и «гладкими», чем в </w:t>
+      </w:r>
+      <w:r>
+        <w:rPr>
+          <w:rFonts w:ascii="Times New Roman" w:hAnsi="Times New Roman" w:cs="Times New Roman"/>
+          <w:sz w:val="26"/>
+          <w:szCs w:val="26"/>
+          <w:lang w:val="en-US"/>
+        </w:rPr>
+        <w:t>JPEG</w:t>
+      </w:r>
+      <w:r>
+        <w:rPr>
+          <w:rFonts w:ascii="Times New Roman" w:hAnsi="Times New Roman" w:cs="Times New Roman"/>
+          <w:sz w:val="26"/>
+          <w:szCs w:val="26"/>
+        </w:rPr>
+        <w:t xml:space="preserve">. </w:t>
+      </w:r>
+      <w:r>
+        <w:rPr>
+          <w:rFonts w:ascii="Times New Roman" w:hAnsi="Times New Roman" w:cs="Times New Roman"/>
+          <w:sz w:val="26"/>
+          <w:szCs w:val="26"/>
+        </w:rPr>
+        <w:t>При этом размер сжатого новым стандартом изображения значительно меньше, чем у его предшественника.</w:t>
+      </w:r>
       <w:bookmarkStart w:id="21" w:name="_GoBack"/>
       <w:bookmarkEnd w:id="21"/>
     </w:p>
@@ -16605,7 +17723,7 @@
                     </pic:cNvPicPr>
                   </pic:nvPicPr>
                   <pic:blipFill rotWithShape="1">
-                    <a:blip r:embed="rId13">
+                    <a:blip r:embed="rId15">
                       <a:extLst>
                         <a:ext uri="{28A0092B-C50C-407E-A947-70E740481C1C}">
                           <a14:useLocalDpi xmlns:a14="http://schemas.microsoft.com/office/drawing/2010/main" val="0"/>
@@ -16665,7 +17783,7 @@
                     </pic:cNvPicPr>
                   </pic:nvPicPr>
                   <pic:blipFill>
-                    <a:blip r:embed="rId14">
+                    <a:blip r:embed="rId16">
                       <a:extLst>
                         <a:ext uri="{28A0092B-C50C-407E-A947-70E740481C1C}">
                           <a14:useLocalDpi xmlns:a14="http://schemas.microsoft.com/office/drawing/2010/main" val="0"/>
@@ -16723,7 +17841,7 @@
         <w:rPr>
           <w:noProof/>
         </w:rPr>
-        <w:t>5</w:t>
+        <w:t>7</w:t>
       </w:r>
       <w:r>
         <w:rPr>
@@ -17170,7 +18288,7 @@
         </w:rPr>
         <w:t xml:space="preserve"> </w:t>
       </w:r>
-      <w:hyperlink r:id="rId15" w:history="1">
+      <w:hyperlink r:id="rId17" w:history="1">
         <w:r>
           <w:rPr>
             <w:rStyle w:val="a4"/>
@@ -17652,11 +18770,6 @@
         <w:spacing w:line="360" w:lineRule="auto"/>
         <w:ind w:firstLine="709"/>
         <w:jc w:val="both"/>
-        <w:rPr>
-          <w:rFonts w:ascii="Times New Roman" w:hAnsi="Times New Roman" w:cs="Times New Roman"/>
-          <w:sz w:val="26"/>
-          <w:szCs w:val="26"/>
-        </w:rPr>
       </w:pPr>
       <w:r>
         <w:t xml:space="preserve">[13] Миронов А.М. </w:t>
@@ -17669,6 +18782,33 @@
       </w:r>
       <w:r>
         <w:t>». 2018. 84с.</w:t>
+      </w:r>
+    </w:p>
+    <w:p>
+      <w:pPr>
+        <w:spacing w:line="360" w:lineRule="auto"/>
+        <w:ind w:firstLine="709"/>
+        <w:jc w:val="both"/>
+        <w:rPr>
+          <w:rFonts w:ascii="Times New Roman" w:hAnsi="Times New Roman" w:cs="Times New Roman"/>
+          <w:sz w:val="26"/>
+          <w:szCs w:val="26"/>
+        </w:rPr>
+      </w:pPr>
+      <w:r>
+        <w:t xml:space="preserve">[14] </w:t>
+      </w:r>
+      <w:r>
+        <w:t>Семенюк В. В.</w:t>
+      </w:r>
+      <w:r>
+        <w:t xml:space="preserve"> «</w:t>
+      </w:r>
+      <w:r>
+        <w:t>Обзор стандарта JPEG2000</w:t>
+      </w:r>
+      <w:r>
+        <w:t>» 2002. 10с.</w:t>
       </w:r>
     </w:p>
     <w:sectPr>
@@ -17823,6 +18963,95 @@
     </w:lvl>
   </w:abstractNum>
   <w:abstractNum w:abstractNumId="1" w15:restartNumberingAfterBreak="0">
+    <w:nsid w:val="2EED6B16"/>
+    <w:multiLevelType w:val="hybridMultilevel"/>
+    <w:tmpl w:val="5B508AAE"/>
+    <w:lvl w:ilvl="0" w:tplc="F53A71DA">
+      <w:start w:val="1"/>
+      <w:numFmt w:val="decimal"/>
+      <w:lvlText w:val="%1."/>
+      <w:lvlJc w:val="left"/>
+      <w:pPr>
+        <w:ind w:left="1069" w:hanging="360"/>
+      </w:pPr>
+      <w:rPr>
+        <w:rFonts w:hint="default"/>
+      </w:rPr>
+    </w:lvl>
+    <w:lvl w:ilvl="1" w:tplc="04190019" w:tentative="1">
+      <w:start w:val="1"/>
+      <w:numFmt w:val="lowerLetter"/>
+      <w:lvlText w:val="%2."/>
+      <w:lvlJc w:val="left"/>
+      <w:pPr>
+        <w:ind w:left="1789" w:hanging="360"/>
+      </w:pPr>
+    </w:lvl>
+    <w:lvl w:ilvl="2" w:tplc="0419001B" w:tentative="1">
+      <w:start w:val="1"/>
+      <w:numFmt w:val="lowerRoman"/>
+      <w:lvlText w:val="%3."/>
+      <w:lvlJc w:val="right"/>
+      <w:pPr>
+        <w:ind w:left="2509" w:hanging="180"/>
+      </w:pPr>
+    </w:lvl>
+    <w:lvl w:ilvl="3" w:tplc="0419000F" w:tentative="1">
+      <w:start w:val="1"/>
+      <w:numFmt w:val="decimal"/>
+      <w:lvlText w:val="%4."/>
+      <w:lvlJc w:val="left"/>
+      <w:pPr>
+        <w:ind w:left="3229" w:hanging="360"/>
+      </w:pPr>
+    </w:lvl>
+    <w:lvl w:ilvl="4" w:tplc="04190019" w:tentative="1">
+      <w:start w:val="1"/>
+      <w:numFmt w:val="lowerLetter"/>
+      <w:lvlText w:val="%5."/>
+      <w:lvlJc w:val="left"/>
+      <w:pPr>
+        <w:ind w:left="3949" w:hanging="360"/>
+      </w:pPr>
+    </w:lvl>
+    <w:lvl w:ilvl="5" w:tplc="0419001B" w:tentative="1">
+      <w:start w:val="1"/>
+      <w:numFmt w:val="lowerRoman"/>
+      <w:lvlText w:val="%6."/>
+      <w:lvlJc w:val="right"/>
+      <w:pPr>
+        <w:ind w:left="4669" w:hanging="180"/>
+      </w:pPr>
+    </w:lvl>
+    <w:lvl w:ilvl="6" w:tplc="0419000F" w:tentative="1">
+      <w:start w:val="1"/>
+      <w:numFmt w:val="decimal"/>
+      <w:lvlText w:val="%7."/>
+      <w:lvlJc w:val="left"/>
+      <w:pPr>
+        <w:ind w:left="5389" w:hanging="360"/>
+      </w:pPr>
+    </w:lvl>
+    <w:lvl w:ilvl="7" w:tplc="04190019" w:tentative="1">
+      <w:start w:val="1"/>
+      <w:numFmt w:val="lowerLetter"/>
+      <w:lvlText w:val="%8."/>
+      <w:lvlJc w:val="left"/>
+      <w:pPr>
+        <w:ind w:left="6109" w:hanging="360"/>
+      </w:pPr>
+    </w:lvl>
+    <w:lvl w:ilvl="8" w:tplc="0419001B" w:tentative="1">
+      <w:start w:val="1"/>
+      <w:numFmt w:val="lowerRoman"/>
+      <w:lvlText w:val="%9."/>
+      <w:lvlJc w:val="right"/>
+      <w:pPr>
+        <w:ind w:left="6829" w:hanging="180"/>
+      </w:pPr>
+    </w:lvl>
+  </w:abstractNum>
+  <w:abstractNum w:abstractNumId="2" w15:restartNumberingAfterBreak="0">
     <w:nsid w:val="5B755B95"/>
     <w:multiLevelType w:val="hybridMultilevel"/>
     <w:tmpl w:val="5A96AE7C"/>
@@ -17935,7 +19164,7 @@
       </w:rPr>
     </w:lvl>
   </w:abstractNum>
-  <w:abstractNum w:abstractNumId="2" w15:restartNumberingAfterBreak="0">
+  <w:abstractNum w:abstractNumId="3" w15:restartNumberingAfterBreak="0">
     <w:nsid w:val="65372D2A"/>
     <w:multiLevelType w:val="hybridMultilevel"/>
     <w:tmpl w:val="16A2B864"/>
@@ -18028,9 +19257,12 @@
     <w:abstractNumId w:val="0"/>
   </w:num>
   <w:num w:numId="2">
+    <w:abstractNumId w:val="3"/>
+  </w:num>
+  <w:num w:numId="3">
     <w:abstractNumId w:val="2"/>
   </w:num>
-  <w:num w:numId="3">
+  <w:num w:numId="4">
     <w:abstractNumId w:val="1"/>
   </w:num>
 </w:numbering>
@@ -18894,7 +20126,7 @@
   <w:rsids>
     <w:rsidRoot w:val="003F037C"/>
     <w:rsid w:val="003F037C"/>
-    <w:rsid w:val="00C12623"/>
+    <w:rsid w:val="00FE62BA"/>
   </w:rsids>
   <m:mathPr>
     <m:mathFont m:val="Cambria Math"/>
@@ -19624,7 +20856,7 @@
 </file>
 
 <file path=customXml/itemProps1.xml><?xml version="1.0" encoding="utf-8"?>
-<ds:datastoreItem xmlns:ds="http://schemas.openxmlformats.org/officeDocument/2006/customXml" ds:itemID="{72C64C4E-09BF-485F-977B-8A54112AFED7}">
+<ds:datastoreItem xmlns:ds="http://schemas.openxmlformats.org/officeDocument/2006/customXml" ds:itemID="{698A16E9-36A2-4384-9494-5BD465703617}">
   <ds:schemaRefs>
     <ds:schemaRef ds:uri="http://schemas.openxmlformats.org/officeDocument/2006/bibliography"/>
   </ds:schemaRefs>

--- a/Диплом.docx
+++ b/Диплом.docx
@@ -39,6 +39,7 @@
               <w:tab w:val="right" w:leader="dot" w:pos="9345"/>
             </w:tabs>
             <w:rPr>
+              <w:rFonts w:asciiTheme="minorHAnsi" w:eastAsiaTheme="minorEastAsia" w:hAnsiTheme="minorHAnsi" w:cstheme="minorBidi"/>
               <w:noProof/>
             </w:rPr>
           </w:pPr>
@@ -51,7 +52,7 @@
           <w:r>
             <w:fldChar w:fldCharType="separate"/>
           </w:r>
-          <w:hyperlink w:anchor="_Toc103636827" w:history="1">
+          <w:hyperlink w:anchor="_Toc105530544" w:history="1">
             <w:r>
               <w:rPr>
                 <w:rStyle w:val="a4"/>
@@ -80,7 +81,7 @@
                 <w:noProof/>
                 <w:webHidden/>
               </w:rPr>
-              <w:instrText xml:space="preserve"> PAGEREF _Toc103636827 \h </w:instrText>
+              <w:instrText xml:space="preserve"> PAGEREF _Toc105530544 \h </w:instrText>
             </w:r>
             <w:r>
               <w:rPr>
@@ -100,7 +101,7 @@
                 <w:noProof/>
                 <w:webHidden/>
               </w:rPr>
-              <w:t>1</w:t>
+              <w:t>2</w:t>
             </w:r>
             <w:r>
               <w:rPr>
@@ -118,10 +119,11 @@
               <w:tab w:val="right" w:leader="dot" w:pos="9345"/>
             </w:tabs>
             <w:rPr>
+              <w:rFonts w:asciiTheme="minorHAnsi" w:eastAsiaTheme="minorEastAsia" w:hAnsiTheme="minorHAnsi" w:cstheme="minorBidi"/>
               <w:noProof/>
             </w:rPr>
           </w:pPr>
-          <w:hyperlink w:anchor="_Toc103636828" w:history="1">
+          <w:hyperlink w:anchor="_Toc105530545" w:history="1">
             <w:r>
               <w:rPr>
                 <w:rStyle w:val="a4"/>
@@ -150,7 +152,7 @@
                 <w:noProof/>
                 <w:webHidden/>
               </w:rPr>
-              <w:instrText xml:space="preserve"> PAGEREF _Toc103636828 \h </w:instrText>
+              <w:instrText xml:space="preserve"> PAGEREF _Toc105530545 \h </w:instrText>
             </w:r>
             <w:r>
               <w:rPr>
@@ -170,7 +172,7 @@
                 <w:noProof/>
                 <w:webHidden/>
               </w:rPr>
-              <w:t>1</w:t>
+              <w:t>2</w:t>
             </w:r>
             <w:r>
               <w:rPr>
@@ -188,10 +190,11 @@
               <w:tab w:val="right" w:leader="dot" w:pos="9345"/>
             </w:tabs>
             <w:rPr>
+              <w:rFonts w:asciiTheme="minorHAnsi" w:eastAsiaTheme="minorEastAsia" w:hAnsiTheme="minorHAnsi" w:cstheme="minorBidi"/>
               <w:noProof/>
             </w:rPr>
           </w:pPr>
-          <w:hyperlink w:anchor="_Toc103636829" w:history="1">
+          <w:hyperlink w:anchor="_Toc105530546" w:history="1">
             <w:r>
               <w:rPr>
                 <w:rStyle w:val="a4"/>
@@ -220,7 +223,7 @@
                 <w:noProof/>
                 <w:webHidden/>
               </w:rPr>
-              <w:instrText xml:space="preserve"> PAGEREF _Toc103636829 \h </w:instrText>
+              <w:instrText xml:space="preserve"> PAGEREF _Toc105530546 \h </w:instrText>
             </w:r>
             <w:r>
               <w:rPr>
@@ -240,7 +243,7 @@
                 <w:noProof/>
                 <w:webHidden/>
               </w:rPr>
-              <w:t>1</w:t>
+              <w:t>2</w:t>
             </w:r>
             <w:r>
               <w:rPr>
@@ -258,10 +261,11 @@
               <w:tab w:val="right" w:leader="dot" w:pos="9345"/>
             </w:tabs>
             <w:rPr>
+              <w:rFonts w:asciiTheme="minorHAnsi" w:eastAsiaTheme="minorEastAsia" w:hAnsiTheme="minorHAnsi" w:cstheme="minorBidi"/>
               <w:noProof/>
             </w:rPr>
           </w:pPr>
-          <w:hyperlink w:anchor="_Toc103636830" w:history="1">
+          <w:hyperlink w:anchor="_Toc105530547" w:history="1">
             <w:r>
               <w:rPr>
                 <w:rStyle w:val="a4"/>
@@ -290,7 +294,7 @@
                 <w:noProof/>
                 <w:webHidden/>
               </w:rPr>
-              <w:instrText xml:space="preserve"> PAGEREF _Toc103636830 \h </w:instrText>
+              <w:instrText xml:space="preserve"> PAGEREF _Toc105530547 \h </w:instrText>
             </w:r>
             <w:r>
               <w:rPr>
@@ -310,7 +314,7 @@
                 <w:noProof/>
                 <w:webHidden/>
               </w:rPr>
-              <w:t>2</w:t>
+              <w:t>3</w:t>
             </w:r>
             <w:r>
               <w:rPr>
@@ -328,10 +332,11 @@
               <w:tab w:val="right" w:leader="dot" w:pos="9345"/>
             </w:tabs>
             <w:rPr>
+              <w:rFonts w:asciiTheme="minorHAnsi" w:eastAsiaTheme="minorEastAsia" w:hAnsiTheme="minorHAnsi" w:cstheme="minorBidi"/>
               <w:noProof/>
             </w:rPr>
           </w:pPr>
-          <w:hyperlink w:anchor="_Toc103636831" w:history="1">
+          <w:hyperlink w:anchor="_Toc105530548" w:history="1">
             <w:r>
               <w:rPr>
                 <w:rStyle w:val="a4"/>
@@ -360,7 +365,7 @@
                 <w:noProof/>
                 <w:webHidden/>
               </w:rPr>
-              <w:instrText xml:space="preserve"> PAGEREF _Toc103636831 \h </w:instrText>
+              <w:instrText xml:space="preserve"> PAGEREF _Toc105530548 \h </w:instrText>
             </w:r>
             <w:r>
               <w:rPr>
@@ -380,7 +385,7 @@
                 <w:noProof/>
                 <w:webHidden/>
               </w:rPr>
-              <w:t>2</w:t>
+              <w:t>4</w:t>
             </w:r>
             <w:r>
               <w:rPr>
@@ -398,10 +403,11 @@
               <w:tab w:val="right" w:leader="dot" w:pos="9345"/>
             </w:tabs>
             <w:rPr>
+              <w:rFonts w:asciiTheme="minorHAnsi" w:eastAsiaTheme="minorEastAsia" w:hAnsiTheme="minorHAnsi" w:cstheme="minorBidi"/>
               <w:noProof/>
             </w:rPr>
           </w:pPr>
-          <w:hyperlink w:anchor="_Toc103636832" w:history="1">
+          <w:hyperlink w:anchor="_Toc105530549" w:history="1">
             <w:r>
               <w:rPr>
                 <w:rStyle w:val="a4"/>
@@ -430,7 +436,7 @@
                 <w:noProof/>
                 <w:webHidden/>
               </w:rPr>
-              <w:instrText xml:space="preserve"> PAGEREF _Toc103636832 \h </w:instrText>
+              <w:instrText xml:space="preserve"> PAGEREF _Toc105530549 \h </w:instrText>
             </w:r>
             <w:r>
               <w:rPr>
@@ -450,7 +456,7 @@
                 <w:noProof/>
                 <w:webHidden/>
               </w:rPr>
-              <w:t>2</w:t>
+              <w:t>4</w:t>
             </w:r>
             <w:r>
               <w:rPr>
@@ -468,10 +474,11 @@
               <w:tab w:val="right" w:leader="dot" w:pos="9345"/>
             </w:tabs>
             <w:rPr>
+              <w:rFonts w:asciiTheme="minorHAnsi" w:eastAsiaTheme="minorEastAsia" w:hAnsiTheme="minorHAnsi" w:cstheme="minorBidi"/>
               <w:noProof/>
             </w:rPr>
           </w:pPr>
-          <w:hyperlink w:anchor="_Toc103636833" w:history="1">
+          <w:hyperlink w:anchor="_Toc105530550" w:history="1">
             <w:r>
               <w:rPr>
                 <w:rStyle w:val="a4"/>
@@ -500,7 +507,7 @@
                 <w:noProof/>
                 <w:webHidden/>
               </w:rPr>
-              <w:instrText xml:space="preserve"> PAGEREF _Toc103636833 \h </w:instrText>
+              <w:instrText xml:space="preserve"> PAGEREF _Toc105530550 \h </w:instrText>
             </w:r>
             <w:r>
               <w:rPr>
@@ -520,7 +527,7 @@
                 <w:noProof/>
                 <w:webHidden/>
               </w:rPr>
-              <w:t>2</w:t>
+              <w:t>4</w:t>
             </w:r>
             <w:r>
               <w:rPr>
@@ -538,10 +545,11 @@
               <w:tab w:val="right" w:leader="dot" w:pos="9345"/>
             </w:tabs>
             <w:rPr>
+              <w:rFonts w:asciiTheme="minorHAnsi" w:eastAsiaTheme="minorEastAsia" w:hAnsiTheme="minorHAnsi" w:cstheme="minorBidi"/>
               <w:noProof/>
             </w:rPr>
           </w:pPr>
-          <w:hyperlink w:anchor="_Toc103636834" w:history="1">
+          <w:hyperlink w:anchor="_Toc105530551" w:history="1">
             <w:r>
               <w:rPr>
                 <w:rStyle w:val="a4"/>
@@ -570,7 +578,7 @@
                 <w:noProof/>
                 <w:webHidden/>
               </w:rPr>
-              <w:instrText xml:space="preserve"> PAGEREF _Toc103636834 \h </w:instrText>
+              <w:instrText xml:space="preserve"> PAGEREF _Toc105530551 \h </w:instrText>
             </w:r>
             <w:r>
               <w:rPr>
@@ -590,7 +598,7 @@
                 <w:noProof/>
                 <w:webHidden/>
               </w:rPr>
-              <w:t>3</w:t>
+              <w:t>5</w:t>
             </w:r>
             <w:r>
               <w:rPr>
@@ -608,18 +616,17 @@
               <w:tab w:val="right" w:leader="dot" w:pos="9345"/>
             </w:tabs>
             <w:rPr>
+              <w:rFonts w:asciiTheme="minorHAnsi" w:eastAsiaTheme="minorEastAsia" w:hAnsiTheme="minorHAnsi" w:cstheme="minorBidi"/>
               <w:noProof/>
             </w:rPr>
           </w:pPr>
-          <w:hyperlink w:anchor="_Toc103636835" w:history="1">
+          <w:hyperlink w:anchor="_Toc105530552" w:history="1">
             <w:r>
               <w:rPr>
                 <w:rStyle w:val="a4"/>
-                <w:rFonts w:ascii="Times New Roman" w:hAnsi="Times New Roman" w:cs="Times New Roman"/>
-                <w:b/>
                 <w:noProof/>
               </w:rPr>
-              <w:t>1.4 Вейвлеты</w:t>
+              <w:t>1.4 Масштабирующие функции</w:t>
             </w:r>
             <w:r>
               <w:rPr>
@@ -640,7 +647,7 @@
                 <w:noProof/>
                 <w:webHidden/>
               </w:rPr>
-              <w:instrText xml:space="preserve"> PAGEREF _Toc103636835 \h </w:instrText>
+              <w:instrText xml:space="preserve"> PAGEREF _Toc105530552 \h </w:instrText>
             </w:r>
             <w:r>
               <w:rPr>
@@ -660,7 +667,7 @@
                 <w:noProof/>
                 <w:webHidden/>
               </w:rPr>
-              <w:t>3</w:t>
+              <w:t>6</w:t>
             </w:r>
             <w:r>
               <w:rPr>
@@ -678,10 +685,11 @@
               <w:tab w:val="right" w:leader="dot" w:pos="9345"/>
             </w:tabs>
             <w:rPr>
+              <w:rFonts w:asciiTheme="minorHAnsi" w:eastAsiaTheme="minorEastAsia" w:hAnsiTheme="minorHAnsi" w:cstheme="minorBidi"/>
               <w:noProof/>
             </w:rPr>
           </w:pPr>
-          <w:hyperlink w:anchor="_Toc103636836" w:history="1">
+          <w:hyperlink w:anchor="_Toc105530553" w:history="1">
             <w:r>
               <w:rPr>
                 <w:rStyle w:val="a4"/>
@@ -689,7 +697,7 @@
                 <w:b/>
                 <w:noProof/>
               </w:rPr>
-              <w:t>1.5 Вейвлет ряды</w:t>
+              <w:t>1.4 Вейвлет-преобразование</w:t>
             </w:r>
             <w:r>
               <w:rPr>
@@ -710,7 +718,7 @@
                 <w:noProof/>
                 <w:webHidden/>
               </w:rPr>
-              <w:instrText xml:space="preserve"> PAGEREF _Toc103636836 \h </w:instrText>
+              <w:instrText xml:space="preserve"> PAGEREF _Toc105530553 \h </w:instrText>
             </w:r>
             <w:r>
               <w:rPr>
@@ -730,7 +738,7 @@
                 <w:noProof/>
                 <w:webHidden/>
               </w:rPr>
-              <w:t>4</w:t>
+              <w:t>7</w:t>
             </w:r>
             <w:r>
               <w:rPr>
@@ -748,10 +756,11 @@
               <w:tab w:val="right" w:leader="dot" w:pos="9345"/>
             </w:tabs>
             <w:rPr>
+              <w:rFonts w:asciiTheme="minorHAnsi" w:eastAsiaTheme="minorEastAsia" w:hAnsiTheme="minorHAnsi" w:cstheme="minorBidi"/>
               <w:noProof/>
             </w:rPr>
           </w:pPr>
-          <w:hyperlink w:anchor="_Toc103636837" w:history="1">
+          <w:hyperlink w:anchor="_Toc105530554" w:history="1">
             <w:r>
               <w:rPr>
                 <w:rStyle w:val="a4"/>
@@ -759,7 +768,7 @@
                 <w:b/>
                 <w:noProof/>
               </w:rPr>
-              <w:t>1.6 Арифметическое кодирование</w:t>
+              <w:t>1.5 Квантование</w:t>
             </w:r>
             <w:r>
               <w:rPr>
@@ -780,7 +789,7 @@
                 <w:noProof/>
                 <w:webHidden/>
               </w:rPr>
-              <w:instrText xml:space="preserve"> PAGEREF _Toc103636837 \h </w:instrText>
+              <w:instrText xml:space="preserve"> PAGEREF _Toc105530554 \h </w:instrText>
             </w:r>
             <w:r>
               <w:rPr>
@@ -800,7 +809,7 @@
                 <w:noProof/>
                 <w:webHidden/>
               </w:rPr>
-              <w:t>4</w:t>
+              <w:t>7</w:t>
             </w:r>
             <w:r>
               <w:rPr>
@@ -818,10 +827,11 @@
               <w:tab w:val="right" w:leader="dot" w:pos="9345"/>
             </w:tabs>
             <w:rPr>
+              <w:rFonts w:asciiTheme="minorHAnsi" w:eastAsiaTheme="minorEastAsia" w:hAnsiTheme="minorHAnsi" w:cstheme="minorBidi"/>
               <w:noProof/>
             </w:rPr>
           </w:pPr>
-          <w:hyperlink w:anchor="_Toc103636838" w:history="1">
+          <w:hyperlink w:anchor="_Toc105530555" w:history="1">
             <w:r>
               <w:rPr>
                 <w:rStyle w:val="a4"/>
@@ -829,7 +839,7 @@
                 <w:b/>
                 <w:noProof/>
               </w:rPr>
-              <w:t>1.7 Машинное обучение</w:t>
+              <w:t>1.6 Арифметическое кодирование</w:t>
             </w:r>
             <w:r>
               <w:rPr>
@@ -850,7 +860,7 @@
                 <w:noProof/>
                 <w:webHidden/>
               </w:rPr>
-              <w:instrText xml:space="preserve"> PAGEREF _Toc103636838 \h </w:instrText>
+              <w:instrText xml:space="preserve"> PAGEREF _Toc105530555 \h </w:instrText>
             </w:r>
             <w:r>
               <w:rPr>
@@ -870,7 +880,7 @@
                 <w:noProof/>
                 <w:webHidden/>
               </w:rPr>
-              <w:t>4</w:t>
+              <w:t>9</w:t>
             </w:r>
             <w:r>
               <w:rPr>
@@ -888,10 +898,11 @@
               <w:tab w:val="right" w:leader="dot" w:pos="9345"/>
             </w:tabs>
             <w:rPr>
+              <w:rFonts w:asciiTheme="minorHAnsi" w:eastAsiaTheme="minorEastAsia" w:hAnsiTheme="minorHAnsi" w:cstheme="minorBidi"/>
               <w:noProof/>
             </w:rPr>
           </w:pPr>
-          <w:hyperlink w:anchor="_Toc103636839" w:history="1">
+          <w:hyperlink w:anchor="_Toc105530556" w:history="1">
             <w:r>
               <w:rPr>
                 <w:rStyle w:val="a4"/>
@@ -899,7 +910,7 @@
                 <w:b/>
                 <w:noProof/>
               </w:rPr>
-              <w:t>1.8 Линейная регрессия</w:t>
+              <w:t>1.7 Машинное обучение</w:t>
             </w:r>
             <w:r>
               <w:rPr>
@@ -920,7 +931,7 @@
                 <w:noProof/>
                 <w:webHidden/>
               </w:rPr>
-              <w:instrText xml:space="preserve"> PAGEREF _Toc103636839 \h </w:instrText>
+              <w:instrText xml:space="preserve"> PAGEREF _Toc105530556 \h </w:instrText>
             </w:r>
             <w:r>
               <w:rPr>
@@ -940,7 +951,7 @@
                 <w:noProof/>
                 <w:webHidden/>
               </w:rPr>
-              <w:t>5</w:t>
+              <w:t>10</w:t>
             </w:r>
             <w:r>
               <w:rPr>
@@ -958,10 +969,11 @@
               <w:tab w:val="right" w:leader="dot" w:pos="9345"/>
             </w:tabs>
             <w:rPr>
+              <w:rFonts w:asciiTheme="minorHAnsi" w:eastAsiaTheme="minorEastAsia" w:hAnsiTheme="minorHAnsi" w:cstheme="minorBidi"/>
               <w:noProof/>
             </w:rPr>
           </w:pPr>
-          <w:hyperlink w:anchor="_Toc103636840" w:history="1">
+          <w:hyperlink w:anchor="_Toc105530557" w:history="1">
             <w:r>
               <w:rPr>
                 <w:rStyle w:val="a4"/>
@@ -969,6 +981,77 @@
                 <w:b/>
                 <w:noProof/>
               </w:rPr>
+              <w:t>1.8 Квадратичная регрессия</w:t>
+            </w:r>
+            <w:r>
+              <w:rPr>
+                <w:noProof/>
+                <w:webHidden/>
+              </w:rPr>
+              <w:tab/>
+            </w:r>
+            <w:r>
+              <w:rPr>
+                <w:noProof/>
+                <w:webHidden/>
+              </w:rPr>
+              <w:fldChar w:fldCharType="begin"/>
+            </w:r>
+            <w:r>
+              <w:rPr>
+                <w:noProof/>
+                <w:webHidden/>
+              </w:rPr>
+              <w:instrText xml:space="preserve"> PAGEREF _Toc105530557 \h </w:instrText>
+            </w:r>
+            <w:r>
+              <w:rPr>
+                <w:noProof/>
+                <w:webHidden/>
+              </w:rPr>
+            </w:r>
+            <w:r>
+              <w:rPr>
+                <w:noProof/>
+                <w:webHidden/>
+              </w:rPr>
+              <w:fldChar w:fldCharType="separate"/>
+            </w:r>
+            <w:r>
+              <w:rPr>
+                <w:noProof/>
+                <w:webHidden/>
+              </w:rPr>
+              <w:t>11</w:t>
+            </w:r>
+            <w:r>
+              <w:rPr>
+                <w:noProof/>
+                <w:webHidden/>
+              </w:rPr>
+              <w:fldChar w:fldCharType="end"/>
+            </w:r>
+          </w:hyperlink>
+        </w:p>
+        <w:p>
+          <w:pPr>
+            <w:pStyle w:val="21"/>
+            <w:tabs>
+              <w:tab w:val="right" w:leader="dot" w:pos="9345"/>
+            </w:tabs>
+            <w:rPr>
+              <w:rFonts w:asciiTheme="minorHAnsi" w:eastAsiaTheme="minorEastAsia" w:hAnsiTheme="minorHAnsi" w:cstheme="minorBidi"/>
+              <w:noProof/>
+            </w:rPr>
+          </w:pPr>
+          <w:hyperlink w:anchor="_Toc105530558" w:history="1">
+            <w:r>
+              <w:rPr>
+                <w:rStyle w:val="a4"/>
+                <w:rFonts w:ascii="Times New Roman" w:hAnsi="Times New Roman" w:cs="Times New Roman"/>
+                <w:b/>
+                <w:noProof/>
+              </w:rPr>
               <w:t>1.9 Случайный лес</w:t>
             </w:r>
             <w:r>
@@ -990,7 +1073,7 @@
                 <w:noProof/>
                 <w:webHidden/>
               </w:rPr>
-              <w:instrText xml:space="preserve"> PAGEREF _Toc103636840 \h </w:instrText>
+              <w:instrText xml:space="preserve"> PAGEREF _Toc105530558 \h </w:instrText>
             </w:r>
             <w:r>
               <w:rPr>
@@ -1010,7 +1093,7 @@
                 <w:noProof/>
                 <w:webHidden/>
               </w:rPr>
-              <w:t>6</w:t>
+              <w:t>12</w:t>
             </w:r>
             <w:r>
               <w:rPr>
@@ -1028,10 +1111,11 @@
               <w:tab w:val="right" w:leader="dot" w:pos="9345"/>
             </w:tabs>
             <w:rPr>
+              <w:rFonts w:asciiTheme="minorHAnsi" w:eastAsiaTheme="minorEastAsia" w:hAnsiTheme="minorHAnsi" w:cstheme="minorBidi"/>
               <w:noProof/>
             </w:rPr>
           </w:pPr>
-          <w:hyperlink w:anchor="_Toc103636841" w:history="1">
+          <w:hyperlink w:anchor="_Toc105530559" w:history="1">
             <w:r>
               <w:rPr>
                 <w:rStyle w:val="a4"/>
@@ -1039,6 +1123,364 @@
                 <w:b/>
                 <w:noProof/>
               </w:rPr>
+              <w:t>Глава 2. Обзор существующих методов сжатия изображений и разбор предлагаемого алгоритма</w:t>
+            </w:r>
+            <w:r>
+              <w:rPr>
+                <w:noProof/>
+                <w:webHidden/>
+              </w:rPr>
+              <w:tab/>
+            </w:r>
+            <w:r>
+              <w:rPr>
+                <w:noProof/>
+                <w:webHidden/>
+              </w:rPr>
+              <w:fldChar w:fldCharType="begin"/>
+            </w:r>
+            <w:r>
+              <w:rPr>
+                <w:noProof/>
+                <w:webHidden/>
+              </w:rPr>
+              <w:instrText xml:space="preserve"> PAGEREF _Toc105530559 \h </w:instrText>
+            </w:r>
+            <w:r>
+              <w:rPr>
+                <w:noProof/>
+                <w:webHidden/>
+              </w:rPr>
+            </w:r>
+            <w:r>
+              <w:rPr>
+                <w:noProof/>
+                <w:webHidden/>
+              </w:rPr>
+              <w:fldChar w:fldCharType="separate"/>
+            </w:r>
+            <w:r>
+              <w:rPr>
+                <w:noProof/>
+                <w:webHidden/>
+              </w:rPr>
+              <w:t>13</w:t>
+            </w:r>
+            <w:r>
+              <w:rPr>
+                <w:noProof/>
+                <w:webHidden/>
+              </w:rPr>
+              <w:fldChar w:fldCharType="end"/>
+            </w:r>
+          </w:hyperlink>
+        </w:p>
+        <w:p>
+          <w:pPr>
+            <w:pStyle w:val="21"/>
+            <w:tabs>
+              <w:tab w:val="right" w:leader="dot" w:pos="9345"/>
+            </w:tabs>
+            <w:rPr>
+              <w:rFonts w:asciiTheme="minorHAnsi" w:eastAsiaTheme="minorEastAsia" w:hAnsiTheme="minorHAnsi" w:cstheme="minorBidi"/>
+              <w:noProof/>
+            </w:rPr>
+          </w:pPr>
+          <w:hyperlink w:anchor="_Toc105530560" w:history="1">
+            <w:r>
+              <w:rPr>
+                <w:rStyle w:val="a4"/>
+                <w:rFonts w:ascii="Times New Roman" w:hAnsi="Times New Roman" w:cs="Times New Roman"/>
+                <w:noProof/>
+              </w:rPr>
+              <w:t>2.1 Обзор существующих методов сжатия изображений</w:t>
+            </w:r>
+            <w:r>
+              <w:rPr>
+                <w:noProof/>
+                <w:webHidden/>
+              </w:rPr>
+              <w:tab/>
+            </w:r>
+            <w:r>
+              <w:rPr>
+                <w:noProof/>
+                <w:webHidden/>
+              </w:rPr>
+              <w:fldChar w:fldCharType="begin"/>
+            </w:r>
+            <w:r>
+              <w:rPr>
+                <w:noProof/>
+                <w:webHidden/>
+              </w:rPr>
+              <w:instrText xml:space="preserve"> PAGEREF _Toc105530560 \h </w:instrText>
+            </w:r>
+            <w:r>
+              <w:rPr>
+                <w:noProof/>
+                <w:webHidden/>
+              </w:rPr>
+            </w:r>
+            <w:r>
+              <w:rPr>
+                <w:noProof/>
+                <w:webHidden/>
+              </w:rPr>
+              <w:fldChar w:fldCharType="separate"/>
+            </w:r>
+            <w:r>
+              <w:rPr>
+                <w:noProof/>
+                <w:webHidden/>
+              </w:rPr>
+              <w:t>13</w:t>
+            </w:r>
+            <w:r>
+              <w:rPr>
+                <w:noProof/>
+                <w:webHidden/>
+              </w:rPr>
+              <w:fldChar w:fldCharType="end"/>
+            </w:r>
+          </w:hyperlink>
+        </w:p>
+        <w:p>
+          <w:pPr>
+            <w:pStyle w:val="21"/>
+            <w:tabs>
+              <w:tab w:val="right" w:leader="dot" w:pos="9345"/>
+            </w:tabs>
+            <w:rPr>
+              <w:rFonts w:asciiTheme="minorHAnsi" w:eastAsiaTheme="minorEastAsia" w:hAnsiTheme="minorHAnsi" w:cstheme="minorBidi"/>
+              <w:noProof/>
+            </w:rPr>
+          </w:pPr>
+          <w:hyperlink w:anchor="_Toc105530561" w:history="1">
+            <w:r>
+              <w:rPr>
+                <w:rStyle w:val="a4"/>
+                <w:noProof/>
+              </w:rPr>
+              <w:t xml:space="preserve">2.2 </w:t>
+            </w:r>
+            <w:r>
+              <w:rPr>
+                <w:rStyle w:val="a4"/>
+                <w:noProof/>
+                <w:lang w:val="en-US"/>
+              </w:rPr>
+              <w:t>JPEG</w:t>
+            </w:r>
+            <w:r>
+              <w:rPr>
+                <w:noProof/>
+                <w:webHidden/>
+              </w:rPr>
+              <w:tab/>
+            </w:r>
+            <w:r>
+              <w:rPr>
+                <w:noProof/>
+                <w:webHidden/>
+              </w:rPr>
+              <w:fldChar w:fldCharType="begin"/>
+            </w:r>
+            <w:r>
+              <w:rPr>
+                <w:noProof/>
+                <w:webHidden/>
+              </w:rPr>
+              <w:instrText xml:space="preserve"> PAGEREF _Toc105530561 \h </w:instrText>
+            </w:r>
+            <w:r>
+              <w:rPr>
+                <w:noProof/>
+                <w:webHidden/>
+              </w:rPr>
+            </w:r>
+            <w:r>
+              <w:rPr>
+                <w:noProof/>
+                <w:webHidden/>
+              </w:rPr>
+              <w:fldChar w:fldCharType="separate"/>
+            </w:r>
+            <w:r>
+              <w:rPr>
+                <w:noProof/>
+                <w:webHidden/>
+              </w:rPr>
+              <w:t>14</w:t>
+            </w:r>
+            <w:r>
+              <w:rPr>
+                <w:noProof/>
+                <w:webHidden/>
+              </w:rPr>
+              <w:fldChar w:fldCharType="end"/>
+            </w:r>
+          </w:hyperlink>
+        </w:p>
+        <w:p>
+          <w:pPr>
+            <w:pStyle w:val="21"/>
+            <w:tabs>
+              <w:tab w:val="right" w:leader="dot" w:pos="9345"/>
+            </w:tabs>
+            <w:rPr>
+              <w:rFonts w:asciiTheme="minorHAnsi" w:eastAsiaTheme="minorEastAsia" w:hAnsiTheme="minorHAnsi" w:cstheme="minorBidi"/>
+              <w:noProof/>
+            </w:rPr>
+          </w:pPr>
+          <w:hyperlink w:anchor="_Toc105530562" w:history="1">
+            <w:r>
+              <w:rPr>
+                <w:rStyle w:val="a4"/>
+                <w:noProof/>
+                <w:lang w:val="en-US"/>
+              </w:rPr>
+              <w:t>2.3 JPEG-2000</w:t>
+            </w:r>
+            <w:r>
+              <w:rPr>
+                <w:noProof/>
+                <w:webHidden/>
+              </w:rPr>
+              <w:tab/>
+            </w:r>
+            <w:r>
+              <w:rPr>
+                <w:noProof/>
+                <w:webHidden/>
+              </w:rPr>
+              <w:fldChar w:fldCharType="begin"/>
+            </w:r>
+            <w:r>
+              <w:rPr>
+                <w:noProof/>
+                <w:webHidden/>
+              </w:rPr>
+              <w:instrText xml:space="preserve"> PAGEREF _Toc105530562 \h </w:instrText>
+            </w:r>
+            <w:r>
+              <w:rPr>
+                <w:noProof/>
+                <w:webHidden/>
+              </w:rPr>
+            </w:r>
+            <w:r>
+              <w:rPr>
+                <w:noProof/>
+                <w:webHidden/>
+              </w:rPr>
+              <w:fldChar w:fldCharType="separate"/>
+            </w:r>
+            <w:r>
+              <w:rPr>
+                <w:noProof/>
+                <w:webHidden/>
+              </w:rPr>
+              <w:t>17</w:t>
+            </w:r>
+            <w:r>
+              <w:rPr>
+                <w:noProof/>
+                <w:webHidden/>
+              </w:rPr>
+              <w:fldChar w:fldCharType="end"/>
+            </w:r>
+          </w:hyperlink>
+        </w:p>
+        <w:p>
+          <w:pPr>
+            <w:pStyle w:val="21"/>
+            <w:tabs>
+              <w:tab w:val="right" w:leader="dot" w:pos="9345"/>
+            </w:tabs>
+            <w:rPr>
+              <w:rFonts w:asciiTheme="minorHAnsi" w:eastAsiaTheme="minorEastAsia" w:hAnsiTheme="minorHAnsi" w:cstheme="minorBidi"/>
+              <w:noProof/>
+            </w:rPr>
+          </w:pPr>
+          <w:hyperlink w:anchor="_Toc105530563" w:history="1">
+            <w:r>
+              <w:rPr>
+                <w:rStyle w:val="a4"/>
+                <w:b/>
+                <w:noProof/>
+              </w:rPr>
+              <w:t>1.8 Контекстное кодирование</w:t>
+            </w:r>
+            <w:r>
+              <w:rPr>
+                <w:noProof/>
+                <w:webHidden/>
+              </w:rPr>
+              <w:tab/>
+            </w:r>
+            <w:r>
+              <w:rPr>
+                <w:noProof/>
+                <w:webHidden/>
+              </w:rPr>
+              <w:fldChar w:fldCharType="begin"/>
+            </w:r>
+            <w:r>
+              <w:rPr>
+                <w:noProof/>
+                <w:webHidden/>
+              </w:rPr>
+              <w:instrText xml:space="preserve"> PAGEREF _Toc105530563 \h </w:instrText>
+            </w:r>
+            <w:r>
+              <w:rPr>
+                <w:noProof/>
+                <w:webHidden/>
+              </w:rPr>
+            </w:r>
+            <w:r>
+              <w:rPr>
+                <w:noProof/>
+                <w:webHidden/>
+              </w:rPr>
+              <w:fldChar w:fldCharType="separate"/>
+            </w:r>
+            <w:r>
+              <w:rPr>
+                <w:noProof/>
+                <w:webHidden/>
+              </w:rPr>
+              <w:t>20</w:t>
+            </w:r>
+            <w:r>
+              <w:rPr>
+                <w:noProof/>
+                <w:webHidden/>
+              </w:rPr>
+              <w:fldChar w:fldCharType="end"/>
+            </w:r>
+          </w:hyperlink>
+        </w:p>
+        <w:p>
+          <w:pPr>
+            <w:pStyle w:val="11"/>
+            <w:tabs>
+              <w:tab w:val="right" w:leader="dot" w:pos="9345"/>
+            </w:tabs>
+            <w:rPr>
+              <w:rFonts w:asciiTheme="minorHAnsi" w:eastAsiaTheme="minorEastAsia" w:hAnsiTheme="minorHAnsi" w:cstheme="minorBidi"/>
+              <w:noProof/>
+            </w:rPr>
+          </w:pPr>
+          <w:hyperlink w:anchor="_Toc105530564" w:history="1">
+            <w:r>
+              <w:rPr>
+                <w:rStyle w:val="a4"/>
+                <w:rFonts w:ascii="Times New Roman" w:hAnsi="Times New Roman" w:cs="Times New Roman"/>
+                <w:b/>
+                <w:noProof/>
+              </w:rPr>
               <w:t>Список использованной литературы</w:t>
             </w:r>
             <w:r>
@@ -1060,7 +1502,7 @@
                 <w:noProof/>
                 <w:webHidden/>
               </w:rPr>
-              <w:instrText xml:space="preserve"> PAGEREF _Toc103636841 \h </w:instrText>
+              <w:instrText xml:space="preserve"> PAGEREF _Toc105530564 \h </w:instrText>
             </w:r>
             <w:r>
               <w:rPr>
@@ -1080,7 +1522,7 @@
                 <w:noProof/>
                 <w:webHidden/>
               </w:rPr>
-              <w:t>7</w:t>
+              <w:t>21</w:t>
             </w:r>
             <w:r>
               <w:rPr>
@@ -1133,7 +1575,7 @@
           <w:szCs w:val="26"/>
         </w:rPr>
       </w:pPr>
-      <w:bookmarkStart w:id="1" w:name="_Toc103636827"/>
+      <w:bookmarkStart w:id="1" w:name="_Toc105530544"/>
       <w:r>
         <w:rPr>
           <w:rFonts w:ascii="Times New Roman" w:hAnsi="Times New Roman" w:cs="Times New Roman"/>
@@ -1158,7 +1600,7 @@
           <w:szCs w:val="28"/>
         </w:rPr>
       </w:pPr>
-      <w:bookmarkStart w:id="2" w:name="_Toc103636828"/>
+      <w:bookmarkStart w:id="2" w:name="_Toc105530545"/>
       <w:r>
         <w:rPr>
           <w:rFonts w:ascii="Times New Roman" w:hAnsi="Times New Roman" w:cs="Times New Roman"/>
@@ -1468,7 +1910,7 @@
           <w:szCs w:val="28"/>
         </w:rPr>
       </w:pPr>
-      <w:bookmarkStart w:id="3" w:name="_Toc103636829"/>
+      <w:bookmarkStart w:id="3" w:name="_Toc105530546"/>
       <w:r>
         <w:rPr>
           <w:rFonts w:ascii="Times New Roman" w:hAnsi="Times New Roman" w:cs="Times New Roman"/>
@@ -1748,7 +2190,7 @@
           <w:b/>
         </w:rPr>
       </w:pPr>
-      <w:bookmarkStart w:id="4" w:name="_Toc103636830"/>
+      <w:bookmarkStart w:id="4" w:name="_Toc105530547"/>
       <w:r>
         <w:rPr>
           <w:rFonts w:ascii="Times New Roman" w:hAnsi="Times New Roman" w:cs="Times New Roman"/>
@@ -1867,7 +2309,7 @@
           <w:szCs w:val="26"/>
         </w:rPr>
       </w:pPr>
-      <w:bookmarkStart w:id="5" w:name="_Toc103636831"/>
+      <w:bookmarkStart w:id="5" w:name="_Toc105530548"/>
       <w:r>
         <w:rPr>
           <w:rFonts w:ascii="Times New Roman" w:hAnsi="Times New Roman" w:cs="Times New Roman"/>
@@ -1900,7 +2342,7 @@
         </w:rPr>
       </w:pPr>
       <w:bookmarkStart w:id="6" w:name="_Toc91635613"/>
-      <w:bookmarkStart w:id="7" w:name="_Toc103636832"/>
+      <w:bookmarkStart w:id="7" w:name="_Toc105530549"/>
       <w:r>
         <w:rPr>
           <w:rFonts w:ascii="Times New Roman" w:hAnsi="Times New Roman" w:cs="Times New Roman"/>
@@ -2099,7 +2541,7 @@
         </w:rPr>
       </w:pPr>
       <w:bookmarkStart w:id="8" w:name="_Toc91635614"/>
-      <w:bookmarkStart w:id="9" w:name="_Toc103636833"/>
+      <w:bookmarkStart w:id="9" w:name="_Toc105530550"/>
       <w:r>
         <w:rPr>
           <w:rFonts w:ascii="Times New Roman" w:hAnsi="Times New Roman" w:cs="Times New Roman"/>
@@ -3234,7 +3676,7 @@
         </w:rPr>
       </w:pPr>
       <w:bookmarkStart w:id="10" w:name="_Toc91635615"/>
-      <w:bookmarkStart w:id="11" w:name="_Toc103636834"/>
+      <w:bookmarkStart w:id="11" w:name="_Toc105530551"/>
       <w:r>
         <w:rPr>
           <w:rFonts w:ascii="Times New Roman" w:hAnsi="Times New Roman" w:cs="Times New Roman"/>
@@ -5272,12 +5714,14 @@
         <w:pStyle w:val="2"/>
         <w:jc w:val="center"/>
       </w:pPr>
+      <w:bookmarkStart w:id="12" w:name="_Toc105530552"/>
       <w:r>
         <w:t xml:space="preserve">1.4 </w:t>
       </w:r>
       <w:r>
         <w:t>Масштабирующие функции</w:t>
       </w:r>
+      <w:bookmarkEnd w:id="12"/>
     </w:p>
     <w:p>
       <w:pPr>
@@ -8171,8 +8615,8 @@
           <w:sz w:val="28"/>
         </w:rPr>
       </w:pPr>
-      <w:bookmarkStart w:id="12" w:name="_Toc91635616"/>
-      <w:bookmarkStart w:id="13" w:name="_Toc103636835"/>
+      <w:bookmarkStart w:id="13" w:name="_Toc91635616"/>
+      <w:bookmarkStart w:id="14" w:name="_Toc105530553"/>
       <w:r>
         <w:rPr>
           <w:rFonts w:ascii="Times New Roman" w:hAnsi="Times New Roman" w:cs="Times New Roman"/>
@@ -8181,7 +8625,6 @@
         </w:rPr>
         <w:t>1.4 Вейвлет</w:t>
       </w:r>
-      <w:bookmarkEnd w:id="12"/>
       <w:bookmarkEnd w:id="13"/>
       <w:r>
         <w:rPr>
@@ -8191,6 +8634,7 @@
         </w:rPr>
         <w:t>-преобразование</w:t>
       </w:r>
+      <w:bookmarkEnd w:id="14"/>
     </w:p>
     <w:p>
       <w:pPr>
@@ -8958,6 +9402,7 @@
           <w:szCs w:val="28"/>
         </w:rPr>
       </w:pPr>
+      <w:bookmarkStart w:id="15" w:name="_Toc105530554"/>
       <w:r>
         <w:rPr>
           <w:rFonts w:ascii="Times New Roman" w:eastAsiaTheme="minorEastAsia" w:hAnsi="Times New Roman" w:cs="Times New Roman"/>
@@ -8967,6 +9412,7 @@
         </w:rPr>
         <w:t>1.5 Квантование</w:t>
       </w:r>
+      <w:bookmarkEnd w:id="15"/>
     </w:p>
     <w:p>
       <w:r>
@@ -9698,8 +10144,8 @@
           <w:sz w:val="28"/>
         </w:rPr>
       </w:pPr>
-      <w:bookmarkStart w:id="14" w:name="_Toc91635618"/>
-      <w:bookmarkStart w:id="15" w:name="_Toc103636837"/>
+      <w:bookmarkStart w:id="16" w:name="_Toc91635618"/>
+      <w:bookmarkStart w:id="17" w:name="_Toc105530555"/>
       <w:r>
         <w:rPr>
           <w:rFonts w:ascii="Times New Roman" w:hAnsi="Times New Roman" w:cs="Times New Roman"/>
@@ -9708,8 +10154,8 @@
         </w:rPr>
         <w:t>1.6 Арифметическое кодирование</w:t>
       </w:r>
-      <w:bookmarkEnd w:id="14"/>
-      <w:bookmarkEnd w:id="15"/>
+      <w:bookmarkEnd w:id="16"/>
+      <w:bookmarkEnd w:id="17"/>
     </w:p>
     <w:p>
       <w:pPr>
@@ -11022,7 +11468,7 @@
           <w:szCs w:val="28"/>
         </w:rPr>
       </w:pPr>
-      <w:bookmarkStart w:id="16" w:name="_Toc103636838"/>
+      <w:bookmarkStart w:id="18" w:name="_Toc105530556"/>
       <w:r>
         <w:rPr>
           <w:rFonts w:ascii="Times New Roman" w:hAnsi="Times New Roman" w:cs="Times New Roman"/>
@@ -11032,7 +11478,7 @@
         </w:rPr>
         <w:t>1.7 Машинное обучение</w:t>
       </w:r>
-      <w:bookmarkEnd w:id="16"/>
+      <w:bookmarkEnd w:id="18"/>
     </w:p>
     <w:p>
       <w:pPr>
@@ -11664,7 +12110,7 @@
           <w:szCs w:val="28"/>
         </w:rPr>
       </w:pPr>
-      <w:bookmarkStart w:id="17" w:name="_Toc103636839"/>
+      <w:bookmarkStart w:id="19" w:name="_Toc105530557"/>
       <w:r>
         <w:rPr>
           <w:rFonts w:ascii="Times New Roman" w:hAnsi="Times New Roman" w:cs="Times New Roman"/>
@@ -11692,7 +12138,7 @@
         </w:rPr>
         <w:t xml:space="preserve"> регрессия</w:t>
       </w:r>
-      <w:bookmarkEnd w:id="17"/>
+      <w:bookmarkEnd w:id="19"/>
     </w:p>
     <w:p>
       <w:pPr>
@@ -13655,7 +14101,7 @@
           <w:szCs w:val="28"/>
         </w:rPr>
       </w:pPr>
-      <w:bookmarkStart w:id="18" w:name="_Toc103636840"/>
+      <w:bookmarkStart w:id="20" w:name="_Toc105530558"/>
       <w:r>
         <w:rPr>
           <w:rFonts w:ascii="Times New Roman" w:hAnsi="Times New Roman" w:cs="Times New Roman"/>
@@ -13665,7 +14111,7 @@
         </w:rPr>
         <w:t>1.9 Случайный лес</w:t>
       </w:r>
-      <w:bookmarkEnd w:id="18"/>
+      <w:bookmarkEnd w:id="20"/>
     </w:p>
     <w:p>
       <w:pPr>
@@ -13844,8 +14290,8 @@
           <w:szCs w:val="26"/>
         </w:rPr>
       </w:pPr>
-      <w:bookmarkStart w:id="19" w:name="_Toc91635624"/>
-      <w:bookmarkStart w:id="20" w:name="_Toc103636841"/>
+      <w:bookmarkStart w:id="21" w:name="_Toc91635624"/>
+      <w:bookmarkStart w:id="22" w:name="_Toc105530559"/>
       <w:r>
         <w:rPr>
           <w:rFonts w:ascii="Times New Roman" w:hAnsi="Times New Roman" w:cs="Times New Roman"/>
@@ -13870,6 +14316,7 @@
         </w:rPr>
         <w:t xml:space="preserve"> методов сжатия изображений и разбор предлагаемого алгоритма</w:t>
       </w:r>
+      <w:bookmarkEnd w:id="22"/>
     </w:p>
     <w:p>
       <w:pPr>
@@ -13880,12 +14327,14 @@
           <w:rFonts w:ascii="Times New Roman" w:hAnsi="Times New Roman" w:cs="Times New Roman"/>
         </w:rPr>
       </w:pPr>
+      <w:bookmarkStart w:id="23" w:name="_Toc105530560"/>
       <w:r>
         <w:rPr>
           <w:rFonts w:ascii="Times New Roman" w:hAnsi="Times New Roman" w:cs="Times New Roman"/>
         </w:rPr>
         <w:t>2.1 Обзор существующих методов сжатия изображений</w:t>
       </w:r>
+      <w:bookmarkEnd w:id="23"/>
     </w:p>
     <w:p>
       <w:pPr>
@@ -14032,17 +14481,29 @@
     </w:p>
     <w:p>
       <w:pPr>
-        <w:pStyle w:val="2"/>
-      </w:pPr>
-      <w:r>
-        <w:t xml:space="preserve">2.2 </w:t>
+        <w:pStyle w:val="3"/>
+        <w:jc w:val="center"/>
+      </w:pPr>
+      <w:bookmarkStart w:id="24" w:name="_Toc105530561"/>
+      <w:r>
+        <w:t>2.1.</w:t>
       </w:r>
       <w:r>
         <w:rPr>
           <w:lang w:val="en-US"/>
         </w:rPr>
+        <w:t>1</w:t>
+      </w:r>
+      <w:r>
+        <w:t xml:space="preserve"> </w:t>
+      </w:r>
+      <w:r>
+        <w:rPr>
+          <w:lang w:val="en-US"/>
+        </w:rPr>
         <w:t>JPEG</w:t>
       </w:r>
+      <w:bookmarkEnd w:id="24"/>
     </w:p>
     <w:p>
       <w:pPr>
@@ -16604,20 +17065,46 @@
     </w:p>
     <w:p>
       <w:pPr>
-        <w:pStyle w:val="2"/>
+        <w:pStyle w:val="3"/>
         <w:jc w:val="center"/>
+        <w:rPr>
+          <w:rFonts w:eastAsia="Arial"/>
+        </w:rPr>
+      </w:pPr>
+      <w:bookmarkStart w:id="25" w:name="_Toc105530562"/>
+      <w:r>
+        <w:rPr>
+          <w:rFonts w:eastAsia="Arial"/>
+        </w:rPr>
+        <w:t>2.</w:t>
+      </w:r>
+      <w:r>
         <w:rPr>
           <w:rFonts w:eastAsia="Arial"/>
           <w:lang w:val="en-US"/>
         </w:rPr>
-      </w:pPr>
+        <w:t>1.2</w:t>
+      </w:r>
+      <w:r>
+        <w:rPr>
+          <w:rFonts w:eastAsia="Arial"/>
+        </w:rPr>
+        <w:t xml:space="preserve"> </w:t>
+      </w:r>
       <w:r>
         <w:rPr>
           <w:rFonts w:eastAsia="Arial"/>
           <w:lang w:val="en-US"/>
         </w:rPr>
-        <w:t>2.3 JPEG-2000</w:t>
-      </w:r>
+        <w:t>JPEG</w:t>
+      </w:r>
+      <w:r>
+        <w:rPr>
+          <w:rFonts w:eastAsia="Arial"/>
+        </w:rPr>
+        <w:t>-2000</w:t>
+      </w:r>
+      <w:bookmarkEnd w:id="25"/>
     </w:p>
     <w:p>
       <w:pPr>
@@ -17678,8 +18165,167 @@
         </w:rPr>
         <w:t>При этом размер сжатого новым стандартом изображения значительно меньше, чем у его предшественника.</w:t>
       </w:r>
-      <w:bookmarkStart w:id="21" w:name="_GoBack"/>
-      <w:bookmarkEnd w:id="21"/>
+    </w:p>
+    <w:p>
+      <w:pPr>
+        <w:pStyle w:val="2"/>
+        <w:jc w:val="center"/>
+      </w:pPr>
+      <w:r>
+        <w:t xml:space="preserve">2.2 </w:t>
+      </w:r>
+      <w:r>
+        <w:t>Предлагаемые методы сжатия изображений</w:t>
+      </w:r>
+    </w:p>
+    <w:p>
+      <w:pPr>
+        <w:pStyle w:val="3"/>
+        <w:jc w:val="center"/>
+      </w:pPr>
+      <w:r>
+        <w:t>2.2.1 Контекстно кодирование</w:t>
+      </w:r>
+    </w:p>
+    <w:p>
+      <w:pPr>
+        <w:pStyle w:val="3"/>
+        <w:jc w:val="center"/>
+      </w:pPr>
+      <w:r>
+        <w:t>2.2.2</w:t>
+      </w:r>
+      <w:r>
+        <w:t xml:space="preserve"> </w:t>
+      </w:r>
+      <w:r>
+        <w:t>Общая схема метода компрессии изображение на основе ДВП</w:t>
+      </w:r>
+    </w:p>
+    <w:p>
+      <w:r>
+        <w:t>Общую схему</w:t>
+      </w:r>
+      <w:r>
+        <w:t xml:space="preserve"> метода компрессии изображение на основе ДВП</w:t>
+      </w:r>
+      <w:r>
+        <w:t xml:space="preserve"> можно представить следующим образом:</w:t>
+      </w:r>
+    </w:p>
+    <w:p>
+      <w:pPr>
+        <w:keepNext/>
+        <w:jc w:val="center"/>
+      </w:pPr>
+      <w:r>
+        <w:rPr>
+          <w:noProof/>
+        </w:rPr>
+        <w:drawing>
+          <wp:inline distT="0" distB="0" distL="0" distR="0" wp14:anchorId="01788687" wp14:editId="3E33E28A">
+            <wp:extent cx="6202017" cy="2194560"/>
+            <wp:effectExtent l="0" t="0" r="8890" b="0"/>
+            <wp:docPr id="12" name="Рисунок 12" descr="C:\Users\EReshetnikov\Downloads\Untitled (10).jpg"/>
+            <wp:cNvGraphicFramePr>
+              <a:graphicFrameLocks xmlns:a="http://schemas.openxmlformats.org/drawingml/2006/main" noChangeAspect="1"/>
+            </wp:cNvGraphicFramePr>
+            <a:graphic xmlns:a="http://schemas.openxmlformats.org/drawingml/2006/main">
+              <a:graphicData uri="http://schemas.openxmlformats.org/drawingml/2006/picture">
+                <pic:pic xmlns:pic="http://schemas.openxmlformats.org/drawingml/2006/picture">
+                  <pic:nvPicPr>
+                    <pic:cNvPr id="0" name="Picture 11" descr="C:\Users\EReshetnikov\Downloads\Untitled (10).jpg"/>
+                    <pic:cNvPicPr>
+                      <a:picLocks noChangeAspect="1" noChangeArrowheads="1"/>
+                    </pic:cNvPicPr>
+                  </pic:nvPicPr>
+                  <pic:blipFill rotWithShape="1">
+                    <a:blip r:embed="rId15" cstate="print">
+                      <a:extLst>
+                        <a:ext uri="{28A0092B-C50C-407E-A947-70E740481C1C}">
+                          <a14:useLocalDpi xmlns:a14="http://schemas.microsoft.com/office/drawing/2010/main" val="0"/>
+                        </a:ext>
+                      </a:extLst>
+                    </a:blip>
+                    <a:srcRect r="16614"/>
+                    <a:stretch/>
+                  </pic:blipFill>
+                  <pic:spPr bwMode="auto">
+                    <a:xfrm>
+                      <a:off x="0" y="0"/>
+                      <a:ext cx="6207141" cy="2196373"/>
+                    </a:xfrm>
+                    <a:prstGeom prst="rect">
+                      <a:avLst/>
+                    </a:prstGeom>
+                    <a:noFill/>
+                    <a:ln>
+                      <a:noFill/>
+                    </a:ln>
+                    <a:extLst>
+                      <a:ext uri="{53640926-AAD7-44D8-BBD7-CCE9431645EC}">
+                        <a14:shadowObscured xmlns:a14="http://schemas.microsoft.com/office/drawing/2010/main"/>
+                      </a:ext>
+                    </a:extLst>
+                  </pic:spPr>
+                </pic:pic>
+              </a:graphicData>
+            </a:graphic>
+          </wp:inline>
+        </w:drawing>
+      </w:r>
+    </w:p>
+    <w:p>
+      <w:pPr>
+        <w:pStyle w:val="aa"/>
+        <w:jc w:val="center"/>
+      </w:pPr>
+      <w:r>
+        <w:t xml:space="preserve">Рисунок </w:t>
+      </w:r>
+      <w:r>
+        <w:fldChar w:fldCharType="begin"/>
+      </w:r>
+      <w:r>
+        <w:instrText xml:space="preserve"> SEQ Рисунок \* ARABIC </w:instrText>
+      </w:r>
+      <w:r>
+        <w:fldChar w:fldCharType="separate"/>
+      </w:r>
+      <w:r>
+        <w:rPr>
+          <w:noProof/>
+        </w:rPr>
+        <w:t>7</w:t>
+      </w:r>
+      <w:r>
+        <w:fldChar w:fldCharType="end"/>
+      </w:r>
+      <w:r>
+        <w:t>.</w:t>
+      </w:r>
+      <w:r>
+        <w:t>Общая схема метода компрессии изображение на основе ДВП</w:t>
+      </w:r>
+    </w:p>
+    <w:p>
+      <w:r>
+        <w:t xml:space="preserve">На рисунке обозначены основные этапы, которые проходит изображения во время сжатия и восстановления. </w:t>
+      </w:r>
+      <w:r>
+        <w:t>Исходной изображение будет подвергаться четырехуровневому дискретному вейвлет-преобразованию. После чего, полученные вейвелет-коэффициенты проходят через этап квантования с мертвой зоной. Проквантованные коэффициенты поступают на вход арифметического контекстного кодера, описанного в главе 2.2.1.</w:t>
+      </w:r>
+      <w:r>
+        <w:t xml:space="preserve"> В результате на выходе получаются сжатые данные, восстановления изображения по котором осуществляется с помощью обработки данных в обратном порядке: декодирование, деквантование, обратное ДВП.</w:t>
+      </w:r>
+      <w:r>
+        <w:t xml:space="preserve"> </w:t>
+      </w:r>
+      <w:r>
+        <w:t>Блоки, выделенные цветом, предлагается улучшить в рамках данной работы.</w:t>
+      </w:r>
+      <w:bookmarkStart w:id="26" w:name="_GoBack"/>
+      <w:bookmarkEnd w:id="26"/>
     </w:p>
     <w:p>
       <w:pPr>
@@ -17691,14 +18337,17 @@
           <w:szCs w:val="28"/>
         </w:rPr>
       </w:pPr>
+      <w:bookmarkStart w:id="27" w:name="_Toc105530563"/>
       <w:r>
         <w:rPr>
           <w:b/>
           <w:sz w:val="28"/>
           <w:szCs w:val="28"/>
         </w:rPr>
+        <w:lastRenderedPageBreak/>
         <w:t>1.8 Контекстное кодирование</w:t>
       </w:r>
+      <w:bookmarkEnd w:id="27"/>
     </w:p>
     <w:p>
       <w:r>
@@ -17723,7 +18372,7 @@
                     </pic:cNvPicPr>
                   </pic:nvPicPr>
                   <pic:blipFill rotWithShape="1">
-                    <a:blip r:embed="rId15">
+                    <a:blip r:embed="rId16">
                       <a:extLst>
                         <a:ext uri="{28A0092B-C50C-407E-A947-70E740481C1C}">
                           <a14:useLocalDpi xmlns:a14="http://schemas.microsoft.com/office/drawing/2010/main" val="0"/>
@@ -17783,7 +18432,7 @@
                     </pic:cNvPicPr>
                   </pic:nvPicPr>
                   <pic:blipFill>
-                    <a:blip r:embed="rId16">
+                    <a:blip r:embed="rId17">
                       <a:extLst>
                         <a:ext uri="{28A0092B-C50C-407E-A947-70E740481C1C}">
                           <a14:useLocalDpi xmlns:a14="http://schemas.microsoft.com/office/drawing/2010/main" val="0"/>
@@ -17841,7 +18490,7 @@
         <w:rPr>
           <w:noProof/>
         </w:rPr>
-        <w:t>7</w:t>
+        <w:t>8</w:t>
       </w:r>
       <w:r>
         <w:rPr>
@@ -17995,6 +18644,7 @@
           <w:szCs w:val="26"/>
         </w:rPr>
       </w:pPr>
+      <w:bookmarkStart w:id="28" w:name="_Toc105530564"/>
       <w:r>
         <w:rPr>
           <w:rFonts w:ascii="Times New Roman" w:hAnsi="Times New Roman" w:cs="Times New Roman"/>
@@ -18003,7 +18653,7 @@
         </w:rPr>
         <w:t xml:space="preserve">Список </w:t>
       </w:r>
-      <w:bookmarkEnd w:id="19"/>
+      <w:bookmarkEnd w:id="21"/>
       <w:r>
         <w:rPr>
           <w:rFonts w:ascii="Times New Roman" w:hAnsi="Times New Roman" w:cs="Times New Roman"/>
@@ -18012,7 +18662,7 @@
         </w:rPr>
         <w:t>использованной литературы</w:t>
       </w:r>
-      <w:bookmarkEnd w:id="20"/>
+      <w:bookmarkEnd w:id="28"/>
     </w:p>
     <w:p>
       <w:pPr>
@@ -18288,7 +18938,7 @@
         </w:rPr>
         <w:t xml:space="preserve"> </w:t>
       </w:r>
-      <w:hyperlink r:id="rId17" w:history="1">
+      <w:hyperlink r:id="rId18" w:history="1">
         <w:r>
           <w:rPr>
             <w:rStyle w:val="a4"/>
@@ -19734,7 +20384,6 @@
   <w:style w:type="character" w:default="1" w:styleId="a0">
     <w:name w:val="Default Paragraph Font"/>
     <w:uiPriority w:val="1"/>
-    <w:semiHidden/>
     <w:unhideWhenUsed/>
   </w:style>
   <w:style w:type="table" w:default="1" w:styleId="a1">
@@ -20125,8 +20774,8 @@
   </w:compat>
   <w:rsids>
     <w:rsidRoot w:val="003F037C"/>
+    <w:rsid w:val="002A2D6C"/>
     <w:rsid w:val="003F037C"/>
-    <w:rsid w:val="00FE62BA"/>
   </w:rsids>
   <m:mathPr>
     <m:mathFont m:val="Cambria Math"/>
@@ -20856,7 +21505,7 @@
 </file>
 
 <file path=customXml/itemProps1.xml><?xml version="1.0" encoding="utf-8"?>
-<ds:datastoreItem xmlns:ds="http://schemas.openxmlformats.org/officeDocument/2006/customXml" ds:itemID="{698A16E9-36A2-4384-9494-5BD465703617}">
+<ds:datastoreItem xmlns:ds="http://schemas.openxmlformats.org/officeDocument/2006/customXml" ds:itemID="{977DB24A-6EA0-49B5-B067-8621757362A8}">
   <ds:schemaRefs>
     <ds:schemaRef ds:uri="http://schemas.openxmlformats.org/officeDocument/2006/bibliography"/>
   </ds:schemaRefs>

--- a/Диплом.docx
+++ b/Диплом.docx
@@ -1,6 +1,6 @@
 
 <file path=word/document.xml><?xml version="1.0" encoding="utf-8"?>
-<w:document xmlns:wpc="http://schemas.microsoft.com/office/word/2010/wordprocessingCanvas" xmlns:cx="http://schemas.microsoft.com/office/drawing/2014/chartex" xmlns:cx1="http://schemas.microsoft.com/office/drawing/2015/9/8/chartex" xmlns:mc="http://schemas.openxmlformats.org/markup-compatibility/2006" xmlns:o="urn:schemas-microsoft-com:office:office" xmlns:r="http://schemas.openxmlformats.org/officeDocument/2006/relationships" xmlns:m="http://schemas.openxmlformats.org/officeDocument/2006/math" xmlns:v="urn:schemas-microsoft-com:vml" xmlns:wp14="http://schemas.microsoft.com/office/word/2010/wordprocessingDrawing" xmlns:wp="http://schemas.openxmlformats.org/drawingml/2006/wordprocessingDrawing" xmlns:w10="urn:schemas-microsoft-com:office:word" xmlns:w="http://schemas.openxmlformats.org/wordprocessingml/2006/main" xmlns:w14="http://schemas.microsoft.com/office/word/2010/wordml" xmlns:w15="http://schemas.microsoft.com/office/word/2012/wordml" xmlns:w16se="http://schemas.microsoft.com/office/word/2015/wordml/symex" xmlns:wpg="http://schemas.microsoft.com/office/word/2010/wordprocessingGroup" xmlns:wpi="http://schemas.microsoft.com/office/word/2010/wordprocessingInk" xmlns:wne="http://schemas.microsoft.com/office/word/2006/wordml" xmlns:wps="http://schemas.microsoft.com/office/word/2010/wordprocessingShape" mc:Ignorable="w14 w15 w16se wp14">
+<w:document xmlns:wpc="http://schemas.microsoft.com/office/word/2010/wordprocessingCanvas" xmlns:cx="http://schemas.microsoft.com/office/drawing/2014/chartex" xmlns:cx1="http://schemas.microsoft.com/office/drawing/2015/9/8/chartex" xmlns:cx2="http://schemas.microsoft.com/office/drawing/2015/10/21/chartex" xmlns:cx3="http://schemas.microsoft.com/office/drawing/2016/5/9/chartex" xmlns:cx4="http://schemas.microsoft.com/office/drawing/2016/5/10/chartex" xmlns:cx5="http://schemas.microsoft.com/office/drawing/2016/5/11/chartex" xmlns:cx6="http://schemas.microsoft.com/office/drawing/2016/5/12/chartex" xmlns:cx7="http://schemas.microsoft.com/office/drawing/2016/5/13/chartex" xmlns:cx8="http://schemas.microsoft.com/office/drawing/2016/5/14/chartex" xmlns:mc="http://schemas.openxmlformats.org/markup-compatibility/2006" xmlns:aink="http://schemas.microsoft.com/office/drawing/2016/ink" xmlns:am3d="http://schemas.microsoft.com/office/drawing/2017/model3d" xmlns:o="urn:schemas-microsoft-com:office:office" xmlns:r="http://schemas.openxmlformats.org/officeDocument/2006/relationships" xmlns:m="http://schemas.openxmlformats.org/officeDocument/2006/math" xmlns:v="urn:schemas-microsoft-com:vml" xmlns:wp14="http://schemas.microsoft.com/office/word/2010/wordprocessingDrawing" xmlns:wp="http://schemas.openxmlformats.org/drawingml/2006/wordprocessingDrawing" xmlns:w10="urn:schemas-microsoft-com:office:word" xmlns:w="http://schemas.openxmlformats.org/wordprocessingml/2006/main" xmlns:w14="http://schemas.microsoft.com/office/word/2010/wordml" xmlns:w15="http://schemas.microsoft.com/office/word/2012/wordml" xmlns:w16cex="http://schemas.microsoft.com/office/word/2018/wordml/cex" xmlns:w16cid="http://schemas.microsoft.com/office/word/2016/wordml/cid" xmlns:w16="http://schemas.microsoft.com/office/word/2018/wordml" xmlns:w16sdtdh="http://schemas.microsoft.com/office/word/2020/wordml/sdtdatahash" xmlns:w16se="http://schemas.microsoft.com/office/word/2015/wordml/symex" xmlns:wpg="http://schemas.microsoft.com/office/word/2010/wordprocessingGroup" xmlns:wpi="http://schemas.microsoft.com/office/word/2010/wordprocessingInk" xmlns:wne="http://schemas.microsoft.com/office/word/2006/wordml" xmlns:wps="http://schemas.microsoft.com/office/word/2010/wordprocessingShape" mc:Ignorable="w14 w15 w16se w16cid w16 w16cex w16sdtdh wp14">
   <w:body>
     <w:bookmarkStart w:id="0" w:name="_Toc91635611" w:displacedByCustomXml="next"/>
     <w:sdt>
@@ -10106,27 +10106,14 @@
       <w:r>
         <w:t xml:space="preserve">Рисунок </w:t>
       </w:r>
-      <w:r>
-        <w:fldChar w:fldCharType="begin"/>
-      </w:r>
-      <w:r>
-        <w:instrText xml:space="preserve"> SEQ Рисунок \* ARABIC </w:instrText>
-      </w:r>
-      <w:r>
-        <w:fldChar w:fldCharType="separate"/>
-      </w:r>
-      <w:r>
-        <w:rPr>
-          <w:noProof/>
-        </w:rPr>
-        <w:t>1</w:t>
-      </w:r>
-      <w:r>
-        <w:rPr>
-          <w:noProof/>
-        </w:rPr>
-        <w:fldChar w:fldCharType="end"/>
-      </w:r>
+      <w:fldSimple w:instr=" SEQ Рисунок \* ARABIC ">
+        <w:r>
+          <w:rPr>
+            <w:noProof/>
+          </w:rPr>
+          <w:t>1</w:t>
+        </w:r>
+      </w:fldSimple>
       <w:r>
         <w:t>. Квантование сигнала</w:t>
       </w:r>
@@ -10686,27 +10673,14 @@
       <w:r>
         <w:t xml:space="preserve">Таблица </w:t>
       </w:r>
-      <w:r>
-        <w:fldChar w:fldCharType="begin"/>
-      </w:r>
-      <w:r>
-        <w:instrText xml:space="preserve"> SEQ Таблица \* ARABIC </w:instrText>
-      </w:r>
-      <w:r>
-        <w:fldChar w:fldCharType="separate"/>
-      </w:r>
-      <w:r>
-        <w:rPr>
-          <w:noProof/>
-        </w:rPr>
-        <w:t>1</w:t>
-      </w:r>
-      <w:r>
-        <w:rPr>
-          <w:noProof/>
-        </w:rPr>
-        <w:fldChar w:fldCharType="end"/>
-      </w:r>
+      <w:fldSimple w:instr=" SEQ Таблица \* ARABIC ">
+        <w:r>
+          <w:rPr>
+            <w:noProof/>
+          </w:rPr>
+          <w:t>1</w:t>
+        </w:r>
+      </w:fldSimple>
       <w:r>
         <w:t xml:space="preserve">. </w:t>
       </w:r>
@@ -14290,8 +14264,8 @@
           <w:szCs w:val="26"/>
         </w:rPr>
       </w:pPr>
-      <w:bookmarkStart w:id="21" w:name="_Toc91635624"/>
-      <w:bookmarkStart w:id="22" w:name="_Toc105530559"/>
+      <w:bookmarkStart w:id="21" w:name="_Toc105530559"/>
+      <w:bookmarkStart w:id="22" w:name="_Toc91635624"/>
       <w:r>
         <w:rPr>
           <w:rFonts w:ascii="Times New Roman" w:hAnsi="Times New Roman" w:cs="Times New Roman"/>
@@ -14316,7 +14290,7 @@
         </w:rPr>
         <w:t xml:space="preserve"> методов сжатия изображений и разбор предлагаемого алгоритма</w:t>
       </w:r>
-      <w:bookmarkEnd w:id="22"/>
+      <w:bookmarkEnd w:id="21"/>
     </w:p>
     <w:p>
       <w:pPr>
@@ -14489,9 +14463,6 @@
         <w:t>2.1.</w:t>
       </w:r>
       <w:r>
-        <w:rPr>
-          <w:lang w:val="en-US"/>
-        </w:rPr>
         <w:t>1</w:t>
       </w:r>
       <w:r>
@@ -14729,24 +14700,14 @@
       <w:r>
         <w:t xml:space="preserve">Рисунок </w:t>
       </w:r>
-      <w:r>
-        <w:fldChar w:fldCharType="begin"/>
-      </w:r>
-      <w:r>
-        <w:instrText xml:space="preserve"> SEQ Рисунок \* ARABIC </w:instrText>
-      </w:r>
-      <w:r>
-        <w:fldChar w:fldCharType="separate"/>
-      </w:r>
-      <w:r>
-        <w:rPr>
-          <w:noProof/>
-        </w:rPr>
-        <w:t>2</w:t>
-      </w:r>
-      <w:r>
-        <w:fldChar w:fldCharType="end"/>
-      </w:r>
+      <w:fldSimple w:instr=" SEQ Рисунок \* ARABIC ">
+        <w:r>
+          <w:rPr>
+            <w:noProof/>
+          </w:rPr>
+          <w:t>2</w:t>
+        </w:r>
+      </w:fldSimple>
       <w:r>
         <w:t xml:space="preserve">. Алгоритм </w:t>
       </w:r>
@@ -15249,27 +15210,14 @@
       <w:r>
         <w:t xml:space="preserve">Рисунок </w:t>
       </w:r>
-      <w:r>
-        <w:fldChar w:fldCharType="begin"/>
-      </w:r>
-      <w:r>
-        <w:instrText xml:space="preserve"> SEQ Рисунок \* ARABIC </w:instrText>
-      </w:r>
-      <w:r>
-        <w:fldChar w:fldCharType="separate"/>
-      </w:r>
-      <w:r>
-        <w:rPr>
-          <w:noProof/>
-        </w:rPr>
-        <w:t>3</w:t>
-      </w:r>
-      <w:r>
-        <w:rPr>
-          <w:noProof/>
-        </w:rPr>
-        <w:fldChar w:fldCharType="end"/>
-      </w:r>
+      <w:fldSimple w:instr=" SEQ Рисунок \* ARABIC ">
+        <w:r>
+          <w:rPr>
+            <w:noProof/>
+          </w:rPr>
+          <w:t>3</w:t>
+        </w:r>
+      </w:fldSimple>
       <w:r>
         <w:t xml:space="preserve">. </w:t>
       </w:r>
@@ -15899,15 +15847,7 @@
                   <w:sz w:val="26"/>
                   <w:szCs w:val="26"/>
                 </w:rPr>
-                <m:t>i</m:t>
-              </m:r>
-              <m:r>
-                <w:rPr>
-                  <w:rFonts w:ascii="Cambria Math" w:hAnsi="Cambria Math" w:cs="Times New Roman"/>
-                  <w:sz w:val="26"/>
-                  <w:szCs w:val="26"/>
-                </w:rPr>
-                <m:t>=0</m:t>
+                <m:t>i=0</m:t>
               </m:r>
             </m:sub>
             <m:sup>
@@ -15941,15 +15881,7 @@
                       <w:sz w:val="26"/>
                       <w:szCs w:val="26"/>
                     </w:rPr>
-                    <m:t>j</m:t>
-                  </m:r>
-                  <m:r>
-                    <w:rPr>
-                      <w:rFonts w:ascii="Cambria Math" w:hAnsi="Cambria Math" w:cs="Times New Roman"/>
-                      <w:sz w:val="26"/>
-                      <w:szCs w:val="26"/>
-                    </w:rPr>
-                    <m:t>=0</m:t>
+                    <m:t>j=0</m:t>
                   </m:r>
                 </m:sub>
                 <m:sup>
@@ -16870,24 +16802,14 @@
       <w:r>
         <w:t xml:space="preserve">Рисунок </w:t>
       </w:r>
-      <w:r>
-        <w:fldChar w:fldCharType="begin"/>
-      </w:r>
-      <w:r>
-        <w:instrText xml:space="preserve"> SEQ Рисунок \* ARABIC </w:instrText>
-      </w:r>
-      <w:r>
-        <w:fldChar w:fldCharType="separate"/>
-      </w:r>
-      <w:r>
-        <w:rPr>
-          <w:noProof/>
-        </w:rPr>
-        <w:t>4</w:t>
-      </w:r>
-      <w:r>
-        <w:fldChar w:fldCharType="end"/>
-      </w:r>
+      <w:fldSimple w:instr=" SEQ Рисунок \* ARABIC ">
+        <w:r>
+          <w:rPr>
+            <w:noProof/>
+          </w:rPr>
+          <w:t>4</w:t>
+        </w:r>
+      </w:fldSimple>
       <w:r>
         <w:t xml:space="preserve">. </w:t>
       </w:r>
@@ -17081,7 +17003,6 @@
       <w:r>
         <w:rPr>
           <w:rFonts w:eastAsia="Arial"/>
-          <w:lang w:val="en-US"/>
         </w:rPr>
         <w:t>1.2</w:t>
       </w:r>
@@ -17694,24 +17615,14 @@
       <w:r>
         <w:t xml:space="preserve">Рисунок </w:t>
       </w:r>
-      <w:r>
-        <w:fldChar w:fldCharType="begin"/>
-      </w:r>
-      <w:r>
-        <w:instrText xml:space="preserve"> SEQ Рисунок \* ARABIC </w:instrText>
-      </w:r>
-      <w:r>
-        <w:fldChar w:fldCharType="separate"/>
-      </w:r>
-      <w:r>
-        <w:rPr>
-          <w:noProof/>
-        </w:rPr>
-        <w:t>5</w:t>
-      </w:r>
-      <w:r>
-        <w:fldChar w:fldCharType="end"/>
-      </w:r>
+      <w:fldSimple w:instr=" SEQ Рисунок \* ARABIC ">
+        <w:r>
+          <w:rPr>
+            <w:noProof/>
+          </w:rPr>
+          <w:t>5</w:t>
+        </w:r>
+      </w:fldSimple>
       <w:r>
         <w:t>. Вейвлет-преобразование</w:t>
       </w:r>
@@ -17873,24 +17784,14 @@
       <w:r>
         <w:t xml:space="preserve">Рисунок </w:t>
       </w:r>
-      <w:r>
-        <w:fldChar w:fldCharType="begin"/>
-      </w:r>
-      <w:r>
-        <w:instrText xml:space="preserve"> SEQ Рисунок \* ARABIC </w:instrText>
-      </w:r>
-      <w:r>
-        <w:fldChar w:fldCharType="separate"/>
-      </w:r>
-      <w:r>
-        <w:rPr>
-          <w:noProof/>
-        </w:rPr>
-        <w:t>6</w:t>
-      </w:r>
-      <w:r>
-        <w:fldChar w:fldCharType="end"/>
-      </w:r>
+      <w:fldSimple w:instr=" SEQ Рисунок \* ARABIC ">
+        <w:r>
+          <w:rPr>
+            <w:noProof/>
+          </w:rPr>
+          <w:t>6</w:t>
+        </w:r>
+      </w:fldSimple>
       <w:r>
         <w:t>. Пример двухуровневого вейвлет-преобразования</w:t>
       </w:r>
@@ -18184,16 +18085,10 @@
         <w:jc w:val="center"/>
       </w:pPr>
       <w:r>
-        <w:t>2.2.1 Контекстно кодирование</w:t>
-      </w:r>
-    </w:p>
-    <w:p>
-      <w:pPr>
-        <w:pStyle w:val="3"/>
-        <w:jc w:val="center"/>
-      </w:pPr>
-      <w:r>
-        <w:t>2.2.2</w:t>
+        <w:t>2.2.</w:t>
+      </w:r>
+      <w:r>
+        <w:t>1</w:t>
       </w:r>
       <w:r>
         <w:t xml:space="preserve"> </w:t>
@@ -18283,82 +18178,90 @@
       <w:r>
         <w:t xml:space="preserve">Рисунок </w:t>
       </w:r>
-      <w:r>
-        <w:fldChar w:fldCharType="begin"/>
-      </w:r>
-      <w:r>
-        <w:instrText xml:space="preserve"> SEQ Рисунок \* ARABIC </w:instrText>
-      </w:r>
-      <w:r>
-        <w:fldChar w:fldCharType="separate"/>
-      </w:r>
+      <w:fldSimple w:instr=" SEQ Рисунок \* ARABIC ">
+        <w:r>
+          <w:rPr>
+            <w:noProof/>
+          </w:rPr>
+          <w:t>7</w:t>
+        </w:r>
+      </w:fldSimple>
+      <w:r>
+        <w:t>.</w:t>
+      </w:r>
+      <w:r>
+        <w:t>Общая схема метода компрессии изображение на основе ДВП</w:t>
+      </w:r>
+    </w:p>
+    <w:p>
+      <w:r>
+        <w:t xml:space="preserve">На рисунке обозначены основные этапы, которые проходит изображения во время сжатия и восстановления. </w:t>
+      </w:r>
+      <w:r>
+        <w:t>Исходной изображение будет подвергаться четырехуровневому дискретному вейвлет-преобразованию. После чего, полученные вейвелет-коэффициенты проходят через этап квантования с мертвой зоной. Проквантованные коэффициенты поступают на вход арифметического контекстного кодера, описанного в главе 2.2.</w:t>
+      </w:r>
+      <w:r>
+        <w:t>2</w:t>
+      </w:r>
+      <w:r>
+        <w:t>.</w:t>
+      </w:r>
+      <w:r>
+        <w:t xml:space="preserve"> В результате на выходе получаются сжатые данные, восстановления изображения по котором осуществляется с помощью обработки данных в обратном порядке: декодирование, деквантование, обратное ДВП.</w:t>
+      </w:r>
+      <w:r>
+        <w:t xml:space="preserve"> </w:t>
+      </w:r>
+      <w:r>
+        <w:t>Блоки, выделенные цветом, предлагается улучшить в рамках данной работы.</w:t>
+      </w:r>
+    </w:p>
+    <w:p>
+      <w:pPr>
+        <w:pStyle w:val="3"/>
+        <w:jc w:val="center"/>
+      </w:pPr>
+      <w:r>
+        <w:t>2.2.1 Контекстно кодирование</w:t>
+      </w:r>
+    </w:p>
+    <w:p>
+      <w:r>
+        <w:t xml:space="preserve">Одной из модификаций стандартного арифметического кодирования, дающего больший выигрыш в сжатии данных является контекстное кодирование, идея которого была заимствована в </w:t>
+      </w:r>
+      <w:r>
+        <w:t xml:space="preserve">[5]. </w:t>
+      </w:r>
+      <w:r>
+        <w:t>В контекстном арифметическом кодировании используется несколько моделей (гистограмм распределения частот появления символов), выбор которой для очередного кодируемого символа будет зависеть от его соседних элементов.</w:t>
+      </w:r>
+    </w:p>
+    <w:p>
+      <w:r>
+        <w:t>В данной работе используется четрые модели для кодирования диагональных саббэндов и четрые модели для кодирования оставшихся саббэндов.</w:t>
+      </w:r>
+      <w:r>
+        <w:t xml:space="preserve"> Для каждого вида саббэндов обход </w:t>
+      </w:r>
+      <w:r>
+        <w:t>вейвлет-коэффициентов выбран таким образом, чтобы статические связи между элементами проявлялись как можно больше. Например, саббэнд полученный в результате двухуровневого вейлвет-преобразования и находящийся в правом верхнем углу, передает вертикальные составляющие изображения, поэтому данный саббэнд мы будем кодировать проходя элементы по вертикали. На рисунке более наглядно продемонстрированы особенности кодирования компонентов.</w:t>
+      </w:r>
+    </w:p>
+    <w:p>
+      <w:pPr>
+        <w:keepNext/>
+        <w:jc w:val="center"/>
+      </w:pPr>
       <w:r>
         <w:rPr>
           <w:noProof/>
         </w:rPr>
-        <w:t>7</w:t>
-      </w:r>
-      <w:r>
-        <w:fldChar w:fldCharType="end"/>
-      </w:r>
-      <w:r>
-        <w:t>.</w:t>
-      </w:r>
-      <w:r>
-        <w:t>Общая схема метода компрессии изображение на основе ДВП</w:t>
-      </w:r>
-    </w:p>
-    <w:p>
-      <w:r>
-        <w:t xml:space="preserve">На рисунке обозначены основные этапы, которые проходит изображения во время сжатия и восстановления. </w:t>
-      </w:r>
-      <w:r>
-        <w:t>Исходной изображение будет подвергаться четырехуровневому дискретному вейвлет-преобразованию. После чего, полученные вейвелет-коэффициенты проходят через этап квантования с мертвой зоной. Проквантованные коэффициенты поступают на вход арифметического контекстного кодера, описанного в главе 2.2.1.</w:t>
-      </w:r>
-      <w:r>
-        <w:t xml:space="preserve"> В результате на выходе получаются сжатые данные, восстановления изображения по котором осуществляется с помощью обработки данных в обратном порядке: декодирование, деквантование, обратное ДВП.</w:t>
-      </w:r>
-      <w:r>
-        <w:t xml:space="preserve"> </w:t>
-      </w:r>
-      <w:r>
-        <w:t>Блоки, выделенные цветом, предлагается улучшить в рамках данной работы.</w:t>
-      </w:r>
-      <w:bookmarkStart w:id="26" w:name="_GoBack"/>
-      <w:bookmarkEnd w:id="26"/>
-    </w:p>
-    <w:p>
-      <w:pPr>
-        <w:pStyle w:val="2"/>
-        <w:jc w:val="center"/>
-        <w:rPr>
-          <w:b/>
-          <w:sz w:val="28"/>
-          <w:szCs w:val="28"/>
-        </w:rPr>
-      </w:pPr>
-      <w:bookmarkStart w:id="27" w:name="_Toc105530563"/>
-      <w:r>
-        <w:rPr>
-          <w:b/>
-          <w:sz w:val="28"/>
-          <w:szCs w:val="28"/>
-        </w:rPr>
         <w:lastRenderedPageBreak/>
-        <w:t>1.8 Контекстное кодирование</w:t>
-      </w:r>
-      <w:bookmarkEnd w:id="27"/>
-    </w:p>
-    <w:p>
-      <w:r>
-        <w:rPr>
-          <w:noProof/>
-        </w:rPr>
         <w:drawing>
-          <wp:inline distT="0" distB="0" distL="0" distR="0" wp14:anchorId="57C6B0DB" wp14:editId="7C7BAF7A">
-            <wp:extent cx="5938192" cy="5799908"/>
-            <wp:effectExtent l="0" t="0" r="5715" b="0"/>
-            <wp:docPr id="1" name="Рисунок 3"/>
+          <wp:inline distT="0" distB="0" distL="0" distR="0" wp14:anchorId="2DF16E2C" wp14:editId="1FBE2D72">
+            <wp:extent cx="4152900" cy="4182885"/>
+            <wp:effectExtent l="0" t="0" r="0" b="8255"/>
+            <wp:docPr id="6" name="Рисунок 6"/>
             <wp:cNvGraphicFramePr>
               <a:graphicFrameLocks xmlns:a="http://schemas.openxmlformats.org/drawingml/2006/main" noChangeAspect="1"/>
             </wp:cNvGraphicFramePr>
@@ -18366,26 +18269,616 @@
               <a:graphicData uri="http://schemas.openxmlformats.org/drawingml/2006/picture">
                 <pic:pic xmlns:pic="http://schemas.openxmlformats.org/drawingml/2006/picture">
                   <pic:nvPicPr>
-                    <pic:cNvPr id="4" name="Рисунок 3"/>
+                    <pic:cNvPr id="0" name="Picture 1"/>
                     <pic:cNvPicPr>
-                      <a:picLocks noChangeAspect="1"/>
+                      <a:picLocks noChangeAspect="1" noChangeArrowheads="1"/>
                     </pic:cNvPicPr>
                   </pic:nvPicPr>
                   <pic:blipFill rotWithShape="1">
-                    <a:blip r:embed="rId16">
+                    <a:blip r:embed="rId16" cstate="print">
                       <a:extLst>
                         <a:ext uri="{28A0092B-C50C-407E-A947-70E740481C1C}">
                           <a14:useLocalDpi xmlns:a14="http://schemas.microsoft.com/office/drawing/2010/main" val="0"/>
                         </a:ext>
                       </a:extLst>
                     </a:blip>
-                    <a:srcRect r="21122" b="3112"/>
+                    <a:srcRect l="2138" t="7541" r="38643" b="2921"/>
+                    <a:stretch/>
+                  </pic:blipFill>
+                  <pic:spPr bwMode="auto">
+                    <a:xfrm>
+                      <a:off x="0" y="0"/>
+                      <a:ext cx="4164735" cy="4194805"/>
+                    </a:xfrm>
+                    <a:prstGeom prst="rect">
+                      <a:avLst/>
+                    </a:prstGeom>
+                    <a:noFill/>
+                    <a:ln>
+                      <a:noFill/>
+                    </a:ln>
+                    <a:extLst>
+                      <a:ext uri="{53640926-AAD7-44D8-BBD7-CCE9431645EC}">
+                        <a14:shadowObscured xmlns:a14="http://schemas.microsoft.com/office/drawing/2010/main"/>
+                      </a:ext>
+                    </a:extLst>
+                  </pic:spPr>
+                </pic:pic>
+              </a:graphicData>
+            </a:graphic>
+          </wp:inline>
+        </w:drawing>
+      </w:r>
+    </w:p>
+    <w:p>
+      <w:pPr>
+        <w:pStyle w:val="aa"/>
+        <w:jc w:val="center"/>
+      </w:pPr>
+      <w:r>
+        <w:t xml:space="preserve">Рисунок </w:t>
+      </w:r>
+      <w:fldSimple w:instr=" SEQ Рисунок \* ARABIC ">
+        <w:r>
+          <w:rPr>
+            <w:noProof/>
+          </w:rPr>
+          <w:t>8</w:t>
+        </w:r>
+      </w:fldSimple>
+      <w:r>
+        <w:t xml:space="preserve">. Направления обхода </w:t>
+      </w:r>
+      <w:r>
+        <w:rPr>
+          <w:noProof/>
+        </w:rPr>
+        <w:t xml:space="preserve"> саббэндов во время кодирования</w:t>
+      </w:r>
+    </w:p>
+    <w:p>
+      <w:r>
+        <w:t xml:space="preserve"> На рисунке 8 желтыми отрезками обозначены направления обхода саббэндов во время их кодирования.</w:t>
+      </w:r>
+    </w:p>
+    <w:p>
+      <w:r>
+        <w:t xml:space="preserve">Но на этом учет статистических связей между элементами не заканчивается.  Как уже говорилось, для каждого очередного символа модель, которой он кодируется, выбирается по его соседним элементам. Для этого по соседним элементам рассчитывается </w:t>
+      </w:r>
+      <w:r>
+        <w:t>величина</w:t>
+      </w:r>
+      <w:r>
+        <w:t xml:space="preserve"> прогноза </w:t>
+      </w:r>
+      <m:oMath>
+        <m:r>
+          <w:rPr>
+            <w:rFonts w:ascii="Cambria Math" w:hAnsi="Cambria Math"/>
+          </w:rPr>
+          <m:t>P</m:t>
+        </m:r>
+      </m:oMath>
+      <w:r>
+        <w:t xml:space="preserve">, </w:t>
+      </w:r>
+      <w:r>
+        <w:t xml:space="preserve">в зависимости от которой выбирается модель. </w:t>
+      </w:r>
+    </w:p>
+    <w:p>
+      <w:r>
+        <w:t xml:space="preserve">Выбор соседних элементов для каждого саббэнда индивидуален. Обозначим </w:t>
+      </w:r>
+      <w:r>
+        <w:t xml:space="preserve">коэффициенты </w:t>
+      </w:r>
+      <w:r>
+        <w:t>соседни</w:t>
+      </w:r>
+      <w:r>
+        <w:t>х</w:t>
+      </w:r>
+      <w:r>
+        <w:t xml:space="preserve"> элемент</w:t>
+      </w:r>
+      <w:r>
+        <w:t>ов</w:t>
+      </w:r>
+      <w:r>
+        <w:t xml:space="preserve"> для очередного символа за </w:t>
+      </w:r>
+      <m:oMath>
+        <m:sSub>
+          <m:sSubPr>
+            <m:ctrlPr>
+              <w:rPr>
+                <w:rFonts w:ascii="Cambria Math" w:hAnsi="Cambria Math"/>
+                <w:i/>
+              </w:rPr>
+            </m:ctrlPr>
+          </m:sSubPr>
+          <m:e>
+            <m:r>
+              <w:rPr>
+                <w:rFonts w:ascii="Cambria Math" w:hAnsi="Cambria Math"/>
+              </w:rPr>
+              <m:t>X</m:t>
+            </m:r>
+          </m:e>
+          <m:sub>
+            <m:r>
+              <w:rPr>
+                <w:rFonts w:ascii="Cambria Math" w:hAnsi="Cambria Math"/>
+              </w:rPr>
+              <m:t>1</m:t>
+            </m:r>
+          </m:sub>
+        </m:sSub>
+        <m:r>
+          <w:rPr>
+            <w:rFonts w:ascii="Cambria Math" w:hAnsi="Cambria Math"/>
+          </w:rPr>
+          <m:t>,</m:t>
+        </m:r>
+        <m:r>
+          <m:rPr>
+            <m:sty m:val="p"/>
+          </m:rPr>
+          <w:rPr>
+            <w:rFonts w:ascii="Cambria Math" w:hAnsi="Cambria Math"/>
+          </w:rPr>
+          <m:t xml:space="preserve"> </m:t>
+        </m:r>
+        <m:sSub>
+          <m:sSubPr>
+            <m:ctrlPr>
+              <w:rPr>
+                <w:rFonts w:ascii="Cambria Math" w:hAnsi="Cambria Math"/>
+                <w:i/>
+              </w:rPr>
+            </m:ctrlPr>
+          </m:sSubPr>
+          <m:e>
+            <m:r>
+              <w:rPr>
+                <w:rFonts w:ascii="Cambria Math" w:hAnsi="Cambria Math"/>
+              </w:rPr>
+              <m:t>X</m:t>
+            </m:r>
+          </m:e>
+          <m:sub>
+            <m:r>
+              <w:rPr>
+                <w:rFonts w:ascii="Cambria Math" w:hAnsi="Cambria Math"/>
+              </w:rPr>
+              <m:t>2</m:t>
+            </m:r>
+          </m:sub>
+        </m:sSub>
+        <m:r>
+          <w:rPr>
+            <w:rFonts w:ascii="Cambria Math" w:hAnsi="Cambria Math"/>
+          </w:rPr>
+          <m:t>,</m:t>
+        </m:r>
+        <m:r>
+          <m:rPr>
+            <m:sty m:val="p"/>
+          </m:rPr>
+          <w:rPr>
+            <w:rFonts w:ascii="Cambria Math" w:hAnsi="Cambria Math"/>
+          </w:rPr>
+          <m:t xml:space="preserve"> </m:t>
+        </m:r>
+        <m:sSub>
+          <m:sSubPr>
+            <m:ctrlPr>
+              <w:rPr>
+                <w:rFonts w:ascii="Cambria Math" w:hAnsi="Cambria Math"/>
+                <w:i/>
+              </w:rPr>
+            </m:ctrlPr>
+          </m:sSubPr>
+          <m:e>
+            <m:r>
+              <w:rPr>
+                <w:rFonts w:ascii="Cambria Math" w:hAnsi="Cambria Math"/>
+              </w:rPr>
+              <m:t>X</m:t>
+            </m:r>
+          </m:e>
+          <m:sub>
+            <m:r>
+              <w:rPr>
+                <w:rFonts w:ascii="Cambria Math" w:hAnsi="Cambria Math"/>
+              </w:rPr>
+              <m:t>3</m:t>
+            </m:r>
+          </m:sub>
+        </m:sSub>
+        <m:r>
+          <w:rPr>
+            <w:rFonts w:ascii="Cambria Math" w:hAnsi="Cambria Math"/>
+          </w:rPr>
+          <m:t>,</m:t>
+        </m:r>
+        <m:r>
+          <m:rPr>
+            <m:sty m:val="p"/>
+          </m:rPr>
+          <w:rPr>
+            <w:rFonts w:ascii="Cambria Math" w:hAnsi="Cambria Math"/>
+          </w:rPr>
+          <m:t xml:space="preserve"> </m:t>
+        </m:r>
+        <m:sSub>
+          <m:sSubPr>
+            <m:ctrlPr>
+              <w:rPr>
+                <w:rFonts w:ascii="Cambria Math" w:hAnsi="Cambria Math"/>
+                <w:i/>
+              </w:rPr>
+            </m:ctrlPr>
+          </m:sSubPr>
+          <m:e>
+            <m:r>
+              <w:rPr>
+                <w:rFonts w:ascii="Cambria Math" w:hAnsi="Cambria Math"/>
+              </w:rPr>
+              <m:t>X</m:t>
+            </m:r>
+          </m:e>
+          <m:sub>
+            <m:r>
+              <w:rPr>
+                <w:rFonts w:ascii="Cambria Math" w:hAnsi="Cambria Math"/>
+              </w:rPr>
+              <m:t>4</m:t>
+            </m:r>
+          </m:sub>
+        </m:sSub>
+      </m:oMath>
+      <w:r>
+        <w:t>.</w:t>
+      </w:r>
+      <w:r>
+        <w:t xml:space="preserve"> Для саббэндов, передающих горизонтальные </w:t>
+      </w:r>
+      <w:r>
+        <w:t>составляющие изображения, выбор сосдениъ элементов будем осущетсвлять следующим образом:</w:t>
+      </w:r>
+    </w:p>
+    <w:p>
+      <w:pPr>
+        <w:keepNext/>
+        <w:jc w:val="center"/>
+      </w:pPr>
+      <w:r>
+        <w:rPr>
+          <w:noProof/>
+        </w:rPr>
+        <w:drawing>
+          <wp:inline distT="0" distB="0" distL="0" distR="0" wp14:anchorId="0CC0A2C5" wp14:editId="52A2E749">
+            <wp:extent cx="3650566" cy="2279650"/>
+            <wp:effectExtent l="0" t="0" r="7620" b="6350"/>
+            <wp:docPr id="8" name="Рисунок 8"/>
+            <wp:cNvGraphicFramePr>
+              <a:graphicFrameLocks xmlns:a="http://schemas.openxmlformats.org/drawingml/2006/main" noChangeAspect="1"/>
+            </wp:cNvGraphicFramePr>
+            <a:graphic xmlns:a="http://schemas.openxmlformats.org/drawingml/2006/main">
+              <a:graphicData uri="http://schemas.openxmlformats.org/drawingml/2006/picture">
+                <pic:pic xmlns:pic="http://schemas.openxmlformats.org/drawingml/2006/picture">
+                  <pic:nvPicPr>
+                    <pic:cNvPr id="0" name="Picture 3"/>
+                    <pic:cNvPicPr>
+                      <a:picLocks noChangeAspect="1" noChangeArrowheads="1"/>
+                    </pic:cNvPicPr>
+                  </pic:nvPicPr>
+                  <pic:blipFill rotWithShape="1">
+                    <a:blip r:embed="rId17" cstate="print">
+                      <a:extLst>
+                        <a:ext uri="{28A0092B-C50C-407E-A947-70E740481C1C}">
+                          <a14:useLocalDpi xmlns:a14="http://schemas.microsoft.com/office/drawing/2010/main" val="0"/>
+                        </a:ext>
+                      </a:extLst>
+                    </a:blip>
+                    <a:srcRect r="38547"/>
+                    <a:stretch/>
+                  </pic:blipFill>
+                  <pic:spPr bwMode="auto">
+                    <a:xfrm>
+                      <a:off x="0" y="0"/>
+                      <a:ext cx="3650566" cy="2279650"/>
+                    </a:xfrm>
+                    <a:prstGeom prst="rect">
+                      <a:avLst/>
+                    </a:prstGeom>
+                    <a:noFill/>
+                    <a:ln>
+                      <a:noFill/>
+                    </a:ln>
+                    <a:extLst>
+                      <a:ext uri="{53640926-AAD7-44D8-BBD7-CCE9431645EC}">
+                        <a14:shadowObscured xmlns:a14="http://schemas.microsoft.com/office/drawing/2010/main"/>
+                      </a:ext>
+                    </a:extLst>
+                  </pic:spPr>
+                </pic:pic>
+              </a:graphicData>
+            </a:graphic>
+          </wp:inline>
+        </w:drawing>
+      </w:r>
+    </w:p>
+    <w:p>
+      <w:pPr>
+        <w:pStyle w:val="aa"/>
+        <w:jc w:val="center"/>
+      </w:pPr>
+      <w:r>
+        <w:t xml:space="preserve">Рисунок </w:t>
+      </w:r>
+      <w:fldSimple w:instr=" SEQ Рисунок \* ARABIC ">
+        <w:r>
+          <w:rPr>
+            <w:noProof/>
+          </w:rPr>
+          <w:t>9</w:t>
+        </w:r>
+      </w:fldSimple>
+      <w:r>
+        <w:t>. Выбор соседних элементов в горизонтальном направлении</w:t>
+      </w:r>
+    </w:p>
+    <w:p>
+      <w:r>
+        <w:t>На рисунке 9 стрелками изображено направление обхода саббэнда, а цветом выделен кодируемый символ.</w:t>
+      </w:r>
+    </w:p>
+    <w:p>
+      <w:r>
+        <w:lastRenderedPageBreak/>
+        <w:t xml:space="preserve">Аналогично покажем способ выбора сосдних эелментов для саббэнда, передающего </w:t>
+      </w:r>
+      <w:r>
+        <w:t>вертикальные составлющие изображения.</w:t>
+      </w:r>
+    </w:p>
+    <w:p>
+      <w:pPr>
+        <w:keepNext/>
+        <w:jc w:val="center"/>
+      </w:pPr>
+      <w:r>
+        <w:rPr>
+          <w:noProof/>
+        </w:rPr>
+        <w:drawing>
+          <wp:inline distT="0" distB="0" distL="0" distR="0" wp14:anchorId="716E605E" wp14:editId="2CEBDF19">
+            <wp:extent cx="2525151" cy="3958590"/>
+            <wp:effectExtent l="0" t="0" r="8890" b="3810"/>
+            <wp:docPr id="13" name="Рисунок 13"/>
+            <wp:cNvGraphicFramePr>
+              <a:graphicFrameLocks xmlns:a="http://schemas.openxmlformats.org/drawingml/2006/main" noChangeAspect="1"/>
+            </wp:cNvGraphicFramePr>
+            <a:graphic xmlns:a="http://schemas.openxmlformats.org/drawingml/2006/main">
+              <a:graphicData uri="http://schemas.openxmlformats.org/drawingml/2006/picture">
+                <pic:pic xmlns:pic="http://schemas.openxmlformats.org/drawingml/2006/picture">
+                  <pic:nvPicPr>
+                    <pic:cNvPr id="0" name="Picture 7"/>
+                    <pic:cNvPicPr>
+                      <a:picLocks noChangeAspect="1" noChangeArrowheads="1"/>
+                    </pic:cNvPicPr>
+                  </pic:nvPicPr>
+                  <pic:blipFill rotWithShape="1">
+                    <a:blip r:embed="rId18" cstate="print">
+                      <a:extLst>
+                        <a:ext uri="{28A0092B-C50C-407E-A947-70E740481C1C}">
+                          <a14:useLocalDpi xmlns:a14="http://schemas.microsoft.com/office/drawing/2010/main" val="0"/>
+                        </a:ext>
+                      </a:extLst>
+                    </a:blip>
+                    <a:srcRect r="57492"/>
+                    <a:stretch/>
+                  </pic:blipFill>
+                  <pic:spPr bwMode="auto">
+                    <a:xfrm>
+                      <a:off x="0" y="0"/>
+                      <a:ext cx="2525151" cy="3958590"/>
+                    </a:xfrm>
+                    <a:prstGeom prst="rect">
+                      <a:avLst/>
+                    </a:prstGeom>
+                    <a:noFill/>
+                    <a:ln>
+                      <a:noFill/>
+                    </a:ln>
+                    <a:extLst>
+                      <a:ext uri="{53640926-AAD7-44D8-BBD7-CCE9431645EC}">
+                        <a14:shadowObscured xmlns:a14="http://schemas.microsoft.com/office/drawing/2010/main"/>
+                      </a:ext>
+                    </a:extLst>
+                  </pic:spPr>
+                </pic:pic>
+              </a:graphicData>
+            </a:graphic>
+          </wp:inline>
+        </w:drawing>
+      </w:r>
+    </w:p>
+    <w:p>
+      <w:pPr>
+        <w:pStyle w:val="aa"/>
+        <w:jc w:val="center"/>
+      </w:pPr>
+      <w:r>
+        <w:t xml:space="preserve">Рисунок </w:t>
+      </w:r>
+      <w:fldSimple w:instr=" SEQ Рисунок \* ARABIC ">
+        <w:r>
+          <w:rPr>
+            <w:noProof/>
+          </w:rPr>
+          <w:t>10</w:t>
+        </w:r>
+      </w:fldSimple>
+      <w:r>
+        <w:t>. Выбор соседних элементов в вертикальном направлении</w:t>
+      </w:r>
+    </w:p>
+    <w:p/>
+    <w:p>
+      <w:pPr>
+        <w:rPr>
+          <w:noProof/>
+        </w:rPr>
+      </w:pPr>
+      <w:r>
+        <w:t>Для саббэндов, в которых статистические связи между элементами проявляются наиболее ярко при обходе «змейкой»</w:t>
+      </w:r>
+      <w:r>
+        <w:rPr>
+          <w:noProof/>
+        </w:rPr>
+        <w:t>, соседние эелменты выбираются следующим образом:</w:t>
+      </w:r>
+    </w:p>
+    <w:p>
+      <w:pPr>
+        <w:keepNext/>
+        <w:jc w:val="center"/>
+      </w:pPr>
+      <w:r>
+        <w:rPr>
+          <w:noProof/>
+        </w:rPr>
+        <w:drawing>
+          <wp:inline distT="0" distB="0" distL="0" distR="0" wp14:anchorId="2A159B03" wp14:editId="6EDB7E99">
+            <wp:extent cx="2813099" cy="3728039"/>
+            <wp:effectExtent l="0" t="0" r="6350" b="6350"/>
+            <wp:docPr id="14" name="Рисунок 14"/>
+            <wp:cNvGraphicFramePr>
+              <a:graphicFrameLocks xmlns:a="http://schemas.openxmlformats.org/drawingml/2006/main" noChangeAspect="1"/>
+            </wp:cNvGraphicFramePr>
+            <a:graphic xmlns:a="http://schemas.openxmlformats.org/drawingml/2006/main">
+              <a:graphicData uri="http://schemas.openxmlformats.org/drawingml/2006/picture">
+                <pic:pic xmlns:pic="http://schemas.openxmlformats.org/drawingml/2006/picture">
+                  <pic:nvPicPr>
+                    <pic:cNvPr id="0" name="Picture 9"/>
+                    <pic:cNvPicPr>
+                      <a:picLocks noChangeAspect="1" noChangeArrowheads="1"/>
+                    </pic:cNvPicPr>
+                  </pic:nvPicPr>
+                  <pic:blipFill rotWithShape="1">
+                    <a:blip r:embed="rId19" cstate="print">
+                      <a:extLst>
+                        <a:ext uri="{28A0092B-C50C-407E-A947-70E740481C1C}">
+                          <a14:useLocalDpi xmlns:a14="http://schemas.microsoft.com/office/drawing/2010/main" val="0"/>
+                        </a:ext>
+                      </a:extLst>
+                    </a:blip>
+                    <a:srcRect r="51217" b="2984"/>
+                    <a:stretch/>
+                  </pic:blipFill>
+                  <pic:spPr bwMode="auto">
+                    <a:xfrm>
+                      <a:off x="0" y="0"/>
+                      <a:ext cx="2816237" cy="3732198"/>
+                    </a:xfrm>
+                    <a:prstGeom prst="rect">
+                      <a:avLst/>
+                    </a:prstGeom>
+                    <a:noFill/>
+                    <a:ln>
+                      <a:noFill/>
+                    </a:ln>
+                    <a:extLst>
+                      <a:ext uri="{53640926-AAD7-44D8-BBD7-CCE9431645EC}">
+                        <a14:shadowObscured xmlns:a14="http://schemas.microsoft.com/office/drawing/2010/main"/>
+                      </a:ext>
+                    </a:extLst>
+                  </pic:spPr>
+                </pic:pic>
+              </a:graphicData>
+            </a:graphic>
+          </wp:inline>
+        </w:drawing>
+      </w:r>
+    </w:p>
+    <w:p>
+      <w:pPr>
+        <w:pStyle w:val="aa"/>
+        <w:jc w:val="center"/>
+      </w:pPr>
+      <w:r>
+        <w:t xml:space="preserve">Рисунок </w:t>
+      </w:r>
+      <w:fldSimple w:instr=" SEQ Рисунок \* ARABIC ">
+        <w:r>
+          <w:rPr>
+            <w:noProof/>
+          </w:rPr>
+          <w:t>11</w:t>
+        </w:r>
+      </w:fldSimple>
+      <w:r>
+        <w:t xml:space="preserve">. </w:t>
+      </w:r>
+      <w:r>
+        <w:t>Выбор соседних элементов в</w:t>
+      </w:r>
+      <w:r>
+        <w:t xml:space="preserve"> диагональном</w:t>
+      </w:r>
+      <w:r>
+        <w:t xml:space="preserve"> направлении</w:t>
+      </w:r>
+    </w:p>
+    <w:p>
+      <w:r>
+        <w:lastRenderedPageBreak/>
+        <w:t>Для большей наглядности покажем выбор соседних элементов и напрвления обходов на саббэндов на конкретном примере.</w:t>
+      </w:r>
+    </w:p>
+    <w:p>
+      <w:pPr>
+        <w:keepNext/>
+        <w:jc w:val="center"/>
+      </w:pPr>
+      <w:r>
+        <w:drawing>
+          <wp:inline distT="0" distB="0" distL="0" distR="0" wp14:anchorId="02DDF2E7" wp14:editId="78BB3785">
+            <wp:extent cx="4600136" cy="4571511"/>
+            <wp:effectExtent l="0" t="0" r="0" b="635"/>
+            <wp:docPr id="15" name="Рисунок 7"/>
+            <wp:cNvGraphicFramePr>
+              <a:graphicFrameLocks xmlns:a="http://schemas.openxmlformats.org/drawingml/2006/main" noChangeAspect="1"/>
+            </wp:cNvGraphicFramePr>
+            <a:graphic xmlns:a="http://schemas.openxmlformats.org/drawingml/2006/main">
+              <a:graphicData uri="http://schemas.openxmlformats.org/drawingml/2006/picture">
+                <pic:pic xmlns:pic="http://schemas.openxmlformats.org/drawingml/2006/picture">
+                  <pic:nvPicPr>
+                    <pic:cNvPr id="8" name="Рисунок 7"/>
+                    <pic:cNvPicPr>
+                      <a:picLocks noChangeAspect="1"/>
+                    </pic:cNvPicPr>
+                  </pic:nvPicPr>
+                  <pic:blipFill rotWithShape="1">
+                    <a:blip r:embed="rId20" cstate="print">
+                      <a:extLst>
+                        <a:ext uri="{28A0092B-C50C-407E-A947-70E740481C1C}">
+                          <a14:useLocalDpi xmlns:a14="http://schemas.microsoft.com/office/drawing/2010/main" val="0"/>
+                        </a:ext>
+                      </a:extLst>
+                    </a:blip>
+                    <a:srcRect r="16133"/>
                     <a:stretch/>
                   </pic:blipFill>
                   <pic:spPr>
                     <a:xfrm>
                       <a:off x="0" y="0"/>
-                      <a:ext cx="5938192" cy="5799908"/>
+                      <a:ext cx="4602101" cy="4573464"/>
                     </a:xfrm>
                     <a:prstGeom prst="rect">
                       <a:avLst/>
@@ -18398,238 +18891,779 @@
         </w:drawing>
       </w:r>
     </w:p>
-    <w:p/>
-    <w:p>
-      <w:pPr>
-        <w:keepNext/>
-        <w:spacing w:line="360" w:lineRule="auto"/>
-        <w:ind w:firstLine="709"/>
-        <w:jc w:val="both"/>
-      </w:pPr>
-      <w:r>
-        <w:rPr>
-          <w:rFonts w:ascii="Times New Roman" w:hAnsi="Times New Roman" w:cs="Times New Roman"/>
-          <w:noProof/>
-          <w:sz w:val="26"/>
-          <w:szCs w:val="26"/>
-        </w:rPr>
-        <w:lastRenderedPageBreak/>
-        <w:drawing>
-          <wp:inline distT="0" distB="0" distL="0" distR="0" wp14:anchorId="77EB719D" wp14:editId="3A7733E7">
-            <wp:extent cx="5760720" cy="5494020"/>
-            <wp:effectExtent l="0" t="0" r="0" b="0"/>
-            <wp:docPr id="2" name="Рисунок 2"/>
-            <wp:cNvGraphicFramePr>
-              <a:graphicFrameLocks xmlns:a="http://schemas.openxmlformats.org/drawingml/2006/main" noChangeAspect="1"/>
-            </wp:cNvGraphicFramePr>
-            <a:graphic xmlns:a="http://schemas.openxmlformats.org/drawingml/2006/main">
-              <a:graphicData uri="http://schemas.openxmlformats.org/drawingml/2006/picture">
-                <pic:pic xmlns:pic="http://schemas.openxmlformats.org/drawingml/2006/picture">
-                  <pic:nvPicPr>
-                    <pic:cNvPr id="0" name="Рисунок 4"/>
-                    <pic:cNvPicPr>
-                      <a:picLocks noChangeAspect="1" noChangeArrowheads="1"/>
-                    </pic:cNvPicPr>
-                  </pic:nvPicPr>
-                  <pic:blipFill>
-                    <a:blip r:embed="rId17">
-                      <a:extLst>
-                        <a:ext uri="{28A0092B-C50C-407E-A947-70E740481C1C}">
-                          <a14:useLocalDpi xmlns:a14="http://schemas.microsoft.com/office/drawing/2010/main" val="0"/>
-                        </a:ext>
-                      </a:extLst>
-                    </a:blip>
-                    <a:srcRect r="33582" b="5397"/>
-                    <a:stretch>
-                      <a:fillRect/>
-                    </a:stretch>
-                  </pic:blipFill>
-                  <pic:spPr bwMode="auto">
-                    <a:xfrm>
-                      <a:off x="0" y="0"/>
-                      <a:ext cx="5760720" cy="5494020"/>
-                    </a:xfrm>
-                    <a:prstGeom prst="rect">
-                      <a:avLst/>
-                    </a:prstGeom>
-                    <a:noFill/>
-                    <a:ln>
-                      <a:noFill/>
-                    </a:ln>
-                  </pic:spPr>
-                </pic:pic>
-              </a:graphicData>
-            </a:graphic>
-          </wp:inline>
-        </w:drawing>
-      </w:r>
-    </w:p>
     <w:p>
       <w:pPr>
         <w:pStyle w:val="aa"/>
         <w:jc w:val="center"/>
-        <w:rPr>
-          <w:rFonts w:ascii="Times New Roman" w:hAnsi="Times New Roman" w:cs="Times New Roman"/>
-          <w:sz w:val="26"/>
-          <w:szCs w:val="26"/>
-        </w:rPr>
       </w:pPr>
       <w:r>
         <w:t xml:space="preserve">Рисунок </w:t>
       </w:r>
-      <w:r>
-        <w:fldChar w:fldCharType="begin"/>
-      </w:r>
-      <w:r>
-        <w:instrText xml:space="preserve"> SEQ Рисунок \* ARABIC </w:instrText>
-      </w:r>
-      <w:r>
-        <w:fldChar w:fldCharType="separate"/>
-      </w:r>
-      <w:r>
-        <w:rPr>
-          <w:noProof/>
-        </w:rPr>
-        <w:t>8</w:t>
-      </w:r>
-      <w:r>
-        <w:rPr>
-          <w:noProof/>
-        </w:rPr>
-        <w:fldChar w:fldCharType="end"/>
-      </w:r>
-      <w:r>
-        <w:t>. Пример вейвлет-преобразования</w:t>
-      </w:r>
-    </w:p>
-    <w:p>
-      <w:pPr>
-        <w:spacing w:line="360" w:lineRule="auto"/>
-        <w:ind w:firstLine="709"/>
-        <w:jc w:val="both"/>
-        <w:rPr>
-          <w:rFonts w:ascii="Times New Roman" w:hAnsi="Times New Roman" w:cs="Times New Roman"/>
-          <w:sz w:val="26"/>
-          <w:szCs w:val="26"/>
-        </w:rPr>
-      </w:pPr>
-      <w:r>
-        <w:rPr>
-          <w:rFonts w:ascii="Times New Roman" w:hAnsi="Times New Roman" w:cs="Times New Roman"/>
-          <w:sz w:val="26"/>
-          <w:szCs w:val="26"/>
-        </w:rPr>
-        <w:t xml:space="preserve">Здесь </w:t>
-      </w:r>
-      <w:r>
-        <w:rPr>
-          <w:rFonts w:ascii="Times New Roman" w:hAnsi="Times New Roman" w:cs="Times New Roman"/>
-          <w:sz w:val="26"/>
-          <w:szCs w:val="26"/>
-          <w:lang w:val="en-US"/>
-        </w:rPr>
-        <w:t>HL</w:t>
-      </w:r>
-      <w:r>
-        <w:rPr>
-          <w:rFonts w:ascii="Times New Roman" w:hAnsi="Times New Roman" w:cs="Times New Roman"/>
-          <w:sz w:val="26"/>
-          <w:szCs w:val="26"/>
-        </w:rPr>
-        <w:t xml:space="preserve"> –последовательное применение высокочастотной, после чего низкочастотной фильтрации, </w:t>
-      </w:r>
-      <w:r>
-        <w:rPr>
-          <w:rFonts w:ascii="Times New Roman" w:hAnsi="Times New Roman" w:cs="Times New Roman"/>
-          <w:sz w:val="26"/>
-          <w:szCs w:val="26"/>
-          <w:lang w:val="en-US"/>
-        </w:rPr>
-        <w:t>LH</w:t>
-      </w:r>
-      <w:r>
-        <w:rPr>
-          <w:rFonts w:ascii="Times New Roman" w:hAnsi="Times New Roman" w:cs="Times New Roman"/>
-          <w:sz w:val="26"/>
-          <w:szCs w:val="26"/>
-        </w:rPr>
-        <w:t xml:space="preserve"> - последовательное применение низкочастотной фильтрации, после чего высокочастотной фильтрации. </w:t>
-      </w:r>
-      <w:r>
-        <w:rPr>
-          <w:rFonts w:ascii="Times New Roman" w:hAnsi="Times New Roman" w:cs="Times New Roman"/>
-          <w:sz w:val="26"/>
-          <w:szCs w:val="26"/>
-          <w:lang w:val="en-US"/>
-        </w:rPr>
-        <w:t>HH</w:t>
-      </w:r>
-      <w:r>
-        <w:rPr>
-          <w:rFonts w:ascii="Times New Roman" w:hAnsi="Times New Roman" w:cs="Times New Roman"/>
-          <w:sz w:val="26"/>
-          <w:szCs w:val="26"/>
-        </w:rPr>
-        <w:t xml:space="preserve"> – дважды примененная высокочатстоная фильтрация.</w:t>
-      </w:r>
-    </w:p>
-    <w:p>
-      <w:pPr>
-        <w:spacing w:line="360" w:lineRule="auto"/>
-        <w:ind w:firstLine="709"/>
-        <w:jc w:val="both"/>
-        <w:rPr>
-          <w:rFonts w:ascii="Times New Roman" w:hAnsi="Times New Roman" w:cs="Times New Roman"/>
-          <w:sz w:val="26"/>
-          <w:szCs w:val="26"/>
-        </w:rPr>
-      </w:pPr>
-      <w:r>
-        <w:rPr>
-          <w:rFonts w:ascii="Times New Roman" w:hAnsi="Times New Roman" w:cs="Times New Roman"/>
-          <w:sz w:val="26"/>
-          <w:szCs w:val="26"/>
-        </w:rPr>
-        <w:t>На рисунке 1 хорошо видно, что каждый саббэнд передает определенную составляющую изображения, например, вертикальные контуры.</w:t>
-      </w:r>
-    </w:p>
-    <w:p>
-      <w:pPr>
-        <w:jc w:val="center"/>
-        <w:rPr>
-          <w:b/>
-          <w:color w:val="FF0000"/>
-        </w:rPr>
-      </w:pPr>
-      <w:r>
-        <w:rPr>
-          <w:b/>
-          <w:color w:val="FF0000"/>
-        </w:rPr>
-        <w:t>ДОПИСАТЬ ПРО МЕРТВУЮ ЗОНУ</w:t>
-      </w:r>
-      <w:r>
-        <w:rPr>
-          <w:b/>
-          <w:color w:val="FF0000"/>
-        </w:rPr>
-        <w:t xml:space="preserve"> в главу 2</w:t>
-      </w:r>
-    </w:p>
-    <w:p>
-      <w:pPr>
-        <w:jc w:val="center"/>
-        <w:rPr>
-          <w:b/>
-          <w:color w:val="FF0000"/>
-        </w:rPr>
-      </w:pPr>
-      <w:r>
-        <w:rPr>
-          <w:b/>
-          <w:color w:val="FF0000"/>
-        </w:rPr>
-        <w:t>Дописать о функции потерь в задачу регрсии и тд</w:t>
+      <w:fldSimple w:instr=" SEQ Рисунок \* ARABIC ">
+        <w:r>
+          <w:rPr>
+            <w:noProof/>
+          </w:rPr>
+          <w:t>12</w:t>
+        </w:r>
+      </w:fldSimple>
+      <w:r>
+        <w:t>. Пример обхода саббэндов с выбором соседних элементов</w:t>
+      </w:r>
+    </w:p>
+    <w:p>
+      <w:r>
+        <w:t xml:space="preserve">После того, как соседи выбраны, необходимо рассчитать величну прогноза </w:t>
+      </w:r>
+      <m:oMath>
+        <m:r>
+          <w:rPr>
+            <w:rFonts w:ascii="Cambria Math" w:hAnsi="Cambria Math"/>
+          </w:rPr>
+          <m:t>P</m:t>
+        </m:r>
+      </m:oMath>
+      <w:r>
+        <w:t>.</w:t>
+      </w:r>
+      <w:r>
+        <w:t xml:space="preserve"> Для этого используется формула:</w:t>
+      </w:r>
+    </w:p>
+    <w:p>
+      <w:pPr>
+        <w:rPr>
+          <w:i/>
+        </w:rPr>
+      </w:pPr>
+      <m:oMathPara>
+        <m:oMath>
+          <m:r>
+            <w:rPr>
+              <w:rFonts w:ascii="Cambria Math" w:hAnsi="Cambria Math"/>
+            </w:rPr>
+            <m:t>P=</m:t>
+          </m:r>
+          <m:d>
+            <m:dPr>
+              <m:begChr m:val="|"/>
+              <m:endChr m:val="|"/>
+              <m:ctrlPr>
+                <w:rPr>
+                  <w:rFonts w:ascii="Cambria Math" w:hAnsi="Cambria Math"/>
+                  <w:i/>
+                </w:rPr>
+              </m:ctrlPr>
+            </m:dPr>
+            <m:e>
+              <m:sSub>
+                <m:sSubPr>
+                  <m:ctrlPr>
+                    <w:rPr>
+                      <w:rFonts w:ascii="Cambria Math" w:hAnsi="Cambria Math"/>
+                      <w:i/>
+                    </w:rPr>
+                  </m:ctrlPr>
+                </m:sSubPr>
+                <m:e>
+                  <m:r>
+                    <w:rPr>
+                      <w:rFonts w:ascii="Cambria Math" w:hAnsi="Cambria Math"/>
+                    </w:rPr>
+                    <m:t>X</m:t>
+                  </m:r>
+                </m:e>
+                <m:sub>
+                  <m:r>
+                    <w:rPr>
+                      <w:rFonts w:ascii="Cambria Math" w:hAnsi="Cambria Math"/>
+                    </w:rPr>
+                    <m:t>1</m:t>
+                  </m:r>
+                </m:sub>
+              </m:sSub>
+            </m:e>
+          </m:d>
+          <m:r>
+            <w:rPr>
+              <w:rFonts w:ascii="Cambria Math" w:hAnsi="Cambria Math"/>
+            </w:rPr>
+            <m:t xml:space="preserve">+ </m:t>
+          </m:r>
+          <m:d>
+            <m:dPr>
+              <m:begChr m:val="|"/>
+              <m:endChr m:val="|"/>
+              <m:ctrlPr>
+                <w:rPr>
+                  <w:rFonts w:ascii="Cambria Math" w:hAnsi="Cambria Math"/>
+                  <w:i/>
+                </w:rPr>
+              </m:ctrlPr>
+            </m:dPr>
+            <m:e>
+              <m:sSub>
+                <m:sSubPr>
+                  <m:ctrlPr>
+                    <w:rPr>
+                      <w:rFonts w:ascii="Cambria Math" w:hAnsi="Cambria Math"/>
+                      <w:i/>
+                    </w:rPr>
+                  </m:ctrlPr>
+                </m:sSubPr>
+                <m:e>
+                  <m:r>
+                    <w:rPr>
+                      <w:rFonts w:ascii="Cambria Math" w:hAnsi="Cambria Math"/>
+                    </w:rPr>
+                    <m:t>X</m:t>
+                  </m:r>
+                </m:e>
+                <m:sub>
+                  <m:r>
+                    <w:rPr>
+                      <w:rFonts w:ascii="Cambria Math" w:hAnsi="Cambria Math"/>
+                    </w:rPr>
+                    <m:t>2</m:t>
+                  </m:r>
+                </m:sub>
+              </m:sSub>
+            </m:e>
+          </m:d>
+          <m:r>
+            <w:rPr>
+              <w:rFonts w:ascii="Cambria Math" w:hAnsi="Cambria Math"/>
+            </w:rPr>
+            <m:t xml:space="preserve">+ </m:t>
+          </m:r>
+          <m:d>
+            <m:dPr>
+              <m:begChr m:val="|"/>
+              <m:endChr m:val="|"/>
+              <m:ctrlPr>
+                <w:rPr>
+                  <w:rFonts w:ascii="Cambria Math" w:hAnsi="Cambria Math"/>
+                  <w:i/>
+                </w:rPr>
+              </m:ctrlPr>
+            </m:dPr>
+            <m:e>
+              <m:sSub>
+                <m:sSubPr>
+                  <m:ctrlPr>
+                    <w:rPr>
+                      <w:rFonts w:ascii="Cambria Math" w:hAnsi="Cambria Math"/>
+                      <w:i/>
+                    </w:rPr>
+                  </m:ctrlPr>
+                </m:sSubPr>
+                <m:e>
+                  <m:r>
+                    <w:rPr>
+                      <w:rFonts w:ascii="Cambria Math" w:hAnsi="Cambria Math"/>
+                    </w:rPr>
+                    <m:t>X</m:t>
+                  </m:r>
+                </m:e>
+                <m:sub>
+                  <m:r>
+                    <w:rPr>
+                      <w:rFonts w:ascii="Cambria Math" w:hAnsi="Cambria Math"/>
+                    </w:rPr>
+                    <m:t>3</m:t>
+                  </m:r>
+                </m:sub>
+              </m:sSub>
+            </m:e>
+          </m:d>
+          <m:r>
+            <w:rPr>
+              <w:rFonts w:ascii="Cambria Math" w:hAnsi="Cambria Math"/>
+            </w:rPr>
+            <m:t xml:space="preserve">+ </m:t>
+          </m:r>
+          <m:r>
+            <w:rPr>
+              <w:rFonts w:ascii="Cambria Math" w:hAnsi="Cambria Math"/>
+            </w:rPr>
+            <m:t>|</m:t>
+          </m:r>
+          <m:sSub>
+            <m:sSubPr>
+              <m:ctrlPr>
+                <w:rPr>
+                  <w:rFonts w:ascii="Cambria Math" w:hAnsi="Cambria Math"/>
+                  <w:i/>
+                </w:rPr>
+              </m:ctrlPr>
+            </m:sSubPr>
+            <m:e>
+              <m:r>
+                <w:rPr>
+                  <w:rFonts w:ascii="Cambria Math" w:hAnsi="Cambria Math"/>
+                </w:rPr>
+                <m:t>X</m:t>
+              </m:r>
+            </m:e>
+            <m:sub>
+              <m:r>
+                <w:rPr>
+                  <w:rFonts w:ascii="Cambria Math" w:hAnsi="Cambria Math"/>
+                </w:rPr>
+                <m:t>4</m:t>
+              </m:r>
+            </m:sub>
+          </m:sSub>
+          <m:r>
+            <w:rPr>
+              <w:rFonts w:ascii="Cambria Math" w:hAnsi="Cambria Math"/>
+            </w:rPr>
+            <m:t>|</m:t>
+          </m:r>
+        </m:oMath>
+      </m:oMathPara>
+    </w:p>
+    <w:p>
+      <w:pPr>
+        <w:rPr>
+          <w:iCs/>
+        </w:rPr>
+      </w:pPr>
+      <w:r>
+        <w:rPr>
+          <w:iCs/>
+        </w:rPr>
+        <w:t xml:space="preserve">Далее по заранее эмпирически выбранным поговым значениям </w:t>
+      </w:r>
+      <m:oMath>
+        <m:sSub>
+          <m:sSubPr>
+            <m:ctrlPr>
+              <w:rPr>
+                <w:rFonts w:ascii="Cambria Math" w:hAnsi="Cambria Math"/>
+                <w:i/>
+                <w:iCs/>
+              </w:rPr>
+            </m:ctrlPr>
+          </m:sSubPr>
+          <m:e>
+            <m:r>
+              <w:rPr>
+                <w:rFonts w:ascii="Cambria Math" w:hAnsi="Cambria Math"/>
+              </w:rPr>
+              <m:t>T</m:t>
+            </m:r>
+          </m:e>
+          <m:sub>
+            <m:r>
+              <w:rPr>
+                <w:rFonts w:ascii="Cambria Math" w:hAnsi="Cambria Math"/>
+              </w:rPr>
+              <m:t>1</m:t>
+            </m:r>
+          </m:sub>
+        </m:sSub>
+        <m:r>
+          <w:rPr>
+            <w:rFonts w:ascii="Cambria Math" w:hAnsi="Cambria Math"/>
+          </w:rPr>
+          <m:t>,</m:t>
+        </m:r>
+        <m:r>
+          <m:rPr>
+            <m:sty m:val="p"/>
+          </m:rPr>
+          <w:rPr>
+            <w:rFonts w:ascii="Cambria Math" w:hAnsi="Cambria Math"/>
+          </w:rPr>
+          <m:t xml:space="preserve"> </m:t>
+        </m:r>
+        <m:sSub>
+          <m:sSubPr>
+            <m:ctrlPr>
+              <w:rPr>
+                <w:rFonts w:ascii="Cambria Math" w:hAnsi="Cambria Math"/>
+                <w:i/>
+                <w:iCs/>
+              </w:rPr>
+            </m:ctrlPr>
+          </m:sSubPr>
+          <m:e>
+            <m:r>
+              <w:rPr>
+                <w:rFonts w:ascii="Cambria Math" w:hAnsi="Cambria Math"/>
+              </w:rPr>
+              <m:t>T</m:t>
+            </m:r>
+          </m:e>
+          <m:sub>
+            <m:r>
+              <w:rPr>
+                <w:rFonts w:ascii="Cambria Math" w:hAnsi="Cambria Math"/>
+              </w:rPr>
+              <m:t>2</m:t>
+            </m:r>
+          </m:sub>
+        </m:sSub>
+        <m:r>
+          <w:rPr>
+            <w:rFonts w:ascii="Cambria Math" w:hAnsi="Cambria Math"/>
+          </w:rPr>
+          <m:t>,</m:t>
+        </m:r>
+        <m:r>
+          <m:rPr>
+            <m:sty m:val="p"/>
+          </m:rPr>
+          <w:rPr>
+            <w:rFonts w:ascii="Cambria Math" w:hAnsi="Cambria Math"/>
+          </w:rPr>
+          <m:t xml:space="preserve"> </m:t>
+        </m:r>
+        <m:sSub>
+          <m:sSubPr>
+            <m:ctrlPr>
+              <w:rPr>
+                <w:rFonts w:ascii="Cambria Math" w:hAnsi="Cambria Math"/>
+                <w:i/>
+                <w:iCs/>
+              </w:rPr>
+            </m:ctrlPr>
+          </m:sSubPr>
+          <m:e>
+            <m:r>
+              <w:rPr>
+                <w:rFonts w:ascii="Cambria Math" w:hAnsi="Cambria Math"/>
+              </w:rPr>
+              <m:t>T</m:t>
+            </m:r>
+          </m:e>
+          <m:sub>
+            <m:r>
+              <w:rPr>
+                <w:rFonts w:ascii="Cambria Math" w:hAnsi="Cambria Math"/>
+              </w:rPr>
+              <m:t>3</m:t>
+            </m:r>
+          </m:sub>
+        </m:sSub>
+      </m:oMath>
+      <w:r>
+        <w:rPr>
+          <w:iCs/>
+        </w:rPr>
+        <w:t xml:space="preserve"> выбирается одна из четырех моделей, используемых для кодирования саббэнда. Выбор осущетсвляется следующим образом:</w:t>
+      </w:r>
+    </w:p>
+    <w:p>
+      <w:pPr>
+        <w:pStyle w:val="a3"/>
+        <w:numPr>
+          <w:ilvl w:val="0"/>
+          <w:numId w:val="5"/>
+        </w:numPr>
+        <w:rPr>
+          <w:iCs/>
+        </w:rPr>
+      </w:pPr>
+      <w:r>
+        <w:rPr>
+          <w:iCs/>
+        </w:rPr>
+        <w:t xml:space="preserve">Если </w:t>
+      </w:r>
+      <m:oMath>
+        <m:r>
+          <w:rPr>
+            <w:rFonts w:ascii="Cambria Math" w:hAnsi="Cambria Math"/>
+          </w:rPr>
+          <m:t>0≤P&lt;</m:t>
+        </m:r>
+        <m:sSub>
+          <m:sSubPr>
+            <m:ctrlPr>
+              <w:rPr>
+                <w:rFonts w:ascii="Cambria Math" w:hAnsi="Cambria Math"/>
+                <w:i/>
+                <w:iCs/>
+              </w:rPr>
+            </m:ctrlPr>
+          </m:sSubPr>
+          <m:e>
+            <m:r>
+              <w:rPr>
+                <w:rFonts w:ascii="Cambria Math" w:hAnsi="Cambria Math"/>
+              </w:rPr>
+              <m:t>T</m:t>
+            </m:r>
+          </m:e>
+          <m:sub>
+            <m:r>
+              <w:rPr>
+                <w:rFonts w:ascii="Cambria Math" w:hAnsi="Cambria Math"/>
+              </w:rPr>
+              <m:t>1</m:t>
+            </m:r>
+          </m:sub>
+        </m:sSub>
+      </m:oMath>
+      <w:r>
+        <w:rPr>
+          <w:rFonts w:eastAsiaTheme="minorEastAsia"/>
+          <w:iCs/>
+        </w:rPr>
+        <w:t xml:space="preserve">, </w:t>
+      </w:r>
+      <w:r>
+        <w:rPr>
+          <w:rFonts w:eastAsiaTheme="minorEastAsia"/>
+          <w:iCs/>
+        </w:rPr>
+        <w:t>то для кодирования символа выбирается первая модель</w:t>
+      </w:r>
+      <w:r>
+        <w:rPr>
+          <w:rFonts w:eastAsiaTheme="minorEastAsia"/>
+          <w:iCs/>
+        </w:rPr>
+        <w:t>.</w:t>
+      </w:r>
+    </w:p>
+    <w:p>
+      <w:pPr>
+        <w:pStyle w:val="a3"/>
+        <w:numPr>
+          <w:ilvl w:val="0"/>
+          <w:numId w:val="5"/>
+        </w:numPr>
+        <w:rPr>
+          <w:iCs/>
+        </w:rPr>
+      </w:pPr>
+      <w:r>
+        <w:rPr>
+          <w:iCs/>
+        </w:rPr>
+        <w:t xml:space="preserve">Если </w:t>
+      </w:r>
+      <m:oMath>
+        <m:sSub>
+          <m:sSubPr>
+            <m:ctrlPr>
+              <w:rPr>
+                <w:rFonts w:ascii="Cambria Math" w:hAnsi="Cambria Math"/>
+                <w:i/>
+                <w:iCs/>
+              </w:rPr>
+            </m:ctrlPr>
+          </m:sSubPr>
+          <m:e>
+            <m:r>
+              <w:rPr>
+                <w:rFonts w:ascii="Cambria Math" w:hAnsi="Cambria Math"/>
+              </w:rPr>
+              <m:t>T</m:t>
+            </m:r>
+          </m:e>
+          <m:sub>
+            <m:r>
+              <w:rPr>
+                <w:rFonts w:ascii="Cambria Math" w:hAnsi="Cambria Math"/>
+              </w:rPr>
+              <m:t>1</m:t>
+            </m:r>
+          </m:sub>
+        </m:sSub>
+        <m:r>
+          <w:rPr>
+            <w:rFonts w:ascii="Cambria Math" w:hAnsi="Cambria Math"/>
+          </w:rPr>
+          <m:t>≤P&lt;</m:t>
+        </m:r>
+        <m:sSub>
+          <m:sSubPr>
+            <m:ctrlPr>
+              <w:rPr>
+                <w:rFonts w:ascii="Cambria Math" w:hAnsi="Cambria Math"/>
+                <w:i/>
+                <w:iCs/>
+              </w:rPr>
+            </m:ctrlPr>
+          </m:sSubPr>
+          <m:e>
+            <m:r>
+              <w:rPr>
+                <w:rFonts w:ascii="Cambria Math" w:hAnsi="Cambria Math"/>
+              </w:rPr>
+              <m:t>T</m:t>
+            </m:r>
+          </m:e>
+          <m:sub>
+            <m:r>
+              <w:rPr>
+                <w:rFonts w:ascii="Cambria Math" w:hAnsi="Cambria Math"/>
+              </w:rPr>
+              <m:t>2</m:t>
+            </m:r>
+          </m:sub>
+        </m:sSub>
+      </m:oMath>
+      <w:r>
+        <w:rPr>
+          <w:rFonts w:eastAsiaTheme="minorEastAsia"/>
+          <w:iCs/>
+        </w:rPr>
+        <w:t xml:space="preserve">, </w:t>
+      </w:r>
+      <w:r>
+        <w:rPr>
+          <w:rFonts w:eastAsiaTheme="minorEastAsia"/>
+          <w:iCs/>
+        </w:rPr>
+        <w:t>то для кодирования символа выбирается</w:t>
+      </w:r>
+      <w:r>
+        <w:rPr>
+          <w:rFonts w:eastAsiaTheme="minorEastAsia"/>
+          <w:iCs/>
+        </w:rPr>
+        <w:t xml:space="preserve"> вторая</w:t>
+      </w:r>
+      <w:r>
+        <w:rPr>
+          <w:rFonts w:eastAsiaTheme="minorEastAsia"/>
+          <w:iCs/>
+        </w:rPr>
+        <w:t xml:space="preserve"> модель</w:t>
+      </w:r>
+      <w:r>
+        <w:rPr>
+          <w:rFonts w:eastAsiaTheme="minorEastAsia"/>
+          <w:iCs/>
+        </w:rPr>
+        <w:t>.</w:t>
+      </w:r>
+    </w:p>
+    <w:p>
+      <w:pPr>
+        <w:pStyle w:val="a3"/>
+        <w:numPr>
+          <w:ilvl w:val="0"/>
+          <w:numId w:val="5"/>
+        </w:numPr>
+        <w:rPr>
+          <w:iCs/>
+        </w:rPr>
+      </w:pPr>
+      <w:r>
+        <w:rPr>
+          <w:iCs/>
+        </w:rPr>
+        <w:t xml:space="preserve">Если </w:t>
+      </w:r>
+      <m:oMath>
+        <m:sSub>
+          <m:sSubPr>
+            <m:ctrlPr>
+              <w:rPr>
+                <w:rFonts w:ascii="Cambria Math" w:hAnsi="Cambria Math"/>
+                <w:i/>
+                <w:iCs/>
+              </w:rPr>
+            </m:ctrlPr>
+          </m:sSubPr>
+          <m:e>
+            <m:r>
+              <w:rPr>
+                <w:rFonts w:ascii="Cambria Math" w:hAnsi="Cambria Math"/>
+              </w:rPr>
+              <m:t>T</m:t>
+            </m:r>
+          </m:e>
+          <m:sub>
+            <m:r>
+              <w:rPr>
+                <w:rFonts w:ascii="Cambria Math" w:hAnsi="Cambria Math"/>
+              </w:rPr>
+              <m:t>2</m:t>
+            </m:r>
+          </m:sub>
+        </m:sSub>
+        <m:r>
+          <w:rPr>
+            <w:rFonts w:ascii="Cambria Math" w:hAnsi="Cambria Math"/>
+          </w:rPr>
+          <m:t>≤P&lt;</m:t>
+        </m:r>
+        <m:sSub>
+          <m:sSubPr>
+            <m:ctrlPr>
+              <w:rPr>
+                <w:rFonts w:ascii="Cambria Math" w:hAnsi="Cambria Math"/>
+                <w:i/>
+                <w:iCs/>
+              </w:rPr>
+            </m:ctrlPr>
+          </m:sSubPr>
+          <m:e>
+            <m:r>
+              <w:rPr>
+                <w:rFonts w:ascii="Cambria Math" w:hAnsi="Cambria Math"/>
+              </w:rPr>
+              <m:t>T</m:t>
+            </m:r>
+          </m:e>
+          <m:sub>
+            <m:r>
+              <w:rPr>
+                <w:rFonts w:ascii="Cambria Math" w:hAnsi="Cambria Math"/>
+              </w:rPr>
+              <m:t>3</m:t>
+            </m:r>
+          </m:sub>
+        </m:sSub>
+      </m:oMath>
+      <w:r>
+        <w:rPr>
+          <w:rFonts w:eastAsiaTheme="minorEastAsia"/>
+          <w:iCs/>
+        </w:rPr>
+        <w:t xml:space="preserve">, </w:t>
+      </w:r>
+      <w:r>
+        <w:rPr>
+          <w:rFonts w:eastAsiaTheme="minorEastAsia"/>
+          <w:iCs/>
+        </w:rPr>
+        <w:t>то для кодирования символа выбирается</w:t>
+      </w:r>
+      <w:r>
+        <w:rPr>
+          <w:rFonts w:eastAsiaTheme="minorEastAsia"/>
+          <w:iCs/>
+        </w:rPr>
+        <w:t xml:space="preserve"> третья</w:t>
+      </w:r>
+      <w:r>
+        <w:rPr>
+          <w:rFonts w:eastAsiaTheme="minorEastAsia"/>
+          <w:iCs/>
+        </w:rPr>
+        <w:t xml:space="preserve"> модель</w:t>
+      </w:r>
+      <w:r>
+        <w:rPr>
+          <w:rFonts w:eastAsiaTheme="minorEastAsia"/>
+          <w:iCs/>
+        </w:rPr>
+        <w:t>.</w:t>
+      </w:r>
+    </w:p>
+    <w:p>
+      <w:pPr>
+        <w:pStyle w:val="a3"/>
+        <w:numPr>
+          <w:ilvl w:val="0"/>
+          <w:numId w:val="5"/>
+        </w:numPr>
+        <w:rPr>
+          <w:iCs/>
+        </w:rPr>
+      </w:pPr>
+      <w:r>
+        <w:rPr>
+          <w:iCs/>
+        </w:rPr>
+        <w:t xml:space="preserve">Если </w:t>
+      </w:r>
+      <m:oMath>
+        <m:sSub>
+          <m:sSubPr>
+            <m:ctrlPr>
+              <w:rPr>
+                <w:rFonts w:ascii="Cambria Math" w:hAnsi="Cambria Math"/>
+                <w:i/>
+                <w:iCs/>
+              </w:rPr>
+            </m:ctrlPr>
+          </m:sSubPr>
+          <m:e>
+            <m:r>
+              <w:rPr>
+                <w:rFonts w:ascii="Cambria Math" w:hAnsi="Cambria Math"/>
+              </w:rPr>
+              <m:t>T</m:t>
+            </m:r>
+          </m:e>
+          <m:sub>
+            <m:r>
+              <w:rPr>
+                <w:rFonts w:ascii="Cambria Math" w:hAnsi="Cambria Math"/>
+              </w:rPr>
+              <m:t>3</m:t>
+            </m:r>
+          </m:sub>
+        </m:sSub>
+        <m:r>
+          <w:rPr>
+            <w:rFonts w:ascii="Cambria Math" w:hAnsi="Cambria Math"/>
+          </w:rPr>
+          <m:t>≤P</m:t>
+        </m:r>
+      </m:oMath>
+      <w:r>
+        <w:rPr>
+          <w:rFonts w:eastAsiaTheme="minorEastAsia"/>
+          <w:iCs/>
+        </w:rPr>
+        <w:t xml:space="preserve">, </w:t>
+      </w:r>
+      <w:r>
+        <w:rPr>
+          <w:rFonts w:eastAsiaTheme="minorEastAsia"/>
+          <w:iCs/>
+        </w:rPr>
+        <w:t>то для кодирования символа выбирается</w:t>
+      </w:r>
+      <w:r>
+        <w:rPr>
+          <w:rFonts w:eastAsiaTheme="minorEastAsia"/>
+          <w:iCs/>
+        </w:rPr>
+        <w:t xml:space="preserve"> четвертая</w:t>
+      </w:r>
+      <w:r>
+        <w:rPr>
+          <w:rFonts w:eastAsiaTheme="minorEastAsia"/>
+          <w:iCs/>
+        </w:rPr>
+        <w:t xml:space="preserve"> модель</w:t>
+      </w:r>
+      <w:r>
+        <w:rPr>
+          <w:rFonts w:eastAsiaTheme="minorEastAsia"/>
+          <w:iCs/>
+        </w:rPr>
+        <w:t>.</w:t>
+      </w:r>
+    </w:p>
+    <w:p>
+      <w:pPr>
+        <w:rPr>
+          <w:iCs/>
+        </w:rPr>
+      </w:pPr>
+      <w:r>
+        <w:rPr>
+          <w:iCs/>
+        </w:rPr>
+        <w:t xml:space="preserve">Таким образом, </w:t>
+      </w:r>
+      <w:r>
+        <w:rPr>
+          <w:iCs/>
+        </w:rPr>
+        <w:t>арифметическое кодирование учитывает статические связи между элементами с целью их более оптимальной обработки.</w:t>
       </w:r>
     </w:p>
     <w:p>
@@ -18644,7 +19678,7 @@
           <w:szCs w:val="26"/>
         </w:rPr>
       </w:pPr>
-      <w:bookmarkStart w:id="28" w:name="_Toc105530564"/>
+      <w:bookmarkStart w:id="26" w:name="_Toc105530564"/>
       <w:r>
         <w:rPr>
           <w:rFonts w:ascii="Times New Roman" w:hAnsi="Times New Roman" w:cs="Times New Roman"/>
@@ -18653,7 +19687,7 @@
         </w:rPr>
         <w:t xml:space="preserve">Список </w:t>
       </w:r>
-      <w:bookmarkEnd w:id="21"/>
+      <w:bookmarkEnd w:id="22"/>
       <w:r>
         <w:rPr>
           <w:rFonts w:ascii="Times New Roman" w:hAnsi="Times New Roman" w:cs="Times New Roman"/>
@@ -18662,7 +19696,7 @@
         </w:rPr>
         <w:t>использованной литературы</w:t>
       </w:r>
-      <w:bookmarkEnd w:id="28"/>
+      <w:bookmarkEnd w:id="26"/>
     </w:p>
     <w:p>
       <w:pPr>
@@ -18938,7 +19972,7 @@
         </w:rPr>
         <w:t xml:space="preserve"> </w:t>
       </w:r>
-      <w:hyperlink r:id="rId18" w:history="1">
+      <w:hyperlink r:id="rId21" w:history="1">
         <w:r>
           <w:rPr>
             <w:rStyle w:val="a4"/>
@@ -19452,13 +20486,7 @@
         <w:t>Семенюк В. В.</w:t>
       </w:r>
       <w:r>
-        <w:t xml:space="preserve"> «</w:t>
-      </w:r>
-      <w:r>
-        <w:t>Обзор стандарта JPEG2000</w:t>
-      </w:r>
-      <w:r>
-        <w:t>» 2002. 10с.</w:t>
+        <w:t xml:space="preserve"> «Обзор стандарта JPEG2000» 2002. 10с.</w:t>
       </w:r>
     </w:p>
     <w:sectPr>
@@ -19472,7 +20500,7 @@
 </file>
 
 <file path=word/endnotes.xml><?xml version="1.0" encoding="utf-8"?>
-<w:endnotes xmlns:wpc="http://schemas.microsoft.com/office/word/2010/wordprocessingCanvas" xmlns:cx="http://schemas.microsoft.com/office/drawing/2014/chartex" xmlns:cx1="http://schemas.microsoft.com/office/drawing/2015/9/8/chartex" xmlns:mc="http://schemas.openxmlformats.org/markup-compatibility/2006" xmlns:o="urn:schemas-microsoft-com:office:office" xmlns:r="http://schemas.openxmlformats.org/officeDocument/2006/relationships" xmlns:m="http://schemas.openxmlformats.org/officeDocument/2006/math" xmlns:v="urn:schemas-microsoft-com:vml" xmlns:wp14="http://schemas.microsoft.com/office/word/2010/wordprocessingDrawing" xmlns:wp="http://schemas.openxmlformats.org/drawingml/2006/wordprocessingDrawing" xmlns:w10="urn:schemas-microsoft-com:office:word" xmlns:w="http://schemas.openxmlformats.org/wordprocessingml/2006/main" xmlns:w14="http://schemas.microsoft.com/office/word/2010/wordml" xmlns:w15="http://schemas.microsoft.com/office/word/2012/wordml" xmlns:w16se="http://schemas.microsoft.com/office/word/2015/wordml/symex" xmlns:wpg="http://schemas.microsoft.com/office/word/2010/wordprocessingGroup" xmlns:wpi="http://schemas.microsoft.com/office/word/2010/wordprocessingInk" xmlns:wne="http://schemas.microsoft.com/office/word/2006/wordml" xmlns:wps="http://schemas.microsoft.com/office/word/2010/wordprocessingShape" mc:Ignorable="w14 w15 w16se wp14">
+<w:endnotes xmlns:wpc="http://schemas.microsoft.com/office/word/2010/wordprocessingCanvas" xmlns:cx="http://schemas.microsoft.com/office/drawing/2014/chartex" xmlns:cx1="http://schemas.microsoft.com/office/drawing/2015/9/8/chartex" xmlns:cx2="http://schemas.microsoft.com/office/drawing/2015/10/21/chartex" xmlns:cx3="http://schemas.microsoft.com/office/drawing/2016/5/9/chartex" xmlns:cx4="http://schemas.microsoft.com/office/drawing/2016/5/10/chartex" xmlns:cx5="http://schemas.microsoft.com/office/drawing/2016/5/11/chartex" xmlns:cx6="http://schemas.microsoft.com/office/drawing/2016/5/12/chartex" xmlns:cx7="http://schemas.microsoft.com/office/drawing/2016/5/13/chartex" xmlns:cx8="http://schemas.microsoft.com/office/drawing/2016/5/14/chartex" xmlns:mc="http://schemas.openxmlformats.org/markup-compatibility/2006" xmlns:aink="http://schemas.microsoft.com/office/drawing/2016/ink" xmlns:am3d="http://schemas.microsoft.com/office/drawing/2017/model3d" xmlns:o="urn:schemas-microsoft-com:office:office" xmlns:r="http://schemas.openxmlformats.org/officeDocument/2006/relationships" xmlns:m="http://schemas.openxmlformats.org/officeDocument/2006/math" xmlns:v="urn:schemas-microsoft-com:vml" xmlns:wp14="http://schemas.microsoft.com/office/word/2010/wordprocessingDrawing" xmlns:wp="http://schemas.openxmlformats.org/drawingml/2006/wordprocessingDrawing" xmlns:w10="urn:schemas-microsoft-com:office:word" xmlns:w="http://schemas.openxmlformats.org/wordprocessingml/2006/main" xmlns:w14="http://schemas.microsoft.com/office/word/2010/wordml" xmlns:w15="http://schemas.microsoft.com/office/word/2012/wordml" xmlns:w16cex="http://schemas.microsoft.com/office/word/2018/wordml/cex" xmlns:w16cid="http://schemas.microsoft.com/office/word/2016/wordml/cid" xmlns:w16="http://schemas.microsoft.com/office/word/2018/wordml" xmlns:w16sdtdh="http://schemas.microsoft.com/office/word/2020/wordml/sdtdatahash" xmlns:w16se="http://schemas.microsoft.com/office/word/2015/wordml/symex" xmlns:wpg="http://schemas.microsoft.com/office/word/2010/wordprocessingGroup" xmlns:wpi="http://schemas.microsoft.com/office/word/2010/wordprocessingInk" xmlns:wne="http://schemas.microsoft.com/office/word/2006/wordml" xmlns:wps="http://schemas.microsoft.com/office/word/2010/wordprocessingShape" mc:Ignorable="w14 w15 w16se w16cid w16 w16cex w16sdtdh wp14">
   <w:endnote w:type="separator" w:id="-1">
     <w:p>
       <w:pPr>
@@ -19497,7 +20525,7 @@
 </file>
 
 <file path=word/footnotes.xml><?xml version="1.0" encoding="utf-8"?>
-<w:footnotes xmlns:wpc="http://schemas.microsoft.com/office/word/2010/wordprocessingCanvas" xmlns:cx="http://schemas.microsoft.com/office/drawing/2014/chartex" xmlns:cx1="http://schemas.microsoft.com/office/drawing/2015/9/8/chartex" xmlns:mc="http://schemas.openxmlformats.org/markup-compatibility/2006" xmlns:o="urn:schemas-microsoft-com:office:office" xmlns:r="http://schemas.openxmlformats.org/officeDocument/2006/relationships" xmlns:m="http://schemas.openxmlformats.org/officeDocument/2006/math" xmlns:v="urn:schemas-microsoft-com:vml" xmlns:wp14="http://schemas.microsoft.com/office/word/2010/wordprocessingDrawing" xmlns:wp="http://schemas.openxmlformats.org/drawingml/2006/wordprocessingDrawing" xmlns:w10="urn:schemas-microsoft-com:office:word" xmlns:w="http://schemas.openxmlformats.org/wordprocessingml/2006/main" xmlns:w14="http://schemas.microsoft.com/office/word/2010/wordml" xmlns:w15="http://schemas.microsoft.com/office/word/2012/wordml" xmlns:w16se="http://schemas.microsoft.com/office/word/2015/wordml/symex" xmlns:wpg="http://schemas.microsoft.com/office/word/2010/wordprocessingGroup" xmlns:wpi="http://schemas.microsoft.com/office/word/2010/wordprocessingInk" xmlns:wne="http://schemas.microsoft.com/office/word/2006/wordml" xmlns:wps="http://schemas.microsoft.com/office/word/2010/wordprocessingShape" mc:Ignorable="w14 w15 w16se wp14">
+<w:footnotes xmlns:wpc="http://schemas.microsoft.com/office/word/2010/wordprocessingCanvas" xmlns:cx="http://schemas.microsoft.com/office/drawing/2014/chartex" xmlns:cx1="http://schemas.microsoft.com/office/drawing/2015/9/8/chartex" xmlns:cx2="http://schemas.microsoft.com/office/drawing/2015/10/21/chartex" xmlns:cx3="http://schemas.microsoft.com/office/drawing/2016/5/9/chartex" xmlns:cx4="http://schemas.microsoft.com/office/drawing/2016/5/10/chartex" xmlns:cx5="http://schemas.microsoft.com/office/drawing/2016/5/11/chartex" xmlns:cx6="http://schemas.microsoft.com/office/drawing/2016/5/12/chartex" xmlns:cx7="http://schemas.microsoft.com/office/drawing/2016/5/13/chartex" xmlns:cx8="http://schemas.microsoft.com/office/drawing/2016/5/14/chartex" xmlns:mc="http://schemas.openxmlformats.org/markup-compatibility/2006" xmlns:aink="http://schemas.microsoft.com/office/drawing/2016/ink" xmlns:am3d="http://schemas.microsoft.com/office/drawing/2017/model3d" xmlns:o="urn:schemas-microsoft-com:office:office" xmlns:r="http://schemas.openxmlformats.org/officeDocument/2006/relationships" xmlns:m="http://schemas.openxmlformats.org/officeDocument/2006/math" xmlns:v="urn:schemas-microsoft-com:vml" xmlns:wp14="http://schemas.microsoft.com/office/word/2010/wordprocessingDrawing" xmlns:wp="http://schemas.openxmlformats.org/drawingml/2006/wordprocessingDrawing" xmlns:w10="urn:schemas-microsoft-com:office:word" xmlns:w="http://schemas.openxmlformats.org/wordprocessingml/2006/main" xmlns:w14="http://schemas.microsoft.com/office/word/2010/wordml" xmlns:w15="http://schemas.microsoft.com/office/word/2012/wordml" xmlns:w16cex="http://schemas.microsoft.com/office/word/2018/wordml/cex" xmlns:w16cid="http://schemas.microsoft.com/office/word/2016/wordml/cid" xmlns:w16="http://schemas.microsoft.com/office/word/2018/wordml" xmlns:w16sdtdh="http://schemas.microsoft.com/office/word/2020/wordml/sdtdatahash" xmlns:w16se="http://schemas.microsoft.com/office/word/2015/wordml/symex" xmlns:wpg="http://schemas.microsoft.com/office/word/2010/wordprocessingGroup" xmlns:wpi="http://schemas.microsoft.com/office/word/2010/wordprocessingInk" xmlns:wne="http://schemas.microsoft.com/office/word/2006/wordml" xmlns:wps="http://schemas.microsoft.com/office/word/2010/wordprocessingShape" mc:Ignorable="w14 w15 w16se w16cid w16 w16cex w16sdtdh wp14">
   <w:footnote w:type="separator" w:id="-1">
     <w:p>
       <w:pPr>
@@ -19522,7 +20550,7 @@
 </file>
 
 <file path=word/numbering.xml><?xml version="1.0" encoding="utf-8"?>
-<w:numbering xmlns:wpc="http://schemas.microsoft.com/office/word/2010/wordprocessingCanvas" xmlns:cx="http://schemas.microsoft.com/office/drawing/2014/chartex" xmlns:cx1="http://schemas.microsoft.com/office/drawing/2015/9/8/chartex" xmlns:mc="http://schemas.openxmlformats.org/markup-compatibility/2006" xmlns:o="urn:schemas-microsoft-com:office:office" xmlns:r="http://schemas.openxmlformats.org/officeDocument/2006/relationships" xmlns:m="http://schemas.openxmlformats.org/officeDocument/2006/math" xmlns:v="urn:schemas-microsoft-com:vml" xmlns:wp14="http://schemas.microsoft.com/office/word/2010/wordprocessingDrawing" xmlns:wp="http://schemas.openxmlformats.org/drawingml/2006/wordprocessingDrawing" xmlns:w10="urn:schemas-microsoft-com:office:word" xmlns:w="http://schemas.openxmlformats.org/wordprocessingml/2006/main" xmlns:w14="http://schemas.microsoft.com/office/word/2010/wordml" xmlns:w15="http://schemas.microsoft.com/office/word/2012/wordml" xmlns:w16se="http://schemas.microsoft.com/office/word/2015/wordml/symex" xmlns:wpg="http://schemas.microsoft.com/office/word/2010/wordprocessingGroup" xmlns:wpi="http://schemas.microsoft.com/office/word/2010/wordprocessingInk" xmlns:wne="http://schemas.microsoft.com/office/word/2006/wordml" xmlns:wps="http://schemas.microsoft.com/office/word/2010/wordprocessingShape" mc:Ignorable="w14 w15 w16se wp14">
+<w:numbering xmlns:wpc="http://schemas.microsoft.com/office/word/2010/wordprocessingCanvas" xmlns:cx="http://schemas.microsoft.com/office/drawing/2014/chartex" xmlns:cx1="http://schemas.microsoft.com/office/drawing/2015/9/8/chartex" xmlns:cx2="http://schemas.microsoft.com/office/drawing/2015/10/21/chartex" xmlns:cx3="http://schemas.microsoft.com/office/drawing/2016/5/9/chartex" xmlns:cx4="http://schemas.microsoft.com/office/drawing/2016/5/10/chartex" xmlns:cx5="http://schemas.microsoft.com/office/drawing/2016/5/11/chartex" xmlns:cx6="http://schemas.microsoft.com/office/drawing/2016/5/12/chartex" xmlns:cx7="http://schemas.microsoft.com/office/drawing/2016/5/13/chartex" xmlns:cx8="http://schemas.microsoft.com/office/drawing/2016/5/14/chartex" xmlns:mc="http://schemas.openxmlformats.org/markup-compatibility/2006" xmlns:aink="http://schemas.microsoft.com/office/drawing/2016/ink" xmlns:am3d="http://schemas.microsoft.com/office/drawing/2017/model3d" xmlns:o="urn:schemas-microsoft-com:office:office" xmlns:r="http://schemas.openxmlformats.org/officeDocument/2006/relationships" xmlns:m="http://schemas.openxmlformats.org/officeDocument/2006/math" xmlns:v="urn:schemas-microsoft-com:vml" xmlns:wp14="http://schemas.microsoft.com/office/word/2010/wordprocessingDrawing" xmlns:wp="http://schemas.openxmlformats.org/drawingml/2006/wordprocessingDrawing" xmlns:w10="urn:schemas-microsoft-com:office:word" xmlns:w="http://schemas.openxmlformats.org/wordprocessingml/2006/main" xmlns:w14="http://schemas.microsoft.com/office/word/2010/wordml" xmlns:w15="http://schemas.microsoft.com/office/word/2012/wordml" xmlns:w16cex="http://schemas.microsoft.com/office/word/2018/wordml/cex" xmlns:w16cid="http://schemas.microsoft.com/office/word/2016/wordml/cid" xmlns:w16="http://schemas.microsoft.com/office/word/2018/wordml" xmlns:w16sdtdh="http://schemas.microsoft.com/office/word/2020/wordml/sdtdatahash" xmlns:w16se="http://schemas.microsoft.com/office/word/2015/wordml/symex" xmlns:wpg="http://schemas.microsoft.com/office/word/2010/wordprocessingGroup" xmlns:wpi="http://schemas.microsoft.com/office/word/2010/wordprocessingInk" xmlns:wne="http://schemas.microsoft.com/office/word/2006/wordml" xmlns:wps="http://schemas.microsoft.com/office/word/2010/wordprocessingShape" mc:Ignorable="w14 w15 w16se w16cid w16 w16cex w16sdtdh wp14">
   <w:abstractNum w:abstractNumId="0" w15:restartNumberingAfterBreak="0">
     <w:nsid w:val="058D2E40"/>
     <w:multiLevelType w:val="hybridMultilevel"/>
@@ -19702,6 +20730,92 @@
     </w:lvl>
   </w:abstractNum>
   <w:abstractNum w:abstractNumId="2" w15:restartNumberingAfterBreak="0">
+    <w:nsid w:val="430F583C"/>
+    <w:multiLevelType w:val="hybridMultilevel"/>
+    <w:tmpl w:val="60A6415C"/>
+    <w:lvl w:ilvl="0" w:tplc="0419000F">
+      <w:start w:val="1"/>
+      <w:numFmt w:val="decimal"/>
+      <w:lvlText w:val="%1."/>
+      <w:lvlJc w:val="left"/>
+      <w:pPr>
+        <w:ind w:left="720" w:hanging="360"/>
+      </w:pPr>
+    </w:lvl>
+    <w:lvl w:ilvl="1" w:tplc="04190019" w:tentative="1">
+      <w:start w:val="1"/>
+      <w:numFmt w:val="lowerLetter"/>
+      <w:lvlText w:val="%2."/>
+      <w:lvlJc w:val="left"/>
+      <w:pPr>
+        <w:ind w:left="1440" w:hanging="360"/>
+      </w:pPr>
+    </w:lvl>
+    <w:lvl w:ilvl="2" w:tplc="0419001B" w:tentative="1">
+      <w:start w:val="1"/>
+      <w:numFmt w:val="lowerRoman"/>
+      <w:lvlText w:val="%3."/>
+      <w:lvlJc w:val="right"/>
+      <w:pPr>
+        <w:ind w:left="2160" w:hanging="180"/>
+      </w:pPr>
+    </w:lvl>
+    <w:lvl w:ilvl="3" w:tplc="0419000F" w:tentative="1">
+      <w:start w:val="1"/>
+      <w:numFmt w:val="decimal"/>
+      <w:lvlText w:val="%4."/>
+      <w:lvlJc w:val="left"/>
+      <w:pPr>
+        <w:ind w:left="2880" w:hanging="360"/>
+      </w:pPr>
+    </w:lvl>
+    <w:lvl w:ilvl="4" w:tplc="04190019" w:tentative="1">
+      <w:start w:val="1"/>
+      <w:numFmt w:val="lowerLetter"/>
+      <w:lvlText w:val="%5."/>
+      <w:lvlJc w:val="left"/>
+      <w:pPr>
+        <w:ind w:left="3600" w:hanging="360"/>
+      </w:pPr>
+    </w:lvl>
+    <w:lvl w:ilvl="5" w:tplc="0419001B" w:tentative="1">
+      <w:start w:val="1"/>
+      <w:numFmt w:val="lowerRoman"/>
+      <w:lvlText w:val="%6."/>
+      <w:lvlJc w:val="right"/>
+      <w:pPr>
+        <w:ind w:left="4320" w:hanging="180"/>
+      </w:pPr>
+    </w:lvl>
+    <w:lvl w:ilvl="6" w:tplc="0419000F" w:tentative="1">
+      <w:start w:val="1"/>
+      <w:numFmt w:val="decimal"/>
+      <w:lvlText w:val="%7."/>
+      <w:lvlJc w:val="left"/>
+      <w:pPr>
+        <w:ind w:left="5040" w:hanging="360"/>
+      </w:pPr>
+    </w:lvl>
+    <w:lvl w:ilvl="7" w:tplc="04190019" w:tentative="1">
+      <w:start w:val="1"/>
+      <w:numFmt w:val="lowerLetter"/>
+      <w:lvlText w:val="%8."/>
+      <w:lvlJc w:val="left"/>
+      <w:pPr>
+        <w:ind w:left="5760" w:hanging="360"/>
+      </w:pPr>
+    </w:lvl>
+    <w:lvl w:ilvl="8" w:tplc="0419001B" w:tentative="1">
+      <w:start w:val="1"/>
+      <w:numFmt w:val="lowerRoman"/>
+      <w:lvlText w:val="%9."/>
+      <w:lvlJc w:val="right"/>
+      <w:pPr>
+        <w:ind w:left="6480" w:hanging="180"/>
+      </w:pPr>
+    </w:lvl>
+  </w:abstractNum>
+  <w:abstractNum w:abstractNumId="3" w15:restartNumberingAfterBreak="0">
     <w:nsid w:val="5B755B95"/>
     <w:multiLevelType w:val="hybridMultilevel"/>
     <w:tmpl w:val="5A96AE7C"/>
@@ -19814,7 +20928,7 @@
       </w:rPr>
     </w:lvl>
   </w:abstractNum>
-  <w:abstractNum w:abstractNumId="3" w15:restartNumberingAfterBreak="0">
+  <w:abstractNum w:abstractNumId="4" w15:restartNumberingAfterBreak="0">
     <w:nsid w:val="65372D2A"/>
     <w:multiLevelType w:val="hybridMultilevel"/>
     <w:tmpl w:val="16A2B864"/>
@@ -19907,19 +21021,22 @@
     <w:abstractNumId w:val="0"/>
   </w:num>
   <w:num w:numId="2">
-    <w:abstractNumId w:val="3"/>
+    <w:abstractNumId w:val="4"/>
   </w:num>
   <w:num w:numId="3">
-    <w:abstractNumId w:val="2"/>
+    <w:abstractNumId w:val="3"/>
   </w:num>
   <w:num w:numId="4">
     <w:abstractNumId w:val="1"/>
+  </w:num>
+  <w:num w:numId="5">
+    <w:abstractNumId w:val="2"/>
   </w:num>
 </w:numbering>
 </file>
 
 <file path=word/styles.xml><?xml version="1.0" encoding="utf-8"?>
-<w:styles xmlns:mc="http://schemas.openxmlformats.org/markup-compatibility/2006" xmlns:r="http://schemas.openxmlformats.org/officeDocument/2006/relationships" xmlns:w="http://schemas.openxmlformats.org/wordprocessingml/2006/main" xmlns:w14="http://schemas.microsoft.com/office/word/2010/wordml" xmlns:w15="http://schemas.microsoft.com/office/word/2012/wordml" xmlns:w16se="http://schemas.microsoft.com/office/word/2015/wordml/symex" mc:Ignorable="w14 w15 w16se">
+<w:styles xmlns:mc="http://schemas.openxmlformats.org/markup-compatibility/2006" xmlns:r="http://schemas.openxmlformats.org/officeDocument/2006/relationships" xmlns:w="http://schemas.openxmlformats.org/wordprocessingml/2006/main" xmlns:w14="http://schemas.microsoft.com/office/word/2010/wordml" xmlns:w15="http://schemas.microsoft.com/office/word/2012/wordml" xmlns:w16cex="http://schemas.microsoft.com/office/word/2018/wordml/cex" xmlns:w16cid="http://schemas.microsoft.com/office/word/2016/wordml/cid" xmlns:w16="http://schemas.microsoft.com/office/word/2018/wordml" xmlns:w16sdtdh="http://schemas.microsoft.com/office/word/2020/wordml/sdtdatahash" xmlns:w16se="http://schemas.microsoft.com/office/word/2015/wordml/symex" mc:Ignorable="w14 w15 w16se w16cid w16 w16cex w16sdtdh">
   <w:docDefaults>
     <w:rPrDefault>
       <w:rPr>
@@ -19935,7 +21052,7 @@
       </w:pPr>
     </w:pPrDefault>
   </w:docDefaults>
-  <w:latentStyles w:defLockedState="0" w:defUIPriority="99" w:defSemiHidden="0" w:defUnhideWhenUsed="0" w:defQFormat="0" w:count="371">
+  <w:latentStyles w:defLockedState="0" w:defUIPriority="99" w:defSemiHidden="0" w:defUnhideWhenUsed="0" w:defQFormat="0" w:count="376">
     <w:lsdException w:name="Normal" w:uiPriority="0" w:qFormat="1"/>
     <w:lsdException w:name="heading 1" w:uiPriority="0" w:qFormat="1"/>
     <w:lsdException w:name="heading 2" w:semiHidden="1" w:uiPriority="9" w:unhideWhenUsed="1" w:qFormat="1"/>
@@ -20041,7 +21158,6 @@
     <w:lsdException w:name="HTML Sample" w:semiHidden="1" w:unhideWhenUsed="1"/>
     <w:lsdException w:name="HTML Typewriter" w:semiHidden="1" w:unhideWhenUsed="1"/>
     <w:lsdException w:name="HTML Variable" w:semiHidden="1" w:unhideWhenUsed="1"/>
-    <w:lsdException w:name="Normal Table" w:semiHidden="1" w:unhideWhenUsed="1"/>
     <w:lsdException w:name="annotation subject" w:semiHidden="1" w:unhideWhenUsed="1"/>
     <w:lsdException w:name="No List" w:semiHidden="1" w:unhideWhenUsed="1"/>
     <w:lsdException w:name="Outline List 1" w:semiHidden="1" w:unhideWhenUsed="1"/>
@@ -20084,11 +21200,8 @@
     <w:lsdException w:name="Table Contemporary" w:semiHidden="1" w:unhideWhenUsed="1"/>
     <w:lsdException w:name="Table Elegant" w:semiHidden="1" w:unhideWhenUsed="1"/>
     <w:lsdException w:name="Table Professional" w:semiHidden="1" w:unhideWhenUsed="1"/>
-    <w:lsdException w:name="Table Subtle 1" w:semiHidden="1" w:unhideWhenUsed="1"/>
     <w:lsdException w:name="Table Subtle 2" w:semiHidden="1" w:unhideWhenUsed="1"/>
     <w:lsdException w:name="Table Web 1" w:semiHidden="1" w:unhideWhenUsed="1"/>
-    <w:lsdException w:name="Table Web 2" w:semiHidden="1" w:unhideWhenUsed="1"/>
-    <w:lsdException w:name="Table Web 3" w:semiHidden="1" w:unhideWhenUsed="1"/>
     <w:lsdException w:name="Balloon Text" w:semiHidden="1" w:unhideWhenUsed="1"/>
     <w:lsdException w:name="Table Grid" w:uiPriority="39"/>
     <w:lsdException w:name="Table Theme" w:semiHidden="1" w:unhideWhenUsed="1"/>
@@ -20307,6 +21420,11 @@
     <w:lsdException w:name="List Table 5 Dark Accent 6" w:uiPriority="50"/>
     <w:lsdException w:name="List Table 6 Colorful Accent 6" w:uiPriority="51"/>
     <w:lsdException w:name="List Table 7 Colorful Accent 6" w:uiPriority="52"/>
+    <w:lsdException w:name="Mention" w:semiHidden="1" w:unhideWhenUsed="1"/>
+    <w:lsdException w:name="Smart Hyperlink" w:semiHidden="1" w:unhideWhenUsed="1"/>
+    <w:lsdException w:name="Hashtag" w:semiHidden="1" w:unhideWhenUsed="1"/>
+    <w:lsdException w:name="Unresolved Mention" w:semiHidden="1" w:unhideWhenUsed="1"/>
+    <w:lsdException w:name="Smart Link" w:semiHidden="1" w:unhideWhenUsed="1"/>
   </w:latentStyles>
   <w:style w:type="paragraph" w:default="1" w:styleId="a">
     <w:name w:val="Normal"/>
@@ -20687,558 +21805,6 @@
 </w:styles>
 </file>
 
-<file path=word/glossary/document.xml><?xml version="1.0" encoding="utf-8"?>
-<w:glossaryDocument xmlns:wpc="http://schemas.microsoft.com/office/word/2010/wordprocessingCanvas" xmlns:cx="http://schemas.microsoft.com/office/drawing/2014/chartex" xmlns:cx1="http://schemas.microsoft.com/office/drawing/2015/9/8/chartex" xmlns:mc="http://schemas.openxmlformats.org/markup-compatibility/2006" xmlns:o="urn:schemas-microsoft-com:office:office" xmlns:r="http://schemas.openxmlformats.org/officeDocument/2006/relationships" xmlns:m="http://schemas.openxmlformats.org/officeDocument/2006/math" xmlns:v="urn:schemas-microsoft-com:vml" xmlns:wp14="http://schemas.microsoft.com/office/word/2010/wordprocessingDrawing" xmlns:wp="http://schemas.openxmlformats.org/drawingml/2006/wordprocessingDrawing" xmlns:w10="urn:schemas-microsoft-com:office:word" xmlns:w="http://schemas.openxmlformats.org/wordprocessingml/2006/main" xmlns:w14="http://schemas.microsoft.com/office/word/2010/wordml" xmlns:w15="http://schemas.microsoft.com/office/word/2012/wordml" xmlns:w16se="http://schemas.microsoft.com/office/word/2015/wordml/symex" xmlns:wpg="http://schemas.microsoft.com/office/word/2010/wordprocessingGroup" xmlns:wpi="http://schemas.microsoft.com/office/word/2010/wordprocessingInk" xmlns:wne="http://schemas.microsoft.com/office/word/2006/wordml" xmlns:wps="http://schemas.microsoft.com/office/word/2010/wordprocessingShape" mc:Ignorable="w14 w15 w16se wp14"/>
-</file>
-
-<file path=word/glossary/fontTable.xml><?xml version="1.0" encoding="utf-8"?>
-<w:fonts xmlns:mc="http://schemas.openxmlformats.org/markup-compatibility/2006" xmlns:r="http://schemas.openxmlformats.org/officeDocument/2006/relationships" xmlns:w="http://schemas.openxmlformats.org/wordprocessingml/2006/main" xmlns:w14="http://schemas.microsoft.com/office/word/2010/wordml" xmlns:w15="http://schemas.microsoft.com/office/word/2012/wordml" xmlns:w16se="http://schemas.microsoft.com/office/word/2015/wordml/symex" mc:Ignorable="w14 w15 w16se">
-  <w:font w:name="Times New Roman">
-    <w:panose1 w:val="02020603050405020304"/>
-    <w:charset w:val="CC"/>
-    <w:family w:val="roman"/>
-    <w:pitch w:val="variable"/>
-    <w:sig w:usb0="E0002EFF" w:usb1="C000785B" w:usb2="00000009" w:usb3="00000000" w:csb0="000001FF" w:csb1="00000000"/>
-  </w:font>
-  <w:font w:name="Symbol">
-    <w:panose1 w:val="05050102010706020507"/>
-    <w:charset w:val="02"/>
-    <w:family w:val="roman"/>
-    <w:pitch w:val="variable"/>
-    <w:sig w:usb0="00000000" w:usb1="10000000" w:usb2="00000000" w:usb3="00000000" w:csb0="80000000" w:csb1="00000000"/>
-  </w:font>
-  <w:font w:name="Courier New">
-    <w:panose1 w:val="02070309020205020404"/>
-    <w:charset w:val="CC"/>
-    <w:family w:val="modern"/>
-    <w:pitch w:val="fixed"/>
-    <w:sig w:usb0="E0002EFF" w:usb1="C0007843" w:usb2="00000009" w:usb3="00000000" w:csb0="000001FF" w:csb1="00000000"/>
-  </w:font>
-  <w:font w:name="Wingdings">
-    <w:panose1 w:val="05000000000000000000"/>
-    <w:charset w:val="02"/>
-    <w:family w:val="auto"/>
-    <w:pitch w:val="variable"/>
-    <w:sig w:usb0="00000000" w:usb1="10000000" w:usb2="00000000" w:usb3="00000000" w:csb0="80000000" w:csb1="00000000"/>
-  </w:font>
-  <w:font w:name="Calibri">
-    <w:panose1 w:val="020F0502020204030204"/>
-    <w:charset w:val="CC"/>
-    <w:family w:val="swiss"/>
-    <w:pitch w:val="variable"/>
-    <w:sig w:usb0="E4002EFF" w:usb1="C000247B" w:usb2="00000009" w:usb3="00000000" w:csb0="000001FF" w:csb1="00000000"/>
-  </w:font>
-  <w:font w:name="Arial">
-    <w:panose1 w:val="020B0604020202020204"/>
-    <w:charset w:val="CC"/>
-    <w:family w:val="swiss"/>
-    <w:pitch w:val="variable"/>
-    <w:sig w:usb0="E0002EFF" w:usb1="C000785B" w:usb2="00000009" w:usb3="00000000" w:csb0="000001FF" w:csb1="00000000"/>
-  </w:font>
-  <w:font w:name="Calibri Light">
-    <w:panose1 w:val="020F0302020204030204"/>
-    <w:charset w:val="CC"/>
-    <w:family w:val="swiss"/>
-    <w:pitch w:val="variable"/>
-    <w:sig w:usb0="E4002EFF" w:usb1="C000247B" w:usb2="00000009" w:usb3="00000000" w:csb0="000001FF" w:csb1="00000000"/>
-  </w:font>
-  <w:font w:name="Segoe UI">
-    <w:panose1 w:val="020B0502040204020203"/>
-    <w:charset w:val="CC"/>
-    <w:family w:val="swiss"/>
-    <w:pitch w:val="variable"/>
-    <w:sig w:usb0="E4002EFF" w:usb1="C000E47F" w:usb2="00000009" w:usb3="00000000" w:csb0="000001FF" w:csb1="00000000"/>
-  </w:font>
-  <w:font w:name="Cambria Math">
-    <w:panose1 w:val="02040503050406030204"/>
-    <w:charset w:val="CC"/>
-    <w:family w:val="roman"/>
-    <w:pitch w:val="variable"/>
-    <w:sig w:usb0="E00006FF" w:usb1="420024FF" w:usb2="02000000" w:usb3="00000000" w:csb0="0000019F" w:csb1="00000000"/>
-  </w:font>
-</w:fonts>
-</file>
-
-<file path=word/glossary/settings.xml><?xml version="1.0" encoding="utf-8"?>
-<w:settings xmlns:mc="http://schemas.openxmlformats.org/markup-compatibility/2006" xmlns:o="urn:schemas-microsoft-com:office:office" xmlns:r="http://schemas.openxmlformats.org/officeDocument/2006/relationships" xmlns:m="http://schemas.openxmlformats.org/officeDocument/2006/math" xmlns:v="urn:schemas-microsoft-com:vml" xmlns:w10="urn:schemas-microsoft-com:office:word" xmlns:w="http://schemas.openxmlformats.org/wordprocessingml/2006/main" xmlns:w14="http://schemas.microsoft.com/office/word/2010/wordml" xmlns:w15="http://schemas.microsoft.com/office/word/2012/wordml" xmlns:w16se="http://schemas.microsoft.com/office/word/2015/wordml/symex" xmlns:sl="http://schemas.openxmlformats.org/schemaLibrary/2006/main" mc:Ignorable="w14 w15 w16se">
-  <w:view w:val="normal"/>
-  <w:defaultTabStop w:val="708"/>
-  <w:characterSpacingControl w:val="doNotCompress"/>
-  <w:compat>
-    <w:useFELayout/>
-    <w:compatSetting w:name="compatibilityMode" w:uri="http://schemas.microsoft.com/office/word" w:val="15"/>
-    <w:compatSetting w:name="overrideTableStyleFontSizeAndJustification" w:uri="http://schemas.microsoft.com/office/word" w:val="1"/>
-    <w:compatSetting w:name="enableOpenTypeFeatures" w:uri="http://schemas.microsoft.com/office/word" w:val="1"/>
-    <w:compatSetting w:name="doNotFlipMirrorIndents" w:uri="http://schemas.microsoft.com/office/word" w:val="1"/>
-    <w:compatSetting w:name="differentiateMultirowTableHeaders" w:uri="http://schemas.microsoft.com/office/word" w:val="1"/>
-  </w:compat>
-  <w:rsids>
-    <w:rsidRoot w:val="003F037C"/>
-    <w:rsid w:val="002A2D6C"/>
-    <w:rsid w:val="003F037C"/>
-  </w:rsids>
-  <m:mathPr>
-    <m:mathFont m:val="Cambria Math"/>
-    <m:brkBin m:val="before"/>
-    <m:brkBinSub m:val="--"/>
-    <m:smallFrac m:val="0"/>
-    <m:dispDef/>
-    <m:lMargin m:val="0"/>
-    <m:rMargin m:val="0"/>
-    <m:defJc m:val="centerGroup"/>
-    <m:wrapIndent m:val="1440"/>
-    <m:intLim m:val="subSup"/>
-    <m:naryLim m:val="undOvr"/>
-  </m:mathPr>
-  <w:themeFontLang w:val="ru-RU"/>
-  <w:clrSchemeMapping w:bg1="light1" w:t1="dark1" w:bg2="light2" w:t2="dark2" w:accent1="accent1" w:accent2="accent2" w:accent3="accent3" w:accent4="accent4" w:accent5="accent5" w:accent6="accent6" w:hyperlink="hyperlink" w:followedHyperlink="followedHyperlink"/>
-  <w:decimalSymbol w:val=","/>
-  <w:listSeparator w:val=";"/>
-  <w15:chartTrackingRefBased/>
-</w:settings>
-</file>
-
-<file path=word/glossary/styles.xml><?xml version="1.0" encoding="utf-8"?>
-<w:styles xmlns:mc="http://schemas.openxmlformats.org/markup-compatibility/2006" xmlns:r="http://schemas.openxmlformats.org/officeDocument/2006/relationships" xmlns:w="http://schemas.openxmlformats.org/wordprocessingml/2006/main" xmlns:w14="http://schemas.microsoft.com/office/word/2010/wordml" xmlns:w15="http://schemas.microsoft.com/office/word/2012/wordml" xmlns:w16se="http://schemas.microsoft.com/office/word/2015/wordml/symex" mc:Ignorable="w14 w15 w16se">
-  <w:docDefaults>
-    <w:rPrDefault>
-      <w:rPr>
-        <w:rFonts w:asciiTheme="minorHAnsi" w:eastAsiaTheme="minorEastAsia" w:hAnsiTheme="minorHAnsi" w:cstheme="minorBidi"/>
-        <w:sz w:val="22"/>
-        <w:szCs w:val="22"/>
-        <w:lang w:val="ru-RU" w:eastAsia="ru-RU" w:bidi="ar-SA"/>
-      </w:rPr>
-    </w:rPrDefault>
-    <w:pPrDefault>
-      <w:pPr>
-        <w:spacing w:after="160" w:line="259" w:lineRule="auto"/>
-      </w:pPr>
-    </w:pPrDefault>
-  </w:docDefaults>
-  <w:latentStyles w:defLockedState="0" w:defUIPriority="99" w:defSemiHidden="0" w:defUnhideWhenUsed="0" w:defQFormat="0" w:count="371">
-    <w:lsdException w:name="Normal" w:uiPriority="0" w:qFormat="1"/>
-    <w:lsdException w:name="heading 1" w:uiPriority="9" w:qFormat="1"/>
-    <w:lsdException w:name="heading 2" w:semiHidden="1" w:uiPriority="9" w:unhideWhenUsed="1" w:qFormat="1"/>
-    <w:lsdException w:name="heading 3" w:semiHidden="1" w:uiPriority="9" w:unhideWhenUsed="1" w:qFormat="1"/>
-    <w:lsdException w:name="heading 4" w:semiHidden="1" w:uiPriority="9" w:unhideWhenUsed="1" w:qFormat="1"/>
-    <w:lsdException w:name="heading 5" w:semiHidden="1" w:uiPriority="9" w:unhideWhenUsed="1" w:qFormat="1"/>
-    <w:lsdException w:name="heading 6" w:semiHidden="1" w:uiPriority="9" w:unhideWhenUsed="1" w:qFormat="1"/>
-    <w:lsdException w:name="heading 7" w:semiHidden="1" w:uiPriority="9" w:unhideWhenUsed="1" w:qFormat="1"/>
-    <w:lsdException w:name="heading 8" w:semiHidden="1" w:uiPriority="9" w:unhideWhenUsed="1" w:qFormat="1"/>
-    <w:lsdException w:name="heading 9" w:semiHidden="1" w:uiPriority="9" w:unhideWhenUsed="1" w:qFormat="1"/>
-    <w:lsdException w:name="index 1" w:semiHidden="1" w:unhideWhenUsed="1"/>
-    <w:lsdException w:name="index 2" w:semiHidden="1" w:unhideWhenUsed="1"/>
-    <w:lsdException w:name="index 3" w:semiHidden="1" w:unhideWhenUsed="1"/>
-    <w:lsdException w:name="index 4" w:semiHidden="1" w:unhideWhenUsed="1"/>
-    <w:lsdException w:name="index 5" w:semiHidden="1" w:unhideWhenUsed="1"/>
-    <w:lsdException w:name="index 6" w:semiHidden="1" w:unhideWhenUsed="1"/>
-    <w:lsdException w:name="index 7" w:semiHidden="1" w:unhideWhenUsed="1"/>
-    <w:lsdException w:name="index 8" w:semiHidden="1" w:unhideWhenUsed="1"/>
-    <w:lsdException w:name="index 9" w:semiHidden="1" w:unhideWhenUsed="1"/>
-    <w:lsdException w:name="toc 1" w:semiHidden="1" w:uiPriority="39" w:unhideWhenUsed="1"/>
-    <w:lsdException w:name="toc 2" w:semiHidden="1" w:uiPriority="39" w:unhideWhenUsed="1"/>
-    <w:lsdException w:name="toc 3" w:semiHidden="1" w:uiPriority="39" w:unhideWhenUsed="1"/>
-    <w:lsdException w:name="toc 4" w:semiHidden="1" w:uiPriority="39" w:unhideWhenUsed="1"/>
-    <w:lsdException w:name="toc 5" w:semiHidden="1" w:uiPriority="39" w:unhideWhenUsed="1"/>
-    <w:lsdException w:name="toc 6" w:semiHidden="1" w:uiPriority="39" w:unhideWhenUsed="1"/>
-    <w:lsdException w:name="toc 7" w:semiHidden="1" w:uiPriority="39" w:unhideWhenUsed="1"/>
-    <w:lsdException w:name="toc 8" w:semiHidden="1" w:uiPriority="39" w:unhideWhenUsed="1"/>
-    <w:lsdException w:name="toc 9" w:semiHidden="1" w:uiPriority="39" w:unhideWhenUsed="1"/>
-    <w:lsdException w:name="Normal Indent" w:semiHidden="1" w:unhideWhenUsed="1"/>
-    <w:lsdException w:name="footnote text" w:semiHidden="1" w:unhideWhenUsed="1"/>
-    <w:lsdException w:name="annotation text" w:semiHidden="1" w:unhideWhenUsed="1"/>
-    <w:lsdException w:name="header" w:semiHidden="1" w:unhideWhenUsed="1"/>
-    <w:lsdException w:name="footer" w:semiHidden="1" w:unhideWhenUsed="1"/>
-    <w:lsdException w:name="index heading" w:semiHidden="1" w:unhideWhenUsed="1"/>
-    <w:lsdException w:name="caption" w:semiHidden="1" w:uiPriority="35" w:unhideWhenUsed="1" w:qFormat="1"/>
-    <w:lsdException w:name="table of figures" w:semiHidden="1" w:unhideWhenUsed="1"/>
-    <w:lsdException w:name="envelope address" w:semiHidden="1" w:unhideWhenUsed="1"/>
-    <w:lsdException w:name="envelope return" w:semiHidden="1" w:unhideWhenUsed="1"/>
-    <w:lsdException w:name="footnote reference" w:semiHidden="1" w:unhideWhenUsed="1"/>
-    <w:lsdException w:name="annotation reference" w:semiHidden="1" w:unhideWhenUsed="1"/>
-    <w:lsdException w:name="line number" w:semiHidden="1" w:unhideWhenUsed="1"/>
-    <w:lsdException w:name="page number" w:semiHidden="1" w:unhideWhenUsed="1"/>
-    <w:lsdException w:name="endnote reference" w:semiHidden="1" w:unhideWhenUsed="1"/>
-    <w:lsdException w:name="endnote text" w:semiHidden="1" w:unhideWhenUsed="1"/>
-    <w:lsdException w:name="table of authorities" w:semiHidden="1" w:unhideWhenUsed="1"/>
-    <w:lsdException w:name="macro" w:semiHidden="1" w:unhideWhenUsed="1"/>
-    <w:lsdException w:name="toa heading" w:semiHidden="1" w:unhideWhenUsed="1"/>
-    <w:lsdException w:name="List" w:semiHidden="1" w:unhideWhenUsed="1"/>
-    <w:lsdException w:name="List Bullet" w:semiHidden="1" w:unhideWhenUsed="1"/>
-    <w:lsdException w:name="List Number" w:semiHidden="1" w:unhideWhenUsed="1"/>
-    <w:lsdException w:name="List 2" w:semiHidden="1" w:unhideWhenUsed="1"/>
-    <w:lsdException w:name="List 3" w:semiHidden="1" w:unhideWhenUsed="1"/>
-    <w:lsdException w:name="List 4" w:semiHidden="1" w:unhideWhenUsed="1"/>
-    <w:lsdException w:name="List 5" w:semiHidden="1" w:unhideWhenUsed="1"/>
-    <w:lsdException w:name="List Bullet 2" w:semiHidden="1" w:unhideWhenUsed="1"/>
-    <w:lsdException w:name="List Bullet 3" w:semiHidden="1" w:unhideWhenUsed="1"/>
-    <w:lsdException w:name="List Bullet 4" w:semiHidden="1" w:unhideWhenUsed="1"/>
-    <w:lsdException w:name="List Bullet 5" w:semiHidden="1" w:unhideWhenUsed="1"/>
-    <w:lsdException w:name="List Number 2" w:semiHidden="1" w:unhideWhenUsed="1"/>
-    <w:lsdException w:name="List Number 3" w:semiHidden="1" w:unhideWhenUsed="1"/>
-    <w:lsdException w:name="List Number 4" w:semiHidden="1" w:unhideWhenUsed="1"/>
-    <w:lsdException w:name="List Number 5" w:semiHidden="1" w:unhideWhenUsed="1"/>
-    <w:lsdException w:name="Title" w:uiPriority="10" w:qFormat="1"/>
-    <w:lsdException w:name="Closing" w:semiHidden="1" w:unhideWhenUsed="1"/>
-    <w:lsdException w:name="Signature" w:semiHidden="1" w:unhideWhenUsed="1"/>
-    <w:lsdException w:name="Default Paragraph Font" w:semiHidden="1" w:uiPriority="1" w:unhideWhenUsed="1"/>
-    <w:lsdException w:name="Body Text" w:semiHidden="1" w:unhideWhenUsed="1"/>
-    <w:lsdException w:name="Body Text Indent" w:semiHidden="1" w:unhideWhenUsed="1"/>
-    <w:lsdException w:name="List Continue" w:semiHidden="1" w:unhideWhenUsed="1"/>
-    <w:lsdException w:name="List Continue 2" w:semiHidden="1" w:unhideWhenUsed="1"/>
-    <w:lsdException w:name="List Continue 3" w:semiHidden="1" w:unhideWhenUsed="1"/>
-    <w:lsdException w:name="List Continue 4" w:semiHidden="1" w:unhideWhenUsed="1"/>
-    <w:lsdException w:name="List Continue 5" w:semiHidden="1" w:unhideWhenUsed="1"/>
-    <w:lsdException w:name="Message Header" w:semiHidden="1" w:unhideWhenUsed="1"/>
-    <w:lsdException w:name="Subtitle" w:uiPriority="11" w:qFormat="1"/>
-    <w:lsdException w:name="Salutation" w:semiHidden="1" w:unhideWhenUsed="1"/>
-    <w:lsdException w:name="Date" w:semiHidden="1" w:unhideWhenUsed="1"/>
-    <w:lsdException w:name="Body Text First Indent" w:semiHidden="1" w:unhideWhenUsed="1"/>
-    <w:lsdException w:name="Body Text First Indent 2" w:semiHidden="1" w:unhideWhenUsed="1"/>
-    <w:lsdException w:name="Note Heading" w:semiHidden="1" w:unhideWhenUsed="1"/>
-    <w:lsdException w:name="Body Text 2" w:semiHidden="1" w:unhideWhenUsed="1"/>
-    <w:lsdException w:name="Body Text 3" w:semiHidden="1" w:unhideWhenUsed="1"/>
-    <w:lsdException w:name="Body Text Indent 2" w:semiHidden="1" w:unhideWhenUsed="1"/>
-    <w:lsdException w:name="Body Text Indent 3" w:semiHidden="1" w:unhideWhenUsed="1"/>
-    <w:lsdException w:name="Block Text" w:semiHidden="1" w:unhideWhenUsed="1"/>
-    <w:lsdException w:name="Hyperlink" w:semiHidden="1" w:unhideWhenUsed="1"/>
-    <w:lsdException w:name="FollowedHyperlink" w:semiHidden="1" w:unhideWhenUsed="1"/>
-    <w:lsdException w:name="Strong" w:uiPriority="22" w:qFormat="1"/>
-    <w:lsdException w:name="Emphasis" w:uiPriority="20" w:qFormat="1"/>
-    <w:lsdException w:name="Document Map" w:semiHidden="1" w:unhideWhenUsed="1"/>
-    <w:lsdException w:name="Plain Text" w:semiHidden="1" w:unhideWhenUsed="1"/>
-    <w:lsdException w:name="E-mail Signature" w:semiHidden="1" w:unhideWhenUsed="1"/>
-    <w:lsdException w:name="HTML Top of Form" w:semiHidden="1" w:unhideWhenUsed="1"/>
-    <w:lsdException w:name="HTML Bottom of Form" w:semiHidden="1" w:unhideWhenUsed="1"/>
-    <w:lsdException w:name="Normal (Web)" w:semiHidden="1" w:unhideWhenUsed="1"/>
-    <w:lsdException w:name="HTML Acronym" w:semiHidden="1" w:unhideWhenUsed="1"/>
-    <w:lsdException w:name="HTML Address" w:semiHidden="1" w:unhideWhenUsed="1"/>
-    <w:lsdException w:name="HTML Cite" w:semiHidden="1" w:unhideWhenUsed="1"/>
-    <w:lsdException w:name="HTML Code" w:semiHidden="1" w:unhideWhenUsed="1"/>
-    <w:lsdException w:name="HTML Definition" w:semiHidden="1" w:unhideWhenUsed="1"/>
-    <w:lsdException w:name="HTML Keyboard" w:semiHidden="1" w:unhideWhenUsed="1"/>
-    <w:lsdException w:name="HTML Preformatted" w:semiHidden="1" w:unhideWhenUsed="1"/>
-    <w:lsdException w:name="HTML Sample" w:semiHidden="1" w:unhideWhenUsed="1"/>
-    <w:lsdException w:name="HTML Typewriter" w:semiHidden="1" w:unhideWhenUsed="1"/>
-    <w:lsdException w:name="HTML Variable" w:semiHidden="1" w:unhideWhenUsed="1"/>
-    <w:lsdException w:name="Normal Table" w:semiHidden="1" w:unhideWhenUsed="1"/>
-    <w:lsdException w:name="annotation subject" w:semiHidden="1" w:unhideWhenUsed="1"/>
-    <w:lsdException w:name="No List" w:semiHidden="1" w:unhideWhenUsed="1"/>
-    <w:lsdException w:name="Outline List 1" w:semiHidden="1" w:unhideWhenUsed="1"/>
-    <w:lsdException w:name="Outline List 2" w:semiHidden="1" w:unhideWhenUsed="1"/>
-    <w:lsdException w:name="Outline List 3" w:semiHidden="1" w:unhideWhenUsed="1"/>
-    <w:lsdException w:name="Table Simple 1" w:semiHidden="1" w:unhideWhenUsed="1"/>
-    <w:lsdException w:name="Table Simple 2" w:semiHidden="1" w:unhideWhenUsed="1"/>
-    <w:lsdException w:name="Table Simple 3" w:semiHidden="1" w:unhideWhenUsed="1"/>
-    <w:lsdException w:name="Table Classic 1" w:semiHidden="1" w:unhideWhenUsed="1"/>
-    <w:lsdException w:name="Table Classic 2" w:semiHidden="1" w:unhideWhenUsed="1"/>
-    <w:lsdException w:name="Table Classic 3" w:semiHidden="1" w:unhideWhenUsed="1"/>
-    <w:lsdException w:name="Table Classic 4" w:semiHidden="1" w:unhideWhenUsed="1"/>
-    <w:lsdException w:name="Table Colorful 1" w:semiHidden="1" w:unhideWhenUsed="1"/>
-    <w:lsdException w:name="Table Colorful 2" w:semiHidden="1" w:unhideWhenUsed="1"/>
-    <w:lsdException w:name="Table Colorful 3" w:semiHidden="1" w:unhideWhenUsed="1"/>
-    <w:lsdException w:name="Table Columns 1" w:semiHidden="1" w:unhideWhenUsed="1"/>
-    <w:lsdException w:name="Table Columns 2" w:semiHidden="1" w:unhideWhenUsed="1"/>
-    <w:lsdException w:name="Table Columns 3" w:semiHidden="1" w:unhideWhenUsed="1"/>
-    <w:lsdException w:name="Table Columns 4" w:semiHidden="1" w:unhideWhenUsed="1"/>
-    <w:lsdException w:name="Table Columns 5" w:semiHidden="1" w:unhideWhenUsed="1"/>
-    <w:lsdException w:name="Table Grid 1" w:semiHidden="1" w:unhideWhenUsed="1"/>
-    <w:lsdException w:name="Table Grid 2" w:semiHidden="1" w:unhideWhenUsed="1"/>
-    <w:lsdException w:name="Table Grid 3" w:semiHidden="1" w:unhideWhenUsed="1"/>
-    <w:lsdException w:name="Table Grid 4" w:semiHidden="1" w:unhideWhenUsed="1"/>
-    <w:lsdException w:name="Table Grid 5" w:semiHidden="1" w:unhideWhenUsed="1"/>
-    <w:lsdException w:name="Table Grid 6" w:semiHidden="1" w:unhideWhenUsed="1"/>
-    <w:lsdException w:name="Table Grid 7" w:semiHidden="1" w:unhideWhenUsed="1"/>
-    <w:lsdException w:name="Table Grid 8" w:semiHidden="1" w:unhideWhenUsed="1"/>
-    <w:lsdException w:name="Table List 1" w:semiHidden="1" w:unhideWhenUsed="1"/>
-    <w:lsdException w:name="Table List 2" w:semiHidden="1" w:unhideWhenUsed="1"/>
-    <w:lsdException w:name="Table List 3" w:semiHidden="1" w:unhideWhenUsed="1"/>
-    <w:lsdException w:name="Table List 4" w:semiHidden="1" w:unhideWhenUsed="1"/>
-    <w:lsdException w:name="Table List 5" w:semiHidden="1" w:unhideWhenUsed="1"/>
-    <w:lsdException w:name="Table List 6" w:semiHidden="1" w:unhideWhenUsed="1"/>
-    <w:lsdException w:name="Table List 7" w:semiHidden="1" w:unhideWhenUsed="1"/>
-    <w:lsdException w:name="Table List 8" w:semiHidden="1" w:unhideWhenUsed="1"/>
-    <w:lsdException w:name="Table 3D effects 1" w:semiHidden="1" w:unhideWhenUsed="1"/>
-    <w:lsdException w:name="Table 3D effects 2" w:semiHidden="1" w:unhideWhenUsed="1"/>
-    <w:lsdException w:name="Table 3D effects 3" w:semiHidden="1" w:unhideWhenUsed="1"/>
-    <w:lsdException w:name="Table Contemporary" w:semiHidden="1" w:unhideWhenUsed="1"/>
-    <w:lsdException w:name="Table Elegant" w:semiHidden="1" w:unhideWhenUsed="1"/>
-    <w:lsdException w:name="Table Professional" w:semiHidden="1" w:unhideWhenUsed="1"/>
-    <w:lsdException w:name="Table Subtle 1" w:semiHidden="1" w:unhideWhenUsed="1"/>
-    <w:lsdException w:name="Table Subtle 2" w:semiHidden="1" w:unhideWhenUsed="1"/>
-    <w:lsdException w:name="Table Web 1" w:semiHidden="1" w:unhideWhenUsed="1"/>
-    <w:lsdException w:name="Table Web 2" w:semiHidden="1" w:unhideWhenUsed="1"/>
-    <w:lsdException w:name="Table Web 3" w:semiHidden="1" w:unhideWhenUsed="1"/>
-    <w:lsdException w:name="Balloon Text" w:semiHidden="1" w:unhideWhenUsed="1"/>
-    <w:lsdException w:name="Table Grid" w:uiPriority="39"/>
-    <w:lsdException w:name="Table Theme" w:semiHidden="1" w:unhideWhenUsed="1"/>
-    <w:lsdException w:name="Placeholder Text" w:semiHidden="1"/>
-    <w:lsdException w:name="No Spacing" w:uiPriority="1" w:qFormat="1"/>
-    <w:lsdException w:name="Light Shading" w:uiPriority="60"/>
-    <w:lsdException w:name="Light List" w:uiPriority="61"/>
-    <w:lsdException w:name="Light Grid" w:uiPriority="62"/>
-    <w:lsdException w:name="Medium Shading 1" w:uiPriority="63"/>
-    <w:lsdException w:name="Medium Shading 2" w:uiPriority="64"/>
-    <w:lsdException w:name="Medium List 1" w:uiPriority="65"/>
-    <w:lsdException w:name="Medium List 2" w:uiPriority="66"/>
-    <w:lsdException w:name="Medium Grid 1" w:uiPriority="67"/>
-    <w:lsdException w:name="Medium Grid 2" w:uiPriority="68"/>
-    <w:lsdException w:name="Medium Grid 3" w:uiPriority="69"/>
-    <w:lsdException w:name="Dark List" w:uiPriority="70"/>
-    <w:lsdException w:name="Colorful Shading" w:uiPriority="71"/>
-    <w:lsdException w:name="Colorful List" w:uiPriority="72"/>
-    <w:lsdException w:name="Colorful Grid" w:uiPriority="73"/>
-    <w:lsdException w:name="Light Shading Accent 1" w:uiPriority="60"/>
-    <w:lsdException w:name="Light List Accent 1" w:uiPriority="61"/>
-    <w:lsdException w:name="Light Grid Accent 1" w:uiPriority="62"/>
-    <w:lsdException w:name="Medium Shading 1 Accent 1" w:uiPriority="63"/>
-    <w:lsdException w:name="Medium Shading 2 Accent 1" w:uiPriority="64"/>
-    <w:lsdException w:name="Medium List 1 Accent 1" w:uiPriority="65"/>
-    <w:lsdException w:name="Revision" w:semiHidden="1"/>
-    <w:lsdException w:name="List Paragraph" w:uiPriority="34" w:qFormat="1"/>
-    <w:lsdException w:name="Quote" w:uiPriority="29" w:qFormat="1"/>
-    <w:lsdException w:name="Intense Quote" w:uiPriority="30" w:qFormat="1"/>
-    <w:lsdException w:name="Medium List 2 Accent 1" w:uiPriority="66"/>
-    <w:lsdException w:name="Medium Grid 1 Accent 1" w:uiPriority="67"/>
-    <w:lsdException w:name="Medium Grid 2 Accent 1" w:uiPriority="68"/>
-    <w:lsdException w:name="Medium Grid 3 Accent 1" w:uiPriority="69"/>
-    <w:lsdException w:name="Dark List Accent 1" w:uiPriority="70"/>
-    <w:lsdException w:name="Colorful Shading Accent 1" w:uiPriority="71"/>
-    <w:lsdException w:name="Colorful List Accent 1" w:uiPriority="72"/>
-    <w:lsdException w:name="Colorful Grid Accent 1" w:uiPriority="73"/>
-    <w:lsdException w:name="Light Shading Accent 2" w:uiPriority="60"/>
-    <w:lsdException w:name="Light List Accent 2" w:uiPriority="61"/>
-    <w:lsdException w:name="Light Grid Accent 2" w:uiPriority="62"/>
-    <w:lsdException w:name="Medium Shading 1 Accent 2" w:uiPriority="63"/>
-    <w:lsdException w:name="Medium Shading 2 Accent 2" w:uiPriority="64"/>
-    <w:lsdException w:name="Medium List 1 Accent 2" w:uiPriority="65"/>
-    <w:lsdException w:name="Medium List 2 Accent 2" w:uiPriority="66"/>
-    <w:lsdException w:name="Medium Grid 1 Accent 2" w:uiPriority="67"/>
-    <w:lsdException w:name="Medium Grid 2 Accent 2" w:uiPriority="68"/>
-    <w:lsdException w:name="Medium Grid 3 Accent 2" w:uiPriority="69"/>
-    <w:lsdException w:name="Dark List Accent 2" w:uiPriority="70"/>
-    <w:lsdException w:name="Colorful Shading Accent 2" w:uiPriority="71"/>
-    <w:lsdException w:name="Colorful List Accent 2" w:uiPriority="72"/>
-    <w:lsdException w:name="Colorful Grid Accent 2" w:uiPriority="73"/>
-    <w:lsdException w:name="Light Shading Accent 3" w:uiPriority="60"/>
-    <w:lsdException w:name="Light List Accent 3" w:uiPriority="61"/>
-    <w:lsdException w:name="Light Grid Accent 3" w:uiPriority="62"/>
-    <w:lsdException w:name="Medium Shading 1 Accent 3" w:uiPriority="63"/>
-    <w:lsdException w:name="Medium Shading 2 Accent 3" w:uiPriority="64"/>
-    <w:lsdException w:name="Medium List 1 Accent 3" w:uiPriority="65"/>
-    <w:lsdException w:name="Medium List 2 Accent 3" w:uiPriority="66"/>
-    <w:lsdException w:name="Medium Grid 1 Accent 3" w:uiPriority="67"/>
-    <w:lsdException w:name="Medium Grid 2 Accent 3" w:uiPriority="68"/>
-    <w:lsdException w:name="Medium Grid 3 Accent 3" w:uiPriority="69"/>
-    <w:lsdException w:name="Dark List Accent 3" w:uiPriority="70"/>
-    <w:lsdException w:name="Colorful Shading Accent 3" w:uiPriority="71"/>
-    <w:lsdException w:name="Colorful List Accent 3" w:uiPriority="72"/>
-    <w:lsdException w:name="Colorful Grid Accent 3" w:uiPriority="73"/>
-    <w:lsdException w:name="Light Shading Accent 4" w:uiPriority="60"/>
-    <w:lsdException w:name="Light List Accent 4" w:uiPriority="61"/>
-    <w:lsdException w:name="Light Grid Accent 4" w:uiPriority="62"/>
-    <w:lsdException w:name="Medium Shading 1 Accent 4" w:uiPriority="63"/>
-    <w:lsdException w:name="Medium Shading 2 Accent 4" w:uiPriority="64"/>
-    <w:lsdException w:name="Medium List 1 Accent 4" w:uiPriority="65"/>
-    <w:lsdException w:name="Medium List 2 Accent 4" w:uiPriority="66"/>
-    <w:lsdException w:name="Medium Grid 1 Accent 4" w:uiPriority="67"/>
-    <w:lsdException w:name="Medium Grid 2 Accent 4" w:uiPriority="68"/>
-    <w:lsdException w:name="Medium Grid 3 Accent 4" w:uiPriority="69"/>
-    <w:lsdException w:name="Dark List Accent 4" w:uiPriority="70"/>
-    <w:lsdException w:name="Colorful Shading Accent 4" w:uiPriority="71"/>
-    <w:lsdException w:name="Colorful List Accent 4" w:uiPriority="72"/>
-    <w:lsdException w:name="Colorful Grid Accent 4" w:uiPriority="73"/>
-    <w:lsdException w:name="Light Shading Accent 5" w:uiPriority="60"/>
-    <w:lsdException w:name="Light List Accent 5" w:uiPriority="61"/>
-    <w:lsdException w:name="Light Grid Accent 5" w:uiPriority="62"/>
-    <w:lsdException w:name="Medium Shading 1 Accent 5" w:uiPriority="63"/>
-    <w:lsdException w:name="Medium Shading 2 Accent 5" w:uiPriority="64"/>
-    <w:lsdException w:name="Medium List 1 Accent 5" w:uiPriority="65"/>
-    <w:lsdException w:name="Medium List 2 Accent 5" w:uiPriority="66"/>
-    <w:lsdException w:name="Medium Grid 1 Accent 5" w:uiPriority="67"/>
-    <w:lsdException w:name="Medium Grid 2 Accent 5" w:uiPriority="68"/>
-    <w:lsdException w:name="Medium Grid 3 Accent 5" w:uiPriority="69"/>
-    <w:lsdException w:name="Dark List Accent 5" w:uiPriority="70"/>
-    <w:lsdException w:name="Colorful Shading Accent 5" w:uiPriority="71"/>
-    <w:lsdException w:name="Colorful List Accent 5" w:uiPriority="72"/>
-    <w:lsdException w:name="Colorful Grid Accent 5" w:uiPriority="73"/>
-    <w:lsdException w:name="Light Shading Accent 6" w:uiPriority="60"/>
-    <w:lsdException w:name="Light List Accent 6" w:uiPriority="61"/>
-    <w:lsdException w:name="Light Grid Accent 6" w:uiPriority="62"/>
-    <w:lsdException w:name="Medium Shading 1 Accent 6" w:uiPriority="63"/>
-    <w:lsdException w:name="Medium Shading 2 Accent 6" w:uiPriority="64"/>
-    <w:lsdException w:name="Medium List 1 Accent 6" w:uiPriority="65"/>
-    <w:lsdException w:name="Medium List 2 Accent 6" w:uiPriority="66"/>
-    <w:lsdException w:name="Medium Grid 1 Accent 6" w:uiPriority="67"/>
-    <w:lsdException w:name="Medium Grid 2 Accent 6" w:uiPriority="68"/>
-    <w:lsdException w:name="Medium Grid 3 Accent 6" w:uiPriority="69"/>
-    <w:lsdException w:name="Dark List Accent 6" w:uiPriority="70"/>
-    <w:lsdException w:name="Colorful Shading Accent 6" w:uiPriority="71"/>
-    <w:lsdException w:name="Colorful List Accent 6" w:uiPriority="72"/>
-    <w:lsdException w:name="Colorful Grid Accent 6" w:uiPriority="73"/>
-    <w:lsdException w:name="Subtle Emphasis" w:uiPriority="19" w:qFormat="1"/>
-    <w:lsdException w:name="Intense Emphasis" w:uiPriority="21" w:qFormat="1"/>
-    <w:lsdException w:name="Subtle Reference" w:uiPriority="31" w:qFormat="1"/>
-    <w:lsdException w:name="Intense Reference" w:uiPriority="32" w:qFormat="1"/>
-    <w:lsdException w:name="Book Title" w:uiPriority="33" w:qFormat="1"/>
-    <w:lsdException w:name="Bibliography" w:semiHidden="1" w:uiPriority="37" w:unhideWhenUsed="1"/>
-    <w:lsdException w:name="TOC Heading" w:semiHidden="1" w:uiPriority="39" w:unhideWhenUsed="1" w:qFormat="1"/>
-    <w:lsdException w:name="Plain Table 1" w:uiPriority="41"/>
-    <w:lsdException w:name="Plain Table 2" w:uiPriority="42"/>
-    <w:lsdException w:name="Plain Table 3" w:uiPriority="43"/>
-    <w:lsdException w:name="Plain Table 4" w:uiPriority="44"/>
-    <w:lsdException w:name="Plain Table 5" w:uiPriority="45"/>
-    <w:lsdException w:name="Grid Table Light" w:uiPriority="40"/>
-    <w:lsdException w:name="Grid Table 1 Light" w:uiPriority="46"/>
-    <w:lsdException w:name="Grid Table 2" w:uiPriority="47"/>
-    <w:lsdException w:name="Grid Table 3" w:uiPriority="48"/>
-    <w:lsdException w:name="Grid Table 4" w:uiPriority="49"/>
-    <w:lsdException w:name="Grid Table 5 Dark" w:uiPriority="50"/>
-    <w:lsdException w:name="Grid Table 6 Colorful" w:uiPriority="51"/>
-    <w:lsdException w:name="Grid Table 7 Colorful" w:uiPriority="52"/>
-    <w:lsdException w:name="Grid Table 1 Light Accent 1" w:uiPriority="46"/>
-    <w:lsdException w:name="Grid Table 2 Accent 1" w:uiPriority="47"/>
-    <w:lsdException w:name="Grid Table 3 Accent 1" w:uiPriority="48"/>
-    <w:lsdException w:name="Grid Table 4 Accent 1" w:uiPriority="49"/>
-    <w:lsdException w:name="Grid Table 5 Dark Accent 1" w:uiPriority="50"/>
-    <w:lsdException w:name="Grid Table 6 Colorful Accent 1" w:uiPriority="51"/>
-    <w:lsdException w:name="Grid Table 7 Colorful Accent 1" w:uiPriority="52"/>
-    <w:lsdException w:name="Grid Table 1 Light Accent 2" w:uiPriority="46"/>
-    <w:lsdException w:name="Grid Table 2 Accent 2" w:uiPriority="47"/>
-    <w:lsdException w:name="Grid Table 3 Accent 2" w:uiPriority="48"/>
-    <w:lsdException w:name="Grid Table 4 Accent 2" w:uiPriority="49"/>
-    <w:lsdException w:name="Grid Table 5 Dark Accent 2" w:uiPriority="50"/>
-    <w:lsdException w:name="Grid Table 6 Colorful Accent 2" w:uiPriority="51"/>
-    <w:lsdException w:name="Grid Table 7 Colorful Accent 2" w:uiPriority="52"/>
-    <w:lsdException w:name="Grid Table 1 Light Accent 3" w:uiPriority="46"/>
-    <w:lsdException w:name="Grid Table 2 Accent 3" w:uiPriority="47"/>
-    <w:lsdException w:name="Grid Table 3 Accent 3" w:uiPriority="48"/>
-    <w:lsdException w:name="Grid Table 4 Accent 3" w:uiPriority="49"/>
-    <w:lsdException w:name="Grid Table 5 Dark Accent 3" w:uiPriority="50"/>
-    <w:lsdException w:name="Grid Table 6 Colorful Accent 3" w:uiPriority="51"/>
-    <w:lsdException w:name="Grid Table 7 Colorful Accent 3" w:uiPriority="52"/>
-    <w:lsdException w:name="Grid Table 1 Light Accent 4" w:uiPriority="46"/>
-    <w:lsdException w:name="Grid Table 2 Accent 4" w:uiPriority="47"/>
-    <w:lsdException w:name="Grid Table 3 Accent 4" w:uiPriority="48"/>
-    <w:lsdException w:name="Grid Table 4 Accent 4" w:uiPriority="49"/>
-    <w:lsdException w:name="Grid Table 5 Dark Accent 4" w:uiPriority="50"/>
-    <w:lsdException w:name="Grid Table 6 Colorful Accent 4" w:uiPriority="51"/>
-    <w:lsdException w:name="Grid Table 7 Colorful Accent 4" w:uiPriority="52"/>
-    <w:lsdException w:name="Grid Table 1 Light Accent 5" w:uiPriority="46"/>
-    <w:lsdException w:name="Grid Table 2 Accent 5" w:uiPriority="47"/>
-    <w:lsdException w:name="Grid Table 3 Accent 5" w:uiPriority="48"/>
-    <w:lsdException w:name="Grid Table 4 Accent 5" w:uiPriority="49"/>
-    <w:lsdException w:name="Grid Table 5 Dark Accent 5" w:uiPriority="50"/>
-    <w:lsdException w:name="Grid Table 6 Colorful Accent 5" w:uiPriority="51"/>
-    <w:lsdException w:name="Grid Table 7 Colorful Accent 5" w:uiPriority="52"/>
-    <w:lsdException w:name="Grid Table 1 Light Accent 6" w:uiPriority="46"/>
-    <w:lsdException w:name="Grid Table 2 Accent 6" w:uiPriority="47"/>
-    <w:lsdException w:name="Grid Table 3 Accent 6" w:uiPriority="48"/>
-    <w:lsdException w:name="Grid Table 4 Accent 6" w:uiPriority="49"/>
-    <w:lsdException w:name="Grid Table 5 Dark Accent 6" w:uiPriority="50"/>
-    <w:lsdException w:name="Grid Table 6 Colorful Accent 6" w:uiPriority="51"/>
-    <w:lsdException w:name="Grid Table 7 Colorful Accent 6" w:uiPriority="52"/>
-    <w:lsdException w:name="List Table 1 Light" w:uiPriority="46"/>
-    <w:lsdException w:name="List Table 2" w:uiPriority="47"/>
-    <w:lsdException w:name="List Table 3" w:uiPriority="48"/>
-    <w:lsdException w:name="List Table 4" w:uiPriority="49"/>
-    <w:lsdException w:name="List Table 5 Dark" w:uiPriority="50"/>
-    <w:lsdException w:name="List Table 6 Colorful" w:uiPriority="51"/>
-    <w:lsdException w:name="List Table 7 Colorful" w:uiPriority="52"/>
-    <w:lsdException w:name="List Table 1 Light Accent 1" w:uiPriority="46"/>
-    <w:lsdException w:name="List Table 2 Accent 1" w:uiPriority="47"/>
-    <w:lsdException w:name="List Table 3 Accent 1" w:uiPriority="48"/>
-    <w:lsdException w:name="List Table 4 Accent 1" w:uiPriority="49"/>
-    <w:lsdException w:name="List Table 5 Dark Accent 1" w:uiPriority="50"/>
-    <w:lsdException w:name="List Table 6 Colorful Accent 1" w:uiPriority="51"/>
-    <w:lsdException w:name="List Table 7 Colorful Accent 1" w:uiPriority="52"/>
-    <w:lsdException w:name="List Table 1 Light Accent 2" w:uiPriority="46"/>
-    <w:lsdException w:name="List Table 2 Accent 2" w:uiPriority="47"/>
-    <w:lsdException w:name="List Table 3 Accent 2" w:uiPriority="48"/>
-    <w:lsdException w:name="List Table 4 Accent 2" w:uiPriority="49"/>
-    <w:lsdException w:name="List Table 5 Dark Accent 2" w:uiPriority="50"/>
-    <w:lsdException w:name="List Table 6 Colorful Accent 2" w:uiPriority="51"/>
-    <w:lsdException w:name="List Table 7 Colorful Accent 2" w:uiPriority="52"/>
-    <w:lsdException w:name="List Table 1 Light Accent 3" w:uiPriority="46"/>
-    <w:lsdException w:name="List Table 2 Accent 3" w:uiPriority="47"/>
-    <w:lsdException w:name="List Table 3 Accent 3" w:uiPriority="48"/>
-    <w:lsdException w:name="List Table 4 Accent 3" w:uiPriority="49"/>
-    <w:lsdException w:name="List Table 5 Dark Accent 3" w:uiPriority="50"/>
-    <w:lsdException w:name="List Table 6 Colorful Accent 3" w:uiPriority="51"/>
-    <w:lsdException w:name="List Table 7 Colorful Accent 3" w:uiPriority="52"/>
-    <w:lsdException w:name="List Table 1 Light Accent 4" w:uiPriority="46"/>
-    <w:lsdException w:name="List Table 2 Accent 4" w:uiPriority="47"/>
-    <w:lsdException w:name="List Table 3 Accent 4" w:uiPriority="48"/>
-    <w:lsdException w:name="List Table 4 Accent 4" w:uiPriority="49"/>
-    <w:lsdException w:name="List Table 5 Dark Accent 4" w:uiPriority="50"/>
-    <w:lsdException w:name="List Table 6 Colorful Accent 4" w:uiPriority="51"/>
-    <w:lsdException w:name="List Table 7 Colorful Accent 4" w:uiPriority="52"/>
-    <w:lsdException w:name="List Table 1 Light Accent 5" w:uiPriority="46"/>
-    <w:lsdException w:name="List Table 2 Accent 5" w:uiPriority="47"/>
-    <w:lsdException w:name="List Table 3 Accent 5" w:uiPriority="48"/>
-    <w:lsdException w:name="List Table 4 Accent 5" w:uiPriority="49"/>
-    <w:lsdException w:name="List Table 5 Dark Accent 5" w:uiPriority="50"/>
-    <w:lsdException w:name="List Table 6 Colorful Accent 5" w:uiPriority="51"/>
-    <w:lsdException w:name="List Table 7 Colorful Accent 5" w:uiPriority="52"/>
-    <w:lsdException w:name="List Table 1 Light Accent 6" w:uiPriority="46"/>
-    <w:lsdException w:name="List Table 2 Accent 6" w:uiPriority="47"/>
-    <w:lsdException w:name="List Table 3 Accent 6" w:uiPriority="48"/>
-    <w:lsdException w:name="List Table 4 Accent 6" w:uiPriority="49"/>
-    <w:lsdException w:name="List Table 5 Dark Accent 6" w:uiPriority="50"/>
-    <w:lsdException w:name="List Table 6 Colorful Accent 6" w:uiPriority="51"/>
-    <w:lsdException w:name="List Table 7 Colorful Accent 6" w:uiPriority="52"/>
-  </w:latentStyles>
-  <w:style w:type="paragraph" w:default="1" w:styleId="a">
-    <w:name w:val="Normal"/>
-    <w:qFormat/>
-  </w:style>
-  <w:style w:type="character" w:default="1" w:styleId="a0">
-    <w:name w:val="Default Paragraph Font"/>
-    <w:uiPriority w:val="1"/>
-    <w:semiHidden/>
-    <w:unhideWhenUsed/>
-  </w:style>
-  <w:style w:type="table" w:default="1" w:styleId="a1">
-    <w:name w:val="Normal Table"/>
-    <w:uiPriority w:val="99"/>
-    <w:semiHidden/>
-    <w:unhideWhenUsed/>
-    <w:tblPr>
-      <w:tblInd w:w="0" w:type="dxa"/>
-      <w:tblCellMar>
-        <w:top w:w="0" w:type="dxa"/>
-        <w:left w:w="108" w:type="dxa"/>
-        <w:bottom w:w="0" w:type="dxa"/>
-        <w:right w:w="108" w:type="dxa"/>
-      </w:tblCellMar>
-    </w:tblPr>
-  </w:style>
-  <w:style w:type="numbering" w:default="1" w:styleId="a2">
-    <w:name w:val="No List"/>
-    <w:uiPriority w:val="99"/>
-    <w:semiHidden/>
-    <w:unhideWhenUsed/>
-  </w:style>
-  <w:style w:type="character" w:styleId="a3">
-    <w:name w:val="Placeholder Text"/>
-    <w:basedOn w:val="a0"/>
-    <w:uiPriority w:val="99"/>
-    <w:semiHidden/>
-    <w:rsid w:val="003F037C"/>
-    <w:rPr>
-      <w:color w:val="808080"/>
-    </w:rPr>
-  </w:style>
-</w:styles>
-</file>
-
-<file path=word/glossary/webSettings.xml><?xml version="1.0" encoding="utf-8"?>
-<w:webSettings xmlns:mc="http://schemas.openxmlformats.org/markup-compatibility/2006" xmlns:r="http://schemas.openxmlformats.org/officeDocument/2006/relationships" xmlns:w="http://schemas.openxmlformats.org/wordprocessingml/2006/main" xmlns:w14="http://schemas.microsoft.com/office/word/2010/wordml" xmlns:w15="http://schemas.microsoft.com/office/word/2012/wordml" xmlns:w16se="http://schemas.microsoft.com/office/word/2015/wordml/symex" mc:Ignorable="w14 w15 w16se">
-  <w:optimizeForBrowser/>
-  <w:allowPNG/>
-</w:webSettings>
-</file>
-
 <file path=word/theme/theme1.xml><?xml version="1.0" encoding="utf-8"?>
 <a:theme xmlns:a="http://schemas.openxmlformats.org/drawingml/2006/main" name="Тема Office">
   <a:themeElements>

--- a/Диплом.docx
+++ b/Диплом.docx
@@ -10106,14 +10106,27 @@
       <w:r>
         <w:t xml:space="preserve">Рисунок </w:t>
       </w:r>
-      <w:fldSimple w:instr=" SEQ Рисунок \* ARABIC ">
-        <w:r>
-          <w:rPr>
-            <w:noProof/>
-          </w:rPr>
-          <w:t>1</w:t>
-        </w:r>
-      </w:fldSimple>
+      <w:r>
+        <w:fldChar w:fldCharType="begin"/>
+      </w:r>
+      <w:r>
+        <w:instrText xml:space="preserve"> SEQ Рисунок \* ARABIC </w:instrText>
+      </w:r>
+      <w:r>
+        <w:fldChar w:fldCharType="separate"/>
+      </w:r>
+      <w:r>
+        <w:rPr>
+          <w:noProof/>
+        </w:rPr>
+        <w:t>1</w:t>
+      </w:r>
+      <w:r>
+        <w:rPr>
+          <w:noProof/>
+        </w:rPr>
+        <w:fldChar w:fldCharType="end"/>
+      </w:r>
       <w:r>
         <w:t>. Квантование сигнала</w:t>
       </w:r>
@@ -10673,14 +10686,27 @@
       <w:r>
         <w:t xml:space="preserve">Таблица </w:t>
       </w:r>
-      <w:fldSimple w:instr=" SEQ Таблица \* ARABIC ">
-        <w:r>
-          <w:rPr>
-            <w:noProof/>
-          </w:rPr>
-          <w:t>1</w:t>
-        </w:r>
-      </w:fldSimple>
+      <w:r>
+        <w:fldChar w:fldCharType="begin"/>
+      </w:r>
+      <w:r>
+        <w:instrText xml:space="preserve"> SEQ Таблица \* ARABIC </w:instrText>
+      </w:r>
+      <w:r>
+        <w:fldChar w:fldCharType="separate"/>
+      </w:r>
+      <w:r>
+        <w:rPr>
+          <w:noProof/>
+        </w:rPr>
+        <w:t>1</w:t>
+      </w:r>
+      <w:r>
+        <w:rPr>
+          <w:noProof/>
+        </w:rPr>
+        <w:fldChar w:fldCharType="end"/>
+      </w:r>
       <w:r>
         <w:t xml:space="preserve">. </w:t>
       </w:r>
@@ -14700,14 +14726,27 @@
       <w:r>
         <w:t xml:space="preserve">Рисунок </w:t>
       </w:r>
-      <w:fldSimple w:instr=" SEQ Рисунок \* ARABIC ">
-        <w:r>
-          <w:rPr>
-            <w:noProof/>
-          </w:rPr>
-          <w:t>2</w:t>
-        </w:r>
-      </w:fldSimple>
+      <w:r>
+        <w:fldChar w:fldCharType="begin"/>
+      </w:r>
+      <w:r>
+        <w:instrText xml:space="preserve"> SEQ Рисунок \* ARABIC </w:instrText>
+      </w:r>
+      <w:r>
+        <w:fldChar w:fldCharType="separate"/>
+      </w:r>
+      <w:r>
+        <w:rPr>
+          <w:noProof/>
+        </w:rPr>
+        <w:t>2</w:t>
+      </w:r>
+      <w:r>
+        <w:rPr>
+          <w:noProof/>
+        </w:rPr>
+        <w:fldChar w:fldCharType="end"/>
+      </w:r>
       <w:r>
         <w:t xml:space="preserve">. Алгоритм </w:t>
       </w:r>
@@ -15210,14 +15249,27 @@
       <w:r>
         <w:t xml:space="preserve">Рисунок </w:t>
       </w:r>
-      <w:fldSimple w:instr=" SEQ Рисунок \* ARABIC ">
-        <w:r>
-          <w:rPr>
-            <w:noProof/>
-          </w:rPr>
-          <w:t>3</w:t>
-        </w:r>
-      </w:fldSimple>
+      <w:r>
+        <w:fldChar w:fldCharType="begin"/>
+      </w:r>
+      <w:r>
+        <w:instrText xml:space="preserve"> SEQ Рисунок \* ARABIC </w:instrText>
+      </w:r>
+      <w:r>
+        <w:fldChar w:fldCharType="separate"/>
+      </w:r>
+      <w:r>
+        <w:rPr>
+          <w:noProof/>
+        </w:rPr>
+        <w:t>3</w:t>
+      </w:r>
+      <w:r>
+        <w:rPr>
+          <w:noProof/>
+        </w:rPr>
+        <w:fldChar w:fldCharType="end"/>
+      </w:r>
       <w:r>
         <w:t xml:space="preserve">. </w:t>
       </w:r>
@@ -16802,14 +16854,27 @@
       <w:r>
         <w:t xml:space="preserve">Рисунок </w:t>
       </w:r>
-      <w:fldSimple w:instr=" SEQ Рисунок \* ARABIC ">
-        <w:r>
-          <w:rPr>
-            <w:noProof/>
-          </w:rPr>
-          <w:t>4</w:t>
-        </w:r>
-      </w:fldSimple>
+      <w:r>
+        <w:fldChar w:fldCharType="begin"/>
+      </w:r>
+      <w:r>
+        <w:instrText xml:space="preserve"> SEQ Рисунок \* ARABIC </w:instrText>
+      </w:r>
+      <w:r>
+        <w:fldChar w:fldCharType="separate"/>
+      </w:r>
+      <w:r>
+        <w:rPr>
+          <w:noProof/>
+        </w:rPr>
+        <w:t>4</w:t>
+      </w:r>
+      <w:r>
+        <w:rPr>
+          <w:noProof/>
+        </w:rPr>
+        <w:fldChar w:fldCharType="end"/>
+      </w:r>
       <w:r>
         <w:t xml:space="preserve">. </w:t>
       </w:r>
@@ -17615,14 +17680,27 @@
       <w:r>
         <w:t xml:space="preserve">Рисунок </w:t>
       </w:r>
-      <w:fldSimple w:instr=" SEQ Рисунок \* ARABIC ">
-        <w:r>
-          <w:rPr>
-            <w:noProof/>
-          </w:rPr>
-          <w:t>5</w:t>
-        </w:r>
-      </w:fldSimple>
+      <w:r>
+        <w:fldChar w:fldCharType="begin"/>
+      </w:r>
+      <w:r>
+        <w:instrText xml:space="preserve"> SEQ Рисунок \* ARABIC </w:instrText>
+      </w:r>
+      <w:r>
+        <w:fldChar w:fldCharType="separate"/>
+      </w:r>
+      <w:r>
+        <w:rPr>
+          <w:noProof/>
+        </w:rPr>
+        <w:t>5</w:t>
+      </w:r>
+      <w:r>
+        <w:rPr>
+          <w:noProof/>
+        </w:rPr>
+        <w:fldChar w:fldCharType="end"/>
+      </w:r>
       <w:r>
         <w:t>. Вейвлет-преобразование</w:t>
       </w:r>
@@ -17784,14 +17862,27 @@
       <w:r>
         <w:t xml:space="preserve">Рисунок </w:t>
       </w:r>
-      <w:fldSimple w:instr=" SEQ Рисунок \* ARABIC ">
-        <w:r>
-          <w:rPr>
-            <w:noProof/>
-          </w:rPr>
-          <w:t>6</w:t>
-        </w:r>
-      </w:fldSimple>
+      <w:r>
+        <w:fldChar w:fldCharType="begin"/>
+      </w:r>
+      <w:r>
+        <w:instrText xml:space="preserve"> SEQ Рисунок \* ARABIC </w:instrText>
+      </w:r>
+      <w:r>
+        <w:fldChar w:fldCharType="separate"/>
+      </w:r>
+      <w:r>
+        <w:rPr>
+          <w:noProof/>
+        </w:rPr>
+        <w:t>6</w:t>
+      </w:r>
+      <w:r>
+        <w:rPr>
+          <w:noProof/>
+        </w:rPr>
+        <w:fldChar w:fldCharType="end"/>
+      </w:r>
       <w:r>
         <w:t>. Пример двухуровневого вейвлет-преобразования</w:t>
       </w:r>
@@ -18178,14 +18269,27 @@
       <w:r>
         <w:t xml:space="preserve">Рисунок </w:t>
       </w:r>
-      <w:fldSimple w:instr=" SEQ Рисунок \* ARABIC ">
-        <w:r>
-          <w:rPr>
-            <w:noProof/>
-          </w:rPr>
-          <w:t>7</w:t>
-        </w:r>
-      </w:fldSimple>
+      <w:r>
+        <w:fldChar w:fldCharType="begin"/>
+      </w:r>
+      <w:r>
+        <w:instrText xml:space="preserve"> SEQ Рисунок \* ARABIC </w:instrText>
+      </w:r>
+      <w:r>
+        <w:fldChar w:fldCharType="separate"/>
+      </w:r>
+      <w:r>
+        <w:rPr>
+          <w:noProof/>
+        </w:rPr>
+        <w:t>7</w:t>
+      </w:r>
+      <w:r>
+        <w:rPr>
+          <w:noProof/>
+        </w:rPr>
+        <w:fldChar w:fldCharType="end"/>
+      </w:r>
       <w:r>
         <w:t>.</w:t>
       </w:r>
@@ -18207,13 +18311,75 @@
         <w:t>.</w:t>
       </w:r>
       <w:r>
-        <w:t xml:space="preserve"> В результате на выходе получаются сжатые данные, восстановления изображения по котором осуществляется с помощью обработки данных в обратном порядке: декодирование, деквантование, обратное ДВП.</w:t>
+        <w:t xml:space="preserve"> В результате на выходе получаются сжатые данные, восстановления изображения по котором осуществляется с помощью обработки данных в обратном порядке: декодирование, деквантование, обратное </w:t>
+      </w:r>
+      <w:r>
+        <w:t xml:space="preserve">четырехуровневое </w:t>
+      </w:r>
+      <w:r>
+        <w:t>ДВП.</w:t>
       </w:r>
       <w:r>
         <w:t xml:space="preserve"> </w:t>
       </w:r>
       <w:r>
         <w:t>Блоки, выделенные цветом, предлагается улучшить в рамках данной работы.</w:t>
+      </w:r>
+    </w:p>
+    <w:p>
+      <w:r>
+        <w:t xml:space="preserve">Общая метода компрессии реализована на языке программирования </w:t>
+      </w:r>
+      <w:r>
+        <w:rPr>
+          <w:lang w:val="en-US"/>
+        </w:rPr>
+        <w:t>Python</w:t>
+      </w:r>
+      <w:r>
+        <w:t>.</w:t>
+      </w:r>
+      <w:r>
+        <w:t xml:space="preserve"> На нулевом этапе обработки изображение считывается в память с помощью библиотеки для работы с изображениями </w:t>
+      </w:r>
+      <w:r>
+        <w:rPr>
+          <w:lang w:val="en-US"/>
+        </w:rPr>
+        <w:t>OpenCV</w:t>
+      </w:r>
+      <w:r>
+        <w:t>[15]</w:t>
+      </w:r>
+      <w:r>
+        <w:t>.</w:t>
+      </w:r>
+      <w:r>
+        <w:t xml:space="preserve"> </w:t>
+      </w:r>
+      <w:r>
+        <w:t>Далее изображение</w:t>
+      </w:r>
+      <w:r>
+        <w:t>, загруженное в память,</w:t>
+      </w:r>
+      <w:r>
+        <w:t xml:space="preserve"> проходит через четырёхуровневое ДВП, реализованное на базе библиотеки </w:t>
+      </w:r>
+      <w:r>
+        <w:rPr>
+          <w:lang w:val="en-US"/>
+        </w:rPr>
+        <w:t>PyWavelets</w:t>
+      </w:r>
+      <w:r>
+        <w:t>[16].</w:t>
+      </w:r>
+      <w:r>
+        <w:t xml:space="preserve"> После этого полученные вейвлет-коэффициенты квантуются с </w:t>
+      </w:r>
+      <w:r>
+        <w:t>помощью квантователя с мертвой зоной.</w:t>
       </w:r>
     </w:p>
     <w:p>
@@ -18238,13 +18404,14 @@
     </w:p>
     <w:p>
       <w:r>
-        <w:t>В данной работе используется четрые модели для кодирования диагональных саббэндов и четрые модели для кодирования оставшихся саббэндов.</w:t>
-      </w:r>
-      <w:r>
-        <w:t xml:space="preserve"> Для каждого вида саббэндов обход </w:t>
-      </w:r>
-      <w:r>
-        <w:t>вейвлет-коэффициентов выбран таким образом, чтобы статические связи между элементами проявлялись как можно больше. Например, саббэнд полученный в результате двухуровневого вейлвет-преобразования и находящийся в правом верхнем углу, передает вертикальные составляющие изображения, поэтому данный саббэнд мы будем кодировать проходя элементы по вертикали. На рисунке более наглядно продемонстрированы особенности кодирования компонентов.</w:t>
+        <w:t xml:space="preserve">В данной работе используется четрые модели для кодирования диагональных саббэндов и четрые модели для кодирования оставшихся саббэндов. Для каждого вида саббэндов обход </w:t>
+      </w:r>
+      <w:r>
+        <w:t xml:space="preserve">вейвлет-коэффициентов выбран таким образом, чтобы статические связи между элементами проявлялись как можно больше. Например, саббэнд полученный в </w:t>
+      </w:r>
+      <w:r>
+        <w:lastRenderedPageBreak/>
+        <w:t>результате двухуровневого вейлвет-преобразования и находящийся в правом верхнем углу, передает вертикальные составляющие изображения, поэтому данный саббэнд мы будем кодировать проходя элементы по вертикали. На рисунке более наглядно продемонстрированы особенности кодирования компонентов.</w:t>
       </w:r>
     </w:p>
     <w:p>
@@ -18256,7 +18423,6 @@
         <w:rPr>
           <w:noProof/>
         </w:rPr>
-        <w:lastRenderedPageBreak/>
         <w:drawing>
           <wp:inline distT="0" distB="0" distL="0" distR="0" wp14:anchorId="2DF16E2C" wp14:editId="1FBE2D72">
             <wp:extent cx="4152900" cy="4182885"/>
@@ -18318,14 +18484,27 @@
       <w:r>
         <w:t xml:space="preserve">Рисунок </w:t>
       </w:r>
-      <w:fldSimple w:instr=" SEQ Рисунок \* ARABIC ">
-        <w:r>
-          <w:rPr>
-            <w:noProof/>
-          </w:rPr>
-          <w:t>8</w:t>
-        </w:r>
-      </w:fldSimple>
+      <w:r>
+        <w:fldChar w:fldCharType="begin"/>
+      </w:r>
+      <w:r>
+        <w:instrText xml:space="preserve"> SEQ Рисунок \* ARABIC </w:instrText>
+      </w:r>
+      <w:r>
+        <w:fldChar w:fldCharType="separate"/>
+      </w:r>
+      <w:r>
+        <w:rPr>
+          <w:noProof/>
+        </w:rPr>
+        <w:t>8</w:t>
+      </w:r>
+      <w:r>
+        <w:rPr>
+          <w:noProof/>
+        </w:rPr>
+        <w:fldChar w:fldCharType="end"/>
+      </w:r>
       <w:r>
         <w:t xml:space="preserve">. Направления обхода </w:t>
       </w:r>
@@ -18333,7 +18512,7 @@
         <w:rPr>
           <w:noProof/>
         </w:rPr>
-        <w:t xml:space="preserve"> саббэндов во время кодирования</w:t>
+        <w:t>саббэндов во время кодирования</w:t>
       </w:r>
     </w:p>
     <w:p>
@@ -18558,6 +18737,7 @@
         <w:rPr>
           <w:noProof/>
         </w:rPr>
+        <w:lastRenderedPageBreak/>
         <w:drawing>
           <wp:inline distT="0" distB="0" distL="0" distR="0" wp14:anchorId="0CC0A2C5" wp14:editId="52A2E749">
             <wp:extent cx="3650566" cy="2279650"/>
@@ -18619,14 +18799,27 @@
       <w:r>
         <w:t xml:space="preserve">Рисунок </w:t>
       </w:r>
-      <w:fldSimple w:instr=" SEQ Рисунок \* ARABIC ">
-        <w:r>
-          <w:rPr>
-            <w:noProof/>
-          </w:rPr>
-          <w:t>9</w:t>
-        </w:r>
-      </w:fldSimple>
+      <w:r>
+        <w:fldChar w:fldCharType="begin"/>
+      </w:r>
+      <w:r>
+        <w:instrText xml:space="preserve"> SEQ Рисунок \* ARABIC </w:instrText>
+      </w:r>
+      <w:r>
+        <w:fldChar w:fldCharType="separate"/>
+      </w:r>
+      <w:r>
+        <w:rPr>
+          <w:noProof/>
+        </w:rPr>
+        <w:t>9</w:t>
+      </w:r>
+      <w:r>
+        <w:rPr>
+          <w:noProof/>
+        </w:rPr>
+        <w:fldChar w:fldCharType="end"/>
+      </w:r>
       <w:r>
         <w:t>. Выбор соседних элементов в горизонтальном направлении</w:t>
       </w:r>
@@ -18638,7 +18831,6 @@
     </w:p>
     <w:p>
       <w:r>
-        <w:lastRenderedPageBreak/>
         <w:t xml:space="preserve">Аналогично покажем способ выбора сосдних эелментов для саббэнда, передающего </w:t>
       </w:r>
       <w:r>
@@ -18715,14 +18907,27 @@
       <w:r>
         <w:t xml:space="preserve">Рисунок </w:t>
       </w:r>
-      <w:fldSimple w:instr=" SEQ Рисунок \* ARABIC ">
-        <w:r>
-          <w:rPr>
-            <w:noProof/>
-          </w:rPr>
-          <w:t>10</w:t>
-        </w:r>
-      </w:fldSimple>
+      <w:r>
+        <w:fldChar w:fldCharType="begin"/>
+      </w:r>
+      <w:r>
+        <w:instrText xml:space="preserve"> SEQ Рисунок \* ARABIC </w:instrText>
+      </w:r>
+      <w:r>
+        <w:fldChar w:fldCharType="separate"/>
+      </w:r>
+      <w:r>
+        <w:rPr>
+          <w:noProof/>
+        </w:rPr>
+        <w:t>10</w:t>
+      </w:r>
+      <w:r>
+        <w:rPr>
+          <w:noProof/>
+        </w:rPr>
+        <w:fldChar w:fldCharType="end"/>
+      </w:r>
       <w:r>
         <w:t>. Выбор соседних элементов в вертикальном направлении</w:t>
       </w:r>
@@ -18753,6 +18958,7 @@
         <w:rPr>
           <w:noProof/>
         </w:rPr>
+        <w:lastRenderedPageBreak/>
         <w:drawing>
           <wp:inline distT="0" distB="0" distL="0" distR="0" wp14:anchorId="2A159B03" wp14:editId="6EDB7E99">
             <wp:extent cx="2813099" cy="3728039"/>
@@ -18814,14 +19020,30 @@
       <w:r>
         <w:t xml:space="preserve">Рисунок </w:t>
       </w:r>
-      <w:fldSimple w:instr=" SEQ Рисунок \* ARABIC ">
-        <w:r>
-          <w:rPr>
-            <w:noProof/>
-          </w:rPr>
-          <w:t>11</w:t>
-        </w:r>
-      </w:fldSimple>
+      <w:r>
+        <w:fldChar w:fldCharType="begin"/>
+      </w:r>
+      <w:r>
+        <w:instrText xml:space="preserve"> SEQ</w:instrText>
+      </w:r>
+      <w:r>
+        <w:instrText xml:space="preserve"> Рисунок \* ARABIC </w:instrText>
+      </w:r>
+      <w:r>
+        <w:fldChar w:fldCharType="separate"/>
+      </w:r>
+      <w:r>
+        <w:rPr>
+          <w:noProof/>
+        </w:rPr>
+        <w:t>11</w:t>
+      </w:r>
+      <w:r>
+        <w:rPr>
+          <w:noProof/>
+        </w:rPr>
+        <w:fldChar w:fldCharType="end"/>
+      </w:r>
       <w:r>
         <w:t xml:space="preserve">. </w:t>
       </w:r>
@@ -18837,7 +19059,6 @@
     </w:p>
     <w:p>
       <w:r>
-        <w:lastRenderedPageBreak/>
         <w:t>Для большей наглядности покажем выбор соседних элементов и напрвления обходов на саббэндов на конкретном примере.</w:t>
       </w:r>
     </w:p>
@@ -18847,6 +19068,9 @@
         <w:jc w:val="center"/>
       </w:pPr>
       <w:r>
+        <w:rPr>
+          <w:noProof/>
+        </w:rPr>
         <w:drawing>
           <wp:inline distT="0" distB="0" distL="0" distR="0" wp14:anchorId="02DDF2E7" wp14:editId="78BB3785">
             <wp:extent cx="4600136" cy="4571511"/>
@@ -18899,20 +19123,34 @@
       <w:r>
         <w:t xml:space="preserve">Рисунок </w:t>
       </w:r>
-      <w:fldSimple w:instr=" SEQ Рисунок \* ARABIC ">
-        <w:r>
-          <w:rPr>
-            <w:noProof/>
-          </w:rPr>
-          <w:t>12</w:t>
-        </w:r>
-      </w:fldSimple>
+      <w:r>
+        <w:fldChar w:fldCharType="begin"/>
+      </w:r>
+      <w:r>
+        <w:instrText xml:space="preserve"> SEQ Рисунок \* ARABIC </w:instrText>
+      </w:r>
+      <w:r>
+        <w:fldChar w:fldCharType="separate"/>
+      </w:r>
+      <w:r>
+        <w:rPr>
+          <w:noProof/>
+        </w:rPr>
+        <w:t>12</w:t>
+      </w:r>
+      <w:r>
+        <w:rPr>
+          <w:noProof/>
+        </w:rPr>
+        <w:fldChar w:fldCharType="end"/>
+      </w:r>
       <w:r>
         <w:t>. Пример обхода саббэндов с выбором соседних элементов</w:t>
       </w:r>
     </w:p>
     <w:p>
       <w:r>
+        <w:lastRenderedPageBreak/>
         <w:t xml:space="preserve">После того, как соседи выбраны, необходимо рассчитать величну прогноза </w:t>
       </w:r>
       <m:oMath>
@@ -19080,13 +19318,7 @@
             <w:rPr>
               <w:rFonts w:ascii="Cambria Math" w:hAnsi="Cambria Math"/>
             </w:rPr>
-            <m:t xml:space="preserve">+ </m:t>
-          </m:r>
-          <m:r>
-            <w:rPr>
-              <w:rFonts w:ascii="Cambria Math" w:hAnsi="Cambria Math"/>
-            </w:rPr>
-            <m:t>|</m:t>
+            <m:t>+ |</m:t>
           </m:r>
           <m:sSub>
             <m:sSubPr>
@@ -19420,21 +19652,7 @@
           <w:rFonts w:eastAsiaTheme="minorEastAsia"/>
           <w:iCs/>
         </w:rPr>
-        <w:t>то для кодирования символа выбирается</w:t>
-      </w:r>
-      <w:r>
-        <w:rPr>
-          <w:rFonts w:eastAsiaTheme="minorEastAsia"/>
-          <w:iCs/>
-        </w:rPr>
-        <w:t xml:space="preserve"> вторая</w:t>
-      </w:r>
-      <w:r>
-        <w:rPr>
-          <w:rFonts w:eastAsiaTheme="minorEastAsia"/>
-          <w:iCs/>
-        </w:rPr>
-        <w:t xml:space="preserve"> модель</w:t>
+        <w:t>то для кодирования символа выбирается вторая модель</w:t>
       </w:r>
       <w:r>
         <w:rPr>
@@ -19535,21 +19753,7 @@
           <w:rFonts w:eastAsiaTheme="minorEastAsia"/>
           <w:iCs/>
         </w:rPr>
-        <w:t>то для кодирования символа выбирается</w:t>
-      </w:r>
-      <w:r>
-        <w:rPr>
-          <w:rFonts w:eastAsiaTheme="minorEastAsia"/>
-          <w:iCs/>
-        </w:rPr>
-        <w:t xml:space="preserve"> третья</w:t>
-      </w:r>
-      <w:r>
-        <w:rPr>
-          <w:rFonts w:eastAsiaTheme="minorEastAsia"/>
-          <w:iCs/>
-        </w:rPr>
-        <w:t xml:space="preserve"> модель</w:t>
+        <w:t>то для кодирования символа выбирается третья модель</w:t>
       </w:r>
       <w:r>
         <w:rPr>
@@ -19772,7 +19976,6 @@
           <w:sz w:val="26"/>
           <w:szCs w:val="26"/>
         </w:rPr>
-        <w:lastRenderedPageBreak/>
         <w:t>[2]</w:t>
       </w:r>
       <w:r>
@@ -20364,6 +20567,7 @@
         <w:jc w:val="both"/>
       </w:pPr>
       <w:r>
+        <w:lastRenderedPageBreak/>
         <w:t>[11]</w:t>
       </w:r>
       <w:r>
@@ -20473,11 +20677,6 @@
         <w:spacing w:line="360" w:lineRule="auto"/>
         <w:ind w:firstLine="709"/>
         <w:jc w:val="both"/>
-        <w:rPr>
-          <w:rFonts w:ascii="Times New Roman" w:hAnsi="Times New Roman" w:cs="Times New Roman"/>
-          <w:sz w:val="26"/>
-          <w:szCs w:val="26"/>
-        </w:rPr>
       </w:pPr>
       <w:r>
         <w:t xml:space="preserve">[14] </w:t>
@@ -20487,6 +20686,68 @@
       </w:r>
       <w:r>
         <w:t xml:space="preserve"> «Обзор стандарта JPEG2000» 2002. 10с.</w:t>
+      </w:r>
+    </w:p>
+    <w:p>
+      <w:pPr>
+        <w:spacing w:line="360" w:lineRule="auto"/>
+        <w:ind w:firstLine="709"/>
+        <w:jc w:val="both"/>
+        <w:rPr>
+          <w:lang w:val="en-US"/>
+        </w:rPr>
+      </w:pPr>
+      <w:r>
+        <w:rPr>
+          <w:lang w:val="en-US"/>
+        </w:rPr>
+        <w:t xml:space="preserve">[15] OpenCV. </w:t>
+      </w:r>
+      <w:hyperlink r:id="rId22" w:history="1">
+        <w:r>
+          <w:rPr>
+            <w:rStyle w:val="a4"/>
+            <w:lang w:val="en-US"/>
+          </w:rPr>
+          <w:t>https://docs.opencv.org/4.x/index.html</w:t>
+        </w:r>
+      </w:hyperlink>
+    </w:p>
+    <w:p>
+      <w:pPr>
+        <w:spacing w:line="360" w:lineRule="auto"/>
+        <w:ind w:firstLine="709"/>
+        <w:jc w:val="both"/>
+        <w:rPr>
+          <w:rFonts w:ascii="Times New Roman" w:hAnsi="Times New Roman" w:cs="Times New Roman"/>
+          <w:sz w:val="26"/>
+          <w:szCs w:val="26"/>
+          <w:lang w:val="en-US"/>
+        </w:rPr>
+      </w:pPr>
+      <w:r>
+        <w:rPr>
+          <w:lang w:val="en-US"/>
+        </w:rPr>
+        <w:t>[16] PyWavelets</w:t>
+      </w:r>
+      <w:r>
+        <w:rPr>
+          <w:lang w:val="en-US"/>
+        </w:rPr>
+        <w:t>.</w:t>
+      </w:r>
+      <w:r>
+        <w:rPr>
+          <w:lang w:val="en-US"/>
+        </w:rPr>
+        <w:t xml:space="preserve"> </w:t>
+      </w:r>
+      <w:r>
+        <w:rPr>
+          <w:lang w:val="en-US"/>
+        </w:rPr>
+        <w:t>https://pywavelets.readthedocs.io/en/latest/</w:t>
       </w:r>
     </w:p>
     <w:sectPr>
@@ -21158,6 +21419,7 @@
     <w:lsdException w:name="HTML Sample" w:semiHidden="1" w:unhideWhenUsed="1"/>
     <w:lsdException w:name="HTML Typewriter" w:semiHidden="1" w:unhideWhenUsed="1"/>
     <w:lsdException w:name="HTML Variable" w:semiHidden="1" w:unhideWhenUsed="1"/>
+    <w:lsdException w:name="Normal Table" w:semiHidden="1" w:unhideWhenUsed="1"/>
     <w:lsdException w:name="annotation subject" w:semiHidden="1" w:unhideWhenUsed="1"/>
     <w:lsdException w:name="No List" w:semiHidden="1" w:unhideWhenUsed="1"/>
     <w:lsdException w:name="Outline List 1" w:semiHidden="1" w:unhideWhenUsed="1"/>
@@ -21200,8 +21462,11 @@
     <w:lsdException w:name="Table Contemporary" w:semiHidden="1" w:unhideWhenUsed="1"/>
     <w:lsdException w:name="Table Elegant" w:semiHidden="1" w:unhideWhenUsed="1"/>
     <w:lsdException w:name="Table Professional" w:semiHidden="1" w:unhideWhenUsed="1"/>
+    <w:lsdException w:name="Table Subtle 1" w:semiHidden="1" w:unhideWhenUsed="1"/>
     <w:lsdException w:name="Table Subtle 2" w:semiHidden="1" w:unhideWhenUsed="1"/>
     <w:lsdException w:name="Table Web 1" w:semiHidden="1" w:unhideWhenUsed="1"/>
+    <w:lsdException w:name="Table Web 2" w:semiHidden="1" w:unhideWhenUsed="1"/>
+    <w:lsdException w:name="Table Web 3" w:semiHidden="1" w:unhideWhenUsed="1"/>
     <w:lsdException w:name="Balloon Text" w:semiHidden="1" w:unhideWhenUsed="1"/>
     <w:lsdException w:name="Table Grid" w:uiPriority="39"/>
     <w:lsdException w:name="Table Theme" w:semiHidden="1" w:unhideWhenUsed="1"/>
@@ -21502,6 +21767,7 @@
   <w:style w:type="character" w:default="1" w:styleId="a0">
     <w:name w:val="Default Paragraph Font"/>
     <w:uiPriority w:val="1"/>
+    <w:semiHidden/>
     <w:unhideWhenUsed/>
   </w:style>
   <w:style w:type="table" w:default="1" w:styleId="a1">
@@ -21802,6 +22068,18 @@
       <w:lang w:eastAsia="ru-RU"/>
     </w:rPr>
   </w:style>
+  <w:style w:type="character" w:styleId="af1">
+    <w:name w:val="Unresolved Mention"/>
+    <w:basedOn w:val="a0"/>
+    <w:uiPriority w:val="99"/>
+    <w:semiHidden/>
+    <w:unhideWhenUsed/>
+    <w:rsid w:val="00622775"/>
+    <w:rPr>
+      <w:color w:val="605E5C"/>
+      <w:shd w:val="clear" w:color="auto" w:fill="E1DFDD"/>
+    </w:rPr>
+  </w:style>
 </w:styles>
 </file>
 

--- a/Диплом.docx
+++ b/Диплом.docx
@@ -6,7 +6,7 @@
     <w:sdt>
       <w:sdtPr>
         <w:rPr>
-          <w:rFonts w:ascii="Arial" w:eastAsia="Arial" w:hAnsi="Arial" w:cs="Arial"/>
+          <w:rFonts w:ascii="Times New Roman" w:eastAsia="Arial" w:hAnsi="Times New Roman" w:cs="Times New Roman"/>
           <w:color w:val="auto"/>
           <w:sz w:val="22"/>
           <w:szCs w:val="22"/>
@@ -2122,6 +2122,9 @@
         <w:p>
           <w:pPr>
             <w:jc w:val="both"/>
+            <w:rPr>
+              <w:rFonts w:ascii="Times New Roman" w:hAnsi="Times New Roman" w:cs="Times New Roman"/>
+            </w:rPr>
           </w:pPr>
           <w:r>
             <w:rPr>
@@ -2558,6 +2561,7 @@
           <w:numId w:val="3"/>
         </w:numPr>
         <w:spacing w:line="360" w:lineRule="auto"/>
+        <w:ind w:firstLine="709"/>
         <w:jc w:val="both"/>
         <w:rPr>
           <w:rFonts w:ascii="Times New Roman" w:hAnsi="Times New Roman"/>
@@ -2590,6 +2594,7 @@
           <w:numId w:val="3"/>
         </w:numPr>
         <w:spacing w:line="360" w:lineRule="auto"/>
+        <w:ind w:firstLine="709"/>
         <w:jc w:val="both"/>
         <w:rPr>
           <w:rFonts w:ascii="Times New Roman" w:hAnsi="Times New Roman"/>
@@ -2623,6 +2628,7 @@
           <w:numId w:val="3"/>
         </w:numPr>
         <w:spacing w:line="360" w:lineRule="auto"/>
+        <w:ind w:firstLine="709"/>
         <w:jc w:val="both"/>
         <w:rPr>
           <w:rFonts w:ascii="Times New Roman" w:hAnsi="Times New Roman"/>
@@ -2647,6 +2653,7 @@
           <w:numId w:val="3"/>
         </w:numPr>
         <w:spacing w:line="360" w:lineRule="auto"/>
+        <w:ind w:firstLine="709"/>
         <w:jc w:val="both"/>
         <w:rPr>
           <w:rFonts w:ascii="Times New Roman" w:hAnsi="Times New Roman"/>
@@ -2787,7 +2794,18 @@
       </w:r>
     </w:p>
     <w:p>
-      <w:r>
+      <w:pPr>
+        <w:spacing w:line="360" w:lineRule="auto"/>
+        <w:ind w:firstLine="709"/>
+        <w:jc w:val="both"/>
+        <w:rPr>
+          <w:rFonts w:ascii="Times New Roman" w:hAnsi="Times New Roman" w:cs="Times New Roman"/>
+        </w:rPr>
+      </w:pPr>
+      <w:r>
+        <w:rPr>
+          <w:rFonts w:ascii="Times New Roman" w:hAnsi="Times New Roman" w:cs="Times New Roman"/>
+        </w:rPr>
         <w:br w:type="page"/>
       </w:r>
     </w:p>
@@ -3201,17 +3219,6 @@
         <w:t xml:space="preserve"> </w:t>
       </w:r>
       <m:oMath>
-        <m:r>
-          <m:rPr>
-            <m:sty m:val="p"/>
-          </m:rPr>
-          <w:rPr>
-            <w:rFonts w:ascii="Cambria Math" w:hAnsi="Cambria Math" w:cs="Cambria Math"/>
-            <w:sz w:val="26"/>
-            <w:szCs w:val="26"/>
-          </w:rPr>
-          <m:t>f</m:t>
-        </m:r>
         <m:r>
           <m:rPr>
             <m:sty m:val="p"/>
@@ -3221,19 +3228,87 @@
             <w:sz w:val="26"/>
             <w:szCs w:val="26"/>
           </w:rPr>
-          <m:t>(</m:t>
+          <m:t>f(t)</m:t>
         </m:r>
-        <m:r>
-          <m:rPr>
-            <m:sty m:val="p"/>
-          </m:rPr>
-          <w:rPr>
-            <w:rFonts w:ascii="Cambria Math" w:hAnsi="Cambria Math" w:cs="Cambria Math"/>
-            <w:sz w:val="26"/>
-            <w:szCs w:val="26"/>
-          </w:rPr>
-          <m:t>t</m:t>
-        </m:r>
+      </m:oMath>
+      <w:r>
+        <w:rPr>
+          <w:rFonts w:ascii="Times New Roman" w:hAnsi="Times New Roman" w:cs="Times New Roman"/>
+          <w:sz w:val="26"/>
+          <w:szCs w:val="26"/>
+        </w:rPr>
+        <w:t>. Сигналы бывают аналоговыми, диск</w:t>
+      </w:r>
+      <w:r>
+        <w:rPr>
+          <w:rFonts w:ascii="Times New Roman" w:hAnsi="Times New Roman" w:cs="Times New Roman"/>
+          <w:sz w:val="26"/>
+          <w:szCs w:val="26"/>
+        </w:rPr>
+        <w:t>ретными и цифровыми.</w:t>
+      </w:r>
+    </w:p>
+    <w:p>
+      <w:pPr>
+        <w:spacing w:line="360" w:lineRule="auto"/>
+        <w:ind w:firstLine="709"/>
+        <w:jc w:val="both"/>
+        <w:rPr>
+          <w:rFonts w:ascii="Times New Roman" w:hAnsi="Times New Roman" w:cs="Times New Roman"/>
+          <w:sz w:val="26"/>
+          <w:szCs w:val="26"/>
+        </w:rPr>
+      </w:pPr>
+      <w:r>
+        <w:rPr>
+          <w:rFonts w:ascii="Times New Roman" w:hAnsi="Times New Roman" w:cs="Times New Roman"/>
+          <w:i/>
+          <w:sz w:val="26"/>
+          <w:szCs w:val="26"/>
+        </w:rPr>
+        <w:t>Аналоговый</w:t>
+      </w:r>
+      <w:r>
+        <w:rPr>
+          <w:rFonts w:ascii="Times New Roman" w:hAnsi="Times New Roman" w:cs="Times New Roman"/>
+          <w:sz w:val="26"/>
+          <w:szCs w:val="26"/>
+        </w:rPr>
+        <w:t xml:space="preserve"> сигнал задается</w:t>
+      </w:r>
+      <w:r>
+        <w:rPr>
+          <w:rFonts w:ascii="Times New Roman" w:hAnsi="Times New Roman" w:cs="Times New Roman"/>
+          <w:sz w:val="26"/>
+          <w:szCs w:val="26"/>
+        </w:rPr>
+        <w:t xml:space="preserve"> </w:t>
+      </w:r>
+      <w:r>
+        <w:rPr>
+          <w:rFonts w:ascii="Times New Roman" w:hAnsi="Times New Roman" w:cs="Times New Roman"/>
+          <w:sz w:val="26"/>
+          <w:szCs w:val="26"/>
+        </w:rPr>
+        <w:t>кусочно-непрерывной или непрерывной</w:t>
+      </w:r>
+      <w:r>
+        <w:rPr>
+          <w:rFonts w:ascii="Times New Roman" w:hAnsi="Times New Roman" w:cs="Times New Roman"/>
+          <w:sz w:val="26"/>
+          <w:szCs w:val="26"/>
+        </w:rPr>
+        <w:t xml:space="preserve"> функцией</w:t>
+      </w:r>
+      <w:r>
+        <w:rPr>
+          <w:rFonts w:ascii="Times New Roman" w:hAnsi="Times New Roman" w:cs="Times New Roman"/>
+          <w:sz w:val="26"/>
+          <w:szCs w:val="26"/>
+        </w:rPr>
+        <w:t xml:space="preserve"> </w:t>
+      </w:r>
+      <m:oMath>
         <m:r>
           <m:rPr>
             <m:sty m:val="p"/>
@@ -3243,140 +3318,7 @@
             <w:sz w:val="26"/>
             <w:szCs w:val="26"/>
           </w:rPr>
-          <m:t>)</m:t>
-        </m:r>
-      </m:oMath>
-      <w:r>
-        <w:rPr>
-          <w:rFonts w:ascii="Times New Roman" w:hAnsi="Times New Roman" w:cs="Times New Roman"/>
-          <w:sz w:val="26"/>
-          <w:szCs w:val="26"/>
-        </w:rPr>
-        <w:t>. Сигналы бывают аналоговыми, диск</w:t>
-      </w:r>
-      <w:proofErr w:type="spellStart"/>
-      <w:r>
-        <w:rPr>
-          <w:rFonts w:ascii="Times New Roman" w:hAnsi="Times New Roman" w:cs="Times New Roman"/>
-          <w:sz w:val="26"/>
-          <w:szCs w:val="26"/>
-        </w:rPr>
-        <w:t>ретными</w:t>
-      </w:r>
-      <w:proofErr w:type="spellEnd"/>
-      <w:r>
-        <w:rPr>
-          <w:rFonts w:ascii="Times New Roman" w:hAnsi="Times New Roman" w:cs="Times New Roman"/>
-          <w:sz w:val="26"/>
-          <w:szCs w:val="26"/>
-        </w:rPr>
-        <w:t xml:space="preserve"> и цифровыми.</w:t>
-      </w:r>
-    </w:p>
-    <w:p>
-      <w:pPr>
-        <w:spacing w:line="360" w:lineRule="auto"/>
-        <w:ind w:firstLine="709"/>
-        <w:jc w:val="both"/>
-        <w:rPr>
-          <w:rFonts w:ascii="Times New Roman" w:hAnsi="Times New Roman" w:cs="Times New Roman"/>
-          <w:sz w:val="26"/>
-          <w:szCs w:val="26"/>
-        </w:rPr>
-      </w:pPr>
-      <w:r>
-        <w:rPr>
-          <w:rFonts w:ascii="Times New Roman" w:hAnsi="Times New Roman" w:cs="Times New Roman"/>
-          <w:i/>
-          <w:sz w:val="26"/>
-          <w:szCs w:val="26"/>
-        </w:rPr>
-        <w:t>Аналоговый</w:t>
-      </w:r>
-      <w:r>
-        <w:rPr>
-          <w:rFonts w:ascii="Times New Roman" w:hAnsi="Times New Roman" w:cs="Times New Roman"/>
-          <w:sz w:val="26"/>
-          <w:szCs w:val="26"/>
-        </w:rPr>
-        <w:t xml:space="preserve"> сигнал задается</w:t>
-      </w:r>
-      <w:r>
-        <w:rPr>
-          <w:rFonts w:ascii="Times New Roman" w:hAnsi="Times New Roman" w:cs="Times New Roman"/>
-          <w:sz w:val="26"/>
-          <w:szCs w:val="26"/>
-        </w:rPr>
-        <w:t xml:space="preserve"> </w:t>
-      </w:r>
-      <w:r>
-        <w:rPr>
-          <w:rFonts w:ascii="Times New Roman" w:hAnsi="Times New Roman" w:cs="Times New Roman"/>
-          <w:sz w:val="26"/>
-          <w:szCs w:val="26"/>
-        </w:rPr>
-        <w:t>кусочно-непрерывной или непрерывной</w:t>
-      </w:r>
-      <w:r>
-        <w:rPr>
-          <w:rFonts w:ascii="Times New Roman" w:hAnsi="Times New Roman" w:cs="Times New Roman"/>
-          <w:sz w:val="26"/>
-          <w:szCs w:val="26"/>
-        </w:rPr>
-        <w:t xml:space="preserve"> функцией</w:t>
-      </w:r>
-      <w:r>
-        <w:rPr>
-          <w:rFonts w:ascii="Times New Roman" w:hAnsi="Times New Roman" w:cs="Times New Roman"/>
-          <w:sz w:val="26"/>
-          <w:szCs w:val="26"/>
-        </w:rPr>
-        <w:t xml:space="preserve"> </w:t>
-      </w:r>
-      <m:oMath>
-        <m:r>
-          <m:rPr>
-            <m:sty m:val="p"/>
-          </m:rPr>
-          <w:rPr>
-            <w:rFonts w:ascii="Cambria Math" w:hAnsi="Cambria Math" w:cs="Cambria Math"/>
-            <w:sz w:val="26"/>
-            <w:szCs w:val="26"/>
-          </w:rPr>
-          <m:t>f</m:t>
-        </m:r>
-        <m:r>
-          <m:rPr>
-            <m:sty m:val="p"/>
-          </m:rPr>
-          <w:rPr>
-            <w:rFonts w:ascii="Cambria Math" w:hAnsi="Cambria Math" w:cs="Times New Roman"/>
-            <w:sz w:val="26"/>
-            <w:szCs w:val="26"/>
-          </w:rPr>
-          <m:t>(</m:t>
-        </m:r>
-        <m:r>
-          <m:rPr>
-            <m:sty m:val="p"/>
-          </m:rPr>
-          <w:rPr>
-            <w:rFonts w:ascii="Cambria Math" w:hAnsi="Cambria Math" w:cs="Cambria Math"/>
-            <w:sz w:val="26"/>
-            <w:szCs w:val="26"/>
-          </w:rPr>
-          <m:t>t</m:t>
-        </m:r>
-        <m:r>
-          <m:rPr>
-            <m:sty m:val="p"/>
-          </m:rPr>
-          <w:rPr>
-            <w:rFonts w:ascii="Cambria Math" w:hAnsi="Cambria Math" w:cs="Times New Roman"/>
-            <w:sz w:val="26"/>
-            <w:szCs w:val="26"/>
-          </w:rPr>
-          <m:t>)</m:t>
+          <m:t>f(t)</m:t>
         </m:r>
       </m:oMath>
       <w:r>
@@ -6134,15 +6076,27 @@
     <w:p>
       <w:pPr>
         <w:pStyle w:val="2"/>
+        <w:spacing w:line="360" w:lineRule="auto"/>
+        <w:ind w:firstLine="709"/>
         <w:jc w:val="center"/>
         <w:rPr>
+          <w:rFonts w:ascii="Times New Roman" w:hAnsi="Times New Roman" w:cs="Times New Roman"/>
+          <w:b/>
+          <w:bCs/>
           <w:color w:val="auto"/>
+          <w:sz w:val="28"/>
+          <w:szCs w:val="28"/>
         </w:rPr>
       </w:pPr>
       <w:bookmarkStart w:id="12" w:name="_Toc105530552"/>
       <w:r>
         <w:rPr>
+          <w:rFonts w:ascii="Times New Roman" w:hAnsi="Times New Roman" w:cs="Times New Roman"/>
+          <w:b/>
+          <w:bCs/>
           <w:color w:val="auto"/>
+          <w:sz w:val="28"/>
+          <w:szCs w:val="28"/>
         </w:rPr>
         <w:t>1.4 Масштабирующие функции</w:t>
       </w:r>
@@ -7019,7 +6973,9 @@
             <m:supHide m:val="1"/>
             <m:ctrlPr>
               <w:rPr>
-                <w:rFonts w:ascii="Cambria Math" w:hAnsi="Cambria Math" w:cs="Cambria Math"/>
+                <w:rFonts w:ascii="Cambria Math" w:hAnsi="Cambria Math" w:cs="Times New Roman"/>
+                <w:sz w:val="26"/>
+                <w:szCs w:val="26"/>
               </w:rPr>
             </m:ctrlPr>
           </m:naryPr>
@@ -7030,15 +6986,19 @@
               <m:sSubPr>
                 <m:ctrlPr>
                   <w:rPr>
-                    <w:rFonts w:ascii="Cambria Math" w:hAnsi="Cambria Math" w:cs="Cambria Math"/>
+                    <w:rFonts w:ascii="Cambria Math" w:hAnsi="Cambria Math" w:cs="Times New Roman"/>
                     <w:i/>
+                    <w:sz w:val="26"/>
+                    <w:szCs w:val="26"/>
                   </w:rPr>
                 </m:ctrlPr>
               </m:sSubPr>
               <m:e>
                 <m:r>
                   <w:rPr>
-                    <w:rFonts w:ascii="Cambria Math" w:hAnsi="Cambria Math" w:cs="Cambria Math"/>
+                    <w:rFonts w:ascii="Cambria Math" w:hAnsi="Cambria Math" w:cs="Times New Roman"/>
+                    <w:sz w:val="26"/>
+                    <w:szCs w:val="26"/>
                   </w:rPr>
                   <m:t>W</m:t>
                 </m:r>
@@ -7046,7 +7006,9 @@
               <m:sub>
                 <m:r>
                   <w:rPr>
-                    <w:rFonts w:ascii="Cambria Math" w:hAnsi="Cambria Math" w:cs="Cambria Math"/>
+                    <w:rFonts w:ascii="Cambria Math" w:hAnsi="Cambria Math" w:cs="Times New Roman"/>
+                    <w:sz w:val="26"/>
+                    <w:szCs w:val="26"/>
                   </w:rPr>
                   <m:t>m</m:t>
                 </m:r>
@@ -7059,7 +7021,9 @@
             <m:sty m:val="p"/>
           </m:rPr>
           <w:rPr>
-            <w:rFonts w:ascii="Cambria Math" w:hAnsi="Cambria Math" w:cs="Cambria Math"/>
+            <w:rFonts w:ascii="Cambria Math" w:hAnsi="Cambria Math" w:cs="Times New Roman"/>
+            <w:sz w:val="26"/>
+            <w:szCs w:val="26"/>
           </w:rPr>
           <m:t>…</m:t>
         </m:r>
@@ -7070,7 +7034,9 @@
             <m:supHide m:val="1"/>
             <m:ctrlPr>
               <w:rPr>
-                <w:rFonts w:ascii="Cambria Math" w:hAnsi="Cambria Math" w:cs="Cambria Math"/>
+                <w:rFonts w:ascii="Cambria Math" w:hAnsi="Cambria Math" w:cs="Times New Roman"/>
+                <w:sz w:val="26"/>
+                <w:szCs w:val="26"/>
               </w:rPr>
             </m:ctrlPr>
           </m:naryPr>
@@ -7081,15 +7047,19 @@
               <m:sSubPr>
                 <m:ctrlPr>
                   <w:rPr>
-                    <w:rFonts w:ascii="Cambria Math" w:hAnsi="Cambria Math" w:cs="Cambria Math"/>
+                    <w:rFonts w:ascii="Cambria Math" w:hAnsi="Cambria Math" w:cs="Times New Roman"/>
                     <w:i/>
+                    <w:sz w:val="26"/>
+                    <w:szCs w:val="26"/>
                   </w:rPr>
                 </m:ctrlPr>
               </m:sSubPr>
               <m:e>
                 <m:r>
                   <w:rPr>
-                    <w:rFonts w:ascii="Cambria Math" w:hAnsi="Cambria Math" w:cs="Cambria Math"/>
+                    <w:rFonts w:ascii="Cambria Math" w:hAnsi="Cambria Math" w:cs="Times New Roman"/>
+                    <w:sz w:val="26"/>
+                    <w:szCs w:val="26"/>
                   </w:rPr>
                   <m:t>W</m:t>
                 </m:r>
@@ -7097,7 +7067,9 @@
               <m:sub>
                 <m:r>
                   <w:rPr>
-                    <w:rFonts w:ascii="Cambria Math" w:hAnsi="Cambria Math" w:cs="Cambria Math"/>
+                    <w:rFonts w:ascii="Cambria Math" w:hAnsi="Cambria Math" w:cs="Times New Roman"/>
+                    <w:sz w:val="26"/>
+                    <w:szCs w:val="26"/>
                   </w:rPr>
                   <m:t>M-1</m:t>
                 </m:r>
@@ -7118,6 +7090,7 @@
     <w:p>
       <w:pPr>
         <w:spacing w:line="360" w:lineRule="auto"/>
+        <w:ind w:firstLine="709"/>
         <w:jc w:val="both"/>
         <w:rPr>
           <w:rFonts w:ascii="Times New Roman" w:hAnsi="Times New Roman" w:cs="Times New Roman"/>
@@ -7147,7 +7120,7 @@
             <m:sty m:val="p"/>
           </m:rPr>
           <w:rPr>
-            <w:rFonts w:ascii="Cambria Math" w:hAnsi="Cambria Math"/>
+            <w:rFonts w:ascii="Cambria Math" w:hAnsi="Cambria Math" w:cs="Times New Roman"/>
             <w:sz w:val="26"/>
             <w:szCs w:val="26"/>
           </w:rPr>
@@ -7157,21 +7130,16 @@
       <w:r>
         <w:rPr>
           <w:rFonts w:ascii="Times New Roman" w:hAnsi="Times New Roman" w:cs="Times New Roman"/>
-        </w:rPr>
-        <w:t xml:space="preserve"> ,</w:t>
-      </w:r>
-      <w:r>
-        <w:rPr>
-          <w:rFonts w:ascii="Times New Roman" w:hAnsi="Times New Roman" w:cs="Times New Roman"/>
-          <w:sz w:val="26"/>
-          <w:szCs w:val="26"/>
-        </w:rPr>
-        <w:t xml:space="preserve"> то:</w:t>
+          <w:sz w:val="26"/>
+          <w:szCs w:val="26"/>
+        </w:rPr>
+        <w:t xml:space="preserve"> , то:</w:t>
       </w:r>
     </w:p>
     <w:p>
       <w:pPr>
         <w:spacing w:line="360" w:lineRule="auto"/>
+        <w:ind w:firstLine="709"/>
         <w:jc w:val="both"/>
         <w:rPr>
           <w:rFonts w:ascii="Times New Roman" w:hAnsi="Times New Roman" w:cs="Times New Roman"/>
@@ -7244,7 +7212,9 @@
                   <m:sty m:val="p"/>
                 </m:rPr>
                 <w:rPr>
-                  <w:rFonts w:ascii="Cambria Math" w:hAnsi="Cambria Math" w:cs="Cambria Math"/>
+                  <w:rFonts w:ascii="Cambria Math" w:hAnsi="Cambria Math" w:cs="Times New Roman"/>
+                  <w:sz w:val="26"/>
+                  <w:szCs w:val="26"/>
                 </w:rPr>
                 <m:t>⊕</m:t>
               </m:r>
@@ -7313,6 +7283,7 @@
     <w:p>
       <w:pPr>
         <w:spacing w:line="360" w:lineRule="auto"/>
+        <w:ind w:firstLine="709"/>
         <w:jc w:val="both"/>
         <w:rPr>
           <w:rFonts w:ascii="Times New Roman" w:hAnsi="Times New Roman" w:cs="Times New Roman"/>
@@ -7332,6 +7303,7 @@
     <w:p>
       <w:pPr>
         <w:spacing w:line="360" w:lineRule="auto"/>
+        <w:ind w:firstLine="709"/>
         <w:jc w:val="both"/>
         <w:rPr>
           <w:rFonts w:ascii="Times New Roman" w:hAnsi="Times New Roman" w:cs="Times New Roman"/>
@@ -7418,7 +7390,9 @@
                       <m:sty m:val="p"/>
                     </m:rPr>
                     <w:rPr>
-                      <w:rFonts w:ascii="Cambria Math" w:hAnsi="Cambria Math" w:cs="Cambria Math"/>
+                      <w:rFonts w:ascii="Cambria Math" w:hAnsi="Cambria Math" w:cs="Times New Roman"/>
+                      <w:sz w:val="26"/>
+                      <w:szCs w:val="26"/>
                     </w:rPr>
                     <m:t>⊕</m:t>
                   </m:r>
@@ -9673,6 +9647,8 @@
     <w:p>
       <w:pPr>
         <w:pStyle w:val="2"/>
+        <w:spacing w:line="360" w:lineRule="auto"/>
+        <w:ind w:firstLine="709"/>
         <w:jc w:val="center"/>
         <w:rPr>
           <w:rFonts w:ascii="Times New Roman" w:eastAsiaTheme="minorEastAsia" w:hAnsi="Times New Roman" w:cs="Times New Roman"/>
@@ -9720,7 +9696,16 @@
           <w:sz w:val="26"/>
           <w:szCs w:val="26"/>
         </w:rPr>
-        <w:t xml:space="preserve"> значений сигнала до этих значений. В обработке изображений квантование необходимо для сокращения объема информации, необходимой для передачи сигнала.</w:t>
+        <w:t xml:space="preserve"> значений сигнала до этих значений. В обработке изображений квантование необходимо для сокращения объема информации, </w:t>
+      </w:r>
+      <w:r>
+        <w:rPr>
+          <w:rFonts w:ascii="Times New Roman" w:hAnsi="Times New Roman" w:cs="Times New Roman"/>
+          <w:sz w:val="26"/>
+          <w:szCs w:val="26"/>
+        </w:rPr>
+        <w:lastRenderedPageBreak/>
+        <w:t>необходимой для передачи сигнала.</w:t>
       </w:r>
       <w:r>
         <w:rPr>
@@ -9730,30 +9715,6 @@
         </w:rPr>
         <w:t xml:space="preserve"> Так как во время квантования происходит округление значений исходного сигнала, этот процесс связан с потерей информации. </w:t>
       </w:r>
-    </w:p>
-    <w:p>
-      <w:pPr>
-        <w:spacing w:line="360" w:lineRule="auto"/>
-        <w:ind w:firstLine="709"/>
-        <w:jc w:val="both"/>
-        <w:rPr>
-          <w:rFonts w:ascii="Times New Roman" w:hAnsi="Times New Roman" w:cs="Times New Roman"/>
-          <w:sz w:val="26"/>
-          <w:szCs w:val="26"/>
-        </w:rPr>
-      </w:pPr>
-    </w:p>
-    <w:p>
-      <w:pPr>
-        <w:spacing w:line="360" w:lineRule="auto"/>
-        <w:ind w:firstLine="709"/>
-        <w:jc w:val="both"/>
-        <w:rPr>
-          <w:rFonts w:ascii="Times New Roman" w:hAnsi="Times New Roman" w:cs="Times New Roman"/>
-          <w:sz w:val="26"/>
-          <w:szCs w:val="26"/>
-        </w:rPr>
-      </w:pPr>
     </w:p>
     <w:p>
       <w:pPr>
@@ -10659,10 +10620,18 @@
     <w:p>
       <w:pPr>
         <w:keepNext/>
-      </w:pPr>
-      <w:r>
-        <w:rPr>
+        <w:rPr>
+          <w:rFonts w:ascii="Times New Roman" w:hAnsi="Times New Roman" w:cs="Times New Roman"/>
+          <w:sz w:val="26"/>
+          <w:szCs w:val="26"/>
+        </w:rPr>
+      </w:pPr>
+      <w:r>
+        <w:rPr>
+          <w:rFonts w:ascii="Times New Roman" w:hAnsi="Times New Roman" w:cs="Times New Roman"/>
           <w:noProof/>
+          <w:sz w:val="26"/>
+          <w:szCs w:val="26"/>
         </w:rPr>
         <w:lastRenderedPageBreak/>
         <w:drawing>
@@ -10714,55 +10683,87 @@
         <w:pStyle w:val="aa"/>
         <w:jc w:val="center"/>
         <w:rPr>
+          <w:rFonts w:ascii="Times New Roman" w:hAnsi="Times New Roman" w:cs="Times New Roman"/>
           <w:color w:val="auto"/>
-        </w:rPr>
-      </w:pPr>
-      <w:r>
-        <w:rPr>
+          <w:sz w:val="26"/>
+          <w:szCs w:val="26"/>
+        </w:rPr>
+      </w:pPr>
+      <w:r>
+        <w:rPr>
+          <w:rFonts w:ascii="Times New Roman" w:hAnsi="Times New Roman" w:cs="Times New Roman"/>
           <w:color w:val="auto"/>
+          <w:sz w:val="26"/>
+          <w:szCs w:val="26"/>
         </w:rPr>
         <w:t xml:space="preserve">Рисунок </w:t>
       </w:r>
       <w:r>
         <w:rPr>
+          <w:rFonts w:ascii="Times New Roman" w:hAnsi="Times New Roman" w:cs="Times New Roman"/>
           <w:color w:val="auto"/>
+          <w:sz w:val="26"/>
+          <w:szCs w:val="26"/>
         </w:rPr>
         <w:fldChar w:fldCharType="begin"/>
       </w:r>
       <w:r>
         <w:rPr>
+          <w:rFonts w:ascii="Times New Roman" w:hAnsi="Times New Roman" w:cs="Times New Roman"/>
           <w:color w:val="auto"/>
+          <w:sz w:val="26"/>
+          <w:szCs w:val="26"/>
         </w:rPr>
         <w:instrText xml:space="preserve"> SEQ Рисунок \* ARABIC </w:instrText>
       </w:r>
       <w:r>
         <w:rPr>
+          <w:rFonts w:ascii="Times New Roman" w:hAnsi="Times New Roman" w:cs="Times New Roman"/>
           <w:color w:val="auto"/>
+          <w:sz w:val="26"/>
+          <w:szCs w:val="26"/>
         </w:rPr>
         <w:fldChar w:fldCharType="separate"/>
       </w:r>
       <w:r>
         <w:rPr>
+          <w:rFonts w:ascii="Times New Roman" w:hAnsi="Times New Roman" w:cs="Times New Roman"/>
           <w:noProof/>
           <w:color w:val="auto"/>
+          <w:sz w:val="26"/>
+          <w:szCs w:val="26"/>
         </w:rPr>
         <w:t>1</w:t>
       </w:r>
       <w:r>
         <w:rPr>
+          <w:rFonts w:ascii="Times New Roman" w:hAnsi="Times New Roman" w:cs="Times New Roman"/>
           <w:noProof/>
           <w:color w:val="auto"/>
+          <w:sz w:val="26"/>
+          <w:szCs w:val="26"/>
         </w:rPr>
         <w:fldChar w:fldCharType="end"/>
       </w:r>
       <w:r>
         <w:rPr>
+          <w:rFonts w:ascii="Times New Roman" w:hAnsi="Times New Roman" w:cs="Times New Roman"/>
           <w:color w:val="auto"/>
+          <w:sz w:val="26"/>
+          <w:szCs w:val="26"/>
         </w:rPr>
         <w:t>. Квантование сигнала</w:t>
       </w:r>
     </w:p>
-    <w:p/>
+    <w:p>
+      <w:pPr>
+        <w:rPr>
+          <w:rFonts w:ascii="Times New Roman" w:hAnsi="Times New Roman" w:cs="Times New Roman"/>
+          <w:sz w:val="26"/>
+          <w:szCs w:val="26"/>
+        </w:rPr>
+      </w:pPr>
+    </w:p>
     <w:p>
       <w:pPr>
         <w:pStyle w:val="2"/>
@@ -10894,6 +10895,736 @@
           <w:szCs w:val="26"/>
         </w:rPr>
         <w:t>. Причем вероятности появления символов известны и записаны в таблицу:</w:t>
+      </w:r>
+    </w:p>
+    <w:tbl>
+      <w:tblPr>
+        <w:tblStyle w:val="ae"/>
+        <w:tblW w:w="0" w:type="auto"/>
+        <w:tblLook w:val="04A0" w:firstRow="1" w:lastRow="0" w:firstColumn="1" w:lastColumn="0" w:noHBand="0" w:noVBand="1"/>
+      </w:tblPr>
+      <w:tblGrid>
+        <w:gridCol w:w="3115"/>
+        <w:gridCol w:w="3115"/>
+        <w:gridCol w:w="3115"/>
+      </w:tblGrid>
+      <w:tr>
+        <w:tc>
+          <w:tcPr>
+            <w:tcW w:w="3115" w:type="dxa"/>
+          </w:tcPr>
+          <w:p>
+            <w:pPr>
+              <w:spacing w:line="360" w:lineRule="auto"/>
+              <w:ind w:firstLine="709"/>
+              <w:jc w:val="center"/>
+              <w:rPr>
+                <w:rFonts w:ascii="Times New Roman" w:hAnsi="Times New Roman" w:cs="Times New Roman"/>
+                <w:sz w:val="26"/>
+                <w:szCs w:val="26"/>
+              </w:rPr>
+            </w:pPr>
+            <w:r>
+              <w:rPr>
+                <w:rFonts w:ascii="Times New Roman" w:hAnsi="Times New Roman" w:cs="Times New Roman"/>
+                <w:sz w:val="26"/>
+                <w:szCs w:val="26"/>
+              </w:rPr>
+              <w:t>Символ</w:t>
+            </w:r>
+          </w:p>
+        </w:tc>
+        <w:tc>
+          <w:tcPr>
+            <w:tcW w:w="3115" w:type="dxa"/>
+          </w:tcPr>
+          <w:p>
+            <w:pPr>
+              <w:spacing w:line="360" w:lineRule="auto"/>
+              <w:ind w:firstLine="709"/>
+              <w:jc w:val="center"/>
+              <w:rPr>
+                <w:rFonts w:ascii="Times New Roman" w:hAnsi="Times New Roman" w:cs="Times New Roman"/>
+                <w:sz w:val="26"/>
+                <w:szCs w:val="26"/>
+              </w:rPr>
+            </w:pPr>
+            <w:r>
+              <w:rPr>
+                <w:rFonts w:ascii="Times New Roman" w:hAnsi="Times New Roman" w:cs="Times New Roman"/>
+                <w:sz w:val="26"/>
+                <w:szCs w:val="26"/>
+              </w:rPr>
+              <w:t>Вероятность появления</w:t>
+            </w:r>
+          </w:p>
+        </w:tc>
+        <w:tc>
+          <w:tcPr>
+            <w:tcW w:w="3115" w:type="dxa"/>
+          </w:tcPr>
+          <w:p>
+            <w:pPr>
+              <w:spacing w:line="360" w:lineRule="auto"/>
+              <w:ind w:firstLine="709"/>
+              <w:jc w:val="center"/>
+              <w:rPr>
+                <w:rFonts w:ascii="Times New Roman" w:hAnsi="Times New Roman" w:cs="Times New Roman"/>
+                <w:sz w:val="26"/>
+                <w:szCs w:val="26"/>
+              </w:rPr>
+            </w:pPr>
+            <w:r>
+              <w:rPr>
+                <w:rFonts w:ascii="Times New Roman" w:hAnsi="Times New Roman" w:cs="Times New Roman"/>
+                <w:sz w:val="26"/>
+                <w:szCs w:val="26"/>
+              </w:rPr>
+              <w:t xml:space="preserve">Начальный </w:t>
+            </w:r>
+            <w:proofErr w:type="spellStart"/>
+            <w:r>
+              <w:rPr>
+                <w:rFonts w:ascii="Times New Roman" w:hAnsi="Times New Roman" w:cs="Times New Roman"/>
+                <w:sz w:val="26"/>
+                <w:szCs w:val="26"/>
+              </w:rPr>
+              <w:t>подынтервал</w:t>
+            </w:r>
+            <w:proofErr w:type="spellEnd"/>
+          </w:p>
+        </w:tc>
+      </w:tr>
+      <w:tr>
+        <w:tc>
+          <w:tcPr>
+            <w:tcW w:w="3115" w:type="dxa"/>
+          </w:tcPr>
+          <w:p>
+            <w:pPr>
+              <w:spacing w:line="360" w:lineRule="auto"/>
+              <w:ind w:firstLine="709"/>
+              <w:jc w:val="center"/>
+              <w:rPr>
+                <w:rFonts w:ascii="Times New Roman" w:hAnsi="Times New Roman" w:cs="Times New Roman"/>
+                <w:sz w:val="26"/>
+                <w:szCs w:val="26"/>
+                <w:lang w:val="en-US"/>
+              </w:rPr>
+            </w:pPr>
+            <w:r>
+              <w:rPr>
+                <w:rFonts w:ascii="Times New Roman" w:hAnsi="Times New Roman" w:cs="Times New Roman"/>
+                <w:sz w:val="26"/>
+                <w:szCs w:val="26"/>
+                <w:lang w:val="en-US"/>
+              </w:rPr>
+              <w:t>a</w:t>
+            </w:r>
+          </w:p>
+        </w:tc>
+        <w:tc>
+          <w:tcPr>
+            <w:tcW w:w="3115" w:type="dxa"/>
+          </w:tcPr>
+          <w:p>
+            <w:pPr>
+              <w:spacing w:line="360" w:lineRule="auto"/>
+              <w:ind w:firstLine="709"/>
+              <w:jc w:val="center"/>
+              <w:rPr>
+                <w:rFonts w:ascii="Times New Roman" w:hAnsi="Times New Roman" w:cs="Times New Roman"/>
+                <w:sz w:val="26"/>
+                <w:szCs w:val="26"/>
+                <w:lang w:val="en-US"/>
+              </w:rPr>
+            </w:pPr>
+            <w:r>
+              <w:rPr>
+                <w:rFonts w:ascii="Times New Roman" w:hAnsi="Times New Roman" w:cs="Times New Roman"/>
+                <w:sz w:val="26"/>
+                <w:szCs w:val="26"/>
+                <w:lang w:val="en-US"/>
+              </w:rPr>
+              <w:t>0.2</w:t>
+            </w:r>
+          </w:p>
+        </w:tc>
+        <w:tc>
+          <w:tcPr>
+            <w:tcW w:w="3115" w:type="dxa"/>
+          </w:tcPr>
+          <w:p>
+            <w:pPr>
+              <w:spacing w:line="360" w:lineRule="auto"/>
+              <w:ind w:firstLine="709"/>
+              <w:jc w:val="center"/>
+              <w:rPr>
+                <w:rFonts w:ascii="Times New Roman" w:hAnsi="Times New Roman" w:cs="Times New Roman"/>
+                <w:sz w:val="26"/>
+                <w:szCs w:val="26"/>
+                <w:lang w:val="en-US"/>
+              </w:rPr>
+            </w:pPr>
+            <w:r>
+              <w:rPr>
+                <w:rFonts w:ascii="Times New Roman" w:hAnsi="Times New Roman" w:cs="Times New Roman"/>
+                <w:sz w:val="26"/>
+                <w:szCs w:val="26"/>
+                <w:lang w:val="en-US"/>
+              </w:rPr>
+              <w:t>[0, 0.2)</w:t>
+            </w:r>
+          </w:p>
+        </w:tc>
+      </w:tr>
+      <w:tr>
+        <w:tc>
+          <w:tcPr>
+            <w:tcW w:w="3115" w:type="dxa"/>
+          </w:tcPr>
+          <w:p>
+            <w:pPr>
+              <w:spacing w:line="360" w:lineRule="auto"/>
+              <w:ind w:firstLine="709"/>
+              <w:jc w:val="center"/>
+              <w:rPr>
+                <w:rFonts w:ascii="Times New Roman" w:hAnsi="Times New Roman" w:cs="Times New Roman"/>
+                <w:sz w:val="26"/>
+                <w:szCs w:val="26"/>
+                <w:lang w:val="en-US"/>
+              </w:rPr>
+            </w:pPr>
+            <w:r>
+              <w:rPr>
+                <w:rFonts w:ascii="Times New Roman" w:hAnsi="Times New Roman" w:cs="Times New Roman"/>
+                <w:sz w:val="26"/>
+                <w:szCs w:val="26"/>
+                <w:lang w:val="en-US"/>
+              </w:rPr>
+              <w:t>b</w:t>
+            </w:r>
+          </w:p>
+        </w:tc>
+        <w:tc>
+          <w:tcPr>
+            <w:tcW w:w="3115" w:type="dxa"/>
+          </w:tcPr>
+          <w:p>
+            <w:pPr>
+              <w:spacing w:line="360" w:lineRule="auto"/>
+              <w:ind w:firstLine="709"/>
+              <w:jc w:val="center"/>
+              <w:rPr>
+                <w:rFonts w:ascii="Times New Roman" w:hAnsi="Times New Roman" w:cs="Times New Roman"/>
+                <w:sz w:val="26"/>
+                <w:szCs w:val="26"/>
+                <w:lang w:val="en-US"/>
+              </w:rPr>
+            </w:pPr>
+            <w:r>
+              <w:rPr>
+                <w:rFonts w:ascii="Times New Roman" w:hAnsi="Times New Roman" w:cs="Times New Roman"/>
+                <w:sz w:val="26"/>
+                <w:szCs w:val="26"/>
+                <w:lang w:val="en-US"/>
+              </w:rPr>
+              <w:t>0.4</w:t>
+            </w:r>
+          </w:p>
+        </w:tc>
+        <w:tc>
+          <w:tcPr>
+            <w:tcW w:w="3115" w:type="dxa"/>
+          </w:tcPr>
+          <w:p>
+            <w:pPr>
+              <w:spacing w:line="360" w:lineRule="auto"/>
+              <w:ind w:firstLine="709"/>
+              <w:jc w:val="center"/>
+              <w:rPr>
+                <w:rFonts w:ascii="Times New Roman" w:hAnsi="Times New Roman" w:cs="Times New Roman"/>
+                <w:sz w:val="26"/>
+                <w:szCs w:val="26"/>
+                <w:lang w:val="en-US"/>
+              </w:rPr>
+            </w:pPr>
+            <w:r>
+              <w:rPr>
+                <w:rFonts w:ascii="Times New Roman" w:hAnsi="Times New Roman" w:cs="Times New Roman"/>
+                <w:sz w:val="26"/>
+                <w:szCs w:val="26"/>
+                <w:lang w:val="en-US"/>
+              </w:rPr>
+              <w:t>[0.2, 0.6)</w:t>
+            </w:r>
+          </w:p>
+        </w:tc>
+      </w:tr>
+      <w:tr>
+        <w:tc>
+          <w:tcPr>
+            <w:tcW w:w="3115" w:type="dxa"/>
+          </w:tcPr>
+          <w:p>
+            <w:pPr>
+              <w:spacing w:line="360" w:lineRule="auto"/>
+              <w:ind w:firstLine="709"/>
+              <w:jc w:val="center"/>
+              <w:rPr>
+                <w:rFonts w:ascii="Times New Roman" w:hAnsi="Times New Roman" w:cs="Times New Roman"/>
+                <w:sz w:val="26"/>
+                <w:szCs w:val="26"/>
+                <w:lang w:val="en-US"/>
+              </w:rPr>
+            </w:pPr>
+            <w:r>
+              <w:rPr>
+                <w:rFonts w:ascii="Times New Roman" w:hAnsi="Times New Roman" w:cs="Times New Roman"/>
+                <w:sz w:val="26"/>
+                <w:szCs w:val="26"/>
+                <w:lang w:val="en-US"/>
+              </w:rPr>
+              <w:lastRenderedPageBreak/>
+              <w:t>c</w:t>
+            </w:r>
+          </w:p>
+        </w:tc>
+        <w:tc>
+          <w:tcPr>
+            <w:tcW w:w="3115" w:type="dxa"/>
+          </w:tcPr>
+          <w:p>
+            <w:pPr>
+              <w:spacing w:line="360" w:lineRule="auto"/>
+              <w:ind w:firstLine="709"/>
+              <w:jc w:val="center"/>
+              <w:rPr>
+                <w:rFonts w:ascii="Times New Roman" w:hAnsi="Times New Roman" w:cs="Times New Roman"/>
+                <w:sz w:val="26"/>
+                <w:szCs w:val="26"/>
+                <w:lang w:val="en-US"/>
+              </w:rPr>
+            </w:pPr>
+            <w:r>
+              <w:rPr>
+                <w:rFonts w:ascii="Times New Roman" w:hAnsi="Times New Roman" w:cs="Times New Roman"/>
+                <w:sz w:val="26"/>
+                <w:szCs w:val="26"/>
+                <w:lang w:val="en-US"/>
+              </w:rPr>
+              <w:t>0.2</w:t>
+            </w:r>
+          </w:p>
+        </w:tc>
+        <w:tc>
+          <w:tcPr>
+            <w:tcW w:w="3115" w:type="dxa"/>
+          </w:tcPr>
+          <w:p>
+            <w:pPr>
+              <w:spacing w:line="360" w:lineRule="auto"/>
+              <w:ind w:firstLine="709"/>
+              <w:jc w:val="center"/>
+              <w:rPr>
+                <w:rFonts w:ascii="Times New Roman" w:hAnsi="Times New Roman" w:cs="Times New Roman"/>
+                <w:sz w:val="26"/>
+                <w:szCs w:val="26"/>
+                <w:lang w:val="en-US"/>
+              </w:rPr>
+            </w:pPr>
+            <w:r>
+              <w:rPr>
+                <w:rFonts w:ascii="Times New Roman" w:hAnsi="Times New Roman" w:cs="Times New Roman"/>
+                <w:sz w:val="26"/>
+                <w:szCs w:val="26"/>
+                <w:lang w:val="en-US"/>
+              </w:rPr>
+              <w:t>[0.6, 0.8)</w:t>
+            </w:r>
+          </w:p>
+        </w:tc>
+      </w:tr>
+      <w:tr>
+        <w:tc>
+          <w:tcPr>
+            <w:tcW w:w="3115" w:type="dxa"/>
+          </w:tcPr>
+          <w:p>
+            <w:pPr>
+              <w:spacing w:line="360" w:lineRule="auto"/>
+              <w:ind w:firstLine="709"/>
+              <w:jc w:val="center"/>
+              <w:rPr>
+                <w:rFonts w:ascii="Times New Roman" w:hAnsi="Times New Roman" w:cs="Times New Roman"/>
+                <w:sz w:val="26"/>
+                <w:szCs w:val="26"/>
+                <w:lang w:val="en-US"/>
+              </w:rPr>
+            </w:pPr>
+            <w:r>
+              <w:rPr>
+                <w:rFonts w:ascii="Times New Roman" w:hAnsi="Times New Roman" w:cs="Times New Roman"/>
+                <w:sz w:val="26"/>
+                <w:szCs w:val="26"/>
+                <w:lang w:val="en-US"/>
+              </w:rPr>
+              <w:t>d</w:t>
+            </w:r>
+          </w:p>
+        </w:tc>
+        <w:tc>
+          <w:tcPr>
+            <w:tcW w:w="3115" w:type="dxa"/>
+          </w:tcPr>
+          <w:p>
+            <w:pPr>
+              <w:spacing w:line="360" w:lineRule="auto"/>
+              <w:ind w:firstLine="709"/>
+              <w:jc w:val="center"/>
+              <w:rPr>
+                <w:rFonts w:ascii="Times New Roman" w:hAnsi="Times New Roman" w:cs="Times New Roman"/>
+                <w:sz w:val="26"/>
+                <w:szCs w:val="26"/>
+                <w:lang w:val="en-US"/>
+              </w:rPr>
+            </w:pPr>
+            <w:r>
+              <w:rPr>
+                <w:rFonts w:ascii="Times New Roman" w:hAnsi="Times New Roman" w:cs="Times New Roman"/>
+                <w:sz w:val="26"/>
+                <w:szCs w:val="26"/>
+                <w:lang w:val="en-US"/>
+              </w:rPr>
+              <w:t>0.2</w:t>
+            </w:r>
+          </w:p>
+        </w:tc>
+        <w:tc>
+          <w:tcPr>
+            <w:tcW w:w="3115" w:type="dxa"/>
+          </w:tcPr>
+          <w:p>
+            <w:pPr>
+              <w:spacing w:line="360" w:lineRule="auto"/>
+              <w:ind w:firstLine="709"/>
+              <w:jc w:val="center"/>
+              <w:rPr>
+                <w:rFonts w:ascii="Times New Roman" w:hAnsi="Times New Roman" w:cs="Times New Roman"/>
+                <w:sz w:val="26"/>
+                <w:szCs w:val="26"/>
+                <w:lang w:val="en-US"/>
+              </w:rPr>
+            </w:pPr>
+            <w:r>
+              <w:rPr>
+                <w:rFonts w:ascii="Times New Roman" w:hAnsi="Times New Roman" w:cs="Times New Roman"/>
+                <w:sz w:val="26"/>
+                <w:szCs w:val="26"/>
+                <w:lang w:val="en-US"/>
+              </w:rPr>
+              <w:t>[0.8, 1)</w:t>
+            </w:r>
+          </w:p>
+        </w:tc>
+      </w:tr>
+    </w:tbl>
+    <w:p>
+      <w:pPr>
+        <w:pStyle w:val="aa"/>
+        <w:keepNext/>
+        <w:spacing w:line="360" w:lineRule="auto"/>
+        <w:ind w:firstLine="709"/>
+        <w:jc w:val="center"/>
+        <w:rPr>
+          <w:rFonts w:ascii="Times New Roman" w:hAnsi="Times New Roman" w:cs="Times New Roman"/>
+          <w:color w:val="auto"/>
+          <w:sz w:val="26"/>
+          <w:szCs w:val="26"/>
+        </w:rPr>
+      </w:pPr>
+      <w:r>
+        <w:rPr>
+          <w:rFonts w:ascii="Times New Roman" w:hAnsi="Times New Roman" w:cs="Times New Roman"/>
+          <w:color w:val="auto"/>
+          <w:sz w:val="26"/>
+          <w:szCs w:val="26"/>
+        </w:rPr>
+        <w:t xml:space="preserve">Таблица </w:t>
+      </w:r>
+      <w:r>
+        <w:rPr>
+          <w:rFonts w:ascii="Times New Roman" w:hAnsi="Times New Roman" w:cs="Times New Roman"/>
+          <w:color w:val="auto"/>
+          <w:sz w:val="26"/>
+          <w:szCs w:val="26"/>
+        </w:rPr>
+        <w:fldChar w:fldCharType="begin"/>
+      </w:r>
+      <w:r>
+        <w:rPr>
+          <w:rFonts w:ascii="Times New Roman" w:hAnsi="Times New Roman" w:cs="Times New Roman"/>
+          <w:color w:val="auto"/>
+          <w:sz w:val="26"/>
+          <w:szCs w:val="26"/>
+        </w:rPr>
+        <w:instrText xml:space="preserve"> SEQ Таблица \* ARABIC </w:instrText>
+      </w:r>
+      <w:r>
+        <w:rPr>
+          <w:rFonts w:ascii="Times New Roman" w:hAnsi="Times New Roman" w:cs="Times New Roman"/>
+          <w:color w:val="auto"/>
+          <w:sz w:val="26"/>
+          <w:szCs w:val="26"/>
+        </w:rPr>
+        <w:fldChar w:fldCharType="separate"/>
+      </w:r>
+      <w:r>
+        <w:rPr>
+          <w:rFonts w:ascii="Times New Roman" w:hAnsi="Times New Roman" w:cs="Times New Roman"/>
+          <w:noProof/>
+          <w:color w:val="auto"/>
+          <w:sz w:val="26"/>
+          <w:szCs w:val="26"/>
+        </w:rPr>
+        <w:t>1</w:t>
+      </w:r>
+      <w:r>
+        <w:rPr>
+          <w:rFonts w:ascii="Times New Roman" w:hAnsi="Times New Roman" w:cs="Times New Roman"/>
+          <w:noProof/>
+          <w:color w:val="auto"/>
+          <w:sz w:val="26"/>
+          <w:szCs w:val="26"/>
+        </w:rPr>
+        <w:fldChar w:fldCharType="end"/>
+      </w:r>
+      <w:r>
+        <w:rPr>
+          <w:rFonts w:ascii="Times New Roman" w:hAnsi="Times New Roman" w:cs="Times New Roman"/>
+          <w:color w:val="auto"/>
+          <w:sz w:val="26"/>
+          <w:szCs w:val="26"/>
+        </w:rPr>
+        <w:t>. Распределение символов по исходному интервалу</w:t>
+      </w:r>
+    </w:p>
+    <w:p>
+      <w:pPr>
+        <w:spacing w:line="360" w:lineRule="auto"/>
+        <w:ind w:firstLine="709"/>
+        <w:jc w:val="both"/>
+        <w:rPr>
+          <w:rFonts w:ascii="Times New Roman" w:hAnsi="Times New Roman" w:cs="Times New Roman"/>
+          <w:sz w:val="26"/>
+          <w:szCs w:val="26"/>
+        </w:rPr>
+      </w:pPr>
+      <w:r>
+        <w:rPr>
+          <w:rFonts w:ascii="Times New Roman" w:hAnsi="Times New Roman" w:cs="Times New Roman"/>
+          <w:sz w:val="26"/>
+          <w:szCs w:val="26"/>
+        </w:rPr>
+        <w:t xml:space="preserve">Мы будем кодировать последовательность символов: </w:t>
+      </w:r>
+      <m:oMath>
+        <m:r>
+          <w:rPr>
+            <w:rFonts w:ascii="Cambria Math" w:hAnsi="Cambria Math" w:cs="Times New Roman"/>
+            <w:sz w:val="26"/>
+            <w:szCs w:val="26"/>
+          </w:rPr>
+          <m:t>a, b, b, c, d</m:t>
+        </m:r>
+      </m:oMath>
+      <w:r>
+        <w:rPr>
+          <w:rFonts w:ascii="Times New Roman" w:hAnsi="Times New Roman" w:cs="Times New Roman"/>
+          <w:sz w:val="26"/>
+          <w:szCs w:val="26"/>
+        </w:rPr>
+        <w:t>.</w:t>
+      </w:r>
+    </w:p>
+    <w:p>
+      <w:pPr>
+        <w:spacing w:line="360" w:lineRule="auto"/>
+        <w:ind w:firstLine="709"/>
+        <w:jc w:val="both"/>
+        <w:rPr>
+          <w:rFonts w:ascii="Times New Roman" w:hAnsi="Times New Roman" w:cs="Times New Roman"/>
+          <w:sz w:val="26"/>
+          <w:szCs w:val="26"/>
+        </w:rPr>
+      </w:pPr>
+      <w:r>
+        <w:rPr>
+          <w:rFonts w:ascii="Times New Roman" w:hAnsi="Times New Roman" w:cs="Times New Roman"/>
+          <w:sz w:val="26"/>
+          <w:szCs w:val="26"/>
+        </w:rPr>
+        <w:t xml:space="preserve">В начале работы алгоритма сообщение распределяется по всему интервалу </w:t>
+      </w:r>
+      <m:oMath>
+        <m:r>
+          <w:rPr>
+            <w:rFonts w:ascii="Cambria Math" w:hAnsi="Cambria Math" w:cs="Times New Roman"/>
+            <w:sz w:val="26"/>
+            <w:szCs w:val="26"/>
+          </w:rPr>
+          <m:t>[0, 1)</m:t>
+        </m:r>
+      </m:oMath>
+      <w:r>
+        <w:rPr>
+          <w:rFonts w:ascii="Times New Roman" w:hAnsi="Times New Roman" w:cs="Times New Roman"/>
+          <w:sz w:val="26"/>
+          <w:szCs w:val="26"/>
+        </w:rPr>
+        <w:t xml:space="preserve">. Интервал распределяется между символами в соответствии с частотой их появления. В таблице 1 видно, что символ </w:t>
+      </w:r>
+      <m:oMath>
+        <m:r>
+          <w:rPr>
+            <w:rFonts w:ascii="Cambria Math" w:hAnsi="Cambria Math" w:cs="Times New Roman"/>
+            <w:sz w:val="26"/>
+            <w:szCs w:val="26"/>
+          </w:rPr>
+          <m:t>b</m:t>
+        </m:r>
+      </m:oMath>
+      <w:r>
+        <w:rPr>
+          <w:rFonts w:ascii="Times New Roman" w:hAnsi="Times New Roman" w:cs="Times New Roman"/>
+          <w:sz w:val="26"/>
+          <w:szCs w:val="26"/>
+        </w:rPr>
+        <w:t xml:space="preserve">, частота появления которого в два раза выше частоты появления остальных символов, занял в два раза больший </w:t>
+      </w:r>
+      <w:proofErr w:type="spellStart"/>
+      <w:r>
+        <w:rPr>
+          <w:rFonts w:ascii="Times New Roman" w:hAnsi="Times New Roman" w:cs="Times New Roman"/>
+          <w:sz w:val="26"/>
+          <w:szCs w:val="26"/>
+        </w:rPr>
+        <w:t>подынтервал</w:t>
+      </w:r>
+      <w:proofErr w:type="spellEnd"/>
+      <w:r>
+        <w:rPr>
+          <w:rFonts w:ascii="Times New Roman" w:hAnsi="Times New Roman" w:cs="Times New Roman"/>
+          <w:sz w:val="26"/>
+          <w:szCs w:val="26"/>
+        </w:rPr>
+        <w:t xml:space="preserve">, чем остальные символы. Причем остальные символы заняли </w:t>
+      </w:r>
+      <w:proofErr w:type="spellStart"/>
+      <w:r>
+        <w:rPr>
+          <w:rFonts w:ascii="Times New Roman" w:hAnsi="Times New Roman" w:cs="Times New Roman"/>
+          <w:sz w:val="26"/>
+          <w:szCs w:val="26"/>
+        </w:rPr>
+        <w:t>подынтревалы</w:t>
+      </w:r>
+      <w:proofErr w:type="spellEnd"/>
+      <w:r>
+        <w:rPr>
+          <w:rFonts w:ascii="Times New Roman" w:hAnsi="Times New Roman" w:cs="Times New Roman"/>
+          <w:sz w:val="26"/>
+          <w:szCs w:val="26"/>
+        </w:rPr>
+        <w:t xml:space="preserve"> одинакового размера, так как имеют одинаковую частоту появления.</w:t>
+      </w:r>
+      <w:r>
+        <w:rPr>
+          <w:rFonts w:ascii="Times New Roman" w:hAnsi="Times New Roman" w:cs="Times New Roman"/>
+          <w:sz w:val="26"/>
+          <w:szCs w:val="26"/>
+        </w:rPr>
+        <w:t xml:space="preserve"> Далее мы начинаем кодировать сообщение. Первым символом сообщения является символ </w:t>
+      </w:r>
+      <m:oMath>
+        <m:r>
+          <w:rPr>
+            <w:rFonts w:ascii="Cambria Math" w:hAnsi="Cambria Math" w:cs="Times New Roman"/>
+            <w:sz w:val="26"/>
+            <w:szCs w:val="26"/>
+          </w:rPr>
+          <m:t>a</m:t>
+        </m:r>
+      </m:oMath>
+      <w:r>
+        <w:rPr>
+          <w:rFonts w:ascii="Times New Roman" w:hAnsi="Times New Roman" w:cs="Times New Roman"/>
+          <w:sz w:val="26"/>
+          <w:szCs w:val="26"/>
+        </w:rPr>
+        <w:t xml:space="preserve">. Поэтому далее мы будем рассматривать соответствующий ему интервал </w:t>
+      </w:r>
+      <m:oMath>
+        <m:r>
+          <w:rPr>
+            <w:rFonts w:ascii="Cambria Math" w:hAnsi="Cambria Math" w:cs="Times New Roman"/>
+            <w:sz w:val="26"/>
+            <w:szCs w:val="26"/>
+          </w:rPr>
+          <m:t>[0, 0.2)</m:t>
+        </m:r>
+      </m:oMath>
+      <w:r>
+        <w:rPr>
+          <w:rFonts w:ascii="Times New Roman" w:hAnsi="Times New Roman" w:cs="Times New Roman"/>
+          <w:sz w:val="26"/>
+          <w:szCs w:val="26"/>
+        </w:rPr>
+        <w:t xml:space="preserve"> вместо исходного </w:t>
+      </w:r>
+      <m:oMath>
+        <m:r>
+          <w:rPr>
+            <w:rFonts w:ascii="Cambria Math" w:hAnsi="Cambria Math" w:cs="Times New Roman"/>
+            <w:sz w:val="26"/>
+            <w:szCs w:val="26"/>
+          </w:rPr>
+          <m:t>[0, 1)</m:t>
+        </m:r>
+      </m:oMath>
+      <w:r>
+        <w:rPr>
+          <w:rFonts w:ascii="Times New Roman" w:hAnsi="Times New Roman" w:cs="Times New Roman"/>
+          <w:sz w:val="26"/>
+          <w:szCs w:val="26"/>
+        </w:rPr>
+        <w:t>.</w:t>
+      </w:r>
+      <w:r>
+        <w:rPr>
+          <w:rFonts w:ascii="Times New Roman" w:hAnsi="Times New Roman" w:cs="Times New Roman"/>
+          <w:sz w:val="26"/>
+          <w:szCs w:val="26"/>
+        </w:rPr>
+        <w:t xml:space="preserve"> Так как рассматриваемый интервал изменился, необходимо снова перераспределить </w:t>
+      </w:r>
+      <w:proofErr w:type="spellStart"/>
+      <w:r>
+        <w:rPr>
+          <w:rFonts w:ascii="Times New Roman" w:hAnsi="Times New Roman" w:cs="Times New Roman"/>
+          <w:sz w:val="26"/>
+          <w:szCs w:val="26"/>
+        </w:rPr>
+        <w:t>подынтервалы</w:t>
+      </w:r>
+      <w:proofErr w:type="spellEnd"/>
+      <w:r>
+        <w:rPr>
+          <w:rFonts w:ascii="Times New Roman" w:hAnsi="Times New Roman" w:cs="Times New Roman"/>
+          <w:sz w:val="26"/>
+          <w:szCs w:val="26"/>
+        </w:rPr>
+        <w:t xml:space="preserve"> между символами:</w:t>
       </w:r>
     </w:p>
     <w:tbl>
@@ -11066,695 +11797,6 @@
                 <w:szCs w:val="26"/>
                 <w:lang w:val="en-US"/>
               </w:rPr>
-              <w:t>[0, 0.2)</w:t>
-            </w:r>
-          </w:p>
-        </w:tc>
-      </w:tr>
-      <w:tr>
-        <w:tc>
-          <w:tcPr>
-            <w:tcW w:w="3115" w:type="dxa"/>
-          </w:tcPr>
-          <w:p>
-            <w:pPr>
-              <w:spacing w:line="360" w:lineRule="auto"/>
-              <w:jc w:val="center"/>
-              <w:rPr>
-                <w:rFonts w:ascii="Times New Roman" w:hAnsi="Times New Roman" w:cs="Times New Roman"/>
-                <w:sz w:val="26"/>
-                <w:szCs w:val="26"/>
-                <w:lang w:val="en-US"/>
-              </w:rPr>
-            </w:pPr>
-            <w:r>
-              <w:rPr>
-                <w:rFonts w:ascii="Times New Roman" w:hAnsi="Times New Roman" w:cs="Times New Roman"/>
-                <w:sz w:val="26"/>
-                <w:szCs w:val="26"/>
-                <w:lang w:val="en-US"/>
-              </w:rPr>
-              <w:t>b</w:t>
-            </w:r>
-          </w:p>
-        </w:tc>
-        <w:tc>
-          <w:tcPr>
-            <w:tcW w:w="3115" w:type="dxa"/>
-          </w:tcPr>
-          <w:p>
-            <w:pPr>
-              <w:spacing w:line="360" w:lineRule="auto"/>
-              <w:jc w:val="center"/>
-              <w:rPr>
-                <w:rFonts w:ascii="Times New Roman" w:hAnsi="Times New Roman" w:cs="Times New Roman"/>
-                <w:sz w:val="26"/>
-                <w:szCs w:val="26"/>
-                <w:lang w:val="en-US"/>
-              </w:rPr>
-            </w:pPr>
-            <w:r>
-              <w:rPr>
-                <w:rFonts w:ascii="Times New Roman" w:hAnsi="Times New Roman" w:cs="Times New Roman"/>
-                <w:sz w:val="26"/>
-                <w:szCs w:val="26"/>
-                <w:lang w:val="en-US"/>
-              </w:rPr>
-              <w:t>0.4</w:t>
-            </w:r>
-          </w:p>
-        </w:tc>
-        <w:tc>
-          <w:tcPr>
-            <w:tcW w:w="3115" w:type="dxa"/>
-          </w:tcPr>
-          <w:p>
-            <w:pPr>
-              <w:spacing w:line="360" w:lineRule="auto"/>
-              <w:jc w:val="center"/>
-              <w:rPr>
-                <w:rFonts w:ascii="Times New Roman" w:hAnsi="Times New Roman" w:cs="Times New Roman"/>
-                <w:sz w:val="26"/>
-                <w:szCs w:val="26"/>
-                <w:lang w:val="en-US"/>
-              </w:rPr>
-            </w:pPr>
-            <w:r>
-              <w:rPr>
-                <w:rFonts w:ascii="Times New Roman" w:hAnsi="Times New Roman" w:cs="Times New Roman"/>
-                <w:sz w:val="26"/>
-                <w:szCs w:val="26"/>
-                <w:lang w:val="en-US"/>
-              </w:rPr>
-              <w:t>[0.2, 0.6)</w:t>
-            </w:r>
-          </w:p>
-        </w:tc>
-      </w:tr>
-      <w:tr>
-        <w:tc>
-          <w:tcPr>
-            <w:tcW w:w="3115" w:type="dxa"/>
-          </w:tcPr>
-          <w:p>
-            <w:pPr>
-              <w:spacing w:line="360" w:lineRule="auto"/>
-              <w:jc w:val="center"/>
-              <w:rPr>
-                <w:rFonts w:ascii="Times New Roman" w:hAnsi="Times New Roman" w:cs="Times New Roman"/>
-                <w:sz w:val="26"/>
-                <w:szCs w:val="26"/>
-                <w:lang w:val="en-US"/>
-              </w:rPr>
-            </w:pPr>
-            <w:r>
-              <w:rPr>
-                <w:rFonts w:ascii="Times New Roman" w:hAnsi="Times New Roman" w:cs="Times New Roman"/>
-                <w:sz w:val="26"/>
-                <w:szCs w:val="26"/>
-                <w:lang w:val="en-US"/>
-              </w:rPr>
-              <w:t>c</w:t>
-            </w:r>
-          </w:p>
-        </w:tc>
-        <w:tc>
-          <w:tcPr>
-            <w:tcW w:w="3115" w:type="dxa"/>
-          </w:tcPr>
-          <w:p>
-            <w:pPr>
-              <w:spacing w:line="360" w:lineRule="auto"/>
-              <w:jc w:val="center"/>
-              <w:rPr>
-                <w:rFonts w:ascii="Times New Roman" w:hAnsi="Times New Roman" w:cs="Times New Roman"/>
-                <w:sz w:val="26"/>
-                <w:szCs w:val="26"/>
-                <w:lang w:val="en-US"/>
-              </w:rPr>
-            </w:pPr>
-            <w:r>
-              <w:rPr>
-                <w:rFonts w:ascii="Times New Roman" w:hAnsi="Times New Roman" w:cs="Times New Roman"/>
-                <w:sz w:val="26"/>
-                <w:szCs w:val="26"/>
-                <w:lang w:val="en-US"/>
-              </w:rPr>
-              <w:t>0.2</w:t>
-            </w:r>
-          </w:p>
-        </w:tc>
-        <w:tc>
-          <w:tcPr>
-            <w:tcW w:w="3115" w:type="dxa"/>
-          </w:tcPr>
-          <w:p>
-            <w:pPr>
-              <w:spacing w:line="360" w:lineRule="auto"/>
-              <w:jc w:val="center"/>
-              <w:rPr>
-                <w:rFonts w:ascii="Times New Roman" w:hAnsi="Times New Roman" w:cs="Times New Roman"/>
-                <w:sz w:val="26"/>
-                <w:szCs w:val="26"/>
-                <w:lang w:val="en-US"/>
-              </w:rPr>
-            </w:pPr>
-            <w:r>
-              <w:rPr>
-                <w:rFonts w:ascii="Times New Roman" w:hAnsi="Times New Roman" w:cs="Times New Roman"/>
-                <w:sz w:val="26"/>
-                <w:szCs w:val="26"/>
-                <w:lang w:val="en-US"/>
-              </w:rPr>
-              <w:t>[0.6, 0.8)</w:t>
-            </w:r>
-          </w:p>
-        </w:tc>
-      </w:tr>
-      <w:tr>
-        <w:tc>
-          <w:tcPr>
-            <w:tcW w:w="3115" w:type="dxa"/>
-          </w:tcPr>
-          <w:p>
-            <w:pPr>
-              <w:spacing w:line="360" w:lineRule="auto"/>
-              <w:jc w:val="center"/>
-              <w:rPr>
-                <w:rFonts w:ascii="Times New Roman" w:hAnsi="Times New Roman" w:cs="Times New Roman"/>
-                <w:sz w:val="26"/>
-                <w:szCs w:val="26"/>
-                <w:lang w:val="en-US"/>
-              </w:rPr>
-            </w:pPr>
-            <w:r>
-              <w:rPr>
-                <w:rFonts w:ascii="Times New Roman" w:hAnsi="Times New Roman" w:cs="Times New Roman"/>
-                <w:sz w:val="26"/>
-                <w:szCs w:val="26"/>
-                <w:lang w:val="en-US"/>
-              </w:rPr>
-              <w:lastRenderedPageBreak/>
-              <w:t>d</w:t>
-            </w:r>
-          </w:p>
-        </w:tc>
-        <w:tc>
-          <w:tcPr>
-            <w:tcW w:w="3115" w:type="dxa"/>
-          </w:tcPr>
-          <w:p>
-            <w:pPr>
-              <w:spacing w:line="360" w:lineRule="auto"/>
-              <w:jc w:val="center"/>
-              <w:rPr>
-                <w:rFonts w:ascii="Times New Roman" w:hAnsi="Times New Roman" w:cs="Times New Roman"/>
-                <w:sz w:val="26"/>
-                <w:szCs w:val="26"/>
-                <w:lang w:val="en-US"/>
-              </w:rPr>
-            </w:pPr>
-            <w:r>
-              <w:rPr>
-                <w:rFonts w:ascii="Times New Roman" w:hAnsi="Times New Roman" w:cs="Times New Roman"/>
-                <w:sz w:val="26"/>
-                <w:szCs w:val="26"/>
-                <w:lang w:val="en-US"/>
-              </w:rPr>
-              <w:t>0.2</w:t>
-            </w:r>
-          </w:p>
-        </w:tc>
-        <w:tc>
-          <w:tcPr>
-            <w:tcW w:w="3115" w:type="dxa"/>
-          </w:tcPr>
-          <w:p>
-            <w:pPr>
-              <w:spacing w:line="360" w:lineRule="auto"/>
-              <w:jc w:val="center"/>
-              <w:rPr>
-                <w:rFonts w:ascii="Times New Roman" w:hAnsi="Times New Roman" w:cs="Times New Roman"/>
-                <w:sz w:val="26"/>
-                <w:szCs w:val="26"/>
-                <w:lang w:val="en-US"/>
-              </w:rPr>
-            </w:pPr>
-            <w:r>
-              <w:rPr>
-                <w:rFonts w:ascii="Times New Roman" w:hAnsi="Times New Roman" w:cs="Times New Roman"/>
-                <w:sz w:val="26"/>
-                <w:szCs w:val="26"/>
-                <w:lang w:val="en-US"/>
-              </w:rPr>
-              <w:t>[0.8, 1)</w:t>
-            </w:r>
-          </w:p>
-        </w:tc>
-      </w:tr>
-    </w:tbl>
-    <w:p>
-      <w:pPr>
-        <w:pStyle w:val="aa"/>
-        <w:keepNext/>
-        <w:jc w:val="center"/>
-        <w:rPr>
-          <w:color w:val="auto"/>
-        </w:rPr>
-      </w:pPr>
-      <w:r>
-        <w:rPr>
-          <w:color w:val="auto"/>
-        </w:rPr>
-        <w:t xml:space="preserve">Таблица </w:t>
-      </w:r>
-      <w:r>
-        <w:rPr>
-          <w:color w:val="auto"/>
-        </w:rPr>
-        <w:fldChar w:fldCharType="begin"/>
-      </w:r>
-      <w:r>
-        <w:rPr>
-          <w:color w:val="auto"/>
-        </w:rPr>
-        <w:instrText xml:space="preserve"> SEQ Таблица \* ARABIC </w:instrText>
-      </w:r>
-      <w:r>
-        <w:rPr>
-          <w:color w:val="auto"/>
-        </w:rPr>
-        <w:fldChar w:fldCharType="separate"/>
-      </w:r>
-      <w:r>
-        <w:rPr>
-          <w:noProof/>
-          <w:color w:val="auto"/>
-        </w:rPr>
-        <w:t>1</w:t>
-      </w:r>
-      <w:r>
-        <w:rPr>
-          <w:noProof/>
-          <w:color w:val="auto"/>
-        </w:rPr>
-        <w:fldChar w:fldCharType="end"/>
-      </w:r>
-      <w:r>
-        <w:rPr>
-          <w:color w:val="auto"/>
-        </w:rPr>
-        <w:t>. Распределение символов по исходному интервалу</w:t>
-      </w:r>
-    </w:p>
-    <w:p>
-      <w:pPr>
-        <w:spacing w:line="360" w:lineRule="auto"/>
-        <w:ind w:firstLine="709"/>
-        <w:jc w:val="both"/>
-        <w:rPr>
-          <w:rFonts w:ascii="Times New Roman" w:hAnsi="Times New Roman" w:cs="Times New Roman"/>
-          <w:sz w:val="26"/>
-          <w:szCs w:val="26"/>
-        </w:rPr>
-      </w:pPr>
-      <w:r>
-        <w:rPr>
-          <w:rFonts w:ascii="Times New Roman" w:hAnsi="Times New Roman" w:cs="Times New Roman"/>
-          <w:sz w:val="26"/>
-          <w:szCs w:val="26"/>
-        </w:rPr>
-        <w:t xml:space="preserve">Мы будем кодировать последовательность символов: </w:t>
-      </w:r>
-      <m:oMath>
-        <m:r>
-          <w:rPr>
-            <w:rFonts w:ascii="Cambria Math" w:hAnsi="Cambria Math" w:cs="Times New Roman"/>
-            <w:sz w:val="26"/>
-            <w:szCs w:val="26"/>
-          </w:rPr>
-          <m:t>a, b, b, c, d</m:t>
-        </m:r>
-      </m:oMath>
-      <w:r>
-        <w:rPr>
-          <w:rFonts w:ascii="Times New Roman" w:hAnsi="Times New Roman" w:cs="Times New Roman"/>
-          <w:sz w:val="26"/>
-          <w:szCs w:val="26"/>
-        </w:rPr>
-        <w:t>.</w:t>
-      </w:r>
-    </w:p>
-    <w:p>
-      <w:pPr>
-        <w:spacing w:line="360" w:lineRule="auto"/>
-        <w:ind w:firstLine="709"/>
-        <w:jc w:val="both"/>
-        <w:rPr>
-          <w:rFonts w:ascii="Times New Roman" w:hAnsi="Times New Roman" w:cs="Times New Roman"/>
-          <w:sz w:val="26"/>
-          <w:szCs w:val="26"/>
-        </w:rPr>
-      </w:pPr>
-      <w:r>
-        <w:rPr>
-          <w:rFonts w:ascii="Times New Roman" w:hAnsi="Times New Roman" w:cs="Times New Roman"/>
-          <w:sz w:val="26"/>
-          <w:szCs w:val="26"/>
-        </w:rPr>
-        <w:t xml:space="preserve">В начале работы алгоритма сообщение распределяется по всему интервалу </w:t>
-      </w:r>
-      <m:oMath>
-        <m:r>
-          <w:rPr>
-            <w:rFonts w:ascii="Cambria Math" w:hAnsi="Cambria Math" w:cs="Times New Roman"/>
-            <w:sz w:val="26"/>
-            <w:szCs w:val="26"/>
-          </w:rPr>
-          <m:t>[0, 1)</m:t>
-        </m:r>
-      </m:oMath>
-      <w:r>
-        <w:rPr>
-          <w:rFonts w:ascii="Times New Roman" w:hAnsi="Times New Roman" w:cs="Times New Roman"/>
-          <w:sz w:val="26"/>
-          <w:szCs w:val="26"/>
-        </w:rPr>
-        <w:t xml:space="preserve">. Интервал распределяется между символами в соответствии с частотой их появления. В таблице 1 видно, что символ </w:t>
-      </w:r>
-      <m:oMath>
-        <m:r>
-          <w:rPr>
-            <w:rFonts w:ascii="Cambria Math" w:hAnsi="Cambria Math" w:cs="Times New Roman"/>
-            <w:sz w:val="26"/>
-            <w:szCs w:val="26"/>
-          </w:rPr>
-          <m:t>b</m:t>
-        </m:r>
-      </m:oMath>
-      <w:r>
-        <w:rPr>
-          <w:rFonts w:ascii="Times New Roman" w:hAnsi="Times New Roman" w:cs="Times New Roman"/>
-          <w:sz w:val="26"/>
-          <w:szCs w:val="26"/>
-        </w:rPr>
-        <w:t xml:space="preserve">, частота появления которого в два раза выше частоты появления остальных символов, занял в два раза больший </w:t>
-      </w:r>
-      <w:proofErr w:type="spellStart"/>
-      <w:r>
-        <w:rPr>
-          <w:rFonts w:ascii="Times New Roman" w:hAnsi="Times New Roman" w:cs="Times New Roman"/>
-          <w:sz w:val="26"/>
-          <w:szCs w:val="26"/>
-        </w:rPr>
-        <w:t>подынтервал</w:t>
-      </w:r>
-      <w:proofErr w:type="spellEnd"/>
-      <w:r>
-        <w:rPr>
-          <w:rFonts w:ascii="Times New Roman" w:hAnsi="Times New Roman" w:cs="Times New Roman"/>
-          <w:sz w:val="26"/>
-          <w:szCs w:val="26"/>
-        </w:rPr>
-        <w:t xml:space="preserve">, чем остальные символы. Причем остальные символы заняли </w:t>
-      </w:r>
-      <w:proofErr w:type="spellStart"/>
-      <w:r>
-        <w:rPr>
-          <w:rFonts w:ascii="Times New Roman" w:hAnsi="Times New Roman" w:cs="Times New Roman"/>
-          <w:sz w:val="26"/>
-          <w:szCs w:val="26"/>
-        </w:rPr>
-        <w:t>подынтревалы</w:t>
-      </w:r>
-      <w:proofErr w:type="spellEnd"/>
-      <w:r>
-        <w:rPr>
-          <w:rFonts w:ascii="Times New Roman" w:hAnsi="Times New Roman" w:cs="Times New Roman"/>
-          <w:sz w:val="26"/>
-          <w:szCs w:val="26"/>
-        </w:rPr>
-        <w:t xml:space="preserve"> одинакового размера, так как имеют одинаковую частоту появления.</w:t>
-      </w:r>
-      <w:r>
-        <w:rPr>
-          <w:rFonts w:ascii="Times New Roman" w:hAnsi="Times New Roman" w:cs="Times New Roman"/>
-          <w:sz w:val="26"/>
-          <w:szCs w:val="26"/>
-        </w:rPr>
-        <w:t xml:space="preserve"> Далее мы начинаем кодировать сообщение. Первым символом сообщения является символ </w:t>
-      </w:r>
-      <m:oMath>
-        <m:r>
-          <w:rPr>
-            <w:rFonts w:ascii="Cambria Math" w:hAnsi="Cambria Math" w:cs="Times New Roman"/>
-            <w:sz w:val="26"/>
-            <w:szCs w:val="26"/>
-          </w:rPr>
-          <m:t>a</m:t>
-        </m:r>
-      </m:oMath>
-      <w:r>
-        <w:rPr>
-          <w:rFonts w:ascii="Times New Roman" w:hAnsi="Times New Roman" w:cs="Times New Roman"/>
-          <w:sz w:val="26"/>
-          <w:szCs w:val="26"/>
-        </w:rPr>
-        <w:t xml:space="preserve">. Поэтому далее мы будем рассматривать соответствующий ему интервал </w:t>
-      </w:r>
-      <m:oMath>
-        <m:r>
-          <w:rPr>
-            <w:rFonts w:ascii="Cambria Math" w:hAnsi="Cambria Math" w:cs="Times New Roman"/>
-            <w:sz w:val="26"/>
-            <w:szCs w:val="26"/>
-          </w:rPr>
-          <m:t>[0, 0.2)</m:t>
-        </m:r>
-      </m:oMath>
-      <w:r>
-        <w:rPr>
-          <w:rFonts w:ascii="Times New Roman" w:hAnsi="Times New Roman" w:cs="Times New Roman"/>
-          <w:sz w:val="26"/>
-          <w:szCs w:val="26"/>
-        </w:rPr>
-        <w:t xml:space="preserve"> вместо исходного </w:t>
-      </w:r>
-      <m:oMath>
-        <m:r>
-          <w:rPr>
-            <w:rFonts w:ascii="Cambria Math" w:hAnsi="Cambria Math" w:cs="Times New Roman"/>
-            <w:sz w:val="26"/>
-            <w:szCs w:val="26"/>
-          </w:rPr>
-          <m:t>[0, 1)</m:t>
-        </m:r>
-      </m:oMath>
-      <w:r>
-        <w:rPr>
-          <w:rFonts w:ascii="Times New Roman" w:hAnsi="Times New Roman" w:cs="Times New Roman"/>
-          <w:sz w:val="26"/>
-          <w:szCs w:val="26"/>
-        </w:rPr>
-        <w:t>.</w:t>
-      </w:r>
-      <w:r>
-        <w:rPr>
-          <w:rFonts w:ascii="Times New Roman" w:hAnsi="Times New Roman" w:cs="Times New Roman"/>
-          <w:sz w:val="26"/>
-          <w:szCs w:val="26"/>
-        </w:rPr>
-        <w:t xml:space="preserve"> Так как рассматриваемый интервал изменился, необходимо снова перераспределить </w:t>
-      </w:r>
-      <w:proofErr w:type="spellStart"/>
-      <w:r>
-        <w:rPr>
-          <w:rFonts w:ascii="Times New Roman" w:hAnsi="Times New Roman" w:cs="Times New Roman"/>
-          <w:sz w:val="26"/>
-          <w:szCs w:val="26"/>
-        </w:rPr>
-        <w:t>подынтервалы</w:t>
-      </w:r>
-      <w:proofErr w:type="spellEnd"/>
-      <w:r>
-        <w:rPr>
-          <w:rFonts w:ascii="Times New Roman" w:hAnsi="Times New Roman" w:cs="Times New Roman"/>
-          <w:sz w:val="26"/>
-          <w:szCs w:val="26"/>
-        </w:rPr>
-        <w:t xml:space="preserve"> между символами:</w:t>
-      </w:r>
-    </w:p>
-    <w:tbl>
-      <w:tblPr>
-        <w:tblStyle w:val="ae"/>
-        <w:tblW w:w="0" w:type="auto"/>
-        <w:tblLook w:val="04A0" w:firstRow="1" w:lastRow="0" w:firstColumn="1" w:lastColumn="0" w:noHBand="0" w:noVBand="1"/>
-      </w:tblPr>
-      <w:tblGrid>
-        <w:gridCol w:w="3115"/>
-        <w:gridCol w:w="3115"/>
-        <w:gridCol w:w="3115"/>
-      </w:tblGrid>
-      <w:tr>
-        <w:tc>
-          <w:tcPr>
-            <w:tcW w:w="3115" w:type="dxa"/>
-          </w:tcPr>
-          <w:p>
-            <w:pPr>
-              <w:spacing w:line="360" w:lineRule="auto"/>
-              <w:jc w:val="center"/>
-              <w:rPr>
-                <w:rFonts w:ascii="Times New Roman" w:hAnsi="Times New Roman" w:cs="Times New Roman"/>
-                <w:sz w:val="26"/>
-                <w:szCs w:val="26"/>
-              </w:rPr>
-            </w:pPr>
-            <w:r>
-              <w:rPr>
-                <w:rFonts w:ascii="Times New Roman" w:hAnsi="Times New Roman" w:cs="Times New Roman"/>
-                <w:sz w:val="26"/>
-                <w:szCs w:val="26"/>
-              </w:rPr>
-              <w:t>Символ</w:t>
-            </w:r>
-          </w:p>
-        </w:tc>
-        <w:tc>
-          <w:tcPr>
-            <w:tcW w:w="3115" w:type="dxa"/>
-          </w:tcPr>
-          <w:p>
-            <w:pPr>
-              <w:spacing w:line="360" w:lineRule="auto"/>
-              <w:jc w:val="center"/>
-              <w:rPr>
-                <w:rFonts w:ascii="Times New Roman" w:hAnsi="Times New Roman" w:cs="Times New Roman"/>
-                <w:sz w:val="26"/>
-                <w:szCs w:val="26"/>
-              </w:rPr>
-            </w:pPr>
-            <w:r>
-              <w:rPr>
-                <w:rFonts w:ascii="Times New Roman" w:hAnsi="Times New Roman" w:cs="Times New Roman"/>
-                <w:sz w:val="26"/>
-                <w:szCs w:val="26"/>
-              </w:rPr>
-              <w:t>Вероятность появления</w:t>
-            </w:r>
-          </w:p>
-        </w:tc>
-        <w:tc>
-          <w:tcPr>
-            <w:tcW w:w="3115" w:type="dxa"/>
-          </w:tcPr>
-          <w:p>
-            <w:pPr>
-              <w:spacing w:line="360" w:lineRule="auto"/>
-              <w:jc w:val="center"/>
-              <w:rPr>
-                <w:rFonts w:ascii="Times New Roman" w:hAnsi="Times New Roman" w:cs="Times New Roman"/>
-                <w:sz w:val="26"/>
-                <w:szCs w:val="26"/>
-              </w:rPr>
-            </w:pPr>
-            <w:r>
-              <w:rPr>
-                <w:rFonts w:ascii="Times New Roman" w:hAnsi="Times New Roman" w:cs="Times New Roman"/>
-                <w:sz w:val="26"/>
-                <w:szCs w:val="26"/>
-              </w:rPr>
-              <w:t xml:space="preserve">Начальный </w:t>
-            </w:r>
-            <w:proofErr w:type="spellStart"/>
-            <w:r>
-              <w:rPr>
-                <w:rFonts w:ascii="Times New Roman" w:hAnsi="Times New Roman" w:cs="Times New Roman"/>
-                <w:sz w:val="26"/>
-                <w:szCs w:val="26"/>
-              </w:rPr>
-              <w:t>подынтервал</w:t>
-            </w:r>
-            <w:proofErr w:type="spellEnd"/>
-          </w:p>
-        </w:tc>
-      </w:tr>
-      <w:tr>
-        <w:tc>
-          <w:tcPr>
-            <w:tcW w:w="3115" w:type="dxa"/>
-          </w:tcPr>
-          <w:p>
-            <w:pPr>
-              <w:spacing w:line="360" w:lineRule="auto"/>
-              <w:jc w:val="center"/>
-              <w:rPr>
-                <w:rFonts w:ascii="Times New Roman" w:hAnsi="Times New Roman" w:cs="Times New Roman"/>
-                <w:sz w:val="26"/>
-                <w:szCs w:val="26"/>
-                <w:lang w:val="en-US"/>
-              </w:rPr>
-            </w:pPr>
-            <w:r>
-              <w:rPr>
-                <w:rFonts w:ascii="Times New Roman" w:hAnsi="Times New Roman" w:cs="Times New Roman"/>
-                <w:sz w:val="26"/>
-                <w:szCs w:val="26"/>
-                <w:lang w:val="en-US"/>
-              </w:rPr>
-              <w:t>a</w:t>
-            </w:r>
-          </w:p>
-        </w:tc>
-        <w:tc>
-          <w:tcPr>
-            <w:tcW w:w="3115" w:type="dxa"/>
-          </w:tcPr>
-          <w:p>
-            <w:pPr>
-              <w:spacing w:line="360" w:lineRule="auto"/>
-              <w:jc w:val="center"/>
-              <w:rPr>
-                <w:rFonts w:ascii="Times New Roman" w:hAnsi="Times New Roman" w:cs="Times New Roman"/>
-                <w:sz w:val="26"/>
-                <w:szCs w:val="26"/>
-                <w:lang w:val="en-US"/>
-              </w:rPr>
-            </w:pPr>
-            <w:r>
-              <w:rPr>
-                <w:rFonts w:ascii="Times New Roman" w:hAnsi="Times New Roman" w:cs="Times New Roman"/>
-                <w:sz w:val="26"/>
-                <w:szCs w:val="26"/>
-                <w:lang w:val="en-US"/>
-              </w:rPr>
-              <w:t>0.2</w:t>
-            </w:r>
-          </w:p>
-        </w:tc>
-        <w:tc>
-          <w:tcPr>
-            <w:tcW w:w="3115" w:type="dxa"/>
-          </w:tcPr>
-          <w:p>
-            <w:pPr>
-              <w:spacing w:line="360" w:lineRule="auto"/>
-              <w:jc w:val="center"/>
-              <w:rPr>
-                <w:rFonts w:ascii="Times New Roman" w:hAnsi="Times New Roman" w:cs="Times New Roman"/>
-                <w:sz w:val="26"/>
-                <w:szCs w:val="26"/>
-                <w:lang w:val="en-US"/>
-              </w:rPr>
-            </w:pPr>
-            <w:r>
-              <w:rPr>
-                <w:rFonts w:ascii="Times New Roman" w:hAnsi="Times New Roman" w:cs="Times New Roman"/>
-                <w:sz w:val="26"/>
-                <w:szCs w:val="26"/>
-                <w:lang w:val="en-US"/>
-              </w:rPr>
               <w:t>[0, 0.04)</w:t>
             </w:r>
           </w:p>
@@ -12027,14 +12069,22 @@
       <w:pPr>
         <w:pStyle w:val="aa"/>
         <w:keepNext/>
+        <w:spacing w:line="360" w:lineRule="auto"/>
+        <w:ind w:firstLine="709"/>
         <w:jc w:val="center"/>
         <w:rPr>
+          <w:rFonts w:ascii="Times New Roman" w:hAnsi="Times New Roman" w:cs="Times New Roman"/>
           <w:color w:val="auto"/>
-        </w:rPr>
-      </w:pPr>
-      <w:r>
-        <w:rPr>
+          <w:sz w:val="26"/>
+          <w:szCs w:val="26"/>
+        </w:rPr>
+      </w:pPr>
+      <w:r>
+        <w:rPr>
+          <w:rFonts w:ascii="Times New Roman" w:hAnsi="Times New Roman" w:cs="Times New Roman"/>
           <w:color w:val="auto"/>
+          <w:sz w:val="26"/>
+          <w:szCs w:val="26"/>
         </w:rPr>
         <w:t>Таблица 2. Распределение символов по интервалу</w:t>
       </w:r>
@@ -12106,20 +12156,35 @@
     <w:p>
       <w:pPr>
         <w:pStyle w:val="2"/>
+        <w:spacing w:line="360" w:lineRule="auto"/>
+        <w:ind w:firstLine="709"/>
         <w:jc w:val="center"/>
         <w:rPr>
+          <w:rFonts w:ascii="Times New Roman" w:hAnsi="Times New Roman" w:cs="Times New Roman"/>
+          <w:b/>
+          <w:bCs/>
           <w:color w:val="auto"/>
-        </w:rPr>
-      </w:pPr>
-      <w:r>
-        <w:rPr>
+          <w:sz w:val="28"/>
+          <w:szCs w:val="28"/>
+        </w:rPr>
+      </w:pPr>
+      <w:r>
+        <w:rPr>
+          <w:rFonts w:ascii="Times New Roman" w:hAnsi="Times New Roman" w:cs="Times New Roman"/>
+          <w:b/>
+          <w:bCs/>
           <w:color w:val="auto"/>
+          <w:sz w:val="28"/>
+          <w:szCs w:val="28"/>
         </w:rPr>
         <w:t>1.7 Энтропия</w:t>
       </w:r>
     </w:p>
     <w:p>
       <w:pPr>
+        <w:spacing w:line="360" w:lineRule="auto"/>
+        <w:ind w:firstLine="709"/>
+        <w:jc w:val="both"/>
         <w:rPr>
           <w:rFonts w:ascii="Times New Roman" w:hAnsi="Times New Roman" w:cs="Times New Roman"/>
           <w:sz w:val="26"/>
@@ -12150,15 +12215,7 @@
           <w:sz w:val="26"/>
           <w:szCs w:val="26"/>
         </w:rPr>
-        <w:t xml:space="preserve">, </w:t>
-      </w:r>
-      <w:r>
-        <w:rPr>
-          <w:rFonts w:ascii="Times New Roman" w:hAnsi="Times New Roman" w:cs="Times New Roman"/>
-          <w:sz w:val="26"/>
-          <w:szCs w:val="26"/>
-        </w:rPr>
-        <w:t xml:space="preserve">количество состояний которого конечно. Состояния источника изменяются в заданные моменты времени. Положим, что вероятность перехода источника в состояние </w:t>
+        <w:t xml:space="preserve">, количество состояний которого конечно. Состояния источника изменяются в заданные моменты времени. Положим, что вероятность перехода источника в состояние </w:t>
       </w:r>
       <m:oMath>
         <m:sSub>
@@ -12200,31 +12257,15 @@
           <w:sz w:val="26"/>
           <w:szCs w:val="26"/>
         </w:rPr>
-        <w:t xml:space="preserve"> </w:t>
-      </w:r>
-      <w:r>
-        <w:rPr>
-          <w:rFonts w:ascii="Times New Roman" w:hAnsi="Times New Roman" w:cs="Times New Roman"/>
-          <w:sz w:val="26"/>
-          <w:szCs w:val="26"/>
-        </w:rPr>
-        <w:t>задана</w:t>
-      </w:r>
-      <w:r>
-        <w:rPr>
-          <w:rFonts w:ascii="Times New Roman" w:hAnsi="Times New Roman" w:cs="Times New Roman"/>
-          <w:sz w:val="26"/>
-          <w:szCs w:val="26"/>
-        </w:rPr>
-        <w:t xml:space="preserve"> </w:t>
-      </w:r>
-      <w:r>
-        <w:rPr>
-          <w:rFonts w:ascii="Times New Roman" w:hAnsi="Times New Roman" w:cs="Times New Roman"/>
-          <w:sz w:val="26"/>
-          <w:szCs w:val="26"/>
-        </w:rPr>
-        <w:t xml:space="preserve">и равна </w:t>
+        <w:t xml:space="preserve"> задана</w:t>
+      </w:r>
+      <w:r>
+        <w:rPr>
+          <w:rFonts w:ascii="Times New Roman" w:hAnsi="Times New Roman" w:cs="Times New Roman"/>
+          <w:sz w:val="26"/>
+          <w:szCs w:val="26"/>
+        </w:rPr>
+        <w:t xml:space="preserve"> и равна </w:t>
       </w:r>
       <m:oMath>
         <m:sSub>
@@ -12271,18 +12312,22 @@
     </w:p>
     <w:p>
       <w:pPr>
-        <w:rPr>
-          <w:rFonts w:ascii="Times New Roman" w:hAnsi="Times New Roman" w:cs="Times New Roman"/>
-          <w:sz w:val="26"/>
-          <w:szCs w:val="26"/>
-        </w:rPr>
-      </w:pPr>
-      <w:r>
-        <w:rPr>
-          <w:rFonts w:ascii="Times New Roman" w:hAnsi="Times New Roman" w:cs="Times New Roman"/>
-          <w:sz w:val="26"/>
-          <w:szCs w:val="26"/>
-        </w:rPr>
+        <w:spacing w:line="360" w:lineRule="auto"/>
+        <w:ind w:firstLine="709"/>
+        <w:jc w:val="both"/>
+        <w:rPr>
+          <w:rFonts w:ascii="Times New Roman" w:hAnsi="Times New Roman" w:cs="Times New Roman"/>
+          <w:sz w:val="26"/>
+          <w:szCs w:val="26"/>
+        </w:rPr>
+      </w:pPr>
+      <w:r>
+        <w:rPr>
+          <w:rFonts w:ascii="Times New Roman" w:hAnsi="Times New Roman" w:cs="Times New Roman"/>
+          <w:sz w:val="26"/>
+          <w:szCs w:val="26"/>
+        </w:rPr>
+        <w:lastRenderedPageBreak/>
         <w:t xml:space="preserve">Физический смысл состояния </w:t>
       </w:r>
       <m:oMath>
@@ -12325,15 +12370,7 @@
           <w:sz w:val="26"/>
           <w:szCs w:val="26"/>
         </w:rPr>
-        <w:t xml:space="preserve"> </w:t>
-      </w:r>
-      <w:r>
-        <w:rPr>
-          <w:rFonts w:ascii="Times New Roman" w:hAnsi="Times New Roman" w:cs="Times New Roman"/>
-          <w:sz w:val="26"/>
-          <w:szCs w:val="26"/>
-        </w:rPr>
-        <w:t xml:space="preserve">можно понимать как случайный выбор символа из алфавита </w:t>
+        <w:t xml:space="preserve"> можно понимать как случайный выбор символа из алфавита </w:t>
       </w:r>
       <m:oMath>
         <m:r>
@@ -12439,19 +12476,14 @@
           <w:sz w:val="26"/>
           <w:szCs w:val="26"/>
         </w:rPr>
-        <w:t xml:space="preserve"> </w:t>
-      </w:r>
-      <w:r>
-        <w:rPr>
-          <w:rFonts w:ascii="Times New Roman" w:hAnsi="Times New Roman" w:cs="Times New Roman"/>
-          <w:sz w:val="26"/>
-          <w:szCs w:val="26"/>
-        </w:rPr>
-        <w:t xml:space="preserve">Для того, чтобы измерить количество информации, которое приходится на один символ сообщения, введем меру количества информации. </w:t>
+        <w:t xml:space="preserve"> Для того, чтобы измерить количество информации, которое приходится на один символ сообщения, введем меру количества информации. </w:t>
       </w:r>
     </w:p>
     <w:p>
       <w:pPr>
+        <w:spacing w:line="360" w:lineRule="auto"/>
+        <w:ind w:firstLine="709"/>
+        <w:jc w:val="both"/>
         <w:rPr>
           <w:rFonts w:ascii="Times New Roman" w:hAnsi="Times New Roman" w:cs="Times New Roman"/>
           <w:sz w:val="26"/>
@@ -12469,6 +12501,9 @@
     </w:p>
     <w:p>
       <w:pPr>
+        <w:spacing w:line="360" w:lineRule="auto"/>
+        <w:ind w:firstLine="709"/>
+        <w:jc w:val="both"/>
         <w:rPr>
           <w:rFonts w:ascii="Times New Roman" w:hAnsi="Times New Roman" w:cs="Times New Roman"/>
           <w:sz w:val="26"/>
@@ -12483,7 +12518,6 @@
               <w:sz w:val="26"/>
               <w:szCs w:val="26"/>
             </w:rPr>
-            <w:lastRenderedPageBreak/>
             <m:t>H</m:t>
           </m:r>
           <m:d>
@@ -12637,6 +12671,9 @@
     </w:p>
     <w:p>
       <w:pPr>
+        <w:spacing w:line="360" w:lineRule="auto"/>
+        <w:ind w:firstLine="709"/>
+        <w:jc w:val="both"/>
         <w:rPr>
           <w:rFonts w:ascii="Times New Roman" w:hAnsi="Times New Roman" w:cs="Times New Roman"/>
           <w:sz w:val="26"/>
@@ -12667,15 +12704,7 @@
           <w:sz w:val="26"/>
           <w:szCs w:val="26"/>
         </w:rPr>
-        <w:t xml:space="preserve"> – </w:t>
-      </w:r>
-      <w:r>
-        <w:rPr>
-          <w:rFonts w:ascii="Times New Roman" w:hAnsi="Times New Roman" w:cs="Times New Roman"/>
-          <w:sz w:val="26"/>
-          <w:szCs w:val="26"/>
-        </w:rPr>
-        <w:t xml:space="preserve">количество символов в алфавите источника, </w:t>
+        <w:t xml:space="preserve"> – количество символов в алфавите источника, </w:t>
       </w:r>
       <m:oMath>
         <m:sSub>
@@ -12717,15 +12746,7 @@
           <w:sz w:val="26"/>
           <w:szCs w:val="26"/>
         </w:rPr>
-        <w:t xml:space="preserve"> – </w:t>
-      </w:r>
-      <w:r>
-        <w:rPr>
-          <w:rFonts w:ascii="Times New Roman" w:hAnsi="Times New Roman" w:cs="Times New Roman"/>
-          <w:sz w:val="26"/>
-          <w:szCs w:val="26"/>
-        </w:rPr>
-        <w:t xml:space="preserve">вероятность появления </w:t>
+        <w:t xml:space="preserve"> – вероятность появления </w:t>
       </w:r>
       <w:r>
         <w:rPr>
@@ -12742,15 +12763,7 @@
           <w:sz w:val="26"/>
           <w:szCs w:val="26"/>
         </w:rPr>
-        <w:t>-</w:t>
-      </w:r>
-      <w:r>
-        <w:rPr>
-          <w:rFonts w:ascii="Times New Roman" w:hAnsi="Times New Roman" w:cs="Times New Roman"/>
-          <w:sz w:val="26"/>
-          <w:szCs w:val="26"/>
-        </w:rPr>
-        <w:t>ого символа</w:t>
+        <w:t>-ого символа</w:t>
       </w:r>
       <w:r>
         <w:rPr>
@@ -12784,56 +12797,27 @@
           <w:sz w:val="26"/>
           <w:szCs w:val="26"/>
         </w:rPr>
-        <w:t>.</w:t>
-      </w:r>
-      <w:r>
-        <w:rPr>
-          <w:rFonts w:ascii="Times New Roman" w:hAnsi="Times New Roman" w:cs="Times New Roman"/>
-          <w:sz w:val="26"/>
-          <w:szCs w:val="26"/>
-        </w:rPr>
-        <w:t xml:space="preserve"> </w:t>
+        <w:t xml:space="preserve">. </w:t>
       </w:r>
     </w:p>
     <w:p>
       <w:pPr>
-        <w:rPr>
-          <w:rFonts w:ascii="Times New Roman" w:hAnsi="Times New Roman" w:cs="Times New Roman"/>
-          <w:sz w:val="26"/>
-          <w:szCs w:val="26"/>
-        </w:rPr>
-      </w:pPr>
-      <w:r>
-        <w:rPr>
-          <w:rFonts w:ascii="Times New Roman" w:hAnsi="Times New Roman" w:cs="Times New Roman"/>
-          <w:sz w:val="26"/>
-          <w:szCs w:val="26"/>
-        </w:rPr>
-        <w:t>Физический смысл энтропии можно описать, как среднее количество информации, которое содержит один символ источника информации.</w:t>
-      </w:r>
-      <w:r>
-        <w:rPr>
-          <w:rFonts w:ascii="Times New Roman" w:hAnsi="Times New Roman" w:cs="Times New Roman"/>
-          <w:sz w:val="26"/>
-          <w:szCs w:val="26"/>
-        </w:rPr>
-        <w:t xml:space="preserve"> </w:t>
-      </w:r>
-      <w:r>
-        <w:rPr>
-          <w:rFonts w:ascii="Times New Roman" w:hAnsi="Times New Roman" w:cs="Times New Roman"/>
-          <w:sz w:val="26"/>
-          <w:szCs w:val="26"/>
-        </w:rPr>
-        <w:t>[2]</w:t>
-      </w:r>
-      <w:r>
-        <w:rPr>
-          <w:rFonts w:ascii="Times New Roman" w:hAnsi="Times New Roman" w:cs="Times New Roman"/>
-          <w:sz w:val="26"/>
-          <w:szCs w:val="26"/>
-        </w:rPr>
-        <w:t xml:space="preserve"> При чем в цифровой обработке изображений основание </w:t>
+        <w:spacing w:line="360" w:lineRule="auto"/>
+        <w:ind w:firstLine="709"/>
+        <w:jc w:val="both"/>
+        <w:rPr>
+          <w:rFonts w:ascii="Times New Roman" w:hAnsi="Times New Roman" w:cs="Times New Roman"/>
+          <w:sz w:val="26"/>
+          <w:szCs w:val="26"/>
+        </w:rPr>
+      </w:pPr>
+      <w:r>
+        <w:rPr>
+          <w:rFonts w:ascii="Times New Roman" w:hAnsi="Times New Roman" w:cs="Times New Roman"/>
+          <w:sz w:val="26"/>
+          <w:szCs w:val="26"/>
+        </w:rPr>
+        <w:t xml:space="preserve">Физический смысл энтропии можно описать, как среднее количество информации, которое содержит один символ источника информации. [2] При чем в цифровой обработке изображений основание </w:t>
       </w:r>
       <w:r>
         <w:rPr>
@@ -12846,24 +12830,9 @@
     </w:p>
     <w:p>
       <w:pPr>
-        <w:rPr>
-          <w:rFonts w:ascii="Times New Roman" w:hAnsi="Times New Roman" w:cs="Times New Roman"/>
-          <w:sz w:val="26"/>
-          <w:szCs w:val="26"/>
-        </w:rPr>
-      </w:pPr>
-      <w:r>
-        <w:rPr>
-          <w:rFonts w:ascii="Times New Roman" w:hAnsi="Times New Roman" w:cs="Times New Roman"/>
-          <w:sz w:val="26"/>
-          <w:szCs w:val="26"/>
-        </w:rPr>
-        <w:t xml:space="preserve">  </w:t>
-      </w:r>
-    </w:p>
-    <w:p>
-      <w:pPr>
         <w:pStyle w:val="2"/>
+        <w:spacing w:line="360" w:lineRule="auto"/>
+        <w:ind w:firstLine="709"/>
         <w:jc w:val="center"/>
         <w:rPr>
           <w:rFonts w:ascii="Times New Roman" w:hAnsi="Times New Roman" w:cs="Times New Roman"/>
@@ -13069,25 +13038,7 @@
           <w:sz w:val="26"/>
           <w:szCs w:val="26"/>
         </w:rPr>
-        <w:t>. Вектор-столбец желательных р</w:t>
-      </w:r>
-      <w:proofErr w:type="spellStart"/>
-      <w:r>
-        <w:rPr>
-          <w:rFonts w:ascii="Times New Roman" w:hAnsi="Times New Roman" w:cs="Times New Roman"/>
-          <w:sz w:val="26"/>
-          <w:szCs w:val="26"/>
-        </w:rPr>
-        <w:t>ешений</w:t>
-      </w:r>
-      <w:proofErr w:type="spellEnd"/>
-      <w:r>
-        <w:rPr>
-          <w:rFonts w:ascii="Times New Roman" w:hAnsi="Times New Roman" w:cs="Times New Roman"/>
-          <w:sz w:val="26"/>
-          <w:szCs w:val="26"/>
-        </w:rPr>
-        <w:t xml:space="preserve"> - </w:t>
+        <w:t xml:space="preserve">. Вектор-столбец желательных решений - </w:t>
       </w:r>
       <m:oMath>
         <m:r>
@@ -13133,6 +13084,7 @@
           <w:sz w:val="26"/>
           <w:szCs w:val="26"/>
         </w:rPr>
+        <w:lastRenderedPageBreak/>
         <w:t>Как пример обучения с учителем можно рассмотреть задачу</w:t>
       </w:r>
       <w:r>
@@ -13248,16 +13200,7 @@
           <w:sz w:val="26"/>
           <w:szCs w:val="26"/>
         </w:rPr>
-        <w:t xml:space="preserve">спрогнозировать цену автомобиля в </w:t>
-      </w:r>
-      <w:r>
-        <w:rPr>
-          <w:rFonts w:ascii="Times New Roman" w:hAnsi="Times New Roman" w:cs="Times New Roman"/>
-          <w:sz w:val="26"/>
-          <w:szCs w:val="26"/>
-        </w:rPr>
-        <w:lastRenderedPageBreak/>
-        <w:t>зависимости от его пробега, модели, возраста.</w:t>
+        <w:t>спрогнозировать цену автомобиля в зависимости от его пробега, модели, возраста.</w:t>
       </w:r>
       <w:r>
         <w:rPr>
@@ -13510,6 +13453,8 @@
     <w:p>
       <w:pPr>
         <w:pStyle w:val="2"/>
+        <w:spacing w:line="360" w:lineRule="auto"/>
+        <w:ind w:firstLine="709"/>
         <w:jc w:val="center"/>
         <w:rPr>
           <w:rFonts w:ascii="Times New Roman" w:hAnsi="Times New Roman" w:cs="Times New Roman"/>
@@ -13528,6 +13473,7 @@
           <w:sz w:val="28"/>
           <w:szCs w:val="28"/>
         </w:rPr>
+        <w:lastRenderedPageBreak/>
         <w:t xml:space="preserve">1.8 </w:t>
       </w:r>
       <w:r>
@@ -13556,6 +13502,7 @@
       <w:pPr>
         <w:spacing w:line="360" w:lineRule="auto"/>
         <w:ind w:firstLine="709"/>
+        <w:jc w:val="both"/>
         <w:rPr>
           <w:rFonts w:ascii="Times New Roman" w:hAnsi="Times New Roman" w:cs="Times New Roman"/>
           <w:sz w:val="26"/>
@@ -13948,6 +13895,7 @@
       <w:pPr>
         <w:spacing w:line="360" w:lineRule="auto"/>
         <w:ind w:firstLine="709"/>
+        <w:jc w:val="both"/>
         <w:rPr>
           <w:rFonts w:ascii="Times New Roman" w:hAnsi="Times New Roman" w:cs="Times New Roman"/>
           <w:sz w:val="26"/>
@@ -14001,6 +13949,7 @@
       <w:pPr>
         <w:spacing w:line="360" w:lineRule="auto"/>
         <w:ind w:firstLine="709"/>
+        <w:jc w:val="both"/>
         <w:rPr>
           <w:rFonts w:ascii="Times New Roman" w:hAnsi="Times New Roman" w:cs="Times New Roman"/>
           <w:sz w:val="26"/>
@@ -14012,6 +13961,7 @@
       <w:pPr>
         <w:spacing w:line="360" w:lineRule="auto"/>
         <w:ind w:firstLine="709"/>
+        <w:jc w:val="both"/>
         <w:rPr>
           <w:rFonts w:ascii="Times New Roman" w:hAnsi="Times New Roman" w:cs="Times New Roman"/>
           <w:sz w:val="26"/>
@@ -14227,6 +14177,7 @@
       <w:pPr>
         <w:spacing w:line="360" w:lineRule="auto"/>
         <w:ind w:firstLine="709"/>
+        <w:jc w:val="both"/>
         <w:rPr>
           <w:rFonts w:ascii="Times New Roman" w:hAnsi="Times New Roman" w:cs="Times New Roman"/>
           <w:sz w:val="26"/>
@@ -14315,6 +14266,7 @@
       <w:pPr>
         <w:spacing w:line="360" w:lineRule="auto"/>
         <w:ind w:firstLine="709"/>
+        <w:jc w:val="both"/>
         <w:rPr>
           <w:rFonts w:ascii="Times New Roman" w:hAnsi="Times New Roman" w:cs="Times New Roman"/>
           <w:sz w:val="26"/>
@@ -14393,6 +14345,7 @@
       <w:pPr>
         <w:spacing w:line="360" w:lineRule="auto"/>
         <w:ind w:firstLine="709"/>
+        <w:jc w:val="both"/>
         <w:rPr>
           <w:rFonts w:ascii="Times New Roman" w:hAnsi="Times New Roman" w:cs="Times New Roman"/>
           <w:sz w:val="26"/>
@@ -14407,7 +14360,6 @@
               <w:sz w:val="26"/>
               <w:szCs w:val="26"/>
             </w:rPr>
-            <w:lastRenderedPageBreak/>
             <m:t>L</m:t>
           </m:r>
           <m:d>
@@ -14812,6 +14764,7 @@
       <w:pPr>
         <w:spacing w:line="360" w:lineRule="auto"/>
         <w:ind w:firstLine="709"/>
+        <w:jc w:val="both"/>
         <w:rPr>
           <w:rFonts w:ascii="Times New Roman" w:hAnsi="Times New Roman" w:cs="Times New Roman"/>
           <w:sz w:val="26"/>
@@ -14831,6 +14784,7 @@
       <w:pPr>
         <w:spacing w:line="360" w:lineRule="auto"/>
         <w:ind w:firstLine="709"/>
+        <w:jc w:val="both"/>
         <w:rPr>
           <w:rFonts w:ascii="Times New Roman" w:hAnsi="Times New Roman" w:cs="Times New Roman"/>
           <w:sz w:val="26"/>
@@ -14869,6 +14823,7 @@
       <w:pPr>
         <w:spacing w:line="360" w:lineRule="auto"/>
         <w:ind w:firstLine="709"/>
+        <w:jc w:val="both"/>
         <w:rPr>
           <w:rFonts w:ascii="Times New Roman" w:hAnsi="Times New Roman" w:cs="Times New Roman"/>
           <w:i/>
@@ -15288,6 +15243,7 @@
       <w:pPr>
         <w:spacing w:line="360" w:lineRule="auto"/>
         <w:ind w:firstLine="709"/>
+        <w:jc w:val="both"/>
         <w:rPr>
           <w:rFonts w:ascii="Times New Roman" w:hAnsi="Times New Roman" w:cs="Times New Roman"/>
           <w:i/>
@@ -15501,10 +15457,11 @@
         <w:t>.</w:t>
       </w:r>
     </w:p>
-    <w:p/>
     <w:p>
       <w:pPr>
         <w:pStyle w:val="2"/>
+        <w:spacing w:line="360" w:lineRule="auto"/>
+        <w:ind w:firstLine="709"/>
         <w:jc w:val="center"/>
         <w:rPr>
           <w:rFonts w:ascii="Times New Roman" w:hAnsi="Times New Roman" w:cs="Times New Roman"/>
@@ -15565,14 +15522,10 @@
     </w:p>
     <w:p>
       <w:pPr>
+        <w:keepNext/>
         <w:spacing w:line="360" w:lineRule="auto"/>
         <w:ind w:firstLine="709"/>
         <w:jc w:val="both"/>
-        <w:rPr>
-          <w:rFonts w:ascii="Times New Roman" w:hAnsi="Times New Roman" w:cs="Times New Roman"/>
-          <w:sz w:val="26"/>
-          <w:szCs w:val="26"/>
-        </w:rPr>
       </w:pPr>
       <w:r>
         <w:rPr>
@@ -15581,6 +15534,7 @@
           <w:sz w:val="26"/>
           <w:szCs w:val="26"/>
         </w:rPr>
+        <w:lastRenderedPageBreak/>
         <w:drawing>
           <wp:inline distT="0" distB="0" distL="0" distR="0" wp14:anchorId="05E68AA7" wp14:editId="7861E907">
             <wp:extent cx="4232500" cy="3723590"/>
@@ -15637,6 +15591,74 @@
     </w:p>
     <w:p>
       <w:pPr>
+        <w:pStyle w:val="aa"/>
+        <w:jc w:val="center"/>
+        <w:rPr>
+          <w:rFonts w:ascii="Times New Roman" w:hAnsi="Times New Roman" w:cs="Times New Roman"/>
+          <w:sz w:val="26"/>
+          <w:szCs w:val="26"/>
+        </w:rPr>
+      </w:pPr>
+      <w:r>
+        <w:rPr>
+          <w:rFonts w:ascii="Times New Roman" w:hAnsi="Times New Roman" w:cs="Times New Roman"/>
+          <w:sz w:val="26"/>
+          <w:szCs w:val="26"/>
+        </w:rPr>
+        <w:t xml:space="preserve">Рисунок </w:t>
+      </w:r>
+      <w:r>
+        <w:rPr>
+          <w:rFonts w:ascii="Times New Roman" w:hAnsi="Times New Roman" w:cs="Times New Roman"/>
+          <w:sz w:val="26"/>
+          <w:szCs w:val="26"/>
+        </w:rPr>
+        <w:fldChar w:fldCharType="begin"/>
+      </w:r>
+      <w:r>
+        <w:rPr>
+          <w:rFonts w:ascii="Times New Roman" w:hAnsi="Times New Roman" w:cs="Times New Roman"/>
+          <w:sz w:val="26"/>
+          <w:szCs w:val="26"/>
+        </w:rPr>
+        <w:instrText xml:space="preserve"> SEQ Рисунок \* ARABIC </w:instrText>
+      </w:r>
+      <w:r>
+        <w:rPr>
+          <w:rFonts w:ascii="Times New Roman" w:hAnsi="Times New Roman" w:cs="Times New Roman"/>
+          <w:sz w:val="26"/>
+          <w:szCs w:val="26"/>
+        </w:rPr>
+        <w:fldChar w:fldCharType="separate"/>
+      </w:r>
+      <w:r>
+        <w:rPr>
+          <w:rFonts w:ascii="Times New Roman" w:hAnsi="Times New Roman" w:cs="Times New Roman"/>
+          <w:noProof/>
+          <w:sz w:val="26"/>
+          <w:szCs w:val="26"/>
+        </w:rPr>
+        <w:t>2</w:t>
+      </w:r>
+      <w:r>
+        <w:rPr>
+          <w:rFonts w:ascii="Times New Roman" w:hAnsi="Times New Roman" w:cs="Times New Roman"/>
+          <w:sz w:val="26"/>
+          <w:szCs w:val="26"/>
+        </w:rPr>
+        <w:fldChar w:fldCharType="end"/>
+      </w:r>
+      <w:r>
+        <w:rPr>
+          <w:rFonts w:ascii="Times New Roman" w:hAnsi="Times New Roman" w:cs="Times New Roman"/>
+          <w:sz w:val="26"/>
+          <w:szCs w:val="26"/>
+        </w:rPr>
+        <w:t>. Решающее дерево</w:t>
+      </w:r>
+    </w:p>
+    <w:p>
+      <w:pPr>
         <w:spacing w:line="360" w:lineRule="auto"/>
         <w:ind w:firstLine="709"/>
         <w:jc w:val="both"/>
@@ -15660,24 +15682,63 @@
           <w:sz w:val="26"/>
           <w:szCs w:val="26"/>
         </w:rPr>
-        <w:t xml:space="preserve">Далее для каждого </w:t>
-      </w:r>
-      <w:r>
-        <w:rPr>
-          <w:rFonts w:ascii="Times New Roman" w:hAnsi="Times New Roman" w:cs="Times New Roman"/>
-          <w:sz w:val="26"/>
-          <w:szCs w:val="26"/>
-        </w:rPr>
-        <w:lastRenderedPageBreak/>
-        <w:t>узла вычисляется среднее значение признака и выносится решение – прогноз среднего значения целевой переменной. Полученные в результате узлы аналогично разбиваются на две части. В итоге формируется иерархическая структура, содержащая в себе зависимость между признаками и метками, которая называется деревом.</w:t>
-      </w:r>
-      <w:r>
-        <w:rPr>
-          <w:rFonts w:ascii="Times New Roman" w:hAnsi="Times New Roman" w:cs="Times New Roman"/>
-          <w:sz w:val="26"/>
-          <w:szCs w:val="26"/>
-        </w:rPr>
-        <w:t xml:space="preserve"> Прогнозом целевой метки будут листья полученного древа [11].</w:t>
+        <w:t>Далее для каждого узла вычисляется среднее значение признака и выносится решение – прогноз среднего значения целевой переменной. Полученные в результате узлы аналогично разбиваются на две части. В итоге формируется иерархическая структура, содержащая в себе зависимость между признаками и метками, которая называется деревом.</w:t>
+      </w:r>
+      <w:r>
+        <w:rPr>
+          <w:rFonts w:ascii="Times New Roman" w:hAnsi="Times New Roman" w:cs="Times New Roman"/>
+          <w:sz w:val="26"/>
+          <w:szCs w:val="26"/>
+        </w:rPr>
+        <w:t xml:space="preserve"> Прогнозом целевой метки будут листья полученного древа</w:t>
+      </w:r>
+      <w:r>
+        <w:rPr>
+          <w:rFonts w:ascii="Times New Roman" w:hAnsi="Times New Roman" w:cs="Times New Roman"/>
+          <w:sz w:val="26"/>
+          <w:szCs w:val="26"/>
+        </w:rPr>
+        <w:t xml:space="preserve">. </w:t>
+      </w:r>
+      <w:r>
+        <w:rPr>
+          <w:rFonts w:ascii="Times New Roman" w:hAnsi="Times New Roman" w:cs="Times New Roman"/>
+          <w:sz w:val="26"/>
+          <w:szCs w:val="26"/>
+        </w:rPr>
+        <w:t xml:space="preserve"> Приближение предсказания</w:t>
+      </w:r>
+      <w:r>
+        <w:rPr>
+          <w:rFonts w:ascii="Times New Roman" w:hAnsi="Times New Roman" w:cs="Times New Roman"/>
+          <w:sz w:val="26"/>
+          <w:szCs w:val="26"/>
+        </w:rPr>
+        <w:t xml:space="preserve"> </w:t>
+      </w:r>
+      <w:r>
+        <w:rPr>
+          <w:rFonts w:ascii="Times New Roman" w:hAnsi="Times New Roman" w:cs="Times New Roman"/>
+          <w:sz w:val="26"/>
+          <w:szCs w:val="26"/>
+        </w:rPr>
+        <w:t>к целевой метке достигается за счёт регулирования порогов, по которым узлы разбиваются на две части</w:t>
+      </w:r>
+      <w:r>
+        <w:rPr>
+          <w:rFonts w:ascii="Times New Roman" w:hAnsi="Times New Roman" w:cs="Times New Roman"/>
+          <w:sz w:val="26"/>
+          <w:szCs w:val="26"/>
+        </w:rPr>
+        <w:t xml:space="preserve">. </w:t>
+      </w:r>
+      <w:r>
+        <w:rPr>
+          <w:rFonts w:ascii="Times New Roman" w:hAnsi="Times New Roman" w:cs="Times New Roman"/>
+          <w:sz w:val="26"/>
+          <w:szCs w:val="26"/>
+        </w:rPr>
+        <w:t>[11]</w:t>
       </w:r>
     </w:p>
     <w:p>
@@ -15738,6 +15799,7 @@
           <w:b/>
           <w:szCs w:val="26"/>
         </w:rPr>
+        <w:lastRenderedPageBreak/>
         <w:t xml:space="preserve">Глава 2. Обзор </w:t>
       </w:r>
       <w:r>
@@ -15762,17 +15824,26 @@
       <w:pPr>
         <w:pStyle w:val="2"/>
         <w:spacing w:line="360" w:lineRule="auto"/>
+        <w:ind w:firstLine="709"/>
         <w:jc w:val="center"/>
         <w:rPr>
           <w:rFonts w:ascii="Times New Roman" w:hAnsi="Times New Roman" w:cs="Times New Roman"/>
+          <w:b/>
+          <w:bCs/>
           <w:color w:val="auto"/>
+          <w:sz w:val="28"/>
+          <w:szCs w:val="28"/>
         </w:rPr>
       </w:pPr>
       <w:bookmarkStart w:id="23" w:name="_Toc105530560"/>
       <w:r>
         <w:rPr>
           <w:rFonts w:ascii="Times New Roman" w:hAnsi="Times New Roman" w:cs="Times New Roman"/>
+          <w:b/>
+          <w:bCs/>
           <w:color w:val="auto"/>
+          <w:sz w:val="28"/>
+          <w:szCs w:val="28"/>
         </w:rPr>
         <w:t>2.1 Обзор существующих методов сжатия изображений</w:t>
       </w:r>
@@ -15781,6 +15852,7 @@
     <w:p>
       <w:pPr>
         <w:spacing w:line="360" w:lineRule="auto"/>
+        <w:ind w:firstLine="709"/>
         <w:jc w:val="both"/>
         <w:rPr>
           <w:rFonts w:ascii="Times New Roman" w:hAnsi="Times New Roman" w:cs="Times New Roman"/>
@@ -15800,6 +15872,7 @@
     <w:p>
       <w:pPr>
         <w:spacing w:line="360" w:lineRule="auto"/>
+        <w:ind w:firstLine="709"/>
         <w:jc w:val="both"/>
         <w:rPr>
           <w:rFonts w:ascii="Times New Roman" w:hAnsi="Times New Roman" w:cs="Times New Roman"/>
@@ -15819,6 +15892,7 @@
     <w:p>
       <w:pPr>
         <w:spacing w:line="360" w:lineRule="auto"/>
+        <w:ind w:firstLine="709"/>
         <w:jc w:val="both"/>
         <w:rPr>
           <w:rFonts w:ascii="Times New Roman" w:hAnsi="Times New Roman" w:cs="Times New Roman"/>
@@ -15878,6 +15952,7 @@
     <w:p>
       <w:pPr>
         <w:spacing w:line="360" w:lineRule="auto"/>
+        <w:ind w:firstLine="709"/>
         <w:jc w:val="both"/>
         <w:rPr>
           <w:rFonts w:ascii="Times New Roman" w:hAnsi="Times New Roman" w:cs="Times New Roman"/>
@@ -15915,28 +15990,49 @@
     <w:p>
       <w:pPr>
         <w:pStyle w:val="3"/>
+        <w:spacing w:line="360" w:lineRule="auto"/>
+        <w:ind w:firstLine="709"/>
         <w:jc w:val="center"/>
         <w:rPr>
+          <w:rFonts w:ascii="Times New Roman" w:hAnsi="Times New Roman" w:cs="Times New Roman"/>
+          <w:b/>
+          <w:bCs/>
           <w:color w:val="auto"/>
+          <w:sz w:val="26"/>
+          <w:szCs w:val="26"/>
         </w:rPr>
       </w:pPr>
       <w:bookmarkStart w:id="24" w:name="_Toc105530561"/>
       <w:r>
         <w:rPr>
+          <w:rFonts w:ascii="Times New Roman" w:hAnsi="Times New Roman" w:cs="Times New Roman"/>
+          <w:b/>
+          <w:bCs/>
           <w:color w:val="auto"/>
-        </w:rPr>
-        <w:lastRenderedPageBreak/>
+          <w:sz w:val="26"/>
+          <w:szCs w:val="26"/>
+        </w:rPr>
         <w:t>2.1.1</w:t>
       </w:r>
       <w:r>
         <w:rPr>
+          <w:rFonts w:ascii="Times New Roman" w:hAnsi="Times New Roman" w:cs="Times New Roman"/>
+          <w:b/>
+          <w:bCs/>
           <w:color w:val="auto"/>
+          <w:sz w:val="26"/>
+          <w:szCs w:val="26"/>
         </w:rPr>
         <w:t xml:space="preserve"> </w:t>
       </w:r>
       <w:r>
         <w:rPr>
+          <w:rFonts w:ascii="Times New Roman" w:hAnsi="Times New Roman" w:cs="Times New Roman"/>
+          <w:b/>
+          <w:bCs/>
           <w:color w:val="auto"/>
+          <w:sz w:val="26"/>
+          <w:szCs w:val="26"/>
           <w:lang w:val="en-US"/>
         </w:rPr>
         <w:t>JPEG</w:t>
@@ -15947,6 +16043,7 @@
       <w:pPr>
         <w:spacing w:line="360" w:lineRule="auto"/>
         <w:ind w:firstLine="709"/>
+        <w:jc w:val="both"/>
         <w:rPr>
           <w:rFonts w:ascii="Times New Roman" w:hAnsi="Times New Roman" w:cs="Times New Roman"/>
           <w:sz w:val="26"/>
@@ -16060,13 +16157,18 @@
         <w:keepNext/>
         <w:spacing w:line="360" w:lineRule="auto"/>
         <w:ind w:firstLine="709"/>
-      </w:pPr>
-      <w:r>
-        <w:rPr>
-          <w:rFonts w:ascii="Times New Roman" w:hAnsi="Times New Roman" w:cs="Times New Roman"/>
-          <w:sz w:val="26"/>
-          <w:szCs w:val="26"/>
-        </w:rPr>
+        <w:jc w:val="both"/>
+        <w:rPr>
+          <w:rFonts w:ascii="Times New Roman" w:hAnsi="Times New Roman" w:cs="Times New Roman"/>
+        </w:rPr>
+      </w:pPr>
+      <w:r>
+        <w:rPr>
+          <w:rFonts w:ascii="Times New Roman" w:hAnsi="Times New Roman" w:cs="Times New Roman"/>
+          <w:sz w:val="26"/>
+          <w:szCs w:val="26"/>
+        </w:rPr>
+        <w:lastRenderedPageBreak/>
         <w:t xml:space="preserve">Алгоритм компрессии изображения </w:t>
       </w:r>
       <w:r>
@@ -16167,51 +16269,75 @@
       </w:pPr>
       <w:r>
         <w:rPr>
+          <w:rFonts w:ascii="Times New Roman" w:hAnsi="Times New Roman" w:cs="Times New Roman"/>
           <w:color w:val="auto"/>
+          <w:sz w:val="26"/>
+          <w:szCs w:val="26"/>
         </w:rPr>
         <w:t xml:space="preserve">Рисунок </w:t>
       </w:r>
       <w:r>
         <w:rPr>
+          <w:rFonts w:ascii="Times New Roman" w:hAnsi="Times New Roman" w:cs="Times New Roman"/>
           <w:color w:val="auto"/>
+          <w:sz w:val="26"/>
+          <w:szCs w:val="26"/>
         </w:rPr>
         <w:fldChar w:fldCharType="begin"/>
       </w:r>
       <w:r>
         <w:rPr>
+          <w:rFonts w:ascii="Times New Roman" w:hAnsi="Times New Roman" w:cs="Times New Roman"/>
           <w:color w:val="auto"/>
+          <w:sz w:val="26"/>
+          <w:szCs w:val="26"/>
         </w:rPr>
         <w:instrText xml:space="preserve"> SEQ Рисунок \* ARABIC </w:instrText>
       </w:r>
       <w:r>
         <w:rPr>
+          <w:rFonts w:ascii="Times New Roman" w:hAnsi="Times New Roman" w:cs="Times New Roman"/>
           <w:color w:val="auto"/>
+          <w:sz w:val="26"/>
+          <w:szCs w:val="26"/>
         </w:rPr>
         <w:fldChar w:fldCharType="separate"/>
       </w:r>
       <w:r>
         <w:rPr>
+          <w:rFonts w:ascii="Times New Roman" w:hAnsi="Times New Roman" w:cs="Times New Roman"/>
           <w:noProof/>
           <w:color w:val="auto"/>
-        </w:rPr>
-        <w:t>2</w:t>
-      </w:r>
-      <w:r>
-        <w:rPr>
+          <w:sz w:val="26"/>
+          <w:szCs w:val="26"/>
+        </w:rPr>
+        <w:t>3</w:t>
+      </w:r>
+      <w:r>
+        <w:rPr>
+          <w:rFonts w:ascii="Times New Roman" w:hAnsi="Times New Roman" w:cs="Times New Roman"/>
           <w:noProof/>
           <w:color w:val="auto"/>
+          <w:sz w:val="26"/>
+          <w:szCs w:val="26"/>
         </w:rPr>
         <w:fldChar w:fldCharType="end"/>
       </w:r>
       <w:r>
         <w:rPr>
+          <w:rFonts w:ascii="Times New Roman" w:hAnsi="Times New Roman" w:cs="Times New Roman"/>
           <w:color w:val="auto"/>
+          <w:sz w:val="26"/>
+          <w:szCs w:val="26"/>
         </w:rPr>
         <w:t xml:space="preserve">. Алгоритм </w:t>
       </w:r>
       <w:r>
         <w:rPr>
+          <w:rFonts w:ascii="Times New Roman" w:hAnsi="Times New Roman" w:cs="Times New Roman"/>
           <w:color w:val="auto"/>
+          <w:sz w:val="26"/>
+          <w:szCs w:val="26"/>
           <w:lang w:val="en-US"/>
         </w:rPr>
         <w:t>JPEG</w:t>
@@ -16221,6 +16347,7 @@
       <w:pPr>
         <w:spacing w:line="360" w:lineRule="auto"/>
         <w:ind w:firstLine="709"/>
+        <w:jc w:val="both"/>
         <w:rPr>
           <w:rFonts w:ascii="Times New Roman" w:hAnsi="Times New Roman" w:cs="Times New Roman"/>
           <w:sz w:val="26"/>
@@ -16266,6 +16393,7 @@
       <w:pPr>
         <w:spacing w:line="360" w:lineRule="auto"/>
         <w:ind w:firstLine="709"/>
+        <w:jc w:val="both"/>
         <w:rPr>
           <w:rFonts w:ascii="Times New Roman" w:hAnsi="Times New Roman" w:cs="Times New Roman"/>
           <w:sz w:val="26"/>
@@ -16302,6 +16430,7 @@
       <w:pPr>
         <w:spacing w:line="360" w:lineRule="auto"/>
         <w:ind w:firstLine="709"/>
+        <w:jc w:val="both"/>
         <w:rPr>
           <w:rFonts w:ascii="Times New Roman" w:hAnsi="Times New Roman" w:cs="Times New Roman"/>
           <w:sz w:val="26"/>
@@ -16377,6 +16506,7 @@
       <w:pPr>
         <w:spacing w:line="360" w:lineRule="auto"/>
         <w:ind w:firstLine="709"/>
+        <w:jc w:val="both"/>
         <w:rPr>
           <w:rFonts w:ascii="Times New Roman" w:hAnsi="Times New Roman" w:cs="Times New Roman"/>
           <w:sz w:val="26"/>
@@ -16452,6 +16582,7 @@
       <w:pPr>
         <w:spacing w:line="360" w:lineRule="auto"/>
         <w:ind w:firstLine="709"/>
+        <w:jc w:val="both"/>
         <w:rPr>
           <w:rFonts w:ascii="Times New Roman" w:hAnsi="Times New Roman" w:cs="Times New Roman"/>
           <w:sz w:val="26"/>
@@ -16621,36 +16752,20 @@
           <w:szCs w:val="26"/>
           <w:shd w:val="clear" w:color="auto" w:fill="FFFFFF"/>
         </w:rPr>
-        <w:t xml:space="preserve"> п</w:t>
-      </w:r>
-      <w:proofErr w:type="spellStart"/>
-      <w:r>
-        <w:rPr>
-          <w:rFonts w:ascii="Times New Roman" w:hAnsi="Times New Roman" w:cs="Times New Roman"/>
-          <w:sz w:val="26"/>
-          <w:szCs w:val="26"/>
-          <w:shd w:val="clear" w:color="auto" w:fill="FFFFFF"/>
-        </w:rPr>
-        <w:t>отеря</w:t>
-      </w:r>
-      <w:proofErr w:type="spellEnd"/>
-      <w:r>
-        <w:rPr>
-          <w:rFonts w:ascii="Times New Roman" w:hAnsi="Times New Roman" w:cs="Times New Roman"/>
-          <w:sz w:val="26"/>
-          <w:szCs w:val="26"/>
-          <w:shd w:val="clear" w:color="auto" w:fill="FFFFFF"/>
-        </w:rPr>
-        <w:t xml:space="preserve"> качества изображения становится сильно заметна.</w:t>
+        <w:t xml:space="preserve"> потеря качества изображения становится сильно заметна.</w:t>
       </w:r>
     </w:p>
     <w:p>
       <w:pPr>
         <w:keepNext/>
         <w:jc w:val="center"/>
-      </w:pPr>
-      <w:r>
-        <w:rPr>
+        <w:rPr>
+          <w:rFonts w:ascii="Times New Roman" w:hAnsi="Times New Roman" w:cs="Times New Roman"/>
+        </w:rPr>
+      </w:pPr>
+      <w:r>
+        <w:rPr>
+          <w:rFonts w:ascii="Times New Roman" w:hAnsi="Times New Roman" w:cs="Times New Roman"/>
           <w:noProof/>
         </w:rPr>
         <w:lastRenderedPageBreak/>
@@ -16712,57 +16827,84 @@
         <w:pStyle w:val="aa"/>
         <w:jc w:val="center"/>
         <w:rPr>
+          <w:rFonts w:ascii="Times New Roman" w:hAnsi="Times New Roman" w:cs="Times New Roman"/>
           <w:color w:val="auto"/>
-        </w:rPr>
-      </w:pPr>
-      <w:r>
-        <w:rPr>
+          <w:sz w:val="26"/>
+          <w:szCs w:val="26"/>
+        </w:rPr>
+      </w:pPr>
+      <w:r>
+        <w:rPr>
+          <w:rFonts w:ascii="Times New Roman" w:hAnsi="Times New Roman" w:cs="Times New Roman"/>
           <w:color w:val="auto"/>
+          <w:sz w:val="26"/>
+          <w:szCs w:val="26"/>
         </w:rPr>
         <w:t xml:space="preserve">Рисунок </w:t>
       </w:r>
       <w:r>
         <w:rPr>
+          <w:rFonts w:ascii="Times New Roman" w:hAnsi="Times New Roman" w:cs="Times New Roman"/>
           <w:color w:val="auto"/>
+          <w:sz w:val="26"/>
+          <w:szCs w:val="26"/>
         </w:rPr>
         <w:fldChar w:fldCharType="begin"/>
       </w:r>
       <w:r>
         <w:rPr>
+          <w:rFonts w:ascii="Times New Roman" w:hAnsi="Times New Roman" w:cs="Times New Roman"/>
           <w:color w:val="auto"/>
+          <w:sz w:val="26"/>
+          <w:szCs w:val="26"/>
         </w:rPr>
         <w:instrText xml:space="preserve"> SEQ Рисунок \* ARABIC </w:instrText>
       </w:r>
       <w:r>
         <w:rPr>
+          <w:rFonts w:ascii="Times New Roman" w:hAnsi="Times New Roman" w:cs="Times New Roman"/>
           <w:color w:val="auto"/>
+          <w:sz w:val="26"/>
+          <w:szCs w:val="26"/>
         </w:rPr>
         <w:fldChar w:fldCharType="separate"/>
       </w:r>
       <w:r>
         <w:rPr>
+          <w:rFonts w:ascii="Times New Roman" w:hAnsi="Times New Roman" w:cs="Times New Roman"/>
           <w:noProof/>
           <w:color w:val="auto"/>
-        </w:rPr>
-        <w:t>3</w:t>
-      </w:r>
-      <w:r>
-        <w:rPr>
+          <w:sz w:val="26"/>
+          <w:szCs w:val="26"/>
+        </w:rPr>
+        <w:t>4</w:t>
+      </w:r>
+      <w:r>
+        <w:rPr>
+          <w:rFonts w:ascii="Times New Roman" w:hAnsi="Times New Roman" w:cs="Times New Roman"/>
           <w:noProof/>
           <w:color w:val="auto"/>
+          <w:sz w:val="26"/>
+          <w:szCs w:val="26"/>
         </w:rPr>
         <w:fldChar w:fldCharType="end"/>
       </w:r>
       <w:r>
         <w:rPr>
+          <w:rFonts w:ascii="Times New Roman" w:hAnsi="Times New Roman" w:cs="Times New Roman"/>
           <w:color w:val="auto"/>
+          <w:sz w:val="26"/>
+          <w:szCs w:val="26"/>
         </w:rPr>
         <w:t xml:space="preserve">. Пример </w:t>
       </w:r>
       <w:proofErr w:type="spellStart"/>
       <w:r>
         <w:rPr>
+          <w:rFonts w:ascii="Times New Roman" w:hAnsi="Times New Roman" w:cs="Times New Roman"/>
           <w:color w:val="auto"/>
+          <w:sz w:val="26"/>
+          <w:szCs w:val="26"/>
         </w:rPr>
         <w:t>субдискретизации</w:t>
       </w:r>
@@ -16803,32 +16945,14 @@
         </w:rPr>
         <w:t xml:space="preserve"> </w:t>
       </w:r>
-      <w:proofErr w:type="gramStart"/>
-      <w:r>
-        <w:rPr>
-          <w:rFonts w:ascii="Times New Roman" w:hAnsi="Times New Roman" w:cs="Times New Roman"/>
-          <w:sz w:val="26"/>
-          <w:szCs w:val="26"/>
-        </w:rPr>
-        <w:t>двумерное</w:t>
-      </w:r>
-      <w:r>
-        <w:rPr>
-          <w:rFonts w:ascii="Times New Roman" w:hAnsi="Times New Roman" w:cs="Times New Roman"/>
-          <w:sz w:val="26"/>
-          <w:szCs w:val="26"/>
-        </w:rPr>
-        <w:t xml:space="preserve"> дискретное косинусное преобразование</w:t>
-      </w:r>
-      <w:r>
-        <w:rPr>
-          <w:rFonts w:ascii="Times New Roman" w:hAnsi="Times New Roman" w:cs="Times New Roman"/>
-          <w:sz w:val="26"/>
-          <w:szCs w:val="26"/>
-        </w:rPr>
-        <w:t xml:space="preserve"> (ДКП)</w:t>
-      </w:r>
-      <w:proofErr w:type="gramEnd"/>
+      <w:r>
+        <w:rPr>
+          <w:rFonts w:ascii="Times New Roman" w:hAnsi="Times New Roman" w:cs="Times New Roman"/>
+          <w:sz w:val="26"/>
+          <w:szCs w:val="26"/>
+        </w:rPr>
+        <w:t>двумерное дискретное косинусное преобразование (ДКП),</w:t>
+      </w:r>
       <w:r>
         <w:rPr>
           <w:rFonts w:ascii="Times New Roman" w:hAnsi="Times New Roman" w:cs="Times New Roman"/>
@@ -18283,9 +18407,13 @@
         <w:spacing w:line="360" w:lineRule="auto"/>
         <w:ind w:firstLine="709"/>
         <w:jc w:val="center"/>
-      </w:pPr>
-      <w:r>
-        <w:rPr>
+        <w:rPr>
+          <w:rFonts w:ascii="Times New Roman" w:hAnsi="Times New Roman" w:cs="Times New Roman"/>
+        </w:rPr>
+      </w:pPr>
+      <w:r>
+        <w:rPr>
+          <w:rFonts w:ascii="Times New Roman" w:hAnsi="Times New Roman" w:cs="Times New Roman"/>
           <w:noProof/>
         </w:rPr>
         <w:drawing>
@@ -18351,45 +18479,66 @@
       </w:pPr>
       <w:r>
         <w:rPr>
+          <w:rFonts w:ascii="Times New Roman" w:hAnsi="Times New Roman" w:cs="Times New Roman"/>
           <w:color w:val="auto"/>
+          <w:sz w:val="26"/>
+          <w:szCs w:val="26"/>
         </w:rPr>
         <w:t xml:space="preserve">Рисунок </w:t>
       </w:r>
       <w:r>
         <w:rPr>
+          <w:rFonts w:ascii="Times New Roman" w:hAnsi="Times New Roman" w:cs="Times New Roman"/>
           <w:color w:val="auto"/>
+          <w:sz w:val="26"/>
+          <w:szCs w:val="26"/>
         </w:rPr>
         <w:fldChar w:fldCharType="begin"/>
       </w:r>
       <w:r>
         <w:rPr>
+          <w:rFonts w:ascii="Times New Roman" w:hAnsi="Times New Roman" w:cs="Times New Roman"/>
           <w:color w:val="auto"/>
+          <w:sz w:val="26"/>
+          <w:szCs w:val="26"/>
         </w:rPr>
         <w:instrText xml:space="preserve"> SEQ Рисунок \* ARABIC </w:instrText>
       </w:r>
       <w:r>
         <w:rPr>
+          <w:rFonts w:ascii="Times New Roman" w:hAnsi="Times New Roman" w:cs="Times New Roman"/>
           <w:color w:val="auto"/>
+          <w:sz w:val="26"/>
+          <w:szCs w:val="26"/>
         </w:rPr>
         <w:fldChar w:fldCharType="separate"/>
       </w:r>
       <w:r>
         <w:rPr>
+          <w:rFonts w:ascii="Times New Roman" w:hAnsi="Times New Roman" w:cs="Times New Roman"/>
           <w:noProof/>
           <w:color w:val="auto"/>
-        </w:rPr>
-        <w:t>4</w:t>
-      </w:r>
-      <w:r>
-        <w:rPr>
+          <w:sz w:val="26"/>
+          <w:szCs w:val="26"/>
+        </w:rPr>
+        <w:t>5</w:t>
+      </w:r>
+      <w:r>
+        <w:rPr>
+          <w:rFonts w:ascii="Times New Roman" w:hAnsi="Times New Roman" w:cs="Times New Roman"/>
           <w:noProof/>
           <w:color w:val="auto"/>
+          <w:sz w:val="26"/>
+          <w:szCs w:val="26"/>
         </w:rPr>
         <w:fldChar w:fldCharType="end"/>
       </w:r>
       <w:r>
         <w:rPr>
+          <w:rFonts w:ascii="Times New Roman" w:hAnsi="Times New Roman" w:cs="Times New Roman"/>
           <w:color w:val="auto"/>
+          <w:sz w:val="26"/>
+          <w:szCs w:val="26"/>
         </w:rPr>
         <w:t>. Порядок считывание ДКП-коэффициентов</w:t>
       </w:r>
@@ -18543,39 +18692,61 @@
     <w:p>
       <w:pPr>
         <w:pStyle w:val="3"/>
+        <w:spacing w:line="360" w:lineRule="auto"/>
+        <w:ind w:firstLine="709"/>
         <w:jc w:val="center"/>
         <w:rPr>
-          <w:rFonts w:eastAsia="Arial"/>
+          <w:rFonts w:ascii="Times New Roman" w:eastAsia="Arial" w:hAnsi="Times New Roman" w:cs="Times New Roman"/>
+          <w:b/>
+          <w:bCs/>
           <w:color w:val="auto"/>
+          <w:sz w:val="26"/>
+          <w:szCs w:val="26"/>
         </w:rPr>
       </w:pPr>
       <w:bookmarkStart w:id="25" w:name="_Toc105530562"/>
       <w:r>
         <w:rPr>
-          <w:rFonts w:eastAsia="Arial"/>
+          <w:rFonts w:ascii="Times New Roman" w:eastAsia="Arial" w:hAnsi="Times New Roman" w:cs="Times New Roman"/>
+          <w:b/>
+          <w:bCs/>
           <w:color w:val="auto"/>
+          <w:sz w:val="26"/>
+          <w:szCs w:val="26"/>
         </w:rPr>
         <w:t>2.1.2</w:t>
       </w:r>
       <w:r>
         <w:rPr>
-          <w:rFonts w:eastAsia="Arial"/>
+          <w:rFonts w:ascii="Times New Roman" w:eastAsia="Arial" w:hAnsi="Times New Roman" w:cs="Times New Roman"/>
+          <w:b/>
+          <w:bCs/>
           <w:color w:val="auto"/>
+          <w:sz w:val="26"/>
+          <w:szCs w:val="26"/>
         </w:rPr>
         <w:t xml:space="preserve"> </w:t>
       </w:r>
       <w:r>
         <w:rPr>
-          <w:rFonts w:eastAsia="Arial"/>
+          <w:rFonts w:ascii="Times New Roman" w:eastAsia="Arial" w:hAnsi="Times New Roman" w:cs="Times New Roman"/>
+          <w:b/>
+          <w:bCs/>
           <w:color w:val="auto"/>
+          <w:sz w:val="26"/>
+          <w:szCs w:val="26"/>
           <w:lang w:val="en-US"/>
         </w:rPr>
         <w:t>JPEG</w:t>
       </w:r>
       <w:r>
         <w:rPr>
-          <w:rFonts w:eastAsia="Arial"/>
+          <w:rFonts w:ascii="Times New Roman" w:eastAsia="Arial" w:hAnsi="Times New Roman" w:cs="Times New Roman"/>
+          <w:b/>
+          <w:bCs/>
           <w:color w:val="auto"/>
+          <w:sz w:val="26"/>
+          <w:szCs w:val="26"/>
         </w:rPr>
         <w:t>-2000</w:t>
       </w:r>
@@ -18790,6 +18961,7 @@
           <w:numId w:val="4"/>
         </w:numPr>
         <w:spacing w:line="360" w:lineRule="auto"/>
+        <w:ind w:firstLine="709"/>
         <w:jc w:val="both"/>
         <w:rPr>
           <w:rFonts w:ascii="Times New Roman" w:hAnsi="Times New Roman"/>
@@ -18815,6 +18987,7 @@
           <w:numId w:val="4"/>
         </w:numPr>
         <w:spacing w:line="360" w:lineRule="auto"/>
+        <w:ind w:firstLine="709"/>
         <w:jc w:val="both"/>
         <w:rPr>
           <w:rFonts w:ascii="Times New Roman" w:hAnsi="Times New Roman"/>
@@ -18840,6 +19013,7 @@
           <w:numId w:val="4"/>
         </w:numPr>
         <w:spacing w:line="360" w:lineRule="auto"/>
+        <w:ind w:firstLine="709"/>
         <w:jc w:val="both"/>
         <w:rPr>
           <w:rFonts w:ascii="Times New Roman" w:hAnsi="Times New Roman"/>
@@ -18865,6 +19039,7 @@
           <w:numId w:val="4"/>
         </w:numPr>
         <w:spacing w:line="360" w:lineRule="auto"/>
+        <w:ind w:firstLine="709"/>
         <w:jc w:val="both"/>
         <w:rPr>
           <w:rFonts w:ascii="Times New Roman" w:hAnsi="Times New Roman"/>
@@ -18885,17 +19060,17 @@
     <w:p>
       <w:pPr>
         <w:spacing w:line="360" w:lineRule="auto"/>
-        <w:ind w:firstLine="708"/>
+        <w:ind w:firstLine="709"/>
         <w:jc w:val="both"/>
         <w:rPr>
-          <w:rFonts w:ascii="Times New Roman" w:hAnsi="Times New Roman"/>
-          <w:sz w:val="26"/>
-          <w:szCs w:val="26"/>
-        </w:rPr>
-      </w:pPr>
-      <w:r>
-        <w:rPr>
-          <w:rFonts w:ascii="Times New Roman" w:hAnsi="Times New Roman"/>
+          <w:rFonts w:ascii="Times New Roman" w:hAnsi="Times New Roman" w:cs="Times New Roman"/>
+          <w:sz w:val="26"/>
+          <w:szCs w:val="26"/>
+        </w:rPr>
+      </w:pPr>
+      <w:r>
+        <w:rPr>
+          <w:rFonts w:ascii="Times New Roman" w:hAnsi="Times New Roman" w:cs="Times New Roman"/>
           <w:sz w:val="26"/>
           <w:szCs w:val="26"/>
         </w:rPr>
@@ -18903,7 +19078,7 @@
       </w:r>
       <w:r>
         <w:rPr>
-          <w:rFonts w:ascii="Times New Roman" w:hAnsi="Times New Roman"/>
+          <w:rFonts w:ascii="Times New Roman" w:hAnsi="Times New Roman" w:cs="Times New Roman"/>
           <w:sz w:val="26"/>
           <w:szCs w:val="26"/>
           <w:lang w:val="en-US"/>
@@ -18912,7 +19087,7 @@
       </w:r>
       <w:r>
         <w:rPr>
-          <w:rFonts w:ascii="Times New Roman" w:hAnsi="Times New Roman"/>
+          <w:rFonts w:ascii="Times New Roman" w:hAnsi="Times New Roman" w:cs="Times New Roman"/>
           <w:sz w:val="26"/>
           <w:szCs w:val="26"/>
         </w:rPr>
@@ -18920,7 +19095,7 @@
       </w:r>
       <w:r>
         <w:rPr>
-          <w:rFonts w:ascii="Times New Roman" w:hAnsi="Times New Roman"/>
+          <w:rFonts w:ascii="Times New Roman" w:hAnsi="Times New Roman" w:cs="Times New Roman"/>
           <w:sz w:val="26"/>
           <w:szCs w:val="26"/>
           <w:lang w:val="en-US"/>
@@ -18929,7 +19104,7 @@
       </w:r>
       <w:r>
         <w:rPr>
-          <w:rFonts w:ascii="Times New Roman" w:hAnsi="Times New Roman"/>
+          <w:rFonts w:ascii="Times New Roman" w:hAnsi="Times New Roman" w:cs="Times New Roman"/>
           <w:sz w:val="26"/>
           <w:szCs w:val="26"/>
         </w:rPr>
@@ -18938,7 +19113,7 @@
       <m:oMath>
         <m:r>
           <w:rPr>
-            <w:rFonts w:ascii="Cambria Math" w:hAnsi="Cambria Math"/>
+            <w:rFonts w:ascii="Cambria Math" w:hAnsi="Cambria Math" w:cs="Times New Roman"/>
             <w:sz w:val="26"/>
             <w:szCs w:val="26"/>
           </w:rPr>
@@ -18947,7 +19122,7 @@
       </m:oMath>
       <w:r>
         <w:rPr>
-          <w:rFonts w:ascii="Times New Roman" w:hAnsi="Times New Roman"/>
+          <w:rFonts w:ascii="Times New Roman" w:hAnsi="Times New Roman" w:cs="Times New Roman"/>
           <w:sz w:val="26"/>
           <w:szCs w:val="26"/>
         </w:rPr>
@@ -19140,10 +19315,13 @@
         <w:spacing w:line="360" w:lineRule="auto"/>
         <w:ind w:firstLine="708"/>
         <w:jc w:val="center"/>
-      </w:pPr>
-      <w:r>
-        <w:rPr>
-          <w:rFonts w:ascii="Times New Roman" w:hAnsi="Times New Roman"/>
+        <w:rPr>
+          <w:rFonts w:ascii="Times New Roman" w:hAnsi="Times New Roman" w:cs="Times New Roman"/>
+        </w:rPr>
+      </w:pPr>
+      <w:r>
+        <w:rPr>
+          <w:rFonts w:ascii="Times New Roman" w:hAnsi="Times New Roman" w:cs="Times New Roman"/>
           <w:noProof/>
           <w:sz w:val="26"/>
           <w:szCs w:val="26"/>
@@ -19206,50 +19384,74 @@
         <w:pStyle w:val="aa"/>
         <w:jc w:val="center"/>
         <w:rPr>
+          <w:rFonts w:ascii="Times New Roman" w:hAnsi="Times New Roman" w:cs="Times New Roman"/>
           <w:color w:val="auto"/>
-        </w:rPr>
-      </w:pPr>
-      <w:r>
-        <w:rPr>
+          <w:sz w:val="26"/>
+          <w:szCs w:val="26"/>
+        </w:rPr>
+      </w:pPr>
+      <w:r>
+        <w:rPr>
+          <w:rFonts w:ascii="Times New Roman" w:hAnsi="Times New Roman" w:cs="Times New Roman"/>
           <w:color w:val="auto"/>
+          <w:sz w:val="26"/>
+          <w:szCs w:val="26"/>
         </w:rPr>
         <w:t xml:space="preserve">Рисунок </w:t>
       </w:r>
       <w:r>
         <w:rPr>
+          <w:rFonts w:ascii="Times New Roman" w:hAnsi="Times New Roman" w:cs="Times New Roman"/>
           <w:color w:val="auto"/>
+          <w:sz w:val="26"/>
+          <w:szCs w:val="26"/>
         </w:rPr>
         <w:fldChar w:fldCharType="begin"/>
       </w:r>
       <w:r>
         <w:rPr>
+          <w:rFonts w:ascii="Times New Roman" w:hAnsi="Times New Roman" w:cs="Times New Roman"/>
           <w:color w:val="auto"/>
+          <w:sz w:val="26"/>
+          <w:szCs w:val="26"/>
         </w:rPr>
         <w:instrText xml:space="preserve"> SEQ Рисунок \* ARABIC </w:instrText>
       </w:r>
       <w:r>
         <w:rPr>
+          <w:rFonts w:ascii="Times New Roman" w:hAnsi="Times New Roman" w:cs="Times New Roman"/>
           <w:color w:val="auto"/>
+          <w:sz w:val="26"/>
+          <w:szCs w:val="26"/>
         </w:rPr>
         <w:fldChar w:fldCharType="separate"/>
       </w:r>
       <w:r>
         <w:rPr>
+          <w:rFonts w:ascii="Times New Roman" w:hAnsi="Times New Roman" w:cs="Times New Roman"/>
           <w:noProof/>
           <w:color w:val="auto"/>
-        </w:rPr>
-        <w:t>5</w:t>
-      </w:r>
-      <w:r>
-        <w:rPr>
+          <w:sz w:val="26"/>
+          <w:szCs w:val="26"/>
+        </w:rPr>
+        <w:t>6</w:t>
+      </w:r>
+      <w:r>
+        <w:rPr>
+          <w:rFonts w:ascii="Times New Roman" w:hAnsi="Times New Roman" w:cs="Times New Roman"/>
           <w:noProof/>
           <w:color w:val="auto"/>
+          <w:sz w:val="26"/>
+          <w:szCs w:val="26"/>
         </w:rPr>
         <w:fldChar w:fldCharType="end"/>
       </w:r>
       <w:r>
         <w:rPr>
+          <w:rFonts w:ascii="Times New Roman" w:hAnsi="Times New Roman" w:cs="Times New Roman"/>
           <w:color w:val="auto"/>
+          <w:sz w:val="26"/>
+          <w:szCs w:val="26"/>
         </w:rPr>
         <w:t>. Вейвлет-преобразование</w:t>
       </w:r>
@@ -19271,7 +19473,55 @@
           <w:sz w:val="26"/>
           <w:szCs w:val="26"/>
         </w:rPr>
-        <w:t xml:space="preserve">Исходно изображение (Рисунок 5. а) разбивается на две части, после чего подвергается фильтрации (Рисунок 5. в): низкочастотной (НЧ), высокочастотной (ВЧ). Левый верхний </w:t>
+        <w:t>Исходно</w:t>
+      </w:r>
+      <w:r>
+        <w:rPr>
+          <w:rFonts w:ascii="Times New Roman" w:hAnsi="Times New Roman" w:cs="Times New Roman"/>
+          <w:sz w:val="26"/>
+          <w:szCs w:val="26"/>
+        </w:rPr>
+        <w:t>е</w:t>
+      </w:r>
+      <w:r>
+        <w:rPr>
+          <w:rFonts w:ascii="Times New Roman" w:hAnsi="Times New Roman" w:cs="Times New Roman"/>
+          <w:sz w:val="26"/>
+          <w:szCs w:val="26"/>
+        </w:rPr>
+        <w:t xml:space="preserve"> изображение (Рисунок </w:t>
+      </w:r>
+      <w:r>
+        <w:rPr>
+          <w:rFonts w:ascii="Times New Roman" w:hAnsi="Times New Roman" w:cs="Times New Roman"/>
+          <w:sz w:val="26"/>
+          <w:szCs w:val="26"/>
+        </w:rPr>
+        <w:t>6</w:t>
+      </w:r>
+      <w:r>
+        <w:rPr>
+          <w:rFonts w:ascii="Times New Roman" w:hAnsi="Times New Roman" w:cs="Times New Roman"/>
+          <w:sz w:val="26"/>
+          <w:szCs w:val="26"/>
+        </w:rPr>
+        <w:t xml:space="preserve">. а) разбивается на две части, после чего подвергается фильтрации (Рисунок </w:t>
+      </w:r>
+      <w:r>
+        <w:rPr>
+          <w:rFonts w:ascii="Times New Roman" w:hAnsi="Times New Roman" w:cs="Times New Roman"/>
+          <w:sz w:val="26"/>
+          <w:szCs w:val="26"/>
+        </w:rPr>
+        <w:t>6</w:t>
+      </w:r>
+      <w:r>
+        <w:rPr>
+          <w:rFonts w:ascii="Times New Roman" w:hAnsi="Times New Roman" w:cs="Times New Roman"/>
+          <w:sz w:val="26"/>
+          <w:szCs w:val="26"/>
+        </w:rPr>
+        <w:t xml:space="preserve">. в): низкочастотной (НЧ), высокочастотной (ВЧ). Левый верхний </w:t>
       </w:r>
       <w:proofErr w:type="spellStart"/>
       <w:r>
@@ -19414,9 +19664,13 @@
         <w:spacing w:line="360" w:lineRule="auto"/>
         <w:ind w:firstLine="709"/>
         <w:jc w:val="center"/>
-      </w:pPr>
-      <w:r>
-        <w:rPr>
+        <w:rPr>
+          <w:rFonts w:ascii="Times New Roman" w:hAnsi="Times New Roman" w:cs="Times New Roman"/>
+        </w:rPr>
+      </w:pPr>
+      <w:r>
+        <w:rPr>
+          <w:rFonts w:ascii="Times New Roman" w:hAnsi="Times New Roman" w:cs="Times New Roman"/>
           <w:noProof/>
         </w:rPr>
         <w:lastRenderedPageBreak/>
@@ -19462,50 +19716,74 @@
         <w:pStyle w:val="aa"/>
         <w:jc w:val="center"/>
         <w:rPr>
+          <w:rFonts w:ascii="Times New Roman" w:hAnsi="Times New Roman" w:cs="Times New Roman"/>
           <w:color w:val="auto"/>
-        </w:rPr>
-      </w:pPr>
-      <w:r>
-        <w:rPr>
+          <w:sz w:val="26"/>
+          <w:szCs w:val="26"/>
+        </w:rPr>
+      </w:pPr>
+      <w:r>
+        <w:rPr>
+          <w:rFonts w:ascii="Times New Roman" w:hAnsi="Times New Roman" w:cs="Times New Roman"/>
           <w:color w:val="auto"/>
+          <w:sz w:val="26"/>
+          <w:szCs w:val="26"/>
         </w:rPr>
         <w:t xml:space="preserve">Рисунок </w:t>
       </w:r>
       <w:r>
         <w:rPr>
+          <w:rFonts w:ascii="Times New Roman" w:hAnsi="Times New Roman" w:cs="Times New Roman"/>
           <w:color w:val="auto"/>
+          <w:sz w:val="26"/>
+          <w:szCs w:val="26"/>
         </w:rPr>
         <w:fldChar w:fldCharType="begin"/>
       </w:r>
       <w:r>
         <w:rPr>
+          <w:rFonts w:ascii="Times New Roman" w:hAnsi="Times New Roman" w:cs="Times New Roman"/>
           <w:color w:val="auto"/>
+          <w:sz w:val="26"/>
+          <w:szCs w:val="26"/>
         </w:rPr>
         <w:instrText xml:space="preserve"> SEQ Рисунок \* ARABIC </w:instrText>
       </w:r>
       <w:r>
         <w:rPr>
+          <w:rFonts w:ascii="Times New Roman" w:hAnsi="Times New Roman" w:cs="Times New Roman"/>
           <w:color w:val="auto"/>
+          <w:sz w:val="26"/>
+          <w:szCs w:val="26"/>
         </w:rPr>
         <w:fldChar w:fldCharType="separate"/>
       </w:r>
       <w:r>
         <w:rPr>
+          <w:rFonts w:ascii="Times New Roman" w:hAnsi="Times New Roman" w:cs="Times New Roman"/>
           <w:noProof/>
           <w:color w:val="auto"/>
-        </w:rPr>
-        <w:t>6</w:t>
-      </w:r>
-      <w:r>
-        <w:rPr>
+          <w:sz w:val="26"/>
+          <w:szCs w:val="26"/>
+        </w:rPr>
+        <w:t>7</w:t>
+      </w:r>
+      <w:r>
+        <w:rPr>
+          <w:rFonts w:ascii="Times New Roman" w:hAnsi="Times New Roman" w:cs="Times New Roman"/>
           <w:noProof/>
           <w:color w:val="auto"/>
+          <w:sz w:val="26"/>
+          <w:szCs w:val="26"/>
         </w:rPr>
         <w:fldChar w:fldCharType="end"/>
       </w:r>
       <w:r>
         <w:rPr>
+          <w:rFonts w:ascii="Times New Roman" w:hAnsi="Times New Roman" w:cs="Times New Roman"/>
           <w:color w:val="auto"/>
+          <w:sz w:val="26"/>
+          <w:szCs w:val="26"/>
         </w:rPr>
         <w:t>. Пример двухуровневого вейвлет-преобразования</w:t>
       </w:r>
@@ -19526,7 +19804,39 @@
           <w:sz w:val="26"/>
           <w:szCs w:val="26"/>
         </w:rPr>
-        <w:t xml:space="preserve">На рисунке 6 хорошо видно, описанные зависимости. Например, что </w:t>
+        <w:t xml:space="preserve">На рисунке </w:t>
+      </w:r>
+      <w:r>
+        <w:rPr>
+          <w:rFonts w:ascii="Times New Roman" w:hAnsi="Times New Roman" w:cs="Times New Roman"/>
+          <w:sz w:val="26"/>
+          <w:szCs w:val="26"/>
+        </w:rPr>
+        <w:t>7</w:t>
+      </w:r>
+      <w:r>
+        <w:rPr>
+          <w:rFonts w:ascii="Times New Roman" w:hAnsi="Times New Roman" w:cs="Times New Roman"/>
+          <w:sz w:val="26"/>
+          <w:szCs w:val="26"/>
+        </w:rPr>
+        <w:t xml:space="preserve"> хорошо видн</w:t>
+      </w:r>
+      <w:r>
+        <w:rPr>
+          <w:rFonts w:ascii="Times New Roman" w:hAnsi="Times New Roman" w:cs="Times New Roman"/>
+          <w:sz w:val="26"/>
+          <w:szCs w:val="26"/>
+        </w:rPr>
+        <w:t>ы</w:t>
+      </w:r>
+      <w:r>
+        <w:rPr>
+          <w:rFonts w:ascii="Times New Roman" w:hAnsi="Times New Roman" w:cs="Times New Roman"/>
+          <w:sz w:val="26"/>
+          <w:szCs w:val="26"/>
+        </w:rPr>
+        <w:t xml:space="preserve"> описанные зависимости. Например, что </w:t>
       </w:r>
       <w:proofErr w:type="spellStart"/>
       <w:r>
@@ -19796,14 +20106,26 @@
     <w:p>
       <w:pPr>
         <w:pStyle w:val="2"/>
+        <w:spacing w:line="360" w:lineRule="auto"/>
+        <w:ind w:firstLine="709"/>
         <w:jc w:val="center"/>
         <w:rPr>
+          <w:rFonts w:ascii="Times New Roman" w:hAnsi="Times New Roman" w:cs="Times New Roman"/>
+          <w:b/>
+          <w:bCs/>
           <w:color w:val="auto"/>
-        </w:rPr>
-      </w:pPr>
-      <w:r>
-        <w:rPr>
+          <w:sz w:val="28"/>
+          <w:szCs w:val="28"/>
+        </w:rPr>
+      </w:pPr>
+      <w:r>
+        <w:rPr>
+          <w:rFonts w:ascii="Times New Roman" w:hAnsi="Times New Roman" w:cs="Times New Roman"/>
+          <w:b/>
+          <w:bCs/>
           <w:color w:val="auto"/>
+          <w:sz w:val="28"/>
+          <w:szCs w:val="28"/>
         </w:rPr>
         <w:t>2.2 Предлагаемые методы сжатия изображений</w:t>
       </w:r>
@@ -19811,32 +20133,59 @@
     <w:p>
       <w:pPr>
         <w:pStyle w:val="3"/>
+        <w:spacing w:line="360" w:lineRule="auto"/>
+        <w:ind w:firstLine="709"/>
         <w:jc w:val="center"/>
         <w:rPr>
+          <w:rFonts w:ascii="Times New Roman" w:hAnsi="Times New Roman" w:cs="Times New Roman"/>
+          <w:b/>
+          <w:bCs/>
           <w:color w:val="auto"/>
-        </w:rPr>
-      </w:pPr>
-      <w:r>
-        <w:rPr>
+          <w:sz w:val="26"/>
+          <w:szCs w:val="26"/>
+        </w:rPr>
+      </w:pPr>
+      <w:r>
+        <w:rPr>
+          <w:rFonts w:ascii="Times New Roman" w:hAnsi="Times New Roman" w:cs="Times New Roman"/>
+          <w:b/>
+          <w:bCs/>
           <w:color w:val="auto"/>
+          <w:sz w:val="26"/>
+          <w:szCs w:val="26"/>
         </w:rPr>
         <w:t>2.2.</w:t>
       </w:r>
       <w:r>
         <w:rPr>
+          <w:rFonts w:ascii="Times New Roman" w:hAnsi="Times New Roman" w:cs="Times New Roman"/>
+          <w:b/>
+          <w:bCs/>
           <w:color w:val="auto"/>
+          <w:sz w:val="26"/>
+          <w:szCs w:val="26"/>
         </w:rPr>
         <w:t>1</w:t>
       </w:r>
       <w:r>
         <w:rPr>
+          <w:rFonts w:ascii="Times New Roman" w:hAnsi="Times New Roman" w:cs="Times New Roman"/>
+          <w:b/>
+          <w:bCs/>
           <w:color w:val="auto"/>
+          <w:sz w:val="26"/>
+          <w:szCs w:val="26"/>
         </w:rPr>
         <w:t xml:space="preserve"> Общая схема метода компрессии изображение на основе </w:t>
       </w:r>
       <w:r>
         <w:rPr>
+          <w:rFonts w:ascii="Times New Roman" w:hAnsi="Times New Roman" w:cs="Times New Roman"/>
+          <w:b/>
+          <w:bCs/>
           <w:color w:val="auto"/>
+          <w:sz w:val="26"/>
+          <w:szCs w:val="26"/>
         </w:rPr>
         <w:t xml:space="preserve">дискретного вейвлет-преобразования </w:t>
       </w:r>
@@ -19865,9 +20214,13 @@
       <w:pPr>
         <w:keepNext/>
         <w:jc w:val="center"/>
-      </w:pPr>
-      <w:r>
-        <w:rPr>
+        <w:rPr>
+          <w:rFonts w:ascii="Times New Roman" w:hAnsi="Times New Roman" w:cs="Times New Roman"/>
+        </w:rPr>
+      </w:pPr>
+      <w:r>
+        <w:rPr>
+          <w:rFonts w:ascii="Times New Roman" w:hAnsi="Times New Roman" w:cs="Times New Roman"/>
           <w:noProof/>
         </w:rPr>
         <w:drawing>
@@ -19928,50 +20281,74 @@
         <w:pStyle w:val="aa"/>
         <w:jc w:val="center"/>
         <w:rPr>
+          <w:rFonts w:ascii="Times New Roman" w:hAnsi="Times New Roman" w:cs="Times New Roman"/>
           <w:color w:val="auto"/>
-        </w:rPr>
-      </w:pPr>
-      <w:r>
-        <w:rPr>
+          <w:sz w:val="26"/>
+          <w:szCs w:val="26"/>
+        </w:rPr>
+      </w:pPr>
+      <w:r>
+        <w:rPr>
+          <w:rFonts w:ascii="Times New Roman" w:hAnsi="Times New Roman" w:cs="Times New Roman"/>
           <w:color w:val="auto"/>
+          <w:sz w:val="26"/>
+          <w:szCs w:val="26"/>
         </w:rPr>
         <w:t xml:space="preserve">Рисунок </w:t>
       </w:r>
       <w:r>
         <w:rPr>
+          <w:rFonts w:ascii="Times New Roman" w:hAnsi="Times New Roman" w:cs="Times New Roman"/>
           <w:color w:val="auto"/>
+          <w:sz w:val="26"/>
+          <w:szCs w:val="26"/>
         </w:rPr>
         <w:fldChar w:fldCharType="begin"/>
       </w:r>
       <w:r>
         <w:rPr>
+          <w:rFonts w:ascii="Times New Roman" w:hAnsi="Times New Roman" w:cs="Times New Roman"/>
           <w:color w:val="auto"/>
+          <w:sz w:val="26"/>
+          <w:szCs w:val="26"/>
         </w:rPr>
         <w:instrText xml:space="preserve"> SEQ Рисунок \* ARABIC </w:instrText>
       </w:r>
       <w:r>
         <w:rPr>
+          <w:rFonts w:ascii="Times New Roman" w:hAnsi="Times New Roman" w:cs="Times New Roman"/>
           <w:color w:val="auto"/>
+          <w:sz w:val="26"/>
+          <w:szCs w:val="26"/>
         </w:rPr>
         <w:fldChar w:fldCharType="separate"/>
       </w:r>
       <w:r>
         <w:rPr>
+          <w:rFonts w:ascii="Times New Roman" w:hAnsi="Times New Roman" w:cs="Times New Roman"/>
           <w:noProof/>
           <w:color w:val="auto"/>
-        </w:rPr>
-        <w:t>7</w:t>
-      </w:r>
-      <w:r>
-        <w:rPr>
+          <w:sz w:val="26"/>
+          <w:szCs w:val="26"/>
+        </w:rPr>
+        <w:t>8</w:t>
+      </w:r>
+      <w:r>
+        <w:rPr>
+          <w:rFonts w:ascii="Times New Roman" w:hAnsi="Times New Roman" w:cs="Times New Roman"/>
           <w:noProof/>
           <w:color w:val="auto"/>
+          <w:sz w:val="26"/>
+          <w:szCs w:val="26"/>
         </w:rPr>
         <w:fldChar w:fldCharType="end"/>
       </w:r>
       <w:r>
         <w:rPr>
+          <w:rFonts w:ascii="Times New Roman" w:hAnsi="Times New Roman" w:cs="Times New Roman"/>
           <w:color w:val="auto"/>
+          <w:sz w:val="26"/>
+          <w:szCs w:val="26"/>
         </w:rPr>
         <w:t>.Общая схема метода компрессии изображение на основе ДВП</w:t>
       </w:r>
@@ -20270,7 +20647,16 @@
           <w:sz w:val="26"/>
           <w:szCs w:val="26"/>
         </w:rPr>
-        <w:t xml:space="preserve"> Последний этап работы метода – контекстное кодирование, алгоритм работы которого </w:t>
+        <w:t xml:space="preserve"> Последний этап работы </w:t>
+      </w:r>
+      <w:r>
+        <w:rPr>
+          <w:rFonts w:ascii="Times New Roman" w:hAnsi="Times New Roman" w:cs="Times New Roman"/>
+          <w:sz w:val="26"/>
+          <w:szCs w:val="26"/>
+        </w:rPr>
+        <w:lastRenderedPageBreak/>
+        <w:t xml:space="preserve">метода – контекстное кодирование, алгоритм работы которого </w:t>
       </w:r>
       <w:r>
         <w:rPr>
@@ -20286,16 +20672,7 @@
           <w:sz w:val="26"/>
           <w:szCs w:val="26"/>
         </w:rPr>
-        <w:t xml:space="preserve"> </w:t>
-      </w:r>
-      <w:r>
-        <w:rPr>
-          <w:rFonts w:ascii="Times New Roman" w:hAnsi="Times New Roman" w:cs="Times New Roman"/>
-          <w:sz w:val="26"/>
-          <w:szCs w:val="26"/>
-        </w:rPr>
-        <w:lastRenderedPageBreak/>
-        <w:t>следующей главе.</w:t>
+        <w:t xml:space="preserve"> следующей главе.</w:t>
       </w:r>
       <w:r>
         <w:rPr>
@@ -20346,6 +20723,8 @@
         <w:jc w:val="center"/>
         <w:rPr>
           <w:rFonts w:ascii="Times New Roman" w:hAnsi="Times New Roman" w:cs="Times New Roman"/>
+          <w:b/>
+          <w:bCs/>
           <w:color w:val="auto"/>
           <w:sz w:val="26"/>
           <w:szCs w:val="26"/>
@@ -20354,6 +20733,8 @@
       <w:r>
         <w:rPr>
           <w:rFonts w:ascii="Times New Roman" w:hAnsi="Times New Roman" w:cs="Times New Roman"/>
+          <w:b/>
+          <w:bCs/>
           <w:color w:val="auto"/>
           <w:sz w:val="26"/>
           <w:szCs w:val="26"/>
@@ -20363,6 +20744,8 @@
       <w:r>
         <w:rPr>
           <w:rFonts w:ascii="Times New Roman" w:hAnsi="Times New Roman" w:cs="Times New Roman"/>
+          <w:b/>
+          <w:bCs/>
           <w:color w:val="auto"/>
           <w:sz w:val="26"/>
           <w:szCs w:val="26"/>
@@ -20372,6 +20755,8 @@
       <w:r>
         <w:rPr>
           <w:rFonts w:ascii="Times New Roman" w:hAnsi="Times New Roman" w:cs="Times New Roman"/>
+          <w:b/>
+          <w:bCs/>
           <w:color w:val="auto"/>
           <w:sz w:val="26"/>
           <w:szCs w:val="26"/>
@@ -20603,11 +20988,16 @@
       <w:pPr>
         <w:keepNext/>
         <w:jc w:val="center"/>
-      </w:pPr>
-      <w:r>
-        <w:rPr>
+        <w:rPr>
+          <w:rFonts w:ascii="Times New Roman" w:hAnsi="Times New Roman" w:cs="Times New Roman"/>
+        </w:rPr>
+      </w:pPr>
+      <w:r>
+        <w:rPr>
+          <w:rFonts w:ascii="Times New Roman" w:hAnsi="Times New Roman" w:cs="Times New Roman"/>
           <w:noProof/>
         </w:rPr>
+        <w:lastRenderedPageBreak/>
         <w:drawing>
           <wp:inline distT="0" distB="0" distL="0" distR="0" wp14:anchorId="2DF16E2C" wp14:editId="1FBE2D72">
             <wp:extent cx="4152900" cy="4182885"/>
@@ -20666,42 +21056,49 @@
         <w:pStyle w:val="aa"/>
         <w:jc w:val="center"/>
         <w:rPr>
+          <w:rFonts w:ascii="Times New Roman" w:hAnsi="Times New Roman" w:cs="Times New Roman"/>
           <w:color w:val="auto"/>
         </w:rPr>
       </w:pPr>
       <w:r>
         <w:rPr>
+          <w:rFonts w:ascii="Times New Roman" w:hAnsi="Times New Roman" w:cs="Times New Roman"/>
           <w:color w:val="auto"/>
         </w:rPr>
         <w:t xml:space="preserve">Рисунок </w:t>
       </w:r>
       <w:r>
         <w:rPr>
+          <w:rFonts w:ascii="Times New Roman" w:hAnsi="Times New Roman" w:cs="Times New Roman"/>
           <w:color w:val="auto"/>
         </w:rPr>
         <w:fldChar w:fldCharType="begin"/>
       </w:r>
       <w:r>
         <w:rPr>
+          <w:rFonts w:ascii="Times New Roman" w:hAnsi="Times New Roman" w:cs="Times New Roman"/>
           <w:color w:val="auto"/>
         </w:rPr>
         <w:instrText xml:space="preserve"> SEQ Рисунок \* ARABIC </w:instrText>
       </w:r>
       <w:r>
         <w:rPr>
+          <w:rFonts w:ascii="Times New Roman" w:hAnsi="Times New Roman" w:cs="Times New Roman"/>
           <w:color w:val="auto"/>
         </w:rPr>
         <w:fldChar w:fldCharType="separate"/>
       </w:r>
       <w:r>
         <w:rPr>
+          <w:rFonts w:ascii="Times New Roman" w:hAnsi="Times New Roman" w:cs="Times New Roman"/>
           <w:noProof/>
           <w:color w:val="auto"/>
         </w:rPr>
-        <w:t>8</w:t>
-      </w:r>
-      <w:r>
-        <w:rPr>
+        <w:t>9</w:t>
+      </w:r>
+      <w:r>
+        <w:rPr>
+          <w:rFonts w:ascii="Times New Roman" w:hAnsi="Times New Roman" w:cs="Times New Roman"/>
           <w:noProof/>
           <w:color w:val="auto"/>
         </w:rPr>
@@ -20709,12 +21106,14 @@
       </w:r>
       <w:r>
         <w:rPr>
+          <w:rFonts w:ascii="Times New Roman" w:hAnsi="Times New Roman" w:cs="Times New Roman"/>
           <w:color w:val="auto"/>
         </w:rPr>
         <w:t xml:space="preserve">. Направления обхода </w:t>
       </w:r>
       <w:r>
         <w:rPr>
+          <w:rFonts w:ascii="Times New Roman" w:hAnsi="Times New Roman" w:cs="Times New Roman"/>
           <w:noProof/>
           <w:color w:val="auto"/>
         </w:rPr>
@@ -20738,8 +21137,23 @@
           <w:sz w:val="26"/>
           <w:szCs w:val="26"/>
         </w:rPr>
-        <w:lastRenderedPageBreak/>
-        <w:t xml:space="preserve"> На рисунке 8 желтыми отрезками обозначены направления обхода </w:t>
+        <w:t xml:space="preserve"> На рисунке </w:t>
+      </w:r>
+      <w:r>
+        <w:rPr>
+          <w:rFonts w:ascii="Times New Roman" w:hAnsi="Times New Roman" w:cs="Times New Roman"/>
+          <w:sz w:val="26"/>
+          <w:szCs w:val="26"/>
+        </w:rPr>
+        <w:t>9</w:t>
+      </w:r>
+      <w:r>
+        <w:rPr>
+          <w:rFonts w:ascii="Times New Roman" w:hAnsi="Times New Roman" w:cs="Times New Roman"/>
+          <w:sz w:val="26"/>
+          <w:szCs w:val="26"/>
+        </w:rPr>
+        <w:t xml:space="preserve"> желтыми отрезками обозначены направления обхода </w:t>
       </w:r>
       <w:proofErr w:type="spellStart"/>
       <w:r>
@@ -21165,11 +21579,16 @@
       <w:pPr>
         <w:keepNext/>
         <w:jc w:val="center"/>
-      </w:pPr>
-      <w:r>
-        <w:rPr>
+        <w:rPr>
+          <w:rFonts w:ascii="Times New Roman" w:hAnsi="Times New Roman" w:cs="Times New Roman"/>
+        </w:rPr>
+      </w:pPr>
+      <w:r>
+        <w:rPr>
+          <w:rFonts w:ascii="Times New Roman" w:hAnsi="Times New Roman" w:cs="Times New Roman"/>
           <w:noProof/>
         </w:rPr>
+        <w:lastRenderedPageBreak/>
         <w:drawing>
           <wp:inline distT="0" distB="0" distL="0" distR="0" wp14:anchorId="0CC0A2C5" wp14:editId="52A2E749">
             <wp:extent cx="3650566" cy="2279650"/>
@@ -21228,50 +21647,74 @@
         <w:pStyle w:val="aa"/>
         <w:jc w:val="center"/>
         <w:rPr>
+          <w:rFonts w:ascii="Times New Roman" w:hAnsi="Times New Roman" w:cs="Times New Roman"/>
           <w:color w:val="auto"/>
-        </w:rPr>
-      </w:pPr>
-      <w:r>
-        <w:rPr>
+          <w:sz w:val="26"/>
+          <w:szCs w:val="26"/>
+        </w:rPr>
+      </w:pPr>
+      <w:r>
+        <w:rPr>
+          <w:rFonts w:ascii="Times New Roman" w:hAnsi="Times New Roman" w:cs="Times New Roman"/>
           <w:color w:val="auto"/>
+          <w:sz w:val="26"/>
+          <w:szCs w:val="26"/>
         </w:rPr>
         <w:t xml:space="preserve">Рисунок </w:t>
       </w:r>
       <w:r>
         <w:rPr>
+          <w:rFonts w:ascii="Times New Roman" w:hAnsi="Times New Roman" w:cs="Times New Roman"/>
           <w:color w:val="auto"/>
+          <w:sz w:val="26"/>
+          <w:szCs w:val="26"/>
         </w:rPr>
         <w:fldChar w:fldCharType="begin"/>
       </w:r>
       <w:r>
         <w:rPr>
+          <w:rFonts w:ascii="Times New Roman" w:hAnsi="Times New Roman" w:cs="Times New Roman"/>
           <w:color w:val="auto"/>
+          <w:sz w:val="26"/>
+          <w:szCs w:val="26"/>
         </w:rPr>
         <w:instrText xml:space="preserve"> SEQ Рисунок \* ARABIC </w:instrText>
       </w:r>
       <w:r>
         <w:rPr>
+          <w:rFonts w:ascii="Times New Roman" w:hAnsi="Times New Roman" w:cs="Times New Roman"/>
           <w:color w:val="auto"/>
+          <w:sz w:val="26"/>
+          <w:szCs w:val="26"/>
         </w:rPr>
         <w:fldChar w:fldCharType="separate"/>
       </w:r>
       <w:r>
         <w:rPr>
+          <w:rFonts w:ascii="Times New Roman" w:hAnsi="Times New Roman" w:cs="Times New Roman"/>
           <w:noProof/>
           <w:color w:val="auto"/>
-        </w:rPr>
-        <w:t>9</w:t>
-      </w:r>
-      <w:r>
-        <w:rPr>
+          <w:sz w:val="26"/>
+          <w:szCs w:val="26"/>
+        </w:rPr>
+        <w:t>10</w:t>
+      </w:r>
+      <w:r>
+        <w:rPr>
+          <w:rFonts w:ascii="Times New Roman" w:hAnsi="Times New Roman" w:cs="Times New Roman"/>
           <w:noProof/>
           <w:color w:val="auto"/>
+          <w:sz w:val="26"/>
+          <w:szCs w:val="26"/>
         </w:rPr>
         <w:fldChar w:fldCharType="end"/>
       </w:r>
       <w:r>
         <w:rPr>
+          <w:rFonts w:ascii="Times New Roman" w:hAnsi="Times New Roman" w:cs="Times New Roman"/>
           <w:color w:val="auto"/>
+          <w:sz w:val="26"/>
+          <w:szCs w:val="26"/>
         </w:rPr>
         <w:t>. Выбор соседних элементов в горизонтальном направлении</w:t>
       </w:r>
@@ -21293,7 +21736,23 @@
           <w:sz w:val="26"/>
           <w:szCs w:val="26"/>
         </w:rPr>
-        <w:t xml:space="preserve">На рисунке 9 стрелками изображено направление обхода </w:t>
+        <w:t xml:space="preserve">На рисунке </w:t>
+      </w:r>
+      <w:r>
+        <w:rPr>
+          <w:rFonts w:ascii="Times New Roman" w:hAnsi="Times New Roman" w:cs="Times New Roman"/>
+          <w:sz w:val="26"/>
+          <w:szCs w:val="26"/>
+        </w:rPr>
+        <w:t>10</w:t>
+      </w:r>
+      <w:r>
+        <w:rPr>
+          <w:rFonts w:ascii="Times New Roman" w:hAnsi="Times New Roman" w:cs="Times New Roman"/>
+          <w:sz w:val="26"/>
+          <w:szCs w:val="26"/>
+        </w:rPr>
+        <w:t xml:space="preserve"> стрелками изображено направление обхода </w:t>
       </w:r>
       <w:proofErr w:type="spellStart"/>
       <w:r>
@@ -21412,12 +21871,15 @@
       <w:pPr>
         <w:keepNext/>
         <w:jc w:val="center"/>
-      </w:pPr>
-      <w:r>
-        <w:rPr>
+        <w:rPr>
+          <w:rFonts w:ascii="Times New Roman" w:hAnsi="Times New Roman" w:cs="Times New Roman"/>
+        </w:rPr>
+      </w:pPr>
+      <w:r>
+        <w:rPr>
+          <w:rFonts w:ascii="Times New Roman" w:hAnsi="Times New Roman" w:cs="Times New Roman"/>
           <w:noProof/>
         </w:rPr>
-        <w:lastRenderedPageBreak/>
         <w:drawing>
           <wp:inline distT="0" distB="0" distL="0" distR="0" wp14:anchorId="716E605E" wp14:editId="0FB8AA19">
             <wp:extent cx="2116797" cy="3318428"/>
@@ -21476,59 +21938,90 @@
         <w:pStyle w:val="aa"/>
         <w:jc w:val="center"/>
         <w:rPr>
+          <w:rFonts w:ascii="Times New Roman" w:hAnsi="Times New Roman" w:cs="Times New Roman"/>
           <w:color w:val="auto"/>
-        </w:rPr>
-      </w:pPr>
-      <w:r>
-        <w:rPr>
+          <w:sz w:val="26"/>
+          <w:szCs w:val="26"/>
+        </w:rPr>
+      </w:pPr>
+      <w:r>
+        <w:rPr>
+          <w:rFonts w:ascii="Times New Roman" w:hAnsi="Times New Roman" w:cs="Times New Roman"/>
           <w:color w:val="auto"/>
+          <w:sz w:val="26"/>
+          <w:szCs w:val="26"/>
         </w:rPr>
         <w:t xml:space="preserve">Рисунок </w:t>
       </w:r>
       <w:r>
         <w:rPr>
+          <w:rFonts w:ascii="Times New Roman" w:hAnsi="Times New Roman" w:cs="Times New Roman"/>
           <w:color w:val="auto"/>
+          <w:sz w:val="26"/>
+          <w:szCs w:val="26"/>
         </w:rPr>
         <w:fldChar w:fldCharType="begin"/>
       </w:r>
       <w:r>
         <w:rPr>
+          <w:rFonts w:ascii="Times New Roman" w:hAnsi="Times New Roman" w:cs="Times New Roman"/>
           <w:color w:val="auto"/>
+          <w:sz w:val="26"/>
+          <w:szCs w:val="26"/>
         </w:rPr>
         <w:instrText xml:space="preserve"> SEQ Рисунок \* ARABIC </w:instrText>
       </w:r>
       <w:r>
         <w:rPr>
+          <w:rFonts w:ascii="Times New Roman" w:hAnsi="Times New Roman" w:cs="Times New Roman"/>
           <w:color w:val="auto"/>
+          <w:sz w:val="26"/>
+          <w:szCs w:val="26"/>
         </w:rPr>
         <w:fldChar w:fldCharType="separate"/>
       </w:r>
       <w:r>
         <w:rPr>
+          <w:rFonts w:ascii="Times New Roman" w:hAnsi="Times New Roman" w:cs="Times New Roman"/>
           <w:noProof/>
           <w:color w:val="auto"/>
-        </w:rPr>
-        <w:t>10</w:t>
-      </w:r>
-      <w:r>
-        <w:rPr>
+          <w:sz w:val="26"/>
+          <w:szCs w:val="26"/>
+        </w:rPr>
+        <w:t>11</w:t>
+      </w:r>
+      <w:r>
+        <w:rPr>
+          <w:rFonts w:ascii="Times New Roman" w:hAnsi="Times New Roman" w:cs="Times New Roman"/>
           <w:noProof/>
           <w:color w:val="auto"/>
+          <w:sz w:val="26"/>
+          <w:szCs w:val="26"/>
         </w:rPr>
         <w:fldChar w:fldCharType="end"/>
       </w:r>
       <w:r>
         <w:rPr>
+          <w:rFonts w:ascii="Times New Roman" w:hAnsi="Times New Roman" w:cs="Times New Roman"/>
           <w:color w:val="auto"/>
+          <w:sz w:val="26"/>
+          <w:szCs w:val="26"/>
         </w:rPr>
         <w:t>. Выбор соседних элементов в вертикальном направлении</w:t>
       </w:r>
     </w:p>
-    <w:p/>
+    <w:p>
+      <w:pPr>
+        <w:rPr>
+          <w:rFonts w:ascii="Times New Roman" w:hAnsi="Times New Roman" w:cs="Times New Roman"/>
+        </w:rPr>
+      </w:pPr>
+    </w:p>
     <w:p>
       <w:pPr>
         <w:spacing w:line="360" w:lineRule="auto"/>
         <w:ind w:firstLine="709"/>
+        <w:jc w:val="both"/>
         <w:rPr>
           <w:rFonts w:ascii="Times New Roman" w:hAnsi="Times New Roman" w:cs="Times New Roman"/>
           <w:noProof/>
@@ -21576,11 +22069,16 @@
       <w:pPr>
         <w:keepNext/>
         <w:jc w:val="center"/>
-      </w:pPr>
-      <w:r>
-        <w:rPr>
+        <w:rPr>
+          <w:rFonts w:ascii="Times New Roman" w:hAnsi="Times New Roman" w:cs="Times New Roman"/>
+        </w:rPr>
+      </w:pPr>
+      <w:r>
+        <w:rPr>
+          <w:rFonts w:ascii="Times New Roman" w:hAnsi="Times New Roman" w:cs="Times New Roman"/>
           <w:noProof/>
         </w:rPr>
+        <w:lastRenderedPageBreak/>
         <w:drawing>
           <wp:inline distT="0" distB="0" distL="0" distR="0" wp14:anchorId="2A159B03" wp14:editId="6FCDFB9B">
             <wp:extent cx="2228844" cy="2953760"/>
@@ -21639,50 +22137,74 @@
         <w:pStyle w:val="aa"/>
         <w:jc w:val="center"/>
         <w:rPr>
+          <w:rFonts w:ascii="Times New Roman" w:hAnsi="Times New Roman" w:cs="Times New Roman"/>
           <w:color w:val="auto"/>
-        </w:rPr>
-      </w:pPr>
-      <w:r>
-        <w:rPr>
+          <w:sz w:val="26"/>
+          <w:szCs w:val="26"/>
+        </w:rPr>
+      </w:pPr>
+      <w:r>
+        <w:rPr>
+          <w:rFonts w:ascii="Times New Roman" w:hAnsi="Times New Roman" w:cs="Times New Roman"/>
           <w:color w:val="auto"/>
+          <w:sz w:val="26"/>
+          <w:szCs w:val="26"/>
         </w:rPr>
         <w:t xml:space="preserve">Рисунок </w:t>
       </w:r>
       <w:r>
         <w:rPr>
+          <w:rFonts w:ascii="Times New Roman" w:hAnsi="Times New Roman" w:cs="Times New Roman"/>
           <w:color w:val="auto"/>
+          <w:sz w:val="26"/>
+          <w:szCs w:val="26"/>
         </w:rPr>
         <w:fldChar w:fldCharType="begin"/>
       </w:r>
       <w:r>
         <w:rPr>
+          <w:rFonts w:ascii="Times New Roman" w:hAnsi="Times New Roman" w:cs="Times New Roman"/>
           <w:color w:val="auto"/>
+          <w:sz w:val="26"/>
+          <w:szCs w:val="26"/>
         </w:rPr>
         <w:instrText xml:space="preserve"> SEQ Рисунок \* ARABIC </w:instrText>
       </w:r>
       <w:r>
         <w:rPr>
+          <w:rFonts w:ascii="Times New Roman" w:hAnsi="Times New Roman" w:cs="Times New Roman"/>
           <w:color w:val="auto"/>
+          <w:sz w:val="26"/>
+          <w:szCs w:val="26"/>
         </w:rPr>
         <w:fldChar w:fldCharType="separate"/>
       </w:r>
       <w:r>
         <w:rPr>
+          <w:rFonts w:ascii="Times New Roman" w:hAnsi="Times New Roman" w:cs="Times New Roman"/>
           <w:noProof/>
           <w:color w:val="auto"/>
-        </w:rPr>
-        <w:t>11</w:t>
-      </w:r>
-      <w:r>
-        <w:rPr>
+          <w:sz w:val="26"/>
+          <w:szCs w:val="26"/>
+        </w:rPr>
+        <w:t>12</w:t>
+      </w:r>
+      <w:r>
+        <w:rPr>
+          <w:rFonts w:ascii="Times New Roman" w:hAnsi="Times New Roman" w:cs="Times New Roman"/>
           <w:noProof/>
           <w:color w:val="auto"/>
+          <w:sz w:val="26"/>
+          <w:szCs w:val="26"/>
         </w:rPr>
         <w:fldChar w:fldCharType="end"/>
       </w:r>
       <w:r>
         <w:rPr>
+          <w:rFonts w:ascii="Times New Roman" w:hAnsi="Times New Roman" w:cs="Times New Roman"/>
           <w:color w:val="auto"/>
+          <w:sz w:val="26"/>
+          <w:szCs w:val="26"/>
         </w:rPr>
         <w:t>. Выбор соседних элементов в диагональном направлении</w:t>
       </w:r>
@@ -21691,6 +22213,7 @@
       <w:pPr>
         <w:spacing w:line="360" w:lineRule="auto"/>
         <w:ind w:firstLine="709"/>
+        <w:jc w:val="both"/>
         <w:rPr>
           <w:rFonts w:ascii="Times New Roman" w:hAnsi="Times New Roman" w:cs="Times New Roman"/>
           <w:sz w:val="26"/>
@@ -21744,12 +22267,15 @@
       <w:pPr>
         <w:keepNext/>
         <w:jc w:val="center"/>
-      </w:pPr>
-      <w:r>
-        <w:rPr>
+        <w:rPr>
+          <w:rFonts w:ascii="Times New Roman" w:hAnsi="Times New Roman" w:cs="Times New Roman"/>
+        </w:rPr>
+      </w:pPr>
+      <w:r>
+        <w:rPr>
+          <w:rFonts w:ascii="Times New Roman" w:hAnsi="Times New Roman" w:cs="Times New Roman"/>
           <w:noProof/>
         </w:rPr>
-        <w:lastRenderedPageBreak/>
         <w:drawing>
           <wp:inline distT="0" distB="0" distL="0" distR="0" wp14:anchorId="02DDF2E7" wp14:editId="78BB3785">
             <wp:extent cx="4600136" cy="4571511"/>
@@ -21799,64 +22325,94 @@
         <w:pStyle w:val="aa"/>
         <w:jc w:val="center"/>
         <w:rPr>
+          <w:rFonts w:ascii="Times New Roman" w:hAnsi="Times New Roman" w:cs="Times New Roman"/>
           <w:color w:val="auto"/>
-        </w:rPr>
-      </w:pPr>
-      <w:r>
-        <w:rPr>
+          <w:sz w:val="26"/>
+          <w:szCs w:val="26"/>
+        </w:rPr>
+      </w:pPr>
+      <w:r>
+        <w:rPr>
+          <w:rFonts w:ascii="Times New Roman" w:hAnsi="Times New Roman" w:cs="Times New Roman"/>
           <w:color w:val="auto"/>
+          <w:sz w:val="26"/>
+          <w:szCs w:val="26"/>
         </w:rPr>
         <w:t xml:space="preserve">Рисунок </w:t>
       </w:r>
       <w:r>
         <w:rPr>
+          <w:rFonts w:ascii="Times New Roman" w:hAnsi="Times New Roman" w:cs="Times New Roman"/>
           <w:color w:val="auto"/>
+          <w:sz w:val="26"/>
+          <w:szCs w:val="26"/>
         </w:rPr>
         <w:fldChar w:fldCharType="begin"/>
       </w:r>
       <w:r>
         <w:rPr>
+          <w:rFonts w:ascii="Times New Roman" w:hAnsi="Times New Roman" w:cs="Times New Roman"/>
           <w:color w:val="auto"/>
+          <w:sz w:val="26"/>
+          <w:szCs w:val="26"/>
         </w:rPr>
         <w:instrText xml:space="preserve"> SEQ Рисунок \* ARABIC </w:instrText>
       </w:r>
       <w:r>
         <w:rPr>
+          <w:rFonts w:ascii="Times New Roman" w:hAnsi="Times New Roman" w:cs="Times New Roman"/>
           <w:color w:val="auto"/>
+          <w:sz w:val="26"/>
+          <w:szCs w:val="26"/>
         </w:rPr>
         <w:fldChar w:fldCharType="separate"/>
       </w:r>
       <w:r>
         <w:rPr>
+          <w:rFonts w:ascii="Times New Roman" w:hAnsi="Times New Roman" w:cs="Times New Roman"/>
           <w:noProof/>
           <w:color w:val="auto"/>
-        </w:rPr>
-        <w:t>12</w:t>
-      </w:r>
-      <w:r>
-        <w:rPr>
+          <w:sz w:val="26"/>
+          <w:szCs w:val="26"/>
+        </w:rPr>
+        <w:t>13</w:t>
+      </w:r>
+      <w:r>
+        <w:rPr>
+          <w:rFonts w:ascii="Times New Roman" w:hAnsi="Times New Roman" w:cs="Times New Roman"/>
           <w:noProof/>
           <w:color w:val="auto"/>
+          <w:sz w:val="26"/>
+          <w:szCs w:val="26"/>
         </w:rPr>
         <w:fldChar w:fldCharType="end"/>
       </w:r>
       <w:r>
         <w:rPr>
+          <w:rFonts w:ascii="Times New Roman" w:hAnsi="Times New Roman" w:cs="Times New Roman"/>
           <w:color w:val="auto"/>
+          <w:sz w:val="26"/>
+          <w:szCs w:val="26"/>
         </w:rPr>
         <w:t xml:space="preserve">. Пример обхода </w:t>
       </w:r>
       <w:proofErr w:type="spellStart"/>
       <w:r>
         <w:rPr>
+          <w:rFonts w:ascii="Times New Roman" w:hAnsi="Times New Roman" w:cs="Times New Roman"/>
           <w:color w:val="auto"/>
+          <w:sz w:val="26"/>
+          <w:szCs w:val="26"/>
         </w:rPr>
         <w:t>саббэндов</w:t>
       </w:r>
       <w:proofErr w:type="spellEnd"/>
       <w:r>
         <w:rPr>
+          <w:rFonts w:ascii="Times New Roman" w:hAnsi="Times New Roman" w:cs="Times New Roman"/>
           <w:color w:val="auto"/>
+          <w:sz w:val="26"/>
+          <w:szCs w:val="26"/>
         </w:rPr>
         <w:t xml:space="preserve"> с выбором соседних элементов</w:t>
       </w:r>
@@ -21877,6 +22433,7 @@
           <w:sz w:val="26"/>
           <w:szCs w:val="26"/>
         </w:rPr>
+        <w:lastRenderedPageBreak/>
         <w:t xml:space="preserve">После того, как соседи выбраны, необходимо рассчитать </w:t>
       </w:r>
       <w:r>
@@ -22338,7 +22895,7 @@
           <w:sz w:val="26"/>
           <w:szCs w:val="26"/>
         </w:rPr>
-        <w:t xml:space="preserve"> выбирается одна из четырех моделей, используемых для кодирования с</w:t>
+        <w:t xml:space="preserve"> выбирается одна из четырех моделей, используемых для кодирования </w:t>
       </w:r>
       <w:proofErr w:type="spellStart"/>
       <w:r>
@@ -22348,7 +22905,7 @@
           <w:sz w:val="26"/>
           <w:szCs w:val="26"/>
         </w:rPr>
-        <w:t>аббэнда</w:t>
+        <w:t>саббэнда</w:t>
       </w:r>
       <w:proofErr w:type="spellEnd"/>
       <w:r>
@@ -22829,7 +23386,6 @@
           <w:sz w:val="26"/>
           <w:szCs w:val="26"/>
         </w:rPr>
-        <w:lastRenderedPageBreak/>
         <w:t xml:space="preserve">Таким образом, </w:t>
       </w:r>
       <w:r>
@@ -22845,9 +23401,27 @@
     <w:p>
       <w:pPr>
         <w:pStyle w:val="3"/>
+        <w:spacing w:line="360" w:lineRule="auto"/>
+        <w:ind w:firstLine="709"/>
         <w:jc w:val="center"/>
-      </w:pPr>
-      <w:r>
+        <w:rPr>
+          <w:rFonts w:ascii="Times New Roman" w:hAnsi="Times New Roman" w:cs="Times New Roman"/>
+          <w:b/>
+          <w:bCs/>
+          <w:color w:val="auto"/>
+          <w:sz w:val="26"/>
+          <w:szCs w:val="26"/>
+        </w:rPr>
+      </w:pPr>
+      <w:r>
+        <w:rPr>
+          <w:rFonts w:ascii="Times New Roman" w:hAnsi="Times New Roman" w:cs="Times New Roman"/>
+          <w:b/>
+          <w:bCs/>
+          <w:color w:val="auto"/>
+          <w:sz w:val="26"/>
+          <w:szCs w:val="26"/>
+        </w:rPr>
         <w:t>2.2.3 Предлагаемые методы улучшения контекстного кодирования</w:t>
       </w:r>
     </w:p>
@@ -22855,6 +23429,7 @@
       <w:pPr>
         <w:spacing w:line="360" w:lineRule="auto"/>
         <w:ind w:firstLine="709"/>
+        <w:jc w:val="both"/>
         <w:rPr>
           <w:rFonts w:ascii="Times New Roman" w:hAnsi="Times New Roman" w:cs="Times New Roman"/>
           <w:sz w:val="26"/>
@@ -22874,6 +23449,7 @@
       <w:pPr>
         <w:spacing w:line="360" w:lineRule="auto"/>
         <w:ind w:firstLine="709"/>
+        <w:jc w:val="both"/>
         <w:rPr>
           <w:rFonts w:ascii="Times New Roman" w:hAnsi="Times New Roman" w:cs="Times New Roman"/>
           <w:sz w:val="26"/>
@@ -22904,15 +23480,7 @@
           <w:sz w:val="26"/>
           <w:szCs w:val="26"/>
         </w:rPr>
-        <w:t xml:space="preserve"> </w:t>
-      </w:r>
-      <w:r>
-        <w:rPr>
-          <w:rFonts w:ascii="Times New Roman" w:hAnsi="Times New Roman" w:cs="Times New Roman"/>
-          <w:sz w:val="26"/>
-          <w:szCs w:val="26"/>
-        </w:rPr>
-        <w:t xml:space="preserve">вычисляется как линейная комбинация модулей значений вейвлет-коэффициентов. Было сделано предположение, что статистические связи между элементами носят более сложный характер и для их описания необходимы более сложные функции. </w:t>
+        <w:t xml:space="preserve"> вычисляется как линейная комбинация модулей значений вейвлет-коэффициентов. Было сделано предположение, что статистические связи между элементами носят более сложный характер и для их описания необходимы более сложные функции. </w:t>
       </w:r>
       <w:r>
         <w:rPr>
@@ -22927,18 +23495,20 @@
       <w:pPr>
         <w:spacing w:line="360" w:lineRule="auto"/>
         <w:ind w:firstLine="709"/>
-        <w:rPr>
-          <w:rFonts w:ascii="Times New Roman" w:hAnsi="Times New Roman" w:cs="Times New Roman"/>
-          <w:sz w:val="26"/>
-          <w:szCs w:val="26"/>
-        </w:rPr>
-      </w:pPr>
-      <w:r>
-        <w:rPr>
-          <w:rFonts w:ascii="Times New Roman" w:hAnsi="Times New Roman" w:cs="Times New Roman"/>
-          <w:sz w:val="26"/>
-          <w:szCs w:val="26"/>
-        </w:rPr>
+        <w:jc w:val="both"/>
+        <w:rPr>
+          <w:rFonts w:ascii="Times New Roman" w:hAnsi="Times New Roman" w:cs="Times New Roman"/>
+          <w:sz w:val="26"/>
+          <w:szCs w:val="26"/>
+        </w:rPr>
+      </w:pPr>
+      <w:r>
+        <w:rPr>
+          <w:rFonts w:ascii="Times New Roman" w:hAnsi="Times New Roman" w:cs="Times New Roman"/>
+          <w:sz w:val="26"/>
+          <w:szCs w:val="26"/>
+        </w:rPr>
+        <w:lastRenderedPageBreak/>
         <w:t xml:space="preserve">Кроме того, в базовом алгоритме использовался </w:t>
       </w:r>
       <w:r>
@@ -22964,74 +23534,414 @@
       <w:pPr>
         <w:spacing w:line="360" w:lineRule="auto"/>
         <w:ind w:firstLine="709"/>
-        <w:rPr>
-          <w:rFonts w:ascii="Times New Roman" w:hAnsi="Times New Roman" w:cs="Times New Roman"/>
-          <w:sz w:val="26"/>
-          <w:szCs w:val="26"/>
-        </w:rPr>
-      </w:pPr>
-      <w:r>
-        <w:rPr>
-          <w:rFonts w:ascii="Times New Roman" w:hAnsi="Times New Roman" w:cs="Times New Roman"/>
-          <w:sz w:val="26"/>
-          <w:szCs w:val="26"/>
-        </w:rPr>
-        <w:t>Как же обучить алгоритм машинного обучения предсказывать вероятностную модель для кодирования очередного элемента таким образом, чтобы среднее количество информации на один символ увеличилось?</w:t>
+        <w:jc w:val="both"/>
+        <w:rPr>
+          <w:rFonts w:ascii="Times New Roman" w:hAnsi="Times New Roman" w:cs="Times New Roman"/>
+          <w:sz w:val="26"/>
+          <w:szCs w:val="26"/>
+        </w:rPr>
+      </w:pPr>
+      <w:r>
+        <w:rPr>
+          <w:rFonts w:ascii="Times New Roman" w:hAnsi="Times New Roman" w:cs="Times New Roman"/>
+          <w:sz w:val="26"/>
+          <w:szCs w:val="26"/>
+        </w:rPr>
+        <w:t xml:space="preserve">В классическом алгоритме вероятностные модели на начальном этапе кодирования инициализируется нулями. В предлагаемом методе адаптивным кодером было закодировано четырнадцать полутоновых изображений, которые мы будем называть </w:t>
+      </w:r>
+      <w:r>
+        <w:rPr>
+          <w:rFonts w:ascii="Times New Roman" w:hAnsi="Times New Roman" w:cs="Times New Roman"/>
+          <w:i/>
+          <w:iCs/>
+          <w:sz w:val="26"/>
+          <w:szCs w:val="26"/>
+        </w:rPr>
+        <w:t>тренировочными</w:t>
+      </w:r>
+      <w:r>
+        <w:rPr>
+          <w:rFonts w:ascii="Times New Roman" w:hAnsi="Times New Roman" w:cs="Times New Roman"/>
+          <w:sz w:val="26"/>
+          <w:szCs w:val="26"/>
+        </w:rPr>
+        <w:t xml:space="preserve">. </w:t>
+      </w:r>
+      <w:r>
+        <w:rPr>
+          <w:rFonts w:ascii="Times New Roman" w:hAnsi="Times New Roman" w:cs="Times New Roman"/>
+          <w:sz w:val="26"/>
+          <w:szCs w:val="26"/>
+        </w:rPr>
+        <w:t xml:space="preserve">Качество работы предлагаемого алгоритма сжатия оценивалось на трех изображениях, которые не присутствовали в тренировочном наборе, эти три изображения мы будем называть </w:t>
+      </w:r>
+      <w:r>
+        <w:rPr>
+          <w:rFonts w:ascii="Times New Roman" w:hAnsi="Times New Roman" w:cs="Times New Roman"/>
+          <w:i/>
+          <w:iCs/>
+          <w:sz w:val="26"/>
+          <w:szCs w:val="26"/>
+        </w:rPr>
+        <w:t>тестовыми</w:t>
+      </w:r>
+      <w:r>
+        <w:rPr>
+          <w:rFonts w:ascii="Times New Roman" w:hAnsi="Times New Roman" w:cs="Times New Roman"/>
+          <w:sz w:val="26"/>
+          <w:szCs w:val="26"/>
+        </w:rPr>
+        <w:t xml:space="preserve">. </w:t>
+      </w:r>
+      <w:r>
+        <w:rPr>
+          <w:rFonts w:ascii="Times New Roman" w:hAnsi="Times New Roman" w:cs="Times New Roman"/>
+          <w:sz w:val="26"/>
+          <w:szCs w:val="26"/>
+        </w:rPr>
+        <w:t xml:space="preserve">Причем после кодирования очередного изображения вероятностные модели сохранялись и использовались для </w:t>
+      </w:r>
+      <w:r>
+        <w:rPr>
+          <w:rFonts w:ascii="Times New Roman" w:hAnsi="Times New Roman" w:cs="Times New Roman"/>
+          <w:sz w:val="26"/>
+          <w:szCs w:val="26"/>
+        </w:rPr>
+        <w:t xml:space="preserve">инициализации </w:t>
+      </w:r>
+      <w:r>
+        <w:rPr>
+          <w:rFonts w:ascii="Times New Roman" w:hAnsi="Times New Roman" w:cs="Times New Roman"/>
+          <w:sz w:val="26"/>
+          <w:szCs w:val="26"/>
+        </w:rPr>
+        <w:t>гистограмм</w:t>
+      </w:r>
+      <w:r>
+        <w:rPr>
+          <w:rFonts w:ascii="Times New Roman" w:hAnsi="Times New Roman" w:cs="Times New Roman"/>
+          <w:sz w:val="26"/>
+          <w:szCs w:val="26"/>
+        </w:rPr>
+        <w:t xml:space="preserve"> частот появления символов перед </w:t>
+      </w:r>
+      <w:r>
+        <w:rPr>
+          <w:rFonts w:ascii="Times New Roman" w:hAnsi="Times New Roman" w:cs="Times New Roman"/>
+          <w:sz w:val="26"/>
+          <w:szCs w:val="26"/>
+        </w:rPr>
+        <w:t>обработк</w:t>
+      </w:r>
+      <w:r>
+        <w:rPr>
+          <w:rFonts w:ascii="Times New Roman" w:hAnsi="Times New Roman" w:cs="Times New Roman"/>
+          <w:sz w:val="26"/>
+          <w:szCs w:val="26"/>
+        </w:rPr>
+        <w:t>ой</w:t>
+      </w:r>
+      <w:r>
+        <w:rPr>
+          <w:rFonts w:ascii="Times New Roman" w:hAnsi="Times New Roman" w:cs="Times New Roman"/>
+          <w:sz w:val="26"/>
+          <w:szCs w:val="26"/>
+        </w:rPr>
+        <w:t xml:space="preserve"> следующего изображения. После того, как гистограммы обучены на всех 14 тренировочных изображениях, полученные вероятностные модели</w:t>
+      </w:r>
+      <w:r>
+        <w:rPr>
+          <w:rFonts w:ascii="Times New Roman" w:hAnsi="Times New Roman" w:cs="Times New Roman"/>
+          <w:sz w:val="26"/>
+          <w:szCs w:val="26"/>
+        </w:rPr>
+        <w:t xml:space="preserve"> записываются в файл</w:t>
+      </w:r>
+      <w:r>
+        <w:rPr>
+          <w:rFonts w:ascii="Times New Roman" w:hAnsi="Times New Roman" w:cs="Times New Roman"/>
+          <w:sz w:val="26"/>
+          <w:szCs w:val="26"/>
+        </w:rPr>
+        <w:t>.</w:t>
+      </w:r>
+      <w:r>
+        <w:rPr>
+          <w:rFonts w:ascii="Times New Roman" w:hAnsi="Times New Roman" w:cs="Times New Roman"/>
+          <w:sz w:val="26"/>
+          <w:szCs w:val="26"/>
+        </w:rPr>
+        <w:t xml:space="preserve"> </w:t>
+      </w:r>
+      <w:r>
+        <w:rPr>
+          <w:rFonts w:ascii="Times New Roman" w:hAnsi="Times New Roman" w:cs="Times New Roman"/>
+          <w:sz w:val="26"/>
+          <w:szCs w:val="26"/>
+        </w:rPr>
+        <w:t>Далее, во время кодирования тестовых изображений, гистограммы инициализируются значениями из файла. Таким образом</w:t>
+      </w:r>
+      <w:r>
+        <w:rPr>
+          <w:rFonts w:ascii="Times New Roman" w:hAnsi="Times New Roman" w:cs="Times New Roman"/>
+          <w:sz w:val="26"/>
+          <w:szCs w:val="26"/>
+        </w:rPr>
+        <w:t>,</w:t>
+      </w:r>
+      <w:r>
+        <w:rPr>
+          <w:rFonts w:ascii="Times New Roman" w:hAnsi="Times New Roman" w:cs="Times New Roman"/>
+          <w:sz w:val="26"/>
+          <w:szCs w:val="26"/>
+        </w:rPr>
+        <w:t xml:space="preserve"> вероятностные модели кодера </w:t>
+      </w:r>
+      <w:r>
+        <w:rPr>
+          <w:rFonts w:ascii="Times New Roman" w:hAnsi="Times New Roman" w:cs="Times New Roman"/>
+          <w:sz w:val="26"/>
+          <w:szCs w:val="26"/>
+        </w:rPr>
+        <w:t xml:space="preserve">– </w:t>
+      </w:r>
+      <w:proofErr w:type="spellStart"/>
+      <w:r>
+        <w:rPr>
+          <w:rFonts w:ascii="Times New Roman" w:hAnsi="Times New Roman" w:cs="Times New Roman"/>
+          <w:sz w:val="26"/>
+          <w:szCs w:val="26"/>
+        </w:rPr>
+        <w:t>предобучены</w:t>
+      </w:r>
+      <w:proofErr w:type="spellEnd"/>
+      <w:r>
+        <w:rPr>
+          <w:rFonts w:ascii="Times New Roman" w:hAnsi="Times New Roman" w:cs="Times New Roman"/>
+          <w:sz w:val="26"/>
+          <w:szCs w:val="26"/>
+        </w:rPr>
+        <w:t>.</w:t>
       </w:r>
     </w:p>
     <w:p>
       <w:pPr>
-        <w:pStyle w:val="3"/>
-        <w:jc w:val="center"/>
-      </w:pPr>
-      <w:r>
-        <w:t>2.2.4 Применение методов машинного обучения</w:t>
+        <w:spacing w:line="360" w:lineRule="auto"/>
+        <w:ind w:firstLine="709"/>
+        <w:jc w:val="both"/>
+        <w:rPr>
+          <w:rFonts w:ascii="Times New Roman" w:hAnsi="Times New Roman" w:cs="Times New Roman"/>
+          <w:sz w:val="26"/>
+          <w:szCs w:val="26"/>
+        </w:rPr>
+      </w:pPr>
+      <w:r>
+        <w:rPr>
+          <w:rFonts w:ascii="Times New Roman" w:hAnsi="Times New Roman" w:cs="Times New Roman"/>
+          <w:sz w:val="26"/>
+          <w:szCs w:val="26"/>
+        </w:rPr>
+        <w:t xml:space="preserve">Как же </w:t>
+      </w:r>
+      <w:r>
+        <w:rPr>
+          <w:rFonts w:ascii="Times New Roman" w:hAnsi="Times New Roman" w:cs="Times New Roman"/>
+          <w:sz w:val="26"/>
+          <w:szCs w:val="26"/>
+        </w:rPr>
+        <w:t>заставить</w:t>
+      </w:r>
+      <w:r>
+        <w:rPr>
+          <w:rFonts w:ascii="Times New Roman" w:hAnsi="Times New Roman" w:cs="Times New Roman"/>
+          <w:sz w:val="26"/>
+          <w:szCs w:val="26"/>
+        </w:rPr>
+        <w:t xml:space="preserve"> алгоритм машинного обучения предсказывать вероятностную модель для кодирования очередного элемента таким образом, чтобы </w:t>
+      </w:r>
+      <w:r>
+        <w:rPr>
+          <w:rFonts w:ascii="Times New Roman" w:hAnsi="Times New Roman" w:cs="Times New Roman"/>
+          <w:sz w:val="26"/>
+          <w:szCs w:val="26"/>
+        </w:rPr>
+        <w:t>битовые затраты уменьшились</w:t>
+      </w:r>
+      <w:r>
+        <w:rPr>
+          <w:rFonts w:ascii="Times New Roman" w:hAnsi="Times New Roman" w:cs="Times New Roman"/>
+          <w:sz w:val="26"/>
+          <w:szCs w:val="26"/>
+        </w:rPr>
+        <w:t>?</w:t>
       </w:r>
     </w:p>
     <w:p>
-      <w:r>
-        <w:t>Во время кодирования очередного символа мы располагаем информацией о значениях его соседних элементов, именно эти значения и будут признаками в нашей выборке.</w:t>
+      <w:pPr>
+        <w:pStyle w:val="3"/>
+        <w:spacing w:line="360" w:lineRule="auto"/>
+        <w:ind w:firstLine="709"/>
+        <w:jc w:val="center"/>
+        <w:rPr>
+          <w:rFonts w:ascii="Times New Roman" w:hAnsi="Times New Roman" w:cs="Times New Roman"/>
+          <w:b/>
+          <w:bCs/>
+          <w:color w:val="auto"/>
+          <w:sz w:val="26"/>
+          <w:szCs w:val="26"/>
+        </w:rPr>
+      </w:pPr>
+      <w:r>
+        <w:rPr>
+          <w:rFonts w:ascii="Times New Roman" w:hAnsi="Times New Roman" w:cs="Times New Roman"/>
+          <w:b/>
+          <w:bCs/>
+          <w:color w:val="auto"/>
+          <w:sz w:val="26"/>
+          <w:szCs w:val="26"/>
+        </w:rPr>
+        <w:t>2.2.4 Применение методов машинного обучения</w:t>
       </w:r>
     </w:p>
     <w:p>
-      <w:r>
-        <w:t xml:space="preserve">Пронумеруем вероятностные модели арифметического кодера, используемые для кодирования одного </w:t>
+      <w:pPr>
+        <w:spacing w:line="360" w:lineRule="auto"/>
+        <w:ind w:firstLine="709"/>
+        <w:jc w:val="both"/>
+        <w:rPr>
+          <w:rFonts w:ascii="Times New Roman" w:hAnsi="Times New Roman" w:cs="Times New Roman"/>
+          <w:sz w:val="26"/>
+          <w:szCs w:val="26"/>
+        </w:rPr>
+      </w:pPr>
+      <w:r>
+        <w:rPr>
+          <w:rFonts w:ascii="Times New Roman" w:hAnsi="Times New Roman" w:cs="Times New Roman"/>
+          <w:sz w:val="26"/>
+          <w:szCs w:val="26"/>
+        </w:rPr>
+        <w:t>Во время кодирования очередного символа мы располагаем информацией о значениях его соседних элементов, именно эти значения и будут признаками в нашей выборке.</w:t>
+      </w:r>
+    </w:p>
+    <w:p>
+      <w:pPr>
+        <w:spacing w:line="360" w:lineRule="auto"/>
+        <w:ind w:firstLine="709"/>
+        <w:jc w:val="both"/>
+        <w:rPr>
+          <w:rFonts w:ascii="Times New Roman" w:hAnsi="Times New Roman" w:cs="Times New Roman"/>
+          <w:sz w:val="26"/>
+          <w:szCs w:val="26"/>
+        </w:rPr>
+      </w:pPr>
+      <w:r>
+        <w:rPr>
+          <w:rFonts w:ascii="Times New Roman" w:hAnsi="Times New Roman" w:cs="Times New Roman"/>
+          <w:sz w:val="26"/>
+          <w:szCs w:val="26"/>
+        </w:rPr>
+        <w:t>Пронумеруем вероятностные модели арифметического кодера, используемые для кодирования одного</w:t>
+      </w:r>
+      <w:r>
+        <w:rPr>
+          <w:rFonts w:ascii="Times New Roman" w:hAnsi="Times New Roman" w:cs="Times New Roman"/>
+          <w:sz w:val="26"/>
+          <w:szCs w:val="26"/>
+        </w:rPr>
+        <w:t xml:space="preserve"> </w:t>
       </w:r>
       <w:proofErr w:type="spellStart"/>
       <w:r>
+        <w:rPr>
+          <w:rFonts w:ascii="Times New Roman" w:hAnsi="Times New Roman" w:cs="Times New Roman"/>
+          <w:sz w:val="26"/>
+          <w:szCs w:val="26"/>
+        </w:rPr>
         <w:t>саббэнда</w:t>
       </w:r>
       <w:proofErr w:type="spellEnd"/>
       <w:r>
+        <w:rPr>
+          <w:rFonts w:ascii="Times New Roman" w:hAnsi="Times New Roman" w:cs="Times New Roman"/>
+          <w:sz w:val="26"/>
+          <w:szCs w:val="26"/>
+        </w:rPr>
         <w:t xml:space="preserve">, обозначив их за </w:t>
       </w:r>
       <m:oMath>
         <m:r>
           <w:rPr>
-            <w:rFonts w:ascii="Cambria Math" w:hAnsi="Cambria Math"/>
+            <w:rFonts w:ascii="Cambria Math" w:hAnsi="Cambria Math" w:cs="Times New Roman"/>
+            <w:sz w:val="26"/>
+            <w:szCs w:val="26"/>
           </w:rPr>
           <m:t>0, 1, 2, 3, 4</m:t>
         </m:r>
       </m:oMath>
       <w:r>
+        <w:rPr>
+          <w:rFonts w:ascii="Times New Roman" w:hAnsi="Times New Roman" w:cs="Times New Roman"/>
+          <w:sz w:val="26"/>
+          <w:szCs w:val="26"/>
+        </w:rPr>
         <w:t xml:space="preserve">. </w:t>
       </w:r>
       <w:r>
+        <w:rPr>
+          <w:rFonts w:ascii="Times New Roman" w:hAnsi="Times New Roman" w:cs="Times New Roman"/>
+          <w:sz w:val="26"/>
+          <w:szCs w:val="26"/>
+        </w:rPr>
         <w:t xml:space="preserve">Наша </w:t>
       </w:r>
       <w:r>
+        <w:rPr>
+          <w:rFonts w:ascii="Times New Roman" w:hAnsi="Times New Roman" w:cs="Times New Roman"/>
+          <w:sz w:val="26"/>
+          <w:szCs w:val="26"/>
+        </w:rPr>
         <w:t xml:space="preserve">цель – использовать такие вероятностные модели для кодирования символов, чтобы </w:t>
       </w:r>
       <w:r>
+        <w:rPr>
+          <w:rFonts w:ascii="Times New Roman" w:hAnsi="Times New Roman" w:cs="Times New Roman"/>
+          <w:sz w:val="26"/>
+          <w:szCs w:val="26"/>
+        </w:rPr>
         <w:t>битовые затраты были минимальны. Поэтому в качестве метки (целевой величины) для каждого символа будем использовать номер вероятностной модели, кодирующей символ с минимальными битовыми затратами.</w:t>
       </w:r>
     </w:p>
     <w:p>
-      <w:r>
+      <w:pPr>
+        <w:spacing w:line="360" w:lineRule="auto"/>
+        <w:ind w:firstLine="709"/>
+        <w:jc w:val="both"/>
+        <w:rPr>
+          <w:rFonts w:ascii="Times New Roman" w:hAnsi="Times New Roman" w:cs="Times New Roman"/>
+          <w:sz w:val="26"/>
+          <w:szCs w:val="26"/>
+        </w:rPr>
+      </w:pPr>
+      <w:r>
+        <w:rPr>
+          <w:rFonts w:ascii="Times New Roman" w:hAnsi="Times New Roman" w:cs="Times New Roman"/>
+          <w:sz w:val="26"/>
+          <w:szCs w:val="26"/>
+        </w:rPr>
         <w:t>Таким образом, матрица признаков будет иметь вид:</w:t>
       </w:r>
     </w:p>
     <w:p>
+      <w:pPr>
+        <w:spacing w:line="360" w:lineRule="auto"/>
+        <w:ind w:firstLine="709"/>
+        <w:jc w:val="both"/>
+        <w:rPr>
+          <w:rFonts w:ascii="Times New Roman" w:hAnsi="Times New Roman" w:cs="Times New Roman"/>
+          <w:sz w:val="26"/>
+          <w:szCs w:val="26"/>
+        </w:rPr>
+      </w:pPr>
       <m:oMathPara>
         <m:oMath>
           <m:r>
@@ -23039,13 +23949,18 @@
               <m:sty m:val="bi"/>
             </m:rPr>
             <w:rPr>
-              <w:rFonts w:ascii="Cambria Math" w:hAnsi="Cambria Math"/>
+              <w:rFonts w:ascii="Cambria Math" w:hAnsi="Cambria Math" w:cs="Times New Roman"/>
+              <w:sz w:val="26"/>
+              <w:szCs w:val="26"/>
             </w:rPr>
+            <w:lastRenderedPageBreak/>
             <m:t>X</m:t>
           </m:r>
           <m:r>
             <w:rPr>
-              <w:rFonts w:ascii="Cambria Math" w:hAnsi="Cambria Math"/>
+              <w:rFonts w:ascii="Cambria Math" w:hAnsi="Cambria Math" w:cs="Times New Roman"/>
+              <w:sz w:val="26"/>
+              <w:szCs w:val="26"/>
             </w:rPr>
             <m:t xml:space="preserve">= </m:t>
           </m:r>
@@ -23053,8 +23968,10 @@
             <m:dPr>
               <m:ctrlPr>
                 <w:rPr>
-                  <w:rFonts w:ascii="Cambria Math" w:hAnsi="Cambria Math"/>
+                  <w:rFonts w:ascii="Cambria Math" w:hAnsi="Cambria Math" w:cs="Times New Roman"/>
                   <w:i/>
+                  <w:sz w:val="26"/>
+                  <w:szCs w:val="26"/>
                 </w:rPr>
               </m:ctrlPr>
             </m:dPr>
@@ -23063,8 +23980,10 @@
                 <m:eqArrPr>
                   <m:ctrlPr>
                     <w:rPr>
-                      <w:rFonts w:ascii="Cambria Math" w:hAnsi="Cambria Math"/>
+                      <w:rFonts w:ascii="Cambria Math" w:hAnsi="Cambria Math" w:cs="Times New Roman"/>
                       <w:i/>
+                      <w:sz w:val="26"/>
+                      <w:szCs w:val="26"/>
                     </w:rPr>
                   </m:ctrlPr>
                 </m:eqArrPr>
@@ -23073,8 +23992,10 @@
                     <m:sSubSupPr>
                       <m:ctrlPr>
                         <w:rPr>
-                          <w:rFonts w:ascii="Cambria Math" w:hAnsi="Cambria Math"/>
+                          <w:rFonts w:ascii="Cambria Math" w:hAnsi="Cambria Math" w:cs="Times New Roman"/>
                           <w:i/>
+                          <w:sz w:val="26"/>
+                          <w:szCs w:val="26"/>
                           <w:lang w:val="en-US"/>
                         </w:rPr>
                       </m:ctrlPr>
@@ -23082,7 +24003,9 @@
                     <m:e>
                       <m:r>
                         <w:rPr>
-                          <w:rFonts w:ascii="Cambria Math" w:hAnsi="Cambria Math"/>
+                          <w:rFonts w:ascii="Cambria Math" w:hAnsi="Cambria Math" w:cs="Times New Roman"/>
+                          <w:sz w:val="26"/>
+                          <w:szCs w:val="26"/>
                           <w:lang w:val="en-US"/>
                         </w:rPr>
                         <m:t>x</m:t>
@@ -23091,7 +24014,9 @@
                     <m:sub>
                       <m:r>
                         <w:rPr>
-                          <w:rFonts w:ascii="Cambria Math" w:hAnsi="Cambria Math"/>
+                          <w:rFonts w:ascii="Cambria Math" w:hAnsi="Cambria Math" w:cs="Times New Roman"/>
+                          <w:sz w:val="26"/>
+                          <w:szCs w:val="26"/>
                           <w:lang w:val="en-US"/>
                         </w:rPr>
                         <m:t>1</m:t>
@@ -23100,7 +24025,9 @@
                     <m:sup>
                       <m:r>
                         <w:rPr>
-                          <w:rFonts w:ascii="Cambria Math" w:hAnsi="Cambria Math"/>
+                          <w:rFonts w:ascii="Cambria Math" w:hAnsi="Cambria Math" w:cs="Times New Roman"/>
+                          <w:sz w:val="26"/>
+                          <w:szCs w:val="26"/>
                           <w:lang w:val="en-US"/>
                         </w:rPr>
                         <m:t>1</m:t>
@@ -23109,7 +24036,9 @@
                   </m:sSubSup>
                   <m:r>
                     <w:rPr>
-                      <w:rFonts w:ascii="Cambria Math" w:hAnsi="Cambria Math"/>
+                      <w:rFonts w:ascii="Cambria Math" w:hAnsi="Cambria Math" w:cs="Times New Roman"/>
+                      <w:sz w:val="26"/>
+                      <w:szCs w:val="26"/>
                       <w:lang w:val="en-US"/>
                     </w:rPr>
                     <m:t xml:space="preserve">  </m:t>
@@ -23118,8 +24047,10 @@
                     <m:sSubSupPr>
                       <m:ctrlPr>
                         <w:rPr>
-                          <w:rFonts w:ascii="Cambria Math" w:hAnsi="Cambria Math"/>
+                          <w:rFonts w:ascii="Cambria Math" w:hAnsi="Cambria Math" w:cs="Times New Roman"/>
                           <w:i/>
+                          <w:sz w:val="26"/>
+                          <w:szCs w:val="26"/>
                           <w:lang w:val="en-US"/>
                         </w:rPr>
                       </m:ctrlPr>
@@ -23127,7 +24058,9 @@
                     <m:e>
                       <m:r>
                         <w:rPr>
-                          <w:rFonts w:ascii="Cambria Math" w:hAnsi="Cambria Math"/>
+                          <w:rFonts w:ascii="Cambria Math" w:hAnsi="Cambria Math" w:cs="Times New Roman"/>
+                          <w:sz w:val="26"/>
+                          <w:szCs w:val="26"/>
                           <w:lang w:val="en-US"/>
                         </w:rPr>
                         <m:t>x</m:t>
@@ -23136,7 +24069,9 @@
                     <m:sub>
                       <m:r>
                         <w:rPr>
-                          <w:rFonts w:ascii="Cambria Math" w:hAnsi="Cambria Math"/>
+                          <w:rFonts w:ascii="Cambria Math" w:hAnsi="Cambria Math" w:cs="Times New Roman"/>
+                          <w:sz w:val="26"/>
+                          <w:szCs w:val="26"/>
                           <w:lang w:val="en-US"/>
                         </w:rPr>
                         <m:t>1</m:t>
@@ -23145,7 +24080,9 @@
                     <m:sup>
                       <m:r>
                         <w:rPr>
-                          <w:rFonts w:ascii="Cambria Math" w:hAnsi="Cambria Math"/>
+                          <w:rFonts w:ascii="Cambria Math" w:hAnsi="Cambria Math" w:cs="Times New Roman"/>
+                          <w:sz w:val="26"/>
+                          <w:szCs w:val="26"/>
                           <w:lang w:val="en-US"/>
                         </w:rPr>
                         <m:t>2</m:t>
@@ -23154,7 +24091,9 @@
                   </m:sSubSup>
                   <m:r>
                     <w:rPr>
-                      <w:rFonts w:ascii="Cambria Math" w:hAnsi="Cambria Math"/>
+                      <w:rFonts w:ascii="Cambria Math" w:hAnsi="Cambria Math" w:cs="Times New Roman"/>
+                      <w:sz w:val="26"/>
+                      <w:szCs w:val="26"/>
                       <w:lang w:val="en-US"/>
                     </w:rPr>
                     <m:t xml:space="preserve">  </m:t>
@@ -23163,8 +24102,10 @@
                     <m:sSubSupPr>
                       <m:ctrlPr>
                         <w:rPr>
-                          <w:rFonts w:ascii="Cambria Math" w:hAnsi="Cambria Math"/>
+                          <w:rFonts w:ascii="Cambria Math" w:hAnsi="Cambria Math" w:cs="Times New Roman"/>
                           <w:i/>
+                          <w:sz w:val="26"/>
+                          <w:szCs w:val="26"/>
                           <w:lang w:val="en-US"/>
                         </w:rPr>
                       </m:ctrlPr>
@@ -23172,7 +24113,9 @@
                     <m:e>
                       <m:r>
                         <w:rPr>
-                          <w:rFonts w:ascii="Cambria Math" w:hAnsi="Cambria Math"/>
+                          <w:rFonts w:ascii="Cambria Math" w:hAnsi="Cambria Math" w:cs="Times New Roman"/>
+                          <w:sz w:val="26"/>
+                          <w:szCs w:val="26"/>
                           <w:lang w:val="en-US"/>
                         </w:rPr>
                         <m:t>x</m:t>
@@ -23181,7 +24124,9 @@
                     <m:sub>
                       <m:r>
                         <w:rPr>
-                          <w:rFonts w:ascii="Cambria Math" w:hAnsi="Cambria Math"/>
+                          <w:rFonts w:ascii="Cambria Math" w:hAnsi="Cambria Math" w:cs="Times New Roman"/>
+                          <w:sz w:val="26"/>
+                          <w:szCs w:val="26"/>
                           <w:lang w:val="en-US"/>
                         </w:rPr>
                         <m:t>1</m:t>
@@ -23190,7 +24135,9 @@
                     <m:sup>
                       <m:r>
                         <w:rPr>
-                          <w:rFonts w:ascii="Cambria Math" w:hAnsi="Cambria Math"/>
+                          <w:rFonts w:ascii="Cambria Math" w:hAnsi="Cambria Math" w:cs="Times New Roman"/>
+                          <w:sz w:val="26"/>
+                          <w:szCs w:val="26"/>
                           <w:lang w:val="en-US"/>
                         </w:rPr>
                         <m:t>3</m:t>
@@ -23199,7 +24146,9 @@
                   </m:sSubSup>
                   <m:r>
                     <w:rPr>
-                      <w:rFonts w:ascii="Cambria Math" w:hAnsi="Cambria Math"/>
+                      <w:rFonts w:ascii="Cambria Math" w:hAnsi="Cambria Math" w:cs="Times New Roman"/>
+                      <w:sz w:val="26"/>
+                      <w:szCs w:val="26"/>
                       <w:lang w:val="en-US"/>
                     </w:rPr>
                     <m:t xml:space="preserve">  </m:t>
@@ -23208,8 +24157,10 @@
                     <m:sSubSupPr>
                       <m:ctrlPr>
                         <w:rPr>
-                          <w:rFonts w:ascii="Cambria Math" w:hAnsi="Cambria Math"/>
+                          <w:rFonts w:ascii="Cambria Math" w:hAnsi="Cambria Math" w:cs="Times New Roman"/>
                           <w:i/>
+                          <w:sz w:val="26"/>
+                          <w:szCs w:val="26"/>
                           <w:lang w:val="en-US"/>
                         </w:rPr>
                       </m:ctrlPr>
@@ -23217,7 +24168,9 @@
                     <m:e>
                       <m:r>
                         <w:rPr>
-                          <w:rFonts w:ascii="Cambria Math" w:hAnsi="Cambria Math"/>
+                          <w:rFonts w:ascii="Cambria Math" w:hAnsi="Cambria Math" w:cs="Times New Roman"/>
+                          <w:sz w:val="26"/>
+                          <w:szCs w:val="26"/>
                           <w:lang w:val="en-US"/>
                         </w:rPr>
                         <m:t>x</m:t>
@@ -23226,7 +24179,9 @@
                     <m:sub>
                       <m:r>
                         <w:rPr>
-                          <w:rFonts w:ascii="Cambria Math" w:hAnsi="Cambria Math"/>
+                          <w:rFonts w:ascii="Cambria Math" w:hAnsi="Cambria Math" w:cs="Times New Roman"/>
+                          <w:sz w:val="26"/>
+                          <w:szCs w:val="26"/>
                           <w:lang w:val="en-US"/>
                         </w:rPr>
                         <m:t>1</m:t>
@@ -23235,7 +24190,9 @@
                     <m:sup>
                       <m:r>
                         <w:rPr>
-                          <w:rFonts w:ascii="Cambria Math" w:hAnsi="Cambria Math"/>
+                          <w:rFonts w:ascii="Cambria Math" w:hAnsi="Cambria Math" w:cs="Times New Roman"/>
+                          <w:sz w:val="26"/>
+                          <w:szCs w:val="26"/>
                           <w:lang w:val="en-US"/>
                         </w:rPr>
                         <m:t>4</m:t>
@@ -23246,14 +24203,18 @@
                 <m:e>
                   <m:r>
                     <w:rPr>
-                      <w:rFonts w:ascii="Cambria Math" w:hAnsi="Cambria Math"/>
+                      <w:rFonts w:ascii="Cambria Math" w:hAnsi="Cambria Math" w:cs="Times New Roman"/>
+                      <w:sz w:val="26"/>
+                      <w:szCs w:val="26"/>
                     </w:rPr>
                     <m:t>…</m:t>
                   </m:r>
                   <m:ctrlPr>
                     <w:rPr>
-                      <w:rFonts w:ascii="Cambria Math" w:eastAsia="Cambria Math" w:hAnsi="Cambria Math" w:cs="Cambria Math"/>
+                      <w:rFonts w:ascii="Cambria Math" w:eastAsia="Cambria Math" w:hAnsi="Cambria Math" w:cs="Times New Roman"/>
                       <w:i/>
+                      <w:sz w:val="26"/>
+                      <w:szCs w:val="26"/>
                     </w:rPr>
                   </m:ctrlPr>
                 </m:e>
@@ -23262,8 +24223,10 @@
                     <m:sSubSupPr>
                       <m:ctrlPr>
                         <w:rPr>
-                          <w:rFonts w:ascii="Cambria Math" w:hAnsi="Cambria Math"/>
+                          <w:rFonts w:ascii="Cambria Math" w:hAnsi="Cambria Math" w:cs="Times New Roman"/>
                           <w:i/>
+                          <w:sz w:val="26"/>
+                          <w:szCs w:val="26"/>
                           <w:lang w:val="en-US"/>
                         </w:rPr>
                       </m:ctrlPr>
@@ -23271,7 +24234,9 @@
                     <m:e>
                       <m:r>
                         <w:rPr>
-                          <w:rFonts w:ascii="Cambria Math" w:hAnsi="Cambria Math"/>
+                          <w:rFonts w:ascii="Cambria Math" w:hAnsi="Cambria Math" w:cs="Times New Roman"/>
+                          <w:sz w:val="26"/>
+                          <w:szCs w:val="26"/>
                           <w:lang w:val="en-US"/>
                         </w:rPr>
                         <m:t>x</m:t>
@@ -23280,7 +24245,9 @@
                     <m:sub>
                       <m:r>
                         <w:rPr>
-                          <w:rFonts w:ascii="Cambria Math" w:hAnsi="Cambria Math"/>
+                          <w:rFonts w:ascii="Cambria Math" w:hAnsi="Cambria Math" w:cs="Times New Roman"/>
+                          <w:sz w:val="26"/>
+                          <w:szCs w:val="26"/>
                           <w:lang w:val="en-US"/>
                         </w:rPr>
                         <m:t>i</m:t>
@@ -23289,7 +24256,9 @@
                     <m:sup>
                       <m:r>
                         <w:rPr>
-                          <w:rFonts w:ascii="Cambria Math" w:hAnsi="Cambria Math"/>
+                          <w:rFonts w:ascii="Cambria Math" w:hAnsi="Cambria Math" w:cs="Times New Roman"/>
+                          <w:sz w:val="26"/>
+                          <w:szCs w:val="26"/>
                           <w:lang w:val="en-US"/>
                         </w:rPr>
                         <m:t>1</m:t>
@@ -23298,7 +24267,9 @@
                   </m:sSubSup>
                   <m:r>
                     <w:rPr>
-                      <w:rFonts w:ascii="Cambria Math" w:hAnsi="Cambria Math"/>
+                      <w:rFonts w:ascii="Cambria Math" w:hAnsi="Cambria Math" w:cs="Times New Roman"/>
+                      <w:sz w:val="26"/>
+                      <w:szCs w:val="26"/>
                       <w:lang w:val="en-US"/>
                     </w:rPr>
                     <m:t xml:space="preserve">  </m:t>
@@ -23307,8 +24278,10 @@
                     <m:sSubSupPr>
                       <m:ctrlPr>
                         <w:rPr>
-                          <w:rFonts w:ascii="Cambria Math" w:hAnsi="Cambria Math"/>
+                          <w:rFonts w:ascii="Cambria Math" w:hAnsi="Cambria Math" w:cs="Times New Roman"/>
                           <w:i/>
+                          <w:sz w:val="26"/>
+                          <w:szCs w:val="26"/>
                           <w:lang w:val="en-US"/>
                         </w:rPr>
                       </m:ctrlPr>
@@ -23316,7 +24289,9 @@
                     <m:e>
                       <m:r>
                         <w:rPr>
-                          <w:rFonts w:ascii="Cambria Math" w:hAnsi="Cambria Math"/>
+                          <w:rFonts w:ascii="Cambria Math" w:hAnsi="Cambria Math" w:cs="Times New Roman"/>
+                          <w:sz w:val="26"/>
+                          <w:szCs w:val="26"/>
                           <w:lang w:val="en-US"/>
                         </w:rPr>
                         <m:t>x</m:t>
@@ -23325,7 +24300,9 @@
                     <m:sub>
                       <m:r>
                         <w:rPr>
-                          <w:rFonts w:ascii="Cambria Math" w:hAnsi="Cambria Math"/>
+                          <w:rFonts w:ascii="Cambria Math" w:hAnsi="Cambria Math" w:cs="Times New Roman"/>
+                          <w:sz w:val="26"/>
+                          <w:szCs w:val="26"/>
                           <w:lang w:val="en-US"/>
                         </w:rPr>
                         <m:t>i</m:t>
@@ -23334,7 +24311,9 @@
                     <m:sup>
                       <m:r>
                         <w:rPr>
-                          <w:rFonts w:ascii="Cambria Math" w:hAnsi="Cambria Math"/>
+                          <w:rFonts w:ascii="Cambria Math" w:hAnsi="Cambria Math" w:cs="Times New Roman"/>
+                          <w:sz w:val="26"/>
+                          <w:szCs w:val="26"/>
                           <w:lang w:val="en-US"/>
                         </w:rPr>
                         <m:t>2</m:t>
@@ -23343,7 +24322,9 @@
                   </m:sSubSup>
                   <m:r>
                     <w:rPr>
-                      <w:rFonts w:ascii="Cambria Math" w:hAnsi="Cambria Math"/>
+                      <w:rFonts w:ascii="Cambria Math" w:hAnsi="Cambria Math" w:cs="Times New Roman"/>
+                      <w:sz w:val="26"/>
+                      <w:szCs w:val="26"/>
                       <w:lang w:val="en-US"/>
                     </w:rPr>
                     <m:t xml:space="preserve">  </m:t>
@@ -23352,8 +24333,10 @@
                     <m:sSubSupPr>
                       <m:ctrlPr>
                         <w:rPr>
-                          <w:rFonts w:ascii="Cambria Math" w:hAnsi="Cambria Math"/>
+                          <w:rFonts w:ascii="Cambria Math" w:hAnsi="Cambria Math" w:cs="Times New Roman"/>
                           <w:i/>
+                          <w:sz w:val="26"/>
+                          <w:szCs w:val="26"/>
                           <w:lang w:val="en-US"/>
                         </w:rPr>
                       </m:ctrlPr>
@@ -23361,7 +24344,9 @@
                     <m:e>
                       <m:r>
                         <w:rPr>
-                          <w:rFonts w:ascii="Cambria Math" w:hAnsi="Cambria Math"/>
+                          <w:rFonts w:ascii="Cambria Math" w:hAnsi="Cambria Math" w:cs="Times New Roman"/>
+                          <w:sz w:val="26"/>
+                          <w:szCs w:val="26"/>
                           <w:lang w:val="en-US"/>
                         </w:rPr>
                         <m:t>x</m:t>
@@ -23370,7 +24355,9 @@
                     <m:sub>
                       <m:r>
                         <w:rPr>
-                          <w:rFonts w:ascii="Cambria Math" w:hAnsi="Cambria Math"/>
+                          <w:rFonts w:ascii="Cambria Math" w:hAnsi="Cambria Math" w:cs="Times New Roman"/>
+                          <w:sz w:val="26"/>
+                          <w:szCs w:val="26"/>
                           <w:lang w:val="en-US"/>
                         </w:rPr>
                         <m:t>i</m:t>
@@ -23379,7 +24366,9 @@
                     <m:sup>
                       <m:r>
                         <w:rPr>
-                          <w:rFonts w:ascii="Cambria Math" w:hAnsi="Cambria Math"/>
+                          <w:rFonts w:ascii="Cambria Math" w:hAnsi="Cambria Math" w:cs="Times New Roman"/>
+                          <w:sz w:val="26"/>
+                          <w:szCs w:val="26"/>
                           <w:lang w:val="en-US"/>
                         </w:rPr>
                         <m:t>3</m:t>
@@ -23388,7 +24377,9 @@
                   </m:sSubSup>
                   <m:r>
                     <w:rPr>
-                      <w:rFonts w:ascii="Cambria Math" w:hAnsi="Cambria Math"/>
+                      <w:rFonts w:ascii="Cambria Math" w:hAnsi="Cambria Math" w:cs="Times New Roman"/>
+                      <w:sz w:val="26"/>
+                      <w:szCs w:val="26"/>
                       <w:lang w:val="en-US"/>
                     </w:rPr>
                     <m:t xml:space="preserve">  </m:t>
@@ -23397,8 +24388,10 @@
                     <m:sSubSupPr>
                       <m:ctrlPr>
                         <w:rPr>
-                          <w:rFonts w:ascii="Cambria Math" w:hAnsi="Cambria Math"/>
+                          <w:rFonts w:ascii="Cambria Math" w:hAnsi="Cambria Math" w:cs="Times New Roman"/>
                           <w:i/>
+                          <w:sz w:val="26"/>
+                          <w:szCs w:val="26"/>
                           <w:lang w:val="en-US"/>
                         </w:rPr>
                       </m:ctrlPr>
@@ -23406,7 +24399,9 @@
                     <m:e>
                       <m:r>
                         <w:rPr>
-                          <w:rFonts w:ascii="Cambria Math" w:hAnsi="Cambria Math"/>
+                          <w:rFonts w:ascii="Cambria Math" w:hAnsi="Cambria Math" w:cs="Times New Roman"/>
+                          <w:sz w:val="26"/>
+                          <w:szCs w:val="26"/>
                           <w:lang w:val="en-US"/>
                         </w:rPr>
                         <m:t>x</m:t>
@@ -23415,7 +24410,9 @@
                     <m:sub>
                       <m:r>
                         <w:rPr>
-                          <w:rFonts w:ascii="Cambria Math" w:hAnsi="Cambria Math"/>
+                          <w:rFonts w:ascii="Cambria Math" w:hAnsi="Cambria Math" w:cs="Times New Roman"/>
+                          <w:sz w:val="26"/>
+                          <w:szCs w:val="26"/>
                           <w:lang w:val="en-US"/>
                         </w:rPr>
                         <m:t>i</m:t>
@@ -23424,7 +24421,9 @@
                     <m:sup>
                       <m:r>
                         <w:rPr>
-                          <w:rFonts w:ascii="Cambria Math" w:hAnsi="Cambria Math"/>
+                          <w:rFonts w:ascii="Cambria Math" w:hAnsi="Cambria Math" w:cs="Times New Roman"/>
+                          <w:sz w:val="26"/>
+                          <w:szCs w:val="26"/>
                           <w:lang w:val="en-US"/>
                         </w:rPr>
                         <m:t>4</m:t>
@@ -23433,22 +24432,28 @@
                   </m:sSubSup>
                   <m:ctrlPr>
                     <w:rPr>
-                      <w:rFonts w:ascii="Cambria Math" w:eastAsia="Cambria Math" w:hAnsi="Cambria Math" w:cs="Cambria Math"/>
+                      <w:rFonts w:ascii="Cambria Math" w:eastAsia="Cambria Math" w:hAnsi="Cambria Math" w:cs="Times New Roman"/>
                       <w:i/>
+                      <w:sz w:val="26"/>
+                      <w:szCs w:val="26"/>
                     </w:rPr>
                   </m:ctrlPr>
                 </m:e>
                 <m:e>
                   <m:r>
                     <w:rPr>
-                      <w:rFonts w:ascii="Cambria Math" w:eastAsia="Cambria Math" w:hAnsi="Cambria Math" w:cs="Cambria Math"/>
+                      <w:rFonts w:ascii="Cambria Math" w:eastAsia="Cambria Math" w:hAnsi="Cambria Math" w:cs="Times New Roman"/>
+                      <w:sz w:val="26"/>
+                      <w:szCs w:val="26"/>
                     </w:rPr>
                     <m:t>…</m:t>
                   </m:r>
                   <m:ctrlPr>
                     <w:rPr>
-                      <w:rFonts w:ascii="Cambria Math" w:eastAsia="Cambria Math" w:hAnsi="Cambria Math" w:cs="Cambria Math"/>
+                      <w:rFonts w:ascii="Cambria Math" w:eastAsia="Cambria Math" w:hAnsi="Cambria Math" w:cs="Times New Roman"/>
                       <w:i/>
+                      <w:sz w:val="26"/>
+                      <w:szCs w:val="26"/>
                     </w:rPr>
                   </m:ctrlPr>
                 </m:e>
@@ -23457,8 +24462,10 @@
                     <m:sSubSupPr>
                       <m:ctrlPr>
                         <w:rPr>
-                          <w:rFonts w:ascii="Cambria Math" w:hAnsi="Cambria Math"/>
+                          <w:rFonts w:ascii="Cambria Math" w:hAnsi="Cambria Math" w:cs="Times New Roman"/>
                           <w:i/>
+                          <w:sz w:val="26"/>
+                          <w:szCs w:val="26"/>
                           <w:lang w:val="en-US"/>
                         </w:rPr>
                       </m:ctrlPr>
@@ -23466,7 +24473,9 @@
                     <m:e>
                       <m:r>
                         <w:rPr>
-                          <w:rFonts w:ascii="Cambria Math" w:hAnsi="Cambria Math"/>
+                          <w:rFonts w:ascii="Cambria Math" w:hAnsi="Cambria Math" w:cs="Times New Roman"/>
+                          <w:sz w:val="26"/>
+                          <w:szCs w:val="26"/>
                           <w:lang w:val="en-US"/>
                         </w:rPr>
                         <m:t>x</m:t>
@@ -23475,7 +24484,9 @@
                     <m:sub>
                       <m:r>
                         <w:rPr>
-                          <w:rFonts w:ascii="Cambria Math" w:hAnsi="Cambria Math"/>
+                          <w:rFonts w:ascii="Cambria Math" w:hAnsi="Cambria Math" w:cs="Times New Roman"/>
+                          <w:sz w:val="26"/>
+                          <w:szCs w:val="26"/>
                           <w:lang w:val="en-US"/>
                         </w:rPr>
                         <m:t>N</m:t>
@@ -23484,7 +24495,9 @@
                     <m:sup>
                       <m:r>
                         <w:rPr>
-                          <w:rFonts w:ascii="Cambria Math" w:hAnsi="Cambria Math"/>
+                          <w:rFonts w:ascii="Cambria Math" w:hAnsi="Cambria Math" w:cs="Times New Roman"/>
+                          <w:sz w:val="26"/>
+                          <w:szCs w:val="26"/>
                           <w:lang w:val="en-US"/>
                         </w:rPr>
                         <m:t>1</m:t>
@@ -23493,7 +24506,9 @@
                   </m:sSubSup>
                   <m:r>
                     <w:rPr>
-                      <w:rFonts w:ascii="Cambria Math" w:hAnsi="Cambria Math"/>
+                      <w:rFonts w:ascii="Cambria Math" w:hAnsi="Cambria Math" w:cs="Times New Roman"/>
+                      <w:sz w:val="26"/>
+                      <w:szCs w:val="26"/>
                       <w:lang w:val="en-US"/>
                     </w:rPr>
                     <m:t xml:space="preserve">  </m:t>
@@ -23502,8 +24517,10 @@
                     <m:sSubSupPr>
                       <m:ctrlPr>
                         <w:rPr>
-                          <w:rFonts w:ascii="Cambria Math" w:hAnsi="Cambria Math"/>
+                          <w:rFonts w:ascii="Cambria Math" w:hAnsi="Cambria Math" w:cs="Times New Roman"/>
                           <w:i/>
+                          <w:sz w:val="26"/>
+                          <w:szCs w:val="26"/>
                           <w:lang w:val="en-US"/>
                         </w:rPr>
                       </m:ctrlPr>
@@ -23511,7 +24528,9 @@
                     <m:e>
                       <m:r>
                         <w:rPr>
-                          <w:rFonts w:ascii="Cambria Math" w:hAnsi="Cambria Math"/>
+                          <w:rFonts w:ascii="Cambria Math" w:hAnsi="Cambria Math" w:cs="Times New Roman"/>
+                          <w:sz w:val="26"/>
+                          <w:szCs w:val="26"/>
                           <w:lang w:val="en-US"/>
                         </w:rPr>
                         <m:t>x</m:t>
@@ -23520,7 +24539,9 @@
                     <m:sub>
                       <m:r>
                         <w:rPr>
-                          <w:rFonts w:ascii="Cambria Math" w:hAnsi="Cambria Math"/>
+                          <w:rFonts w:ascii="Cambria Math" w:hAnsi="Cambria Math" w:cs="Times New Roman"/>
+                          <w:sz w:val="26"/>
+                          <w:szCs w:val="26"/>
                           <w:lang w:val="en-US"/>
                         </w:rPr>
                         <m:t>N</m:t>
@@ -23529,7 +24550,9 @@
                     <m:sup>
                       <m:r>
                         <w:rPr>
-                          <w:rFonts w:ascii="Cambria Math" w:hAnsi="Cambria Math"/>
+                          <w:rFonts w:ascii="Cambria Math" w:hAnsi="Cambria Math" w:cs="Times New Roman"/>
+                          <w:sz w:val="26"/>
+                          <w:szCs w:val="26"/>
                           <w:lang w:val="en-US"/>
                         </w:rPr>
                         <m:t>2</m:t>
@@ -23538,7 +24561,9 @@
                   </m:sSubSup>
                   <m:r>
                     <w:rPr>
-                      <w:rFonts w:ascii="Cambria Math" w:hAnsi="Cambria Math"/>
+                      <w:rFonts w:ascii="Cambria Math" w:hAnsi="Cambria Math" w:cs="Times New Roman"/>
+                      <w:sz w:val="26"/>
+                      <w:szCs w:val="26"/>
                       <w:lang w:val="en-US"/>
                     </w:rPr>
                     <m:t xml:space="preserve">  </m:t>
@@ -23547,8 +24572,10 @@
                     <m:sSubSupPr>
                       <m:ctrlPr>
                         <w:rPr>
-                          <w:rFonts w:ascii="Cambria Math" w:hAnsi="Cambria Math"/>
+                          <w:rFonts w:ascii="Cambria Math" w:hAnsi="Cambria Math" w:cs="Times New Roman"/>
                           <w:i/>
+                          <w:sz w:val="26"/>
+                          <w:szCs w:val="26"/>
                           <w:lang w:val="en-US"/>
                         </w:rPr>
                       </m:ctrlPr>
@@ -23556,7 +24583,9 @@
                     <m:e>
                       <m:r>
                         <w:rPr>
-                          <w:rFonts w:ascii="Cambria Math" w:hAnsi="Cambria Math"/>
+                          <w:rFonts w:ascii="Cambria Math" w:hAnsi="Cambria Math" w:cs="Times New Roman"/>
+                          <w:sz w:val="26"/>
+                          <w:szCs w:val="26"/>
                           <w:lang w:val="en-US"/>
                         </w:rPr>
                         <m:t>x</m:t>
@@ -23565,7 +24594,9 @@
                     <m:sub>
                       <m:r>
                         <w:rPr>
-                          <w:rFonts w:ascii="Cambria Math" w:hAnsi="Cambria Math"/>
+                          <w:rFonts w:ascii="Cambria Math" w:hAnsi="Cambria Math" w:cs="Times New Roman"/>
+                          <w:sz w:val="26"/>
+                          <w:szCs w:val="26"/>
                           <w:lang w:val="en-US"/>
                         </w:rPr>
                         <m:t>N</m:t>
@@ -23574,7 +24605,9 @@
                     <m:sup>
                       <m:r>
                         <w:rPr>
-                          <w:rFonts w:ascii="Cambria Math" w:hAnsi="Cambria Math"/>
+                          <w:rFonts w:ascii="Cambria Math" w:hAnsi="Cambria Math" w:cs="Times New Roman"/>
+                          <w:sz w:val="26"/>
+                          <w:szCs w:val="26"/>
                           <w:lang w:val="en-US"/>
                         </w:rPr>
                         <m:t>3</m:t>
@@ -23583,7 +24616,9 @@
                   </m:sSubSup>
                   <m:r>
                     <w:rPr>
-                      <w:rFonts w:ascii="Cambria Math" w:hAnsi="Cambria Math"/>
+                      <w:rFonts w:ascii="Cambria Math" w:hAnsi="Cambria Math" w:cs="Times New Roman"/>
+                      <w:sz w:val="26"/>
+                      <w:szCs w:val="26"/>
                       <w:lang w:val="en-US"/>
                     </w:rPr>
                     <m:t xml:space="preserve">  </m:t>
@@ -23592,8 +24627,10 @@
                     <m:sSubSupPr>
                       <m:ctrlPr>
                         <w:rPr>
-                          <w:rFonts w:ascii="Cambria Math" w:hAnsi="Cambria Math"/>
+                          <w:rFonts w:ascii="Cambria Math" w:hAnsi="Cambria Math" w:cs="Times New Roman"/>
                           <w:i/>
+                          <w:sz w:val="26"/>
+                          <w:szCs w:val="26"/>
                           <w:lang w:val="en-US"/>
                         </w:rPr>
                       </m:ctrlPr>
@@ -23601,7 +24638,9 @@
                     <m:e>
                       <m:r>
                         <w:rPr>
-                          <w:rFonts w:ascii="Cambria Math" w:hAnsi="Cambria Math"/>
+                          <w:rFonts w:ascii="Cambria Math" w:hAnsi="Cambria Math" w:cs="Times New Roman"/>
+                          <w:sz w:val="26"/>
+                          <w:szCs w:val="26"/>
                           <w:lang w:val="en-US"/>
                         </w:rPr>
                         <m:t>x</m:t>
@@ -23610,7 +24649,9 @@
                     <m:sub>
                       <m:r>
                         <w:rPr>
-                          <w:rFonts w:ascii="Cambria Math" w:hAnsi="Cambria Math"/>
+                          <w:rFonts w:ascii="Cambria Math" w:hAnsi="Cambria Math" w:cs="Times New Roman"/>
+                          <w:sz w:val="26"/>
+                          <w:szCs w:val="26"/>
                           <w:lang w:val="en-US"/>
                         </w:rPr>
                         <m:t>N</m:t>
@@ -23619,7 +24660,9 @@
                     <m:sup>
                       <m:r>
                         <w:rPr>
-                          <w:rFonts w:ascii="Cambria Math" w:hAnsi="Cambria Math"/>
+                          <w:rFonts w:ascii="Cambria Math" w:hAnsi="Cambria Math" w:cs="Times New Roman"/>
+                          <w:sz w:val="26"/>
+                          <w:szCs w:val="26"/>
                           <w:lang w:val="en-US"/>
                         </w:rPr>
                         <m:t>4</m:t>
@@ -23632,7 +24675,9 @@
           </m:d>
           <m:r>
             <w:rPr>
-              <w:rFonts w:ascii="Cambria Math" w:hAnsi="Cambria Math"/>
+              <w:rFonts w:ascii="Cambria Math" w:hAnsi="Cambria Math" w:cs="Times New Roman"/>
+              <w:sz w:val="26"/>
+              <w:szCs w:val="26"/>
             </w:rPr>
             <m:t>,</m:t>
           </m:r>
@@ -23640,8 +24685,22 @@
       </m:oMathPara>
     </w:p>
     <w:p>
-      <w:r>
-        <w:lastRenderedPageBreak/>
+      <w:pPr>
+        <w:spacing w:line="360" w:lineRule="auto"/>
+        <w:ind w:firstLine="709"/>
+        <w:jc w:val="both"/>
+        <w:rPr>
+          <w:rFonts w:ascii="Times New Roman" w:hAnsi="Times New Roman" w:cs="Times New Roman"/>
+          <w:sz w:val="26"/>
+          <w:szCs w:val="26"/>
+        </w:rPr>
+      </w:pPr>
+      <w:r>
+        <w:rPr>
+          <w:rFonts w:ascii="Times New Roman" w:hAnsi="Times New Roman" w:cs="Times New Roman"/>
+          <w:sz w:val="26"/>
+          <w:szCs w:val="26"/>
+        </w:rPr>
         <w:t xml:space="preserve">где </w:t>
       </w:r>
       <m:oMath>
@@ -23649,15 +24708,19 @@
           <m:sSubSupPr>
             <m:ctrlPr>
               <w:rPr>
-                <w:rFonts w:ascii="Cambria Math" w:hAnsi="Cambria Math"/>
+                <w:rFonts w:ascii="Cambria Math" w:hAnsi="Cambria Math" w:cs="Times New Roman"/>
                 <w:i/>
+                <w:sz w:val="26"/>
+                <w:szCs w:val="26"/>
               </w:rPr>
             </m:ctrlPr>
           </m:sSubSupPr>
           <m:e>
             <m:r>
               <w:rPr>
-                <w:rFonts w:ascii="Cambria Math" w:hAnsi="Cambria Math"/>
+                <w:rFonts w:ascii="Cambria Math" w:hAnsi="Cambria Math" w:cs="Times New Roman"/>
+                <w:sz w:val="26"/>
+                <w:szCs w:val="26"/>
               </w:rPr>
               <m:t>x</m:t>
             </m:r>
@@ -23665,7 +24728,9 @@
           <m:sub>
             <m:r>
               <w:rPr>
-                <w:rFonts w:ascii="Cambria Math" w:hAnsi="Cambria Math"/>
+                <w:rFonts w:ascii="Cambria Math" w:hAnsi="Cambria Math" w:cs="Times New Roman"/>
+                <w:sz w:val="26"/>
+                <w:szCs w:val="26"/>
               </w:rPr>
               <m:t>j</m:t>
             </m:r>
@@ -23673,7 +24738,9 @@
           <m:sup>
             <m:r>
               <w:rPr>
-                <w:rFonts w:ascii="Cambria Math" w:hAnsi="Cambria Math"/>
+                <w:rFonts w:ascii="Cambria Math" w:hAnsi="Cambria Math" w:cs="Times New Roman"/>
+                <w:sz w:val="26"/>
+                <w:szCs w:val="26"/>
               </w:rPr>
               <m:t>i</m:t>
             </m:r>
@@ -23681,87 +24748,141 @@
         </m:sSubSup>
       </m:oMath>
       <w:r>
-        <w:t xml:space="preserve"> </w:t>
-      </w:r>
-      <w:r>
-        <w:t>–</w:t>
-      </w:r>
-      <w:r>
-        <w:t xml:space="preserve"> </w:t>
-      </w:r>
-      <w:r>
-        <w:t xml:space="preserve">значение </w:t>
+        <w:rPr>
+          <w:rFonts w:ascii="Times New Roman" w:hAnsi="Times New Roman" w:cs="Times New Roman"/>
+          <w:sz w:val="26"/>
+          <w:szCs w:val="26"/>
+        </w:rPr>
+        <w:t xml:space="preserve"> – значение </w:t>
       </w:r>
       <m:oMath>
         <m:r>
           <w:rPr>
-            <w:rFonts w:ascii="Cambria Math" w:hAnsi="Cambria Math"/>
+            <w:rFonts w:ascii="Cambria Math" w:hAnsi="Cambria Math" w:cs="Times New Roman"/>
+            <w:sz w:val="26